--- a/Rapport/Rapport.docx
+++ b/Rapport/Rapport.docx
@@ -520,36 +520,17 @@
                                   </w:rPr>
                                   <w:t xml:space="preserve"> | </w:t>
                                 </w:r>
-                                <w:r>
-                                  <w:fldChar w:fldCharType="begin"/>
-                                </w:r>
-                                <w:r>
-                                  <w:rPr>
-                                    <w:lang w:val="en-CA"/>
-                                  </w:rPr>
-                                  <w:instrText xml:space="preserve"> HYPERLINK "mailto:christopher.godin.1@ulaval.ca" </w:instrText>
-                                </w:r>
-                                <w:r>
-                                  <w:fldChar w:fldCharType="separate"/>
-                                </w:r>
-                                <w:r>
-                                  <w:rPr>
-                                    <w:rStyle w:val="Hyperlink"/>
-                                    <w:rFonts w:cstheme="minorHAnsi"/>
-                                    <w:color w:val="595959" w:themeColor="text1" w:themeTint="A6"/>
-                                    <w:lang w:val="en-CA"/>
-                                  </w:rPr>
-                                  <w:t>christopher.godin.1@ulaval.ca</w:t>
-                                </w:r>
-                                <w:r>
-                                  <w:rPr>
-                                    <w:rStyle w:val="Hyperlink"/>
-                                    <w:rFonts w:cstheme="minorHAnsi"/>
-                                    <w:color w:val="595959" w:themeColor="text1" w:themeTint="A6"/>
-                                    <w:lang w:val="en-CA"/>
-                                  </w:rPr>
-                                  <w:fldChar w:fldCharType="end"/>
-                                </w:r>
+                                <w:hyperlink r:id="rId12" w:history="1">
+                                  <w:r>
+                                    <w:rPr>
+                                      <w:rStyle w:val="Hyperlink"/>
+                                      <w:rFonts w:cstheme="minorHAnsi"/>
+                                      <w:color w:val="595959" w:themeColor="text1" w:themeTint="A6"/>
+                                      <w:lang w:val="en-CA"/>
+                                    </w:rPr>
+                                    <w:t>christopher.godin.1@ulaval.ca</w:t>
+                                  </w:r>
+                                </w:hyperlink>
                                 <w:r>
                                   <w:rPr>
                                     <w:rFonts w:cstheme="minorHAnsi"/>
@@ -776,7 +757,7 @@
                             </w:rPr>
                             <w:t>Samuel Aubert | SAAUB15 | </w:t>
                           </w:r>
-                          <w:hyperlink r:id="rId12" w:history="1">
+                          <w:hyperlink r:id="rId13" w:history="1">
                             <w:r>
                               <w:rPr>
                                 <w:rStyle w:val="Hyperlink"/>
@@ -843,36 +824,17 @@
                             </w:rPr>
                             <w:t xml:space="preserve"> | </w:t>
                           </w:r>
-                          <w:r>
-                            <w:fldChar w:fldCharType="begin"/>
-                          </w:r>
-                          <w:r>
-                            <w:rPr>
-                              <w:lang w:val="en-CA"/>
-                            </w:rPr>
-                            <w:instrText xml:space="preserve"> HYPERLINK "mailto:christopher.godin.1@ulaval.ca" </w:instrText>
-                          </w:r>
-                          <w:r>
-                            <w:fldChar w:fldCharType="separate"/>
-                          </w:r>
-                          <w:r>
-                            <w:rPr>
-                              <w:rStyle w:val="Hyperlink"/>
-                              <w:rFonts w:cstheme="minorHAnsi"/>
-                              <w:color w:val="595959" w:themeColor="text1" w:themeTint="A6"/>
-                              <w:lang w:val="en-CA"/>
-                            </w:rPr>
-                            <w:t>christopher.godin.1@ulaval.ca</w:t>
-                          </w:r>
-                          <w:r>
-                            <w:rPr>
-                              <w:rStyle w:val="Hyperlink"/>
-                              <w:rFonts w:cstheme="minorHAnsi"/>
-                              <w:color w:val="595959" w:themeColor="text1" w:themeTint="A6"/>
-                              <w:lang w:val="en-CA"/>
-                            </w:rPr>
-                            <w:fldChar w:fldCharType="end"/>
-                          </w:r>
+                          <w:hyperlink r:id="rId14" w:history="1">
+                            <w:r>
+                              <w:rPr>
+                                <w:rStyle w:val="Hyperlink"/>
+                                <w:rFonts w:cstheme="minorHAnsi"/>
+                                <w:color w:val="595959" w:themeColor="text1" w:themeTint="A6"/>
+                                <w:lang w:val="en-CA"/>
+                              </w:rPr>
+                              <w:t>christopher.godin.1@ulaval.ca</w:t>
+                            </w:r>
+                          </w:hyperlink>
                           <w:r>
                             <w:rPr>
                               <w:rFonts w:cstheme="minorHAnsi"/>
@@ -1229,7 +1191,7 @@
                         <pic:cNvPicPr/>
                       </pic:nvPicPr>
                       <pic:blipFill>
-                        <a:blip r:embed="rId13">
+                        <a:blip r:embed="rId15">
                           <a:extLst>
                             <a:ext uri="{28A0092B-C50C-407E-A947-70E740481C1C}">
                               <a14:useLocalDpi xmlns:a14="http://schemas.microsoft.com/office/drawing/2010/main" val="0"/>
@@ -1791,7 +1753,7 @@
             </w:rPr>
             <w:fldChar w:fldCharType="separate"/>
           </w:r>
-          <w:hyperlink w:anchor="_Toc69117891" w:history="1">
+          <w:hyperlink w:anchor="_Toc69136701" w:history="1">
             <w:r>
               <w:rPr>
                 <w:rStyle w:val="Hyperlink"/>
@@ -1819,7 +1781,7 @@
                 <w:noProof/>
                 <w:webHidden/>
               </w:rPr>
-              <w:instrText xml:space="preserve"> PAGEREF _Toc69117891 \h </w:instrText>
+              <w:instrText xml:space="preserve"> PAGEREF _Toc69136701 \h </w:instrText>
             </w:r>
             <w:r>
               <w:rPr>
@@ -1866,7 +1828,7 @@
               <w:lang w:eastAsia="fr-CA"/>
             </w:rPr>
           </w:pPr>
-          <w:hyperlink w:anchor="_Toc69117892" w:history="1">
+          <w:hyperlink w:anchor="_Toc69136702" w:history="1">
             <w:r>
               <w:rPr>
                 <w:rStyle w:val="Hyperlink"/>
@@ -1894,7 +1856,7 @@
                 <w:noProof/>
                 <w:webHidden/>
               </w:rPr>
-              <w:instrText xml:space="preserve"> PAGEREF _Toc69117892 \h </w:instrText>
+              <w:instrText xml:space="preserve"> PAGEREF _Toc69136702 \h </w:instrText>
             </w:r>
             <w:r>
               <w:rPr>
@@ -1941,7 +1903,7 @@
               <w:lang w:eastAsia="fr-CA"/>
             </w:rPr>
           </w:pPr>
-          <w:hyperlink w:anchor="_Toc69117893" w:history="1">
+          <w:hyperlink w:anchor="_Toc69136703" w:history="1">
             <w:r>
               <w:rPr>
                 <w:rStyle w:val="Hyperlink"/>
@@ -1969,7 +1931,7 @@
                 <w:noProof/>
                 <w:webHidden/>
               </w:rPr>
-              <w:instrText xml:space="preserve"> PAGEREF _Toc69117893 \h </w:instrText>
+              <w:instrText xml:space="preserve"> PAGEREF _Toc69136703 \h </w:instrText>
             </w:r>
             <w:r>
               <w:rPr>
@@ -2015,14 +1977,14 @@
               <w:lang w:eastAsia="fr-CA"/>
             </w:rPr>
           </w:pPr>
-          <w:hyperlink w:anchor="_Toc69117894" w:history="1">
+          <w:hyperlink w:anchor="_Toc69136704" w:history="1">
             <w:r>
               <w:rPr>
                 <w:rStyle w:val="Hyperlink"/>
                 <w:rFonts w:ascii="Times New Roman" w:hAnsi="Times New Roman" w:cs="Times New Roman"/>
                 <w:noProof/>
               </w:rPr>
-              <w:t>Présentation de la méthode de travail</w:t>
+              <w:t>Présentation des Méthodes de Travail</w:t>
             </w:r>
             <w:r>
               <w:rPr>
@@ -2043,7 +2005,7 @@
                 <w:noProof/>
                 <w:webHidden/>
               </w:rPr>
-              <w:instrText xml:space="preserve"> PAGEREF _Toc69117894 \h </w:instrText>
+              <w:instrText xml:space="preserve"> PAGEREF _Toc69136704 \h </w:instrText>
             </w:r>
             <w:r>
               <w:rPr>
@@ -2090,7 +2052,7 @@
               <w:lang w:eastAsia="fr-CA"/>
             </w:rPr>
           </w:pPr>
-          <w:hyperlink w:anchor="_Toc69117895" w:history="1">
+          <w:hyperlink w:anchor="_Toc69136705" w:history="1">
             <w:r>
               <w:rPr>
                 <w:rStyle w:val="Hyperlink"/>
@@ -2118,7 +2080,7 @@
                 <w:noProof/>
                 <w:webHidden/>
               </w:rPr>
-              <w:instrText xml:space="preserve"> PAGEREF _Toc69117895 \h </w:instrText>
+              <w:instrText xml:space="preserve"> PAGEREF _Toc69136705 \h </w:instrText>
             </w:r>
             <w:r>
               <w:rPr>
@@ -2164,14 +2126,14 @@
               <w:lang w:eastAsia="fr-CA"/>
             </w:rPr>
           </w:pPr>
-          <w:hyperlink w:anchor="_Toc69117896" w:history="1">
+          <w:hyperlink w:anchor="_Toc69136706" w:history="1">
             <w:r>
               <w:rPr>
                 <w:rStyle w:val="Hyperlink"/>
                 <w:rFonts w:ascii="Times New Roman" w:hAnsi="Times New Roman" w:cs="Times New Roman"/>
                 <w:noProof/>
               </w:rPr>
-              <w:t>Présentation du projet</w:t>
+              <w:t>Présentation du Projet</w:t>
             </w:r>
             <w:r>
               <w:rPr>
@@ -2192,7 +2154,7 @@
                 <w:noProof/>
                 <w:webHidden/>
               </w:rPr>
-              <w:instrText xml:space="preserve"> PAGEREF _Toc69117896 \h </w:instrText>
+              <w:instrText xml:space="preserve"> PAGEREF _Toc69136706 \h </w:instrText>
             </w:r>
             <w:r>
               <w:rPr>
@@ -2239,7 +2201,7 @@
               <w:lang w:eastAsia="fr-CA"/>
             </w:rPr>
           </w:pPr>
-          <w:hyperlink w:anchor="_Toc69117897" w:history="1">
+          <w:hyperlink w:anchor="_Toc69136707" w:history="1">
             <w:r>
               <w:rPr>
                 <w:rStyle w:val="Hyperlink"/>
@@ -2267,7 +2229,7 @@
                 <w:noProof/>
                 <w:webHidden/>
               </w:rPr>
-              <w:instrText xml:space="preserve"> PAGEREF _Toc69117897 \h </w:instrText>
+              <w:instrText xml:space="preserve"> PAGEREF _Toc69136707 \h </w:instrText>
             </w:r>
             <w:r>
               <w:rPr>
@@ -2314,7 +2276,7 @@
               <w:lang w:eastAsia="fr-CA"/>
             </w:rPr>
           </w:pPr>
-          <w:hyperlink w:anchor="_Toc69117898" w:history="1">
+          <w:hyperlink w:anchor="_Toc69136708" w:history="1">
             <w:r>
               <w:rPr>
                 <w:rStyle w:val="Hyperlink"/>
@@ -2342,7 +2304,7 @@
                 <w:noProof/>
                 <w:webHidden/>
               </w:rPr>
-              <w:instrText xml:space="preserve"> PAGEREF _Toc69117898 \h </w:instrText>
+              <w:instrText xml:space="preserve"> PAGEREF _Toc69136708 \h </w:instrText>
             </w:r>
             <w:r>
               <w:rPr>
@@ -2389,7 +2351,7 @@
               <w:lang w:eastAsia="fr-CA"/>
             </w:rPr>
           </w:pPr>
-          <w:hyperlink w:anchor="_Toc69117899" w:history="1">
+          <w:hyperlink w:anchor="_Toc69136709" w:history="1">
             <w:r>
               <w:rPr>
                 <w:rStyle w:val="Hyperlink"/>
@@ -2417,7 +2379,7 @@
                 <w:noProof/>
                 <w:webHidden/>
               </w:rPr>
-              <w:instrText xml:space="preserve"> PAGEREF _Toc69117899 \h </w:instrText>
+              <w:instrText xml:space="preserve"> PAGEREF _Toc69136709 \h </w:instrText>
             </w:r>
             <w:r>
               <w:rPr>
@@ -2463,7 +2425,7 @@
               <w:lang w:eastAsia="fr-CA"/>
             </w:rPr>
           </w:pPr>
-          <w:hyperlink w:anchor="_Toc69117900" w:history="1">
+          <w:hyperlink w:anchor="_Toc69136710" w:history="1">
             <w:r>
               <w:rPr>
                 <w:rStyle w:val="Hyperlink"/>
@@ -2491,7 +2453,7 @@
                 <w:noProof/>
                 <w:webHidden/>
               </w:rPr>
-              <w:instrText xml:space="preserve"> PAGEREF _Toc69117900 \h </w:instrText>
+              <w:instrText xml:space="preserve"> PAGEREF _Toc69136710 \h </w:instrText>
             </w:r>
             <w:r>
               <w:rPr>
@@ -2538,7 +2500,7 @@
               <w:lang w:eastAsia="fr-CA"/>
             </w:rPr>
           </w:pPr>
-          <w:hyperlink w:anchor="_Toc69117901" w:history="1">
+          <w:hyperlink w:anchor="_Toc69136711" w:history="1">
             <w:r>
               <w:rPr>
                 <w:rStyle w:val="Hyperlink"/>
@@ -2566,7 +2528,7 @@
                 <w:noProof/>
                 <w:webHidden/>
               </w:rPr>
-              <w:instrText xml:space="preserve"> PAGEREF _Toc69117901 \h </w:instrText>
+              <w:instrText xml:space="preserve"> PAGEREF _Toc69136711 \h </w:instrText>
             </w:r>
             <w:r>
               <w:rPr>
@@ -2611,7 +2573,7 @@
               <w:lang w:eastAsia="fr-CA"/>
             </w:rPr>
           </w:pPr>
-          <w:hyperlink w:anchor="_Toc69117902" w:history="1">
+          <w:hyperlink w:anchor="_Toc69136712" w:history="1">
             <w:r>
               <w:rPr>
                 <w:rStyle w:val="Hyperlink"/>
@@ -2639,7 +2601,7 @@
                 <w:noProof/>
                 <w:webHidden/>
               </w:rPr>
-              <w:instrText xml:space="preserve"> PAGEREF _Toc69117902 \h </w:instrText>
+              <w:instrText xml:space="preserve"> PAGEREF _Toc69136712 \h </w:instrText>
             </w:r>
             <w:r>
               <w:rPr>
@@ -2684,7 +2646,7 @@
               <w:lang w:eastAsia="fr-CA"/>
             </w:rPr>
           </w:pPr>
-          <w:hyperlink w:anchor="_Toc69117903" w:history="1">
+          <w:hyperlink w:anchor="_Toc69136713" w:history="1">
             <w:r>
               <w:rPr>
                 <w:rStyle w:val="Hyperlink"/>
@@ -2712,7 +2674,7 @@
                 <w:noProof/>
                 <w:webHidden/>
               </w:rPr>
-              <w:instrText xml:space="preserve"> PAGEREF _Toc69117903 \h </w:instrText>
+              <w:instrText xml:space="preserve"> PAGEREF _Toc69136713 \h </w:instrText>
             </w:r>
             <w:r>
               <w:rPr>
@@ -2759,7 +2721,7 @@
               <w:lang w:eastAsia="fr-CA"/>
             </w:rPr>
           </w:pPr>
-          <w:hyperlink w:anchor="_Toc69117904" w:history="1">
+          <w:hyperlink w:anchor="_Toc69136714" w:history="1">
             <w:r>
               <w:rPr>
                 <w:rStyle w:val="Hyperlink"/>
@@ -2787,7 +2749,7 @@
                 <w:noProof/>
                 <w:webHidden/>
               </w:rPr>
-              <w:instrText xml:space="preserve"> PAGEREF _Toc69117904 \h </w:instrText>
+              <w:instrText xml:space="preserve"> PAGEREF _Toc69136714 \h </w:instrText>
             </w:r>
             <w:r>
               <w:rPr>
@@ -2832,7 +2794,7 @@
               <w:lang w:eastAsia="fr-CA"/>
             </w:rPr>
           </w:pPr>
-          <w:hyperlink w:anchor="_Toc69117905" w:history="1">
+          <w:hyperlink w:anchor="_Toc69136715" w:history="1">
             <w:r>
               <w:rPr>
                 <w:rStyle w:val="Hyperlink"/>
@@ -2860,7 +2822,7 @@
                 <w:noProof/>
                 <w:webHidden/>
               </w:rPr>
-              <w:instrText xml:space="preserve"> PAGEREF _Toc69117905 \h </w:instrText>
+              <w:instrText xml:space="preserve"> PAGEREF _Toc69136715 \h </w:instrText>
             </w:r>
             <w:r>
               <w:rPr>
@@ -2905,7 +2867,7 @@
               <w:lang w:eastAsia="fr-CA"/>
             </w:rPr>
           </w:pPr>
-          <w:hyperlink w:anchor="_Toc69117906" w:history="1">
+          <w:hyperlink w:anchor="_Toc69136716" w:history="1">
             <w:r>
               <w:rPr>
                 <w:rStyle w:val="Hyperlink"/>
@@ -2933,7 +2895,7 @@
                 <w:noProof/>
                 <w:webHidden/>
               </w:rPr>
-              <w:instrText xml:space="preserve"> PAGEREF _Toc69117906 \h </w:instrText>
+              <w:instrText xml:space="preserve"> PAGEREF _Toc69136716 \h </w:instrText>
             </w:r>
             <w:r>
               <w:rPr>
@@ -2978,7 +2940,7 @@
               <w:lang w:eastAsia="fr-CA"/>
             </w:rPr>
           </w:pPr>
-          <w:hyperlink w:anchor="_Toc69117907" w:history="1">
+          <w:hyperlink w:anchor="_Toc69136717" w:history="1">
             <w:r>
               <w:rPr>
                 <w:rStyle w:val="Hyperlink"/>
@@ -3006,7 +2968,7 @@
                 <w:noProof/>
                 <w:webHidden/>
               </w:rPr>
-              <w:instrText xml:space="preserve"> PAGEREF _Toc69117907 \h </w:instrText>
+              <w:instrText xml:space="preserve"> PAGEREF _Toc69136717 \h </w:instrText>
             </w:r>
             <w:r>
               <w:rPr>
@@ -3051,7 +3013,7 @@
               <w:lang w:eastAsia="fr-CA"/>
             </w:rPr>
           </w:pPr>
-          <w:hyperlink w:anchor="_Toc69117908" w:history="1">
+          <w:hyperlink w:anchor="_Toc69136718" w:history="1">
             <w:r>
               <w:rPr>
                 <w:rStyle w:val="Hyperlink"/>
@@ -3079,7 +3041,7 @@
                 <w:noProof/>
                 <w:webHidden/>
               </w:rPr>
-              <w:instrText xml:space="preserve"> PAGEREF _Toc69117908 \h </w:instrText>
+              <w:instrText xml:space="preserve"> PAGEREF _Toc69136718 \h </w:instrText>
             </w:r>
             <w:r>
               <w:rPr>
@@ -3126,7 +3088,7 @@
               <w:lang w:eastAsia="fr-CA"/>
             </w:rPr>
           </w:pPr>
-          <w:hyperlink w:anchor="_Toc69117909" w:history="1">
+          <w:hyperlink w:anchor="_Toc69136719" w:history="1">
             <w:r>
               <w:rPr>
                 <w:rStyle w:val="Hyperlink"/>
@@ -3154,7 +3116,7 @@
                 <w:noProof/>
                 <w:webHidden/>
               </w:rPr>
-              <w:instrText xml:space="preserve"> PAGEREF _Toc69117909 \h </w:instrText>
+              <w:instrText xml:space="preserve"> PAGEREF _Toc69136719 \h </w:instrText>
             </w:r>
             <w:r>
               <w:rPr>
@@ -3199,7 +3161,7 @@
               <w:lang w:eastAsia="fr-CA"/>
             </w:rPr>
           </w:pPr>
-          <w:hyperlink w:anchor="_Toc69117910" w:history="1">
+          <w:hyperlink w:anchor="_Toc69136720" w:history="1">
             <w:r>
               <w:rPr>
                 <w:rStyle w:val="Hyperlink"/>
@@ -3227,7 +3189,7 @@
                 <w:noProof/>
                 <w:webHidden/>
               </w:rPr>
-              <w:instrText xml:space="preserve"> PAGEREF _Toc69117910 \h </w:instrText>
+              <w:instrText xml:space="preserve"> PAGEREF _Toc69136720 \h </w:instrText>
             </w:r>
             <w:r>
               <w:rPr>
@@ -3272,7 +3234,7 @@
               <w:lang w:eastAsia="fr-CA"/>
             </w:rPr>
           </w:pPr>
-          <w:hyperlink w:anchor="_Toc69117911" w:history="1">
+          <w:hyperlink w:anchor="_Toc69136721" w:history="1">
             <w:r>
               <w:rPr>
                 <w:rStyle w:val="Hyperlink"/>
@@ -3300,7 +3262,7 @@
                 <w:noProof/>
                 <w:webHidden/>
               </w:rPr>
-              <w:instrText xml:space="preserve"> PAGEREF _Toc69117911 \h </w:instrText>
+              <w:instrText xml:space="preserve"> PAGEREF _Toc69136721 \h </w:instrText>
             </w:r>
             <w:r>
               <w:rPr>
@@ -3347,7 +3309,7 @@
               <w:lang w:eastAsia="fr-CA"/>
             </w:rPr>
           </w:pPr>
-          <w:hyperlink w:anchor="_Toc69117912" w:history="1">
+          <w:hyperlink w:anchor="_Toc69136722" w:history="1">
             <w:r>
               <w:rPr>
                 <w:rStyle w:val="Hyperlink"/>
@@ -3375,7 +3337,7 @@
                 <w:noProof/>
                 <w:webHidden/>
               </w:rPr>
-              <w:instrText xml:space="preserve"> PAGEREF _Toc69117912 \h </w:instrText>
+              <w:instrText xml:space="preserve"> PAGEREF _Toc69136722 \h </w:instrText>
             </w:r>
             <w:r>
               <w:rPr>
@@ -3420,7 +3382,7 @@
               <w:lang w:eastAsia="fr-CA"/>
             </w:rPr>
           </w:pPr>
-          <w:hyperlink w:anchor="_Toc69117913" w:history="1">
+          <w:hyperlink w:anchor="_Toc69136723" w:history="1">
             <w:r>
               <w:rPr>
                 <w:rStyle w:val="Hyperlink"/>
@@ -3448,7 +3410,7 @@
                 <w:noProof/>
                 <w:webHidden/>
               </w:rPr>
-              <w:instrText xml:space="preserve"> PAGEREF _Toc69117913 \h </w:instrText>
+              <w:instrText xml:space="preserve"> PAGEREF _Toc69136723 \h </w:instrText>
             </w:r>
             <w:r>
               <w:rPr>
@@ -3493,7 +3455,7 @@
               <w:lang w:eastAsia="fr-CA"/>
             </w:rPr>
           </w:pPr>
-          <w:hyperlink w:anchor="_Toc69117914" w:history="1">
+          <w:hyperlink w:anchor="_Toc69136724" w:history="1">
             <w:r>
               <w:rPr>
                 <w:rStyle w:val="Hyperlink"/>
@@ -3521,7 +3483,7 @@
                 <w:noProof/>
                 <w:webHidden/>
               </w:rPr>
-              <w:instrText xml:space="preserve"> PAGEREF _Toc69117914 \h </w:instrText>
+              <w:instrText xml:space="preserve"> PAGEREF _Toc69136724 \h </w:instrText>
             </w:r>
             <w:r>
               <w:rPr>
@@ -3567,7 +3529,7 @@
               <w:lang w:eastAsia="fr-CA"/>
             </w:rPr>
           </w:pPr>
-          <w:hyperlink w:anchor="_Toc69117915" w:history="1">
+          <w:hyperlink w:anchor="_Toc69136725" w:history="1">
             <w:r>
               <w:rPr>
                 <w:rStyle w:val="Hyperlink"/>
@@ -3595,7 +3557,7 @@
                 <w:noProof/>
                 <w:webHidden/>
               </w:rPr>
-              <w:instrText xml:space="preserve"> PAGEREF _Toc69117915 \h </w:instrText>
+              <w:instrText xml:space="preserve"> PAGEREF _Toc69136725 \h </w:instrText>
             </w:r>
             <w:r>
               <w:rPr>
@@ -3642,7 +3604,7 @@
               <w:lang w:eastAsia="fr-CA"/>
             </w:rPr>
           </w:pPr>
-          <w:hyperlink w:anchor="_Toc69117916" w:history="1">
+          <w:hyperlink w:anchor="_Toc69136726" w:history="1">
             <w:r>
               <w:rPr>
                 <w:rStyle w:val="Hyperlink"/>
@@ -3670,7 +3632,7 @@
                 <w:noProof/>
                 <w:webHidden/>
               </w:rPr>
-              <w:instrText xml:space="preserve"> PAGEREF _Toc69117916 \h </w:instrText>
+              <w:instrText xml:space="preserve"> PAGEREF _Toc69136726 \h </w:instrText>
             </w:r>
             <w:r>
               <w:rPr>
@@ -3717,7 +3679,7 @@
               <w:lang w:eastAsia="fr-CA"/>
             </w:rPr>
           </w:pPr>
-          <w:hyperlink w:anchor="_Toc69117917" w:history="1">
+          <w:hyperlink w:anchor="_Toc69136727" w:history="1">
             <w:r>
               <w:rPr>
                 <w:rStyle w:val="Hyperlink"/>
@@ -3745,7 +3707,7 @@
                 <w:noProof/>
                 <w:webHidden/>
               </w:rPr>
-              <w:instrText xml:space="preserve"> PAGEREF _Toc69117917 \h </w:instrText>
+              <w:instrText xml:space="preserve"> PAGEREF _Toc69136727 \h </w:instrText>
             </w:r>
             <w:r>
               <w:rPr>
@@ -3791,14 +3753,14 @@
               <w:lang w:eastAsia="fr-CA"/>
             </w:rPr>
           </w:pPr>
-          <w:hyperlink w:anchor="_Toc69117918" w:history="1">
+          <w:hyperlink w:anchor="_Toc69136728" w:history="1">
             <w:r>
               <w:rPr>
                 <w:rStyle w:val="Hyperlink"/>
                 <w:rFonts w:ascii="Times New Roman" w:hAnsi="Times New Roman" w:cs="Times New Roman"/>
                 <w:noProof/>
               </w:rPr>
-              <w:t>Compte rendu de la gestion de projet</w:t>
+              <w:t>Compte Rendu de la Gestion de Projet</w:t>
             </w:r>
             <w:r>
               <w:rPr>
@@ -3819,7 +3781,7 @@
                 <w:noProof/>
                 <w:webHidden/>
               </w:rPr>
-              <w:instrText xml:space="preserve"> PAGEREF _Toc69117918 \h </w:instrText>
+              <w:instrText xml:space="preserve"> PAGEREF _Toc69136728 \h </w:instrText>
             </w:r>
             <w:r>
               <w:rPr>
@@ -3866,7 +3828,7 @@
               <w:lang w:eastAsia="fr-CA"/>
             </w:rPr>
           </w:pPr>
-          <w:hyperlink w:anchor="_Toc69117919" w:history="1">
+          <w:hyperlink w:anchor="_Toc69136729" w:history="1">
             <w:r>
               <w:rPr>
                 <w:rStyle w:val="Hyperlink"/>
@@ -3894,7 +3856,7 @@
                 <w:noProof/>
                 <w:webHidden/>
               </w:rPr>
-              <w:instrText xml:space="preserve"> PAGEREF _Toc69117919 \h </w:instrText>
+              <w:instrText xml:space="preserve"> PAGEREF _Toc69136729 \h </w:instrText>
             </w:r>
             <w:r>
               <w:rPr>
@@ -3939,7 +3901,7 @@
               <w:lang w:eastAsia="fr-CA"/>
             </w:rPr>
           </w:pPr>
-          <w:hyperlink w:anchor="_Toc69117920" w:history="1">
+          <w:hyperlink w:anchor="_Toc69136730" w:history="1">
             <w:r>
               <w:rPr>
                 <w:rStyle w:val="Hyperlink"/>
@@ -3967,7 +3929,7 @@
                 <w:noProof/>
                 <w:webHidden/>
               </w:rPr>
-              <w:instrText xml:space="preserve"> PAGEREF _Toc69117920 \h </w:instrText>
+              <w:instrText xml:space="preserve"> PAGEREF _Toc69136730 \h </w:instrText>
             </w:r>
             <w:r>
               <w:rPr>
@@ -4014,7 +3976,7 @@
               <w:lang w:eastAsia="fr-CA"/>
             </w:rPr>
           </w:pPr>
-          <w:hyperlink w:anchor="_Toc69117921" w:history="1">
+          <w:hyperlink w:anchor="_Toc69136731" w:history="1">
             <w:r>
               <w:rPr>
                 <w:rStyle w:val="Hyperlink"/>
@@ -4042,7 +4004,7 @@
                 <w:noProof/>
                 <w:webHidden/>
               </w:rPr>
-              <w:instrText xml:space="preserve"> PAGEREF _Toc69117921 \h </w:instrText>
+              <w:instrText xml:space="preserve"> PAGEREF _Toc69136731 \h </w:instrText>
             </w:r>
             <w:r>
               <w:rPr>
@@ -4087,13 +4049,86 @@
               <w:lang w:eastAsia="fr-CA"/>
             </w:rPr>
           </w:pPr>
-          <w:hyperlink w:anchor="_Toc69117922" w:history="1">
+          <w:hyperlink w:anchor="_Toc69136732" w:history="1">
             <w:r>
               <w:rPr>
                 <w:rStyle w:val="Hyperlink"/>
                 <w:rFonts w:ascii="Times New Roman" w:hAnsi="Times New Roman" w:cs="Times New Roman"/>
                 <w:noProof/>
               </w:rPr>
+              <w:t>Répartition des tâches</w:t>
+            </w:r>
+            <w:r>
+              <w:rPr>
+                <w:noProof/>
+                <w:webHidden/>
+              </w:rPr>
+              <w:tab/>
+            </w:r>
+            <w:r>
+              <w:rPr>
+                <w:noProof/>
+                <w:webHidden/>
+              </w:rPr>
+              <w:fldChar w:fldCharType="begin"/>
+            </w:r>
+            <w:r>
+              <w:rPr>
+                <w:noProof/>
+                <w:webHidden/>
+              </w:rPr>
+              <w:instrText xml:space="preserve"> PAGEREF _Toc69136732 \h </w:instrText>
+            </w:r>
+            <w:r>
+              <w:rPr>
+                <w:noProof/>
+                <w:webHidden/>
+              </w:rPr>
+            </w:r>
+            <w:r>
+              <w:rPr>
+                <w:noProof/>
+                <w:webHidden/>
+              </w:rPr>
+              <w:fldChar w:fldCharType="separate"/>
+            </w:r>
+            <w:r>
+              <w:rPr>
+                <w:noProof/>
+                <w:webHidden/>
+              </w:rPr>
+              <w:t>8</w:t>
+            </w:r>
+            <w:r>
+              <w:rPr>
+                <w:noProof/>
+                <w:webHidden/>
+              </w:rPr>
+              <w:fldChar w:fldCharType="end"/>
+            </w:r>
+          </w:hyperlink>
+        </w:p>
+        <w:p>
+          <w:pPr>
+            <w:pStyle w:val="TOC4"/>
+            <w:tabs>
+              <w:tab w:val="right" w:leader="dot" w:pos="8630"/>
+            </w:tabs>
+            <w:rPr>
+              <w:rFonts w:eastAsiaTheme="minorEastAsia" w:cstheme="minorBidi"/>
+              <w:noProof/>
+              <w:sz w:val="22"/>
+              <w:szCs w:val="22"/>
+              <w:lang w:eastAsia="fr-CA"/>
+            </w:rPr>
+          </w:pPr>
+          <w:hyperlink w:anchor="_Toc69136733" w:history="1">
+            <w:r>
+              <w:rPr>
+                <w:rStyle w:val="Hyperlink"/>
+                <w:rFonts w:ascii="Times New Roman" w:hAnsi="Times New Roman" w:cs="Times New Roman"/>
+                <w:noProof/>
+              </w:rPr>
               <w:t>Comptes Rendus – Rencontres</w:t>
             </w:r>
             <w:r>
@@ -4115,7 +4150,7 @@
                 <w:noProof/>
                 <w:webHidden/>
               </w:rPr>
-              <w:instrText xml:space="preserve"> PAGEREF _Toc69117922 \h </w:instrText>
+              <w:instrText xml:space="preserve"> PAGEREF _Toc69136733 \h </w:instrText>
             </w:r>
             <w:r>
               <w:rPr>
@@ -4135,7 +4170,7 @@
                 <w:noProof/>
                 <w:webHidden/>
               </w:rPr>
-              <w:t>8</w:t>
+              <w:t>9</w:t>
             </w:r>
             <w:r>
               <w:rPr>
@@ -4162,7 +4197,7 @@
               <w:lang w:eastAsia="fr-CA"/>
             </w:rPr>
           </w:pPr>
-          <w:hyperlink w:anchor="_Toc69117923" w:history="1">
+          <w:hyperlink w:anchor="_Toc69136734" w:history="1">
             <w:r>
               <w:rPr>
                 <w:rStyle w:val="Hyperlink"/>
@@ -4190,7 +4225,7 @@
                 <w:noProof/>
                 <w:webHidden/>
               </w:rPr>
-              <w:instrText xml:space="preserve"> PAGEREF _Toc69117923 \h </w:instrText>
+              <w:instrText xml:space="preserve"> PAGEREF _Toc69136734 \h </w:instrText>
             </w:r>
             <w:r>
               <w:rPr>
@@ -4210,7 +4245,7 @@
                 <w:noProof/>
                 <w:webHidden/>
               </w:rPr>
-              <w:t>8</w:t>
+              <w:t>9</w:t>
             </w:r>
             <w:r>
               <w:rPr>
@@ -4235,7 +4270,7 @@
               <w:lang w:eastAsia="fr-CA"/>
             </w:rPr>
           </w:pPr>
-          <w:hyperlink w:anchor="_Toc69117924" w:history="1">
+          <w:hyperlink w:anchor="_Toc69136735" w:history="1">
             <w:r>
               <w:rPr>
                 <w:rStyle w:val="Hyperlink"/>
@@ -4263,7 +4298,7 @@
                 <w:noProof/>
                 <w:webHidden/>
               </w:rPr>
-              <w:instrText xml:space="preserve"> PAGEREF _Toc69117924 \h </w:instrText>
+              <w:instrText xml:space="preserve"> PAGEREF _Toc69136735 \h </w:instrText>
             </w:r>
             <w:r>
               <w:rPr>
@@ -4283,7 +4318,7 @@
                 <w:noProof/>
                 <w:webHidden/>
               </w:rPr>
-              <w:t>8</w:t>
+              <w:t>9</w:t>
             </w:r>
             <w:r>
               <w:rPr>
@@ -4308,7 +4343,7 @@
               <w:lang w:eastAsia="fr-CA"/>
             </w:rPr>
           </w:pPr>
-          <w:hyperlink w:anchor="_Toc69117925" w:history="1">
+          <w:hyperlink w:anchor="_Toc69136736" w:history="1">
             <w:r>
               <w:rPr>
                 <w:rStyle w:val="Hyperlink"/>
@@ -4336,7 +4371,7 @@
                 <w:noProof/>
                 <w:webHidden/>
               </w:rPr>
-              <w:instrText xml:space="preserve"> PAGEREF _Toc69117925 \h </w:instrText>
+              <w:instrText xml:space="preserve"> PAGEREF _Toc69136736 \h </w:instrText>
             </w:r>
             <w:r>
               <w:rPr>
@@ -4356,7 +4391,7 @@
                 <w:noProof/>
                 <w:webHidden/>
               </w:rPr>
-              <w:t>8</w:t>
+              <w:t>10</w:t>
             </w:r>
             <w:r>
               <w:rPr>
@@ -4383,7 +4418,7 @@
               <w:lang w:eastAsia="fr-CA"/>
             </w:rPr>
           </w:pPr>
-          <w:hyperlink w:anchor="_Toc69117926" w:history="1">
+          <w:hyperlink w:anchor="_Toc69136737" w:history="1">
             <w:r>
               <w:rPr>
                 <w:rStyle w:val="Hyperlink"/>
@@ -4411,7 +4446,7 @@
                 <w:noProof/>
                 <w:webHidden/>
               </w:rPr>
-              <w:instrText xml:space="preserve"> PAGEREF _Toc69117926 \h </w:instrText>
+              <w:instrText xml:space="preserve"> PAGEREF _Toc69136737 \h </w:instrText>
             </w:r>
             <w:r>
               <w:rPr>
@@ -4431,7 +4466,7 @@
                 <w:noProof/>
                 <w:webHidden/>
               </w:rPr>
-              <w:t>8</w:t>
+              <w:t>10</w:t>
             </w:r>
             <w:r>
               <w:rPr>
@@ -4457,7 +4492,7 @@
               <w:lang w:eastAsia="fr-CA"/>
             </w:rPr>
           </w:pPr>
-          <w:hyperlink w:anchor="_Toc69117927" w:history="1">
+          <w:hyperlink w:anchor="_Toc69136738" w:history="1">
             <w:r>
               <w:rPr>
                 <w:rStyle w:val="Hyperlink"/>
@@ -4485,7 +4520,7 @@
                 <w:noProof/>
                 <w:webHidden/>
               </w:rPr>
-              <w:instrText xml:space="preserve"> PAGEREF _Toc69117927 \h </w:instrText>
+              <w:instrText xml:space="preserve"> PAGEREF _Toc69136738 \h </w:instrText>
             </w:r>
             <w:r>
               <w:rPr>
@@ -4505,7 +4540,7 @@
                 <w:noProof/>
                 <w:webHidden/>
               </w:rPr>
-              <w:t>8</w:t>
+              <w:t>10</w:t>
             </w:r>
             <w:r>
               <w:rPr>
@@ -4532,7 +4567,7 @@
               <w:lang w:eastAsia="fr-CA"/>
             </w:rPr>
           </w:pPr>
-          <w:hyperlink w:anchor="_Toc69117928" w:history="1">
+          <w:hyperlink w:anchor="_Toc69136739" w:history="1">
             <w:r>
               <w:rPr>
                 <w:rStyle w:val="Hyperlink"/>
@@ -4560,7 +4595,7 @@
                 <w:noProof/>
                 <w:webHidden/>
               </w:rPr>
-              <w:instrText xml:space="preserve"> PAGEREF _Toc69117928 \h </w:instrText>
+              <w:instrText xml:space="preserve"> PAGEREF _Toc69136739 \h </w:instrText>
             </w:r>
             <w:r>
               <w:rPr>
@@ -4580,7 +4615,7 @@
                 <w:noProof/>
                 <w:webHidden/>
               </w:rPr>
-              <w:t>8</w:t>
+              <w:t>10</w:t>
             </w:r>
             <w:r>
               <w:rPr>
@@ -4642,7 +4677,7 @@
           <w:rFonts w:ascii="Times New Roman" w:hAnsi="Times New Roman" w:cs="Times New Roman"/>
         </w:rPr>
       </w:pPr>
-      <w:bookmarkStart w:id="2" w:name="_Toc69117891"/>
+      <w:bookmarkStart w:id="2" w:name="_Toc69136701"/>
       <w:r>
         <w:rPr>
           <w:rFonts w:ascii="Times New Roman" w:hAnsi="Times New Roman" w:cs="Times New Roman"/>
@@ -4659,7 +4694,7 @@
           <w:rFonts w:ascii="Times New Roman" w:hAnsi="Times New Roman" w:cs="Times New Roman"/>
         </w:rPr>
       </w:pPr>
-      <w:bookmarkStart w:id="3" w:name="_Toc69117892"/>
+      <w:bookmarkStart w:id="3" w:name="_Toc69136702"/>
       <w:r>
         <w:rPr>
           <w:rFonts w:ascii="Times New Roman" w:hAnsi="Times New Roman" w:cs="Times New Roman"/>
@@ -4747,7 +4782,25 @@
           <w:szCs w:val="24"/>
         </w:rPr>
         <w:tab/>
-        <w:t>Bien qu’il nous était permis dans l’énoncé de développer quelque chose de ludique ou bien faisant appel à des données fictives, nous avons préféré opter pour un projet pertinent, réel et d’actualité. Les valeurs peuplant notre base de données ne pourraient pas être davantage réalistes, réelles et exactes puisqu’en grande majorité, elles proviennent de l’outil pour développeurs de l’une des plus grandes plateformes présentement disponible traitant du sujet.</w:t>
+        <w:t xml:space="preserve">Bien qu’il nous </w:t>
+      </w:r>
+      <w:proofErr w:type="gramStart"/>
+      <w:r>
+        <w:rPr>
+          <w:rFonts w:ascii="Times New Roman" w:hAnsi="Times New Roman" w:cs="Times New Roman"/>
+          <w:sz w:val="24"/>
+          <w:szCs w:val="24"/>
+        </w:rPr>
+        <w:t>était</w:t>
+      </w:r>
+      <w:proofErr w:type="gramEnd"/>
+      <w:r>
+        <w:rPr>
+          <w:rFonts w:ascii="Times New Roman" w:hAnsi="Times New Roman" w:cs="Times New Roman"/>
+          <w:sz w:val="24"/>
+          <w:szCs w:val="24"/>
+        </w:rPr>
+        <w:t xml:space="preserve"> permis dans l’énoncé de développer quelque chose de ludique ou bien faisant appel à des données fictives, nous avons préféré opter pour un projet pertinent, réel et d’actualité. Les valeurs peuplant notre base de données ne pourraient pas être davantage réalistes, réelles et exactes puisqu’en grande majorité, elles proviennent de l’outil pour développeurs de l’une des plus grandes plateformes présentement disponible traitant du sujet.</w:t>
       </w:r>
       <w:r>
         <w:rPr>
@@ -4820,7 +4873,7 @@
           <w:rFonts w:ascii="Times New Roman" w:hAnsi="Times New Roman" w:cs="Times New Roman"/>
         </w:rPr>
       </w:pPr>
-      <w:bookmarkStart w:id="4" w:name="_Toc69117893"/>
+      <w:bookmarkStart w:id="4" w:name="_Toc69136703"/>
       <w:r>
         <w:rPr>
           <w:rFonts w:ascii="Times New Roman" w:hAnsi="Times New Roman" w:cs="Times New Roman"/>
@@ -5007,7 +5060,7 @@
           <w:rFonts w:ascii="Times New Roman" w:hAnsi="Times New Roman" w:cs="Times New Roman"/>
         </w:rPr>
       </w:pPr>
-      <w:bookmarkStart w:id="5" w:name="_Toc69117894"/>
+      <w:bookmarkStart w:id="5" w:name="_Toc69136704"/>
       <w:r>
         <w:rPr>
           <w:rFonts w:ascii="Times New Roman" w:hAnsi="Times New Roman" w:cs="Times New Roman"/>
@@ -5066,7 +5119,7 @@
           <w:rFonts w:ascii="Times New Roman" w:hAnsi="Times New Roman" w:cs="Times New Roman"/>
         </w:rPr>
       </w:pPr>
-      <w:bookmarkStart w:id="6" w:name="_Toc69117895"/>
+      <w:bookmarkStart w:id="6" w:name="_Toc69136705"/>
       <w:r>
         <w:rPr>
           <w:rFonts w:ascii="Times New Roman" w:hAnsi="Times New Roman" w:cs="Times New Roman"/>
@@ -5343,7 +5396,7 @@
           <w:rFonts w:ascii="Times New Roman" w:hAnsi="Times New Roman" w:cs="Times New Roman"/>
         </w:rPr>
       </w:pPr>
-      <w:bookmarkStart w:id="7" w:name="_Toc69117896"/>
+      <w:bookmarkStart w:id="7" w:name="_Toc69136706"/>
       <w:r>
         <w:rPr>
           <w:rFonts w:ascii="Times New Roman" w:hAnsi="Times New Roman" w:cs="Times New Roman"/>
@@ -5371,7 +5424,7 @@
           <w:rFonts w:ascii="Times New Roman" w:hAnsi="Times New Roman" w:cs="Times New Roman"/>
         </w:rPr>
       </w:pPr>
-      <w:bookmarkStart w:id="8" w:name="_Toc69117897"/>
+      <w:bookmarkStart w:id="8" w:name="_Toc69136707"/>
       <w:r>
         <w:rPr>
           <w:rFonts w:ascii="Times New Roman" w:hAnsi="Times New Roman" w:cs="Times New Roman"/>
@@ -5805,7 +5858,7 @@
           <w:rFonts w:ascii="Times New Roman" w:hAnsi="Times New Roman" w:cs="Times New Roman"/>
         </w:rPr>
       </w:pPr>
-      <w:bookmarkStart w:id="9" w:name="_Toc69117898"/>
+      <w:bookmarkStart w:id="9" w:name="_Toc69136708"/>
       <w:r>
         <w:rPr>
           <w:rFonts w:ascii="Times New Roman" w:hAnsi="Times New Roman" w:cs="Times New Roman"/>
@@ -5908,7 +5961,7 @@
           <w:rFonts w:ascii="Times New Roman" w:hAnsi="Times New Roman" w:cs="Times New Roman"/>
         </w:rPr>
       </w:pPr>
-      <w:bookmarkStart w:id="10" w:name="_Toc69117899"/>
+      <w:bookmarkStart w:id="10" w:name="_Toc69136709"/>
       <w:r>
         <w:rPr>
           <w:rFonts w:ascii="Times New Roman" w:hAnsi="Times New Roman" w:cs="Times New Roman"/>
@@ -6090,7 +6143,7 @@
           <w:rFonts w:ascii="Times New Roman" w:hAnsi="Times New Roman" w:cs="Times New Roman"/>
         </w:rPr>
       </w:pPr>
-      <w:bookmarkStart w:id="11" w:name="_Toc69117900"/>
+      <w:bookmarkStart w:id="11" w:name="_Toc69136710"/>
       <w:r>
         <w:rPr>
           <w:rFonts w:ascii="Times New Roman" w:hAnsi="Times New Roman" w:cs="Times New Roman"/>
@@ -6107,7 +6160,7 @@
           <w:rFonts w:ascii="Times New Roman" w:hAnsi="Times New Roman" w:cs="Times New Roman"/>
         </w:rPr>
       </w:pPr>
-      <w:bookmarkStart w:id="12" w:name="_Toc69117901"/>
+      <w:bookmarkStart w:id="12" w:name="_Toc69136711"/>
       <w:r>
         <w:rPr>
           <w:rFonts w:ascii="Times New Roman" w:hAnsi="Times New Roman" w:cs="Times New Roman"/>
@@ -6205,16 +6258,27 @@
           <w:rFonts w:ascii="Times New Roman" w:hAnsi="Times New Roman" w:cs="Times New Roman"/>
         </w:rPr>
       </w:pPr>
-      <w:bookmarkStart w:id="13" w:name="_Toc69117902"/>
-      <w:r>
-        <w:rPr>
-          <w:rFonts w:ascii="Times New Roman" w:hAnsi="Times New Roman" w:cs="Times New Roman"/>
-        </w:rPr>
-        <w:t>Modèle Entité-Relation du système</w:t>
+      <w:bookmarkStart w:id="13" w:name="_Toc69136712"/>
+      <w:r>
+        <w:rPr>
+          <w:rFonts w:ascii="Times New Roman" w:hAnsi="Times New Roman" w:cs="Times New Roman"/>
+        </w:rPr>
+        <w:t xml:space="preserve">Modèle Entité-Relation du </w:t>
+      </w:r>
+      <w:r>
+        <w:rPr>
+          <w:rFonts w:ascii="Times New Roman" w:hAnsi="Times New Roman" w:cs="Times New Roman"/>
+        </w:rPr>
+        <w:t>S</w:t>
+      </w:r>
+      <w:r>
+        <w:rPr>
+          <w:rFonts w:ascii="Times New Roman" w:hAnsi="Times New Roman" w:cs="Times New Roman"/>
+        </w:rPr>
+        <w:t>ystème</w:t>
       </w:r>
       <w:bookmarkEnd w:id="13"/>
     </w:p>
-    <w:p/>
     <w:p>
       <w:pPr>
         <w:spacing w:line="240" w:lineRule="auto"/>
@@ -6225,15 +6289,6 @@
           <w:szCs w:val="24"/>
         </w:rPr>
       </w:pPr>
-      <w:r>
-        <w:rPr>
-          <w:rFonts w:ascii="Times New Roman" w:hAnsi="Times New Roman" w:cs="Times New Roman"/>
-          <w:sz w:val="24"/>
-          <w:szCs w:val="24"/>
-        </w:rPr>
-        <w:tab/>
-        <w:t xml:space="preserve">On retrouve ci-dessous le modèle entité-relation du système ayant permit de bien structurer notre démarche dans l’implantation de notre base de données. </w:t>
-      </w:r>
     </w:p>
     <w:p>
       <w:pPr>
@@ -6245,6 +6300,30 @@
           <w:szCs w:val="24"/>
         </w:rPr>
       </w:pPr>
+      <w:r>
+        <w:rPr>
+          <w:rFonts w:ascii="Times New Roman" w:hAnsi="Times New Roman" w:cs="Times New Roman"/>
+          <w:sz w:val="24"/>
+          <w:szCs w:val="24"/>
+        </w:rPr>
+        <w:tab/>
+      </w:r>
+      <w:r>
+        <w:rPr>
+          <w:rFonts w:ascii="Times New Roman" w:hAnsi="Times New Roman" w:cs="Times New Roman"/>
+          <w:sz w:val="24"/>
+          <w:szCs w:val="24"/>
+        </w:rPr>
+        <w:t>Voir en Annexes</w:t>
+      </w:r>
+      <w:r>
+        <w:rPr>
+          <w:rFonts w:ascii="Times New Roman" w:hAnsi="Times New Roman" w:cs="Times New Roman"/>
+          <w:sz w:val="24"/>
+          <w:szCs w:val="24"/>
+        </w:rPr>
+        <w:t xml:space="preserve"> le modèle entité-relation du système ayant permit de bien structurer notre démarche dans l’implantation de notre base de données. </w:t>
+      </w:r>
     </w:p>
     <w:p>
       <w:pPr>
@@ -6252,30 +6331,40 @@
         <w:jc w:val="both"/>
         <w:rPr>
           <w:rFonts w:ascii="Times New Roman" w:hAnsi="Times New Roman" w:cs="Times New Roman"/>
-          <w:color w:val="FF0000"/>
-          <w:sz w:val="24"/>
-          <w:szCs w:val="24"/>
-        </w:rPr>
-      </w:pPr>
-      <w:r>
-        <w:rPr>
-          <w:rFonts w:ascii="Times New Roman" w:hAnsi="Times New Roman" w:cs="Times New Roman"/>
-          <w:color w:val="FF0000"/>
-          <w:sz w:val="24"/>
-          <w:szCs w:val="24"/>
-        </w:rPr>
-        <w:t>INSERER ICI LE MODELE ENTITE RELATION</w:t>
-      </w:r>
-      <w:r>
-        <w:rPr>
-          <w:rFonts w:ascii="Times New Roman" w:hAnsi="Times New Roman" w:cs="Times New Roman"/>
-          <w:color w:val="FF0000"/>
-          <w:sz w:val="24"/>
-          <w:szCs w:val="24"/>
-        </w:rPr>
-        <w:t xml:space="preserve"> OU L’INDIQUER EN ANNEXES</w:t>
-      </w:r>
-    </w:p>
+          <w:sz w:val="24"/>
+          <w:szCs w:val="24"/>
+        </w:rPr>
+      </w:pPr>
+    </w:p>
+    <w:p>
+      <w:pPr>
+        <w:pStyle w:val="Heading4"/>
+        <w:rPr>
+          <w:rFonts w:ascii="Times New Roman" w:hAnsi="Times New Roman" w:cs="Times New Roman"/>
+        </w:rPr>
+      </w:pPr>
+      <w:bookmarkStart w:id="14" w:name="_Toc69136713"/>
+      <w:r>
+        <w:rPr>
+          <w:rFonts w:ascii="Times New Roman" w:hAnsi="Times New Roman" w:cs="Times New Roman"/>
+        </w:rPr>
+        <w:t xml:space="preserve">Modèle Relationnel du </w:t>
+      </w:r>
+      <w:r>
+        <w:rPr>
+          <w:rFonts w:ascii="Times New Roman" w:hAnsi="Times New Roman" w:cs="Times New Roman"/>
+        </w:rPr>
+        <w:t>S</w:t>
+      </w:r>
+      <w:r>
+        <w:rPr>
+          <w:rFonts w:ascii="Times New Roman" w:hAnsi="Times New Roman" w:cs="Times New Roman"/>
+        </w:rPr>
+        <w:t>ystème</w:t>
+      </w:r>
+      <w:bookmarkEnd w:id="14"/>
+    </w:p>
+    <w:p/>
     <w:p>
       <w:pPr>
         <w:spacing w:line="240" w:lineRule="auto"/>
@@ -6286,24 +6375,32 @@
           <w:szCs w:val="24"/>
         </w:rPr>
       </w:pPr>
-    </w:p>
-    <w:p>
-      <w:pPr>
-        <w:pStyle w:val="Heading4"/>
-        <w:rPr>
-          <w:rFonts w:ascii="Times New Roman" w:hAnsi="Times New Roman" w:cs="Times New Roman"/>
-        </w:rPr>
-      </w:pPr>
-      <w:bookmarkStart w:id="14" w:name="_Toc69117903"/>
-      <w:r>
-        <w:rPr>
-          <w:rFonts w:ascii="Times New Roman" w:hAnsi="Times New Roman" w:cs="Times New Roman"/>
-        </w:rPr>
-        <w:t>Modèle Relationnel du système</w:t>
-      </w:r>
-      <w:bookmarkEnd w:id="14"/>
-    </w:p>
-    <w:p/>
+      <w:r>
+        <w:rPr>
+          <w:rFonts w:ascii="Times New Roman" w:hAnsi="Times New Roman" w:cs="Times New Roman"/>
+          <w:sz w:val="24"/>
+          <w:szCs w:val="24"/>
+        </w:rPr>
+        <w:tab/>
+        <w:t xml:space="preserve">Le modèle relationnel du système présenté dans </w:t>
+      </w:r>
+      <w:r>
+        <w:rPr>
+          <w:rFonts w:ascii="Times New Roman" w:hAnsi="Times New Roman" w:cs="Times New Roman"/>
+          <w:sz w:val="24"/>
+          <w:szCs w:val="24"/>
+        </w:rPr>
+        <w:t>la section associée en Annexe</w:t>
+      </w:r>
+      <w:r>
+        <w:rPr>
+          <w:rFonts w:ascii="Times New Roman" w:hAnsi="Times New Roman" w:cs="Times New Roman"/>
+          <w:sz w:val="24"/>
+          <w:szCs w:val="24"/>
+        </w:rPr>
+        <w:t xml:space="preserve"> a été obtenu à la suite de l’implémentation de la base de données SQL et du processus de normalisation et d’optimisation des requêtes.</w:t>
+      </w:r>
+    </w:p>
     <w:p>
       <w:pPr>
         <w:spacing w:line="240" w:lineRule="auto"/>
@@ -6314,15 +6411,6 @@
           <w:szCs w:val="24"/>
         </w:rPr>
       </w:pPr>
-      <w:r>
-        <w:rPr>
-          <w:rFonts w:ascii="Times New Roman" w:hAnsi="Times New Roman" w:cs="Times New Roman"/>
-          <w:sz w:val="24"/>
-          <w:szCs w:val="24"/>
-        </w:rPr>
-        <w:tab/>
-        <w:t>Le modèle relationnel du système présenté dans cette section a été obtenu à la suite de l’implémentation de la base de données SQL et du processus de normalisation et d’optimisation des requêtes.</w:t>
-      </w:r>
     </w:p>
     <w:p>
       <w:pPr>
@@ -6330,10 +6418,29 @@
         <w:jc w:val="both"/>
         <w:rPr>
           <w:rFonts w:ascii="Times New Roman" w:hAnsi="Times New Roman" w:cs="Times New Roman"/>
-          <w:sz w:val="24"/>
-          <w:szCs w:val="24"/>
-        </w:rPr>
-      </w:pPr>
+          <w:color w:val="FF0000"/>
+          <w:sz w:val="24"/>
+          <w:szCs w:val="24"/>
+        </w:rPr>
+      </w:pPr>
+      <w:r>
+        <w:rPr>
+          <w:rFonts w:ascii="Times New Roman" w:hAnsi="Times New Roman" w:cs="Times New Roman"/>
+          <w:color w:val="FF0000"/>
+          <w:sz w:val="24"/>
+          <w:szCs w:val="24"/>
+        </w:rPr>
+        <w:t xml:space="preserve">INSERER ICI LE MODELE RELATIONNEL </w:t>
+      </w:r>
+      <w:r>
+        <w:rPr>
+          <w:rFonts w:ascii="Times New Roman" w:hAnsi="Times New Roman" w:cs="Times New Roman"/>
+          <w:color w:val="FF0000"/>
+          <w:sz w:val="24"/>
+          <w:szCs w:val="24"/>
+        </w:rPr>
+        <w:t>OU L’INDIQUER EN ANNEXES</w:t>
+      </w:r>
     </w:p>
     <w:p>
       <w:pPr>
@@ -6341,36 +6448,6 @@
         <w:jc w:val="both"/>
         <w:rPr>
           <w:rFonts w:ascii="Times New Roman" w:hAnsi="Times New Roman" w:cs="Times New Roman"/>
-          <w:color w:val="FF0000"/>
-          <w:sz w:val="24"/>
-          <w:szCs w:val="24"/>
-        </w:rPr>
-      </w:pPr>
-      <w:r>
-        <w:rPr>
-          <w:rFonts w:ascii="Times New Roman" w:hAnsi="Times New Roman" w:cs="Times New Roman"/>
-          <w:color w:val="FF0000"/>
-          <w:sz w:val="24"/>
-          <w:szCs w:val="24"/>
-        </w:rPr>
-        <w:t xml:space="preserve">INSERER ICI LE MODELE RELATIONNEL </w:t>
-      </w:r>
-      <w:r>
-        <w:rPr>
-          <w:rFonts w:ascii="Times New Roman" w:hAnsi="Times New Roman" w:cs="Times New Roman"/>
-          <w:color w:val="FF0000"/>
-          <w:sz w:val="24"/>
-          <w:szCs w:val="24"/>
-        </w:rPr>
-        <w:t>OU L’INDIQUER EN ANNEXES</w:t>
-      </w:r>
-    </w:p>
-    <w:p>
-      <w:pPr>
-        <w:spacing w:line="240" w:lineRule="auto"/>
-        <w:jc w:val="both"/>
-        <w:rPr>
-          <w:rFonts w:ascii="Times New Roman" w:hAnsi="Times New Roman" w:cs="Times New Roman"/>
           <w:sz w:val="24"/>
           <w:szCs w:val="24"/>
         </w:rPr>
@@ -6383,7 +6460,7 @@
           <w:rFonts w:ascii="Times New Roman" w:hAnsi="Times New Roman" w:cs="Times New Roman"/>
         </w:rPr>
       </w:pPr>
-      <w:bookmarkStart w:id="15" w:name="_Toc69117904"/>
+      <w:bookmarkStart w:id="15" w:name="_Toc69136714"/>
       <w:r>
         <w:rPr>
           <w:rFonts w:ascii="Times New Roman" w:hAnsi="Times New Roman" w:cs="Times New Roman"/>
@@ -6399,7 +6476,7 @@
           <w:rFonts w:ascii="Times New Roman" w:hAnsi="Times New Roman" w:cs="Times New Roman"/>
         </w:rPr>
       </w:pPr>
-      <w:bookmarkStart w:id="16" w:name="_Toc69117905"/>
+      <w:bookmarkStart w:id="16" w:name="_Toc69136715"/>
       <w:r>
         <w:rPr>
           <w:rFonts w:ascii="Times New Roman" w:hAnsi="Times New Roman" w:cs="Times New Roman"/>
@@ -6415,7 +6492,7 @@
           <w:rFonts w:ascii="Times New Roman" w:hAnsi="Times New Roman" w:cs="Times New Roman"/>
         </w:rPr>
       </w:pPr>
-      <w:bookmarkStart w:id="17" w:name="_Toc69117906"/>
+      <w:bookmarkStart w:id="17" w:name="_Toc69136716"/>
       <w:r>
         <w:rPr>
           <w:rFonts w:ascii="Times New Roman" w:hAnsi="Times New Roman" w:cs="Times New Roman"/>
@@ -6432,7 +6509,7 @@
         </w:rPr>
       </w:pPr>
       <w:bookmarkStart w:id="18" w:name="_Hlk69048609"/>
-      <w:bookmarkStart w:id="19" w:name="_Toc69117907"/>
+      <w:bookmarkStart w:id="19" w:name="_Toc69136717"/>
       <w:r>
         <w:rPr>
           <w:rFonts w:ascii="Times New Roman" w:hAnsi="Times New Roman" w:cs="Times New Roman"/>
@@ -6449,7 +6526,7 @@
           <w:rFonts w:ascii="Times New Roman" w:hAnsi="Times New Roman" w:cs="Times New Roman"/>
         </w:rPr>
       </w:pPr>
-      <w:bookmarkStart w:id="20" w:name="_Toc69117908"/>
+      <w:bookmarkStart w:id="20" w:name="_Toc69136718"/>
       <w:r>
         <w:rPr>
           <w:rFonts w:ascii="Times New Roman" w:hAnsi="Times New Roman" w:cs="Times New Roman"/>
@@ -6515,7 +6592,7 @@
           <w:rFonts w:ascii="Times New Roman" w:hAnsi="Times New Roman" w:cs="Times New Roman"/>
         </w:rPr>
       </w:pPr>
-      <w:bookmarkStart w:id="21" w:name="_Toc69117909"/>
+      <w:bookmarkStart w:id="21" w:name="_Toc69136719"/>
       <w:r>
         <w:rPr>
           <w:rFonts w:ascii="Times New Roman" w:hAnsi="Times New Roman" w:cs="Times New Roman"/>
@@ -6532,7 +6609,7 @@
           <w:rFonts w:ascii="Times New Roman" w:hAnsi="Times New Roman" w:cs="Times New Roman"/>
         </w:rPr>
       </w:pPr>
-      <w:bookmarkStart w:id="22" w:name="_Toc69117910"/>
+      <w:bookmarkStart w:id="22" w:name="_Toc69136720"/>
       <w:r>
         <w:rPr>
           <w:rFonts w:ascii="Times New Roman" w:hAnsi="Times New Roman" w:cs="Times New Roman"/>
@@ -6548,7 +6625,7 @@
           <w:rFonts w:ascii="Times New Roman" w:hAnsi="Times New Roman" w:cs="Times New Roman"/>
         </w:rPr>
       </w:pPr>
-      <w:bookmarkStart w:id="23" w:name="_Toc69117911"/>
+      <w:bookmarkStart w:id="23" w:name="_Toc69136721"/>
       <w:r>
         <w:rPr>
           <w:rFonts w:ascii="Times New Roman" w:hAnsi="Times New Roman" w:cs="Times New Roman"/>
@@ -6564,7 +6641,7 @@
           <w:rFonts w:ascii="Times New Roman" w:hAnsi="Times New Roman" w:cs="Times New Roman"/>
         </w:rPr>
       </w:pPr>
-      <w:bookmarkStart w:id="24" w:name="_Toc69117912"/>
+      <w:bookmarkStart w:id="24" w:name="_Toc69136722"/>
       <w:r>
         <w:rPr>
           <w:rFonts w:ascii="Times New Roman" w:hAnsi="Times New Roman" w:cs="Times New Roman"/>
@@ -6580,7 +6657,7 @@
           <w:rFonts w:ascii="Times New Roman" w:hAnsi="Times New Roman" w:cs="Times New Roman"/>
         </w:rPr>
       </w:pPr>
-      <w:bookmarkStart w:id="25" w:name="_Toc69117913"/>
+      <w:bookmarkStart w:id="25" w:name="_Toc69136723"/>
       <w:r>
         <w:rPr>
           <w:rFonts w:ascii="Times New Roman" w:hAnsi="Times New Roman" w:cs="Times New Roman"/>
@@ -6596,7 +6673,7 @@
           <w:rFonts w:ascii="Times New Roman" w:hAnsi="Times New Roman" w:cs="Times New Roman"/>
         </w:rPr>
       </w:pPr>
-      <w:bookmarkStart w:id="26" w:name="_Toc69117914"/>
+      <w:bookmarkStart w:id="26" w:name="_Toc69136724"/>
       <w:r>
         <w:rPr>
           <w:rFonts w:ascii="Times New Roman" w:hAnsi="Times New Roman" w:cs="Times New Roman"/>
@@ -6619,7 +6696,7 @@
           <w:rFonts w:ascii="Times New Roman" w:hAnsi="Times New Roman" w:cs="Times New Roman"/>
         </w:rPr>
       </w:pPr>
-      <w:bookmarkStart w:id="27" w:name="_Toc69117915"/>
+      <w:bookmarkStart w:id="27" w:name="_Toc69136725"/>
       <w:r>
         <w:rPr>
           <w:rFonts w:ascii="Times New Roman" w:hAnsi="Times New Roman" w:cs="Times New Roman"/>
@@ -6635,7 +6712,7 @@
           <w:rFonts w:ascii="Times New Roman" w:hAnsi="Times New Roman" w:cs="Times New Roman"/>
         </w:rPr>
       </w:pPr>
-      <w:bookmarkStart w:id="28" w:name="_Toc69117916"/>
+      <w:bookmarkStart w:id="28" w:name="_Toc69136726"/>
       <w:r>
         <w:rPr>
           <w:rFonts w:ascii="Times New Roman" w:hAnsi="Times New Roman" w:cs="Times New Roman"/>
@@ -6657,7 +6734,7 @@
           <w:rFonts w:ascii="Times New Roman" w:hAnsi="Times New Roman" w:cs="Times New Roman"/>
         </w:rPr>
       </w:pPr>
-      <w:bookmarkStart w:id="29" w:name="_Toc69117917"/>
+      <w:bookmarkStart w:id="29" w:name="_Toc69136727"/>
       <w:r>
         <w:rPr>
           <w:rFonts w:ascii="Times New Roman" w:hAnsi="Times New Roman" w:cs="Times New Roman"/>
@@ -6680,7 +6757,7 @@
           <w:rFonts w:ascii="Times New Roman" w:hAnsi="Times New Roman" w:cs="Times New Roman"/>
         </w:rPr>
       </w:pPr>
-      <w:bookmarkStart w:id="30" w:name="_Toc69117918"/>
+      <w:bookmarkStart w:id="30" w:name="_Toc69136728"/>
       <w:r>
         <w:rPr>
           <w:rFonts w:ascii="Times New Roman" w:hAnsi="Times New Roman" w:cs="Times New Roman"/>
@@ -6732,7 +6809,7 @@
           <w:rFonts w:ascii="Times New Roman" w:hAnsi="Times New Roman" w:cs="Times New Roman"/>
         </w:rPr>
       </w:pPr>
-      <w:bookmarkStart w:id="31" w:name="_Toc69117919"/>
+      <w:bookmarkStart w:id="31" w:name="_Toc69136729"/>
       <w:r>
         <w:rPr>
           <w:rFonts w:ascii="Times New Roman" w:hAnsi="Times New Roman" w:cs="Times New Roman"/>
@@ -6748,7 +6825,7 @@
           <w:rFonts w:ascii="Times New Roman" w:hAnsi="Times New Roman" w:cs="Times New Roman"/>
         </w:rPr>
       </w:pPr>
-      <w:bookmarkStart w:id="32" w:name="_Toc69117920"/>
+      <w:bookmarkStart w:id="32" w:name="_Toc69136730"/>
       <w:r>
         <w:rPr>
           <w:rFonts w:ascii="Times New Roman" w:hAnsi="Times New Roman" w:cs="Times New Roman"/>
@@ -7111,7 +7188,7 @@
           <w:rFonts w:ascii="Times New Roman" w:hAnsi="Times New Roman" w:cs="Times New Roman"/>
         </w:rPr>
       </w:pPr>
-      <w:bookmarkStart w:id="33" w:name="_Toc69117921"/>
+      <w:bookmarkStart w:id="33" w:name="_Toc69136731"/>
       <w:r>
         <w:rPr>
           <w:rFonts w:ascii="Times New Roman" w:hAnsi="Times New Roman" w:cs="Times New Roman"/>
@@ -7127,12 +7204,14 @@
           <w:rFonts w:ascii="Times New Roman" w:hAnsi="Times New Roman" w:cs="Times New Roman"/>
         </w:rPr>
       </w:pPr>
+      <w:bookmarkStart w:id="34" w:name="_Toc69136732"/>
       <w:r>
         <w:rPr>
           <w:rFonts w:ascii="Times New Roman" w:hAnsi="Times New Roman" w:cs="Times New Roman"/>
         </w:rPr>
         <w:t>Répartition des tâches</w:t>
       </w:r>
+      <w:bookmarkEnd w:id="34"/>
     </w:p>
     <w:p/>
     <w:p>
@@ -7880,7 +7959,7 @@
           <w:rFonts w:ascii="Times New Roman" w:hAnsi="Times New Roman" w:cs="Times New Roman"/>
         </w:rPr>
       </w:pPr>
-      <w:bookmarkStart w:id="34" w:name="_Toc69117922"/>
+      <w:bookmarkStart w:id="35" w:name="_Toc69136733"/>
       <w:r>
         <w:rPr>
           <w:rFonts w:ascii="Times New Roman" w:hAnsi="Times New Roman" w:cs="Times New Roman"/>
@@ -7917,7 +7996,7 @@
         </w:rPr>
         <w:t>s</w:t>
       </w:r>
-      <w:bookmarkEnd w:id="34"/>
+      <w:bookmarkEnd w:id="35"/>
     </w:p>
     <w:p/>
     <w:p>
@@ -7960,14 +8039,14 @@
           <w:rFonts w:ascii="Times New Roman" w:hAnsi="Times New Roman" w:cs="Times New Roman"/>
         </w:rPr>
       </w:pPr>
-      <w:bookmarkStart w:id="35" w:name="_Toc69117923"/>
+      <w:bookmarkStart w:id="36" w:name="_Toc69136734"/>
       <w:r>
         <w:rPr>
           <w:rFonts w:ascii="Times New Roman" w:hAnsi="Times New Roman" w:cs="Times New Roman"/>
         </w:rPr>
         <w:t>Défis rencontrés</w:t>
       </w:r>
-      <w:bookmarkEnd w:id="35"/>
+      <w:bookmarkEnd w:id="36"/>
     </w:p>
     <w:p>
       <w:pPr>
@@ -7976,14 +8055,14 @@
           <w:rFonts w:ascii="Times New Roman" w:hAnsi="Times New Roman" w:cs="Times New Roman"/>
         </w:rPr>
       </w:pPr>
-      <w:bookmarkStart w:id="36" w:name="_Toc69117924"/>
+      <w:bookmarkStart w:id="37" w:name="_Toc69136735"/>
       <w:r>
         <w:rPr>
           <w:rFonts w:ascii="Times New Roman" w:hAnsi="Times New Roman" w:cs="Times New Roman"/>
         </w:rPr>
         <w:t>Problèmes divers</w:t>
       </w:r>
-      <w:bookmarkEnd w:id="36"/>
+      <w:bookmarkEnd w:id="37"/>
     </w:p>
     <w:p/>
     <w:p>
@@ -8325,14 +8404,14 @@
           <w:rFonts w:ascii="Times New Roman" w:hAnsi="Times New Roman" w:cs="Times New Roman"/>
         </w:rPr>
       </w:pPr>
-      <w:bookmarkStart w:id="37" w:name="_Toc69117925"/>
+      <w:bookmarkStart w:id="38" w:name="_Toc69136736"/>
       <w:r>
         <w:rPr>
           <w:rFonts w:ascii="Times New Roman" w:hAnsi="Times New Roman" w:cs="Times New Roman"/>
         </w:rPr>
         <w:t>Proposition de différentes solutions</w:t>
       </w:r>
-      <w:bookmarkEnd w:id="37"/>
+      <w:bookmarkEnd w:id="38"/>
     </w:p>
     <w:p>
       <w:pPr>
@@ -8341,23 +8420,49 @@
           <w:rFonts w:ascii="Times New Roman" w:hAnsi="Times New Roman" w:cs="Times New Roman"/>
         </w:rPr>
       </w:pPr>
-      <w:bookmarkStart w:id="38" w:name="_Toc69117926"/>
+      <w:bookmarkStart w:id="39" w:name="_Toc69136737"/>
       <w:r>
         <w:rPr>
           <w:rFonts w:ascii="Times New Roman" w:hAnsi="Times New Roman" w:cs="Times New Roman"/>
         </w:rPr>
         <w:t>Évaluation globale</w:t>
       </w:r>
-      <w:bookmarkEnd w:id="38"/>
-    </w:p>
-    <w:p>
-      <w:pPr>
-        <w:rPr>
-          <w:rFonts w:ascii="Times New Roman" w:hAnsi="Times New Roman" w:cs="Times New Roman"/>
-          <w:sz w:val="24"/>
-          <w:szCs w:val="24"/>
-        </w:rPr>
-      </w:pPr>
+      <w:bookmarkEnd w:id="39"/>
+    </w:p>
+    <w:p>
+      <w:pPr>
+        <w:rPr>
+          <w:rFonts w:ascii="Times New Roman" w:hAnsi="Times New Roman" w:cs="Times New Roman"/>
+          <w:sz w:val="24"/>
+          <w:szCs w:val="24"/>
+        </w:rPr>
+      </w:pPr>
+    </w:p>
+    <w:p>
+      <w:pPr>
+        <w:rPr>
+          <w:rFonts w:ascii="Times New Roman" w:hAnsi="Times New Roman" w:cs="Times New Roman"/>
+          <w:sz w:val="24"/>
+          <w:szCs w:val="24"/>
+        </w:rPr>
+      </w:pPr>
+    </w:p>
+    <w:p>
+      <w:pPr>
+        <w:rPr>
+          <w:rFonts w:ascii="Times New Roman" w:hAnsi="Times New Roman" w:cs="Times New Roman"/>
+          <w:sz w:val="24"/>
+          <w:szCs w:val="24"/>
+        </w:rPr>
+      </w:pPr>
+      <w:r>
+        <w:rPr>
+          <w:rFonts w:ascii="Times New Roman" w:hAnsi="Times New Roman" w:cs="Times New Roman"/>
+          <w:sz w:val="24"/>
+          <w:szCs w:val="24"/>
+        </w:rPr>
+        <w:br w:type="page"/>
+      </w:r>
     </w:p>
     <w:p>
       <w:pPr>
@@ -8368,14 +8473,189 @@
           <w:szCs w:val="22"/>
         </w:rPr>
       </w:pPr>
-      <w:bookmarkStart w:id="39" w:name="_Toc69117927"/>
+      <w:bookmarkStart w:id="40" w:name="_Toc69136738"/>
+      <w:r>
+        <w:rPr>
+          <w:rFonts w:ascii="Times New Roman" w:hAnsi="Times New Roman" w:cs="Times New Roman"/>
+          <w:noProof/>
+        </w:rPr>
+        <w:lastRenderedPageBreak/>
+        <w:drawing>
+          <wp:anchor distT="0" distB="0" distL="114300" distR="114300" simplePos="0" relativeHeight="251666432" behindDoc="1" locked="0" layoutInCell="1" allowOverlap="1" wp14:anchorId="22549F82" wp14:editId="38F6E58C">
+            <wp:simplePos x="0" y="0"/>
+            <wp:positionH relativeFrom="column">
+              <wp:posOffset>-275667</wp:posOffset>
+            </wp:positionH>
+            <wp:positionV relativeFrom="paragraph">
+              <wp:posOffset>85725</wp:posOffset>
+            </wp:positionV>
+            <wp:extent cx="6452856" cy="8253796"/>
+            <wp:effectExtent l="0" t="0" r="5715" b="0"/>
+            <wp:wrapNone/>
+            <wp:docPr id="5" name="Picture 5"/>
+            <wp:cNvGraphicFramePr>
+              <a:graphicFrameLocks xmlns:a="http://schemas.openxmlformats.org/drawingml/2006/main" noChangeAspect="1"/>
+            </wp:cNvGraphicFramePr>
+            <a:graphic xmlns:a="http://schemas.openxmlformats.org/drawingml/2006/main">
+              <a:graphicData uri="http://schemas.openxmlformats.org/drawingml/2006/picture">
+                <pic:pic xmlns:pic="http://schemas.openxmlformats.org/drawingml/2006/picture">
+                  <pic:nvPicPr>
+                    <pic:cNvPr id="5" name="Picture 5"/>
+                    <pic:cNvPicPr/>
+                  </pic:nvPicPr>
+                  <pic:blipFill>
+                    <a:blip r:embed="rId16">
+                      <a:extLst>
+                        <a:ext uri="{28A0092B-C50C-407E-A947-70E740481C1C}">
+                          <a14:useLocalDpi xmlns:a14="http://schemas.microsoft.com/office/drawing/2010/main" val="0"/>
+                        </a:ext>
+                      </a:extLst>
+                    </a:blip>
+                    <a:stretch>
+                      <a:fillRect/>
+                    </a:stretch>
+                  </pic:blipFill>
+                  <pic:spPr>
+                    <a:xfrm>
+                      <a:off x="0" y="0"/>
+                      <a:ext cx="6452856" cy="8253796"/>
+                    </a:xfrm>
+                    <a:prstGeom prst="rect">
+                      <a:avLst/>
+                    </a:prstGeom>
+                  </pic:spPr>
+                </pic:pic>
+              </a:graphicData>
+            </a:graphic>
+            <wp14:sizeRelH relativeFrom="margin">
+              <wp14:pctWidth>0</wp14:pctWidth>
+            </wp14:sizeRelH>
+            <wp14:sizeRelV relativeFrom="margin">
+              <wp14:pctHeight>0</wp14:pctHeight>
+            </wp14:sizeRelV>
+          </wp:anchor>
+        </w:drawing>
+      </w:r>
+      <w:r>
+        <w:rPr>
+          <w:noProof/>
+        </w:rPr>
+        <mc:AlternateContent>
+          <mc:Choice Requires="wps">
+            <w:drawing>
+              <wp:anchor distT="0" distB="0" distL="114300" distR="114300" simplePos="0" relativeHeight="251658239" behindDoc="1" locked="0" layoutInCell="1" allowOverlap="1" wp14:anchorId="1CAAE9B4" wp14:editId="7366C71B">
+                <wp:simplePos x="0" y="0"/>
+                <wp:positionH relativeFrom="column">
+                  <wp:posOffset>-276225</wp:posOffset>
+                </wp:positionH>
+                <wp:positionV relativeFrom="paragraph">
+                  <wp:posOffset>8086725</wp:posOffset>
+                </wp:positionV>
+                <wp:extent cx="6209665" cy="635"/>
+                <wp:effectExtent l="0" t="0" r="635" b="0"/>
+                <wp:wrapNone/>
+                <wp:docPr id="6" name="Text Box 6"/>
+                <wp:cNvGraphicFramePr/>
+                <a:graphic xmlns:a="http://schemas.openxmlformats.org/drawingml/2006/main">
+                  <a:graphicData uri="http://schemas.microsoft.com/office/word/2010/wordprocessingShape">
+                    <wps:wsp>
+                      <wps:cNvSpPr txBox="1"/>
+                      <wps:spPr>
+                        <a:xfrm>
+                          <a:off x="0" y="0"/>
+                          <a:ext cx="6209665" cy="635"/>
+                        </a:xfrm>
+                        <a:prstGeom prst="rect">
+                          <a:avLst/>
+                        </a:prstGeom>
+                        <a:solidFill>
+                          <a:prstClr val="white"/>
+                        </a:solidFill>
+                        <a:ln>
+                          <a:noFill/>
+                        </a:ln>
+                      </wps:spPr>
+                      <wps:txbx>
+                        <w:txbxContent>
+                          <w:p>
+                            <w:pPr>
+                              <w:pStyle w:val="Caption"/>
+                              <w:rPr>
+                                <w:rFonts w:ascii="Times New Roman" w:hAnsi="Times New Roman" w:cs="Times New Roman"/>
+                                <w:noProof/>
+                              </w:rPr>
+                            </w:pPr>
+                            <w:r>
+                              <w:t xml:space="preserve">Figure </w:t>
+                            </w:r>
+                            <w:fldSimple w:instr=" SEQ Figure \* ARABIC ">
+                              <w:r>
+                                <w:rPr>
+                                  <w:noProof/>
+                                </w:rPr>
+                                <w:t>1</w:t>
+                              </w:r>
+                            </w:fldSimple>
+                            <w:r>
+                              <w:t xml:space="preserve"> - Modèle Entité-Relation</w:t>
+                            </w:r>
+                          </w:p>
+                        </w:txbxContent>
+                      </wps:txbx>
+                      <wps:bodyPr rot="0" spcFirstLastPara="0" vertOverflow="overflow" horzOverflow="overflow" vert="horz" wrap="square" lIns="0" tIns="0" rIns="0" bIns="0" numCol="1" spcCol="0" rtlCol="0" fromWordArt="0" anchor="t" anchorCtr="0" forceAA="0" compatLnSpc="1">
+                        <a:prstTxWarp prst="textNoShape">
+                          <a:avLst/>
+                        </a:prstTxWarp>
+                        <a:spAutoFit/>
+                      </wps:bodyPr>
+                    </wps:wsp>
+                  </a:graphicData>
+                </a:graphic>
+              </wp:anchor>
+            </w:drawing>
+          </mc:Choice>
+          <mc:Fallback>
+            <w:pict>
+              <v:shape w14:anchorId="1CAAE9B4" id="Text Box 6" o:spid="_x0000_s1029" type="#_x0000_t202" style="position:absolute;margin-left:-21.75pt;margin-top:636.75pt;width:488.95pt;height:.05pt;z-index:-251658241;visibility:visible;mso-wrap-style:square;mso-wrap-distance-left:9pt;mso-wrap-distance-top:0;mso-wrap-distance-right:9pt;mso-wrap-distance-bottom:0;mso-position-horizontal:absolute;mso-position-horizontal-relative:text;mso-position-vertical:absolute;mso-position-vertical-relative:text;v-text-anchor:top" o:gfxdata="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" stroked="f">
+                <v:textbox style="mso-fit-shape-to-text:t" inset="0,0,0,0">
+                  <w:txbxContent>
+                    <w:p>
+                      <w:pPr>
+                        <w:pStyle w:val="Caption"/>
+                        <w:rPr>
+                          <w:rFonts w:ascii="Times New Roman" w:hAnsi="Times New Roman" w:cs="Times New Roman"/>
+                          <w:noProof/>
+                        </w:rPr>
+                      </w:pPr>
+                      <w:r>
+                        <w:t xml:space="preserve">Figure </w:t>
+                      </w:r>
+                      <w:fldSimple w:instr=" SEQ Figure \* ARABIC ">
+                        <w:r>
+                          <w:rPr>
+                            <w:noProof/>
+                          </w:rPr>
+                          <w:t>1</w:t>
+                        </w:r>
+                      </w:fldSimple>
+                      <w:r>
+                        <w:t xml:space="preserve"> - Modèle Entité-Relation</w:t>
+                      </w:r>
+                    </w:p>
+                  </w:txbxContent>
+                </v:textbox>
+              </v:shape>
+            </w:pict>
+          </mc:Fallback>
+        </mc:AlternateContent>
+      </w:r>
       <w:r>
         <w:rPr>
           <w:rFonts w:ascii="Times New Roman" w:hAnsi="Times New Roman" w:cs="Times New Roman"/>
         </w:rPr>
         <w:t>Annexes</w:t>
       </w:r>
-      <w:bookmarkEnd w:id="39"/>
+      <w:bookmarkEnd w:id="40"/>
     </w:p>
     <w:p>
       <w:pPr>
@@ -8384,14 +8664,20 @@
           <w:rFonts w:ascii="Times New Roman" w:hAnsi="Times New Roman" w:cs="Times New Roman"/>
         </w:rPr>
       </w:pPr>
-      <w:bookmarkStart w:id="40" w:name="_Toc69117928"/>
-      <w:r>
-        <w:rPr>
-          <w:rFonts w:ascii="Times New Roman" w:hAnsi="Times New Roman" w:cs="Times New Roman"/>
-        </w:rPr>
-        <w:t>Annexe 1.</w:t>
-      </w:r>
-      <w:bookmarkEnd w:id="40"/>
+      <w:bookmarkStart w:id="41" w:name="_Toc69136739"/>
+      <w:r>
+        <w:rPr>
+          <w:rFonts w:ascii="Times New Roman" w:hAnsi="Times New Roman" w:cs="Times New Roman"/>
+        </w:rPr>
+        <w:t>Annexe 1</w:t>
+      </w:r>
+      <w:bookmarkEnd w:id="41"/>
+      <w:r>
+        <w:rPr>
+          <w:rFonts w:ascii="Times New Roman" w:hAnsi="Times New Roman" w:cs="Times New Roman"/>
+        </w:rPr>
+        <w:t xml:space="preserve"> – Modèle Entité-Relation</w:t>
+      </w:r>
       <w:r>
         <w:rPr>
           <w:rFonts w:ascii="Times New Roman" w:hAnsi="Times New Roman" w:cs="Times New Roman"/>
@@ -8406,6 +8692,69 @@
           <w:rFonts w:ascii="Times New Roman" w:hAnsi="Times New Roman" w:cs="Times New Roman"/>
         </w:rPr>
       </w:pPr>
+    </w:p>
+    <w:p>
+      <w:pPr>
+        <w:rPr>
+          <w:rFonts w:ascii="Times New Roman" w:eastAsiaTheme="majorEastAsia" w:hAnsi="Times New Roman" w:cs="Times New Roman"/>
+          <w:color w:val="826600" w:themeColor="accent1" w:themeShade="7F"/>
+          <w:sz w:val="24"/>
+          <w:szCs w:val="24"/>
+        </w:rPr>
+      </w:pPr>
+      <w:r>
+        <w:rPr>
+          <w:rFonts w:ascii="Times New Roman" w:hAnsi="Times New Roman" w:cs="Times New Roman"/>
+        </w:rPr>
+        <w:br w:type="page"/>
+      </w:r>
+    </w:p>
+    <w:p>
+      <w:pPr>
+        <w:pStyle w:val="Heading3"/>
+        <w:rPr>
+          <w:rFonts w:ascii="Times New Roman" w:hAnsi="Times New Roman" w:cs="Times New Roman"/>
+        </w:rPr>
+      </w:pPr>
+      <w:r>
+        <w:rPr>
+          <w:rFonts w:ascii="Times New Roman" w:hAnsi="Times New Roman" w:cs="Times New Roman"/>
+        </w:rPr>
+        <w:lastRenderedPageBreak/>
+        <w:t xml:space="preserve">Annexe </w:t>
+      </w:r>
+      <w:r>
+        <w:rPr>
+          <w:rFonts w:ascii="Times New Roman" w:hAnsi="Times New Roman" w:cs="Times New Roman"/>
+        </w:rPr>
+        <w:t>2</w:t>
+      </w:r>
+      <w:r>
+        <w:rPr>
+          <w:rFonts w:ascii="Times New Roman" w:hAnsi="Times New Roman" w:cs="Times New Roman"/>
+        </w:rPr>
+        <w:t xml:space="preserve"> – Modèle </w:t>
+      </w:r>
+      <w:r>
+        <w:rPr>
+          <w:rFonts w:ascii="Times New Roman" w:hAnsi="Times New Roman" w:cs="Times New Roman"/>
+        </w:rPr>
+        <w:t>Relationnel</w:t>
+      </w:r>
+      <w:r>
+        <w:rPr>
+          <w:rFonts w:ascii="Times New Roman" w:hAnsi="Times New Roman" w:cs="Times New Roman"/>
+        </w:rPr>
+        <w:t xml:space="preserve"> </w:t>
+      </w:r>
+    </w:p>
+    <w:p>
+      <w:pPr>
+        <w:pStyle w:val="Heading3"/>
+        <w:rPr>
+          <w:rFonts w:ascii="Times New Roman" w:hAnsi="Times New Roman" w:cs="Times New Roman"/>
+        </w:rPr>
+      </w:pPr>
       <w:r>
         <w:rPr>
           <w:rFonts w:ascii="Times New Roman" w:hAnsi="Times New Roman" w:cs="Times New Roman"/>
@@ -8426,7 +8775,7 @@
       </w:r>
     </w:p>
     <w:sectPr>
-      <w:footerReference w:type="default" r:id="rId14"/>
+      <w:footerReference w:type="default" r:id="rId17"/>
       <w:pgSz w:w="12240" w:h="15840"/>
       <w:pgMar w:top="1440" w:right="1800" w:bottom="1440" w:left="1800" w:header="567" w:footer="567" w:gutter="0"/>
       <w:pgNumType w:start="1"/>
@@ -9301,6 +9650,7 @@
   <w:style w:type="character" w:default="1" w:styleId="DefaultParagraphFont">
     <w:name w:val="Default Paragraph Font"/>
     <w:uiPriority w:val="1"/>
+    <w:semiHidden/>
     <w:unhideWhenUsed/>
   </w:style>
   <w:style w:type="table" w:default="1" w:styleId="TableNormal">
@@ -9744,6 +10094,25 @@
     <w:basedOn w:val="DefaultParagraphFont"/>
     <w:rsid w:val="00BA4212"/>
   </w:style>
+  <w:style w:type="paragraph" w:styleId="Caption">
+    <w:name w:val="caption"/>
+    <w:basedOn w:val="Normal"/>
+    <w:next w:val="Normal"/>
+    <w:uiPriority w:val="35"/>
+    <w:unhideWhenUsed/>
+    <w:qFormat/>
+    <w:rsid w:val="0023369E"/>
+    <w:pPr>
+      <w:spacing w:after="200" w:line="240" w:lineRule="auto"/>
+    </w:pPr>
+    <w:rPr>
+      <w:i/>
+      <w:iCs/>
+      <w:color w:val="39302A" w:themeColor="text2"/>
+      <w:sz w:val="18"/>
+      <w:szCs w:val="18"/>
+    </w:rPr>
+  </w:style>
 </w:styles>
 </file>
 

--- a/Rapport/Rapport.docx
+++ b/Rapport/Rapport.docx
@@ -1044,6 +1044,7 @@
                                     <w:dataBinding w:prefixMappings="xmlns:ns0='http://purl.org/dc/elements/1.1/' xmlns:ns1='http://schemas.openxmlformats.org/package/2006/metadata/core-properties' " w:xpath="/ns1:coreProperties[1]/ns0:subject[1]" w:storeItemID="{6C3C8BC8-F283-45AE-878A-BAB7291924A1}"/>
                                     <w:text/>
                                   </w:sdtPr>
+                                  <w:sdtEndPr/>
                                   <w:sdtContent>
                                     <w:r>
                                       <w:rPr>
@@ -1132,6 +1133,7 @@
                               <w:dataBinding w:prefixMappings="xmlns:ns0='http://purl.org/dc/elements/1.1/' xmlns:ns1='http://schemas.openxmlformats.org/package/2006/metadata/core-properties' " w:xpath="/ns1:coreProperties[1]/ns0:subject[1]" w:storeItemID="{6C3C8BC8-F283-45AE-878A-BAB7291924A1}"/>
                               <w:text/>
                             </w:sdtPr>
+                            <w:sdtEndPr/>
                             <w:sdtContent>
                               <w:r>
                                 <w:rPr>
@@ -8588,14 +8590,27 @@
                             <w:r>
                               <w:t xml:space="preserve">Figure </w:t>
                             </w:r>
-                            <w:fldSimple w:instr=" SEQ Figure \* ARABIC ">
-                              <w:r>
-                                <w:rPr>
-                                  <w:noProof/>
-                                </w:rPr>
-                                <w:t>1</w:t>
-                              </w:r>
-                            </w:fldSimple>
+                            <w:r>
+                              <w:fldChar w:fldCharType="begin"/>
+                            </w:r>
+                            <w:r>
+                              <w:instrText xml:space="preserve"> SEQ Figure \* ARABIC </w:instrText>
+                            </w:r>
+                            <w:r>
+                              <w:fldChar w:fldCharType="separate"/>
+                            </w:r>
+                            <w:r>
+                              <w:rPr>
+                                <w:noProof/>
+                              </w:rPr>
+                              <w:t>1</w:t>
+                            </w:r>
+                            <w:r>
+                              <w:rPr>
+                                <w:noProof/>
+                              </w:rPr>
+                              <w:fldChar w:fldCharType="end"/>
+                            </w:r>
                             <w:r>
                               <w:t xml:space="preserve"> - Modèle Entité-Relation</w:t>
                             </w:r>
@@ -8630,14 +8645,27 @@
                       <w:r>
                         <w:t xml:space="preserve">Figure </w:t>
                       </w:r>
-                      <w:fldSimple w:instr=" SEQ Figure \* ARABIC ">
-                        <w:r>
-                          <w:rPr>
-                            <w:noProof/>
-                          </w:rPr>
-                          <w:t>1</w:t>
-                        </w:r>
-                      </w:fldSimple>
+                      <w:r>
+                        <w:fldChar w:fldCharType="begin"/>
+                      </w:r>
+                      <w:r>
+                        <w:instrText xml:space="preserve"> SEQ Figure \* ARABIC </w:instrText>
+                      </w:r>
+                      <w:r>
+                        <w:fldChar w:fldCharType="separate"/>
+                      </w:r>
+                      <w:r>
+                        <w:rPr>
+                          <w:noProof/>
+                        </w:rPr>
+                        <w:t>1</w:t>
+                      </w:r>
+                      <w:r>
+                        <w:rPr>
+                          <w:noProof/>
+                        </w:rPr>
+                        <w:fldChar w:fldCharType="end"/>
+                      </w:r>
                       <w:r>
                         <w:t xml:space="preserve"> - Modèle Entité-Relation</w:t>
                       </w:r>
@@ -8727,19 +8755,7 @@
         <w:rPr>
           <w:rFonts w:ascii="Times New Roman" w:hAnsi="Times New Roman" w:cs="Times New Roman"/>
         </w:rPr>
-        <w:t>2</w:t>
-      </w:r>
-      <w:r>
-        <w:rPr>
-          <w:rFonts w:ascii="Times New Roman" w:hAnsi="Times New Roman" w:cs="Times New Roman"/>
-        </w:rPr>
-        <w:t xml:space="preserve"> – Modèle </w:t>
-      </w:r>
-      <w:r>
-        <w:rPr>
-          <w:rFonts w:ascii="Times New Roman" w:hAnsi="Times New Roman" w:cs="Times New Roman"/>
-        </w:rPr>
-        <w:t>Relationnel</w:t>
+        <w:t>2 – Modèle Relationnel</w:t>
       </w:r>
       <w:r>
         <w:rPr>
@@ -8757,6 +8773,174 @@
       </w:pPr>
       <w:r>
         <w:rPr>
+          <w:noProof/>
+        </w:rPr>
+        <mc:AlternateContent>
+          <mc:Choice Requires="wps">
+            <w:drawing>
+              <wp:anchor distT="0" distB="0" distL="114300" distR="114300" simplePos="0" relativeHeight="251669504" behindDoc="1" locked="0" layoutInCell="1" allowOverlap="1" wp14:anchorId="3BE0E1A8" wp14:editId="775251C3">
+                <wp:simplePos x="0" y="0"/>
+                <wp:positionH relativeFrom="column">
+                  <wp:posOffset>-485775</wp:posOffset>
+                </wp:positionH>
+                <wp:positionV relativeFrom="paragraph">
+                  <wp:posOffset>7849870</wp:posOffset>
+                </wp:positionV>
+                <wp:extent cx="6593840" cy="635"/>
+                <wp:effectExtent l="0" t="0" r="0" b="0"/>
+                <wp:wrapNone/>
+                <wp:docPr id="4" name="Text Box 4"/>
+                <wp:cNvGraphicFramePr/>
+                <a:graphic xmlns:a="http://schemas.openxmlformats.org/drawingml/2006/main">
+                  <a:graphicData uri="http://schemas.microsoft.com/office/word/2010/wordprocessingShape">
+                    <wps:wsp>
+                      <wps:cNvSpPr txBox="1"/>
+                      <wps:spPr>
+                        <a:xfrm>
+                          <a:off x="0" y="0"/>
+                          <a:ext cx="6593840" cy="635"/>
+                        </a:xfrm>
+                        <a:prstGeom prst="rect">
+                          <a:avLst/>
+                        </a:prstGeom>
+                        <a:solidFill>
+                          <a:prstClr val="white"/>
+                        </a:solidFill>
+                        <a:ln>
+                          <a:noFill/>
+                        </a:ln>
+                      </wps:spPr>
+                      <wps:txbx>
+                        <w:txbxContent>
+                          <w:p>
+                            <w:pPr>
+                              <w:pStyle w:val="Caption"/>
+                              <w:rPr>
+                                <w:rFonts w:ascii="Times New Roman" w:hAnsi="Times New Roman" w:cs="Times New Roman"/>
+                                <w:noProof/>
+                              </w:rPr>
+                            </w:pPr>
+                            <w:r>
+                              <w:t xml:space="preserve">Figure </w:t>
+                            </w:r>
+                            <w:fldSimple w:instr=" SEQ Figure \* ARABIC ">
+                              <w:r>
+                                <w:rPr>
+                                  <w:noProof/>
+                                </w:rPr>
+                                <w:t>2</w:t>
+                              </w:r>
+                            </w:fldSimple>
+                            <w:r>
+                              <w:t xml:space="preserve"> - Modèle Relationnel</w:t>
+                            </w:r>
+                          </w:p>
+                        </w:txbxContent>
+                      </wps:txbx>
+                      <wps:bodyPr rot="0" spcFirstLastPara="0" vertOverflow="overflow" horzOverflow="overflow" vert="horz" wrap="square" lIns="0" tIns="0" rIns="0" bIns="0" numCol="1" spcCol="0" rtlCol="0" fromWordArt="0" anchor="t" anchorCtr="0" forceAA="0" compatLnSpc="1">
+                        <a:prstTxWarp prst="textNoShape">
+                          <a:avLst/>
+                        </a:prstTxWarp>
+                        <a:spAutoFit/>
+                      </wps:bodyPr>
+                    </wps:wsp>
+                  </a:graphicData>
+                </a:graphic>
+              </wp:anchor>
+            </w:drawing>
+          </mc:Choice>
+          <mc:Fallback>
+            <w:pict>
+              <v:shape w14:anchorId="3BE0E1A8" id="Text Box 4" o:spid="_x0000_s1030" type="#_x0000_t202" style="position:absolute;margin-left:-38.25pt;margin-top:618.1pt;width:519.2pt;height:.05pt;z-index:-251646976;visibility:visible;mso-wrap-style:square;mso-wrap-distance-left:9pt;mso-wrap-distance-top:0;mso-wrap-distance-right:9pt;mso-wrap-distance-bottom:0;mso-position-horizontal:absolute;mso-position-horizontal-relative:text;mso-position-vertical:absolute;mso-position-vertical-relative:text;v-text-anchor:top" o:gfxdata="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" stroked="f">
+                <v:textbox style="mso-fit-shape-to-text:t" inset="0,0,0,0">
+                  <w:txbxContent>
+                    <w:p>
+                      <w:pPr>
+                        <w:pStyle w:val="Caption"/>
+                        <w:rPr>
+                          <w:rFonts w:ascii="Times New Roman" w:hAnsi="Times New Roman" w:cs="Times New Roman"/>
+                          <w:noProof/>
+                        </w:rPr>
+                      </w:pPr>
+                      <w:r>
+                        <w:t xml:space="preserve">Figure </w:t>
+                      </w:r>
+                      <w:fldSimple w:instr=" SEQ Figure \* ARABIC ">
+                        <w:r>
+                          <w:rPr>
+                            <w:noProof/>
+                          </w:rPr>
+                          <w:t>2</w:t>
+                        </w:r>
+                      </w:fldSimple>
+                      <w:r>
+                        <w:t xml:space="preserve"> - Modèle Relationnel</w:t>
+                      </w:r>
+                    </w:p>
+                  </w:txbxContent>
+                </v:textbox>
+              </v:shape>
+            </w:pict>
+          </mc:Fallback>
+        </mc:AlternateContent>
+      </w:r>
+      <w:r>
+        <w:rPr>
+          <w:rFonts w:ascii="Times New Roman" w:hAnsi="Times New Roman" w:cs="Times New Roman"/>
+          <w:noProof/>
+        </w:rPr>
+        <w:drawing>
+          <wp:anchor distT="0" distB="0" distL="114300" distR="114300" simplePos="0" relativeHeight="251667456" behindDoc="1" locked="0" layoutInCell="1" allowOverlap="1" wp14:anchorId="5190DF3E" wp14:editId="56FC56D5">
+            <wp:simplePos x="0" y="0"/>
+            <wp:positionH relativeFrom="column">
+              <wp:posOffset>-485775</wp:posOffset>
+            </wp:positionH>
+            <wp:positionV relativeFrom="paragraph">
+              <wp:posOffset>115570</wp:posOffset>
+            </wp:positionV>
+            <wp:extent cx="6593840" cy="7658100"/>
+            <wp:effectExtent l="0" t="0" r="0" b="0"/>
+            <wp:wrapNone/>
+            <wp:docPr id="2" name="Picture 2" descr="Diagram&#10;&#10;Description automatically generated"/>
+            <wp:cNvGraphicFramePr>
+              <a:graphicFrameLocks xmlns:a="http://schemas.openxmlformats.org/drawingml/2006/main" noChangeAspect="1"/>
+            </wp:cNvGraphicFramePr>
+            <a:graphic xmlns:a="http://schemas.openxmlformats.org/drawingml/2006/main">
+              <a:graphicData uri="http://schemas.openxmlformats.org/drawingml/2006/picture">
+                <pic:pic xmlns:pic="http://schemas.openxmlformats.org/drawingml/2006/picture">
+                  <pic:nvPicPr>
+                    <pic:cNvPr id="2" name="Picture 2" descr="Diagram&#10;&#10;Description automatically generated"/>
+                    <pic:cNvPicPr/>
+                  </pic:nvPicPr>
+                  <pic:blipFill>
+                    <a:blip r:embed="rId17">
+                      <a:extLst>
+                        <a:ext uri="{28A0092B-C50C-407E-A947-70E740481C1C}">
+                          <a14:useLocalDpi xmlns:a14="http://schemas.microsoft.com/office/drawing/2010/main" val="0"/>
+                        </a:ext>
+                      </a:extLst>
+                    </a:blip>
+                    <a:stretch>
+                      <a:fillRect/>
+                    </a:stretch>
+                  </pic:blipFill>
+                  <pic:spPr>
+                    <a:xfrm>
+                      <a:off x="0" y="0"/>
+                      <a:ext cx="6593840" cy="7658100"/>
+                    </a:xfrm>
+                    <a:prstGeom prst="rect">
+                      <a:avLst/>
+                    </a:prstGeom>
+                  </pic:spPr>
+                </pic:pic>
+              </a:graphicData>
+            </a:graphic>
+          </wp:anchor>
+        </w:drawing>
+      </w:r>
+      <w:r>
+        <w:rPr>
           <w:rFonts w:ascii="Times New Roman" w:hAnsi="Times New Roman" w:cs="Times New Roman"/>
         </w:rPr>
         <w:fldChar w:fldCharType="begin"/>
@@ -8775,7 +8959,7 @@
       </w:r>
     </w:p>
     <w:sectPr>
-      <w:footerReference w:type="default" r:id="rId17"/>
+      <w:footerReference w:type="default" r:id="rId18"/>
       <w:pgSz w:w="12240" w:h="15840"/>
       <w:pgMar w:top="1440" w:right="1800" w:bottom="1440" w:left="1800" w:header="567" w:footer="567" w:gutter="0"/>
       <w:pgNumType w:start="1"/>

--- a/Rapport/Rapport.docx
+++ b/Rapport/Rapport.docx
@@ -520,17 +520,36 @@
                                   </w:rPr>
                                   <w:t xml:space="preserve"> | </w:t>
                                 </w:r>
-                                <w:hyperlink r:id="rId12" w:history="1">
-                                  <w:r>
-                                    <w:rPr>
-                                      <w:rStyle w:val="Hyperlink"/>
-                                      <w:rFonts w:cstheme="minorHAnsi"/>
-                                      <w:color w:val="595959" w:themeColor="text1" w:themeTint="A6"/>
-                                      <w:lang w:val="en-CA"/>
-                                    </w:rPr>
-                                    <w:t>christopher.godin.1@ulaval.ca</w:t>
-                                  </w:r>
-                                </w:hyperlink>
+                                <w:r>
+                                  <w:fldChar w:fldCharType="begin"/>
+                                </w:r>
+                                <w:r>
+                                  <w:rPr>
+                                    <w:lang w:val="en-CA"/>
+                                  </w:rPr>
+                                  <w:instrText xml:space="preserve"> HYPERLINK "mailto:christopher.godin.1@ulaval.ca" </w:instrText>
+                                </w:r>
+                                <w:r>
+                                  <w:fldChar w:fldCharType="separate"/>
+                                </w:r>
+                                <w:r>
+                                  <w:rPr>
+                                    <w:rStyle w:val="Hyperlink"/>
+                                    <w:rFonts w:cstheme="minorHAnsi"/>
+                                    <w:color w:val="595959" w:themeColor="text1" w:themeTint="A6"/>
+                                    <w:lang w:val="en-CA"/>
+                                  </w:rPr>
+                                  <w:t>christopher.godin.1@ulaval.ca</w:t>
+                                </w:r>
+                                <w:r>
+                                  <w:rPr>
+                                    <w:rStyle w:val="Hyperlink"/>
+                                    <w:rFonts w:cstheme="minorHAnsi"/>
+                                    <w:color w:val="595959" w:themeColor="text1" w:themeTint="A6"/>
+                                    <w:lang w:val="en-CA"/>
+                                  </w:rPr>
+                                  <w:fldChar w:fldCharType="end"/>
+                                </w:r>
                                 <w:r>
                                   <w:rPr>
                                     <w:rFonts w:cstheme="minorHAnsi"/>
@@ -757,7 +776,7 @@
                             </w:rPr>
                             <w:t>Samuel Aubert | SAAUB15 | </w:t>
                           </w:r>
-                          <w:hyperlink r:id="rId13" w:history="1">
+                          <w:hyperlink r:id="rId12" w:history="1">
                             <w:r>
                               <w:rPr>
                                 <w:rStyle w:val="Hyperlink"/>
@@ -824,17 +843,36 @@
                             </w:rPr>
                             <w:t xml:space="preserve"> | </w:t>
                           </w:r>
-                          <w:hyperlink r:id="rId14" w:history="1">
-                            <w:r>
-                              <w:rPr>
-                                <w:rStyle w:val="Hyperlink"/>
-                                <w:rFonts w:cstheme="minorHAnsi"/>
-                                <w:color w:val="595959" w:themeColor="text1" w:themeTint="A6"/>
-                                <w:lang w:val="en-CA"/>
-                              </w:rPr>
-                              <w:t>christopher.godin.1@ulaval.ca</w:t>
-                            </w:r>
-                          </w:hyperlink>
+                          <w:r>
+                            <w:fldChar w:fldCharType="begin"/>
+                          </w:r>
+                          <w:r>
+                            <w:rPr>
+                              <w:lang w:val="en-CA"/>
+                            </w:rPr>
+                            <w:instrText xml:space="preserve"> HYPERLINK "mailto:christopher.godin.1@ulaval.ca" </w:instrText>
+                          </w:r>
+                          <w:r>
+                            <w:fldChar w:fldCharType="separate"/>
+                          </w:r>
+                          <w:r>
+                            <w:rPr>
+                              <w:rStyle w:val="Hyperlink"/>
+                              <w:rFonts w:cstheme="minorHAnsi"/>
+                              <w:color w:val="595959" w:themeColor="text1" w:themeTint="A6"/>
+                              <w:lang w:val="en-CA"/>
+                            </w:rPr>
+                            <w:t>christopher.godin.1@ulaval.ca</w:t>
+                          </w:r>
+                          <w:r>
+                            <w:rPr>
+                              <w:rStyle w:val="Hyperlink"/>
+                              <w:rFonts w:cstheme="minorHAnsi"/>
+                              <w:color w:val="595959" w:themeColor="text1" w:themeTint="A6"/>
+                              <w:lang w:val="en-CA"/>
+                            </w:rPr>
+                            <w:fldChar w:fldCharType="end"/>
+                          </w:r>
                           <w:r>
                             <w:rPr>
                               <w:rFonts w:cstheme="minorHAnsi"/>
@@ -1193,7 +1231,7 @@
                         <pic:cNvPicPr/>
                       </pic:nvPicPr>
                       <pic:blipFill>
-                        <a:blip r:embed="rId15">
+                        <a:blip r:embed="rId13">
                           <a:extLst>
                             <a:ext uri="{28A0092B-C50C-407E-A947-70E740481C1C}">
                               <a14:useLocalDpi xmlns:a14="http://schemas.microsoft.com/office/drawing/2010/main" val="0"/>
@@ -4679,7 +4717,7 @@
           <w:rFonts w:ascii="Times New Roman" w:hAnsi="Times New Roman" w:cs="Times New Roman"/>
         </w:rPr>
       </w:pPr>
-      <w:bookmarkStart w:id="2" w:name="_Toc69136701"/>
+      <w:bookmarkStart w:id="1" w:name="_Toc69136701"/>
       <w:r>
         <w:rPr>
           <w:rFonts w:ascii="Times New Roman" w:hAnsi="Times New Roman" w:cs="Times New Roman"/>
@@ -4687,35 +4725,35 @@
         <w:lastRenderedPageBreak/>
         <w:t>Introduction</w:t>
       </w:r>
+      <w:bookmarkEnd w:id="1"/>
+    </w:p>
+    <w:p>
+      <w:pPr>
+        <w:pStyle w:val="Heading3"/>
+        <w:rPr>
+          <w:rFonts w:ascii="Times New Roman" w:hAnsi="Times New Roman" w:cs="Times New Roman"/>
+        </w:rPr>
+      </w:pPr>
+      <w:bookmarkStart w:id="2" w:name="_Toc69136702"/>
+      <w:r>
+        <w:rPr>
+          <w:rFonts w:ascii="Times New Roman" w:hAnsi="Times New Roman" w:cs="Times New Roman"/>
+        </w:rPr>
+        <w:t xml:space="preserve">Mise en </w:t>
+      </w:r>
+      <w:r>
+        <w:rPr>
+          <w:rFonts w:ascii="Times New Roman" w:hAnsi="Times New Roman" w:cs="Times New Roman"/>
+        </w:rPr>
+        <w:t>C</w:t>
+      </w:r>
+      <w:r>
+        <w:rPr>
+          <w:rFonts w:ascii="Times New Roman" w:hAnsi="Times New Roman" w:cs="Times New Roman"/>
+        </w:rPr>
+        <w:t>ontexte</w:t>
+      </w:r>
       <w:bookmarkEnd w:id="2"/>
-    </w:p>
-    <w:p>
-      <w:pPr>
-        <w:pStyle w:val="Heading3"/>
-        <w:rPr>
-          <w:rFonts w:ascii="Times New Roman" w:hAnsi="Times New Roman" w:cs="Times New Roman"/>
-        </w:rPr>
-      </w:pPr>
-      <w:bookmarkStart w:id="3" w:name="_Toc69136702"/>
-      <w:r>
-        <w:rPr>
-          <w:rFonts w:ascii="Times New Roman" w:hAnsi="Times New Roman" w:cs="Times New Roman"/>
-        </w:rPr>
-        <w:t xml:space="preserve">Mise en </w:t>
-      </w:r>
-      <w:r>
-        <w:rPr>
-          <w:rFonts w:ascii="Times New Roman" w:hAnsi="Times New Roman" w:cs="Times New Roman"/>
-        </w:rPr>
-        <w:t>C</w:t>
-      </w:r>
-      <w:r>
-        <w:rPr>
-          <w:rFonts w:ascii="Times New Roman" w:hAnsi="Times New Roman" w:cs="Times New Roman"/>
-        </w:rPr>
-        <w:t>ontexte</w:t>
-      </w:r>
-      <w:bookmarkEnd w:id="3"/>
     </w:p>
     <w:p>
       <w:pPr>
@@ -4875,7 +4913,7 @@
           <w:rFonts w:ascii="Times New Roman" w:hAnsi="Times New Roman" w:cs="Times New Roman"/>
         </w:rPr>
       </w:pPr>
-      <w:bookmarkStart w:id="4" w:name="_Toc69136703"/>
+      <w:bookmarkStart w:id="3" w:name="_Toc69136703"/>
       <w:r>
         <w:rPr>
           <w:rFonts w:ascii="Times New Roman" w:hAnsi="Times New Roman" w:cs="Times New Roman"/>
@@ -4906,7 +4944,7 @@
         </w:rPr>
         <w:t>apport</w:t>
       </w:r>
-      <w:bookmarkEnd w:id="4"/>
+      <w:bookmarkEnd w:id="3"/>
     </w:p>
     <w:p>
       <w:pPr>
@@ -5062,7 +5100,7 @@
           <w:rFonts w:ascii="Times New Roman" w:hAnsi="Times New Roman" w:cs="Times New Roman"/>
         </w:rPr>
       </w:pPr>
-      <w:bookmarkStart w:id="5" w:name="_Toc69136704"/>
+      <w:bookmarkStart w:id="4" w:name="_Toc69136704"/>
       <w:r>
         <w:rPr>
           <w:rFonts w:ascii="Times New Roman" w:hAnsi="Times New Roman" w:cs="Times New Roman"/>
@@ -5112,47 +5150,47 @@
         </w:rPr>
         <w:t>ravail</w:t>
       </w:r>
+      <w:bookmarkEnd w:id="4"/>
+    </w:p>
+    <w:p>
+      <w:pPr>
+        <w:pStyle w:val="Heading3"/>
+        <w:rPr>
+          <w:rFonts w:ascii="Times New Roman" w:hAnsi="Times New Roman" w:cs="Times New Roman"/>
+        </w:rPr>
+      </w:pPr>
+      <w:bookmarkStart w:id="5" w:name="_Toc69136705"/>
+      <w:r>
+        <w:rPr>
+          <w:rFonts w:ascii="Times New Roman" w:hAnsi="Times New Roman" w:cs="Times New Roman"/>
+        </w:rPr>
+        <w:t xml:space="preserve">Les </w:t>
+      </w:r>
+      <w:r>
+        <w:rPr>
+          <w:rFonts w:ascii="Times New Roman" w:hAnsi="Times New Roman" w:cs="Times New Roman"/>
+        </w:rPr>
+        <w:t>O</w:t>
+      </w:r>
+      <w:r>
+        <w:rPr>
+          <w:rFonts w:ascii="Times New Roman" w:hAnsi="Times New Roman" w:cs="Times New Roman"/>
+        </w:rPr>
+        <w:t xml:space="preserve">utils </w:t>
+      </w:r>
+      <w:r>
+        <w:rPr>
+          <w:rFonts w:ascii="Times New Roman" w:hAnsi="Times New Roman" w:cs="Times New Roman"/>
+        </w:rPr>
+        <w:t>U</w:t>
+      </w:r>
+      <w:r>
+        <w:rPr>
+          <w:rFonts w:ascii="Times New Roman" w:hAnsi="Times New Roman" w:cs="Times New Roman"/>
+        </w:rPr>
+        <w:t>tilisés</w:t>
+      </w:r>
       <w:bookmarkEnd w:id="5"/>
-    </w:p>
-    <w:p>
-      <w:pPr>
-        <w:pStyle w:val="Heading3"/>
-        <w:rPr>
-          <w:rFonts w:ascii="Times New Roman" w:hAnsi="Times New Roman" w:cs="Times New Roman"/>
-        </w:rPr>
-      </w:pPr>
-      <w:bookmarkStart w:id="6" w:name="_Toc69136705"/>
-      <w:r>
-        <w:rPr>
-          <w:rFonts w:ascii="Times New Roman" w:hAnsi="Times New Roman" w:cs="Times New Roman"/>
-        </w:rPr>
-        <w:t xml:space="preserve">Les </w:t>
-      </w:r>
-      <w:r>
-        <w:rPr>
-          <w:rFonts w:ascii="Times New Roman" w:hAnsi="Times New Roman" w:cs="Times New Roman"/>
-        </w:rPr>
-        <w:t>O</w:t>
-      </w:r>
-      <w:r>
-        <w:rPr>
-          <w:rFonts w:ascii="Times New Roman" w:hAnsi="Times New Roman" w:cs="Times New Roman"/>
-        </w:rPr>
-        <w:t xml:space="preserve">utils </w:t>
-      </w:r>
-      <w:r>
-        <w:rPr>
-          <w:rFonts w:ascii="Times New Roman" w:hAnsi="Times New Roman" w:cs="Times New Roman"/>
-        </w:rPr>
-        <w:t>U</w:t>
-      </w:r>
-      <w:r>
-        <w:rPr>
-          <w:rFonts w:ascii="Times New Roman" w:hAnsi="Times New Roman" w:cs="Times New Roman"/>
-        </w:rPr>
-        <w:t>tilisés</w:t>
-      </w:r>
-      <w:bookmarkEnd w:id="6"/>
     </w:p>
     <w:p>
       <w:pPr>
@@ -5398,7 +5436,7 @@
           <w:rFonts w:ascii="Times New Roman" w:hAnsi="Times New Roman" w:cs="Times New Roman"/>
         </w:rPr>
       </w:pPr>
-      <w:bookmarkStart w:id="7" w:name="_Toc69136706"/>
+      <w:bookmarkStart w:id="6" w:name="_Toc69136706"/>
       <w:r>
         <w:rPr>
           <w:rFonts w:ascii="Times New Roman" w:hAnsi="Times New Roman" w:cs="Times New Roman"/>
@@ -5417,23 +5455,23 @@
         </w:rPr>
         <w:t>rojet</w:t>
       </w:r>
+      <w:bookmarkEnd w:id="6"/>
+    </w:p>
+    <w:p>
+      <w:pPr>
+        <w:pStyle w:val="Heading3"/>
+        <w:rPr>
+          <w:rFonts w:ascii="Times New Roman" w:hAnsi="Times New Roman" w:cs="Times New Roman"/>
+        </w:rPr>
+      </w:pPr>
+      <w:bookmarkStart w:id="7" w:name="_Toc69136707"/>
+      <w:r>
+        <w:rPr>
+          <w:rFonts w:ascii="Times New Roman" w:hAnsi="Times New Roman" w:cs="Times New Roman"/>
+        </w:rPr>
+        <w:t>Contexte</w:t>
+      </w:r>
       <w:bookmarkEnd w:id="7"/>
-    </w:p>
-    <w:p>
-      <w:pPr>
-        <w:pStyle w:val="Heading3"/>
-        <w:rPr>
-          <w:rFonts w:ascii="Times New Roman" w:hAnsi="Times New Roman" w:cs="Times New Roman"/>
-        </w:rPr>
-      </w:pPr>
-      <w:bookmarkStart w:id="8" w:name="_Toc69136707"/>
-      <w:r>
-        <w:rPr>
-          <w:rFonts w:ascii="Times New Roman" w:hAnsi="Times New Roman" w:cs="Times New Roman"/>
-        </w:rPr>
-        <w:t>Contexte</w:t>
-      </w:r>
-      <w:bookmarkEnd w:id="8"/>
     </w:p>
     <w:p>
       <w:pPr>
@@ -5860,14 +5898,14 @@
           <w:rFonts w:ascii="Times New Roman" w:hAnsi="Times New Roman" w:cs="Times New Roman"/>
         </w:rPr>
       </w:pPr>
-      <w:bookmarkStart w:id="9" w:name="_Toc69136708"/>
+      <w:bookmarkStart w:id="8" w:name="_Toc69136708"/>
       <w:r>
         <w:rPr>
           <w:rFonts w:ascii="Times New Roman" w:hAnsi="Times New Roman" w:cs="Times New Roman"/>
         </w:rPr>
         <w:t>Solution</w:t>
       </w:r>
-      <w:bookmarkEnd w:id="9"/>
+      <w:bookmarkEnd w:id="8"/>
     </w:p>
     <w:p/>
     <w:p>
@@ -5963,14 +6001,14 @@
           <w:rFonts w:ascii="Times New Roman" w:hAnsi="Times New Roman" w:cs="Times New Roman"/>
         </w:rPr>
       </w:pPr>
-      <w:bookmarkStart w:id="10" w:name="_Toc69136709"/>
+      <w:bookmarkStart w:id="9" w:name="_Toc69136709"/>
       <w:r>
         <w:rPr>
           <w:rFonts w:ascii="Times New Roman" w:hAnsi="Times New Roman" w:cs="Times New Roman"/>
         </w:rPr>
         <w:t>Exigences</w:t>
       </w:r>
-      <w:bookmarkEnd w:id="10"/>
+      <w:bookmarkEnd w:id="9"/>
     </w:p>
     <w:p>
       <w:pPr>
@@ -6145,7 +6183,7 @@
           <w:rFonts w:ascii="Times New Roman" w:hAnsi="Times New Roman" w:cs="Times New Roman"/>
         </w:rPr>
       </w:pPr>
-      <w:bookmarkStart w:id="11" w:name="_Toc69136710"/>
+      <w:bookmarkStart w:id="10" w:name="_Toc69136710"/>
       <w:r>
         <w:rPr>
           <w:rFonts w:ascii="Times New Roman" w:hAnsi="Times New Roman" w:cs="Times New Roman"/>
@@ -6153,23 +6191,23 @@
         <w:lastRenderedPageBreak/>
         <w:t>Le Système</w:t>
       </w:r>
+      <w:bookmarkEnd w:id="10"/>
+    </w:p>
+    <w:p>
+      <w:pPr>
+        <w:pStyle w:val="Heading3"/>
+        <w:rPr>
+          <w:rFonts w:ascii="Times New Roman" w:hAnsi="Times New Roman" w:cs="Times New Roman"/>
+        </w:rPr>
+      </w:pPr>
+      <w:bookmarkStart w:id="11" w:name="_Toc69136711"/>
+      <w:r>
+        <w:rPr>
+          <w:rFonts w:ascii="Times New Roman" w:hAnsi="Times New Roman" w:cs="Times New Roman"/>
+        </w:rPr>
+        <w:t>Schémas et Modèles</w:t>
+      </w:r>
       <w:bookmarkEnd w:id="11"/>
-    </w:p>
-    <w:p>
-      <w:pPr>
-        <w:pStyle w:val="Heading3"/>
-        <w:rPr>
-          <w:rFonts w:ascii="Times New Roman" w:hAnsi="Times New Roman" w:cs="Times New Roman"/>
-        </w:rPr>
-      </w:pPr>
-      <w:bookmarkStart w:id="12" w:name="_Toc69136711"/>
-      <w:r>
-        <w:rPr>
-          <w:rFonts w:ascii="Times New Roman" w:hAnsi="Times New Roman" w:cs="Times New Roman"/>
-        </w:rPr>
-        <w:t>Schémas et Modèles</w:t>
-      </w:r>
-      <w:bookmarkEnd w:id="12"/>
     </w:p>
     <w:p/>
     <w:p>
@@ -6260,7 +6298,7 @@
           <w:rFonts w:ascii="Times New Roman" w:hAnsi="Times New Roman" w:cs="Times New Roman"/>
         </w:rPr>
       </w:pPr>
-      <w:bookmarkStart w:id="13" w:name="_Toc69136712"/>
+      <w:bookmarkStart w:id="12" w:name="_Toc69136712"/>
       <w:r>
         <w:rPr>
           <w:rFonts w:ascii="Times New Roman" w:hAnsi="Times New Roman" w:cs="Times New Roman"/>
@@ -6279,7 +6317,7 @@
         </w:rPr>
         <w:t>ystème</w:t>
       </w:r>
-      <w:bookmarkEnd w:id="13"/>
+      <w:bookmarkEnd w:id="12"/>
     </w:p>
     <w:p>
       <w:pPr>
@@ -6345,7 +6383,7 @@
           <w:rFonts w:ascii="Times New Roman" w:hAnsi="Times New Roman" w:cs="Times New Roman"/>
         </w:rPr>
       </w:pPr>
-      <w:bookmarkStart w:id="14" w:name="_Toc69136713"/>
+      <w:bookmarkStart w:id="13" w:name="_Toc69136713"/>
       <w:r>
         <w:rPr>
           <w:rFonts w:ascii="Times New Roman" w:hAnsi="Times New Roman" w:cs="Times New Roman"/>
@@ -6364,7 +6402,7 @@
         </w:rPr>
         <w:t>ystème</w:t>
       </w:r>
-      <w:bookmarkEnd w:id="14"/>
+      <w:bookmarkEnd w:id="13"/>
     </w:p>
     <w:p/>
     <w:p>
@@ -6462,13 +6500,29 @@
           <w:rFonts w:ascii="Times New Roman" w:hAnsi="Times New Roman" w:cs="Times New Roman"/>
         </w:rPr>
       </w:pPr>
-      <w:bookmarkStart w:id="15" w:name="_Toc69136714"/>
+      <w:bookmarkStart w:id="14" w:name="_Toc69136714"/>
       <w:r>
         <w:rPr>
           <w:rFonts w:ascii="Times New Roman" w:hAnsi="Times New Roman" w:cs="Times New Roman"/>
         </w:rPr>
         <w:t>Implémentation de la Base de Données</w:t>
       </w:r>
+      <w:bookmarkEnd w:id="14"/>
+    </w:p>
+    <w:p>
+      <w:pPr>
+        <w:pStyle w:val="Heading4"/>
+        <w:rPr>
+          <w:rFonts w:ascii="Times New Roman" w:hAnsi="Times New Roman" w:cs="Times New Roman"/>
+        </w:rPr>
+      </w:pPr>
+      <w:bookmarkStart w:id="15" w:name="_Toc69136715"/>
+      <w:r>
+        <w:rPr>
+          <w:rFonts w:ascii="Times New Roman" w:hAnsi="Times New Roman" w:cs="Times New Roman"/>
+        </w:rPr>
+        <w:t>Création des Relations</w:t>
+      </w:r>
       <w:bookmarkEnd w:id="15"/>
     </w:p>
     <w:p>
@@ -6478,12 +6532,12 @@
           <w:rFonts w:ascii="Times New Roman" w:hAnsi="Times New Roman" w:cs="Times New Roman"/>
         </w:rPr>
       </w:pPr>
-      <w:bookmarkStart w:id="16" w:name="_Toc69136715"/>
-      <w:r>
-        <w:rPr>
-          <w:rFonts w:ascii="Times New Roman" w:hAnsi="Times New Roman" w:cs="Times New Roman"/>
-        </w:rPr>
-        <w:t>Création des Relations</w:t>
+      <w:bookmarkStart w:id="16" w:name="_Toc69136716"/>
+      <w:r>
+        <w:rPr>
+          <w:rFonts w:ascii="Times New Roman" w:hAnsi="Times New Roman" w:cs="Times New Roman"/>
+        </w:rPr>
+        <w:t>Création des Tuples</w:t>
       </w:r>
       <w:bookmarkEnd w:id="16"/>
     </w:p>
@@ -6494,14 +6548,16 @@
           <w:rFonts w:ascii="Times New Roman" w:hAnsi="Times New Roman" w:cs="Times New Roman"/>
         </w:rPr>
       </w:pPr>
-      <w:bookmarkStart w:id="17" w:name="_Toc69136716"/>
-      <w:r>
-        <w:rPr>
-          <w:rFonts w:ascii="Times New Roman" w:hAnsi="Times New Roman" w:cs="Times New Roman"/>
-        </w:rPr>
-        <w:t>Création des Tuples</w:t>
+      <w:bookmarkStart w:id="17" w:name="_Hlk69048609"/>
+      <w:bookmarkStart w:id="18" w:name="_Toc69136717"/>
+      <w:r>
+        <w:rPr>
+          <w:rFonts w:ascii="Times New Roman" w:hAnsi="Times New Roman" w:cs="Times New Roman"/>
+        </w:rPr>
+        <w:t>Requêtes et Routines</w:t>
       </w:r>
       <w:bookmarkEnd w:id="17"/>
+      <w:bookmarkEnd w:id="18"/>
     </w:p>
     <w:p>
       <w:pPr>
@@ -6510,32 +6566,14 @@
           <w:rFonts w:ascii="Times New Roman" w:hAnsi="Times New Roman" w:cs="Times New Roman"/>
         </w:rPr>
       </w:pPr>
-      <w:bookmarkStart w:id="18" w:name="_Hlk69048609"/>
-      <w:bookmarkStart w:id="19" w:name="_Toc69136717"/>
-      <w:r>
-        <w:rPr>
-          <w:rFonts w:ascii="Times New Roman" w:hAnsi="Times New Roman" w:cs="Times New Roman"/>
-        </w:rPr>
-        <w:t>Requêtes et Routines</w:t>
-      </w:r>
-      <w:bookmarkEnd w:id="18"/>
+      <w:bookmarkStart w:id="19" w:name="_Toc69136718"/>
+      <w:r>
+        <w:rPr>
+          <w:rFonts w:ascii="Times New Roman" w:hAnsi="Times New Roman" w:cs="Times New Roman"/>
+        </w:rPr>
+        <w:t>Indexation et Optimisation</w:t>
+      </w:r>
       <w:bookmarkEnd w:id="19"/>
-    </w:p>
-    <w:p>
-      <w:pPr>
-        <w:pStyle w:val="Heading4"/>
-        <w:rPr>
-          <w:rFonts w:ascii="Times New Roman" w:hAnsi="Times New Roman" w:cs="Times New Roman"/>
-        </w:rPr>
-      </w:pPr>
-      <w:bookmarkStart w:id="20" w:name="_Toc69136718"/>
-      <w:r>
-        <w:rPr>
-          <w:rFonts w:ascii="Times New Roman" w:hAnsi="Times New Roman" w:cs="Times New Roman"/>
-        </w:rPr>
-        <w:t>Indexation et Optimisation</w:t>
-      </w:r>
-      <w:bookmarkEnd w:id="20"/>
     </w:p>
     <w:p>
       <w:pPr>
@@ -6594,7 +6632,7 @@
           <w:rFonts w:ascii="Times New Roman" w:hAnsi="Times New Roman" w:cs="Times New Roman"/>
         </w:rPr>
       </w:pPr>
-      <w:bookmarkStart w:id="21" w:name="_Toc69136719"/>
+      <w:bookmarkStart w:id="20" w:name="_Toc69136719"/>
       <w:r>
         <w:rPr>
           <w:rFonts w:ascii="Times New Roman" w:hAnsi="Times New Roman" w:cs="Times New Roman"/>
@@ -6602,6 +6640,22 @@
         <w:lastRenderedPageBreak/>
         <w:t>Spécifications</w:t>
       </w:r>
+      <w:bookmarkEnd w:id="20"/>
+    </w:p>
+    <w:p>
+      <w:pPr>
+        <w:pStyle w:val="Heading4"/>
+        <w:rPr>
+          <w:rFonts w:ascii="Times New Roman" w:hAnsi="Times New Roman" w:cs="Times New Roman"/>
+        </w:rPr>
+      </w:pPr>
+      <w:bookmarkStart w:id="21" w:name="_Toc69136720"/>
+      <w:r>
+        <w:rPr>
+          <w:rFonts w:ascii="Times New Roman" w:hAnsi="Times New Roman" w:cs="Times New Roman"/>
+        </w:rPr>
+        <w:t>Fonctionnalités</w:t>
+      </w:r>
       <w:bookmarkEnd w:id="21"/>
     </w:p>
     <w:p>
@@ -6611,30 +6665,85 @@
           <w:rFonts w:ascii="Times New Roman" w:hAnsi="Times New Roman" w:cs="Times New Roman"/>
         </w:rPr>
       </w:pPr>
-      <w:bookmarkStart w:id="22" w:name="_Toc69136720"/>
-      <w:r>
-        <w:rPr>
-          <w:rFonts w:ascii="Times New Roman" w:hAnsi="Times New Roman" w:cs="Times New Roman"/>
-        </w:rPr>
-        <w:t>Fonctionnalités</w:t>
+      <w:bookmarkStart w:id="22" w:name="_Toc69136721"/>
+      <w:r>
+        <w:rPr>
+          <w:rFonts w:ascii="Times New Roman" w:hAnsi="Times New Roman" w:cs="Times New Roman"/>
+        </w:rPr>
+        <w:t>Relation entre les 3 Niveaux</w:t>
       </w:r>
       <w:bookmarkEnd w:id="22"/>
     </w:p>
     <w:p>
       <w:pPr>
+        <w:pStyle w:val="Heading3"/>
+        <w:rPr>
+          <w:rFonts w:ascii="Times New Roman" w:hAnsi="Times New Roman" w:cs="Times New Roman"/>
+        </w:rPr>
+      </w:pPr>
+      <w:bookmarkStart w:id="23" w:name="_Toc69136722"/>
+      <w:r>
+        <w:rPr>
+          <w:rFonts w:ascii="Times New Roman" w:hAnsi="Times New Roman" w:cs="Times New Roman"/>
+        </w:rPr>
+        <w:t>Design</w:t>
+      </w:r>
+      <w:bookmarkEnd w:id="23"/>
+    </w:p>
+    <w:p>
+      <w:pPr>
         <w:pStyle w:val="Heading4"/>
         <w:rPr>
           <w:rFonts w:ascii="Times New Roman" w:hAnsi="Times New Roman" w:cs="Times New Roman"/>
         </w:rPr>
       </w:pPr>
-      <w:bookmarkStart w:id="23" w:name="_Toc69136721"/>
-      <w:r>
-        <w:rPr>
-          <w:rFonts w:ascii="Times New Roman" w:hAnsi="Times New Roman" w:cs="Times New Roman"/>
-        </w:rPr>
-        <w:t>Relation entre les 3 Niveaux</w:t>
-      </w:r>
-      <w:bookmarkEnd w:id="23"/>
+      <w:bookmarkStart w:id="24" w:name="_Toc69136723"/>
+      <w:r>
+        <w:rPr>
+          <w:rFonts w:ascii="Times New Roman" w:hAnsi="Times New Roman" w:cs="Times New Roman"/>
+        </w:rPr>
+        <w:t>Justification des Décisions</w:t>
+      </w:r>
+      <w:bookmarkEnd w:id="24"/>
+    </w:p>
+    <w:p>
+      <w:pPr>
+        <w:pStyle w:val="Heading4"/>
+        <w:rPr>
+          <w:rFonts w:ascii="Times New Roman" w:hAnsi="Times New Roman" w:cs="Times New Roman"/>
+        </w:rPr>
+      </w:pPr>
+      <w:bookmarkStart w:id="25" w:name="_Toc69136724"/>
+      <w:r>
+        <w:rPr>
+          <w:rFonts w:ascii="Times New Roman" w:hAnsi="Times New Roman" w:cs="Times New Roman"/>
+        </w:rPr>
+        <w:t>Explications</w:t>
+      </w:r>
+      <w:bookmarkEnd w:id="25"/>
+    </w:p>
+    <w:p>
+      <w:pPr>
+        <w:rPr>
+          <w:rFonts w:ascii="Times New Roman" w:hAnsi="Times New Roman" w:cs="Times New Roman"/>
+        </w:rPr>
+      </w:pPr>
+    </w:p>
+    <w:p>
+      <w:pPr>
+        <w:pStyle w:val="Heading2"/>
+        <w:rPr>
+          <w:rFonts w:ascii="Times New Roman" w:hAnsi="Times New Roman" w:cs="Times New Roman"/>
+        </w:rPr>
+      </w:pPr>
+      <w:bookmarkStart w:id="26" w:name="_Toc69136725"/>
+      <w:r>
+        <w:rPr>
+          <w:rFonts w:ascii="Times New Roman" w:hAnsi="Times New Roman" w:cs="Times New Roman"/>
+        </w:rPr>
+        <w:t>Conclusion</w:t>
+      </w:r>
+      <w:bookmarkEnd w:id="26"/>
     </w:p>
     <w:p>
       <w:pPr>
@@ -6643,14 +6752,111 @@
           <w:rFonts w:ascii="Times New Roman" w:hAnsi="Times New Roman" w:cs="Times New Roman"/>
         </w:rPr>
       </w:pPr>
-      <w:bookmarkStart w:id="24" w:name="_Toc69136722"/>
-      <w:r>
-        <w:rPr>
-          <w:rFonts w:ascii="Times New Roman" w:hAnsi="Times New Roman" w:cs="Times New Roman"/>
-        </w:rPr>
-        <w:t>Design</w:t>
-      </w:r>
-      <w:bookmarkEnd w:id="24"/>
+      <w:bookmarkStart w:id="27" w:name="_Toc69136726"/>
+      <w:r>
+        <w:rPr>
+          <w:rFonts w:ascii="Times New Roman" w:hAnsi="Times New Roman" w:cs="Times New Roman"/>
+        </w:rPr>
+        <w:t>Bilan du travail réalisé</w:t>
+      </w:r>
+      <w:r>
+        <w:rPr>
+          <w:rFonts w:ascii="Times New Roman" w:hAnsi="Times New Roman" w:cs="Times New Roman"/>
+        </w:rPr>
+        <w:t xml:space="preserve"> et résultats</w:t>
+      </w:r>
+      <w:bookmarkEnd w:id="27"/>
+    </w:p>
+    <w:p>
+      <w:pPr>
+        <w:pStyle w:val="Heading3"/>
+        <w:rPr>
+          <w:rFonts w:ascii="Times New Roman" w:hAnsi="Times New Roman" w:cs="Times New Roman"/>
+        </w:rPr>
+      </w:pPr>
+      <w:bookmarkStart w:id="28" w:name="_Toc69136727"/>
+      <w:r>
+        <w:rPr>
+          <w:rFonts w:ascii="Times New Roman" w:hAnsi="Times New Roman" w:cs="Times New Roman"/>
+        </w:rPr>
+        <w:t>Conclusion sommative</w:t>
+      </w:r>
+      <w:bookmarkEnd w:id="28"/>
+    </w:p>
+    <w:p>
+      <w:pPr>
+        <w:rPr>
+          <w:rFonts w:ascii="Times New Roman" w:hAnsi="Times New Roman" w:cs="Times New Roman"/>
+        </w:rPr>
+      </w:pPr>
+    </w:p>
+    <w:p>
+      <w:pPr>
+        <w:pStyle w:val="Heading2"/>
+        <w:rPr>
+          <w:rFonts w:ascii="Times New Roman" w:hAnsi="Times New Roman" w:cs="Times New Roman"/>
+        </w:rPr>
+      </w:pPr>
+      <w:bookmarkStart w:id="29" w:name="_Toc69136728"/>
+      <w:r>
+        <w:rPr>
+          <w:rFonts w:ascii="Times New Roman" w:hAnsi="Times New Roman" w:cs="Times New Roman"/>
+        </w:rPr>
+        <w:t xml:space="preserve">Compte </w:t>
+      </w:r>
+      <w:r>
+        <w:rPr>
+          <w:rFonts w:ascii="Times New Roman" w:hAnsi="Times New Roman" w:cs="Times New Roman"/>
+        </w:rPr>
+        <w:t>R</w:t>
+      </w:r>
+      <w:r>
+        <w:rPr>
+          <w:rFonts w:ascii="Times New Roman" w:hAnsi="Times New Roman" w:cs="Times New Roman"/>
+        </w:rPr>
+        <w:t xml:space="preserve">endu de la </w:t>
+      </w:r>
+      <w:r>
+        <w:rPr>
+          <w:rFonts w:ascii="Times New Roman" w:hAnsi="Times New Roman" w:cs="Times New Roman"/>
+        </w:rPr>
+        <w:t>G</w:t>
+      </w:r>
+      <w:r>
+        <w:rPr>
+          <w:rFonts w:ascii="Times New Roman" w:hAnsi="Times New Roman" w:cs="Times New Roman"/>
+        </w:rPr>
+        <w:t xml:space="preserve">estion de </w:t>
+      </w:r>
+      <w:r>
+        <w:rPr>
+          <w:rFonts w:ascii="Times New Roman" w:hAnsi="Times New Roman" w:cs="Times New Roman"/>
+        </w:rPr>
+        <w:t>P</w:t>
+      </w:r>
+      <w:r>
+        <w:rPr>
+          <w:rFonts w:ascii="Times New Roman" w:hAnsi="Times New Roman" w:cs="Times New Roman"/>
+        </w:rPr>
+        <w:t>rojet</w:t>
+      </w:r>
+      <w:bookmarkEnd w:id="29"/>
+    </w:p>
+    <w:p>
+      <w:pPr>
+        <w:pStyle w:val="Heading3"/>
+        <w:rPr>
+          <w:rFonts w:ascii="Times New Roman" w:hAnsi="Times New Roman" w:cs="Times New Roman"/>
+        </w:rPr>
+      </w:pPr>
+      <w:bookmarkStart w:id="30" w:name="_Toc69136729"/>
+      <w:r>
+        <w:rPr>
+          <w:rFonts w:ascii="Times New Roman" w:hAnsi="Times New Roman" w:cs="Times New Roman"/>
+        </w:rPr>
+        <w:t>Composition de l’équipe</w:t>
+      </w:r>
+      <w:bookmarkEnd w:id="30"/>
     </w:p>
     <w:p>
       <w:pPr>
@@ -6659,182 +6865,14 @@
           <w:rFonts w:ascii="Times New Roman" w:hAnsi="Times New Roman" w:cs="Times New Roman"/>
         </w:rPr>
       </w:pPr>
-      <w:bookmarkStart w:id="25" w:name="_Toc69136723"/>
-      <w:r>
-        <w:rPr>
-          <w:rFonts w:ascii="Times New Roman" w:hAnsi="Times New Roman" w:cs="Times New Roman"/>
-        </w:rPr>
-        <w:t>Justification des Décisions</w:t>
-      </w:r>
-      <w:bookmarkEnd w:id="25"/>
-    </w:p>
-    <w:p>
-      <w:pPr>
-        <w:pStyle w:val="Heading4"/>
-        <w:rPr>
-          <w:rFonts w:ascii="Times New Roman" w:hAnsi="Times New Roman" w:cs="Times New Roman"/>
-        </w:rPr>
-      </w:pPr>
-      <w:bookmarkStart w:id="26" w:name="_Toc69136724"/>
-      <w:r>
-        <w:rPr>
-          <w:rFonts w:ascii="Times New Roman" w:hAnsi="Times New Roman" w:cs="Times New Roman"/>
-        </w:rPr>
-        <w:t>Explications</w:t>
-      </w:r>
-      <w:bookmarkEnd w:id="26"/>
-    </w:p>
-    <w:p>
-      <w:pPr>
-        <w:rPr>
-          <w:rFonts w:ascii="Times New Roman" w:hAnsi="Times New Roman" w:cs="Times New Roman"/>
-        </w:rPr>
-      </w:pPr>
-    </w:p>
-    <w:p>
-      <w:pPr>
-        <w:pStyle w:val="Heading2"/>
-        <w:rPr>
-          <w:rFonts w:ascii="Times New Roman" w:hAnsi="Times New Roman" w:cs="Times New Roman"/>
-        </w:rPr>
-      </w:pPr>
-      <w:bookmarkStart w:id="27" w:name="_Toc69136725"/>
-      <w:r>
-        <w:rPr>
-          <w:rFonts w:ascii="Times New Roman" w:hAnsi="Times New Roman" w:cs="Times New Roman"/>
-        </w:rPr>
-        <w:t>Conclusion</w:t>
-      </w:r>
-      <w:bookmarkEnd w:id="27"/>
-    </w:p>
-    <w:p>
-      <w:pPr>
-        <w:pStyle w:val="Heading3"/>
-        <w:rPr>
-          <w:rFonts w:ascii="Times New Roman" w:hAnsi="Times New Roman" w:cs="Times New Roman"/>
-        </w:rPr>
-      </w:pPr>
-      <w:bookmarkStart w:id="28" w:name="_Toc69136726"/>
-      <w:r>
-        <w:rPr>
-          <w:rFonts w:ascii="Times New Roman" w:hAnsi="Times New Roman" w:cs="Times New Roman"/>
-        </w:rPr>
-        <w:t>Bilan du travail réalisé</w:t>
-      </w:r>
-      <w:r>
-        <w:rPr>
-          <w:rFonts w:ascii="Times New Roman" w:hAnsi="Times New Roman" w:cs="Times New Roman"/>
-        </w:rPr>
-        <w:t xml:space="preserve"> et résultats</w:t>
-      </w:r>
-      <w:bookmarkEnd w:id="28"/>
-    </w:p>
-    <w:p>
-      <w:pPr>
-        <w:pStyle w:val="Heading3"/>
-        <w:rPr>
-          <w:rFonts w:ascii="Times New Roman" w:hAnsi="Times New Roman" w:cs="Times New Roman"/>
-        </w:rPr>
-      </w:pPr>
-      <w:bookmarkStart w:id="29" w:name="_Toc69136727"/>
-      <w:r>
-        <w:rPr>
-          <w:rFonts w:ascii="Times New Roman" w:hAnsi="Times New Roman" w:cs="Times New Roman"/>
-        </w:rPr>
-        <w:t>Conclusion sommative</w:t>
-      </w:r>
-      <w:bookmarkEnd w:id="29"/>
-    </w:p>
-    <w:p>
-      <w:pPr>
-        <w:rPr>
-          <w:rFonts w:ascii="Times New Roman" w:hAnsi="Times New Roman" w:cs="Times New Roman"/>
-        </w:rPr>
-      </w:pPr>
-    </w:p>
-    <w:p>
-      <w:pPr>
-        <w:pStyle w:val="Heading2"/>
-        <w:rPr>
-          <w:rFonts w:ascii="Times New Roman" w:hAnsi="Times New Roman" w:cs="Times New Roman"/>
-        </w:rPr>
-      </w:pPr>
-      <w:bookmarkStart w:id="30" w:name="_Toc69136728"/>
-      <w:r>
-        <w:rPr>
-          <w:rFonts w:ascii="Times New Roman" w:hAnsi="Times New Roman" w:cs="Times New Roman"/>
-        </w:rPr>
-        <w:t xml:space="preserve">Compte </w:t>
-      </w:r>
-      <w:r>
-        <w:rPr>
-          <w:rFonts w:ascii="Times New Roman" w:hAnsi="Times New Roman" w:cs="Times New Roman"/>
-        </w:rPr>
-        <w:t>R</w:t>
-      </w:r>
-      <w:r>
-        <w:rPr>
-          <w:rFonts w:ascii="Times New Roman" w:hAnsi="Times New Roman" w:cs="Times New Roman"/>
-        </w:rPr>
-        <w:t xml:space="preserve">endu de la </w:t>
-      </w:r>
-      <w:r>
-        <w:rPr>
-          <w:rFonts w:ascii="Times New Roman" w:hAnsi="Times New Roman" w:cs="Times New Roman"/>
-        </w:rPr>
-        <w:t>G</w:t>
-      </w:r>
-      <w:r>
-        <w:rPr>
-          <w:rFonts w:ascii="Times New Roman" w:hAnsi="Times New Roman" w:cs="Times New Roman"/>
-        </w:rPr>
-        <w:t xml:space="preserve">estion de </w:t>
-      </w:r>
-      <w:r>
-        <w:rPr>
-          <w:rFonts w:ascii="Times New Roman" w:hAnsi="Times New Roman" w:cs="Times New Roman"/>
-        </w:rPr>
-        <w:t>P</w:t>
-      </w:r>
-      <w:r>
-        <w:rPr>
-          <w:rFonts w:ascii="Times New Roman" w:hAnsi="Times New Roman" w:cs="Times New Roman"/>
-        </w:rPr>
-        <w:t>rojet</w:t>
-      </w:r>
-      <w:bookmarkEnd w:id="30"/>
-    </w:p>
-    <w:p>
-      <w:pPr>
-        <w:pStyle w:val="Heading3"/>
-        <w:rPr>
-          <w:rFonts w:ascii="Times New Roman" w:hAnsi="Times New Roman" w:cs="Times New Roman"/>
-        </w:rPr>
-      </w:pPr>
-      <w:bookmarkStart w:id="31" w:name="_Toc69136729"/>
-      <w:r>
-        <w:rPr>
-          <w:rFonts w:ascii="Times New Roman" w:hAnsi="Times New Roman" w:cs="Times New Roman"/>
-        </w:rPr>
-        <w:t>Composition de l’équipe</w:t>
+      <w:bookmarkStart w:id="31" w:name="_Toc69136730"/>
+      <w:r>
+        <w:rPr>
+          <w:rFonts w:ascii="Times New Roman" w:hAnsi="Times New Roman" w:cs="Times New Roman"/>
+        </w:rPr>
+        <w:t>Les membres et leurs rôles</w:t>
       </w:r>
       <w:bookmarkEnd w:id="31"/>
-    </w:p>
-    <w:p>
-      <w:pPr>
-        <w:pStyle w:val="Heading4"/>
-        <w:rPr>
-          <w:rFonts w:ascii="Times New Roman" w:hAnsi="Times New Roman" w:cs="Times New Roman"/>
-        </w:rPr>
-      </w:pPr>
-      <w:bookmarkStart w:id="32" w:name="_Toc69136730"/>
-      <w:r>
-        <w:rPr>
-          <w:rFonts w:ascii="Times New Roman" w:hAnsi="Times New Roman" w:cs="Times New Roman"/>
-        </w:rPr>
-        <w:t>Les membres et leurs rôles</w:t>
-      </w:r>
-      <w:bookmarkEnd w:id="32"/>
     </w:p>
     <w:p/>
     <w:p>
@@ -7190,30 +7228,30 @@
           <w:rFonts w:ascii="Times New Roman" w:hAnsi="Times New Roman" w:cs="Times New Roman"/>
         </w:rPr>
       </w:pPr>
-      <w:bookmarkStart w:id="33" w:name="_Toc69136731"/>
+      <w:bookmarkStart w:id="32" w:name="_Toc69136731"/>
       <w:r>
         <w:rPr>
           <w:rFonts w:ascii="Times New Roman" w:hAnsi="Times New Roman" w:cs="Times New Roman"/>
         </w:rPr>
         <w:t>Principales activités réalisées</w:t>
       </w:r>
+      <w:bookmarkEnd w:id="32"/>
+    </w:p>
+    <w:p>
+      <w:pPr>
+        <w:pStyle w:val="Heading4"/>
+        <w:rPr>
+          <w:rFonts w:ascii="Times New Roman" w:hAnsi="Times New Roman" w:cs="Times New Roman"/>
+        </w:rPr>
+      </w:pPr>
+      <w:bookmarkStart w:id="33" w:name="_Toc69136732"/>
+      <w:r>
+        <w:rPr>
+          <w:rFonts w:ascii="Times New Roman" w:hAnsi="Times New Roman" w:cs="Times New Roman"/>
+        </w:rPr>
+        <w:t>Répartition des tâches</w:t>
+      </w:r>
       <w:bookmarkEnd w:id="33"/>
-    </w:p>
-    <w:p>
-      <w:pPr>
-        <w:pStyle w:val="Heading4"/>
-        <w:rPr>
-          <w:rFonts w:ascii="Times New Roman" w:hAnsi="Times New Roman" w:cs="Times New Roman"/>
-        </w:rPr>
-      </w:pPr>
-      <w:bookmarkStart w:id="34" w:name="_Toc69136732"/>
-      <w:r>
-        <w:rPr>
-          <w:rFonts w:ascii="Times New Roman" w:hAnsi="Times New Roman" w:cs="Times New Roman"/>
-        </w:rPr>
-        <w:t>Répartition des tâches</w:t>
-      </w:r>
-      <w:bookmarkEnd w:id="34"/>
     </w:p>
     <w:p/>
     <w:p>
@@ -7961,7 +7999,7 @@
           <w:rFonts w:ascii="Times New Roman" w:hAnsi="Times New Roman" w:cs="Times New Roman"/>
         </w:rPr>
       </w:pPr>
-      <w:bookmarkStart w:id="35" w:name="_Toc69136733"/>
+      <w:bookmarkStart w:id="34" w:name="_Toc69136733"/>
       <w:r>
         <w:rPr>
           <w:rFonts w:ascii="Times New Roman" w:hAnsi="Times New Roman" w:cs="Times New Roman"/>
@@ -7998,7 +8036,7 @@
         </w:rPr>
         <w:t>s</w:t>
       </w:r>
-      <w:bookmarkEnd w:id="35"/>
+      <w:bookmarkEnd w:id="34"/>
     </w:p>
     <w:p/>
     <w:p>
@@ -8041,30 +8079,30 @@
           <w:rFonts w:ascii="Times New Roman" w:hAnsi="Times New Roman" w:cs="Times New Roman"/>
         </w:rPr>
       </w:pPr>
-      <w:bookmarkStart w:id="36" w:name="_Toc69136734"/>
+      <w:bookmarkStart w:id="35" w:name="_Toc69136734"/>
       <w:r>
         <w:rPr>
           <w:rFonts w:ascii="Times New Roman" w:hAnsi="Times New Roman" w:cs="Times New Roman"/>
         </w:rPr>
         <w:t>Défis rencontrés</w:t>
       </w:r>
+      <w:bookmarkEnd w:id="35"/>
+    </w:p>
+    <w:p>
+      <w:pPr>
+        <w:pStyle w:val="Heading4"/>
+        <w:rPr>
+          <w:rFonts w:ascii="Times New Roman" w:hAnsi="Times New Roman" w:cs="Times New Roman"/>
+        </w:rPr>
+      </w:pPr>
+      <w:bookmarkStart w:id="36" w:name="_Toc69136735"/>
+      <w:r>
+        <w:rPr>
+          <w:rFonts w:ascii="Times New Roman" w:hAnsi="Times New Roman" w:cs="Times New Roman"/>
+        </w:rPr>
+        <w:t>Problèmes divers</w:t>
+      </w:r>
       <w:bookmarkEnd w:id="36"/>
-    </w:p>
-    <w:p>
-      <w:pPr>
-        <w:pStyle w:val="Heading4"/>
-        <w:rPr>
-          <w:rFonts w:ascii="Times New Roman" w:hAnsi="Times New Roman" w:cs="Times New Roman"/>
-        </w:rPr>
-      </w:pPr>
-      <w:bookmarkStart w:id="37" w:name="_Toc69136735"/>
-      <w:r>
-        <w:rPr>
-          <w:rFonts w:ascii="Times New Roman" w:hAnsi="Times New Roman" w:cs="Times New Roman"/>
-        </w:rPr>
-        <w:t>Problèmes divers</w:t>
-      </w:r>
-      <w:bookmarkEnd w:id="37"/>
     </w:p>
     <w:p/>
     <w:p>
@@ -8406,30 +8444,30 @@
           <w:rFonts w:ascii="Times New Roman" w:hAnsi="Times New Roman" w:cs="Times New Roman"/>
         </w:rPr>
       </w:pPr>
-      <w:bookmarkStart w:id="38" w:name="_Toc69136736"/>
+      <w:bookmarkStart w:id="37" w:name="_Toc69136736"/>
       <w:r>
         <w:rPr>
           <w:rFonts w:ascii="Times New Roman" w:hAnsi="Times New Roman" w:cs="Times New Roman"/>
         </w:rPr>
         <w:t>Proposition de différentes solutions</w:t>
       </w:r>
+      <w:bookmarkEnd w:id="37"/>
+    </w:p>
+    <w:p>
+      <w:pPr>
+        <w:pStyle w:val="Heading3"/>
+        <w:rPr>
+          <w:rFonts w:ascii="Times New Roman" w:hAnsi="Times New Roman" w:cs="Times New Roman"/>
+        </w:rPr>
+      </w:pPr>
+      <w:bookmarkStart w:id="38" w:name="_Toc69136737"/>
+      <w:r>
+        <w:rPr>
+          <w:rFonts w:ascii="Times New Roman" w:hAnsi="Times New Roman" w:cs="Times New Roman"/>
+        </w:rPr>
+        <w:t>Évaluation globale</w:t>
+      </w:r>
       <w:bookmarkEnd w:id="38"/>
-    </w:p>
-    <w:p>
-      <w:pPr>
-        <w:pStyle w:val="Heading3"/>
-        <w:rPr>
-          <w:rFonts w:ascii="Times New Roman" w:hAnsi="Times New Roman" w:cs="Times New Roman"/>
-        </w:rPr>
-      </w:pPr>
-      <w:bookmarkStart w:id="39" w:name="_Toc69136737"/>
-      <w:r>
-        <w:rPr>
-          <w:rFonts w:ascii="Times New Roman" w:hAnsi="Times New Roman" w:cs="Times New Roman"/>
-        </w:rPr>
-        <w:t>Évaluation globale</w:t>
-      </w:r>
-      <w:bookmarkEnd w:id="39"/>
     </w:p>
     <w:p>
       <w:pPr>
@@ -8475,7 +8513,7 @@
           <w:szCs w:val="22"/>
         </w:rPr>
       </w:pPr>
-      <w:bookmarkStart w:id="40" w:name="_Toc69136738"/>
+      <w:bookmarkStart w:id="39" w:name="_Toc69136738"/>
       <w:r>
         <w:rPr>
           <w:rFonts w:ascii="Times New Roman" w:hAnsi="Times New Roman" w:cs="Times New Roman"/>
@@ -8483,16 +8521,16 @@
         </w:rPr>
         <w:lastRenderedPageBreak/>
         <w:drawing>
-          <wp:anchor distT="0" distB="0" distL="114300" distR="114300" simplePos="0" relativeHeight="251666432" behindDoc="1" locked="0" layoutInCell="1" allowOverlap="1" wp14:anchorId="22549F82" wp14:editId="38F6E58C">
+          <wp:anchor distT="0" distB="0" distL="114300" distR="114300" simplePos="0" relativeHeight="251666432" behindDoc="1" locked="0" layoutInCell="1" allowOverlap="1" wp14:anchorId="22549F82" wp14:editId="3EBEFE7D">
             <wp:simplePos x="0" y="0"/>
             <wp:positionH relativeFrom="column">
-              <wp:posOffset>-275667</wp:posOffset>
+              <wp:posOffset>-230439</wp:posOffset>
             </wp:positionH>
             <wp:positionV relativeFrom="paragraph">
               <wp:posOffset>85725</wp:posOffset>
             </wp:positionV>
-            <wp:extent cx="6452856" cy="8253796"/>
-            <wp:effectExtent l="0" t="0" r="5715" b="0"/>
+            <wp:extent cx="6361283" cy="8253796"/>
+            <wp:effectExtent l="0" t="0" r="1905" b="0"/>
             <wp:wrapNone/>
             <wp:docPr id="5" name="Picture 5"/>
             <wp:cNvGraphicFramePr>
@@ -8506,7 +8544,7 @@
                     <pic:cNvPicPr/>
                   </pic:nvPicPr>
                   <pic:blipFill>
-                    <a:blip r:embed="rId16">
+                    <a:blip r:embed="rId14">
                       <a:extLst>
                         <a:ext uri="{28A0092B-C50C-407E-A947-70E740481C1C}">
                           <a14:useLocalDpi xmlns:a14="http://schemas.microsoft.com/office/drawing/2010/main" val="0"/>
@@ -8520,7 +8558,7 @@
                   <pic:spPr>
                     <a:xfrm>
                       <a:off x="0" y="0"/>
-                      <a:ext cx="6452856" cy="8253796"/>
+                      <a:ext cx="6361283" cy="8253796"/>
                     </a:xfrm>
                     <a:prstGeom prst="rect">
                       <a:avLst/>
@@ -8590,27 +8628,14 @@
                             <w:r>
                               <w:t xml:space="preserve">Figure </w:t>
                             </w:r>
-                            <w:r>
-                              <w:fldChar w:fldCharType="begin"/>
-                            </w:r>
-                            <w:r>
-                              <w:instrText xml:space="preserve"> SEQ Figure \* ARABIC </w:instrText>
-                            </w:r>
-                            <w:r>
-                              <w:fldChar w:fldCharType="separate"/>
-                            </w:r>
-                            <w:r>
-                              <w:rPr>
-                                <w:noProof/>
-                              </w:rPr>
-                              <w:t>1</w:t>
-                            </w:r>
-                            <w:r>
-                              <w:rPr>
-                                <w:noProof/>
-                              </w:rPr>
-                              <w:fldChar w:fldCharType="end"/>
-                            </w:r>
+                            <w:fldSimple w:instr=" SEQ Figure \* ARABIC ">
+                              <w:r>
+                                <w:rPr>
+                                  <w:noProof/>
+                                </w:rPr>
+                                <w:t>1</w:t>
+                              </w:r>
+                            </w:fldSimple>
                             <w:r>
                               <w:t xml:space="preserve"> - Modèle Entité-Relation</w:t>
                             </w:r>
@@ -8683,23 +8708,23 @@
         </w:rPr>
         <w:t>Annexes</w:t>
       </w:r>
+      <w:bookmarkEnd w:id="39"/>
+    </w:p>
+    <w:p>
+      <w:pPr>
+        <w:pStyle w:val="Heading3"/>
+        <w:rPr>
+          <w:rFonts w:ascii="Times New Roman" w:hAnsi="Times New Roman" w:cs="Times New Roman"/>
+        </w:rPr>
+      </w:pPr>
+      <w:bookmarkStart w:id="40" w:name="_Toc69136739"/>
+      <w:r>
+        <w:rPr>
+          <w:rFonts w:ascii="Times New Roman" w:hAnsi="Times New Roman" w:cs="Times New Roman"/>
+        </w:rPr>
+        <w:t>Annexe 1</w:t>
+      </w:r>
       <w:bookmarkEnd w:id="40"/>
-    </w:p>
-    <w:p>
-      <w:pPr>
-        <w:pStyle w:val="Heading3"/>
-        <w:rPr>
-          <w:rFonts w:ascii="Times New Roman" w:hAnsi="Times New Roman" w:cs="Times New Roman"/>
-        </w:rPr>
-      </w:pPr>
-      <w:bookmarkStart w:id="41" w:name="_Toc69136739"/>
-      <w:r>
-        <w:rPr>
-          <w:rFonts w:ascii="Times New Roman" w:hAnsi="Times New Roman" w:cs="Times New Roman"/>
-        </w:rPr>
-        <w:t>Annexe 1</w:t>
-      </w:r>
-      <w:bookmarkEnd w:id="41"/>
       <w:r>
         <w:rPr>
           <w:rFonts w:ascii="Times New Roman" w:hAnsi="Times New Roman" w:cs="Times New Roman"/>
@@ -8771,6 +8796,64 @@
           <w:rFonts w:ascii="Times New Roman" w:hAnsi="Times New Roman" w:cs="Times New Roman"/>
         </w:rPr>
       </w:pPr>
+      <w:r>
+        <w:rPr>
+          <w:rFonts w:ascii="Times New Roman" w:hAnsi="Times New Roman" w:cs="Times New Roman"/>
+          <w:noProof/>
+        </w:rPr>
+        <w:drawing>
+          <wp:anchor distT="0" distB="0" distL="114300" distR="114300" simplePos="0" relativeHeight="251667456" behindDoc="1" locked="0" layoutInCell="1" allowOverlap="1" wp14:anchorId="5190DF3E" wp14:editId="52D6416E">
+            <wp:simplePos x="0" y="0"/>
+            <wp:positionH relativeFrom="column">
+              <wp:posOffset>-255270</wp:posOffset>
+            </wp:positionH>
+            <wp:positionV relativeFrom="paragraph">
+              <wp:posOffset>115570</wp:posOffset>
+            </wp:positionV>
+            <wp:extent cx="6131560" cy="7658100"/>
+            <wp:effectExtent l="0" t="0" r="2540" b="0"/>
+            <wp:wrapNone/>
+            <wp:docPr id="2" name="Picture 2"/>
+            <wp:cNvGraphicFramePr>
+              <a:graphicFrameLocks xmlns:a="http://schemas.openxmlformats.org/drawingml/2006/main" noChangeAspect="1"/>
+            </wp:cNvGraphicFramePr>
+            <a:graphic xmlns:a="http://schemas.openxmlformats.org/drawingml/2006/main">
+              <a:graphicData uri="http://schemas.openxmlformats.org/drawingml/2006/picture">
+                <pic:pic xmlns:pic="http://schemas.openxmlformats.org/drawingml/2006/picture">
+                  <pic:nvPicPr>
+                    <pic:cNvPr id="2" name="Picture 2"/>
+                    <pic:cNvPicPr/>
+                  </pic:nvPicPr>
+                  <pic:blipFill>
+                    <a:blip r:embed="rId15">
+                      <a:extLst>
+                        <a:ext uri="{28A0092B-C50C-407E-A947-70E740481C1C}">
+                          <a14:useLocalDpi xmlns:a14="http://schemas.microsoft.com/office/drawing/2010/main" val="0"/>
+                        </a:ext>
+                      </a:extLst>
+                    </a:blip>
+                    <a:stretch>
+                      <a:fillRect/>
+                    </a:stretch>
+                  </pic:blipFill>
+                  <pic:spPr>
+                    <a:xfrm>
+                      <a:off x="0" y="0"/>
+                      <a:ext cx="6131560" cy="7658100"/>
+                    </a:xfrm>
+                    <a:prstGeom prst="rect">
+                      <a:avLst/>
+                    </a:prstGeom>
+                  </pic:spPr>
+                </pic:pic>
+              </a:graphicData>
+            </a:graphic>
+            <wp14:sizeRelH relativeFrom="margin">
+              <wp14:pctWidth>0</wp14:pctWidth>
+            </wp14:sizeRelH>
+          </wp:anchor>
+        </w:drawing>
+      </w:r>
       <w:r>
         <w:rPr>
           <w:noProof/>
@@ -8778,7 +8861,7 @@
         <mc:AlternateContent>
           <mc:Choice Requires="wps">
             <w:drawing>
-              <wp:anchor distT="0" distB="0" distL="114300" distR="114300" simplePos="0" relativeHeight="251669504" behindDoc="1" locked="0" layoutInCell="1" allowOverlap="1" wp14:anchorId="3BE0E1A8" wp14:editId="775251C3">
+              <wp:anchor distT="0" distB="0" distL="114300" distR="114300" simplePos="0" relativeHeight="251669504" behindDoc="1" locked="0" layoutInCell="1" allowOverlap="1" wp14:anchorId="3BE0E1A8" wp14:editId="125241E3">
                 <wp:simplePos x="0" y="0"/>
                 <wp:positionH relativeFrom="column">
                   <wp:posOffset>-485775</wp:posOffset>
@@ -8823,14 +8906,27 @@
                             <w:r>
                               <w:t xml:space="preserve">Figure </w:t>
                             </w:r>
-                            <w:fldSimple w:instr=" SEQ Figure \* ARABIC ">
-                              <w:r>
-                                <w:rPr>
-                                  <w:noProof/>
-                                </w:rPr>
-                                <w:t>2</w:t>
-                              </w:r>
-                            </w:fldSimple>
+                            <w:r>
+                              <w:fldChar w:fldCharType="begin"/>
+                            </w:r>
+                            <w:r>
+                              <w:instrText xml:space="preserve"> SEQ Figure \* ARABIC </w:instrText>
+                            </w:r>
+                            <w:r>
+                              <w:fldChar w:fldCharType="separate"/>
+                            </w:r>
+                            <w:r>
+                              <w:rPr>
+                                <w:noProof/>
+                              </w:rPr>
+                              <w:t>2</w:t>
+                            </w:r>
+                            <w:r>
+                              <w:rPr>
+                                <w:noProof/>
+                              </w:rPr>
+                              <w:fldChar w:fldCharType="end"/>
+                            </w:r>
                             <w:r>
                               <w:t xml:space="preserve"> - Modèle Relationnel</w:t>
                             </w:r>
@@ -8865,14 +8961,27 @@
                       <w:r>
                         <w:t xml:space="preserve">Figure </w:t>
                       </w:r>
-                      <w:fldSimple w:instr=" SEQ Figure \* ARABIC ">
-                        <w:r>
-                          <w:rPr>
-                            <w:noProof/>
-                          </w:rPr>
-                          <w:t>2</w:t>
-                        </w:r>
-                      </w:fldSimple>
+                      <w:r>
+                        <w:fldChar w:fldCharType="begin"/>
+                      </w:r>
+                      <w:r>
+                        <w:instrText xml:space="preserve"> SEQ Figure \* ARABIC </w:instrText>
+                      </w:r>
+                      <w:r>
+                        <w:fldChar w:fldCharType="separate"/>
+                      </w:r>
+                      <w:r>
+                        <w:rPr>
+                          <w:noProof/>
+                        </w:rPr>
+                        <w:t>2</w:t>
+                      </w:r>
+                      <w:r>
+                        <w:rPr>
+                          <w:noProof/>
+                        </w:rPr>
+                        <w:fldChar w:fldCharType="end"/>
+                      </w:r>
                       <w:r>
                         <w:t xml:space="preserve"> - Modèle Relationnel</w:t>
                       </w:r>
@@ -8887,61 +8996,6 @@
       <w:r>
         <w:rPr>
           <w:rFonts w:ascii="Times New Roman" w:hAnsi="Times New Roman" w:cs="Times New Roman"/>
-          <w:noProof/>
-        </w:rPr>
-        <w:drawing>
-          <wp:anchor distT="0" distB="0" distL="114300" distR="114300" simplePos="0" relativeHeight="251667456" behindDoc="1" locked="0" layoutInCell="1" allowOverlap="1" wp14:anchorId="5190DF3E" wp14:editId="56FC56D5">
-            <wp:simplePos x="0" y="0"/>
-            <wp:positionH relativeFrom="column">
-              <wp:posOffset>-485775</wp:posOffset>
-            </wp:positionH>
-            <wp:positionV relativeFrom="paragraph">
-              <wp:posOffset>115570</wp:posOffset>
-            </wp:positionV>
-            <wp:extent cx="6593840" cy="7658100"/>
-            <wp:effectExtent l="0" t="0" r="0" b="0"/>
-            <wp:wrapNone/>
-            <wp:docPr id="2" name="Picture 2" descr="Diagram&#10;&#10;Description automatically generated"/>
-            <wp:cNvGraphicFramePr>
-              <a:graphicFrameLocks xmlns:a="http://schemas.openxmlformats.org/drawingml/2006/main" noChangeAspect="1"/>
-            </wp:cNvGraphicFramePr>
-            <a:graphic xmlns:a="http://schemas.openxmlformats.org/drawingml/2006/main">
-              <a:graphicData uri="http://schemas.openxmlformats.org/drawingml/2006/picture">
-                <pic:pic xmlns:pic="http://schemas.openxmlformats.org/drawingml/2006/picture">
-                  <pic:nvPicPr>
-                    <pic:cNvPr id="2" name="Picture 2" descr="Diagram&#10;&#10;Description automatically generated"/>
-                    <pic:cNvPicPr/>
-                  </pic:nvPicPr>
-                  <pic:blipFill>
-                    <a:blip r:embed="rId17">
-                      <a:extLst>
-                        <a:ext uri="{28A0092B-C50C-407E-A947-70E740481C1C}">
-                          <a14:useLocalDpi xmlns:a14="http://schemas.microsoft.com/office/drawing/2010/main" val="0"/>
-                        </a:ext>
-                      </a:extLst>
-                    </a:blip>
-                    <a:stretch>
-                      <a:fillRect/>
-                    </a:stretch>
-                  </pic:blipFill>
-                  <pic:spPr>
-                    <a:xfrm>
-                      <a:off x="0" y="0"/>
-                      <a:ext cx="6593840" cy="7658100"/>
-                    </a:xfrm>
-                    <a:prstGeom prst="rect">
-                      <a:avLst/>
-                    </a:prstGeom>
-                  </pic:spPr>
-                </pic:pic>
-              </a:graphicData>
-            </a:graphic>
-          </wp:anchor>
-        </w:drawing>
-      </w:r>
-      <w:r>
-        <w:rPr>
-          <w:rFonts w:ascii="Times New Roman" w:hAnsi="Times New Roman" w:cs="Times New Roman"/>
         </w:rPr>
         <w:fldChar w:fldCharType="begin"/>
       </w:r>
@@ -8959,7 +9013,7 @@
       </w:r>
     </w:p>
     <w:sectPr>
-      <w:footerReference w:type="default" r:id="rId18"/>
+      <w:footerReference w:type="default" r:id="rId16"/>
       <w:pgSz w:w="12240" w:h="15840"/>
       <w:pgMar w:top="1440" w:right="1800" w:bottom="1440" w:left="1800" w:header="567" w:footer="567" w:gutter="0"/>
       <w:pgNumType w:start="1"/>

--- a/Rapport/Rapport.docx
+++ b/Rapport/Rapport.docx
@@ -520,36 +520,17 @@
                                   </w:rPr>
                                   <w:t xml:space="preserve"> | </w:t>
                                 </w:r>
-                                <w:r>
-                                  <w:fldChar w:fldCharType="begin"/>
-                                </w:r>
-                                <w:r>
-                                  <w:rPr>
-                                    <w:lang w:val="en-CA"/>
-                                  </w:rPr>
-                                  <w:instrText xml:space="preserve"> HYPERLINK "mailto:christopher.godin.1@ulaval.ca" </w:instrText>
-                                </w:r>
-                                <w:r>
-                                  <w:fldChar w:fldCharType="separate"/>
-                                </w:r>
-                                <w:r>
-                                  <w:rPr>
-                                    <w:rStyle w:val="Hyperlink"/>
-                                    <w:rFonts w:cstheme="minorHAnsi"/>
-                                    <w:color w:val="595959" w:themeColor="text1" w:themeTint="A6"/>
-                                    <w:lang w:val="en-CA"/>
-                                  </w:rPr>
-                                  <w:t>christopher.godin.1@ulaval.ca</w:t>
-                                </w:r>
-                                <w:r>
-                                  <w:rPr>
-                                    <w:rStyle w:val="Hyperlink"/>
-                                    <w:rFonts w:cstheme="minorHAnsi"/>
-                                    <w:color w:val="595959" w:themeColor="text1" w:themeTint="A6"/>
-                                    <w:lang w:val="en-CA"/>
-                                  </w:rPr>
-                                  <w:fldChar w:fldCharType="end"/>
-                                </w:r>
+                                <w:hyperlink r:id="rId12" w:history="1">
+                                  <w:r>
+                                    <w:rPr>
+                                      <w:rStyle w:val="Hyperlink"/>
+                                      <w:rFonts w:cstheme="minorHAnsi"/>
+                                      <w:color w:val="595959" w:themeColor="text1" w:themeTint="A6"/>
+                                      <w:lang w:val="en-CA"/>
+                                    </w:rPr>
+                                    <w:t>christopher.godin.1@ulaval.ca</w:t>
+                                  </w:r>
+                                </w:hyperlink>
                                 <w:r>
                                   <w:rPr>
                                     <w:rFonts w:cstheme="minorHAnsi"/>
@@ -776,7 +757,7 @@
                             </w:rPr>
                             <w:t>Samuel Aubert | SAAUB15 | </w:t>
                           </w:r>
-                          <w:hyperlink r:id="rId12" w:history="1">
+                          <w:hyperlink r:id="rId13" w:history="1">
                             <w:r>
                               <w:rPr>
                                 <w:rStyle w:val="Hyperlink"/>
@@ -1231,7 +1212,7 @@
                         <pic:cNvPicPr/>
                       </pic:nvPicPr>
                       <pic:blipFill>
-                        <a:blip r:embed="rId13">
+                        <a:blip r:embed="rId14">
                           <a:extLst>
                             <a:ext uri="{28A0092B-C50C-407E-A947-70E740481C1C}">
                               <a14:useLocalDpi xmlns:a14="http://schemas.microsoft.com/office/drawing/2010/main" val="0"/>
@@ -8544,7 +8525,7 @@
                     <pic:cNvPicPr/>
                   </pic:nvPicPr>
                   <pic:blipFill>
-                    <a:blip r:embed="rId14">
+                    <a:blip r:embed="rId15">
                       <a:extLst>
                         <a:ext uri="{28A0092B-C50C-407E-A947-70E740481C1C}">
                           <a14:useLocalDpi xmlns:a14="http://schemas.microsoft.com/office/drawing/2010/main" val="0"/>
@@ -8628,14 +8609,27 @@
                             <w:r>
                               <w:t xml:space="preserve">Figure </w:t>
                             </w:r>
-                            <w:fldSimple w:instr=" SEQ Figure \* ARABIC ">
-                              <w:r>
-                                <w:rPr>
-                                  <w:noProof/>
-                                </w:rPr>
-                                <w:t>1</w:t>
-                              </w:r>
-                            </w:fldSimple>
+                            <w:r>
+                              <w:fldChar w:fldCharType="begin"/>
+                            </w:r>
+                            <w:r>
+                              <w:instrText xml:space="preserve"> SEQ Figure \* ARABIC </w:instrText>
+                            </w:r>
+                            <w:r>
+                              <w:fldChar w:fldCharType="separate"/>
+                            </w:r>
+                            <w:r>
+                              <w:rPr>
+                                <w:noProof/>
+                              </w:rPr>
+                              <w:t>1</w:t>
+                            </w:r>
+                            <w:r>
+                              <w:rPr>
+                                <w:noProof/>
+                              </w:rPr>
+                              <w:fldChar w:fldCharType="end"/>
+                            </w:r>
                             <w:r>
                               <w:t xml:space="preserve"> - Modèle Entité-Relation</w:t>
                             </w:r>
@@ -8802,16 +8796,16 @@
           <w:noProof/>
         </w:rPr>
         <w:drawing>
-          <wp:anchor distT="0" distB="0" distL="114300" distR="114300" simplePos="0" relativeHeight="251667456" behindDoc="1" locked="0" layoutInCell="1" allowOverlap="1" wp14:anchorId="5190DF3E" wp14:editId="52D6416E">
+          <wp:anchor distT="0" distB="0" distL="114300" distR="114300" simplePos="0" relativeHeight="251667456" behindDoc="1" locked="0" layoutInCell="1" allowOverlap="1" wp14:anchorId="5190DF3E" wp14:editId="45B897EE">
             <wp:simplePos x="0" y="0"/>
             <wp:positionH relativeFrom="column">
-              <wp:posOffset>-255270</wp:posOffset>
+              <wp:posOffset>-378460</wp:posOffset>
             </wp:positionH>
             <wp:positionV relativeFrom="paragraph">
-              <wp:posOffset>115570</wp:posOffset>
+              <wp:posOffset>410845</wp:posOffset>
             </wp:positionV>
-            <wp:extent cx="6131560" cy="7658100"/>
-            <wp:effectExtent l="0" t="0" r="2540" b="0"/>
+            <wp:extent cx="6366414" cy="7334250"/>
+            <wp:effectExtent l="0" t="0" r="0" b="0"/>
             <wp:wrapNone/>
             <wp:docPr id="2" name="Picture 2"/>
             <wp:cNvGraphicFramePr>
@@ -8825,7 +8819,7 @@
                     <pic:cNvPicPr/>
                   </pic:nvPicPr>
                   <pic:blipFill>
-                    <a:blip r:embed="rId15">
+                    <a:blip r:embed="rId16">
                       <a:extLst>
                         <a:ext uri="{28A0092B-C50C-407E-A947-70E740481C1C}">
                           <a14:useLocalDpi xmlns:a14="http://schemas.microsoft.com/office/drawing/2010/main" val="0"/>
@@ -8839,7 +8833,7 @@
                   <pic:spPr>
                     <a:xfrm>
                       <a:off x="0" y="0"/>
-                      <a:ext cx="6131560" cy="7658100"/>
+                      <a:ext cx="6366414" cy="7334250"/>
                     </a:xfrm>
                     <a:prstGeom prst="rect">
                       <a:avLst/>
@@ -8851,6 +8845,9 @@
             <wp14:sizeRelH relativeFrom="margin">
               <wp14:pctWidth>0</wp14:pctWidth>
             </wp14:sizeRelH>
+            <wp14:sizeRelV relativeFrom="margin">
+              <wp14:pctHeight>0</wp14:pctHeight>
+            </wp14:sizeRelV>
           </wp:anchor>
         </w:drawing>
       </w:r>
@@ -8906,27 +8903,14 @@
                             <w:r>
                               <w:t xml:space="preserve">Figure </w:t>
                             </w:r>
-                            <w:r>
-                              <w:fldChar w:fldCharType="begin"/>
-                            </w:r>
-                            <w:r>
-                              <w:instrText xml:space="preserve"> SEQ Figure \* ARABIC </w:instrText>
-                            </w:r>
-                            <w:r>
-                              <w:fldChar w:fldCharType="separate"/>
-                            </w:r>
-                            <w:r>
-                              <w:rPr>
-                                <w:noProof/>
-                              </w:rPr>
-                              <w:t>2</w:t>
-                            </w:r>
-                            <w:r>
-                              <w:rPr>
-                                <w:noProof/>
-                              </w:rPr>
-                              <w:fldChar w:fldCharType="end"/>
-                            </w:r>
+                            <w:fldSimple w:instr=" SEQ Figure \* ARABIC ">
+                              <w:r>
+                                <w:rPr>
+                                  <w:noProof/>
+                                </w:rPr>
+                                <w:t>2</w:t>
+                              </w:r>
+                            </w:fldSimple>
                             <w:r>
                               <w:t xml:space="preserve"> - Modèle Relationnel</w:t>
                             </w:r>
@@ -9013,7 +8997,7 @@
       </w:r>
     </w:p>
     <w:sectPr>
-      <w:footerReference w:type="default" r:id="rId16"/>
+      <w:footerReference w:type="default" r:id="rId17"/>
       <w:pgSz w:w="12240" w:h="15840"/>
       <w:pgMar w:top="1440" w:right="1800" w:bottom="1440" w:left="1800" w:header="567" w:footer="567" w:gutter="0"/>
       <w:pgNumType w:start="1"/>

--- a/Rapport/Rapport.docx
+++ b/Rapport/Rapport.docx
@@ -520,17 +520,36 @@
                                   </w:rPr>
                                   <w:t xml:space="preserve"> | </w:t>
                                 </w:r>
-                                <w:hyperlink r:id="rId12" w:history="1">
-                                  <w:r>
-                                    <w:rPr>
-                                      <w:rStyle w:val="Hyperlink"/>
-                                      <w:rFonts w:cstheme="minorHAnsi"/>
-                                      <w:color w:val="595959" w:themeColor="text1" w:themeTint="A6"/>
-                                      <w:lang w:val="en-CA"/>
-                                    </w:rPr>
-                                    <w:t>christopher.godin.1@ulaval.ca</w:t>
-                                  </w:r>
-                                </w:hyperlink>
+                                <w:r>
+                                  <w:fldChar w:fldCharType="begin"/>
+                                </w:r>
+                                <w:r>
+                                  <w:rPr>
+                                    <w:lang w:val="en-CA"/>
+                                  </w:rPr>
+                                  <w:instrText xml:space="preserve"> HYPERLINK "mailto:christopher.godin.1@ulaval.ca" </w:instrText>
+                                </w:r>
+                                <w:r>
+                                  <w:fldChar w:fldCharType="separate"/>
+                                </w:r>
+                                <w:r>
+                                  <w:rPr>
+                                    <w:rStyle w:val="Hyperlink"/>
+                                    <w:rFonts w:cstheme="minorHAnsi"/>
+                                    <w:color w:val="595959" w:themeColor="text1" w:themeTint="A6"/>
+                                    <w:lang w:val="en-CA"/>
+                                  </w:rPr>
+                                  <w:t>christopher.godin.1@ulaval.ca</w:t>
+                                </w:r>
+                                <w:r>
+                                  <w:rPr>
+                                    <w:rStyle w:val="Hyperlink"/>
+                                    <w:rFonts w:cstheme="minorHAnsi"/>
+                                    <w:color w:val="595959" w:themeColor="text1" w:themeTint="A6"/>
+                                    <w:lang w:val="en-CA"/>
+                                  </w:rPr>
+                                  <w:fldChar w:fldCharType="end"/>
+                                </w:r>
                                 <w:r>
                                   <w:rPr>
                                     <w:rFonts w:cstheme="minorHAnsi"/>
@@ -757,7 +776,7 @@
                             </w:rPr>
                             <w:t>Samuel Aubert | SAAUB15 | </w:t>
                           </w:r>
-                          <w:hyperlink r:id="rId13" w:history="1">
+                          <w:hyperlink r:id="rId12" w:history="1">
                             <w:r>
                               <w:rPr>
                                 <w:rStyle w:val="Hyperlink"/>
@@ -1212,7 +1231,7 @@
                         <pic:cNvPicPr/>
                       </pic:nvPicPr>
                       <pic:blipFill>
-                        <a:blip r:embed="rId14">
+                        <a:blip r:embed="rId13">
                           <a:extLst>
                             <a:ext uri="{28A0092B-C50C-407E-A947-70E740481C1C}">
                               <a14:useLocalDpi xmlns:a14="http://schemas.microsoft.com/office/drawing/2010/main" val="0"/>
@@ -1774,7 +1793,7 @@
             </w:rPr>
             <w:fldChar w:fldCharType="separate"/>
           </w:r>
-          <w:hyperlink w:anchor="_Toc69136701" w:history="1">
+          <w:hyperlink w:anchor="_Toc69244471" w:history="1">
             <w:r>
               <w:rPr>
                 <w:rStyle w:val="Hyperlink"/>
@@ -1802,7 +1821,7 @@
                 <w:noProof/>
                 <w:webHidden/>
               </w:rPr>
-              <w:instrText xml:space="preserve"> PAGEREF _Toc69136701 \h </w:instrText>
+              <w:instrText xml:space="preserve"> PAGEREF _Toc69244471 \h </w:instrText>
             </w:r>
             <w:r>
               <w:rPr>
@@ -1849,7 +1868,7 @@
               <w:lang w:eastAsia="fr-CA"/>
             </w:rPr>
           </w:pPr>
-          <w:hyperlink w:anchor="_Toc69136702" w:history="1">
+          <w:hyperlink w:anchor="_Toc69244472" w:history="1">
             <w:r>
               <w:rPr>
                 <w:rStyle w:val="Hyperlink"/>
@@ -1877,7 +1896,7 @@
                 <w:noProof/>
                 <w:webHidden/>
               </w:rPr>
-              <w:instrText xml:space="preserve"> PAGEREF _Toc69136702 \h </w:instrText>
+              <w:instrText xml:space="preserve"> PAGEREF _Toc69244472 \h </w:instrText>
             </w:r>
             <w:r>
               <w:rPr>
@@ -1924,7 +1943,7 @@
               <w:lang w:eastAsia="fr-CA"/>
             </w:rPr>
           </w:pPr>
-          <w:hyperlink w:anchor="_Toc69136703" w:history="1">
+          <w:hyperlink w:anchor="_Toc69244473" w:history="1">
             <w:r>
               <w:rPr>
                 <w:rStyle w:val="Hyperlink"/>
@@ -1952,7 +1971,7 @@
                 <w:noProof/>
                 <w:webHidden/>
               </w:rPr>
-              <w:instrText xml:space="preserve"> PAGEREF _Toc69136703 \h </w:instrText>
+              <w:instrText xml:space="preserve"> PAGEREF _Toc69244473 \h </w:instrText>
             </w:r>
             <w:r>
               <w:rPr>
@@ -1998,7 +2017,7 @@
               <w:lang w:eastAsia="fr-CA"/>
             </w:rPr>
           </w:pPr>
-          <w:hyperlink w:anchor="_Toc69136704" w:history="1">
+          <w:hyperlink w:anchor="_Toc69244474" w:history="1">
             <w:r>
               <w:rPr>
                 <w:rStyle w:val="Hyperlink"/>
@@ -2026,7 +2045,7 @@
                 <w:noProof/>
                 <w:webHidden/>
               </w:rPr>
-              <w:instrText xml:space="preserve"> PAGEREF _Toc69136704 \h </w:instrText>
+              <w:instrText xml:space="preserve"> PAGEREF _Toc69244474 \h </w:instrText>
             </w:r>
             <w:r>
               <w:rPr>
@@ -2073,7 +2092,7 @@
               <w:lang w:eastAsia="fr-CA"/>
             </w:rPr>
           </w:pPr>
-          <w:hyperlink w:anchor="_Toc69136705" w:history="1">
+          <w:hyperlink w:anchor="_Toc69244475" w:history="1">
             <w:r>
               <w:rPr>
                 <w:rStyle w:val="Hyperlink"/>
@@ -2101,7 +2120,7 @@
                 <w:noProof/>
                 <w:webHidden/>
               </w:rPr>
-              <w:instrText xml:space="preserve"> PAGEREF _Toc69136705 \h </w:instrText>
+              <w:instrText xml:space="preserve"> PAGEREF _Toc69244475 \h </w:instrText>
             </w:r>
             <w:r>
               <w:rPr>
@@ -2147,7 +2166,7 @@
               <w:lang w:eastAsia="fr-CA"/>
             </w:rPr>
           </w:pPr>
-          <w:hyperlink w:anchor="_Toc69136706" w:history="1">
+          <w:hyperlink w:anchor="_Toc69244476" w:history="1">
             <w:r>
               <w:rPr>
                 <w:rStyle w:val="Hyperlink"/>
@@ -2175,7 +2194,7 @@
                 <w:noProof/>
                 <w:webHidden/>
               </w:rPr>
-              <w:instrText xml:space="preserve"> PAGEREF _Toc69136706 \h </w:instrText>
+              <w:instrText xml:space="preserve"> PAGEREF _Toc69244476 \h </w:instrText>
             </w:r>
             <w:r>
               <w:rPr>
@@ -2222,7 +2241,7 @@
               <w:lang w:eastAsia="fr-CA"/>
             </w:rPr>
           </w:pPr>
-          <w:hyperlink w:anchor="_Toc69136707" w:history="1">
+          <w:hyperlink w:anchor="_Toc69244477" w:history="1">
             <w:r>
               <w:rPr>
                 <w:rStyle w:val="Hyperlink"/>
@@ -2250,7 +2269,7 @@
                 <w:noProof/>
                 <w:webHidden/>
               </w:rPr>
-              <w:instrText xml:space="preserve"> PAGEREF _Toc69136707 \h </w:instrText>
+              <w:instrText xml:space="preserve"> PAGEREF _Toc69244477 \h </w:instrText>
             </w:r>
             <w:r>
               <w:rPr>
@@ -2297,7 +2316,7 @@
               <w:lang w:eastAsia="fr-CA"/>
             </w:rPr>
           </w:pPr>
-          <w:hyperlink w:anchor="_Toc69136708" w:history="1">
+          <w:hyperlink w:anchor="_Toc69244478" w:history="1">
             <w:r>
               <w:rPr>
                 <w:rStyle w:val="Hyperlink"/>
@@ -2325,7 +2344,7 @@
                 <w:noProof/>
                 <w:webHidden/>
               </w:rPr>
-              <w:instrText xml:space="preserve"> PAGEREF _Toc69136708 \h </w:instrText>
+              <w:instrText xml:space="preserve"> PAGEREF _Toc69244478 \h </w:instrText>
             </w:r>
             <w:r>
               <w:rPr>
@@ -2372,7 +2391,7 @@
               <w:lang w:eastAsia="fr-CA"/>
             </w:rPr>
           </w:pPr>
-          <w:hyperlink w:anchor="_Toc69136709" w:history="1">
+          <w:hyperlink w:anchor="_Toc69244479" w:history="1">
             <w:r>
               <w:rPr>
                 <w:rStyle w:val="Hyperlink"/>
@@ -2400,7 +2419,7 @@
                 <w:noProof/>
                 <w:webHidden/>
               </w:rPr>
-              <w:instrText xml:space="preserve"> PAGEREF _Toc69136709 \h </w:instrText>
+              <w:instrText xml:space="preserve"> PAGEREF _Toc69244479 \h </w:instrText>
             </w:r>
             <w:r>
               <w:rPr>
@@ -2446,7 +2465,7 @@
               <w:lang w:eastAsia="fr-CA"/>
             </w:rPr>
           </w:pPr>
-          <w:hyperlink w:anchor="_Toc69136710" w:history="1">
+          <w:hyperlink w:anchor="_Toc69244480" w:history="1">
             <w:r>
               <w:rPr>
                 <w:rStyle w:val="Hyperlink"/>
@@ -2474,7 +2493,7 @@
                 <w:noProof/>
                 <w:webHidden/>
               </w:rPr>
-              <w:instrText xml:space="preserve"> PAGEREF _Toc69136710 \h </w:instrText>
+              <w:instrText xml:space="preserve"> PAGEREF _Toc69244480 \h </w:instrText>
             </w:r>
             <w:r>
               <w:rPr>
@@ -2521,7 +2540,7 @@
               <w:lang w:eastAsia="fr-CA"/>
             </w:rPr>
           </w:pPr>
-          <w:hyperlink w:anchor="_Toc69136711" w:history="1">
+          <w:hyperlink w:anchor="_Toc69244481" w:history="1">
             <w:r>
               <w:rPr>
                 <w:rStyle w:val="Hyperlink"/>
@@ -2549,7 +2568,7 @@
                 <w:noProof/>
                 <w:webHidden/>
               </w:rPr>
-              <w:instrText xml:space="preserve"> PAGEREF _Toc69136711 \h </w:instrText>
+              <w:instrText xml:space="preserve"> PAGEREF _Toc69244481 \h </w:instrText>
             </w:r>
             <w:r>
               <w:rPr>
@@ -2594,14 +2613,14 @@
               <w:lang w:eastAsia="fr-CA"/>
             </w:rPr>
           </w:pPr>
-          <w:hyperlink w:anchor="_Toc69136712" w:history="1">
+          <w:hyperlink w:anchor="_Toc69244482" w:history="1">
             <w:r>
               <w:rPr>
                 <w:rStyle w:val="Hyperlink"/>
                 <w:rFonts w:ascii="Times New Roman" w:hAnsi="Times New Roman" w:cs="Times New Roman"/>
                 <w:noProof/>
               </w:rPr>
-              <w:t>Modèle Entité-Relation du système</w:t>
+              <w:t>Modèle Entité-Relation du Système</w:t>
             </w:r>
             <w:r>
               <w:rPr>
@@ -2622,7 +2641,7 @@
                 <w:noProof/>
                 <w:webHidden/>
               </w:rPr>
-              <w:instrText xml:space="preserve"> PAGEREF _Toc69136712 \h </w:instrText>
+              <w:instrText xml:space="preserve"> PAGEREF _Toc69244482 \h </w:instrText>
             </w:r>
             <w:r>
               <w:rPr>
@@ -2667,14 +2686,14 @@
               <w:lang w:eastAsia="fr-CA"/>
             </w:rPr>
           </w:pPr>
-          <w:hyperlink w:anchor="_Toc69136713" w:history="1">
+          <w:hyperlink w:anchor="_Toc69244483" w:history="1">
             <w:r>
               <w:rPr>
                 <w:rStyle w:val="Hyperlink"/>
                 <w:rFonts w:ascii="Times New Roman" w:hAnsi="Times New Roman" w:cs="Times New Roman"/>
                 <w:noProof/>
               </w:rPr>
-              <w:t>Modèle Relationnel du système</w:t>
+              <w:t>Modèle Relationnel du Système</w:t>
             </w:r>
             <w:r>
               <w:rPr>
@@ -2695,7 +2714,7 @@
                 <w:noProof/>
                 <w:webHidden/>
               </w:rPr>
-              <w:instrText xml:space="preserve"> PAGEREF _Toc69136713 \h </w:instrText>
+              <w:instrText xml:space="preserve"> PAGEREF _Toc69244483 \h </w:instrText>
             </w:r>
             <w:r>
               <w:rPr>
@@ -2742,7 +2761,7 @@
               <w:lang w:eastAsia="fr-CA"/>
             </w:rPr>
           </w:pPr>
-          <w:hyperlink w:anchor="_Toc69136714" w:history="1">
+          <w:hyperlink w:anchor="_Toc69244484" w:history="1">
             <w:r>
               <w:rPr>
                 <w:rStyle w:val="Hyperlink"/>
@@ -2770,7 +2789,7 @@
                 <w:noProof/>
                 <w:webHidden/>
               </w:rPr>
-              <w:instrText xml:space="preserve"> PAGEREF _Toc69136714 \h </w:instrText>
+              <w:instrText xml:space="preserve"> PAGEREF _Toc69244484 \h </w:instrText>
             </w:r>
             <w:r>
               <w:rPr>
@@ -2815,7 +2834,7 @@
               <w:lang w:eastAsia="fr-CA"/>
             </w:rPr>
           </w:pPr>
-          <w:hyperlink w:anchor="_Toc69136715" w:history="1">
+          <w:hyperlink w:anchor="_Toc69244485" w:history="1">
             <w:r>
               <w:rPr>
                 <w:rStyle w:val="Hyperlink"/>
@@ -2843,7 +2862,7 @@
                 <w:noProof/>
                 <w:webHidden/>
               </w:rPr>
-              <w:instrText xml:space="preserve"> PAGEREF _Toc69136715 \h </w:instrText>
+              <w:instrText xml:space="preserve"> PAGEREF _Toc69244485 \h </w:instrText>
             </w:r>
             <w:r>
               <w:rPr>
@@ -2888,7 +2907,7 @@
               <w:lang w:eastAsia="fr-CA"/>
             </w:rPr>
           </w:pPr>
-          <w:hyperlink w:anchor="_Toc69136716" w:history="1">
+          <w:hyperlink w:anchor="_Toc69244486" w:history="1">
             <w:r>
               <w:rPr>
                 <w:rStyle w:val="Hyperlink"/>
@@ -2916,7 +2935,7 @@
                 <w:noProof/>
                 <w:webHidden/>
               </w:rPr>
-              <w:instrText xml:space="preserve"> PAGEREF _Toc69136716 \h </w:instrText>
+              <w:instrText xml:space="preserve"> PAGEREF _Toc69244486 \h </w:instrText>
             </w:r>
             <w:r>
               <w:rPr>
@@ -2961,7 +2980,7 @@
               <w:lang w:eastAsia="fr-CA"/>
             </w:rPr>
           </w:pPr>
-          <w:hyperlink w:anchor="_Toc69136717" w:history="1">
+          <w:hyperlink w:anchor="_Toc69244487" w:history="1">
             <w:r>
               <w:rPr>
                 <w:rStyle w:val="Hyperlink"/>
@@ -2989,7 +3008,7 @@
                 <w:noProof/>
                 <w:webHidden/>
               </w:rPr>
-              <w:instrText xml:space="preserve"> PAGEREF _Toc69136717 \h </w:instrText>
+              <w:instrText xml:space="preserve"> PAGEREF _Toc69244487 \h </w:instrText>
             </w:r>
             <w:r>
               <w:rPr>
@@ -3034,7 +3053,7 @@
               <w:lang w:eastAsia="fr-CA"/>
             </w:rPr>
           </w:pPr>
-          <w:hyperlink w:anchor="_Toc69136718" w:history="1">
+          <w:hyperlink w:anchor="_Toc69244488" w:history="1">
             <w:r>
               <w:rPr>
                 <w:rStyle w:val="Hyperlink"/>
@@ -3062,7 +3081,7 @@
                 <w:noProof/>
                 <w:webHidden/>
               </w:rPr>
-              <w:instrText xml:space="preserve"> PAGEREF _Toc69136718 \h </w:instrText>
+              <w:instrText xml:space="preserve"> PAGEREF _Toc69244488 \h </w:instrText>
             </w:r>
             <w:r>
               <w:rPr>
@@ -3109,7 +3128,7 @@
               <w:lang w:eastAsia="fr-CA"/>
             </w:rPr>
           </w:pPr>
-          <w:hyperlink w:anchor="_Toc69136719" w:history="1">
+          <w:hyperlink w:anchor="_Toc69244489" w:history="1">
             <w:r>
               <w:rPr>
                 <w:rStyle w:val="Hyperlink"/>
@@ -3137,7 +3156,7 @@
                 <w:noProof/>
                 <w:webHidden/>
               </w:rPr>
-              <w:instrText xml:space="preserve"> PAGEREF _Toc69136719 \h </w:instrText>
+              <w:instrText xml:space="preserve"> PAGEREF _Toc69244489 \h </w:instrText>
             </w:r>
             <w:r>
               <w:rPr>
@@ -3182,7 +3201,7 @@
               <w:lang w:eastAsia="fr-CA"/>
             </w:rPr>
           </w:pPr>
-          <w:hyperlink w:anchor="_Toc69136720" w:history="1">
+          <w:hyperlink w:anchor="_Toc69244490" w:history="1">
             <w:r>
               <w:rPr>
                 <w:rStyle w:val="Hyperlink"/>
@@ -3210,7 +3229,7 @@
                 <w:noProof/>
                 <w:webHidden/>
               </w:rPr>
-              <w:instrText xml:space="preserve"> PAGEREF _Toc69136720 \h </w:instrText>
+              <w:instrText xml:space="preserve"> PAGEREF _Toc69244490 \h </w:instrText>
             </w:r>
             <w:r>
               <w:rPr>
@@ -3255,7 +3274,7 @@
               <w:lang w:eastAsia="fr-CA"/>
             </w:rPr>
           </w:pPr>
-          <w:hyperlink w:anchor="_Toc69136721" w:history="1">
+          <w:hyperlink w:anchor="_Toc69244491" w:history="1">
             <w:r>
               <w:rPr>
                 <w:rStyle w:val="Hyperlink"/>
@@ -3283,7 +3302,7 @@
                 <w:noProof/>
                 <w:webHidden/>
               </w:rPr>
-              <w:instrText xml:space="preserve"> PAGEREF _Toc69136721 \h </w:instrText>
+              <w:instrText xml:space="preserve"> PAGEREF _Toc69244491 \h </w:instrText>
             </w:r>
             <w:r>
               <w:rPr>
@@ -3330,7 +3349,7 @@
               <w:lang w:eastAsia="fr-CA"/>
             </w:rPr>
           </w:pPr>
-          <w:hyperlink w:anchor="_Toc69136722" w:history="1">
+          <w:hyperlink w:anchor="_Toc69244492" w:history="1">
             <w:r>
               <w:rPr>
                 <w:rStyle w:val="Hyperlink"/>
@@ -3358,7 +3377,7 @@
                 <w:noProof/>
                 <w:webHidden/>
               </w:rPr>
-              <w:instrText xml:space="preserve"> PAGEREF _Toc69136722 \h </w:instrText>
+              <w:instrText xml:space="preserve"> PAGEREF _Toc69244492 \h </w:instrText>
             </w:r>
             <w:r>
               <w:rPr>
@@ -3403,7 +3422,7 @@
               <w:lang w:eastAsia="fr-CA"/>
             </w:rPr>
           </w:pPr>
-          <w:hyperlink w:anchor="_Toc69136723" w:history="1">
+          <w:hyperlink w:anchor="_Toc69244493" w:history="1">
             <w:r>
               <w:rPr>
                 <w:rStyle w:val="Hyperlink"/>
@@ -3431,7 +3450,7 @@
                 <w:noProof/>
                 <w:webHidden/>
               </w:rPr>
-              <w:instrText xml:space="preserve"> PAGEREF _Toc69136723 \h </w:instrText>
+              <w:instrText xml:space="preserve"> PAGEREF _Toc69244493 \h </w:instrText>
             </w:r>
             <w:r>
               <w:rPr>
@@ -3476,7 +3495,7 @@
               <w:lang w:eastAsia="fr-CA"/>
             </w:rPr>
           </w:pPr>
-          <w:hyperlink w:anchor="_Toc69136724" w:history="1">
+          <w:hyperlink w:anchor="_Toc69244494" w:history="1">
             <w:r>
               <w:rPr>
                 <w:rStyle w:val="Hyperlink"/>
@@ -3504,7 +3523,7 @@
                 <w:noProof/>
                 <w:webHidden/>
               </w:rPr>
-              <w:instrText xml:space="preserve"> PAGEREF _Toc69136724 \h </w:instrText>
+              <w:instrText xml:space="preserve"> PAGEREF _Toc69244494 \h </w:instrText>
             </w:r>
             <w:r>
               <w:rPr>
@@ -3550,7 +3569,7 @@
               <w:lang w:eastAsia="fr-CA"/>
             </w:rPr>
           </w:pPr>
-          <w:hyperlink w:anchor="_Toc69136725" w:history="1">
+          <w:hyperlink w:anchor="_Toc69244495" w:history="1">
             <w:r>
               <w:rPr>
                 <w:rStyle w:val="Hyperlink"/>
@@ -3578,7 +3597,7 @@
                 <w:noProof/>
                 <w:webHidden/>
               </w:rPr>
-              <w:instrText xml:space="preserve"> PAGEREF _Toc69136725 \h </w:instrText>
+              <w:instrText xml:space="preserve"> PAGEREF _Toc69244495 \h </w:instrText>
             </w:r>
             <w:r>
               <w:rPr>
@@ -3625,7 +3644,7 @@
               <w:lang w:eastAsia="fr-CA"/>
             </w:rPr>
           </w:pPr>
-          <w:hyperlink w:anchor="_Toc69136726" w:history="1">
+          <w:hyperlink w:anchor="_Toc69244496" w:history="1">
             <w:r>
               <w:rPr>
                 <w:rStyle w:val="Hyperlink"/>
@@ -3653,7 +3672,7 @@
                 <w:noProof/>
                 <w:webHidden/>
               </w:rPr>
-              <w:instrText xml:space="preserve"> PAGEREF _Toc69136726 \h </w:instrText>
+              <w:instrText xml:space="preserve"> PAGEREF _Toc69244496 \h </w:instrText>
             </w:r>
             <w:r>
               <w:rPr>
@@ -3700,7 +3719,7 @@
               <w:lang w:eastAsia="fr-CA"/>
             </w:rPr>
           </w:pPr>
-          <w:hyperlink w:anchor="_Toc69136727" w:history="1">
+          <w:hyperlink w:anchor="_Toc69244497" w:history="1">
             <w:r>
               <w:rPr>
                 <w:rStyle w:val="Hyperlink"/>
@@ -3728,7 +3747,7 @@
                 <w:noProof/>
                 <w:webHidden/>
               </w:rPr>
-              <w:instrText xml:space="preserve"> PAGEREF _Toc69136727 \h </w:instrText>
+              <w:instrText xml:space="preserve"> PAGEREF _Toc69244497 \h </w:instrText>
             </w:r>
             <w:r>
               <w:rPr>
@@ -3774,7 +3793,7 @@
               <w:lang w:eastAsia="fr-CA"/>
             </w:rPr>
           </w:pPr>
-          <w:hyperlink w:anchor="_Toc69136728" w:history="1">
+          <w:hyperlink w:anchor="_Toc69244498" w:history="1">
             <w:r>
               <w:rPr>
                 <w:rStyle w:val="Hyperlink"/>
@@ -3802,7 +3821,7 @@
                 <w:noProof/>
                 <w:webHidden/>
               </w:rPr>
-              <w:instrText xml:space="preserve"> PAGEREF _Toc69136728 \h </w:instrText>
+              <w:instrText xml:space="preserve"> PAGEREF _Toc69244498 \h </w:instrText>
             </w:r>
             <w:r>
               <w:rPr>
@@ -3849,7 +3868,7 @@
               <w:lang w:eastAsia="fr-CA"/>
             </w:rPr>
           </w:pPr>
-          <w:hyperlink w:anchor="_Toc69136729" w:history="1">
+          <w:hyperlink w:anchor="_Toc69244499" w:history="1">
             <w:r>
               <w:rPr>
                 <w:rStyle w:val="Hyperlink"/>
@@ -3877,7 +3896,7 @@
                 <w:noProof/>
                 <w:webHidden/>
               </w:rPr>
-              <w:instrText xml:space="preserve"> PAGEREF _Toc69136729 \h </w:instrText>
+              <w:instrText xml:space="preserve"> PAGEREF _Toc69244499 \h </w:instrText>
             </w:r>
             <w:r>
               <w:rPr>
@@ -3922,7 +3941,7 @@
               <w:lang w:eastAsia="fr-CA"/>
             </w:rPr>
           </w:pPr>
-          <w:hyperlink w:anchor="_Toc69136730" w:history="1">
+          <w:hyperlink w:anchor="_Toc69244500" w:history="1">
             <w:r>
               <w:rPr>
                 <w:rStyle w:val="Hyperlink"/>
@@ -3950,7 +3969,7 @@
                 <w:noProof/>
                 <w:webHidden/>
               </w:rPr>
-              <w:instrText xml:space="preserve"> PAGEREF _Toc69136730 \h </w:instrText>
+              <w:instrText xml:space="preserve"> PAGEREF _Toc69244500 \h </w:instrText>
             </w:r>
             <w:r>
               <w:rPr>
@@ -3997,7 +4016,7 @@
               <w:lang w:eastAsia="fr-CA"/>
             </w:rPr>
           </w:pPr>
-          <w:hyperlink w:anchor="_Toc69136731" w:history="1">
+          <w:hyperlink w:anchor="_Toc69244501" w:history="1">
             <w:r>
               <w:rPr>
                 <w:rStyle w:val="Hyperlink"/>
@@ -4025,7 +4044,7 @@
                 <w:noProof/>
                 <w:webHidden/>
               </w:rPr>
-              <w:instrText xml:space="preserve"> PAGEREF _Toc69136731 \h </w:instrText>
+              <w:instrText xml:space="preserve"> PAGEREF _Toc69244501 \h </w:instrText>
             </w:r>
             <w:r>
               <w:rPr>
@@ -4070,7 +4089,7 @@
               <w:lang w:eastAsia="fr-CA"/>
             </w:rPr>
           </w:pPr>
-          <w:hyperlink w:anchor="_Toc69136732" w:history="1">
+          <w:hyperlink w:anchor="_Toc69244502" w:history="1">
             <w:r>
               <w:rPr>
                 <w:rStyle w:val="Hyperlink"/>
@@ -4098,7 +4117,7 @@
                 <w:noProof/>
                 <w:webHidden/>
               </w:rPr>
-              <w:instrText xml:space="preserve"> PAGEREF _Toc69136732 \h </w:instrText>
+              <w:instrText xml:space="preserve"> PAGEREF _Toc69244502 \h </w:instrText>
             </w:r>
             <w:r>
               <w:rPr>
@@ -4143,7 +4162,7 @@
               <w:lang w:eastAsia="fr-CA"/>
             </w:rPr>
           </w:pPr>
-          <w:hyperlink w:anchor="_Toc69136733" w:history="1">
+          <w:hyperlink w:anchor="_Toc69244503" w:history="1">
             <w:r>
               <w:rPr>
                 <w:rStyle w:val="Hyperlink"/>
@@ -4171,7 +4190,7 @@
                 <w:noProof/>
                 <w:webHidden/>
               </w:rPr>
-              <w:instrText xml:space="preserve"> PAGEREF _Toc69136733 \h </w:instrText>
+              <w:instrText xml:space="preserve"> PAGEREF _Toc69244503 \h </w:instrText>
             </w:r>
             <w:r>
               <w:rPr>
@@ -4218,7 +4237,7 @@
               <w:lang w:eastAsia="fr-CA"/>
             </w:rPr>
           </w:pPr>
-          <w:hyperlink w:anchor="_Toc69136734" w:history="1">
+          <w:hyperlink w:anchor="_Toc69244504" w:history="1">
             <w:r>
               <w:rPr>
                 <w:rStyle w:val="Hyperlink"/>
@@ -4246,7 +4265,7 @@
                 <w:noProof/>
                 <w:webHidden/>
               </w:rPr>
-              <w:instrText xml:space="preserve"> PAGEREF _Toc69136734 \h </w:instrText>
+              <w:instrText xml:space="preserve"> PAGEREF _Toc69244504 \h </w:instrText>
             </w:r>
             <w:r>
               <w:rPr>
@@ -4291,7 +4310,7 @@
               <w:lang w:eastAsia="fr-CA"/>
             </w:rPr>
           </w:pPr>
-          <w:hyperlink w:anchor="_Toc69136735" w:history="1">
+          <w:hyperlink w:anchor="_Toc69244505" w:history="1">
             <w:r>
               <w:rPr>
                 <w:rStyle w:val="Hyperlink"/>
@@ -4319,7 +4338,7 @@
                 <w:noProof/>
                 <w:webHidden/>
               </w:rPr>
-              <w:instrText xml:space="preserve"> PAGEREF _Toc69136735 \h </w:instrText>
+              <w:instrText xml:space="preserve"> PAGEREF _Toc69244505 \h </w:instrText>
             </w:r>
             <w:r>
               <w:rPr>
@@ -4364,7 +4383,7 @@
               <w:lang w:eastAsia="fr-CA"/>
             </w:rPr>
           </w:pPr>
-          <w:hyperlink w:anchor="_Toc69136736" w:history="1">
+          <w:hyperlink w:anchor="_Toc69244506" w:history="1">
             <w:r>
               <w:rPr>
                 <w:rStyle w:val="Hyperlink"/>
@@ -4392,7 +4411,7 @@
                 <w:noProof/>
                 <w:webHidden/>
               </w:rPr>
-              <w:instrText xml:space="preserve"> PAGEREF _Toc69136736 \h </w:instrText>
+              <w:instrText xml:space="preserve"> PAGEREF _Toc69244506 \h </w:instrText>
             </w:r>
             <w:r>
               <w:rPr>
@@ -4439,7 +4458,7 @@
               <w:lang w:eastAsia="fr-CA"/>
             </w:rPr>
           </w:pPr>
-          <w:hyperlink w:anchor="_Toc69136737" w:history="1">
+          <w:hyperlink w:anchor="_Toc69244507" w:history="1">
             <w:r>
               <w:rPr>
                 <w:rStyle w:val="Hyperlink"/>
@@ -4467,7 +4486,7 @@
                 <w:noProof/>
                 <w:webHidden/>
               </w:rPr>
-              <w:instrText xml:space="preserve"> PAGEREF _Toc69136737 \h </w:instrText>
+              <w:instrText xml:space="preserve"> PAGEREF _Toc69244507 \h </w:instrText>
             </w:r>
             <w:r>
               <w:rPr>
@@ -4513,7 +4532,7 @@
               <w:lang w:eastAsia="fr-CA"/>
             </w:rPr>
           </w:pPr>
-          <w:hyperlink w:anchor="_Toc69136738" w:history="1">
+          <w:hyperlink w:anchor="_Toc69244508" w:history="1">
             <w:r>
               <w:rPr>
                 <w:rStyle w:val="Hyperlink"/>
@@ -4541,7 +4560,7 @@
                 <w:noProof/>
                 <w:webHidden/>
               </w:rPr>
-              <w:instrText xml:space="preserve"> PAGEREF _Toc69136738 \h </w:instrText>
+              <w:instrText xml:space="preserve"> PAGEREF _Toc69244508 \h </w:instrText>
             </w:r>
             <w:r>
               <w:rPr>
@@ -4561,7 +4580,7 @@
                 <w:noProof/>
                 <w:webHidden/>
               </w:rPr>
-              <w:t>10</w:t>
+              <w:t>11</w:t>
             </w:r>
             <w:r>
               <w:rPr>
@@ -4588,14 +4607,14 @@
               <w:lang w:eastAsia="fr-CA"/>
             </w:rPr>
           </w:pPr>
-          <w:hyperlink w:anchor="_Toc69136739" w:history="1">
+          <w:hyperlink w:anchor="_Toc69244509" w:history="1">
             <w:r>
               <w:rPr>
                 <w:rStyle w:val="Hyperlink"/>
                 <w:rFonts w:ascii="Times New Roman" w:hAnsi="Times New Roman" w:cs="Times New Roman"/>
                 <w:noProof/>
               </w:rPr>
-              <w:t>Annexe 1.</w:t>
+              <w:t>Annexe 1 – Modèle Entité-Relation</w:t>
             </w:r>
             <w:r>
               <w:rPr>
@@ -4616,7 +4635,7 @@
                 <w:noProof/>
                 <w:webHidden/>
               </w:rPr>
-              <w:instrText xml:space="preserve"> PAGEREF _Toc69136739 \h </w:instrText>
+              <w:instrText xml:space="preserve"> PAGEREF _Toc69244509 \h </w:instrText>
             </w:r>
             <w:r>
               <w:rPr>
@@ -4636,7 +4655,149 @@
                 <w:noProof/>
                 <w:webHidden/>
               </w:rPr>
-              <w:t>10</w:t>
+              <w:t>11</w:t>
+            </w:r>
+            <w:r>
+              <w:rPr>
+                <w:noProof/>
+                <w:webHidden/>
+              </w:rPr>
+              <w:fldChar w:fldCharType="end"/>
+            </w:r>
+          </w:hyperlink>
+        </w:p>
+        <w:p>
+          <w:pPr>
+            <w:pStyle w:val="TOC3"/>
+            <w:tabs>
+              <w:tab w:val="right" w:leader="dot" w:pos="8630"/>
+            </w:tabs>
+            <w:rPr>
+              <w:rFonts w:eastAsiaTheme="minorEastAsia" w:cstheme="minorBidi"/>
+              <w:i w:val="0"/>
+              <w:iCs w:val="0"/>
+              <w:noProof/>
+              <w:sz w:val="22"/>
+              <w:szCs w:val="22"/>
+              <w:lang w:eastAsia="fr-CA"/>
+            </w:rPr>
+          </w:pPr>
+          <w:hyperlink w:anchor="_Toc69244510" w:history="1">
+            <w:r>
+              <w:rPr>
+                <w:rStyle w:val="Hyperlink"/>
+                <w:rFonts w:ascii="Times New Roman" w:hAnsi="Times New Roman" w:cs="Times New Roman"/>
+                <w:noProof/>
+              </w:rPr>
+              <w:t>Annexe 2 – Modèle Relationnel</w:t>
+            </w:r>
+            <w:r>
+              <w:rPr>
+                <w:noProof/>
+                <w:webHidden/>
+              </w:rPr>
+              <w:tab/>
+            </w:r>
+            <w:r>
+              <w:rPr>
+                <w:noProof/>
+                <w:webHidden/>
+              </w:rPr>
+              <w:fldChar w:fldCharType="begin"/>
+            </w:r>
+            <w:r>
+              <w:rPr>
+                <w:noProof/>
+                <w:webHidden/>
+              </w:rPr>
+              <w:instrText xml:space="preserve"> PAGEREF _Toc69244510 \h </w:instrText>
+            </w:r>
+            <w:r>
+              <w:rPr>
+                <w:noProof/>
+                <w:webHidden/>
+              </w:rPr>
+            </w:r>
+            <w:r>
+              <w:rPr>
+                <w:noProof/>
+                <w:webHidden/>
+              </w:rPr>
+              <w:fldChar w:fldCharType="separate"/>
+            </w:r>
+            <w:r>
+              <w:rPr>
+                <w:noProof/>
+                <w:webHidden/>
+              </w:rPr>
+              <w:t>12</w:t>
+            </w:r>
+            <w:r>
+              <w:rPr>
+                <w:noProof/>
+                <w:webHidden/>
+              </w:rPr>
+              <w:fldChar w:fldCharType="end"/>
+            </w:r>
+          </w:hyperlink>
+        </w:p>
+        <w:p>
+          <w:pPr>
+            <w:pStyle w:val="TOC3"/>
+            <w:tabs>
+              <w:tab w:val="right" w:leader="dot" w:pos="8630"/>
+            </w:tabs>
+            <w:rPr>
+              <w:rFonts w:eastAsiaTheme="minorEastAsia" w:cstheme="minorBidi"/>
+              <w:i w:val="0"/>
+              <w:iCs w:val="0"/>
+              <w:noProof/>
+              <w:sz w:val="22"/>
+              <w:szCs w:val="22"/>
+              <w:lang w:eastAsia="fr-CA"/>
+            </w:rPr>
+          </w:pPr>
+          <w:hyperlink w:anchor="_Toc69244511" w:history="1">
+            <w:r>
+              <w:rPr>
+                <w:noProof/>
+                <w:webHidden/>
+              </w:rPr>
+              <w:tab/>
+            </w:r>
+            <w:r>
+              <w:rPr>
+                <w:noProof/>
+                <w:webHidden/>
+              </w:rPr>
+              <w:fldChar w:fldCharType="begin"/>
+            </w:r>
+            <w:r>
+              <w:rPr>
+                <w:noProof/>
+                <w:webHidden/>
+              </w:rPr>
+              <w:instrText xml:space="preserve"> PAGEREF _Toc69244511 \h </w:instrText>
+            </w:r>
+            <w:r>
+              <w:rPr>
+                <w:noProof/>
+                <w:webHidden/>
+              </w:rPr>
+            </w:r>
+            <w:r>
+              <w:rPr>
+                <w:noProof/>
+                <w:webHidden/>
+              </w:rPr>
+              <w:fldChar w:fldCharType="separate"/>
+            </w:r>
+            <w:r>
+              <w:rPr>
+                <w:noProof/>
+                <w:webHidden/>
+              </w:rPr>
+              <w:t>12</w:t>
             </w:r>
             <w:r>
               <w:rPr>
@@ -4698,7 +4859,7 @@
           <w:rFonts w:ascii="Times New Roman" w:hAnsi="Times New Roman" w:cs="Times New Roman"/>
         </w:rPr>
       </w:pPr>
-      <w:bookmarkStart w:id="1" w:name="_Toc69136701"/>
+      <w:bookmarkStart w:id="1" w:name="_Toc69244471"/>
       <w:r>
         <w:rPr>
           <w:rFonts w:ascii="Times New Roman" w:hAnsi="Times New Roman" w:cs="Times New Roman"/>
@@ -4715,7 +4876,7 @@
           <w:rFonts w:ascii="Times New Roman" w:hAnsi="Times New Roman" w:cs="Times New Roman"/>
         </w:rPr>
       </w:pPr>
-      <w:bookmarkStart w:id="2" w:name="_Toc69136702"/>
+      <w:bookmarkStart w:id="2" w:name="_Toc69244472"/>
       <w:r>
         <w:rPr>
           <w:rFonts w:ascii="Times New Roman" w:hAnsi="Times New Roman" w:cs="Times New Roman"/>
@@ -4894,7 +5055,7 @@
           <w:rFonts w:ascii="Times New Roman" w:hAnsi="Times New Roman" w:cs="Times New Roman"/>
         </w:rPr>
       </w:pPr>
-      <w:bookmarkStart w:id="3" w:name="_Toc69136703"/>
+      <w:bookmarkStart w:id="3" w:name="_Toc69244473"/>
       <w:r>
         <w:rPr>
           <w:rFonts w:ascii="Times New Roman" w:hAnsi="Times New Roman" w:cs="Times New Roman"/>
@@ -5081,7 +5242,7 @@
           <w:rFonts w:ascii="Times New Roman" w:hAnsi="Times New Roman" w:cs="Times New Roman"/>
         </w:rPr>
       </w:pPr>
-      <w:bookmarkStart w:id="4" w:name="_Toc69136704"/>
+      <w:bookmarkStart w:id="4" w:name="_Toc69244474"/>
       <w:r>
         <w:rPr>
           <w:rFonts w:ascii="Times New Roman" w:hAnsi="Times New Roman" w:cs="Times New Roman"/>
@@ -5140,7 +5301,7 @@
           <w:rFonts w:ascii="Times New Roman" w:hAnsi="Times New Roman" w:cs="Times New Roman"/>
         </w:rPr>
       </w:pPr>
-      <w:bookmarkStart w:id="5" w:name="_Toc69136705"/>
+      <w:bookmarkStart w:id="5" w:name="_Toc69244475"/>
       <w:r>
         <w:rPr>
           <w:rFonts w:ascii="Times New Roman" w:hAnsi="Times New Roman" w:cs="Times New Roman"/>
@@ -5278,6 +5439,14 @@
           <w:szCs w:val="24"/>
         </w:rPr>
         <w:t xml:space="preserve">. Quelques éléments provenant de la collection d’outils Bootstrap5 ont été également utiles à la création du design, au graphisme ainsi qu’à l’amélioration de l’expérience utilisateur. </w:t>
+      </w:r>
+      <w:r>
+        <w:rPr>
+          <w:rFonts w:ascii="Times New Roman" w:hAnsi="Times New Roman" w:cs="Times New Roman"/>
+          <w:sz w:val="24"/>
+          <w:szCs w:val="24"/>
+        </w:rPr>
+        <w:t>Grâce au site web gratuit Mockaroo.com, nous avons pu générer des données aléatoires pour quelques attributs que nous avons par la suite concaténé sur Office Excel afin de créer des tuples.</w:t>
       </w:r>
     </w:p>
     <w:p>
@@ -5417,7 +5586,7 @@
           <w:rFonts w:ascii="Times New Roman" w:hAnsi="Times New Roman" w:cs="Times New Roman"/>
         </w:rPr>
       </w:pPr>
-      <w:bookmarkStart w:id="6" w:name="_Toc69136706"/>
+      <w:bookmarkStart w:id="6" w:name="_Toc69244476"/>
       <w:r>
         <w:rPr>
           <w:rFonts w:ascii="Times New Roman" w:hAnsi="Times New Roman" w:cs="Times New Roman"/>
@@ -5445,7 +5614,7 @@
           <w:rFonts w:ascii="Times New Roman" w:hAnsi="Times New Roman" w:cs="Times New Roman"/>
         </w:rPr>
       </w:pPr>
-      <w:bookmarkStart w:id="7" w:name="_Toc69136707"/>
+      <w:bookmarkStart w:id="7" w:name="_Toc69244477"/>
       <w:r>
         <w:rPr>
           <w:rFonts w:ascii="Times New Roman" w:hAnsi="Times New Roman" w:cs="Times New Roman"/>
@@ -5604,7 +5773,16 @@
           <w:sz w:val="24"/>
           <w:szCs w:val="24"/>
         </w:rPr>
-        <w:t>e monnaie cryptographique à des fins de financement, solution à mi-chemin entre la levée de fonds et le financement participatif. Bien évidemment, pour le public, cela en résulte en une sélection grandissante d’opportunités d’investissement.</w:t>
+        <w:t xml:space="preserve">e monnaie cryptographique à des fins de financement, solution à mi-chemin entre la levée de fonds et le financement participatif. </w:t>
+      </w:r>
+      <w:r>
+        <w:rPr>
+          <w:rFonts w:ascii="Times New Roman" w:hAnsi="Times New Roman" w:cs="Times New Roman"/>
+          <w:sz w:val="24"/>
+          <w:szCs w:val="24"/>
+        </w:rPr>
+        <w:lastRenderedPageBreak/>
+        <w:t>Bien évidemment, pour le public, cela en résulte en une sélection grandissante d’opportunités d’investissement.</w:t>
       </w:r>
     </w:p>
     <w:p>
@@ -5623,7 +5801,6 @@
           <w:sz w:val="24"/>
           <w:szCs w:val="24"/>
         </w:rPr>
-        <w:lastRenderedPageBreak/>
         <w:tab/>
         <w:t>En effet cette effervescence, bien qu’entièrement spéculative, au même titre que les actions en bourse, en date du 12 Février 2021</w:t>
       </w:r>
@@ -5879,7 +6056,7 @@
           <w:rFonts w:ascii="Times New Roman" w:hAnsi="Times New Roman" w:cs="Times New Roman"/>
         </w:rPr>
       </w:pPr>
-      <w:bookmarkStart w:id="8" w:name="_Toc69136708"/>
+      <w:bookmarkStart w:id="8" w:name="_Toc69244478"/>
       <w:r>
         <w:rPr>
           <w:rFonts w:ascii="Times New Roman" w:hAnsi="Times New Roman" w:cs="Times New Roman"/>
@@ -5908,7 +6085,7 @@
           <w:sz w:val="24"/>
           <w:szCs w:val="24"/>
         </w:rPr>
-        <w:t xml:space="preserve">À la suite d’une bonne session de remue-méninges, nous nous sommes donc arrêtés sur une proposition de solution qui semblait répondre parfaitement à la problématique énoncée ci-dessus. Nous devions trouver une façon simple, sécuritaire et peu coûteuse en temps de pouvoir consulter le prix courant de nos devises favorites et de voir même en temps réel nos pertes et nos gains quotidiens. L’implantation d’un système d’alertes </w:t>
+        <w:t xml:space="preserve">À la suite d’une bonne session de remue-méninges, nous nous sommes donc arrêtés sur une proposition de solution qui semblait répondre parfaitement à la problématique </w:t>
       </w:r>
       <w:r>
         <w:rPr>
@@ -5917,7 +6094,7 @@
           <w:szCs w:val="24"/>
         </w:rPr>
         <w:lastRenderedPageBreak/>
-        <w:t xml:space="preserve">semblait également être une excellente idée afin d’être tenu au courant immédiatement d’une fluctuation abrupte qui pourrait requérir notre attention concernant un titre en particulier. </w:t>
+        <w:t xml:space="preserve">énoncée ci-dessus. Nous devions trouver une façon simple, sécuritaire et peu coûteuse en temps de pouvoir consulter le prix courant de nos devises favorites et de voir même en temps réel nos pertes et nos gains quotidiens. L’implantation d’un système d’alertes semblait également être une excellente idée afin d’être tenu au courant immédiatement d’une fluctuation abrupte qui pourrait requérir notre attention concernant un titre en particulier. </w:t>
       </w:r>
     </w:p>
     <w:p>
@@ -5982,7 +6159,7 @@
           <w:rFonts w:ascii="Times New Roman" w:hAnsi="Times New Roman" w:cs="Times New Roman"/>
         </w:rPr>
       </w:pPr>
-      <w:bookmarkStart w:id="9" w:name="_Toc69136709"/>
+      <w:bookmarkStart w:id="9" w:name="_Toc69244479"/>
       <w:r>
         <w:rPr>
           <w:rFonts w:ascii="Times New Roman" w:hAnsi="Times New Roman" w:cs="Times New Roman"/>
@@ -6164,7 +6341,7 @@
           <w:rFonts w:ascii="Times New Roman" w:hAnsi="Times New Roman" w:cs="Times New Roman"/>
         </w:rPr>
       </w:pPr>
-      <w:bookmarkStart w:id="10" w:name="_Toc69136710"/>
+      <w:bookmarkStart w:id="10" w:name="_Toc69244480"/>
       <w:r>
         <w:rPr>
           <w:rFonts w:ascii="Times New Roman" w:hAnsi="Times New Roman" w:cs="Times New Roman"/>
@@ -6181,7 +6358,7 @@
           <w:rFonts w:ascii="Times New Roman" w:hAnsi="Times New Roman" w:cs="Times New Roman"/>
         </w:rPr>
       </w:pPr>
-      <w:bookmarkStart w:id="11" w:name="_Toc69136711"/>
+      <w:bookmarkStart w:id="11" w:name="_Toc69244481"/>
       <w:r>
         <w:rPr>
           <w:rFonts w:ascii="Times New Roman" w:hAnsi="Times New Roman" w:cs="Times New Roman"/>
@@ -6279,7 +6456,7 @@
           <w:rFonts w:ascii="Times New Roman" w:hAnsi="Times New Roman" w:cs="Times New Roman"/>
         </w:rPr>
       </w:pPr>
-      <w:bookmarkStart w:id="12" w:name="_Toc69136712"/>
+      <w:bookmarkStart w:id="12" w:name="_Toc69244482"/>
       <w:r>
         <w:rPr>
           <w:rFonts w:ascii="Times New Roman" w:hAnsi="Times New Roman" w:cs="Times New Roman"/>
@@ -6364,7 +6541,7 @@
           <w:rFonts w:ascii="Times New Roman" w:hAnsi="Times New Roman" w:cs="Times New Roman"/>
         </w:rPr>
       </w:pPr>
-      <w:bookmarkStart w:id="13" w:name="_Toc69136713"/>
+      <w:bookmarkStart w:id="13" w:name="_Toc69244483"/>
       <w:r>
         <w:rPr>
           <w:rFonts w:ascii="Times New Roman" w:hAnsi="Times New Roman" w:cs="Times New Roman"/>
@@ -6481,7 +6658,7 @@
           <w:rFonts w:ascii="Times New Roman" w:hAnsi="Times New Roman" w:cs="Times New Roman"/>
         </w:rPr>
       </w:pPr>
-      <w:bookmarkStart w:id="14" w:name="_Toc69136714"/>
+      <w:bookmarkStart w:id="14" w:name="_Toc69244484"/>
       <w:r>
         <w:rPr>
           <w:rFonts w:ascii="Times New Roman" w:hAnsi="Times New Roman" w:cs="Times New Roman"/>
@@ -6497,7 +6674,7 @@
           <w:rFonts w:ascii="Times New Roman" w:hAnsi="Times New Roman" w:cs="Times New Roman"/>
         </w:rPr>
       </w:pPr>
-      <w:bookmarkStart w:id="15" w:name="_Toc69136715"/>
+      <w:bookmarkStart w:id="15" w:name="_Toc69244485"/>
       <w:r>
         <w:rPr>
           <w:rFonts w:ascii="Times New Roman" w:hAnsi="Times New Roman" w:cs="Times New Roman"/>
@@ -6513,7 +6690,7 @@
           <w:rFonts w:ascii="Times New Roman" w:hAnsi="Times New Roman" w:cs="Times New Roman"/>
         </w:rPr>
       </w:pPr>
-      <w:bookmarkStart w:id="16" w:name="_Toc69136716"/>
+      <w:bookmarkStart w:id="16" w:name="_Toc69244486"/>
       <w:r>
         <w:rPr>
           <w:rFonts w:ascii="Times New Roman" w:hAnsi="Times New Roman" w:cs="Times New Roman"/>
@@ -6530,7 +6707,7 @@
         </w:rPr>
       </w:pPr>
       <w:bookmarkStart w:id="17" w:name="_Hlk69048609"/>
-      <w:bookmarkStart w:id="18" w:name="_Toc69136717"/>
+      <w:bookmarkStart w:id="18" w:name="_Toc69244487"/>
       <w:r>
         <w:rPr>
           <w:rFonts w:ascii="Times New Roman" w:hAnsi="Times New Roman" w:cs="Times New Roman"/>
@@ -6547,7 +6724,7 @@
           <w:rFonts w:ascii="Times New Roman" w:hAnsi="Times New Roman" w:cs="Times New Roman"/>
         </w:rPr>
       </w:pPr>
-      <w:bookmarkStart w:id="19" w:name="_Toc69136718"/>
+      <w:bookmarkStart w:id="19" w:name="_Toc69244488"/>
       <w:r>
         <w:rPr>
           <w:rFonts w:ascii="Times New Roman" w:hAnsi="Times New Roman" w:cs="Times New Roman"/>
@@ -6613,7 +6790,7 @@
           <w:rFonts w:ascii="Times New Roman" w:hAnsi="Times New Roman" w:cs="Times New Roman"/>
         </w:rPr>
       </w:pPr>
-      <w:bookmarkStart w:id="20" w:name="_Toc69136719"/>
+      <w:bookmarkStart w:id="20" w:name="_Toc69244489"/>
       <w:r>
         <w:rPr>
           <w:rFonts w:ascii="Times New Roman" w:hAnsi="Times New Roman" w:cs="Times New Roman"/>
@@ -6630,7 +6807,7 @@
           <w:rFonts w:ascii="Times New Roman" w:hAnsi="Times New Roman" w:cs="Times New Roman"/>
         </w:rPr>
       </w:pPr>
-      <w:bookmarkStart w:id="21" w:name="_Toc69136720"/>
+      <w:bookmarkStart w:id="21" w:name="_Toc69244490"/>
       <w:r>
         <w:rPr>
           <w:rFonts w:ascii="Times New Roman" w:hAnsi="Times New Roman" w:cs="Times New Roman"/>
@@ -6646,7 +6823,7 @@
           <w:rFonts w:ascii="Times New Roman" w:hAnsi="Times New Roman" w:cs="Times New Roman"/>
         </w:rPr>
       </w:pPr>
-      <w:bookmarkStart w:id="22" w:name="_Toc69136721"/>
+      <w:bookmarkStart w:id="22" w:name="_Toc69244491"/>
       <w:r>
         <w:rPr>
           <w:rFonts w:ascii="Times New Roman" w:hAnsi="Times New Roman" w:cs="Times New Roman"/>
@@ -6662,7 +6839,7 @@
           <w:rFonts w:ascii="Times New Roman" w:hAnsi="Times New Roman" w:cs="Times New Roman"/>
         </w:rPr>
       </w:pPr>
-      <w:bookmarkStart w:id="23" w:name="_Toc69136722"/>
+      <w:bookmarkStart w:id="23" w:name="_Toc69244492"/>
       <w:r>
         <w:rPr>
           <w:rFonts w:ascii="Times New Roman" w:hAnsi="Times New Roman" w:cs="Times New Roman"/>
@@ -6678,7 +6855,7 @@
           <w:rFonts w:ascii="Times New Roman" w:hAnsi="Times New Roman" w:cs="Times New Roman"/>
         </w:rPr>
       </w:pPr>
-      <w:bookmarkStart w:id="24" w:name="_Toc69136723"/>
+      <w:bookmarkStart w:id="24" w:name="_Toc69244493"/>
       <w:r>
         <w:rPr>
           <w:rFonts w:ascii="Times New Roman" w:hAnsi="Times New Roman" w:cs="Times New Roman"/>
@@ -6694,7 +6871,7 @@
           <w:rFonts w:ascii="Times New Roman" w:hAnsi="Times New Roman" w:cs="Times New Roman"/>
         </w:rPr>
       </w:pPr>
-      <w:bookmarkStart w:id="25" w:name="_Toc69136724"/>
+      <w:bookmarkStart w:id="25" w:name="_Toc69244494"/>
       <w:r>
         <w:rPr>
           <w:rFonts w:ascii="Times New Roman" w:hAnsi="Times New Roman" w:cs="Times New Roman"/>
@@ -6717,7 +6894,7 @@
           <w:rFonts w:ascii="Times New Roman" w:hAnsi="Times New Roman" w:cs="Times New Roman"/>
         </w:rPr>
       </w:pPr>
-      <w:bookmarkStart w:id="26" w:name="_Toc69136725"/>
+      <w:bookmarkStart w:id="26" w:name="_Toc69244495"/>
       <w:r>
         <w:rPr>
           <w:rFonts w:ascii="Times New Roman" w:hAnsi="Times New Roman" w:cs="Times New Roman"/>
@@ -6733,7 +6910,7 @@
           <w:rFonts w:ascii="Times New Roman" w:hAnsi="Times New Roman" w:cs="Times New Roman"/>
         </w:rPr>
       </w:pPr>
-      <w:bookmarkStart w:id="27" w:name="_Toc69136726"/>
+      <w:bookmarkStart w:id="27" w:name="_Toc69244496"/>
       <w:r>
         <w:rPr>
           <w:rFonts w:ascii="Times New Roman" w:hAnsi="Times New Roman" w:cs="Times New Roman"/>
@@ -6755,7 +6932,7 @@
           <w:rFonts w:ascii="Times New Roman" w:hAnsi="Times New Roman" w:cs="Times New Roman"/>
         </w:rPr>
       </w:pPr>
-      <w:bookmarkStart w:id="28" w:name="_Toc69136727"/>
+      <w:bookmarkStart w:id="28" w:name="_Toc69244497"/>
       <w:r>
         <w:rPr>
           <w:rFonts w:ascii="Times New Roman" w:hAnsi="Times New Roman" w:cs="Times New Roman"/>
@@ -6778,7 +6955,7 @@
           <w:rFonts w:ascii="Times New Roman" w:hAnsi="Times New Roman" w:cs="Times New Roman"/>
         </w:rPr>
       </w:pPr>
-      <w:bookmarkStart w:id="29" w:name="_Toc69136728"/>
+      <w:bookmarkStart w:id="29" w:name="_Toc69244498"/>
       <w:r>
         <w:rPr>
           <w:rFonts w:ascii="Times New Roman" w:hAnsi="Times New Roman" w:cs="Times New Roman"/>
@@ -6830,7 +7007,7 @@
           <w:rFonts w:ascii="Times New Roman" w:hAnsi="Times New Roman" w:cs="Times New Roman"/>
         </w:rPr>
       </w:pPr>
-      <w:bookmarkStart w:id="30" w:name="_Toc69136729"/>
+      <w:bookmarkStart w:id="30" w:name="_Toc69244499"/>
       <w:r>
         <w:rPr>
           <w:rFonts w:ascii="Times New Roman" w:hAnsi="Times New Roman" w:cs="Times New Roman"/>
@@ -6846,7 +7023,7 @@
           <w:rFonts w:ascii="Times New Roman" w:hAnsi="Times New Roman" w:cs="Times New Roman"/>
         </w:rPr>
       </w:pPr>
-      <w:bookmarkStart w:id="31" w:name="_Toc69136730"/>
+      <w:bookmarkStart w:id="31" w:name="_Toc69244500"/>
       <w:r>
         <w:rPr>
           <w:rFonts w:ascii="Times New Roman" w:hAnsi="Times New Roman" w:cs="Times New Roman"/>
@@ -7209,7 +7386,7 @@
           <w:rFonts w:ascii="Times New Roman" w:hAnsi="Times New Roman" w:cs="Times New Roman"/>
         </w:rPr>
       </w:pPr>
-      <w:bookmarkStart w:id="32" w:name="_Toc69136731"/>
+      <w:bookmarkStart w:id="32" w:name="_Toc69244501"/>
       <w:r>
         <w:rPr>
           <w:rFonts w:ascii="Times New Roman" w:hAnsi="Times New Roman" w:cs="Times New Roman"/>
@@ -7225,7 +7402,7 @@
           <w:rFonts w:ascii="Times New Roman" w:hAnsi="Times New Roman" w:cs="Times New Roman"/>
         </w:rPr>
       </w:pPr>
-      <w:bookmarkStart w:id="33" w:name="_Toc69136732"/>
+      <w:bookmarkStart w:id="33" w:name="_Toc69244502"/>
       <w:r>
         <w:rPr>
           <w:rFonts w:ascii="Times New Roman" w:hAnsi="Times New Roman" w:cs="Times New Roman"/>
@@ -7980,7 +8157,7 @@
           <w:rFonts w:ascii="Times New Roman" w:hAnsi="Times New Roman" w:cs="Times New Roman"/>
         </w:rPr>
       </w:pPr>
-      <w:bookmarkStart w:id="34" w:name="_Toc69136733"/>
+      <w:bookmarkStart w:id="34" w:name="_Toc69244503"/>
       <w:r>
         <w:rPr>
           <w:rFonts w:ascii="Times New Roman" w:hAnsi="Times New Roman" w:cs="Times New Roman"/>
@@ -8060,7 +8237,7 @@
           <w:rFonts w:ascii="Times New Roman" w:hAnsi="Times New Roman" w:cs="Times New Roman"/>
         </w:rPr>
       </w:pPr>
-      <w:bookmarkStart w:id="35" w:name="_Toc69136734"/>
+      <w:bookmarkStart w:id="35" w:name="_Toc69244504"/>
       <w:r>
         <w:rPr>
           <w:rFonts w:ascii="Times New Roman" w:hAnsi="Times New Roman" w:cs="Times New Roman"/>
@@ -8076,7 +8253,7 @@
           <w:rFonts w:ascii="Times New Roman" w:hAnsi="Times New Roman" w:cs="Times New Roman"/>
         </w:rPr>
       </w:pPr>
-      <w:bookmarkStart w:id="36" w:name="_Toc69136735"/>
+      <w:bookmarkStart w:id="36" w:name="_Toc69244505"/>
       <w:r>
         <w:rPr>
           <w:rFonts w:ascii="Times New Roman" w:hAnsi="Times New Roman" w:cs="Times New Roman"/>
@@ -8425,7 +8602,7 @@
           <w:rFonts w:ascii="Times New Roman" w:hAnsi="Times New Roman" w:cs="Times New Roman"/>
         </w:rPr>
       </w:pPr>
-      <w:bookmarkStart w:id="37" w:name="_Toc69136736"/>
+      <w:bookmarkStart w:id="37" w:name="_Toc69244506"/>
       <w:r>
         <w:rPr>
           <w:rFonts w:ascii="Times New Roman" w:hAnsi="Times New Roman" w:cs="Times New Roman"/>
@@ -8441,7 +8618,7 @@
           <w:rFonts w:ascii="Times New Roman" w:hAnsi="Times New Roman" w:cs="Times New Roman"/>
         </w:rPr>
       </w:pPr>
-      <w:bookmarkStart w:id="38" w:name="_Toc69136737"/>
+      <w:bookmarkStart w:id="38" w:name="_Toc69244507"/>
       <w:r>
         <w:rPr>
           <w:rFonts w:ascii="Times New Roman" w:hAnsi="Times New Roman" w:cs="Times New Roman"/>
@@ -8494,7 +8671,7 @@
           <w:szCs w:val="22"/>
         </w:rPr>
       </w:pPr>
-      <w:bookmarkStart w:id="39" w:name="_Toc69136738"/>
+      <w:bookmarkStart w:id="39" w:name="_Toc69244508"/>
       <w:r>
         <w:rPr>
           <w:rFonts w:ascii="Times New Roman" w:hAnsi="Times New Roman" w:cs="Times New Roman"/>
@@ -8502,15 +8679,15 @@
         </w:rPr>
         <w:lastRenderedPageBreak/>
         <w:drawing>
-          <wp:anchor distT="0" distB="0" distL="114300" distR="114300" simplePos="0" relativeHeight="251666432" behindDoc="1" locked="0" layoutInCell="1" allowOverlap="1" wp14:anchorId="22549F82" wp14:editId="3EBEFE7D">
+          <wp:anchor distT="0" distB="0" distL="114300" distR="114300" simplePos="0" relativeHeight="251666432" behindDoc="1" locked="0" layoutInCell="1" allowOverlap="1" wp14:anchorId="22549F82" wp14:editId="03D9276C">
             <wp:simplePos x="0" y="0"/>
             <wp:positionH relativeFrom="column">
-              <wp:posOffset>-230439</wp:posOffset>
+              <wp:posOffset>-228600</wp:posOffset>
             </wp:positionH>
             <wp:positionV relativeFrom="paragraph">
-              <wp:posOffset>85725</wp:posOffset>
+              <wp:posOffset>216980</wp:posOffset>
             </wp:positionV>
-            <wp:extent cx="6361283" cy="8253796"/>
+            <wp:extent cx="6361283" cy="7991285"/>
             <wp:effectExtent l="0" t="0" r="1905" b="0"/>
             <wp:wrapNone/>
             <wp:docPr id="5" name="Picture 5"/>
@@ -8525,7 +8702,7 @@
                     <pic:cNvPicPr/>
                   </pic:nvPicPr>
                   <pic:blipFill>
-                    <a:blip r:embed="rId15">
+                    <a:blip r:embed="rId14">
                       <a:extLst>
                         <a:ext uri="{28A0092B-C50C-407E-A947-70E740481C1C}">
                           <a14:useLocalDpi xmlns:a14="http://schemas.microsoft.com/office/drawing/2010/main" val="0"/>
@@ -8539,7 +8716,7 @@
                   <pic:spPr>
                     <a:xfrm>
                       <a:off x="0" y="0"/>
-                      <a:ext cx="6361283" cy="8253796"/>
+                      <a:ext cx="6361283" cy="7991285"/>
                     </a:xfrm>
                     <a:prstGeom prst="rect">
                       <a:avLst/>
@@ -8609,27 +8786,14 @@
                             <w:r>
                               <w:t xml:space="preserve">Figure </w:t>
                             </w:r>
-                            <w:r>
-                              <w:fldChar w:fldCharType="begin"/>
-                            </w:r>
-                            <w:r>
-                              <w:instrText xml:space="preserve"> SEQ Figure \* ARABIC </w:instrText>
-                            </w:r>
-                            <w:r>
-                              <w:fldChar w:fldCharType="separate"/>
-                            </w:r>
-                            <w:r>
-                              <w:rPr>
-                                <w:noProof/>
-                              </w:rPr>
-                              <w:t>1</w:t>
-                            </w:r>
-                            <w:r>
-                              <w:rPr>
-                                <w:noProof/>
-                              </w:rPr>
-                              <w:fldChar w:fldCharType="end"/>
-                            </w:r>
+                            <w:fldSimple w:instr=" SEQ Figure \* ARABIC ">
+                              <w:r>
+                                <w:rPr>
+                                  <w:noProof/>
+                                </w:rPr>
+                                <w:t>1</w:t>
+                              </w:r>
+                            </w:fldSimple>
                             <w:r>
                               <w:t xml:space="preserve"> - Modèle Entité-Relation</w:t>
                             </w:r>
@@ -8711,20 +8875,20 @@
           <w:rFonts w:ascii="Times New Roman" w:hAnsi="Times New Roman" w:cs="Times New Roman"/>
         </w:rPr>
       </w:pPr>
-      <w:bookmarkStart w:id="40" w:name="_Toc69136739"/>
+      <w:bookmarkStart w:id="40" w:name="_Toc69244509"/>
       <w:r>
         <w:rPr>
           <w:rFonts w:ascii="Times New Roman" w:hAnsi="Times New Roman" w:cs="Times New Roman"/>
         </w:rPr>
         <w:t>Annexe 1</w:t>
       </w:r>
+      <w:r>
+        <w:rPr>
+          <w:rFonts w:ascii="Times New Roman" w:hAnsi="Times New Roman" w:cs="Times New Roman"/>
+        </w:rPr>
+        <w:t xml:space="preserve"> – Modèle Entité-Relation</w:t>
+      </w:r>
       <w:bookmarkEnd w:id="40"/>
-      <w:r>
-        <w:rPr>
-          <w:rFonts w:ascii="Times New Roman" w:hAnsi="Times New Roman" w:cs="Times New Roman"/>
-        </w:rPr>
-        <w:t xml:space="preserve"> – Modèle Entité-Relation</w:t>
-      </w:r>
       <w:r>
         <w:rPr>
           <w:rFonts w:ascii="Times New Roman" w:hAnsi="Times New Roman" w:cs="Times New Roman"/>
@@ -8763,6 +8927,7 @@
           <w:rFonts w:ascii="Times New Roman" w:hAnsi="Times New Roman" w:cs="Times New Roman"/>
         </w:rPr>
       </w:pPr>
+      <w:bookmarkStart w:id="41" w:name="_Toc69244510"/>
       <w:r>
         <w:rPr>
           <w:rFonts w:ascii="Times New Roman" w:hAnsi="Times New Roman" w:cs="Times New Roman"/>
@@ -8776,6 +8941,7 @@
         </w:rPr>
         <w:t>2 – Modèle Relationnel</w:t>
       </w:r>
+      <w:bookmarkEnd w:id="41"/>
       <w:r>
         <w:rPr>
           <w:rFonts w:ascii="Times New Roman" w:hAnsi="Times New Roman" w:cs="Times New Roman"/>
@@ -8790,6 +8956,7 @@
           <w:rFonts w:ascii="Times New Roman" w:hAnsi="Times New Roman" w:cs="Times New Roman"/>
         </w:rPr>
       </w:pPr>
+      <w:bookmarkStart w:id="42" w:name="_Toc69244511"/>
       <w:r>
         <w:rPr>
           <w:rFonts w:ascii="Times New Roman" w:hAnsi="Times New Roman" w:cs="Times New Roman"/>
@@ -8819,7 +8986,7 @@
                     <pic:cNvPicPr/>
                   </pic:nvPicPr>
                   <pic:blipFill>
-                    <a:blip r:embed="rId16">
+                    <a:blip r:embed="rId15">
                       <a:extLst>
                         <a:ext uri="{28A0092B-C50C-407E-A947-70E740481C1C}">
                           <a14:useLocalDpi xmlns:a14="http://schemas.microsoft.com/office/drawing/2010/main" val="0"/>
@@ -8903,14 +9070,27 @@
                             <w:r>
                               <w:t xml:space="preserve">Figure </w:t>
                             </w:r>
-                            <w:fldSimple w:instr=" SEQ Figure \* ARABIC ">
-                              <w:r>
-                                <w:rPr>
-                                  <w:noProof/>
-                                </w:rPr>
-                                <w:t>2</w:t>
-                              </w:r>
-                            </w:fldSimple>
+                            <w:r>
+                              <w:fldChar w:fldCharType="begin"/>
+                            </w:r>
+                            <w:r>
+                              <w:instrText xml:space="preserve"> SEQ Figure \* ARABIC </w:instrText>
+                            </w:r>
+                            <w:r>
+                              <w:fldChar w:fldCharType="separate"/>
+                            </w:r>
+                            <w:r>
+                              <w:rPr>
+                                <w:noProof/>
+                              </w:rPr>
+                              <w:t>2</w:t>
+                            </w:r>
+                            <w:r>
+                              <w:rPr>
+                                <w:noProof/>
+                              </w:rPr>
+                              <w:fldChar w:fldCharType="end"/>
+                            </w:r>
                             <w:r>
                               <w:t xml:space="preserve"> - Modèle Relationnel</w:t>
                             </w:r>
@@ -8977,6 +9157,7 @@
           </mc:Fallback>
         </mc:AlternateContent>
       </w:r>
+      <w:bookmarkEnd w:id="42"/>
       <w:r>
         <w:rPr>
           <w:rFonts w:ascii="Times New Roman" w:hAnsi="Times New Roman" w:cs="Times New Roman"/>
@@ -8997,7 +9178,7 @@
       </w:r>
     </w:p>
     <w:sectPr>
-      <w:footerReference w:type="default" r:id="rId17"/>
+      <w:footerReference w:type="default" r:id="rId16"/>
       <w:pgSz w:w="12240" w:h="15840"/>
       <w:pgMar w:top="1440" w:right="1800" w:bottom="1440" w:left="1800" w:header="567" w:footer="567" w:gutter="0"/>
       <w:pgNumType w:start="1"/>

--- a/Rapport/Rapport.docx
+++ b/Rapport/Rapport.docx
@@ -520,36 +520,17 @@
                                   </w:rPr>
                                   <w:t xml:space="preserve"> | </w:t>
                                 </w:r>
-                                <w:r>
-                                  <w:fldChar w:fldCharType="begin"/>
-                                </w:r>
-                                <w:r>
-                                  <w:rPr>
-                                    <w:lang w:val="en-CA"/>
-                                  </w:rPr>
-                                  <w:instrText xml:space="preserve"> HYPERLINK "mailto:christopher.godin.1@ulaval.ca" </w:instrText>
-                                </w:r>
-                                <w:r>
-                                  <w:fldChar w:fldCharType="separate"/>
-                                </w:r>
-                                <w:r>
-                                  <w:rPr>
-                                    <w:rStyle w:val="Hyperlink"/>
-                                    <w:rFonts w:cstheme="minorHAnsi"/>
-                                    <w:color w:val="595959" w:themeColor="text1" w:themeTint="A6"/>
-                                    <w:lang w:val="en-CA"/>
-                                  </w:rPr>
-                                  <w:t>christopher.godin.1@ulaval.ca</w:t>
-                                </w:r>
-                                <w:r>
-                                  <w:rPr>
-                                    <w:rStyle w:val="Hyperlink"/>
-                                    <w:rFonts w:cstheme="minorHAnsi"/>
-                                    <w:color w:val="595959" w:themeColor="text1" w:themeTint="A6"/>
-                                    <w:lang w:val="en-CA"/>
-                                  </w:rPr>
-                                  <w:fldChar w:fldCharType="end"/>
-                                </w:r>
+                                <w:hyperlink r:id="rId12" w:history="1">
+                                  <w:r>
+                                    <w:rPr>
+                                      <w:rStyle w:val="Hyperlink"/>
+                                      <w:rFonts w:cstheme="minorHAnsi"/>
+                                      <w:color w:val="595959" w:themeColor="text1" w:themeTint="A6"/>
+                                      <w:lang w:val="en-CA"/>
+                                    </w:rPr>
+                                    <w:t>christopher.godin.1@ulaval.ca</w:t>
+                                  </w:r>
+                                </w:hyperlink>
                                 <w:r>
                                   <w:rPr>
                                     <w:rFonts w:cstheme="minorHAnsi"/>
@@ -776,7 +757,7 @@
                             </w:rPr>
                             <w:t>Samuel Aubert | SAAUB15 | </w:t>
                           </w:r>
-                          <w:hyperlink r:id="rId12" w:history="1">
+                          <w:hyperlink r:id="rId13" w:history="1">
                             <w:r>
                               <w:rPr>
                                 <w:rStyle w:val="Hyperlink"/>
@@ -1231,7 +1212,7 @@
                         <pic:cNvPicPr/>
                       </pic:nvPicPr>
                       <pic:blipFill>
-                        <a:blip r:embed="rId13">
+                        <a:blip r:embed="rId14">
                           <a:extLst>
                             <a:ext uri="{28A0092B-C50C-407E-A947-70E740481C1C}">
                               <a14:useLocalDpi xmlns:a14="http://schemas.microsoft.com/office/drawing/2010/main" val="0"/>
@@ -7883,6 +7864,39 @@
           <w:sz w:val="24"/>
           <w:szCs w:val="24"/>
         </w:rPr>
+        <w:t xml:space="preserve">Rédaction du code et du script nécessaire au peuplement de la table </w:t>
+      </w:r>
+      <w:proofErr w:type="spellStart"/>
+      <w:r>
+        <w:rPr>
+          <w:rFonts w:ascii="Times New Roman" w:hAnsi="Times New Roman" w:cs="Times New Roman"/>
+          <w:sz w:val="24"/>
+          <w:szCs w:val="24"/>
+        </w:rPr>
+        <w:t>t_utilisateur</w:t>
+      </w:r>
+      <w:proofErr w:type="spellEnd"/>
+    </w:p>
+    <w:p>
+      <w:pPr>
+        <w:pStyle w:val="ListParagraph"/>
+        <w:numPr>
+          <w:ilvl w:val="0"/>
+          <w:numId w:val="1"/>
+        </w:numPr>
+        <w:spacing w:line="240" w:lineRule="auto"/>
+        <w:rPr>
+          <w:rFonts w:ascii="Times New Roman" w:hAnsi="Times New Roman" w:cs="Times New Roman"/>
+          <w:sz w:val="24"/>
+          <w:szCs w:val="24"/>
+        </w:rPr>
+      </w:pPr>
+      <w:r>
+        <w:rPr>
+          <w:rFonts w:ascii="Times New Roman" w:hAnsi="Times New Roman" w:cs="Times New Roman"/>
+          <w:sz w:val="24"/>
+          <w:szCs w:val="24"/>
+        </w:rPr>
         <w:t>Rédaction des rapports de réunion d’équipe</w:t>
       </w:r>
     </w:p>
@@ -8702,7 +8716,7 @@
                     <pic:cNvPicPr/>
                   </pic:nvPicPr>
                   <pic:blipFill>
-                    <a:blip r:embed="rId14">
+                    <a:blip r:embed="rId15">
                       <a:extLst>
                         <a:ext uri="{28A0092B-C50C-407E-A947-70E740481C1C}">
                           <a14:useLocalDpi xmlns:a14="http://schemas.microsoft.com/office/drawing/2010/main" val="0"/>
@@ -8786,14 +8800,27 @@
                             <w:r>
                               <w:t xml:space="preserve">Figure </w:t>
                             </w:r>
-                            <w:fldSimple w:instr=" SEQ Figure \* ARABIC ">
-                              <w:r>
-                                <w:rPr>
-                                  <w:noProof/>
-                                </w:rPr>
-                                <w:t>1</w:t>
-                              </w:r>
-                            </w:fldSimple>
+                            <w:r>
+                              <w:fldChar w:fldCharType="begin"/>
+                            </w:r>
+                            <w:r>
+                              <w:instrText xml:space="preserve"> SEQ Figure \* ARABIC </w:instrText>
+                            </w:r>
+                            <w:r>
+                              <w:fldChar w:fldCharType="separate"/>
+                            </w:r>
+                            <w:r>
+                              <w:rPr>
+                                <w:noProof/>
+                              </w:rPr>
+                              <w:t>1</w:t>
+                            </w:r>
+                            <w:r>
+                              <w:rPr>
+                                <w:noProof/>
+                              </w:rPr>
+                              <w:fldChar w:fldCharType="end"/>
+                            </w:r>
                             <w:r>
                               <w:t xml:space="preserve"> - Modèle Entité-Relation</w:t>
                             </w:r>
@@ -8986,7 +9013,7 @@
                     <pic:cNvPicPr/>
                   </pic:nvPicPr>
                   <pic:blipFill>
-                    <a:blip r:embed="rId15">
+                    <a:blip r:embed="rId16">
                       <a:extLst>
                         <a:ext uri="{28A0092B-C50C-407E-A947-70E740481C1C}">
                           <a14:useLocalDpi xmlns:a14="http://schemas.microsoft.com/office/drawing/2010/main" val="0"/>
@@ -9070,27 +9097,14 @@
                             <w:r>
                               <w:t xml:space="preserve">Figure </w:t>
                             </w:r>
-                            <w:r>
-                              <w:fldChar w:fldCharType="begin"/>
-                            </w:r>
-                            <w:r>
-                              <w:instrText xml:space="preserve"> SEQ Figure \* ARABIC </w:instrText>
-                            </w:r>
-                            <w:r>
-                              <w:fldChar w:fldCharType="separate"/>
-                            </w:r>
-                            <w:r>
-                              <w:rPr>
-                                <w:noProof/>
-                              </w:rPr>
-                              <w:t>2</w:t>
-                            </w:r>
-                            <w:r>
-                              <w:rPr>
-                                <w:noProof/>
-                              </w:rPr>
-                              <w:fldChar w:fldCharType="end"/>
-                            </w:r>
+                            <w:fldSimple w:instr=" SEQ Figure \* ARABIC ">
+                              <w:r>
+                                <w:rPr>
+                                  <w:noProof/>
+                                </w:rPr>
+                                <w:t>2</w:t>
+                              </w:r>
+                            </w:fldSimple>
                             <w:r>
                               <w:t xml:space="preserve"> - Modèle Relationnel</w:t>
                             </w:r>
@@ -9178,7 +9192,7 @@
       </w:r>
     </w:p>
     <w:sectPr>
-      <w:footerReference w:type="default" r:id="rId16"/>
+      <w:footerReference w:type="default" r:id="rId17"/>
       <w:pgSz w:w="12240" w:h="15840"/>
       <w:pgMar w:top="1440" w:right="1800" w:bottom="1440" w:left="1800" w:header="567" w:footer="567" w:gutter="0"/>
       <w:pgNumType w:start="1"/>

--- a/Rapport/Rapport.docx
+++ b/Rapport/Rapport.docx
@@ -520,17 +520,36 @@
                                   </w:rPr>
                                   <w:t xml:space="preserve"> | </w:t>
                                 </w:r>
-                                <w:hyperlink r:id="rId12" w:history="1">
-                                  <w:r>
-                                    <w:rPr>
-                                      <w:rStyle w:val="Hyperlink"/>
-                                      <w:rFonts w:cstheme="minorHAnsi"/>
-                                      <w:color w:val="595959" w:themeColor="text1" w:themeTint="A6"/>
-                                      <w:lang w:val="en-CA"/>
-                                    </w:rPr>
-                                    <w:t>christopher.godin.1@ulaval.ca</w:t>
-                                  </w:r>
-                                </w:hyperlink>
+                                <w:r>
+                                  <w:fldChar w:fldCharType="begin"/>
+                                </w:r>
+                                <w:r>
+                                  <w:rPr>
+                                    <w:lang w:val="en-CA"/>
+                                  </w:rPr>
+                                  <w:instrText xml:space="preserve"> HYPERLINK "mailto:christopher.godin.1@ulaval.ca" </w:instrText>
+                                </w:r>
+                                <w:r>
+                                  <w:fldChar w:fldCharType="separate"/>
+                                </w:r>
+                                <w:r>
+                                  <w:rPr>
+                                    <w:rStyle w:val="Hyperlink"/>
+                                    <w:rFonts w:cstheme="minorHAnsi"/>
+                                    <w:color w:val="595959" w:themeColor="text1" w:themeTint="A6"/>
+                                    <w:lang w:val="en-CA"/>
+                                  </w:rPr>
+                                  <w:t>christopher.godin.1@ulaval.ca</w:t>
+                                </w:r>
+                                <w:r>
+                                  <w:rPr>
+                                    <w:rStyle w:val="Hyperlink"/>
+                                    <w:rFonts w:cstheme="minorHAnsi"/>
+                                    <w:color w:val="595959" w:themeColor="text1" w:themeTint="A6"/>
+                                    <w:lang w:val="en-CA"/>
+                                  </w:rPr>
+                                  <w:fldChar w:fldCharType="end"/>
+                                </w:r>
                                 <w:r>
                                   <w:rPr>
                                     <w:rFonts w:cstheme="minorHAnsi"/>
@@ -757,7 +776,7 @@
                             </w:rPr>
                             <w:t>Samuel Aubert | SAAUB15 | </w:t>
                           </w:r>
-                          <w:hyperlink r:id="rId13" w:history="1">
+                          <w:hyperlink r:id="rId12" w:history="1">
                             <w:r>
                               <w:rPr>
                                 <w:rStyle w:val="Hyperlink"/>
@@ -1212,7 +1231,7 @@
                         <pic:cNvPicPr/>
                       </pic:nvPicPr>
                       <pic:blipFill>
-                        <a:blip r:embed="rId14">
+                        <a:blip r:embed="rId13">
                           <a:extLst>
                             <a:ext uri="{28A0092B-C50C-407E-A947-70E740481C1C}">
                               <a14:useLocalDpi xmlns:a14="http://schemas.microsoft.com/office/drawing/2010/main" val="0"/>
@@ -4840,7 +4859,7 @@
           <w:rFonts w:ascii="Times New Roman" w:hAnsi="Times New Roman" w:cs="Times New Roman"/>
         </w:rPr>
       </w:pPr>
-      <w:bookmarkStart w:id="1" w:name="_Toc69244471"/>
+      <w:bookmarkStart w:id="2" w:name="_Toc69244471"/>
       <w:r>
         <w:rPr>
           <w:rFonts w:ascii="Times New Roman" w:hAnsi="Times New Roman" w:cs="Times New Roman"/>
@@ -4848,7 +4867,7 @@
         <w:lastRenderedPageBreak/>
         <w:t>Introduction</w:t>
       </w:r>
-      <w:bookmarkEnd w:id="1"/>
+      <w:bookmarkEnd w:id="2"/>
     </w:p>
     <w:p>
       <w:pPr>
@@ -4857,7 +4876,7 @@
           <w:rFonts w:ascii="Times New Roman" w:hAnsi="Times New Roman" w:cs="Times New Roman"/>
         </w:rPr>
       </w:pPr>
-      <w:bookmarkStart w:id="2" w:name="_Toc69244472"/>
+      <w:bookmarkStart w:id="3" w:name="_Toc69244472"/>
       <w:r>
         <w:rPr>
           <w:rFonts w:ascii="Times New Roman" w:hAnsi="Times New Roman" w:cs="Times New Roman"/>
@@ -4876,7 +4895,7 @@
         </w:rPr>
         <w:t>ontexte</w:t>
       </w:r>
-      <w:bookmarkEnd w:id="2"/>
+      <w:bookmarkEnd w:id="3"/>
     </w:p>
     <w:p>
       <w:pPr>
@@ -5036,7 +5055,7 @@
           <w:rFonts w:ascii="Times New Roman" w:hAnsi="Times New Roman" w:cs="Times New Roman"/>
         </w:rPr>
       </w:pPr>
-      <w:bookmarkStart w:id="3" w:name="_Toc69244473"/>
+      <w:bookmarkStart w:id="4" w:name="_Toc69244473"/>
       <w:r>
         <w:rPr>
           <w:rFonts w:ascii="Times New Roman" w:hAnsi="Times New Roman" w:cs="Times New Roman"/>
@@ -5067,7 +5086,7 @@
         </w:rPr>
         <w:t>apport</w:t>
       </w:r>
-      <w:bookmarkEnd w:id="3"/>
+      <w:bookmarkEnd w:id="4"/>
     </w:p>
     <w:p>
       <w:pPr>
@@ -5223,7 +5242,7 @@
           <w:rFonts w:ascii="Times New Roman" w:hAnsi="Times New Roman" w:cs="Times New Roman"/>
         </w:rPr>
       </w:pPr>
-      <w:bookmarkStart w:id="4" w:name="_Toc69244474"/>
+      <w:bookmarkStart w:id="5" w:name="_Toc69244474"/>
       <w:r>
         <w:rPr>
           <w:rFonts w:ascii="Times New Roman" w:hAnsi="Times New Roman" w:cs="Times New Roman"/>
@@ -5273,7 +5292,7 @@
         </w:rPr>
         <w:t>ravail</w:t>
       </w:r>
-      <w:bookmarkEnd w:id="4"/>
+      <w:bookmarkEnd w:id="5"/>
     </w:p>
     <w:p>
       <w:pPr>
@@ -5282,7 +5301,7 @@
           <w:rFonts w:ascii="Times New Roman" w:hAnsi="Times New Roman" w:cs="Times New Roman"/>
         </w:rPr>
       </w:pPr>
-      <w:bookmarkStart w:id="5" w:name="_Toc69244475"/>
+      <w:bookmarkStart w:id="6" w:name="_Toc69244475"/>
       <w:r>
         <w:rPr>
           <w:rFonts w:ascii="Times New Roman" w:hAnsi="Times New Roman" w:cs="Times New Roman"/>
@@ -5313,7 +5332,7 @@
         </w:rPr>
         <w:t>tilisés</w:t>
       </w:r>
-      <w:bookmarkEnd w:id="5"/>
+      <w:bookmarkEnd w:id="6"/>
     </w:p>
     <w:p>
       <w:pPr>
@@ -5454,6 +5473,14 @@
           <w:szCs w:val="24"/>
         </w:rPr>
         <w:t xml:space="preserve">Après avoir effectuer quelques recherches en quête d’un API performant, gratuit et disponible, notre choix s’est arrêté sur celui de la plateforme transactionnelle la plus utilisée présentement dans l’univers de la cryptomonnaie à travers le monde, Binance. </w:t>
+      </w:r>
+      <w:r>
+        <w:rPr>
+          <w:rFonts w:ascii="Times New Roman" w:hAnsi="Times New Roman" w:cs="Times New Roman"/>
+          <w:sz w:val="24"/>
+          <w:szCs w:val="24"/>
+        </w:rPr>
+        <w:t>Son implémentation a été réalisée à l’aide de l’outil de test et développement Postman.</w:t>
       </w:r>
     </w:p>
     <w:p>
@@ -5567,7 +5594,7 @@
           <w:rFonts w:ascii="Times New Roman" w:hAnsi="Times New Roman" w:cs="Times New Roman"/>
         </w:rPr>
       </w:pPr>
-      <w:bookmarkStart w:id="6" w:name="_Toc69244476"/>
+      <w:bookmarkStart w:id="7" w:name="_Toc69244476"/>
       <w:r>
         <w:rPr>
           <w:rFonts w:ascii="Times New Roman" w:hAnsi="Times New Roman" w:cs="Times New Roman"/>
@@ -5586,7 +5613,7 @@
         </w:rPr>
         <w:t>rojet</w:t>
       </w:r>
-      <w:bookmarkEnd w:id="6"/>
+      <w:bookmarkEnd w:id="7"/>
     </w:p>
     <w:p>
       <w:pPr>
@@ -5595,14 +5622,14 @@
           <w:rFonts w:ascii="Times New Roman" w:hAnsi="Times New Roman" w:cs="Times New Roman"/>
         </w:rPr>
       </w:pPr>
-      <w:bookmarkStart w:id="7" w:name="_Toc69244477"/>
+      <w:bookmarkStart w:id="8" w:name="_Toc69244477"/>
       <w:r>
         <w:rPr>
           <w:rFonts w:ascii="Times New Roman" w:hAnsi="Times New Roman" w:cs="Times New Roman"/>
         </w:rPr>
         <w:t>Contexte</w:t>
       </w:r>
-      <w:bookmarkEnd w:id="7"/>
+      <w:bookmarkEnd w:id="8"/>
     </w:p>
     <w:p>
       <w:pPr>
@@ -5754,7 +5781,7 @@
           <w:sz w:val="24"/>
           <w:szCs w:val="24"/>
         </w:rPr>
-        <w:t xml:space="preserve">e monnaie cryptographique à des fins de financement, solution à mi-chemin entre la levée de fonds et le financement participatif. </w:t>
+        <w:t xml:space="preserve">e monnaie cryptographique à des fins de </w:t>
       </w:r>
       <w:r>
         <w:rPr>
@@ -5763,7 +5790,7 @@
           <w:szCs w:val="24"/>
         </w:rPr>
         <w:lastRenderedPageBreak/>
-        <w:t>Bien évidemment, pour le public, cela en résulte en une sélection grandissante d’opportunités d’investissement.</w:t>
+        <w:t>financement, solution à mi-chemin entre la levée de fonds et le financement participatif. Bien évidemment, pour le public, cela en résulte en une sélection grandissante d’opportunités d’investissement.</w:t>
       </w:r>
     </w:p>
     <w:p>
@@ -6037,14 +6064,14 @@
           <w:rFonts w:ascii="Times New Roman" w:hAnsi="Times New Roman" w:cs="Times New Roman"/>
         </w:rPr>
       </w:pPr>
-      <w:bookmarkStart w:id="8" w:name="_Toc69244478"/>
+      <w:bookmarkStart w:id="9" w:name="_Toc69244478"/>
       <w:r>
         <w:rPr>
           <w:rFonts w:ascii="Times New Roman" w:hAnsi="Times New Roman" w:cs="Times New Roman"/>
         </w:rPr>
         <w:t>Solution</w:t>
       </w:r>
-      <w:bookmarkEnd w:id="8"/>
+      <w:bookmarkEnd w:id="9"/>
     </w:p>
     <w:p/>
     <w:p>
@@ -6058,6 +6085,7 @@
         </w:rPr>
       </w:pPr>
       <w:r>
+        <w:lastRenderedPageBreak/>
         <w:tab/>
       </w:r>
       <w:r>
@@ -6066,16 +6094,7 @@
           <w:sz w:val="24"/>
           <w:szCs w:val="24"/>
         </w:rPr>
-        <w:t xml:space="preserve">À la suite d’une bonne session de remue-méninges, nous nous sommes donc arrêtés sur une proposition de solution qui semblait répondre parfaitement à la problématique </w:t>
-      </w:r>
-      <w:r>
-        <w:rPr>
-          <w:rFonts w:ascii="Times New Roman" w:hAnsi="Times New Roman" w:cs="Times New Roman"/>
-          <w:sz w:val="24"/>
-          <w:szCs w:val="24"/>
-        </w:rPr>
-        <w:lastRenderedPageBreak/>
-        <w:t xml:space="preserve">énoncée ci-dessus. Nous devions trouver une façon simple, sécuritaire et peu coûteuse en temps de pouvoir consulter le prix courant de nos devises favorites et de voir même en temps réel nos pertes et nos gains quotidiens. L’implantation d’un système d’alertes semblait également être une excellente idée afin d’être tenu au courant immédiatement d’une fluctuation abrupte qui pourrait requérir notre attention concernant un titre en particulier. </w:t>
+        <w:t xml:space="preserve">À la suite d’une bonne session de remue-méninges, nous nous sommes donc arrêtés sur une proposition de solution qui semblait répondre parfaitement à la problématique énoncée ci-dessus. Nous devions trouver une façon simple, sécuritaire et peu coûteuse en temps de pouvoir consulter le prix courant de nos devises favorites et de voir même en temps réel nos pertes et nos gains quotidiens. L’implantation d’un système d’alertes semblait également être une excellente idée afin d’être tenu au courant immédiatement d’une fluctuation abrupte qui pourrait requérir notre attention concernant un titre en particulier. </w:t>
       </w:r>
     </w:p>
     <w:p>
@@ -6140,14 +6159,14 @@
           <w:rFonts w:ascii="Times New Roman" w:hAnsi="Times New Roman" w:cs="Times New Roman"/>
         </w:rPr>
       </w:pPr>
-      <w:bookmarkStart w:id="9" w:name="_Toc69244479"/>
+      <w:bookmarkStart w:id="10" w:name="_Toc69244479"/>
       <w:r>
         <w:rPr>
           <w:rFonts w:ascii="Times New Roman" w:hAnsi="Times New Roman" w:cs="Times New Roman"/>
         </w:rPr>
         <w:t>Exigences</w:t>
       </w:r>
-      <w:bookmarkEnd w:id="9"/>
+      <w:bookmarkEnd w:id="10"/>
     </w:p>
     <w:p>
       <w:pPr>
@@ -6297,15 +6316,6 @@
         </w:rPr>
         <w:t>, un système d’alertes performant devait être mis en place afin d’avertir efficacement les utilisateurs des fluctuations de ses actifs. Nous avons jugé bon, étant donnée le cadre dans lequel nous devions développer le projet, de limiter ces alarmes à des alertes courrielles plutôt que d’implémenter un système d’envoi de messages SMS. Dans l’éventualité de futures modifications au système au cours des prochains mois ou années, à la suite de la remise de ce travail de session, cette fonctionnalité serait énormément intéressante à mettre en œuvre. Cette mesure moyennerait cependant malheureusement des coûts et d’autres exigences supplémentaires qui dépassent en ce moment la portée de ce travail.</w:t>
       </w:r>
-    </w:p>
-    <w:p>
-      <w:pPr>
-        <w:rPr>
-          <w:rFonts w:ascii="Times New Roman" w:hAnsi="Times New Roman" w:cs="Times New Roman"/>
-          <w:sz w:val="24"/>
-          <w:szCs w:val="24"/>
-        </w:rPr>
-      </w:pPr>
       <w:r>
         <w:rPr>
           <w:rFonts w:ascii="Times New Roman" w:hAnsi="Times New Roman" w:cs="Times New Roman"/>
@@ -6322,7 +6332,7 @@
           <w:rFonts w:ascii="Times New Roman" w:hAnsi="Times New Roman" w:cs="Times New Roman"/>
         </w:rPr>
       </w:pPr>
-      <w:bookmarkStart w:id="10" w:name="_Toc69244480"/>
+      <w:bookmarkStart w:id="11" w:name="_Toc69244480"/>
       <w:r>
         <w:rPr>
           <w:rFonts w:ascii="Times New Roman" w:hAnsi="Times New Roman" w:cs="Times New Roman"/>
@@ -6330,7 +6340,7 @@
         <w:lastRenderedPageBreak/>
         <w:t>Le Système</w:t>
       </w:r>
-      <w:bookmarkEnd w:id="10"/>
+      <w:bookmarkEnd w:id="11"/>
     </w:p>
     <w:p>
       <w:pPr>
@@ -6339,14 +6349,14 @@
           <w:rFonts w:ascii="Times New Roman" w:hAnsi="Times New Roman" w:cs="Times New Roman"/>
         </w:rPr>
       </w:pPr>
-      <w:bookmarkStart w:id="11" w:name="_Toc69244481"/>
+      <w:bookmarkStart w:id="12" w:name="_Toc69244481"/>
       <w:r>
         <w:rPr>
           <w:rFonts w:ascii="Times New Roman" w:hAnsi="Times New Roman" w:cs="Times New Roman"/>
         </w:rPr>
         <w:t>Schémas et Modèles</w:t>
       </w:r>
-      <w:bookmarkEnd w:id="11"/>
+      <w:bookmarkEnd w:id="12"/>
     </w:p>
     <w:p/>
     <w:p>
@@ -6437,7 +6447,7 @@
           <w:rFonts w:ascii="Times New Roman" w:hAnsi="Times New Roman" w:cs="Times New Roman"/>
         </w:rPr>
       </w:pPr>
-      <w:bookmarkStart w:id="12" w:name="_Toc69244482"/>
+      <w:bookmarkStart w:id="13" w:name="_Toc69244482"/>
       <w:r>
         <w:rPr>
           <w:rFonts w:ascii="Times New Roman" w:hAnsi="Times New Roman" w:cs="Times New Roman"/>
@@ -6456,7 +6466,7 @@
         </w:rPr>
         <w:t>ystème</w:t>
       </w:r>
-      <w:bookmarkEnd w:id="12"/>
+      <w:bookmarkEnd w:id="13"/>
     </w:p>
     <w:p>
       <w:pPr>
@@ -6522,7 +6532,7 @@
           <w:rFonts w:ascii="Times New Roman" w:hAnsi="Times New Roman" w:cs="Times New Roman"/>
         </w:rPr>
       </w:pPr>
-      <w:bookmarkStart w:id="13" w:name="_Toc69244483"/>
+      <w:bookmarkStart w:id="14" w:name="_Toc69244483"/>
       <w:r>
         <w:rPr>
           <w:rFonts w:ascii="Times New Roman" w:hAnsi="Times New Roman" w:cs="Times New Roman"/>
@@ -6541,7 +6551,7 @@
         </w:rPr>
         <w:t>ystème</w:t>
       </w:r>
-      <w:bookmarkEnd w:id="13"/>
+      <w:bookmarkEnd w:id="14"/>
     </w:p>
     <w:p/>
     <w:p>
@@ -6593,60 +6603,19 @@
     </w:p>
     <w:p>
       <w:pPr>
-        <w:spacing w:line="240" w:lineRule="auto"/>
-        <w:jc w:val="both"/>
-        <w:rPr>
-          <w:rFonts w:ascii="Times New Roman" w:hAnsi="Times New Roman" w:cs="Times New Roman"/>
-          <w:color w:val="FF0000"/>
-          <w:sz w:val="24"/>
-          <w:szCs w:val="24"/>
-        </w:rPr>
-      </w:pPr>
-      <w:r>
-        <w:rPr>
-          <w:rFonts w:ascii="Times New Roman" w:hAnsi="Times New Roman" w:cs="Times New Roman"/>
-          <w:color w:val="FF0000"/>
-          <w:sz w:val="24"/>
-          <w:szCs w:val="24"/>
-        </w:rPr>
-        <w:t xml:space="preserve">INSERER ICI LE MODELE RELATIONNEL </w:t>
-      </w:r>
-      <w:r>
-        <w:rPr>
-          <w:rFonts w:ascii="Times New Roman" w:hAnsi="Times New Roman" w:cs="Times New Roman"/>
-          <w:color w:val="FF0000"/>
-          <w:sz w:val="24"/>
-          <w:szCs w:val="24"/>
-        </w:rPr>
-        <w:t>OU L’INDIQUER EN ANNEXES</w:t>
-      </w:r>
-    </w:p>
-    <w:p>
-      <w:pPr>
-        <w:spacing w:line="240" w:lineRule="auto"/>
-        <w:jc w:val="both"/>
-        <w:rPr>
-          <w:rFonts w:ascii="Times New Roman" w:hAnsi="Times New Roman" w:cs="Times New Roman"/>
-          <w:sz w:val="24"/>
-          <w:szCs w:val="24"/>
-        </w:rPr>
-      </w:pPr>
-    </w:p>
-    <w:p>
-      <w:pPr>
         <w:pStyle w:val="Heading3"/>
         <w:rPr>
           <w:rFonts w:ascii="Times New Roman" w:hAnsi="Times New Roman" w:cs="Times New Roman"/>
         </w:rPr>
       </w:pPr>
-      <w:bookmarkStart w:id="14" w:name="_Toc69244484"/>
+      <w:bookmarkStart w:id="15" w:name="_Toc69244484"/>
       <w:r>
         <w:rPr>
           <w:rFonts w:ascii="Times New Roman" w:hAnsi="Times New Roman" w:cs="Times New Roman"/>
         </w:rPr>
         <w:t>Implémentation de la Base de Données</w:t>
       </w:r>
-      <w:bookmarkEnd w:id="14"/>
+      <w:bookmarkEnd w:id="15"/>
     </w:p>
     <w:p>
       <w:pPr>
@@ -6655,14 +6624,14 @@
           <w:rFonts w:ascii="Times New Roman" w:hAnsi="Times New Roman" w:cs="Times New Roman"/>
         </w:rPr>
       </w:pPr>
-      <w:bookmarkStart w:id="15" w:name="_Toc69244485"/>
+      <w:bookmarkStart w:id="16" w:name="_Toc69244485"/>
       <w:r>
         <w:rPr>
           <w:rFonts w:ascii="Times New Roman" w:hAnsi="Times New Roman" w:cs="Times New Roman"/>
         </w:rPr>
         <w:t>Création des Relations</w:t>
       </w:r>
-      <w:bookmarkEnd w:id="15"/>
+      <w:bookmarkEnd w:id="16"/>
     </w:p>
     <w:p>
       <w:pPr>
@@ -6671,14 +6640,14 @@
           <w:rFonts w:ascii="Times New Roman" w:hAnsi="Times New Roman" w:cs="Times New Roman"/>
         </w:rPr>
       </w:pPr>
-      <w:bookmarkStart w:id="16" w:name="_Toc69244486"/>
+      <w:bookmarkStart w:id="17" w:name="_Toc69244486"/>
       <w:r>
         <w:rPr>
           <w:rFonts w:ascii="Times New Roman" w:hAnsi="Times New Roman" w:cs="Times New Roman"/>
         </w:rPr>
         <w:t>Création des Tuples</w:t>
       </w:r>
-      <w:bookmarkEnd w:id="16"/>
+      <w:bookmarkEnd w:id="17"/>
     </w:p>
     <w:p>
       <w:pPr>
@@ -6687,16 +6656,16 @@
           <w:rFonts w:ascii="Times New Roman" w:hAnsi="Times New Roman" w:cs="Times New Roman"/>
         </w:rPr>
       </w:pPr>
-      <w:bookmarkStart w:id="17" w:name="_Hlk69048609"/>
-      <w:bookmarkStart w:id="18" w:name="_Toc69244487"/>
+      <w:bookmarkStart w:id="18" w:name="_Hlk69048609"/>
+      <w:bookmarkStart w:id="19" w:name="_Toc69244487"/>
       <w:r>
         <w:rPr>
           <w:rFonts w:ascii="Times New Roman" w:hAnsi="Times New Roman" w:cs="Times New Roman"/>
         </w:rPr>
         <w:t>Requêtes et Routines</w:t>
       </w:r>
-      <w:bookmarkEnd w:id="17"/>
       <w:bookmarkEnd w:id="18"/>
+      <w:bookmarkEnd w:id="19"/>
     </w:p>
     <w:p>
       <w:pPr>
@@ -6705,14 +6674,14 @@
           <w:rFonts w:ascii="Times New Roman" w:hAnsi="Times New Roman" w:cs="Times New Roman"/>
         </w:rPr>
       </w:pPr>
-      <w:bookmarkStart w:id="19" w:name="_Toc69244488"/>
+      <w:bookmarkStart w:id="20" w:name="_Toc69244488"/>
       <w:r>
         <w:rPr>
           <w:rFonts w:ascii="Times New Roman" w:hAnsi="Times New Roman" w:cs="Times New Roman"/>
         </w:rPr>
         <w:t>Indexation et Optimisation</w:t>
       </w:r>
-      <w:bookmarkEnd w:id="19"/>
+      <w:bookmarkEnd w:id="20"/>
     </w:p>
     <w:p>
       <w:pPr>
@@ -6771,15 +6740,231 @@
           <w:rFonts w:ascii="Times New Roman" w:hAnsi="Times New Roman" w:cs="Times New Roman"/>
         </w:rPr>
       </w:pPr>
-      <w:bookmarkStart w:id="20" w:name="_Toc69244489"/>
+      <w:bookmarkStart w:id="21" w:name="_Toc69244489"/>
+      <w:r>
+        <w:rPr>
+          <w:rFonts w:ascii="Times New Roman" w:hAnsi="Times New Roman" w:cs="Times New Roman"/>
+        </w:rPr>
+        <w:t>Spécifications</w:t>
+      </w:r>
+      <w:bookmarkEnd w:id="21"/>
+    </w:p>
+    <w:p>
+      <w:pPr>
+        <w:pStyle w:val="Heading4"/>
+        <w:rPr>
+          <w:rFonts w:ascii="Times New Roman" w:hAnsi="Times New Roman" w:cs="Times New Roman"/>
+        </w:rPr>
+      </w:pPr>
+      <w:bookmarkStart w:id="22" w:name="_Toc69244490"/>
+      <w:r>
+        <w:rPr>
+          <w:rFonts w:ascii="Times New Roman" w:hAnsi="Times New Roman" w:cs="Times New Roman"/>
+        </w:rPr>
+        <w:t>Fonctionnalités</w:t>
+      </w:r>
+      <w:bookmarkEnd w:id="22"/>
+    </w:p>
+    <w:p>
+      <w:pPr>
+        <w:pStyle w:val="Heading4"/>
+        <w:rPr>
+          <w:rFonts w:ascii="Times New Roman" w:hAnsi="Times New Roman" w:cs="Times New Roman"/>
+        </w:rPr>
+      </w:pPr>
+      <w:bookmarkStart w:id="23" w:name="_Toc69244491"/>
+      <w:r>
+        <w:rPr>
+          <w:rFonts w:ascii="Times New Roman" w:hAnsi="Times New Roman" w:cs="Times New Roman"/>
+        </w:rPr>
+        <w:t>Relation entre les 3 Niveaux</w:t>
+      </w:r>
+      <w:bookmarkEnd w:id="23"/>
+    </w:p>
+    <w:p>
+      <w:pPr>
+        <w:pStyle w:val="Heading3"/>
+        <w:rPr>
+          <w:rFonts w:ascii="Times New Roman" w:hAnsi="Times New Roman" w:cs="Times New Roman"/>
+        </w:rPr>
+      </w:pPr>
+      <w:bookmarkStart w:id="24" w:name="_Toc69244492"/>
+      <w:r>
+        <w:rPr>
+          <w:rFonts w:ascii="Times New Roman" w:hAnsi="Times New Roman" w:cs="Times New Roman"/>
+        </w:rPr>
+        <w:t>Design</w:t>
+      </w:r>
+      <w:bookmarkEnd w:id="24"/>
+    </w:p>
+    <w:p>
+      <w:pPr>
+        <w:pStyle w:val="Heading4"/>
+        <w:rPr>
+          <w:rFonts w:ascii="Times New Roman" w:hAnsi="Times New Roman" w:cs="Times New Roman"/>
+        </w:rPr>
+      </w:pPr>
+      <w:bookmarkStart w:id="25" w:name="_Toc69244493"/>
+      <w:r>
+        <w:rPr>
+          <w:rFonts w:ascii="Times New Roman" w:hAnsi="Times New Roman" w:cs="Times New Roman"/>
+        </w:rPr>
+        <w:t>Justification des Décisions</w:t>
+      </w:r>
+      <w:bookmarkEnd w:id="25"/>
+    </w:p>
+    <w:p>
+      <w:pPr>
+        <w:pStyle w:val="Heading4"/>
+        <w:rPr>
+          <w:rFonts w:ascii="Times New Roman" w:hAnsi="Times New Roman" w:cs="Times New Roman"/>
+        </w:rPr>
+      </w:pPr>
+      <w:bookmarkStart w:id="26" w:name="_Toc69244494"/>
+      <w:r>
+        <w:rPr>
+          <w:rFonts w:ascii="Times New Roman" w:hAnsi="Times New Roman" w:cs="Times New Roman"/>
+        </w:rPr>
+        <w:t>Explications</w:t>
+      </w:r>
+      <w:bookmarkEnd w:id="26"/>
+    </w:p>
+    <w:p>
+      <w:pPr>
+        <w:rPr>
+          <w:rFonts w:ascii="Times New Roman" w:hAnsi="Times New Roman" w:cs="Times New Roman"/>
+        </w:rPr>
+      </w:pPr>
+    </w:p>
+    <w:p>
+      <w:pPr>
+        <w:pStyle w:val="Heading2"/>
+        <w:rPr>
+          <w:rFonts w:ascii="Times New Roman" w:hAnsi="Times New Roman" w:cs="Times New Roman"/>
+        </w:rPr>
+      </w:pPr>
+      <w:bookmarkStart w:id="27" w:name="_Toc69244495"/>
       <w:r>
         <w:rPr>
           <w:rFonts w:ascii="Times New Roman" w:hAnsi="Times New Roman" w:cs="Times New Roman"/>
         </w:rPr>
         <w:lastRenderedPageBreak/>
-        <w:t>Spécifications</w:t>
-      </w:r>
-      <w:bookmarkEnd w:id="20"/>
+        <w:t>Conclusion</w:t>
+      </w:r>
+      <w:bookmarkEnd w:id="27"/>
+    </w:p>
+    <w:p>
+      <w:pPr>
+        <w:pStyle w:val="Heading3"/>
+        <w:rPr>
+          <w:rFonts w:ascii="Times New Roman" w:hAnsi="Times New Roman" w:cs="Times New Roman"/>
+        </w:rPr>
+      </w:pPr>
+      <w:bookmarkStart w:id="28" w:name="_Toc69244496"/>
+      <w:r>
+        <w:rPr>
+          <w:rFonts w:ascii="Times New Roman" w:hAnsi="Times New Roman" w:cs="Times New Roman"/>
+        </w:rPr>
+        <w:t>Bilan du travail réalisé</w:t>
+      </w:r>
+      <w:r>
+        <w:rPr>
+          <w:rFonts w:ascii="Times New Roman" w:hAnsi="Times New Roman" w:cs="Times New Roman"/>
+        </w:rPr>
+        <w:t xml:space="preserve"> et résultats</w:t>
+      </w:r>
+      <w:bookmarkEnd w:id="28"/>
+    </w:p>
+    <w:p>
+      <w:pPr>
+        <w:pStyle w:val="Heading3"/>
+        <w:rPr>
+          <w:rFonts w:ascii="Times New Roman" w:hAnsi="Times New Roman" w:cs="Times New Roman"/>
+        </w:rPr>
+      </w:pPr>
+      <w:bookmarkStart w:id="29" w:name="_Toc69244497"/>
+      <w:r>
+        <w:rPr>
+          <w:rFonts w:ascii="Times New Roman" w:hAnsi="Times New Roman" w:cs="Times New Roman"/>
+        </w:rPr>
+        <w:t>Conclusion sommative</w:t>
+      </w:r>
+      <w:bookmarkEnd w:id="29"/>
+    </w:p>
+    <w:p>
+      <w:pPr>
+        <w:rPr>
+          <w:rFonts w:ascii="Times New Roman" w:hAnsi="Times New Roman" w:cs="Times New Roman"/>
+        </w:rPr>
+      </w:pPr>
+    </w:p>
+    <w:p>
+      <w:pPr>
+        <w:pStyle w:val="Heading2"/>
+        <w:rPr>
+          <w:rFonts w:ascii="Times New Roman" w:hAnsi="Times New Roman" w:cs="Times New Roman"/>
+        </w:rPr>
+      </w:pPr>
+      <w:bookmarkStart w:id="30" w:name="_Toc69244498"/>
+      <w:r>
+        <w:rPr>
+          <w:rFonts w:ascii="Times New Roman" w:hAnsi="Times New Roman" w:cs="Times New Roman"/>
+        </w:rPr>
+        <w:t xml:space="preserve">Compte </w:t>
+      </w:r>
+      <w:r>
+        <w:rPr>
+          <w:rFonts w:ascii="Times New Roman" w:hAnsi="Times New Roman" w:cs="Times New Roman"/>
+        </w:rPr>
+        <w:t>R</w:t>
+      </w:r>
+      <w:r>
+        <w:rPr>
+          <w:rFonts w:ascii="Times New Roman" w:hAnsi="Times New Roman" w:cs="Times New Roman"/>
+        </w:rPr>
+        <w:t xml:space="preserve">endu de la </w:t>
+      </w:r>
+      <w:r>
+        <w:rPr>
+          <w:rFonts w:ascii="Times New Roman" w:hAnsi="Times New Roman" w:cs="Times New Roman"/>
+        </w:rPr>
+        <w:t>G</w:t>
+      </w:r>
+      <w:r>
+        <w:rPr>
+          <w:rFonts w:ascii="Times New Roman" w:hAnsi="Times New Roman" w:cs="Times New Roman"/>
+        </w:rPr>
+        <w:t xml:space="preserve">estion de </w:t>
+      </w:r>
+      <w:r>
+        <w:rPr>
+          <w:rFonts w:ascii="Times New Roman" w:hAnsi="Times New Roman" w:cs="Times New Roman"/>
+        </w:rPr>
+        <w:t>P</w:t>
+      </w:r>
+      <w:r>
+        <w:rPr>
+          <w:rFonts w:ascii="Times New Roman" w:hAnsi="Times New Roman" w:cs="Times New Roman"/>
+        </w:rPr>
+        <w:t>rojet</w:t>
+      </w:r>
+      <w:bookmarkEnd w:id="30"/>
+    </w:p>
+    <w:p>
+      <w:pPr>
+        <w:pStyle w:val="Heading3"/>
+        <w:rPr>
+          <w:rFonts w:ascii="Times New Roman" w:hAnsi="Times New Roman" w:cs="Times New Roman"/>
+        </w:rPr>
+      </w:pPr>
+      <w:bookmarkStart w:id="31" w:name="_Toc69244499"/>
+      <w:r>
+        <w:rPr>
+          <w:rFonts w:ascii="Times New Roman" w:hAnsi="Times New Roman" w:cs="Times New Roman"/>
+        </w:rPr>
+        <w:t>Composition de l’équipe</w:t>
+      </w:r>
+      <w:bookmarkEnd w:id="31"/>
     </w:p>
     <w:p>
       <w:pPr>
@@ -6788,230 +6973,14 @@
           <w:rFonts w:ascii="Times New Roman" w:hAnsi="Times New Roman" w:cs="Times New Roman"/>
         </w:rPr>
       </w:pPr>
-      <w:bookmarkStart w:id="21" w:name="_Toc69244490"/>
-      <w:r>
-        <w:rPr>
-          <w:rFonts w:ascii="Times New Roman" w:hAnsi="Times New Roman" w:cs="Times New Roman"/>
-        </w:rPr>
-        <w:t>Fonctionnalités</w:t>
-      </w:r>
-      <w:bookmarkEnd w:id="21"/>
-    </w:p>
-    <w:p>
-      <w:pPr>
-        <w:pStyle w:val="Heading4"/>
-        <w:rPr>
-          <w:rFonts w:ascii="Times New Roman" w:hAnsi="Times New Roman" w:cs="Times New Roman"/>
-        </w:rPr>
-      </w:pPr>
-      <w:bookmarkStart w:id="22" w:name="_Toc69244491"/>
-      <w:r>
-        <w:rPr>
-          <w:rFonts w:ascii="Times New Roman" w:hAnsi="Times New Roman" w:cs="Times New Roman"/>
-        </w:rPr>
-        <w:t>Relation entre les 3 Niveaux</w:t>
-      </w:r>
-      <w:bookmarkEnd w:id="22"/>
-    </w:p>
-    <w:p>
-      <w:pPr>
-        <w:pStyle w:val="Heading3"/>
-        <w:rPr>
-          <w:rFonts w:ascii="Times New Roman" w:hAnsi="Times New Roman" w:cs="Times New Roman"/>
-        </w:rPr>
-      </w:pPr>
-      <w:bookmarkStart w:id="23" w:name="_Toc69244492"/>
-      <w:r>
-        <w:rPr>
-          <w:rFonts w:ascii="Times New Roman" w:hAnsi="Times New Roman" w:cs="Times New Roman"/>
-        </w:rPr>
-        <w:t>Design</w:t>
-      </w:r>
-      <w:bookmarkEnd w:id="23"/>
-    </w:p>
-    <w:p>
-      <w:pPr>
-        <w:pStyle w:val="Heading4"/>
-        <w:rPr>
-          <w:rFonts w:ascii="Times New Roman" w:hAnsi="Times New Roman" w:cs="Times New Roman"/>
-        </w:rPr>
-      </w:pPr>
-      <w:bookmarkStart w:id="24" w:name="_Toc69244493"/>
-      <w:r>
-        <w:rPr>
-          <w:rFonts w:ascii="Times New Roman" w:hAnsi="Times New Roman" w:cs="Times New Roman"/>
-        </w:rPr>
-        <w:t>Justification des Décisions</w:t>
-      </w:r>
-      <w:bookmarkEnd w:id="24"/>
-    </w:p>
-    <w:p>
-      <w:pPr>
-        <w:pStyle w:val="Heading4"/>
-        <w:rPr>
-          <w:rFonts w:ascii="Times New Roman" w:hAnsi="Times New Roman" w:cs="Times New Roman"/>
-        </w:rPr>
-      </w:pPr>
-      <w:bookmarkStart w:id="25" w:name="_Toc69244494"/>
-      <w:r>
-        <w:rPr>
-          <w:rFonts w:ascii="Times New Roman" w:hAnsi="Times New Roman" w:cs="Times New Roman"/>
-        </w:rPr>
-        <w:t>Explications</w:t>
-      </w:r>
-      <w:bookmarkEnd w:id="25"/>
-    </w:p>
-    <w:p>
-      <w:pPr>
-        <w:rPr>
-          <w:rFonts w:ascii="Times New Roman" w:hAnsi="Times New Roman" w:cs="Times New Roman"/>
-        </w:rPr>
-      </w:pPr>
-    </w:p>
-    <w:p>
-      <w:pPr>
-        <w:pStyle w:val="Heading2"/>
-        <w:rPr>
-          <w:rFonts w:ascii="Times New Roman" w:hAnsi="Times New Roman" w:cs="Times New Roman"/>
-        </w:rPr>
-      </w:pPr>
-      <w:bookmarkStart w:id="26" w:name="_Toc69244495"/>
-      <w:r>
-        <w:rPr>
-          <w:rFonts w:ascii="Times New Roman" w:hAnsi="Times New Roman" w:cs="Times New Roman"/>
-        </w:rPr>
-        <w:t>Conclusion</w:t>
-      </w:r>
-      <w:bookmarkEnd w:id="26"/>
-    </w:p>
-    <w:p>
-      <w:pPr>
-        <w:pStyle w:val="Heading3"/>
-        <w:rPr>
-          <w:rFonts w:ascii="Times New Roman" w:hAnsi="Times New Roman" w:cs="Times New Roman"/>
-        </w:rPr>
-      </w:pPr>
-      <w:bookmarkStart w:id="27" w:name="_Toc69244496"/>
-      <w:r>
-        <w:rPr>
-          <w:rFonts w:ascii="Times New Roman" w:hAnsi="Times New Roman" w:cs="Times New Roman"/>
-        </w:rPr>
-        <w:t>Bilan du travail réalisé</w:t>
-      </w:r>
-      <w:r>
-        <w:rPr>
-          <w:rFonts w:ascii="Times New Roman" w:hAnsi="Times New Roman" w:cs="Times New Roman"/>
-        </w:rPr>
-        <w:t xml:space="preserve"> et résultats</w:t>
-      </w:r>
-      <w:bookmarkEnd w:id="27"/>
-    </w:p>
-    <w:p>
-      <w:pPr>
-        <w:pStyle w:val="Heading3"/>
-        <w:rPr>
-          <w:rFonts w:ascii="Times New Roman" w:hAnsi="Times New Roman" w:cs="Times New Roman"/>
-        </w:rPr>
-      </w:pPr>
-      <w:bookmarkStart w:id="28" w:name="_Toc69244497"/>
-      <w:r>
-        <w:rPr>
-          <w:rFonts w:ascii="Times New Roman" w:hAnsi="Times New Roman" w:cs="Times New Roman"/>
-        </w:rPr>
-        <w:t>Conclusion sommative</w:t>
-      </w:r>
-      <w:bookmarkEnd w:id="28"/>
-    </w:p>
-    <w:p>
-      <w:pPr>
-        <w:rPr>
-          <w:rFonts w:ascii="Times New Roman" w:hAnsi="Times New Roman" w:cs="Times New Roman"/>
-        </w:rPr>
-      </w:pPr>
-    </w:p>
-    <w:p>
-      <w:pPr>
-        <w:pStyle w:val="Heading2"/>
-        <w:rPr>
-          <w:rFonts w:ascii="Times New Roman" w:hAnsi="Times New Roman" w:cs="Times New Roman"/>
-        </w:rPr>
-      </w:pPr>
-      <w:bookmarkStart w:id="29" w:name="_Toc69244498"/>
-      <w:r>
-        <w:rPr>
-          <w:rFonts w:ascii="Times New Roman" w:hAnsi="Times New Roman" w:cs="Times New Roman"/>
-        </w:rPr>
-        <w:t xml:space="preserve">Compte </w:t>
-      </w:r>
-      <w:r>
-        <w:rPr>
-          <w:rFonts w:ascii="Times New Roman" w:hAnsi="Times New Roman" w:cs="Times New Roman"/>
-        </w:rPr>
-        <w:t>R</w:t>
-      </w:r>
-      <w:r>
-        <w:rPr>
-          <w:rFonts w:ascii="Times New Roman" w:hAnsi="Times New Roman" w:cs="Times New Roman"/>
-        </w:rPr>
-        <w:t xml:space="preserve">endu de la </w:t>
-      </w:r>
-      <w:r>
-        <w:rPr>
-          <w:rFonts w:ascii="Times New Roman" w:hAnsi="Times New Roman" w:cs="Times New Roman"/>
-        </w:rPr>
-        <w:t>G</w:t>
-      </w:r>
-      <w:r>
-        <w:rPr>
-          <w:rFonts w:ascii="Times New Roman" w:hAnsi="Times New Roman" w:cs="Times New Roman"/>
-        </w:rPr>
-        <w:t xml:space="preserve">estion de </w:t>
-      </w:r>
-      <w:r>
-        <w:rPr>
-          <w:rFonts w:ascii="Times New Roman" w:hAnsi="Times New Roman" w:cs="Times New Roman"/>
-        </w:rPr>
-        <w:t>P</w:t>
-      </w:r>
-      <w:r>
-        <w:rPr>
-          <w:rFonts w:ascii="Times New Roman" w:hAnsi="Times New Roman" w:cs="Times New Roman"/>
-        </w:rPr>
-        <w:t>rojet</w:t>
-      </w:r>
-      <w:bookmarkEnd w:id="29"/>
-    </w:p>
-    <w:p>
-      <w:pPr>
-        <w:pStyle w:val="Heading3"/>
-        <w:rPr>
-          <w:rFonts w:ascii="Times New Roman" w:hAnsi="Times New Roman" w:cs="Times New Roman"/>
-        </w:rPr>
-      </w:pPr>
-      <w:bookmarkStart w:id="30" w:name="_Toc69244499"/>
-      <w:r>
-        <w:rPr>
-          <w:rFonts w:ascii="Times New Roman" w:hAnsi="Times New Roman" w:cs="Times New Roman"/>
-        </w:rPr>
-        <w:t>Composition de l’équipe</w:t>
-      </w:r>
-      <w:bookmarkEnd w:id="30"/>
-    </w:p>
-    <w:p>
-      <w:pPr>
-        <w:pStyle w:val="Heading4"/>
-        <w:rPr>
-          <w:rFonts w:ascii="Times New Roman" w:hAnsi="Times New Roman" w:cs="Times New Roman"/>
-        </w:rPr>
-      </w:pPr>
-      <w:bookmarkStart w:id="31" w:name="_Toc69244500"/>
+      <w:bookmarkStart w:id="32" w:name="_Toc69244500"/>
       <w:r>
         <w:rPr>
           <w:rFonts w:ascii="Times New Roman" w:hAnsi="Times New Roman" w:cs="Times New Roman"/>
         </w:rPr>
         <w:t>Les membres et leurs rôles</w:t>
       </w:r>
-      <w:bookmarkEnd w:id="31"/>
+      <w:bookmarkEnd w:id="32"/>
     </w:p>
     <w:p/>
     <w:p>
@@ -7367,14 +7336,14 @@
           <w:rFonts w:ascii="Times New Roman" w:hAnsi="Times New Roman" w:cs="Times New Roman"/>
         </w:rPr>
       </w:pPr>
-      <w:bookmarkStart w:id="32" w:name="_Toc69244501"/>
+      <w:bookmarkStart w:id="33" w:name="_Toc69244501"/>
       <w:r>
         <w:rPr>
           <w:rFonts w:ascii="Times New Roman" w:hAnsi="Times New Roman" w:cs="Times New Roman"/>
         </w:rPr>
         <w:t>Principales activités réalisées</w:t>
       </w:r>
-      <w:bookmarkEnd w:id="32"/>
+      <w:bookmarkEnd w:id="33"/>
     </w:p>
     <w:p>
       <w:pPr>
@@ -7383,14 +7352,14 @@
           <w:rFonts w:ascii="Times New Roman" w:hAnsi="Times New Roman" w:cs="Times New Roman"/>
         </w:rPr>
       </w:pPr>
-      <w:bookmarkStart w:id="33" w:name="_Toc69244502"/>
+      <w:bookmarkStart w:id="34" w:name="_Toc69244502"/>
       <w:r>
         <w:rPr>
           <w:rFonts w:ascii="Times New Roman" w:hAnsi="Times New Roman" w:cs="Times New Roman"/>
         </w:rPr>
         <w:t>Répartition des tâches</w:t>
       </w:r>
-      <w:bookmarkEnd w:id="33"/>
+      <w:bookmarkEnd w:id="34"/>
     </w:p>
     <w:p/>
     <w:p>
@@ -7431,7 +7400,6 @@
           <w:sz w:val="24"/>
           <w:szCs w:val="24"/>
         </w:rPr>
-        <w:lastRenderedPageBreak/>
         <w:t>Gestion du serveur de communication via le logiciel Discord</w:t>
       </w:r>
     </w:p>
@@ -7705,6 +7673,7 @@
           <w:sz w:val="24"/>
           <w:szCs w:val="24"/>
         </w:rPr>
+        <w:lastRenderedPageBreak/>
         <w:t>Réalisation du modèle « Entité-Relation »</w:t>
       </w:r>
     </w:p>
@@ -8171,7 +8140,7 @@
           <w:rFonts w:ascii="Times New Roman" w:hAnsi="Times New Roman" w:cs="Times New Roman"/>
         </w:rPr>
       </w:pPr>
-      <w:bookmarkStart w:id="34" w:name="_Toc69244503"/>
+      <w:bookmarkStart w:id="35" w:name="_Toc69244503"/>
       <w:r>
         <w:rPr>
           <w:rFonts w:ascii="Times New Roman" w:hAnsi="Times New Roman" w:cs="Times New Roman"/>
@@ -8208,7 +8177,7 @@
         </w:rPr>
         <w:t>s</w:t>
       </w:r>
-      <w:bookmarkEnd w:id="34"/>
+      <w:bookmarkEnd w:id="35"/>
     </w:p>
     <w:p/>
     <w:p>
@@ -8251,14 +8220,14 @@
           <w:rFonts w:ascii="Times New Roman" w:hAnsi="Times New Roman" w:cs="Times New Roman"/>
         </w:rPr>
       </w:pPr>
-      <w:bookmarkStart w:id="35" w:name="_Toc69244504"/>
+      <w:bookmarkStart w:id="36" w:name="_Toc69244504"/>
       <w:r>
         <w:rPr>
           <w:rFonts w:ascii="Times New Roman" w:hAnsi="Times New Roman" w:cs="Times New Roman"/>
         </w:rPr>
         <w:t>Défis rencontrés</w:t>
       </w:r>
-      <w:bookmarkEnd w:id="35"/>
+      <w:bookmarkEnd w:id="36"/>
     </w:p>
     <w:p>
       <w:pPr>
@@ -8267,14 +8236,20 @@
           <w:rFonts w:ascii="Times New Roman" w:hAnsi="Times New Roman" w:cs="Times New Roman"/>
         </w:rPr>
       </w:pPr>
-      <w:bookmarkStart w:id="36" w:name="_Toc69244505"/>
+      <w:bookmarkStart w:id="37" w:name="_Toc69244505"/>
       <w:r>
         <w:rPr>
           <w:rFonts w:ascii="Times New Roman" w:hAnsi="Times New Roman" w:cs="Times New Roman"/>
         </w:rPr>
         <w:t>Problèmes divers</w:t>
       </w:r>
-      <w:bookmarkEnd w:id="36"/>
+      <w:bookmarkEnd w:id="37"/>
+      <w:r>
+        <w:rPr>
+          <w:rFonts w:ascii="Times New Roman" w:hAnsi="Times New Roman" w:cs="Times New Roman"/>
+        </w:rPr>
+        <w:t xml:space="preserve"> et proposition de solutions</w:t>
+      </w:r>
     </w:p>
     <w:p/>
     <w:p>
@@ -8297,15 +8272,7 @@
           <w:rStyle w:val="normaltextrun"/>
           <w:color w:val="000000"/>
         </w:rPr>
-        <w:t xml:space="preserve">Le premier problème auquel l’équipe a dû faire face au cours de la rédaction de ce rapport fut la gestion du temps puisque la période allouée pour l’élaboration de l’application, bien que jugée assez longue pour la réalisation d’un tel projet, coïncidait avec nombreux autres travaux de la même envergure de plusieurs autres cours suivis par nos membres d’équipe. Il était également vraiment facile d’investir énormément de temps dans la réalisation du projet et les implémentations des différentes fonctionnalités pouvaient </w:t>
-      </w:r>
-      <w:r>
-        <w:rPr>
-          <w:rStyle w:val="normaltextrun"/>
-          <w:color w:val="000000"/>
-        </w:rPr>
-        <w:lastRenderedPageBreak/>
-        <w:t>prendre une envergure démesurée et consommer une majorité de notre temps. Nous avons donc dû imposer des limites bien établies et respecter la portée.</w:t>
+        <w:t>Le premier problème auquel l’équipe a dû faire face au cours de la rédaction de ce rapport fut la gestion du temps puisque la période allouée pour l’élaboration de l’application, bien que jugée assez longue pour la réalisation d’un tel projet, coïncidait avec nombreux autres travaux de la même envergure de plusieurs autres cours suivis par nos membres d’équipe. Il était également vraiment facile d’investir énormément de temps dans la réalisation du projet et les implémentations des différentes fonctionnalités pouvaient prendre une envergure démesurée et consommer une majorité de notre temps. Nous avons donc dû imposer des limites bien établies et respecter la portée.</w:t>
       </w:r>
     </w:p>
     <w:p>
@@ -8348,7 +8315,15 @@
           <w:rStyle w:val="normaltextrun"/>
           <w:color w:val="000000"/>
         </w:rPr>
-        <w:t xml:space="preserve">Considérant les mesures liées à la pandémie, il nous était impossible de travailler conjointement en présentiel. Le travail d’équipe est également toujours un défi d’une certaine envergure, notamment lorsqu’il est temps de s’entendre sur des points divers en tenant compte de l’opinion de tous. Maintenir une synergie afin de conserver une attitude positive face au travail pratique était également un défi en soi. </w:t>
+        <w:t xml:space="preserve">Considérant les mesures liées à la pandémie, il nous était impossible de travailler conjointement en présentiel. Le travail d’équipe est également toujours un défi d’une certaine envergure, notamment lorsqu’il est temps de s’entendre sur des points divers en </w:t>
+      </w:r>
+      <w:r>
+        <w:rPr>
+          <w:rStyle w:val="normaltextrun"/>
+          <w:color w:val="000000"/>
+        </w:rPr>
+        <w:lastRenderedPageBreak/>
+        <w:t xml:space="preserve">tenant compte de l’opinion de tous. Maintenir une synergie afin de conserver une attitude positive face au travail pratique était également un défi en soi. </w:t>
       </w:r>
     </w:p>
     <w:p>
@@ -8551,7 +8526,57 @@
           <w:sz w:val="24"/>
           <w:szCs w:val="24"/>
         </w:rPr>
-        <w:t xml:space="preserve">Les langages utilisés dans la réalisation du projet étaient également complètement nouveaux pour quelques membres. Samuel, qui était responsable de la conception de la partie </w:t>
+        <w:t>La majorité des</w:t>
+      </w:r>
+      <w:r>
+        <w:rPr>
+          <w:rStyle w:val="normaltextrun"/>
+          <w:rFonts w:ascii="Times New Roman" w:hAnsi="Times New Roman" w:cs="Times New Roman"/>
+          <w:color w:val="000000"/>
+          <w:sz w:val="24"/>
+          <w:szCs w:val="24"/>
+        </w:rPr>
+        <w:t xml:space="preserve"> langages utilisés dans la réalisation du projet étaient également complètement nouveaux pour </w:t>
+      </w:r>
+      <w:r>
+        <w:rPr>
+          <w:rStyle w:val="normaltextrun"/>
+          <w:rFonts w:ascii="Times New Roman" w:hAnsi="Times New Roman" w:cs="Times New Roman"/>
+          <w:color w:val="000000"/>
+          <w:sz w:val="24"/>
+          <w:szCs w:val="24"/>
+        </w:rPr>
+        <w:t>les</w:t>
+      </w:r>
+      <w:r>
+        <w:rPr>
+          <w:rStyle w:val="normaltextrun"/>
+          <w:rFonts w:ascii="Times New Roman" w:hAnsi="Times New Roman" w:cs="Times New Roman"/>
+          <w:color w:val="000000"/>
+          <w:sz w:val="24"/>
+          <w:szCs w:val="24"/>
+        </w:rPr>
+        <w:t xml:space="preserve"> membres</w:t>
+      </w:r>
+      <w:r>
+        <w:rPr>
+          <w:rStyle w:val="normaltextrun"/>
+          <w:rFonts w:ascii="Times New Roman" w:hAnsi="Times New Roman" w:cs="Times New Roman"/>
+          <w:color w:val="000000"/>
+          <w:sz w:val="24"/>
+          <w:szCs w:val="24"/>
+        </w:rPr>
+        <w:t xml:space="preserve"> de notre équipe</w:t>
+      </w:r>
+      <w:r>
+        <w:rPr>
+          <w:rStyle w:val="normaltextrun"/>
+          <w:rFonts w:ascii="Times New Roman" w:hAnsi="Times New Roman" w:cs="Times New Roman"/>
+          <w:color w:val="000000"/>
+          <w:sz w:val="24"/>
+          <w:szCs w:val="24"/>
+        </w:rPr>
+        <w:t xml:space="preserve">. Samuel, qui était responsable de la conception de la partie </w:t>
       </w:r>
       <w:proofErr w:type="spellStart"/>
       <w:r>
@@ -8573,7 +8598,27 @@
           <w:sz w:val="24"/>
           <w:szCs w:val="24"/>
         </w:rPr>
-        <w:t xml:space="preserve"> du site web a d’ailleurs dû se payer un cours sur la plateforme d’apprentissage en ligne </w:t>
+        <w:t xml:space="preserve"> du site web a d’ailleurs </w:t>
+      </w:r>
+      <w:r>
+        <w:rPr>
+          <w:rStyle w:val="normaltextrun"/>
+          <w:rFonts w:ascii="Times New Roman" w:hAnsi="Times New Roman" w:cs="Times New Roman"/>
+          <w:color w:val="000000"/>
+          <w:sz w:val="24"/>
+          <w:szCs w:val="24"/>
+        </w:rPr>
+        <w:t>été dans l’obligation de</w:t>
+      </w:r>
+      <w:r>
+        <w:rPr>
+          <w:rStyle w:val="normaltextrun"/>
+          <w:rFonts w:ascii="Times New Roman" w:hAnsi="Times New Roman" w:cs="Times New Roman"/>
+          <w:color w:val="000000"/>
+          <w:sz w:val="24"/>
+          <w:szCs w:val="24"/>
+        </w:rPr>
+        <w:t xml:space="preserve"> se payer un cours sur la plateforme d’apprentissage en ligne </w:t>
       </w:r>
       <w:proofErr w:type="spellStart"/>
       <w:r>
@@ -8597,6 +8642,93 @@
         </w:rPr>
         <w:t xml:space="preserve"> afin d’être en mesure de réaliser un site web adaptable, agréable pour l’œil et plaisant pour l’utilisateur.</w:t>
       </w:r>
+      <w:r>
+        <w:rPr>
+          <w:rStyle w:val="normaltextrun"/>
+          <w:rFonts w:ascii="Times New Roman" w:hAnsi="Times New Roman" w:cs="Times New Roman"/>
+          <w:color w:val="000000"/>
+          <w:sz w:val="24"/>
+          <w:szCs w:val="24"/>
+        </w:rPr>
+        <w:t xml:space="preserve"> David ainsi que </w:t>
+      </w:r>
+      <w:proofErr w:type="spellStart"/>
+      <w:r>
+        <w:rPr>
+          <w:rStyle w:val="normaltextrun"/>
+          <w:rFonts w:ascii="Times New Roman" w:hAnsi="Times New Roman" w:cs="Times New Roman"/>
+          <w:color w:val="000000"/>
+          <w:sz w:val="24"/>
+          <w:szCs w:val="24"/>
+        </w:rPr>
+        <w:t>Chistopher</w:t>
+      </w:r>
+      <w:proofErr w:type="spellEnd"/>
+      <w:r>
+        <w:rPr>
+          <w:rStyle w:val="normaltextrun"/>
+          <w:rFonts w:ascii="Times New Roman" w:hAnsi="Times New Roman" w:cs="Times New Roman"/>
+          <w:color w:val="000000"/>
+          <w:sz w:val="24"/>
+          <w:szCs w:val="24"/>
+        </w:rPr>
+        <w:t xml:space="preserve"> ont alors également fait de même afin d’apprivoiser le </w:t>
+      </w:r>
+      <w:proofErr w:type="spellStart"/>
+      <w:r>
+        <w:rPr>
+          <w:rStyle w:val="normaltextrun"/>
+          <w:rFonts w:ascii="Times New Roman" w:hAnsi="Times New Roman" w:cs="Times New Roman"/>
+          <w:color w:val="000000"/>
+          <w:sz w:val="24"/>
+          <w:szCs w:val="24"/>
+        </w:rPr>
+        <w:t>framework</w:t>
+      </w:r>
+      <w:proofErr w:type="spellEnd"/>
+      <w:r>
+        <w:rPr>
+          <w:rStyle w:val="normaltextrun"/>
+          <w:rFonts w:ascii="Times New Roman" w:hAnsi="Times New Roman" w:cs="Times New Roman"/>
+          <w:color w:val="000000"/>
+          <w:sz w:val="24"/>
+          <w:szCs w:val="24"/>
+        </w:rPr>
+        <w:t xml:space="preserve"> Flask de Python. </w:t>
+      </w:r>
+    </w:p>
+    <w:p>
+      <w:pPr>
+        <w:pStyle w:val="Heading4"/>
+        <w:rPr>
+          <w:rFonts w:ascii="Times New Roman" w:hAnsi="Times New Roman" w:cs="Times New Roman"/>
+        </w:rPr>
+      </w:pPr>
+    </w:p>
+    <w:p>
+      <w:pPr>
+        <w:pStyle w:val="Heading3"/>
+        <w:rPr>
+          <w:rFonts w:ascii="Times New Roman" w:hAnsi="Times New Roman" w:cs="Times New Roman"/>
+        </w:rPr>
+      </w:pPr>
+      <w:bookmarkStart w:id="38" w:name="_Toc69244507"/>
+      <w:r>
+        <w:rPr>
+          <w:rFonts w:ascii="Times New Roman" w:hAnsi="Times New Roman" w:cs="Times New Roman"/>
+        </w:rPr>
+        <w:t>Évaluation globale</w:t>
+      </w:r>
+      <w:bookmarkEnd w:id="38"/>
+    </w:p>
+    <w:p>
+      <w:pPr>
+        <w:rPr>
+          <w:rFonts w:ascii="Times New Roman" w:hAnsi="Times New Roman" w:cs="Times New Roman"/>
+          <w:sz w:val="24"/>
+          <w:szCs w:val="24"/>
+        </w:rPr>
+      </w:pPr>
     </w:p>
     <w:p>
       <w:pPr>
@@ -8608,56 +8740,15 @@
           <w:szCs w:val="24"/>
         </w:rPr>
       </w:pPr>
-    </w:p>
-    <w:p>
-      <w:pPr>
-        <w:pStyle w:val="Heading4"/>
-        <w:rPr>
-          <w:rFonts w:ascii="Times New Roman" w:hAnsi="Times New Roman" w:cs="Times New Roman"/>
-        </w:rPr>
-      </w:pPr>
-      <w:bookmarkStart w:id="37" w:name="_Toc69244506"/>
-      <w:r>
-        <w:rPr>
-          <w:rFonts w:ascii="Times New Roman" w:hAnsi="Times New Roman" w:cs="Times New Roman"/>
-        </w:rPr>
-        <w:t>Proposition de différentes solutions</w:t>
-      </w:r>
-      <w:bookmarkEnd w:id="37"/>
-    </w:p>
-    <w:p>
-      <w:pPr>
-        <w:pStyle w:val="Heading3"/>
-        <w:rPr>
-          <w:rFonts w:ascii="Times New Roman" w:hAnsi="Times New Roman" w:cs="Times New Roman"/>
-        </w:rPr>
-      </w:pPr>
-      <w:bookmarkStart w:id="38" w:name="_Toc69244507"/>
-      <w:r>
-        <w:rPr>
-          <w:rFonts w:ascii="Times New Roman" w:hAnsi="Times New Roman" w:cs="Times New Roman"/>
-        </w:rPr>
-        <w:t>Évaluation globale</w:t>
-      </w:r>
-      <w:bookmarkEnd w:id="38"/>
-    </w:p>
-    <w:p>
-      <w:pPr>
-        <w:rPr>
-          <w:rFonts w:ascii="Times New Roman" w:hAnsi="Times New Roman" w:cs="Times New Roman"/>
-          <w:sz w:val="24"/>
-          <w:szCs w:val="24"/>
-        </w:rPr>
-      </w:pPr>
-    </w:p>
-    <w:p>
-      <w:pPr>
-        <w:rPr>
-          <w:rFonts w:ascii="Times New Roman" w:hAnsi="Times New Roman" w:cs="Times New Roman"/>
-          <w:sz w:val="24"/>
-          <w:szCs w:val="24"/>
-        </w:rPr>
-      </w:pPr>
+      <w:r>
+        <w:rPr>
+          <w:rFonts w:ascii="Times New Roman" w:hAnsi="Times New Roman" w:cs="Times New Roman"/>
+          <w:sz w:val="24"/>
+          <w:szCs w:val="24"/>
+        </w:rPr>
+        <w:tab/>
+        <w:t xml:space="preserve">Malgré les quelques embûches rencontrées au cours de la réalisation de ce projet, nous sommes tout de même satisfaits de son déroulement. Un début hâtif et un investissement de beaucoup de temps lors du sprint final </w:t>
+      </w:r>
     </w:p>
     <w:p>
       <w:pPr>
@@ -8716,7 +8807,7 @@
                     <pic:cNvPicPr/>
                   </pic:nvPicPr>
                   <pic:blipFill>
-                    <a:blip r:embed="rId15">
+                    <a:blip r:embed="rId14">
                       <a:extLst>
                         <a:ext uri="{28A0092B-C50C-407E-A947-70E740481C1C}">
                           <a14:useLocalDpi xmlns:a14="http://schemas.microsoft.com/office/drawing/2010/main" val="0"/>
@@ -8800,27 +8891,14 @@
                             <w:r>
                               <w:t xml:space="preserve">Figure </w:t>
                             </w:r>
-                            <w:r>
-                              <w:fldChar w:fldCharType="begin"/>
-                            </w:r>
-                            <w:r>
-                              <w:instrText xml:space="preserve"> SEQ Figure \* ARABIC </w:instrText>
-                            </w:r>
-                            <w:r>
-                              <w:fldChar w:fldCharType="separate"/>
-                            </w:r>
-                            <w:r>
-                              <w:rPr>
-                                <w:noProof/>
-                              </w:rPr>
-                              <w:t>1</w:t>
-                            </w:r>
-                            <w:r>
-                              <w:rPr>
-                                <w:noProof/>
-                              </w:rPr>
-                              <w:fldChar w:fldCharType="end"/>
-                            </w:r>
+                            <w:fldSimple w:instr=" SEQ Figure \* ARABIC ">
+                              <w:r>
+                                <w:rPr>
+                                  <w:noProof/>
+                                </w:rPr>
+                                <w:t>1</w:t>
+                              </w:r>
+                            </w:fldSimple>
                             <w:r>
                               <w:t xml:space="preserve"> - Modèle Entité-Relation</w:t>
                             </w:r>
@@ -8855,27 +8933,14 @@
                       <w:r>
                         <w:t xml:space="preserve">Figure </w:t>
                       </w:r>
-                      <w:r>
-                        <w:fldChar w:fldCharType="begin"/>
-                      </w:r>
-                      <w:r>
-                        <w:instrText xml:space="preserve"> SEQ Figure \* ARABIC </w:instrText>
-                      </w:r>
-                      <w:r>
-                        <w:fldChar w:fldCharType="separate"/>
-                      </w:r>
-                      <w:r>
-                        <w:rPr>
-                          <w:noProof/>
-                        </w:rPr>
-                        <w:t>1</w:t>
-                      </w:r>
-                      <w:r>
-                        <w:rPr>
-                          <w:noProof/>
-                        </w:rPr>
-                        <w:fldChar w:fldCharType="end"/>
-                      </w:r>
+                      <w:fldSimple w:instr=" SEQ Figure \* ARABIC ">
+                        <w:r>
+                          <w:rPr>
+                            <w:noProof/>
+                          </w:rPr>
+                          <w:t>1</w:t>
+                        </w:r>
+                      </w:fldSimple>
                       <w:r>
                         <w:t xml:space="preserve"> - Modèle Entité-Relation</w:t>
                       </w:r>
@@ -9013,7 +9078,7 @@
                     <pic:cNvPicPr/>
                   </pic:nvPicPr>
                   <pic:blipFill>
-                    <a:blip r:embed="rId16">
+                    <a:blip r:embed="rId15">
                       <a:extLst>
                         <a:ext uri="{28A0092B-C50C-407E-A947-70E740481C1C}">
                           <a14:useLocalDpi xmlns:a14="http://schemas.microsoft.com/office/drawing/2010/main" val="0"/>
@@ -9097,14 +9162,27 @@
                             <w:r>
                               <w:t xml:space="preserve">Figure </w:t>
                             </w:r>
-                            <w:fldSimple w:instr=" SEQ Figure \* ARABIC ">
-                              <w:r>
-                                <w:rPr>
-                                  <w:noProof/>
-                                </w:rPr>
-                                <w:t>2</w:t>
-                              </w:r>
-                            </w:fldSimple>
+                            <w:r>
+                              <w:fldChar w:fldCharType="begin"/>
+                            </w:r>
+                            <w:r>
+                              <w:instrText xml:space="preserve"> SEQ Figure \* ARABIC </w:instrText>
+                            </w:r>
+                            <w:r>
+                              <w:fldChar w:fldCharType="separate"/>
+                            </w:r>
+                            <w:r>
+                              <w:rPr>
+                                <w:noProof/>
+                              </w:rPr>
+                              <w:t>2</w:t>
+                            </w:r>
+                            <w:r>
+                              <w:rPr>
+                                <w:noProof/>
+                              </w:rPr>
+                              <w:fldChar w:fldCharType="end"/>
+                            </w:r>
                             <w:r>
                               <w:t xml:space="preserve"> - Modèle Relationnel</w:t>
                             </w:r>
@@ -9192,7 +9270,7 @@
       </w:r>
     </w:p>
     <w:sectPr>
-      <w:footerReference w:type="default" r:id="rId17"/>
+      <w:footerReference w:type="default" r:id="rId16"/>
       <w:pgSz w:w="12240" w:h="15840"/>
       <w:pgMar w:top="1440" w:right="1800" w:bottom="1440" w:left="1800" w:header="567" w:footer="567" w:gutter="0"/>
       <w:pgNumType w:start="1"/>

--- a/Rapport/Rapport.docx
+++ b/Rapport/Rapport.docx
@@ -520,36 +520,17 @@
                                   </w:rPr>
                                   <w:t xml:space="preserve"> | </w:t>
                                 </w:r>
-                                <w:r>
-                                  <w:fldChar w:fldCharType="begin"/>
-                                </w:r>
-                                <w:r>
-                                  <w:rPr>
-                                    <w:lang w:val="en-CA"/>
-                                  </w:rPr>
-                                  <w:instrText xml:space="preserve"> HYPERLINK "mailto:christopher.godin.1@ulaval.ca" </w:instrText>
-                                </w:r>
-                                <w:r>
-                                  <w:fldChar w:fldCharType="separate"/>
-                                </w:r>
-                                <w:r>
-                                  <w:rPr>
-                                    <w:rStyle w:val="Hyperlink"/>
-                                    <w:rFonts w:cstheme="minorHAnsi"/>
-                                    <w:color w:val="595959" w:themeColor="text1" w:themeTint="A6"/>
-                                    <w:lang w:val="en-CA"/>
-                                  </w:rPr>
-                                  <w:t>christopher.godin.1@ulaval.ca</w:t>
-                                </w:r>
-                                <w:r>
-                                  <w:rPr>
-                                    <w:rStyle w:val="Hyperlink"/>
-                                    <w:rFonts w:cstheme="minorHAnsi"/>
-                                    <w:color w:val="595959" w:themeColor="text1" w:themeTint="A6"/>
-                                    <w:lang w:val="en-CA"/>
-                                  </w:rPr>
-                                  <w:fldChar w:fldCharType="end"/>
-                                </w:r>
+                                <w:hyperlink r:id="rId12" w:history="1">
+                                  <w:r>
+                                    <w:rPr>
+                                      <w:rStyle w:val="Hyperlink"/>
+                                      <w:rFonts w:cstheme="minorHAnsi"/>
+                                      <w:color w:val="595959" w:themeColor="text1" w:themeTint="A6"/>
+                                      <w:lang w:val="en-CA"/>
+                                    </w:rPr>
+                                    <w:t>christopher.godin.1@ulaval.ca</w:t>
+                                  </w:r>
+                                </w:hyperlink>
                                 <w:r>
                                   <w:rPr>
                                     <w:rFonts w:cstheme="minorHAnsi"/>
@@ -776,7 +757,7 @@
                             </w:rPr>
                             <w:t>Samuel Aubert | SAAUB15 | </w:t>
                           </w:r>
-                          <w:hyperlink r:id="rId12" w:history="1">
+                          <w:hyperlink r:id="rId13" w:history="1">
                             <w:r>
                               <w:rPr>
                                 <w:rStyle w:val="Hyperlink"/>
@@ -1231,7 +1212,7 @@
                         <pic:cNvPicPr/>
                       </pic:nvPicPr>
                       <pic:blipFill>
-                        <a:blip r:embed="rId13">
+                        <a:blip r:embed="rId14">
                           <a:extLst>
                             <a:ext uri="{28A0092B-C50C-407E-A947-70E740481C1C}">
                               <a14:useLocalDpi xmlns:a14="http://schemas.microsoft.com/office/drawing/2010/main" val="0"/>
@@ -4859,7 +4840,7 @@
           <w:rFonts w:ascii="Times New Roman" w:hAnsi="Times New Roman" w:cs="Times New Roman"/>
         </w:rPr>
       </w:pPr>
-      <w:bookmarkStart w:id="2" w:name="_Toc69244471"/>
+      <w:bookmarkStart w:id="1" w:name="_Toc69244471"/>
       <w:r>
         <w:rPr>
           <w:rFonts w:ascii="Times New Roman" w:hAnsi="Times New Roman" w:cs="Times New Roman"/>
@@ -4867,35 +4848,35 @@
         <w:lastRenderedPageBreak/>
         <w:t>Introduction</w:t>
       </w:r>
+      <w:bookmarkEnd w:id="1"/>
+    </w:p>
+    <w:p>
+      <w:pPr>
+        <w:pStyle w:val="Heading3"/>
+        <w:rPr>
+          <w:rFonts w:ascii="Times New Roman" w:hAnsi="Times New Roman" w:cs="Times New Roman"/>
+        </w:rPr>
+      </w:pPr>
+      <w:bookmarkStart w:id="2" w:name="_Toc69244472"/>
+      <w:r>
+        <w:rPr>
+          <w:rFonts w:ascii="Times New Roman" w:hAnsi="Times New Roman" w:cs="Times New Roman"/>
+        </w:rPr>
+        <w:t xml:space="preserve">Mise en </w:t>
+      </w:r>
+      <w:r>
+        <w:rPr>
+          <w:rFonts w:ascii="Times New Roman" w:hAnsi="Times New Roman" w:cs="Times New Roman"/>
+        </w:rPr>
+        <w:t>C</w:t>
+      </w:r>
+      <w:r>
+        <w:rPr>
+          <w:rFonts w:ascii="Times New Roman" w:hAnsi="Times New Roman" w:cs="Times New Roman"/>
+        </w:rPr>
+        <w:t>ontexte</w:t>
+      </w:r>
       <w:bookmarkEnd w:id="2"/>
-    </w:p>
-    <w:p>
-      <w:pPr>
-        <w:pStyle w:val="Heading3"/>
-        <w:rPr>
-          <w:rFonts w:ascii="Times New Roman" w:hAnsi="Times New Roman" w:cs="Times New Roman"/>
-        </w:rPr>
-      </w:pPr>
-      <w:bookmarkStart w:id="3" w:name="_Toc69244472"/>
-      <w:r>
-        <w:rPr>
-          <w:rFonts w:ascii="Times New Roman" w:hAnsi="Times New Roman" w:cs="Times New Roman"/>
-        </w:rPr>
-        <w:t xml:space="preserve">Mise en </w:t>
-      </w:r>
-      <w:r>
-        <w:rPr>
-          <w:rFonts w:ascii="Times New Roman" w:hAnsi="Times New Roman" w:cs="Times New Roman"/>
-        </w:rPr>
-        <w:t>C</w:t>
-      </w:r>
-      <w:r>
-        <w:rPr>
-          <w:rFonts w:ascii="Times New Roman" w:hAnsi="Times New Roman" w:cs="Times New Roman"/>
-        </w:rPr>
-        <w:t>ontexte</w:t>
-      </w:r>
-      <w:bookmarkEnd w:id="3"/>
     </w:p>
     <w:p>
       <w:pPr>
@@ -4966,16 +4947,14 @@
         <w:tab/>
         <w:t xml:space="preserve">Bien qu’il nous </w:t>
       </w:r>
-      <w:proofErr w:type="gramStart"/>
-      <w:r>
-        <w:rPr>
-          <w:rFonts w:ascii="Times New Roman" w:hAnsi="Times New Roman" w:cs="Times New Roman"/>
-          <w:sz w:val="24"/>
-          <w:szCs w:val="24"/>
-        </w:rPr>
-        <w:t>était</w:t>
-      </w:r>
-      <w:proofErr w:type="gramEnd"/>
+      <w:r>
+        <w:rPr>
+          <w:rFonts w:ascii="Times New Roman" w:hAnsi="Times New Roman" w:cs="Times New Roman"/>
+          <w:sz w:val="24"/>
+          <w:szCs w:val="24"/>
+        </w:rPr>
+        <w:t>fût</w:t>
+      </w:r>
       <w:r>
         <w:rPr>
           <w:rFonts w:ascii="Times New Roman" w:hAnsi="Times New Roman" w:cs="Times New Roman"/>
@@ -5055,7 +5034,7 @@
           <w:rFonts w:ascii="Times New Roman" w:hAnsi="Times New Roman" w:cs="Times New Roman"/>
         </w:rPr>
       </w:pPr>
-      <w:bookmarkStart w:id="4" w:name="_Toc69244473"/>
+      <w:bookmarkStart w:id="3" w:name="_Toc69244473"/>
       <w:r>
         <w:rPr>
           <w:rFonts w:ascii="Times New Roman" w:hAnsi="Times New Roman" w:cs="Times New Roman"/>
@@ -5086,7 +5065,7 @@
         </w:rPr>
         <w:t>apport</w:t>
       </w:r>
-      <w:bookmarkEnd w:id="4"/>
+      <w:bookmarkEnd w:id="3"/>
     </w:p>
     <w:p>
       <w:pPr>
@@ -5242,7 +5221,7 @@
           <w:rFonts w:ascii="Times New Roman" w:hAnsi="Times New Roman" w:cs="Times New Roman"/>
         </w:rPr>
       </w:pPr>
-      <w:bookmarkStart w:id="5" w:name="_Toc69244474"/>
+      <w:bookmarkStart w:id="4" w:name="_Toc69244474"/>
       <w:r>
         <w:rPr>
           <w:rFonts w:ascii="Times New Roman" w:hAnsi="Times New Roman" w:cs="Times New Roman"/>
@@ -5292,47 +5271,47 @@
         </w:rPr>
         <w:t>ravail</w:t>
       </w:r>
+      <w:bookmarkEnd w:id="4"/>
+    </w:p>
+    <w:p>
+      <w:pPr>
+        <w:pStyle w:val="Heading3"/>
+        <w:rPr>
+          <w:rFonts w:ascii="Times New Roman" w:hAnsi="Times New Roman" w:cs="Times New Roman"/>
+        </w:rPr>
+      </w:pPr>
+      <w:bookmarkStart w:id="5" w:name="_Toc69244475"/>
+      <w:r>
+        <w:rPr>
+          <w:rFonts w:ascii="Times New Roman" w:hAnsi="Times New Roman" w:cs="Times New Roman"/>
+        </w:rPr>
+        <w:t xml:space="preserve">Les </w:t>
+      </w:r>
+      <w:r>
+        <w:rPr>
+          <w:rFonts w:ascii="Times New Roman" w:hAnsi="Times New Roman" w:cs="Times New Roman"/>
+        </w:rPr>
+        <w:t>O</w:t>
+      </w:r>
+      <w:r>
+        <w:rPr>
+          <w:rFonts w:ascii="Times New Roman" w:hAnsi="Times New Roman" w:cs="Times New Roman"/>
+        </w:rPr>
+        <w:t xml:space="preserve">utils </w:t>
+      </w:r>
+      <w:r>
+        <w:rPr>
+          <w:rFonts w:ascii="Times New Roman" w:hAnsi="Times New Roman" w:cs="Times New Roman"/>
+        </w:rPr>
+        <w:t>U</w:t>
+      </w:r>
+      <w:r>
+        <w:rPr>
+          <w:rFonts w:ascii="Times New Roman" w:hAnsi="Times New Roman" w:cs="Times New Roman"/>
+        </w:rPr>
+        <w:t>tilisés</w:t>
+      </w:r>
       <w:bookmarkEnd w:id="5"/>
-    </w:p>
-    <w:p>
-      <w:pPr>
-        <w:pStyle w:val="Heading3"/>
-        <w:rPr>
-          <w:rFonts w:ascii="Times New Roman" w:hAnsi="Times New Roman" w:cs="Times New Roman"/>
-        </w:rPr>
-      </w:pPr>
-      <w:bookmarkStart w:id="6" w:name="_Toc69244475"/>
-      <w:r>
-        <w:rPr>
-          <w:rFonts w:ascii="Times New Roman" w:hAnsi="Times New Roman" w:cs="Times New Roman"/>
-        </w:rPr>
-        <w:t xml:space="preserve">Les </w:t>
-      </w:r>
-      <w:r>
-        <w:rPr>
-          <w:rFonts w:ascii="Times New Roman" w:hAnsi="Times New Roman" w:cs="Times New Roman"/>
-        </w:rPr>
-        <w:t>O</w:t>
-      </w:r>
-      <w:r>
-        <w:rPr>
-          <w:rFonts w:ascii="Times New Roman" w:hAnsi="Times New Roman" w:cs="Times New Roman"/>
-        </w:rPr>
-        <w:t xml:space="preserve">utils </w:t>
-      </w:r>
-      <w:r>
-        <w:rPr>
-          <w:rFonts w:ascii="Times New Roman" w:hAnsi="Times New Roman" w:cs="Times New Roman"/>
-        </w:rPr>
-        <w:t>U</w:t>
-      </w:r>
-      <w:r>
-        <w:rPr>
-          <w:rFonts w:ascii="Times New Roman" w:hAnsi="Times New Roman" w:cs="Times New Roman"/>
-        </w:rPr>
-        <w:t>tilisés</w:t>
-      </w:r>
-      <w:bookmarkEnd w:id="6"/>
     </w:p>
     <w:p>
       <w:pPr>
@@ -5594,7 +5573,7 @@
           <w:rFonts w:ascii="Times New Roman" w:hAnsi="Times New Roman" w:cs="Times New Roman"/>
         </w:rPr>
       </w:pPr>
-      <w:bookmarkStart w:id="7" w:name="_Toc69244476"/>
+      <w:bookmarkStart w:id="6" w:name="_Toc69244476"/>
       <w:r>
         <w:rPr>
           <w:rFonts w:ascii="Times New Roman" w:hAnsi="Times New Roman" w:cs="Times New Roman"/>
@@ -5613,23 +5592,23 @@
         </w:rPr>
         <w:t>rojet</w:t>
       </w:r>
+      <w:bookmarkEnd w:id="6"/>
+    </w:p>
+    <w:p>
+      <w:pPr>
+        <w:pStyle w:val="Heading3"/>
+        <w:rPr>
+          <w:rFonts w:ascii="Times New Roman" w:hAnsi="Times New Roman" w:cs="Times New Roman"/>
+        </w:rPr>
+      </w:pPr>
+      <w:bookmarkStart w:id="7" w:name="_Toc69244477"/>
+      <w:r>
+        <w:rPr>
+          <w:rFonts w:ascii="Times New Roman" w:hAnsi="Times New Roman" w:cs="Times New Roman"/>
+        </w:rPr>
+        <w:t>Contexte</w:t>
+      </w:r>
       <w:bookmarkEnd w:id="7"/>
-    </w:p>
-    <w:p>
-      <w:pPr>
-        <w:pStyle w:val="Heading3"/>
-        <w:rPr>
-          <w:rFonts w:ascii="Times New Roman" w:hAnsi="Times New Roman" w:cs="Times New Roman"/>
-        </w:rPr>
-      </w:pPr>
-      <w:bookmarkStart w:id="8" w:name="_Toc69244477"/>
-      <w:r>
-        <w:rPr>
-          <w:rFonts w:ascii="Times New Roman" w:hAnsi="Times New Roman" w:cs="Times New Roman"/>
-        </w:rPr>
-        <w:t>Contexte</w:t>
-      </w:r>
-      <w:bookmarkEnd w:id="8"/>
     </w:p>
     <w:p>
       <w:pPr>
@@ -6064,14 +6043,14 @@
           <w:rFonts w:ascii="Times New Roman" w:hAnsi="Times New Roman" w:cs="Times New Roman"/>
         </w:rPr>
       </w:pPr>
-      <w:bookmarkStart w:id="9" w:name="_Toc69244478"/>
+      <w:bookmarkStart w:id="8" w:name="_Toc69244478"/>
       <w:r>
         <w:rPr>
           <w:rFonts w:ascii="Times New Roman" w:hAnsi="Times New Roman" w:cs="Times New Roman"/>
         </w:rPr>
         <w:t>Solution</w:t>
       </w:r>
-      <w:bookmarkEnd w:id="9"/>
+      <w:bookmarkEnd w:id="8"/>
     </w:p>
     <w:p/>
     <w:p>
@@ -6159,14 +6138,14 @@
           <w:rFonts w:ascii="Times New Roman" w:hAnsi="Times New Roman" w:cs="Times New Roman"/>
         </w:rPr>
       </w:pPr>
-      <w:bookmarkStart w:id="10" w:name="_Toc69244479"/>
+      <w:bookmarkStart w:id="9" w:name="_Toc69244479"/>
       <w:r>
         <w:rPr>
           <w:rFonts w:ascii="Times New Roman" w:hAnsi="Times New Roman" w:cs="Times New Roman"/>
         </w:rPr>
         <w:t>Exigences</w:t>
       </w:r>
-      <w:bookmarkEnd w:id="10"/>
+      <w:bookmarkEnd w:id="9"/>
     </w:p>
     <w:p>
       <w:pPr>
@@ -6332,7 +6311,7 @@
           <w:rFonts w:ascii="Times New Roman" w:hAnsi="Times New Roman" w:cs="Times New Roman"/>
         </w:rPr>
       </w:pPr>
-      <w:bookmarkStart w:id="11" w:name="_Toc69244480"/>
+      <w:bookmarkStart w:id="10" w:name="_Toc69244480"/>
       <w:r>
         <w:rPr>
           <w:rFonts w:ascii="Times New Roman" w:hAnsi="Times New Roman" w:cs="Times New Roman"/>
@@ -6340,23 +6319,23 @@
         <w:lastRenderedPageBreak/>
         <w:t>Le Système</w:t>
       </w:r>
+      <w:bookmarkEnd w:id="10"/>
+    </w:p>
+    <w:p>
+      <w:pPr>
+        <w:pStyle w:val="Heading3"/>
+        <w:rPr>
+          <w:rFonts w:ascii="Times New Roman" w:hAnsi="Times New Roman" w:cs="Times New Roman"/>
+        </w:rPr>
+      </w:pPr>
+      <w:bookmarkStart w:id="11" w:name="_Toc69244481"/>
+      <w:r>
+        <w:rPr>
+          <w:rFonts w:ascii="Times New Roman" w:hAnsi="Times New Roman" w:cs="Times New Roman"/>
+        </w:rPr>
+        <w:t>Schémas et Modèles</w:t>
+      </w:r>
       <w:bookmarkEnd w:id="11"/>
-    </w:p>
-    <w:p>
-      <w:pPr>
-        <w:pStyle w:val="Heading3"/>
-        <w:rPr>
-          <w:rFonts w:ascii="Times New Roman" w:hAnsi="Times New Roman" w:cs="Times New Roman"/>
-        </w:rPr>
-      </w:pPr>
-      <w:bookmarkStart w:id="12" w:name="_Toc69244481"/>
-      <w:r>
-        <w:rPr>
-          <w:rFonts w:ascii="Times New Roman" w:hAnsi="Times New Roman" w:cs="Times New Roman"/>
-        </w:rPr>
-        <w:t>Schémas et Modèles</w:t>
-      </w:r>
-      <w:bookmarkEnd w:id="12"/>
     </w:p>
     <w:p/>
     <w:p>
@@ -6447,7 +6426,7 @@
           <w:rFonts w:ascii="Times New Roman" w:hAnsi="Times New Roman" w:cs="Times New Roman"/>
         </w:rPr>
       </w:pPr>
-      <w:bookmarkStart w:id="13" w:name="_Toc69244482"/>
+      <w:bookmarkStart w:id="12" w:name="_Toc69244482"/>
       <w:r>
         <w:rPr>
           <w:rFonts w:ascii="Times New Roman" w:hAnsi="Times New Roman" w:cs="Times New Roman"/>
@@ -6466,7 +6445,7 @@
         </w:rPr>
         <w:t>ystème</w:t>
       </w:r>
-      <w:bookmarkEnd w:id="13"/>
+      <w:bookmarkEnd w:id="12"/>
     </w:p>
     <w:p>
       <w:pPr>
@@ -6532,7 +6511,7 @@
           <w:rFonts w:ascii="Times New Roman" w:hAnsi="Times New Roman" w:cs="Times New Roman"/>
         </w:rPr>
       </w:pPr>
-      <w:bookmarkStart w:id="14" w:name="_Toc69244483"/>
+      <w:bookmarkStart w:id="13" w:name="_Toc69244483"/>
       <w:r>
         <w:rPr>
           <w:rFonts w:ascii="Times New Roman" w:hAnsi="Times New Roman" w:cs="Times New Roman"/>
@@ -6551,7 +6530,7 @@
         </w:rPr>
         <w:t>ystème</w:t>
       </w:r>
-      <w:bookmarkEnd w:id="14"/>
+      <w:bookmarkEnd w:id="13"/>
     </w:p>
     <w:p/>
     <w:p>
@@ -6608,13 +6587,29 @@
           <w:rFonts w:ascii="Times New Roman" w:hAnsi="Times New Roman" w:cs="Times New Roman"/>
         </w:rPr>
       </w:pPr>
-      <w:bookmarkStart w:id="15" w:name="_Toc69244484"/>
+      <w:bookmarkStart w:id="14" w:name="_Toc69244484"/>
       <w:r>
         <w:rPr>
           <w:rFonts w:ascii="Times New Roman" w:hAnsi="Times New Roman" w:cs="Times New Roman"/>
         </w:rPr>
         <w:t>Implémentation de la Base de Données</w:t>
       </w:r>
+      <w:bookmarkEnd w:id="14"/>
+    </w:p>
+    <w:p>
+      <w:pPr>
+        <w:pStyle w:val="Heading4"/>
+        <w:rPr>
+          <w:rFonts w:ascii="Times New Roman" w:hAnsi="Times New Roman" w:cs="Times New Roman"/>
+        </w:rPr>
+      </w:pPr>
+      <w:bookmarkStart w:id="15" w:name="_Toc69244485"/>
+      <w:r>
+        <w:rPr>
+          <w:rFonts w:ascii="Times New Roman" w:hAnsi="Times New Roman" w:cs="Times New Roman"/>
+        </w:rPr>
+        <w:t>Création des Relations</w:t>
+      </w:r>
       <w:bookmarkEnd w:id="15"/>
     </w:p>
     <w:p>
@@ -6624,12 +6619,12 @@
           <w:rFonts w:ascii="Times New Roman" w:hAnsi="Times New Roman" w:cs="Times New Roman"/>
         </w:rPr>
       </w:pPr>
-      <w:bookmarkStart w:id="16" w:name="_Toc69244485"/>
-      <w:r>
-        <w:rPr>
-          <w:rFonts w:ascii="Times New Roman" w:hAnsi="Times New Roman" w:cs="Times New Roman"/>
-        </w:rPr>
-        <w:t>Création des Relations</w:t>
+      <w:bookmarkStart w:id="16" w:name="_Toc69244486"/>
+      <w:r>
+        <w:rPr>
+          <w:rFonts w:ascii="Times New Roman" w:hAnsi="Times New Roman" w:cs="Times New Roman"/>
+        </w:rPr>
+        <w:t>Création des Tuples</w:t>
       </w:r>
       <w:bookmarkEnd w:id="16"/>
     </w:p>
@@ -6640,14 +6635,16 @@
           <w:rFonts w:ascii="Times New Roman" w:hAnsi="Times New Roman" w:cs="Times New Roman"/>
         </w:rPr>
       </w:pPr>
-      <w:bookmarkStart w:id="17" w:name="_Toc69244486"/>
-      <w:r>
-        <w:rPr>
-          <w:rFonts w:ascii="Times New Roman" w:hAnsi="Times New Roman" w:cs="Times New Roman"/>
-        </w:rPr>
-        <w:t>Création des Tuples</w:t>
+      <w:bookmarkStart w:id="17" w:name="_Hlk69048609"/>
+      <w:bookmarkStart w:id="18" w:name="_Toc69244487"/>
+      <w:r>
+        <w:rPr>
+          <w:rFonts w:ascii="Times New Roman" w:hAnsi="Times New Roman" w:cs="Times New Roman"/>
+        </w:rPr>
+        <w:t>Requêtes et Routines</w:t>
       </w:r>
       <w:bookmarkEnd w:id="17"/>
+      <w:bookmarkEnd w:id="18"/>
     </w:p>
     <w:p>
       <w:pPr>
@@ -6656,32 +6653,14 @@
           <w:rFonts w:ascii="Times New Roman" w:hAnsi="Times New Roman" w:cs="Times New Roman"/>
         </w:rPr>
       </w:pPr>
-      <w:bookmarkStart w:id="18" w:name="_Hlk69048609"/>
-      <w:bookmarkStart w:id="19" w:name="_Toc69244487"/>
-      <w:r>
-        <w:rPr>
-          <w:rFonts w:ascii="Times New Roman" w:hAnsi="Times New Roman" w:cs="Times New Roman"/>
-        </w:rPr>
-        <w:t>Requêtes et Routines</w:t>
-      </w:r>
-      <w:bookmarkEnd w:id="18"/>
+      <w:bookmarkStart w:id="19" w:name="_Toc69244488"/>
+      <w:r>
+        <w:rPr>
+          <w:rFonts w:ascii="Times New Roman" w:hAnsi="Times New Roman" w:cs="Times New Roman"/>
+        </w:rPr>
+        <w:t>Indexation et Optimisation</w:t>
+      </w:r>
       <w:bookmarkEnd w:id="19"/>
-    </w:p>
-    <w:p>
-      <w:pPr>
-        <w:pStyle w:val="Heading4"/>
-        <w:rPr>
-          <w:rFonts w:ascii="Times New Roman" w:hAnsi="Times New Roman" w:cs="Times New Roman"/>
-        </w:rPr>
-      </w:pPr>
-      <w:bookmarkStart w:id="20" w:name="_Toc69244488"/>
-      <w:r>
-        <w:rPr>
-          <w:rFonts w:ascii="Times New Roman" w:hAnsi="Times New Roman" w:cs="Times New Roman"/>
-        </w:rPr>
-        <w:t>Indexation et Optimisation</w:t>
-      </w:r>
-      <w:bookmarkEnd w:id="20"/>
     </w:p>
     <w:p>
       <w:pPr>
@@ -6740,13 +6719,29 @@
           <w:rFonts w:ascii="Times New Roman" w:hAnsi="Times New Roman" w:cs="Times New Roman"/>
         </w:rPr>
       </w:pPr>
-      <w:bookmarkStart w:id="21" w:name="_Toc69244489"/>
+      <w:bookmarkStart w:id="20" w:name="_Toc69244489"/>
       <w:r>
         <w:rPr>
           <w:rFonts w:ascii="Times New Roman" w:hAnsi="Times New Roman" w:cs="Times New Roman"/>
         </w:rPr>
         <w:t>Spécifications</w:t>
       </w:r>
+      <w:bookmarkEnd w:id="20"/>
+    </w:p>
+    <w:p>
+      <w:pPr>
+        <w:pStyle w:val="Heading4"/>
+        <w:rPr>
+          <w:rFonts w:ascii="Times New Roman" w:hAnsi="Times New Roman" w:cs="Times New Roman"/>
+        </w:rPr>
+      </w:pPr>
+      <w:bookmarkStart w:id="21" w:name="_Toc69244490"/>
+      <w:r>
+        <w:rPr>
+          <w:rFonts w:ascii="Times New Roman" w:hAnsi="Times New Roman" w:cs="Times New Roman"/>
+        </w:rPr>
+        <w:t>Fonctionnalités</w:t>
+      </w:r>
       <w:bookmarkEnd w:id="21"/>
     </w:p>
     <w:p>
@@ -6756,44 +6751,44 @@
           <w:rFonts w:ascii="Times New Roman" w:hAnsi="Times New Roman" w:cs="Times New Roman"/>
         </w:rPr>
       </w:pPr>
-      <w:bookmarkStart w:id="22" w:name="_Toc69244490"/>
-      <w:r>
-        <w:rPr>
-          <w:rFonts w:ascii="Times New Roman" w:hAnsi="Times New Roman" w:cs="Times New Roman"/>
-        </w:rPr>
-        <w:t>Fonctionnalités</w:t>
+      <w:bookmarkStart w:id="22" w:name="_Toc69244491"/>
+      <w:r>
+        <w:rPr>
+          <w:rFonts w:ascii="Times New Roman" w:hAnsi="Times New Roman" w:cs="Times New Roman"/>
+        </w:rPr>
+        <w:t>Relation entre les 3 Niveaux</w:t>
       </w:r>
       <w:bookmarkEnd w:id="22"/>
     </w:p>
     <w:p>
       <w:pPr>
+        <w:pStyle w:val="Heading3"/>
+        <w:rPr>
+          <w:rFonts w:ascii="Times New Roman" w:hAnsi="Times New Roman" w:cs="Times New Roman"/>
+        </w:rPr>
+      </w:pPr>
+      <w:bookmarkStart w:id="23" w:name="_Toc69244492"/>
+      <w:r>
+        <w:rPr>
+          <w:rFonts w:ascii="Times New Roman" w:hAnsi="Times New Roman" w:cs="Times New Roman"/>
+        </w:rPr>
+        <w:t>Design</w:t>
+      </w:r>
+      <w:bookmarkEnd w:id="23"/>
+    </w:p>
+    <w:p>
+      <w:pPr>
         <w:pStyle w:val="Heading4"/>
         <w:rPr>
           <w:rFonts w:ascii="Times New Roman" w:hAnsi="Times New Roman" w:cs="Times New Roman"/>
         </w:rPr>
       </w:pPr>
-      <w:bookmarkStart w:id="23" w:name="_Toc69244491"/>
-      <w:r>
-        <w:rPr>
-          <w:rFonts w:ascii="Times New Roman" w:hAnsi="Times New Roman" w:cs="Times New Roman"/>
-        </w:rPr>
-        <w:t>Relation entre les 3 Niveaux</w:t>
-      </w:r>
-      <w:bookmarkEnd w:id="23"/>
-    </w:p>
-    <w:p>
-      <w:pPr>
-        <w:pStyle w:val="Heading3"/>
-        <w:rPr>
-          <w:rFonts w:ascii="Times New Roman" w:hAnsi="Times New Roman" w:cs="Times New Roman"/>
-        </w:rPr>
-      </w:pPr>
-      <w:bookmarkStart w:id="24" w:name="_Toc69244492"/>
-      <w:r>
-        <w:rPr>
-          <w:rFonts w:ascii="Times New Roman" w:hAnsi="Times New Roman" w:cs="Times New Roman"/>
-        </w:rPr>
-        <w:t>Design</w:t>
+      <w:bookmarkStart w:id="24" w:name="_Toc69244493"/>
+      <w:r>
+        <w:rPr>
+          <w:rFonts w:ascii="Times New Roman" w:hAnsi="Times New Roman" w:cs="Times New Roman"/>
+        </w:rPr>
+        <w:t>Justification des Décisions</w:t>
       </w:r>
       <w:bookmarkEnd w:id="24"/>
     </w:p>
@@ -6804,33 +6799,17 @@
           <w:rFonts w:ascii="Times New Roman" w:hAnsi="Times New Roman" w:cs="Times New Roman"/>
         </w:rPr>
       </w:pPr>
-      <w:bookmarkStart w:id="25" w:name="_Toc69244493"/>
-      <w:r>
-        <w:rPr>
-          <w:rFonts w:ascii="Times New Roman" w:hAnsi="Times New Roman" w:cs="Times New Roman"/>
-        </w:rPr>
-        <w:t>Justification des Décisions</w:t>
+      <w:bookmarkStart w:id="25" w:name="_Toc69244494"/>
+      <w:r>
+        <w:rPr>
+          <w:rFonts w:ascii="Times New Roman" w:hAnsi="Times New Roman" w:cs="Times New Roman"/>
+        </w:rPr>
+        <w:t>Explications</w:t>
       </w:r>
       <w:bookmarkEnd w:id="25"/>
     </w:p>
     <w:p>
       <w:pPr>
-        <w:pStyle w:val="Heading4"/>
-        <w:rPr>
-          <w:rFonts w:ascii="Times New Roman" w:hAnsi="Times New Roman" w:cs="Times New Roman"/>
-        </w:rPr>
-      </w:pPr>
-      <w:bookmarkStart w:id="26" w:name="_Toc69244494"/>
-      <w:r>
-        <w:rPr>
-          <w:rFonts w:ascii="Times New Roman" w:hAnsi="Times New Roman" w:cs="Times New Roman"/>
-        </w:rPr>
-        <w:t>Explications</w:t>
-      </w:r>
-      <w:bookmarkEnd w:id="26"/>
-    </w:p>
-    <w:p>
-      <w:pPr>
         <w:rPr>
           <w:rFonts w:ascii="Times New Roman" w:hAnsi="Times New Roman" w:cs="Times New Roman"/>
         </w:rPr>
@@ -6843,7 +6822,7 @@
           <w:rFonts w:ascii="Times New Roman" w:hAnsi="Times New Roman" w:cs="Times New Roman"/>
         </w:rPr>
       </w:pPr>
-      <w:bookmarkStart w:id="27" w:name="_Toc69244495"/>
+      <w:bookmarkStart w:id="26" w:name="_Toc69244495"/>
       <w:r>
         <w:rPr>
           <w:rFonts w:ascii="Times New Roman" w:hAnsi="Times New Roman" w:cs="Times New Roman"/>
@@ -6851,8 +6830,53 @@
         <w:lastRenderedPageBreak/>
         <w:t>Conclusion</w:t>
       </w:r>
+      <w:bookmarkEnd w:id="26"/>
+    </w:p>
+    <w:p>
+      <w:pPr>
+        <w:pStyle w:val="Heading3"/>
+        <w:rPr>
+          <w:rFonts w:ascii="Times New Roman" w:hAnsi="Times New Roman" w:cs="Times New Roman"/>
+        </w:rPr>
+      </w:pPr>
+      <w:bookmarkStart w:id="27" w:name="_Toc69244496"/>
+      <w:r>
+        <w:rPr>
+          <w:rFonts w:ascii="Times New Roman" w:hAnsi="Times New Roman" w:cs="Times New Roman"/>
+        </w:rPr>
+        <w:t>Bilan du travail réalisé</w:t>
+      </w:r>
+      <w:r>
+        <w:rPr>
+          <w:rFonts w:ascii="Times New Roman" w:hAnsi="Times New Roman" w:cs="Times New Roman"/>
+        </w:rPr>
+        <w:t xml:space="preserve"> et résultats</w:t>
+      </w:r>
       <w:bookmarkEnd w:id="27"/>
     </w:p>
+    <w:p/>
+    <w:p>
+      <w:pPr>
+        <w:spacing w:line="240" w:lineRule="auto"/>
+        <w:jc w:val="both"/>
+        <w:rPr>
+          <w:rFonts w:ascii="Times New Roman" w:hAnsi="Times New Roman" w:cs="Times New Roman"/>
+          <w:sz w:val="24"/>
+          <w:szCs w:val="24"/>
+        </w:rPr>
+      </w:pPr>
+      <w:r>
+        <w:tab/>
+      </w:r>
+      <w:r>
+        <w:rPr>
+          <w:rFonts w:ascii="Times New Roman" w:hAnsi="Times New Roman" w:cs="Times New Roman"/>
+          <w:sz w:val="24"/>
+          <w:szCs w:val="24"/>
+        </w:rPr>
+        <w:t xml:space="preserve">Dans ce rapport, </w:t>
+      </w:r>
+    </w:p>
     <w:p>
       <w:pPr>
         <w:pStyle w:val="Heading3"/>
@@ -6860,127 +6884,195 @@
           <w:rFonts w:ascii="Times New Roman" w:hAnsi="Times New Roman" w:cs="Times New Roman"/>
         </w:rPr>
       </w:pPr>
-      <w:bookmarkStart w:id="28" w:name="_Toc69244496"/>
-      <w:r>
-        <w:rPr>
-          <w:rFonts w:ascii="Times New Roman" w:hAnsi="Times New Roman" w:cs="Times New Roman"/>
-        </w:rPr>
-        <w:t>Bilan du travail réalisé</w:t>
-      </w:r>
-      <w:r>
-        <w:rPr>
-          <w:rFonts w:ascii="Times New Roman" w:hAnsi="Times New Roman" w:cs="Times New Roman"/>
-        </w:rPr>
-        <w:t xml:space="preserve"> et résultats</w:t>
+      <w:bookmarkStart w:id="28" w:name="_Toc69244497"/>
+      <w:r>
+        <w:rPr>
+          <w:rFonts w:ascii="Times New Roman" w:hAnsi="Times New Roman" w:cs="Times New Roman"/>
+        </w:rPr>
+        <w:t>Conclusion sommative</w:t>
       </w:r>
       <w:bookmarkEnd w:id="28"/>
     </w:p>
     <w:p>
       <w:pPr>
+        <w:rPr>
+          <w:rFonts w:ascii="Times New Roman" w:hAnsi="Times New Roman" w:cs="Times New Roman"/>
+        </w:rPr>
+      </w:pPr>
+    </w:p>
+    <w:p>
+      <w:pPr>
+        <w:pStyle w:val="Heading2"/>
+        <w:rPr>
+          <w:rFonts w:ascii="Times New Roman" w:hAnsi="Times New Roman" w:cs="Times New Roman"/>
+        </w:rPr>
+      </w:pPr>
+      <w:bookmarkStart w:id="29" w:name="_Toc69244498"/>
+      <w:r>
+        <w:rPr>
+          <w:rFonts w:ascii="Times New Roman" w:hAnsi="Times New Roman" w:cs="Times New Roman"/>
+        </w:rPr>
+        <w:t xml:space="preserve">Compte </w:t>
+      </w:r>
+      <w:r>
+        <w:rPr>
+          <w:rFonts w:ascii="Times New Roman" w:hAnsi="Times New Roman" w:cs="Times New Roman"/>
+        </w:rPr>
+        <w:t>R</w:t>
+      </w:r>
+      <w:r>
+        <w:rPr>
+          <w:rFonts w:ascii="Times New Roman" w:hAnsi="Times New Roman" w:cs="Times New Roman"/>
+        </w:rPr>
+        <w:t xml:space="preserve">endu de la </w:t>
+      </w:r>
+      <w:r>
+        <w:rPr>
+          <w:rFonts w:ascii="Times New Roman" w:hAnsi="Times New Roman" w:cs="Times New Roman"/>
+        </w:rPr>
+        <w:t>G</w:t>
+      </w:r>
+      <w:r>
+        <w:rPr>
+          <w:rFonts w:ascii="Times New Roman" w:hAnsi="Times New Roman" w:cs="Times New Roman"/>
+        </w:rPr>
+        <w:t xml:space="preserve">estion de </w:t>
+      </w:r>
+      <w:r>
+        <w:rPr>
+          <w:rFonts w:ascii="Times New Roman" w:hAnsi="Times New Roman" w:cs="Times New Roman"/>
+        </w:rPr>
+        <w:t>P</w:t>
+      </w:r>
+      <w:r>
+        <w:rPr>
+          <w:rFonts w:ascii="Times New Roman" w:hAnsi="Times New Roman" w:cs="Times New Roman"/>
+        </w:rPr>
+        <w:t>rojet</w:t>
+      </w:r>
+      <w:bookmarkEnd w:id="29"/>
+    </w:p>
+    <w:p>
+      <w:pPr>
         <w:pStyle w:val="Heading3"/>
         <w:rPr>
           <w:rFonts w:ascii="Times New Roman" w:hAnsi="Times New Roman" w:cs="Times New Roman"/>
         </w:rPr>
       </w:pPr>
-      <w:bookmarkStart w:id="29" w:name="_Toc69244497"/>
-      <w:r>
-        <w:rPr>
-          <w:rFonts w:ascii="Times New Roman" w:hAnsi="Times New Roman" w:cs="Times New Roman"/>
-        </w:rPr>
-        <w:t>Conclusion sommative</w:t>
-      </w:r>
-      <w:bookmarkEnd w:id="29"/>
-    </w:p>
-    <w:p>
-      <w:pPr>
-        <w:rPr>
-          <w:rFonts w:ascii="Times New Roman" w:hAnsi="Times New Roman" w:cs="Times New Roman"/>
-        </w:rPr>
-      </w:pPr>
-    </w:p>
-    <w:p>
-      <w:pPr>
-        <w:pStyle w:val="Heading2"/>
-        <w:rPr>
-          <w:rFonts w:ascii="Times New Roman" w:hAnsi="Times New Roman" w:cs="Times New Roman"/>
-        </w:rPr>
-      </w:pPr>
-      <w:bookmarkStart w:id="30" w:name="_Toc69244498"/>
-      <w:r>
-        <w:rPr>
-          <w:rFonts w:ascii="Times New Roman" w:hAnsi="Times New Roman" w:cs="Times New Roman"/>
-        </w:rPr>
-        <w:t xml:space="preserve">Compte </w:t>
-      </w:r>
-      <w:r>
-        <w:rPr>
-          <w:rFonts w:ascii="Times New Roman" w:hAnsi="Times New Roman" w:cs="Times New Roman"/>
-        </w:rPr>
-        <w:t>R</w:t>
-      </w:r>
-      <w:r>
-        <w:rPr>
-          <w:rFonts w:ascii="Times New Roman" w:hAnsi="Times New Roman" w:cs="Times New Roman"/>
-        </w:rPr>
-        <w:t xml:space="preserve">endu de la </w:t>
-      </w:r>
-      <w:r>
-        <w:rPr>
-          <w:rFonts w:ascii="Times New Roman" w:hAnsi="Times New Roman" w:cs="Times New Roman"/>
-        </w:rPr>
-        <w:t>G</w:t>
-      </w:r>
-      <w:r>
-        <w:rPr>
-          <w:rFonts w:ascii="Times New Roman" w:hAnsi="Times New Roman" w:cs="Times New Roman"/>
-        </w:rPr>
-        <w:t xml:space="preserve">estion de </w:t>
-      </w:r>
-      <w:r>
-        <w:rPr>
-          <w:rFonts w:ascii="Times New Roman" w:hAnsi="Times New Roman" w:cs="Times New Roman"/>
-        </w:rPr>
-        <w:t>P</w:t>
-      </w:r>
-      <w:r>
-        <w:rPr>
-          <w:rFonts w:ascii="Times New Roman" w:hAnsi="Times New Roman" w:cs="Times New Roman"/>
-        </w:rPr>
-        <w:t>rojet</w:t>
+      <w:bookmarkStart w:id="30" w:name="_Toc69244499"/>
+      <w:r>
+        <w:rPr>
+          <w:rFonts w:ascii="Times New Roman" w:hAnsi="Times New Roman" w:cs="Times New Roman"/>
+        </w:rPr>
+        <w:t>Composition de l’équipe</w:t>
       </w:r>
       <w:bookmarkEnd w:id="30"/>
     </w:p>
     <w:p>
-      <w:pPr>
-        <w:pStyle w:val="Heading3"/>
-        <w:rPr>
-          <w:rFonts w:ascii="Times New Roman" w:hAnsi="Times New Roman" w:cs="Times New Roman"/>
-        </w:rPr>
-      </w:pPr>
-      <w:bookmarkStart w:id="31" w:name="_Toc69244499"/>
-      <w:r>
-        <w:rPr>
-          <w:rFonts w:ascii="Times New Roman" w:hAnsi="Times New Roman" w:cs="Times New Roman"/>
-        </w:rPr>
-        <w:t>Composition de l’équipe</w:t>
+      <w:r>
+        <w:tab/>
+      </w:r>
+    </w:p>
+    <w:p>
+      <w:pPr>
+        <w:spacing w:line="276" w:lineRule="auto"/>
+        <w:jc w:val="both"/>
+        <w:rPr>
+          <w:rFonts w:ascii="Times New Roman" w:hAnsi="Times New Roman" w:cs="Times New Roman"/>
+          <w:sz w:val="20"/>
+          <w:szCs w:val="20"/>
+        </w:rPr>
+      </w:pPr>
+      <w:r>
+        <w:tab/>
+      </w:r>
+      <w:r>
+        <w:rPr>
+          <w:rFonts w:ascii="Times New Roman" w:hAnsi="Times New Roman" w:cs="Times New Roman"/>
+        </w:rPr>
+        <w:t xml:space="preserve">L’équipe responsable du projet est composée des </w:t>
+      </w:r>
+      <w:r>
+        <w:rPr>
+          <w:rFonts w:ascii="Times New Roman" w:hAnsi="Times New Roman" w:cs="Times New Roman"/>
+        </w:rPr>
+        <w:t xml:space="preserve">trois </w:t>
+      </w:r>
+      <w:r>
+        <w:rPr>
+          <w:rFonts w:ascii="Times New Roman" w:hAnsi="Times New Roman" w:cs="Times New Roman"/>
+        </w:rPr>
+        <w:t xml:space="preserve">membres suivants : Samuel Aubert, </w:t>
+      </w:r>
+      <w:r>
+        <w:rPr>
+          <w:rFonts w:ascii="Times New Roman" w:hAnsi="Times New Roman" w:cs="Times New Roman"/>
+        </w:rPr>
+        <w:t>Christopher Godin</w:t>
+      </w:r>
+      <w:r>
+        <w:rPr>
+          <w:rFonts w:ascii="Times New Roman" w:hAnsi="Times New Roman" w:cs="Times New Roman"/>
+        </w:rPr>
+        <w:t xml:space="preserve"> et</w:t>
+      </w:r>
+      <w:r>
+        <w:rPr>
+          <w:rFonts w:ascii="Times New Roman" w:hAnsi="Times New Roman" w:cs="Times New Roman"/>
+        </w:rPr>
+        <w:t xml:space="preserve"> </w:t>
+      </w:r>
+      <w:r>
+        <w:rPr>
+          <w:rFonts w:ascii="Times New Roman" w:hAnsi="Times New Roman" w:cs="Times New Roman"/>
+          <w:sz w:val="24"/>
+          <w:szCs w:val="24"/>
+        </w:rPr>
+        <w:t>David Bolduc-</w:t>
+      </w:r>
+      <w:proofErr w:type="spellStart"/>
+      <w:r>
+        <w:rPr>
+          <w:rFonts w:ascii="Times New Roman" w:hAnsi="Times New Roman" w:cs="Times New Roman"/>
+          <w:sz w:val="24"/>
+          <w:szCs w:val="24"/>
+        </w:rPr>
+        <w:t>Riopel</w:t>
+      </w:r>
+      <w:proofErr w:type="spellEnd"/>
+      <w:r>
+        <w:rPr>
+          <w:rFonts w:ascii="Times New Roman" w:hAnsi="Times New Roman" w:cs="Times New Roman"/>
+        </w:rPr>
+        <w:t xml:space="preserve">. Chaque membre a des tâches spécifiques et prédéterminées à effectuer s’additionnant aux différentes tâches séparées hebdomadairement. </w:t>
+      </w:r>
+    </w:p>
+    <w:p>
+      <w:pPr>
+        <w:spacing w:line="240" w:lineRule="auto"/>
+        <w:jc w:val="both"/>
+        <w:rPr>
+          <w:rFonts w:ascii="Times New Roman" w:hAnsi="Times New Roman" w:cs="Times New Roman"/>
+          <w:sz w:val="24"/>
+          <w:szCs w:val="24"/>
+        </w:rPr>
+      </w:pPr>
+    </w:p>
+    <w:p>
+      <w:pPr>
+        <w:pStyle w:val="Heading4"/>
+        <w:rPr>
+          <w:rFonts w:ascii="Times New Roman" w:hAnsi="Times New Roman" w:cs="Times New Roman"/>
+        </w:rPr>
+      </w:pPr>
+      <w:bookmarkStart w:id="31" w:name="_Toc69244500"/>
+      <w:r>
+        <w:rPr>
+          <w:rFonts w:ascii="Times New Roman" w:hAnsi="Times New Roman" w:cs="Times New Roman"/>
+        </w:rPr>
+        <w:t>Les membres et leurs rôles</w:t>
       </w:r>
       <w:bookmarkEnd w:id="31"/>
-    </w:p>
-    <w:p>
-      <w:pPr>
-        <w:pStyle w:val="Heading4"/>
-        <w:rPr>
-          <w:rFonts w:ascii="Times New Roman" w:hAnsi="Times New Roman" w:cs="Times New Roman"/>
-        </w:rPr>
-      </w:pPr>
-      <w:bookmarkStart w:id="32" w:name="_Toc69244500"/>
-      <w:r>
-        <w:rPr>
-          <w:rFonts w:ascii="Times New Roman" w:hAnsi="Times New Roman" w:cs="Times New Roman"/>
-        </w:rPr>
-        <w:t>Les membres et leurs rôles</w:t>
-      </w:r>
-      <w:bookmarkEnd w:id="32"/>
     </w:p>
     <w:p/>
     <w:p>
@@ -7336,31 +7428,31 @@
           <w:rFonts w:ascii="Times New Roman" w:hAnsi="Times New Roman" w:cs="Times New Roman"/>
         </w:rPr>
       </w:pPr>
-      <w:bookmarkStart w:id="33" w:name="_Toc69244501"/>
+      <w:bookmarkStart w:id="32" w:name="_Toc69244501"/>
       <w:r>
         <w:rPr>
           <w:rFonts w:ascii="Times New Roman" w:hAnsi="Times New Roman" w:cs="Times New Roman"/>
         </w:rPr>
         <w:t>Principales activités réalisées</w:t>
       </w:r>
+      <w:bookmarkEnd w:id="32"/>
+    </w:p>
+    <w:p>
+      <w:pPr>
+        <w:pStyle w:val="Heading4"/>
+        <w:rPr>
+          <w:rFonts w:ascii="Times New Roman" w:hAnsi="Times New Roman" w:cs="Times New Roman"/>
+        </w:rPr>
+      </w:pPr>
+      <w:bookmarkStart w:id="33" w:name="_Toc69244502"/>
+      <w:r>
+        <w:rPr>
+          <w:rFonts w:ascii="Times New Roman" w:hAnsi="Times New Roman" w:cs="Times New Roman"/>
+        </w:rPr>
+        <w:t>Répartition des tâches</w:t>
+      </w:r>
       <w:bookmarkEnd w:id="33"/>
     </w:p>
-    <w:p>
-      <w:pPr>
-        <w:pStyle w:val="Heading4"/>
-        <w:rPr>
-          <w:rFonts w:ascii="Times New Roman" w:hAnsi="Times New Roman" w:cs="Times New Roman"/>
-        </w:rPr>
-      </w:pPr>
-      <w:bookmarkStart w:id="34" w:name="_Toc69244502"/>
-      <w:r>
-        <w:rPr>
-          <w:rFonts w:ascii="Times New Roman" w:hAnsi="Times New Roman" w:cs="Times New Roman"/>
-        </w:rPr>
-        <w:t>Répartition des tâches</w:t>
-      </w:r>
-      <w:bookmarkEnd w:id="34"/>
-    </w:p>
     <w:p/>
     <w:p>
       <w:pPr>
@@ -7377,6 +7469,7 @@
           <w:sz w:val="24"/>
           <w:szCs w:val="24"/>
         </w:rPr>
+        <w:lastRenderedPageBreak/>
         <w:t>Samuel Aubert : </w:t>
       </w:r>
     </w:p>
@@ -7673,7 +7766,6 @@
           <w:sz w:val="24"/>
           <w:szCs w:val="24"/>
         </w:rPr>
-        <w:lastRenderedPageBreak/>
         <w:t>Réalisation du modèle « Entité-Relation »</w:t>
       </w:r>
     </w:p>
@@ -8140,7 +8232,7 @@
           <w:rFonts w:ascii="Times New Roman" w:hAnsi="Times New Roman" w:cs="Times New Roman"/>
         </w:rPr>
       </w:pPr>
-      <w:bookmarkStart w:id="35" w:name="_Toc69244503"/>
+      <w:bookmarkStart w:id="34" w:name="_Toc69244503"/>
       <w:r>
         <w:rPr>
           <w:rFonts w:ascii="Times New Roman" w:hAnsi="Times New Roman" w:cs="Times New Roman"/>
@@ -8177,30 +8269,13 @@
         </w:rPr>
         <w:t>s</w:t>
       </w:r>
-      <w:bookmarkEnd w:id="35"/>
-    </w:p>
-    <w:p/>
+      <w:bookmarkEnd w:id="34"/>
+    </w:p>
     <w:p>
       <w:pPr>
         <w:spacing w:line="240" w:lineRule="auto"/>
         <w:jc w:val="both"/>
-        <w:rPr>
-          <w:rFonts w:ascii="Times New Roman" w:hAnsi="Times New Roman" w:cs="Times New Roman"/>
-          <w:sz w:val="24"/>
-          <w:szCs w:val="24"/>
-        </w:rPr>
-      </w:pPr>
-      <w:r>
-        <w:tab/>
-      </w:r>
-      <w:r>
-        <w:rPr>
-          <w:rFonts w:ascii="Times New Roman" w:hAnsi="Times New Roman" w:cs="Times New Roman"/>
-          <w:sz w:val="24"/>
-          <w:szCs w:val="24"/>
-        </w:rPr>
-        <w:t>Les comptes rendus d’équipe pour chacune de nos rencontres se trouvent en Annexes à ce présent rapport. On y retrouve le détail des sujets abordés, de la répartition des tâches ainsi que de l’avancement de l’échéancier.</w:t>
-      </w:r>
+      </w:pPr>
     </w:p>
     <w:p>
       <w:pPr>
@@ -8212,6 +8287,28 @@
           <w:szCs w:val="24"/>
         </w:rPr>
       </w:pPr>
+      <w:r>
+        <w:tab/>
+      </w:r>
+      <w:r>
+        <w:rPr>
+          <w:rFonts w:ascii="Times New Roman" w:hAnsi="Times New Roman" w:cs="Times New Roman"/>
+          <w:sz w:val="24"/>
+          <w:szCs w:val="24"/>
+        </w:rPr>
+        <w:t>Les comptes rendus d’équipe pour chacune de nos rencontres se trouvent en Annexes à ce présent rapport. On y retrouve le détail des sujets abordés, de la répartition des tâches ainsi que de l’avancement de l’échéancier.</w:t>
+      </w:r>
+    </w:p>
+    <w:p>
+      <w:pPr>
+        <w:spacing w:line="240" w:lineRule="auto"/>
+        <w:jc w:val="both"/>
+        <w:rPr>
+          <w:rFonts w:ascii="Times New Roman" w:hAnsi="Times New Roman" w:cs="Times New Roman"/>
+          <w:sz w:val="24"/>
+          <w:szCs w:val="24"/>
+        </w:rPr>
+      </w:pPr>
     </w:p>
     <w:p>
       <w:pPr>
@@ -8220,30 +8317,30 @@
           <w:rFonts w:ascii="Times New Roman" w:hAnsi="Times New Roman" w:cs="Times New Roman"/>
         </w:rPr>
       </w:pPr>
-      <w:bookmarkStart w:id="36" w:name="_Toc69244504"/>
+      <w:bookmarkStart w:id="35" w:name="_Toc69244504"/>
       <w:r>
         <w:rPr>
           <w:rFonts w:ascii="Times New Roman" w:hAnsi="Times New Roman" w:cs="Times New Roman"/>
         </w:rPr>
         <w:t>Défis rencontrés</w:t>
       </w:r>
+      <w:bookmarkEnd w:id="35"/>
+    </w:p>
+    <w:p>
+      <w:pPr>
+        <w:pStyle w:val="Heading4"/>
+        <w:rPr>
+          <w:rFonts w:ascii="Times New Roman" w:hAnsi="Times New Roman" w:cs="Times New Roman"/>
+        </w:rPr>
+      </w:pPr>
+      <w:bookmarkStart w:id="36" w:name="_Toc69244505"/>
+      <w:r>
+        <w:rPr>
+          <w:rFonts w:ascii="Times New Roman" w:hAnsi="Times New Roman" w:cs="Times New Roman"/>
+        </w:rPr>
+        <w:t>Problèmes divers</w:t>
+      </w:r>
       <w:bookmarkEnd w:id="36"/>
-    </w:p>
-    <w:p>
-      <w:pPr>
-        <w:pStyle w:val="Heading4"/>
-        <w:rPr>
-          <w:rFonts w:ascii="Times New Roman" w:hAnsi="Times New Roman" w:cs="Times New Roman"/>
-        </w:rPr>
-      </w:pPr>
-      <w:bookmarkStart w:id="37" w:name="_Toc69244505"/>
-      <w:r>
-        <w:rPr>
-          <w:rFonts w:ascii="Times New Roman" w:hAnsi="Times New Roman" w:cs="Times New Roman"/>
-        </w:rPr>
-        <w:t>Problèmes divers</w:t>
-      </w:r>
-      <w:bookmarkEnd w:id="37"/>
       <w:r>
         <w:rPr>
           <w:rFonts w:ascii="Times New Roman" w:hAnsi="Times New Roman" w:cs="Times New Roman"/>
@@ -8272,7 +8369,15 @@
           <w:rStyle w:val="normaltextrun"/>
           <w:color w:val="000000"/>
         </w:rPr>
-        <w:t>Le premier problème auquel l’équipe a dû faire face au cours de la rédaction de ce rapport fut la gestion du temps puisque la période allouée pour l’élaboration de l’application, bien que jugée assez longue pour la réalisation d’un tel projet, coïncidait avec nombreux autres travaux de la même envergure de plusieurs autres cours suivis par nos membres d’équipe. Il était également vraiment facile d’investir énormément de temps dans la réalisation du projet et les implémentations des différentes fonctionnalités pouvaient prendre une envergure démesurée et consommer une majorité de notre temps. Nous avons donc dû imposer des limites bien établies et respecter la portée.</w:t>
+        <w:t xml:space="preserve">Le premier problème auquel l’équipe a dû faire face au cours de la rédaction de ce rapport fut la gestion du temps puisque la période allouée pour l’élaboration de l’application, bien que jugée assez longue pour la réalisation d’un tel projet, coïncidait avec nombreux autres travaux de la même envergure de plusieurs autres cours suivis par nos membres d’équipe. Il était également vraiment facile d’investir énormément de temps dans </w:t>
+      </w:r>
+      <w:r>
+        <w:rPr>
+          <w:rStyle w:val="normaltextrun"/>
+          <w:color w:val="000000"/>
+        </w:rPr>
+        <w:lastRenderedPageBreak/>
+        <w:t>la réalisation du projet et les implémentations des différentes fonctionnalités pouvaient prendre une envergure démesurée et consommer une majorité de notre temps. Nous avons donc dû imposer des limites bien établies et respecter la portée.</w:t>
       </w:r>
     </w:p>
     <w:p>
@@ -8315,15 +8420,7 @@
           <w:rStyle w:val="normaltextrun"/>
           <w:color w:val="000000"/>
         </w:rPr>
-        <w:t xml:space="preserve">Considérant les mesures liées à la pandémie, il nous était impossible de travailler conjointement en présentiel. Le travail d’équipe est également toujours un défi d’une certaine envergure, notamment lorsqu’il est temps de s’entendre sur des points divers en </w:t>
-      </w:r>
-      <w:r>
-        <w:rPr>
-          <w:rStyle w:val="normaltextrun"/>
-          <w:color w:val="000000"/>
-        </w:rPr>
-        <w:lastRenderedPageBreak/>
-        <w:t xml:space="preserve">tenant compte de l’opinion de tous. Maintenir une synergie afin de conserver une attitude positive face au travail pratique était également un défi en soi. </w:t>
+        <w:t xml:space="preserve">Considérant les mesures liées à la pandémie, il nous était impossible de travailler conjointement en présentiel. Le travail d’équipe est également toujours un défi d’une certaine envergure, notamment lorsqu’il est temps de s’entendre sur des points divers en tenant compte de l’opinion de tous. Maintenir une synergie afin de conserver une attitude positive face au travail pratique était également un défi en soi. </w:t>
       </w:r>
     </w:p>
     <w:p>
@@ -8364,7 +8461,21 @@
           <w:rStyle w:val="normaltextrun"/>
           <w:color w:val="000000"/>
         </w:rPr>
-        <w:t>Sans attentes, nous avons rencontré certains autres problèmes lors de l’avancement du projet. Nous avons fait expérience d’une incapacité pour plusieurs membres de soumettre leur partie dans les délais établis dus à nos horaires assez chargés. Nous avons tout de même réussi à pallier ce petit problème en organisant des séances de travail supplémentaires</w:t>
+        <w:t>Sans attentes, nous avons rencontré certains autres problèmes lors de l’avancement du projet. Nous avons fait expérience d’une incapacité pour plusieurs membres de soumettre leur partie dans les délais établis dus à nos horaires assez chargés</w:t>
+      </w:r>
+      <w:r>
+        <w:rPr>
+          <w:rStyle w:val="normaltextrun"/>
+          <w:color w:val="000000"/>
+        </w:rPr>
+        <w:t xml:space="preserve"> ainsi qu’à différents problèmes personnels pour certains des membres</w:t>
+      </w:r>
+      <w:r>
+        <w:rPr>
+          <w:rStyle w:val="normaltextrun"/>
+          <w:color w:val="000000"/>
+        </w:rPr>
+        <w:t>. Nous avons tout de même réussi à pallier ce petit problème en organisant des séances de travail supplémentaires</w:t>
       </w:r>
       <w:r>
         <w:rPr>
@@ -8712,14 +8823,14 @@
           <w:rFonts w:ascii="Times New Roman" w:hAnsi="Times New Roman" w:cs="Times New Roman"/>
         </w:rPr>
       </w:pPr>
-      <w:bookmarkStart w:id="38" w:name="_Toc69244507"/>
+      <w:bookmarkStart w:id="37" w:name="_Toc69244507"/>
       <w:r>
         <w:rPr>
           <w:rFonts w:ascii="Times New Roman" w:hAnsi="Times New Roman" w:cs="Times New Roman"/>
         </w:rPr>
         <w:t>Évaluation globale</w:t>
       </w:r>
-      <w:bookmarkEnd w:id="38"/>
+      <w:bookmarkEnd w:id="37"/>
     </w:p>
     <w:p>
       <w:pPr>
@@ -8749,6 +8860,14 @@
         <w:tab/>
         <w:t xml:space="preserve">Malgré les quelques embûches rencontrées au cours de la réalisation de ce projet, nous sommes tout de même satisfaits de son déroulement. Un début hâtif et un investissement de beaucoup de temps lors du sprint final </w:t>
       </w:r>
+      <w:r>
+        <w:rPr>
+          <w:rFonts w:ascii="Times New Roman" w:hAnsi="Times New Roman" w:cs="Times New Roman"/>
+          <w:sz w:val="24"/>
+          <w:szCs w:val="24"/>
+        </w:rPr>
+        <w:t xml:space="preserve">en période de fin de session nous aurons permis de réaliser un travail reflétant nos efforts. </w:t>
+      </w:r>
     </w:p>
     <w:p>
       <w:pPr>
@@ -8776,7 +8895,7 @@
           <w:szCs w:val="22"/>
         </w:rPr>
       </w:pPr>
-      <w:bookmarkStart w:id="39" w:name="_Toc69244508"/>
+      <w:bookmarkStart w:id="38" w:name="_Toc69244508"/>
       <w:r>
         <w:rPr>
           <w:rFonts w:ascii="Times New Roman" w:hAnsi="Times New Roman" w:cs="Times New Roman"/>
@@ -8807,7 +8926,7 @@
                     <pic:cNvPicPr/>
                   </pic:nvPicPr>
                   <pic:blipFill>
-                    <a:blip r:embed="rId14">
+                    <a:blip r:embed="rId15">
                       <a:extLst>
                         <a:ext uri="{28A0092B-C50C-407E-A947-70E740481C1C}">
                           <a14:useLocalDpi xmlns:a14="http://schemas.microsoft.com/office/drawing/2010/main" val="0"/>
@@ -8891,14 +9010,27 @@
                             <w:r>
                               <w:t xml:space="preserve">Figure </w:t>
                             </w:r>
-                            <w:fldSimple w:instr=" SEQ Figure \* ARABIC ">
-                              <w:r>
-                                <w:rPr>
-                                  <w:noProof/>
-                                </w:rPr>
-                                <w:t>1</w:t>
-                              </w:r>
-                            </w:fldSimple>
+                            <w:r>
+                              <w:fldChar w:fldCharType="begin"/>
+                            </w:r>
+                            <w:r>
+                              <w:instrText xml:space="preserve"> SEQ Figure \* ARABIC </w:instrText>
+                            </w:r>
+                            <w:r>
+                              <w:fldChar w:fldCharType="separate"/>
+                            </w:r>
+                            <w:r>
+                              <w:rPr>
+                                <w:noProof/>
+                              </w:rPr>
+                              <w:t>1</w:t>
+                            </w:r>
+                            <w:r>
+                              <w:rPr>
+                                <w:noProof/>
+                              </w:rPr>
+                              <w:fldChar w:fldCharType="end"/>
+                            </w:r>
                             <w:r>
                               <w:t xml:space="preserve"> - Modèle Entité-Relation</w:t>
                             </w:r>
@@ -8958,29 +9090,29 @@
         </w:rPr>
         <w:t>Annexes</w:t>
       </w:r>
+      <w:bookmarkEnd w:id="38"/>
+    </w:p>
+    <w:p>
+      <w:pPr>
+        <w:pStyle w:val="Heading3"/>
+        <w:rPr>
+          <w:rFonts w:ascii="Times New Roman" w:hAnsi="Times New Roman" w:cs="Times New Roman"/>
+        </w:rPr>
+      </w:pPr>
+      <w:bookmarkStart w:id="39" w:name="_Toc69244509"/>
+      <w:r>
+        <w:rPr>
+          <w:rFonts w:ascii="Times New Roman" w:hAnsi="Times New Roman" w:cs="Times New Roman"/>
+        </w:rPr>
+        <w:t>Annexe 1</w:t>
+      </w:r>
+      <w:r>
+        <w:rPr>
+          <w:rFonts w:ascii="Times New Roman" w:hAnsi="Times New Roman" w:cs="Times New Roman"/>
+        </w:rPr>
+        <w:t xml:space="preserve"> – Modèle Entité-Relation</w:t>
+      </w:r>
       <w:bookmarkEnd w:id="39"/>
-    </w:p>
-    <w:p>
-      <w:pPr>
-        <w:pStyle w:val="Heading3"/>
-        <w:rPr>
-          <w:rFonts w:ascii="Times New Roman" w:hAnsi="Times New Roman" w:cs="Times New Roman"/>
-        </w:rPr>
-      </w:pPr>
-      <w:bookmarkStart w:id="40" w:name="_Toc69244509"/>
-      <w:r>
-        <w:rPr>
-          <w:rFonts w:ascii="Times New Roman" w:hAnsi="Times New Roman" w:cs="Times New Roman"/>
-        </w:rPr>
-        <w:t>Annexe 1</w:t>
-      </w:r>
-      <w:r>
-        <w:rPr>
-          <w:rFonts w:ascii="Times New Roman" w:hAnsi="Times New Roman" w:cs="Times New Roman"/>
-        </w:rPr>
-        <w:t xml:space="preserve"> – Modèle Entité-Relation</w:t>
-      </w:r>
-      <w:bookmarkEnd w:id="40"/>
       <w:r>
         <w:rPr>
           <w:rFonts w:ascii="Times New Roman" w:hAnsi="Times New Roman" w:cs="Times New Roman"/>
@@ -9019,7 +9151,7 @@
           <w:rFonts w:ascii="Times New Roman" w:hAnsi="Times New Roman" w:cs="Times New Roman"/>
         </w:rPr>
       </w:pPr>
-      <w:bookmarkStart w:id="41" w:name="_Toc69244510"/>
+      <w:bookmarkStart w:id="40" w:name="_Toc69244510"/>
       <w:r>
         <w:rPr>
           <w:rFonts w:ascii="Times New Roman" w:hAnsi="Times New Roman" w:cs="Times New Roman"/>
@@ -9033,7 +9165,7 @@
         </w:rPr>
         <w:t>2 – Modèle Relationnel</w:t>
       </w:r>
-      <w:bookmarkEnd w:id="41"/>
+      <w:bookmarkEnd w:id="40"/>
       <w:r>
         <w:rPr>
           <w:rFonts w:ascii="Times New Roman" w:hAnsi="Times New Roman" w:cs="Times New Roman"/>
@@ -9048,7 +9180,7 @@
           <w:rFonts w:ascii="Times New Roman" w:hAnsi="Times New Roman" w:cs="Times New Roman"/>
         </w:rPr>
       </w:pPr>
-      <w:bookmarkStart w:id="42" w:name="_Toc69244511"/>
+      <w:bookmarkStart w:id="41" w:name="_Toc69244511"/>
       <w:r>
         <w:rPr>
           <w:rFonts w:ascii="Times New Roman" w:hAnsi="Times New Roman" w:cs="Times New Roman"/>
@@ -9078,7 +9210,7 @@
                     <pic:cNvPicPr/>
                   </pic:nvPicPr>
                   <pic:blipFill>
-                    <a:blip r:embed="rId15">
+                    <a:blip r:embed="rId16">
                       <a:extLst>
                         <a:ext uri="{28A0092B-C50C-407E-A947-70E740481C1C}">
                           <a14:useLocalDpi xmlns:a14="http://schemas.microsoft.com/office/drawing/2010/main" val="0"/>
@@ -9162,27 +9294,14 @@
                             <w:r>
                               <w:t xml:space="preserve">Figure </w:t>
                             </w:r>
-                            <w:r>
-                              <w:fldChar w:fldCharType="begin"/>
-                            </w:r>
-                            <w:r>
-                              <w:instrText xml:space="preserve"> SEQ Figure \* ARABIC </w:instrText>
-                            </w:r>
-                            <w:r>
-                              <w:fldChar w:fldCharType="separate"/>
-                            </w:r>
-                            <w:r>
-                              <w:rPr>
-                                <w:noProof/>
-                              </w:rPr>
-                              <w:t>2</w:t>
-                            </w:r>
-                            <w:r>
-                              <w:rPr>
-                                <w:noProof/>
-                              </w:rPr>
-                              <w:fldChar w:fldCharType="end"/>
-                            </w:r>
+                            <w:fldSimple w:instr=" SEQ Figure \* ARABIC ">
+                              <w:r>
+                                <w:rPr>
+                                  <w:noProof/>
+                                </w:rPr>
+                                <w:t>2</w:t>
+                              </w:r>
+                            </w:fldSimple>
                             <w:r>
                               <w:t xml:space="preserve"> - Modèle Relationnel</w:t>
                             </w:r>
@@ -9249,7 +9368,7 @@
           </mc:Fallback>
         </mc:AlternateContent>
       </w:r>
-      <w:bookmarkEnd w:id="42"/>
+      <w:bookmarkEnd w:id="41"/>
       <w:r>
         <w:rPr>
           <w:rFonts w:ascii="Times New Roman" w:hAnsi="Times New Roman" w:cs="Times New Roman"/>
@@ -9270,7 +9389,7 @@
       </w:r>
     </w:p>
     <w:sectPr>
-      <w:footerReference w:type="default" r:id="rId16"/>
+      <w:footerReference w:type="default" r:id="rId17"/>
       <w:pgSz w:w="12240" w:h="15840"/>
       <w:pgMar w:top="1440" w:right="1800" w:bottom="1440" w:left="1800" w:header="567" w:footer="567" w:gutter="0"/>
       <w:pgNumType w:start="1"/>

--- a/Rapport/Rapport.docx
+++ b/Rapport/Rapport.docx
@@ -520,17 +520,36 @@
                                   </w:rPr>
                                   <w:t xml:space="preserve"> | </w:t>
                                 </w:r>
-                                <w:hyperlink r:id="rId12" w:history="1">
-                                  <w:r>
-                                    <w:rPr>
-                                      <w:rStyle w:val="Hyperlink"/>
-                                      <w:rFonts w:cstheme="minorHAnsi"/>
-                                      <w:color w:val="595959" w:themeColor="text1" w:themeTint="A6"/>
-                                      <w:lang w:val="en-CA"/>
-                                    </w:rPr>
-                                    <w:t>christopher.godin.1@ulaval.ca</w:t>
-                                  </w:r>
-                                </w:hyperlink>
+                                <w:r>
+                                  <w:fldChar w:fldCharType="begin"/>
+                                </w:r>
+                                <w:r>
+                                  <w:rPr>
+                                    <w:lang w:val="en-CA"/>
+                                  </w:rPr>
+                                  <w:instrText xml:space="preserve"> HYPERLINK "mailto:christopher.godin.1@ulaval.ca" </w:instrText>
+                                </w:r>
+                                <w:r>
+                                  <w:fldChar w:fldCharType="separate"/>
+                                </w:r>
+                                <w:r>
+                                  <w:rPr>
+                                    <w:rStyle w:val="Hyperlink"/>
+                                    <w:rFonts w:cstheme="minorHAnsi"/>
+                                    <w:color w:val="595959" w:themeColor="text1" w:themeTint="A6"/>
+                                    <w:lang w:val="en-CA"/>
+                                  </w:rPr>
+                                  <w:t>christopher.godin.1@ulaval.ca</w:t>
+                                </w:r>
+                                <w:r>
+                                  <w:rPr>
+                                    <w:rStyle w:val="Hyperlink"/>
+                                    <w:rFonts w:cstheme="minorHAnsi"/>
+                                    <w:color w:val="595959" w:themeColor="text1" w:themeTint="A6"/>
+                                    <w:lang w:val="en-CA"/>
+                                  </w:rPr>
+                                  <w:fldChar w:fldCharType="end"/>
+                                </w:r>
                                 <w:r>
                                   <w:rPr>
                                     <w:rFonts w:cstheme="minorHAnsi"/>
@@ -757,7 +776,7 @@
                             </w:rPr>
                             <w:t>Samuel Aubert | SAAUB15 | </w:t>
                           </w:r>
-                          <w:hyperlink r:id="rId13" w:history="1">
+                          <w:hyperlink r:id="rId12" w:history="1">
                             <w:r>
                               <w:rPr>
                                 <w:rStyle w:val="Hyperlink"/>
@@ -1212,7 +1231,7 @@
                         <pic:cNvPicPr/>
                       </pic:nvPicPr>
                       <pic:blipFill>
-                        <a:blip r:embed="rId14">
+                        <a:blip r:embed="rId13">
                           <a:extLst>
                             <a:ext uri="{28A0092B-C50C-407E-A947-70E740481C1C}">
                               <a14:useLocalDpi xmlns:a14="http://schemas.microsoft.com/office/drawing/2010/main" val="0"/>
@@ -8926,7 +8945,7 @@
                     <pic:cNvPicPr/>
                   </pic:nvPicPr>
                   <pic:blipFill>
-                    <a:blip r:embed="rId15">
+                    <a:blip r:embed="rId14">
                       <a:extLst>
                         <a:ext uri="{28A0092B-C50C-407E-A947-70E740481C1C}">
                           <a14:useLocalDpi xmlns:a14="http://schemas.microsoft.com/office/drawing/2010/main" val="0"/>
@@ -9010,27 +9029,14 @@
                             <w:r>
                               <w:t xml:space="preserve">Figure </w:t>
                             </w:r>
-                            <w:r>
-                              <w:fldChar w:fldCharType="begin"/>
-                            </w:r>
-                            <w:r>
-                              <w:instrText xml:space="preserve"> SEQ Figure \* ARABIC </w:instrText>
-                            </w:r>
-                            <w:r>
-                              <w:fldChar w:fldCharType="separate"/>
-                            </w:r>
-                            <w:r>
-                              <w:rPr>
-                                <w:noProof/>
-                              </w:rPr>
-                              <w:t>1</w:t>
-                            </w:r>
-                            <w:r>
-                              <w:rPr>
-                                <w:noProof/>
-                              </w:rPr>
-                              <w:fldChar w:fldCharType="end"/>
-                            </w:r>
+                            <w:fldSimple w:instr=" SEQ Figure \* ARABIC ">
+                              <w:r>
+                                <w:rPr>
+                                  <w:noProof/>
+                                </w:rPr>
+                                <w:t>1</w:t>
+                              </w:r>
+                            </w:fldSimple>
                             <w:r>
                               <w:t xml:space="preserve"> - Modèle Entité-Relation</w:t>
                             </w:r>
@@ -9187,16 +9193,16 @@
           <w:noProof/>
         </w:rPr>
         <w:drawing>
-          <wp:anchor distT="0" distB="0" distL="114300" distR="114300" simplePos="0" relativeHeight="251667456" behindDoc="1" locked="0" layoutInCell="1" allowOverlap="1" wp14:anchorId="5190DF3E" wp14:editId="45B897EE">
+          <wp:anchor distT="0" distB="0" distL="114300" distR="114300" simplePos="0" relativeHeight="251667456" behindDoc="1" locked="0" layoutInCell="1" allowOverlap="1" wp14:anchorId="5190DF3E" wp14:editId="0C4C7C4F">
             <wp:simplePos x="0" y="0"/>
             <wp:positionH relativeFrom="column">
-              <wp:posOffset>-378460</wp:posOffset>
+              <wp:posOffset>-381000</wp:posOffset>
             </wp:positionH>
             <wp:positionV relativeFrom="paragraph">
-              <wp:posOffset>410845</wp:posOffset>
+              <wp:posOffset>659463</wp:posOffset>
             </wp:positionV>
-            <wp:extent cx="6366414" cy="7334250"/>
-            <wp:effectExtent l="0" t="0" r="0" b="0"/>
+            <wp:extent cx="6366414" cy="6837013"/>
+            <wp:effectExtent l="0" t="0" r="0" b="2540"/>
             <wp:wrapNone/>
             <wp:docPr id="2" name="Picture 2"/>
             <wp:cNvGraphicFramePr>
@@ -9210,7 +9216,7 @@
                     <pic:cNvPicPr/>
                   </pic:nvPicPr>
                   <pic:blipFill>
-                    <a:blip r:embed="rId16">
+                    <a:blip r:embed="rId15">
                       <a:extLst>
                         <a:ext uri="{28A0092B-C50C-407E-A947-70E740481C1C}">
                           <a14:useLocalDpi xmlns:a14="http://schemas.microsoft.com/office/drawing/2010/main" val="0"/>
@@ -9224,7 +9230,7 @@
                   <pic:spPr>
                     <a:xfrm>
                       <a:off x="0" y="0"/>
-                      <a:ext cx="6366414" cy="7334250"/>
+                      <a:ext cx="6366414" cy="6837013"/>
                     </a:xfrm>
                     <a:prstGeom prst="rect">
                       <a:avLst/>
@@ -9294,14 +9300,27 @@
                             <w:r>
                               <w:t xml:space="preserve">Figure </w:t>
                             </w:r>
-                            <w:fldSimple w:instr=" SEQ Figure \* ARABIC ">
-                              <w:r>
-                                <w:rPr>
-                                  <w:noProof/>
-                                </w:rPr>
-                                <w:t>2</w:t>
-                              </w:r>
-                            </w:fldSimple>
+                            <w:r>
+                              <w:fldChar w:fldCharType="begin"/>
+                            </w:r>
+                            <w:r>
+                              <w:instrText xml:space="preserve"> SEQ Figure \* ARABIC </w:instrText>
+                            </w:r>
+                            <w:r>
+                              <w:fldChar w:fldCharType="separate"/>
+                            </w:r>
+                            <w:r>
+                              <w:rPr>
+                                <w:noProof/>
+                              </w:rPr>
+                              <w:t>2</w:t>
+                            </w:r>
+                            <w:r>
+                              <w:rPr>
+                                <w:noProof/>
+                              </w:rPr>
+                              <w:fldChar w:fldCharType="end"/>
+                            </w:r>
                             <w:r>
                               <w:t xml:space="preserve"> - Modèle Relationnel</w:t>
                             </w:r>
@@ -9389,7 +9408,7 @@
       </w:r>
     </w:p>
     <w:sectPr>
-      <w:footerReference w:type="default" r:id="rId17"/>
+      <w:footerReference w:type="default" r:id="rId16"/>
       <w:pgSz w:w="12240" w:h="15840"/>
       <w:pgMar w:top="1440" w:right="1800" w:bottom="1440" w:left="1800" w:header="567" w:footer="567" w:gutter="0"/>
       <w:pgNumType w:start="1"/>

--- a/Rapport/Rapport.docx
+++ b/Rapport/Rapport.docx
@@ -520,36 +520,17 @@
                                   </w:rPr>
                                   <w:t xml:space="preserve"> | </w:t>
                                 </w:r>
-                                <w:r>
-                                  <w:fldChar w:fldCharType="begin"/>
-                                </w:r>
-                                <w:r>
-                                  <w:rPr>
-                                    <w:lang w:val="en-CA"/>
-                                  </w:rPr>
-                                  <w:instrText xml:space="preserve"> HYPERLINK "mailto:christopher.godin.1@ulaval.ca" </w:instrText>
-                                </w:r>
-                                <w:r>
-                                  <w:fldChar w:fldCharType="separate"/>
-                                </w:r>
-                                <w:r>
-                                  <w:rPr>
-                                    <w:rStyle w:val="Hyperlink"/>
-                                    <w:rFonts w:cstheme="minorHAnsi"/>
-                                    <w:color w:val="595959" w:themeColor="text1" w:themeTint="A6"/>
-                                    <w:lang w:val="en-CA"/>
-                                  </w:rPr>
-                                  <w:t>christopher.godin.1@ulaval.ca</w:t>
-                                </w:r>
-                                <w:r>
-                                  <w:rPr>
-                                    <w:rStyle w:val="Hyperlink"/>
-                                    <w:rFonts w:cstheme="minorHAnsi"/>
-                                    <w:color w:val="595959" w:themeColor="text1" w:themeTint="A6"/>
-                                    <w:lang w:val="en-CA"/>
-                                  </w:rPr>
-                                  <w:fldChar w:fldCharType="end"/>
-                                </w:r>
+                                <w:hyperlink r:id="rId12" w:history="1">
+                                  <w:r>
+                                    <w:rPr>
+                                      <w:rStyle w:val="Hyperlink"/>
+                                      <w:rFonts w:cstheme="minorHAnsi"/>
+                                      <w:color w:val="595959" w:themeColor="text1" w:themeTint="A6"/>
+                                      <w:lang w:val="en-CA"/>
+                                    </w:rPr>
+                                    <w:t>christopher.godin.1@ulaval.ca</w:t>
+                                  </w:r>
+                                </w:hyperlink>
                                 <w:r>
                                   <w:rPr>
                                     <w:rFonts w:cstheme="minorHAnsi"/>
@@ -776,7 +757,7 @@
                             </w:rPr>
                             <w:t>Samuel Aubert | SAAUB15 | </w:t>
                           </w:r>
-                          <w:hyperlink r:id="rId12" w:history="1">
+                          <w:hyperlink r:id="rId13" w:history="1">
                             <w:r>
                               <w:rPr>
                                 <w:rStyle w:val="Hyperlink"/>
@@ -843,36 +824,17 @@
                             </w:rPr>
                             <w:t xml:space="preserve"> | </w:t>
                           </w:r>
-                          <w:r>
-                            <w:fldChar w:fldCharType="begin"/>
-                          </w:r>
-                          <w:r>
-                            <w:rPr>
-                              <w:lang w:val="en-CA"/>
-                            </w:rPr>
-                            <w:instrText xml:space="preserve"> HYPERLINK "mailto:christopher.godin.1@ulaval.ca" </w:instrText>
-                          </w:r>
-                          <w:r>
-                            <w:fldChar w:fldCharType="separate"/>
-                          </w:r>
-                          <w:r>
-                            <w:rPr>
-                              <w:rStyle w:val="Hyperlink"/>
-                              <w:rFonts w:cstheme="minorHAnsi"/>
-                              <w:color w:val="595959" w:themeColor="text1" w:themeTint="A6"/>
-                              <w:lang w:val="en-CA"/>
-                            </w:rPr>
-                            <w:t>christopher.godin.1@ulaval.ca</w:t>
-                          </w:r>
-                          <w:r>
-                            <w:rPr>
-                              <w:rStyle w:val="Hyperlink"/>
-                              <w:rFonts w:cstheme="minorHAnsi"/>
-                              <w:color w:val="595959" w:themeColor="text1" w:themeTint="A6"/>
-                              <w:lang w:val="en-CA"/>
-                            </w:rPr>
-                            <w:fldChar w:fldCharType="end"/>
-                          </w:r>
+                          <w:hyperlink r:id="rId14" w:history="1">
+                            <w:r>
+                              <w:rPr>
+                                <w:rStyle w:val="Hyperlink"/>
+                                <w:rFonts w:cstheme="minorHAnsi"/>
+                                <w:color w:val="595959" w:themeColor="text1" w:themeTint="A6"/>
+                                <w:lang w:val="en-CA"/>
+                              </w:rPr>
+                              <w:t>christopher.godin.1@ulaval.ca</w:t>
+                            </w:r>
+                          </w:hyperlink>
                           <w:r>
                             <w:rPr>
                               <w:rFonts w:cstheme="minorHAnsi"/>
@@ -1082,7 +1044,6 @@
                                     <w:dataBinding w:prefixMappings="xmlns:ns0='http://purl.org/dc/elements/1.1/' xmlns:ns1='http://schemas.openxmlformats.org/package/2006/metadata/core-properties' " w:xpath="/ns1:coreProperties[1]/ns0:subject[1]" w:storeItemID="{6C3C8BC8-F283-45AE-878A-BAB7291924A1}"/>
                                     <w:text/>
                                   </w:sdtPr>
-                                  <w:sdtEndPr/>
                                   <w:sdtContent>
                                     <w:r>
                                       <w:rPr>
@@ -1171,7 +1132,6 @@
                               <w:dataBinding w:prefixMappings="xmlns:ns0='http://purl.org/dc/elements/1.1/' xmlns:ns1='http://schemas.openxmlformats.org/package/2006/metadata/core-properties' " w:xpath="/ns1:coreProperties[1]/ns0:subject[1]" w:storeItemID="{6C3C8BC8-F283-45AE-878A-BAB7291924A1}"/>
                               <w:text/>
                             </w:sdtPr>
-                            <w:sdtEndPr/>
                             <w:sdtContent>
                               <w:r>
                                 <w:rPr>
@@ -1231,7 +1191,7 @@
                         <pic:cNvPicPr/>
                       </pic:nvPicPr>
                       <pic:blipFill>
-                        <a:blip r:embed="rId13">
+                        <a:blip r:embed="rId15">
                           <a:extLst>
                             <a:ext uri="{28A0092B-C50C-407E-A947-70E740481C1C}">
                               <a14:useLocalDpi xmlns:a14="http://schemas.microsoft.com/office/drawing/2010/main" val="0"/>
@@ -1793,7 +1753,7 @@
             </w:rPr>
             <w:fldChar w:fldCharType="separate"/>
           </w:r>
-          <w:hyperlink w:anchor="_Toc69244471" w:history="1">
+          <w:hyperlink w:anchor="_Toc69674348" w:history="1">
             <w:r>
               <w:rPr>
                 <w:rStyle w:val="Hyperlink"/>
@@ -1821,7 +1781,7 @@
                 <w:noProof/>
                 <w:webHidden/>
               </w:rPr>
-              <w:instrText xml:space="preserve"> PAGEREF _Toc69244471 \h </w:instrText>
+              <w:instrText xml:space="preserve"> PAGEREF _Toc69674348 \h </w:instrText>
             </w:r>
             <w:r>
               <w:rPr>
@@ -1868,7 +1828,7 @@
               <w:lang w:eastAsia="fr-CA"/>
             </w:rPr>
           </w:pPr>
-          <w:hyperlink w:anchor="_Toc69244472" w:history="1">
+          <w:hyperlink w:anchor="_Toc69674349" w:history="1">
             <w:r>
               <w:rPr>
                 <w:rStyle w:val="Hyperlink"/>
@@ -1896,7 +1856,7 @@
                 <w:noProof/>
                 <w:webHidden/>
               </w:rPr>
-              <w:instrText xml:space="preserve"> PAGEREF _Toc69244472 \h </w:instrText>
+              <w:instrText xml:space="preserve"> PAGEREF _Toc69674349 \h </w:instrText>
             </w:r>
             <w:r>
               <w:rPr>
@@ -1943,7 +1903,7 @@
               <w:lang w:eastAsia="fr-CA"/>
             </w:rPr>
           </w:pPr>
-          <w:hyperlink w:anchor="_Toc69244473" w:history="1">
+          <w:hyperlink w:anchor="_Toc69674350" w:history="1">
             <w:r>
               <w:rPr>
                 <w:rStyle w:val="Hyperlink"/>
@@ -1971,7 +1931,7 @@
                 <w:noProof/>
                 <w:webHidden/>
               </w:rPr>
-              <w:instrText xml:space="preserve"> PAGEREF _Toc69244473 \h </w:instrText>
+              <w:instrText xml:space="preserve"> PAGEREF _Toc69674350 \h </w:instrText>
             </w:r>
             <w:r>
               <w:rPr>
@@ -2017,7 +1977,7 @@
               <w:lang w:eastAsia="fr-CA"/>
             </w:rPr>
           </w:pPr>
-          <w:hyperlink w:anchor="_Toc69244474" w:history="1">
+          <w:hyperlink w:anchor="_Toc69674351" w:history="1">
             <w:r>
               <w:rPr>
                 <w:rStyle w:val="Hyperlink"/>
@@ -2045,7 +2005,7 @@
                 <w:noProof/>
                 <w:webHidden/>
               </w:rPr>
-              <w:instrText xml:space="preserve"> PAGEREF _Toc69244474 \h </w:instrText>
+              <w:instrText xml:space="preserve"> PAGEREF _Toc69674351 \h </w:instrText>
             </w:r>
             <w:r>
               <w:rPr>
@@ -2092,7 +2052,7 @@
               <w:lang w:eastAsia="fr-CA"/>
             </w:rPr>
           </w:pPr>
-          <w:hyperlink w:anchor="_Toc69244475" w:history="1">
+          <w:hyperlink w:anchor="_Toc69674352" w:history="1">
             <w:r>
               <w:rPr>
                 <w:rStyle w:val="Hyperlink"/>
@@ -2120,7 +2080,7 @@
                 <w:noProof/>
                 <w:webHidden/>
               </w:rPr>
-              <w:instrText xml:space="preserve"> PAGEREF _Toc69244475 \h </w:instrText>
+              <w:instrText xml:space="preserve"> PAGEREF _Toc69674352 \h </w:instrText>
             </w:r>
             <w:r>
               <w:rPr>
@@ -2166,7 +2126,7 @@
               <w:lang w:eastAsia="fr-CA"/>
             </w:rPr>
           </w:pPr>
-          <w:hyperlink w:anchor="_Toc69244476" w:history="1">
+          <w:hyperlink w:anchor="_Toc69674353" w:history="1">
             <w:r>
               <w:rPr>
                 <w:rStyle w:val="Hyperlink"/>
@@ -2194,7 +2154,7 @@
                 <w:noProof/>
                 <w:webHidden/>
               </w:rPr>
-              <w:instrText xml:space="preserve"> PAGEREF _Toc69244476 \h </w:instrText>
+              <w:instrText xml:space="preserve"> PAGEREF _Toc69674353 \h </w:instrText>
             </w:r>
             <w:r>
               <w:rPr>
@@ -2241,7 +2201,7 @@
               <w:lang w:eastAsia="fr-CA"/>
             </w:rPr>
           </w:pPr>
-          <w:hyperlink w:anchor="_Toc69244477" w:history="1">
+          <w:hyperlink w:anchor="_Toc69674354" w:history="1">
             <w:r>
               <w:rPr>
                 <w:rStyle w:val="Hyperlink"/>
@@ -2269,7 +2229,7 @@
                 <w:noProof/>
                 <w:webHidden/>
               </w:rPr>
-              <w:instrText xml:space="preserve"> PAGEREF _Toc69244477 \h </w:instrText>
+              <w:instrText xml:space="preserve"> PAGEREF _Toc69674354 \h </w:instrText>
             </w:r>
             <w:r>
               <w:rPr>
@@ -2316,7 +2276,7 @@
               <w:lang w:eastAsia="fr-CA"/>
             </w:rPr>
           </w:pPr>
-          <w:hyperlink w:anchor="_Toc69244478" w:history="1">
+          <w:hyperlink w:anchor="_Toc69674355" w:history="1">
             <w:r>
               <w:rPr>
                 <w:rStyle w:val="Hyperlink"/>
@@ -2344,7 +2304,7 @@
                 <w:noProof/>
                 <w:webHidden/>
               </w:rPr>
-              <w:instrText xml:space="preserve"> PAGEREF _Toc69244478 \h </w:instrText>
+              <w:instrText xml:space="preserve"> PAGEREF _Toc69674355 \h </w:instrText>
             </w:r>
             <w:r>
               <w:rPr>
@@ -2391,7 +2351,7 @@
               <w:lang w:eastAsia="fr-CA"/>
             </w:rPr>
           </w:pPr>
-          <w:hyperlink w:anchor="_Toc69244479" w:history="1">
+          <w:hyperlink w:anchor="_Toc69674356" w:history="1">
             <w:r>
               <w:rPr>
                 <w:rStyle w:val="Hyperlink"/>
@@ -2419,7 +2379,7 @@
                 <w:noProof/>
                 <w:webHidden/>
               </w:rPr>
-              <w:instrText xml:space="preserve"> PAGEREF _Toc69244479 \h </w:instrText>
+              <w:instrText xml:space="preserve"> PAGEREF _Toc69674356 \h </w:instrText>
             </w:r>
             <w:r>
               <w:rPr>
@@ -2465,7 +2425,7 @@
               <w:lang w:eastAsia="fr-CA"/>
             </w:rPr>
           </w:pPr>
-          <w:hyperlink w:anchor="_Toc69244480" w:history="1">
+          <w:hyperlink w:anchor="_Toc69674357" w:history="1">
             <w:r>
               <w:rPr>
                 <w:rStyle w:val="Hyperlink"/>
@@ -2493,7 +2453,7 @@
                 <w:noProof/>
                 <w:webHidden/>
               </w:rPr>
-              <w:instrText xml:space="preserve"> PAGEREF _Toc69244480 \h </w:instrText>
+              <w:instrText xml:space="preserve"> PAGEREF _Toc69674357 \h </w:instrText>
             </w:r>
             <w:r>
               <w:rPr>
@@ -2540,7 +2500,7 @@
               <w:lang w:eastAsia="fr-CA"/>
             </w:rPr>
           </w:pPr>
-          <w:hyperlink w:anchor="_Toc69244481" w:history="1">
+          <w:hyperlink w:anchor="_Toc69674358" w:history="1">
             <w:r>
               <w:rPr>
                 <w:rStyle w:val="Hyperlink"/>
@@ -2568,7 +2528,7 @@
                 <w:noProof/>
                 <w:webHidden/>
               </w:rPr>
-              <w:instrText xml:space="preserve"> PAGEREF _Toc69244481 \h </w:instrText>
+              <w:instrText xml:space="preserve"> PAGEREF _Toc69674358 \h </w:instrText>
             </w:r>
             <w:r>
               <w:rPr>
@@ -2613,7 +2573,7 @@
               <w:lang w:eastAsia="fr-CA"/>
             </w:rPr>
           </w:pPr>
-          <w:hyperlink w:anchor="_Toc69244482" w:history="1">
+          <w:hyperlink w:anchor="_Toc69674359" w:history="1">
             <w:r>
               <w:rPr>
                 <w:rStyle w:val="Hyperlink"/>
@@ -2641,7 +2601,7 @@
                 <w:noProof/>
                 <w:webHidden/>
               </w:rPr>
-              <w:instrText xml:space="preserve"> PAGEREF _Toc69244482 \h </w:instrText>
+              <w:instrText xml:space="preserve"> PAGEREF _Toc69674359 \h </w:instrText>
             </w:r>
             <w:r>
               <w:rPr>
@@ -2686,7 +2646,7 @@
               <w:lang w:eastAsia="fr-CA"/>
             </w:rPr>
           </w:pPr>
-          <w:hyperlink w:anchor="_Toc69244483" w:history="1">
+          <w:hyperlink w:anchor="_Toc69674360" w:history="1">
             <w:r>
               <w:rPr>
                 <w:rStyle w:val="Hyperlink"/>
@@ -2714,7 +2674,7 @@
                 <w:noProof/>
                 <w:webHidden/>
               </w:rPr>
-              <w:instrText xml:space="preserve"> PAGEREF _Toc69244483 \h </w:instrText>
+              <w:instrText xml:space="preserve"> PAGEREF _Toc69674360 \h </w:instrText>
             </w:r>
             <w:r>
               <w:rPr>
@@ -2761,7 +2721,7 @@
               <w:lang w:eastAsia="fr-CA"/>
             </w:rPr>
           </w:pPr>
-          <w:hyperlink w:anchor="_Toc69244484" w:history="1">
+          <w:hyperlink w:anchor="_Toc69674361" w:history="1">
             <w:r>
               <w:rPr>
                 <w:rStyle w:val="Hyperlink"/>
@@ -2789,7 +2749,7 @@
                 <w:noProof/>
                 <w:webHidden/>
               </w:rPr>
-              <w:instrText xml:space="preserve"> PAGEREF _Toc69244484 \h </w:instrText>
+              <w:instrText xml:space="preserve"> PAGEREF _Toc69674361 \h </w:instrText>
             </w:r>
             <w:r>
               <w:rPr>
@@ -2834,7 +2794,7 @@
               <w:lang w:eastAsia="fr-CA"/>
             </w:rPr>
           </w:pPr>
-          <w:hyperlink w:anchor="_Toc69244485" w:history="1">
+          <w:hyperlink w:anchor="_Toc69674362" w:history="1">
             <w:r>
               <w:rPr>
                 <w:rStyle w:val="Hyperlink"/>
@@ -2862,7 +2822,7 @@
                 <w:noProof/>
                 <w:webHidden/>
               </w:rPr>
-              <w:instrText xml:space="preserve"> PAGEREF _Toc69244485 \h </w:instrText>
+              <w:instrText xml:space="preserve"> PAGEREF _Toc69674362 \h </w:instrText>
             </w:r>
             <w:r>
               <w:rPr>
@@ -2907,7 +2867,7 @@
               <w:lang w:eastAsia="fr-CA"/>
             </w:rPr>
           </w:pPr>
-          <w:hyperlink w:anchor="_Toc69244486" w:history="1">
+          <w:hyperlink w:anchor="_Toc69674363" w:history="1">
             <w:r>
               <w:rPr>
                 <w:rStyle w:val="Hyperlink"/>
@@ -2935,7 +2895,7 @@
                 <w:noProof/>
                 <w:webHidden/>
               </w:rPr>
-              <w:instrText xml:space="preserve"> PAGEREF _Toc69244486 \h </w:instrText>
+              <w:instrText xml:space="preserve"> PAGEREF _Toc69674363 \h </w:instrText>
             </w:r>
             <w:r>
               <w:rPr>
@@ -2980,7 +2940,7 @@
               <w:lang w:eastAsia="fr-CA"/>
             </w:rPr>
           </w:pPr>
-          <w:hyperlink w:anchor="_Toc69244487" w:history="1">
+          <w:hyperlink w:anchor="_Toc69674364" w:history="1">
             <w:r>
               <w:rPr>
                 <w:rStyle w:val="Hyperlink"/>
@@ -3008,7 +2968,7 @@
                 <w:noProof/>
                 <w:webHidden/>
               </w:rPr>
-              <w:instrText xml:space="preserve"> PAGEREF _Toc69244487 \h </w:instrText>
+              <w:instrText xml:space="preserve"> PAGEREF _Toc69674364 \h </w:instrText>
             </w:r>
             <w:r>
               <w:rPr>
@@ -3053,7 +3013,7 @@
               <w:lang w:eastAsia="fr-CA"/>
             </w:rPr>
           </w:pPr>
-          <w:hyperlink w:anchor="_Toc69244488" w:history="1">
+          <w:hyperlink w:anchor="_Toc69674365" w:history="1">
             <w:r>
               <w:rPr>
                 <w:rStyle w:val="Hyperlink"/>
@@ -3081,7 +3041,7 @@
                 <w:noProof/>
                 <w:webHidden/>
               </w:rPr>
-              <w:instrText xml:space="preserve"> PAGEREF _Toc69244488 \h </w:instrText>
+              <w:instrText xml:space="preserve"> PAGEREF _Toc69674365 \h </w:instrText>
             </w:r>
             <w:r>
               <w:rPr>
@@ -3128,7 +3088,7 @@
               <w:lang w:eastAsia="fr-CA"/>
             </w:rPr>
           </w:pPr>
-          <w:hyperlink w:anchor="_Toc69244489" w:history="1">
+          <w:hyperlink w:anchor="_Toc69674366" w:history="1">
             <w:r>
               <w:rPr>
                 <w:rStyle w:val="Hyperlink"/>
@@ -3156,7 +3116,7 @@
                 <w:noProof/>
                 <w:webHidden/>
               </w:rPr>
-              <w:instrText xml:space="preserve"> PAGEREF _Toc69244489 \h </w:instrText>
+              <w:instrText xml:space="preserve"> PAGEREF _Toc69674366 \h </w:instrText>
             </w:r>
             <w:r>
               <w:rPr>
@@ -3176,7 +3136,7 @@
                 <w:noProof/>
                 <w:webHidden/>
               </w:rPr>
-              <w:t>8</w:t>
+              <w:t>7</w:t>
             </w:r>
             <w:r>
               <w:rPr>
@@ -3201,7 +3161,7 @@
               <w:lang w:eastAsia="fr-CA"/>
             </w:rPr>
           </w:pPr>
-          <w:hyperlink w:anchor="_Toc69244490" w:history="1">
+          <w:hyperlink w:anchor="_Toc69674367" w:history="1">
             <w:r>
               <w:rPr>
                 <w:rStyle w:val="Hyperlink"/>
@@ -3229,7 +3189,7 @@
                 <w:noProof/>
                 <w:webHidden/>
               </w:rPr>
-              <w:instrText xml:space="preserve"> PAGEREF _Toc69244490 \h </w:instrText>
+              <w:instrText xml:space="preserve"> PAGEREF _Toc69674367 \h </w:instrText>
             </w:r>
             <w:r>
               <w:rPr>
@@ -3249,7 +3209,7 @@
                 <w:noProof/>
                 <w:webHidden/>
               </w:rPr>
-              <w:t>8</w:t>
+              <w:t>7</w:t>
             </w:r>
             <w:r>
               <w:rPr>
@@ -3274,7 +3234,7 @@
               <w:lang w:eastAsia="fr-CA"/>
             </w:rPr>
           </w:pPr>
-          <w:hyperlink w:anchor="_Toc69244491" w:history="1">
+          <w:hyperlink w:anchor="_Toc69674368" w:history="1">
             <w:r>
               <w:rPr>
                 <w:rStyle w:val="Hyperlink"/>
@@ -3302,7 +3262,7 @@
                 <w:noProof/>
                 <w:webHidden/>
               </w:rPr>
-              <w:instrText xml:space="preserve"> PAGEREF _Toc69244491 \h </w:instrText>
+              <w:instrText xml:space="preserve"> PAGEREF _Toc69674368 \h </w:instrText>
             </w:r>
             <w:r>
               <w:rPr>
@@ -3322,7 +3282,7 @@
                 <w:noProof/>
                 <w:webHidden/>
               </w:rPr>
-              <w:t>8</w:t>
+              <w:t>7</w:t>
             </w:r>
             <w:r>
               <w:rPr>
@@ -3349,7 +3309,7 @@
               <w:lang w:eastAsia="fr-CA"/>
             </w:rPr>
           </w:pPr>
-          <w:hyperlink w:anchor="_Toc69244492" w:history="1">
+          <w:hyperlink w:anchor="_Toc69674369" w:history="1">
             <w:r>
               <w:rPr>
                 <w:rStyle w:val="Hyperlink"/>
@@ -3377,7 +3337,7 @@
                 <w:noProof/>
                 <w:webHidden/>
               </w:rPr>
-              <w:instrText xml:space="preserve"> PAGEREF _Toc69244492 \h </w:instrText>
+              <w:instrText xml:space="preserve"> PAGEREF _Toc69674369 \h </w:instrText>
             </w:r>
             <w:r>
               <w:rPr>
@@ -3397,7 +3357,7 @@
                 <w:noProof/>
                 <w:webHidden/>
               </w:rPr>
-              <w:t>8</w:t>
+              <w:t>7</w:t>
             </w:r>
             <w:r>
               <w:rPr>
@@ -3422,7 +3382,7 @@
               <w:lang w:eastAsia="fr-CA"/>
             </w:rPr>
           </w:pPr>
-          <w:hyperlink w:anchor="_Toc69244493" w:history="1">
+          <w:hyperlink w:anchor="_Toc69674370" w:history="1">
             <w:r>
               <w:rPr>
                 <w:rStyle w:val="Hyperlink"/>
@@ -3450,7 +3410,7 @@
                 <w:noProof/>
                 <w:webHidden/>
               </w:rPr>
-              <w:instrText xml:space="preserve"> PAGEREF _Toc69244493 \h </w:instrText>
+              <w:instrText xml:space="preserve"> PAGEREF _Toc69674370 \h </w:instrText>
             </w:r>
             <w:r>
               <w:rPr>
@@ -3470,7 +3430,7 @@
                 <w:noProof/>
                 <w:webHidden/>
               </w:rPr>
-              <w:t>8</w:t>
+              <w:t>7</w:t>
             </w:r>
             <w:r>
               <w:rPr>
@@ -3495,7 +3455,7 @@
               <w:lang w:eastAsia="fr-CA"/>
             </w:rPr>
           </w:pPr>
-          <w:hyperlink w:anchor="_Toc69244494" w:history="1">
+          <w:hyperlink w:anchor="_Toc69674371" w:history="1">
             <w:r>
               <w:rPr>
                 <w:rStyle w:val="Hyperlink"/>
@@ -3523,7 +3483,7 @@
                 <w:noProof/>
                 <w:webHidden/>
               </w:rPr>
-              <w:instrText xml:space="preserve"> PAGEREF _Toc69244494 \h </w:instrText>
+              <w:instrText xml:space="preserve"> PAGEREF _Toc69674371 \h </w:instrText>
             </w:r>
             <w:r>
               <w:rPr>
@@ -3543,7 +3503,7 @@
                 <w:noProof/>
                 <w:webHidden/>
               </w:rPr>
-              <w:t>8</w:t>
+              <w:t>7</w:t>
             </w:r>
             <w:r>
               <w:rPr>
@@ -3569,7 +3529,7 @@
               <w:lang w:eastAsia="fr-CA"/>
             </w:rPr>
           </w:pPr>
-          <w:hyperlink w:anchor="_Toc69244495" w:history="1">
+          <w:hyperlink w:anchor="_Toc69674372" w:history="1">
             <w:r>
               <w:rPr>
                 <w:rStyle w:val="Hyperlink"/>
@@ -3597,7 +3557,7 @@
                 <w:noProof/>
                 <w:webHidden/>
               </w:rPr>
-              <w:instrText xml:space="preserve"> PAGEREF _Toc69244495 \h </w:instrText>
+              <w:instrText xml:space="preserve"> PAGEREF _Toc69674372 \h </w:instrText>
             </w:r>
             <w:r>
               <w:rPr>
@@ -3644,7 +3604,7 @@
               <w:lang w:eastAsia="fr-CA"/>
             </w:rPr>
           </w:pPr>
-          <w:hyperlink w:anchor="_Toc69244496" w:history="1">
+          <w:hyperlink w:anchor="_Toc69674373" w:history="1">
             <w:r>
               <w:rPr>
                 <w:rStyle w:val="Hyperlink"/>
@@ -3672,7 +3632,7 @@
                 <w:noProof/>
                 <w:webHidden/>
               </w:rPr>
-              <w:instrText xml:space="preserve"> PAGEREF _Toc69244496 \h </w:instrText>
+              <w:instrText xml:space="preserve"> PAGEREF _Toc69674373 \h </w:instrText>
             </w:r>
             <w:r>
               <w:rPr>
@@ -3719,7 +3679,7 @@
               <w:lang w:eastAsia="fr-CA"/>
             </w:rPr>
           </w:pPr>
-          <w:hyperlink w:anchor="_Toc69244497" w:history="1">
+          <w:hyperlink w:anchor="_Toc69674374" w:history="1">
             <w:r>
               <w:rPr>
                 <w:rStyle w:val="Hyperlink"/>
@@ -3747,7 +3707,7 @@
                 <w:noProof/>
                 <w:webHidden/>
               </w:rPr>
-              <w:instrText xml:space="preserve"> PAGEREF _Toc69244497 \h </w:instrText>
+              <w:instrText xml:space="preserve"> PAGEREF _Toc69674374 \h </w:instrText>
             </w:r>
             <w:r>
               <w:rPr>
@@ -3793,7 +3753,7 @@
               <w:lang w:eastAsia="fr-CA"/>
             </w:rPr>
           </w:pPr>
-          <w:hyperlink w:anchor="_Toc69244498" w:history="1">
+          <w:hyperlink w:anchor="_Toc69674375" w:history="1">
             <w:r>
               <w:rPr>
                 <w:rStyle w:val="Hyperlink"/>
@@ -3821,7 +3781,7 @@
                 <w:noProof/>
                 <w:webHidden/>
               </w:rPr>
-              <w:instrText xml:space="preserve"> PAGEREF _Toc69244498 \h </w:instrText>
+              <w:instrText xml:space="preserve"> PAGEREF _Toc69674375 \h </w:instrText>
             </w:r>
             <w:r>
               <w:rPr>
@@ -3868,7 +3828,7 @@
               <w:lang w:eastAsia="fr-CA"/>
             </w:rPr>
           </w:pPr>
-          <w:hyperlink w:anchor="_Toc69244499" w:history="1">
+          <w:hyperlink w:anchor="_Toc69674376" w:history="1">
             <w:r>
               <w:rPr>
                 <w:rStyle w:val="Hyperlink"/>
@@ -3896,7 +3856,7 @@
                 <w:noProof/>
                 <w:webHidden/>
               </w:rPr>
-              <w:instrText xml:space="preserve"> PAGEREF _Toc69244499 \h </w:instrText>
+              <w:instrText xml:space="preserve"> PAGEREF _Toc69674376 \h </w:instrText>
             </w:r>
             <w:r>
               <w:rPr>
@@ -3941,7 +3901,7 @@
               <w:lang w:eastAsia="fr-CA"/>
             </w:rPr>
           </w:pPr>
-          <w:hyperlink w:anchor="_Toc69244500" w:history="1">
+          <w:hyperlink w:anchor="_Toc69674377" w:history="1">
             <w:r>
               <w:rPr>
                 <w:rStyle w:val="Hyperlink"/>
@@ -3969,7 +3929,7 @@
                 <w:noProof/>
                 <w:webHidden/>
               </w:rPr>
-              <w:instrText xml:space="preserve"> PAGEREF _Toc69244500 \h </w:instrText>
+              <w:instrText xml:space="preserve"> PAGEREF _Toc69674377 \h </w:instrText>
             </w:r>
             <w:r>
               <w:rPr>
@@ -4016,7 +3976,7 @@
               <w:lang w:eastAsia="fr-CA"/>
             </w:rPr>
           </w:pPr>
-          <w:hyperlink w:anchor="_Toc69244501" w:history="1">
+          <w:hyperlink w:anchor="_Toc69674378" w:history="1">
             <w:r>
               <w:rPr>
                 <w:rStyle w:val="Hyperlink"/>
@@ -4044,7 +4004,7 @@
                 <w:noProof/>
                 <w:webHidden/>
               </w:rPr>
-              <w:instrText xml:space="preserve"> PAGEREF _Toc69244501 \h </w:instrText>
+              <w:instrText xml:space="preserve"> PAGEREF _Toc69674378 \h </w:instrText>
             </w:r>
             <w:r>
               <w:rPr>
@@ -4089,7 +4049,7 @@
               <w:lang w:eastAsia="fr-CA"/>
             </w:rPr>
           </w:pPr>
-          <w:hyperlink w:anchor="_Toc69244502" w:history="1">
+          <w:hyperlink w:anchor="_Toc69674379" w:history="1">
             <w:r>
               <w:rPr>
                 <w:rStyle w:val="Hyperlink"/>
@@ -4117,7 +4077,7 @@
                 <w:noProof/>
                 <w:webHidden/>
               </w:rPr>
-              <w:instrText xml:space="preserve"> PAGEREF _Toc69244502 \h </w:instrText>
+              <w:instrText xml:space="preserve"> PAGEREF _Toc69674379 \h </w:instrText>
             </w:r>
             <w:r>
               <w:rPr>
@@ -4162,7 +4122,7 @@
               <w:lang w:eastAsia="fr-CA"/>
             </w:rPr>
           </w:pPr>
-          <w:hyperlink w:anchor="_Toc69244503" w:history="1">
+          <w:hyperlink w:anchor="_Toc69674380" w:history="1">
             <w:r>
               <w:rPr>
                 <w:rStyle w:val="Hyperlink"/>
@@ -4190,7 +4150,7 @@
                 <w:noProof/>
                 <w:webHidden/>
               </w:rPr>
-              <w:instrText xml:space="preserve"> PAGEREF _Toc69244503 \h </w:instrText>
+              <w:instrText xml:space="preserve"> PAGEREF _Toc69674380 \h </w:instrText>
             </w:r>
             <w:r>
               <w:rPr>
@@ -4237,7 +4197,7 @@
               <w:lang w:eastAsia="fr-CA"/>
             </w:rPr>
           </w:pPr>
-          <w:hyperlink w:anchor="_Toc69244504" w:history="1">
+          <w:hyperlink w:anchor="_Toc69674381" w:history="1">
             <w:r>
               <w:rPr>
                 <w:rStyle w:val="Hyperlink"/>
@@ -4265,7 +4225,7 @@
                 <w:noProof/>
                 <w:webHidden/>
               </w:rPr>
-              <w:instrText xml:space="preserve"> PAGEREF _Toc69244504 \h </w:instrText>
+              <w:instrText xml:space="preserve"> PAGEREF _Toc69674381 \h </w:instrText>
             </w:r>
             <w:r>
               <w:rPr>
@@ -4310,14 +4270,14 @@
               <w:lang w:eastAsia="fr-CA"/>
             </w:rPr>
           </w:pPr>
-          <w:hyperlink w:anchor="_Toc69244505" w:history="1">
+          <w:hyperlink w:anchor="_Toc69674382" w:history="1">
             <w:r>
               <w:rPr>
                 <w:rStyle w:val="Hyperlink"/>
                 <w:rFonts w:ascii="Times New Roman" w:hAnsi="Times New Roman" w:cs="Times New Roman"/>
                 <w:noProof/>
               </w:rPr>
-              <w:t>Problèmes divers</w:t>
+              <w:t>Problèmes divers et proposition de solutions</w:t>
             </w:r>
             <w:r>
               <w:rPr>
@@ -4338,7 +4298,7 @@
                 <w:noProof/>
                 <w:webHidden/>
               </w:rPr>
-              <w:instrText xml:space="preserve"> PAGEREF _Toc69244505 \h </w:instrText>
+              <w:instrText xml:space="preserve"> PAGEREF _Toc69674382 \h </w:instrText>
             </w:r>
             <w:r>
               <w:rPr>
@@ -4359,79 +4319,6 @@
                 <w:webHidden/>
               </w:rPr>
               <w:t>9</w:t>
-            </w:r>
-            <w:r>
-              <w:rPr>
-                <w:noProof/>
-                <w:webHidden/>
-              </w:rPr>
-              <w:fldChar w:fldCharType="end"/>
-            </w:r>
-          </w:hyperlink>
-        </w:p>
-        <w:p>
-          <w:pPr>
-            <w:pStyle w:val="TOC4"/>
-            <w:tabs>
-              <w:tab w:val="right" w:leader="dot" w:pos="8630"/>
-            </w:tabs>
-            <w:rPr>
-              <w:rFonts w:eastAsiaTheme="minorEastAsia" w:cstheme="minorBidi"/>
-              <w:noProof/>
-              <w:sz w:val="22"/>
-              <w:szCs w:val="22"/>
-              <w:lang w:eastAsia="fr-CA"/>
-            </w:rPr>
-          </w:pPr>
-          <w:hyperlink w:anchor="_Toc69244506" w:history="1">
-            <w:r>
-              <w:rPr>
-                <w:rStyle w:val="Hyperlink"/>
-                <w:rFonts w:ascii="Times New Roman" w:hAnsi="Times New Roman" w:cs="Times New Roman"/>
-                <w:noProof/>
-              </w:rPr>
-              <w:t>Proposition de différentes solutions</w:t>
-            </w:r>
-            <w:r>
-              <w:rPr>
-                <w:noProof/>
-                <w:webHidden/>
-              </w:rPr>
-              <w:tab/>
-            </w:r>
-            <w:r>
-              <w:rPr>
-                <w:noProof/>
-                <w:webHidden/>
-              </w:rPr>
-              <w:fldChar w:fldCharType="begin"/>
-            </w:r>
-            <w:r>
-              <w:rPr>
-                <w:noProof/>
-                <w:webHidden/>
-              </w:rPr>
-              <w:instrText xml:space="preserve"> PAGEREF _Toc69244506 \h </w:instrText>
-            </w:r>
-            <w:r>
-              <w:rPr>
-                <w:noProof/>
-                <w:webHidden/>
-              </w:rPr>
-            </w:r>
-            <w:r>
-              <w:rPr>
-                <w:noProof/>
-                <w:webHidden/>
-              </w:rPr>
-              <w:fldChar w:fldCharType="separate"/>
-            </w:r>
-            <w:r>
-              <w:rPr>
-                <w:noProof/>
-                <w:webHidden/>
-              </w:rPr>
-              <w:t>10</w:t>
             </w:r>
             <w:r>
               <w:rPr>
@@ -4458,7 +4345,7 @@
               <w:lang w:eastAsia="fr-CA"/>
             </w:rPr>
           </w:pPr>
-          <w:hyperlink w:anchor="_Toc69244507" w:history="1">
+          <w:hyperlink w:anchor="_Toc69674383" w:history="1">
             <w:r>
               <w:rPr>
                 <w:rStyle w:val="Hyperlink"/>
@@ -4486,7 +4373,7 @@
                 <w:noProof/>
                 <w:webHidden/>
               </w:rPr>
-              <w:instrText xml:space="preserve"> PAGEREF _Toc69244507 \h </w:instrText>
+              <w:instrText xml:space="preserve"> PAGEREF _Toc69674383 \h </w:instrText>
             </w:r>
             <w:r>
               <w:rPr>
@@ -4532,7 +4419,7 @@
               <w:lang w:eastAsia="fr-CA"/>
             </w:rPr>
           </w:pPr>
-          <w:hyperlink w:anchor="_Toc69244508" w:history="1">
+          <w:hyperlink w:anchor="_Toc69674384" w:history="1">
             <w:r>
               <w:rPr>
                 <w:rStyle w:val="Hyperlink"/>
@@ -4560,7 +4447,7 @@
                 <w:noProof/>
                 <w:webHidden/>
               </w:rPr>
-              <w:instrText xml:space="preserve"> PAGEREF _Toc69244508 \h </w:instrText>
+              <w:instrText xml:space="preserve"> PAGEREF _Toc69674384 \h </w:instrText>
             </w:r>
             <w:r>
               <w:rPr>
@@ -4607,7 +4494,7 @@
               <w:lang w:eastAsia="fr-CA"/>
             </w:rPr>
           </w:pPr>
-          <w:hyperlink w:anchor="_Toc69244509" w:history="1">
+          <w:hyperlink w:anchor="_Toc69674385" w:history="1">
             <w:r>
               <w:rPr>
                 <w:rStyle w:val="Hyperlink"/>
@@ -4635,7 +4522,7 @@
                 <w:noProof/>
                 <w:webHidden/>
               </w:rPr>
-              <w:instrText xml:space="preserve"> PAGEREF _Toc69244509 \h </w:instrText>
+              <w:instrText xml:space="preserve"> PAGEREF _Toc69674385 \h </w:instrText>
             </w:r>
             <w:r>
               <w:rPr>
@@ -4682,7 +4569,7 @@
               <w:lang w:eastAsia="fr-CA"/>
             </w:rPr>
           </w:pPr>
-          <w:hyperlink w:anchor="_Toc69244510" w:history="1">
+          <w:hyperlink w:anchor="_Toc69674386" w:history="1">
             <w:r>
               <w:rPr>
                 <w:rStyle w:val="Hyperlink"/>
@@ -4710,7 +4597,7 @@
                 <w:noProof/>
                 <w:webHidden/>
               </w:rPr>
-              <w:instrText xml:space="preserve"> PAGEREF _Toc69244510 \h </w:instrText>
+              <w:instrText xml:space="preserve"> PAGEREF _Toc69674386 \h </w:instrText>
             </w:r>
             <w:r>
               <w:rPr>
@@ -4757,7 +4644,7 @@
               <w:lang w:eastAsia="fr-CA"/>
             </w:rPr>
           </w:pPr>
-          <w:hyperlink w:anchor="_Toc69244511" w:history="1">
+          <w:hyperlink w:anchor="_Toc69674387" w:history="1">
             <w:r>
               <w:rPr>
                 <w:noProof/>
@@ -4777,7 +4664,7 @@
                 <w:noProof/>
                 <w:webHidden/>
               </w:rPr>
-              <w:instrText xml:space="preserve"> PAGEREF _Toc69244511 \h </w:instrText>
+              <w:instrText xml:space="preserve"> PAGEREF _Toc69674387 \h </w:instrText>
             </w:r>
             <w:r>
               <w:rPr>
@@ -4859,7 +4746,7 @@
           <w:rFonts w:ascii="Times New Roman" w:hAnsi="Times New Roman" w:cs="Times New Roman"/>
         </w:rPr>
       </w:pPr>
-      <w:bookmarkStart w:id="1" w:name="_Toc69244471"/>
+      <w:bookmarkStart w:id="2" w:name="_Toc69674348"/>
       <w:r>
         <w:rPr>
           <w:rFonts w:ascii="Times New Roman" w:hAnsi="Times New Roman" w:cs="Times New Roman"/>
@@ -4867,7 +4754,7 @@
         <w:lastRenderedPageBreak/>
         <w:t>Introduction</w:t>
       </w:r>
-      <w:bookmarkEnd w:id="1"/>
+      <w:bookmarkEnd w:id="2"/>
     </w:p>
     <w:p>
       <w:pPr>
@@ -4876,7 +4763,7 @@
           <w:rFonts w:ascii="Times New Roman" w:hAnsi="Times New Roman" w:cs="Times New Roman"/>
         </w:rPr>
       </w:pPr>
-      <w:bookmarkStart w:id="2" w:name="_Toc69244472"/>
+      <w:bookmarkStart w:id="3" w:name="_Toc69674349"/>
       <w:r>
         <w:rPr>
           <w:rFonts w:ascii="Times New Roman" w:hAnsi="Times New Roman" w:cs="Times New Roman"/>
@@ -4895,7 +4782,7 @@
         </w:rPr>
         <w:t>ontexte</w:t>
       </w:r>
-      <w:bookmarkEnd w:id="2"/>
+      <w:bookmarkEnd w:id="3"/>
     </w:p>
     <w:p>
       <w:pPr>
@@ -5053,7 +4940,7 @@
           <w:rFonts w:ascii="Times New Roman" w:hAnsi="Times New Roman" w:cs="Times New Roman"/>
         </w:rPr>
       </w:pPr>
-      <w:bookmarkStart w:id="3" w:name="_Toc69244473"/>
+      <w:bookmarkStart w:id="4" w:name="_Toc69674350"/>
       <w:r>
         <w:rPr>
           <w:rFonts w:ascii="Times New Roman" w:hAnsi="Times New Roman" w:cs="Times New Roman"/>
@@ -5084,7 +4971,7 @@
         </w:rPr>
         <w:t>apport</w:t>
       </w:r>
-      <w:bookmarkEnd w:id="3"/>
+      <w:bookmarkEnd w:id="4"/>
     </w:p>
     <w:p>
       <w:pPr>
@@ -5240,7 +5127,7 @@
           <w:rFonts w:ascii="Times New Roman" w:hAnsi="Times New Roman" w:cs="Times New Roman"/>
         </w:rPr>
       </w:pPr>
-      <w:bookmarkStart w:id="4" w:name="_Toc69244474"/>
+      <w:bookmarkStart w:id="5" w:name="_Toc69674351"/>
       <w:r>
         <w:rPr>
           <w:rFonts w:ascii="Times New Roman" w:hAnsi="Times New Roman" w:cs="Times New Roman"/>
@@ -5290,7 +5177,7 @@
         </w:rPr>
         <w:t>ravail</w:t>
       </w:r>
-      <w:bookmarkEnd w:id="4"/>
+      <w:bookmarkEnd w:id="5"/>
     </w:p>
     <w:p>
       <w:pPr>
@@ -5299,7 +5186,7 @@
           <w:rFonts w:ascii="Times New Roman" w:hAnsi="Times New Roman" w:cs="Times New Roman"/>
         </w:rPr>
       </w:pPr>
-      <w:bookmarkStart w:id="5" w:name="_Toc69244475"/>
+      <w:bookmarkStart w:id="6" w:name="_Toc69674352"/>
       <w:r>
         <w:rPr>
           <w:rFonts w:ascii="Times New Roman" w:hAnsi="Times New Roman" w:cs="Times New Roman"/>
@@ -5330,7 +5217,7 @@
         </w:rPr>
         <w:t>tilisés</w:t>
       </w:r>
-      <w:bookmarkEnd w:id="5"/>
+      <w:bookmarkEnd w:id="6"/>
     </w:p>
     <w:p>
       <w:pPr>
@@ -5592,7 +5479,7 @@
           <w:rFonts w:ascii="Times New Roman" w:hAnsi="Times New Roman" w:cs="Times New Roman"/>
         </w:rPr>
       </w:pPr>
-      <w:bookmarkStart w:id="6" w:name="_Toc69244476"/>
+      <w:bookmarkStart w:id="7" w:name="_Toc69674353"/>
       <w:r>
         <w:rPr>
           <w:rFonts w:ascii="Times New Roman" w:hAnsi="Times New Roman" w:cs="Times New Roman"/>
@@ -5611,7 +5498,7 @@
         </w:rPr>
         <w:t>rojet</w:t>
       </w:r>
-      <w:bookmarkEnd w:id="6"/>
+      <w:bookmarkEnd w:id="7"/>
     </w:p>
     <w:p>
       <w:pPr>
@@ -5620,14 +5507,14 @@
           <w:rFonts w:ascii="Times New Roman" w:hAnsi="Times New Roman" w:cs="Times New Roman"/>
         </w:rPr>
       </w:pPr>
-      <w:bookmarkStart w:id="7" w:name="_Toc69244477"/>
+      <w:bookmarkStart w:id="8" w:name="_Toc69674354"/>
       <w:r>
         <w:rPr>
           <w:rFonts w:ascii="Times New Roman" w:hAnsi="Times New Roman" w:cs="Times New Roman"/>
         </w:rPr>
         <w:t>Contexte</w:t>
       </w:r>
-      <w:bookmarkEnd w:id="7"/>
+      <w:bookmarkEnd w:id="8"/>
     </w:p>
     <w:p>
       <w:pPr>
@@ -6062,14 +5949,14 @@
           <w:rFonts w:ascii="Times New Roman" w:hAnsi="Times New Roman" w:cs="Times New Roman"/>
         </w:rPr>
       </w:pPr>
-      <w:bookmarkStart w:id="8" w:name="_Toc69244478"/>
+      <w:bookmarkStart w:id="9" w:name="_Toc69674355"/>
       <w:r>
         <w:rPr>
           <w:rFonts w:ascii="Times New Roman" w:hAnsi="Times New Roman" w:cs="Times New Roman"/>
         </w:rPr>
         <w:t>Solution</w:t>
       </w:r>
-      <w:bookmarkEnd w:id="8"/>
+      <w:bookmarkEnd w:id="9"/>
     </w:p>
     <w:p/>
     <w:p>
@@ -6157,14 +6044,14 @@
           <w:rFonts w:ascii="Times New Roman" w:hAnsi="Times New Roman" w:cs="Times New Roman"/>
         </w:rPr>
       </w:pPr>
-      <w:bookmarkStart w:id="9" w:name="_Toc69244479"/>
+      <w:bookmarkStart w:id="10" w:name="_Toc69674356"/>
       <w:r>
         <w:rPr>
           <w:rFonts w:ascii="Times New Roman" w:hAnsi="Times New Roman" w:cs="Times New Roman"/>
         </w:rPr>
         <w:t>Exigences</w:t>
       </w:r>
-      <w:bookmarkEnd w:id="9"/>
+      <w:bookmarkEnd w:id="10"/>
     </w:p>
     <w:p>
       <w:pPr>
@@ -6330,7 +6217,7 @@
           <w:rFonts w:ascii="Times New Roman" w:hAnsi="Times New Roman" w:cs="Times New Roman"/>
         </w:rPr>
       </w:pPr>
-      <w:bookmarkStart w:id="10" w:name="_Toc69244480"/>
+      <w:bookmarkStart w:id="11" w:name="_Toc69674357"/>
       <w:r>
         <w:rPr>
           <w:rFonts w:ascii="Times New Roman" w:hAnsi="Times New Roman" w:cs="Times New Roman"/>
@@ -6338,7 +6225,7 @@
         <w:lastRenderedPageBreak/>
         <w:t>Le Système</w:t>
       </w:r>
-      <w:bookmarkEnd w:id="10"/>
+      <w:bookmarkEnd w:id="11"/>
     </w:p>
     <w:p>
       <w:pPr>
@@ -6347,14 +6234,14 @@
           <w:rFonts w:ascii="Times New Roman" w:hAnsi="Times New Roman" w:cs="Times New Roman"/>
         </w:rPr>
       </w:pPr>
-      <w:bookmarkStart w:id="11" w:name="_Toc69244481"/>
+      <w:bookmarkStart w:id="12" w:name="_Toc69674358"/>
       <w:r>
         <w:rPr>
           <w:rFonts w:ascii="Times New Roman" w:hAnsi="Times New Roman" w:cs="Times New Roman"/>
         </w:rPr>
         <w:t>Schémas et Modèles</w:t>
       </w:r>
-      <w:bookmarkEnd w:id="11"/>
+      <w:bookmarkEnd w:id="12"/>
     </w:p>
     <w:p/>
     <w:p>
@@ -6445,7 +6332,7 @@
           <w:rFonts w:ascii="Times New Roman" w:hAnsi="Times New Roman" w:cs="Times New Roman"/>
         </w:rPr>
       </w:pPr>
-      <w:bookmarkStart w:id="12" w:name="_Toc69244482"/>
+      <w:bookmarkStart w:id="13" w:name="_Toc69674359"/>
       <w:r>
         <w:rPr>
           <w:rFonts w:ascii="Times New Roman" w:hAnsi="Times New Roman" w:cs="Times New Roman"/>
@@ -6464,7 +6351,7 @@
         </w:rPr>
         <w:t>ystème</w:t>
       </w:r>
-      <w:bookmarkEnd w:id="12"/>
+      <w:bookmarkEnd w:id="13"/>
     </w:p>
     <w:p>
       <w:pPr>
@@ -6530,7 +6417,7 @@
           <w:rFonts w:ascii="Times New Roman" w:hAnsi="Times New Roman" w:cs="Times New Roman"/>
         </w:rPr>
       </w:pPr>
-      <w:bookmarkStart w:id="13" w:name="_Toc69244483"/>
+      <w:bookmarkStart w:id="14" w:name="_Toc69674360"/>
       <w:r>
         <w:rPr>
           <w:rFonts w:ascii="Times New Roman" w:hAnsi="Times New Roman" w:cs="Times New Roman"/>
@@ -6549,7 +6436,7 @@
         </w:rPr>
         <w:t>ystème</w:t>
       </w:r>
-      <w:bookmarkEnd w:id="13"/>
+      <w:bookmarkEnd w:id="14"/>
     </w:p>
     <w:p/>
     <w:p>
@@ -6569,7 +6456,23 @@
           <w:szCs w:val="24"/>
         </w:rPr>
         <w:tab/>
-        <w:t xml:space="preserve">Le modèle relationnel du système présenté dans </w:t>
+        <w:t>Le modèle relationnel</w:t>
+      </w:r>
+      <w:r>
+        <w:rPr>
+          <w:rFonts w:ascii="Times New Roman" w:hAnsi="Times New Roman" w:cs="Times New Roman"/>
+          <w:sz w:val="24"/>
+          <w:szCs w:val="24"/>
+        </w:rPr>
+        <w:t xml:space="preserve"> final</w:t>
+      </w:r>
+      <w:r>
+        <w:rPr>
+          <w:rFonts w:ascii="Times New Roman" w:hAnsi="Times New Roman" w:cs="Times New Roman"/>
+          <w:sz w:val="24"/>
+          <w:szCs w:val="24"/>
+        </w:rPr>
+        <w:t xml:space="preserve"> du système présenté dans </w:t>
       </w:r>
       <w:r>
         <w:rPr>
@@ -6606,14 +6509,14 @@
           <w:rFonts w:ascii="Times New Roman" w:hAnsi="Times New Roman" w:cs="Times New Roman"/>
         </w:rPr>
       </w:pPr>
-      <w:bookmarkStart w:id="14" w:name="_Toc69244484"/>
+      <w:bookmarkStart w:id="15" w:name="_Toc69674361"/>
       <w:r>
         <w:rPr>
           <w:rFonts w:ascii="Times New Roman" w:hAnsi="Times New Roman" w:cs="Times New Roman"/>
         </w:rPr>
         <w:t>Implémentation de la Base de Données</w:t>
       </w:r>
-      <w:bookmarkEnd w:id="14"/>
+      <w:bookmarkEnd w:id="15"/>
     </w:p>
     <w:p>
       <w:pPr>
@@ -6622,14 +6525,85 @@
           <w:rFonts w:ascii="Times New Roman" w:hAnsi="Times New Roman" w:cs="Times New Roman"/>
         </w:rPr>
       </w:pPr>
-      <w:bookmarkStart w:id="15" w:name="_Toc69244485"/>
+      <w:bookmarkStart w:id="16" w:name="_Toc69674362"/>
       <w:r>
         <w:rPr>
           <w:rFonts w:ascii="Times New Roman" w:hAnsi="Times New Roman" w:cs="Times New Roman"/>
         </w:rPr>
         <w:t>Création des Relations</w:t>
       </w:r>
-      <w:bookmarkEnd w:id="15"/>
+      <w:bookmarkEnd w:id="16"/>
+    </w:p>
+    <w:p/>
+    <w:p>
+      <w:pPr>
+        <w:spacing w:line="240" w:lineRule="auto"/>
+        <w:jc w:val="both"/>
+        <w:rPr>
+          <w:rFonts w:ascii="Times New Roman" w:hAnsi="Times New Roman" w:cs="Times New Roman"/>
+          <w:sz w:val="24"/>
+          <w:szCs w:val="24"/>
+        </w:rPr>
+      </w:pPr>
+      <w:r>
+        <w:tab/>
+      </w:r>
+      <w:r>
+        <w:rPr>
+          <w:rFonts w:ascii="Times New Roman" w:hAnsi="Times New Roman" w:cs="Times New Roman"/>
+          <w:sz w:val="24"/>
+          <w:szCs w:val="24"/>
+        </w:rPr>
+        <w:t>La créat</w:t>
+      </w:r>
+      <w:r>
+        <w:rPr>
+          <w:rFonts w:ascii="Times New Roman" w:hAnsi="Times New Roman" w:cs="Times New Roman"/>
+          <w:sz w:val="24"/>
+          <w:szCs w:val="24"/>
+        </w:rPr>
+        <w:t xml:space="preserve">ion des relations de la base de données a sans l’ombre d’un doute, été la partie dont nous avons dû revoir la plus souvent au cours du processus de réalisation. Plusieurs versions et multiples essais-erreurs nous ont permis de finalement nous arrêter sur un design qui semble être bien adapté pour notre système. Nous avons vite réalisé à quel point le modèle relationnel est un outil puissant de vulgarisation et de schématisation. </w:t>
+      </w:r>
+    </w:p>
+    <w:p>
+      <w:pPr>
+        <w:spacing w:line="240" w:lineRule="auto"/>
+        <w:jc w:val="both"/>
+        <w:rPr>
+          <w:rFonts w:ascii="Times New Roman" w:hAnsi="Times New Roman" w:cs="Times New Roman"/>
+          <w:sz w:val="24"/>
+          <w:szCs w:val="24"/>
+        </w:rPr>
+      </w:pPr>
+      <w:r>
+        <w:rPr>
+          <w:rFonts w:ascii="Times New Roman" w:hAnsi="Times New Roman" w:cs="Times New Roman"/>
+          <w:sz w:val="24"/>
+          <w:szCs w:val="24"/>
+        </w:rPr>
+        <w:tab/>
+        <w:t xml:space="preserve">Lors de notre première </w:t>
+      </w:r>
+    </w:p>
+    <w:p>
+      <w:pPr>
+        <w:spacing w:line="240" w:lineRule="auto"/>
+        <w:jc w:val="both"/>
+        <w:rPr>
+          <w:rFonts w:ascii="Times New Roman" w:hAnsi="Times New Roman" w:cs="Times New Roman"/>
+          <w:sz w:val="24"/>
+          <w:szCs w:val="24"/>
+        </w:rPr>
+      </w:pPr>
+      <w:r>
+        <w:rPr>
+          <w:rFonts w:ascii="Times New Roman" w:hAnsi="Times New Roman" w:cs="Times New Roman"/>
+          <w:sz w:val="24"/>
+          <w:szCs w:val="24"/>
+        </w:rPr>
+        <w:tab/>
+        <w:t xml:space="preserve"> </w:t>
+      </w:r>
     </w:p>
     <w:p>
       <w:pPr>
@@ -6638,14 +6612,14 @@
           <w:rFonts w:ascii="Times New Roman" w:hAnsi="Times New Roman" w:cs="Times New Roman"/>
         </w:rPr>
       </w:pPr>
-      <w:bookmarkStart w:id="16" w:name="_Toc69244486"/>
+      <w:bookmarkStart w:id="17" w:name="_Toc69674363"/>
       <w:r>
         <w:rPr>
           <w:rFonts w:ascii="Times New Roman" w:hAnsi="Times New Roman" w:cs="Times New Roman"/>
         </w:rPr>
         <w:t>Création des Tuples</w:t>
       </w:r>
-      <w:bookmarkEnd w:id="16"/>
+      <w:bookmarkEnd w:id="17"/>
     </w:p>
     <w:p>
       <w:pPr>
@@ -6654,16 +6628,16 @@
           <w:rFonts w:ascii="Times New Roman" w:hAnsi="Times New Roman" w:cs="Times New Roman"/>
         </w:rPr>
       </w:pPr>
-      <w:bookmarkStart w:id="17" w:name="_Hlk69048609"/>
-      <w:bookmarkStart w:id="18" w:name="_Toc69244487"/>
+      <w:bookmarkStart w:id="18" w:name="_Hlk69048609"/>
+      <w:bookmarkStart w:id="19" w:name="_Toc69674364"/>
       <w:r>
         <w:rPr>
           <w:rFonts w:ascii="Times New Roman" w:hAnsi="Times New Roman" w:cs="Times New Roman"/>
         </w:rPr>
         <w:t>Requêtes et Routines</w:t>
       </w:r>
-      <w:bookmarkEnd w:id="17"/>
       <w:bookmarkEnd w:id="18"/>
+      <w:bookmarkEnd w:id="19"/>
     </w:p>
     <w:p>
       <w:pPr>
@@ -6672,14 +6646,14 @@
           <w:rFonts w:ascii="Times New Roman" w:hAnsi="Times New Roman" w:cs="Times New Roman"/>
         </w:rPr>
       </w:pPr>
-      <w:bookmarkStart w:id="19" w:name="_Toc69244488"/>
+      <w:bookmarkStart w:id="20" w:name="_Toc69674365"/>
       <w:r>
         <w:rPr>
           <w:rFonts w:ascii="Times New Roman" w:hAnsi="Times New Roman" w:cs="Times New Roman"/>
         </w:rPr>
         <w:t>Indexation et Optimisation</w:t>
       </w:r>
-      <w:bookmarkEnd w:id="19"/>
+      <w:bookmarkEnd w:id="20"/>
     </w:p>
     <w:p>
       <w:pPr>
@@ -6738,14 +6712,15 @@
           <w:rFonts w:ascii="Times New Roman" w:hAnsi="Times New Roman" w:cs="Times New Roman"/>
         </w:rPr>
       </w:pPr>
-      <w:bookmarkStart w:id="20" w:name="_Toc69244489"/>
-      <w:r>
-        <w:rPr>
-          <w:rFonts w:ascii="Times New Roman" w:hAnsi="Times New Roman" w:cs="Times New Roman"/>
-        </w:rPr>
+      <w:bookmarkStart w:id="21" w:name="_Toc69674366"/>
+      <w:r>
+        <w:rPr>
+          <w:rFonts w:ascii="Times New Roman" w:hAnsi="Times New Roman" w:cs="Times New Roman"/>
+        </w:rPr>
+        <w:lastRenderedPageBreak/>
         <w:t>Spécifications</w:t>
       </w:r>
-      <w:bookmarkEnd w:id="20"/>
+      <w:bookmarkEnd w:id="21"/>
     </w:p>
     <w:p>
       <w:pPr>
@@ -6754,14 +6729,14 @@
           <w:rFonts w:ascii="Times New Roman" w:hAnsi="Times New Roman" w:cs="Times New Roman"/>
         </w:rPr>
       </w:pPr>
-      <w:bookmarkStart w:id="21" w:name="_Toc69244490"/>
+      <w:bookmarkStart w:id="22" w:name="_Toc69674367"/>
       <w:r>
         <w:rPr>
           <w:rFonts w:ascii="Times New Roman" w:hAnsi="Times New Roman" w:cs="Times New Roman"/>
         </w:rPr>
         <w:t>Fonctionnalités</w:t>
       </w:r>
-      <w:bookmarkEnd w:id="21"/>
+      <w:bookmarkEnd w:id="22"/>
     </w:p>
     <w:p>
       <w:pPr>
@@ -6770,14 +6745,14 @@
           <w:rFonts w:ascii="Times New Roman" w:hAnsi="Times New Roman" w:cs="Times New Roman"/>
         </w:rPr>
       </w:pPr>
-      <w:bookmarkStart w:id="22" w:name="_Toc69244491"/>
+      <w:bookmarkStart w:id="23" w:name="_Toc69674368"/>
       <w:r>
         <w:rPr>
           <w:rFonts w:ascii="Times New Roman" w:hAnsi="Times New Roman" w:cs="Times New Roman"/>
         </w:rPr>
         <w:t>Relation entre les 3 Niveaux</w:t>
       </w:r>
-      <w:bookmarkEnd w:id="22"/>
+      <w:bookmarkEnd w:id="23"/>
     </w:p>
     <w:p>
       <w:pPr>
@@ -6786,14 +6761,14 @@
           <w:rFonts w:ascii="Times New Roman" w:hAnsi="Times New Roman" w:cs="Times New Roman"/>
         </w:rPr>
       </w:pPr>
-      <w:bookmarkStart w:id="23" w:name="_Toc69244492"/>
+      <w:bookmarkStart w:id="24" w:name="_Toc69674369"/>
       <w:r>
         <w:rPr>
           <w:rFonts w:ascii="Times New Roman" w:hAnsi="Times New Roman" w:cs="Times New Roman"/>
         </w:rPr>
         <w:t>Design</w:t>
       </w:r>
-      <w:bookmarkEnd w:id="23"/>
+      <w:bookmarkEnd w:id="24"/>
     </w:p>
     <w:p>
       <w:pPr>
@@ -6802,14 +6777,14 @@
           <w:rFonts w:ascii="Times New Roman" w:hAnsi="Times New Roman" w:cs="Times New Roman"/>
         </w:rPr>
       </w:pPr>
-      <w:bookmarkStart w:id="24" w:name="_Toc69244493"/>
+      <w:bookmarkStart w:id="25" w:name="_Toc69674370"/>
       <w:r>
         <w:rPr>
           <w:rFonts w:ascii="Times New Roman" w:hAnsi="Times New Roman" w:cs="Times New Roman"/>
         </w:rPr>
         <w:t>Justification des Décisions</w:t>
       </w:r>
-      <w:bookmarkEnd w:id="24"/>
+      <w:bookmarkEnd w:id="25"/>
     </w:p>
     <w:p>
       <w:pPr>
@@ -6818,14 +6793,14 @@
           <w:rFonts w:ascii="Times New Roman" w:hAnsi="Times New Roman" w:cs="Times New Roman"/>
         </w:rPr>
       </w:pPr>
-      <w:bookmarkStart w:id="25" w:name="_Toc69244494"/>
+      <w:bookmarkStart w:id="26" w:name="_Toc69674371"/>
       <w:r>
         <w:rPr>
           <w:rFonts w:ascii="Times New Roman" w:hAnsi="Times New Roman" w:cs="Times New Roman"/>
         </w:rPr>
         <w:t>Explications</w:t>
       </w:r>
-      <w:bookmarkEnd w:id="25"/>
+      <w:bookmarkEnd w:id="26"/>
     </w:p>
     <w:p>
       <w:pPr>
@@ -6841,15 +6816,14 @@
           <w:rFonts w:ascii="Times New Roman" w:hAnsi="Times New Roman" w:cs="Times New Roman"/>
         </w:rPr>
       </w:pPr>
-      <w:bookmarkStart w:id="26" w:name="_Toc69244495"/>
-      <w:r>
-        <w:rPr>
-          <w:rFonts w:ascii="Times New Roman" w:hAnsi="Times New Roman" w:cs="Times New Roman"/>
-        </w:rPr>
-        <w:lastRenderedPageBreak/>
+      <w:bookmarkStart w:id="27" w:name="_Toc69674372"/>
+      <w:r>
+        <w:rPr>
+          <w:rFonts w:ascii="Times New Roman" w:hAnsi="Times New Roman" w:cs="Times New Roman"/>
+        </w:rPr>
         <w:t>Conclusion</w:t>
       </w:r>
-      <w:bookmarkEnd w:id="26"/>
+      <w:bookmarkEnd w:id="27"/>
     </w:p>
     <w:p>
       <w:pPr>
@@ -6858,7 +6832,7 @@
           <w:rFonts w:ascii="Times New Roman" w:hAnsi="Times New Roman" w:cs="Times New Roman"/>
         </w:rPr>
       </w:pPr>
-      <w:bookmarkStart w:id="27" w:name="_Toc69244496"/>
+      <w:bookmarkStart w:id="28" w:name="_Toc69674373"/>
       <w:r>
         <w:rPr>
           <w:rFonts w:ascii="Times New Roman" w:hAnsi="Times New Roman" w:cs="Times New Roman"/>
@@ -6871,7 +6845,7 @@
         </w:rPr>
         <w:t xml:space="preserve"> et résultats</w:t>
       </w:r>
-      <w:bookmarkEnd w:id="27"/>
+      <w:bookmarkEnd w:id="28"/>
     </w:p>
     <w:p/>
     <w:p>
@@ -6903,14 +6877,14 @@
           <w:rFonts w:ascii="Times New Roman" w:hAnsi="Times New Roman" w:cs="Times New Roman"/>
         </w:rPr>
       </w:pPr>
-      <w:bookmarkStart w:id="28" w:name="_Toc69244497"/>
+      <w:bookmarkStart w:id="29" w:name="_Toc69674374"/>
       <w:r>
         <w:rPr>
           <w:rFonts w:ascii="Times New Roman" w:hAnsi="Times New Roman" w:cs="Times New Roman"/>
         </w:rPr>
         <w:t>Conclusion sommative</w:t>
       </w:r>
-      <w:bookmarkEnd w:id="28"/>
+      <w:bookmarkEnd w:id="29"/>
     </w:p>
     <w:p>
       <w:pPr>
@@ -6926,7 +6900,7 @@
           <w:rFonts w:ascii="Times New Roman" w:hAnsi="Times New Roman" w:cs="Times New Roman"/>
         </w:rPr>
       </w:pPr>
-      <w:bookmarkStart w:id="29" w:name="_Toc69244498"/>
+      <w:bookmarkStart w:id="30" w:name="_Toc69674375"/>
       <w:r>
         <w:rPr>
           <w:rFonts w:ascii="Times New Roman" w:hAnsi="Times New Roman" w:cs="Times New Roman"/>
@@ -6969,7 +6943,7 @@
         </w:rPr>
         <w:t>rojet</w:t>
       </w:r>
-      <w:bookmarkEnd w:id="29"/>
+      <w:bookmarkEnd w:id="30"/>
     </w:p>
     <w:p>
       <w:pPr>
@@ -6978,14 +6952,14 @@
           <w:rFonts w:ascii="Times New Roman" w:hAnsi="Times New Roman" w:cs="Times New Roman"/>
         </w:rPr>
       </w:pPr>
-      <w:bookmarkStart w:id="30" w:name="_Toc69244499"/>
+      <w:bookmarkStart w:id="31" w:name="_Toc69674376"/>
       <w:r>
         <w:rPr>
           <w:rFonts w:ascii="Times New Roman" w:hAnsi="Times New Roman" w:cs="Times New Roman"/>
         </w:rPr>
         <w:t>Composition de l’équipe</w:t>
       </w:r>
-      <w:bookmarkEnd w:id="30"/>
+      <w:bookmarkEnd w:id="31"/>
     </w:p>
     <w:p>
       <w:r>
@@ -7084,14 +7058,14 @@
           <w:rFonts w:ascii="Times New Roman" w:hAnsi="Times New Roman" w:cs="Times New Roman"/>
         </w:rPr>
       </w:pPr>
-      <w:bookmarkStart w:id="31" w:name="_Toc69244500"/>
+      <w:bookmarkStart w:id="32" w:name="_Toc69674377"/>
       <w:r>
         <w:rPr>
           <w:rFonts w:ascii="Times New Roman" w:hAnsi="Times New Roman" w:cs="Times New Roman"/>
         </w:rPr>
         <w:t>Les membres et leurs rôles</w:t>
       </w:r>
-      <w:bookmarkEnd w:id="31"/>
+      <w:bookmarkEnd w:id="32"/>
     </w:p>
     <w:p/>
     <w:p>
@@ -7400,6 +7374,7 @@
           <w:szCs w:val="24"/>
           <w:lang w:val="fr-FR"/>
         </w:rPr>
+        <w:lastRenderedPageBreak/>
         <w:t>Gestionnaire de la conformité des concepts</w:t>
       </w:r>
     </w:p>
@@ -7447,14 +7422,14 @@
           <w:rFonts w:ascii="Times New Roman" w:hAnsi="Times New Roman" w:cs="Times New Roman"/>
         </w:rPr>
       </w:pPr>
-      <w:bookmarkStart w:id="32" w:name="_Toc69244501"/>
+      <w:bookmarkStart w:id="33" w:name="_Toc69674378"/>
       <w:r>
         <w:rPr>
           <w:rFonts w:ascii="Times New Roman" w:hAnsi="Times New Roman" w:cs="Times New Roman"/>
         </w:rPr>
         <w:t>Principales activités réalisées</w:t>
       </w:r>
-      <w:bookmarkEnd w:id="32"/>
+      <w:bookmarkEnd w:id="33"/>
     </w:p>
     <w:p>
       <w:pPr>
@@ -7463,14 +7438,14 @@
           <w:rFonts w:ascii="Times New Roman" w:hAnsi="Times New Roman" w:cs="Times New Roman"/>
         </w:rPr>
       </w:pPr>
-      <w:bookmarkStart w:id="33" w:name="_Toc69244502"/>
+      <w:bookmarkStart w:id="34" w:name="_Toc69674379"/>
       <w:r>
         <w:rPr>
           <w:rFonts w:ascii="Times New Roman" w:hAnsi="Times New Roman" w:cs="Times New Roman"/>
         </w:rPr>
         <w:t>Répartition des tâches</w:t>
       </w:r>
-      <w:bookmarkEnd w:id="33"/>
+      <w:bookmarkEnd w:id="34"/>
     </w:p>
     <w:p/>
     <w:p>
@@ -7488,7 +7463,6 @@
           <w:sz w:val="24"/>
           <w:szCs w:val="24"/>
         </w:rPr>
-        <w:lastRenderedPageBreak/>
         <w:t>Samuel Aubert : </w:t>
       </w:r>
     </w:p>
@@ -7944,7 +7918,7 @@
           <w:sz w:val="24"/>
           <w:szCs w:val="24"/>
         </w:rPr>
-        <w:t xml:space="preserve">Rédaction du code et du script nécessaire au peuplement de la table </w:t>
+        <w:t xml:space="preserve">Rédaction de la procédure </w:t>
       </w:r>
       <w:proofErr w:type="spellStart"/>
       <w:r>
@@ -7953,7 +7927,7 @@
           <w:sz w:val="24"/>
           <w:szCs w:val="24"/>
         </w:rPr>
-        <w:t>t_utilisateur</w:t>
+        <w:t>Create_User</w:t>
       </w:r>
       <w:proofErr w:type="spellEnd"/>
     </w:p>
@@ -7977,8 +7951,18 @@
           <w:sz w:val="24"/>
           <w:szCs w:val="24"/>
         </w:rPr>
-        <w:t>Rédaction des rapports de réunion d’équipe</w:t>
-      </w:r>
+        <w:t xml:space="preserve">Rédaction du code et du script nécessaire au peuplement de la table </w:t>
+      </w:r>
+      <w:proofErr w:type="spellStart"/>
+      <w:r>
+        <w:rPr>
+          <w:rFonts w:ascii="Times New Roman" w:hAnsi="Times New Roman" w:cs="Times New Roman"/>
+          <w:sz w:val="24"/>
+          <w:szCs w:val="24"/>
+        </w:rPr>
+        <w:t>t_utilisateur</w:t>
+      </w:r>
+      <w:proofErr w:type="spellEnd"/>
     </w:p>
     <w:p>
       <w:pPr>
@@ -8000,7 +7984,7 @@
           <w:sz w:val="24"/>
           <w:szCs w:val="24"/>
         </w:rPr>
-        <w:t>Assemblage final du document et mise au propre</w:t>
+        <w:t>Rédaction des rapports de réunion d’équipe</w:t>
       </w:r>
     </w:p>
     <w:p>
@@ -8023,25 +8007,7 @@
           <w:sz w:val="24"/>
           <w:szCs w:val="24"/>
         </w:rPr>
-        <w:t>Correction à l’aide du logiciel Antidote de l’orthographe et de la syntaxe du document</w:t>
-      </w:r>
-    </w:p>
-    <w:p>
-      <w:pPr>
-        <w:spacing w:line="240" w:lineRule="auto"/>
-        <w:rPr>
-          <w:rFonts w:ascii="Times New Roman" w:hAnsi="Times New Roman" w:cs="Times New Roman"/>
-          <w:sz w:val="24"/>
-          <w:szCs w:val="24"/>
-        </w:rPr>
-      </w:pPr>
-      <w:r>
-        <w:rPr>
-          <w:rFonts w:ascii="Times New Roman" w:hAnsi="Times New Roman" w:cs="Times New Roman"/>
-          <w:sz w:val="24"/>
-          <w:szCs w:val="24"/>
-        </w:rPr>
-        <w:t>Christopher Godin :</w:t>
+        <w:t>Assemblage final du document et mise au propre</w:t>
       </w:r>
     </w:p>
     <w:p>
@@ -8064,7 +8030,25 @@
           <w:sz w:val="24"/>
           <w:szCs w:val="24"/>
         </w:rPr>
-        <w:t>Implémentation de l’API</w:t>
+        <w:t>Correction à l’aide du logiciel Antidote de l’orthographe et de la syntaxe du document</w:t>
+      </w:r>
+    </w:p>
+    <w:p>
+      <w:pPr>
+        <w:spacing w:line="240" w:lineRule="auto"/>
+        <w:rPr>
+          <w:rFonts w:ascii="Times New Roman" w:hAnsi="Times New Roman" w:cs="Times New Roman"/>
+          <w:sz w:val="24"/>
+          <w:szCs w:val="24"/>
+        </w:rPr>
+      </w:pPr>
+      <w:r>
+        <w:rPr>
+          <w:rFonts w:ascii="Times New Roman" w:hAnsi="Times New Roman" w:cs="Times New Roman"/>
+          <w:sz w:val="24"/>
+          <w:szCs w:val="24"/>
+        </w:rPr>
+        <w:t>Christopher Godin :</w:t>
       </w:r>
     </w:p>
     <w:p>
@@ -8087,77 +8071,7 @@
           <w:sz w:val="24"/>
           <w:szCs w:val="24"/>
         </w:rPr>
-        <w:t xml:space="preserve">Rédaction </w:t>
-      </w:r>
-      <w:r>
-        <w:rPr>
-          <w:rFonts w:ascii="Times New Roman" w:hAnsi="Times New Roman" w:cs="Times New Roman"/>
-          <w:sz w:val="24"/>
-          <w:szCs w:val="24"/>
-        </w:rPr>
-        <w:t xml:space="preserve">de code </w:t>
-      </w:r>
-      <w:proofErr w:type="spellStart"/>
-      <w:r>
-        <w:rPr>
-          <w:rFonts w:ascii="Times New Roman" w:hAnsi="Times New Roman" w:cs="Times New Roman"/>
-          <w:sz w:val="24"/>
-          <w:szCs w:val="24"/>
-        </w:rPr>
-        <w:t>Back-End</w:t>
-      </w:r>
-      <w:proofErr w:type="spellEnd"/>
-      <w:r>
-        <w:rPr>
-          <w:rFonts w:ascii="Times New Roman" w:hAnsi="Times New Roman" w:cs="Times New Roman"/>
-          <w:sz w:val="24"/>
-          <w:szCs w:val="24"/>
-        </w:rPr>
-        <w:t xml:space="preserve"> (Python, SQL)</w:t>
-      </w:r>
-    </w:p>
-    <w:p>
-      <w:pPr>
-        <w:spacing w:line="240" w:lineRule="auto"/>
-        <w:rPr>
-          <w:rFonts w:ascii="Times New Roman" w:hAnsi="Times New Roman" w:cs="Times New Roman"/>
-          <w:sz w:val="24"/>
-          <w:szCs w:val="24"/>
-        </w:rPr>
-      </w:pPr>
-      <w:r>
-        <w:rPr>
-          <w:rFonts w:ascii="Times New Roman" w:hAnsi="Times New Roman" w:cs="Times New Roman"/>
-          <w:sz w:val="24"/>
-          <w:szCs w:val="24"/>
-        </w:rPr>
-        <w:t>David Bolduc-</w:t>
-      </w:r>
-      <w:proofErr w:type="spellStart"/>
-      <w:r>
-        <w:rPr>
-          <w:rFonts w:ascii="Times New Roman" w:hAnsi="Times New Roman" w:cs="Times New Roman"/>
-          <w:sz w:val="24"/>
-          <w:szCs w:val="24"/>
-        </w:rPr>
-        <w:t>Riopel</w:t>
-      </w:r>
-      <w:proofErr w:type="spellEnd"/>
-      <w:r>
-        <w:rPr>
-          <w:rFonts w:ascii="Times New Roman" w:hAnsi="Times New Roman" w:cs="Times New Roman"/>
-          <w:sz w:val="24"/>
-          <w:szCs w:val="24"/>
-        </w:rPr>
-        <w:t> </w:t>
-      </w:r>
-      <w:r>
-        <w:rPr>
-          <w:rFonts w:ascii="Times New Roman" w:hAnsi="Times New Roman" w:cs="Times New Roman"/>
-          <w:sz w:val="24"/>
-          <w:szCs w:val="24"/>
-        </w:rPr>
-        <w:t>:</w:t>
+        <w:t>Implémentation de l’API</w:t>
       </w:r>
     </w:p>
     <w:p>
@@ -8180,7 +8094,77 @@
           <w:sz w:val="24"/>
           <w:szCs w:val="24"/>
         </w:rPr>
-        <w:t>Implémentation de l’API</w:t>
+        <w:t xml:space="preserve">Rédaction </w:t>
+      </w:r>
+      <w:r>
+        <w:rPr>
+          <w:rFonts w:ascii="Times New Roman" w:hAnsi="Times New Roman" w:cs="Times New Roman"/>
+          <w:sz w:val="24"/>
+          <w:szCs w:val="24"/>
+        </w:rPr>
+        <w:t xml:space="preserve">de code </w:t>
+      </w:r>
+      <w:proofErr w:type="spellStart"/>
+      <w:r>
+        <w:rPr>
+          <w:rFonts w:ascii="Times New Roman" w:hAnsi="Times New Roman" w:cs="Times New Roman"/>
+          <w:sz w:val="24"/>
+          <w:szCs w:val="24"/>
+        </w:rPr>
+        <w:t>Back-End</w:t>
+      </w:r>
+      <w:proofErr w:type="spellEnd"/>
+      <w:r>
+        <w:rPr>
+          <w:rFonts w:ascii="Times New Roman" w:hAnsi="Times New Roman" w:cs="Times New Roman"/>
+          <w:sz w:val="24"/>
+          <w:szCs w:val="24"/>
+        </w:rPr>
+        <w:t xml:space="preserve"> (Python, SQL)</w:t>
+      </w:r>
+    </w:p>
+    <w:p>
+      <w:pPr>
+        <w:spacing w:line="240" w:lineRule="auto"/>
+        <w:rPr>
+          <w:rFonts w:ascii="Times New Roman" w:hAnsi="Times New Roman" w:cs="Times New Roman"/>
+          <w:sz w:val="24"/>
+          <w:szCs w:val="24"/>
+        </w:rPr>
+      </w:pPr>
+      <w:r>
+        <w:rPr>
+          <w:rFonts w:ascii="Times New Roman" w:hAnsi="Times New Roman" w:cs="Times New Roman"/>
+          <w:sz w:val="24"/>
+          <w:szCs w:val="24"/>
+        </w:rPr>
+        <w:t>David Bolduc-</w:t>
+      </w:r>
+      <w:proofErr w:type="spellStart"/>
+      <w:r>
+        <w:rPr>
+          <w:rFonts w:ascii="Times New Roman" w:hAnsi="Times New Roman" w:cs="Times New Roman"/>
+          <w:sz w:val="24"/>
+          <w:szCs w:val="24"/>
+        </w:rPr>
+        <w:t>Riopel</w:t>
+      </w:r>
+      <w:proofErr w:type="spellEnd"/>
+      <w:r>
+        <w:rPr>
+          <w:rFonts w:ascii="Times New Roman" w:hAnsi="Times New Roman" w:cs="Times New Roman"/>
+          <w:sz w:val="24"/>
+          <w:szCs w:val="24"/>
+        </w:rPr>
+        <w:t> </w:t>
+      </w:r>
+      <w:r>
+        <w:rPr>
+          <w:rFonts w:ascii="Times New Roman" w:hAnsi="Times New Roman" w:cs="Times New Roman"/>
+          <w:sz w:val="24"/>
+          <w:szCs w:val="24"/>
+        </w:rPr>
+        <w:t>:</w:t>
       </w:r>
     </w:p>
     <w:p>
@@ -8203,6 +8187,29 @@
           <w:sz w:val="24"/>
           <w:szCs w:val="24"/>
         </w:rPr>
+        <w:t>Implémentation de l’API</w:t>
+      </w:r>
+    </w:p>
+    <w:p>
+      <w:pPr>
+        <w:pStyle w:val="ListParagraph"/>
+        <w:numPr>
+          <w:ilvl w:val="0"/>
+          <w:numId w:val="1"/>
+        </w:numPr>
+        <w:spacing w:line="240" w:lineRule="auto"/>
+        <w:rPr>
+          <w:rFonts w:ascii="Times New Roman" w:hAnsi="Times New Roman" w:cs="Times New Roman"/>
+          <w:sz w:val="24"/>
+          <w:szCs w:val="24"/>
+        </w:rPr>
+      </w:pPr>
+      <w:r>
+        <w:rPr>
+          <w:rFonts w:ascii="Times New Roman" w:hAnsi="Times New Roman" w:cs="Times New Roman"/>
+          <w:sz w:val="24"/>
+          <w:szCs w:val="24"/>
+        </w:rPr>
         <w:t xml:space="preserve">Rédaction </w:t>
       </w:r>
       <w:r>
@@ -8251,7 +8258,7 @@
           <w:rFonts w:ascii="Times New Roman" w:hAnsi="Times New Roman" w:cs="Times New Roman"/>
         </w:rPr>
       </w:pPr>
-      <w:bookmarkStart w:id="34" w:name="_Toc69244503"/>
+      <w:bookmarkStart w:id="35" w:name="_Toc69674380"/>
       <w:r>
         <w:rPr>
           <w:rFonts w:ascii="Times New Roman" w:hAnsi="Times New Roman" w:cs="Times New Roman"/>
@@ -8288,7 +8295,7 @@
         </w:rPr>
         <w:t>s</w:t>
       </w:r>
-      <w:bookmarkEnd w:id="34"/>
+      <w:bookmarkEnd w:id="35"/>
     </w:p>
     <w:p>
       <w:pPr>
@@ -8336,14 +8343,14 @@
           <w:rFonts w:ascii="Times New Roman" w:hAnsi="Times New Roman" w:cs="Times New Roman"/>
         </w:rPr>
       </w:pPr>
-      <w:bookmarkStart w:id="35" w:name="_Toc69244504"/>
+      <w:bookmarkStart w:id="36" w:name="_Toc69674381"/>
       <w:r>
         <w:rPr>
           <w:rFonts w:ascii="Times New Roman" w:hAnsi="Times New Roman" w:cs="Times New Roman"/>
         </w:rPr>
         <w:t>Défis rencontrés</w:t>
       </w:r>
-      <w:bookmarkEnd w:id="35"/>
+      <w:bookmarkEnd w:id="36"/>
     </w:p>
     <w:p>
       <w:pPr>
@@ -8352,20 +8359,20 @@
           <w:rFonts w:ascii="Times New Roman" w:hAnsi="Times New Roman" w:cs="Times New Roman"/>
         </w:rPr>
       </w:pPr>
-      <w:bookmarkStart w:id="36" w:name="_Toc69244505"/>
+      <w:bookmarkStart w:id="37" w:name="_Toc69674382"/>
       <w:r>
         <w:rPr>
           <w:rFonts w:ascii="Times New Roman" w:hAnsi="Times New Roman" w:cs="Times New Roman"/>
         </w:rPr>
         <w:t>Problèmes divers</w:t>
       </w:r>
-      <w:bookmarkEnd w:id="36"/>
       <w:r>
         <w:rPr>
           <w:rFonts w:ascii="Times New Roman" w:hAnsi="Times New Roman" w:cs="Times New Roman"/>
         </w:rPr>
         <w:t xml:space="preserve"> et proposition de solutions</w:t>
       </w:r>
+      <w:bookmarkEnd w:id="37"/>
     </w:p>
     <w:p/>
     <w:p>
@@ -8388,15 +8395,7 @@
           <w:rStyle w:val="normaltextrun"/>
           <w:color w:val="000000"/>
         </w:rPr>
-        <w:t xml:space="preserve">Le premier problème auquel l’équipe a dû faire face au cours de la rédaction de ce rapport fut la gestion du temps puisque la période allouée pour l’élaboration de l’application, bien que jugée assez longue pour la réalisation d’un tel projet, coïncidait avec nombreux autres travaux de la même envergure de plusieurs autres cours suivis par nos membres d’équipe. Il était également vraiment facile d’investir énormément de temps dans </w:t>
-      </w:r>
-      <w:r>
-        <w:rPr>
-          <w:rStyle w:val="normaltextrun"/>
-          <w:color w:val="000000"/>
-        </w:rPr>
-        <w:lastRenderedPageBreak/>
-        <w:t>la réalisation du projet et les implémentations des différentes fonctionnalités pouvaient prendre une envergure démesurée et consommer une majorité de notre temps. Nous avons donc dû imposer des limites bien établies et respecter la portée.</w:t>
+        <w:t>Le premier problème auquel l’équipe a dû faire face au cours de la rédaction de ce rapport fut la gestion du temps puisque la période allouée pour l’élaboration de l’application, bien que jugée assez longue pour la réalisation d’un tel projet, coïncidait avec nombreux autres travaux de la même envergure de plusieurs autres cours suivis par nos membres d’équipe. Il était également vraiment facile d’investir énormément de temps dans la réalisation du projet et les implémentations des différentes fonctionnalités pouvaient prendre une envergure démesurée et consommer une majorité de notre temps. Nous avons donc dû imposer des limites bien établies et respecter la portée.</w:t>
       </w:r>
     </w:p>
     <w:p>
@@ -8842,14 +8841,14 @@
           <w:rFonts w:ascii="Times New Roman" w:hAnsi="Times New Roman" w:cs="Times New Roman"/>
         </w:rPr>
       </w:pPr>
-      <w:bookmarkStart w:id="37" w:name="_Toc69244507"/>
+      <w:bookmarkStart w:id="38" w:name="_Toc69674383"/>
       <w:r>
         <w:rPr>
           <w:rFonts w:ascii="Times New Roman" w:hAnsi="Times New Roman" w:cs="Times New Roman"/>
         </w:rPr>
         <w:t>Évaluation globale</w:t>
       </w:r>
-      <w:bookmarkEnd w:id="37"/>
+      <w:bookmarkEnd w:id="38"/>
     </w:p>
     <w:p>
       <w:pPr>
@@ -8914,7 +8913,7 @@
           <w:szCs w:val="22"/>
         </w:rPr>
       </w:pPr>
-      <w:bookmarkStart w:id="38" w:name="_Toc69244508"/>
+      <w:bookmarkStart w:id="39" w:name="_Toc69674384"/>
       <w:r>
         <w:rPr>
           <w:rFonts w:ascii="Times New Roman" w:hAnsi="Times New Roman" w:cs="Times New Roman"/>
@@ -8945,7 +8944,7 @@
                     <pic:cNvPicPr/>
                   </pic:nvPicPr>
                   <pic:blipFill>
-                    <a:blip r:embed="rId14">
+                    <a:blip r:embed="rId16">
                       <a:extLst>
                         <a:ext uri="{28A0092B-C50C-407E-A947-70E740481C1C}">
                           <a14:useLocalDpi xmlns:a14="http://schemas.microsoft.com/office/drawing/2010/main" val="0"/>
@@ -9096,7 +9095,7 @@
         </w:rPr>
         <w:t>Annexes</w:t>
       </w:r>
-      <w:bookmarkEnd w:id="38"/>
+      <w:bookmarkEnd w:id="39"/>
     </w:p>
     <w:p>
       <w:pPr>
@@ -9105,7 +9104,7 @@
           <w:rFonts w:ascii="Times New Roman" w:hAnsi="Times New Roman" w:cs="Times New Roman"/>
         </w:rPr>
       </w:pPr>
-      <w:bookmarkStart w:id="39" w:name="_Toc69244509"/>
+      <w:bookmarkStart w:id="40" w:name="_Toc69674385"/>
       <w:r>
         <w:rPr>
           <w:rFonts w:ascii="Times New Roman" w:hAnsi="Times New Roman" w:cs="Times New Roman"/>
@@ -9118,7 +9117,7 @@
         </w:rPr>
         <w:t xml:space="preserve"> – Modèle Entité-Relation</w:t>
       </w:r>
-      <w:bookmarkEnd w:id="39"/>
+      <w:bookmarkEnd w:id="40"/>
       <w:r>
         <w:rPr>
           <w:rFonts w:ascii="Times New Roman" w:hAnsi="Times New Roman" w:cs="Times New Roman"/>
@@ -9157,7 +9156,7 @@
           <w:rFonts w:ascii="Times New Roman" w:hAnsi="Times New Roman" w:cs="Times New Roman"/>
         </w:rPr>
       </w:pPr>
-      <w:bookmarkStart w:id="40" w:name="_Toc69244510"/>
+      <w:bookmarkStart w:id="41" w:name="_Toc69674386"/>
       <w:r>
         <w:rPr>
           <w:rFonts w:ascii="Times New Roman" w:hAnsi="Times New Roman" w:cs="Times New Roman"/>
@@ -9171,7 +9170,7 @@
         </w:rPr>
         <w:t>2 – Modèle Relationnel</w:t>
       </w:r>
-      <w:bookmarkEnd w:id="40"/>
+      <w:bookmarkEnd w:id="41"/>
       <w:r>
         <w:rPr>
           <w:rFonts w:ascii="Times New Roman" w:hAnsi="Times New Roman" w:cs="Times New Roman"/>
@@ -9186,7 +9185,7 @@
           <w:rFonts w:ascii="Times New Roman" w:hAnsi="Times New Roman" w:cs="Times New Roman"/>
         </w:rPr>
       </w:pPr>
-      <w:bookmarkStart w:id="41" w:name="_Toc69244511"/>
+      <w:bookmarkStart w:id="42" w:name="_Toc69674387"/>
       <w:r>
         <w:rPr>
           <w:rFonts w:ascii="Times New Roman" w:hAnsi="Times New Roman" w:cs="Times New Roman"/>
@@ -9216,7 +9215,7 @@
                     <pic:cNvPicPr/>
                   </pic:nvPicPr>
                   <pic:blipFill>
-                    <a:blip r:embed="rId15">
+                    <a:blip r:embed="rId17">
                       <a:extLst>
                         <a:ext uri="{28A0092B-C50C-407E-A947-70E740481C1C}">
                           <a14:useLocalDpi xmlns:a14="http://schemas.microsoft.com/office/drawing/2010/main" val="0"/>
@@ -9300,27 +9299,14 @@
                             <w:r>
                               <w:t xml:space="preserve">Figure </w:t>
                             </w:r>
-                            <w:r>
-                              <w:fldChar w:fldCharType="begin"/>
-                            </w:r>
-                            <w:r>
-                              <w:instrText xml:space="preserve"> SEQ Figure \* ARABIC </w:instrText>
-                            </w:r>
-                            <w:r>
-                              <w:fldChar w:fldCharType="separate"/>
-                            </w:r>
-                            <w:r>
-                              <w:rPr>
-                                <w:noProof/>
-                              </w:rPr>
-                              <w:t>2</w:t>
-                            </w:r>
-                            <w:r>
-                              <w:rPr>
-                                <w:noProof/>
-                              </w:rPr>
-                              <w:fldChar w:fldCharType="end"/>
-                            </w:r>
+                            <w:fldSimple w:instr=" SEQ Figure \* ARABIC ">
+                              <w:r>
+                                <w:rPr>
+                                  <w:noProof/>
+                                </w:rPr>
+                                <w:t>2</w:t>
+                              </w:r>
+                            </w:fldSimple>
                             <w:r>
                               <w:t xml:space="preserve"> - Modèle Relationnel</w:t>
                             </w:r>
@@ -9355,27 +9341,14 @@
                       <w:r>
                         <w:t xml:space="preserve">Figure </w:t>
                       </w:r>
-                      <w:r>
-                        <w:fldChar w:fldCharType="begin"/>
-                      </w:r>
-                      <w:r>
-                        <w:instrText xml:space="preserve"> SEQ Figure \* ARABIC </w:instrText>
-                      </w:r>
-                      <w:r>
-                        <w:fldChar w:fldCharType="separate"/>
-                      </w:r>
-                      <w:r>
-                        <w:rPr>
-                          <w:noProof/>
-                        </w:rPr>
-                        <w:t>2</w:t>
-                      </w:r>
-                      <w:r>
-                        <w:rPr>
-                          <w:noProof/>
-                        </w:rPr>
-                        <w:fldChar w:fldCharType="end"/>
-                      </w:r>
+                      <w:fldSimple w:instr=" SEQ Figure \* ARABIC ">
+                        <w:r>
+                          <w:rPr>
+                            <w:noProof/>
+                          </w:rPr>
+                          <w:t>2</w:t>
+                        </w:r>
+                      </w:fldSimple>
                       <w:r>
                         <w:t xml:space="preserve"> - Modèle Relationnel</w:t>
                       </w:r>
@@ -9387,7 +9360,7 @@
           </mc:Fallback>
         </mc:AlternateContent>
       </w:r>
-      <w:bookmarkEnd w:id="41"/>
+      <w:bookmarkEnd w:id="42"/>
       <w:r>
         <w:rPr>
           <w:rFonts w:ascii="Times New Roman" w:hAnsi="Times New Roman" w:cs="Times New Roman"/>
@@ -9408,7 +9381,7 @@
       </w:r>
     </w:p>
     <w:sectPr>
-      <w:footerReference w:type="default" r:id="rId16"/>
+      <w:footerReference w:type="default" r:id="rId18"/>
       <w:pgSz w:w="12240" w:h="15840"/>
       <w:pgMar w:top="1440" w:right="1800" w:bottom="1440" w:left="1800" w:header="567" w:footer="567" w:gutter="0"/>
       <w:pgNumType w:start="1"/>

--- a/Rapport/Rapport.docx
+++ b/Rapport/Rapport.docx
@@ -520,17 +520,36 @@
                                   </w:rPr>
                                   <w:t xml:space="preserve"> | </w:t>
                                 </w:r>
-                                <w:hyperlink r:id="rId12" w:history="1">
-                                  <w:r>
-                                    <w:rPr>
-                                      <w:rStyle w:val="Hyperlink"/>
-                                      <w:rFonts w:cstheme="minorHAnsi"/>
-                                      <w:color w:val="595959" w:themeColor="text1" w:themeTint="A6"/>
-                                      <w:lang w:val="en-CA"/>
-                                    </w:rPr>
-                                    <w:t>christopher.godin.1@ulaval.ca</w:t>
-                                  </w:r>
-                                </w:hyperlink>
+                                <w:r>
+                                  <w:fldChar w:fldCharType="begin"/>
+                                </w:r>
+                                <w:r>
+                                  <w:rPr>
+                                    <w:lang w:val="en-CA"/>
+                                  </w:rPr>
+                                  <w:instrText xml:space="preserve"> HYPERLINK "mailto:christopher.godin.1@ulaval.ca" </w:instrText>
+                                </w:r>
+                                <w:r>
+                                  <w:fldChar w:fldCharType="separate"/>
+                                </w:r>
+                                <w:r>
+                                  <w:rPr>
+                                    <w:rStyle w:val="Hyperlink"/>
+                                    <w:rFonts w:cstheme="minorHAnsi"/>
+                                    <w:color w:val="595959" w:themeColor="text1" w:themeTint="A6"/>
+                                    <w:lang w:val="en-CA"/>
+                                  </w:rPr>
+                                  <w:t>christopher.godin.1@ulaval.ca</w:t>
+                                </w:r>
+                                <w:r>
+                                  <w:rPr>
+                                    <w:rStyle w:val="Hyperlink"/>
+                                    <w:rFonts w:cstheme="minorHAnsi"/>
+                                    <w:color w:val="595959" w:themeColor="text1" w:themeTint="A6"/>
+                                    <w:lang w:val="en-CA"/>
+                                  </w:rPr>
+                                  <w:fldChar w:fldCharType="end"/>
+                                </w:r>
                                 <w:r>
                                   <w:rPr>
                                     <w:rFonts w:cstheme="minorHAnsi"/>
@@ -757,7 +776,7 @@
                             </w:rPr>
                             <w:t>Samuel Aubert | SAAUB15 | </w:t>
                           </w:r>
-                          <w:hyperlink r:id="rId13" w:history="1">
+                          <w:hyperlink r:id="rId12" w:history="1">
                             <w:r>
                               <w:rPr>
                                 <w:rStyle w:val="Hyperlink"/>
@@ -824,17 +843,36 @@
                             </w:rPr>
                             <w:t xml:space="preserve"> | </w:t>
                           </w:r>
-                          <w:hyperlink r:id="rId14" w:history="1">
-                            <w:r>
-                              <w:rPr>
-                                <w:rStyle w:val="Hyperlink"/>
-                                <w:rFonts w:cstheme="minorHAnsi"/>
-                                <w:color w:val="595959" w:themeColor="text1" w:themeTint="A6"/>
-                                <w:lang w:val="en-CA"/>
-                              </w:rPr>
-                              <w:t>christopher.godin.1@ulaval.ca</w:t>
-                            </w:r>
-                          </w:hyperlink>
+                          <w:r>
+                            <w:fldChar w:fldCharType="begin"/>
+                          </w:r>
+                          <w:r>
+                            <w:rPr>
+                              <w:lang w:val="en-CA"/>
+                            </w:rPr>
+                            <w:instrText xml:space="preserve"> HYPERLINK "mailto:christopher.godin.1@ulaval.ca" </w:instrText>
+                          </w:r>
+                          <w:r>
+                            <w:fldChar w:fldCharType="separate"/>
+                          </w:r>
+                          <w:r>
+                            <w:rPr>
+                              <w:rStyle w:val="Hyperlink"/>
+                              <w:rFonts w:cstheme="minorHAnsi"/>
+                              <w:color w:val="595959" w:themeColor="text1" w:themeTint="A6"/>
+                              <w:lang w:val="en-CA"/>
+                            </w:rPr>
+                            <w:t>christopher.godin.1@ulaval.ca</w:t>
+                          </w:r>
+                          <w:r>
+                            <w:rPr>
+                              <w:rStyle w:val="Hyperlink"/>
+                              <w:rFonts w:cstheme="minorHAnsi"/>
+                              <w:color w:val="595959" w:themeColor="text1" w:themeTint="A6"/>
+                              <w:lang w:val="en-CA"/>
+                            </w:rPr>
+                            <w:fldChar w:fldCharType="end"/>
+                          </w:r>
                           <w:r>
                             <w:rPr>
                               <w:rFonts w:cstheme="minorHAnsi"/>
@@ -1044,6 +1082,7 @@
                                     <w:dataBinding w:prefixMappings="xmlns:ns0='http://purl.org/dc/elements/1.1/' xmlns:ns1='http://schemas.openxmlformats.org/package/2006/metadata/core-properties' " w:xpath="/ns1:coreProperties[1]/ns0:subject[1]" w:storeItemID="{6C3C8BC8-F283-45AE-878A-BAB7291924A1}"/>
                                     <w:text/>
                                   </w:sdtPr>
+                                  <w:sdtEndPr/>
                                   <w:sdtContent>
                                     <w:r>
                                       <w:rPr>
@@ -1191,7 +1230,7 @@
                         <pic:cNvPicPr/>
                       </pic:nvPicPr>
                       <pic:blipFill>
-                        <a:blip r:embed="rId15">
+                        <a:blip r:embed="rId13">
                           <a:extLst>
                             <a:ext uri="{28A0092B-C50C-407E-A947-70E740481C1C}">
                               <a14:useLocalDpi xmlns:a14="http://schemas.microsoft.com/office/drawing/2010/main" val="0"/>
@@ -4746,7 +4785,7 @@
           <w:rFonts w:ascii="Times New Roman" w:hAnsi="Times New Roman" w:cs="Times New Roman"/>
         </w:rPr>
       </w:pPr>
-      <w:bookmarkStart w:id="2" w:name="_Toc69674348"/>
+      <w:bookmarkStart w:id="1" w:name="_Toc69674348"/>
       <w:r>
         <w:rPr>
           <w:rFonts w:ascii="Times New Roman" w:hAnsi="Times New Roman" w:cs="Times New Roman"/>
@@ -4754,35 +4793,35 @@
         <w:lastRenderedPageBreak/>
         <w:t>Introduction</w:t>
       </w:r>
+      <w:bookmarkEnd w:id="1"/>
+    </w:p>
+    <w:p>
+      <w:pPr>
+        <w:pStyle w:val="Heading3"/>
+        <w:rPr>
+          <w:rFonts w:ascii="Times New Roman" w:hAnsi="Times New Roman" w:cs="Times New Roman"/>
+        </w:rPr>
+      </w:pPr>
+      <w:bookmarkStart w:id="2" w:name="_Toc69674349"/>
+      <w:r>
+        <w:rPr>
+          <w:rFonts w:ascii="Times New Roman" w:hAnsi="Times New Roman" w:cs="Times New Roman"/>
+        </w:rPr>
+        <w:t xml:space="preserve">Mise en </w:t>
+      </w:r>
+      <w:r>
+        <w:rPr>
+          <w:rFonts w:ascii="Times New Roman" w:hAnsi="Times New Roman" w:cs="Times New Roman"/>
+        </w:rPr>
+        <w:t>C</w:t>
+      </w:r>
+      <w:r>
+        <w:rPr>
+          <w:rFonts w:ascii="Times New Roman" w:hAnsi="Times New Roman" w:cs="Times New Roman"/>
+        </w:rPr>
+        <w:t>ontexte</w:t>
+      </w:r>
       <w:bookmarkEnd w:id="2"/>
-    </w:p>
-    <w:p>
-      <w:pPr>
-        <w:pStyle w:val="Heading3"/>
-        <w:rPr>
-          <w:rFonts w:ascii="Times New Roman" w:hAnsi="Times New Roman" w:cs="Times New Roman"/>
-        </w:rPr>
-      </w:pPr>
-      <w:bookmarkStart w:id="3" w:name="_Toc69674349"/>
-      <w:r>
-        <w:rPr>
-          <w:rFonts w:ascii="Times New Roman" w:hAnsi="Times New Roman" w:cs="Times New Roman"/>
-        </w:rPr>
-        <w:t xml:space="preserve">Mise en </w:t>
-      </w:r>
-      <w:r>
-        <w:rPr>
-          <w:rFonts w:ascii="Times New Roman" w:hAnsi="Times New Roman" w:cs="Times New Roman"/>
-        </w:rPr>
-        <w:t>C</w:t>
-      </w:r>
-      <w:r>
-        <w:rPr>
-          <w:rFonts w:ascii="Times New Roman" w:hAnsi="Times New Roman" w:cs="Times New Roman"/>
-        </w:rPr>
-        <w:t>ontexte</w:t>
-      </w:r>
-      <w:bookmarkEnd w:id="3"/>
     </w:p>
     <w:p>
       <w:pPr>
@@ -4940,7 +4979,7 @@
           <w:rFonts w:ascii="Times New Roman" w:hAnsi="Times New Roman" w:cs="Times New Roman"/>
         </w:rPr>
       </w:pPr>
-      <w:bookmarkStart w:id="4" w:name="_Toc69674350"/>
+      <w:bookmarkStart w:id="3" w:name="_Toc69674350"/>
       <w:r>
         <w:rPr>
           <w:rFonts w:ascii="Times New Roman" w:hAnsi="Times New Roman" w:cs="Times New Roman"/>
@@ -4971,7 +5010,7 @@
         </w:rPr>
         <w:t>apport</w:t>
       </w:r>
-      <w:bookmarkEnd w:id="4"/>
+      <w:bookmarkEnd w:id="3"/>
     </w:p>
     <w:p>
       <w:pPr>
@@ -5127,7 +5166,7 @@
           <w:rFonts w:ascii="Times New Roman" w:hAnsi="Times New Roman" w:cs="Times New Roman"/>
         </w:rPr>
       </w:pPr>
-      <w:bookmarkStart w:id="5" w:name="_Toc69674351"/>
+      <w:bookmarkStart w:id="4" w:name="_Toc69674351"/>
       <w:r>
         <w:rPr>
           <w:rFonts w:ascii="Times New Roman" w:hAnsi="Times New Roman" w:cs="Times New Roman"/>
@@ -5177,47 +5216,47 @@
         </w:rPr>
         <w:t>ravail</w:t>
       </w:r>
+      <w:bookmarkEnd w:id="4"/>
+    </w:p>
+    <w:p>
+      <w:pPr>
+        <w:pStyle w:val="Heading3"/>
+        <w:rPr>
+          <w:rFonts w:ascii="Times New Roman" w:hAnsi="Times New Roman" w:cs="Times New Roman"/>
+        </w:rPr>
+      </w:pPr>
+      <w:bookmarkStart w:id="5" w:name="_Toc69674352"/>
+      <w:r>
+        <w:rPr>
+          <w:rFonts w:ascii="Times New Roman" w:hAnsi="Times New Roman" w:cs="Times New Roman"/>
+        </w:rPr>
+        <w:t xml:space="preserve">Les </w:t>
+      </w:r>
+      <w:r>
+        <w:rPr>
+          <w:rFonts w:ascii="Times New Roman" w:hAnsi="Times New Roman" w:cs="Times New Roman"/>
+        </w:rPr>
+        <w:t>O</w:t>
+      </w:r>
+      <w:r>
+        <w:rPr>
+          <w:rFonts w:ascii="Times New Roman" w:hAnsi="Times New Roman" w:cs="Times New Roman"/>
+        </w:rPr>
+        <w:t xml:space="preserve">utils </w:t>
+      </w:r>
+      <w:r>
+        <w:rPr>
+          <w:rFonts w:ascii="Times New Roman" w:hAnsi="Times New Roman" w:cs="Times New Roman"/>
+        </w:rPr>
+        <w:t>U</w:t>
+      </w:r>
+      <w:r>
+        <w:rPr>
+          <w:rFonts w:ascii="Times New Roman" w:hAnsi="Times New Roman" w:cs="Times New Roman"/>
+        </w:rPr>
+        <w:t>tilisés</w:t>
+      </w:r>
       <w:bookmarkEnd w:id="5"/>
-    </w:p>
-    <w:p>
-      <w:pPr>
-        <w:pStyle w:val="Heading3"/>
-        <w:rPr>
-          <w:rFonts w:ascii="Times New Roman" w:hAnsi="Times New Roman" w:cs="Times New Roman"/>
-        </w:rPr>
-      </w:pPr>
-      <w:bookmarkStart w:id="6" w:name="_Toc69674352"/>
-      <w:r>
-        <w:rPr>
-          <w:rFonts w:ascii="Times New Roman" w:hAnsi="Times New Roman" w:cs="Times New Roman"/>
-        </w:rPr>
-        <w:t xml:space="preserve">Les </w:t>
-      </w:r>
-      <w:r>
-        <w:rPr>
-          <w:rFonts w:ascii="Times New Roman" w:hAnsi="Times New Roman" w:cs="Times New Roman"/>
-        </w:rPr>
-        <w:t>O</w:t>
-      </w:r>
-      <w:r>
-        <w:rPr>
-          <w:rFonts w:ascii="Times New Roman" w:hAnsi="Times New Roman" w:cs="Times New Roman"/>
-        </w:rPr>
-        <w:t xml:space="preserve">utils </w:t>
-      </w:r>
-      <w:r>
-        <w:rPr>
-          <w:rFonts w:ascii="Times New Roman" w:hAnsi="Times New Roman" w:cs="Times New Roman"/>
-        </w:rPr>
-        <w:t>U</w:t>
-      </w:r>
-      <w:r>
-        <w:rPr>
-          <w:rFonts w:ascii="Times New Roman" w:hAnsi="Times New Roman" w:cs="Times New Roman"/>
-        </w:rPr>
-        <w:t>tilisés</w:t>
-      </w:r>
-      <w:bookmarkEnd w:id="6"/>
     </w:p>
     <w:p>
       <w:pPr>
@@ -5479,7 +5518,7 @@
           <w:rFonts w:ascii="Times New Roman" w:hAnsi="Times New Roman" w:cs="Times New Roman"/>
         </w:rPr>
       </w:pPr>
-      <w:bookmarkStart w:id="7" w:name="_Toc69674353"/>
+      <w:bookmarkStart w:id="6" w:name="_Toc69674353"/>
       <w:r>
         <w:rPr>
           <w:rFonts w:ascii="Times New Roman" w:hAnsi="Times New Roman" w:cs="Times New Roman"/>
@@ -5498,23 +5537,23 @@
         </w:rPr>
         <w:t>rojet</w:t>
       </w:r>
+      <w:bookmarkEnd w:id="6"/>
+    </w:p>
+    <w:p>
+      <w:pPr>
+        <w:pStyle w:val="Heading3"/>
+        <w:rPr>
+          <w:rFonts w:ascii="Times New Roman" w:hAnsi="Times New Roman" w:cs="Times New Roman"/>
+        </w:rPr>
+      </w:pPr>
+      <w:bookmarkStart w:id="7" w:name="_Toc69674354"/>
+      <w:r>
+        <w:rPr>
+          <w:rFonts w:ascii="Times New Roman" w:hAnsi="Times New Roman" w:cs="Times New Roman"/>
+        </w:rPr>
+        <w:t>Contexte</w:t>
+      </w:r>
       <w:bookmarkEnd w:id="7"/>
-    </w:p>
-    <w:p>
-      <w:pPr>
-        <w:pStyle w:val="Heading3"/>
-        <w:rPr>
-          <w:rFonts w:ascii="Times New Roman" w:hAnsi="Times New Roman" w:cs="Times New Roman"/>
-        </w:rPr>
-      </w:pPr>
-      <w:bookmarkStart w:id="8" w:name="_Toc69674354"/>
-      <w:r>
-        <w:rPr>
-          <w:rFonts w:ascii="Times New Roman" w:hAnsi="Times New Roman" w:cs="Times New Roman"/>
-        </w:rPr>
-        <w:t>Contexte</w:t>
-      </w:r>
-      <w:bookmarkEnd w:id="8"/>
     </w:p>
     <w:p>
       <w:pPr>
@@ -5949,14 +5988,14 @@
           <w:rFonts w:ascii="Times New Roman" w:hAnsi="Times New Roman" w:cs="Times New Roman"/>
         </w:rPr>
       </w:pPr>
-      <w:bookmarkStart w:id="9" w:name="_Toc69674355"/>
+      <w:bookmarkStart w:id="8" w:name="_Toc69674355"/>
       <w:r>
         <w:rPr>
           <w:rFonts w:ascii="Times New Roman" w:hAnsi="Times New Roman" w:cs="Times New Roman"/>
         </w:rPr>
         <w:t>Solution</w:t>
       </w:r>
-      <w:bookmarkEnd w:id="9"/>
+      <w:bookmarkEnd w:id="8"/>
     </w:p>
     <w:p/>
     <w:p>
@@ -6044,14 +6083,14 @@
           <w:rFonts w:ascii="Times New Roman" w:hAnsi="Times New Roman" w:cs="Times New Roman"/>
         </w:rPr>
       </w:pPr>
-      <w:bookmarkStart w:id="10" w:name="_Toc69674356"/>
+      <w:bookmarkStart w:id="9" w:name="_Toc69674356"/>
       <w:r>
         <w:rPr>
           <w:rFonts w:ascii="Times New Roman" w:hAnsi="Times New Roman" w:cs="Times New Roman"/>
         </w:rPr>
         <w:t>Exigences</w:t>
       </w:r>
-      <w:bookmarkEnd w:id="10"/>
+      <w:bookmarkEnd w:id="9"/>
     </w:p>
     <w:p>
       <w:pPr>
@@ -6217,7 +6256,7 @@
           <w:rFonts w:ascii="Times New Roman" w:hAnsi="Times New Roman" w:cs="Times New Roman"/>
         </w:rPr>
       </w:pPr>
-      <w:bookmarkStart w:id="11" w:name="_Toc69674357"/>
+      <w:bookmarkStart w:id="10" w:name="_Toc69674357"/>
       <w:r>
         <w:rPr>
           <w:rFonts w:ascii="Times New Roman" w:hAnsi="Times New Roman" w:cs="Times New Roman"/>
@@ -6225,23 +6264,23 @@
         <w:lastRenderedPageBreak/>
         <w:t>Le Système</w:t>
       </w:r>
+      <w:bookmarkEnd w:id="10"/>
+    </w:p>
+    <w:p>
+      <w:pPr>
+        <w:pStyle w:val="Heading3"/>
+        <w:rPr>
+          <w:rFonts w:ascii="Times New Roman" w:hAnsi="Times New Roman" w:cs="Times New Roman"/>
+        </w:rPr>
+      </w:pPr>
+      <w:bookmarkStart w:id="11" w:name="_Toc69674358"/>
+      <w:r>
+        <w:rPr>
+          <w:rFonts w:ascii="Times New Roman" w:hAnsi="Times New Roman" w:cs="Times New Roman"/>
+        </w:rPr>
+        <w:t>Schémas et Modèles</w:t>
+      </w:r>
       <w:bookmarkEnd w:id="11"/>
-    </w:p>
-    <w:p>
-      <w:pPr>
-        <w:pStyle w:val="Heading3"/>
-        <w:rPr>
-          <w:rFonts w:ascii="Times New Roman" w:hAnsi="Times New Roman" w:cs="Times New Roman"/>
-        </w:rPr>
-      </w:pPr>
-      <w:bookmarkStart w:id="12" w:name="_Toc69674358"/>
-      <w:r>
-        <w:rPr>
-          <w:rFonts w:ascii="Times New Roman" w:hAnsi="Times New Roman" w:cs="Times New Roman"/>
-        </w:rPr>
-        <w:t>Schémas et Modèles</w:t>
-      </w:r>
-      <w:bookmarkEnd w:id="12"/>
     </w:p>
     <w:p/>
     <w:p>
@@ -6332,7 +6371,7 @@
           <w:rFonts w:ascii="Times New Roman" w:hAnsi="Times New Roman" w:cs="Times New Roman"/>
         </w:rPr>
       </w:pPr>
-      <w:bookmarkStart w:id="13" w:name="_Toc69674359"/>
+      <w:bookmarkStart w:id="12" w:name="_Toc69674359"/>
       <w:r>
         <w:rPr>
           <w:rFonts w:ascii="Times New Roman" w:hAnsi="Times New Roman" w:cs="Times New Roman"/>
@@ -6351,7 +6390,7 @@
         </w:rPr>
         <w:t>ystème</w:t>
       </w:r>
-      <w:bookmarkEnd w:id="13"/>
+      <w:bookmarkEnd w:id="12"/>
     </w:p>
     <w:p>
       <w:pPr>
@@ -6417,7 +6456,7 @@
           <w:rFonts w:ascii="Times New Roman" w:hAnsi="Times New Roman" w:cs="Times New Roman"/>
         </w:rPr>
       </w:pPr>
-      <w:bookmarkStart w:id="14" w:name="_Toc69674360"/>
+      <w:bookmarkStart w:id="13" w:name="_Toc69674360"/>
       <w:r>
         <w:rPr>
           <w:rFonts w:ascii="Times New Roman" w:hAnsi="Times New Roman" w:cs="Times New Roman"/>
@@ -6436,7 +6475,7 @@
         </w:rPr>
         <w:t>ystème</w:t>
       </w:r>
-      <w:bookmarkEnd w:id="14"/>
+      <w:bookmarkEnd w:id="13"/>
     </w:p>
     <w:p/>
     <w:p>
@@ -6509,30 +6548,30 @@
           <w:rFonts w:ascii="Times New Roman" w:hAnsi="Times New Roman" w:cs="Times New Roman"/>
         </w:rPr>
       </w:pPr>
-      <w:bookmarkStart w:id="15" w:name="_Toc69674361"/>
+      <w:bookmarkStart w:id="14" w:name="_Toc69674361"/>
       <w:r>
         <w:rPr>
           <w:rFonts w:ascii="Times New Roman" w:hAnsi="Times New Roman" w:cs="Times New Roman"/>
         </w:rPr>
         <w:t>Implémentation de la Base de Données</w:t>
       </w:r>
+      <w:bookmarkEnd w:id="14"/>
+    </w:p>
+    <w:p>
+      <w:pPr>
+        <w:pStyle w:val="Heading4"/>
+        <w:rPr>
+          <w:rFonts w:ascii="Times New Roman" w:hAnsi="Times New Roman" w:cs="Times New Roman"/>
+        </w:rPr>
+      </w:pPr>
+      <w:bookmarkStart w:id="15" w:name="_Toc69674362"/>
+      <w:r>
+        <w:rPr>
+          <w:rFonts w:ascii="Times New Roman" w:hAnsi="Times New Roman" w:cs="Times New Roman"/>
+        </w:rPr>
+        <w:t>Création des Relations</w:t>
+      </w:r>
       <w:bookmarkEnd w:id="15"/>
-    </w:p>
-    <w:p>
-      <w:pPr>
-        <w:pStyle w:val="Heading4"/>
-        <w:rPr>
-          <w:rFonts w:ascii="Times New Roman" w:hAnsi="Times New Roman" w:cs="Times New Roman"/>
-        </w:rPr>
-      </w:pPr>
-      <w:bookmarkStart w:id="16" w:name="_Toc69674362"/>
-      <w:r>
-        <w:rPr>
-          <w:rFonts w:ascii="Times New Roman" w:hAnsi="Times New Roman" w:cs="Times New Roman"/>
-        </w:rPr>
-        <w:t>Création des Relations</w:t>
-      </w:r>
-      <w:bookmarkEnd w:id="16"/>
     </w:p>
     <w:p/>
     <w:p>
@@ -6562,7 +6601,39 @@
           <w:sz w:val="24"/>
           <w:szCs w:val="24"/>
         </w:rPr>
-        <w:t xml:space="preserve">ion des relations de la base de données a sans l’ombre d’un doute, été la partie dont nous avons dû revoir la plus souvent au cours du processus de réalisation. Plusieurs versions et multiples essais-erreurs nous ont permis de finalement nous arrêter sur un design qui semble être bien adapté pour notre système. Nous avons vite réalisé à quel point le modèle relationnel est un outil puissant de vulgarisation et de schématisation. </w:t>
+        <w:t xml:space="preserve">ion des relations de la base de données a sans l’ombre d’un doute, été la partie dont nous avons dû revoir la plus souvent au cours du processus de réalisation. Plusieurs versions et multiples </w:t>
+      </w:r>
+      <w:r>
+        <w:rPr>
+          <w:rFonts w:ascii="Times New Roman" w:hAnsi="Times New Roman" w:cs="Times New Roman"/>
+          <w:sz w:val="24"/>
+          <w:szCs w:val="24"/>
+        </w:rPr>
+        <w:t>modifications</w:t>
+      </w:r>
+      <w:r>
+        <w:rPr>
+          <w:rFonts w:ascii="Times New Roman" w:hAnsi="Times New Roman" w:cs="Times New Roman"/>
+          <w:sz w:val="24"/>
+          <w:szCs w:val="24"/>
+        </w:rPr>
+        <w:t xml:space="preserve"> nous ont permis de finalement nous arrêter sur un design qui sembl</w:t>
+      </w:r>
+      <w:r>
+        <w:rPr>
+          <w:rFonts w:ascii="Times New Roman" w:hAnsi="Times New Roman" w:cs="Times New Roman"/>
+          <w:sz w:val="24"/>
+          <w:szCs w:val="24"/>
+        </w:rPr>
+        <w:t>ait</w:t>
+      </w:r>
+      <w:r>
+        <w:rPr>
+          <w:rFonts w:ascii="Times New Roman" w:hAnsi="Times New Roman" w:cs="Times New Roman"/>
+          <w:sz w:val="24"/>
+          <w:szCs w:val="24"/>
+        </w:rPr>
+        <w:t xml:space="preserve"> être bien adapté pour notre système. Nous avons vite réalisé à quel point le modèle relationnel est un outil puissant de vulgarisation et de schématisation. </w:t>
       </w:r>
     </w:p>
     <w:p>
@@ -6584,6 +6655,14 @@
         <w:tab/>
         <w:t xml:space="preserve">Lors de notre première </w:t>
       </w:r>
+      <w:r>
+        <w:rPr>
+          <w:rFonts w:ascii="Times New Roman" w:hAnsi="Times New Roman" w:cs="Times New Roman"/>
+          <w:sz w:val="24"/>
+          <w:szCs w:val="24"/>
+        </w:rPr>
+        <w:t xml:space="preserve">itération, </w:t>
+      </w:r>
     </w:p>
     <w:p>
       <w:pPr>
@@ -6612,14 +6691,32 @@
           <w:rFonts w:ascii="Times New Roman" w:hAnsi="Times New Roman" w:cs="Times New Roman"/>
         </w:rPr>
       </w:pPr>
-      <w:bookmarkStart w:id="17" w:name="_Toc69674363"/>
+      <w:bookmarkStart w:id="16" w:name="_Toc69674363"/>
       <w:r>
         <w:rPr>
           <w:rFonts w:ascii="Times New Roman" w:hAnsi="Times New Roman" w:cs="Times New Roman"/>
         </w:rPr>
         <w:t>Création des Tuples</w:t>
       </w:r>
+      <w:bookmarkEnd w:id="16"/>
+    </w:p>
+    <w:p>
+      <w:pPr>
+        <w:pStyle w:val="Heading4"/>
+        <w:rPr>
+          <w:rFonts w:ascii="Times New Roman" w:hAnsi="Times New Roman" w:cs="Times New Roman"/>
+        </w:rPr>
+      </w:pPr>
+      <w:bookmarkStart w:id="17" w:name="_Hlk69048609"/>
+      <w:bookmarkStart w:id="18" w:name="_Toc69674364"/>
+      <w:r>
+        <w:rPr>
+          <w:rFonts w:ascii="Times New Roman" w:hAnsi="Times New Roman" w:cs="Times New Roman"/>
+        </w:rPr>
+        <w:t>Requêtes et Routines</w:t>
+      </w:r>
       <w:bookmarkEnd w:id="17"/>
+      <w:bookmarkEnd w:id="18"/>
     </w:p>
     <w:p>
       <w:pPr>
@@ -6628,32 +6725,14 @@
           <w:rFonts w:ascii="Times New Roman" w:hAnsi="Times New Roman" w:cs="Times New Roman"/>
         </w:rPr>
       </w:pPr>
-      <w:bookmarkStart w:id="18" w:name="_Hlk69048609"/>
-      <w:bookmarkStart w:id="19" w:name="_Toc69674364"/>
-      <w:r>
-        <w:rPr>
-          <w:rFonts w:ascii="Times New Roman" w:hAnsi="Times New Roman" w:cs="Times New Roman"/>
-        </w:rPr>
-        <w:t>Requêtes et Routines</w:t>
-      </w:r>
-      <w:bookmarkEnd w:id="18"/>
+      <w:bookmarkStart w:id="19" w:name="_Toc69674365"/>
+      <w:r>
+        <w:rPr>
+          <w:rFonts w:ascii="Times New Roman" w:hAnsi="Times New Roman" w:cs="Times New Roman"/>
+        </w:rPr>
+        <w:t>Indexation et Optimisation</w:t>
+      </w:r>
       <w:bookmarkEnd w:id="19"/>
-    </w:p>
-    <w:p>
-      <w:pPr>
-        <w:pStyle w:val="Heading4"/>
-        <w:rPr>
-          <w:rFonts w:ascii="Times New Roman" w:hAnsi="Times New Roman" w:cs="Times New Roman"/>
-        </w:rPr>
-      </w:pPr>
-      <w:bookmarkStart w:id="20" w:name="_Toc69674365"/>
-      <w:r>
-        <w:rPr>
-          <w:rFonts w:ascii="Times New Roman" w:hAnsi="Times New Roman" w:cs="Times New Roman"/>
-        </w:rPr>
-        <w:t>Indexation et Optimisation</w:t>
-      </w:r>
-      <w:bookmarkEnd w:id="20"/>
     </w:p>
     <w:p>
       <w:pPr>
@@ -6712,7 +6791,7 @@
           <w:rFonts w:ascii="Times New Roman" w:hAnsi="Times New Roman" w:cs="Times New Roman"/>
         </w:rPr>
       </w:pPr>
-      <w:bookmarkStart w:id="21" w:name="_Toc69674366"/>
+      <w:bookmarkStart w:id="20" w:name="_Toc69674366"/>
       <w:r>
         <w:rPr>
           <w:rFonts w:ascii="Times New Roman" w:hAnsi="Times New Roman" w:cs="Times New Roman"/>
@@ -6720,6 +6799,22 @@
         <w:lastRenderedPageBreak/>
         <w:t>Spécifications</w:t>
       </w:r>
+      <w:bookmarkEnd w:id="20"/>
+    </w:p>
+    <w:p>
+      <w:pPr>
+        <w:pStyle w:val="Heading4"/>
+        <w:rPr>
+          <w:rFonts w:ascii="Times New Roman" w:hAnsi="Times New Roman" w:cs="Times New Roman"/>
+        </w:rPr>
+      </w:pPr>
+      <w:bookmarkStart w:id="21" w:name="_Toc69674367"/>
+      <w:r>
+        <w:rPr>
+          <w:rFonts w:ascii="Times New Roman" w:hAnsi="Times New Roman" w:cs="Times New Roman"/>
+        </w:rPr>
+        <w:t>Fonctionnalités</w:t>
+      </w:r>
       <w:bookmarkEnd w:id="21"/>
     </w:p>
     <w:p>
@@ -6729,30 +6824,85 @@
           <w:rFonts w:ascii="Times New Roman" w:hAnsi="Times New Roman" w:cs="Times New Roman"/>
         </w:rPr>
       </w:pPr>
-      <w:bookmarkStart w:id="22" w:name="_Toc69674367"/>
-      <w:r>
-        <w:rPr>
-          <w:rFonts w:ascii="Times New Roman" w:hAnsi="Times New Roman" w:cs="Times New Roman"/>
-        </w:rPr>
-        <w:t>Fonctionnalités</w:t>
+      <w:bookmarkStart w:id="22" w:name="_Toc69674368"/>
+      <w:r>
+        <w:rPr>
+          <w:rFonts w:ascii="Times New Roman" w:hAnsi="Times New Roman" w:cs="Times New Roman"/>
+        </w:rPr>
+        <w:t>Relation entre les 3 Niveaux</w:t>
       </w:r>
       <w:bookmarkEnd w:id="22"/>
     </w:p>
     <w:p>
       <w:pPr>
+        <w:pStyle w:val="Heading3"/>
+        <w:rPr>
+          <w:rFonts w:ascii="Times New Roman" w:hAnsi="Times New Roman" w:cs="Times New Roman"/>
+        </w:rPr>
+      </w:pPr>
+      <w:bookmarkStart w:id="23" w:name="_Toc69674369"/>
+      <w:r>
+        <w:rPr>
+          <w:rFonts w:ascii="Times New Roman" w:hAnsi="Times New Roman" w:cs="Times New Roman"/>
+        </w:rPr>
+        <w:t>Design</w:t>
+      </w:r>
+      <w:bookmarkEnd w:id="23"/>
+    </w:p>
+    <w:p>
+      <w:pPr>
         <w:pStyle w:val="Heading4"/>
         <w:rPr>
           <w:rFonts w:ascii="Times New Roman" w:hAnsi="Times New Roman" w:cs="Times New Roman"/>
         </w:rPr>
       </w:pPr>
-      <w:bookmarkStart w:id="23" w:name="_Toc69674368"/>
-      <w:r>
-        <w:rPr>
-          <w:rFonts w:ascii="Times New Roman" w:hAnsi="Times New Roman" w:cs="Times New Roman"/>
-        </w:rPr>
-        <w:t>Relation entre les 3 Niveaux</w:t>
-      </w:r>
-      <w:bookmarkEnd w:id="23"/>
+      <w:bookmarkStart w:id="24" w:name="_Toc69674370"/>
+      <w:r>
+        <w:rPr>
+          <w:rFonts w:ascii="Times New Roman" w:hAnsi="Times New Roman" w:cs="Times New Roman"/>
+        </w:rPr>
+        <w:t>Justification des Décisions</w:t>
+      </w:r>
+      <w:bookmarkEnd w:id="24"/>
+    </w:p>
+    <w:p>
+      <w:pPr>
+        <w:pStyle w:val="Heading4"/>
+        <w:rPr>
+          <w:rFonts w:ascii="Times New Roman" w:hAnsi="Times New Roman" w:cs="Times New Roman"/>
+        </w:rPr>
+      </w:pPr>
+      <w:bookmarkStart w:id="25" w:name="_Toc69674371"/>
+      <w:r>
+        <w:rPr>
+          <w:rFonts w:ascii="Times New Roman" w:hAnsi="Times New Roman" w:cs="Times New Roman"/>
+        </w:rPr>
+        <w:t>Explications</w:t>
+      </w:r>
+      <w:bookmarkEnd w:id="25"/>
+    </w:p>
+    <w:p>
+      <w:pPr>
+        <w:rPr>
+          <w:rFonts w:ascii="Times New Roman" w:hAnsi="Times New Roman" w:cs="Times New Roman"/>
+        </w:rPr>
+      </w:pPr>
+    </w:p>
+    <w:p>
+      <w:pPr>
+        <w:pStyle w:val="Heading2"/>
+        <w:rPr>
+          <w:rFonts w:ascii="Times New Roman" w:hAnsi="Times New Roman" w:cs="Times New Roman"/>
+        </w:rPr>
+      </w:pPr>
+      <w:bookmarkStart w:id="26" w:name="_Toc69674372"/>
+      <w:r>
+        <w:rPr>
+          <w:rFonts w:ascii="Times New Roman" w:hAnsi="Times New Roman" w:cs="Times New Roman"/>
+        </w:rPr>
+        <w:t>Conclusion</w:t>
+      </w:r>
+      <w:bookmarkEnd w:id="26"/>
     </w:p>
     <w:p>
       <w:pPr>
@@ -6761,91 +6911,20 @@
           <w:rFonts w:ascii="Times New Roman" w:hAnsi="Times New Roman" w:cs="Times New Roman"/>
         </w:rPr>
       </w:pPr>
-      <w:bookmarkStart w:id="24" w:name="_Toc69674369"/>
-      <w:r>
-        <w:rPr>
-          <w:rFonts w:ascii="Times New Roman" w:hAnsi="Times New Roman" w:cs="Times New Roman"/>
-        </w:rPr>
-        <w:t>Design</w:t>
-      </w:r>
-      <w:bookmarkEnd w:id="24"/>
-    </w:p>
-    <w:p>
-      <w:pPr>
-        <w:pStyle w:val="Heading4"/>
-        <w:rPr>
-          <w:rFonts w:ascii="Times New Roman" w:hAnsi="Times New Roman" w:cs="Times New Roman"/>
-        </w:rPr>
-      </w:pPr>
-      <w:bookmarkStart w:id="25" w:name="_Toc69674370"/>
-      <w:r>
-        <w:rPr>
-          <w:rFonts w:ascii="Times New Roman" w:hAnsi="Times New Roman" w:cs="Times New Roman"/>
-        </w:rPr>
-        <w:t>Justification des Décisions</w:t>
-      </w:r>
-      <w:bookmarkEnd w:id="25"/>
-    </w:p>
-    <w:p>
-      <w:pPr>
-        <w:pStyle w:val="Heading4"/>
-        <w:rPr>
-          <w:rFonts w:ascii="Times New Roman" w:hAnsi="Times New Roman" w:cs="Times New Roman"/>
-        </w:rPr>
-      </w:pPr>
-      <w:bookmarkStart w:id="26" w:name="_Toc69674371"/>
-      <w:r>
-        <w:rPr>
-          <w:rFonts w:ascii="Times New Roman" w:hAnsi="Times New Roman" w:cs="Times New Roman"/>
-        </w:rPr>
-        <w:t>Explications</w:t>
-      </w:r>
-      <w:bookmarkEnd w:id="26"/>
-    </w:p>
-    <w:p>
-      <w:pPr>
-        <w:rPr>
-          <w:rFonts w:ascii="Times New Roman" w:hAnsi="Times New Roman" w:cs="Times New Roman"/>
-        </w:rPr>
-      </w:pPr>
-    </w:p>
-    <w:p>
-      <w:pPr>
-        <w:pStyle w:val="Heading2"/>
-        <w:rPr>
-          <w:rFonts w:ascii="Times New Roman" w:hAnsi="Times New Roman" w:cs="Times New Roman"/>
-        </w:rPr>
-      </w:pPr>
-      <w:bookmarkStart w:id="27" w:name="_Toc69674372"/>
-      <w:r>
-        <w:rPr>
-          <w:rFonts w:ascii="Times New Roman" w:hAnsi="Times New Roman" w:cs="Times New Roman"/>
-        </w:rPr>
-        <w:t>Conclusion</w:t>
+      <w:bookmarkStart w:id="27" w:name="_Toc69674373"/>
+      <w:r>
+        <w:rPr>
+          <w:rFonts w:ascii="Times New Roman" w:hAnsi="Times New Roman" w:cs="Times New Roman"/>
+        </w:rPr>
+        <w:t>Bilan du travail réalisé</w:t>
+      </w:r>
+      <w:r>
+        <w:rPr>
+          <w:rFonts w:ascii="Times New Roman" w:hAnsi="Times New Roman" w:cs="Times New Roman"/>
+        </w:rPr>
+        <w:t xml:space="preserve"> et résultats</w:t>
       </w:r>
       <w:bookmarkEnd w:id="27"/>
-    </w:p>
-    <w:p>
-      <w:pPr>
-        <w:pStyle w:val="Heading3"/>
-        <w:rPr>
-          <w:rFonts w:ascii="Times New Roman" w:hAnsi="Times New Roman" w:cs="Times New Roman"/>
-        </w:rPr>
-      </w:pPr>
-      <w:bookmarkStart w:id="28" w:name="_Toc69674373"/>
-      <w:r>
-        <w:rPr>
-          <w:rFonts w:ascii="Times New Roman" w:hAnsi="Times New Roman" w:cs="Times New Roman"/>
-        </w:rPr>
-        <w:t>Bilan du travail réalisé</w:t>
-      </w:r>
-      <w:r>
-        <w:rPr>
-          <w:rFonts w:ascii="Times New Roman" w:hAnsi="Times New Roman" w:cs="Times New Roman"/>
-        </w:rPr>
-        <w:t xml:space="preserve"> et résultats</w:t>
-      </w:r>
-      <w:bookmarkEnd w:id="28"/>
     </w:p>
     <w:p/>
     <w:p>
@@ -6877,89 +6956,89 @@
           <w:rFonts w:ascii="Times New Roman" w:hAnsi="Times New Roman" w:cs="Times New Roman"/>
         </w:rPr>
       </w:pPr>
-      <w:bookmarkStart w:id="29" w:name="_Toc69674374"/>
+      <w:bookmarkStart w:id="28" w:name="_Toc69674374"/>
       <w:r>
         <w:rPr>
           <w:rFonts w:ascii="Times New Roman" w:hAnsi="Times New Roman" w:cs="Times New Roman"/>
         </w:rPr>
         <w:t>Conclusion sommative</w:t>
       </w:r>
+      <w:bookmarkEnd w:id="28"/>
+    </w:p>
+    <w:p>
+      <w:pPr>
+        <w:rPr>
+          <w:rFonts w:ascii="Times New Roman" w:hAnsi="Times New Roman" w:cs="Times New Roman"/>
+        </w:rPr>
+      </w:pPr>
+    </w:p>
+    <w:p>
+      <w:pPr>
+        <w:pStyle w:val="Heading2"/>
+        <w:rPr>
+          <w:rFonts w:ascii="Times New Roman" w:hAnsi="Times New Roman" w:cs="Times New Roman"/>
+        </w:rPr>
+      </w:pPr>
+      <w:bookmarkStart w:id="29" w:name="_Toc69674375"/>
+      <w:r>
+        <w:rPr>
+          <w:rFonts w:ascii="Times New Roman" w:hAnsi="Times New Roman" w:cs="Times New Roman"/>
+        </w:rPr>
+        <w:t xml:space="preserve">Compte </w:t>
+      </w:r>
+      <w:r>
+        <w:rPr>
+          <w:rFonts w:ascii="Times New Roman" w:hAnsi="Times New Roman" w:cs="Times New Roman"/>
+        </w:rPr>
+        <w:t>R</w:t>
+      </w:r>
+      <w:r>
+        <w:rPr>
+          <w:rFonts w:ascii="Times New Roman" w:hAnsi="Times New Roman" w:cs="Times New Roman"/>
+        </w:rPr>
+        <w:t xml:space="preserve">endu de la </w:t>
+      </w:r>
+      <w:r>
+        <w:rPr>
+          <w:rFonts w:ascii="Times New Roman" w:hAnsi="Times New Roman" w:cs="Times New Roman"/>
+        </w:rPr>
+        <w:t>G</w:t>
+      </w:r>
+      <w:r>
+        <w:rPr>
+          <w:rFonts w:ascii="Times New Roman" w:hAnsi="Times New Roman" w:cs="Times New Roman"/>
+        </w:rPr>
+        <w:t xml:space="preserve">estion de </w:t>
+      </w:r>
+      <w:r>
+        <w:rPr>
+          <w:rFonts w:ascii="Times New Roman" w:hAnsi="Times New Roman" w:cs="Times New Roman"/>
+        </w:rPr>
+        <w:t>P</w:t>
+      </w:r>
+      <w:r>
+        <w:rPr>
+          <w:rFonts w:ascii="Times New Roman" w:hAnsi="Times New Roman" w:cs="Times New Roman"/>
+        </w:rPr>
+        <w:t>rojet</w:t>
+      </w:r>
       <w:bookmarkEnd w:id="29"/>
     </w:p>
     <w:p>
       <w:pPr>
-        <w:rPr>
-          <w:rFonts w:ascii="Times New Roman" w:hAnsi="Times New Roman" w:cs="Times New Roman"/>
-        </w:rPr>
-      </w:pPr>
-    </w:p>
-    <w:p>
-      <w:pPr>
-        <w:pStyle w:val="Heading2"/>
-        <w:rPr>
-          <w:rFonts w:ascii="Times New Roman" w:hAnsi="Times New Roman" w:cs="Times New Roman"/>
-        </w:rPr>
-      </w:pPr>
-      <w:bookmarkStart w:id="30" w:name="_Toc69674375"/>
-      <w:r>
-        <w:rPr>
-          <w:rFonts w:ascii="Times New Roman" w:hAnsi="Times New Roman" w:cs="Times New Roman"/>
-        </w:rPr>
-        <w:t xml:space="preserve">Compte </w:t>
-      </w:r>
-      <w:r>
-        <w:rPr>
-          <w:rFonts w:ascii="Times New Roman" w:hAnsi="Times New Roman" w:cs="Times New Roman"/>
-        </w:rPr>
-        <w:t>R</w:t>
-      </w:r>
-      <w:r>
-        <w:rPr>
-          <w:rFonts w:ascii="Times New Roman" w:hAnsi="Times New Roman" w:cs="Times New Roman"/>
-        </w:rPr>
-        <w:t xml:space="preserve">endu de la </w:t>
-      </w:r>
-      <w:r>
-        <w:rPr>
-          <w:rFonts w:ascii="Times New Roman" w:hAnsi="Times New Roman" w:cs="Times New Roman"/>
-        </w:rPr>
-        <w:t>G</w:t>
-      </w:r>
-      <w:r>
-        <w:rPr>
-          <w:rFonts w:ascii="Times New Roman" w:hAnsi="Times New Roman" w:cs="Times New Roman"/>
-        </w:rPr>
-        <w:t xml:space="preserve">estion de </w:t>
-      </w:r>
-      <w:r>
-        <w:rPr>
-          <w:rFonts w:ascii="Times New Roman" w:hAnsi="Times New Roman" w:cs="Times New Roman"/>
-        </w:rPr>
-        <w:t>P</w:t>
-      </w:r>
-      <w:r>
-        <w:rPr>
-          <w:rFonts w:ascii="Times New Roman" w:hAnsi="Times New Roman" w:cs="Times New Roman"/>
-        </w:rPr>
-        <w:t>rojet</w:t>
+        <w:pStyle w:val="Heading3"/>
+        <w:rPr>
+          <w:rFonts w:ascii="Times New Roman" w:hAnsi="Times New Roman" w:cs="Times New Roman"/>
+        </w:rPr>
+      </w:pPr>
+      <w:bookmarkStart w:id="30" w:name="_Toc69674376"/>
+      <w:r>
+        <w:rPr>
+          <w:rFonts w:ascii="Times New Roman" w:hAnsi="Times New Roman" w:cs="Times New Roman"/>
+        </w:rPr>
+        <w:t>Composition de l’équipe</w:t>
       </w:r>
       <w:bookmarkEnd w:id="30"/>
-    </w:p>
-    <w:p>
-      <w:pPr>
-        <w:pStyle w:val="Heading3"/>
-        <w:rPr>
-          <w:rFonts w:ascii="Times New Roman" w:hAnsi="Times New Roman" w:cs="Times New Roman"/>
-        </w:rPr>
-      </w:pPr>
-      <w:bookmarkStart w:id="31" w:name="_Toc69674376"/>
-      <w:r>
-        <w:rPr>
-          <w:rFonts w:ascii="Times New Roman" w:hAnsi="Times New Roman" w:cs="Times New Roman"/>
-        </w:rPr>
-        <w:t>Composition de l’équipe</w:t>
-      </w:r>
-      <w:bookmarkEnd w:id="31"/>
     </w:p>
     <w:p>
       <w:r>
@@ -7058,14 +7137,14 @@
           <w:rFonts w:ascii="Times New Roman" w:hAnsi="Times New Roman" w:cs="Times New Roman"/>
         </w:rPr>
       </w:pPr>
-      <w:bookmarkStart w:id="32" w:name="_Toc69674377"/>
+      <w:bookmarkStart w:id="31" w:name="_Toc69674377"/>
       <w:r>
         <w:rPr>
           <w:rFonts w:ascii="Times New Roman" w:hAnsi="Times New Roman" w:cs="Times New Roman"/>
         </w:rPr>
         <w:t>Les membres et leurs rôles</w:t>
       </w:r>
-      <w:bookmarkEnd w:id="32"/>
+      <w:bookmarkEnd w:id="31"/>
     </w:p>
     <w:p/>
     <w:p>
@@ -7422,30 +7501,30 @@
           <w:rFonts w:ascii="Times New Roman" w:hAnsi="Times New Roman" w:cs="Times New Roman"/>
         </w:rPr>
       </w:pPr>
-      <w:bookmarkStart w:id="33" w:name="_Toc69674378"/>
+      <w:bookmarkStart w:id="32" w:name="_Toc69674378"/>
       <w:r>
         <w:rPr>
           <w:rFonts w:ascii="Times New Roman" w:hAnsi="Times New Roman" w:cs="Times New Roman"/>
         </w:rPr>
         <w:t>Principales activités réalisées</w:t>
       </w:r>
+      <w:bookmarkEnd w:id="32"/>
+    </w:p>
+    <w:p>
+      <w:pPr>
+        <w:pStyle w:val="Heading4"/>
+        <w:rPr>
+          <w:rFonts w:ascii="Times New Roman" w:hAnsi="Times New Roman" w:cs="Times New Roman"/>
+        </w:rPr>
+      </w:pPr>
+      <w:bookmarkStart w:id="33" w:name="_Toc69674379"/>
+      <w:r>
+        <w:rPr>
+          <w:rFonts w:ascii="Times New Roman" w:hAnsi="Times New Roman" w:cs="Times New Roman"/>
+        </w:rPr>
+        <w:t>Répartition des tâches</w:t>
+      </w:r>
       <w:bookmarkEnd w:id="33"/>
-    </w:p>
-    <w:p>
-      <w:pPr>
-        <w:pStyle w:val="Heading4"/>
-        <w:rPr>
-          <w:rFonts w:ascii="Times New Roman" w:hAnsi="Times New Roman" w:cs="Times New Roman"/>
-        </w:rPr>
-      </w:pPr>
-      <w:bookmarkStart w:id="34" w:name="_Toc69674379"/>
-      <w:r>
-        <w:rPr>
-          <w:rFonts w:ascii="Times New Roman" w:hAnsi="Times New Roman" w:cs="Times New Roman"/>
-        </w:rPr>
-        <w:t>Répartition des tâches</w:t>
-      </w:r>
-      <w:bookmarkEnd w:id="34"/>
     </w:p>
     <w:p/>
     <w:p>
@@ -8258,7 +8337,7 @@
           <w:rFonts w:ascii="Times New Roman" w:hAnsi="Times New Roman" w:cs="Times New Roman"/>
         </w:rPr>
       </w:pPr>
-      <w:bookmarkStart w:id="35" w:name="_Toc69674380"/>
+      <w:bookmarkStart w:id="34" w:name="_Toc69674380"/>
       <w:r>
         <w:rPr>
           <w:rFonts w:ascii="Times New Roman" w:hAnsi="Times New Roman" w:cs="Times New Roman"/>
@@ -8295,7 +8374,7 @@
         </w:rPr>
         <w:t>s</w:t>
       </w:r>
-      <w:bookmarkEnd w:id="35"/>
+      <w:bookmarkEnd w:id="34"/>
     </w:p>
     <w:p>
       <w:pPr>
@@ -8343,36 +8422,36 @@
           <w:rFonts w:ascii="Times New Roman" w:hAnsi="Times New Roman" w:cs="Times New Roman"/>
         </w:rPr>
       </w:pPr>
-      <w:bookmarkStart w:id="36" w:name="_Toc69674381"/>
+      <w:bookmarkStart w:id="35" w:name="_Toc69674381"/>
       <w:r>
         <w:rPr>
           <w:rFonts w:ascii="Times New Roman" w:hAnsi="Times New Roman" w:cs="Times New Roman"/>
         </w:rPr>
         <w:t>Défis rencontrés</w:t>
       </w:r>
+      <w:bookmarkEnd w:id="35"/>
+    </w:p>
+    <w:p>
+      <w:pPr>
+        <w:pStyle w:val="Heading4"/>
+        <w:rPr>
+          <w:rFonts w:ascii="Times New Roman" w:hAnsi="Times New Roman" w:cs="Times New Roman"/>
+        </w:rPr>
+      </w:pPr>
+      <w:bookmarkStart w:id="36" w:name="_Toc69674382"/>
+      <w:r>
+        <w:rPr>
+          <w:rFonts w:ascii="Times New Roman" w:hAnsi="Times New Roman" w:cs="Times New Roman"/>
+        </w:rPr>
+        <w:t>Problèmes divers</w:t>
+      </w:r>
+      <w:r>
+        <w:rPr>
+          <w:rFonts w:ascii="Times New Roman" w:hAnsi="Times New Roman" w:cs="Times New Roman"/>
+        </w:rPr>
+        <w:t xml:space="preserve"> et proposition de solutions</w:t>
+      </w:r>
       <w:bookmarkEnd w:id="36"/>
-    </w:p>
-    <w:p>
-      <w:pPr>
-        <w:pStyle w:val="Heading4"/>
-        <w:rPr>
-          <w:rFonts w:ascii="Times New Roman" w:hAnsi="Times New Roman" w:cs="Times New Roman"/>
-        </w:rPr>
-      </w:pPr>
-      <w:bookmarkStart w:id="37" w:name="_Toc69674382"/>
-      <w:r>
-        <w:rPr>
-          <w:rFonts w:ascii="Times New Roman" w:hAnsi="Times New Roman" w:cs="Times New Roman"/>
-        </w:rPr>
-        <w:t>Problèmes divers</w:t>
-      </w:r>
-      <w:r>
-        <w:rPr>
-          <w:rFonts w:ascii="Times New Roman" w:hAnsi="Times New Roman" w:cs="Times New Roman"/>
-        </w:rPr>
-        <w:t xml:space="preserve"> et proposition de solutions</w:t>
-      </w:r>
-      <w:bookmarkEnd w:id="37"/>
     </w:p>
     <w:p/>
     <w:p>
@@ -8841,14 +8920,14 @@
           <w:rFonts w:ascii="Times New Roman" w:hAnsi="Times New Roman" w:cs="Times New Roman"/>
         </w:rPr>
       </w:pPr>
-      <w:bookmarkStart w:id="38" w:name="_Toc69674383"/>
+      <w:bookmarkStart w:id="37" w:name="_Toc69674383"/>
       <w:r>
         <w:rPr>
           <w:rFonts w:ascii="Times New Roman" w:hAnsi="Times New Roman" w:cs="Times New Roman"/>
         </w:rPr>
         <w:t>Évaluation globale</w:t>
       </w:r>
-      <w:bookmarkEnd w:id="38"/>
+      <w:bookmarkEnd w:id="37"/>
     </w:p>
     <w:p>
       <w:pPr>
@@ -8913,7 +8992,7 @@
           <w:szCs w:val="22"/>
         </w:rPr>
       </w:pPr>
-      <w:bookmarkStart w:id="39" w:name="_Toc69674384"/>
+      <w:bookmarkStart w:id="38" w:name="_Toc69674384"/>
       <w:r>
         <w:rPr>
           <w:rFonts w:ascii="Times New Roman" w:hAnsi="Times New Roman" w:cs="Times New Roman"/>
@@ -8944,7 +9023,7 @@
                     <pic:cNvPicPr/>
                   </pic:nvPicPr>
                   <pic:blipFill>
-                    <a:blip r:embed="rId16">
+                    <a:blip r:embed="rId14">
                       <a:extLst>
                         <a:ext uri="{28A0092B-C50C-407E-A947-70E740481C1C}">
                           <a14:useLocalDpi xmlns:a14="http://schemas.microsoft.com/office/drawing/2010/main" val="0"/>
@@ -9028,14 +9107,27 @@
                             <w:r>
                               <w:t xml:space="preserve">Figure </w:t>
                             </w:r>
-                            <w:fldSimple w:instr=" SEQ Figure \* ARABIC ">
-                              <w:r>
-                                <w:rPr>
-                                  <w:noProof/>
-                                </w:rPr>
-                                <w:t>1</w:t>
-                              </w:r>
-                            </w:fldSimple>
+                            <w:r>
+                              <w:fldChar w:fldCharType="begin"/>
+                            </w:r>
+                            <w:r>
+                              <w:instrText xml:space="preserve"> SEQ Figure \* ARABIC </w:instrText>
+                            </w:r>
+                            <w:r>
+                              <w:fldChar w:fldCharType="separate"/>
+                            </w:r>
+                            <w:r>
+                              <w:rPr>
+                                <w:noProof/>
+                              </w:rPr>
+                              <w:t>1</w:t>
+                            </w:r>
+                            <w:r>
+                              <w:rPr>
+                                <w:noProof/>
+                              </w:rPr>
+                              <w:fldChar w:fldCharType="end"/>
+                            </w:r>
                             <w:r>
                               <w:t xml:space="preserve"> - Modèle Entité-Relation</w:t>
                             </w:r>
@@ -9095,29 +9187,29 @@
         </w:rPr>
         <w:t>Annexes</w:t>
       </w:r>
+      <w:bookmarkEnd w:id="38"/>
+    </w:p>
+    <w:p>
+      <w:pPr>
+        <w:pStyle w:val="Heading3"/>
+        <w:rPr>
+          <w:rFonts w:ascii="Times New Roman" w:hAnsi="Times New Roman" w:cs="Times New Roman"/>
+        </w:rPr>
+      </w:pPr>
+      <w:bookmarkStart w:id="39" w:name="_Toc69674385"/>
+      <w:r>
+        <w:rPr>
+          <w:rFonts w:ascii="Times New Roman" w:hAnsi="Times New Roman" w:cs="Times New Roman"/>
+        </w:rPr>
+        <w:t>Annexe 1</w:t>
+      </w:r>
+      <w:r>
+        <w:rPr>
+          <w:rFonts w:ascii="Times New Roman" w:hAnsi="Times New Roman" w:cs="Times New Roman"/>
+        </w:rPr>
+        <w:t xml:space="preserve"> – Modèle Entité-Relation</w:t>
+      </w:r>
       <w:bookmarkEnd w:id="39"/>
-    </w:p>
-    <w:p>
-      <w:pPr>
-        <w:pStyle w:val="Heading3"/>
-        <w:rPr>
-          <w:rFonts w:ascii="Times New Roman" w:hAnsi="Times New Roman" w:cs="Times New Roman"/>
-        </w:rPr>
-      </w:pPr>
-      <w:bookmarkStart w:id="40" w:name="_Toc69674385"/>
-      <w:r>
-        <w:rPr>
-          <w:rFonts w:ascii="Times New Roman" w:hAnsi="Times New Roman" w:cs="Times New Roman"/>
-        </w:rPr>
-        <w:t>Annexe 1</w:t>
-      </w:r>
-      <w:r>
-        <w:rPr>
-          <w:rFonts w:ascii="Times New Roman" w:hAnsi="Times New Roman" w:cs="Times New Roman"/>
-        </w:rPr>
-        <w:t xml:space="preserve"> – Modèle Entité-Relation</w:t>
-      </w:r>
-      <w:bookmarkEnd w:id="40"/>
       <w:r>
         <w:rPr>
           <w:rFonts w:ascii="Times New Roman" w:hAnsi="Times New Roman" w:cs="Times New Roman"/>
@@ -9156,7 +9248,7 @@
           <w:rFonts w:ascii="Times New Roman" w:hAnsi="Times New Roman" w:cs="Times New Roman"/>
         </w:rPr>
       </w:pPr>
-      <w:bookmarkStart w:id="41" w:name="_Toc69674386"/>
+      <w:bookmarkStart w:id="40" w:name="_Toc69674386"/>
       <w:r>
         <w:rPr>
           <w:rFonts w:ascii="Times New Roman" w:hAnsi="Times New Roman" w:cs="Times New Roman"/>
@@ -9170,7 +9262,7 @@
         </w:rPr>
         <w:t>2 – Modèle Relationnel</w:t>
       </w:r>
-      <w:bookmarkEnd w:id="41"/>
+      <w:bookmarkEnd w:id="40"/>
       <w:r>
         <w:rPr>
           <w:rFonts w:ascii="Times New Roman" w:hAnsi="Times New Roman" w:cs="Times New Roman"/>
@@ -9185,23 +9277,23 @@
           <w:rFonts w:ascii="Times New Roman" w:hAnsi="Times New Roman" w:cs="Times New Roman"/>
         </w:rPr>
       </w:pPr>
-      <w:bookmarkStart w:id="42" w:name="_Toc69674387"/>
+      <w:bookmarkStart w:id="41" w:name="_Toc69674387"/>
       <w:r>
         <w:rPr>
           <w:rFonts w:ascii="Times New Roman" w:hAnsi="Times New Roman" w:cs="Times New Roman"/>
           <w:noProof/>
         </w:rPr>
         <w:drawing>
-          <wp:anchor distT="0" distB="0" distL="114300" distR="114300" simplePos="0" relativeHeight="251667456" behindDoc="1" locked="0" layoutInCell="1" allowOverlap="1" wp14:anchorId="5190DF3E" wp14:editId="0C4C7C4F">
+          <wp:anchor distT="0" distB="0" distL="114300" distR="114300" simplePos="0" relativeHeight="251667456" behindDoc="1" locked="0" layoutInCell="1" allowOverlap="1" wp14:anchorId="5190DF3E" wp14:editId="74AD95D8">
             <wp:simplePos x="0" y="0"/>
             <wp:positionH relativeFrom="column">
               <wp:posOffset>-381000</wp:posOffset>
             </wp:positionH>
             <wp:positionV relativeFrom="paragraph">
-              <wp:posOffset>659463</wp:posOffset>
+              <wp:posOffset>779164</wp:posOffset>
             </wp:positionV>
-            <wp:extent cx="6366414" cy="6837013"/>
-            <wp:effectExtent l="0" t="0" r="0" b="2540"/>
+            <wp:extent cx="6366414" cy="6595675"/>
+            <wp:effectExtent l="0" t="0" r="0" b="0"/>
             <wp:wrapNone/>
             <wp:docPr id="2" name="Picture 2"/>
             <wp:cNvGraphicFramePr>
@@ -9215,7 +9307,7 @@
                     <pic:cNvPicPr/>
                   </pic:nvPicPr>
                   <pic:blipFill>
-                    <a:blip r:embed="rId17">
+                    <a:blip r:embed="rId15">
                       <a:extLst>
                         <a:ext uri="{28A0092B-C50C-407E-A947-70E740481C1C}">
                           <a14:useLocalDpi xmlns:a14="http://schemas.microsoft.com/office/drawing/2010/main" val="0"/>
@@ -9229,7 +9321,7 @@
                   <pic:spPr>
                     <a:xfrm>
                       <a:off x="0" y="0"/>
-                      <a:ext cx="6366414" cy="6837013"/>
+                      <a:ext cx="6366414" cy="6595675"/>
                     </a:xfrm>
                     <a:prstGeom prst="rect">
                       <a:avLst/>
@@ -9299,14 +9391,27 @@
                             <w:r>
                               <w:t xml:space="preserve">Figure </w:t>
                             </w:r>
-                            <w:fldSimple w:instr=" SEQ Figure \* ARABIC ">
-                              <w:r>
-                                <w:rPr>
-                                  <w:noProof/>
-                                </w:rPr>
-                                <w:t>2</w:t>
-                              </w:r>
-                            </w:fldSimple>
+                            <w:r>
+                              <w:fldChar w:fldCharType="begin"/>
+                            </w:r>
+                            <w:r>
+                              <w:instrText xml:space="preserve"> SEQ Figure \* ARABIC </w:instrText>
+                            </w:r>
+                            <w:r>
+                              <w:fldChar w:fldCharType="separate"/>
+                            </w:r>
+                            <w:r>
+                              <w:rPr>
+                                <w:noProof/>
+                              </w:rPr>
+                              <w:t>2</w:t>
+                            </w:r>
+                            <w:r>
+                              <w:rPr>
+                                <w:noProof/>
+                              </w:rPr>
+                              <w:fldChar w:fldCharType="end"/>
+                            </w:r>
                             <w:r>
                               <w:t xml:space="preserve"> - Modèle Relationnel</w:t>
                             </w:r>
@@ -9360,7 +9465,7 @@
           </mc:Fallback>
         </mc:AlternateContent>
       </w:r>
-      <w:bookmarkEnd w:id="42"/>
+      <w:bookmarkEnd w:id="41"/>
       <w:r>
         <w:rPr>
           <w:rFonts w:ascii="Times New Roman" w:hAnsi="Times New Roman" w:cs="Times New Roman"/>
@@ -9381,7 +9486,7 @@
       </w:r>
     </w:p>
     <w:sectPr>
-      <w:footerReference w:type="default" r:id="rId18"/>
+      <w:footerReference w:type="default" r:id="rId16"/>
       <w:pgSz w:w="12240" w:h="15840"/>
       <w:pgMar w:top="1440" w:right="1800" w:bottom="1440" w:left="1800" w:header="567" w:footer="567" w:gutter="0"/>
       <w:pgNumType w:start="1"/>

--- a/Rapport/Rapport.docx
+++ b/Rapport/Rapport.docx
@@ -520,36 +520,17 @@
                                   </w:rPr>
                                   <w:t xml:space="preserve"> | </w:t>
                                 </w:r>
-                                <w:r>
-                                  <w:fldChar w:fldCharType="begin"/>
-                                </w:r>
-                                <w:r>
-                                  <w:rPr>
-                                    <w:lang w:val="en-CA"/>
-                                  </w:rPr>
-                                  <w:instrText xml:space="preserve"> HYPERLINK "mailto:christopher.godin.1@ulaval.ca" </w:instrText>
-                                </w:r>
-                                <w:r>
-                                  <w:fldChar w:fldCharType="separate"/>
-                                </w:r>
-                                <w:r>
-                                  <w:rPr>
-                                    <w:rStyle w:val="Hyperlink"/>
-                                    <w:rFonts w:cstheme="minorHAnsi"/>
-                                    <w:color w:val="595959" w:themeColor="text1" w:themeTint="A6"/>
-                                    <w:lang w:val="en-CA"/>
-                                  </w:rPr>
-                                  <w:t>christopher.godin.1@ulaval.ca</w:t>
-                                </w:r>
-                                <w:r>
-                                  <w:rPr>
-                                    <w:rStyle w:val="Hyperlink"/>
-                                    <w:rFonts w:cstheme="minorHAnsi"/>
-                                    <w:color w:val="595959" w:themeColor="text1" w:themeTint="A6"/>
-                                    <w:lang w:val="en-CA"/>
-                                  </w:rPr>
-                                  <w:fldChar w:fldCharType="end"/>
-                                </w:r>
+                                <w:hyperlink r:id="rId12" w:history="1">
+                                  <w:r>
+                                    <w:rPr>
+                                      <w:rStyle w:val="Hyperlink"/>
+                                      <w:rFonts w:cstheme="minorHAnsi"/>
+                                      <w:color w:val="595959" w:themeColor="text1" w:themeTint="A6"/>
+                                      <w:lang w:val="en-CA"/>
+                                    </w:rPr>
+                                    <w:t>christopher.godin.1@ulaval.ca</w:t>
+                                  </w:r>
+                                </w:hyperlink>
                                 <w:r>
                                   <w:rPr>
                                     <w:rFonts w:cstheme="minorHAnsi"/>
@@ -580,17 +561,8 @@
                                     <w:rFonts w:cstheme="minorHAnsi"/>
                                     <w:color w:val="595959" w:themeColor="text1" w:themeTint="A6"/>
                                   </w:rPr>
-                                  <w:t>David Bolduc-</w:t>
+                                  <w:t>David Bolduc-Riopel</w:t>
                                 </w:r>
-                                <w:proofErr w:type="spellStart"/>
-                                <w:r>
-                                  <w:rPr>
-                                    <w:rFonts w:cstheme="minorHAnsi"/>
-                                    <w:color w:val="595959" w:themeColor="text1" w:themeTint="A6"/>
-                                  </w:rPr>
-                                  <w:t>Riopel</w:t>
-                                </w:r>
-                                <w:proofErr w:type="spellEnd"/>
                                 <w:r>
                                   <w:rPr>
                                     <w:rFonts w:cstheme="minorHAnsi"/>
@@ -776,7 +748,7 @@
                             </w:rPr>
                             <w:t>Samuel Aubert | SAAUB15 | </w:t>
                           </w:r>
-                          <w:hyperlink r:id="rId12" w:history="1">
+                          <w:hyperlink r:id="rId13" w:history="1">
                             <w:r>
                               <w:rPr>
                                 <w:rStyle w:val="Hyperlink"/>
@@ -843,36 +815,17 @@
                             </w:rPr>
                             <w:t xml:space="preserve"> | </w:t>
                           </w:r>
-                          <w:r>
-                            <w:fldChar w:fldCharType="begin"/>
-                          </w:r>
-                          <w:r>
-                            <w:rPr>
-                              <w:lang w:val="en-CA"/>
-                            </w:rPr>
-                            <w:instrText xml:space="preserve"> HYPERLINK "mailto:christopher.godin.1@ulaval.ca" </w:instrText>
-                          </w:r>
-                          <w:r>
-                            <w:fldChar w:fldCharType="separate"/>
-                          </w:r>
-                          <w:r>
-                            <w:rPr>
-                              <w:rStyle w:val="Hyperlink"/>
-                              <w:rFonts w:cstheme="minorHAnsi"/>
-                              <w:color w:val="595959" w:themeColor="text1" w:themeTint="A6"/>
-                              <w:lang w:val="en-CA"/>
-                            </w:rPr>
-                            <w:t>christopher.godin.1@ulaval.ca</w:t>
-                          </w:r>
-                          <w:r>
-                            <w:rPr>
-                              <w:rStyle w:val="Hyperlink"/>
-                              <w:rFonts w:cstheme="minorHAnsi"/>
-                              <w:color w:val="595959" w:themeColor="text1" w:themeTint="A6"/>
-                              <w:lang w:val="en-CA"/>
-                            </w:rPr>
-                            <w:fldChar w:fldCharType="end"/>
-                          </w:r>
+                          <w:hyperlink r:id="rId14" w:history="1">
+                            <w:r>
+                              <w:rPr>
+                                <w:rStyle w:val="Hyperlink"/>
+                                <w:rFonts w:cstheme="minorHAnsi"/>
+                                <w:color w:val="595959" w:themeColor="text1" w:themeTint="A6"/>
+                                <w:lang w:val="en-CA"/>
+                              </w:rPr>
+                              <w:t>christopher.godin.1@ulaval.ca</w:t>
+                            </w:r>
+                          </w:hyperlink>
                           <w:r>
                             <w:rPr>
                               <w:rFonts w:cstheme="minorHAnsi"/>
@@ -903,17 +856,8 @@
                               <w:rFonts w:cstheme="minorHAnsi"/>
                               <w:color w:val="595959" w:themeColor="text1" w:themeTint="A6"/>
                             </w:rPr>
-                            <w:t>David Bolduc-</w:t>
+                            <w:t>David Bolduc-Riopel</w:t>
                           </w:r>
-                          <w:proofErr w:type="spellStart"/>
-                          <w:r>
-                            <w:rPr>
-                              <w:rFonts w:cstheme="minorHAnsi"/>
-                              <w:color w:val="595959" w:themeColor="text1" w:themeTint="A6"/>
-                            </w:rPr>
-                            <w:t>Riopel</w:t>
-                          </w:r>
-                          <w:proofErr w:type="spellEnd"/>
                           <w:r>
                             <w:rPr>
                               <w:rFonts w:cstheme="minorHAnsi"/>
@@ -1171,6 +1115,7 @@
                               <w:dataBinding w:prefixMappings="xmlns:ns0='http://purl.org/dc/elements/1.1/' xmlns:ns1='http://schemas.openxmlformats.org/package/2006/metadata/core-properties' " w:xpath="/ns1:coreProperties[1]/ns0:subject[1]" w:storeItemID="{6C3C8BC8-F283-45AE-878A-BAB7291924A1}"/>
                               <w:text/>
                             </w:sdtPr>
+                            <w:sdtEndPr/>
                             <w:sdtContent>
                               <w:r>
                                 <w:rPr>
@@ -1230,7 +1175,7 @@
                         <pic:cNvPicPr/>
                       </pic:nvPicPr>
                       <pic:blipFill>
-                        <a:blip r:embed="rId13">
+                        <a:blip r:embed="rId15">
                           <a:extLst>
                             <a:ext uri="{28A0092B-C50C-407E-A947-70E740481C1C}">
                               <a14:useLocalDpi xmlns:a14="http://schemas.microsoft.com/office/drawing/2010/main" val="0"/>
@@ -4785,7 +4730,7 @@
           <w:rFonts w:ascii="Times New Roman" w:hAnsi="Times New Roman" w:cs="Times New Roman"/>
         </w:rPr>
       </w:pPr>
-      <w:bookmarkStart w:id="1" w:name="_Toc69674348"/>
+      <w:bookmarkStart w:id="2" w:name="_Toc69674348"/>
       <w:r>
         <w:rPr>
           <w:rFonts w:ascii="Times New Roman" w:hAnsi="Times New Roman" w:cs="Times New Roman"/>
@@ -4793,7 +4738,7 @@
         <w:lastRenderedPageBreak/>
         <w:t>Introduction</w:t>
       </w:r>
-      <w:bookmarkEnd w:id="1"/>
+      <w:bookmarkEnd w:id="2"/>
     </w:p>
     <w:p>
       <w:pPr>
@@ -4802,7 +4747,7 @@
           <w:rFonts w:ascii="Times New Roman" w:hAnsi="Times New Roman" w:cs="Times New Roman"/>
         </w:rPr>
       </w:pPr>
-      <w:bookmarkStart w:id="2" w:name="_Toc69674349"/>
+      <w:bookmarkStart w:id="3" w:name="_Toc69674349"/>
       <w:r>
         <w:rPr>
           <w:rFonts w:ascii="Times New Roman" w:hAnsi="Times New Roman" w:cs="Times New Roman"/>
@@ -4821,7 +4766,7 @@
         </w:rPr>
         <w:t>ontexte</w:t>
       </w:r>
-      <w:bookmarkEnd w:id="2"/>
+      <w:bookmarkEnd w:id="3"/>
     </w:p>
     <w:p>
       <w:pPr>
@@ -4979,7 +4924,7 @@
           <w:rFonts w:ascii="Times New Roman" w:hAnsi="Times New Roman" w:cs="Times New Roman"/>
         </w:rPr>
       </w:pPr>
-      <w:bookmarkStart w:id="3" w:name="_Toc69674350"/>
+      <w:bookmarkStart w:id="4" w:name="_Toc69674350"/>
       <w:r>
         <w:rPr>
           <w:rFonts w:ascii="Times New Roman" w:hAnsi="Times New Roman" w:cs="Times New Roman"/>
@@ -5010,7 +4955,7 @@
         </w:rPr>
         <w:t>apport</w:t>
       </w:r>
-      <w:bookmarkEnd w:id="3"/>
+      <w:bookmarkEnd w:id="4"/>
     </w:p>
     <w:p>
       <w:pPr>
@@ -5120,7 +5065,23 @@
           <w:szCs w:val="24"/>
         </w:rPr>
         <w:tab/>
-        <w:t xml:space="preserve">En second lieu, </w:t>
+        <w:t xml:space="preserve">En </w:t>
+      </w:r>
+      <w:r>
+        <w:rPr>
+          <w:rFonts w:ascii="Times New Roman" w:hAnsi="Times New Roman" w:cs="Times New Roman"/>
+          <w:sz w:val="24"/>
+          <w:szCs w:val="24"/>
+        </w:rPr>
+        <w:t>dernier</w:t>
+      </w:r>
+      <w:r>
+        <w:rPr>
+          <w:rFonts w:ascii="Times New Roman" w:hAnsi="Times New Roman" w:cs="Times New Roman"/>
+          <w:sz w:val="24"/>
+          <w:szCs w:val="24"/>
+        </w:rPr>
+        <w:t xml:space="preserve"> lieu, </w:t>
       </w:r>
       <w:r>
         <w:rPr>
@@ -5166,7 +5127,7 @@
           <w:rFonts w:ascii="Times New Roman" w:hAnsi="Times New Roman" w:cs="Times New Roman"/>
         </w:rPr>
       </w:pPr>
-      <w:bookmarkStart w:id="4" w:name="_Toc69674351"/>
+      <w:bookmarkStart w:id="5" w:name="_Toc69674351"/>
       <w:r>
         <w:rPr>
           <w:rFonts w:ascii="Times New Roman" w:hAnsi="Times New Roman" w:cs="Times New Roman"/>
@@ -5216,7 +5177,7 @@
         </w:rPr>
         <w:t>ravail</w:t>
       </w:r>
-      <w:bookmarkEnd w:id="4"/>
+      <w:bookmarkEnd w:id="5"/>
     </w:p>
     <w:p>
       <w:pPr>
@@ -5225,7 +5186,7 @@
           <w:rFonts w:ascii="Times New Roman" w:hAnsi="Times New Roman" w:cs="Times New Roman"/>
         </w:rPr>
       </w:pPr>
-      <w:bookmarkStart w:id="5" w:name="_Toc69674352"/>
+      <w:bookmarkStart w:id="6" w:name="_Toc69674352"/>
       <w:r>
         <w:rPr>
           <w:rFonts w:ascii="Times New Roman" w:hAnsi="Times New Roman" w:cs="Times New Roman"/>
@@ -5256,7 +5217,7 @@
         </w:rPr>
         <w:t>tilisés</w:t>
       </w:r>
-      <w:bookmarkEnd w:id="5"/>
+      <w:bookmarkEnd w:id="6"/>
     </w:p>
     <w:p>
       <w:pPr>
@@ -5304,25 +5265,7 @@
           <w:sz w:val="24"/>
           <w:szCs w:val="24"/>
         </w:rPr>
-        <w:t xml:space="preserve">, CSS, JavaScript ainsi que Python. Le micro </w:t>
-      </w:r>
-      <w:proofErr w:type="spellStart"/>
-      <w:r>
-        <w:rPr>
-          <w:rFonts w:ascii="Times New Roman" w:hAnsi="Times New Roman" w:cs="Times New Roman"/>
-          <w:sz w:val="24"/>
-          <w:szCs w:val="24"/>
-        </w:rPr>
-        <w:t>framework</w:t>
-      </w:r>
-      <w:proofErr w:type="spellEnd"/>
-      <w:r>
-        <w:rPr>
-          <w:rFonts w:ascii="Times New Roman" w:hAnsi="Times New Roman" w:cs="Times New Roman"/>
-          <w:sz w:val="24"/>
-          <w:szCs w:val="24"/>
-        </w:rPr>
-        <w:t xml:space="preserve"> open-source de développement web, Flask, a permis de colmater le tout et de rendre l’application fonctionnelle. Concernant la base de données, tel que demandé dans l’énoncé, MySQL fût employé. Afin d’agrémenter l’aspect visuel du site web, </w:t>
+        <w:t xml:space="preserve">, CSS, JavaScript ainsi que Python. Le micro framework open-source de développement web, Flask, a permis de colmater le tout et de rendre l’application fonctionnelle. Concernant la base de données, tel que demandé dans l’énoncé, MySQL fût employé. Afin d’agrémenter l’aspect visuel du site web, </w:t>
       </w:r>
       <w:r>
         <w:rPr>
@@ -5370,7 +5313,23 @@
           <w:sz w:val="24"/>
           <w:szCs w:val="24"/>
         </w:rPr>
-        <w:t>Grâce au site web gratuit Mockaroo.com, nous avons pu générer des données aléatoires pour quelques attributs que nous avons par la suite concaténé sur Office Excel afin de créer des tuples.</w:t>
+        <w:t>Grâce au site web gratuit Mockaroo.com, nous avons pu générer des données aléatoires pour quelques attributs que nous avons par la suite concaténé</w:t>
+      </w:r>
+      <w:r>
+        <w:rPr>
+          <w:rFonts w:ascii="Times New Roman" w:hAnsi="Times New Roman" w:cs="Times New Roman"/>
+          <w:sz w:val="24"/>
+          <w:szCs w:val="24"/>
+        </w:rPr>
+        <w:t>s</w:t>
+      </w:r>
+      <w:r>
+        <w:rPr>
+          <w:rFonts w:ascii="Times New Roman" w:hAnsi="Times New Roman" w:cs="Times New Roman"/>
+          <w:sz w:val="24"/>
+          <w:szCs w:val="24"/>
+        </w:rPr>
+        <w:t xml:space="preserve"> sur Office Excel afin de créer des tuples.</w:t>
       </w:r>
     </w:p>
     <w:p>
@@ -5396,7 +5355,31 @@
           <w:sz w:val="24"/>
           <w:szCs w:val="24"/>
         </w:rPr>
-        <w:t xml:space="preserve">Après avoir effectuer quelques recherches en quête d’un API performant, gratuit et disponible, notre choix s’est arrêté sur celui de la plateforme transactionnelle la plus utilisée présentement dans l’univers de la cryptomonnaie à travers le monde, Binance. </w:t>
+        <w:t xml:space="preserve">Après avoir effectuer quelques recherches en quête d’un API performant, gratuit et disponible, notre choix s’est </w:t>
+      </w:r>
+      <w:r>
+        <w:rPr>
+          <w:rFonts w:ascii="Times New Roman" w:hAnsi="Times New Roman" w:cs="Times New Roman"/>
+          <w:sz w:val="24"/>
+          <w:szCs w:val="24"/>
+        </w:rPr>
+        <w:t xml:space="preserve">d’abord </w:t>
+      </w:r>
+      <w:r>
+        <w:rPr>
+          <w:rFonts w:ascii="Times New Roman" w:hAnsi="Times New Roman" w:cs="Times New Roman"/>
+          <w:sz w:val="24"/>
+          <w:szCs w:val="24"/>
+        </w:rPr>
+        <w:t xml:space="preserve">arrêté sur celui de la plateforme transactionnelle la plus utilisée présentement dans l’univers de la cryptomonnaie à travers le monde, Binance. </w:t>
+      </w:r>
+      <w:r>
+        <w:rPr>
+          <w:rFonts w:ascii="Times New Roman" w:hAnsi="Times New Roman" w:cs="Times New Roman"/>
+          <w:sz w:val="24"/>
+          <w:szCs w:val="24"/>
+        </w:rPr>
+        <w:t xml:space="preserve">À la suite de plusieurs essais d’utilisation, nous nous sommes rendu compte que plusieurs des fonctionnalités que l’on recherchait étaient uniquement offertes moyennant un coût. Nous avons donc pivoté pour l’API de CoinMarket. </w:t>
       </w:r>
       <w:r>
         <w:rPr>
@@ -5518,7 +5501,7 @@
           <w:rFonts w:ascii="Times New Roman" w:hAnsi="Times New Roman" w:cs="Times New Roman"/>
         </w:rPr>
       </w:pPr>
-      <w:bookmarkStart w:id="6" w:name="_Toc69674353"/>
+      <w:bookmarkStart w:id="7" w:name="_Toc69674353"/>
       <w:r>
         <w:rPr>
           <w:rFonts w:ascii="Times New Roman" w:hAnsi="Times New Roman" w:cs="Times New Roman"/>
@@ -5537,7 +5520,7 @@
         </w:rPr>
         <w:t>rojet</w:t>
       </w:r>
-      <w:bookmarkEnd w:id="6"/>
+      <w:bookmarkEnd w:id="7"/>
     </w:p>
     <w:p>
       <w:pPr>
@@ -5546,14 +5529,14 @@
           <w:rFonts w:ascii="Times New Roman" w:hAnsi="Times New Roman" w:cs="Times New Roman"/>
         </w:rPr>
       </w:pPr>
-      <w:bookmarkStart w:id="7" w:name="_Toc69674354"/>
+      <w:bookmarkStart w:id="8" w:name="_Toc69674354"/>
       <w:r>
         <w:rPr>
           <w:rFonts w:ascii="Times New Roman" w:hAnsi="Times New Roman" w:cs="Times New Roman"/>
         </w:rPr>
         <w:t>Contexte</w:t>
       </w:r>
-      <w:bookmarkEnd w:id="7"/>
+      <w:bookmarkEnd w:id="8"/>
     </w:p>
     <w:p>
       <w:pPr>
@@ -5615,7 +5598,16 @@
           <w:sz w:val="24"/>
           <w:szCs w:val="24"/>
         </w:rPr>
-        <w:t xml:space="preserve"> abandonnent les vieilles méthodes d’introduction en bourse publique (IPO) et se tourne plutôt vers une solution un peu plus risquée, quoi que très lucrative</w:t>
+        <w:t xml:space="preserve"> abandonnent les vieilles méthodes d’introduction en bourse </w:t>
+      </w:r>
+      <w:r>
+        <w:rPr>
+          <w:rFonts w:ascii="Times New Roman" w:hAnsi="Times New Roman" w:cs="Times New Roman"/>
+          <w:sz w:val="24"/>
+          <w:szCs w:val="24"/>
+        </w:rPr>
+        <w:lastRenderedPageBreak/>
+        <w:t>publique (IPO) et se tourne plutôt vers une solution un peu plus risquée, quoi que très lucrative</w:t>
       </w:r>
       <w:r>
         <w:rPr>
@@ -5647,25 +5639,7 @@
           <w:sz w:val="24"/>
           <w:szCs w:val="24"/>
         </w:rPr>
-        <w:t xml:space="preserve"> avec succès, le ICO (Initial Coin </w:t>
-      </w:r>
-      <w:proofErr w:type="spellStart"/>
-      <w:r>
-        <w:rPr>
-          <w:rFonts w:ascii="Times New Roman" w:hAnsi="Times New Roman" w:cs="Times New Roman"/>
-          <w:sz w:val="24"/>
-          <w:szCs w:val="24"/>
-        </w:rPr>
-        <w:t>Offering</w:t>
-      </w:r>
-      <w:proofErr w:type="spellEnd"/>
-      <w:r>
-        <w:rPr>
-          <w:rFonts w:ascii="Times New Roman" w:hAnsi="Times New Roman" w:cs="Times New Roman"/>
-          <w:sz w:val="24"/>
-          <w:szCs w:val="24"/>
-        </w:rPr>
-        <w:t>).  En effet,</w:t>
+        <w:t xml:space="preserve"> avec succès, le ICO (Initial Coin Offering).  En effet,</w:t>
       </w:r>
       <w:r>
         <w:rPr>
@@ -5705,16 +5679,7 @@
           <w:sz w:val="24"/>
           <w:szCs w:val="24"/>
         </w:rPr>
-        <w:t xml:space="preserve">e monnaie cryptographique à des fins de </w:t>
-      </w:r>
-      <w:r>
-        <w:rPr>
-          <w:rFonts w:ascii="Times New Roman" w:hAnsi="Times New Roman" w:cs="Times New Roman"/>
-          <w:sz w:val="24"/>
-          <w:szCs w:val="24"/>
-        </w:rPr>
-        <w:lastRenderedPageBreak/>
-        <w:t>financement, solution à mi-chemin entre la levée de fonds et le financement participatif. Bien évidemment, pour le public, cela en résulte en une sélection grandissante d’opportunités d’investissement.</w:t>
+        <w:t>e monnaie cryptographique à des fins de financement, solution à mi-chemin entre la levée de fonds et le financement participatif. Bien évidemment, pour le public, cela en résulte en une sélection grandissante d’opportunités d’investissement.</w:t>
       </w:r>
     </w:p>
     <w:p>
@@ -5742,43 +5707,7 @@
           <w:sz w:val="24"/>
           <w:szCs w:val="24"/>
         </w:rPr>
-        <w:t xml:space="preserve">, soulignait une capitalisation de plus de 1.4 billions de dollars américains de valorisation. On compte maintenant près de 5500 monnaies différentes qui sont transigées sur la Blockchain quotidiennement. Afin d’effectuer ces transactions, les propriétaires de titres achètent et vendent par le biais de plateformes en ligne telles que </w:t>
-      </w:r>
-      <w:proofErr w:type="spellStart"/>
-      <w:r>
-        <w:rPr>
-          <w:rFonts w:ascii="Times New Roman" w:hAnsi="Times New Roman" w:cs="Times New Roman"/>
-          <w:sz w:val="24"/>
-          <w:szCs w:val="24"/>
-        </w:rPr>
-        <w:t>Coinbase</w:t>
-      </w:r>
-      <w:proofErr w:type="spellEnd"/>
-      <w:r>
-        <w:rPr>
-          <w:rFonts w:ascii="Times New Roman" w:hAnsi="Times New Roman" w:cs="Times New Roman"/>
-          <w:sz w:val="24"/>
-          <w:szCs w:val="24"/>
-        </w:rPr>
-        <w:t xml:space="preserve">, Binance, </w:t>
-      </w:r>
-      <w:proofErr w:type="spellStart"/>
-      <w:r>
-        <w:rPr>
-          <w:rFonts w:ascii="Times New Roman" w:hAnsi="Times New Roman" w:cs="Times New Roman"/>
-          <w:sz w:val="24"/>
-          <w:szCs w:val="24"/>
-        </w:rPr>
-        <w:t>Stex</w:t>
-      </w:r>
-      <w:proofErr w:type="spellEnd"/>
-      <w:r>
-        <w:rPr>
-          <w:rFonts w:ascii="Times New Roman" w:hAnsi="Times New Roman" w:cs="Times New Roman"/>
-          <w:sz w:val="24"/>
-          <w:szCs w:val="24"/>
-        </w:rPr>
-        <w:t xml:space="preserve"> et plusieurs autres. Ces plateformes offrent la possibilité à leurs utilisateurs d’effectuer leurs transactions en toute quiétude, de façon sécuritaire et quelque unes offrent même des solution</w:t>
+        <w:t>, soulignait une capitalisation de plus de 1.4 billions de dollars américains de valorisation. On compte maintenant près de 5500 monnaies différentes qui sont transigées sur la Blockchain quotidiennement. Afin d’effectuer ces transactions, les propriétaires de titres achètent et vendent par le biais de plateformes en ligne telles que Coinbase, Binance, Stex et plusieurs autres. Ces plateformes offrent la possibilité à leurs utilisateurs d’effectuer leurs transactions en toute quiétude, de façon sécuritaire et quelque unes offrent même des solution</w:t>
       </w:r>
       <w:r>
         <w:rPr>
@@ -5988,14 +5917,15 @@
           <w:rFonts w:ascii="Times New Roman" w:hAnsi="Times New Roman" w:cs="Times New Roman"/>
         </w:rPr>
       </w:pPr>
-      <w:bookmarkStart w:id="8" w:name="_Toc69674355"/>
-      <w:r>
-        <w:rPr>
-          <w:rFonts w:ascii="Times New Roman" w:hAnsi="Times New Roman" w:cs="Times New Roman"/>
-        </w:rPr>
+      <w:bookmarkStart w:id="9" w:name="_Toc69674355"/>
+      <w:r>
+        <w:rPr>
+          <w:rFonts w:ascii="Times New Roman" w:hAnsi="Times New Roman" w:cs="Times New Roman"/>
+        </w:rPr>
+        <w:lastRenderedPageBreak/>
         <w:t>Solution</w:t>
       </w:r>
-      <w:bookmarkEnd w:id="8"/>
+      <w:bookmarkEnd w:id="9"/>
     </w:p>
     <w:p/>
     <w:p>
@@ -6009,6 +5939,845 @@
         </w:rPr>
       </w:pPr>
       <w:r>
+        <w:tab/>
+      </w:r>
+      <w:r>
+        <w:rPr>
+          <w:rFonts w:ascii="Times New Roman" w:hAnsi="Times New Roman" w:cs="Times New Roman"/>
+          <w:sz w:val="24"/>
+          <w:szCs w:val="24"/>
+        </w:rPr>
+        <w:t xml:space="preserve">À la suite d’une bonne session de remue-méninges, nous nous sommes donc arrêtés sur une proposition de solution qui semblait répondre parfaitement à la problématique énoncée ci-dessus. Nous devions trouver une façon simple, sécuritaire et peu coûteuse en temps de pouvoir consulter le prix courant de nos devises favorites et de voir même en temps réel nos pertes et nos gains quotidiens. L’implantation d’un système d’alertes semblait également être une excellente idée afin d’être tenu au courant immédiatement d’une fluctuation abrupte qui pourrait requérir notre attention concernant un titre en particulier. </w:t>
+      </w:r>
+    </w:p>
+    <w:p>
+      <w:pPr>
+        <w:spacing w:line="240" w:lineRule="auto"/>
+        <w:jc w:val="both"/>
+        <w:rPr>
+          <w:rFonts w:ascii="Times New Roman" w:hAnsi="Times New Roman" w:cs="Times New Roman"/>
+          <w:sz w:val="24"/>
+          <w:szCs w:val="24"/>
+        </w:rPr>
+      </w:pPr>
+      <w:r>
+        <w:rPr>
+          <w:rFonts w:ascii="Times New Roman" w:hAnsi="Times New Roman" w:cs="Times New Roman"/>
+          <w:sz w:val="24"/>
+          <w:szCs w:val="24"/>
+        </w:rPr>
+        <w:tab/>
+        <w:t>Ce présent rapport reflète donc d’une solution proposée à une problématique réelle et très personnelle</w:t>
+      </w:r>
+      <w:r>
+        <w:rPr>
+          <w:rFonts w:ascii="Times New Roman" w:hAnsi="Times New Roman" w:cs="Times New Roman"/>
+          <w:sz w:val="24"/>
+          <w:szCs w:val="24"/>
+        </w:rPr>
+        <w:t xml:space="preserve"> s’adressant </w:t>
+      </w:r>
+      <w:r>
+        <w:rPr>
+          <w:rFonts w:ascii="Times New Roman" w:hAnsi="Times New Roman" w:cs="Times New Roman"/>
+          <w:sz w:val="24"/>
+          <w:szCs w:val="24"/>
+        </w:rPr>
+        <w:t>par surcroît</w:t>
+      </w:r>
+      <w:r>
+        <w:rPr>
+          <w:rFonts w:ascii="Times New Roman" w:hAnsi="Times New Roman" w:cs="Times New Roman"/>
+          <w:sz w:val="24"/>
+          <w:szCs w:val="24"/>
+        </w:rPr>
+        <w:t xml:space="preserve"> à toute la communauté des particuliers qui désire garder un œil sur leurs investissements sans compromettre leur sécurité.</w:t>
+      </w:r>
+    </w:p>
+    <w:p>
+      <w:pPr>
+        <w:spacing w:line="240" w:lineRule="auto"/>
+        <w:jc w:val="both"/>
+        <w:rPr>
+          <w:rFonts w:ascii="Times New Roman" w:hAnsi="Times New Roman" w:cs="Times New Roman"/>
+          <w:sz w:val="24"/>
+          <w:szCs w:val="24"/>
+        </w:rPr>
+      </w:pPr>
+    </w:p>
+    <w:p>
+      <w:pPr>
+        <w:pStyle w:val="Heading3"/>
+        <w:rPr>
+          <w:rFonts w:ascii="Times New Roman" w:hAnsi="Times New Roman" w:cs="Times New Roman"/>
+        </w:rPr>
+      </w:pPr>
+      <w:bookmarkStart w:id="10" w:name="_Toc69674356"/>
+      <w:r>
+        <w:rPr>
+          <w:rFonts w:ascii="Times New Roman" w:hAnsi="Times New Roman" w:cs="Times New Roman"/>
+        </w:rPr>
+        <w:t>Exigences</w:t>
+      </w:r>
+      <w:bookmarkEnd w:id="10"/>
+    </w:p>
+    <w:p>
+      <w:pPr>
+        <w:rPr>
+          <w:rFonts w:ascii="Times New Roman" w:hAnsi="Times New Roman" w:cs="Times New Roman"/>
+        </w:rPr>
+      </w:pPr>
+    </w:p>
+    <w:p>
+      <w:pPr>
+        <w:spacing w:line="240" w:lineRule="auto"/>
+        <w:jc w:val="both"/>
+        <w:rPr>
+          <w:rFonts w:ascii="Times New Roman" w:hAnsi="Times New Roman" w:cs="Times New Roman"/>
+          <w:sz w:val="24"/>
+          <w:szCs w:val="24"/>
+        </w:rPr>
+      </w:pPr>
+      <w:r>
+        <w:rPr>
+          <w:rFonts w:ascii="Times New Roman" w:hAnsi="Times New Roman" w:cs="Times New Roman"/>
+        </w:rPr>
+        <w:tab/>
+      </w:r>
+      <w:r>
+        <w:rPr>
+          <w:rFonts w:ascii="Times New Roman" w:hAnsi="Times New Roman" w:cs="Times New Roman"/>
+          <w:sz w:val="24"/>
+          <w:szCs w:val="24"/>
+        </w:rPr>
+        <w:t>Il est évident que plusieurs ex</w:t>
+      </w:r>
+      <w:r>
+        <w:rPr>
+          <w:rFonts w:ascii="Times New Roman" w:hAnsi="Times New Roman" w:cs="Times New Roman"/>
+          <w:sz w:val="24"/>
+          <w:szCs w:val="24"/>
+        </w:rPr>
+        <w:t>igences sont toutefois applicables à un tel projet de v</w:t>
+      </w:r>
+      <w:r>
+        <w:rPr>
+          <w:rFonts w:ascii="Times New Roman" w:hAnsi="Times New Roman" w:cs="Times New Roman"/>
+          <w:sz w:val="24"/>
+          <w:szCs w:val="24"/>
+        </w:rPr>
+        <w:t>igile</w:t>
+      </w:r>
+      <w:r>
+        <w:rPr>
+          <w:rFonts w:ascii="Times New Roman" w:hAnsi="Times New Roman" w:cs="Times New Roman"/>
+          <w:sz w:val="24"/>
+          <w:szCs w:val="24"/>
+        </w:rPr>
+        <w:t xml:space="preserve"> pour cryptomonnaie. Une telle solution comporte l’avantage de séparer entièrement la plateforme réservée aux transactions, de l’application servant à consulter nos titres préférés. Cette séparation logique assure la confidentialité et l’intégrité des actifs d’un utilisateur, puisqu’il n’existe aucun lien réel entre les deux applications. Un utilisateur peut donc </w:t>
+      </w:r>
+      <w:r>
+        <w:rPr>
+          <w:rFonts w:ascii="Times New Roman" w:hAnsi="Times New Roman" w:cs="Times New Roman"/>
+          <w:sz w:val="24"/>
+          <w:szCs w:val="24"/>
+        </w:rPr>
+        <w:t>simplement accéder à l’outil</w:t>
+      </w:r>
+      <w:r>
+        <w:rPr>
+          <w:rFonts w:ascii="Times New Roman" w:hAnsi="Times New Roman" w:cs="Times New Roman"/>
+          <w:sz w:val="24"/>
+          <w:szCs w:val="24"/>
+        </w:rPr>
+        <w:t xml:space="preserve"> lui permettant de consulter sa balance</w:t>
+      </w:r>
+      <w:r>
+        <w:rPr>
+          <w:rFonts w:ascii="Times New Roman" w:hAnsi="Times New Roman" w:cs="Times New Roman"/>
+          <w:sz w:val="24"/>
+          <w:szCs w:val="24"/>
+        </w:rPr>
+        <w:t xml:space="preserve"> et faire usage </w:t>
+      </w:r>
+      <w:r>
+        <w:rPr>
+          <w:rFonts w:ascii="Times New Roman" w:hAnsi="Times New Roman" w:cs="Times New Roman"/>
+          <w:sz w:val="24"/>
+          <w:szCs w:val="24"/>
+        </w:rPr>
+        <w:t>d’une</w:t>
+      </w:r>
+      <w:r>
+        <w:rPr>
+          <w:rFonts w:ascii="Times New Roman" w:hAnsi="Times New Roman" w:cs="Times New Roman"/>
+          <w:sz w:val="24"/>
+          <w:szCs w:val="24"/>
+        </w:rPr>
+        <w:t xml:space="preserve"> plateforme d’échange </w:t>
+      </w:r>
+      <w:r>
+        <w:rPr>
+          <w:rFonts w:ascii="Times New Roman" w:hAnsi="Times New Roman" w:cs="Times New Roman"/>
+          <w:sz w:val="24"/>
+          <w:szCs w:val="24"/>
+        </w:rPr>
+        <w:t>u</w:t>
+      </w:r>
+      <w:r>
+        <w:rPr>
+          <w:rFonts w:ascii="Times New Roman" w:hAnsi="Times New Roman" w:cs="Times New Roman"/>
+          <w:sz w:val="24"/>
+          <w:szCs w:val="24"/>
+        </w:rPr>
+        <w:t xml:space="preserve">niquement lorsque requise pour effectuer des transactions. </w:t>
+      </w:r>
+    </w:p>
+    <w:p>
+      <w:pPr>
+        <w:spacing w:line="240" w:lineRule="auto"/>
+        <w:jc w:val="both"/>
+        <w:rPr>
+          <w:rFonts w:ascii="Times New Roman" w:hAnsi="Times New Roman" w:cs="Times New Roman"/>
+          <w:sz w:val="24"/>
+          <w:szCs w:val="24"/>
+        </w:rPr>
+      </w:pPr>
+      <w:r>
+        <w:rPr>
+          <w:rFonts w:ascii="Times New Roman" w:hAnsi="Times New Roman" w:cs="Times New Roman"/>
+          <w:sz w:val="24"/>
+          <w:szCs w:val="24"/>
+        </w:rPr>
+        <w:tab/>
+        <w:t>Bien évidemment, l’importance de l’implémentation d’un API afin de tenir à jour les prix actifs des multiples titres en temps réel demeure une exigence primordiale dans le développement d’un tel système. Étant donné la fluctuation agressive des différentes cybermonnaies, le prix courant à la minute près est essentiel.</w:t>
+      </w:r>
+    </w:p>
+    <w:p>
+      <w:pPr>
+        <w:spacing w:line="240" w:lineRule="auto"/>
+        <w:jc w:val="both"/>
+        <w:rPr>
+          <w:rFonts w:ascii="Times New Roman" w:hAnsi="Times New Roman" w:cs="Times New Roman"/>
+          <w:sz w:val="24"/>
+          <w:szCs w:val="24"/>
+        </w:rPr>
+      </w:pPr>
+      <w:r>
+        <w:rPr>
+          <w:rFonts w:ascii="Times New Roman" w:hAnsi="Times New Roman" w:cs="Times New Roman"/>
+          <w:sz w:val="24"/>
+          <w:szCs w:val="24"/>
+        </w:rPr>
+        <w:tab/>
+        <w:t>Secondo, afin de pouvoir diversifier son portefeuille, un utilisateur devrait pouvoir être en mesure de faire quelques recherches ou bien de disposer au moins d’un minimum d’informations concernant les différentes options d’investissement sur le marché. En finance, il existe un concept assez simple qui consiste à répartir ses œufs dans différents paniers. Un détenteur devrait donc également pouvoir ajouter une multitude de monnaies à son portfolio et pouvoir avoir une vision globale de ses actifs. Un tableau de bord ou une interface simple, épuré et facile à utiliser devrait donc être mis à la disposition de celui-ci.</w:t>
+      </w:r>
+    </w:p>
+    <w:p>
+      <w:pPr>
+        <w:spacing w:line="240" w:lineRule="auto"/>
+        <w:jc w:val="both"/>
+        <w:rPr>
+          <w:rFonts w:ascii="Times New Roman" w:hAnsi="Times New Roman" w:cs="Times New Roman"/>
+          <w:sz w:val="24"/>
+          <w:szCs w:val="24"/>
+        </w:rPr>
+      </w:pPr>
+      <w:r>
+        <w:rPr>
+          <w:rFonts w:ascii="Times New Roman" w:hAnsi="Times New Roman" w:cs="Times New Roman"/>
+          <w:sz w:val="24"/>
+          <w:szCs w:val="24"/>
+        </w:rPr>
+        <w:tab/>
+        <w:t>Finalement</w:t>
+      </w:r>
+      <w:r>
+        <w:rPr>
+          <w:rFonts w:ascii="Times New Roman" w:hAnsi="Times New Roman" w:cs="Times New Roman"/>
+          <w:sz w:val="24"/>
+          <w:szCs w:val="24"/>
+        </w:rPr>
+        <w:t xml:space="preserve">, un système d’alertes performant devait être mis en place afin d’avertir efficacement les utilisateurs des fluctuations de ses actifs. Nous avons jugé bon, étant donnée le cadre dans lequel nous devions développer le projet, de limiter ces alarmes à des alertes courrielles plutôt que d’implémenter un système d’envoi de messages SMS. Dans l’éventualité de futures modifications au </w:t>
+      </w:r>
+      <w:r>
+        <w:rPr>
+          <w:rFonts w:ascii="Times New Roman" w:hAnsi="Times New Roman" w:cs="Times New Roman"/>
+          <w:sz w:val="24"/>
+          <w:szCs w:val="24"/>
+        </w:rPr>
+        <w:t>système</w:t>
+      </w:r>
+      <w:r>
+        <w:rPr>
+          <w:rFonts w:ascii="Times New Roman" w:hAnsi="Times New Roman" w:cs="Times New Roman"/>
+          <w:sz w:val="24"/>
+          <w:szCs w:val="24"/>
+        </w:rPr>
+        <w:t xml:space="preserve"> à la suite de la remise de ce travail de session, cette fonctionnalité serait énormément intéressante à mettre en œuvre. Cette mesure moyennerait cependant malheureusement des coûts et d’autres exigences supplémentaires qui dépassent en ce moment la portée de ce travail.</w:t>
+      </w:r>
+      <w:r>
+        <w:rPr>
+          <w:rFonts w:ascii="Times New Roman" w:hAnsi="Times New Roman" w:cs="Times New Roman"/>
+          <w:sz w:val="24"/>
+          <w:szCs w:val="24"/>
+        </w:rPr>
+        <w:br w:type="page"/>
+      </w:r>
+    </w:p>
+    <w:p>
+      <w:pPr>
+        <w:pStyle w:val="Heading2"/>
+        <w:rPr>
+          <w:rFonts w:ascii="Times New Roman" w:hAnsi="Times New Roman" w:cs="Times New Roman"/>
+        </w:rPr>
+      </w:pPr>
+      <w:bookmarkStart w:id="11" w:name="_Toc69674357"/>
+      <w:r>
+        <w:rPr>
+          <w:rFonts w:ascii="Times New Roman" w:hAnsi="Times New Roman" w:cs="Times New Roman"/>
+        </w:rPr>
+        <w:lastRenderedPageBreak/>
+        <w:t>Le Système</w:t>
+      </w:r>
+      <w:bookmarkEnd w:id="11"/>
+    </w:p>
+    <w:p>
+      <w:pPr>
+        <w:pStyle w:val="Heading3"/>
+        <w:rPr>
+          <w:rFonts w:ascii="Times New Roman" w:hAnsi="Times New Roman" w:cs="Times New Roman"/>
+        </w:rPr>
+      </w:pPr>
+      <w:bookmarkStart w:id="12" w:name="_Toc69674358"/>
+      <w:r>
+        <w:rPr>
+          <w:rFonts w:ascii="Times New Roman" w:hAnsi="Times New Roman" w:cs="Times New Roman"/>
+        </w:rPr>
+        <w:t>Schémas et Modèles</w:t>
+      </w:r>
+      <w:bookmarkEnd w:id="12"/>
+    </w:p>
+    <w:p/>
+    <w:p>
+      <w:pPr>
+        <w:spacing w:line="240" w:lineRule="auto"/>
+        <w:jc w:val="both"/>
+        <w:rPr>
+          <w:rFonts w:ascii="Times New Roman" w:hAnsi="Times New Roman" w:cs="Times New Roman"/>
+          <w:sz w:val="24"/>
+          <w:szCs w:val="24"/>
+        </w:rPr>
+      </w:pPr>
+      <w:r>
+        <w:tab/>
+      </w:r>
+      <w:r>
+        <w:rPr>
+          <w:rFonts w:ascii="Times New Roman" w:hAnsi="Times New Roman" w:cs="Times New Roman"/>
+          <w:sz w:val="24"/>
+          <w:szCs w:val="24"/>
+        </w:rPr>
+        <w:t xml:space="preserve">Cette présente section du rapport permet de poser un regard plus concret sur l’architecture et la conception de notre base de données, requise à la réalisation de notre application. </w:t>
+      </w:r>
+      <w:r>
+        <w:rPr>
+          <w:rFonts w:ascii="Times New Roman" w:hAnsi="Times New Roman" w:cs="Times New Roman"/>
+          <w:sz w:val="24"/>
+          <w:szCs w:val="24"/>
+        </w:rPr>
+        <w:t>Ces schémas</w:t>
+      </w:r>
+      <w:r>
+        <w:rPr>
+          <w:rFonts w:ascii="Times New Roman" w:hAnsi="Times New Roman" w:cs="Times New Roman"/>
+          <w:sz w:val="24"/>
+          <w:szCs w:val="24"/>
+        </w:rPr>
+        <w:t xml:space="preserve"> représentent bien la structure et les liens entre les différentes relations ainsi que les propriétés des attributs de</w:t>
+      </w:r>
+      <w:r>
+        <w:rPr>
+          <w:rFonts w:ascii="Times New Roman" w:hAnsi="Times New Roman" w:cs="Times New Roman"/>
+          <w:sz w:val="24"/>
+          <w:szCs w:val="24"/>
+        </w:rPr>
+        <w:t>s</w:t>
+      </w:r>
+      <w:r>
+        <w:rPr>
+          <w:rFonts w:ascii="Times New Roman" w:hAnsi="Times New Roman" w:cs="Times New Roman"/>
+          <w:sz w:val="24"/>
+          <w:szCs w:val="24"/>
+        </w:rPr>
+        <w:t xml:space="preserve"> tuples</w:t>
+      </w:r>
+      <w:r>
+        <w:rPr>
+          <w:rFonts w:ascii="Times New Roman" w:hAnsi="Times New Roman" w:cs="Times New Roman"/>
+          <w:sz w:val="24"/>
+          <w:szCs w:val="24"/>
+        </w:rPr>
+        <w:t xml:space="preserve"> les peuplant</w:t>
+      </w:r>
+      <w:r>
+        <w:rPr>
+          <w:rFonts w:ascii="Times New Roman" w:hAnsi="Times New Roman" w:cs="Times New Roman"/>
+          <w:sz w:val="24"/>
+          <w:szCs w:val="24"/>
+        </w:rPr>
+        <w:t>.</w:t>
+      </w:r>
+    </w:p>
+    <w:p>
+      <w:pPr>
+        <w:spacing w:line="240" w:lineRule="auto"/>
+        <w:jc w:val="both"/>
+        <w:rPr>
+          <w:rFonts w:ascii="Times New Roman" w:hAnsi="Times New Roman" w:cs="Times New Roman"/>
+          <w:sz w:val="24"/>
+          <w:szCs w:val="24"/>
+        </w:rPr>
+      </w:pPr>
+    </w:p>
+    <w:p>
+      <w:pPr>
+        <w:pStyle w:val="Heading4"/>
+        <w:rPr>
+          <w:rFonts w:ascii="Times New Roman" w:hAnsi="Times New Roman" w:cs="Times New Roman"/>
+        </w:rPr>
+      </w:pPr>
+      <w:bookmarkStart w:id="13" w:name="_Toc69674359"/>
+      <w:r>
+        <w:rPr>
+          <w:rFonts w:ascii="Times New Roman" w:hAnsi="Times New Roman" w:cs="Times New Roman"/>
+        </w:rPr>
+        <w:t xml:space="preserve">Modèle Entité-Relation du </w:t>
+      </w:r>
+      <w:r>
+        <w:rPr>
+          <w:rFonts w:ascii="Times New Roman" w:hAnsi="Times New Roman" w:cs="Times New Roman"/>
+        </w:rPr>
+        <w:t>S</w:t>
+      </w:r>
+      <w:r>
+        <w:rPr>
+          <w:rFonts w:ascii="Times New Roman" w:hAnsi="Times New Roman" w:cs="Times New Roman"/>
+        </w:rPr>
+        <w:t>ystème</w:t>
+      </w:r>
+      <w:bookmarkEnd w:id="13"/>
+    </w:p>
+    <w:p>
+      <w:pPr>
+        <w:spacing w:line="240" w:lineRule="auto"/>
+        <w:jc w:val="both"/>
+        <w:rPr>
+          <w:rFonts w:ascii="Times New Roman" w:hAnsi="Times New Roman" w:cs="Times New Roman"/>
+          <w:sz w:val="24"/>
+          <w:szCs w:val="24"/>
+        </w:rPr>
+      </w:pPr>
+    </w:p>
+    <w:p>
+      <w:pPr>
+        <w:spacing w:line="240" w:lineRule="auto"/>
+        <w:jc w:val="both"/>
+        <w:rPr>
+          <w:rFonts w:ascii="Times New Roman" w:hAnsi="Times New Roman" w:cs="Times New Roman"/>
+          <w:sz w:val="24"/>
+          <w:szCs w:val="24"/>
+        </w:rPr>
+      </w:pPr>
+      <w:r>
+        <w:rPr>
+          <w:rFonts w:ascii="Times New Roman" w:hAnsi="Times New Roman" w:cs="Times New Roman"/>
+          <w:sz w:val="24"/>
+          <w:szCs w:val="24"/>
+        </w:rPr>
+        <w:tab/>
+      </w:r>
+      <w:r>
+        <w:rPr>
+          <w:rFonts w:ascii="Times New Roman" w:hAnsi="Times New Roman" w:cs="Times New Roman"/>
+          <w:sz w:val="24"/>
+          <w:szCs w:val="24"/>
+        </w:rPr>
+        <w:t>À défaut de ne pas pouvoir insérer directement dans le rapport le diagramme par manque d’espace, v</w:t>
+      </w:r>
+      <w:r>
+        <w:rPr>
+          <w:rFonts w:ascii="Times New Roman" w:hAnsi="Times New Roman" w:cs="Times New Roman"/>
+          <w:sz w:val="24"/>
+          <w:szCs w:val="24"/>
+        </w:rPr>
+        <w:t xml:space="preserve">oir en </w:t>
+      </w:r>
+      <w:r>
+        <w:rPr>
+          <w:rFonts w:ascii="Times New Roman" w:hAnsi="Times New Roman" w:cs="Times New Roman"/>
+          <w:sz w:val="24"/>
+          <w:szCs w:val="24"/>
+        </w:rPr>
+        <w:t>a</w:t>
+      </w:r>
+      <w:r>
+        <w:rPr>
+          <w:rFonts w:ascii="Times New Roman" w:hAnsi="Times New Roman" w:cs="Times New Roman"/>
+          <w:sz w:val="24"/>
+          <w:szCs w:val="24"/>
+        </w:rPr>
+        <w:t>nnexes</w:t>
+      </w:r>
+      <w:r>
+        <w:rPr>
+          <w:rFonts w:ascii="Times New Roman" w:hAnsi="Times New Roman" w:cs="Times New Roman"/>
+          <w:sz w:val="24"/>
+          <w:szCs w:val="24"/>
+        </w:rPr>
+        <w:t xml:space="preserve"> le modèle entité-relation du système ayant </w:t>
+      </w:r>
+      <w:r>
+        <w:rPr>
+          <w:rFonts w:ascii="Times New Roman" w:hAnsi="Times New Roman" w:cs="Times New Roman"/>
+          <w:sz w:val="24"/>
+          <w:szCs w:val="24"/>
+        </w:rPr>
+        <w:t>permis</w:t>
+      </w:r>
+      <w:r>
+        <w:rPr>
+          <w:rFonts w:ascii="Times New Roman" w:hAnsi="Times New Roman" w:cs="Times New Roman"/>
+          <w:sz w:val="24"/>
+          <w:szCs w:val="24"/>
+        </w:rPr>
+        <w:t xml:space="preserve"> de bien structurer notre démarche dans l’implantation de notre base de données. </w:t>
+      </w:r>
+    </w:p>
+    <w:p>
+      <w:pPr>
+        <w:spacing w:line="240" w:lineRule="auto"/>
+        <w:jc w:val="both"/>
+        <w:rPr>
+          <w:rFonts w:ascii="Times New Roman" w:hAnsi="Times New Roman" w:cs="Times New Roman"/>
+          <w:sz w:val="24"/>
+          <w:szCs w:val="24"/>
+        </w:rPr>
+      </w:pPr>
+    </w:p>
+    <w:p>
+      <w:pPr>
+        <w:pStyle w:val="Heading4"/>
+        <w:rPr>
+          <w:rFonts w:ascii="Times New Roman" w:hAnsi="Times New Roman" w:cs="Times New Roman"/>
+        </w:rPr>
+      </w:pPr>
+      <w:bookmarkStart w:id="14" w:name="_Toc69674360"/>
+      <w:r>
+        <w:rPr>
+          <w:rFonts w:ascii="Times New Roman" w:hAnsi="Times New Roman" w:cs="Times New Roman"/>
+        </w:rPr>
+        <w:t xml:space="preserve">Modèle Relationnel du </w:t>
+      </w:r>
+      <w:r>
+        <w:rPr>
+          <w:rFonts w:ascii="Times New Roman" w:hAnsi="Times New Roman" w:cs="Times New Roman"/>
+        </w:rPr>
+        <w:t>S</w:t>
+      </w:r>
+      <w:r>
+        <w:rPr>
+          <w:rFonts w:ascii="Times New Roman" w:hAnsi="Times New Roman" w:cs="Times New Roman"/>
+        </w:rPr>
+        <w:t>ystème</w:t>
+      </w:r>
+      <w:bookmarkEnd w:id="14"/>
+    </w:p>
+    <w:p/>
+    <w:p>
+      <w:pPr>
+        <w:spacing w:line="240" w:lineRule="auto"/>
+        <w:jc w:val="both"/>
+        <w:rPr>
+          <w:rFonts w:ascii="Times New Roman" w:hAnsi="Times New Roman" w:cs="Times New Roman"/>
+          <w:sz w:val="24"/>
+          <w:szCs w:val="24"/>
+        </w:rPr>
+      </w:pPr>
+      <w:r>
+        <w:rPr>
+          <w:rFonts w:ascii="Times New Roman" w:hAnsi="Times New Roman" w:cs="Times New Roman"/>
+          <w:sz w:val="24"/>
+          <w:szCs w:val="24"/>
+        </w:rPr>
+        <w:tab/>
+        <w:t>Le modèle relationnel</w:t>
+      </w:r>
+      <w:r>
+        <w:rPr>
+          <w:rFonts w:ascii="Times New Roman" w:hAnsi="Times New Roman" w:cs="Times New Roman"/>
+          <w:sz w:val="24"/>
+          <w:szCs w:val="24"/>
+        </w:rPr>
+        <w:t xml:space="preserve"> final</w:t>
+      </w:r>
+      <w:r>
+        <w:rPr>
+          <w:rFonts w:ascii="Times New Roman" w:hAnsi="Times New Roman" w:cs="Times New Roman"/>
+          <w:sz w:val="24"/>
+          <w:szCs w:val="24"/>
+        </w:rPr>
+        <w:t xml:space="preserve"> du système présenté dans </w:t>
+      </w:r>
+      <w:r>
+        <w:rPr>
+          <w:rFonts w:ascii="Times New Roman" w:hAnsi="Times New Roman" w:cs="Times New Roman"/>
+          <w:sz w:val="24"/>
+          <w:szCs w:val="24"/>
+        </w:rPr>
+        <w:t xml:space="preserve">la section associée en </w:t>
+      </w:r>
+      <w:r>
+        <w:rPr>
+          <w:rFonts w:ascii="Times New Roman" w:hAnsi="Times New Roman" w:cs="Times New Roman"/>
+          <w:sz w:val="24"/>
+          <w:szCs w:val="24"/>
+        </w:rPr>
+        <w:t>a</w:t>
+      </w:r>
+      <w:r>
+        <w:rPr>
+          <w:rFonts w:ascii="Times New Roman" w:hAnsi="Times New Roman" w:cs="Times New Roman"/>
+          <w:sz w:val="24"/>
+          <w:szCs w:val="24"/>
+        </w:rPr>
+        <w:t>nnexe</w:t>
+      </w:r>
+      <w:r>
+        <w:rPr>
+          <w:rFonts w:ascii="Times New Roman" w:hAnsi="Times New Roman" w:cs="Times New Roman"/>
+          <w:sz w:val="24"/>
+          <w:szCs w:val="24"/>
+        </w:rPr>
+        <w:t xml:space="preserve"> a été obtenu à la suite de l’implémentation de la base de données SQL et du processus de normalisation et d’optimisation des requêtes.</w:t>
+      </w:r>
+    </w:p>
+    <w:p>
+      <w:pPr>
+        <w:spacing w:line="240" w:lineRule="auto"/>
+        <w:jc w:val="both"/>
+        <w:rPr>
+          <w:rFonts w:ascii="Times New Roman" w:hAnsi="Times New Roman" w:cs="Times New Roman"/>
+          <w:sz w:val="24"/>
+          <w:szCs w:val="24"/>
+        </w:rPr>
+      </w:pPr>
+    </w:p>
+    <w:p>
+      <w:pPr>
+        <w:pStyle w:val="Heading3"/>
+        <w:rPr>
+          <w:rFonts w:ascii="Times New Roman" w:hAnsi="Times New Roman" w:cs="Times New Roman"/>
+        </w:rPr>
+      </w:pPr>
+      <w:bookmarkStart w:id="15" w:name="_Toc69674361"/>
+      <w:r>
+        <w:rPr>
+          <w:rFonts w:ascii="Times New Roman" w:hAnsi="Times New Roman" w:cs="Times New Roman"/>
+        </w:rPr>
+        <w:t>Implémentation de la Base de Données</w:t>
+      </w:r>
+      <w:bookmarkEnd w:id="15"/>
+    </w:p>
+    <w:p>
+      <w:pPr>
+        <w:pStyle w:val="Heading4"/>
+        <w:rPr>
+          <w:rFonts w:ascii="Times New Roman" w:hAnsi="Times New Roman" w:cs="Times New Roman"/>
+        </w:rPr>
+      </w:pPr>
+      <w:bookmarkStart w:id="16" w:name="_Toc69674362"/>
+      <w:r>
+        <w:rPr>
+          <w:rFonts w:ascii="Times New Roman" w:hAnsi="Times New Roman" w:cs="Times New Roman"/>
+        </w:rPr>
+        <w:t>Création des Relations</w:t>
+      </w:r>
+      <w:bookmarkEnd w:id="16"/>
+    </w:p>
+    <w:p/>
+    <w:p>
+      <w:pPr>
+        <w:spacing w:line="240" w:lineRule="auto"/>
+        <w:jc w:val="both"/>
+        <w:rPr>
+          <w:rFonts w:ascii="Times New Roman" w:hAnsi="Times New Roman" w:cs="Times New Roman"/>
+          <w:sz w:val="24"/>
+          <w:szCs w:val="24"/>
+        </w:rPr>
+      </w:pPr>
+      <w:r>
+        <w:tab/>
+      </w:r>
+      <w:r>
+        <w:rPr>
+          <w:rFonts w:ascii="Times New Roman" w:hAnsi="Times New Roman" w:cs="Times New Roman"/>
+          <w:sz w:val="24"/>
+          <w:szCs w:val="24"/>
+        </w:rPr>
+        <w:t>La créat</w:t>
+      </w:r>
+      <w:r>
+        <w:rPr>
+          <w:rFonts w:ascii="Times New Roman" w:hAnsi="Times New Roman" w:cs="Times New Roman"/>
+          <w:sz w:val="24"/>
+          <w:szCs w:val="24"/>
+        </w:rPr>
+        <w:t xml:space="preserve">ion des relations de la base de données a sans l’ombre d’un doute, été la partie dont nous avons dû revoir la plus souvent au cours du processus de réalisation. Plusieurs versions et multiples </w:t>
+      </w:r>
+      <w:r>
+        <w:rPr>
+          <w:rFonts w:ascii="Times New Roman" w:hAnsi="Times New Roman" w:cs="Times New Roman"/>
+          <w:sz w:val="24"/>
+          <w:szCs w:val="24"/>
+        </w:rPr>
+        <w:t>modifications</w:t>
+      </w:r>
+      <w:r>
+        <w:rPr>
+          <w:rFonts w:ascii="Times New Roman" w:hAnsi="Times New Roman" w:cs="Times New Roman"/>
+          <w:sz w:val="24"/>
+          <w:szCs w:val="24"/>
+        </w:rPr>
+        <w:t xml:space="preserve"> nous ont permis de finalement nous arrêter sur un design qui sembl</w:t>
+      </w:r>
+      <w:r>
+        <w:rPr>
+          <w:rFonts w:ascii="Times New Roman" w:hAnsi="Times New Roman" w:cs="Times New Roman"/>
+          <w:sz w:val="24"/>
+          <w:szCs w:val="24"/>
+        </w:rPr>
+        <w:t>ait</w:t>
+      </w:r>
+      <w:r>
+        <w:rPr>
+          <w:rFonts w:ascii="Times New Roman" w:hAnsi="Times New Roman" w:cs="Times New Roman"/>
+          <w:sz w:val="24"/>
+          <w:szCs w:val="24"/>
+        </w:rPr>
+        <w:t xml:space="preserve"> être bien adapté pour notre système. Nous avons vite réalisé à quel point le modèle relationnel est un outil puissant de vulgarisation et de schématisation. </w:t>
+      </w:r>
+    </w:p>
+    <w:p>
+      <w:pPr>
+        <w:spacing w:line="240" w:lineRule="auto"/>
+        <w:jc w:val="both"/>
+        <w:rPr>
+          <w:rFonts w:ascii="Times New Roman" w:hAnsi="Times New Roman" w:cs="Times New Roman"/>
+          <w:sz w:val="24"/>
+          <w:szCs w:val="24"/>
+        </w:rPr>
+      </w:pPr>
+      <w:r>
+        <w:rPr>
+          <w:rFonts w:ascii="Times New Roman" w:hAnsi="Times New Roman" w:cs="Times New Roman"/>
+          <w:sz w:val="24"/>
+          <w:szCs w:val="24"/>
+        </w:rPr>
+        <w:tab/>
+        <w:t xml:space="preserve">Lors de notre première </w:t>
+      </w:r>
+      <w:r>
+        <w:rPr>
+          <w:rFonts w:ascii="Times New Roman" w:hAnsi="Times New Roman" w:cs="Times New Roman"/>
+          <w:sz w:val="24"/>
+          <w:szCs w:val="24"/>
+        </w:rPr>
+        <w:t xml:space="preserve">itération, </w:t>
+      </w:r>
+      <w:r>
+        <w:rPr>
+          <w:rFonts w:ascii="Times New Roman" w:hAnsi="Times New Roman" w:cs="Times New Roman"/>
+          <w:sz w:val="24"/>
+          <w:szCs w:val="24"/>
+        </w:rPr>
+        <w:t xml:space="preserve">beaucoup de redondances étaient présentes au sein des tables entre les différents attributs. Nous avons donc procédé au raffinement de chacune d’entre-elles afin de constituer différents modèles avant d’arriver à notre modèle final que nous avons par la suite, normalisé et optimisé. </w:t>
+      </w:r>
+    </w:p>
+    <w:p>
+      <w:pPr>
+        <w:spacing w:line="240" w:lineRule="auto"/>
+        <w:jc w:val="both"/>
+        <w:rPr>
+          <w:rFonts w:ascii="Times New Roman" w:hAnsi="Times New Roman" w:cs="Times New Roman"/>
+          <w:sz w:val="24"/>
+          <w:szCs w:val="24"/>
+        </w:rPr>
+      </w:pPr>
+      <w:r>
+        <w:rPr>
+          <w:rFonts w:ascii="Times New Roman" w:hAnsi="Times New Roman" w:cs="Times New Roman"/>
+          <w:sz w:val="24"/>
+          <w:szCs w:val="24"/>
+        </w:rPr>
+        <w:tab/>
+        <w:t xml:space="preserve">Le </w:t>
+      </w:r>
+      <w:r>
+        <w:rPr>
+          <w:rFonts w:ascii="Times New Roman" w:hAnsi="Times New Roman" w:cs="Times New Roman"/>
+          <w:sz w:val="24"/>
+          <w:szCs w:val="24"/>
+        </w:rPr>
+        <w:t xml:space="preserve">fichier script MySQL ayant servi à la création des différentes relations se trouve à l’annexe 3 du présent rapport. </w:t>
+      </w:r>
+    </w:p>
+    <w:p>
+      <w:pPr>
+        <w:spacing w:line="240" w:lineRule="auto"/>
+        <w:jc w:val="both"/>
+        <w:rPr>
+          <w:rFonts w:ascii="Times New Roman" w:hAnsi="Times New Roman" w:cs="Times New Roman"/>
+          <w:sz w:val="24"/>
+          <w:szCs w:val="24"/>
+        </w:rPr>
+      </w:pPr>
+      <w:r>
+        <w:rPr>
+          <w:rFonts w:ascii="Times New Roman" w:hAnsi="Times New Roman" w:cs="Times New Roman"/>
+          <w:sz w:val="24"/>
+          <w:szCs w:val="24"/>
+        </w:rPr>
+        <w:tab/>
+        <w:t xml:space="preserve"> </w:t>
+      </w:r>
+    </w:p>
+    <w:p>
+      <w:pPr>
+        <w:pStyle w:val="Heading4"/>
+        <w:rPr>
+          <w:rFonts w:ascii="Times New Roman" w:hAnsi="Times New Roman" w:cs="Times New Roman"/>
+        </w:rPr>
+      </w:pPr>
+      <w:r>
+        <w:rPr>
+          <w:rFonts w:ascii="Times New Roman" w:hAnsi="Times New Roman" w:cs="Times New Roman"/>
+        </w:rPr>
+        <w:t>Normalisation</w:t>
+      </w:r>
+    </w:p>
+    <w:p/>
+    <w:p>
+      <w:pPr>
+        <w:spacing w:line="240" w:lineRule="auto"/>
+        <w:jc w:val="both"/>
+        <w:rPr>
+          <w:rFonts w:ascii="Times New Roman" w:hAnsi="Times New Roman" w:cs="Times New Roman"/>
+          <w:sz w:val="24"/>
+          <w:szCs w:val="24"/>
+        </w:rPr>
+      </w:pPr>
+      <w:r>
         <w:lastRenderedPageBreak/>
         <w:tab/>
       </w:r>
@@ -6018,7 +6787,7 @@
           <w:sz w:val="24"/>
           <w:szCs w:val="24"/>
         </w:rPr>
-        <w:t xml:space="preserve">À la suite d’une bonne session de remue-méninges, nous nous sommes donc arrêtés sur une proposition de solution qui semblait répondre parfaitement à la problématique énoncée ci-dessus. Nous devions trouver une façon simple, sécuritaire et peu coûteuse en temps de pouvoir consulter le prix courant de nos devises favorites et de voir même en temps réel nos pertes et nos gains quotidiens. L’implantation d’un système d’alertes semblait également être une excellente idée afin d’être tenu au courant immédiatement d’une fluctuation abrupte qui pourrait requérir notre attention concernant un titre en particulier. </w:t>
+        <w:t xml:space="preserve">Cette section présente notre démarche de normalisation des relations ainsi que des différentes dépendances entre les tables. </w:t>
       </w:r>
     </w:p>
     <w:p>
@@ -6031,39 +6800,6 @@
           <w:szCs w:val="24"/>
         </w:rPr>
       </w:pPr>
-      <w:r>
-        <w:rPr>
-          <w:rFonts w:ascii="Times New Roman" w:hAnsi="Times New Roman" w:cs="Times New Roman"/>
-          <w:sz w:val="24"/>
-          <w:szCs w:val="24"/>
-        </w:rPr>
-        <w:tab/>
-        <w:t>Ce présent rapport reflète donc d’une solution proposée à une problématique réelle et très personnelle</w:t>
-      </w:r>
-      <w:r>
-        <w:rPr>
-          <w:rFonts w:ascii="Times New Roman" w:hAnsi="Times New Roman" w:cs="Times New Roman"/>
-          <w:sz w:val="24"/>
-          <w:szCs w:val="24"/>
-        </w:rPr>
-        <w:t xml:space="preserve"> s’adressant </w:t>
-      </w:r>
-      <w:r>
-        <w:rPr>
-          <w:rFonts w:ascii="Times New Roman" w:hAnsi="Times New Roman" w:cs="Times New Roman"/>
-          <w:sz w:val="24"/>
-          <w:szCs w:val="24"/>
-        </w:rPr>
-        <w:t>par surcroît</w:t>
-      </w:r>
-      <w:r>
-        <w:rPr>
-          <w:rFonts w:ascii="Times New Roman" w:hAnsi="Times New Roman" w:cs="Times New Roman"/>
-          <w:sz w:val="24"/>
-          <w:szCs w:val="24"/>
-        </w:rPr>
-        <w:t xml:space="preserve"> à toute la communauté des particuliers qui désire garder un œil sur leurs investissements sans compromettre leur sécurité.</w:t>
-      </w:r>
     </w:p>
     <w:p>
       <w:pPr>
@@ -6071,33 +6807,32 @@
         <w:jc w:val="both"/>
         <w:rPr>
           <w:rFonts w:ascii="Times New Roman" w:hAnsi="Times New Roman" w:cs="Times New Roman"/>
-          <w:sz w:val="24"/>
-          <w:szCs w:val="24"/>
-        </w:rPr>
-      </w:pPr>
-    </w:p>
-    <w:p>
-      <w:pPr>
-        <w:pStyle w:val="Heading3"/>
-        <w:rPr>
-          <w:rFonts w:ascii="Times New Roman" w:hAnsi="Times New Roman" w:cs="Times New Roman"/>
-        </w:rPr>
-      </w:pPr>
-      <w:bookmarkStart w:id="9" w:name="_Toc69674356"/>
-      <w:r>
-        <w:rPr>
-          <w:rFonts w:ascii="Times New Roman" w:hAnsi="Times New Roman" w:cs="Times New Roman"/>
-        </w:rPr>
-        <w:t>Exigences</w:t>
-      </w:r>
-      <w:bookmarkEnd w:id="9"/>
-    </w:p>
-    <w:p>
-      <w:pPr>
-        <w:rPr>
-          <w:rFonts w:ascii="Times New Roman" w:hAnsi="Times New Roman" w:cs="Times New Roman"/>
-        </w:rPr>
-      </w:pPr>
+          <w:b/>
+          <w:bCs/>
+          <w:sz w:val="24"/>
+          <w:szCs w:val="24"/>
+        </w:rPr>
+      </w:pPr>
+      <w:r>
+        <w:rPr>
+          <w:rFonts w:ascii="Times New Roman" w:hAnsi="Times New Roman" w:cs="Times New Roman"/>
+          <w:b/>
+          <w:bCs/>
+          <w:sz w:val="24"/>
+          <w:szCs w:val="24"/>
+        </w:rPr>
+        <w:t>Relation</w:t>
+      </w:r>
+      <w:r>
+        <w:rPr>
+          <w:rFonts w:ascii="Times New Roman" w:hAnsi="Times New Roman" w:cs="Times New Roman"/>
+          <w:b/>
+          <w:bCs/>
+          <w:sz w:val="24"/>
+          <w:szCs w:val="24"/>
+        </w:rPr>
+        <w:t xml:space="preserve"> Utilisateur (`t_utilisateur`)</w:t>
+      </w:r>
     </w:p>
     <w:p>
       <w:pPr>
@@ -6112,48 +6847,108 @@
       <w:r>
         <w:rPr>
           <w:rFonts w:ascii="Times New Roman" w:hAnsi="Times New Roman" w:cs="Times New Roman"/>
-        </w:rPr>
-        <w:tab/>
-      </w:r>
-      <w:r>
-        <w:rPr>
-          <w:rFonts w:ascii="Times New Roman" w:hAnsi="Times New Roman" w:cs="Times New Roman"/>
-          <w:sz w:val="24"/>
-          <w:szCs w:val="24"/>
-        </w:rPr>
-        <w:t>Il est évident que plusieurs ex</w:t>
-      </w:r>
-      <w:r>
-        <w:rPr>
-          <w:rFonts w:ascii="Times New Roman" w:hAnsi="Times New Roman" w:cs="Times New Roman"/>
-          <w:sz w:val="24"/>
-          <w:szCs w:val="24"/>
-        </w:rPr>
-        <w:t>igences sont toutefois applicables à un tel projet de v</w:t>
-      </w:r>
-      <w:r>
-        <w:rPr>
-          <w:rFonts w:ascii="Times New Roman" w:hAnsi="Times New Roman" w:cs="Times New Roman"/>
-          <w:sz w:val="24"/>
-          <w:szCs w:val="24"/>
-        </w:rPr>
-        <w:t>igile</w:t>
-      </w:r>
-      <w:r>
-        <w:rPr>
-          <w:rFonts w:ascii="Times New Roman" w:hAnsi="Times New Roman" w:cs="Times New Roman"/>
-          <w:sz w:val="24"/>
-          <w:szCs w:val="24"/>
-        </w:rPr>
-        <w:t xml:space="preserve"> pour cryptomonnaie. Une telle solution comporte l’avantage de séparer entièrement la plateforme réservée aux transactions, de l’application servant à consulter nos titres préférés. Cette séparation logique assure la confidentialité et l’intégrité des actifs d’un utilisateur, puisqu’il n’existe aucun lien réel entre les deux applications. Un utilisateur peut donc uniquement installer sur son téléphone cet outil lui permettant de consulter sa balance</w:t>
-      </w:r>
-      <w:r>
-        <w:rPr>
-          <w:rFonts w:ascii="Times New Roman" w:hAnsi="Times New Roman" w:cs="Times New Roman"/>
-          <w:sz w:val="24"/>
-          <w:szCs w:val="24"/>
-        </w:rPr>
-        <w:t xml:space="preserve"> et faire usage de sa plateforme d’échange préférée uniquement lorsque requise pour effectuer des transactions. </w:t>
+          <w:i/>
+          <w:iCs/>
+          <w:sz w:val="24"/>
+          <w:szCs w:val="24"/>
+        </w:rPr>
+        <w:t>Attributs :</w:t>
+      </w:r>
+      <w:r>
+        <w:rPr>
+          <w:rFonts w:ascii="Times New Roman" w:hAnsi="Times New Roman" w:cs="Times New Roman"/>
+          <w:sz w:val="24"/>
+          <w:szCs w:val="24"/>
+        </w:rPr>
+        <w:t xml:space="preserve"> utilisateur_id </w:t>
+      </w:r>
+      <w:r>
+        <w:rPr>
+          <w:rFonts w:ascii="Times New Roman" w:hAnsi="Times New Roman" w:cs="Times New Roman"/>
+          <w:sz w:val="24"/>
+          <w:szCs w:val="24"/>
+        </w:rPr>
+        <w:t>iD</w:t>
+      </w:r>
+      <w:r>
+        <w:rPr>
+          <w:rFonts w:ascii="Times New Roman" w:hAnsi="Times New Roman" w:cs="Times New Roman"/>
+          <w:sz w:val="24"/>
+          <w:szCs w:val="24"/>
+        </w:rPr>
+        <w:t xml:space="preserve">, utilisateur_username U, utilisateur_email </w:t>
+      </w:r>
+      <w:r>
+        <w:rPr>
+          <w:rFonts w:ascii="Times New Roman" w:hAnsi="Times New Roman" w:cs="Times New Roman"/>
+          <w:sz w:val="24"/>
+          <w:szCs w:val="24"/>
+        </w:rPr>
+        <w:t>E</w:t>
+      </w:r>
+      <w:r>
+        <w:rPr>
+          <w:rFonts w:ascii="Times New Roman" w:hAnsi="Times New Roman" w:cs="Times New Roman"/>
+          <w:sz w:val="24"/>
+          <w:szCs w:val="24"/>
+        </w:rPr>
+        <w:t xml:space="preserve">, utilisateur_phone </w:t>
+      </w:r>
+      <w:r>
+        <w:rPr>
+          <w:rFonts w:ascii="Times New Roman" w:hAnsi="Times New Roman" w:cs="Times New Roman"/>
+          <w:sz w:val="24"/>
+          <w:szCs w:val="24"/>
+        </w:rPr>
+        <w:t>T</w:t>
+      </w:r>
+      <w:r>
+        <w:rPr>
+          <w:rFonts w:ascii="Times New Roman" w:hAnsi="Times New Roman" w:cs="Times New Roman"/>
+          <w:sz w:val="24"/>
+          <w:szCs w:val="24"/>
+        </w:rPr>
+        <w:t xml:space="preserve">, utilisateur_prenom </w:t>
+      </w:r>
+      <w:r>
+        <w:rPr>
+          <w:rFonts w:ascii="Times New Roman" w:hAnsi="Times New Roman" w:cs="Times New Roman"/>
+          <w:sz w:val="24"/>
+          <w:szCs w:val="24"/>
+        </w:rPr>
+        <w:t>P</w:t>
+      </w:r>
+      <w:r>
+        <w:rPr>
+          <w:rFonts w:ascii="Times New Roman" w:hAnsi="Times New Roman" w:cs="Times New Roman"/>
+          <w:sz w:val="24"/>
+          <w:szCs w:val="24"/>
+        </w:rPr>
+        <w:t xml:space="preserve">, utilisateur_nom </w:t>
+      </w:r>
+      <w:r>
+        <w:rPr>
+          <w:rFonts w:ascii="Times New Roman" w:hAnsi="Times New Roman" w:cs="Times New Roman"/>
+          <w:sz w:val="24"/>
+          <w:szCs w:val="24"/>
+        </w:rPr>
+        <w:t>N</w:t>
+      </w:r>
+      <w:r>
+        <w:rPr>
+          <w:rFonts w:ascii="Times New Roman" w:hAnsi="Times New Roman" w:cs="Times New Roman"/>
+          <w:sz w:val="24"/>
+          <w:szCs w:val="24"/>
+        </w:rPr>
+        <w:t xml:space="preserve">, utilisateur_date_creation </w:t>
+      </w:r>
+      <w:r>
+        <w:rPr>
+          <w:rFonts w:ascii="Times New Roman" w:hAnsi="Times New Roman" w:cs="Times New Roman"/>
+          <w:sz w:val="24"/>
+          <w:szCs w:val="24"/>
+        </w:rPr>
+        <w:t>D</w:t>
       </w:r>
     </w:p>
     <w:p>
@@ -6169,11 +6964,62 @@
       <w:r>
         <w:rPr>
           <w:rFonts w:ascii="Times New Roman" w:hAnsi="Times New Roman" w:cs="Times New Roman"/>
+          <w:i/>
+          <w:iCs/>
+          <w:sz w:val="24"/>
+          <w:szCs w:val="24"/>
+        </w:rPr>
+        <w:t>Dépendances</w:t>
+      </w:r>
+      <w:r>
+        <w:rPr>
+          <w:rFonts w:ascii="Times New Roman" w:hAnsi="Times New Roman" w:cs="Times New Roman"/>
+          <w:i/>
+          <w:iCs/>
+          <w:sz w:val="24"/>
+          <w:szCs w:val="24"/>
+        </w:rPr>
+        <w:t> :</w:t>
+      </w:r>
+      <w:r>
+        <w:rPr>
+          <w:rFonts w:ascii="Times New Roman" w:hAnsi="Times New Roman" w:cs="Times New Roman"/>
+          <w:sz w:val="24"/>
+          <w:szCs w:val="24"/>
+        </w:rPr>
+        <w:t xml:space="preserve"> </w:t>
+      </w:r>
+      <w:r>
+        <w:rPr>
+          <w:rFonts w:ascii="Times New Roman" w:hAnsi="Times New Roman" w:cs="Times New Roman"/>
+          <w:sz w:val="24"/>
+          <w:szCs w:val="24"/>
+        </w:rPr>
+        <w:t xml:space="preserve">iD </w:t>
+      </w:r>
+      <w:r>
+        <w:rPr>
+          <w:rFonts w:ascii="Times New Roman" w:hAnsi="Times New Roman" w:cs="Times New Roman"/>
+          <w:sz w:val="24"/>
+          <w:szCs w:val="24"/>
+        </w:rPr>
+        <w:sym w:font="Wingdings" w:char="F0E0"/>
+      </w:r>
+      <w:r>
+        <w:rPr>
+          <w:rFonts w:ascii="Times New Roman" w:hAnsi="Times New Roman" w:cs="Times New Roman"/>
+          <w:sz w:val="24"/>
+          <w:szCs w:val="24"/>
+        </w:rPr>
+        <w:t xml:space="preserve"> Tous les attributs</w:t>
+      </w:r>
+      <w:r>
+        <w:rPr>
+          <w:rFonts w:ascii="Times New Roman" w:hAnsi="Times New Roman" w:cs="Times New Roman"/>
           <w:sz w:val="24"/>
           <w:szCs w:val="24"/>
         </w:rPr>
         <w:tab/>
-        <w:t>Bien évidemment, l’importance de l’implémentation d’un API afin de tenir à jour les prix actifs des multiples titres en temps réel demeure une exigence primordiale dans le développement d’un tel système. Étant donné la fluctuation agressive des différentes cybermonnaies, le prix courant à la minute près est essentiel.</w:t>
       </w:r>
     </w:p>
     <w:p>
@@ -6186,32 +7032,6 @@
           <w:szCs w:val="24"/>
         </w:rPr>
       </w:pPr>
-      <w:r>
-        <w:rPr>
-          <w:rFonts w:ascii="Times New Roman" w:hAnsi="Times New Roman" w:cs="Times New Roman"/>
-          <w:sz w:val="24"/>
-          <w:szCs w:val="24"/>
-        </w:rPr>
-        <w:tab/>
-      </w:r>
-      <w:proofErr w:type="spellStart"/>
-      <w:r>
-        <w:rPr>
-          <w:rFonts w:ascii="Times New Roman" w:hAnsi="Times New Roman" w:cs="Times New Roman"/>
-          <w:sz w:val="24"/>
-          <w:szCs w:val="24"/>
-        </w:rPr>
-        <w:t>Secondo</w:t>
-      </w:r>
-      <w:proofErr w:type="spellEnd"/>
-      <w:r>
-        <w:rPr>
-          <w:rFonts w:ascii="Times New Roman" w:hAnsi="Times New Roman" w:cs="Times New Roman"/>
-          <w:sz w:val="24"/>
-          <w:szCs w:val="24"/>
-        </w:rPr>
-        <w:t>, afin de pouvoir diversifier son portefeuille, un utilisateur devrait pouvoir être en mesure de faire quelques recherches ou bien de disposer au moins d’un minimum d’informations concernant les différentes options d’investissement sur le marché. En finance, il existe un concept assez simple qui consiste à répartir ses œufs dans différents paniers. Un détenteur devrait donc également pouvoir ajouter une multitude de monnaies à son portfolio et pouvoir avoir une vision globale de ses actifs. Un tableau de bord ou une interface simple, épuré et facile à utiliser devrait donc être mis à la disposition de celui-ci.</w:t>
-      </w:r>
     </w:p>
     <w:p>
       <w:pPr>
@@ -6219,70 +7039,73 @@
         <w:jc w:val="both"/>
         <w:rPr>
           <w:rFonts w:ascii="Times New Roman" w:hAnsi="Times New Roman" w:cs="Times New Roman"/>
-          <w:sz w:val="24"/>
-          <w:szCs w:val="24"/>
-        </w:rPr>
-      </w:pPr>
-      <w:r>
-        <w:rPr>
-          <w:rFonts w:ascii="Times New Roman" w:hAnsi="Times New Roman" w:cs="Times New Roman"/>
-          <w:sz w:val="24"/>
-          <w:szCs w:val="24"/>
-        </w:rPr>
-        <w:tab/>
-        <w:t>Finalement</w:t>
-      </w:r>
-      <w:r>
-        <w:rPr>
-          <w:rFonts w:ascii="Times New Roman" w:hAnsi="Times New Roman" w:cs="Times New Roman"/>
-          <w:sz w:val="24"/>
-          <w:szCs w:val="24"/>
-        </w:rPr>
-        <w:t>, un système d’alertes performant devait être mis en place afin d’avertir efficacement les utilisateurs des fluctuations de ses actifs. Nous avons jugé bon, étant donnée le cadre dans lequel nous devions développer le projet, de limiter ces alarmes à des alertes courrielles plutôt que d’implémenter un système d’envoi de messages SMS. Dans l’éventualité de futures modifications au système au cours des prochains mois ou années, à la suite de la remise de ce travail de session, cette fonctionnalité serait énormément intéressante à mettre en œuvre. Cette mesure moyennerait cependant malheureusement des coûts et d’autres exigences supplémentaires qui dépassent en ce moment la portée de ce travail.</w:t>
-      </w:r>
-      <w:r>
-        <w:rPr>
-          <w:rFonts w:ascii="Times New Roman" w:hAnsi="Times New Roman" w:cs="Times New Roman"/>
-          <w:sz w:val="24"/>
-          <w:szCs w:val="24"/>
-        </w:rPr>
-        <w:br w:type="page"/>
-      </w:r>
-    </w:p>
-    <w:p>
-      <w:pPr>
-        <w:pStyle w:val="Heading2"/>
-        <w:rPr>
-          <w:rFonts w:ascii="Times New Roman" w:hAnsi="Times New Roman" w:cs="Times New Roman"/>
-        </w:rPr>
-      </w:pPr>
-      <w:bookmarkStart w:id="10" w:name="_Toc69674357"/>
-      <w:r>
-        <w:rPr>
-          <w:rFonts w:ascii="Times New Roman" w:hAnsi="Times New Roman" w:cs="Times New Roman"/>
-        </w:rPr>
-        <w:lastRenderedPageBreak/>
-        <w:t>Le Système</w:t>
-      </w:r>
-      <w:bookmarkEnd w:id="10"/>
-    </w:p>
-    <w:p>
-      <w:pPr>
-        <w:pStyle w:val="Heading3"/>
-        <w:rPr>
-          <w:rFonts w:ascii="Times New Roman" w:hAnsi="Times New Roman" w:cs="Times New Roman"/>
-        </w:rPr>
-      </w:pPr>
-      <w:bookmarkStart w:id="11" w:name="_Toc69674358"/>
-      <w:r>
-        <w:rPr>
-          <w:rFonts w:ascii="Times New Roman" w:hAnsi="Times New Roman" w:cs="Times New Roman"/>
-        </w:rPr>
-        <w:t>Schémas et Modèles</w:t>
-      </w:r>
-      <w:bookmarkEnd w:id="11"/>
-    </w:p>
-    <w:p/>
+          <w:b/>
+          <w:bCs/>
+          <w:sz w:val="24"/>
+          <w:szCs w:val="24"/>
+        </w:rPr>
+      </w:pPr>
+      <w:r>
+        <w:rPr>
+          <w:rFonts w:ascii="Times New Roman" w:hAnsi="Times New Roman" w:cs="Times New Roman"/>
+          <w:b/>
+          <w:bCs/>
+          <w:sz w:val="24"/>
+          <w:szCs w:val="24"/>
+        </w:rPr>
+        <w:t>Relation</w:t>
+      </w:r>
+      <w:r>
+        <w:rPr>
+          <w:rFonts w:ascii="Times New Roman" w:hAnsi="Times New Roman" w:cs="Times New Roman"/>
+          <w:b/>
+          <w:bCs/>
+          <w:sz w:val="24"/>
+          <w:szCs w:val="24"/>
+        </w:rPr>
+        <w:t xml:space="preserve"> </w:t>
+      </w:r>
+      <w:r>
+        <w:rPr>
+          <w:rFonts w:ascii="Times New Roman" w:hAnsi="Times New Roman" w:cs="Times New Roman"/>
+          <w:b/>
+          <w:bCs/>
+          <w:sz w:val="24"/>
+          <w:szCs w:val="24"/>
+        </w:rPr>
+        <w:t>Mot de Passe</w:t>
+      </w:r>
+      <w:r>
+        <w:rPr>
+          <w:rFonts w:ascii="Times New Roman" w:hAnsi="Times New Roman" w:cs="Times New Roman"/>
+          <w:b/>
+          <w:bCs/>
+          <w:sz w:val="24"/>
+          <w:szCs w:val="24"/>
+        </w:rPr>
+        <w:t xml:space="preserve"> (`t_</w:t>
+      </w:r>
+      <w:r>
+        <w:rPr>
+          <w:rFonts w:ascii="Times New Roman" w:hAnsi="Times New Roman" w:cs="Times New Roman"/>
+          <w:b/>
+          <w:bCs/>
+          <w:sz w:val="24"/>
+          <w:szCs w:val="24"/>
+        </w:rPr>
+        <w:t>password</w:t>
+      </w:r>
+      <w:r>
+        <w:rPr>
+          <w:rFonts w:ascii="Times New Roman" w:hAnsi="Times New Roman" w:cs="Times New Roman"/>
+          <w:b/>
+          <w:bCs/>
+          <w:sz w:val="24"/>
+          <w:szCs w:val="24"/>
+        </w:rPr>
+        <w:t>`)</w:t>
+      </w:r>
+    </w:p>
     <w:p>
       <w:pPr>
         <w:spacing w:line="240" w:lineRule="auto"/>
@@ -6294,63 +7117,54 @@
         </w:rPr>
       </w:pPr>
       <w:r>
-        <w:tab/>
-      </w:r>
-      <w:r>
-        <w:rPr>
-          <w:rFonts w:ascii="Times New Roman" w:hAnsi="Times New Roman" w:cs="Times New Roman"/>
-          <w:sz w:val="24"/>
-          <w:szCs w:val="24"/>
-        </w:rPr>
-        <w:t xml:space="preserve">Cette présente section du rapport permet de poser un regard plus concret sur l’architecture et la conception de notre base de données, requise à la réalisation de notre application. </w:t>
-      </w:r>
-      <w:r>
-        <w:rPr>
-          <w:rFonts w:ascii="Times New Roman" w:hAnsi="Times New Roman" w:cs="Times New Roman"/>
-          <w:sz w:val="24"/>
-          <w:szCs w:val="24"/>
-        </w:rPr>
-        <w:t>Ces schémas</w:t>
-      </w:r>
-      <w:r>
-        <w:rPr>
-          <w:rFonts w:ascii="Times New Roman" w:hAnsi="Times New Roman" w:cs="Times New Roman"/>
-          <w:sz w:val="24"/>
-          <w:szCs w:val="24"/>
-        </w:rPr>
-        <w:t xml:space="preserve"> représentent bien la structure et les liens entre les différentes relations ainsi que les propriétés des attributs de</w:t>
-      </w:r>
-      <w:r>
-        <w:rPr>
-          <w:rFonts w:ascii="Times New Roman" w:hAnsi="Times New Roman" w:cs="Times New Roman"/>
-          <w:sz w:val="24"/>
-          <w:szCs w:val="24"/>
-        </w:rPr>
-        <w:t>s</w:t>
-      </w:r>
-      <w:r>
-        <w:rPr>
-          <w:rFonts w:ascii="Times New Roman" w:hAnsi="Times New Roman" w:cs="Times New Roman"/>
-          <w:sz w:val="24"/>
-          <w:szCs w:val="24"/>
-        </w:rPr>
-        <w:t xml:space="preserve"> tuples</w:t>
-      </w:r>
-      <w:r>
-        <w:rPr>
-          <w:rFonts w:ascii="Times New Roman" w:hAnsi="Times New Roman" w:cs="Times New Roman"/>
-          <w:sz w:val="24"/>
-          <w:szCs w:val="24"/>
-        </w:rPr>
-        <w:t xml:space="preserve"> les peuplant</w:t>
-      </w:r>
-      <w:r>
-        <w:rPr>
-          <w:rFonts w:ascii="Times New Roman" w:hAnsi="Times New Roman" w:cs="Times New Roman"/>
-          <w:sz w:val="24"/>
-          <w:szCs w:val="24"/>
-        </w:rPr>
-        <w:t>.</w:t>
+        <w:rPr>
+          <w:rFonts w:ascii="Times New Roman" w:hAnsi="Times New Roman" w:cs="Times New Roman"/>
+          <w:i/>
+          <w:iCs/>
+          <w:sz w:val="24"/>
+          <w:szCs w:val="24"/>
+        </w:rPr>
+        <w:t>Attributs :</w:t>
+      </w:r>
+      <w:r>
+        <w:rPr>
+          <w:rFonts w:ascii="Times New Roman" w:hAnsi="Times New Roman" w:cs="Times New Roman"/>
+          <w:sz w:val="24"/>
+          <w:szCs w:val="24"/>
+        </w:rPr>
+        <w:t xml:space="preserve"> </w:t>
+      </w:r>
+      <w:r>
+        <w:rPr>
+          <w:rFonts w:ascii="Times New Roman" w:hAnsi="Times New Roman" w:cs="Times New Roman"/>
+          <w:sz w:val="24"/>
+          <w:szCs w:val="24"/>
+        </w:rPr>
+        <w:t xml:space="preserve">password_id_utilisateur </w:t>
+      </w:r>
+      <w:r>
+        <w:rPr>
+          <w:rFonts w:ascii="Times New Roman" w:hAnsi="Times New Roman" w:cs="Times New Roman"/>
+          <w:sz w:val="24"/>
+          <w:szCs w:val="24"/>
+        </w:rPr>
+        <w:t>iD</w:t>
+      </w:r>
+      <w:r>
+        <w:rPr>
+          <w:rFonts w:ascii="Times New Roman" w:hAnsi="Times New Roman" w:cs="Times New Roman"/>
+          <w:sz w:val="24"/>
+          <w:szCs w:val="24"/>
+        </w:rPr>
+        <w:t xml:space="preserve">, password_password </w:t>
+      </w:r>
+      <w:r>
+        <w:rPr>
+          <w:rFonts w:ascii="Times New Roman" w:hAnsi="Times New Roman" w:cs="Times New Roman"/>
+          <w:sz w:val="24"/>
+          <w:szCs w:val="24"/>
+        </w:rPr>
+        <w:t>P</w:t>
       </w:r>
     </w:p>
     <w:p>
@@ -6363,34 +7177,58 @@
           <w:szCs w:val="24"/>
         </w:rPr>
       </w:pPr>
-    </w:p>
-    <w:p>
-      <w:pPr>
-        <w:pStyle w:val="Heading4"/>
-        <w:rPr>
-          <w:rFonts w:ascii="Times New Roman" w:hAnsi="Times New Roman" w:cs="Times New Roman"/>
-        </w:rPr>
-      </w:pPr>
-      <w:bookmarkStart w:id="12" w:name="_Toc69674359"/>
-      <w:r>
-        <w:rPr>
-          <w:rFonts w:ascii="Times New Roman" w:hAnsi="Times New Roman" w:cs="Times New Roman"/>
-        </w:rPr>
-        <w:t xml:space="preserve">Modèle Entité-Relation du </w:t>
-      </w:r>
-      <w:r>
-        <w:rPr>
-          <w:rFonts w:ascii="Times New Roman" w:hAnsi="Times New Roman" w:cs="Times New Roman"/>
-        </w:rPr>
-        <w:t>S</w:t>
-      </w:r>
-      <w:r>
-        <w:rPr>
-          <w:rFonts w:ascii="Times New Roman" w:hAnsi="Times New Roman" w:cs="Times New Roman"/>
-        </w:rPr>
-        <w:t>ystème</w:t>
-      </w:r>
-      <w:bookmarkEnd w:id="12"/>
+      <w:r>
+        <w:rPr>
+          <w:rFonts w:ascii="Times New Roman" w:hAnsi="Times New Roman" w:cs="Times New Roman"/>
+          <w:i/>
+          <w:iCs/>
+          <w:sz w:val="24"/>
+          <w:szCs w:val="24"/>
+        </w:rPr>
+        <w:t>Dépendances</w:t>
+      </w:r>
+      <w:r>
+        <w:rPr>
+          <w:rFonts w:ascii="Times New Roman" w:hAnsi="Times New Roman" w:cs="Times New Roman"/>
+          <w:i/>
+          <w:iCs/>
+          <w:sz w:val="24"/>
+          <w:szCs w:val="24"/>
+        </w:rPr>
+        <w:t> :</w:t>
+      </w:r>
+      <w:r>
+        <w:rPr>
+          <w:rFonts w:ascii="Times New Roman" w:hAnsi="Times New Roman" w:cs="Times New Roman"/>
+          <w:sz w:val="24"/>
+          <w:szCs w:val="24"/>
+        </w:rPr>
+        <w:t xml:space="preserve"> </w:t>
+      </w:r>
+      <w:r>
+        <w:rPr>
+          <w:rFonts w:ascii="Times New Roman" w:hAnsi="Times New Roman" w:cs="Times New Roman"/>
+          <w:sz w:val="24"/>
+          <w:szCs w:val="24"/>
+        </w:rPr>
+        <w:t xml:space="preserve">iD </w:t>
+      </w:r>
+      <w:r>
+        <w:rPr>
+          <w:rFonts w:ascii="Times New Roman" w:hAnsi="Times New Roman" w:cs="Times New Roman"/>
+          <w:sz w:val="24"/>
+          <w:szCs w:val="24"/>
+        </w:rPr>
+        <w:sym w:font="Wingdings" w:char="F0E0"/>
+      </w:r>
+      <w:r>
+        <w:rPr>
+          <w:rFonts w:ascii="Times New Roman" w:hAnsi="Times New Roman" w:cs="Times New Roman"/>
+          <w:sz w:val="24"/>
+          <w:szCs w:val="24"/>
+        </w:rPr>
+        <w:t xml:space="preserve"> P</w:t>
+      </w:r>
     </w:p>
     <w:p>
       <w:pPr>
@@ -6409,33 +7247,61 @@
         <w:jc w:val="both"/>
         <w:rPr>
           <w:rFonts w:ascii="Times New Roman" w:hAnsi="Times New Roman" w:cs="Times New Roman"/>
-          <w:sz w:val="24"/>
-          <w:szCs w:val="24"/>
-        </w:rPr>
-      </w:pPr>
-      <w:r>
-        <w:rPr>
-          <w:rFonts w:ascii="Times New Roman" w:hAnsi="Times New Roman" w:cs="Times New Roman"/>
-          <w:sz w:val="24"/>
-          <w:szCs w:val="24"/>
-        </w:rPr>
-        <w:tab/>
-      </w:r>
-      <w:r>
-        <w:rPr>
-          <w:rFonts w:ascii="Times New Roman" w:hAnsi="Times New Roman" w:cs="Times New Roman"/>
-          <w:sz w:val="24"/>
-          <w:szCs w:val="24"/>
-        </w:rPr>
-        <w:t>Voir en Annexes</w:t>
-      </w:r>
-      <w:r>
-        <w:rPr>
-          <w:rFonts w:ascii="Times New Roman" w:hAnsi="Times New Roman" w:cs="Times New Roman"/>
-          <w:sz w:val="24"/>
-          <w:szCs w:val="24"/>
-        </w:rPr>
-        <w:t xml:space="preserve"> le modèle entité-relation du système ayant permit de bien structurer notre démarche dans l’implantation de notre base de données. </w:t>
+          <w:b/>
+          <w:bCs/>
+          <w:sz w:val="24"/>
+          <w:szCs w:val="24"/>
+        </w:rPr>
+      </w:pPr>
+      <w:r>
+        <w:rPr>
+          <w:rFonts w:ascii="Times New Roman" w:hAnsi="Times New Roman" w:cs="Times New Roman"/>
+          <w:b/>
+          <w:bCs/>
+          <w:sz w:val="24"/>
+          <w:szCs w:val="24"/>
+        </w:rPr>
+        <w:t xml:space="preserve">Relation </w:t>
+      </w:r>
+      <w:r>
+        <w:rPr>
+          <w:rFonts w:ascii="Times New Roman" w:hAnsi="Times New Roman" w:cs="Times New Roman"/>
+          <w:b/>
+          <w:bCs/>
+          <w:sz w:val="24"/>
+          <w:szCs w:val="24"/>
+        </w:rPr>
+        <w:t>Alerte</w:t>
+      </w:r>
+      <w:r>
+        <w:rPr>
+          <w:rFonts w:ascii="Times New Roman" w:hAnsi="Times New Roman" w:cs="Times New Roman"/>
+          <w:b/>
+          <w:bCs/>
+          <w:sz w:val="24"/>
+          <w:szCs w:val="24"/>
+        </w:rPr>
+        <w:t xml:space="preserve"> (`t_</w:t>
+      </w:r>
+      <w:r>
+        <w:rPr>
+          <w:rFonts w:ascii="Times New Roman" w:hAnsi="Times New Roman" w:cs="Times New Roman"/>
+          <w:b/>
+          <w:bCs/>
+          <w:sz w:val="24"/>
+          <w:szCs w:val="24"/>
+        </w:rPr>
+        <w:t>alerte</w:t>
+      </w:r>
+      <w:r>
+        <w:rPr>
+          <w:rFonts w:ascii="Times New Roman" w:hAnsi="Times New Roman" w:cs="Times New Roman"/>
+          <w:b/>
+          <w:bCs/>
+          <w:sz w:val="24"/>
+          <w:szCs w:val="24"/>
+        </w:rPr>
+        <w:t>`)</w:t>
       </w:r>
     </w:p>
     <w:p>
@@ -6446,38 +7312,129 @@
           <w:rFonts w:ascii="Times New Roman" w:hAnsi="Times New Roman" w:cs="Times New Roman"/>
           <w:sz w:val="24"/>
           <w:szCs w:val="24"/>
-        </w:rPr>
-      </w:pPr>
-    </w:p>
-    <w:p>
-      <w:pPr>
-        <w:pStyle w:val="Heading4"/>
-        <w:rPr>
-          <w:rFonts w:ascii="Times New Roman" w:hAnsi="Times New Roman" w:cs="Times New Roman"/>
-        </w:rPr>
-      </w:pPr>
-      <w:bookmarkStart w:id="13" w:name="_Toc69674360"/>
-      <w:r>
-        <w:rPr>
-          <w:rFonts w:ascii="Times New Roman" w:hAnsi="Times New Roman" w:cs="Times New Roman"/>
-        </w:rPr>
-        <w:t xml:space="preserve">Modèle Relationnel du </w:t>
-      </w:r>
-      <w:r>
-        <w:rPr>
-          <w:rFonts w:ascii="Times New Roman" w:hAnsi="Times New Roman" w:cs="Times New Roman"/>
-        </w:rPr>
-        <w:t>S</w:t>
-      </w:r>
-      <w:r>
-        <w:rPr>
-          <w:rFonts w:ascii="Times New Roman" w:hAnsi="Times New Roman" w:cs="Times New Roman"/>
-        </w:rPr>
-        <w:t>ystème</w:t>
-      </w:r>
-      <w:bookmarkEnd w:id="13"/>
-    </w:p>
-    <w:p/>
+          <w:lang w:val="en-CA"/>
+        </w:rPr>
+      </w:pPr>
+      <w:r>
+        <w:rPr>
+          <w:rFonts w:ascii="Times New Roman" w:hAnsi="Times New Roman" w:cs="Times New Roman"/>
+          <w:i/>
+          <w:iCs/>
+          <w:sz w:val="24"/>
+          <w:szCs w:val="24"/>
+          <w:lang w:val="en-CA"/>
+        </w:rPr>
+        <w:t>Attributs :</w:t>
+      </w:r>
+      <w:r>
+        <w:rPr>
+          <w:rFonts w:ascii="Times New Roman" w:hAnsi="Times New Roman" w:cs="Times New Roman"/>
+          <w:sz w:val="24"/>
+          <w:szCs w:val="24"/>
+          <w:lang w:val="en-CA"/>
+        </w:rPr>
+        <w:t xml:space="preserve"> </w:t>
+      </w:r>
+      <w:r>
+        <w:rPr>
+          <w:rFonts w:ascii="Times New Roman" w:hAnsi="Times New Roman" w:cs="Times New Roman"/>
+          <w:sz w:val="24"/>
+          <w:szCs w:val="24"/>
+          <w:lang w:val="en-CA"/>
+        </w:rPr>
+        <w:t xml:space="preserve">alerte_id </w:t>
+      </w:r>
+      <w:r>
+        <w:rPr>
+          <w:rFonts w:ascii="Times New Roman" w:hAnsi="Times New Roman" w:cs="Times New Roman"/>
+          <w:sz w:val="24"/>
+          <w:szCs w:val="24"/>
+          <w:lang w:val="en-CA"/>
+        </w:rPr>
+        <w:t>iD</w:t>
+      </w:r>
+      <w:r>
+        <w:rPr>
+          <w:rFonts w:ascii="Times New Roman" w:hAnsi="Times New Roman" w:cs="Times New Roman"/>
+          <w:sz w:val="24"/>
+          <w:szCs w:val="24"/>
+          <w:lang w:val="en-CA"/>
+        </w:rPr>
+        <w:t xml:space="preserve">, alerte_user U, alerte_ticker </w:t>
+      </w:r>
+      <w:r>
+        <w:rPr>
+          <w:rFonts w:ascii="Times New Roman" w:hAnsi="Times New Roman" w:cs="Times New Roman"/>
+          <w:sz w:val="24"/>
+          <w:szCs w:val="24"/>
+          <w:lang w:val="en-CA"/>
+        </w:rPr>
+        <w:t>T</w:t>
+      </w:r>
+      <w:r>
+        <w:rPr>
+          <w:rFonts w:ascii="Times New Roman" w:hAnsi="Times New Roman" w:cs="Times New Roman"/>
+          <w:sz w:val="24"/>
+          <w:szCs w:val="24"/>
+          <w:lang w:val="en-CA"/>
+        </w:rPr>
+        <w:t>, alerte_below_pric</w:t>
+      </w:r>
+      <w:r>
+        <w:rPr>
+          <w:rFonts w:ascii="Times New Roman" w:hAnsi="Times New Roman" w:cs="Times New Roman"/>
+          <w:sz w:val="24"/>
+          <w:szCs w:val="24"/>
+          <w:lang w:val="en-CA"/>
+        </w:rPr>
+        <w:t xml:space="preserve">e </w:t>
+      </w:r>
+      <w:r>
+        <w:rPr>
+          <w:rFonts w:ascii="Times New Roman" w:hAnsi="Times New Roman" w:cs="Times New Roman"/>
+          <w:sz w:val="24"/>
+          <w:szCs w:val="24"/>
+          <w:lang w:val="en-CA"/>
+        </w:rPr>
+        <w:t>bP</w:t>
+      </w:r>
+      <w:r>
+        <w:rPr>
+          <w:rFonts w:ascii="Times New Roman" w:hAnsi="Times New Roman" w:cs="Times New Roman"/>
+          <w:sz w:val="24"/>
+          <w:szCs w:val="24"/>
+          <w:lang w:val="en-CA"/>
+        </w:rPr>
+        <w:t xml:space="preserve">, alerte_above_price </w:t>
+      </w:r>
+      <w:r>
+        <w:rPr>
+          <w:rFonts w:ascii="Times New Roman" w:hAnsi="Times New Roman" w:cs="Times New Roman"/>
+          <w:sz w:val="24"/>
+          <w:szCs w:val="24"/>
+          <w:lang w:val="en-CA"/>
+        </w:rPr>
+        <w:t>aP</w:t>
+      </w:r>
+      <w:r>
+        <w:rPr>
+          <w:rFonts w:ascii="Times New Roman" w:hAnsi="Times New Roman" w:cs="Times New Roman"/>
+          <w:sz w:val="24"/>
+          <w:szCs w:val="24"/>
+          <w:lang w:val="en-CA"/>
+        </w:rPr>
+        <w:t xml:space="preserve">, alerte_end_date </w:t>
+      </w:r>
+      <w:r>
+        <w:rPr>
+          <w:rFonts w:ascii="Times New Roman" w:hAnsi="Times New Roman" w:cs="Times New Roman"/>
+          <w:sz w:val="24"/>
+          <w:szCs w:val="24"/>
+          <w:lang w:val="en-CA"/>
+        </w:rPr>
+        <w:t>D</w:t>
+      </w:r>
+    </w:p>
     <w:p>
       <w:pPr>
         <w:spacing w:line="240" w:lineRule="auto"/>
@@ -6491,43 +7448,54 @@
       <w:r>
         <w:rPr>
           <w:rFonts w:ascii="Times New Roman" w:hAnsi="Times New Roman" w:cs="Times New Roman"/>
-          <w:sz w:val="24"/>
-          <w:szCs w:val="24"/>
-        </w:rPr>
-        <w:tab/>
-        <w:t>Le modèle relationnel</w:t>
-      </w:r>
-      <w:r>
-        <w:rPr>
-          <w:rFonts w:ascii="Times New Roman" w:hAnsi="Times New Roman" w:cs="Times New Roman"/>
-          <w:sz w:val="24"/>
-          <w:szCs w:val="24"/>
-        </w:rPr>
-        <w:t xml:space="preserve"> final</w:t>
-      </w:r>
-      <w:r>
-        <w:rPr>
-          <w:rFonts w:ascii="Times New Roman" w:hAnsi="Times New Roman" w:cs="Times New Roman"/>
-          <w:sz w:val="24"/>
-          <w:szCs w:val="24"/>
-        </w:rPr>
-        <w:t xml:space="preserve"> du système présenté dans </w:t>
-      </w:r>
-      <w:r>
-        <w:rPr>
-          <w:rFonts w:ascii="Times New Roman" w:hAnsi="Times New Roman" w:cs="Times New Roman"/>
-          <w:sz w:val="24"/>
-          <w:szCs w:val="24"/>
-        </w:rPr>
-        <w:t>la section associée en Annexe</w:t>
-      </w:r>
-      <w:r>
-        <w:rPr>
-          <w:rFonts w:ascii="Times New Roman" w:hAnsi="Times New Roman" w:cs="Times New Roman"/>
-          <w:sz w:val="24"/>
-          <w:szCs w:val="24"/>
-        </w:rPr>
-        <w:t xml:space="preserve"> a été obtenu à la suite de l’implémentation de la base de données SQL et du processus de normalisation et d’optimisation des requêtes.</w:t>
+          <w:i/>
+          <w:iCs/>
+          <w:sz w:val="24"/>
+          <w:szCs w:val="24"/>
+        </w:rPr>
+        <w:t>Dépendances</w:t>
+      </w:r>
+      <w:r>
+        <w:rPr>
+          <w:rFonts w:ascii="Times New Roman" w:hAnsi="Times New Roman" w:cs="Times New Roman"/>
+          <w:i/>
+          <w:iCs/>
+          <w:sz w:val="24"/>
+          <w:szCs w:val="24"/>
+        </w:rPr>
+        <w:t xml:space="preserve"> : </w:t>
+      </w:r>
+      <w:r>
+        <w:rPr>
+          <w:rFonts w:ascii="Times New Roman" w:hAnsi="Times New Roman" w:cs="Times New Roman"/>
+          <w:sz w:val="24"/>
+          <w:szCs w:val="24"/>
+        </w:rPr>
+        <w:t xml:space="preserve">iD </w:t>
+      </w:r>
+      <w:r>
+        <w:rPr>
+          <w:rFonts w:ascii="Times New Roman" w:hAnsi="Times New Roman" w:cs="Times New Roman"/>
+          <w:sz w:val="24"/>
+          <w:szCs w:val="24"/>
+        </w:rPr>
+        <w:sym w:font="Wingdings" w:char="F0E0"/>
+      </w:r>
+      <w:r>
+        <w:rPr>
+          <w:rFonts w:ascii="Times New Roman" w:hAnsi="Times New Roman" w:cs="Times New Roman"/>
+          <w:sz w:val="24"/>
+          <w:szCs w:val="24"/>
+        </w:rPr>
+        <w:t xml:space="preserve"> </w:t>
+      </w:r>
+      <w:r>
+        <w:rPr>
+          <w:rFonts w:ascii="Times New Roman" w:hAnsi="Times New Roman" w:cs="Times New Roman"/>
+          <w:sz w:val="24"/>
+          <w:szCs w:val="24"/>
+        </w:rPr>
+        <w:t>Tous les attributs</w:t>
       </w:r>
     </w:p>
     <w:p>
@@ -6536,104 +7504,74 @@
         <w:jc w:val="both"/>
         <w:rPr>
           <w:rFonts w:ascii="Times New Roman" w:hAnsi="Times New Roman" w:cs="Times New Roman"/>
-          <w:sz w:val="24"/>
-          <w:szCs w:val="24"/>
-        </w:rPr>
-      </w:pPr>
-    </w:p>
-    <w:p>
-      <w:pPr>
-        <w:pStyle w:val="Heading3"/>
-        <w:rPr>
-          <w:rFonts w:ascii="Times New Roman" w:hAnsi="Times New Roman" w:cs="Times New Roman"/>
-        </w:rPr>
-      </w:pPr>
-      <w:bookmarkStart w:id="14" w:name="_Toc69674361"/>
-      <w:r>
-        <w:rPr>
-          <w:rFonts w:ascii="Times New Roman" w:hAnsi="Times New Roman" w:cs="Times New Roman"/>
-        </w:rPr>
-        <w:t>Implémentation de la Base de Données</w:t>
-      </w:r>
-      <w:bookmarkEnd w:id="14"/>
-    </w:p>
-    <w:p>
-      <w:pPr>
-        <w:pStyle w:val="Heading4"/>
-        <w:rPr>
-          <w:rFonts w:ascii="Times New Roman" w:hAnsi="Times New Roman" w:cs="Times New Roman"/>
-        </w:rPr>
-      </w:pPr>
-      <w:bookmarkStart w:id="15" w:name="_Toc69674362"/>
-      <w:r>
-        <w:rPr>
-          <w:rFonts w:ascii="Times New Roman" w:hAnsi="Times New Roman" w:cs="Times New Roman"/>
-        </w:rPr>
-        <w:t>Création des Relations</w:t>
-      </w:r>
-      <w:bookmarkEnd w:id="15"/>
-    </w:p>
-    <w:p/>
+          <w:i/>
+          <w:iCs/>
+          <w:sz w:val="24"/>
+          <w:szCs w:val="24"/>
+        </w:rPr>
+      </w:pPr>
+    </w:p>
     <w:p>
       <w:pPr>
         <w:spacing w:line="240" w:lineRule="auto"/>
         <w:jc w:val="both"/>
         <w:rPr>
           <w:rFonts w:ascii="Times New Roman" w:hAnsi="Times New Roman" w:cs="Times New Roman"/>
-          <w:sz w:val="24"/>
-          <w:szCs w:val="24"/>
-        </w:rPr>
-      </w:pPr>
-      <w:r>
-        <w:tab/>
-      </w:r>
-      <w:r>
-        <w:rPr>
-          <w:rFonts w:ascii="Times New Roman" w:hAnsi="Times New Roman" w:cs="Times New Roman"/>
-          <w:sz w:val="24"/>
-          <w:szCs w:val="24"/>
-        </w:rPr>
-        <w:t>La créat</w:t>
-      </w:r>
-      <w:r>
-        <w:rPr>
-          <w:rFonts w:ascii="Times New Roman" w:hAnsi="Times New Roman" w:cs="Times New Roman"/>
-          <w:sz w:val="24"/>
-          <w:szCs w:val="24"/>
-        </w:rPr>
-        <w:t xml:space="preserve">ion des relations de la base de données a sans l’ombre d’un doute, été la partie dont nous avons dû revoir la plus souvent au cours du processus de réalisation. Plusieurs versions et multiples </w:t>
-      </w:r>
-      <w:r>
-        <w:rPr>
-          <w:rFonts w:ascii="Times New Roman" w:hAnsi="Times New Roman" w:cs="Times New Roman"/>
-          <w:sz w:val="24"/>
-          <w:szCs w:val="24"/>
-        </w:rPr>
-        <w:t>modifications</w:t>
-      </w:r>
-      <w:r>
-        <w:rPr>
-          <w:rFonts w:ascii="Times New Roman" w:hAnsi="Times New Roman" w:cs="Times New Roman"/>
-          <w:sz w:val="24"/>
-          <w:szCs w:val="24"/>
-        </w:rPr>
-        <w:t xml:space="preserve"> nous ont permis de finalement nous arrêter sur un design qui sembl</w:t>
-      </w:r>
-      <w:r>
-        <w:rPr>
-          <w:rFonts w:ascii="Times New Roman" w:hAnsi="Times New Roman" w:cs="Times New Roman"/>
-          <w:sz w:val="24"/>
-          <w:szCs w:val="24"/>
-        </w:rPr>
-        <w:t>ait</w:t>
-      </w:r>
-      <w:r>
-        <w:rPr>
-          <w:rFonts w:ascii="Times New Roman" w:hAnsi="Times New Roman" w:cs="Times New Roman"/>
-          <w:sz w:val="24"/>
-          <w:szCs w:val="24"/>
-        </w:rPr>
-        <w:t xml:space="preserve"> être bien adapté pour notre système. Nous avons vite réalisé à quel point le modèle relationnel est un outil puissant de vulgarisation et de schématisation. </w:t>
+          <w:b/>
+          <w:bCs/>
+          <w:sz w:val="24"/>
+          <w:szCs w:val="24"/>
+        </w:rPr>
+      </w:pPr>
+      <w:r>
+        <w:rPr>
+          <w:rFonts w:ascii="Times New Roman" w:hAnsi="Times New Roman" w:cs="Times New Roman"/>
+          <w:b/>
+          <w:bCs/>
+          <w:sz w:val="24"/>
+          <w:szCs w:val="24"/>
+        </w:rPr>
+        <w:t xml:space="preserve">Relation </w:t>
+      </w:r>
+      <w:r>
+        <w:rPr>
+          <w:rFonts w:ascii="Times New Roman" w:hAnsi="Times New Roman" w:cs="Times New Roman"/>
+          <w:b/>
+          <w:bCs/>
+          <w:sz w:val="24"/>
+          <w:szCs w:val="24"/>
+        </w:rPr>
+        <w:t>Portfolio</w:t>
+      </w:r>
+      <w:r>
+        <w:rPr>
+          <w:rFonts w:ascii="Times New Roman" w:hAnsi="Times New Roman" w:cs="Times New Roman"/>
+          <w:b/>
+          <w:bCs/>
+          <w:sz w:val="24"/>
+          <w:szCs w:val="24"/>
+        </w:rPr>
+        <w:t xml:space="preserve"> (`t_</w:t>
+      </w:r>
+      <w:r>
+        <w:rPr>
+          <w:rFonts w:ascii="Times New Roman" w:hAnsi="Times New Roman" w:cs="Times New Roman"/>
+          <w:b/>
+          <w:bCs/>
+          <w:sz w:val="24"/>
+          <w:szCs w:val="24"/>
+        </w:rPr>
+        <w:t>portfolio</w:t>
+      </w:r>
+      <w:r>
+        <w:rPr>
+          <w:rFonts w:ascii="Times New Roman" w:hAnsi="Times New Roman" w:cs="Times New Roman"/>
+          <w:b/>
+          <w:bCs/>
+          <w:sz w:val="24"/>
+          <w:szCs w:val="24"/>
+        </w:rPr>
+        <w:t>`)</w:t>
       </w:r>
     </w:p>
     <w:p>
@@ -6649,19 +7587,164 @@
       <w:r>
         <w:rPr>
           <w:rFonts w:ascii="Times New Roman" w:hAnsi="Times New Roman" w:cs="Times New Roman"/>
-          <w:sz w:val="24"/>
-          <w:szCs w:val="24"/>
-        </w:rPr>
-        <w:tab/>
-        <w:t xml:space="preserve">Lors de notre première </w:t>
-      </w:r>
-      <w:r>
-        <w:rPr>
-          <w:rFonts w:ascii="Times New Roman" w:hAnsi="Times New Roman" w:cs="Times New Roman"/>
-          <w:sz w:val="24"/>
-          <w:szCs w:val="24"/>
-        </w:rPr>
-        <w:t xml:space="preserve">itération, </w:t>
+          <w:i/>
+          <w:iCs/>
+          <w:sz w:val="24"/>
+          <w:szCs w:val="24"/>
+        </w:rPr>
+        <w:t>Attributs :</w:t>
+      </w:r>
+      <w:r>
+        <w:rPr>
+          <w:rFonts w:ascii="Times New Roman" w:hAnsi="Times New Roman" w:cs="Times New Roman"/>
+          <w:sz w:val="24"/>
+          <w:szCs w:val="24"/>
+        </w:rPr>
+        <w:t xml:space="preserve"> </w:t>
+      </w:r>
+      <w:r>
+        <w:rPr>
+          <w:rFonts w:ascii="Times New Roman" w:hAnsi="Times New Roman" w:cs="Times New Roman"/>
+          <w:sz w:val="24"/>
+          <w:szCs w:val="24"/>
+        </w:rPr>
+        <w:t xml:space="preserve">portolio_id </w:t>
+      </w:r>
+      <w:r>
+        <w:rPr>
+          <w:rFonts w:ascii="Times New Roman" w:hAnsi="Times New Roman" w:cs="Times New Roman"/>
+          <w:sz w:val="24"/>
+          <w:szCs w:val="24"/>
+        </w:rPr>
+        <w:t>iD</w:t>
+      </w:r>
+      <w:r>
+        <w:rPr>
+          <w:rFonts w:ascii="Times New Roman" w:hAnsi="Times New Roman" w:cs="Times New Roman"/>
+          <w:sz w:val="24"/>
+          <w:szCs w:val="24"/>
+        </w:rPr>
+        <w:t xml:space="preserve">, portfolio_user </w:t>
+      </w:r>
+      <w:r>
+        <w:rPr>
+          <w:rFonts w:ascii="Times New Roman" w:hAnsi="Times New Roman" w:cs="Times New Roman"/>
+          <w:sz w:val="24"/>
+          <w:szCs w:val="24"/>
+        </w:rPr>
+        <w:t>U</w:t>
+      </w:r>
+      <w:r>
+        <w:rPr>
+          <w:rFonts w:ascii="Times New Roman" w:hAnsi="Times New Roman" w:cs="Times New Roman"/>
+          <w:sz w:val="24"/>
+          <w:szCs w:val="24"/>
+        </w:rPr>
+        <w:t xml:space="preserve">, portfolio_balance </w:t>
+      </w:r>
+      <w:r>
+        <w:rPr>
+          <w:rFonts w:ascii="Times New Roman" w:hAnsi="Times New Roman" w:cs="Times New Roman"/>
+          <w:sz w:val="24"/>
+          <w:szCs w:val="24"/>
+        </w:rPr>
+        <w:t>B</w:t>
+      </w:r>
+      <w:r>
+        <w:rPr>
+          <w:rFonts w:ascii="Times New Roman" w:hAnsi="Times New Roman" w:cs="Times New Roman"/>
+          <w:sz w:val="24"/>
+          <w:szCs w:val="24"/>
+        </w:rPr>
+        <w:t xml:space="preserve">, portfolio_profit_total </w:t>
+      </w:r>
+      <w:r>
+        <w:rPr>
+          <w:rFonts w:ascii="Times New Roman" w:hAnsi="Times New Roman" w:cs="Times New Roman"/>
+          <w:sz w:val="24"/>
+          <w:szCs w:val="24"/>
+        </w:rPr>
+        <w:t>P</w:t>
+      </w:r>
+      <w:r>
+        <w:rPr>
+          <w:rFonts w:ascii="Times New Roman" w:hAnsi="Times New Roman" w:cs="Times New Roman"/>
+          <w:sz w:val="24"/>
+          <w:szCs w:val="24"/>
+        </w:rPr>
+        <w:t xml:space="preserve">, portfolio_cout_total </w:t>
+      </w:r>
+      <w:r>
+        <w:rPr>
+          <w:rFonts w:ascii="Times New Roman" w:hAnsi="Times New Roman" w:cs="Times New Roman"/>
+          <w:sz w:val="24"/>
+          <w:szCs w:val="24"/>
+        </w:rPr>
+        <w:t>C</w:t>
+      </w:r>
+      <w:r>
+        <w:rPr>
+          <w:rFonts w:ascii="Times New Roman" w:hAnsi="Times New Roman" w:cs="Times New Roman"/>
+          <w:sz w:val="24"/>
+          <w:szCs w:val="24"/>
+        </w:rPr>
+        <w:t>, portfolio_qte_coi</w:t>
+      </w:r>
+      <w:r>
+        <w:rPr>
+          <w:rFonts w:ascii="Times New Roman" w:hAnsi="Times New Roman" w:cs="Times New Roman"/>
+          <w:sz w:val="24"/>
+          <w:szCs w:val="24"/>
+        </w:rPr>
+        <w:t>n</w:t>
+      </w:r>
+      <w:r>
+        <w:rPr>
+          <w:rFonts w:ascii="Times New Roman" w:hAnsi="Times New Roman" w:cs="Times New Roman"/>
+          <w:sz w:val="24"/>
+          <w:szCs w:val="24"/>
+        </w:rPr>
+        <w:t>_diff</w:t>
+      </w:r>
+      <w:r>
+        <w:rPr>
+          <w:rFonts w:ascii="Times New Roman" w:hAnsi="Times New Roman" w:cs="Times New Roman"/>
+          <w:sz w:val="24"/>
+          <w:szCs w:val="24"/>
+        </w:rPr>
+        <w:t xml:space="preserve"> </w:t>
+      </w:r>
+      <w:r>
+        <w:rPr>
+          <w:rFonts w:ascii="Times New Roman" w:hAnsi="Times New Roman" w:cs="Times New Roman"/>
+          <w:sz w:val="24"/>
+          <w:szCs w:val="24"/>
+        </w:rPr>
+        <w:t>Q</w:t>
+      </w:r>
+      <w:r>
+        <w:rPr>
+          <w:rFonts w:ascii="Times New Roman" w:hAnsi="Times New Roman" w:cs="Times New Roman"/>
+          <w:sz w:val="24"/>
+          <w:szCs w:val="24"/>
+        </w:rPr>
+        <w:t xml:space="preserve">, </w:t>
+      </w:r>
+      <w:r>
+        <w:rPr>
+          <w:rFonts w:ascii="Times New Roman" w:hAnsi="Times New Roman" w:cs="Times New Roman"/>
+          <w:sz w:val="24"/>
+          <w:szCs w:val="24"/>
+        </w:rPr>
+        <w:t xml:space="preserve">portfolio_ratio </w:t>
+      </w:r>
+      <w:r>
+        <w:rPr>
+          <w:rFonts w:ascii="Times New Roman" w:hAnsi="Times New Roman" w:cs="Times New Roman"/>
+          <w:sz w:val="24"/>
+          <w:szCs w:val="24"/>
+        </w:rPr>
+        <w:t>R</w:t>
       </w:r>
     </w:p>
     <w:p>
@@ -6677,28 +7760,1231 @@
       <w:r>
         <w:rPr>
           <w:rFonts w:ascii="Times New Roman" w:hAnsi="Times New Roman" w:cs="Times New Roman"/>
-          <w:sz w:val="24"/>
-          <w:szCs w:val="24"/>
-        </w:rPr>
+          <w:i/>
+          <w:iCs/>
+          <w:sz w:val="24"/>
+          <w:szCs w:val="24"/>
+        </w:rPr>
+        <w:t>Dépendances</w:t>
+      </w:r>
+      <w:r>
+        <w:rPr>
+          <w:rFonts w:ascii="Times New Roman" w:hAnsi="Times New Roman" w:cs="Times New Roman"/>
+          <w:i/>
+          <w:iCs/>
+          <w:sz w:val="24"/>
+          <w:szCs w:val="24"/>
+        </w:rPr>
+        <w:t> :</w:t>
+      </w:r>
+      <w:r>
+        <w:rPr>
+          <w:rFonts w:ascii="Times New Roman" w:hAnsi="Times New Roman" w:cs="Times New Roman"/>
+          <w:i/>
+          <w:iCs/>
+          <w:sz w:val="24"/>
+          <w:szCs w:val="24"/>
+        </w:rPr>
+        <w:t xml:space="preserve"> </w:t>
+      </w:r>
+      <w:r>
+        <w:rPr>
+          <w:rFonts w:ascii="Times New Roman" w:hAnsi="Times New Roman" w:cs="Times New Roman"/>
+          <w:sz w:val="24"/>
+          <w:szCs w:val="24"/>
+        </w:rPr>
+        <w:t xml:space="preserve">iD </w:t>
+      </w:r>
+      <w:r>
+        <w:rPr>
+          <w:rFonts w:ascii="Times New Roman" w:hAnsi="Times New Roman" w:cs="Times New Roman"/>
+          <w:sz w:val="24"/>
+          <w:szCs w:val="24"/>
+        </w:rPr>
+        <w:sym w:font="Wingdings" w:char="F0E0"/>
+      </w:r>
+      <w:r>
+        <w:rPr>
+          <w:rFonts w:ascii="Times New Roman" w:hAnsi="Times New Roman" w:cs="Times New Roman"/>
+          <w:sz w:val="24"/>
+          <w:szCs w:val="24"/>
+        </w:rPr>
+        <w:t xml:space="preserve"> Tous les attributs</w:t>
+      </w:r>
+    </w:p>
+    <w:p>
+      <w:pPr>
+        <w:spacing w:line="240" w:lineRule="auto"/>
+        <w:jc w:val="both"/>
+        <w:rPr>
+          <w:rFonts w:ascii="Times New Roman" w:hAnsi="Times New Roman" w:cs="Times New Roman"/>
+          <w:sz w:val="24"/>
+          <w:szCs w:val="24"/>
+        </w:rPr>
+      </w:pPr>
+    </w:p>
+    <w:p>
+      <w:pPr>
+        <w:spacing w:line="240" w:lineRule="auto"/>
+        <w:jc w:val="both"/>
+        <w:rPr>
+          <w:rFonts w:ascii="Times New Roman" w:hAnsi="Times New Roman" w:cs="Times New Roman"/>
+          <w:b/>
+          <w:bCs/>
+          <w:sz w:val="24"/>
+          <w:szCs w:val="24"/>
+        </w:rPr>
+      </w:pPr>
+      <w:r>
+        <w:rPr>
+          <w:rFonts w:ascii="Times New Roman" w:hAnsi="Times New Roman" w:cs="Times New Roman"/>
+          <w:b/>
+          <w:bCs/>
+          <w:sz w:val="24"/>
+          <w:szCs w:val="24"/>
+        </w:rPr>
+        <w:t xml:space="preserve">Relation </w:t>
+      </w:r>
+      <w:r>
+        <w:rPr>
+          <w:rFonts w:ascii="Times New Roman" w:hAnsi="Times New Roman" w:cs="Times New Roman"/>
+          <w:b/>
+          <w:bCs/>
+          <w:sz w:val="24"/>
+          <w:szCs w:val="24"/>
+        </w:rPr>
+        <w:t>Titre</w:t>
+      </w:r>
+      <w:r>
+        <w:rPr>
+          <w:rFonts w:ascii="Times New Roman" w:hAnsi="Times New Roman" w:cs="Times New Roman"/>
+          <w:b/>
+          <w:bCs/>
+          <w:sz w:val="24"/>
+          <w:szCs w:val="24"/>
+        </w:rPr>
+        <w:t xml:space="preserve"> (`t_</w:t>
+      </w:r>
+      <w:r>
+        <w:rPr>
+          <w:rFonts w:ascii="Times New Roman" w:hAnsi="Times New Roman" w:cs="Times New Roman"/>
+          <w:b/>
+          <w:bCs/>
+          <w:sz w:val="24"/>
+          <w:szCs w:val="24"/>
+        </w:rPr>
+        <w:t>titre</w:t>
+      </w:r>
+      <w:r>
+        <w:rPr>
+          <w:rFonts w:ascii="Times New Roman" w:hAnsi="Times New Roman" w:cs="Times New Roman"/>
+          <w:b/>
+          <w:bCs/>
+          <w:sz w:val="24"/>
+          <w:szCs w:val="24"/>
+        </w:rPr>
+        <w:t>`)</w:t>
+      </w:r>
+    </w:p>
+    <w:p>
+      <w:pPr>
+        <w:spacing w:line="240" w:lineRule="auto"/>
+        <w:jc w:val="both"/>
+        <w:rPr>
+          <w:rFonts w:ascii="Times New Roman" w:hAnsi="Times New Roman" w:cs="Times New Roman"/>
+          <w:sz w:val="24"/>
+          <w:szCs w:val="24"/>
+        </w:rPr>
+      </w:pPr>
+      <w:r>
+        <w:rPr>
+          <w:rFonts w:ascii="Times New Roman" w:hAnsi="Times New Roman" w:cs="Times New Roman"/>
+          <w:i/>
+          <w:iCs/>
+          <w:sz w:val="24"/>
+          <w:szCs w:val="24"/>
+        </w:rPr>
+        <w:t>Attributs :</w:t>
+      </w:r>
+      <w:r>
+        <w:rPr>
+          <w:rFonts w:ascii="Times New Roman" w:hAnsi="Times New Roman" w:cs="Times New Roman"/>
+          <w:sz w:val="24"/>
+          <w:szCs w:val="24"/>
+        </w:rPr>
+        <w:t xml:space="preserve"> </w:t>
+      </w:r>
+      <w:r>
+        <w:rPr>
+          <w:rFonts w:ascii="Times New Roman" w:hAnsi="Times New Roman" w:cs="Times New Roman"/>
+          <w:sz w:val="24"/>
+          <w:szCs w:val="24"/>
+        </w:rPr>
+        <w:t xml:space="preserve">titre_crypto_id </w:t>
+      </w:r>
+      <w:r>
+        <w:rPr>
+          <w:rFonts w:ascii="Times New Roman" w:hAnsi="Times New Roman" w:cs="Times New Roman"/>
+          <w:sz w:val="24"/>
+          <w:szCs w:val="24"/>
+        </w:rPr>
+        <w:t>idC</w:t>
+      </w:r>
+      <w:r>
+        <w:rPr>
+          <w:rFonts w:ascii="Times New Roman" w:hAnsi="Times New Roman" w:cs="Times New Roman"/>
+          <w:sz w:val="24"/>
+          <w:szCs w:val="24"/>
+        </w:rPr>
+        <w:t xml:space="preserve">, titre_portfolio_id </w:t>
+      </w:r>
+      <w:r>
+        <w:rPr>
+          <w:rFonts w:ascii="Times New Roman" w:hAnsi="Times New Roman" w:cs="Times New Roman"/>
+          <w:sz w:val="24"/>
+          <w:szCs w:val="24"/>
+        </w:rPr>
+        <w:t>idP</w:t>
+      </w:r>
+      <w:r>
+        <w:rPr>
+          <w:rFonts w:ascii="Times New Roman" w:hAnsi="Times New Roman" w:cs="Times New Roman"/>
+          <w:sz w:val="24"/>
+          <w:szCs w:val="24"/>
+        </w:rPr>
+        <w:t xml:space="preserve">, titre_qte </w:t>
+      </w:r>
+      <w:r>
+        <w:rPr>
+          <w:rFonts w:ascii="Times New Roman" w:hAnsi="Times New Roman" w:cs="Times New Roman"/>
+          <w:sz w:val="24"/>
+          <w:szCs w:val="24"/>
+        </w:rPr>
+        <w:t>Q</w:t>
+      </w:r>
+      <w:r>
+        <w:rPr>
+          <w:rFonts w:ascii="Times New Roman" w:hAnsi="Times New Roman" w:cs="Times New Roman"/>
+          <w:sz w:val="24"/>
+          <w:szCs w:val="24"/>
+        </w:rPr>
+        <w:t xml:space="preserve">, titre_valeur_courante </w:t>
+      </w:r>
+      <w:r>
+        <w:rPr>
+          <w:rFonts w:ascii="Times New Roman" w:hAnsi="Times New Roman" w:cs="Times New Roman"/>
+          <w:sz w:val="24"/>
+          <w:szCs w:val="24"/>
+        </w:rPr>
+        <w:t>V</w:t>
+      </w:r>
+      <w:r>
+        <w:rPr>
+          <w:rFonts w:ascii="Times New Roman" w:hAnsi="Times New Roman" w:cs="Times New Roman"/>
+          <w:sz w:val="24"/>
+          <w:szCs w:val="24"/>
+        </w:rPr>
+        <w:t xml:space="preserve">, titre_prix_moyen_paye </w:t>
+      </w:r>
+      <w:r>
+        <w:rPr>
+          <w:rFonts w:ascii="Times New Roman" w:hAnsi="Times New Roman" w:cs="Times New Roman"/>
+          <w:sz w:val="24"/>
+          <w:szCs w:val="24"/>
+        </w:rPr>
+        <w:t>P</w:t>
+      </w:r>
+      <w:r>
+        <w:rPr>
+          <w:rFonts w:ascii="Times New Roman" w:hAnsi="Times New Roman" w:cs="Times New Roman"/>
+          <w:sz w:val="24"/>
+          <w:szCs w:val="24"/>
+        </w:rPr>
+        <w:t xml:space="preserve">, titre_ratio </w:t>
+      </w:r>
+      <w:r>
+        <w:rPr>
+          <w:rFonts w:ascii="Times New Roman" w:hAnsi="Times New Roman" w:cs="Times New Roman"/>
+          <w:sz w:val="24"/>
+          <w:szCs w:val="24"/>
+        </w:rPr>
+        <w:t>R</w:t>
+      </w:r>
+    </w:p>
+    <w:p>
+      <w:pPr>
+        <w:spacing w:line="240" w:lineRule="auto"/>
+        <w:jc w:val="both"/>
+        <w:rPr>
+          <w:rFonts w:ascii="Times New Roman" w:hAnsi="Times New Roman" w:cs="Times New Roman"/>
+          <w:sz w:val="24"/>
+          <w:szCs w:val="24"/>
+        </w:rPr>
+      </w:pPr>
+      <w:r>
+        <w:rPr>
+          <w:rFonts w:ascii="Times New Roman" w:hAnsi="Times New Roman" w:cs="Times New Roman"/>
+          <w:i/>
+          <w:iCs/>
+          <w:sz w:val="24"/>
+          <w:szCs w:val="24"/>
+        </w:rPr>
+        <w:t>Dépendances</w:t>
+      </w:r>
+      <w:r>
+        <w:rPr>
+          <w:rFonts w:ascii="Times New Roman" w:hAnsi="Times New Roman" w:cs="Times New Roman"/>
+          <w:i/>
+          <w:iCs/>
+          <w:sz w:val="24"/>
+          <w:szCs w:val="24"/>
+        </w:rPr>
+        <w:t> :</w:t>
+      </w:r>
+      <w:r>
+        <w:rPr>
+          <w:rFonts w:ascii="Times New Roman" w:hAnsi="Times New Roman" w:cs="Times New Roman"/>
+          <w:i/>
+          <w:iCs/>
+          <w:sz w:val="24"/>
+          <w:szCs w:val="24"/>
+        </w:rPr>
+        <w:t xml:space="preserve"> </w:t>
+      </w:r>
+      <w:r>
+        <w:rPr>
+          <w:rFonts w:ascii="Times New Roman" w:hAnsi="Times New Roman" w:cs="Times New Roman"/>
+          <w:sz w:val="24"/>
+          <w:szCs w:val="24"/>
+        </w:rPr>
+        <w:t xml:space="preserve">iD </w:t>
+      </w:r>
+      <w:r>
+        <w:rPr>
+          <w:rFonts w:ascii="Times New Roman" w:hAnsi="Times New Roman" w:cs="Times New Roman"/>
+          <w:sz w:val="24"/>
+          <w:szCs w:val="24"/>
+        </w:rPr>
+        <w:sym w:font="Wingdings" w:char="F0E0"/>
+      </w:r>
+      <w:r>
+        <w:rPr>
+          <w:rFonts w:ascii="Times New Roman" w:hAnsi="Times New Roman" w:cs="Times New Roman"/>
+          <w:sz w:val="24"/>
+          <w:szCs w:val="24"/>
+        </w:rPr>
+        <w:t xml:space="preserve"> Tous les attributs</w:t>
+      </w:r>
+    </w:p>
+    <w:p>
+      <w:pPr>
+        <w:spacing w:line="240" w:lineRule="auto"/>
+        <w:jc w:val="both"/>
+        <w:rPr>
+          <w:rFonts w:ascii="Times New Roman" w:hAnsi="Times New Roman" w:cs="Times New Roman"/>
+          <w:sz w:val="24"/>
+          <w:szCs w:val="24"/>
+        </w:rPr>
+      </w:pPr>
+    </w:p>
+    <w:p>
+      <w:pPr>
+        <w:spacing w:line="240" w:lineRule="auto"/>
+        <w:jc w:val="both"/>
+        <w:rPr>
+          <w:rFonts w:ascii="Times New Roman" w:hAnsi="Times New Roman" w:cs="Times New Roman"/>
+          <w:b/>
+          <w:bCs/>
+          <w:sz w:val="24"/>
+          <w:szCs w:val="24"/>
+        </w:rPr>
+      </w:pPr>
+      <w:r>
+        <w:rPr>
+          <w:rFonts w:ascii="Times New Roman" w:hAnsi="Times New Roman" w:cs="Times New Roman"/>
+          <w:b/>
+          <w:bCs/>
+          <w:sz w:val="24"/>
+          <w:szCs w:val="24"/>
+        </w:rPr>
+        <w:t xml:space="preserve">Relation </w:t>
+      </w:r>
+      <w:r>
+        <w:rPr>
+          <w:rFonts w:ascii="Times New Roman" w:hAnsi="Times New Roman" w:cs="Times New Roman"/>
+          <w:b/>
+          <w:bCs/>
+          <w:sz w:val="24"/>
+          <w:szCs w:val="24"/>
+        </w:rPr>
+        <w:t>Cryptomonnaie</w:t>
+      </w:r>
+      <w:r>
+        <w:rPr>
+          <w:rFonts w:ascii="Times New Roman" w:hAnsi="Times New Roman" w:cs="Times New Roman"/>
+          <w:b/>
+          <w:bCs/>
+          <w:sz w:val="24"/>
+          <w:szCs w:val="24"/>
+        </w:rPr>
+        <w:t xml:space="preserve"> (`t_</w:t>
+      </w:r>
+      <w:r>
+        <w:rPr>
+          <w:rFonts w:ascii="Times New Roman" w:hAnsi="Times New Roman" w:cs="Times New Roman"/>
+          <w:b/>
+          <w:bCs/>
+          <w:sz w:val="24"/>
+          <w:szCs w:val="24"/>
+        </w:rPr>
+        <w:t>cryptomonnaie</w:t>
+      </w:r>
+      <w:r>
+        <w:rPr>
+          <w:rFonts w:ascii="Times New Roman" w:hAnsi="Times New Roman" w:cs="Times New Roman"/>
+          <w:b/>
+          <w:bCs/>
+          <w:sz w:val="24"/>
+          <w:szCs w:val="24"/>
+        </w:rPr>
+        <w:t>`)</w:t>
+      </w:r>
+    </w:p>
+    <w:p>
+      <w:pPr>
+        <w:spacing w:line="240" w:lineRule="auto"/>
+        <w:jc w:val="both"/>
+        <w:rPr>
+          <w:rFonts w:ascii="Times New Roman" w:hAnsi="Times New Roman" w:cs="Times New Roman"/>
+          <w:sz w:val="24"/>
+          <w:szCs w:val="24"/>
+        </w:rPr>
+      </w:pPr>
+      <w:r>
+        <w:rPr>
+          <w:rFonts w:ascii="Times New Roman" w:hAnsi="Times New Roman" w:cs="Times New Roman"/>
+          <w:i/>
+          <w:iCs/>
+          <w:sz w:val="24"/>
+          <w:szCs w:val="24"/>
+        </w:rPr>
+        <w:t>Attributs :</w:t>
+      </w:r>
+      <w:r>
+        <w:rPr>
+          <w:rFonts w:ascii="Times New Roman" w:hAnsi="Times New Roman" w:cs="Times New Roman"/>
+          <w:sz w:val="24"/>
+          <w:szCs w:val="24"/>
+        </w:rPr>
+        <w:t xml:space="preserve"> </w:t>
+      </w:r>
+      <w:r>
+        <w:rPr>
+          <w:rFonts w:ascii="Times New Roman" w:hAnsi="Times New Roman" w:cs="Times New Roman"/>
+          <w:sz w:val="24"/>
+          <w:szCs w:val="24"/>
+        </w:rPr>
+        <w:t xml:space="preserve">cryptomonnaie_id </w:t>
+      </w:r>
+      <w:r>
+        <w:rPr>
+          <w:rFonts w:ascii="Times New Roman" w:hAnsi="Times New Roman" w:cs="Times New Roman"/>
+          <w:sz w:val="24"/>
+          <w:szCs w:val="24"/>
+        </w:rPr>
+        <w:t>iD</w:t>
+      </w:r>
+      <w:r>
+        <w:rPr>
+          <w:rFonts w:ascii="Times New Roman" w:hAnsi="Times New Roman" w:cs="Times New Roman"/>
+          <w:sz w:val="24"/>
+          <w:szCs w:val="24"/>
+        </w:rPr>
+        <w:t xml:space="preserve">, </w:t>
+      </w:r>
+      <w:r>
+        <w:rPr>
+          <w:rFonts w:ascii="Times New Roman" w:hAnsi="Times New Roman" w:cs="Times New Roman"/>
+          <w:sz w:val="24"/>
+          <w:szCs w:val="24"/>
+        </w:rPr>
+        <w:t>cryptomonnaie_</w:t>
+      </w:r>
+      <w:r>
+        <w:rPr>
+          <w:rFonts w:ascii="Times New Roman" w:hAnsi="Times New Roman" w:cs="Times New Roman"/>
+          <w:sz w:val="24"/>
+          <w:szCs w:val="24"/>
+        </w:rPr>
+        <w:t xml:space="preserve">ticker </w:t>
+      </w:r>
+      <w:r>
+        <w:rPr>
+          <w:rFonts w:ascii="Times New Roman" w:hAnsi="Times New Roman" w:cs="Times New Roman"/>
+          <w:sz w:val="24"/>
+          <w:szCs w:val="24"/>
+        </w:rPr>
+        <w:t>T</w:t>
+      </w:r>
+      <w:r>
+        <w:rPr>
+          <w:rFonts w:ascii="Times New Roman" w:hAnsi="Times New Roman" w:cs="Times New Roman"/>
+          <w:sz w:val="24"/>
+          <w:szCs w:val="24"/>
+        </w:rPr>
+        <w:t xml:space="preserve">, </w:t>
+      </w:r>
+      <w:r>
+        <w:rPr>
+          <w:rFonts w:ascii="Times New Roman" w:hAnsi="Times New Roman" w:cs="Times New Roman"/>
+          <w:sz w:val="24"/>
+          <w:szCs w:val="24"/>
+        </w:rPr>
+        <w:t>cryptomonnaie_</w:t>
+      </w:r>
+      <w:r>
+        <w:rPr>
+          <w:rFonts w:ascii="Times New Roman" w:hAnsi="Times New Roman" w:cs="Times New Roman"/>
+          <w:sz w:val="24"/>
+          <w:szCs w:val="24"/>
+        </w:rPr>
+        <w:t xml:space="preserve">nom_du_coin </w:t>
+      </w:r>
+      <w:r>
+        <w:rPr>
+          <w:rFonts w:ascii="Times New Roman" w:hAnsi="Times New Roman" w:cs="Times New Roman"/>
+          <w:sz w:val="24"/>
+          <w:szCs w:val="24"/>
+        </w:rPr>
+        <w:t>N</w:t>
+      </w:r>
+      <w:r>
+        <w:rPr>
+          <w:rFonts w:ascii="Times New Roman" w:hAnsi="Times New Roman" w:cs="Times New Roman"/>
+          <w:sz w:val="24"/>
+          <w:szCs w:val="24"/>
+        </w:rPr>
+        <w:t xml:space="preserve">, </w:t>
+      </w:r>
+      <w:r>
+        <w:rPr>
+          <w:rFonts w:ascii="Times New Roman" w:hAnsi="Times New Roman" w:cs="Times New Roman"/>
+          <w:sz w:val="24"/>
+          <w:szCs w:val="24"/>
+        </w:rPr>
+        <w:t>cryptomonnaie_</w:t>
+      </w:r>
+      <w:r>
+        <w:rPr>
+          <w:rFonts w:ascii="Times New Roman" w:hAnsi="Times New Roman" w:cs="Times New Roman"/>
+          <w:sz w:val="24"/>
+          <w:szCs w:val="24"/>
+        </w:rPr>
+        <w:t xml:space="preserve">prix_actuel </w:t>
+      </w:r>
+      <w:r>
+        <w:rPr>
+          <w:rFonts w:ascii="Times New Roman" w:hAnsi="Times New Roman" w:cs="Times New Roman"/>
+          <w:sz w:val="24"/>
+          <w:szCs w:val="24"/>
+        </w:rPr>
+        <w:t>pA</w:t>
+      </w:r>
+      <w:r>
+        <w:rPr>
+          <w:rFonts w:ascii="Times New Roman" w:hAnsi="Times New Roman" w:cs="Times New Roman"/>
+          <w:sz w:val="24"/>
+          <w:szCs w:val="24"/>
+        </w:rPr>
+        <w:t xml:space="preserve">, </w:t>
+      </w:r>
+      <w:r>
+        <w:rPr>
+          <w:rFonts w:ascii="Times New Roman" w:hAnsi="Times New Roman" w:cs="Times New Roman"/>
+          <w:sz w:val="24"/>
+          <w:szCs w:val="24"/>
+        </w:rPr>
+        <w:t>cryptomonnaie_</w:t>
+      </w:r>
+      <w:r>
+        <w:rPr>
+          <w:rFonts w:ascii="Times New Roman" w:hAnsi="Times New Roman" w:cs="Times New Roman"/>
+          <w:sz w:val="24"/>
+          <w:szCs w:val="24"/>
+        </w:rPr>
+        <w:t xml:space="preserve">prix_haut </w:t>
+      </w:r>
+      <w:r>
+        <w:rPr>
+          <w:rFonts w:ascii="Times New Roman" w:hAnsi="Times New Roman" w:cs="Times New Roman"/>
+          <w:sz w:val="24"/>
+          <w:szCs w:val="24"/>
+        </w:rPr>
+        <w:t>pH</w:t>
+      </w:r>
+      <w:r>
+        <w:rPr>
+          <w:rFonts w:ascii="Times New Roman" w:hAnsi="Times New Roman" w:cs="Times New Roman"/>
+          <w:sz w:val="24"/>
+          <w:szCs w:val="24"/>
+        </w:rPr>
+        <w:t xml:space="preserve">, </w:t>
+      </w:r>
+      <w:r>
+        <w:rPr>
+          <w:rFonts w:ascii="Times New Roman" w:hAnsi="Times New Roman" w:cs="Times New Roman"/>
+          <w:sz w:val="24"/>
+          <w:szCs w:val="24"/>
+        </w:rPr>
+        <w:t>cryptomonnaie_</w:t>
+      </w:r>
+      <w:r>
+        <w:rPr>
+          <w:rFonts w:ascii="Times New Roman" w:hAnsi="Times New Roman" w:cs="Times New Roman"/>
+          <w:sz w:val="24"/>
+          <w:szCs w:val="24"/>
+        </w:rPr>
+        <w:t xml:space="preserve">prix_bas </w:t>
+      </w:r>
+      <w:r>
+        <w:rPr>
+          <w:rFonts w:ascii="Times New Roman" w:hAnsi="Times New Roman" w:cs="Times New Roman"/>
+          <w:sz w:val="24"/>
+          <w:szCs w:val="24"/>
+        </w:rPr>
+        <w:t>pB</w:t>
+      </w:r>
+      <w:r>
+        <w:rPr>
+          <w:rFonts w:ascii="Times New Roman" w:hAnsi="Times New Roman" w:cs="Times New Roman"/>
+          <w:sz w:val="24"/>
+          <w:szCs w:val="24"/>
+        </w:rPr>
+        <w:t xml:space="preserve">, </w:t>
+      </w:r>
+      <w:r>
+        <w:rPr>
+          <w:rFonts w:ascii="Times New Roman" w:hAnsi="Times New Roman" w:cs="Times New Roman"/>
+          <w:sz w:val="24"/>
+          <w:szCs w:val="24"/>
+        </w:rPr>
+        <w:t>cryptomonnaie_</w:t>
+      </w:r>
+      <w:r>
+        <w:rPr>
+          <w:rFonts w:ascii="Times New Roman" w:hAnsi="Times New Roman" w:cs="Times New Roman"/>
+          <w:sz w:val="24"/>
+          <w:szCs w:val="24"/>
+        </w:rPr>
+        <w:t xml:space="preserve">valeur_cad </w:t>
+      </w:r>
+      <w:r>
+        <w:rPr>
+          <w:rFonts w:ascii="Times New Roman" w:hAnsi="Times New Roman" w:cs="Times New Roman"/>
+          <w:sz w:val="24"/>
+          <w:szCs w:val="24"/>
+        </w:rPr>
+        <w:t>V</w:t>
+      </w:r>
+      <w:r>
+        <w:rPr>
+          <w:rFonts w:ascii="Times New Roman" w:hAnsi="Times New Roman" w:cs="Times New Roman"/>
+          <w:sz w:val="24"/>
+          <w:szCs w:val="24"/>
+        </w:rPr>
+        <w:t>,</w:t>
+      </w:r>
+      <w:r>
+        <w:rPr>
+          <w:rFonts w:ascii="Times New Roman" w:hAnsi="Times New Roman" w:cs="Times New Roman"/>
+          <w:sz w:val="24"/>
+          <w:szCs w:val="24"/>
+        </w:rPr>
+        <w:t xml:space="preserve"> </w:t>
+      </w:r>
+      <w:r>
+        <w:rPr>
+          <w:rFonts w:ascii="Times New Roman" w:hAnsi="Times New Roman" w:cs="Times New Roman"/>
+          <w:sz w:val="24"/>
+          <w:szCs w:val="24"/>
+        </w:rPr>
+        <w:t>cryptomonnaie_</w:t>
+      </w:r>
+      <w:r>
+        <w:rPr>
+          <w:rFonts w:ascii="Times New Roman" w:hAnsi="Times New Roman" w:cs="Times New Roman"/>
+          <w:sz w:val="24"/>
+          <w:szCs w:val="24"/>
+        </w:rPr>
+        <w:t xml:space="preserve">market_cap </w:t>
+      </w:r>
+      <w:r>
+        <w:rPr>
+          <w:rFonts w:ascii="Times New Roman" w:hAnsi="Times New Roman" w:cs="Times New Roman"/>
+          <w:sz w:val="24"/>
+          <w:szCs w:val="24"/>
+        </w:rPr>
+        <w:t>M</w:t>
+      </w:r>
+      <w:r>
+        <w:rPr>
+          <w:rFonts w:ascii="Times New Roman" w:hAnsi="Times New Roman" w:cs="Times New Roman"/>
+          <w:sz w:val="24"/>
+          <w:szCs w:val="24"/>
+        </w:rPr>
+        <w:t xml:space="preserve">, </w:t>
+      </w:r>
+      <w:r>
+        <w:rPr>
+          <w:rFonts w:ascii="Times New Roman" w:hAnsi="Times New Roman" w:cs="Times New Roman"/>
+          <w:sz w:val="24"/>
+          <w:szCs w:val="24"/>
+        </w:rPr>
+        <w:t>cryptomonnaie_</w:t>
+      </w:r>
+      <w:r>
+        <w:rPr>
+          <w:rFonts w:ascii="Times New Roman" w:hAnsi="Times New Roman" w:cs="Times New Roman"/>
+          <w:sz w:val="24"/>
+          <w:szCs w:val="24"/>
+        </w:rPr>
+        <w:t xml:space="preserve">max_supply </w:t>
+      </w:r>
+      <w:r>
+        <w:rPr>
+          <w:rFonts w:ascii="Times New Roman" w:hAnsi="Times New Roman" w:cs="Times New Roman"/>
+          <w:sz w:val="24"/>
+          <w:szCs w:val="24"/>
+        </w:rPr>
+        <w:t>S</w:t>
+      </w:r>
+      <w:r>
+        <w:rPr>
+          <w:rFonts w:ascii="Times New Roman" w:hAnsi="Times New Roman" w:cs="Times New Roman"/>
+          <w:sz w:val="24"/>
+          <w:szCs w:val="24"/>
+        </w:rPr>
+        <w:t xml:space="preserve">, </w:t>
+      </w:r>
+      <w:r>
+        <w:rPr>
+          <w:rFonts w:ascii="Times New Roman" w:hAnsi="Times New Roman" w:cs="Times New Roman"/>
+          <w:sz w:val="24"/>
+          <w:szCs w:val="24"/>
+        </w:rPr>
+        <w:t>cryptomonnaie_</w:t>
+      </w:r>
+      <w:r>
+        <w:rPr>
+          <w:rFonts w:ascii="Times New Roman" w:hAnsi="Times New Roman" w:cs="Times New Roman"/>
+          <w:sz w:val="24"/>
+          <w:szCs w:val="24"/>
+        </w:rPr>
+        <w:t xml:space="preserve">qte_circulation </w:t>
+      </w:r>
+      <w:r>
+        <w:rPr>
+          <w:rFonts w:ascii="Times New Roman" w:hAnsi="Times New Roman" w:cs="Times New Roman"/>
+          <w:sz w:val="24"/>
+          <w:szCs w:val="24"/>
+        </w:rPr>
+        <w:t>Q</w:t>
+      </w:r>
+      <w:r>
+        <w:rPr>
+          <w:rFonts w:ascii="Times New Roman" w:hAnsi="Times New Roman" w:cs="Times New Roman"/>
+          <w:sz w:val="24"/>
+          <w:szCs w:val="24"/>
+        </w:rPr>
+        <w:t xml:space="preserve">, </w:t>
+      </w:r>
+      <w:r>
+        <w:rPr>
+          <w:rFonts w:ascii="Times New Roman" w:hAnsi="Times New Roman" w:cs="Times New Roman"/>
+          <w:sz w:val="24"/>
+          <w:szCs w:val="24"/>
+        </w:rPr>
+        <w:t>cryptomonnaie_</w:t>
+      </w:r>
+      <w:r>
+        <w:rPr>
+          <w:rFonts w:ascii="Times New Roman" w:hAnsi="Times New Roman" w:cs="Times New Roman"/>
+          <w:sz w:val="24"/>
+          <w:szCs w:val="24"/>
+        </w:rPr>
+        <w:t xml:space="preserve">volume_24h </w:t>
+      </w:r>
+      <w:r>
+        <w:rPr>
+          <w:rFonts w:ascii="Times New Roman" w:hAnsi="Times New Roman" w:cs="Times New Roman"/>
+          <w:sz w:val="24"/>
+          <w:szCs w:val="24"/>
+        </w:rPr>
+        <w:t>vO</w:t>
+      </w:r>
+      <w:r>
+        <w:rPr>
+          <w:rFonts w:ascii="Times New Roman" w:hAnsi="Times New Roman" w:cs="Times New Roman"/>
+          <w:sz w:val="24"/>
+          <w:szCs w:val="24"/>
+        </w:rPr>
+        <w:t xml:space="preserve">, </w:t>
+      </w:r>
+      <w:r>
+        <w:rPr>
+          <w:rFonts w:ascii="Times New Roman" w:hAnsi="Times New Roman" w:cs="Times New Roman"/>
+          <w:sz w:val="24"/>
+          <w:szCs w:val="24"/>
+        </w:rPr>
+        <w:t>cryptomonnaie_</w:t>
+      </w:r>
+      <w:r>
+        <w:rPr>
+          <w:rFonts w:ascii="Times New Roman" w:hAnsi="Times New Roman" w:cs="Times New Roman"/>
+          <w:sz w:val="24"/>
+          <w:szCs w:val="24"/>
+        </w:rPr>
+        <w:t xml:space="preserve">logo </w:t>
+      </w:r>
+      <w:r>
+        <w:rPr>
+          <w:rFonts w:ascii="Times New Roman" w:hAnsi="Times New Roman" w:cs="Times New Roman"/>
+          <w:sz w:val="24"/>
+          <w:szCs w:val="24"/>
+        </w:rPr>
+        <w:t>L</w:t>
+      </w:r>
+    </w:p>
+    <w:p>
+      <w:pPr>
+        <w:spacing w:line="240" w:lineRule="auto"/>
+        <w:jc w:val="both"/>
+        <w:rPr>
+          <w:rFonts w:ascii="Times New Roman" w:hAnsi="Times New Roman" w:cs="Times New Roman"/>
+          <w:sz w:val="24"/>
+          <w:szCs w:val="24"/>
+        </w:rPr>
+      </w:pPr>
+      <w:r>
+        <w:rPr>
+          <w:rFonts w:ascii="Times New Roman" w:hAnsi="Times New Roman" w:cs="Times New Roman"/>
+          <w:i/>
+          <w:iCs/>
+          <w:sz w:val="24"/>
+          <w:szCs w:val="24"/>
+        </w:rPr>
+        <w:lastRenderedPageBreak/>
+        <w:t>Dépendances</w:t>
+      </w:r>
+      <w:r>
+        <w:rPr>
+          <w:rFonts w:ascii="Times New Roman" w:hAnsi="Times New Roman" w:cs="Times New Roman"/>
+          <w:i/>
+          <w:iCs/>
+          <w:sz w:val="24"/>
+          <w:szCs w:val="24"/>
+        </w:rPr>
+        <w:t> :</w:t>
+      </w:r>
+      <w:r>
+        <w:rPr>
+          <w:rFonts w:ascii="Times New Roman" w:hAnsi="Times New Roman" w:cs="Times New Roman"/>
+          <w:i/>
+          <w:iCs/>
+          <w:sz w:val="24"/>
+          <w:szCs w:val="24"/>
+        </w:rPr>
+        <w:t xml:space="preserve"> </w:t>
+      </w:r>
+      <w:r>
+        <w:rPr>
+          <w:rFonts w:ascii="Times New Roman" w:hAnsi="Times New Roman" w:cs="Times New Roman"/>
+          <w:sz w:val="24"/>
+          <w:szCs w:val="24"/>
+        </w:rPr>
+        <w:t xml:space="preserve">iD </w:t>
+      </w:r>
+      <w:r>
+        <w:rPr>
+          <w:rFonts w:ascii="Times New Roman" w:hAnsi="Times New Roman" w:cs="Times New Roman"/>
+          <w:sz w:val="24"/>
+          <w:szCs w:val="24"/>
+        </w:rPr>
+        <w:sym w:font="Wingdings" w:char="F0E0"/>
+      </w:r>
+      <w:r>
+        <w:rPr>
+          <w:rFonts w:ascii="Times New Roman" w:hAnsi="Times New Roman" w:cs="Times New Roman"/>
+          <w:sz w:val="24"/>
+          <w:szCs w:val="24"/>
+        </w:rPr>
+        <w:t xml:space="preserve"> </w:t>
+      </w:r>
+      <w:r>
+        <w:rPr>
+          <w:rFonts w:ascii="Times New Roman" w:hAnsi="Times New Roman" w:cs="Times New Roman"/>
+          <w:sz w:val="24"/>
+          <w:szCs w:val="24"/>
+        </w:rPr>
+        <w:t>Tous les A</w:t>
+      </w:r>
+      <w:r>
+        <w:rPr>
+          <w:rFonts w:ascii="Times New Roman" w:hAnsi="Times New Roman" w:cs="Times New Roman"/>
+          <w:sz w:val="24"/>
+          <w:szCs w:val="24"/>
+        </w:rPr>
+        <w:t>ttributs</w:t>
+      </w:r>
+    </w:p>
+    <w:p>
+      <w:pPr>
+        <w:spacing w:line="240" w:lineRule="auto"/>
+        <w:jc w:val="both"/>
+        <w:rPr>
+          <w:rFonts w:ascii="Times New Roman" w:hAnsi="Times New Roman" w:cs="Times New Roman"/>
+          <w:b/>
+          <w:bCs/>
+          <w:sz w:val="24"/>
+          <w:szCs w:val="24"/>
+        </w:rPr>
+      </w:pPr>
+      <w:r>
+        <w:rPr>
+          <w:rFonts w:ascii="Times New Roman" w:hAnsi="Times New Roman" w:cs="Times New Roman"/>
+          <w:b/>
+          <w:bCs/>
+          <w:sz w:val="24"/>
+          <w:szCs w:val="24"/>
+        </w:rPr>
+        <w:t xml:space="preserve">Relation </w:t>
+      </w:r>
+      <w:r>
+        <w:rPr>
+          <w:rFonts w:ascii="Times New Roman" w:hAnsi="Times New Roman" w:cs="Times New Roman"/>
+          <w:b/>
+          <w:bCs/>
+          <w:sz w:val="24"/>
+          <w:szCs w:val="24"/>
+        </w:rPr>
+        <w:t>Projet</w:t>
+      </w:r>
+      <w:r>
+        <w:rPr>
+          <w:rFonts w:ascii="Times New Roman" w:hAnsi="Times New Roman" w:cs="Times New Roman"/>
+          <w:b/>
+          <w:bCs/>
+          <w:sz w:val="24"/>
+          <w:szCs w:val="24"/>
+        </w:rPr>
+        <w:t xml:space="preserve"> (`t_</w:t>
+      </w:r>
+      <w:r>
+        <w:rPr>
+          <w:rFonts w:ascii="Times New Roman" w:hAnsi="Times New Roman" w:cs="Times New Roman"/>
+          <w:b/>
+          <w:bCs/>
+          <w:sz w:val="24"/>
+          <w:szCs w:val="24"/>
+        </w:rPr>
+        <w:t>projet</w:t>
+      </w:r>
+      <w:r>
+        <w:rPr>
+          <w:rFonts w:ascii="Times New Roman" w:hAnsi="Times New Roman" w:cs="Times New Roman"/>
+          <w:b/>
+          <w:bCs/>
+          <w:sz w:val="24"/>
+          <w:szCs w:val="24"/>
+        </w:rPr>
+        <w:t>`)</w:t>
+      </w:r>
+    </w:p>
+    <w:p>
+      <w:pPr>
+        <w:spacing w:line="240" w:lineRule="auto"/>
+        <w:jc w:val="both"/>
+        <w:rPr>
+          <w:rFonts w:ascii="Times New Roman" w:hAnsi="Times New Roman" w:cs="Times New Roman"/>
+          <w:sz w:val="24"/>
+          <w:szCs w:val="24"/>
+        </w:rPr>
+      </w:pPr>
+      <w:r>
+        <w:rPr>
+          <w:rFonts w:ascii="Times New Roman" w:hAnsi="Times New Roman" w:cs="Times New Roman"/>
+          <w:i/>
+          <w:iCs/>
+          <w:sz w:val="24"/>
+          <w:szCs w:val="24"/>
+        </w:rPr>
+        <w:t>Attributs :</w:t>
+      </w:r>
+      <w:r>
+        <w:rPr>
+          <w:rFonts w:ascii="Times New Roman" w:hAnsi="Times New Roman" w:cs="Times New Roman"/>
+          <w:sz w:val="24"/>
+          <w:szCs w:val="24"/>
+        </w:rPr>
+        <w:t xml:space="preserve"> </w:t>
+      </w:r>
+      <w:r>
+        <w:rPr>
+          <w:rFonts w:ascii="Times New Roman" w:hAnsi="Times New Roman" w:cs="Times New Roman"/>
+          <w:sz w:val="24"/>
+          <w:szCs w:val="24"/>
+        </w:rPr>
+        <w:t xml:space="preserve">projet_ticker </w:t>
+      </w:r>
+      <w:r>
+        <w:rPr>
+          <w:rFonts w:ascii="Times New Roman" w:hAnsi="Times New Roman" w:cs="Times New Roman"/>
+          <w:sz w:val="24"/>
+          <w:szCs w:val="24"/>
+        </w:rPr>
+        <w:t>T</w:t>
+      </w:r>
+      <w:r>
+        <w:rPr>
+          <w:rFonts w:ascii="Times New Roman" w:hAnsi="Times New Roman" w:cs="Times New Roman"/>
+          <w:sz w:val="24"/>
+          <w:szCs w:val="24"/>
+        </w:rPr>
+        <w:t xml:space="preserve">, projet_logo </w:t>
+      </w:r>
+      <w:r>
+        <w:rPr>
+          <w:rFonts w:ascii="Times New Roman" w:hAnsi="Times New Roman" w:cs="Times New Roman"/>
+          <w:sz w:val="24"/>
+          <w:szCs w:val="24"/>
+        </w:rPr>
+        <w:t>L</w:t>
+      </w:r>
+      <w:r>
+        <w:rPr>
+          <w:rFonts w:ascii="Times New Roman" w:hAnsi="Times New Roman" w:cs="Times New Roman"/>
+          <w:sz w:val="24"/>
+          <w:szCs w:val="24"/>
+        </w:rPr>
+        <w:t xml:space="preserve">, projet_nom_du_coin </w:t>
+      </w:r>
+      <w:r>
+        <w:rPr>
+          <w:rFonts w:ascii="Times New Roman" w:hAnsi="Times New Roman" w:cs="Times New Roman"/>
+          <w:sz w:val="24"/>
+          <w:szCs w:val="24"/>
+        </w:rPr>
+        <w:t>N</w:t>
+      </w:r>
+      <w:r>
+        <w:rPr>
+          <w:rFonts w:ascii="Times New Roman" w:hAnsi="Times New Roman" w:cs="Times New Roman"/>
+          <w:sz w:val="24"/>
+          <w:szCs w:val="24"/>
+        </w:rPr>
+        <w:t xml:space="preserve">, projet_description </w:t>
+      </w:r>
+      <w:r>
+        <w:rPr>
+          <w:rFonts w:ascii="Times New Roman" w:hAnsi="Times New Roman" w:cs="Times New Roman"/>
+          <w:sz w:val="24"/>
+          <w:szCs w:val="24"/>
+        </w:rPr>
+        <w:t>dE</w:t>
+      </w:r>
+      <w:r>
+        <w:rPr>
+          <w:rFonts w:ascii="Times New Roman" w:hAnsi="Times New Roman" w:cs="Times New Roman"/>
+          <w:sz w:val="24"/>
+          <w:szCs w:val="24"/>
+        </w:rPr>
+        <w:t xml:space="preserve">, projet_start_date </w:t>
+      </w:r>
+      <w:r>
+        <w:rPr>
+          <w:rFonts w:ascii="Times New Roman" w:hAnsi="Times New Roman" w:cs="Times New Roman"/>
+          <w:sz w:val="24"/>
+          <w:szCs w:val="24"/>
+        </w:rPr>
+        <w:t>D</w:t>
+      </w:r>
+      <w:r>
+        <w:rPr>
+          <w:rFonts w:ascii="Times New Roman" w:hAnsi="Times New Roman" w:cs="Times New Roman"/>
+          <w:sz w:val="24"/>
+          <w:szCs w:val="24"/>
+        </w:rPr>
+        <w:t xml:space="preserve">, projet_forage_possible </w:t>
+      </w:r>
+      <w:r>
+        <w:rPr>
+          <w:rFonts w:ascii="Times New Roman" w:hAnsi="Times New Roman" w:cs="Times New Roman"/>
+          <w:sz w:val="24"/>
+          <w:szCs w:val="24"/>
+        </w:rPr>
+        <w:t>F</w:t>
+      </w:r>
+    </w:p>
+    <w:p>
+      <w:pPr>
+        <w:spacing w:line="240" w:lineRule="auto"/>
+        <w:jc w:val="both"/>
+        <w:rPr>
+          <w:rFonts w:ascii="Times New Roman" w:hAnsi="Times New Roman" w:cs="Times New Roman"/>
+          <w:sz w:val="24"/>
+          <w:szCs w:val="24"/>
+        </w:rPr>
+      </w:pPr>
+      <w:r>
+        <w:rPr>
+          <w:rFonts w:ascii="Times New Roman" w:hAnsi="Times New Roman" w:cs="Times New Roman"/>
+          <w:i/>
+          <w:iCs/>
+          <w:sz w:val="24"/>
+          <w:szCs w:val="24"/>
+        </w:rPr>
+        <w:t>Dépendances</w:t>
+      </w:r>
+      <w:r>
+        <w:rPr>
+          <w:rFonts w:ascii="Times New Roman" w:hAnsi="Times New Roman" w:cs="Times New Roman"/>
+          <w:i/>
+          <w:iCs/>
+          <w:sz w:val="24"/>
+          <w:szCs w:val="24"/>
+        </w:rPr>
+        <w:t> :</w:t>
+      </w:r>
+      <w:r>
+        <w:rPr>
+          <w:rFonts w:ascii="Times New Roman" w:hAnsi="Times New Roman" w:cs="Times New Roman"/>
+          <w:i/>
+          <w:iCs/>
+          <w:sz w:val="24"/>
+          <w:szCs w:val="24"/>
+        </w:rPr>
+        <w:t xml:space="preserve"> </w:t>
+      </w:r>
+      <w:r>
+        <w:rPr>
+          <w:rFonts w:ascii="Times New Roman" w:hAnsi="Times New Roman" w:cs="Times New Roman"/>
+          <w:sz w:val="24"/>
+          <w:szCs w:val="24"/>
+        </w:rPr>
+        <w:t xml:space="preserve">T </w:t>
+      </w:r>
+      <w:r>
+        <w:rPr>
+          <w:rFonts w:ascii="Times New Roman" w:hAnsi="Times New Roman" w:cs="Times New Roman"/>
+          <w:sz w:val="24"/>
+          <w:szCs w:val="24"/>
+        </w:rPr>
+        <w:sym w:font="Wingdings" w:char="F0E0"/>
+      </w:r>
+      <w:r>
+        <w:rPr>
+          <w:rFonts w:ascii="Times New Roman" w:hAnsi="Times New Roman" w:cs="Times New Roman"/>
+          <w:sz w:val="24"/>
+          <w:szCs w:val="24"/>
+        </w:rPr>
+        <w:t xml:space="preserve"> Tous les attributs</w:t>
+      </w:r>
+    </w:p>
+    <w:p>
+      <w:pPr>
+        <w:spacing w:line="240" w:lineRule="auto"/>
+        <w:jc w:val="both"/>
+        <w:rPr>
+          <w:rFonts w:ascii="Times New Roman" w:hAnsi="Times New Roman" w:cs="Times New Roman"/>
+          <w:sz w:val="24"/>
+          <w:szCs w:val="24"/>
+        </w:rPr>
+      </w:pPr>
+    </w:p>
+    <w:p>
+      <w:pPr>
+        <w:pStyle w:val="Heading4"/>
+        <w:rPr>
+          <w:rFonts w:ascii="Times New Roman" w:hAnsi="Times New Roman" w:cs="Times New Roman"/>
+        </w:rPr>
+      </w:pPr>
+      <w:r>
+        <w:rPr>
+          <w:rFonts w:ascii="Times New Roman" w:hAnsi="Times New Roman" w:cs="Times New Roman"/>
+        </w:rPr>
+        <w:t>Création des Tuples</w:t>
+      </w:r>
+    </w:p>
+    <w:p/>
+    <w:p>
+      <w:pPr>
+        <w:spacing w:line="240" w:lineRule="auto"/>
+        <w:jc w:val="both"/>
+        <w:rPr>
+          <w:rFonts w:ascii="Times New Roman" w:hAnsi="Times New Roman" w:cs="Times New Roman"/>
+          <w:sz w:val="24"/>
+          <w:szCs w:val="24"/>
+        </w:rPr>
+      </w:pPr>
+      <w:r>
         <w:tab/>
-        <w:t xml:space="preserve"> </w:t>
-      </w:r>
-    </w:p>
-    <w:p>
-      <w:pPr>
-        <w:pStyle w:val="Heading4"/>
-        <w:rPr>
-          <w:rFonts w:ascii="Times New Roman" w:hAnsi="Times New Roman" w:cs="Times New Roman"/>
-        </w:rPr>
-      </w:pPr>
-      <w:bookmarkStart w:id="16" w:name="_Toc69674363"/>
-      <w:r>
-        <w:rPr>
-          <w:rFonts w:ascii="Times New Roman" w:hAnsi="Times New Roman" w:cs="Times New Roman"/>
-        </w:rPr>
-        <w:t>Création des Tuples</w:t>
-      </w:r>
-      <w:bookmarkEnd w:id="16"/>
+      </w:r>
+      <w:r>
+        <w:rPr>
+          <w:rFonts w:ascii="Times New Roman" w:hAnsi="Times New Roman" w:cs="Times New Roman"/>
+          <w:sz w:val="24"/>
+          <w:szCs w:val="24"/>
+        </w:rPr>
+        <w:t xml:space="preserve">La création des tuples exposés en section 4 des annexes du rapport fût réalisée par différents moyens en fonction du type de données. Une grande majorité des relations ont été peuplées par l’API et donc un simple script Python a fait office d’outil principal. Pour ce qui est de la table Utilisateur, tous les tuples ont </w:t>
+      </w:r>
+      <w:r>
+        <w:rPr>
+          <w:rFonts w:ascii="Times New Roman" w:hAnsi="Times New Roman" w:cs="Times New Roman"/>
+          <w:sz w:val="24"/>
+          <w:szCs w:val="24"/>
+        </w:rPr>
+        <w:t>été</w:t>
+      </w:r>
+      <w:r>
+        <w:rPr>
+          <w:rFonts w:ascii="Times New Roman" w:hAnsi="Times New Roman" w:cs="Times New Roman"/>
+          <w:sz w:val="24"/>
+          <w:szCs w:val="24"/>
+        </w:rPr>
+        <w:t xml:space="preserve"> créés à l’aide de Mockaroo.com, un site entièrement dédié à la génération de tuples pour bases de données relationnelles. </w:t>
+      </w:r>
+      <w:r>
+        <w:rPr>
+          <w:rFonts w:ascii="Times New Roman" w:hAnsi="Times New Roman" w:cs="Times New Roman"/>
+          <w:sz w:val="24"/>
+          <w:szCs w:val="24"/>
+        </w:rPr>
+        <w:t xml:space="preserve">En moins de quelques minutes, </w:t>
+      </w:r>
+      <w:r>
+        <w:rPr>
+          <w:rFonts w:ascii="Times New Roman" w:hAnsi="Times New Roman" w:cs="Times New Roman"/>
+          <w:sz w:val="24"/>
+          <w:szCs w:val="24"/>
+        </w:rPr>
+        <w:t>à la suite de</w:t>
+      </w:r>
+      <w:r>
+        <w:rPr>
+          <w:rFonts w:ascii="Times New Roman" w:hAnsi="Times New Roman" w:cs="Times New Roman"/>
+          <w:sz w:val="24"/>
+          <w:szCs w:val="24"/>
+        </w:rPr>
+        <w:t xml:space="preserve"> notre sélection de critères, nous avons pu exporter en fichier Excel une liste de tuples triés par colonne, ici représentée par les différents attributs de la relation. À l’aide d’une fonction de concaténation à même le fichier Excel, nous avons pu formater les tuples selon la syntaxe requise pour l’interpréteur MySQL. Une simple copie du résultat fût alors ajoutée au script de peuplement de la table, nous épargnant ainsi énormément de temps.</w:t>
+      </w:r>
+      <w:r>
+        <w:rPr>
+          <w:rFonts w:ascii="Times New Roman" w:hAnsi="Times New Roman" w:cs="Times New Roman"/>
+          <w:sz w:val="24"/>
+          <w:szCs w:val="24"/>
+        </w:rPr>
+        <w:t xml:space="preserve"> Nous avons utilisé à nouveau le siteweb Mockaroo afin de générer une liste de mots de passe respectant nos critères de validation et de sécurité. Encore une fois, un simple script de hachage en Python fût ensuite lancé afin de modifier chacune des valeurs de la table en quelques secondes retournant ainsi une version hachée des mots de passe.</w:t>
+      </w:r>
     </w:p>
     <w:p>
       <w:pPr>
@@ -6796,110 +9082,110 @@
         <w:rPr>
           <w:rFonts w:ascii="Times New Roman" w:hAnsi="Times New Roman" w:cs="Times New Roman"/>
         </w:rPr>
+        <w:t>Spécifications</w:t>
+      </w:r>
+      <w:bookmarkEnd w:id="20"/>
+    </w:p>
+    <w:p>
+      <w:pPr>
+        <w:pStyle w:val="Heading4"/>
+        <w:rPr>
+          <w:rFonts w:ascii="Times New Roman" w:hAnsi="Times New Roman" w:cs="Times New Roman"/>
+        </w:rPr>
+      </w:pPr>
+      <w:bookmarkStart w:id="21" w:name="_Toc69674367"/>
+      <w:r>
+        <w:rPr>
+          <w:rFonts w:ascii="Times New Roman" w:hAnsi="Times New Roman" w:cs="Times New Roman"/>
+        </w:rPr>
+        <w:t>Fonctionnalités</w:t>
+      </w:r>
+      <w:bookmarkEnd w:id="21"/>
+    </w:p>
+    <w:p>
+      <w:pPr>
+        <w:pStyle w:val="Heading4"/>
+        <w:rPr>
+          <w:rFonts w:ascii="Times New Roman" w:hAnsi="Times New Roman" w:cs="Times New Roman"/>
+        </w:rPr>
+      </w:pPr>
+      <w:bookmarkStart w:id="22" w:name="_Toc69674368"/>
+      <w:r>
+        <w:rPr>
+          <w:rFonts w:ascii="Times New Roman" w:hAnsi="Times New Roman" w:cs="Times New Roman"/>
+        </w:rPr>
+        <w:t>Relation entre les 3 Niveaux</w:t>
+      </w:r>
+      <w:bookmarkEnd w:id="22"/>
+    </w:p>
+    <w:p>
+      <w:pPr>
+        <w:pStyle w:val="Heading3"/>
+        <w:rPr>
+          <w:rFonts w:ascii="Times New Roman" w:hAnsi="Times New Roman" w:cs="Times New Roman"/>
+        </w:rPr>
+      </w:pPr>
+      <w:bookmarkStart w:id="23" w:name="_Toc69674369"/>
+      <w:r>
+        <w:rPr>
+          <w:rFonts w:ascii="Times New Roman" w:hAnsi="Times New Roman" w:cs="Times New Roman"/>
+        </w:rPr>
+        <w:t>Design</w:t>
+      </w:r>
+      <w:bookmarkEnd w:id="23"/>
+    </w:p>
+    <w:p>
+      <w:pPr>
+        <w:pStyle w:val="Heading4"/>
+        <w:rPr>
+          <w:rFonts w:ascii="Times New Roman" w:hAnsi="Times New Roman" w:cs="Times New Roman"/>
+        </w:rPr>
+      </w:pPr>
+      <w:bookmarkStart w:id="24" w:name="_Toc69674370"/>
+      <w:r>
+        <w:rPr>
+          <w:rFonts w:ascii="Times New Roman" w:hAnsi="Times New Roman" w:cs="Times New Roman"/>
+        </w:rPr>
+        <w:t>Justification des Décisions</w:t>
+      </w:r>
+      <w:bookmarkEnd w:id="24"/>
+    </w:p>
+    <w:p>
+      <w:pPr>
+        <w:pStyle w:val="Heading4"/>
+        <w:rPr>
+          <w:rFonts w:ascii="Times New Roman" w:hAnsi="Times New Roman" w:cs="Times New Roman"/>
+        </w:rPr>
+      </w:pPr>
+      <w:bookmarkStart w:id="25" w:name="_Toc69674371"/>
+      <w:r>
+        <w:rPr>
+          <w:rFonts w:ascii="Times New Roman" w:hAnsi="Times New Roman" w:cs="Times New Roman"/>
+        </w:rPr>
+        <w:t>Explications</w:t>
+      </w:r>
+      <w:bookmarkEnd w:id="25"/>
+    </w:p>
+    <w:p>
+      <w:pPr>
+        <w:rPr>
+          <w:rFonts w:ascii="Times New Roman" w:hAnsi="Times New Roman" w:cs="Times New Roman"/>
+        </w:rPr>
+      </w:pPr>
+    </w:p>
+    <w:p>
+      <w:pPr>
+        <w:pStyle w:val="Heading2"/>
+        <w:rPr>
+          <w:rFonts w:ascii="Times New Roman" w:hAnsi="Times New Roman" w:cs="Times New Roman"/>
+        </w:rPr>
+      </w:pPr>
+      <w:bookmarkStart w:id="26" w:name="_Toc69674372"/>
+      <w:r>
+        <w:rPr>
+          <w:rFonts w:ascii="Times New Roman" w:hAnsi="Times New Roman" w:cs="Times New Roman"/>
+        </w:rPr>
         <w:lastRenderedPageBreak/>
-        <w:t>Spécifications</w:t>
-      </w:r>
-      <w:bookmarkEnd w:id="20"/>
-    </w:p>
-    <w:p>
-      <w:pPr>
-        <w:pStyle w:val="Heading4"/>
-        <w:rPr>
-          <w:rFonts w:ascii="Times New Roman" w:hAnsi="Times New Roman" w:cs="Times New Roman"/>
-        </w:rPr>
-      </w:pPr>
-      <w:bookmarkStart w:id="21" w:name="_Toc69674367"/>
-      <w:r>
-        <w:rPr>
-          <w:rFonts w:ascii="Times New Roman" w:hAnsi="Times New Roman" w:cs="Times New Roman"/>
-        </w:rPr>
-        <w:t>Fonctionnalités</w:t>
-      </w:r>
-      <w:bookmarkEnd w:id="21"/>
-    </w:p>
-    <w:p>
-      <w:pPr>
-        <w:pStyle w:val="Heading4"/>
-        <w:rPr>
-          <w:rFonts w:ascii="Times New Roman" w:hAnsi="Times New Roman" w:cs="Times New Roman"/>
-        </w:rPr>
-      </w:pPr>
-      <w:bookmarkStart w:id="22" w:name="_Toc69674368"/>
-      <w:r>
-        <w:rPr>
-          <w:rFonts w:ascii="Times New Roman" w:hAnsi="Times New Roman" w:cs="Times New Roman"/>
-        </w:rPr>
-        <w:t>Relation entre les 3 Niveaux</w:t>
-      </w:r>
-      <w:bookmarkEnd w:id="22"/>
-    </w:p>
-    <w:p>
-      <w:pPr>
-        <w:pStyle w:val="Heading3"/>
-        <w:rPr>
-          <w:rFonts w:ascii="Times New Roman" w:hAnsi="Times New Roman" w:cs="Times New Roman"/>
-        </w:rPr>
-      </w:pPr>
-      <w:bookmarkStart w:id="23" w:name="_Toc69674369"/>
-      <w:r>
-        <w:rPr>
-          <w:rFonts w:ascii="Times New Roman" w:hAnsi="Times New Roman" w:cs="Times New Roman"/>
-        </w:rPr>
-        <w:t>Design</w:t>
-      </w:r>
-      <w:bookmarkEnd w:id="23"/>
-    </w:p>
-    <w:p>
-      <w:pPr>
-        <w:pStyle w:val="Heading4"/>
-        <w:rPr>
-          <w:rFonts w:ascii="Times New Roman" w:hAnsi="Times New Roman" w:cs="Times New Roman"/>
-        </w:rPr>
-      </w:pPr>
-      <w:bookmarkStart w:id="24" w:name="_Toc69674370"/>
-      <w:r>
-        <w:rPr>
-          <w:rFonts w:ascii="Times New Roman" w:hAnsi="Times New Roman" w:cs="Times New Roman"/>
-        </w:rPr>
-        <w:t>Justification des Décisions</w:t>
-      </w:r>
-      <w:bookmarkEnd w:id="24"/>
-    </w:p>
-    <w:p>
-      <w:pPr>
-        <w:pStyle w:val="Heading4"/>
-        <w:rPr>
-          <w:rFonts w:ascii="Times New Roman" w:hAnsi="Times New Roman" w:cs="Times New Roman"/>
-        </w:rPr>
-      </w:pPr>
-      <w:bookmarkStart w:id="25" w:name="_Toc69674371"/>
-      <w:r>
-        <w:rPr>
-          <w:rFonts w:ascii="Times New Roman" w:hAnsi="Times New Roman" w:cs="Times New Roman"/>
-        </w:rPr>
-        <w:t>Explications</w:t>
-      </w:r>
-      <w:bookmarkEnd w:id="25"/>
-    </w:p>
-    <w:p>
-      <w:pPr>
-        <w:rPr>
-          <w:rFonts w:ascii="Times New Roman" w:hAnsi="Times New Roman" w:cs="Times New Roman"/>
-        </w:rPr>
-      </w:pPr>
-    </w:p>
-    <w:p>
-      <w:pPr>
-        <w:pStyle w:val="Heading2"/>
-        <w:rPr>
-          <w:rFonts w:ascii="Times New Roman" w:hAnsi="Times New Roman" w:cs="Times New Roman"/>
-        </w:rPr>
-      </w:pPr>
-      <w:bookmarkStart w:id="26" w:name="_Toc69674372"/>
-      <w:r>
-        <w:rPr>
-          <w:rFonts w:ascii="Times New Roman" w:hAnsi="Times New Roman" w:cs="Times New Roman"/>
-        </w:rPr>
         <w:t>Conclusion</w:t>
       </w:r>
       <w:bookmarkEnd w:id="26"/>
@@ -7051,8 +9337,8 @@
         <w:jc w:val="both"/>
         <w:rPr>
           <w:rFonts w:ascii="Times New Roman" w:hAnsi="Times New Roman" w:cs="Times New Roman"/>
-          <w:sz w:val="20"/>
-          <w:szCs w:val="20"/>
+          <w:sz w:val="24"/>
+          <w:szCs w:val="24"/>
         </w:rPr>
       </w:pPr>
       <w:r>
@@ -7061,36 +9347,24 @@
       <w:r>
         <w:rPr>
           <w:rFonts w:ascii="Times New Roman" w:hAnsi="Times New Roman" w:cs="Times New Roman"/>
-        </w:rPr>
-        <w:t xml:space="preserve">L’équipe responsable du projet est composée des </w:t>
-      </w:r>
-      <w:r>
-        <w:rPr>
-          <w:rFonts w:ascii="Times New Roman" w:hAnsi="Times New Roman" w:cs="Times New Roman"/>
-        </w:rPr>
-        <w:t xml:space="preserve">trois </w:t>
-      </w:r>
-      <w:r>
-        <w:rPr>
-          <w:rFonts w:ascii="Times New Roman" w:hAnsi="Times New Roman" w:cs="Times New Roman"/>
-        </w:rPr>
-        <w:t xml:space="preserve">membres suivants : Samuel Aubert, </w:t>
-      </w:r>
-      <w:r>
-        <w:rPr>
-          <w:rFonts w:ascii="Times New Roman" w:hAnsi="Times New Roman" w:cs="Times New Roman"/>
-        </w:rPr>
-        <w:t>Christopher Godin</w:t>
-      </w:r>
-      <w:r>
-        <w:rPr>
-          <w:rFonts w:ascii="Times New Roman" w:hAnsi="Times New Roman" w:cs="Times New Roman"/>
+          <w:sz w:val="24"/>
+          <w:szCs w:val="24"/>
+        </w:rPr>
+        <w:t>L’équipe responsable du projet est composée des trois membres suivants : Samuel Aubert, Christopher Godin</w:t>
+      </w:r>
+      <w:r>
+        <w:rPr>
+          <w:rFonts w:ascii="Times New Roman" w:hAnsi="Times New Roman" w:cs="Times New Roman"/>
+          <w:sz w:val="24"/>
+          <w:szCs w:val="24"/>
         </w:rPr>
         <w:t xml:space="preserve"> et</w:t>
       </w:r>
       <w:r>
         <w:rPr>
           <w:rFonts w:ascii="Times New Roman" w:hAnsi="Times New Roman" w:cs="Times New Roman"/>
+          <w:sz w:val="24"/>
+          <w:szCs w:val="24"/>
         </w:rPr>
         <w:t xml:space="preserve"> </w:t>
       </w:r>
@@ -7100,21 +9374,13 @@
           <w:sz w:val="24"/>
           <w:szCs w:val="24"/>
         </w:rPr>
-        <w:t>David Bolduc-</w:t>
-      </w:r>
-      <w:proofErr w:type="spellStart"/>
-      <w:r>
-        <w:rPr>
-          <w:rFonts w:ascii="Times New Roman" w:hAnsi="Times New Roman" w:cs="Times New Roman"/>
-          <w:sz w:val="24"/>
-          <w:szCs w:val="24"/>
-        </w:rPr>
-        <w:t>Riopel</w:t>
-      </w:r>
-      <w:proofErr w:type="spellEnd"/>
-      <w:r>
-        <w:rPr>
-          <w:rFonts w:ascii="Times New Roman" w:hAnsi="Times New Roman" w:cs="Times New Roman"/>
+        <w:t>David Bolduc-Riopel</w:t>
+      </w:r>
+      <w:r>
+        <w:rPr>
+          <w:rFonts w:ascii="Times New Roman" w:hAnsi="Times New Roman" w:cs="Times New Roman"/>
+          <w:sz w:val="24"/>
+          <w:szCs w:val="24"/>
         </w:rPr>
         <w:t xml:space="preserve">. Chaque membre a des tâches spécifiques et prédéterminées à effectuer s’additionnant aux différentes tâches séparées hebdomadairement. </w:t>
       </w:r>
@@ -7410,18 +9676,8 @@
           <w:sz w:val="24"/>
           <w:szCs w:val="24"/>
         </w:rPr>
-        <w:t>David Bolduc-</w:t>
-      </w:r>
-      <w:proofErr w:type="spellStart"/>
-      <w:r>
-        <w:rPr>
-          <w:rFonts w:ascii="Times New Roman" w:hAnsi="Times New Roman" w:cs="Times New Roman"/>
-          <w:sz w:val="24"/>
-          <w:szCs w:val="24"/>
-        </w:rPr>
-        <w:t>Riopel</w:t>
-      </w:r>
-      <w:proofErr w:type="spellEnd"/>
+        <w:t>David Bolduc-Riopel</w:t>
+      </w:r>
       <w:r>
         <w:rPr>
           <w:rFonts w:ascii="Times New Roman" w:hAnsi="Times New Roman" w:cs="Times New Roman"/>
@@ -7453,7 +9709,6 @@
           <w:szCs w:val="24"/>
           <w:lang w:val="fr-FR"/>
         </w:rPr>
-        <w:lastRenderedPageBreak/>
         <w:t>Gestionnaire de la conformité des concepts</w:t>
       </w:r>
     </w:p>
@@ -7506,6 +9761,7 @@
         <w:rPr>
           <w:rFonts w:ascii="Times New Roman" w:hAnsi="Times New Roman" w:cs="Times New Roman"/>
         </w:rPr>
+        <w:lastRenderedPageBreak/>
         <w:t>Principales activités réalisées</w:t>
       </w:r>
       <w:bookmarkEnd w:id="32"/>
@@ -7884,25 +10140,7 @@
           <w:sz w:val="24"/>
           <w:szCs w:val="24"/>
         </w:rPr>
-        <w:t xml:space="preserve">Rédaction complète du code </w:t>
-      </w:r>
-      <w:proofErr w:type="spellStart"/>
-      <w:r>
-        <w:rPr>
-          <w:rFonts w:ascii="Times New Roman" w:hAnsi="Times New Roman" w:cs="Times New Roman"/>
-          <w:sz w:val="24"/>
-          <w:szCs w:val="24"/>
-        </w:rPr>
-        <w:t>Front-End</w:t>
-      </w:r>
-      <w:proofErr w:type="spellEnd"/>
-      <w:r>
-        <w:rPr>
-          <w:rFonts w:ascii="Times New Roman" w:hAnsi="Times New Roman" w:cs="Times New Roman"/>
-          <w:sz w:val="24"/>
-          <w:szCs w:val="24"/>
-        </w:rPr>
-        <w:t xml:space="preserve"> (HTML, CSS, JavaScript)</w:t>
+        <w:t>Rédaction du code Front-End (HTML, CSS, JavaScript)</w:t>
       </w:r>
     </w:p>
     <w:p>
@@ -7933,25 +10171,7 @@
           <w:sz w:val="24"/>
           <w:szCs w:val="24"/>
         </w:rPr>
-        <w:t xml:space="preserve">de code </w:t>
-      </w:r>
-      <w:proofErr w:type="spellStart"/>
-      <w:r>
-        <w:rPr>
-          <w:rFonts w:ascii="Times New Roman" w:hAnsi="Times New Roman" w:cs="Times New Roman"/>
-          <w:sz w:val="24"/>
-          <w:szCs w:val="24"/>
-        </w:rPr>
-        <w:t>Back-End</w:t>
-      </w:r>
-      <w:proofErr w:type="spellEnd"/>
-      <w:r>
-        <w:rPr>
-          <w:rFonts w:ascii="Times New Roman" w:hAnsi="Times New Roman" w:cs="Times New Roman"/>
-          <w:sz w:val="24"/>
-          <w:szCs w:val="24"/>
-        </w:rPr>
-        <w:t xml:space="preserve"> (Python, SQL)</w:t>
+        <w:t>de code Back-End (Python, SQL)</w:t>
       </w:r>
     </w:p>
     <w:p>
@@ -7997,18 +10217,16 @@
           <w:sz w:val="24"/>
           <w:szCs w:val="24"/>
         </w:rPr>
-        <w:t xml:space="preserve">Rédaction de la procédure </w:t>
-      </w:r>
-      <w:proofErr w:type="spellStart"/>
-      <w:r>
-        <w:rPr>
-          <w:rFonts w:ascii="Times New Roman" w:hAnsi="Times New Roman" w:cs="Times New Roman"/>
-          <w:sz w:val="24"/>
-          <w:szCs w:val="24"/>
-        </w:rPr>
-        <w:t>Create_User</w:t>
-      </w:r>
-      <w:proofErr w:type="spellEnd"/>
+        <w:t xml:space="preserve">Rédaction de </w:t>
+      </w:r>
+      <w:r>
+        <w:rPr>
+          <w:rFonts w:ascii="Times New Roman" w:hAnsi="Times New Roman" w:cs="Times New Roman"/>
+          <w:sz w:val="24"/>
+          <w:szCs w:val="24"/>
+        </w:rPr>
+        <w:t>procédures</w:t>
+      </w:r>
     </w:p>
     <w:p>
       <w:pPr>
@@ -8030,18 +10248,8 @@
           <w:sz w:val="24"/>
           <w:szCs w:val="24"/>
         </w:rPr>
-        <w:t xml:space="preserve">Rédaction du code et du script nécessaire au peuplement de la table </w:t>
-      </w:r>
-      <w:proofErr w:type="spellStart"/>
-      <w:r>
-        <w:rPr>
-          <w:rFonts w:ascii="Times New Roman" w:hAnsi="Times New Roman" w:cs="Times New Roman"/>
-          <w:sz w:val="24"/>
-          <w:szCs w:val="24"/>
-        </w:rPr>
-        <w:t>t_utilisateur</w:t>
-      </w:r>
-      <w:proofErr w:type="spellEnd"/>
+        <w:t>Rédaction du code et du script nécessaire au peuplement de la table t_utilisateur</w:t>
+      </w:r>
     </w:p>
     <w:p>
       <w:pPr>
@@ -8181,69 +10389,7 @@
           <w:sz w:val="24"/>
           <w:szCs w:val="24"/>
         </w:rPr>
-        <w:t xml:space="preserve">de code </w:t>
-      </w:r>
-      <w:proofErr w:type="spellStart"/>
-      <w:r>
-        <w:rPr>
-          <w:rFonts w:ascii="Times New Roman" w:hAnsi="Times New Roman" w:cs="Times New Roman"/>
-          <w:sz w:val="24"/>
-          <w:szCs w:val="24"/>
-        </w:rPr>
-        <w:t>Back-End</w:t>
-      </w:r>
-      <w:proofErr w:type="spellEnd"/>
-      <w:r>
-        <w:rPr>
-          <w:rFonts w:ascii="Times New Roman" w:hAnsi="Times New Roman" w:cs="Times New Roman"/>
-          <w:sz w:val="24"/>
-          <w:szCs w:val="24"/>
-        </w:rPr>
-        <w:t xml:space="preserve"> (Python, SQL)</w:t>
-      </w:r>
-    </w:p>
-    <w:p>
-      <w:pPr>
-        <w:spacing w:line="240" w:lineRule="auto"/>
-        <w:rPr>
-          <w:rFonts w:ascii="Times New Roman" w:hAnsi="Times New Roman" w:cs="Times New Roman"/>
-          <w:sz w:val="24"/>
-          <w:szCs w:val="24"/>
-        </w:rPr>
-      </w:pPr>
-      <w:r>
-        <w:rPr>
-          <w:rFonts w:ascii="Times New Roman" w:hAnsi="Times New Roman" w:cs="Times New Roman"/>
-          <w:sz w:val="24"/>
-          <w:szCs w:val="24"/>
-        </w:rPr>
-        <w:t>David Bolduc-</w:t>
-      </w:r>
-      <w:proofErr w:type="spellStart"/>
-      <w:r>
-        <w:rPr>
-          <w:rFonts w:ascii="Times New Roman" w:hAnsi="Times New Roman" w:cs="Times New Roman"/>
-          <w:sz w:val="24"/>
-          <w:szCs w:val="24"/>
-        </w:rPr>
-        <w:t>Riopel</w:t>
-      </w:r>
-      <w:proofErr w:type="spellEnd"/>
-      <w:r>
-        <w:rPr>
-          <w:rFonts w:ascii="Times New Roman" w:hAnsi="Times New Roman" w:cs="Times New Roman"/>
-          <w:sz w:val="24"/>
-          <w:szCs w:val="24"/>
-        </w:rPr>
-        <w:t> </w:t>
-      </w:r>
-      <w:r>
-        <w:rPr>
-          <w:rFonts w:ascii="Times New Roman" w:hAnsi="Times New Roman" w:cs="Times New Roman"/>
-          <w:sz w:val="24"/>
-          <w:szCs w:val="24"/>
-        </w:rPr>
-        <w:t>:</w:t>
+        <w:t>de code Back-End (Python, SQL)</w:t>
       </w:r>
     </w:p>
     <w:p>
@@ -8266,7 +10412,7 @@
           <w:sz w:val="24"/>
           <w:szCs w:val="24"/>
         </w:rPr>
-        <w:t>Implémentation de l’API</w:t>
+        <w:t>Rédaction de code de liaison entre le client et le serveur (Flask et Javasript)</w:t>
       </w:r>
     </w:p>
     <w:p>
@@ -8289,6 +10435,86 @@
           <w:sz w:val="24"/>
           <w:szCs w:val="24"/>
         </w:rPr>
+        <w:t>Rédaction de procédures</w:t>
+      </w:r>
+    </w:p>
+    <w:p>
+      <w:pPr>
+        <w:spacing w:line="240" w:lineRule="auto"/>
+        <w:rPr>
+          <w:rFonts w:ascii="Times New Roman" w:hAnsi="Times New Roman" w:cs="Times New Roman"/>
+          <w:sz w:val="24"/>
+          <w:szCs w:val="24"/>
+        </w:rPr>
+      </w:pPr>
+      <w:r>
+        <w:rPr>
+          <w:rFonts w:ascii="Times New Roman" w:hAnsi="Times New Roman" w:cs="Times New Roman"/>
+          <w:sz w:val="24"/>
+          <w:szCs w:val="24"/>
+        </w:rPr>
+        <w:t>David Bolduc-Riopel</w:t>
+      </w:r>
+      <w:r>
+        <w:rPr>
+          <w:rFonts w:ascii="Times New Roman" w:hAnsi="Times New Roman" w:cs="Times New Roman"/>
+          <w:sz w:val="24"/>
+          <w:szCs w:val="24"/>
+        </w:rPr>
+        <w:t> </w:t>
+      </w:r>
+      <w:r>
+        <w:rPr>
+          <w:rFonts w:ascii="Times New Roman" w:hAnsi="Times New Roman" w:cs="Times New Roman"/>
+          <w:sz w:val="24"/>
+          <w:szCs w:val="24"/>
+        </w:rPr>
+        <w:t>:</w:t>
+      </w:r>
+    </w:p>
+    <w:p>
+      <w:pPr>
+        <w:pStyle w:val="ListParagraph"/>
+        <w:numPr>
+          <w:ilvl w:val="0"/>
+          <w:numId w:val="1"/>
+        </w:numPr>
+        <w:spacing w:line="240" w:lineRule="auto"/>
+        <w:rPr>
+          <w:rFonts w:ascii="Times New Roman" w:hAnsi="Times New Roman" w:cs="Times New Roman"/>
+          <w:sz w:val="24"/>
+          <w:szCs w:val="24"/>
+        </w:rPr>
+      </w:pPr>
+      <w:r>
+        <w:rPr>
+          <w:rFonts w:ascii="Times New Roman" w:hAnsi="Times New Roman" w:cs="Times New Roman"/>
+          <w:sz w:val="24"/>
+          <w:szCs w:val="24"/>
+        </w:rPr>
+        <w:t>Implémentation de l’API</w:t>
+      </w:r>
+    </w:p>
+    <w:p>
+      <w:pPr>
+        <w:pStyle w:val="ListParagraph"/>
+        <w:numPr>
+          <w:ilvl w:val="0"/>
+          <w:numId w:val="1"/>
+        </w:numPr>
+        <w:spacing w:line="240" w:lineRule="auto"/>
+        <w:rPr>
+          <w:rFonts w:ascii="Times New Roman" w:hAnsi="Times New Roman" w:cs="Times New Roman"/>
+          <w:sz w:val="24"/>
+          <w:szCs w:val="24"/>
+        </w:rPr>
+      </w:pPr>
+      <w:r>
+        <w:rPr>
+          <w:rFonts w:ascii="Times New Roman" w:hAnsi="Times New Roman" w:cs="Times New Roman"/>
+          <w:sz w:val="24"/>
+          <w:szCs w:val="24"/>
+        </w:rPr>
         <w:t xml:space="preserve">Rédaction </w:t>
       </w:r>
       <w:r>
@@ -8297,25 +10523,7 @@
           <w:sz w:val="24"/>
           <w:szCs w:val="24"/>
         </w:rPr>
-        <w:t xml:space="preserve">de code </w:t>
-      </w:r>
-      <w:proofErr w:type="spellStart"/>
-      <w:r>
-        <w:rPr>
-          <w:rFonts w:ascii="Times New Roman" w:hAnsi="Times New Roman" w:cs="Times New Roman"/>
-          <w:sz w:val="24"/>
-          <w:szCs w:val="24"/>
-        </w:rPr>
-        <w:t>Back-End</w:t>
-      </w:r>
-      <w:proofErr w:type="spellEnd"/>
-      <w:r>
-        <w:rPr>
-          <w:rFonts w:ascii="Times New Roman" w:hAnsi="Times New Roman" w:cs="Times New Roman"/>
-          <w:sz w:val="24"/>
-          <w:szCs w:val="24"/>
-        </w:rPr>
-        <w:t xml:space="preserve"> (Python, SQL)</w:t>
+        <w:t>de code Back-End (Python, SQL)</w:t>
       </w:r>
     </w:p>
     <w:p>
@@ -8427,6 +10635,7 @@
         <w:rPr>
           <w:rFonts w:ascii="Times New Roman" w:hAnsi="Times New Roman" w:cs="Times New Roman"/>
         </w:rPr>
+        <w:lastRenderedPageBreak/>
         <w:t>Défis rencontrés</w:t>
       </w:r>
       <w:bookmarkEnd w:id="35"/>
@@ -8784,9 +10993,8 @@
           <w:sz w:val="24"/>
           <w:szCs w:val="24"/>
         </w:rPr>
-        <w:t xml:space="preserve">. Samuel, qui était responsable de la conception de la partie </w:t>
-      </w:r>
-      <w:proofErr w:type="spellStart"/>
+        <w:t xml:space="preserve">. Samuel, qui était responsable de la conception de la partie Front-End du site web a d’ailleurs </w:t>
+      </w:r>
       <w:r>
         <w:rPr>
           <w:rStyle w:val="normaltextrun"/>
@@ -8795,9 +11003,8 @@
           <w:sz w:val="24"/>
           <w:szCs w:val="24"/>
         </w:rPr>
-        <w:t>Front-End</w:t>
-      </w:r>
-      <w:proofErr w:type="spellEnd"/>
+        <w:t>été dans l’obligation de</w:t>
+      </w:r>
       <w:r>
         <w:rPr>
           <w:rStyle w:val="normaltextrun"/>
@@ -8806,7 +11013,7 @@
           <w:sz w:val="24"/>
           <w:szCs w:val="24"/>
         </w:rPr>
-        <w:t xml:space="preserve"> du site web a d’ailleurs </w:t>
+        <w:t xml:space="preserve"> se payer un cours sur la plateforme d’apprentissage en ligne Udemy afin d’être en mesure de réaliser un site web adaptable, agréable pour l’œil et plaisant pour l’utilisateur.</w:t>
       </w:r>
       <w:r>
         <w:rPr>
@@ -8816,93 +11023,7 @@
           <w:sz w:val="24"/>
           <w:szCs w:val="24"/>
         </w:rPr>
-        <w:t>été dans l’obligation de</w:t>
-      </w:r>
-      <w:r>
-        <w:rPr>
-          <w:rStyle w:val="normaltextrun"/>
-          <w:rFonts w:ascii="Times New Roman" w:hAnsi="Times New Roman" w:cs="Times New Roman"/>
-          <w:color w:val="000000"/>
-          <w:sz w:val="24"/>
-          <w:szCs w:val="24"/>
-        </w:rPr>
-        <w:t xml:space="preserve"> se payer un cours sur la plateforme d’apprentissage en ligne </w:t>
-      </w:r>
-      <w:proofErr w:type="spellStart"/>
-      <w:r>
-        <w:rPr>
-          <w:rStyle w:val="normaltextrun"/>
-          <w:rFonts w:ascii="Times New Roman" w:hAnsi="Times New Roman" w:cs="Times New Roman"/>
-          <w:color w:val="000000"/>
-          <w:sz w:val="24"/>
-          <w:szCs w:val="24"/>
-        </w:rPr>
-        <w:t>Udemy</w:t>
-      </w:r>
-      <w:proofErr w:type="spellEnd"/>
-      <w:r>
-        <w:rPr>
-          <w:rStyle w:val="normaltextrun"/>
-          <w:rFonts w:ascii="Times New Roman" w:hAnsi="Times New Roman" w:cs="Times New Roman"/>
-          <w:color w:val="000000"/>
-          <w:sz w:val="24"/>
-          <w:szCs w:val="24"/>
-        </w:rPr>
-        <w:t xml:space="preserve"> afin d’être en mesure de réaliser un site web adaptable, agréable pour l’œil et plaisant pour l’utilisateur.</w:t>
-      </w:r>
-      <w:r>
-        <w:rPr>
-          <w:rStyle w:val="normaltextrun"/>
-          <w:rFonts w:ascii="Times New Roman" w:hAnsi="Times New Roman" w:cs="Times New Roman"/>
-          <w:color w:val="000000"/>
-          <w:sz w:val="24"/>
-          <w:szCs w:val="24"/>
-        </w:rPr>
-        <w:t xml:space="preserve"> David ainsi que </w:t>
-      </w:r>
-      <w:proofErr w:type="spellStart"/>
-      <w:r>
-        <w:rPr>
-          <w:rStyle w:val="normaltextrun"/>
-          <w:rFonts w:ascii="Times New Roman" w:hAnsi="Times New Roman" w:cs="Times New Roman"/>
-          <w:color w:val="000000"/>
-          <w:sz w:val="24"/>
-          <w:szCs w:val="24"/>
-        </w:rPr>
-        <w:t>Chistopher</w:t>
-      </w:r>
-      <w:proofErr w:type="spellEnd"/>
-      <w:r>
-        <w:rPr>
-          <w:rStyle w:val="normaltextrun"/>
-          <w:rFonts w:ascii="Times New Roman" w:hAnsi="Times New Roman" w:cs="Times New Roman"/>
-          <w:color w:val="000000"/>
-          <w:sz w:val="24"/>
-          <w:szCs w:val="24"/>
-        </w:rPr>
-        <w:t xml:space="preserve"> ont alors également fait de même afin d’apprivoiser le </w:t>
-      </w:r>
-      <w:proofErr w:type="spellStart"/>
-      <w:r>
-        <w:rPr>
-          <w:rStyle w:val="normaltextrun"/>
-          <w:rFonts w:ascii="Times New Roman" w:hAnsi="Times New Roman" w:cs="Times New Roman"/>
-          <w:color w:val="000000"/>
-          <w:sz w:val="24"/>
-          <w:szCs w:val="24"/>
-        </w:rPr>
-        <w:t>framework</w:t>
-      </w:r>
-      <w:proofErr w:type="spellEnd"/>
-      <w:r>
-        <w:rPr>
-          <w:rStyle w:val="normaltextrun"/>
-          <w:rFonts w:ascii="Times New Roman" w:hAnsi="Times New Roman" w:cs="Times New Roman"/>
-          <w:color w:val="000000"/>
-          <w:sz w:val="24"/>
-          <w:szCs w:val="24"/>
-        </w:rPr>
-        <w:t xml:space="preserve"> Flask de Python. </w:t>
+        <w:t xml:space="preserve"> David ainsi que Chistopher ont alors également fait de même afin d’apprivoiser le framework Flask de Python. </w:t>
       </w:r>
     </w:p>
     <w:p>
@@ -9023,7 +11144,7 @@
                     <pic:cNvPicPr/>
                   </pic:nvPicPr>
                   <pic:blipFill>
-                    <a:blip r:embed="rId14">
+                    <a:blip r:embed="rId16">
                       <a:extLst>
                         <a:ext uri="{28A0092B-C50C-407E-A947-70E740481C1C}">
                           <a14:useLocalDpi xmlns:a14="http://schemas.microsoft.com/office/drawing/2010/main" val="0"/>
@@ -9107,27 +11228,14 @@
                             <w:r>
                               <w:t xml:space="preserve">Figure </w:t>
                             </w:r>
-                            <w:r>
-                              <w:fldChar w:fldCharType="begin"/>
-                            </w:r>
-                            <w:r>
-                              <w:instrText xml:space="preserve"> SEQ Figure \* ARABIC </w:instrText>
-                            </w:r>
-                            <w:r>
-                              <w:fldChar w:fldCharType="separate"/>
-                            </w:r>
-                            <w:r>
-                              <w:rPr>
-                                <w:noProof/>
-                              </w:rPr>
-                              <w:t>1</w:t>
-                            </w:r>
-                            <w:r>
-                              <w:rPr>
-                                <w:noProof/>
-                              </w:rPr>
-                              <w:fldChar w:fldCharType="end"/>
-                            </w:r>
+                            <w:fldSimple w:instr=" SEQ Figure \* ARABIC ">
+                              <w:r>
+                                <w:rPr>
+                                  <w:noProof/>
+                                </w:rPr>
+                                <w:t>1</w:t>
+                              </w:r>
+                            </w:fldSimple>
                             <w:r>
                               <w:t xml:space="preserve"> - Modèle Entité-Relation</w:t>
                             </w:r>
@@ -9278,67 +11386,16 @@
         </w:rPr>
       </w:pPr>
       <w:bookmarkStart w:id="41" w:name="_Toc69674387"/>
-      <w:r>
-        <w:rPr>
-          <w:rFonts w:ascii="Times New Roman" w:hAnsi="Times New Roman" w:cs="Times New Roman"/>
-          <w:noProof/>
-        </w:rPr>
-        <w:drawing>
-          <wp:anchor distT="0" distB="0" distL="114300" distR="114300" simplePos="0" relativeHeight="251667456" behindDoc="1" locked="0" layoutInCell="1" allowOverlap="1" wp14:anchorId="5190DF3E" wp14:editId="74AD95D8">
-            <wp:simplePos x="0" y="0"/>
-            <wp:positionH relativeFrom="column">
-              <wp:posOffset>-381000</wp:posOffset>
-            </wp:positionH>
-            <wp:positionV relativeFrom="paragraph">
-              <wp:posOffset>779164</wp:posOffset>
-            </wp:positionV>
-            <wp:extent cx="6366414" cy="6595675"/>
-            <wp:effectExtent l="0" t="0" r="0" b="0"/>
-            <wp:wrapNone/>
-            <wp:docPr id="2" name="Picture 2"/>
-            <wp:cNvGraphicFramePr>
-              <a:graphicFrameLocks xmlns:a="http://schemas.openxmlformats.org/drawingml/2006/main" noChangeAspect="1"/>
-            </wp:cNvGraphicFramePr>
-            <a:graphic xmlns:a="http://schemas.openxmlformats.org/drawingml/2006/main">
-              <a:graphicData uri="http://schemas.openxmlformats.org/drawingml/2006/picture">
-                <pic:pic xmlns:pic="http://schemas.openxmlformats.org/drawingml/2006/picture">
-                  <pic:nvPicPr>
-                    <pic:cNvPr id="2" name="Picture 2"/>
-                    <pic:cNvPicPr/>
-                  </pic:nvPicPr>
-                  <pic:blipFill>
-                    <a:blip r:embed="rId15">
-                      <a:extLst>
-                        <a:ext uri="{28A0092B-C50C-407E-A947-70E740481C1C}">
-                          <a14:useLocalDpi xmlns:a14="http://schemas.microsoft.com/office/drawing/2010/main" val="0"/>
-                        </a:ext>
-                      </a:extLst>
-                    </a:blip>
-                    <a:stretch>
-                      <a:fillRect/>
-                    </a:stretch>
-                  </pic:blipFill>
-                  <pic:spPr>
-                    <a:xfrm>
-                      <a:off x="0" y="0"/>
-                      <a:ext cx="6366414" cy="6595675"/>
-                    </a:xfrm>
-                    <a:prstGeom prst="rect">
-                      <a:avLst/>
-                    </a:prstGeom>
-                  </pic:spPr>
-                </pic:pic>
-              </a:graphicData>
-            </a:graphic>
-            <wp14:sizeRelH relativeFrom="margin">
-              <wp14:pctWidth>0</wp14:pctWidth>
-            </wp14:sizeRelH>
-            <wp14:sizeRelV relativeFrom="margin">
-              <wp14:pctHeight>0</wp14:pctHeight>
-            </wp14:sizeRelV>
-          </wp:anchor>
-        </w:drawing>
-      </w:r>
+    </w:p>
+    <w:p>
+      <w:pPr>
+        <w:rPr>
+          <w:rFonts w:ascii="Times New Roman" w:eastAsiaTheme="majorEastAsia" w:hAnsi="Times New Roman" w:cs="Times New Roman"/>
+          <w:color w:val="826600" w:themeColor="accent1" w:themeShade="7F"/>
+          <w:sz w:val="24"/>
+          <w:szCs w:val="24"/>
+        </w:rPr>
+      </w:pPr>
       <w:r>
         <w:rPr>
           <w:noProof/>
@@ -9346,13 +11403,13 @@
         <mc:AlternateContent>
           <mc:Choice Requires="wps">
             <w:drawing>
-              <wp:anchor distT="0" distB="0" distL="114300" distR="114300" simplePos="0" relativeHeight="251669504" behindDoc="1" locked="0" layoutInCell="1" allowOverlap="1" wp14:anchorId="3BE0E1A8" wp14:editId="125241E3">
+              <wp:anchor distT="0" distB="0" distL="114300" distR="114300" simplePos="0" relativeHeight="251669504" behindDoc="1" locked="0" layoutInCell="1" allowOverlap="1" wp14:anchorId="3BE0E1A8" wp14:editId="2AC12828">
                 <wp:simplePos x="0" y="0"/>
                 <wp:positionH relativeFrom="column">
-                  <wp:posOffset>-485775</wp:posOffset>
+                  <wp:posOffset>-628650</wp:posOffset>
                 </wp:positionH>
                 <wp:positionV relativeFrom="paragraph">
-                  <wp:posOffset>7849870</wp:posOffset>
+                  <wp:posOffset>7112635</wp:posOffset>
                 </wp:positionV>
                 <wp:extent cx="6593840" cy="635"/>
                 <wp:effectExtent l="0" t="0" r="0" b="0"/>
@@ -9391,27 +11448,14 @@
                             <w:r>
                               <w:t xml:space="preserve">Figure </w:t>
                             </w:r>
-                            <w:r>
-                              <w:fldChar w:fldCharType="begin"/>
-                            </w:r>
-                            <w:r>
-                              <w:instrText xml:space="preserve"> SEQ Figure \* ARABIC </w:instrText>
-                            </w:r>
-                            <w:r>
-                              <w:fldChar w:fldCharType="separate"/>
-                            </w:r>
-                            <w:r>
-                              <w:rPr>
-                                <w:noProof/>
-                              </w:rPr>
-                              <w:t>2</w:t>
-                            </w:r>
-                            <w:r>
-                              <w:rPr>
-                                <w:noProof/>
-                              </w:rPr>
-                              <w:fldChar w:fldCharType="end"/>
-                            </w:r>
+                            <w:fldSimple w:instr=" SEQ Figure \* ARABIC ">
+                              <w:r>
+                                <w:rPr>
+                                  <w:noProof/>
+                                </w:rPr>
+                                <w:t>2</w:t>
+                              </w:r>
+                            </w:fldSimple>
                             <w:r>
                               <w:t xml:space="preserve"> - Modèle Relationnel</w:t>
                             </w:r>
@@ -9432,7 +11476,7 @@
           </mc:Choice>
           <mc:Fallback>
             <w:pict>
-              <v:shape w14:anchorId="3BE0E1A8" id="Text Box 4" o:spid="_x0000_s1030" type="#_x0000_t202" style="position:absolute;margin-left:-38.25pt;margin-top:618.1pt;width:519.2pt;height:.05pt;z-index:-251646976;visibility:visible;mso-wrap-style:square;mso-wrap-distance-left:9pt;mso-wrap-distance-top:0;mso-wrap-distance-right:9pt;mso-wrap-distance-bottom:0;mso-position-horizontal:absolute;mso-position-horizontal-relative:text;mso-position-vertical:absolute;mso-position-vertical-relative:text;v-text-anchor:top" o:gfxdata="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" stroked="f">
+              <v:shape w14:anchorId="3BE0E1A8" id="Text Box 4" o:spid="_x0000_s1030" type="#_x0000_t202" style="position:absolute;margin-left:-49.5pt;margin-top:560.05pt;width:519.2pt;height:.05pt;z-index:-251646976;visibility:visible;mso-wrap-style:square;mso-wrap-distance-left:9pt;mso-wrap-distance-top:0;mso-wrap-distance-right:9pt;mso-wrap-distance-bottom:0;mso-position-horizontal:absolute;mso-position-horizontal-relative:text;mso-position-vertical:absolute;mso-position-vertical-relative:text;v-text-anchor:top" o:gfxdata="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" stroked="f">
                 <v:textbox style="mso-fit-shape-to-text:t" inset="0,0,0,0">
                   <w:txbxContent>
                     <w:p>
@@ -9465,7 +11509,213 @@
           </mc:Fallback>
         </mc:AlternateContent>
       </w:r>
-      <w:bookmarkEnd w:id="41"/>
+      <w:r>
+        <w:rPr>
+          <w:rFonts w:ascii="Times New Roman" w:hAnsi="Times New Roman" w:cs="Times New Roman"/>
+          <w:noProof/>
+        </w:rPr>
+        <w:drawing>
+          <wp:anchor distT="0" distB="0" distL="114300" distR="114300" simplePos="0" relativeHeight="251667456" behindDoc="1" locked="0" layoutInCell="1" allowOverlap="1" wp14:anchorId="5190DF3E" wp14:editId="16647397">
+            <wp:simplePos x="0" y="0"/>
+            <wp:positionH relativeFrom="column">
+              <wp:posOffset>-514350</wp:posOffset>
+            </wp:positionH>
+            <wp:positionV relativeFrom="paragraph">
+              <wp:posOffset>422910</wp:posOffset>
+            </wp:positionV>
+            <wp:extent cx="6366414" cy="6595675"/>
+            <wp:effectExtent l="0" t="0" r="0" b="0"/>
+            <wp:wrapNone/>
+            <wp:docPr id="2" name="Picture 2"/>
+            <wp:cNvGraphicFramePr>
+              <a:graphicFrameLocks xmlns:a="http://schemas.openxmlformats.org/drawingml/2006/main" noChangeAspect="1"/>
+            </wp:cNvGraphicFramePr>
+            <a:graphic xmlns:a="http://schemas.openxmlformats.org/drawingml/2006/main">
+              <a:graphicData uri="http://schemas.openxmlformats.org/drawingml/2006/picture">
+                <pic:pic xmlns:pic="http://schemas.openxmlformats.org/drawingml/2006/picture">
+                  <pic:nvPicPr>
+                    <pic:cNvPr id="2" name="Picture 2"/>
+                    <pic:cNvPicPr/>
+                  </pic:nvPicPr>
+                  <pic:blipFill>
+                    <a:blip r:embed="rId17">
+                      <a:extLst>
+                        <a:ext uri="{28A0092B-C50C-407E-A947-70E740481C1C}">
+                          <a14:useLocalDpi xmlns:a14="http://schemas.microsoft.com/office/drawing/2010/main" val="0"/>
+                        </a:ext>
+                      </a:extLst>
+                    </a:blip>
+                    <a:stretch>
+                      <a:fillRect/>
+                    </a:stretch>
+                  </pic:blipFill>
+                  <pic:spPr>
+                    <a:xfrm>
+                      <a:off x="0" y="0"/>
+                      <a:ext cx="6366414" cy="6595675"/>
+                    </a:xfrm>
+                    <a:prstGeom prst="rect">
+                      <a:avLst/>
+                    </a:prstGeom>
+                  </pic:spPr>
+                </pic:pic>
+              </a:graphicData>
+            </a:graphic>
+            <wp14:sizeRelH relativeFrom="margin">
+              <wp14:pctWidth>0</wp14:pctWidth>
+            </wp14:sizeRelH>
+            <wp14:sizeRelV relativeFrom="margin">
+              <wp14:pctHeight>0</wp14:pctHeight>
+            </wp14:sizeRelV>
+          </wp:anchor>
+        </w:drawing>
+      </w:r>
+      <w:r>
+        <w:rPr>
+          <w:rFonts w:ascii="Times New Roman" w:hAnsi="Times New Roman" w:cs="Times New Roman"/>
+        </w:rPr>
+        <w:br w:type="page"/>
+      </w:r>
+    </w:p>
+    <w:bookmarkEnd w:id="41"/>
+    <w:p>
+      <w:pPr>
+        <w:pStyle w:val="Heading3"/>
+        <w:rPr>
+          <w:rFonts w:ascii="Times New Roman" w:hAnsi="Times New Roman" w:cs="Times New Roman"/>
+        </w:rPr>
+      </w:pPr>
+      <w:r>
+        <w:rPr>
+          <w:rFonts w:ascii="Times New Roman" w:hAnsi="Times New Roman" w:cs="Times New Roman"/>
+        </w:rPr>
+        <w:lastRenderedPageBreak/>
+        <w:t xml:space="preserve">Annexe </w:t>
+      </w:r>
+      <w:r>
+        <w:rPr>
+          <w:rFonts w:ascii="Times New Roman" w:hAnsi="Times New Roman" w:cs="Times New Roman"/>
+        </w:rPr>
+        <w:t>3</w:t>
+      </w:r>
+      <w:r>
+        <w:rPr>
+          <w:rFonts w:ascii="Times New Roman" w:hAnsi="Times New Roman" w:cs="Times New Roman"/>
+        </w:rPr>
+        <w:t xml:space="preserve"> – </w:t>
+      </w:r>
+      <w:r>
+        <w:rPr>
+          <w:rFonts w:ascii="Times New Roman" w:hAnsi="Times New Roman" w:cs="Times New Roman"/>
+        </w:rPr>
+        <w:t>Création des Relations</w:t>
+      </w:r>
+      <w:r>
+        <w:rPr>
+          <w:rFonts w:ascii="Times New Roman" w:hAnsi="Times New Roman" w:cs="Times New Roman"/>
+        </w:rPr>
+        <w:t xml:space="preserve"> </w:t>
+      </w:r>
+    </w:p>
+    <w:p>
+      <w:pPr>
+        <w:pStyle w:val="Heading3"/>
+        <w:rPr>
+          <w:rFonts w:ascii="Times New Roman" w:hAnsi="Times New Roman" w:cs="Times New Roman"/>
+        </w:rPr>
+      </w:pPr>
+    </w:p>
+    <w:p>
+      <w:pPr>
+        <w:pStyle w:val="Heading3"/>
+        <w:rPr>
+          <w:rFonts w:ascii="Times New Roman" w:hAnsi="Times New Roman" w:cs="Times New Roman"/>
+        </w:rPr>
+      </w:pPr>
+      <w:r>
+        <w:rPr>
+          <w:rFonts w:ascii="Times New Roman" w:hAnsi="Times New Roman" w:cs="Times New Roman"/>
+        </w:rPr>
+        <w:t xml:space="preserve">Annexe </w:t>
+      </w:r>
+      <w:r>
+        <w:rPr>
+          <w:rFonts w:ascii="Times New Roman" w:hAnsi="Times New Roman" w:cs="Times New Roman"/>
+        </w:rPr>
+        <w:t>4</w:t>
+      </w:r>
+      <w:r>
+        <w:rPr>
+          <w:rFonts w:ascii="Times New Roman" w:hAnsi="Times New Roman" w:cs="Times New Roman"/>
+        </w:rPr>
+        <w:t xml:space="preserve"> – Création des </w:t>
+      </w:r>
+      <w:r>
+        <w:rPr>
+          <w:rFonts w:ascii="Times New Roman" w:hAnsi="Times New Roman" w:cs="Times New Roman"/>
+        </w:rPr>
+        <w:t>Tuples</w:t>
+      </w:r>
+      <w:r>
+        <w:rPr>
+          <w:rFonts w:ascii="Times New Roman" w:hAnsi="Times New Roman" w:cs="Times New Roman"/>
+        </w:rPr>
+        <w:t xml:space="preserve"> </w:t>
+      </w:r>
+    </w:p>
+    <w:p>
+      <w:pPr>
+        <w:pStyle w:val="Heading3"/>
+        <w:rPr>
+          <w:rFonts w:ascii="Times New Roman" w:hAnsi="Times New Roman" w:cs="Times New Roman"/>
+        </w:rPr>
+      </w:pPr>
+    </w:p>
+    <w:p>
+      <w:pPr>
+        <w:pStyle w:val="Heading3"/>
+        <w:rPr>
+          <w:rFonts w:ascii="Times New Roman" w:hAnsi="Times New Roman" w:cs="Times New Roman"/>
+        </w:rPr>
+      </w:pPr>
+      <w:r>
+        <w:rPr>
+          <w:rFonts w:ascii="Times New Roman" w:hAnsi="Times New Roman" w:cs="Times New Roman"/>
+        </w:rPr>
+        <w:t xml:space="preserve">Annexe </w:t>
+      </w:r>
+      <w:r>
+        <w:rPr>
+          <w:rFonts w:ascii="Times New Roman" w:hAnsi="Times New Roman" w:cs="Times New Roman"/>
+        </w:rPr>
+        <w:t>5</w:t>
+      </w:r>
+      <w:r>
+        <w:rPr>
+          <w:rFonts w:ascii="Times New Roman" w:hAnsi="Times New Roman" w:cs="Times New Roman"/>
+        </w:rPr>
+        <w:t xml:space="preserve"> – Création des </w:t>
+      </w:r>
+      <w:r>
+        <w:rPr>
+          <w:rFonts w:ascii="Times New Roman" w:hAnsi="Times New Roman" w:cs="Times New Roman"/>
+        </w:rPr>
+        <w:t>Requêtes / Routines</w:t>
+      </w:r>
+      <w:r>
+        <w:rPr>
+          <w:rFonts w:ascii="Times New Roman" w:hAnsi="Times New Roman" w:cs="Times New Roman"/>
+        </w:rPr>
+        <w:t xml:space="preserve"> </w:t>
+      </w:r>
+    </w:p>
+    <w:p>
+      <w:pPr>
+        <w:pStyle w:val="Heading3"/>
+        <w:rPr>
+          <w:rFonts w:ascii="Times New Roman" w:hAnsi="Times New Roman" w:cs="Times New Roman"/>
+        </w:rPr>
+      </w:pPr>
       <w:r>
         <w:rPr>
           <w:rFonts w:ascii="Times New Roman" w:hAnsi="Times New Roman" w:cs="Times New Roman"/>
@@ -9486,7 +11736,7 @@
       </w:r>
     </w:p>
     <w:sectPr>
-      <w:footerReference w:type="default" r:id="rId16"/>
+      <w:footerReference w:type="default" r:id="rId18"/>
       <w:pgSz w:w="12240" w:h="15840"/>
       <w:pgMar w:top="1440" w:right="1800" w:bottom="1440" w:left="1800" w:header="567" w:footer="567" w:gutter="0"/>
       <w:pgNumType w:start="1"/>

--- a/Rapport/Rapport.docx
+++ b/Rapport/Rapport.docx
@@ -561,8 +561,17 @@
                                     <w:rFonts w:cstheme="minorHAnsi"/>
                                     <w:color w:val="595959" w:themeColor="text1" w:themeTint="A6"/>
                                   </w:rPr>
-                                  <w:t>David Bolduc-Riopel</w:t>
+                                  <w:t>David Bolduc-</w:t>
                                 </w:r>
+                                <w:proofErr w:type="spellStart"/>
+                                <w:r>
+                                  <w:rPr>
+                                    <w:rFonts w:cstheme="minorHAnsi"/>
+                                    <w:color w:val="595959" w:themeColor="text1" w:themeTint="A6"/>
+                                  </w:rPr>
+                                  <w:t>Riopel</w:t>
+                                </w:r>
+                                <w:proofErr w:type="spellEnd"/>
                                 <w:r>
                                   <w:rPr>
                                     <w:rFonts w:cstheme="minorHAnsi"/>
@@ -856,8 +865,17 @@
                               <w:rFonts w:cstheme="minorHAnsi"/>
                               <w:color w:val="595959" w:themeColor="text1" w:themeTint="A6"/>
                             </w:rPr>
-                            <w:t>David Bolduc-Riopel</w:t>
+                            <w:t>David Bolduc-</w:t>
                           </w:r>
+                          <w:proofErr w:type="spellStart"/>
+                          <w:r>
+                            <w:rPr>
+                              <w:rFonts w:cstheme="minorHAnsi"/>
+                              <w:color w:val="595959" w:themeColor="text1" w:themeTint="A6"/>
+                            </w:rPr>
+                            <w:t>Riopel</w:t>
+                          </w:r>
+                          <w:proofErr w:type="spellEnd"/>
                           <w:r>
                             <w:rPr>
                               <w:rFonts w:cstheme="minorHAnsi"/>
@@ -5265,7 +5283,25 @@
           <w:sz w:val="24"/>
           <w:szCs w:val="24"/>
         </w:rPr>
-        <w:t xml:space="preserve">, CSS, JavaScript ainsi que Python. Le micro framework open-source de développement web, Flask, a permis de colmater le tout et de rendre l’application fonctionnelle. Concernant la base de données, tel que demandé dans l’énoncé, MySQL fût employé. Afin d’agrémenter l’aspect visuel du site web, </w:t>
+        <w:t xml:space="preserve">, CSS, JavaScript ainsi que Python. Le micro </w:t>
+      </w:r>
+      <w:proofErr w:type="spellStart"/>
+      <w:r>
+        <w:rPr>
+          <w:rFonts w:ascii="Times New Roman" w:hAnsi="Times New Roman" w:cs="Times New Roman"/>
+          <w:sz w:val="24"/>
+          <w:szCs w:val="24"/>
+        </w:rPr>
+        <w:t>framework</w:t>
+      </w:r>
+      <w:proofErr w:type="spellEnd"/>
+      <w:r>
+        <w:rPr>
+          <w:rFonts w:ascii="Times New Roman" w:hAnsi="Times New Roman" w:cs="Times New Roman"/>
+          <w:sz w:val="24"/>
+          <w:szCs w:val="24"/>
+        </w:rPr>
+        <w:t xml:space="preserve"> open-source de développement web, Flask, a permis de colmater le tout et de rendre l’application fonctionnelle. Concernant la base de données, tel que demandé dans l’énoncé, MySQL fût employé. Afin d’agrémenter l’aspect visuel du site web, </w:t>
       </w:r>
       <w:r>
         <w:rPr>
@@ -5379,7 +5415,25 @@
           <w:sz w:val="24"/>
           <w:szCs w:val="24"/>
         </w:rPr>
-        <w:t xml:space="preserve">À la suite de plusieurs essais d’utilisation, nous nous sommes rendu compte que plusieurs des fonctionnalités que l’on recherchait étaient uniquement offertes moyennant un coût. Nous avons donc pivoté pour l’API de CoinMarket. </w:t>
+        <w:t xml:space="preserve">À la suite de plusieurs essais d’utilisation, nous nous sommes rendu compte que plusieurs des fonctionnalités que l’on recherchait étaient uniquement offertes moyennant un coût. Nous avons donc pivoté pour l’API de </w:t>
+      </w:r>
+      <w:proofErr w:type="spellStart"/>
+      <w:r>
+        <w:rPr>
+          <w:rFonts w:ascii="Times New Roman" w:hAnsi="Times New Roman" w:cs="Times New Roman"/>
+          <w:sz w:val="24"/>
+          <w:szCs w:val="24"/>
+        </w:rPr>
+        <w:t>CoinMarket</w:t>
+      </w:r>
+      <w:proofErr w:type="spellEnd"/>
+      <w:r>
+        <w:rPr>
+          <w:rFonts w:ascii="Times New Roman" w:hAnsi="Times New Roman" w:cs="Times New Roman"/>
+          <w:sz w:val="24"/>
+          <w:szCs w:val="24"/>
+        </w:rPr>
+        <w:t xml:space="preserve">. </w:t>
       </w:r>
       <w:r>
         <w:rPr>
@@ -5639,7 +5693,25 @@
           <w:sz w:val="24"/>
           <w:szCs w:val="24"/>
         </w:rPr>
-        <w:t xml:space="preserve"> avec succès, le ICO (Initial Coin Offering).  En effet,</w:t>
+        <w:t xml:space="preserve"> avec succès, le ICO (Initial Coin </w:t>
+      </w:r>
+      <w:proofErr w:type="spellStart"/>
+      <w:r>
+        <w:rPr>
+          <w:rFonts w:ascii="Times New Roman" w:hAnsi="Times New Roman" w:cs="Times New Roman"/>
+          <w:sz w:val="24"/>
+          <w:szCs w:val="24"/>
+        </w:rPr>
+        <w:t>Offering</w:t>
+      </w:r>
+      <w:proofErr w:type="spellEnd"/>
+      <w:r>
+        <w:rPr>
+          <w:rFonts w:ascii="Times New Roman" w:hAnsi="Times New Roman" w:cs="Times New Roman"/>
+          <w:sz w:val="24"/>
+          <w:szCs w:val="24"/>
+        </w:rPr>
+        <w:t>).  En effet,</w:t>
       </w:r>
       <w:r>
         <w:rPr>
@@ -5707,7 +5779,43 @@
           <w:sz w:val="24"/>
           <w:szCs w:val="24"/>
         </w:rPr>
-        <w:t>, soulignait une capitalisation de plus de 1.4 billions de dollars américains de valorisation. On compte maintenant près de 5500 monnaies différentes qui sont transigées sur la Blockchain quotidiennement. Afin d’effectuer ces transactions, les propriétaires de titres achètent et vendent par le biais de plateformes en ligne telles que Coinbase, Binance, Stex et plusieurs autres. Ces plateformes offrent la possibilité à leurs utilisateurs d’effectuer leurs transactions en toute quiétude, de façon sécuritaire et quelque unes offrent même des solution</w:t>
+        <w:t xml:space="preserve">, soulignait une capitalisation de plus de 1.4 billions de dollars américains de valorisation. On compte maintenant près de 5500 monnaies différentes qui sont transigées sur la Blockchain quotidiennement. Afin d’effectuer ces transactions, les propriétaires de titres achètent et vendent par le biais de plateformes en ligne telles que </w:t>
+      </w:r>
+      <w:proofErr w:type="spellStart"/>
+      <w:r>
+        <w:rPr>
+          <w:rFonts w:ascii="Times New Roman" w:hAnsi="Times New Roman" w:cs="Times New Roman"/>
+          <w:sz w:val="24"/>
+          <w:szCs w:val="24"/>
+        </w:rPr>
+        <w:t>Coinbase</w:t>
+      </w:r>
+      <w:proofErr w:type="spellEnd"/>
+      <w:r>
+        <w:rPr>
+          <w:rFonts w:ascii="Times New Roman" w:hAnsi="Times New Roman" w:cs="Times New Roman"/>
+          <w:sz w:val="24"/>
+          <w:szCs w:val="24"/>
+        </w:rPr>
+        <w:t xml:space="preserve">, Binance, </w:t>
+      </w:r>
+      <w:proofErr w:type="spellStart"/>
+      <w:r>
+        <w:rPr>
+          <w:rFonts w:ascii="Times New Roman" w:hAnsi="Times New Roman" w:cs="Times New Roman"/>
+          <w:sz w:val="24"/>
+          <w:szCs w:val="24"/>
+        </w:rPr>
+        <w:t>Stex</w:t>
+      </w:r>
+      <w:proofErr w:type="spellEnd"/>
+      <w:r>
+        <w:rPr>
+          <w:rFonts w:ascii="Times New Roman" w:hAnsi="Times New Roman" w:cs="Times New Roman"/>
+          <w:sz w:val="24"/>
+          <w:szCs w:val="24"/>
+        </w:rPr>
+        <w:t xml:space="preserve"> et plusieurs autres. Ces plateformes offrent la possibilité à leurs utilisateurs d’effectuer leurs transactions en toute quiétude, de façon sécuritaire et quelque unes offrent même des solution</w:t>
       </w:r>
       <w:r>
         <w:rPr>
@@ -6170,7 +6278,24 @@
           <w:szCs w:val="24"/>
         </w:rPr>
         <w:tab/>
-        <w:t>Secondo, afin de pouvoir diversifier son portefeuille, un utilisateur devrait pouvoir être en mesure de faire quelques recherches ou bien de disposer au moins d’un minimum d’informations concernant les différentes options d’investissement sur le marché. En finance, il existe un concept assez simple qui consiste à répartir ses œufs dans différents paniers. Un détenteur devrait donc également pouvoir ajouter une multitude de monnaies à son portfolio et pouvoir avoir une vision globale de ses actifs. Un tableau de bord ou une interface simple, épuré et facile à utiliser devrait donc être mis à la disposition de celui-ci.</w:t>
+      </w:r>
+      <w:proofErr w:type="spellStart"/>
+      <w:r>
+        <w:rPr>
+          <w:rFonts w:ascii="Times New Roman" w:hAnsi="Times New Roman" w:cs="Times New Roman"/>
+          <w:sz w:val="24"/>
+          <w:szCs w:val="24"/>
+        </w:rPr>
+        <w:t>Secondo</w:t>
+      </w:r>
+      <w:proofErr w:type="spellEnd"/>
+      <w:r>
+        <w:rPr>
+          <w:rFonts w:ascii="Times New Roman" w:hAnsi="Times New Roman" w:cs="Times New Roman"/>
+          <w:sz w:val="24"/>
+          <w:szCs w:val="24"/>
+        </w:rPr>
+        <w:t>, afin de pouvoir diversifier son portefeuille, un utilisateur devrait pouvoir être en mesure de faire quelques recherches ou bien de disposer au moins d’un minimum d’informations concernant les différentes options d’investissement sur le marché. En finance, il existe un concept assez simple qui consiste à répartir ses œufs dans différents paniers. Un détenteur devrait donc également pouvoir ajouter une multitude de monnaies à son portfolio et pouvoir avoir une vision globale de ses actifs. Un tableau de bord ou une interface simple, épuré et facile à utiliser devrait donc être mis à la disposition de celui-ci.</w:t>
       </w:r>
     </w:p>
     <w:p>
@@ -6831,7 +6956,29 @@
           <w:sz w:val="24"/>
           <w:szCs w:val="24"/>
         </w:rPr>
-        <w:t xml:space="preserve"> Utilisateur (`t_utilisateur`)</w:t>
+        <w:t xml:space="preserve"> Utilisateur (`</w:t>
+      </w:r>
+      <w:proofErr w:type="spellStart"/>
+      <w:r>
+        <w:rPr>
+          <w:rFonts w:ascii="Times New Roman" w:hAnsi="Times New Roman" w:cs="Times New Roman"/>
+          <w:b/>
+          <w:bCs/>
+          <w:sz w:val="24"/>
+          <w:szCs w:val="24"/>
+        </w:rPr>
+        <w:t>t_utilisateur</w:t>
+      </w:r>
+      <w:proofErr w:type="spellEnd"/>
+      <w:r>
+        <w:rPr>
+          <w:rFonts w:ascii="Times New Roman" w:hAnsi="Times New Roman" w:cs="Times New Roman"/>
+          <w:b/>
+          <w:bCs/>
+          <w:sz w:val="24"/>
+          <w:szCs w:val="24"/>
+        </w:rPr>
+        <w:t>`)</w:t>
       </w:r>
     </w:p>
     <w:p>
@@ -6860,8 +7007,27 @@
           <w:sz w:val="24"/>
           <w:szCs w:val="24"/>
         </w:rPr>
-        <w:t xml:space="preserve"> utilisateur_id </w:t>
-      </w:r>
+        <w:t xml:space="preserve"> </w:t>
+      </w:r>
+      <w:proofErr w:type="spellStart"/>
+      <w:r>
+        <w:rPr>
+          <w:rFonts w:ascii="Times New Roman" w:hAnsi="Times New Roman" w:cs="Times New Roman"/>
+          <w:sz w:val="24"/>
+          <w:szCs w:val="24"/>
+        </w:rPr>
+        <w:t>utilisateur_id</w:t>
+      </w:r>
+      <w:proofErr w:type="spellEnd"/>
+      <w:r>
+        <w:rPr>
+          <w:rFonts w:ascii="Times New Roman" w:hAnsi="Times New Roman" w:cs="Times New Roman"/>
+          <w:sz w:val="24"/>
+          <w:szCs w:val="24"/>
+        </w:rPr>
+        <w:t xml:space="preserve"> </w:t>
+      </w:r>
+      <w:proofErr w:type="spellStart"/>
       <w:r>
         <w:rPr>
           <w:rFonts w:ascii="Times New Roman" w:hAnsi="Times New Roman" w:cs="Times New Roman"/>
@@ -6870,13 +7036,60 @@
         </w:rPr>
         <w:t>iD</w:t>
       </w:r>
-      <w:r>
-        <w:rPr>
-          <w:rFonts w:ascii="Times New Roman" w:hAnsi="Times New Roman" w:cs="Times New Roman"/>
-          <w:sz w:val="24"/>
-          <w:szCs w:val="24"/>
-        </w:rPr>
-        <w:t xml:space="preserve">, utilisateur_username U, utilisateur_email </w:t>
+      <w:proofErr w:type="spellEnd"/>
+      <w:r>
+        <w:rPr>
+          <w:rFonts w:ascii="Times New Roman" w:hAnsi="Times New Roman" w:cs="Times New Roman"/>
+          <w:sz w:val="24"/>
+          <w:szCs w:val="24"/>
+        </w:rPr>
+        <w:t xml:space="preserve">, </w:t>
+      </w:r>
+      <w:proofErr w:type="spellStart"/>
+      <w:r>
+        <w:rPr>
+          <w:rFonts w:ascii="Times New Roman" w:hAnsi="Times New Roman" w:cs="Times New Roman"/>
+          <w:sz w:val="24"/>
+          <w:szCs w:val="24"/>
+        </w:rPr>
+        <w:t>utilisateur_username</w:t>
+      </w:r>
+      <w:proofErr w:type="spellEnd"/>
+      <w:r>
+        <w:rPr>
+          <w:rFonts w:ascii="Times New Roman" w:hAnsi="Times New Roman" w:cs="Times New Roman"/>
+          <w:sz w:val="24"/>
+          <w:szCs w:val="24"/>
+        </w:rPr>
+        <w:t xml:space="preserve"> U, </w:t>
+      </w:r>
+      <w:proofErr w:type="spellStart"/>
+      <w:r>
+        <w:rPr>
+          <w:rFonts w:ascii="Times New Roman" w:hAnsi="Times New Roman" w:cs="Times New Roman"/>
+          <w:sz w:val="24"/>
+          <w:szCs w:val="24"/>
+        </w:rPr>
+        <w:t>utilisateur_</w:t>
+      </w:r>
+      <w:proofErr w:type="gramStart"/>
+      <w:r>
+        <w:rPr>
+          <w:rFonts w:ascii="Times New Roman" w:hAnsi="Times New Roman" w:cs="Times New Roman"/>
+          <w:sz w:val="24"/>
+          <w:szCs w:val="24"/>
+        </w:rPr>
+        <w:t>email</w:t>
+      </w:r>
+      <w:proofErr w:type="spellEnd"/>
+      <w:proofErr w:type="gramEnd"/>
+      <w:r>
+        <w:rPr>
+          <w:rFonts w:ascii="Times New Roman" w:hAnsi="Times New Roman" w:cs="Times New Roman"/>
+          <w:sz w:val="24"/>
+          <w:szCs w:val="24"/>
+        </w:rPr>
+        <w:t xml:space="preserve"> </w:t>
       </w:r>
       <w:r>
         <w:rPr>
@@ -6892,7 +7105,25 @@
           <w:sz w:val="24"/>
           <w:szCs w:val="24"/>
         </w:rPr>
-        <w:t xml:space="preserve">, utilisateur_phone </w:t>
+        <w:t xml:space="preserve">, </w:t>
+      </w:r>
+      <w:proofErr w:type="spellStart"/>
+      <w:r>
+        <w:rPr>
+          <w:rFonts w:ascii="Times New Roman" w:hAnsi="Times New Roman" w:cs="Times New Roman"/>
+          <w:sz w:val="24"/>
+          <w:szCs w:val="24"/>
+        </w:rPr>
+        <w:t>utilisateur_phone</w:t>
+      </w:r>
+      <w:proofErr w:type="spellEnd"/>
+      <w:r>
+        <w:rPr>
+          <w:rFonts w:ascii="Times New Roman" w:hAnsi="Times New Roman" w:cs="Times New Roman"/>
+          <w:sz w:val="24"/>
+          <w:szCs w:val="24"/>
+        </w:rPr>
+        <w:t xml:space="preserve"> </w:t>
       </w:r>
       <w:r>
         <w:rPr>
@@ -6908,7 +7139,25 @@
           <w:sz w:val="24"/>
           <w:szCs w:val="24"/>
         </w:rPr>
-        <w:t xml:space="preserve">, utilisateur_prenom </w:t>
+        <w:t xml:space="preserve">, </w:t>
+      </w:r>
+      <w:proofErr w:type="spellStart"/>
+      <w:r>
+        <w:rPr>
+          <w:rFonts w:ascii="Times New Roman" w:hAnsi="Times New Roman" w:cs="Times New Roman"/>
+          <w:sz w:val="24"/>
+          <w:szCs w:val="24"/>
+        </w:rPr>
+        <w:t>utilisateur_prenom</w:t>
+      </w:r>
+      <w:proofErr w:type="spellEnd"/>
+      <w:r>
+        <w:rPr>
+          <w:rFonts w:ascii="Times New Roman" w:hAnsi="Times New Roman" w:cs="Times New Roman"/>
+          <w:sz w:val="24"/>
+          <w:szCs w:val="24"/>
+        </w:rPr>
+        <w:t xml:space="preserve"> </w:t>
       </w:r>
       <w:r>
         <w:rPr>
@@ -6924,7 +7173,25 @@
           <w:sz w:val="24"/>
           <w:szCs w:val="24"/>
         </w:rPr>
-        <w:t xml:space="preserve">, utilisateur_nom </w:t>
+        <w:t xml:space="preserve">, </w:t>
+      </w:r>
+      <w:proofErr w:type="spellStart"/>
+      <w:r>
+        <w:rPr>
+          <w:rFonts w:ascii="Times New Roman" w:hAnsi="Times New Roman" w:cs="Times New Roman"/>
+          <w:sz w:val="24"/>
+          <w:szCs w:val="24"/>
+        </w:rPr>
+        <w:t>utilisateur_nom</w:t>
+      </w:r>
+      <w:proofErr w:type="spellEnd"/>
+      <w:r>
+        <w:rPr>
+          <w:rFonts w:ascii="Times New Roman" w:hAnsi="Times New Roman" w:cs="Times New Roman"/>
+          <w:sz w:val="24"/>
+          <w:szCs w:val="24"/>
+        </w:rPr>
+        <w:t xml:space="preserve"> </w:t>
       </w:r>
       <w:r>
         <w:rPr>
@@ -6940,7 +7207,25 @@
           <w:sz w:val="24"/>
           <w:szCs w:val="24"/>
         </w:rPr>
-        <w:t xml:space="preserve">, utilisateur_date_creation </w:t>
+        <w:t xml:space="preserve">, </w:t>
+      </w:r>
+      <w:proofErr w:type="spellStart"/>
+      <w:r>
+        <w:rPr>
+          <w:rFonts w:ascii="Times New Roman" w:hAnsi="Times New Roman" w:cs="Times New Roman"/>
+          <w:sz w:val="24"/>
+          <w:szCs w:val="24"/>
+        </w:rPr>
+        <w:t>utilisateur_date_creation</w:t>
+      </w:r>
+      <w:proofErr w:type="spellEnd"/>
+      <w:r>
+        <w:rPr>
+          <w:rFonts w:ascii="Times New Roman" w:hAnsi="Times New Roman" w:cs="Times New Roman"/>
+          <w:sz w:val="24"/>
+          <w:szCs w:val="24"/>
+        </w:rPr>
+        <w:t xml:space="preserve"> </w:t>
       </w:r>
       <w:r>
         <w:rPr>
@@ -6989,13 +7274,23 @@
         </w:rPr>
         <w:t xml:space="preserve"> </w:t>
       </w:r>
-      <w:r>
-        <w:rPr>
-          <w:rFonts w:ascii="Times New Roman" w:hAnsi="Times New Roman" w:cs="Times New Roman"/>
-          <w:sz w:val="24"/>
-          <w:szCs w:val="24"/>
-        </w:rPr>
-        <w:t xml:space="preserve">iD </w:t>
+      <w:proofErr w:type="spellStart"/>
+      <w:r>
+        <w:rPr>
+          <w:rFonts w:ascii="Times New Roman" w:hAnsi="Times New Roman" w:cs="Times New Roman"/>
+          <w:sz w:val="24"/>
+          <w:szCs w:val="24"/>
+        </w:rPr>
+        <w:t>iD</w:t>
+      </w:r>
+      <w:proofErr w:type="spellEnd"/>
+      <w:r>
+        <w:rPr>
+          <w:rFonts w:ascii="Times New Roman" w:hAnsi="Times New Roman" w:cs="Times New Roman"/>
+          <w:sz w:val="24"/>
+          <w:szCs w:val="24"/>
+        </w:rPr>
+        <w:t xml:space="preserve"> </w:t>
       </w:r>
       <w:r>
         <w:rPr>
@@ -7083,8 +7378,9 @@
           <w:sz w:val="24"/>
           <w:szCs w:val="24"/>
         </w:rPr>
-        <w:t xml:space="preserve"> (`t_</w:t>
-      </w:r>
+        <w:t xml:space="preserve"> (`</w:t>
+      </w:r>
+      <w:proofErr w:type="spellStart"/>
       <w:r>
         <w:rPr>
           <w:rFonts w:ascii="Times New Roman" w:hAnsi="Times New Roman" w:cs="Times New Roman"/>
@@ -7093,7 +7389,7 @@
           <w:sz w:val="24"/>
           <w:szCs w:val="24"/>
         </w:rPr>
-        <w:t>password</w:t>
+        <w:t>t_</w:t>
       </w:r>
       <w:r>
         <w:rPr>
@@ -7103,6 +7399,17 @@
           <w:sz w:val="24"/>
           <w:szCs w:val="24"/>
         </w:rPr>
+        <w:t>password</w:t>
+      </w:r>
+      <w:proofErr w:type="spellEnd"/>
+      <w:r>
+        <w:rPr>
+          <w:rFonts w:ascii="Times New Roman" w:hAnsi="Times New Roman" w:cs="Times New Roman"/>
+          <w:b/>
+          <w:bCs/>
+          <w:sz w:val="24"/>
+          <w:szCs w:val="24"/>
+        </w:rPr>
         <w:t>`)</w:t>
       </w:r>
     </w:p>
@@ -7134,14 +7441,25 @@
         </w:rPr>
         <w:t xml:space="preserve"> </w:t>
       </w:r>
-      <w:r>
-        <w:rPr>
-          <w:rFonts w:ascii="Times New Roman" w:hAnsi="Times New Roman" w:cs="Times New Roman"/>
-          <w:sz w:val="24"/>
-          <w:szCs w:val="24"/>
-        </w:rPr>
-        <w:t xml:space="preserve">password_id_utilisateur </w:t>
-      </w:r>
+      <w:proofErr w:type="spellStart"/>
+      <w:r>
+        <w:rPr>
+          <w:rFonts w:ascii="Times New Roman" w:hAnsi="Times New Roman" w:cs="Times New Roman"/>
+          <w:sz w:val="24"/>
+          <w:szCs w:val="24"/>
+        </w:rPr>
+        <w:t>password_id_utilisateur</w:t>
+      </w:r>
+      <w:proofErr w:type="spellEnd"/>
+      <w:r>
+        <w:rPr>
+          <w:rFonts w:ascii="Times New Roman" w:hAnsi="Times New Roman" w:cs="Times New Roman"/>
+          <w:sz w:val="24"/>
+          <w:szCs w:val="24"/>
+        </w:rPr>
+        <w:t xml:space="preserve"> </w:t>
+      </w:r>
+      <w:proofErr w:type="spellStart"/>
       <w:r>
         <w:rPr>
           <w:rFonts w:ascii="Times New Roman" w:hAnsi="Times New Roman" w:cs="Times New Roman"/>
@@ -7150,13 +7468,32 @@
         </w:rPr>
         <w:t>iD</w:t>
       </w:r>
-      <w:r>
-        <w:rPr>
-          <w:rFonts w:ascii="Times New Roman" w:hAnsi="Times New Roman" w:cs="Times New Roman"/>
-          <w:sz w:val="24"/>
-          <w:szCs w:val="24"/>
-        </w:rPr>
-        <w:t xml:space="preserve">, password_password </w:t>
+      <w:proofErr w:type="spellEnd"/>
+      <w:r>
+        <w:rPr>
+          <w:rFonts w:ascii="Times New Roman" w:hAnsi="Times New Roman" w:cs="Times New Roman"/>
+          <w:sz w:val="24"/>
+          <w:szCs w:val="24"/>
+        </w:rPr>
+        <w:t xml:space="preserve">, </w:t>
+      </w:r>
+      <w:proofErr w:type="spellStart"/>
+      <w:r>
+        <w:rPr>
+          <w:rFonts w:ascii="Times New Roman" w:hAnsi="Times New Roman" w:cs="Times New Roman"/>
+          <w:sz w:val="24"/>
+          <w:szCs w:val="24"/>
+        </w:rPr>
+        <w:t>password_password</w:t>
+      </w:r>
+      <w:proofErr w:type="spellEnd"/>
+      <w:r>
+        <w:rPr>
+          <w:rFonts w:ascii="Times New Roman" w:hAnsi="Times New Roman" w:cs="Times New Roman"/>
+          <w:sz w:val="24"/>
+          <w:szCs w:val="24"/>
+        </w:rPr>
+        <w:t xml:space="preserve"> </w:t>
       </w:r>
       <w:r>
         <w:rPr>
@@ -7205,13 +7542,23 @@
         </w:rPr>
         <w:t xml:space="preserve"> </w:t>
       </w:r>
-      <w:r>
-        <w:rPr>
-          <w:rFonts w:ascii="Times New Roman" w:hAnsi="Times New Roman" w:cs="Times New Roman"/>
-          <w:sz w:val="24"/>
-          <w:szCs w:val="24"/>
-        </w:rPr>
-        <w:t xml:space="preserve">iD </w:t>
+      <w:proofErr w:type="spellStart"/>
+      <w:r>
+        <w:rPr>
+          <w:rFonts w:ascii="Times New Roman" w:hAnsi="Times New Roman" w:cs="Times New Roman"/>
+          <w:sz w:val="24"/>
+          <w:szCs w:val="24"/>
+        </w:rPr>
+        <w:t>iD</w:t>
+      </w:r>
+      <w:proofErr w:type="spellEnd"/>
+      <w:r>
+        <w:rPr>
+          <w:rFonts w:ascii="Times New Roman" w:hAnsi="Times New Roman" w:cs="Times New Roman"/>
+          <w:sz w:val="24"/>
+          <w:szCs w:val="24"/>
+        </w:rPr>
+        <w:t xml:space="preserve"> </w:t>
       </w:r>
       <w:r>
         <w:rPr>
@@ -7281,8 +7628,9 @@
           <w:sz w:val="24"/>
           <w:szCs w:val="24"/>
         </w:rPr>
-        <w:t xml:space="preserve"> (`t_</w:t>
-      </w:r>
+        <w:t xml:space="preserve"> (`</w:t>
+      </w:r>
+      <w:proofErr w:type="spellStart"/>
       <w:r>
         <w:rPr>
           <w:rFonts w:ascii="Times New Roman" w:hAnsi="Times New Roman" w:cs="Times New Roman"/>
@@ -7291,7 +7639,7 @@
           <w:sz w:val="24"/>
           <w:szCs w:val="24"/>
         </w:rPr>
-        <w:t>alerte</w:t>
+        <w:t>t_</w:t>
       </w:r>
       <w:r>
         <w:rPr>
@@ -7301,6 +7649,17 @@
           <w:sz w:val="24"/>
           <w:szCs w:val="24"/>
         </w:rPr>
+        <w:t>alerte</w:t>
+      </w:r>
+      <w:proofErr w:type="spellEnd"/>
+      <w:r>
+        <w:rPr>
+          <w:rFonts w:ascii="Times New Roman" w:hAnsi="Times New Roman" w:cs="Times New Roman"/>
+          <w:b/>
+          <w:bCs/>
+          <w:sz w:val="24"/>
+          <w:szCs w:val="24"/>
+        </w:rPr>
         <w:t>`)</w:t>
       </w:r>
     </w:p>
@@ -7315,6 +7674,8 @@
           <w:lang w:val="en-CA"/>
         </w:rPr>
       </w:pPr>
+      <w:proofErr w:type="spellStart"/>
+      <w:proofErr w:type="gramStart"/>
       <w:r>
         <w:rPr>
           <w:rFonts w:ascii="Times New Roman" w:hAnsi="Times New Roman" w:cs="Times New Roman"/>
@@ -7324,17 +7685,31 @@
           <w:szCs w:val="24"/>
           <w:lang w:val="en-CA"/>
         </w:rPr>
-        <w:t>Attributs :</w:t>
-      </w:r>
-      <w:r>
-        <w:rPr>
-          <w:rFonts w:ascii="Times New Roman" w:hAnsi="Times New Roman" w:cs="Times New Roman"/>
+        <w:t>Attributs</w:t>
+      </w:r>
+      <w:proofErr w:type="spellEnd"/>
+      <w:r>
+        <w:rPr>
+          <w:rFonts w:ascii="Times New Roman" w:hAnsi="Times New Roman" w:cs="Times New Roman"/>
+          <w:i/>
+          <w:iCs/>
           <w:sz w:val="24"/>
           <w:szCs w:val="24"/>
           <w:lang w:val="en-CA"/>
         </w:rPr>
+        <w:t> :</w:t>
+      </w:r>
+      <w:proofErr w:type="gramEnd"/>
+      <w:r>
+        <w:rPr>
+          <w:rFonts w:ascii="Times New Roman" w:hAnsi="Times New Roman" w:cs="Times New Roman"/>
+          <w:sz w:val="24"/>
+          <w:szCs w:val="24"/>
+          <w:lang w:val="en-CA"/>
+        </w:rPr>
         <w:t xml:space="preserve"> </w:t>
       </w:r>
+      <w:proofErr w:type="spellStart"/>
       <w:r>
         <w:rPr>
           <w:rFonts w:ascii="Times New Roman" w:hAnsi="Times New Roman" w:cs="Times New Roman"/>
@@ -7342,8 +7717,9 @@
           <w:szCs w:val="24"/>
           <w:lang w:val="en-CA"/>
         </w:rPr>
-        <w:t xml:space="preserve">alerte_id </w:t>
-      </w:r>
+        <w:t>alerte_id</w:t>
+      </w:r>
+      <w:proofErr w:type="spellEnd"/>
       <w:r>
         <w:rPr>
           <w:rFonts w:ascii="Times New Roman" w:hAnsi="Times New Roman" w:cs="Times New Roman"/>
@@ -7351,8 +7727,19 @@
           <w:szCs w:val="24"/>
           <w:lang w:val="en-CA"/>
         </w:rPr>
+        <w:t xml:space="preserve"> </w:t>
+      </w:r>
+      <w:proofErr w:type="spellStart"/>
+      <w:r>
+        <w:rPr>
+          <w:rFonts w:ascii="Times New Roman" w:hAnsi="Times New Roman" w:cs="Times New Roman"/>
+          <w:sz w:val="24"/>
+          <w:szCs w:val="24"/>
+          <w:lang w:val="en-CA"/>
+        </w:rPr>
         <w:t>iD</w:t>
       </w:r>
+      <w:proofErr w:type="spellEnd"/>
       <w:r>
         <w:rPr>
           <w:rFonts w:ascii="Times New Roman" w:hAnsi="Times New Roman" w:cs="Times New Roman"/>
@@ -7360,8 +7747,9 @@
           <w:szCs w:val="24"/>
           <w:lang w:val="en-CA"/>
         </w:rPr>
-        <w:t xml:space="preserve">, alerte_user U, alerte_ticker </w:t>
-      </w:r>
+        <w:t xml:space="preserve">, </w:t>
+      </w:r>
+      <w:proofErr w:type="spellStart"/>
       <w:r>
         <w:rPr>
           <w:rFonts w:ascii="Times New Roman" w:hAnsi="Times New Roman" w:cs="Times New Roman"/>
@@ -7369,6 +7757,45 @@
           <w:szCs w:val="24"/>
           <w:lang w:val="en-CA"/>
         </w:rPr>
+        <w:t>alerte_user</w:t>
+      </w:r>
+      <w:proofErr w:type="spellEnd"/>
+      <w:r>
+        <w:rPr>
+          <w:rFonts w:ascii="Times New Roman" w:hAnsi="Times New Roman" w:cs="Times New Roman"/>
+          <w:sz w:val="24"/>
+          <w:szCs w:val="24"/>
+          <w:lang w:val="en-CA"/>
+        </w:rPr>
+        <w:t xml:space="preserve"> U, </w:t>
+      </w:r>
+      <w:proofErr w:type="spellStart"/>
+      <w:r>
+        <w:rPr>
+          <w:rFonts w:ascii="Times New Roman" w:hAnsi="Times New Roman" w:cs="Times New Roman"/>
+          <w:sz w:val="24"/>
+          <w:szCs w:val="24"/>
+          <w:lang w:val="en-CA"/>
+        </w:rPr>
+        <w:t>alerte_ticker</w:t>
+      </w:r>
+      <w:proofErr w:type="spellEnd"/>
+      <w:r>
+        <w:rPr>
+          <w:rFonts w:ascii="Times New Roman" w:hAnsi="Times New Roman" w:cs="Times New Roman"/>
+          <w:sz w:val="24"/>
+          <w:szCs w:val="24"/>
+          <w:lang w:val="en-CA"/>
+        </w:rPr>
+        <w:t xml:space="preserve"> </w:t>
+      </w:r>
+      <w:r>
+        <w:rPr>
+          <w:rFonts w:ascii="Times New Roman" w:hAnsi="Times New Roman" w:cs="Times New Roman"/>
+          <w:sz w:val="24"/>
+          <w:szCs w:val="24"/>
+          <w:lang w:val="en-CA"/>
+        </w:rPr>
         <w:t>T</w:t>
       </w:r>
       <w:r>
@@ -7378,8 +7805,9 @@
           <w:szCs w:val="24"/>
           <w:lang w:val="en-CA"/>
         </w:rPr>
-        <w:t>, alerte_below_pric</w:t>
-      </w:r>
+        <w:t xml:space="preserve">, </w:t>
+      </w:r>
+      <w:proofErr w:type="spellStart"/>
       <w:r>
         <w:rPr>
           <w:rFonts w:ascii="Times New Roman" w:hAnsi="Times New Roman" w:cs="Times New Roman"/>
@@ -7387,7 +7815,7 @@
           <w:szCs w:val="24"/>
           <w:lang w:val="en-CA"/>
         </w:rPr>
-        <w:t xml:space="preserve">e </w:t>
+        <w:t>alerte_below_pric</w:t>
       </w:r>
       <w:r>
         <w:rPr>
@@ -7396,8 +7824,29 @@
           <w:szCs w:val="24"/>
           <w:lang w:val="en-CA"/>
         </w:rPr>
+        <w:t>e</w:t>
+      </w:r>
+      <w:proofErr w:type="spellEnd"/>
+      <w:r>
+        <w:rPr>
+          <w:rFonts w:ascii="Times New Roman" w:hAnsi="Times New Roman" w:cs="Times New Roman"/>
+          <w:sz w:val="24"/>
+          <w:szCs w:val="24"/>
+          <w:lang w:val="en-CA"/>
+        </w:rPr>
+        <w:t xml:space="preserve"> </w:t>
+      </w:r>
+      <w:proofErr w:type="spellStart"/>
+      <w:r>
+        <w:rPr>
+          <w:rFonts w:ascii="Times New Roman" w:hAnsi="Times New Roman" w:cs="Times New Roman"/>
+          <w:sz w:val="24"/>
+          <w:szCs w:val="24"/>
+          <w:lang w:val="en-CA"/>
+        </w:rPr>
         <w:t>bP</w:t>
       </w:r>
+      <w:proofErr w:type="spellEnd"/>
       <w:r>
         <w:rPr>
           <w:rFonts w:ascii="Times New Roman" w:hAnsi="Times New Roman" w:cs="Times New Roman"/>
@@ -7405,8 +7854,9 @@
           <w:szCs w:val="24"/>
           <w:lang w:val="en-CA"/>
         </w:rPr>
-        <w:t xml:space="preserve">, alerte_above_price </w:t>
-      </w:r>
+        <w:t xml:space="preserve">, </w:t>
+      </w:r>
+      <w:proofErr w:type="spellStart"/>
       <w:r>
         <w:rPr>
           <w:rFonts w:ascii="Times New Roman" w:hAnsi="Times New Roman" w:cs="Times New Roman"/>
@@ -7414,8 +7864,29 @@
           <w:szCs w:val="24"/>
           <w:lang w:val="en-CA"/>
         </w:rPr>
+        <w:t>alerte_above_price</w:t>
+      </w:r>
+      <w:proofErr w:type="spellEnd"/>
+      <w:r>
+        <w:rPr>
+          <w:rFonts w:ascii="Times New Roman" w:hAnsi="Times New Roman" w:cs="Times New Roman"/>
+          <w:sz w:val="24"/>
+          <w:szCs w:val="24"/>
+          <w:lang w:val="en-CA"/>
+        </w:rPr>
+        <w:t xml:space="preserve"> </w:t>
+      </w:r>
+      <w:proofErr w:type="spellStart"/>
+      <w:r>
+        <w:rPr>
+          <w:rFonts w:ascii="Times New Roman" w:hAnsi="Times New Roman" w:cs="Times New Roman"/>
+          <w:sz w:val="24"/>
+          <w:szCs w:val="24"/>
+          <w:lang w:val="en-CA"/>
+        </w:rPr>
         <w:t>aP</w:t>
       </w:r>
+      <w:proofErr w:type="spellEnd"/>
       <w:r>
         <w:rPr>
           <w:rFonts w:ascii="Times New Roman" w:hAnsi="Times New Roman" w:cs="Times New Roman"/>
@@ -7423,7 +7894,27 @@
           <w:szCs w:val="24"/>
           <w:lang w:val="en-CA"/>
         </w:rPr>
-        <w:t xml:space="preserve">, alerte_end_date </w:t>
+        <w:t xml:space="preserve">, </w:t>
+      </w:r>
+      <w:proofErr w:type="spellStart"/>
+      <w:r>
+        <w:rPr>
+          <w:rFonts w:ascii="Times New Roman" w:hAnsi="Times New Roman" w:cs="Times New Roman"/>
+          <w:sz w:val="24"/>
+          <w:szCs w:val="24"/>
+          <w:lang w:val="en-CA"/>
+        </w:rPr>
+        <w:t>alerte_end_date</w:t>
+      </w:r>
+      <w:proofErr w:type="spellEnd"/>
+      <w:r>
+        <w:rPr>
+          <w:rFonts w:ascii="Times New Roman" w:hAnsi="Times New Roman" w:cs="Times New Roman"/>
+          <w:sz w:val="24"/>
+          <w:szCs w:val="24"/>
+          <w:lang w:val="en-CA"/>
+        </w:rPr>
+        <w:t xml:space="preserve"> </w:t>
       </w:r>
       <w:r>
         <w:rPr>
@@ -7465,13 +7956,23 @@
         </w:rPr>
         <w:t xml:space="preserve"> : </w:t>
       </w:r>
-      <w:r>
-        <w:rPr>
-          <w:rFonts w:ascii="Times New Roman" w:hAnsi="Times New Roman" w:cs="Times New Roman"/>
-          <w:sz w:val="24"/>
-          <w:szCs w:val="24"/>
-        </w:rPr>
-        <w:t xml:space="preserve">iD </w:t>
+      <w:proofErr w:type="spellStart"/>
+      <w:r>
+        <w:rPr>
+          <w:rFonts w:ascii="Times New Roman" w:hAnsi="Times New Roman" w:cs="Times New Roman"/>
+          <w:sz w:val="24"/>
+          <w:szCs w:val="24"/>
+        </w:rPr>
+        <w:t>iD</w:t>
+      </w:r>
+      <w:proofErr w:type="spellEnd"/>
+      <w:r>
+        <w:rPr>
+          <w:rFonts w:ascii="Times New Roman" w:hAnsi="Times New Roman" w:cs="Times New Roman"/>
+          <w:sz w:val="24"/>
+          <w:szCs w:val="24"/>
+        </w:rPr>
+        <w:t xml:space="preserve"> </w:t>
       </w:r>
       <w:r>
         <w:rPr>
@@ -7551,8 +8052,9 @@
           <w:sz w:val="24"/>
           <w:szCs w:val="24"/>
         </w:rPr>
-        <w:t xml:space="preserve"> (`t_</w:t>
-      </w:r>
+        <w:t xml:space="preserve"> (`</w:t>
+      </w:r>
+      <w:proofErr w:type="spellStart"/>
       <w:r>
         <w:rPr>
           <w:rFonts w:ascii="Times New Roman" w:hAnsi="Times New Roman" w:cs="Times New Roman"/>
@@ -7561,7 +8063,7 @@
           <w:sz w:val="24"/>
           <w:szCs w:val="24"/>
         </w:rPr>
-        <w:t>portfolio</w:t>
+        <w:t>t_</w:t>
       </w:r>
       <w:r>
         <w:rPr>
@@ -7571,6 +8073,17 @@
           <w:sz w:val="24"/>
           <w:szCs w:val="24"/>
         </w:rPr>
+        <w:t>portfolio</w:t>
+      </w:r>
+      <w:proofErr w:type="spellEnd"/>
+      <w:r>
+        <w:rPr>
+          <w:rFonts w:ascii="Times New Roman" w:hAnsi="Times New Roman" w:cs="Times New Roman"/>
+          <w:b/>
+          <w:bCs/>
+          <w:sz w:val="24"/>
+          <w:szCs w:val="24"/>
+        </w:rPr>
         <w:t>`)</w:t>
       </w:r>
     </w:p>
@@ -7602,14 +8115,25 @@
         </w:rPr>
         <w:t xml:space="preserve"> </w:t>
       </w:r>
-      <w:r>
-        <w:rPr>
-          <w:rFonts w:ascii="Times New Roman" w:hAnsi="Times New Roman" w:cs="Times New Roman"/>
-          <w:sz w:val="24"/>
-          <w:szCs w:val="24"/>
-        </w:rPr>
-        <w:t xml:space="preserve">portolio_id </w:t>
-      </w:r>
+      <w:proofErr w:type="spellStart"/>
+      <w:r>
+        <w:rPr>
+          <w:rFonts w:ascii="Times New Roman" w:hAnsi="Times New Roman" w:cs="Times New Roman"/>
+          <w:sz w:val="24"/>
+          <w:szCs w:val="24"/>
+        </w:rPr>
+        <w:t>portolio_id</w:t>
+      </w:r>
+      <w:proofErr w:type="spellEnd"/>
+      <w:r>
+        <w:rPr>
+          <w:rFonts w:ascii="Times New Roman" w:hAnsi="Times New Roman" w:cs="Times New Roman"/>
+          <w:sz w:val="24"/>
+          <w:szCs w:val="24"/>
+        </w:rPr>
+        <w:t xml:space="preserve"> </w:t>
+      </w:r>
+      <w:proofErr w:type="spellStart"/>
       <w:r>
         <w:rPr>
           <w:rFonts w:ascii="Times New Roman" w:hAnsi="Times New Roman" w:cs="Times New Roman"/>
@@ -7618,13 +8142,32 @@
         </w:rPr>
         <w:t>iD</w:t>
       </w:r>
-      <w:r>
-        <w:rPr>
-          <w:rFonts w:ascii="Times New Roman" w:hAnsi="Times New Roman" w:cs="Times New Roman"/>
-          <w:sz w:val="24"/>
-          <w:szCs w:val="24"/>
-        </w:rPr>
-        <w:t xml:space="preserve">, portfolio_user </w:t>
+      <w:proofErr w:type="spellEnd"/>
+      <w:r>
+        <w:rPr>
+          <w:rFonts w:ascii="Times New Roman" w:hAnsi="Times New Roman" w:cs="Times New Roman"/>
+          <w:sz w:val="24"/>
+          <w:szCs w:val="24"/>
+        </w:rPr>
+        <w:t xml:space="preserve">, </w:t>
+      </w:r>
+      <w:proofErr w:type="spellStart"/>
+      <w:r>
+        <w:rPr>
+          <w:rFonts w:ascii="Times New Roman" w:hAnsi="Times New Roman" w:cs="Times New Roman"/>
+          <w:sz w:val="24"/>
+          <w:szCs w:val="24"/>
+        </w:rPr>
+        <w:t>portfolio_user</w:t>
+      </w:r>
+      <w:proofErr w:type="spellEnd"/>
+      <w:r>
+        <w:rPr>
+          <w:rFonts w:ascii="Times New Roman" w:hAnsi="Times New Roman" w:cs="Times New Roman"/>
+          <w:sz w:val="24"/>
+          <w:szCs w:val="24"/>
+        </w:rPr>
+        <w:t xml:space="preserve"> </w:t>
       </w:r>
       <w:r>
         <w:rPr>
@@ -7640,7 +8183,25 @@
           <w:sz w:val="24"/>
           <w:szCs w:val="24"/>
         </w:rPr>
-        <w:t xml:space="preserve">, portfolio_balance </w:t>
+        <w:t xml:space="preserve">, </w:t>
+      </w:r>
+      <w:proofErr w:type="spellStart"/>
+      <w:r>
+        <w:rPr>
+          <w:rFonts w:ascii="Times New Roman" w:hAnsi="Times New Roman" w:cs="Times New Roman"/>
+          <w:sz w:val="24"/>
+          <w:szCs w:val="24"/>
+        </w:rPr>
+        <w:t>portfolio_balance</w:t>
+      </w:r>
+      <w:proofErr w:type="spellEnd"/>
+      <w:r>
+        <w:rPr>
+          <w:rFonts w:ascii="Times New Roman" w:hAnsi="Times New Roman" w:cs="Times New Roman"/>
+          <w:sz w:val="24"/>
+          <w:szCs w:val="24"/>
+        </w:rPr>
+        <w:t xml:space="preserve"> </w:t>
       </w:r>
       <w:r>
         <w:rPr>
@@ -7656,7 +8217,25 @@
           <w:sz w:val="24"/>
           <w:szCs w:val="24"/>
         </w:rPr>
-        <w:t xml:space="preserve">, portfolio_profit_total </w:t>
+        <w:t xml:space="preserve">, </w:t>
+      </w:r>
+      <w:proofErr w:type="spellStart"/>
+      <w:r>
+        <w:rPr>
+          <w:rFonts w:ascii="Times New Roman" w:hAnsi="Times New Roman" w:cs="Times New Roman"/>
+          <w:sz w:val="24"/>
+          <w:szCs w:val="24"/>
+        </w:rPr>
+        <w:t>portfolio_profit_total</w:t>
+      </w:r>
+      <w:proofErr w:type="spellEnd"/>
+      <w:r>
+        <w:rPr>
+          <w:rFonts w:ascii="Times New Roman" w:hAnsi="Times New Roman" w:cs="Times New Roman"/>
+          <w:sz w:val="24"/>
+          <w:szCs w:val="24"/>
+        </w:rPr>
+        <w:t xml:space="preserve"> </w:t>
       </w:r>
       <w:r>
         <w:rPr>
@@ -7672,7 +8251,25 @@
           <w:sz w:val="24"/>
           <w:szCs w:val="24"/>
         </w:rPr>
-        <w:t xml:space="preserve">, portfolio_cout_total </w:t>
+        <w:t xml:space="preserve">, </w:t>
+      </w:r>
+      <w:proofErr w:type="spellStart"/>
+      <w:r>
+        <w:rPr>
+          <w:rFonts w:ascii="Times New Roman" w:hAnsi="Times New Roman" w:cs="Times New Roman"/>
+          <w:sz w:val="24"/>
+          <w:szCs w:val="24"/>
+        </w:rPr>
+        <w:t>portfolio_cout_total</w:t>
+      </w:r>
+      <w:proofErr w:type="spellEnd"/>
+      <w:r>
+        <w:rPr>
+          <w:rFonts w:ascii="Times New Roman" w:hAnsi="Times New Roman" w:cs="Times New Roman"/>
+          <w:sz w:val="24"/>
+          <w:szCs w:val="24"/>
+        </w:rPr>
+        <w:t xml:space="preserve"> </w:t>
       </w:r>
       <w:r>
         <w:rPr>
@@ -7688,7 +8285,16 @@
           <w:sz w:val="24"/>
           <w:szCs w:val="24"/>
         </w:rPr>
-        <w:t>, portfolio_qte_coi</w:t>
+        <w:t xml:space="preserve">, </w:t>
+      </w:r>
+      <w:proofErr w:type="spellStart"/>
+      <w:r>
+        <w:rPr>
+          <w:rFonts w:ascii="Times New Roman" w:hAnsi="Times New Roman" w:cs="Times New Roman"/>
+          <w:sz w:val="24"/>
+          <w:szCs w:val="24"/>
+        </w:rPr>
+        <w:t>portfolio_qte_coi</w:t>
       </w:r>
       <w:r>
         <w:rPr>
@@ -7706,6 +8312,7 @@
         </w:rPr>
         <w:t>_diff</w:t>
       </w:r>
+      <w:proofErr w:type="spellEnd"/>
       <w:r>
         <w:rPr>
           <w:rFonts w:ascii="Times New Roman" w:hAnsi="Times New Roman" w:cs="Times New Roman"/>
@@ -7730,13 +8337,23 @@
         </w:rPr>
         <w:t xml:space="preserve">, </w:t>
       </w:r>
-      <w:r>
-        <w:rPr>
-          <w:rFonts w:ascii="Times New Roman" w:hAnsi="Times New Roman" w:cs="Times New Roman"/>
-          <w:sz w:val="24"/>
-          <w:szCs w:val="24"/>
-        </w:rPr>
-        <w:t xml:space="preserve">portfolio_ratio </w:t>
+      <w:proofErr w:type="spellStart"/>
+      <w:r>
+        <w:rPr>
+          <w:rFonts w:ascii="Times New Roman" w:hAnsi="Times New Roman" w:cs="Times New Roman"/>
+          <w:sz w:val="24"/>
+          <w:szCs w:val="24"/>
+        </w:rPr>
+        <w:t>portfolio_ratio</w:t>
+      </w:r>
+      <w:proofErr w:type="spellEnd"/>
+      <w:r>
+        <w:rPr>
+          <w:rFonts w:ascii="Times New Roman" w:hAnsi="Times New Roman" w:cs="Times New Roman"/>
+          <w:sz w:val="24"/>
+          <w:szCs w:val="24"/>
+        </w:rPr>
+        <w:t xml:space="preserve"> </w:t>
       </w:r>
       <w:r>
         <w:rPr>
@@ -7787,13 +8404,23 @@
         </w:rPr>
         <w:t xml:space="preserve"> </w:t>
       </w:r>
-      <w:r>
-        <w:rPr>
-          <w:rFonts w:ascii="Times New Roman" w:hAnsi="Times New Roman" w:cs="Times New Roman"/>
-          <w:sz w:val="24"/>
-          <w:szCs w:val="24"/>
-        </w:rPr>
-        <w:t xml:space="preserve">iD </w:t>
+      <w:proofErr w:type="spellStart"/>
+      <w:r>
+        <w:rPr>
+          <w:rFonts w:ascii="Times New Roman" w:hAnsi="Times New Roman" w:cs="Times New Roman"/>
+          <w:sz w:val="24"/>
+          <w:szCs w:val="24"/>
+        </w:rPr>
+        <w:t>iD</w:t>
+      </w:r>
+      <w:proofErr w:type="spellEnd"/>
+      <w:r>
+        <w:rPr>
+          <w:rFonts w:ascii="Times New Roman" w:hAnsi="Times New Roman" w:cs="Times New Roman"/>
+          <w:sz w:val="24"/>
+          <w:szCs w:val="24"/>
+        </w:rPr>
+        <w:t xml:space="preserve"> </w:t>
       </w:r>
       <w:r>
         <w:rPr>
@@ -7863,8 +8490,9 @@
           <w:sz w:val="24"/>
           <w:szCs w:val="24"/>
         </w:rPr>
-        <w:t xml:space="preserve"> (`t_</w:t>
-      </w:r>
+        <w:t xml:space="preserve"> (`</w:t>
+      </w:r>
+      <w:proofErr w:type="spellStart"/>
       <w:r>
         <w:rPr>
           <w:rFonts w:ascii="Times New Roman" w:hAnsi="Times New Roman" w:cs="Times New Roman"/>
@@ -7873,7 +8501,7 @@
           <w:sz w:val="24"/>
           <w:szCs w:val="24"/>
         </w:rPr>
-        <w:t>titre</w:t>
+        <w:t>t_</w:t>
       </w:r>
       <w:r>
         <w:rPr>
@@ -7883,6 +8511,17 @@
           <w:sz w:val="24"/>
           <w:szCs w:val="24"/>
         </w:rPr>
+        <w:t>titre</w:t>
+      </w:r>
+      <w:proofErr w:type="spellEnd"/>
+      <w:r>
+        <w:rPr>
+          <w:rFonts w:ascii="Times New Roman" w:hAnsi="Times New Roman" w:cs="Times New Roman"/>
+          <w:b/>
+          <w:bCs/>
+          <w:sz w:val="24"/>
+          <w:szCs w:val="24"/>
+        </w:rPr>
         <w:t>`)</w:t>
       </w:r>
     </w:p>
@@ -7914,14 +8553,25 @@
         </w:rPr>
         <w:t xml:space="preserve"> </w:t>
       </w:r>
-      <w:r>
-        <w:rPr>
-          <w:rFonts w:ascii="Times New Roman" w:hAnsi="Times New Roman" w:cs="Times New Roman"/>
-          <w:sz w:val="24"/>
-          <w:szCs w:val="24"/>
-        </w:rPr>
-        <w:t xml:space="preserve">titre_crypto_id </w:t>
-      </w:r>
+      <w:proofErr w:type="spellStart"/>
+      <w:r>
+        <w:rPr>
+          <w:rFonts w:ascii="Times New Roman" w:hAnsi="Times New Roman" w:cs="Times New Roman"/>
+          <w:sz w:val="24"/>
+          <w:szCs w:val="24"/>
+        </w:rPr>
+        <w:t>titre_crypto_id</w:t>
+      </w:r>
+      <w:proofErr w:type="spellEnd"/>
+      <w:r>
+        <w:rPr>
+          <w:rFonts w:ascii="Times New Roman" w:hAnsi="Times New Roman" w:cs="Times New Roman"/>
+          <w:sz w:val="24"/>
+          <w:szCs w:val="24"/>
+        </w:rPr>
+        <w:t xml:space="preserve"> </w:t>
+      </w:r>
+      <w:proofErr w:type="spellStart"/>
       <w:r>
         <w:rPr>
           <w:rFonts w:ascii="Times New Roman" w:hAnsi="Times New Roman" w:cs="Times New Roman"/>
@@ -7930,14 +8580,34 @@
         </w:rPr>
         <w:t>idC</w:t>
       </w:r>
-      <w:r>
-        <w:rPr>
-          <w:rFonts w:ascii="Times New Roman" w:hAnsi="Times New Roman" w:cs="Times New Roman"/>
-          <w:sz w:val="24"/>
-          <w:szCs w:val="24"/>
-        </w:rPr>
-        <w:t xml:space="preserve">, titre_portfolio_id </w:t>
-      </w:r>
+      <w:proofErr w:type="spellEnd"/>
+      <w:r>
+        <w:rPr>
+          <w:rFonts w:ascii="Times New Roman" w:hAnsi="Times New Roman" w:cs="Times New Roman"/>
+          <w:sz w:val="24"/>
+          <w:szCs w:val="24"/>
+        </w:rPr>
+        <w:t xml:space="preserve">, </w:t>
+      </w:r>
+      <w:proofErr w:type="spellStart"/>
+      <w:r>
+        <w:rPr>
+          <w:rFonts w:ascii="Times New Roman" w:hAnsi="Times New Roman" w:cs="Times New Roman"/>
+          <w:sz w:val="24"/>
+          <w:szCs w:val="24"/>
+        </w:rPr>
+        <w:t>titre_portfolio_id</w:t>
+      </w:r>
+      <w:proofErr w:type="spellEnd"/>
+      <w:r>
+        <w:rPr>
+          <w:rFonts w:ascii="Times New Roman" w:hAnsi="Times New Roman" w:cs="Times New Roman"/>
+          <w:sz w:val="24"/>
+          <w:szCs w:val="24"/>
+        </w:rPr>
+        <w:t xml:space="preserve"> </w:t>
+      </w:r>
+      <w:proofErr w:type="spellStart"/>
       <w:r>
         <w:rPr>
           <w:rFonts w:ascii="Times New Roman" w:hAnsi="Times New Roman" w:cs="Times New Roman"/>
@@ -7946,13 +8616,32 @@
         </w:rPr>
         <w:t>idP</w:t>
       </w:r>
-      <w:r>
-        <w:rPr>
-          <w:rFonts w:ascii="Times New Roman" w:hAnsi="Times New Roman" w:cs="Times New Roman"/>
-          <w:sz w:val="24"/>
-          <w:szCs w:val="24"/>
-        </w:rPr>
-        <w:t xml:space="preserve">, titre_qte </w:t>
+      <w:proofErr w:type="spellEnd"/>
+      <w:r>
+        <w:rPr>
+          <w:rFonts w:ascii="Times New Roman" w:hAnsi="Times New Roman" w:cs="Times New Roman"/>
+          <w:sz w:val="24"/>
+          <w:szCs w:val="24"/>
+        </w:rPr>
+        <w:t xml:space="preserve">, </w:t>
+      </w:r>
+      <w:proofErr w:type="spellStart"/>
+      <w:r>
+        <w:rPr>
+          <w:rFonts w:ascii="Times New Roman" w:hAnsi="Times New Roman" w:cs="Times New Roman"/>
+          <w:sz w:val="24"/>
+          <w:szCs w:val="24"/>
+        </w:rPr>
+        <w:t>titre_qte</w:t>
+      </w:r>
+      <w:proofErr w:type="spellEnd"/>
+      <w:r>
+        <w:rPr>
+          <w:rFonts w:ascii="Times New Roman" w:hAnsi="Times New Roman" w:cs="Times New Roman"/>
+          <w:sz w:val="24"/>
+          <w:szCs w:val="24"/>
+        </w:rPr>
+        <w:t xml:space="preserve"> </w:t>
       </w:r>
       <w:r>
         <w:rPr>
@@ -7968,7 +8657,25 @@
           <w:sz w:val="24"/>
           <w:szCs w:val="24"/>
         </w:rPr>
-        <w:t xml:space="preserve">, titre_valeur_courante </w:t>
+        <w:t xml:space="preserve">, </w:t>
+      </w:r>
+      <w:proofErr w:type="spellStart"/>
+      <w:r>
+        <w:rPr>
+          <w:rFonts w:ascii="Times New Roman" w:hAnsi="Times New Roman" w:cs="Times New Roman"/>
+          <w:sz w:val="24"/>
+          <w:szCs w:val="24"/>
+        </w:rPr>
+        <w:t>titre_valeur_courante</w:t>
+      </w:r>
+      <w:proofErr w:type="spellEnd"/>
+      <w:r>
+        <w:rPr>
+          <w:rFonts w:ascii="Times New Roman" w:hAnsi="Times New Roman" w:cs="Times New Roman"/>
+          <w:sz w:val="24"/>
+          <w:szCs w:val="24"/>
+        </w:rPr>
+        <w:t xml:space="preserve"> </w:t>
       </w:r>
       <w:r>
         <w:rPr>
@@ -7984,7 +8691,25 @@
           <w:sz w:val="24"/>
           <w:szCs w:val="24"/>
         </w:rPr>
-        <w:t xml:space="preserve">, titre_prix_moyen_paye </w:t>
+        <w:t xml:space="preserve">, </w:t>
+      </w:r>
+      <w:proofErr w:type="spellStart"/>
+      <w:r>
+        <w:rPr>
+          <w:rFonts w:ascii="Times New Roman" w:hAnsi="Times New Roman" w:cs="Times New Roman"/>
+          <w:sz w:val="24"/>
+          <w:szCs w:val="24"/>
+        </w:rPr>
+        <w:t>titre_prix_moyen_paye</w:t>
+      </w:r>
+      <w:proofErr w:type="spellEnd"/>
+      <w:r>
+        <w:rPr>
+          <w:rFonts w:ascii="Times New Roman" w:hAnsi="Times New Roman" w:cs="Times New Roman"/>
+          <w:sz w:val="24"/>
+          <w:szCs w:val="24"/>
+        </w:rPr>
+        <w:t xml:space="preserve"> </w:t>
       </w:r>
       <w:r>
         <w:rPr>
@@ -8000,7 +8725,25 @@
           <w:sz w:val="24"/>
           <w:szCs w:val="24"/>
         </w:rPr>
-        <w:t xml:space="preserve">, titre_ratio </w:t>
+        <w:t xml:space="preserve">, </w:t>
+      </w:r>
+      <w:proofErr w:type="spellStart"/>
+      <w:r>
+        <w:rPr>
+          <w:rFonts w:ascii="Times New Roman" w:hAnsi="Times New Roman" w:cs="Times New Roman"/>
+          <w:sz w:val="24"/>
+          <w:szCs w:val="24"/>
+        </w:rPr>
+        <w:t>titre_ratio</w:t>
+      </w:r>
+      <w:proofErr w:type="spellEnd"/>
+      <w:r>
+        <w:rPr>
+          <w:rFonts w:ascii="Times New Roman" w:hAnsi="Times New Roman" w:cs="Times New Roman"/>
+          <w:sz w:val="24"/>
+          <w:szCs w:val="24"/>
+        </w:rPr>
+        <w:t xml:space="preserve"> </w:t>
       </w:r>
       <w:r>
         <w:rPr>
@@ -8051,13 +8794,23 @@
         </w:rPr>
         <w:t xml:space="preserve"> </w:t>
       </w:r>
-      <w:r>
-        <w:rPr>
-          <w:rFonts w:ascii="Times New Roman" w:hAnsi="Times New Roman" w:cs="Times New Roman"/>
-          <w:sz w:val="24"/>
-          <w:szCs w:val="24"/>
-        </w:rPr>
-        <w:t xml:space="preserve">iD </w:t>
+      <w:proofErr w:type="spellStart"/>
+      <w:r>
+        <w:rPr>
+          <w:rFonts w:ascii="Times New Roman" w:hAnsi="Times New Roman" w:cs="Times New Roman"/>
+          <w:sz w:val="24"/>
+          <w:szCs w:val="24"/>
+        </w:rPr>
+        <w:t>iD</w:t>
+      </w:r>
+      <w:proofErr w:type="spellEnd"/>
+      <w:r>
+        <w:rPr>
+          <w:rFonts w:ascii="Times New Roman" w:hAnsi="Times New Roman" w:cs="Times New Roman"/>
+          <w:sz w:val="24"/>
+          <w:szCs w:val="24"/>
+        </w:rPr>
+        <w:t xml:space="preserve"> </w:t>
       </w:r>
       <w:r>
         <w:rPr>
@@ -8127,8 +8880,9 @@
           <w:sz w:val="24"/>
           <w:szCs w:val="24"/>
         </w:rPr>
-        <w:t xml:space="preserve"> (`t_</w:t>
-      </w:r>
+        <w:t xml:space="preserve"> (`</w:t>
+      </w:r>
+      <w:proofErr w:type="spellStart"/>
       <w:r>
         <w:rPr>
           <w:rFonts w:ascii="Times New Roman" w:hAnsi="Times New Roman" w:cs="Times New Roman"/>
@@ -8137,7 +8891,7 @@
           <w:sz w:val="24"/>
           <w:szCs w:val="24"/>
         </w:rPr>
-        <w:t>cryptomonnaie</w:t>
+        <w:t>t_</w:t>
       </w:r>
       <w:r>
         <w:rPr>
@@ -8147,6 +8901,17 @@
           <w:sz w:val="24"/>
           <w:szCs w:val="24"/>
         </w:rPr>
+        <w:t>cryptomonnaie</w:t>
+      </w:r>
+      <w:proofErr w:type="spellEnd"/>
+      <w:r>
+        <w:rPr>
+          <w:rFonts w:ascii="Times New Roman" w:hAnsi="Times New Roman" w:cs="Times New Roman"/>
+          <w:b/>
+          <w:bCs/>
+          <w:sz w:val="24"/>
+          <w:szCs w:val="24"/>
+        </w:rPr>
         <w:t>`)</w:t>
       </w:r>
     </w:p>
@@ -8178,14 +8943,25 @@
         </w:rPr>
         <w:t xml:space="preserve"> </w:t>
       </w:r>
-      <w:r>
-        <w:rPr>
-          <w:rFonts w:ascii="Times New Roman" w:hAnsi="Times New Roman" w:cs="Times New Roman"/>
-          <w:sz w:val="24"/>
-          <w:szCs w:val="24"/>
-        </w:rPr>
-        <w:t xml:space="preserve">cryptomonnaie_id </w:t>
-      </w:r>
+      <w:proofErr w:type="spellStart"/>
+      <w:r>
+        <w:rPr>
+          <w:rFonts w:ascii="Times New Roman" w:hAnsi="Times New Roman" w:cs="Times New Roman"/>
+          <w:sz w:val="24"/>
+          <w:szCs w:val="24"/>
+        </w:rPr>
+        <w:t>cryptomonnaie_id</w:t>
+      </w:r>
+      <w:proofErr w:type="spellEnd"/>
+      <w:r>
+        <w:rPr>
+          <w:rFonts w:ascii="Times New Roman" w:hAnsi="Times New Roman" w:cs="Times New Roman"/>
+          <w:sz w:val="24"/>
+          <w:szCs w:val="24"/>
+        </w:rPr>
+        <w:t xml:space="preserve"> </w:t>
+      </w:r>
+      <w:proofErr w:type="spellStart"/>
       <w:r>
         <w:rPr>
           <w:rFonts w:ascii="Times New Roman" w:hAnsi="Times New Roman" w:cs="Times New Roman"/>
@@ -8194,6 +8970,7 @@
         </w:rPr>
         <w:t>iD</w:t>
       </w:r>
+      <w:proofErr w:type="spellEnd"/>
       <w:r>
         <w:rPr>
           <w:rFonts w:ascii="Times New Roman" w:hAnsi="Times New Roman" w:cs="Times New Roman"/>
@@ -8202,6 +8979,7 @@
         </w:rPr>
         <w:t xml:space="preserve">, </w:t>
       </w:r>
+      <w:proofErr w:type="spellStart"/>
       <w:r>
         <w:rPr>
           <w:rFonts w:ascii="Times New Roman" w:hAnsi="Times New Roman" w:cs="Times New Roman"/>
@@ -8216,7 +8994,16 @@
           <w:sz w:val="24"/>
           <w:szCs w:val="24"/>
         </w:rPr>
-        <w:t xml:space="preserve">ticker </w:t>
+        <w:t>ticker</w:t>
+      </w:r>
+      <w:proofErr w:type="spellEnd"/>
+      <w:r>
+        <w:rPr>
+          <w:rFonts w:ascii="Times New Roman" w:hAnsi="Times New Roman" w:cs="Times New Roman"/>
+          <w:sz w:val="24"/>
+          <w:szCs w:val="24"/>
+        </w:rPr>
+        <w:t xml:space="preserve"> </w:t>
       </w:r>
       <w:r>
         <w:rPr>
@@ -8234,6 +9021,7 @@
         </w:rPr>
         <w:t xml:space="preserve">, </w:t>
       </w:r>
+      <w:proofErr w:type="spellStart"/>
       <w:r>
         <w:rPr>
           <w:rFonts w:ascii="Times New Roman" w:hAnsi="Times New Roman" w:cs="Times New Roman"/>
@@ -8248,7 +9036,16 @@
           <w:sz w:val="24"/>
           <w:szCs w:val="24"/>
         </w:rPr>
-        <w:t xml:space="preserve">nom_du_coin </w:t>
+        <w:t>nom_du_coin</w:t>
+      </w:r>
+      <w:proofErr w:type="spellEnd"/>
+      <w:r>
+        <w:rPr>
+          <w:rFonts w:ascii="Times New Roman" w:hAnsi="Times New Roman" w:cs="Times New Roman"/>
+          <w:sz w:val="24"/>
+          <w:szCs w:val="24"/>
+        </w:rPr>
+        <w:t xml:space="preserve"> </w:t>
       </w:r>
       <w:r>
         <w:rPr>
@@ -8266,6 +9063,7 @@
         </w:rPr>
         <w:t xml:space="preserve">, </w:t>
       </w:r>
+      <w:proofErr w:type="spellStart"/>
       <w:r>
         <w:rPr>
           <w:rFonts w:ascii="Times New Roman" w:hAnsi="Times New Roman" w:cs="Times New Roman"/>
@@ -8280,8 +9078,18 @@
           <w:sz w:val="24"/>
           <w:szCs w:val="24"/>
         </w:rPr>
-        <w:t xml:space="preserve">prix_actuel </w:t>
-      </w:r>
+        <w:t>prix_actuel</w:t>
+      </w:r>
+      <w:proofErr w:type="spellEnd"/>
+      <w:r>
+        <w:rPr>
+          <w:rFonts w:ascii="Times New Roman" w:hAnsi="Times New Roman" w:cs="Times New Roman"/>
+          <w:sz w:val="24"/>
+          <w:szCs w:val="24"/>
+        </w:rPr>
+        <w:t xml:space="preserve"> </w:t>
+      </w:r>
+      <w:proofErr w:type="spellStart"/>
       <w:r>
         <w:rPr>
           <w:rFonts w:ascii="Times New Roman" w:hAnsi="Times New Roman" w:cs="Times New Roman"/>
@@ -8290,6 +9098,7 @@
         </w:rPr>
         <w:t>pA</w:t>
       </w:r>
+      <w:proofErr w:type="spellEnd"/>
       <w:r>
         <w:rPr>
           <w:rFonts w:ascii="Times New Roman" w:hAnsi="Times New Roman" w:cs="Times New Roman"/>
@@ -8298,6 +9107,7 @@
         </w:rPr>
         <w:t xml:space="preserve">, </w:t>
       </w:r>
+      <w:proofErr w:type="spellStart"/>
       <w:r>
         <w:rPr>
           <w:rFonts w:ascii="Times New Roman" w:hAnsi="Times New Roman" w:cs="Times New Roman"/>
@@ -8312,7 +9122,16 @@
           <w:sz w:val="24"/>
           <w:szCs w:val="24"/>
         </w:rPr>
-        <w:t xml:space="preserve">prix_haut </w:t>
+        <w:t>prix_haut</w:t>
+      </w:r>
+      <w:proofErr w:type="spellEnd"/>
+      <w:r>
+        <w:rPr>
+          <w:rFonts w:ascii="Times New Roman" w:hAnsi="Times New Roman" w:cs="Times New Roman"/>
+          <w:sz w:val="24"/>
+          <w:szCs w:val="24"/>
+        </w:rPr>
+        <w:t xml:space="preserve"> </w:t>
       </w:r>
       <w:r>
         <w:rPr>
@@ -8330,6 +9149,7 @@
         </w:rPr>
         <w:t xml:space="preserve">, </w:t>
       </w:r>
+      <w:proofErr w:type="spellStart"/>
       <w:r>
         <w:rPr>
           <w:rFonts w:ascii="Times New Roman" w:hAnsi="Times New Roman" w:cs="Times New Roman"/>
@@ -8344,8 +9164,18 @@
           <w:sz w:val="24"/>
           <w:szCs w:val="24"/>
         </w:rPr>
-        <w:t xml:space="preserve">prix_bas </w:t>
-      </w:r>
+        <w:t>prix_bas</w:t>
+      </w:r>
+      <w:proofErr w:type="spellEnd"/>
+      <w:r>
+        <w:rPr>
+          <w:rFonts w:ascii="Times New Roman" w:hAnsi="Times New Roman" w:cs="Times New Roman"/>
+          <w:sz w:val="24"/>
+          <w:szCs w:val="24"/>
+        </w:rPr>
+        <w:t xml:space="preserve"> </w:t>
+      </w:r>
+      <w:proofErr w:type="spellStart"/>
       <w:r>
         <w:rPr>
           <w:rFonts w:ascii="Times New Roman" w:hAnsi="Times New Roman" w:cs="Times New Roman"/>
@@ -8354,6 +9184,7 @@
         </w:rPr>
         <w:t>pB</w:t>
       </w:r>
+      <w:proofErr w:type="spellEnd"/>
       <w:r>
         <w:rPr>
           <w:rFonts w:ascii="Times New Roman" w:hAnsi="Times New Roman" w:cs="Times New Roman"/>
@@ -8362,6 +9193,7 @@
         </w:rPr>
         <w:t xml:space="preserve">, </w:t>
       </w:r>
+      <w:proofErr w:type="spellStart"/>
       <w:r>
         <w:rPr>
           <w:rFonts w:ascii="Times New Roman" w:hAnsi="Times New Roman" w:cs="Times New Roman"/>
@@ -8376,7 +9208,16 @@
           <w:sz w:val="24"/>
           <w:szCs w:val="24"/>
         </w:rPr>
-        <w:t xml:space="preserve">valeur_cad </w:t>
+        <w:t>valeur_cad</w:t>
+      </w:r>
+      <w:proofErr w:type="spellEnd"/>
+      <w:r>
+        <w:rPr>
+          <w:rFonts w:ascii="Times New Roman" w:hAnsi="Times New Roman" w:cs="Times New Roman"/>
+          <w:sz w:val="24"/>
+          <w:szCs w:val="24"/>
+        </w:rPr>
+        <w:t xml:space="preserve"> </w:t>
       </w:r>
       <w:r>
         <w:rPr>
@@ -8402,6 +9243,7 @@
         </w:rPr>
         <w:t xml:space="preserve"> </w:t>
       </w:r>
+      <w:proofErr w:type="spellStart"/>
       <w:r>
         <w:rPr>
           <w:rFonts w:ascii="Times New Roman" w:hAnsi="Times New Roman" w:cs="Times New Roman"/>
@@ -8416,7 +9258,16 @@
           <w:sz w:val="24"/>
           <w:szCs w:val="24"/>
         </w:rPr>
-        <w:t xml:space="preserve">market_cap </w:t>
+        <w:t>market_cap</w:t>
+      </w:r>
+      <w:proofErr w:type="spellEnd"/>
+      <w:r>
+        <w:rPr>
+          <w:rFonts w:ascii="Times New Roman" w:hAnsi="Times New Roman" w:cs="Times New Roman"/>
+          <w:sz w:val="24"/>
+          <w:szCs w:val="24"/>
+        </w:rPr>
+        <w:t xml:space="preserve"> </w:t>
       </w:r>
       <w:r>
         <w:rPr>
@@ -8434,6 +9285,7 @@
         </w:rPr>
         <w:t xml:space="preserve">, </w:t>
       </w:r>
+      <w:proofErr w:type="spellStart"/>
       <w:r>
         <w:rPr>
           <w:rFonts w:ascii="Times New Roman" w:hAnsi="Times New Roman" w:cs="Times New Roman"/>
@@ -8448,7 +9300,16 @@
           <w:sz w:val="24"/>
           <w:szCs w:val="24"/>
         </w:rPr>
-        <w:t xml:space="preserve">max_supply </w:t>
+        <w:t>max_supply</w:t>
+      </w:r>
+      <w:proofErr w:type="spellEnd"/>
+      <w:r>
+        <w:rPr>
+          <w:rFonts w:ascii="Times New Roman" w:hAnsi="Times New Roman" w:cs="Times New Roman"/>
+          <w:sz w:val="24"/>
+          <w:szCs w:val="24"/>
+        </w:rPr>
+        <w:t xml:space="preserve"> </w:t>
       </w:r>
       <w:r>
         <w:rPr>
@@ -8466,6 +9327,7 @@
         </w:rPr>
         <w:t xml:space="preserve">, </w:t>
       </w:r>
+      <w:proofErr w:type="spellStart"/>
       <w:r>
         <w:rPr>
           <w:rFonts w:ascii="Times New Roman" w:hAnsi="Times New Roman" w:cs="Times New Roman"/>
@@ -8480,7 +9342,16 @@
           <w:sz w:val="24"/>
           <w:szCs w:val="24"/>
         </w:rPr>
-        <w:t xml:space="preserve">qte_circulation </w:t>
+        <w:t>qte_circulation</w:t>
+      </w:r>
+      <w:proofErr w:type="spellEnd"/>
+      <w:r>
+        <w:rPr>
+          <w:rFonts w:ascii="Times New Roman" w:hAnsi="Times New Roman" w:cs="Times New Roman"/>
+          <w:sz w:val="24"/>
+          <w:szCs w:val="24"/>
+        </w:rPr>
+        <w:t xml:space="preserve"> </w:t>
       </w:r>
       <w:r>
         <w:rPr>
@@ -8514,6 +9385,7 @@
         </w:rPr>
         <w:t xml:space="preserve">volume_24h </w:t>
       </w:r>
+      <w:proofErr w:type="spellStart"/>
       <w:r>
         <w:rPr>
           <w:rFonts w:ascii="Times New Roman" w:hAnsi="Times New Roman" w:cs="Times New Roman"/>
@@ -8522,6 +9394,7 @@
         </w:rPr>
         <w:t>vO</w:t>
       </w:r>
+      <w:proofErr w:type="spellEnd"/>
       <w:r>
         <w:rPr>
           <w:rFonts w:ascii="Times New Roman" w:hAnsi="Times New Roman" w:cs="Times New Roman"/>
@@ -8530,6 +9403,7 @@
         </w:rPr>
         <w:t xml:space="preserve">, </w:t>
       </w:r>
+      <w:proofErr w:type="spellStart"/>
       <w:r>
         <w:rPr>
           <w:rFonts w:ascii="Times New Roman" w:hAnsi="Times New Roman" w:cs="Times New Roman"/>
@@ -8544,7 +9418,16 @@
           <w:sz w:val="24"/>
           <w:szCs w:val="24"/>
         </w:rPr>
-        <w:t xml:space="preserve">logo </w:t>
+        <w:t>logo</w:t>
+      </w:r>
+      <w:proofErr w:type="spellEnd"/>
+      <w:r>
+        <w:rPr>
+          <w:rFonts w:ascii="Times New Roman" w:hAnsi="Times New Roman" w:cs="Times New Roman"/>
+          <w:sz w:val="24"/>
+          <w:szCs w:val="24"/>
+        </w:rPr>
+        <w:t xml:space="preserve"> </w:t>
       </w:r>
       <w:r>
         <w:rPr>
@@ -8596,13 +9479,23 @@
         </w:rPr>
         <w:t xml:space="preserve"> </w:t>
       </w:r>
-      <w:r>
-        <w:rPr>
-          <w:rFonts w:ascii="Times New Roman" w:hAnsi="Times New Roman" w:cs="Times New Roman"/>
-          <w:sz w:val="24"/>
-          <w:szCs w:val="24"/>
-        </w:rPr>
-        <w:t xml:space="preserve">iD </w:t>
+      <w:proofErr w:type="spellStart"/>
+      <w:r>
+        <w:rPr>
+          <w:rFonts w:ascii="Times New Roman" w:hAnsi="Times New Roman" w:cs="Times New Roman"/>
+          <w:sz w:val="24"/>
+          <w:szCs w:val="24"/>
+        </w:rPr>
+        <w:t>iD</w:t>
+      </w:r>
+      <w:proofErr w:type="spellEnd"/>
+      <w:r>
+        <w:rPr>
+          <w:rFonts w:ascii="Times New Roman" w:hAnsi="Times New Roman" w:cs="Times New Roman"/>
+          <w:sz w:val="24"/>
+          <w:szCs w:val="24"/>
+        </w:rPr>
+        <w:t xml:space="preserve"> </w:t>
       </w:r>
       <w:r>
         <w:rPr>
@@ -8643,6 +9536,17 @@
         <w:jc w:val="both"/>
         <w:rPr>
           <w:rFonts w:ascii="Times New Roman" w:hAnsi="Times New Roman" w:cs="Times New Roman"/>
+          <w:sz w:val="24"/>
+          <w:szCs w:val="24"/>
+        </w:rPr>
+      </w:pPr>
+    </w:p>
+    <w:p>
+      <w:pPr>
+        <w:spacing w:line="240" w:lineRule="auto"/>
+        <w:jc w:val="both"/>
+        <w:rPr>
+          <w:rFonts w:ascii="Times New Roman" w:hAnsi="Times New Roman" w:cs="Times New Roman"/>
           <w:b/>
           <w:bCs/>
           <w:sz w:val="24"/>
@@ -8677,8 +9581,9 @@
           <w:sz w:val="24"/>
           <w:szCs w:val="24"/>
         </w:rPr>
-        <w:t xml:space="preserve"> (`t_</w:t>
-      </w:r>
+        <w:t xml:space="preserve"> (`</w:t>
+      </w:r>
+      <w:proofErr w:type="spellStart"/>
       <w:r>
         <w:rPr>
           <w:rFonts w:ascii="Times New Roman" w:hAnsi="Times New Roman" w:cs="Times New Roman"/>
@@ -8687,7 +9592,7 @@
           <w:sz w:val="24"/>
           <w:szCs w:val="24"/>
         </w:rPr>
-        <w:t>projet</w:t>
+        <w:t>t_</w:t>
       </w:r>
       <w:r>
         <w:rPr>
@@ -8697,6 +9602,17 @@
           <w:sz w:val="24"/>
           <w:szCs w:val="24"/>
         </w:rPr>
+        <w:t>projet</w:t>
+      </w:r>
+      <w:proofErr w:type="spellEnd"/>
+      <w:r>
+        <w:rPr>
+          <w:rFonts w:ascii="Times New Roman" w:hAnsi="Times New Roman" w:cs="Times New Roman"/>
+          <w:b/>
+          <w:bCs/>
+          <w:sz w:val="24"/>
+          <w:szCs w:val="24"/>
+        </w:rPr>
         <w:t>`)</w:t>
       </w:r>
     </w:p>
@@ -8728,13 +9644,23 @@
         </w:rPr>
         <w:t xml:space="preserve"> </w:t>
       </w:r>
-      <w:r>
-        <w:rPr>
-          <w:rFonts w:ascii="Times New Roman" w:hAnsi="Times New Roman" w:cs="Times New Roman"/>
-          <w:sz w:val="24"/>
-          <w:szCs w:val="24"/>
-        </w:rPr>
-        <w:t xml:space="preserve">projet_ticker </w:t>
+      <w:proofErr w:type="spellStart"/>
+      <w:r>
+        <w:rPr>
+          <w:rFonts w:ascii="Times New Roman" w:hAnsi="Times New Roman" w:cs="Times New Roman"/>
+          <w:sz w:val="24"/>
+          <w:szCs w:val="24"/>
+        </w:rPr>
+        <w:t>projet_ticker</w:t>
+      </w:r>
+      <w:proofErr w:type="spellEnd"/>
+      <w:r>
+        <w:rPr>
+          <w:rFonts w:ascii="Times New Roman" w:hAnsi="Times New Roman" w:cs="Times New Roman"/>
+          <w:sz w:val="24"/>
+          <w:szCs w:val="24"/>
+        </w:rPr>
+        <w:t xml:space="preserve"> </w:t>
       </w:r>
       <w:r>
         <w:rPr>
@@ -8750,7 +9676,25 @@
           <w:sz w:val="24"/>
           <w:szCs w:val="24"/>
         </w:rPr>
-        <w:t xml:space="preserve">, projet_logo </w:t>
+        <w:t xml:space="preserve">, </w:t>
+      </w:r>
+      <w:proofErr w:type="spellStart"/>
+      <w:r>
+        <w:rPr>
+          <w:rFonts w:ascii="Times New Roman" w:hAnsi="Times New Roman" w:cs="Times New Roman"/>
+          <w:sz w:val="24"/>
+          <w:szCs w:val="24"/>
+        </w:rPr>
+        <w:t>projet_logo</w:t>
+      </w:r>
+      <w:proofErr w:type="spellEnd"/>
+      <w:r>
+        <w:rPr>
+          <w:rFonts w:ascii="Times New Roman" w:hAnsi="Times New Roman" w:cs="Times New Roman"/>
+          <w:sz w:val="24"/>
+          <w:szCs w:val="24"/>
+        </w:rPr>
+        <w:t xml:space="preserve"> </w:t>
       </w:r>
       <w:r>
         <w:rPr>
@@ -8766,7 +9710,25 @@
           <w:sz w:val="24"/>
           <w:szCs w:val="24"/>
         </w:rPr>
-        <w:t xml:space="preserve">, projet_nom_du_coin </w:t>
+        <w:t xml:space="preserve">, </w:t>
+      </w:r>
+      <w:proofErr w:type="spellStart"/>
+      <w:r>
+        <w:rPr>
+          <w:rFonts w:ascii="Times New Roman" w:hAnsi="Times New Roman" w:cs="Times New Roman"/>
+          <w:sz w:val="24"/>
+          <w:szCs w:val="24"/>
+        </w:rPr>
+        <w:t>projet_nom_du_coin</w:t>
+      </w:r>
+      <w:proofErr w:type="spellEnd"/>
+      <w:r>
+        <w:rPr>
+          <w:rFonts w:ascii="Times New Roman" w:hAnsi="Times New Roman" w:cs="Times New Roman"/>
+          <w:sz w:val="24"/>
+          <w:szCs w:val="24"/>
+        </w:rPr>
+        <w:t xml:space="preserve"> </w:t>
       </w:r>
       <w:r>
         <w:rPr>
@@ -8782,8 +9744,27 @@
           <w:sz w:val="24"/>
           <w:szCs w:val="24"/>
         </w:rPr>
-        <w:t xml:space="preserve">, projet_description </w:t>
-      </w:r>
+        <w:t xml:space="preserve">, </w:t>
+      </w:r>
+      <w:proofErr w:type="spellStart"/>
+      <w:r>
+        <w:rPr>
+          <w:rFonts w:ascii="Times New Roman" w:hAnsi="Times New Roman" w:cs="Times New Roman"/>
+          <w:sz w:val="24"/>
+          <w:szCs w:val="24"/>
+        </w:rPr>
+        <w:t>projet_description</w:t>
+      </w:r>
+      <w:proofErr w:type="spellEnd"/>
+      <w:r>
+        <w:rPr>
+          <w:rFonts w:ascii="Times New Roman" w:hAnsi="Times New Roman" w:cs="Times New Roman"/>
+          <w:sz w:val="24"/>
+          <w:szCs w:val="24"/>
+        </w:rPr>
+        <w:t xml:space="preserve"> </w:t>
+      </w:r>
+      <w:proofErr w:type="spellStart"/>
       <w:r>
         <w:rPr>
           <w:rFonts w:ascii="Times New Roman" w:hAnsi="Times New Roman" w:cs="Times New Roman"/>
@@ -8792,13 +9773,32 @@
         </w:rPr>
         <w:t>dE</w:t>
       </w:r>
-      <w:r>
-        <w:rPr>
-          <w:rFonts w:ascii="Times New Roman" w:hAnsi="Times New Roman" w:cs="Times New Roman"/>
-          <w:sz w:val="24"/>
-          <w:szCs w:val="24"/>
-        </w:rPr>
-        <w:t xml:space="preserve">, projet_start_date </w:t>
+      <w:proofErr w:type="spellEnd"/>
+      <w:r>
+        <w:rPr>
+          <w:rFonts w:ascii="Times New Roman" w:hAnsi="Times New Roman" w:cs="Times New Roman"/>
+          <w:sz w:val="24"/>
+          <w:szCs w:val="24"/>
+        </w:rPr>
+        <w:t xml:space="preserve">, </w:t>
+      </w:r>
+      <w:proofErr w:type="spellStart"/>
+      <w:r>
+        <w:rPr>
+          <w:rFonts w:ascii="Times New Roman" w:hAnsi="Times New Roman" w:cs="Times New Roman"/>
+          <w:sz w:val="24"/>
+          <w:szCs w:val="24"/>
+        </w:rPr>
+        <w:t>projet_start_date</w:t>
+      </w:r>
+      <w:proofErr w:type="spellEnd"/>
+      <w:r>
+        <w:rPr>
+          <w:rFonts w:ascii="Times New Roman" w:hAnsi="Times New Roman" w:cs="Times New Roman"/>
+          <w:sz w:val="24"/>
+          <w:szCs w:val="24"/>
+        </w:rPr>
+        <w:t xml:space="preserve"> </w:t>
       </w:r>
       <w:r>
         <w:rPr>
@@ -8814,7 +9814,25 @@
           <w:sz w:val="24"/>
           <w:szCs w:val="24"/>
         </w:rPr>
-        <w:t xml:space="preserve">, projet_forage_possible </w:t>
+        <w:t xml:space="preserve">, </w:t>
+      </w:r>
+      <w:proofErr w:type="spellStart"/>
+      <w:r>
+        <w:rPr>
+          <w:rFonts w:ascii="Times New Roman" w:hAnsi="Times New Roman" w:cs="Times New Roman"/>
+          <w:sz w:val="24"/>
+          <w:szCs w:val="24"/>
+        </w:rPr>
+        <w:t>projet_forage_possible</w:t>
+      </w:r>
+      <w:proofErr w:type="spellEnd"/>
+      <w:r>
+        <w:rPr>
+          <w:rFonts w:ascii="Times New Roman" w:hAnsi="Times New Roman" w:cs="Times New Roman"/>
+          <w:sz w:val="24"/>
+          <w:szCs w:val="24"/>
+        </w:rPr>
+        <w:t xml:space="preserve"> </w:t>
       </w:r>
       <w:r>
         <w:rPr>
@@ -8983,7 +10001,43 @@
           <w:sz w:val="24"/>
           <w:szCs w:val="24"/>
         </w:rPr>
-        <w:t xml:space="preserve"> Nous avons utilisé à nouveau le siteweb Mockaroo afin de générer une liste de mots de passe respectant nos critères de validation et de sécurité. Encore une fois, un simple script de hachage en Python fût ensuite lancé afin de modifier chacune des valeurs de la table en quelques secondes retournant ainsi une version hachée des mots de passe.</w:t>
+        <w:t xml:space="preserve"> Nous avons utilisé à nouveau le </w:t>
+      </w:r>
+      <w:proofErr w:type="spellStart"/>
+      <w:r>
+        <w:rPr>
+          <w:rFonts w:ascii="Times New Roman" w:hAnsi="Times New Roman" w:cs="Times New Roman"/>
+          <w:sz w:val="24"/>
+          <w:szCs w:val="24"/>
+        </w:rPr>
+        <w:t>siteweb</w:t>
+      </w:r>
+      <w:proofErr w:type="spellEnd"/>
+      <w:r>
+        <w:rPr>
+          <w:rFonts w:ascii="Times New Roman" w:hAnsi="Times New Roman" w:cs="Times New Roman"/>
+          <w:sz w:val="24"/>
+          <w:szCs w:val="24"/>
+        </w:rPr>
+        <w:t xml:space="preserve"> </w:t>
+      </w:r>
+      <w:proofErr w:type="spellStart"/>
+      <w:r>
+        <w:rPr>
+          <w:rFonts w:ascii="Times New Roman" w:hAnsi="Times New Roman" w:cs="Times New Roman"/>
+          <w:sz w:val="24"/>
+          <w:szCs w:val="24"/>
+        </w:rPr>
+        <w:t>Mockaroo</w:t>
+      </w:r>
+      <w:proofErr w:type="spellEnd"/>
+      <w:r>
+        <w:rPr>
+          <w:rFonts w:ascii="Times New Roman" w:hAnsi="Times New Roman" w:cs="Times New Roman"/>
+          <w:sz w:val="24"/>
+          <w:szCs w:val="24"/>
+        </w:rPr>
+        <w:t xml:space="preserve"> afin de générer une liste de mots de passe respectant nos critères de validation et de sécurité. Encore une fois, un simple script de hachage en Python fût ensuite lancé afin de modifier chacune des valeurs de la table en quelques secondes retournant ainsi une version hachée des mots de passe.</w:t>
       </w:r>
     </w:p>
     <w:p>
@@ -9374,8 +10428,18 @@
           <w:sz w:val="24"/>
           <w:szCs w:val="24"/>
         </w:rPr>
-        <w:t>David Bolduc-Riopel</w:t>
-      </w:r>
+        <w:t>David Bolduc-</w:t>
+      </w:r>
+      <w:proofErr w:type="spellStart"/>
+      <w:r>
+        <w:rPr>
+          <w:rFonts w:ascii="Times New Roman" w:hAnsi="Times New Roman" w:cs="Times New Roman"/>
+          <w:sz w:val="24"/>
+          <w:szCs w:val="24"/>
+        </w:rPr>
+        <w:t>Riopel</w:t>
+      </w:r>
+      <w:proofErr w:type="spellEnd"/>
       <w:r>
         <w:rPr>
           <w:rFonts w:ascii="Times New Roman" w:hAnsi="Times New Roman" w:cs="Times New Roman"/>
@@ -9676,8 +10740,18 @@
           <w:sz w:val="24"/>
           <w:szCs w:val="24"/>
         </w:rPr>
-        <w:t>David Bolduc-Riopel</w:t>
-      </w:r>
+        <w:t>David Bolduc-</w:t>
+      </w:r>
+      <w:proofErr w:type="spellStart"/>
+      <w:r>
+        <w:rPr>
+          <w:rFonts w:ascii="Times New Roman" w:hAnsi="Times New Roman" w:cs="Times New Roman"/>
+          <w:sz w:val="24"/>
+          <w:szCs w:val="24"/>
+        </w:rPr>
+        <w:t>Riopel</w:t>
+      </w:r>
+      <w:proofErr w:type="spellEnd"/>
       <w:r>
         <w:rPr>
           <w:rFonts w:ascii="Times New Roman" w:hAnsi="Times New Roman" w:cs="Times New Roman"/>
@@ -10140,7 +11214,25 @@
           <w:sz w:val="24"/>
           <w:szCs w:val="24"/>
         </w:rPr>
-        <w:t>Rédaction du code Front-End (HTML, CSS, JavaScript)</w:t>
+        <w:t xml:space="preserve">Rédaction du code </w:t>
+      </w:r>
+      <w:proofErr w:type="spellStart"/>
+      <w:r>
+        <w:rPr>
+          <w:rFonts w:ascii="Times New Roman" w:hAnsi="Times New Roman" w:cs="Times New Roman"/>
+          <w:sz w:val="24"/>
+          <w:szCs w:val="24"/>
+        </w:rPr>
+        <w:t>Front-End</w:t>
+      </w:r>
+      <w:proofErr w:type="spellEnd"/>
+      <w:r>
+        <w:rPr>
+          <w:rFonts w:ascii="Times New Roman" w:hAnsi="Times New Roman" w:cs="Times New Roman"/>
+          <w:sz w:val="24"/>
+          <w:szCs w:val="24"/>
+        </w:rPr>
+        <w:t xml:space="preserve"> (HTML, CSS, JavaScript)</w:t>
       </w:r>
     </w:p>
     <w:p>
@@ -10171,7 +11263,25 @@
           <w:sz w:val="24"/>
           <w:szCs w:val="24"/>
         </w:rPr>
-        <w:t>de code Back-End (Python, SQL)</w:t>
+        <w:t xml:space="preserve">de code </w:t>
+      </w:r>
+      <w:proofErr w:type="spellStart"/>
+      <w:r>
+        <w:rPr>
+          <w:rFonts w:ascii="Times New Roman" w:hAnsi="Times New Roman" w:cs="Times New Roman"/>
+          <w:sz w:val="24"/>
+          <w:szCs w:val="24"/>
+        </w:rPr>
+        <w:t>Back-End</w:t>
+      </w:r>
+      <w:proofErr w:type="spellEnd"/>
+      <w:r>
+        <w:rPr>
+          <w:rFonts w:ascii="Times New Roman" w:hAnsi="Times New Roman" w:cs="Times New Roman"/>
+          <w:sz w:val="24"/>
+          <w:szCs w:val="24"/>
+        </w:rPr>
+        <w:t xml:space="preserve"> (Python, SQL)</w:t>
       </w:r>
     </w:p>
     <w:p>
@@ -10248,8 +11358,18 @@
           <w:sz w:val="24"/>
           <w:szCs w:val="24"/>
         </w:rPr>
-        <w:t>Rédaction du code et du script nécessaire au peuplement de la table t_utilisateur</w:t>
-      </w:r>
+        <w:t xml:space="preserve">Rédaction du code et du script nécessaire au peuplement de la table </w:t>
+      </w:r>
+      <w:proofErr w:type="spellStart"/>
+      <w:r>
+        <w:rPr>
+          <w:rFonts w:ascii="Times New Roman" w:hAnsi="Times New Roman" w:cs="Times New Roman"/>
+          <w:sz w:val="24"/>
+          <w:szCs w:val="24"/>
+        </w:rPr>
+        <w:t>t_utilisateur</w:t>
+      </w:r>
+      <w:proofErr w:type="spellEnd"/>
     </w:p>
     <w:p>
       <w:pPr>
@@ -10389,7 +11509,25 @@
           <w:sz w:val="24"/>
           <w:szCs w:val="24"/>
         </w:rPr>
-        <w:t>de code Back-End (Python, SQL)</w:t>
+        <w:t xml:space="preserve">de code </w:t>
+      </w:r>
+      <w:proofErr w:type="spellStart"/>
+      <w:r>
+        <w:rPr>
+          <w:rFonts w:ascii="Times New Roman" w:hAnsi="Times New Roman" w:cs="Times New Roman"/>
+          <w:sz w:val="24"/>
+          <w:szCs w:val="24"/>
+        </w:rPr>
+        <w:t>Back-End</w:t>
+      </w:r>
+      <w:proofErr w:type="spellEnd"/>
+      <w:r>
+        <w:rPr>
+          <w:rFonts w:ascii="Times New Roman" w:hAnsi="Times New Roman" w:cs="Times New Roman"/>
+          <w:sz w:val="24"/>
+          <w:szCs w:val="24"/>
+        </w:rPr>
+        <w:t xml:space="preserve"> (Python, SQL)</w:t>
       </w:r>
     </w:p>
     <w:p>
@@ -10412,7 +11550,25 @@
           <w:sz w:val="24"/>
           <w:szCs w:val="24"/>
         </w:rPr>
-        <w:t>Rédaction de code de liaison entre le client et le serveur (Flask et Javasript)</w:t>
+        <w:t xml:space="preserve">Rédaction de code de liaison entre le client et le serveur (Flask et </w:t>
+      </w:r>
+      <w:proofErr w:type="spellStart"/>
+      <w:r>
+        <w:rPr>
+          <w:rFonts w:ascii="Times New Roman" w:hAnsi="Times New Roman" w:cs="Times New Roman"/>
+          <w:sz w:val="24"/>
+          <w:szCs w:val="24"/>
+        </w:rPr>
+        <w:t>Javasript</w:t>
+      </w:r>
+      <w:proofErr w:type="spellEnd"/>
+      <w:r>
+        <w:rPr>
+          <w:rFonts w:ascii="Times New Roman" w:hAnsi="Times New Roman" w:cs="Times New Roman"/>
+          <w:sz w:val="24"/>
+          <w:szCs w:val="24"/>
+        </w:rPr>
+        <w:t>)</w:t>
       </w:r>
     </w:p>
     <w:p>
@@ -10453,8 +11609,18 @@
           <w:sz w:val="24"/>
           <w:szCs w:val="24"/>
         </w:rPr>
-        <w:t>David Bolduc-Riopel</w:t>
-      </w:r>
+        <w:t>David Bolduc-</w:t>
+      </w:r>
+      <w:proofErr w:type="spellStart"/>
+      <w:r>
+        <w:rPr>
+          <w:rFonts w:ascii="Times New Roman" w:hAnsi="Times New Roman" w:cs="Times New Roman"/>
+          <w:sz w:val="24"/>
+          <w:szCs w:val="24"/>
+        </w:rPr>
+        <w:t>Riopel</w:t>
+      </w:r>
+      <w:proofErr w:type="spellEnd"/>
       <w:r>
         <w:rPr>
           <w:rFonts w:ascii="Times New Roman" w:hAnsi="Times New Roman" w:cs="Times New Roman"/>
@@ -10523,7 +11689,25 @@
           <w:sz w:val="24"/>
           <w:szCs w:val="24"/>
         </w:rPr>
-        <w:t>de code Back-End (Python, SQL)</w:t>
+        <w:t xml:space="preserve">de code </w:t>
+      </w:r>
+      <w:proofErr w:type="spellStart"/>
+      <w:r>
+        <w:rPr>
+          <w:rFonts w:ascii="Times New Roman" w:hAnsi="Times New Roman" w:cs="Times New Roman"/>
+          <w:sz w:val="24"/>
+          <w:szCs w:val="24"/>
+        </w:rPr>
+        <w:t>Back-End</w:t>
+      </w:r>
+      <w:proofErr w:type="spellEnd"/>
+      <w:r>
+        <w:rPr>
+          <w:rFonts w:ascii="Times New Roman" w:hAnsi="Times New Roman" w:cs="Times New Roman"/>
+          <w:sz w:val="24"/>
+          <w:szCs w:val="24"/>
+        </w:rPr>
+        <w:t xml:space="preserve"> (Python, SQL)</w:t>
       </w:r>
     </w:p>
     <w:p>
@@ -10993,8 +12177,9 @@
           <w:sz w:val="24"/>
           <w:szCs w:val="24"/>
         </w:rPr>
-        <w:t xml:space="preserve">. Samuel, qui était responsable de la conception de la partie Front-End du site web a d’ailleurs </w:t>
-      </w:r>
+        <w:t xml:space="preserve">. Samuel, qui était responsable de la conception de la partie </w:t>
+      </w:r>
+      <w:proofErr w:type="spellStart"/>
       <w:r>
         <w:rPr>
           <w:rStyle w:val="normaltextrun"/>
@@ -11003,6 +12188,27 @@
           <w:sz w:val="24"/>
           <w:szCs w:val="24"/>
         </w:rPr>
+        <w:t>Front-End</w:t>
+      </w:r>
+      <w:proofErr w:type="spellEnd"/>
+      <w:r>
+        <w:rPr>
+          <w:rStyle w:val="normaltextrun"/>
+          <w:rFonts w:ascii="Times New Roman" w:hAnsi="Times New Roman" w:cs="Times New Roman"/>
+          <w:color w:val="000000"/>
+          <w:sz w:val="24"/>
+          <w:szCs w:val="24"/>
+        </w:rPr>
+        <w:t xml:space="preserve"> du site web a d’ailleurs </w:t>
+      </w:r>
+      <w:r>
+        <w:rPr>
+          <w:rStyle w:val="normaltextrun"/>
+          <w:rFonts w:ascii="Times New Roman" w:hAnsi="Times New Roman" w:cs="Times New Roman"/>
+          <w:color w:val="000000"/>
+          <w:sz w:val="24"/>
+          <w:szCs w:val="24"/>
+        </w:rPr>
         <w:t>été dans l’obligation de</w:t>
       </w:r>
       <w:r>
@@ -11013,8 +12219,9 @@
           <w:sz w:val="24"/>
           <w:szCs w:val="24"/>
         </w:rPr>
-        <w:t xml:space="preserve"> se payer un cours sur la plateforme d’apprentissage en ligne Udemy afin d’être en mesure de réaliser un site web adaptable, agréable pour l’œil et plaisant pour l’utilisateur.</w:t>
-      </w:r>
+        <w:t xml:space="preserve"> se payer un cours sur la plateforme d’apprentissage en ligne </w:t>
+      </w:r>
+      <w:proofErr w:type="spellStart"/>
       <w:r>
         <w:rPr>
           <w:rStyle w:val="normaltextrun"/>
@@ -11023,7 +12230,72 @@
           <w:sz w:val="24"/>
           <w:szCs w:val="24"/>
         </w:rPr>
-        <w:t xml:space="preserve"> David ainsi que Chistopher ont alors également fait de même afin d’apprivoiser le framework Flask de Python. </w:t>
+        <w:t>Udemy</w:t>
+      </w:r>
+      <w:proofErr w:type="spellEnd"/>
+      <w:r>
+        <w:rPr>
+          <w:rStyle w:val="normaltextrun"/>
+          <w:rFonts w:ascii="Times New Roman" w:hAnsi="Times New Roman" w:cs="Times New Roman"/>
+          <w:color w:val="000000"/>
+          <w:sz w:val="24"/>
+          <w:szCs w:val="24"/>
+        </w:rPr>
+        <w:t xml:space="preserve"> afin d’être en mesure de réaliser un site web adaptable, agréable pour l’œil et plaisant pour l’utilisateur.</w:t>
+      </w:r>
+      <w:r>
+        <w:rPr>
+          <w:rStyle w:val="normaltextrun"/>
+          <w:rFonts w:ascii="Times New Roman" w:hAnsi="Times New Roman" w:cs="Times New Roman"/>
+          <w:color w:val="000000"/>
+          <w:sz w:val="24"/>
+          <w:szCs w:val="24"/>
+        </w:rPr>
+        <w:t xml:space="preserve"> David ainsi que </w:t>
+      </w:r>
+      <w:proofErr w:type="spellStart"/>
+      <w:r>
+        <w:rPr>
+          <w:rStyle w:val="normaltextrun"/>
+          <w:rFonts w:ascii="Times New Roman" w:hAnsi="Times New Roman" w:cs="Times New Roman"/>
+          <w:color w:val="000000"/>
+          <w:sz w:val="24"/>
+          <w:szCs w:val="24"/>
+        </w:rPr>
+        <w:t>Chistopher</w:t>
+      </w:r>
+      <w:proofErr w:type="spellEnd"/>
+      <w:r>
+        <w:rPr>
+          <w:rStyle w:val="normaltextrun"/>
+          <w:rFonts w:ascii="Times New Roman" w:hAnsi="Times New Roman" w:cs="Times New Roman"/>
+          <w:color w:val="000000"/>
+          <w:sz w:val="24"/>
+          <w:szCs w:val="24"/>
+        </w:rPr>
+        <w:t xml:space="preserve"> ont alors également fait de même afin d’apprivoiser le </w:t>
+      </w:r>
+      <w:proofErr w:type="spellStart"/>
+      <w:r>
+        <w:rPr>
+          <w:rStyle w:val="normaltextrun"/>
+          <w:rFonts w:ascii="Times New Roman" w:hAnsi="Times New Roman" w:cs="Times New Roman"/>
+          <w:color w:val="000000"/>
+          <w:sz w:val="24"/>
+          <w:szCs w:val="24"/>
+        </w:rPr>
+        <w:t>framework</w:t>
+      </w:r>
+      <w:proofErr w:type="spellEnd"/>
+      <w:r>
+        <w:rPr>
+          <w:rStyle w:val="normaltextrun"/>
+          <w:rFonts w:ascii="Times New Roman" w:hAnsi="Times New Roman" w:cs="Times New Roman"/>
+          <w:color w:val="000000"/>
+          <w:sz w:val="24"/>
+          <w:szCs w:val="24"/>
+        </w:rPr>
+        <w:t xml:space="preserve"> Flask de Python. </w:t>
       </w:r>
     </w:p>
     <w:p>

--- a/Rapport/Rapport.docx
+++ b/Rapport/Rapport.docx
@@ -520,17 +520,36 @@
                                   </w:rPr>
                                   <w:t xml:space="preserve"> | </w:t>
                                 </w:r>
-                                <w:hyperlink r:id="rId12" w:history="1">
-                                  <w:r>
-                                    <w:rPr>
-                                      <w:rStyle w:val="Hyperlink"/>
-                                      <w:rFonts w:cstheme="minorHAnsi"/>
-                                      <w:color w:val="595959" w:themeColor="text1" w:themeTint="A6"/>
-                                      <w:lang w:val="en-CA"/>
-                                    </w:rPr>
-                                    <w:t>christopher.godin.1@ulaval.ca</w:t>
-                                  </w:r>
-                                </w:hyperlink>
+                                <w:r>
+                                  <w:fldChar w:fldCharType="begin"/>
+                                </w:r>
+                                <w:r>
+                                  <w:rPr>
+                                    <w:lang w:val="en-CA"/>
+                                  </w:rPr>
+                                  <w:instrText xml:space="preserve"> HYPERLINK "mailto:christopher.godin.1@ulaval.ca" </w:instrText>
+                                </w:r>
+                                <w:r>
+                                  <w:fldChar w:fldCharType="separate"/>
+                                </w:r>
+                                <w:r>
+                                  <w:rPr>
+                                    <w:rStyle w:val="Hyperlink"/>
+                                    <w:rFonts w:cstheme="minorHAnsi"/>
+                                    <w:color w:val="595959" w:themeColor="text1" w:themeTint="A6"/>
+                                    <w:lang w:val="en-CA"/>
+                                  </w:rPr>
+                                  <w:t>christopher.godin.1@ulaval.ca</w:t>
+                                </w:r>
+                                <w:r>
+                                  <w:rPr>
+                                    <w:rStyle w:val="Hyperlink"/>
+                                    <w:rFonts w:cstheme="minorHAnsi"/>
+                                    <w:color w:val="595959" w:themeColor="text1" w:themeTint="A6"/>
+                                    <w:lang w:val="en-CA"/>
+                                  </w:rPr>
+                                  <w:fldChar w:fldCharType="end"/>
+                                </w:r>
                                 <w:r>
                                   <w:rPr>
                                     <w:rFonts w:cstheme="minorHAnsi"/>
@@ -757,7 +776,7 @@
                             </w:rPr>
                             <w:t>Samuel Aubert | SAAUB15 | </w:t>
                           </w:r>
-                          <w:hyperlink r:id="rId13" w:history="1">
+                          <w:hyperlink r:id="rId12" w:history="1">
                             <w:r>
                               <w:rPr>
                                 <w:rStyle w:val="Hyperlink"/>
@@ -824,17 +843,36 @@
                             </w:rPr>
                             <w:t xml:space="preserve"> | </w:t>
                           </w:r>
-                          <w:hyperlink r:id="rId14" w:history="1">
-                            <w:r>
-                              <w:rPr>
-                                <w:rStyle w:val="Hyperlink"/>
-                                <w:rFonts w:cstheme="minorHAnsi"/>
-                                <w:color w:val="595959" w:themeColor="text1" w:themeTint="A6"/>
-                                <w:lang w:val="en-CA"/>
-                              </w:rPr>
-                              <w:t>christopher.godin.1@ulaval.ca</w:t>
-                            </w:r>
-                          </w:hyperlink>
+                          <w:r>
+                            <w:fldChar w:fldCharType="begin"/>
+                          </w:r>
+                          <w:r>
+                            <w:rPr>
+                              <w:lang w:val="en-CA"/>
+                            </w:rPr>
+                            <w:instrText xml:space="preserve"> HYPERLINK "mailto:christopher.godin.1@ulaval.ca" </w:instrText>
+                          </w:r>
+                          <w:r>
+                            <w:fldChar w:fldCharType="separate"/>
+                          </w:r>
+                          <w:r>
+                            <w:rPr>
+                              <w:rStyle w:val="Hyperlink"/>
+                              <w:rFonts w:cstheme="minorHAnsi"/>
+                              <w:color w:val="595959" w:themeColor="text1" w:themeTint="A6"/>
+                              <w:lang w:val="en-CA"/>
+                            </w:rPr>
+                            <w:t>christopher.godin.1@ulaval.ca</w:t>
+                          </w:r>
+                          <w:r>
+                            <w:rPr>
+                              <w:rStyle w:val="Hyperlink"/>
+                              <w:rFonts w:cstheme="minorHAnsi"/>
+                              <w:color w:val="595959" w:themeColor="text1" w:themeTint="A6"/>
+                              <w:lang w:val="en-CA"/>
+                            </w:rPr>
+                            <w:fldChar w:fldCharType="end"/>
+                          </w:r>
                           <w:r>
                             <w:rPr>
                               <w:rFonts w:cstheme="minorHAnsi"/>
@@ -1193,7 +1231,7 @@
                         <pic:cNvPicPr/>
                       </pic:nvPicPr>
                       <pic:blipFill>
-                        <a:blip r:embed="rId15">
+                        <a:blip r:embed="rId13">
                           <a:extLst>
                             <a:ext uri="{28A0092B-C50C-407E-A947-70E740481C1C}">
                               <a14:useLocalDpi xmlns:a14="http://schemas.microsoft.com/office/drawing/2010/main" val="0"/>
@@ -4748,7 +4786,7 @@
           <w:rFonts w:ascii="Times New Roman" w:hAnsi="Times New Roman" w:cs="Times New Roman"/>
         </w:rPr>
       </w:pPr>
-      <w:bookmarkStart w:id="2" w:name="_Toc69674348"/>
+      <w:bookmarkStart w:id="1" w:name="_Toc69674348"/>
       <w:r>
         <w:rPr>
           <w:rFonts w:ascii="Times New Roman" w:hAnsi="Times New Roman" w:cs="Times New Roman"/>
@@ -4756,35 +4794,35 @@
         <w:lastRenderedPageBreak/>
         <w:t>Introduction</w:t>
       </w:r>
+      <w:bookmarkEnd w:id="1"/>
+    </w:p>
+    <w:p>
+      <w:pPr>
+        <w:pStyle w:val="Heading3"/>
+        <w:rPr>
+          <w:rFonts w:ascii="Times New Roman" w:hAnsi="Times New Roman" w:cs="Times New Roman"/>
+        </w:rPr>
+      </w:pPr>
+      <w:bookmarkStart w:id="2" w:name="_Toc69674349"/>
+      <w:r>
+        <w:rPr>
+          <w:rFonts w:ascii="Times New Roman" w:hAnsi="Times New Roman" w:cs="Times New Roman"/>
+        </w:rPr>
+        <w:t xml:space="preserve">Mise en </w:t>
+      </w:r>
+      <w:r>
+        <w:rPr>
+          <w:rFonts w:ascii="Times New Roman" w:hAnsi="Times New Roman" w:cs="Times New Roman"/>
+        </w:rPr>
+        <w:t>C</w:t>
+      </w:r>
+      <w:r>
+        <w:rPr>
+          <w:rFonts w:ascii="Times New Roman" w:hAnsi="Times New Roman" w:cs="Times New Roman"/>
+        </w:rPr>
+        <w:t>ontexte</w:t>
+      </w:r>
       <w:bookmarkEnd w:id="2"/>
-    </w:p>
-    <w:p>
-      <w:pPr>
-        <w:pStyle w:val="Heading3"/>
-        <w:rPr>
-          <w:rFonts w:ascii="Times New Roman" w:hAnsi="Times New Roman" w:cs="Times New Roman"/>
-        </w:rPr>
-      </w:pPr>
-      <w:bookmarkStart w:id="3" w:name="_Toc69674349"/>
-      <w:r>
-        <w:rPr>
-          <w:rFonts w:ascii="Times New Roman" w:hAnsi="Times New Roman" w:cs="Times New Roman"/>
-        </w:rPr>
-        <w:t xml:space="preserve">Mise en </w:t>
-      </w:r>
-      <w:r>
-        <w:rPr>
-          <w:rFonts w:ascii="Times New Roman" w:hAnsi="Times New Roman" w:cs="Times New Roman"/>
-        </w:rPr>
-        <w:t>C</w:t>
-      </w:r>
-      <w:r>
-        <w:rPr>
-          <w:rFonts w:ascii="Times New Roman" w:hAnsi="Times New Roman" w:cs="Times New Roman"/>
-        </w:rPr>
-        <w:t>ontexte</w:t>
-      </w:r>
-      <w:bookmarkEnd w:id="3"/>
     </w:p>
     <w:p>
       <w:pPr>
@@ -4942,7 +4980,7 @@
           <w:rFonts w:ascii="Times New Roman" w:hAnsi="Times New Roman" w:cs="Times New Roman"/>
         </w:rPr>
       </w:pPr>
-      <w:bookmarkStart w:id="4" w:name="_Toc69674350"/>
+      <w:bookmarkStart w:id="3" w:name="_Toc69674350"/>
       <w:r>
         <w:rPr>
           <w:rFonts w:ascii="Times New Roman" w:hAnsi="Times New Roman" w:cs="Times New Roman"/>
@@ -4973,7 +5011,7 @@
         </w:rPr>
         <w:t>apport</w:t>
       </w:r>
-      <w:bookmarkEnd w:id="4"/>
+      <w:bookmarkEnd w:id="3"/>
     </w:p>
     <w:p>
       <w:pPr>
@@ -5145,7 +5183,7 @@
           <w:rFonts w:ascii="Times New Roman" w:hAnsi="Times New Roman" w:cs="Times New Roman"/>
         </w:rPr>
       </w:pPr>
-      <w:bookmarkStart w:id="5" w:name="_Toc69674351"/>
+      <w:bookmarkStart w:id="4" w:name="_Toc69674351"/>
       <w:r>
         <w:rPr>
           <w:rFonts w:ascii="Times New Roman" w:hAnsi="Times New Roman" w:cs="Times New Roman"/>
@@ -5195,47 +5233,47 @@
         </w:rPr>
         <w:t>ravail</w:t>
       </w:r>
+      <w:bookmarkEnd w:id="4"/>
+    </w:p>
+    <w:p>
+      <w:pPr>
+        <w:pStyle w:val="Heading3"/>
+        <w:rPr>
+          <w:rFonts w:ascii="Times New Roman" w:hAnsi="Times New Roman" w:cs="Times New Roman"/>
+        </w:rPr>
+      </w:pPr>
+      <w:bookmarkStart w:id="5" w:name="_Toc69674352"/>
+      <w:r>
+        <w:rPr>
+          <w:rFonts w:ascii="Times New Roman" w:hAnsi="Times New Roman" w:cs="Times New Roman"/>
+        </w:rPr>
+        <w:t xml:space="preserve">Les </w:t>
+      </w:r>
+      <w:r>
+        <w:rPr>
+          <w:rFonts w:ascii="Times New Roman" w:hAnsi="Times New Roman" w:cs="Times New Roman"/>
+        </w:rPr>
+        <w:t>O</w:t>
+      </w:r>
+      <w:r>
+        <w:rPr>
+          <w:rFonts w:ascii="Times New Roman" w:hAnsi="Times New Roman" w:cs="Times New Roman"/>
+        </w:rPr>
+        <w:t xml:space="preserve">utils </w:t>
+      </w:r>
+      <w:r>
+        <w:rPr>
+          <w:rFonts w:ascii="Times New Roman" w:hAnsi="Times New Roman" w:cs="Times New Roman"/>
+        </w:rPr>
+        <w:t>U</w:t>
+      </w:r>
+      <w:r>
+        <w:rPr>
+          <w:rFonts w:ascii="Times New Roman" w:hAnsi="Times New Roman" w:cs="Times New Roman"/>
+        </w:rPr>
+        <w:t>tilisés</w:t>
+      </w:r>
       <w:bookmarkEnd w:id="5"/>
-    </w:p>
-    <w:p>
-      <w:pPr>
-        <w:pStyle w:val="Heading3"/>
-        <w:rPr>
-          <w:rFonts w:ascii="Times New Roman" w:hAnsi="Times New Roman" w:cs="Times New Roman"/>
-        </w:rPr>
-      </w:pPr>
-      <w:bookmarkStart w:id="6" w:name="_Toc69674352"/>
-      <w:r>
-        <w:rPr>
-          <w:rFonts w:ascii="Times New Roman" w:hAnsi="Times New Roman" w:cs="Times New Roman"/>
-        </w:rPr>
-        <w:t xml:space="preserve">Les </w:t>
-      </w:r>
-      <w:r>
-        <w:rPr>
-          <w:rFonts w:ascii="Times New Roman" w:hAnsi="Times New Roman" w:cs="Times New Roman"/>
-        </w:rPr>
-        <w:t>O</w:t>
-      </w:r>
-      <w:r>
-        <w:rPr>
-          <w:rFonts w:ascii="Times New Roman" w:hAnsi="Times New Roman" w:cs="Times New Roman"/>
-        </w:rPr>
-        <w:t xml:space="preserve">utils </w:t>
-      </w:r>
-      <w:r>
-        <w:rPr>
-          <w:rFonts w:ascii="Times New Roman" w:hAnsi="Times New Roman" w:cs="Times New Roman"/>
-        </w:rPr>
-        <w:t>U</w:t>
-      </w:r>
-      <w:r>
-        <w:rPr>
-          <w:rFonts w:ascii="Times New Roman" w:hAnsi="Times New Roman" w:cs="Times New Roman"/>
-        </w:rPr>
-        <w:t>tilisés</w:t>
-      </w:r>
-      <w:bookmarkEnd w:id="6"/>
     </w:p>
     <w:p>
       <w:pPr>
@@ -5555,7 +5593,7 @@
           <w:rFonts w:ascii="Times New Roman" w:hAnsi="Times New Roman" w:cs="Times New Roman"/>
         </w:rPr>
       </w:pPr>
-      <w:bookmarkStart w:id="7" w:name="_Toc69674353"/>
+      <w:bookmarkStart w:id="6" w:name="_Toc69674353"/>
       <w:r>
         <w:rPr>
           <w:rFonts w:ascii="Times New Roman" w:hAnsi="Times New Roman" w:cs="Times New Roman"/>
@@ -5574,23 +5612,23 @@
         </w:rPr>
         <w:t>rojet</w:t>
       </w:r>
+      <w:bookmarkEnd w:id="6"/>
+    </w:p>
+    <w:p>
+      <w:pPr>
+        <w:pStyle w:val="Heading3"/>
+        <w:rPr>
+          <w:rFonts w:ascii="Times New Roman" w:hAnsi="Times New Roman" w:cs="Times New Roman"/>
+        </w:rPr>
+      </w:pPr>
+      <w:bookmarkStart w:id="7" w:name="_Toc69674354"/>
+      <w:r>
+        <w:rPr>
+          <w:rFonts w:ascii="Times New Roman" w:hAnsi="Times New Roman" w:cs="Times New Roman"/>
+        </w:rPr>
+        <w:t>Contexte</w:t>
+      </w:r>
       <w:bookmarkEnd w:id="7"/>
-    </w:p>
-    <w:p>
-      <w:pPr>
-        <w:pStyle w:val="Heading3"/>
-        <w:rPr>
-          <w:rFonts w:ascii="Times New Roman" w:hAnsi="Times New Roman" w:cs="Times New Roman"/>
-        </w:rPr>
-      </w:pPr>
-      <w:bookmarkStart w:id="8" w:name="_Toc69674354"/>
-      <w:r>
-        <w:rPr>
-          <w:rFonts w:ascii="Times New Roman" w:hAnsi="Times New Roman" w:cs="Times New Roman"/>
-        </w:rPr>
-        <w:t>Contexte</w:t>
-      </w:r>
-      <w:bookmarkEnd w:id="8"/>
     </w:p>
     <w:p>
       <w:pPr>
@@ -6025,7 +6063,7 @@
           <w:rFonts w:ascii="Times New Roman" w:hAnsi="Times New Roman" w:cs="Times New Roman"/>
         </w:rPr>
       </w:pPr>
-      <w:bookmarkStart w:id="9" w:name="_Toc69674355"/>
+      <w:bookmarkStart w:id="8" w:name="_Toc69674355"/>
       <w:r>
         <w:rPr>
           <w:rFonts w:ascii="Times New Roman" w:hAnsi="Times New Roman" w:cs="Times New Roman"/>
@@ -6033,7 +6071,7 @@
         <w:lastRenderedPageBreak/>
         <w:t>Solution</w:t>
       </w:r>
-      <w:bookmarkEnd w:id="9"/>
+      <w:bookmarkEnd w:id="8"/>
     </w:p>
     <w:p/>
     <w:p>
@@ -6120,14 +6158,14 @@
           <w:rFonts w:ascii="Times New Roman" w:hAnsi="Times New Roman" w:cs="Times New Roman"/>
         </w:rPr>
       </w:pPr>
-      <w:bookmarkStart w:id="10" w:name="_Toc69674356"/>
+      <w:bookmarkStart w:id="9" w:name="_Toc69674356"/>
       <w:r>
         <w:rPr>
           <w:rFonts w:ascii="Times New Roman" w:hAnsi="Times New Roman" w:cs="Times New Roman"/>
         </w:rPr>
         <w:t>Exigences</w:t>
       </w:r>
-      <w:bookmarkEnd w:id="10"/>
+      <w:bookmarkEnd w:id="9"/>
     </w:p>
     <w:p>
       <w:pPr>
@@ -6357,7 +6395,7 @@
           <w:rFonts w:ascii="Times New Roman" w:hAnsi="Times New Roman" w:cs="Times New Roman"/>
         </w:rPr>
       </w:pPr>
-      <w:bookmarkStart w:id="11" w:name="_Toc69674357"/>
+      <w:bookmarkStart w:id="10" w:name="_Toc69674357"/>
       <w:r>
         <w:rPr>
           <w:rFonts w:ascii="Times New Roman" w:hAnsi="Times New Roman" w:cs="Times New Roman"/>
@@ -6365,23 +6403,23 @@
         <w:lastRenderedPageBreak/>
         <w:t>Le Système</w:t>
       </w:r>
+      <w:bookmarkEnd w:id="10"/>
+    </w:p>
+    <w:p>
+      <w:pPr>
+        <w:pStyle w:val="Heading3"/>
+        <w:rPr>
+          <w:rFonts w:ascii="Times New Roman" w:hAnsi="Times New Roman" w:cs="Times New Roman"/>
+        </w:rPr>
+      </w:pPr>
+      <w:bookmarkStart w:id="11" w:name="_Toc69674358"/>
+      <w:r>
+        <w:rPr>
+          <w:rFonts w:ascii="Times New Roman" w:hAnsi="Times New Roman" w:cs="Times New Roman"/>
+        </w:rPr>
+        <w:t>Schémas et Modèles</w:t>
+      </w:r>
       <w:bookmarkEnd w:id="11"/>
-    </w:p>
-    <w:p>
-      <w:pPr>
-        <w:pStyle w:val="Heading3"/>
-        <w:rPr>
-          <w:rFonts w:ascii="Times New Roman" w:hAnsi="Times New Roman" w:cs="Times New Roman"/>
-        </w:rPr>
-      </w:pPr>
-      <w:bookmarkStart w:id="12" w:name="_Toc69674358"/>
-      <w:r>
-        <w:rPr>
-          <w:rFonts w:ascii="Times New Roman" w:hAnsi="Times New Roman" w:cs="Times New Roman"/>
-        </w:rPr>
-        <w:t>Schémas et Modèles</w:t>
-      </w:r>
-      <w:bookmarkEnd w:id="12"/>
     </w:p>
     <w:p/>
     <w:p>
@@ -6472,7 +6510,7 @@
           <w:rFonts w:ascii="Times New Roman" w:hAnsi="Times New Roman" w:cs="Times New Roman"/>
         </w:rPr>
       </w:pPr>
-      <w:bookmarkStart w:id="13" w:name="_Toc69674359"/>
+      <w:bookmarkStart w:id="12" w:name="_Toc69674359"/>
       <w:r>
         <w:rPr>
           <w:rFonts w:ascii="Times New Roman" w:hAnsi="Times New Roman" w:cs="Times New Roman"/>
@@ -6491,7 +6529,7 @@
         </w:rPr>
         <w:t>ystème</w:t>
       </w:r>
-      <w:bookmarkEnd w:id="13"/>
+      <w:bookmarkEnd w:id="12"/>
     </w:p>
     <w:p>
       <w:pPr>
@@ -6597,7 +6635,7 @@
           <w:rFonts w:ascii="Times New Roman" w:hAnsi="Times New Roman" w:cs="Times New Roman"/>
         </w:rPr>
       </w:pPr>
-      <w:bookmarkStart w:id="14" w:name="_Toc69674360"/>
+      <w:bookmarkStart w:id="13" w:name="_Toc69674360"/>
       <w:r>
         <w:rPr>
           <w:rFonts w:ascii="Times New Roman" w:hAnsi="Times New Roman" w:cs="Times New Roman"/>
@@ -6616,7 +6654,7 @@
         </w:rPr>
         <w:t>ystème</w:t>
       </w:r>
-      <w:bookmarkEnd w:id="14"/>
+      <w:bookmarkEnd w:id="13"/>
     </w:p>
     <w:p/>
     <w:p>
@@ -6705,30 +6743,30 @@
           <w:rFonts w:ascii="Times New Roman" w:hAnsi="Times New Roman" w:cs="Times New Roman"/>
         </w:rPr>
       </w:pPr>
-      <w:bookmarkStart w:id="15" w:name="_Toc69674361"/>
+      <w:bookmarkStart w:id="14" w:name="_Toc69674361"/>
       <w:r>
         <w:rPr>
           <w:rFonts w:ascii="Times New Roman" w:hAnsi="Times New Roman" w:cs="Times New Roman"/>
         </w:rPr>
         <w:t>Implémentation de la Base de Données</w:t>
       </w:r>
+      <w:bookmarkEnd w:id="14"/>
+    </w:p>
+    <w:p>
+      <w:pPr>
+        <w:pStyle w:val="Heading4"/>
+        <w:rPr>
+          <w:rFonts w:ascii="Times New Roman" w:hAnsi="Times New Roman" w:cs="Times New Roman"/>
+        </w:rPr>
+      </w:pPr>
+      <w:bookmarkStart w:id="15" w:name="_Toc69674362"/>
+      <w:r>
+        <w:rPr>
+          <w:rFonts w:ascii="Times New Roman" w:hAnsi="Times New Roman" w:cs="Times New Roman"/>
+        </w:rPr>
+        <w:t>Création des Relations</w:t>
+      </w:r>
       <w:bookmarkEnd w:id="15"/>
-    </w:p>
-    <w:p>
-      <w:pPr>
-        <w:pStyle w:val="Heading4"/>
-        <w:rPr>
-          <w:rFonts w:ascii="Times New Roman" w:hAnsi="Times New Roman" w:cs="Times New Roman"/>
-        </w:rPr>
-      </w:pPr>
-      <w:bookmarkStart w:id="16" w:name="_Toc69674362"/>
-      <w:r>
-        <w:rPr>
-          <w:rFonts w:ascii="Times New Roman" w:hAnsi="Times New Roman" w:cs="Times New Roman"/>
-        </w:rPr>
-        <w:t>Création des Relations</w:t>
-      </w:r>
-      <w:bookmarkEnd w:id="16"/>
     </w:p>
     <w:p/>
     <w:p>
@@ -7358,8 +7396,9 @@
           <w:sz w:val="24"/>
           <w:szCs w:val="24"/>
         </w:rPr>
-        <w:t xml:space="preserve"> </w:t>
-      </w:r>
+        <w:t xml:space="preserve"> Mot de Passe (`</w:t>
+      </w:r>
+      <w:proofErr w:type="spellStart"/>
       <w:r>
         <w:rPr>
           <w:rFonts w:ascii="Times New Roman" w:hAnsi="Times New Roman" w:cs="Times New Roman"/>
@@ -7368,8 +7407,9 @@
           <w:sz w:val="24"/>
           <w:szCs w:val="24"/>
         </w:rPr>
-        <w:t>Mot de Passe</w:t>
-      </w:r>
+        <w:t>t_password</w:t>
+      </w:r>
+      <w:proofErr w:type="spellEnd"/>
       <w:r>
         <w:rPr>
           <w:rFonts w:ascii="Times New Roman" w:hAnsi="Times New Roman" w:cs="Times New Roman"/>
@@ -7378,10 +7418,188 @@
           <w:sz w:val="24"/>
           <w:szCs w:val="24"/>
         </w:rPr>
-        <w:t xml:space="preserve"> (`</w:t>
+        <w:t>`)</w:t>
+      </w:r>
+    </w:p>
+    <w:p>
+      <w:pPr>
+        <w:spacing w:line="240" w:lineRule="auto"/>
+        <w:jc w:val="both"/>
+        <w:rPr>
+          <w:rFonts w:ascii="Times New Roman" w:hAnsi="Times New Roman" w:cs="Times New Roman"/>
+          <w:sz w:val="24"/>
+          <w:szCs w:val="24"/>
+        </w:rPr>
+      </w:pPr>
+      <w:r>
+        <w:rPr>
+          <w:rFonts w:ascii="Times New Roman" w:hAnsi="Times New Roman" w:cs="Times New Roman"/>
+          <w:i/>
+          <w:iCs/>
+          <w:sz w:val="24"/>
+          <w:szCs w:val="24"/>
+        </w:rPr>
+        <w:t>Attributs :</w:t>
+      </w:r>
+      <w:r>
+        <w:rPr>
+          <w:rFonts w:ascii="Times New Roman" w:hAnsi="Times New Roman" w:cs="Times New Roman"/>
+          <w:sz w:val="24"/>
+          <w:szCs w:val="24"/>
+        </w:rPr>
+        <w:t xml:space="preserve"> </w:t>
       </w:r>
       <w:proofErr w:type="spellStart"/>
       <w:r>
+        <w:rPr>
+          <w:rFonts w:ascii="Times New Roman" w:hAnsi="Times New Roman" w:cs="Times New Roman"/>
+          <w:sz w:val="24"/>
+          <w:szCs w:val="24"/>
+        </w:rPr>
+        <w:t>password_id_utilisateur</w:t>
+      </w:r>
+      <w:proofErr w:type="spellEnd"/>
+      <w:r>
+        <w:rPr>
+          <w:rFonts w:ascii="Times New Roman" w:hAnsi="Times New Roman" w:cs="Times New Roman"/>
+          <w:sz w:val="24"/>
+          <w:szCs w:val="24"/>
+        </w:rPr>
+        <w:t xml:space="preserve"> </w:t>
+      </w:r>
+      <w:proofErr w:type="spellStart"/>
+      <w:r>
+        <w:rPr>
+          <w:rFonts w:ascii="Times New Roman" w:hAnsi="Times New Roman" w:cs="Times New Roman"/>
+          <w:sz w:val="24"/>
+          <w:szCs w:val="24"/>
+        </w:rPr>
+        <w:t>iD</w:t>
+      </w:r>
+      <w:proofErr w:type="spellEnd"/>
+      <w:r>
+        <w:rPr>
+          <w:rFonts w:ascii="Times New Roman" w:hAnsi="Times New Roman" w:cs="Times New Roman"/>
+          <w:sz w:val="24"/>
+          <w:szCs w:val="24"/>
+        </w:rPr>
+        <w:t xml:space="preserve">, </w:t>
+      </w:r>
+      <w:proofErr w:type="spellStart"/>
+      <w:r>
+        <w:rPr>
+          <w:rFonts w:ascii="Times New Roman" w:hAnsi="Times New Roman" w:cs="Times New Roman"/>
+          <w:sz w:val="24"/>
+          <w:szCs w:val="24"/>
+        </w:rPr>
+        <w:t>password_password</w:t>
+      </w:r>
+      <w:proofErr w:type="spellEnd"/>
+      <w:r>
+        <w:rPr>
+          <w:rFonts w:ascii="Times New Roman" w:hAnsi="Times New Roman" w:cs="Times New Roman"/>
+          <w:sz w:val="24"/>
+          <w:szCs w:val="24"/>
+        </w:rPr>
+        <w:t xml:space="preserve"> </w:t>
+      </w:r>
+      <w:r>
+        <w:rPr>
+          <w:rFonts w:ascii="Times New Roman" w:hAnsi="Times New Roman" w:cs="Times New Roman"/>
+          <w:sz w:val="24"/>
+          <w:szCs w:val="24"/>
+        </w:rPr>
+        <w:t>P</w:t>
+      </w:r>
+    </w:p>
+    <w:p>
+      <w:pPr>
+        <w:spacing w:line="240" w:lineRule="auto"/>
+        <w:jc w:val="both"/>
+        <w:rPr>
+          <w:rFonts w:ascii="Times New Roman" w:hAnsi="Times New Roman" w:cs="Times New Roman"/>
+          <w:sz w:val="24"/>
+          <w:szCs w:val="24"/>
+        </w:rPr>
+      </w:pPr>
+      <w:r>
+        <w:rPr>
+          <w:rFonts w:ascii="Times New Roman" w:hAnsi="Times New Roman" w:cs="Times New Roman"/>
+          <w:i/>
+          <w:iCs/>
+          <w:sz w:val="24"/>
+          <w:szCs w:val="24"/>
+        </w:rPr>
+        <w:t>Dépendances</w:t>
+      </w:r>
+      <w:r>
+        <w:rPr>
+          <w:rFonts w:ascii="Times New Roman" w:hAnsi="Times New Roman" w:cs="Times New Roman"/>
+          <w:i/>
+          <w:iCs/>
+          <w:sz w:val="24"/>
+          <w:szCs w:val="24"/>
+        </w:rPr>
+        <w:t> :</w:t>
+      </w:r>
+      <w:r>
+        <w:rPr>
+          <w:rFonts w:ascii="Times New Roman" w:hAnsi="Times New Roman" w:cs="Times New Roman"/>
+          <w:sz w:val="24"/>
+          <w:szCs w:val="24"/>
+        </w:rPr>
+        <w:t xml:space="preserve"> </w:t>
+      </w:r>
+      <w:proofErr w:type="spellStart"/>
+      <w:r>
+        <w:rPr>
+          <w:rFonts w:ascii="Times New Roman" w:hAnsi="Times New Roman" w:cs="Times New Roman"/>
+          <w:sz w:val="24"/>
+          <w:szCs w:val="24"/>
+        </w:rPr>
+        <w:t>iD</w:t>
+      </w:r>
+      <w:proofErr w:type="spellEnd"/>
+      <w:r>
+        <w:rPr>
+          <w:rFonts w:ascii="Times New Roman" w:hAnsi="Times New Roman" w:cs="Times New Roman"/>
+          <w:sz w:val="24"/>
+          <w:szCs w:val="24"/>
+        </w:rPr>
+        <w:t xml:space="preserve"> </w:t>
+      </w:r>
+      <w:r>
+        <w:rPr>
+          <w:rFonts w:ascii="Times New Roman" w:hAnsi="Times New Roman" w:cs="Times New Roman"/>
+          <w:sz w:val="24"/>
+          <w:szCs w:val="24"/>
+        </w:rPr>
+        <w:sym w:font="Wingdings" w:char="F0E0"/>
+      </w:r>
+      <w:r>
+        <w:rPr>
+          <w:rFonts w:ascii="Times New Roman" w:hAnsi="Times New Roman" w:cs="Times New Roman"/>
+          <w:sz w:val="24"/>
+          <w:szCs w:val="24"/>
+        </w:rPr>
+        <w:t xml:space="preserve"> P</w:t>
+      </w:r>
+    </w:p>
+    <w:p>
+      <w:pPr>
+        <w:spacing w:line="240" w:lineRule="auto"/>
+        <w:jc w:val="both"/>
+        <w:rPr>
+          <w:rFonts w:ascii="Times New Roman" w:hAnsi="Times New Roman" w:cs="Times New Roman"/>
+          <w:sz w:val="24"/>
+          <w:szCs w:val="24"/>
+        </w:rPr>
+      </w:pPr>
+    </w:p>
+    <w:p>
+      <w:pPr>
+        <w:spacing w:line="240" w:lineRule="auto"/>
+        <w:jc w:val="both"/>
         <w:rPr>
           <w:rFonts w:ascii="Times New Roman" w:hAnsi="Times New Roman" w:cs="Times New Roman"/>
           <w:b/>
@@ -7389,8 +7607,7 @@
           <w:sz w:val="24"/>
           <w:szCs w:val="24"/>
         </w:rPr>
-        <w:t>t_</w:t>
-      </w:r>
+      </w:pPr>
       <w:r>
         <w:rPr>
           <w:rFonts w:ascii="Times New Roman" w:hAnsi="Times New Roman" w:cs="Times New Roman"/>
@@ -7399,9 +7616,8 @@
           <w:sz w:val="24"/>
           <w:szCs w:val="24"/>
         </w:rPr>
-        <w:t>password</w:t>
-      </w:r>
-      <w:proofErr w:type="spellEnd"/>
+        <w:t>Relation Alerte</w:t>
+      </w:r>
       <w:r>
         <w:rPr>
           <w:rFonts w:ascii="Times New Roman" w:hAnsi="Times New Roman" w:cs="Times New Roman"/>
@@ -7410,6 +7626,38 @@
           <w:sz w:val="24"/>
           <w:szCs w:val="24"/>
         </w:rPr>
+        <w:t xml:space="preserve"> (`</w:t>
+      </w:r>
+      <w:proofErr w:type="spellStart"/>
+      <w:r>
+        <w:rPr>
+          <w:rFonts w:ascii="Times New Roman" w:hAnsi="Times New Roman" w:cs="Times New Roman"/>
+          <w:b/>
+          <w:bCs/>
+          <w:sz w:val="24"/>
+          <w:szCs w:val="24"/>
+        </w:rPr>
+        <w:t>t_</w:t>
+      </w:r>
+      <w:r>
+        <w:rPr>
+          <w:rFonts w:ascii="Times New Roman" w:hAnsi="Times New Roman" w:cs="Times New Roman"/>
+          <w:b/>
+          <w:bCs/>
+          <w:sz w:val="24"/>
+          <w:szCs w:val="24"/>
+        </w:rPr>
+        <w:t>alerte</w:t>
+      </w:r>
+      <w:proofErr w:type="spellEnd"/>
+      <w:r>
+        <w:rPr>
+          <w:rFonts w:ascii="Times New Roman" w:hAnsi="Times New Roman" w:cs="Times New Roman"/>
+          <w:b/>
+          <w:bCs/>
+          <w:sz w:val="24"/>
+          <w:szCs w:val="24"/>
+        </w:rPr>
         <w:t>`)</w:t>
       </w:r>
     </w:p>
@@ -7421,8 +7669,11 @@
           <w:rFonts w:ascii="Times New Roman" w:hAnsi="Times New Roman" w:cs="Times New Roman"/>
           <w:sz w:val="24"/>
           <w:szCs w:val="24"/>
-        </w:rPr>
-      </w:pPr>
+          <w:lang w:val="en-CA"/>
+        </w:rPr>
+      </w:pPr>
+      <w:proofErr w:type="spellStart"/>
+      <w:proofErr w:type="gramStart"/>
       <w:r>
         <w:rPr>
           <w:rFonts w:ascii="Times New Roman" w:hAnsi="Times New Roman" w:cs="Times New Roman"/>
@@ -7430,14 +7681,29 @@
           <w:iCs/>
           <w:sz w:val="24"/>
           <w:szCs w:val="24"/>
-        </w:rPr>
-        <w:t>Attributs :</w:t>
-      </w:r>
-      <w:r>
-        <w:rPr>
-          <w:rFonts w:ascii="Times New Roman" w:hAnsi="Times New Roman" w:cs="Times New Roman"/>
-          <w:sz w:val="24"/>
-          <w:szCs w:val="24"/>
+          <w:lang w:val="en-CA"/>
+        </w:rPr>
+        <w:t>Attributs</w:t>
+      </w:r>
+      <w:proofErr w:type="spellEnd"/>
+      <w:r>
+        <w:rPr>
+          <w:rFonts w:ascii="Times New Roman" w:hAnsi="Times New Roman" w:cs="Times New Roman"/>
+          <w:i/>
+          <w:iCs/>
+          <w:sz w:val="24"/>
+          <w:szCs w:val="24"/>
+          <w:lang w:val="en-CA"/>
+        </w:rPr>
+        <w:t> :</w:t>
+      </w:r>
+      <w:proofErr w:type="gramEnd"/>
+      <w:r>
+        <w:rPr>
+          <w:rFonts w:ascii="Times New Roman" w:hAnsi="Times New Roman" w:cs="Times New Roman"/>
+          <w:sz w:val="24"/>
+          <w:szCs w:val="24"/>
+          <w:lang w:val="en-CA"/>
         </w:rPr>
         <w:t xml:space="preserve"> </w:t>
       </w:r>
@@ -7447,8 +7713,9 @@
           <w:rFonts w:ascii="Times New Roman" w:hAnsi="Times New Roman" w:cs="Times New Roman"/>
           <w:sz w:val="24"/>
           <w:szCs w:val="24"/>
-        </w:rPr>
-        <w:t>password_id_utilisateur</w:t>
+          <w:lang w:val="en-CA"/>
+        </w:rPr>
+        <w:t>alerte_id</w:t>
       </w:r>
       <w:proofErr w:type="spellEnd"/>
       <w:r>
@@ -7456,6 +7723,7 @@
           <w:rFonts w:ascii="Times New Roman" w:hAnsi="Times New Roman" w:cs="Times New Roman"/>
           <w:sz w:val="24"/>
           <w:szCs w:val="24"/>
+          <w:lang w:val="en-CA"/>
         </w:rPr>
         <w:t xml:space="preserve"> </w:t>
       </w:r>
@@ -7465,6 +7733,7 @@
           <w:rFonts w:ascii="Times New Roman" w:hAnsi="Times New Roman" w:cs="Times New Roman"/>
           <w:sz w:val="24"/>
           <w:szCs w:val="24"/>
+          <w:lang w:val="en-CA"/>
         </w:rPr>
         <w:t>iD</w:t>
       </w:r>
@@ -7474,6 +7743,7 @@
           <w:rFonts w:ascii="Times New Roman" w:hAnsi="Times New Roman" w:cs="Times New Roman"/>
           <w:sz w:val="24"/>
           <w:szCs w:val="24"/>
+          <w:lang w:val="en-CA"/>
         </w:rPr>
         <w:t xml:space="preserve">, </w:t>
       </w:r>
@@ -7483,8 +7753,9 @@
           <w:rFonts w:ascii="Times New Roman" w:hAnsi="Times New Roman" w:cs="Times New Roman"/>
           <w:sz w:val="24"/>
           <w:szCs w:val="24"/>
-        </w:rPr>
-        <w:t>password_password</w:t>
+          <w:lang w:val="en-CA"/>
+        </w:rPr>
+        <w:t>alerte_user</w:t>
       </w:r>
       <w:proofErr w:type="spellEnd"/>
       <w:r>
@@ -7492,6 +7763,27 @@
           <w:rFonts w:ascii="Times New Roman" w:hAnsi="Times New Roman" w:cs="Times New Roman"/>
           <w:sz w:val="24"/>
           <w:szCs w:val="24"/>
+          <w:lang w:val="en-CA"/>
+        </w:rPr>
+        <w:t xml:space="preserve"> U, </w:t>
+      </w:r>
+      <w:proofErr w:type="spellStart"/>
+      <w:r>
+        <w:rPr>
+          <w:rFonts w:ascii="Times New Roman" w:hAnsi="Times New Roman" w:cs="Times New Roman"/>
+          <w:sz w:val="24"/>
+          <w:szCs w:val="24"/>
+          <w:lang w:val="en-CA"/>
+        </w:rPr>
+        <w:t>alerte_ticker</w:t>
+      </w:r>
+      <w:proofErr w:type="spellEnd"/>
+      <w:r>
+        <w:rPr>
+          <w:rFonts w:ascii="Times New Roman" w:hAnsi="Times New Roman" w:cs="Times New Roman"/>
+          <w:sz w:val="24"/>
+          <w:szCs w:val="24"/>
+          <w:lang w:val="en-CA"/>
         </w:rPr>
         <w:t xml:space="preserve"> </w:t>
       </w:r>
@@ -7500,8 +7792,136 @@
           <w:rFonts w:ascii="Times New Roman" w:hAnsi="Times New Roman" w:cs="Times New Roman"/>
           <w:sz w:val="24"/>
           <w:szCs w:val="24"/>
-        </w:rPr>
-        <w:t>P</w:t>
+          <w:lang w:val="en-CA"/>
+        </w:rPr>
+        <w:t>T</w:t>
+      </w:r>
+      <w:r>
+        <w:rPr>
+          <w:rFonts w:ascii="Times New Roman" w:hAnsi="Times New Roman" w:cs="Times New Roman"/>
+          <w:sz w:val="24"/>
+          <w:szCs w:val="24"/>
+          <w:lang w:val="en-CA"/>
+        </w:rPr>
+        <w:t xml:space="preserve">, </w:t>
+      </w:r>
+      <w:proofErr w:type="spellStart"/>
+      <w:r>
+        <w:rPr>
+          <w:rFonts w:ascii="Times New Roman" w:hAnsi="Times New Roman" w:cs="Times New Roman"/>
+          <w:sz w:val="24"/>
+          <w:szCs w:val="24"/>
+          <w:lang w:val="en-CA"/>
+        </w:rPr>
+        <w:t>alerte_below_pric</w:t>
+      </w:r>
+      <w:r>
+        <w:rPr>
+          <w:rFonts w:ascii="Times New Roman" w:hAnsi="Times New Roman" w:cs="Times New Roman"/>
+          <w:sz w:val="24"/>
+          <w:szCs w:val="24"/>
+          <w:lang w:val="en-CA"/>
+        </w:rPr>
+        <w:t>e</w:t>
+      </w:r>
+      <w:proofErr w:type="spellEnd"/>
+      <w:r>
+        <w:rPr>
+          <w:rFonts w:ascii="Times New Roman" w:hAnsi="Times New Roman" w:cs="Times New Roman"/>
+          <w:sz w:val="24"/>
+          <w:szCs w:val="24"/>
+          <w:lang w:val="en-CA"/>
+        </w:rPr>
+        <w:t xml:space="preserve"> </w:t>
+      </w:r>
+      <w:proofErr w:type="spellStart"/>
+      <w:r>
+        <w:rPr>
+          <w:rFonts w:ascii="Times New Roman" w:hAnsi="Times New Roman" w:cs="Times New Roman"/>
+          <w:sz w:val="24"/>
+          <w:szCs w:val="24"/>
+          <w:lang w:val="en-CA"/>
+        </w:rPr>
+        <w:t>bP</w:t>
+      </w:r>
+      <w:proofErr w:type="spellEnd"/>
+      <w:r>
+        <w:rPr>
+          <w:rFonts w:ascii="Times New Roman" w:hAnsi="Times New Roman" w:cs="Times New Roman"/>
+          <w:sz w:val="24"/>
+          <w:szCs w:val="24"/>
+          <w:lang w:val="en-CA"/>
+        </w:rPr>
+        <w:t xml:space="preserve">, </w:t>
+      </w:r>
+      <w:proofErr w:type="spellStart"/>
+      <w:r>
+        <w:rPr>
+          <w:rFonts w:ascii="Times New Roman" w:hAnsi="Times New Roman" w:cs="Times New Roman"/>
+          <w:sz w:val="24"/>
+          <w:szCs w:val="24"/>
+          <w:lang w:val="en-CA"/>
+        </w:rPr>
+        <w:t>alerte_above_price</w:t>
+      </w:r>
+      <w:proofErr w:type="spellEnd"/>
+      <w:r>
+        <w:rPr>
+          <w:rFonts w:ascii="Times New Roman" w:hAnsi="Times New Roman" w:cs="Times New Roman"/>
+          <w:sz w:val="24"/>
+          <w:szCs w:val="24"/>
+          <w:lang w:val="en-CA"/>
+        </w:rPr>
+        <w:t xml:space="preserve"> </w:t>
+      </w:r>
+      <w:proofErr w:type="spellStart"/>
+      <w:r>
+        <w:rPr>
+          <w:rFonts w:ascii="Times New Roman" w:hAnsi="Times New Roman" w:cs="Times New Roman"/>
+          <w:sz w:val="24"/>
+          <w:szCs w:val="24"/>
+          <w:lang w:val="en-CA"/>
+        </w:rPr>
+        <w:t>aP</w:t>
+      </w:r>
+      <w:proofErr w:type="spellEnd"/>
+      <w:r>
+        <w:rPr>
+          <w:rFonts w:ascii="Times New Roman" w:hAnsi="Times New Roman" w:cs="Times New Roman"/>
+          <w:sz w:val="24"/>
+          <w:szCs w:val="24"/>
+          <w:lang w:val="en-CA"/>
+        </w:rPr>
+        <w:t xml:space="preserve">, </w:t>
+      </w:r>
+      <w:proofErr w:type="spellStart"/>
+      <w:r>
+        <w:rPr>
+          <w:rFonts w:ascii="Times New Roman" w:hAnsi="Times New Roman" w:cs="Times New Roman"/>
+          <w:sz w:val="24"/>
+          <w:szCs w:val="24"/>
+          <w:lang w:val="en-CA"/>
+        </w:rPr>
+        <w:t>alerte_end_date</w:t>
+      </w:r>
+      <w:proofErr w:type="spellEnd"/>
+      <w:r>
+        <w:rPr>
+          <w:rFonts w:ascii="Times New Roman" w:hAnsi="Times New Roman" w:cs="Times New Roman"/>
+          <w:sz w:val="24"/>
+          <w:szCs w:val="24"/>
+          <w:lang w:val="en-CA"/>
+        </w:rPr>
+        <w:t xml:space="preserve"> </w:t>
+      </w:r>
+      <w:r>
+        <w:rPr>
+          <w:rFonts w:ascii="Times New Roman" w:hAnsi="Times New Roman" w:cs="Times New Roman"/>
+          <w:sz w:val="24"/>
+          <w:szCs w:val="24"/>
+          <w:lang w:val="en-CA"/>
+        </w:rPr>
+        <w:t>D</w:t>
       </w:r>
     </w:p>
     <w:p>
@@ -7532,8 +7952,18 @@
           <w:sz w:val="24"/>
           <w:szCs w:val="24"/>
         </w:rPr>
-        <w:t> :</w:t>
-      </w:r>
+        <w:t xml:space="preserve"> : </w:t>
+      </w:r>
+      <w:proofErr w:type="spellStart"/>
+      <w:r>
+        <w:rPr>
+          <w:rFonts w:ascii="Times New Roman" w:hAnsi="Times New Roman" w:cs="Times New Roman"/>
+          <w:sz w:val="24"/>
+          <w:szCs w:val="24"/>
+        </w:rPr>
+        <w:t>iD</w:t>
+      </w:r>
+      <w:proofErr w:type="spellEnd"/>
       <w:r>
         <w:rPr>
           <w:rFonts w:ascii="Times New Roman" w:hAnsi="Times New Roman" w:cs="Times New Roman"/>
@@ -7542,16 +7972,14 @@
         </w:rPr>
         <w:t xml:space="preserve"> </w:t>
       </w:r>
-      <w:proofErr w:type="spellStart"/>
-      <w:r>
-        <w:rPr>
-          <w:rFonts w:ascii="Times New Roman" w:hAnsi="Times New Roman" w:cs="Times New Roman"/>
-          <w:sz w:val="24"/>
-          <w:szCs w:val="24"/>
-        </w:rPr>
-        <w:t>iD</w:t>
-      </w:r>
-      <w:proofErr w:type="spellEnd"/>
+      <w:r>
+        <w:rPr>
+          <w:rFonts w:ascii="Times New Roman" w:hAnsi="Times New Roman" w:cs="Times New Roman"/>
+          <w:sz w:val="24"/>
+          <w:szCs w:val="24"/>
+        </w:rPr>
+        <w:sym w:font="Wingdings" w:char="F0E0"/>
+      </w:r>
       <w:r>
         <w:rPr>
           <w:rFonts w:ascii="Times New Roman" w:hAnsi="Times New Roman" w:cs="Times New Roman"/>
@@ -7566,15 +7994,7 @@
           <w:sz w:val="24"/>
           <w:szCs w:val="24"/>
         </w:rPr>
-        <w:sym w:font="Wingdings" w:char="F0E0"/>
-      </w:r>
-      <w:r>
-        <w:rPr>
-          <w:rFonts w:ascii="Times New Roman" w:hAnsi="Times New Roman" w:cs="Times New Roman"/>
-          <w:sz w:val="24"/>
-          <w:szCs w:val="24"/>
-        </w:rPr>
-        <w:t xml:space="preserve"> P</w:t>
+        <w:t>Tous les attributs</w:t>
       </w:r>
     </w:p>
     <w:p>
@@ -7583,6 +8003,8 @@
         <w:jc w:val="both"/>
         <w:rPr>
           <w:rFonts w:ascii="Times New Roman" w:hAnsi="Times New Roman" w:cs="Times New Roman"/>
+          <w:i/>
+          <w:iCs/>
           <w:sz w:val="24"/>
           <w:szCs w:val="24"/>
         </w:rPr>
@@ -7608,7 +8030,7 @@
           <w:sz w:val="24"/>
           <w:szCs w:val="24"/>
         </w:rPr>
-        <w:t xml:space="preserve">Relation </w:t>
+        <w:t>Relation Portfolio</w:t>
       </w:r>
       <w:r>
         <w:rPr>
@@ -7618,8 +8040,9 @@
           <w:sz w:val="24"/>
           <w:szCs w:val="24"/>
         </w:rPr>
-        <w:t>Alerte</w:t>
-      </w:r>
+        <w:t xml:space="preserve"> (`</w:t>
+      </w:r>
+      <w:proofErr w:type="spellStart"/>
       <w:r>
         <w:rPr>
           <w:rFonts w:ascii="Times New Roman" w:hAnsi="Times New Roman" w:cs="Times New Roman"/>
@@ -7628,9 +8051,8 @@
           <w:sz w:val="24"/>
           <w:szCs w:val="24"/>
         </w:rPr>
-        <w:t xml:space="preserve"> (`</w:t>
-      </w:r>
-      <w:proofErr w:type="spellStart"/>
+        <w:t>t_</w:t>
+      </w:r>
       <w:r>
         <w:rPr>
           <w:rFonts w:ascii="Times New Roman" w:hAnsi="Times New Roman" w:cs="Times New Roman"/>
@@ -7639,8 +8061,9 @@
           <w:sz w:val="24"/>
           <w:szCs w:val="24"/>
         </w:rPr>
-        <w:t>t_</w:t>
-      </w:r>
+        <w:t>portfolio</w:t>
+      </w:r>
+      <w:proofErr w:type="spellEnd"/>
       <w:r>
         <w:rPr>
           <w:rFonts w:ascii="Times New Roman" w:hAnsi="Times New Roman" w:cs="Times New Roman"/>
@@ -7649,10 +8072,376 @@
           <w:sz w:val="24"/>
           <w:szCs w:val="24"/>
         </w:rPr>
-        <w:t>alerte</w:t>
+        <w:t>`)</w:t>
+      </w:r>
+    </w:p>
+    <w:p>
+      <w:pPr>
+        <w:spacing w:line="240" w:lineRule="auto"/>
+        <w:jc w:val="both"/>
+        <w:rPr>
+          <w:rFonts w:ascii="Times New Roman" w:hAnsi="Times New Roman" w:cs="Times New Roman"/>
+          <w:sz w:val="24"/>
+          <w:szCs w:val="24"/>
+        </w:rPr>
+      </w:pPr>
+      <w:r>
+        <w:rPr>
+          <w:rFonts w:ascii="Times New Roman" w:hAnsi="Times New Roman" w:cs="Times New Roman"/>
+          <w:i/>
+          <w:iCs/>
+          <w:sz w:val="24"/>
+          <w:szCs w:val="24"/>
+        </w:rPr>
+        <w:t>Attributs :</w:t>
+      </w:r>
+      <w:r>
+        <w:rPr>
+          <w:rFonts w:ascii="Times New Roman" w:hAnsi="Times New Roman" w:cs="Times New Roman"/>
+          <w:sz w:val="24"/>
+          <w:szCs w:val="24"/>
+        </w:rPr>
+        <w:t xml:space="preserve"> </w:t>
+      </w:r>
+      <w:proofErr w:type="spellStart"/>
+      <w:r>
+        <w:rPr>
+          <w:rFonts w:ascii="Times New Roman" w:hAnsi="Times New Roman" w:cs="Times New Roman"/>
+          <w:sz w:val="24"/>
+          <w:szCs w:val="24"/>
+        </w:rPr>
+        <w:t>portolio_id</w:t>
       </w:r>
       <w:proofErr w:type="spellEnd"/>
       <w:r>
+        <w:rPr>
+          <w:rFonts w:ascii="Times New Roman" w:hAnsi="Times New Roman" w:cs="Times New Roman"/>
+          <w:sz w:val="24"/>
+          <w:szCs w:val="24"/>
+        </w:rPr>
+        <w:t xml:space="preserve"> </w:t>
+      </w:r>
+      <w:proofErr w:type="spellStart"/>
+      <w:r>
+        <w:rPr>
+          <w:rFonts w:ascii="Times New Roman" w:hAnsi="Times New Roman" w:cs="Times New Roman"/>
+          <w:sz w:val="24"/>
+          <w:szCs w:val="24"/>
+        </w:rPr>
+        <w:t>iD</w:t>
+      </w:r>
+      <w:proofErr w:type="spellEnd"/>
+      <w:r>
+        <w:rPr>
+          <w:rFonts w:ascii="Times New Roman" w:hAnsi="Times New Roman" w:cs="Times New Roman"/>
+          <w:sz w:val="24"/>
+          <w:szCs w:val="24"/>
+        </w:rPr>
+        <w:t xml:space="preserve">, </w:t>
+      </w:r>
+      <w:proofErr w:type="spellStart"/>
+      <w:r>
+        <w:rPr>
+          <w:rFonts w:ascii="Times New Roman" w:hAnsi="Times New Roman" w:cs="Times New Roman"/>
+          <w:sz w:val="24"/>
+          <w:szCs w:val="24"/>
+        </w:rPr>
+        <w:t>portfolio_user</w:t>
+      </w:r>
+      <w:proofErr w:type="spellEnd"/>
+      <w:r>
+        <w:rPr>
+          <w:rFonts w:ascii="Times New Roman" w:hAnsi="Times New Roman" w:cs="Times New Roman"/>
+          <w:sz w:val="24"/>
+          <w:szCs w:val="24"/>
+        </w:rPr>
+        <w:t xml:space="preserve"> </w:t>
+      </w:r>
+      <w:r>
+        <w:rPr>
+          <w:rFonts w:ascii="Times New Roman" w:hAnsi="Times New Roman" w:cs="Times New Roman"/>
+          <w:sz w:val="24"/>
+          <w:szCs w:val="24"/>
+        </w:rPr>
+        <w:t>U</w:t>
+      </w:r>
+      <w:r>
+        <w:rPr>
+          <w:rFonts w:ascii="Times New Roman" w:hAnsi="Times New Roman" w:cs="Times New Roman"/>
+          <w:sz w:val="24"/>
+          <w:szCs w:val="24"/>
+        </w:rPr>
+        <w:t xml:space="preserve">, </w:t>
+      </w:r>
+      <w:proofErr w:type="spellStart"/>
+      <w:r>
+        <w:rPr>
+          <w:rFonts w:ascii="Times New Roman" w:hAnsi="Times New Roman" w:cs="Times New Roman"/>
+          <w:sz w:val="24"/>
+          <w:szCs w:val="24"/>
+        </w:rPr>
+        <w:t>portfolio_balance</w:t>
+      </w:r>
+      <w:proofErr w:type="spellEnd"/>
+      <w:r>
+        <w:rPr>
+          <w:rFonts w:ascii="Times New Roman" w:hAnsi="Times New Roman" w:cs="Times New Roman"/>
+          <w:sz w:val="24"/>
+          <w:szCs w:val="24"/>
+        </w:rPr>
+        <w:t xml:space="preserve"> </w:t>
+      </w:r>
+      <w:r>
+        <w:rPr>
+          <w:rFonts w:ascii="Times New Roman" w:hAnsi="Times New Roman" w:cs="Times New Roman"/>
+          <w:sz w:val="24"/>
+          <w:szCs w:val="24"/>
+        </w:rPr>
+        <w:t>B</w:t>
+      </w:r>
+      <w:r>
+        <w:rPr>
+          <w:rFonts w:ascii="Times New Roman" w:hAnsi="Times New Roman" w:cs="Times New Roman"/>
+          <w:sz w:val="24"/>
+          <w:szCs w:val="24"/>
+        </w:rPr>
+        <w:t xml:space="preserve">, </w:t>
+      </w:r>
+      <w:proofErr w:type="spellStart"/>
+      <w:r>
+        <w:rPr>
+          <w:rFonts w:ascii="Times New Roman" w:hAnsi="Times New Roman" w:cs="Times New Roman"/>
+          <w:sz w:val="24"/>
+          <w:szCs w:val="24"/>
+        </w:rPr>
+        <w:t>portfolio_profit_total</w:t>
+      </w:r>
+      <w:proofErr w:type="spellEnd"/>
+      <w:r>
+        <w:rPr>
+          <w:rFonts w:ascii="Times New Roman" w:hAnsi="Times New Roman" w:cs="Times New Roman"/>
+          <w:sz w:val="24"/>
+          <w:szCs w:val="24"/>
+        </w:rPr>
+        <w:t xml:space="preserve"> </w:t>
+      </w:r>
+      <w:r>
+        <w:rPr>
+          <w:rFonts w:ascii="Times New Roman" w:hAnsi="Times New Roman" w:cs="Times New Roman"/>
+          <w:sz w:val="24"/>
+          <w:szCs w:val="24"/>
+        </w:rPr>
+        <w:t>P</w:t>
+      </w:r>
+      <w:r>
+        <w:rPr>
+          <w:rFonts w:ascii="Times New Roman" w:hAnsi="Times New Roman" w:cs="Times New Roman"/>
+          <w:sz w:val="24"/>
+          <w:szCs w:val="24"/>
+        </w:rPr>
+        <w:t xml:space="preserve">, </w:t>
+      </w:r>
+      <w:proofErr w:type="spellStart"/>
+      <w:r>
+        <w:rPr>
+          <w:rFonts w:ascii="Times New Roman" w:hAnsi="Times New Roman" w:cs="Times New Roman"/>
+          <w:sz w:val="24"/>
+          <w:szCs w:val="24"/>
+        </w:rPr>
+        <w:t>portfolio_cout_total</w:t>
+      </w:r>
+      <w:proofErr w:type="spellEnd"/>
+      <w:r>
+        <w:rPr>
+          <w:rFonts w:ascii="Times New Roman" w:hAnsi="Times New Roman" w:cs="Times New Roman"/>
+          <w:sz w:val="24"/>
+          <w:szCs w:val="24"/>
+        </w:rPr>
+        <w:t xml:space="preserve"> </w:t>
+      </w:r>
+      <w:r>
+        <w:rPr>
+          <w:rFonts w:ascii="Times New Roman" w:hAnsi="Times New Roman" w:cs="Times New Roman"/>
+          <w:sz w:val="24"/>
+          <w:szCs w:val="24"/>
+        </w:rPr>
+        <w:t>C</w:t>
+      </w:r>
+      <w:r>
+        <w:rPr>
+          <w:rFonts w:ascii="Times New Roman" w:hAnsi="Times New Roman" w:cs="Times New Roman"/>
+          <w:sz w:val="24"/>
+          <w:szCs w:val="24"/>
+        </w:rPr>
+        <w:t xml:space="preserve">, </w:t>
+      </w:r>
+      <w:proofErr w:type="spellStart"/>
+      <w:r>
+        <w:rPr>
+          <w:rFonts w:ascii="Times New Roman" w:hAnsi="Times New Roman" w:cs="Times New Roman"/>
+          <w:sz w:val="24"/>
+          <w:szCs w:val="24"/>
+        </w:rPr>
+        <w:t>portfolio_qte_coi</w:t>
+      </w:r>
+      <w:r>
+        <w:rPr>
+          <w:rFonts w:ascii="Times New Roman" w:hAnsi="Times New Roman" w:cs="Times New Roman"/>
+          <w:sz w:val="24"/>
+          <w:szCs w:val="24"/>
+        </w:rPr>
+        <w:t>n</w:t>
+      </w:r>
+      <w:r>
+        <w:rPr>
+          <w:rFonts w:ascii="Times New Roman" w:hAnsi="Times New Roman" w:cs="Times New Roman"/>
+          <w:sz w:val="24"/>
+          <w:szCs w:val="24"/>
+        </w:rPr>
+        <w:t>_diff</w:t>
+      </w:r>
+      <w:proofErr w:type="spellEnd"/>
+      <w:r>
+        <w:rPr>
+          <w:rFonts w:ascii="Times New Roman" w:hAnsi="Times New Roman" w:cs="Times New Roman"/>
+          <w:sz w:val="24"/>
+          <w:szCs w:val="24"/>
+        </w:rPr>
+        <w:t xml:space="preserve"> </w:t>
+      </w:r>
+      <w:r>
+        <w:rPr>
+          <w:rFonts w:ascii="Times New Roman" w:hAnsi="Times New Roman" w:cs="Times New Roman"/>
+          <w:sz w:val="24"/>
+          <w:szCs w:val="24"/>
+        </w:rPr>
+        <w:t>Q</w:t>
+      </w:r>
+      <w:r>
+        <w:rPr>
+          <w:rFonts w:ascii="Times New Roman" w:hAnsi="Times New Roman" w:cs="Times New Roman"/>
+          <w:sz w:val="24"/>
+          <w:szCs w:val="24"/>
+        </w:rPr>
+        <w:t xml:space="preserve">, </w:t>
+      </w:r>
+      <w:proofErr w:type="spellStart"/>
+      <w:r>
+        <w:rPr>
+          <w:rFonts w:ascii="Times New Roman" w:hAnsi="Times New Roman" w:cs="Times New Roman"/>
+          <w:sz w:val="24"/>
+          <w:szCs w:val="24"/>
+        </w:rPr>
+        <w:t>portfolio_ratio</w:t>
+      </w:r>
+      <w:proofErr w:type="spellEnd"/>
+      <w:r>
+        <w:rPr>
+          <w:rFonts w:ascii="Times New Roman" w:hAnsi="Times New Roman" w:cs="Times New Roman"/>
+          <w:sz w:val="24"/>
+          <w:szCs w:val="24"/>
+        </w:rPr>
+        <w:t xml:space="preserve"> </w:t>
+      </w:r>
+      <w:r>
+        <w:rPr>
+          <w:rFonts w:ascii="Times New Roman" w:hAnsi="Times New Roman" w:cs="Times New Roman"/>
+          <w:sz w:val="24"/>
+          <w:szCs w:val="24"/>
+        </w:rPr>
+        <w:t>R</w:t>
+      </w:r>
+    </w:p>
+    <w:p>
+      <w:pPr>
+        <w:spacing w:line="240" w:lineRule="auto"/>
+        <w:jc w:val="both"/>
+        <w:rPr>
+          <w:rFonts w:ascii="Times New Roman" w:hAnsi="Times New Roman" w:cs="Times New Roman"/>
+          <w:sz w:val="24"/>
+          <w:szCs w:val="24"/>
+        </w:rPr>
+      </w:pPr>
+      <w:r>
+        <w:rPr>
+          <w:rFonts w:ascii="Times New Roman" w:hAnsi="Times New Roman" w:cs="Times New Roman"/>
+          <w:i/>
+          <w:iCs/>
+          <w:sz w:val="24"/>
+          <w:szCs w:val="24"/>
+        </w:rPr>
+        <w:t>Dépendances</w:t>
+      </w:r>
+      <w:r>
+        <w:rPr>
+          <w:rFonts w:ascii="Times New Roman" w:hAnsi="Times New Roman" w:cs="Times New Roman"/>
+          <w:i/>
+          <w:iCs/>
+          <w:sz w:val="24"/>
+          <w:szCs w:val="24"/>
+        </w:rPr>
+        <w:t> :</w:t>
+      </w:r>
+      <w:r>
+        <w:rPr>
+          <w:rFonts w:ascii="Times New Roman" w:hAnsi="Times New Roman" w:cs="Times New Roman"/>
+          <w:i/>
+          <w:iCs/>
+          <w:sz w:val="24"/>
+          <w:szCs w:val="24"/>
+        </w:rPr>
+        <w:t xml:space="preserve"> </w:t>
+      </w:r>
+      <w:proofErr w:type="spellStart"/>
+      <w:r>
+        <w:rPr>
+          <w:rFonts w:ascii="Times New Roman" w:hAnsi="Times New Roman" w:cs="Times New Roman"/>
+          <w:sz w:val="24"/>
+          <w:szCs w:val="24"/>
+        </w:rPr>
+        <w:t>iD</w:t>
+      </w:r>
+      <w:proofErr w:type="spellEnd"/>
+      <w:r>
+        <w:rPr>
+          <w:rFonts w:ascii="Times New Roman" w:hAnsi="Times New Roman" w:cs="Times New Roman"/>
+          <w:sz w:val="24"/>
+          <w:szCs w:val="24"/>
+        </w:rPr>
+        <w:t xml:space="preserve"> </w:t>
+      </w:r>
+      <w:r>
+        <w:rPr>
+          <w:rFonts w:ascii="Times New Roman" w:hAnsi="Times New Roman" w:cs="Times New Roman"/>
+          <w:sz w:val="24"/>
+          <w:szCs w:val="24"/>
+        </w:rPr>
+        <w:sym w:font="Wingdings" w:char="F0E0"/>
+      </w:r>
+      <w:r>
+        <w:rPr>
+          <w:rFonts w:ascii="Times New Roman" w:hAnsi="Times New Roman" w:cs="Times New Roman"/>
+          <w:sz w:val="24"/>
+          <w:szCs w:val="24"/>
+        </w:rPr>
+        <w:t xml:space="preserve"> Tous les attributs</w:t>
+      </w:r>
+    </w:p>
+    <w:p>
+      <w:pPr>
+        <w:spacing w:line="240" w:lineRule="auto"/>
+        <w:jc w:val="both"/>
+        <w:rPr>
+          <w:rFonts w:ascii="Times New Roman" w:hAnsi="Times New Roman" w:cs="Times New Roman"/>
+          <w:sz w:val="24"/>
+          <w:szCs w:val="24"/>
+        </w:rPr>
+      </w:pPr>
+    </w:p>
+    <w:p>
+      <w:pPr>
+        <w:spacing w:line="240" w:lineRule="auto"/>
+        <w:jc w:val="both"/>
         <w:rPr>
           <w:rFonts w:ascii="Times New Roman" w:hAnsi="Times New Roman" w:cs="Times New Roman"/>
           <w:b/>
@@ -7660,6 +8449,57 @@
           <w:sz w:val="24"/>
           <w:szCs w:val="24"/>
         </w:rPr>
+      </w:pPr>
+      <w:r>
+        <w:rPr>
+          <w:rFonts w:ascii="Times New Roman" w:hAnsi="Times New Roman" w:cs="Times New Roman"/>
+          <w:b/>
+          <w:bCs/>
+          <w:sz w:val="24"/>
+          <w:szCs w:val="24"/>
+        </w:rPr>
+        <w:t>Relation Titre</w:t>
+      </w:r>
+      <w:r>
+        <w:rPr>
+          <w:rFonts w:ascii="Times New Roman" w:hAnsi="Times New Roman" w:cs="Times New Roman"/>
+          <w:b/>
+          <w:bCs/>
+          <w:sz w:val="24"/>
+          <w:szCs w:val="24"/>
+        </w:rPr>
+        <w:t xml:space="preserve"> (`</w:t>
+      </w:r>
+      <w:proofErr w:type="spellStart"/>
+      <w:r>
+        <w:rPr>
+          <w:rFonts w:ascii="Times New Roman" w:hAnsi="Times New Roman" w:cs="Times New Roman"/>
+          <w:b/>
+          <w:bCs/>
+          <w:sz w:val="24"/>
+          <w:szCs w:val="24"/>
+        </w:rPr>
+        <w:t>t_</w:t>
+      </w:r>
+      <w:r>
+        <w:rPr>
+          <w:rFonts w:ascii="Times New Roman" w:hAnsi="Times New Roman" w:cs="Times New Roman"/>
+          <w:b/>
+          <w:bCs/>
+          <w:sz w:val="24"/>
+          <w:szCs w:val="24"/>
+        </w:rPr>
+        <w:t>titre</w:t>
+      </w:r>
+      <w:proofErr w:type="spellEnd"/>
+      <w:r>
+        <w:rPr>
+          <w:rFonts w:ascii="Times New Roman" w:hAnsi="Times New Roman" w:cs="Times New Roman"/>
+          <w:b/>
+          <w:bCs/>
+          <w:sz w:val="24"/>
+          <w:szCs w:val="24"/>
+        </w:rPr>
         <w:t>`)</w:t>
       </w:r>
     </w:p>
@@ -7671,11 +8511,8 @@
           <w:rFonts w:ascii="Times New Roman" w:hAnsi="Times New Roman" w:cs="Times New Roman"/>
           <w:sz w:val="24"/>
           <w:szCs w:val="24"/>
-          <w:lang w:val="en-CA"/>
-        </w:rPr>
-      </w:pPr>
-      <w:proofErr w:type="spellStart"/>
-      <w:proofErr w:type="gramStart"/>
+        </w:rPr>
+      </w:pPr>
       <w:r>
         <w:rPr>
           <w:rFonts w:ascii="Times New Roman" w:hAnsi="Times New Roman" w:cs="Times New Roman"/>
@@ -7683,11 +8520,228 @@
           <w:iCs/>
           <w:sz w:val="24"/>
           <w:szCs w:val="24"/>
-          <w:lang w:val="en-CA"/>
-        </w:rPr>
-        <w:t>Attributs</w:t>
+        </w:rPr>
+        <w:t>Attributs :</w:t>
+      </w:r>
+      <w:r>
+        <w:rPr>
+          <w:rFonts w:ascii="Times New Roman" w:hAnsi="Times New Roman" w:cs="Times New Roman"/>
+          <w:sz w:val="24"/>
+          <w:szCs w:val="24"/>
+        </w:rPr>
+        <w:t xml:space="preserve"> </w:t>
+      </w:r>
+      <w:proofErr w:type="spellStart"/>
+      <w:r>
+        <w:rPr>
+          <w:rFonts w:ascii="Times New Roman" w:hAnsi="Times New Roman" w:cs="Times New Roman"/>
+          <w:sz w:val="24"/>
+          <w:szCs w:val="24"/>
+        </w:rPr>
+        <w:t>titre_crypto_id</w:t>
       </w:r>
       <w:proofErr w:type="spellEnd"/>
+      <w:r>
+        <w:rPr>
+          <w:rFonts w:ascii="Times New Roman" w:hAnsi="Times New Roman" w:cs="Times New Roman"/>
+          <w:sz w:val="24"/>
+          <w:szCs w:val="24"/>
+        </w:rPr>
+        <w:t xml:space="preserve"> </w:t>
+      </w:r>
+      <w:proofErr w:type="spellStart"/>
+      <w:r>
+        <w:rPr>
+          <w:rFonts w:ascii="Times New Roman" w:hAnsi="Times New Roman" w:cs="Times New Roman"/>
+          <w:sz w:val="24"/>
+          <w:szCs w:val="24"/>
+        </w:rPr>
+        <w:t>idC</w:t>
+      </w:r>
+      <w:proofErr w:type="spellEnd"/>
+      <w:r>
+        <w:rPr>
+          <w:rFonts w:ascii="Times New Roman" w:hAnsi="Times New Roman" w:cs="Times New Roman"/>
+          <w:sz w:val="24"/>
+          <w:szCs w:val="24"/>
+        </w:rPr>
+        <w:t xml:space="preserve">, </w:t>
+      </w:r>
+      <w:proofErr w:type="spellStart"/>
+      <w:r>
+        <w:rPr>
+          <w:rFonts w:ascii="Times New Roman" w:hAnsi="Times New Roman" w:cs="Times New Roman"/>
+          <w:sz w:val="24"/>
+          <w:szCs w:val="24"/>
+        </w:rPr>
+        <w:t>titre_portfolio_id</w:t>
+      </w:r>
+      <w:proofErr w:type="spellEnd"/>
+      <w:r>
+        <w:rPr>
+          <w:rFonts w:ascii="Times New Roman" w:hAnsi="Times New Roman" w:cs="Times New Roman"/>
+          <w:sz w:val="24"/>
+          <w:szCs w:val="24"/>
+        </w:rPr>
+        <w:t xml:space="preserve"> </w:t>
+      </w:r>
+      <w:proofErr w:type="spellStart"/>
+      <w:r>
+        <w:rPr>
+          <w:rFonts w:ascii="Times New Roman" w:hAnsi="Times New Roman" w:cs="Times New Roman"/>
+          <w:sz w:val="24"/>
+          <w:szCs w:val="24"/>
+        </w:rPr>
+        <w:t>idP</w:t>
+      </w:r>
+      <w:proofErr w:type="spellEnd"/>
+      <w:r>
+        <w:rPr>
+          <w:rFonts w:ascii="Times New Roman" w:hAnsi="Times New Roman" w:cs="Times New Roman"/>
+          <w:sz w:val="24"/>
+          <w:szCs w:val="24"/>
+        </w:rPr>
+        <w:t xml:space="preserve">, </w:t>
+      </w:r>
+      <w:proofErr w:type="spellStart"/>
+      <w:r>
+        <w:rPr>
+          <w:rFonts w:ascii="Times New Roman" w:hAnsi="Times New Roman" w:cs="Times New Roman"/>
+          <w:sz w:val="24"/>
+          <w:szCs w:val="24"/>
+        </w:rPr>
+        <w:t>titre_qte</w:t>
+      </w:r>
+      <w:proofErr w:type="spellEnd"/>
+      <w:r>
+        <w:rPr>
+          <w:rFonts w:ascii="Times New Roman" w:hAnsi="Times New Roman" w:cs="Times New Roman"/>
+          <w:sz w:val="24"/>
+          <w:szCs w:val="24"/>
+        </w:rPr>
+        <w:t xml:space="preserve"> </w:t>
+      </w:r>
+      <w:r>
+        <w:rPr>
+          <w:rFonts w:ascii="Times New Roman" w:hAnsi="Times New Roman" w:cs="Times New Roman"/>
+          <w:sz w:val="24"/>
+          <w:szCs w:val="24"/>
+        </w:rPr>
+        <w:t>Q</w:t>
+      </w:r>
+      <w:r>
+        <w:rPr>
+          <w:rFonts w:ascii="Times New Roman" w:hAnsi="Times New Roman" w:cs="Times New Roman"/>
+          <w:sz w:val="24"/>
+          <w:szCs w:val="24"/>
+        </w:rPr>
+        <w:t xml:space="preserve">, </w:t>
+      </w:r>
+      <w:proofErr w:type="spellStart"/>
+      <w:r>
+        <w:rPr>
+          <w:rFonts w:ascii="Times New Roman" w:hAnsi="Times New Roman" w:cs="Times New Roman"/>
+          <w:sz w:val="24"/>
+          <w:szCs w:val="24"/>
+        </w:rPr>
+        <w:t>titre_valeur_courante</w:t>
+      </w:r>
+      <w:proofErr w:type="spellEnd"/>
+      <w:r>
+        <w:rPr>
+          <w:rFonts w:ascii="Times New Roman" w:hAnsi="Times New Roman" w:cs="Times New Roman"/>
+          <w:sz w:val="24"/>
+          <w:szCs w:val="24"/>
+        </w:rPr>
+        <w:t xml:space="preserve"> </w:t>
+      </w:r>
+      <w:r>
+        <w:rPr>
+          <w:rFonts w:ascii="Times New Roman" w:hAnsi="Times New Roman" w:cs="Times New Roman"/>
+          <w:sz w:val="24"/>
+          <w:szCs w:val="24"/>
+        </w:rPr>
+        <w:t>V</w:t>
+      </w:r>
+      <w:r>
+        <w:rPr>
+          <w:rFonts w:ascii="Times New Roman" w:hAnsi="Times New Roman" w:cs="Times New Roman"/>
+          <w:sz w:val="24"/>
+          <w:szCs w:val="24"/>
+        </w:rPr>
+        <w:t xml:space="preserve">, </w:t>
+      </w:r>
+      <w:proofErr w:type="spellStart"/>
+      <w:r>
+        <w:rPr>
+          <w:rFonts w:ascii="Times New Roman" w:hAnsi="Times New Roman" w:cs="Times New Roman"/>
+          <w:sz w:val="24"/>
+          <w:szCs w:val="24"/>
+        </w:rPr>
+        <w:t>titre_prix_moyen_paye</w:t>
+      </w:r>
+      <w:proofErr w:type="spellEnd"/>
+      <w:r>
+        <w:rPr>
+          <w:rFonts w:ascii="Times New Roman" w:hAnsi="Times New Roman" w:cs="Times New Roman"/>
+          <w:sz w:val="24"/>
+          <w:szCs w:val="24"/>
+        </w:rPr>
+        <w:t xml:space="preserve"> </w:t>
+      </w:r>
+      <w:r>
+        <w:rPr>
+          <w:rFonts w:ascii="Times New Roman" w:hAnsi="Times New Roman" w:cs="Times New Roman"/>
+          <w:sz w:val="24"/>
+          <w:szCs w:val="24"/>
+        </w:rPr>
+        <w:t>P</w:t>
+      </w:r>
+      <w:r>
+        <w:rPr>
+          <w:rFonts w:ascii="Times New Roman" w:hAnsi="Times New Roman" w:cs="Times New Roman"/>
+          <w:sz w:val="24"/>
+          <w:szCs w:val="24"/>
+        </w:rPr>
+        <w:t xml:space="preserve">, </w:t>
+      </w:r>
+      <w:proofErr w:type="spellStart"/>
+      <w:r>
+        <w:rPr>
+          <w:rFonts w:ascii="Times New Roman" w:hAnsi="Times New Roman" w:cs="Times New Roman"/>
+          <w:sz w:val="24"/>
+          <w:szCs w:val="24"/>
+        </w:rPr>
+        <w:t>titre_ratio</w:t>
+      </w:r>
+      <w:proofErr w:type="spellEnd"/>
+      <w:r>
+        <w:rPr>
+          <w:rFonts w:ascii="Times New Roman" w:hAnsi="Times New Roman" w:cs="Times New Roman"/>
+          <w:sz w:val="24"/>
+          <w:szCs w:val="24"/>
+        </w:rPr>
+        <w:t xml:space="preserve"> </w:t>
+      </w:r>
+      <w:r>
+        <w:rPr>
+          <w:rFonts w:ascii="Times New Roman" w:hAnsi="Times New Roman" w:cs="Times New Roman"/>
+          <w:sz w:val="24"/>
+          <w:szCs w:val="24"/>
+        </w:rPr>
+        <w:t>R</w:t>
+      </w:r>
+    </w:p>
+    <w:p>
+      <w:pPr>
+        <w:spacing w:line="240" w:lineRule="auto"/>
+        <w:jc w:val="both"/>
+        <w:rPr>
+          <w:rFonts w:ascii="Times New Roman" w:hAnsi="Times New Roman" w:cs="Times New Roman"/>
+          <w:sz w:val="24"/>
+          <w:szCs w:val="24"/>
+        </w:rPr>
+      </w:pPr>
       <w:r>
         <w:rPr>
           <w:rFonts w:ascii="Times New Roman" w:hAnsi="Times New Roman" w:cs="Times New Roman"/>
@@ -7695,17 +8749,26 @@
           <w:iCs/>
           <w:sz w:val="24"/>
           <w:szCs w:val="24"/>
-          <w:lang w:val="en-CA"/>
+        </w:rPr>
+        <w:t>Dépendances</w:t>
+      </w:r>
+      <w:r>
+        <w:rPr>
+          <w:rFonts w:ascii="Times New Roman" w:hAnsi="Times New Roman" w:cs="Times New Roman"/>
+          <w:i/>
+          <w:iCs/>
+          <w:sz w:val="24"/>
+          <w:szCs w:val="24"/>
         </w:rPr>
         <w:t> :</w:t>
       </w:r>
-      <w:proofErr w:type="gramEnd"/>
-      <w:r>
-        <w:rPr>
-          <w:rFonts w:ascii="Times New Roman" w:hAnsi="Times New Roman" w:cs="Times New Roman"/>
-          <w:sz w:val="24"/>
-          <w:szCs w:val="24"/>
-          <w:lang w:val="en-CA"/>
+      <w:r>
+        <w:rPr>
+          <w:rFonts w:ascii="Times New Roman" w:hAnsi="Times New Roman" w:cs="Times New Roman"/>
+          <w:i/>
+          <w:iCs/>
+          <w:sz w:val="24"/>
+          <w:szCs w:val="24"/>
         </w:rPr>
         <w:t xml:space="preserve"> </w:t>
       </w:r>
@@ -7715,9 +8778,8 @@
           <w:rFonts w:ascii="Times New Roman" w:hAnsi="Times New Roman" w:cs="Times New Roman"/>
           <w:sz w:val="24"/>
           <w:szCs w:val="24"/>
-          <w:lang w:val="en-CA"/>
-        </w:rPr>
-        <w:t>alerte_id</w:t>
+        </w:rPr>
+        <w:t>iD</w:t>
       </w:r>
       <w:proofErr w:type="spellEnd"/>
       <w:r>
@@ -7725,205 +8787,24 @@
           <w:rFonts w:ascii="Times New Roman" w:hAnsi="Times New Roman" w:cs="Times New Roman"/>
           <w:sz w:val="24"/>
           <w:szCs w:val="24"/>
-          <w:lang w:val="en-CA"/>
         </w:rPr>
         <w:t xml:space="preserve"> </w:t>
       </w:r>
-      <w:proofErr w:type="spellStart"/>
-      <w:r>
-        <w:rPr>
-          <w:rFonts w:ascii="Times New Roman" w:hAnsi="Times New Roman" w:cs="Times New Roman"/>
-          <w:sz w:val="24"/>
-          <w:szCs w:val="24"/>
-          <w:lang w:val="en-CA"/>
-        </w:rPr>
-        <w:t>iD</w:t>
-      </w:r>
-      <w:proofErr w:type="spellEnd"/>
-      <w:r>
-        <w:rPr>
-          <w:rFonts w:ascii="Times New Roman" w:hAnsi="Times New Roman" w:cs="Times New Roman"/>
-          <w:sz w:val="24"/>
-          <w:szCs w:val="24"/>
-          <w:lang w:val="en-CA"/>
-        </w:rPr>
-        <w:t xml:space="preserve">, </w:t>
-      </w:r>
-      <w:proofErr w:type="spellStart"/>
-      <w:r>
-        <w:rPr>
-          <w:rFonts w:ascii="Times New Roman" w:hAnsi="Times New Roman" w:cs="Times New Roman"/>
-          <w:sz w:val="24"/>
-          <w:szCs w:val="24"/>
-          <w:lang w:val="en-CA"/>
-        </w:rPr>
-        <w:t>alerte_user</w:t>
-      </w:r>
-      <w:proofErr w:type="spellEnd"/>
-      <w:r>
-        <w:rPr>
-          <w:rFonts w:ascii="Times New Roman" w:hAnsi="Times New Roman" w:cs="Times New Roman"/>
-          <w:sz w:val="24"/>
-          <w:szCs w:val="24"/>
-          <w:lang w:val="en-CA"/>
-        </w:rPr>
-        <w:t xml:space="preserve"> U, </w:t>
-      </w:r>
-      <w:proofErr w:type="spellStart"/>
-      <w:r>
-        <w:rPr>
-          <w:rFonts w:ascii="Times New Roman" w:hAnsi="Times New Roman" w:cs="Times New Roman"/>
-          <w:sz w:val="24"/>
-          <w:szCs w:val="24"/>
-          <w:lang w:val="en-CA"/>
-        </w:rPr>
-        <w:t>alerte_ticker</w:t>
-      </w:r>
-      <w:proofErr w:type="spellEnd"/>
-      <w:r>
-        <w:rPr>
-          <w:rFonts w:ascii="Times New Roman" w:hAnsi="Times New Roman" w:cs="Times New Roman"/>
-          <w:sz w:val="24"/>
-          <w:szCs w:val="24"/>
-          <w:lang w:val="en-CA"/>
-        </w:rPr>
-        <w:t xml:space="preserve"> </w:t>
-      </w:r>
-      <w:r>
-        <w:rPr>
-          <w:rFonts w:ascii="Times New Roman" w:hAnsi="Times New Roman" w:cs="Times New Roman"/>
-          <w:sz w:val="24"/>
-          <w:szCs w:val="24"/>
-          <w:lang w:val="en-CA"/>
-        </w:rPr>
-        <w:t>T</w:t>
-      </w:r>
-      <w:r>
-        <w:rPr>
-          <w:rFonts w:ascii="Times New Roman" w:hAnsi="Times New Roman" w:cs="Times New Roman"/>
-          <w:sz w:val="24"/>
-          <w:szCs w:val="24"/>
-          <w:lang w:val="en-CA"/>
-        </w:rPr>
-        <w:t xml:space="preserve">, </w:t>
-      </w:r>
-      <w:proofErr w:type="spellStart"/>
-      <w:r>
-        <w:rPr>
-          <w:rFonts w:ascii="Times New Roman" w:hAnsi="Times New Roman" w:cs="Times New Roman"/>
-          <w:sz w:val="24"/>
-          <w:szCs w:val="24"/>
-          <w:lang w:val="en-CA"/>
-        </w:rPr>
-        <w:t>alerte_below_pric</w:t>
-      </w:r>
-      <w:r>
-        <w:rPr>
-          <w:rFonts w:ascii="Times New Roman" w:hAnsi="Times New Roman" w:cs="Times New Roman"/>
-          <w:sz w:val="24"/>
-          <w:szCs w:val="24"/>
-          <w:lang w:val="en-CA"/>
-        </w:rPr>
-        <w:t>e</w:t>
-      </w:r>
-      <w:proofErr w:type="spellEnd"/>
-      <w:r>
-        <w:rPr>
-          <w:rFonts w:ascii="Times New Roman" w:hAnsi="Times New Roman" w:cs="Times New Roman"/>
-          <w:sz w:val="24"/>
-          <w:szCs w:val="24"/>
-          <w:lang w:val="en-CA"/>
-        </w:rPr>
-        <w:t xml:space="preserve"> </w:t>
-      </w:r>
-      <w:proofErr w:type="spellStart"/>
-      <w:r>
-        <w:rPr>
-          <w:rFonts w:ascii="Times New Roman" w:hAnsi="Times New Roman" w:cs="Times New Roman"/>
-          <w:sz w:val="24"/>
-          <w:szCs w:val="24"/>
-          <w:lang w:val="en-CA"/>
-        </w:rPr>
-        <w:t>bP</w:t>
-      </w:r>
-      <w:proofErr w:type="spellEnd"/>
-      <w:r>
-        <w:rPr>
-          <w:rFonts w:ascii="Times New Roman" w:hAnsi="Times New Roman" w:cs="Times New Roman"/>
-          <w:sz w:val="24"/>
-          <w:szCs w:val="24"/>
-          <w:lang w:val="en-CA"/>
-        </w:rPr>
-        <w:t xml:space="preserve">, </w:t>
-      </w:r>
-      <w:proofErr w:type="spellStart"/>
-      <w:r>
-        <w:rPr>
-          <w:rFonts w:ascii="Times New Roman" w:hAnsi="Times New Roman" w:cs="Times New Roman"/>
-          <w:sz w:val="24"/>
-          <w:szCs w:val="24"/>
-          <w:lang w:val="en-CA"/>
-        </w:rPr>
-        <w:t>alerte_above_price</w:t>
-      </w:r>
-      <w:proofErr w:type="spellEnd"/>
-      <w:r>
-        <w:rPr>
-          <w:rFonts w:ascii="Times New Roman" w:hAnsi="Times New Roman" w:cs="Times New Roman"/>
-          <w:sz w:val="24"/>
-          <w:szCs w:val="24"/>
-          <w:lang w:val="en-CA"/>
-        </w:rPr>
-        <w:t xml:space="preserve"> </w:t>
-      </w:r>
-      <w:proofErr w:type="spellStart"/>
-      <w:r>
-        <w:rPr>
-          <w:rFonts w:ascii="Times New Roman" w:hAnsi="Times New Roman" w:cs="Times New Roman"/>
-          <w:sz w:val="24"/>
-          <w:szCs w:val="24"/>
-          <w:lang w:val="en-CA"/>
-        </w:rPr>
-        <w:t>aP</w:t>
-      </w:r>
-      <w:proofErr w:type="spellEnd"/>
-      <w:r>
-        <w:rPr>
-          <w:rFonts w:ascii="Times New Roman" w:hAnsi="Times New Roman" w:cs="Times New Roman"/>
-          <w:sz w:val="24"/>
-          <w:szCs w:val="24"/>
-          <w:lang w:val="en-CA"/>
-        </w:rPr>
-        <w:t xml:space="preserve">, </w:t>
-      </w:r>
-      <w:proofErr w:type="spellStart"/>
-      <w:r>
-        <w:rPr>
-          <w:rFonts w:ascii="Times New Roman" w:hAnsi="Times New Roman" w:cs="Times New Roman"/>
-          <w:sz w:val="24"/>
-          <w:szCs w:val="24"/>
-          <w:lang w:val="en-CA"/>
-        </w:rPr>
-        <w:t>alerte_end_date</w:t>
-      </w:r>
-      <w:proofErr w:type="spellEnd"/>
-      <w:r>
-        <w:rPr>
-          <w:rFonts w:ascii="Times New Roman" w:hAnsi="Times New Roman" w:cs="Times New Roman"/>
-          <w:sz w:val="24"/>
-          <w:szCs w:val="24"/>
-          <w:lang w:val="en-CA"/>
-        </w:rPr>
-        <w:t xml:space="preserve"> </w:t>
-      </w:r>
-      <w:r>
-        <w:rPr>
-          <w:rFonts w:ascii="Times New Roman" w:hAnsi="Times New Roman" w:cs="Times New Roman"/>
-          <w:sz w:val="24"/>
-          <w:szCs w:val="24"/>
-          <w:lang w:val="en-CA"/>
-        </w:rPr>
-        <w:t>D</w:t>
+      <w:r>
+        <w:rPr>
+          <w:rFonts w:ascii="Times New Roman" w:hAnsi="Times New Roman" w:cs="Times New Roman"/>
+          <w:sz w:val="24"/>
+          <w:szCs w:val="24"/>
+        </w:rPr>
+        <w:sym w:font="Wingdings" w:char="F0E0"/>
+      </w:r>
+      <w:r>
+        <w:rPr>
+          <w:rFonts w:ascii="Times New Roman" w:hAnsi="Times New Roman" w:cs="Times New Roman"/>
+          <w:sz w:val="24"/>
+          <w:szCs w:val="24"/>
+        </w:rPr>
+        <w:t xml:space="preserve"> Tous les attributs</w:t>
       </w:r>
     </w:p>
     <w:p>
@@ -7936,6 +8817,82 @@
           <w:szCs w:val="24"/>
         </w:rPr>
       </w:pPr>
+    </w:p>
+    <w:p>
+      <w:pPr>
+        <w:spacing w:line="240" w:lineRule="auto"/>
+        <w:jc w:val="both"/>
+        <w:rPr>
+          <w:rFonts w:ascii="Times New Roman" w:hAnsi="Times New Roman" w:cs="Times New Roman"/>
+          <w:b/>
+          <w:bCs/>
+          <w:sz w:val="24"/>
+          <w:szCs w:val="24"/>
+        </w:rPr>
+      </w:pPr>
+      <w:r>
+        <w:rPr>
+          <w:rFonts w:ascii="Times New Roman" w:hAnsi="Times New Roman" w:cs="Times New Roman"/>
+          <w:b/>
+          <w:bCs/>
+          <w:sz w:val="24"/>
+          <w:szCs w:val="24"/>
+        </w:rPr>
+        <w:t>Relation Cryptomonnaie</w:t>
+      </w:r>
+      <w:r>
+        <w:rPr>
+          <w:rFonts w:ascii="Times New Roman" w:hAnsi="Times New Roman" w:cs="Times New Roman"/>
+          <w:b/>
+          <w:bCs/>
+          <w:sz w:val="24"/>
+          <w:szCs w:val="24"/>
+        </w:rPr>
+        <w:t xml:space="preserve"> (`</w:t>
+      </w:r>
+      <w:proofErr w:type="spellStart"/>
+      <w:r>
+        <w:rPr>
+          <w:rFonts w:ascii="Times New Roman" w:hAnsi="Times New Roman" w:cs="Times New Roman"/>
+          <w:b/>
+          <w:bCs/>
+          <w:sz w:val="24"/>
+          <w:szCs w:val="24"/>
+        </w:rPr>
+        <w:t>t_</w:t>
+      </w:r>
+      <w:r>
+        <w:rPr>
+          <w:rFonts w:ascii="Times New Roman" w:hAnsi="Times New Roman" w:cs="Times New Roman"/>
+          <w:b/>
+          <w:bCs/>
+          <w:sz w:val="24"/>
+          <w:szCs w:val="24"/>
+        </w:rPr>
+        <w:t>cryptomonnaie</w:t>
+      </w:r>
+      <w:proofErr w:type="spellEnd"/>
+      <w:r>
+        <w:rPr>
+          <w:rFonts w:ascii="Times New Roman" w:hAnsi="Times New Roman" w:cs="Times New Roman"/>
+          <w:b/>
+          <w:bCs/>
+          <w:sz w:val="24"/>
+          <w:szCs w:val="24"/>
+        </w:rPr>
+        <w:t>`)</w:t>
+      </w:r>
+    </w:p>
+    <w:p>
+      <w:pPr>
+        <w:spacing w:line="240" w:lineRule="auto"/>
+        <w:jc w:val="both"/>
+        <w:rPr>
+          <w:rFonts w:ascii="Times New Roman" w:hAnsi="Times New Roman" w:cs="Times New Roman"/>
+          <w:sz w:val="24"/>
+          <w:szCs w:val="24"/>
+        </w:rPr>
+      </w:pPr>
       <w:r>
         <w:rPr>
           <w:rFonts w:ascii="Times New Roman" w:hAnsi="Times New Roman" w:cs="Times New Roman"/>
@@ -7944,8 +8901,425 @@
           <w:sz w:val="24"/>
           <w:szCs w:val="24"/>
         </w:rPr>
-        <w:t>Dépendances</w:t>
-      </w:r>
+        <w:t>Attributs :</w:t>
+      </w:r>
+      <w:r>
+        <w:rPr>
+          <w:rFonts w:ascii="Times New Roman" w:hAnsi="Times New Roman" w:cs="Times New Roman"/>
+          <w:sz w:val="24"/>
+          <w:szCs w:val="24"/>
+        </w:rPr>
+        <w:t xml:space="preserve"> </w:t>
+      </w:r>
+      <w:proofErr w:type="spellStart"/>
+      <w:r>
+        <w:rPr>
+          <w:rFonts w:ascii="Times New Roman" w:hAnsi="Times New Roman" w:cs="Times New Roman"/>
+          <w:sz w:val="24"/>
+          <w:szCs w:val="24"/>
+        </w:rPr>
+        <w:t>cryptomonnaie_id</w:t>
+      </w:r>
+      <w:proofErr w:type="spellEnd"/>
+      <w:r>
+        <w:rPr>
+          <w:rFonts w:ascii="Times New Roman" w:hAnsi="Times New Roman" w:cs="Times New Roman"/>
+          <w:sz w:val="24"/>
+          <w:szCs w:val="24"/>
+        </w:rPr>
+        <w:t xml:space="preserve"> </w:t>
+      </w:r>
+      <w:proofErr w:type="spellStart"/>
+      <w:r>
+        <w:rPr>
+          <w:rFonts w:ascii="Times New Roman" w:hAnsi="Times New Roman" w:cs="Times New Roman"/>
+          <w:sz w:val="24"/>
+          <w:szCs w:val="24"/>
+        </w:rPr>
+        <w:t>iD</w:t>
+      </w:r>
+      <w:proofErr w:type="spellEnd"/>
+      <w:r>
+        <w:rPr>
+          <w:rFonts w:ascii="Times New Roman" w:hAnsi="Times New Roman" w:cs="Times New Roman"/>
+          <w:sz w:val="24"/>
+          <w:szCs w:val="24"/>
+        </w:rPr>
+        <w:t xml:space="preserve">, </w:t>
+      </w:r>
+      <w:proofErr w:type="spellStart"/>
+      <w:r>
+        <w:rPr>
+          <w:rFonts w:ascii="Times New Roman" w:hAnsi="Times New Roman" w:cs="Times New Roman"/>
+          <w:sz w:val="24"/>
+          <w:szCs w:val="24"/>
+        </w:rPr>
+        <w:t>cryptomonnaie_ticker</w:t>
+      </w:r>
+      <w:proofErr w:type="spellEnd"/>
+      <w:r>
+        <w:rPr>
+          <w:rFonts w:ascii="Times New Roman" w:hAnsi="Times New Roman" w:cs="Times New Roman"/>
+          <w:sz w:val="24"/>
+          <w:szCs w:val="24"/>
+        </w:rPr>
+        <w:t xml:space="preserve"> </w:t>
+      </w:r>
+      <w:r>
+        <w:rPr>
+          <w:rFonts w:ascii="Times New Roman" w:hAnsi="Times New Roman" w:cs="Times New Roman"/>
+          <w:sz w:val="24"/>
+          <w:szCs w:val="24"/>
+        </w:rPr>
+        <w:t>T</w:t>
+      </w:r>
+      <w:r>
+        <w:rPr>
+          <w:rFonts w:ascii="Times New Roman" w:hAnsi="Times New Roman" w:cs="Times New Roman"/>
+          <w:sz w:val="24"/>
+          <w:szCs w:val="24"/>
+        </w:rPr>
+        <w:t xml:space="preserve">, </w:t>
+      </w:r>
+      <w:proofErr w:type="spellStart"/>
+      <w:r>
+        <w:rPr>
+          <w:rFonts w:ascii="Times New Roman" w:hAnsi="Times New Roman" w:cs="Times New Roman"/>
+          <w:sz w:val="24"/>
+          <w:szCs w:val="24"/>
+        </w:rPr>
+        <w:t>cryptomonnaie_nom_du_coin</w:t>
+      </w:r>
+      <w:proofErr w:type="spellEnd"/>
+      <w:r>
+        <w:rPr>
+          <w:rFonts w:ascii="Times New Roman" w:hAnsi="Times New Roman" w:cs="Times New Roman"/>
+          <w:sz w:val="24"/>
+          <w:szCs w:val="24"/>
+        </w:rPr>
+        <w:t xml:space="preserve"> </w:t>
+      </w:r>
+      <w:r>
+        <w:rPr>
+          <w:rFonts w:ascii="Times New Roman" w:hAnsi="Times New Roman" w:cs="Times New Roman"/>
+          <w:sz w:val="24"/>
+          <w:szCs w:val="24"/>
+        </w:rPr>
+        <w:t>N</w:t>
+      </w:r>
+      <w:r>
+        <w:rPr>
+          <w:rFonts w:ascii="Times New Roman" w:hAnsi="Times New Roman" w:cs="Times New Roman"/>
+          <w:sz w:val="24"/>
+          <w:szCs w:val="24"/>
+        </w:rPr>
+        <w:t xml:space="preserve">, </w:t>
+      </w:r>
+      <w:proofErr w:type="spellStart"/>
+      <w:r>
+        <w:rPr>
+          <w:rFonts w:ascii="Times New Roman" w:hAnsi="Times New Roman" w:cs="Times New Roman"/>
+          <w:sz w:val="24"/>
+          <w:szCs w:val="24"/>
+        </w:rPr>
+        <w:t>cryptomonnaie_prix_actuel</w:t>
+      </w:r>
+      <w:proofErr w:type="spellEnd"/>
+      <w:r>
+        <w:rPr>
+          <w:rFonts w:ascii="Times New Roman" w:hAnsi="Times New Roman" w:cs="Times New Roman"/>
+          <w:sz w:val="24"/>
+          <w:szCs w:val="24"/>
+        </w:rPr>
+        <w:t xml:space="preserve"> </w:t>
+      </w:r>
+      <w:proofErr w:type="spellStart"/>
+      <w:r>
+        <w:rPr>
+          <w:rFonts w:ascii="Times New Roman" w:hAnsi="Times New Roman" w:cs="Times New Roman"/>
+          <w:sz w:val="24"/>
+          <w:szCs w:val="24"/>
+        </w:rPr>
+        <w:t>pA</w:t>
+      </w:r>
+      <w:proofErr w:type="spellEnd"/>
+      <w:r>
+        <w:rPr>
+          <w:rFonts w:ascii="Times New Roman" w:hAnsi="Times New Roman" w:cs="Times New Roman"/>
+          <w:sz w:val="24"/>
+          <w:szCs w:val="24"/>
+        </w:rPr>
+        <w:t xml:space="preserve">, </w:t>
+      </w:r>
+      <w:proofErr w:type="spellStart"/>
+      <w:r>
+        <w:rPr>
+          <w:rFonts w:ascii="Times New Roman" w:hAnsi="Times New Roman" w:cs="Times New Roman"/>
+          <w:sz w:val="24"/>
+          <w:szCs w:val="24"/>
+        </w:rPr>
+        <w:t>cryptomonnaie_prix_haut</w:t>
+      </w:r>
+      <w:proofErr w:type="spellEnd"/>
+      <w:r>
+        <w:rPr>
+          <w:rFonts w:ascii="Times New Roman" w:hAnsi="Times New Roman" w:cs="Times New Roman"/>
+          <w:sz w:val="24"/>
+          <w:szCs w:val="24"/>
+        </w:rPr>
+        <w:t xml:space="preserve"> </w:t>
+      </w:r>
+      <w:r>
+        <w:rPr>
+          <w:rFonts w:ascii="Times New Roman" w:hAnsi="Times New Roman" w:cs="Times New Roman"/>
+          <w:sz w:val="24"/>
+          <w:szCs w:val="24"/>
+        </w:rPr>
+        <w:t>pH</w:t>
+      </w:r>
+      <w:r>
+        <w:rPr>
+          <w:rFonts w:ascii="Times New Roman" w:hAnsi="Times New Roman" w:cs="Times New Roman"/>
+          <w:sz w:val="24"/>
+          <w:szCs w:val="24"/>
+        </w:rPr>
+        <w:t xml:space="preserve">, </w:t>
+      </w:r>
+      <w:proofErr w:type="spellStart"/>
+      <w:r>
+        <w:rPr>
+          <w:rFonts w:ascii="Times New Roman" w:hAnsi="Times New Roman" w:cs="Times New Roman"/>
+          <w:sz w:val="24"/>
+          <w:szCs w:val="24"/>
+        </w:rPr>
+        <w:t>cryptomonnaie_prix_bas</w:t>
+      </w:r>
+      <w:proofErr w:type="spellEnd"/>
+      <w:r>
+        <w:rPr>
+          <w:rFonts w:ascii="Times New Roman" w:hAnsi="Times New Roman" w:cs="Times New Roman"/>
+          <w:sz w:val="24"/>
+          <w:szCs w:val="24"/>
+        </w:rPr>
+        <w:t xml:space="preserve"> </w:t>
+      </w:r>
+      <w:proofErr w:type="spellStart"/>
+      <w:r>
+        <w:rPr>
+          <w:rFonts w:ascii="Times New Roman" w:hAnsi="Times New Roman" w:cs="Times New Roman"/>
+          <w:sz w:val="24"/>
+          <w:szCs w:val="24"/>
+        </w:rPr>
+        <w:t>pB</w:t>
+      </w:r>
+      <w:proofErr w:type="spellEnd"/>
+      <w:r>
+        <w:rPr>
+          <w:rFonts w:ascii="Times New Roman" w:hAnsi="Times New Roman" w:cs="Times New Roman"/>
+          <w:sz w:val="24"/>
+          <w:szCs w:val="24"/>
+        </w:rPr>
+        <w:t xml:space="preserve">, </w:t>
+      </w:r>
+      <w:proofErr w:type="spellStart"/>
+      <w:r>
+        <w:rPr>
+          <w:rFonts w:ascii="Times New Roman" w:hAnsi="Times New Roman" w:cs="Times New Roman"/>
+          <w:sz w:val="24"/>
+          <w:szCs w:val="24"/>
+        </w:rPr>
+        <w:t>cryptomonnaie_valeur_cad</w:t>
+      </w:r>
+      <w:proofErr w:type="spellEnd"/>
+      <w:r>
+        <w:rPr>
+          <w:rFonts w:ascii="Times New Roman" w:hAnsi="Times New Roman" w:cs="Times New Roman"/>
+          <w:sz w:val="24"/>
+          <w:szCs w:val="24"/>
+        </w:rPr>
+        <w:t xml:space="preserve"> </w:t>
+      </w:r>
+      <w:r>
+        <w:rPr>
+          <w:rFonts w:ascii="Times New Roman" w:hAnsi="Times New Roman" w:cs="Times New Roman"/>
+          <w:sz w:val="24"/>
+          <w:szCs w:val="24"/>
+        </w:rPr>
+        <w:t>V</w:t>
+      </w:r>
+      <w:r>
+        <w:rPr>
+          <w:rFonts w:ascii="Times New Roman" w:hAnsi="Times New Roman" w:cs="Times New Roman"/>
+          <w:sz w:val="24"/>
+          <w:szCs w:val="24"/>
+        </w:rPr>
+        <w:t>,</w:t>
+      </w:r>
+      <w:r>
+        <w:rPr>
+          <w:rFonts w:ascii="Times New Roman" w:hAnsi="Times New Roman" w:cs="Times New Roman"/>
+          <w:sz w:val="24"/>
+          <w:szCs w:val="24"/>
+        </w:rPr>
+        <w:t xml:space="preserve"> </w:t>
+      </w:r>
+      <w:proofErr w:type="spellStart"/>
+      <w:r>
+        <w:rPr>
+          <w:rFonts w:ascii="Times New Roman" w:hAnsi="Times New Roman" w:cs="Times New Roman"/>
+          <w:sz w:val="24"/>
+          <w:szCs w:val="24"/>
+        </w:rPr>
+        <w:t>cryptomonnaie_market_cap</w:t>
+      </w:r>
+      <w:proofErr w:type="spellEnd"/>
+      <w:r>
+        <w:rPr>
+          <w:rFonts w:ascii="Times New Roman" w:hAnsi="Times New Roman" w:cs="Times New Roman"/>
+          <w:sz w:val="24"/>
+          <w:szCs w:val="24"/>
+        </w:rPr>
+        <w:t xml:space="preserve"> </w:t>
+      </w:r>
+      <w:r>
+        <w:rPr>
+          <w:rFonts w:ascii="Times New Roman" w:hAnsi="Times New Roman" w:cs="Times New Roman"/>
+          <w:sz w:val="24"/>
+          <w:szCs w:val="24"/>
+        </w:rPr>
+        <w:t>M</w:t>
+      </w:r>
+      <w:r>
+        <w:rPr>
+          <w:rFonts w:ascii="Times New Roman" w:hAnsi="Times New Roman" w:cs="Times New Roman"/>
+          <w:sz w:val="24"/>
+          <w:szCs w:val="24"/>
+        </w:rPr>
+        <w:t xml:space="preserve">, </w:t>
+      </w:r>
+      <w:proofErr w:type="spellStart"/>
+      <w:r>
+        <w:rPr>
+          <w:rFonts w:ascii="Times New Roman" w:hAnsi="Times New Roman" w:cs="Times New Roman"/>
+          <w:sz w:val="24"/>
+          <w:szCs w:val="24"/>
+        </w:rPr>
+        <w:t>cryptomonnaie_max_supply</w:t>
+      </w:r>
+      <w:proofErr w:type="spellEnd"/>
+      <w:r>
+        <w:rPr>
+          <w:rFonts w:ascii="Times New Roman" w:hAnsi="Times New Roman" w:cs="Times New Roman"/>
+          <w:sz w:val="24"/>
+          <w:szCs w:val="24"/>
+        </w:rPr>
+        <w:t xml:space="preserve"> </w:t>
+      </w:r>
+      <w:r>
+        <w:rPr>
+          <w:rFonts w:ascii="Times New Roman" w:hAnsi="Times New Roman" w:cs="Times New Roman"/>
+          <w:sz w:val="24"/>
+          <w:szCs w:val="24"/>
+        </w:rPr>
+        <w:t>S</w:t>
+      </w:r>
+      <w:r>
+        <w:rPr>
+          <w:rFonts w:ascii="Times New Roman" w:hAnsi="Times New Roman" w:cs="Times New Roman"/>
+          <w:sz w:val="24"/>
+          <w:szCs w:val="24"/>
+        </w:rPr>
+        <w:t xml:space="preserve">, </w:t>
+      </w:r>
+      <w:proofErr w:type="spellStart"/>
+      <w:r>
+        <w:rPr>
+          <w:rFonts w:ascii="Times New Roman" w:hAnsi="Times New Roman" w:cs="Times New Roman"/>
+          <w:sz w:val="24"/>
+          <w:szCs w:val="24"/>
+        </w:rPr>
+        <w:t>cryptomonnaie_qte_circulation</w:t>
+      </w:r>
+      <w:proofErr w:type="spellEnd"/>
+      <w:r>
+        <w:rPr>
+          <w:rFonts w:ascii="Times New Roman" w:hAnsi="Times New Roman" w:cs="Times New Roman"/>
+          <w:sz w:val="24"/>
+          <w:szCs w:val="24"/>
+        </w:rPr>
+        <w:t xml:space="preserve"> </w:t>
+      </w:r>
+      <w:r>
+        <w:rPr>
+          <w:rFonts w:ascii="Times New Roman" w:hAnsi="Times New Roman" w:cs="Times New Roman"/>
+          <w:sz w:val="24"/>
+          <w:szCs w:val="24"/>
+        </w:rPr>
+        <w:t>Q</w:t>
+      </w:r>
+      <w:r>
+        <w:rPr>
+          <w:rFonts w:ascii="Times New Roman" w:hAnsi="Times New Roman" w:cs="Times New Roman"/>
+          <w:sz w:val="24"/>
+          <w:szCs w:val="24"/>
+        </w:rPr>
+        <w:t xml:space="preserve">, cryptomonnaie_volume_24h </w:t>
+      </w:r>
+      <w:proofErr w:type="spellStart"/>
+      <w:r>
+        <w:rPr>
+          <w:rFonts w:ascii="Times New Roman" w:hAnsi="Times New Roman" w:cs="Times New Roman"/>
+          <w:sz w:val="24"/>
+          <w:szCs w:val="24"/>
+        </w:rPr>
+        <w:t>vO</w:t>
+      </w:r>
+      <w:proofErr w:type="spellEnd"/>
+      <w:r>
+        <w:rPr>
+          <w:rFonts w:ascii="Times New Roman" w:hAnsi="Times New Roman" w:cs="Times New Roman"/>
+          <w:sz w:val="24"/>
+          <w:szCs w:val="24"/>
+        </w:rPr>
+        <w:t xml:space="preserve">, </w:t>
+      </w:r>
+      <w:proofErr w:type="spellStart"/>
+      <w:r>
+        <w:rPr>
+          <w:rFonts w:ascii="Times New Roman" w:hAnsi="Times New Roman" w:cs="Times New Roman"/>
+          <w:sz w:val="24"/>
+          <w:szCs w:val="24"/>
+        </w:rPr>
+        <w:t>cryptomonnaie_logo</w:t>
+      </w:r>
+      <w:proofErr w:type="spellEnd"/>
+      <w:r>
+        <w:rPr>
+          <w:rFonts w:ascii="Times New Roman" w:hAnsi="Times New Roman" w:cs="Times New Roman"/>
+          <w:sz w:val="24"/>
+          <w:szCs w:val="24"/>
+        </w:rPr>
+        <w:t xml:space="preserve"> </w:t>
+      </w:r>
+      <w:r>
+        <w:rPr>
+          <w:rFonts w:ascii="Times New Roman" w:hAnsi="Times New Roman" w:cs="Times New Roman"/>
+          <w:sz w:val="24"/>
+          <w:szCs w:val="24"/>
+        </w:rPr>
+        <w:t>L</w:t>
+      </w:r>
+    </w:p>
+    <w:p>
+      <w:pPr>
+        <w:spacing w:line="240" w:lineRule="auto"/>
+        <w:jc w:val="both"/>
+        <w:rPr>
+          <w:rFonts w:ascii="Times New Roman" w:hAnsi="Times New Roman" w:cs="Times New Roman"/>
+          <w:sz w:val="24"/>
+          <w:szCs w:val="24"/>
+        </w:rPr>
+      </w:pPr>
       <w:r>
         <w:rPr>
           <w:rFonts w:ascii="Times New Roman" w:hAnsi="Times New Roman" w:cs="Times New Roman"/>
@@ -7954,7 +9328,28 @@
           <w:sz w:val="24"/>
           <w:szCs w:val="24"/>
         </w:rPr>
-        <w:t xml:space="preserve"> : </w:t>
+        <w:lastRenderedPageBreak/>
+        <w:t>Dépendances</w:t>
+      </w:r>
+      <w:r>
+        <w:rPr>
+          <w:rFonts w:ascii="Times New Roman" w:hAnsi="Times New Roman" w:cs="Times New Roman"/>
+          <w:i/>
+          <w:iCs/>
+          <w:sz w:val="24"/>
+          <w:szCs w:val="24"/>
+        </w:rPr>
+        <w:t> :</w:t>
+      </w:r>
+      <w:r>
+        <w:rPr>
+          <w:rFonts w:ascii="Times New Roman" w:hAnsi="Times New Roman" w:cs="Times New Roman"/>
+          <w:i/>
+          <w:iCs/>
+          <w:sz w:val="24"/>
+          <w:szCs w:val="24"/>
+        </w:rPr>
+        <w:t xml:space="preserve"> </w:t>
       </w:r>
       <w:proofErr w:type="spellStart"/>
       <w:r>
@@ -7996,7 +9391,15 @@
           <w:sz w:val="24"/>
           <w:szCs w:val="24"/>
         </w:rPr>
-        <w:t>Tous les attributs</w:t>
+        <w:t>Tous les A</w:t>
+      </w:r>
+      <w:r>
+        <w:rPr>
+          <w:rFonts w:ascii="Times New Roman" w:hAnsi="Times New Roman" w:cs="Times New Roman"/>
+          <w:sz w:val="24"/>
+          <w:szCs w:val="24"/>
+        </w:rPr>
+        <w:t>ttributs</w:t>
       </w:r>
     </w:p>
     <w:p>
@@ -8005,12 +9408,302 @@
         <w:jc w:val="both"/>
         <w:rPr>
           <w:rFonts w:ascii="Times New Roman" w:hAnsi="Times New Roman" w:cs="Times New Roman"/>
+          <w:sz w:val="24"/>
+          <w:szCs w:val="24"/>
+        </w:rPr>
+      </w:pPr>
+    </w:p>
+    <w:p>
+      <w:pPr>
+        <w:spacing w:line="240" w:lineRule="auto"/>
+        <w:jc w:val="both"/>
+        <w:rPr>
+          <w:rFonts w:ascii="Times New Roman" w:hAnsi="Times New Roman" w:cs="Times New Roman"/>
+          <w:b/>
+          <w:bCs/>
+          <w:sz w:val="24"/>
+          <w:szCs w:val="24"/>
+        </w:rPr>
+      </w:pPr>
+      <w:r>
+        <w:rPr>
+          <w:rFonts w:ascii="Times New Roman" w:hAnsi="Times New Roman" w:cs="Times New Roman"/>
+          <w:b/>
+          <w:bCs/>
+          <w:sz w:val="24"/>
+          <w:szCs w:val="24"/>
+        </w:rPr>
+        <w:t>Relation Projet</w:t>
+      </w:r>
+      <w:r>
+        <w:rPr>
+          <w:rFonts w:ascii="Times New Roman" w:hAnsi="Times New Roman" w:cs="Times New Roman"/>
+          <w:b/>
+          <w:bCs/>
+          <w:sz w:val="24"/>
+          <w:szCs w:val="24"/>
+        </w:rPr>
+        <w:t xml:space="preserve"> (`</w:t>
+      </w:r>
+      <w:proofErr w:type="spellStart"/>
+      <w:r>
+        <w:rPr>
+          <w:rFonts w:ascii="Times New Roman" w:hAnsi="Times New Roman" w:cs="Times New Roman"/>
+          <w:b/>
+          <w:bCs/>
+          <w:sz w:val="24"/>
+          <w:szCs w:val="24"/>
+        </w:rPr>
+        <w:t>t_</w:t>
+      </w:r>
+      <w:r>
+        <w:rPr>
+          <w:rFonts w:ascii="Times New Roman" w:hAnsi="Times New Roman" w:cs="Times New Roman"/>
+          <w:b/>
+          <w:bCs/>
+          <w:sz w:val="24"/>
+          <w:szCs w:val="24"/>
+        </w:rPr>
+        <w:t>projet</w:t>
+      </w:r>
+      <w:proofErr w:type="spellEnd"/>
+      <w:r>
+        <w:rPr>
+          <w:rFonts w:ascii="Times New Roman" w:hAnsi="Times New Roman" w:cs="Times New Roman"/>
+          <w:b/>
+          <w:bCs/>
+          <w:sz w:val="24"/>
+          <w:szCs w:val="24"/>
+        </w:rPr>
+        <w:t>`)</w:t>
+      </w:r>
+    </w:p>
+    <w:p>
+      <w:pPr>
+        <w:spacing w:line="240" w:lineRule="auto"/>
+        <w:jc w:val="both"/>
+        <w:rPr>
+          <w:rFonts w:ascii="Times New Roman" w:hAnsi="Times New Roman" w:cs="Times New Roman"/>
+          <w:sz w:val="24"/>
+          <w:szCs w:val="24"/>
+        </w:rPr>
+      </w:pPr>
+      <w:r>
+        <w:rPr>
+          <w:rFonts w:ascii="Times New Roman" w:hAnsi="Times New Roman" w:cs="Times New Roman"/>
           <w:i/>
           <w:iCs/>
           <w:sz w:val="24"/>
           <w:szCs w:val="24"/>
         </w:rPr>
-      </w:pPr>
+        <w:t>Attributs :</w:t>
+      </w:r>
+      <w:r>
+        <w:rPr>
+          <w:rFonts w:ascii="Times New Roman" w:hAnsi="Times New Roman" w:cs="Times New Roman"/>
+          <w:sz w:val="24"/>
+          <w:szCs w:val="24"/>
+        </w:rPr>
+        <w:t xml:space="preserve"> </w:t>
+      </w:r>
+      <w:proofErr w:type="spellStart"/>
+      <w:r>
+        <w:rPr>
+          <w:rFonts w:ascii="Times New Roman" w:hAnsi="Times New Roman" w:cs="Times New Roman"/>
+          <w:sz w:val="24"/>
+          <w:szCs w:val="24"/>
+        </w:rPr>
+        <w:t>projet_ticker</w:t>
+      </w:r>
+      <w:proofErr w:type="spellEnd"/>
+      <w:r>
+        <w:rPr>
+          <w:rFonts w:ascii="Times New Roman" w:hAnsi="Times New Roman" w:cs="Times New Roman"/>
+          <w:sz w:val="24"/>
+          <w:szCs w:val="24"/>
+        </w:rPr>
+        <w:t xml:space="preserve"> </w:t>
+      </w:r>
+      <w:r>
+        <w:rPr>
+          <w:rFonts w:ascii="Times New Roman" w:hAnsi="Times New Roman" w:cs="Times New Roman"/>
+          <w:sz w:val="24"/>
+          <w:szCs w:val="24"/>
+        </w:rPr>
+        <w:t>T</w:t>
+      </w:r>
+      <w:r>
+        <w:rPr>
+          <w:rFonts w:ascii="Times New Roman" w:hAnsi="Times New Roman" w:cs="Times New Roman"/>
+          <w:sz w:val="24"/>
+          <w:szCs w:val="24"/>
+        </w:rPr>
+        <w:t xml:space="preserve">, </w:t>
+      </w:r>
+      <w:proofErr w:type="spellStart"/>
+      <w:r>
+        <w:rPr>
+          <w:rFonts w:ascii="Times New Roman" w:hAnsi="Times New Roman" w:cs="Times New Roman"/>
+          <w:sz w:val="24"/>
+          <w:szCs w:val="24"/>
+        </w:rPr>
+        <w:t>projet_logo</w:t>
+      </w:r>
+      <w:proofErr w:type="spellEnd"/>
+      <w:r>
+        <w:rPr>
+          <w:rFonts w:ascii="Times New Roman" w:hAnsi="Times New Roman" w:cs="Times New Roman"/>
+          <w:sz w:val="24"/>
+          <w:szCs w:val="24"/>
+        </w:rPr>
+        <w:t xml:space="preserve"> </w:t>
+      </w:r>
+      <w:r>
+        <w:rPr>
+          <w:rFonts w:ascii="Times New Roman" w:hAnsi="Times New Roman" w:cs="Times New Roman"/>
+          <w:sz w:val="24"/>
+          <w:szCs w:val="24"/>
+        </w:rPr>
+        <w:t>L</w:t>
+      </w:r>
+      <w:r>
+        <w:rPr>
+          <w:rFonts w:ascii="Times New Roman" w:hAnsi="Times New Roman" w:cs="Times New Roman"/>
+          <w:sz w:val="24"/>
+          <w:szCs w:val="24"/>
+        </w:rPr>
+        <w:t xml:space="preserve">, </w:t>
+      </w:r>
+      <w:proofErr w:type="spellStart"/>
+      <w:r>
+        <w:rPr>
+          <w:rFonts w:ascii="Times New Roman" w:hAnsi="Times New Roman" w:cs="Times New Roman"/>
+          <w:sz w:val="24"/>
+          <w:szCs w:val="24"/>
+        </w:rPr>
+        <w:t>projet_nom_du_coin</w:t>
+      </w:r>
+      <w:proofErr w:type="spellEnd"/>
+      <w:r>
+        <w:rPr>
+          <w:rFonts w:ascii="Times New Roman" w:hAnsi="Times New Roman" w:cs="Times New Roman"/>
+          <w:sz w:val="24"/>
+          <w:szCs w:val="24"/>
+        </w:rPr>
+        <w:t xml:space="preserve"> </w:t>
+      </w:r>
+      <w:r>
+        <w:rPr>
+          <w:rFonts w:ascii="Times New Roman" w:hAnsi="Times New Roman" w:cs="Times New Roman"/>
+          <w:sz w:val="24"/>
+          <w:szCs w:val="24"/>
+        </w:rPr>
+        <w:t>N</w:t>
+      </w:r>
+      <w:r>
+        <w:rPr>
+          <w:rFonts w:ascii="Times New Roman" w:hAnsi="Times New Roman" w:cs="Times New Roman"/>
+          <w:sz w:val="24"/>
+          <w:szCs w:val="24"/>
+        </w:rPr>
+        <w:t xml:space="preserve">, </w:t>
+      </w:r>
+      <w:proofErr w:type="spellStart"/>
+      <w:r>
+        <w:rPr>
+          <w:rFonts w:ascii="Times New Roman" w:hAnsi="Times New Roman" w:cs="Times New Roman"/>
+          <w:sz w:val="24"/>
+          <w:szCs w:val="24"/>
+        </w:rPr>
+        <w:t>projet_description</w:t>
+      </w:r>
+      <w:proofErr w:type="spellEnd"/>
+      <w:r>
+        <w:rPr>
+          <w:rFonts w:ascii="Times New Roman" w:hAnsi="Times New Roman" w:cs="Times New Roman"/>
+          <w:sz w:val="24"/>
+          <w:szCs w:val="24"/>
+        </w:rPr>
+        <w:t xml:space="preserve"> </w:t>
+      </w:r>
+      <w:proofErr w:type="spellStart"/>
+      <w:r>
+        <w:rPr>
+          <w:rFonts w:ascii="Times New Roman" w:hAnsi="Times New Roman" w:cs="Times New Roman"/>
+          <w:sz w:val="24"/>
+          <w:szCs w:val="24"/>
+        </w:rPr>
+        <w:t>dE</w:t>
+      </w:r>
+      <w:proofErr w:type="spellEnd"/>
+      <w:r>
+        <w:rPr>
+          <w:rFonts w:ascii="Times New Roman" w:hAnsi="Times New Roman" w:cs="Times New Roman"/>
+          <w:sz w:val="24"/>
+          <w:szCs w:val="24"/>
+        </w:rPr>
+        <w:t xml:space="preserve">, </w:t>
+      </w:r>
+      <w:proofErr w:type="spellStart"/>
+      <w:r>
+        <w:rPr>
+          <w:rFonts w:ascii="Times New Roman" w:hAnsi="Times New Roman" w:cs="Times New Roman"/>
+          <w:sz w:val="24"/>
+          <w:szCs w:val="24"/>
+        </w:rPr>
+        <w:t>projet_start_date</w:t>
+      </w:r>
+      <w:proofErr w:type="spellEnd"/>
+      <w:r>
+        <w:rPr>
+          <w:rFonts w:ascii="Times New Roman" w:hAnsi="Times New Roman" w:cs="Times New Roman"/>
+          <w:sz w:val="24"/>
+          <w:szCs w:val="24"/>
+        </w:rPr>
+        <w:t xml:space="preserve"> </w:t>
+      </w:r>
+      <w:r>
+        <w:rPr>
+          <w:rFonts w:ascii="Times New Roman" w:hAnsi="Times New Roman" w:cs="Times New Roman"/>
+          <w:sz w:val="24"/>
+          <w:szCs w:val="24"/>
+        </w:rPr>
+        <w:t>D</w:t>
+      </w:r>
+      <w:r>
+        <w:rPr>
+          <w:rFonts w:ascii="Times New Roman" w:hAnsi="Times New Roman" w:cs="Times New Roman"/>
+          <w:sz w:val="24"/>
+          <w:szCs w:val="24"/>
+        </w:rPr>
+        <w:t xml:space="preserve">, </w:t>
+      </w:r>
+      <w:proofErr w:type="spellStart"/>
+      <w:r>
+        <w:rPr>
+          <w:rFonts w:ascii="Times New Roman" w:hAnsi="Times New Roman" w:cs="Times New Roman"/>
+          <w:sz w:val="24"/>
+          <w:szCs w:val="24"/>
+        </w:rPr>
+        <w:t>projet_forage_possible</w:t>
+      </w:r>
+      <w:proofErr w:type="spellEnd"/>
+      <w:r>
+        <w:rPr>
+          <w:rFonts w:ascii="Times New Roman" w:hAnsi="Times New Roman" w:cs="Times New Roman"/>
+          <w:sz w:val="24"/>
+          <w:szCs w:val="24"/>
+        </w:rPr>
+        <w:t xml:space="preserve"> </w:t>
+      </w:r>
+      <w:r>
+        <w:rPr>
+          <w:rFonts w:ascii="Times New Roman" w:hAnsi="Times New Roman" w:cs="Times New Roman"/>
+          <w:sz w:val="24"/>
+          <w:szCs w:val="24"/>
+        </w:rPr>
+        <w:t>F</w:t>
+      </w:r>
     </w:p>
     <w:p>
       <w:pPr>
@@ -8018,73 +9711,63 @@
         <w:jc w:val="both"/>
         <w:rPr>
           <w:rFonts w:ascii="Times New Roman" w:hAnsi="Times New Roman" w:cs="Times New Roman"/>
-          <w:b/>
-          <w:bCs/>
-          <w:sz w:val="24"/>
-          <w:szCs w:val="24"/>
-        </w:rPr>
-      </w:pPr>
-      <w:r>
-        <w:rPr>
-          <w:rFonts w:ascii="Times New Roman" w:hAnsi="Times New Roman" w:cs="Times New Roman"/>
-          <w:b/>
-          <w:bCs/>
-          <w:sz w:val="24"/>
-          <w:szCs w:val="24"/>
-        </w:rPr>
-        <w:t xml:space="preserve">Relation </w:t>
-      </w:r>
-      <w:r>
-        <w:rPr>
-          <w:rFonts w:ascii="Times New Roman" w:hAnsi="Times New Roman" w:cs="Times New Roman"/>
-          <w:b/>
-          <w:bCs/>
-          <w:sz w:val="24"/>
-          <w:szCs w:val="24"/>
-        </w:rPr>
-        <w:t>Portfolio</w:t>
-      </w:r>
-      <w:r>
-        <w:rPr>
-          <w:rFonts w:ascii="Times New Roman" w:hAnsi="Times New Roman" w:cs="Times New Roman"/>
-          <w:b/>
-          <w:bCs/>
-          <w:sz w:val="24"/>
-          <w:szCs w:val="24"/>
-        </w:rPr>
-        <w:t xml:space="preserve"> (`</w:t>
-      </w:r>
-      <w:proofErr w:type="spellStart"/>
-      <w:r>
-        <w:rPr>
-          <w:rFonts w:ascii="Times New Roman" w:hAnsi="Times New Roman" w:cs="Times New Roman"/>
-          <w:b/>
-          <w:bCs/>
-          <w:sz w:val="24"/>
-          <w:szCs w:val="24"/>
-        </w:rPr>
-        <w:t>t_</w:t>
-      </w:r>
-      <w:r>
-        <w:rPr>
-          <w:rFonts w:ascii="Times New Roman" w:hAnsi="Times New Roman" w:cs="Times New Roman"/>
-          <w:b/>
-          <w:bCs/>
-          <w:sz w:val="24"/>
-          <w:szCs w:val="24"/>
-        </w:rPr>
-        <w:t>portfolio</w:t>
-      </w:r>
-      <w:proofErr w:type="spellEnd"/>
-      <w:r>
-        <w:rPr>
-          <w:rFonts w:ascii="Times New Roman" w:hAnsi="Times New Roman" w:cs="Times New Roman"/>
-          <w:b/>
-          <w:bCs/>
-          <w:sz w:val="24"/>
-          <w:szCs w:val="24"/>
-        </w:rPr>
-        <w:t>`)</w:t>
+          <w:sz w:val="24"/>
+          <w:szCs w:val="24"/>
+        </w:rPr>
+      </w:pPr>
+      <w:r>
+        <w:rPr>
+          <w:rFonts w:ascii="Times New Roman" w:hAnsi="Times New Roman" w:cs="Times New Roman"/>
+          <w:i/>
+          <w:iCs/>
+          <w:sz w:val="24"/>
+          <w:szCs w:val="24"/>
+        </w:rPr>
+        <w:t>Dépendances</w:t>
+      </w:r>
+      <w:r>
+        <w:rPr>
+          <w:rFonts w:ascii="Times New Roman" w:hAnsi="Times New Roman" w:cs="Times New Roman"/>
+          <w:i/>
+          <w:iCs/>
+          <w:sz w:val="24"/>
+          <w:szCs w:val="24"/>
+        </w:rPr>
+        <w:t> :</w:t>
+      </w:r>
+      <w:r>
+        <w:rPr>
+          <w:rFonts w:ascii="Times New Roman" w:hAnsi="Times New Roman" w:cs="Times New Roman"/>
+          <w:i/>
+          <w:iCs/>
+          <w:sz w:val="24"/>
+          <w:szCs w:val="24"/>
+        </w:rPr>
+        <w:t xml:space="preserve"> </w:t>
+      </w:r>
+      <w:r>
+        <w:rPr>
+          <w:rFonts w:ascii="Times New Roman" w:hAnsi="Times New Roman" w:cs="Times New Roman"/>
+          <w:sz w:val="24"/>
+          <w:szCs w:val="24"/>
+        </w:rPr>
+        <w:t xml:space="preserve">T </w:t>
+      </w:r>
+      <w:r>
+        <w:rPr>
+          <w:rFonts w:ascii="Times New Roman" w:hAnsi="Times New Roman" w:cs="Times New Roman"/>
+          <w:sz w:val="24"/>
+          <w:szCs w:val="24"/>
+        </w:rPr>
+        <w:sym w:font="Wingdings" w:char="F0E0"/>
+      </w:r>
+      <w:r>
+        <w:rPr>
+          <w:rFonts w:ascii="Times New Roman" w:hAnsi="Times New Roman" w:cs="Times New Roman"/>
+          <w:sz w:val="24"/>
+          <w:szCs w:val="24"/>
+        </w:rPr>
+        <w:t xml:space="preserve"> Tous les attributs</w:t>
       </w:r>
     </w:p>
     <w:p>
@@ -8097,273 +9780,22 @@
           <w:szCs w:val="24"/>
         </w:rPr>
       </w:pPr>
-      <w:r>
-        <w:rPr>
-          <w:rFonts w:ascii="Times New Roman" w:hAnsi="Times New Roman" w:cs="Times New Roman"/>
-          <w:i/>
-          <w:iCs/>
-          <w:sz w:val="24"/>
-          <w:szCs w:val="24"/>
-        </w:rPr>
-        <w:t>Attributs :</w:t>
-      </w:r>
-      <w:r>
-        <w:rPr>
-          <w:rFonts w:ascii="Times New Roman" w:hAnsi="Times New Roman" w:cs="Times New Roman"/>
-          <w:sz w:val="24"/>
-          <w:szCs w:val="24"/>
-        </w:rPr>
-        <w:t xml:space="preserve"> </w:t>
-      </w:r>
-      <w:proofErr w:type="spellStart"/>
-      <w:r>
-        <w:rPr>
-          <w:rFonts w:ascii="Times New Roman" w:hAnsi="Times New Roman" w:cs="Times New Roman"/>
-          <w:sz w:val="24"/>
-          <w:szCs w:val="24"/>
-        </w:rPr>
-        <w:t>portolio_id</w:t>
-      </w:r>
-      <w:proofErr w:type="spellEnd"/>
-      <w:r>
-        <w:rPr>
-          <w:rFonts w:ascii="Times New Roman" w:hAnsi="Times New Roman" w:cs="Times New Roman"/>
-          <w:sz w:val="24"/>
-          <w:szCs w:val="24"/>
-        </w:rPr>
-        <w:t xml:space="preserve"> </w:t>
-      </w:r>
-      <w:proofErr w:type="spellStart"/>
-      <w:r>
-        <w:rPr>
-          <w:rFonts w:ascii="Times New Roman" w:hAnsi="Times New Roman" w:cs="Times New Roman"/>
-          <w:sz w:val="24"/>
-          <w:szCs w:val="24"/>
-        </w:rPr>
-        <w:t>iD</w:t>
-      </w:r>
-      <w:proofErr w:type="spellEnd"/>
-      <w:r>
-        <w:rPr>
-          <w:rFonts w:ascii="Times New Roman" w:hAnsi="Times New Roman" w:cs="Times New Roman"/>
-          <w:sz w:val="24"/>
-          <w:szCs w:val="24"/>
-        </w:rPr>
-        <w:t xml:space="preserve">, </w:t>
-      </w:r>
-      <w:proofErr w:type="spellStart"/>
-      <w:r>
-        <w:rPr>
-          <w:rFonts w:ascii="Times New Roman" w:hAnsi="Times New Roman" w:cs="Times New Roman"/>
-          <w:sz w:val="24"/>
-          <w:szCs w:val="24"/>
-        </w:rPr>
-        <w:t>portfolio_user</w:t>
-      </w:r>
-      <w:proofErr w:type="spellEnd"/>
-      <w:r>
-        <w:rPr>
-          <w:rFonts w:ascii="Times New Roman" w:hAnsi="Times New Roman" w:cs="Times New Roman"/>
-          <w:sz w:val="24"/>
-          <w:szCs w:val="24"/>
-        </w:rPr>
-        <w:t xml:space="preserve"> </w:t>
-      </w:r>
-      <w:r>
-        <w:rPr>
-          <w:rFonts w:ascii="Times New Roman" w:hAnsi="Times New Roman" w:cs="Times New Roman"/>
-          <w:sz w:val="24"/>
-          <w:szCs w:val="24"/>
-        </w:rPr>
-        <w:t>U</w:t>
-      </w:r>
-      <w:r>
-        <w:rPr>
-          <w:rFonts w:ascii="Times New Roman" w:hAnsi="Times New Roman" w:cs="Times New Roman"/>
-          <w:sz w:val="24"/>
-          <w:szCs w:val="24"/>
-        </w:rPr>
-        <w:t xml:space="preserve">, </w:t>
-      </w:r>
-      <w:proofErr w:type="spellStart"/>
-      <w:r>
-        <w:rPr>
-          <w:rFonts w:ascii="Times New Roman" w:hAnsi="Times New Roman" w:cs="Times New Roman"/>
-          <w:sz w:val="24"/>
-          <w:szCs w:val="24"/>
-        </w:rPr>
-        <w:t>portfolio_balance</w:t>
-      </w:r>
-      <w:proofErr w:type="spellEnd"/>
-      <w:r>
-        <w:rPr>
-          <w:rFonts w:ascii="Times New Roman" w:hAnsi="Times New Roman" w:cs="Times New Roman"/>
-          <w:sz w:val="24"/>
-          <w:szCs w:val="24"/>
-        </w:rPr>
-        <w:t xml:space="preserve"> </w:t>
-      </w:r>
-      <w:r>
-        <w:rPr>
-          <w:rFonts w:ascii="Times New Roman" w:hAnsi="Times New Roman" w:cs="Times New Roman"/>
-          <w:sz w:val="24"/>
-          <w:szCs w:val="24"/>
-        </w:rPr>
-        <w:t>B</w:t>
-      </w:r>
-      <w:r>
-        <w:rPr>
-          <w:rFonts w:ascii="Times New Roman" w:hAnsi="Times New Roman" w:cs="Times New Roman"/>
-          <w:sz w:val="24"/>
-          <w:szCs w:val="24"/>
-        </w:rPr>
-        <w:t xml:space="preserve">, </w:t>
-      </w:r>
-      <w:proofErr w:type="spellStart"/>
-      <w:r>
-        <w:rPr>
-          <w:rFonts w:ascii="Times New Roman" w:hAnsi="Times New Roman" w:cs="Times New Roman"/>
-          <w:sz w:val="24"/>
-          <w:szCs w:val="24"/>
-        </w:rPr>
-        <w:t>portfolio_profit_total</w:t>
-      </w:r>
-      <w:proofErr w:type="spellEnd"/>
-      <w:r>
-        <w:rPr>
-          <w:rFonts w:ascii="Times New Roman" w:hAnsi="Times New Roman" w:cs="Times New Roman"/>
-          <w:sz w:val="24"/>
-          <w:szCs w:val="24"/>
-        </w:rPr>
-        <w:t xml:space="preserve"> </w:t>
-      </w:r>
-      <w:r>
-        <w:rPr>
-          <w:rFonts w:ascii="Times New Roman" w:hAnsi="Times New Roman" w:cs="Times New Roman"/>
-          <w:sz w:val="24"/>
-          <w:szCs w:val="24"/>
-        </w:rPr>
-        <w:t>P</w:t>
-      </w:r>
-      <w:r>
-        <w:rPr>
-          <w:rFonts w:ascii="Times New Roman" w:hAnsi="Times New Roman" w:cs="Times New Roman"/>
-          <w:sz w:val="24"/>
-          <w:szCs w:val="24"/>
-        </w:rPr>
-        <w:t xml:space="preserve">, </w:t>
-      </w:r>
-      <w:proofErr w:type="spellStart"/>
-      <w:r>
-        <w:rPr>
-          <w:rFonts w:ascii="Times New Roman" w:hAnsi="Times New Roman" w:cs="Times New Roman"/>
-          <w:sz w:val="24"/>
-          <w:szCs w:val="24"/>
-        </w:rPr>
-        <w:t>portfolio_cout_total</w:t>
-      </w:r>
-      <w:proofErr w:type="spellEnd"/>
-      <w:r>
-        <w:rPr>
-          <w:rFonts w:ascii="Times New Roman" w:hAnsi="Times New Roman" w:cs="Times New Roman"/>
-          <w:sz w:val="24"/>
-          <w:szCs w:val="24"/>
-        </w:rPr>
-        <w:t xml:space="preserve"> </w:t>
-      </w:r>
-      <w:r>
-        <w:rPr>
-          <w:rFonts w:ascii="Times New Roman" w:hAnsi="Times New Roman" w:cs="Times New Roman"/>
-          <w:sz w:val="24"/>
-          <w:szCs w:val="24"/>
-        </w:rPr>
-        <w:t>C</w:t>
-      </w:r>
-      <w:r>
-        <w:rPr>
-          <w:rFonts w:ascii="Times New Roman" w:hAnsi="Times New Roman" w:cs="Times New Roman"/>
-          <w:sz w:val="24"/>
-          <w:szCs w:val="24"/>
-        </w:rPr>
-        <w:t xml:space="preserve">, </w:t>
-      </w:r>
-      <w:proofErr w:type="spellStart"/>
-      <w:r>
-        <w:rPr>
-          <w:rFonts w:ascii="Times New Roman" w:hAnsi="Times New Roman" w:cs="Times New Roman"/>
-          <w:sz w:val="24"/>
-          <w:szCs w:val="24"/>
-        </w:rPr>
-        <w:t>portfolio_qte_coi</w:t>
-      </w:r>
-      <w:r>
-        <w:rPr>
-          <w:rFonts w:ascii="Times New Roman" w:hAnsi="Times New Roman" w:cs="Times New Roman"/>
-          <w:sz w:val="24"/>
-          <w:szCs w:val="24"/>
-        </w:rPr>
-        <w:t>n</w:t>
-      </w:r>
-      <w:r>
-        <w:rPr>
-          <w:rFonts w:ascii="Times New Roman" w:hAnsi="Times New Roman" w:cs="Times New Roman"/>
-          <w:sz w:val="24"/>
-          <w:szCs w:val="24"/>
-        </w:rPr>
-        <w:t>_diff</w:t>
-      </w:r>
-      <w:proofErr w:type="spellEnd"/>
-      <w:r>
-        <w:rPr>
-          <w:rFonts w:ascii="Times New Roman" w:hAnsi="Times New Roman" w:cs="Times New Roman"/>
-          <w:sz w:val="24"/>
-          <w:szCs w:val="24"/>
-        </w:rPr>
-        <w:t xml:space="preserve"> </w:t>
-      </w:r>
-      <w:r>
-        <w:rPr>
-          <w:rFonts w:ascii="Times New Roman" w:hAnsi="Times New Roman" w:cs="Times New Roman"/>
-          <w:sz w:val="24"/>
-          <w:szCs w:val="24"/>
-        </w:rPr>
-        <w:t>Q</w:t>
-      </w:r>
-      <w:r>
-        <w:rPr>
-          <w:rFonts w:ascii="Times New Roman" w:hAnsi="Times New Roman" w:cs="Times New Roman"/>
-          <w:sz w:val="24"/>
-          <w:szCs w:val="24"/>
-        </w:rPr>
-        <w:t xml:space="preserve">, </w:t>
-      </w:r>
-      <w:proofErr w:type="spellStart"/>
-      <w:r>
-        <w:rPr>
-          <w:rFonts w:ascii="Times New Roman" w:hAnsi="Times New Roman" w:cs="Times New Roman"/>
-          <w:sz w:val="24"/>
-          <w:szCs w:val="24"/>
-        </w:rPr>
-        <w:t>portfolio_ratio</w:t>
-      </w:r>
-      <w:proofErr w:type="spellEnd"/>
-      <w:r>
-        <w:rPr>
-          <w:rFonts w:ascii="Times New Roman" w:hAnsi="Times New Roman" w:cs="Times New Roman"/>
-          <w:sz w:val="24"/>
-          <w:szCs w:val="24"/>
-        </w:rPr>
-        <w:t xml:space="preserve"> </w:t>
-      </w:r>
-      <w:r>
-        <w:rPr>
-          <w:rFonts w:ascii="Times New Roman" w:hAnsi="Times New Roman" w:cs="Times New Roman"/>
-          <w:sz w:val="24"/>
-          <w:szCs w:val="24"/>
-        </w:rPr>
-        <w:t>R</w:t>
-      </w:r>
-    </w:p>
+    </w:p>
+    <w:p>
+      <w:pPr>
+        <w:pStyle w:val="Heading4"/>
+        <w:rPr>
+          <w:rFonts w:ascii="Times New Roman" w:hAnsi="Times New Roman" w:cs="Times New Roman"/>
+        </w:rPr>
+      </w:pPr>
+      <w:r>
+        <w:rPr>
+          <w:rFonts w:ascii="Times New Roman" w:hAnsi="Times New Roman" w:cs="Times New Roman"/>
+        </w:rPr>
+        <w:t>Création des Tuples</w:t>
+      </w:r>
+    </w:p>
+    <w:p/>
     <w:p>
       <w:pPr>
         <w:spacing w:line="240" w:lineRule="auto"/>
@@ -8375,30 +9807,77 @@
         </w:rPr>
       </w:pPr>
       <w:r>
-        <w:rPr>
-          <w:rFonts w:ascii="Times New Roman" w:hAnsi="Times New Roman" w:cs="Times New Roman"/>
-          <w:i/>
-          <w:iCs/>
-          <w:sz w:val="24"/>
-          <w:szCs w:val="24"/>
-        </w:rPr>
-        <w:t>Dépendances</w:t>
-      </w:r>
-      <w:r>
-        <w:rPr>
-          <w:rFonts w:ascii="Times New Roman" w:hAnsi="Times New Roman" w:cs="Times New Roman"/>
-          <w:i/>
-          <w:iCs/>
-          <w:sz w:val="24"/>
-          <w:szCs w:val="24"/>
-        </w:rPr>
-        <w:t> :</w:t>
-      </w:r>
-      <w:r>
-        <w:rPr>
-          <w:rFonts w:ascii="Times New Roman" w:hAnsi="Times New Roman" w:cs="Times New Roman"/>
-          <w:i/>
-          <w:iCs/>
+        <w:tab/>
+      </w:r>
+      <w:r>
+        <w:rPr>
+          <w:rFonts w:ascii="Times New Roman" w:hAnsi="Times New Roman" w:cs="Times New Roman"/>
+          <w:sz w:val="24"/>
+          <w:szCs w:val="24"/>
+        </w:rPr>
+        <w:t xml:space="preserve">La création des tuples exposés en section 4 des annexes du rapport fût réalisée par différents moyens en fonction du type de données. Une grande majorité des relations ont été peuplées par l’API et donc un simple script Python a fait office d’outil principal. Pour ce qui est de la table Utilisateur, tous les tuples ont </w:t>
+      </w:r>
+      <w:r>
+        <w:rPr>
+          <w:rFonts w:ascii="Times New Roman" w:hAnsi="Times New Roman" w:cs="Times New Roman"/>
+          <w:sz w:val="24"/>
+          <w:szCs w:val="24"/>
+        </w:rPr>
+        <w:t>été</w:t>
+      </w:r>
+      <w:r>
+        <w:rPr>
+          <w:rFonts w:ascii="Times New Roman" w:hAnsi="Times New Roman" w:cs="Times New Roman"/>
+          <w:sz w:val="24"/>
+          <w:szCs w:val="24"/>
+        </w:rPr>
+        <w:t xml:space="preserve"> créés à l’aide de Mockaroo.com, un site entièrement dédié à la génération de tuples pour bases de données relationnelles. </w:t>
+      </w:r>
+      <w:r>
+        <w:rPr>
+          <w:rFonts w:ascii="Times New Roman" w:hAnsi="Times New Roman" w:cs="Times New Roman"/>
+          <w:sz w:val="24"/>
+          <w:szCs w:val="24"/>
+        </w:rPr>
+        <w:t xml:space="preserve">En moins de quelques minutes, </w:t>
+      </w:r>
+      <w:r>
+        <w:rPr>
+          <w:rFonts w:ascii="Times New Roman" w:hAnsi="Times New Roman" w:cs="Times New Roman"/>
+          <w:sz w:val="24"/>
+          <w:szCs w:val="24"/>
+        </w:rPr>
+        <w:t>à la suite de</w:t>
+      </w:r>
+      <w:r>
+        <w:rPr>
+          <w:rFonts w:ascii="Times New Roman" w:hAnsi="Times New Roman" w:cs="Times New Roman"/>
+          <w:sz w:val="24"/>
+          <w:szCs w:val="24"/>
+        </w:rPr>
+        <w:t xml:space="preserve"> notre sélection de critères, nous avons pu exporter en fichier Excel une liste de tuples triés par colonne, ici représentée par les différents attributs de la relation. À l’aide d’une fonction de concaténation à même le fichier Excel, nous avons pu formater les tuples selon la syntaxe requise pour l’interpréteur MySQL. Une simple copie du résultat fût alors ajoutée au script de peuplement de la table, nous épargnant ainsi énormément de temps.</w:t>
+      </w:r>
+      <w:r>
+        <w:rPr>
+          <w:rFonts w:ascii="Times New Roman" w:hAnsi="Times New Roman" w:cs="Times New Roman"/>
+          <w:sz w:val="24"/>
+          <w:szCs w:val="24"/>
+        </w:rPr>
+        <w:t xml:space="preserve"> Nous avons utilisé à nouveau le </w:t>
+      </w:r>
+      <w:proofErr w:type="spellStart"/>
+      <w:r>
+        <w:rPr>
+          <w:rFonts w:ascii="Times New Roman" w:hAnsi="Times New Roman" w:cs="Times New Roman"/>
+          <w:sz w:val="24"/>
+          <w:szCs w:val="24"/>
+        </w:rPr>
+        <w:t>siteweb</w:t>
+      </w:r>
+      <w:proofErr w:type="spellEnd"/>
+      <w:r>
+        <w:rPr>
+          <w:rFonts w:ascii="Times New Roman" w:hAnsi="Times New Roman" w:cs="Times New Roman"/>
           <w:sz w:val="24"/>
           <w:szCs w:val="24"/>
         </w:rPr>
@@ -8411,7 +9890,7 @@
           <w:sz w:val="24"/>
           <w:szCs w:val="24"/>
         </w:rPr>
-        <w:t>iD</w:t>
+        <w:t>Mockaroo</w:t>
       </w:r>
       <w:proofErr w:type="spellEnd"/>
       <w:r>
@@ -8420,1504 +9899,8 @@
           <w:sz w:val="24"/>
           <w:szCs w:val="24"/>
         </w:rPr>
-        <w:t xml:space="preserve"> </w:t>
-      </w:r>
-      <w:r>
-        <w:rPr>
-          <w:rFonts w:ascii="Times New Roman" w:hAnsi="Times New Roman" w:cs="Times New Roman"/>
-          <w:sz w:val="24"/>
-          <w:szCs w:val="24"/>
-        </w:rPr>
-        <w:sym w:font="Wingdings" w:char="F0E0"/>
-      </w:r>
-      <w:r>
-        <w:rPr>
-          <w:rFonts w:ascii="Times New Roman" w:hAnsi="Times New Roman" w:cs="Times New Roman"/>
-          <w:sz w:val="24"/>
-          <w:szCs w:val="24"/>
-        </w:rPr>
-        <w:t xml:space="preserve"> Tous les attributs</w:t>
-      </w:r>
-    </w:p>
-    <w:p>
-      <w:pPr>
-        <w:spacing w:line="240" w:lineRule="auto"/>
-        <w:jc w:val="both"/>
-        <w:rPr>
-          <w:rFonts w:ascii="Times New Roman" w:hAnsi="Times New Roman" w:cs="Times New Roman"/>
-          <w:sz w:val="24"/>
-          <w:szCs w:val="24"/>
-        </w:rPr>
-      </w:pPr>
-    </w:p>
-    <w:p>
-      <w:pPr>
-        <w:spacing w:line="240" w:lineRule="auto"/>
-        <w:jc w:val="both"/>
-        <w:rPr>
-          <w:rFonts w:ascii="Times New Roman" w:hAnsi="Times New Roman" w:cs="Times New Roman"/>
-          <w:b/>
-          <w:bCs/>
-          <w:sz w:val="24"/>
-          <w:szCs w:val="24"/>
-        </w:rPr>
-      </w:pPr>
-      <w:r>
-        <w:rPr>
-          <w:rFonts w:ascii="Times New Roman" w:hAnsi="Times New Roman" w:cs="Times New Roman"/>
-          <w:b/>
-          <w:bCs/>
-          <w:sz w:val="24"/>
-          <w:szCs w:val="24"/>
-        </w:rPr>
-        <w:t xml:space="preserve">Relation </w:t>
-      </w:r>
-      <w:r>
-        <w:rPr>
-          <w:rFonts w:ascii="Times New Roman" w:hAnsi="Times New Roman" w:cs="Times New Roman"/>
-          <w:b/>
-          <w:bCs/>
-          <w:sz w:val="24"/>
-          <w:szCs w:val="24"/>
-        </w:rPr>
-        <w:t>Titre</w:t>
-      </w:r>
-      <w:r>
-        <w:rPr>
-          <w:rFonts w:ascii="Times New Roman" w:hAnsi="Times New Roman" w:cs="Times New Roman"/>
-          <w:b/>
-          <w:bCs/>
-          <w:sz w:val="24"/>
-          <w:szCs w:val="24"/>
-        </w:rPr>
-        <w:t xml:space="preserve"> (`</w:t>
-      </w:r>
-      <w:proofErr w:type="spellStart"/>
-      <w:r>
-        <w:rPr>
-          <w:rFonts w:ascii="Times New Roman" w:hAnsi="Times New Roman" w:cs="Times New Roman"/>
-          <w:b/>
-          <w:bCs/>
-          <w:sz w:val="24"/>
-          <w:szCs w:val="24"/>
-        </w:rPr>
-        <w:t>t_</w:t>
-      </w:r>
-      <w:r>
-        <w:rPr>
-          <w:rFonts w:ascii="Times New Roman" w:hAnsi="Times New Roman" w:cs="Times New Roman"/>
-          <w:b/>
-          <w:bCs/>
-          <w:sz w:val="24"/>
-          <w:szCs w:val="24"/>
-        </w:rPr>
-        <w:t>titre</w:t>
-      </w:r>
-      <w:proofErr w:type="spellEnd"/>
-      <w:r>
-        <w:rPr>
-          <w:rFonts w:ascii="Times New Roman" w:hAnsi="Times New Roman" w:cs="Times New Roman"/>
-          <w:b/>
-          <w:bCs/>
-          <w:sz w:val="24"/>
-          <w:szCs w:val="24"/>
-        </w:rPr>
-        <w:t>`)</w:t>
-      </w:r>
-    </w:p>
-    <w:p>
-      <w:pPr>
-        <w:spacing w:line="240" w:lineRule="auto"/>
-        <w:jc w:val="both"/>
-        <w:rPr>
-          <w:rFonts w:ascii="Times New Roman" w:hAnsi="Times New Roman" w:cs="Times New Roman"/>
-          <w:sz w:val="24"/>
-          <w:szCs w:val="24"/>
-        </w:rPr>
-      </w:pPr>
-      <w:r>
-        <w:rPr>
-          <w:rFonts w:ascii="Times New Roman" w:hAnsi="Times New Roman" w:cs="Times New Roman"/>
-          <w:i/>
-          <w:iCs/>
-          <w:sz w:val="24"/>
-          <w:szCs w:val="24"/>
-        </w:rPr>
-        <w:t>Attributs :</w:t>
-      </w:r>
-      <w:r>
-        <w:rPr>
-          <w:rFonts w:ascii="Times New Roman" w:hAnsi="Times New Roman" w:cs="Times New Roman"/>
-          <w:sz w:val="24"/>
-          <w:szCs w:val="24"/>
-        </w:rPr>
-        <w:t xml:space="preserve"> </w:t>
-      </w:r>
-      <w:proofErr w:type="spellStart"/>
-      <w:r>
-        <w:rPr>
-          <w:rFonts w:ascii="Times New Roman" w:hAnsi="Times New Roman" w:cs="Times New Roman"/>
-          <w:sz w:val="24"/>
-          <w:szCs w:val="24"/>
-        </w:rPr>
-        <w:t>titre_crypto_id</w:t>
-      </w:r>
-      <w:proofErr w:type="spellEnd"/>
-      <w:r>
-        <w:rPr>
-          <w:rFonts w:ascii="Times New Roman" w:hAnsi="Times New Roman" w:cs="Times New Roman"/>
-          <w:sz w:val="24"/>
-          <w:szCs w:val="24"/>
-        </w:rPr>
-        <w:t xml:space="preserve"> </w:t>
-      </w:r>
-      <w:proofErr w:type="spellStart"/>
-      <w:r>
-        <w:rPr>
-          <w:rFonts w:ascii="Times New Roman" w:hAnsi="Times New Roman" w:cs="Times New Roman"/>
-          <w:sz w:val="24"/>
-          <w:szCs w:val="24"/>
-        </w:rPr>
-        <w:t>idC</w:t>
-      </w:r>
-      <w:proofErr w:type="spellEnd"/>
-      <w:r>
-        <w:rPr>
-          <w:rFonts w:ascii="Times New Roman" w:hAnsi="Times New Roman" w:cs="Times New Roman"/>
-          <w:sz w:val="24"/>
-          <w:szCs w:val="24"/>
-        </w:rPr>
-        <w:t xml:space="preserve">, </w:t>
-      </w:r>
-      <w:proofErr w:type="spellStart"/>
-      <w:r>
-        <w:rPr>
-          <w:rFonts w:ascii="Times New Roman" w:hAnsi="Times New Roman" w:cs="Times New Roman"/>
-          <w:sz w:val="24"/>
-          <w:szCs w:val="24"/>
-        </w:rPr>
-        <w:t>titre_portfolio_id</w:t>
-      </w:r>
-      <w:proofErr w:type="spellEnd"/>
-      <w:r>
-        <w:rPr>
-          <w:rFonts w:ascii="Times New Roman" w:hAnsi="Times New Roman" w:cs="Times New Roman"/>
-          <w:sz w:val="24"/>
-          <w:szCs w:val="24"/>
-        </w:rPr>
-        <w:t xml:space="preserve"> </w:t>
-      </w:r>
-      <w:proofErr w:type="spellStart"/>
-      <w:r>
-        <w:rPr>
-          <w:rFonts w:ascii="Times New Roman" w:hAnsi="Times New Roman" w:cs="Times New Roman"/>
-          <w:sz w:val="24"/>
-          <w:szCs w:val="24"/>
-        </w:rPr>
-        <w:t>idP</w:t>
-      </w:r>
-      <w:proofErr w:type="spellEnd"/>
-      <w:r>
-        <w:rPr>
-          <w:rFonts w:ascii="Times New Roman" w:hAnsi="Times New Roman" w:cs="Times New Roman"/>
-          <w:sz w:val="24"/>
-          <w:szCs w:val="24"/>
-        </w:rPr>
-        <w:t xml:space="preserve">, </w:t>
-      </w:r>
-      <w:proofErr w:type="spellStart"/>
-      <w:r>
-        <w:rPr>
-          <w:rFonts w:ascii="Times New Roman" w:hAnsi="Times New Roman" w:cs="Times New Roman"/>
-          <w:sz w:val="24"/>
-          <w:szCs w:val="24"/>
-        </w:rPr>
-        <w:t>titre_qte</w:t>
-      </w:r>
-      <w:proofErr w:type="spellEnd"/>
-      <w:r>
-        <w:rPr>
-          <w:rFonts w:ascii="Times New Roman" w:hAnsi="Times New Roman" w:cs="Times New Roman"/>
-          <w:sz w:val="24"/>
-          <w:szCs w:val="24"/>
-        </w:rPr>
-        <w:t xml:space="preserve"> </w:t>
-      </w:r>
-      <w:r>
-        <w:rPr>
-          <w:rFonts w:ascii="Times New Roman" w:hAnsi="Times New Roman" w:cs="Times New Roman"/>
-          <w:sz w:val="24"/>
-          <w:szCs w:val="24"/>
-        </w:rPr>
-        <w:t>Q</w:t>
-      </w:r>
-      <w:r>
-        <w:rPr>
-          <w:rFonts w:ascii="Times New Roman" w:hAnsi="Times New Roman" w:cs="Times New Roman"/>
-          <w:sz w:val="24"/>
-          <w:szCs w:val="24"/>
-        </w:rPr>
-        <w:t xml:space="preserve">, </w:t>
-      </w:r>
-      <w:proofErr w:type="spellStart"/>
-      <w:r>
-        <w:rPr>
-          <w:rFonts w:ascii="Times New Roman" w:hAnsi="Times New Roman" w:cs="Times New Roman"/>
-          <w:sz w:val="24"/>
-          <w:szCs w:val="24"/>
-        </w:rPr>
-        <w:t>titre_valeur_courante</w:t>
-      </w:r>
-      <w:proofErr w:type="spellEnd"/>
-      <w:r>
-        <w:rPr>
-          <w:rFonts w:ascii="Times New Roman" w:hAnsi="Times New Roman" w:cs="Times New Roman"/>
-          <w:sz w:val="24"/>
-          <w:szCs w:val="24"/>
-        </w:rPr>
-        <w:t xml:space="preserve"> </w:t>
-      </w:r>
-      <w:r>
-        <w:rPr>
-          <w:rFonts w:ascii="Times New Roman" w:hAnsi="Times New Roman" w:cs="Times New Roman"/>
-          <w:sz w:val="24"/>
-          <w:szCs w:val="24"/>
-        </w:rPr>
-        <w:t>V</w:t>
-      </w:r>
-      <w:r>
-        <w:rPr>
-          <w:rFonts w:ascii="Times New Roman" w:hAnsi="Times New Roman" w:cs="Times New Roman"/>
-          <w:sz w:val="24"/>
-          <w:szCs w:val="24"/>
-        </w:rPr>
-        <w:t xml:space="preserve">, </w:t>
-      </w:r>
-      <w:proofErr w:type="spellStart"/>
-      <w:r>
-        <w:rPr>
-          <w:rFonts w:ascii="Times New Roman" w:hAnsi="Times New Roman" w:cs="Times New Roman"/>
-          <w:sz w:val="24"/>
-          <w:szCs w:val="24"/>
-        </w:rPr>
-        <w:t>titre_prix_moyen_paye</w:t>
-      </w:r>
-      <w:proofErr w:type="spellEnd"/>
-      <w:r>
-        <w:rPr>
-          <w:rFonts w:ascii="Times New Roman" w:hAnsi="Times New Roman" w:cs="Times New Roman"/>
-          <w:sz w:val="24"/>
-          <w:szCs w:val="24"/>
-        </w:rPr>
-        <w:t xml:space="preserve"> </w:t>
-      </w:r>
-      <w:r>
-        <w:rPr>
-          <w:rFonts w:ascii="Times New Roman" w:hAnsi="Times New Roman" w:cs="Times New Roman"/>
-          <w:sz w:val="24"/>
-          <w:szCs w:val="24"/>
-        </w:rPr>
-        <w:t>P</w:t>
-      </w:r>
-      <w:r>
-        <w:rPr>
-          <w:rFonts w:ascii="Times New Roman" w:hAnsi="Times New Roman" w:cs="Times New Roman"/>
-          <w:sz w:val="24"/>
-          <w:szCs w:val="24"/>
-        </w:rPr>
-        <w:t xml:space="preserve">, </w:t>
-      </w:r>
-      <w:proofErr w:type="spellStart"/>
-      <w:r>
-        <w:rPr>
-          <w:rFonts w:ascii="Times New Roman" w:hAnsi="Times New Roman" w:cs="Times New Roman"/>
-          <w:sz w:val="24"/>
-          <w:szCs w:val="24"/>
-        </w:rPr>
-        <w:t>titre_ratio</w:t>
-      </w:r>
-      <w:proofErr w:type="spellEnd"/>
-      <w:r>
-        <w:rPr>
-          <w:rFonts w:ascii="Times New Roman" w:hAnsi="Times New Roman" w:cs="Times New Roman"/>
-          <w:sz w:val="24"/>
-          <w:szCs w:val="24"/>
-        </w:rPr>
-        <w:t xml:space="preserve"> </w:t>
-      </w:r>
-      <w:r>
-        <w:rPr>
-          <w:rFonts w:ascii="Times New Roman" w:hAnsi="Times New Roman" w:cs="Times New Roman"/>
-          <w:sz w:val="24"/>
-          <w:szCs w:val="24"/>
-        </w:rPr>
-        <w:t>R</w:t>
-      </w:r>
-    </w:p>
-    <w:p>
-      <w:pPr>
-        <w:spacing w:line="240" w:lineRule="auto"/>
-        <w:jc w:val="both"/>
-        <w:rPr>
-          <w:rFonts w:ascii="Times New Roman" w:hAnsi="Times New Roman" w:cs="Times New Roman"/>
-          <w:sz w:val="24"/>
-          <w:szCs w:val="24"/>
-        </w:rPr>
-      </w:pPr>
-      <w:r>
-        <w:rPr>
-          <w:rFonts w:ascii="Times New Roman" w:hAnsi="Times New Roman" w:cs="Times New Roman"/>
-          <w:i/>
-          <w:iCs/>
-          <w:sz w:val="24"/>
-          <w:szCs w:val="24"/>
-        </w:rPr>
-        <w:t>Dépendances</w:t>
-      </w:r>
-      <w:r>
-        <w:rPr>
-          <w:rFonts w:ascii="Times New Roman" w:hAnsi="Times New Roman" w:cs="Times New Roman"/>
-          <w:i/>
-          <w:iCs/>
-          <w:sz w:val="24"/>
-          <w:szCs w:val="24"/>
-        </w:rPr>
-        <w:t> :</w:t>
-      </w:r>
-      <w:r>
-        <w:rPr>
-          <w:rFonts w:ascii="Times New Roman" w:hAnsi="Times New Roman" w:cs="Times New Roman"/>
-          <w:i/>
-          <w:iCs/>
-          <w:sz w:val="24"/>
-          <w:szCs w:val="24"/>
-        </w:rPr>
-        <w:t xml:space="preserve"> </w:t>
-      </w:r>
-      <w:proofErr w:type="spellStart"/>
-      <w:r>
-        <w:rPr>
-          <w:rFonts w:ascii="Times New Roman" w:hAnsi="Times New Roman" w:cs="Times New Roman"/>
-          <w:sz w:val="24"/>
-          <w:szCs w:val="24"/>
-        </w:rPr>
-        <w:t>iD</w:t>
-      </w:r>
-      <w:proofErr w:type="spellEnd"/>
-      <w:r>
-        <w:rPr>
-          <w:rFonts w:ascii="Times New Roman" w:hAnsi="Times New Roman" w:cs="Times New Roman"/>
-          <w:sz w:val="24"/>
-          <w:szCs w:val="24"/>
-        </w:rPr>
-        <w:t xml:space="preserve"> </w:t>
-      </w:r>
-      <w:r>
-        <w:rPr>
-          <w:rFonts w:ascii="Times New Roman" w:hAnsi="Times New Roman" w:cs="Times New Roman"/>
-          <w:sz w:val="24"/>
-          <w:szCs w:val="24"/>
-        </w:rPr>
-        <w:sym w:font="Wingdings" w:char="F0E0"/>
-      </w:r>
-      <w:r>
-        <w:rPr>
-          <w:rFonts w:ascii="Times New Roman" w:hAnsi="Times New Roman" w:cs="Times New Roman"/>
-          <w:sz w:val="24"/>
-          <w:szCs w:val="24"/>
-        </w:rPr>
-        <w:t xml:space="preserve"> Tous les attributs</w:t>
-      </w:r>
-    </w:p>
-    <w:p>
-      <w:pPr>
-        <w:spacing w:line="240" w:lineRule="auto"/>
-        <w:jc w:val="both"/>
-        <w:rPr>
-          <w:rFonts w:ascii="Times New Roman" w:hAnsi="Times New Roman" w:cs="Times New Roman"/>
-          <w:sz w:val="24"/>
-          <w:szCs w:val="24"/>
-        </w:rPr>
-      </w:pPr>
-    </w:p>
-    <w:p>
-      <w:pPr>
-        <w:spacing w:line="240" w:lineRule="auto"/>
-        <w:jc w:val="both"/>
-        <w:rPr>
-          <w:rFonts w:ascii="Times New Roman" w:hAnsi="Times New Roman" w:cs="Times New Roman"/>
-          <w:b/>
-          <w:bCs/>
-          <w:sz w:val="24"/>
-          <w:szCs w:val="24"/>
-        </w:rPr>
-      </w:pPr>
-      <w:r>
-        <w:rPr>
-          <w:rFonts w:ascii="Times New Roman" w:hAnsi="Times New Roman" w:cs="Times New Roman"/>
-          <w:b/>
-          <w:bCs/>
-          <w:sz w:val="24"/>
-          <w:szCs w:val="24"/>
-        </w:rPr>
-        <w:t xml:space="preserve">Relation </w:t>
-      </w:r>
-      <w:r>
-        <w:rPr>
-          <w:rFonts w:ascii="Times New Roman" w:hAnsi="Times New Roman" w:cs="Times New Roman"/>
-          <w:b/>
-          <w:bCs/>
-          <w:sz w:val="24"/>
-          <w:szCs w:val="24"/>
-        </w:rPr>
-        <w:t>Cryptomonnaie</w:t>
-      </w:r>
-      <w:r>
-        <w:rPr>
-          <w:rFonts w:ascii="Times New Roman" w:hAnsi="Times New Roman" w:cs="Times New Roman"/>
-          <w:b/>
-          <w:bCs/>
-          <w:sz w:val="24"/>
-          <w:szCs w:val="24"/>
-        </w:rPr>
-        <w:t xml:space="preserve"> (`</w:t>
-      </w:r>
-      <w:proofErr w:type="spellStart"/>
-      <w:r>
-        <w:rPr>
-          <w:rFonts w:ascii="Times New Roman" w:hAnsi="Times New Roman" w:cs="Times New Roman"/>
-          <w:b/>
-          <w:bCs/>
-          <w:sz w:val="24"/>
-          <w:szCs w:val="24"/>
-        </w:rPr>
-        <w:t>t_</w:t>
-      </w:r>
-      <w:r>
-        <w:rPr>
-          <w:rFonts w:ascii="Times New Roman" w:hAnsi="Times New Roman" w:cs="Times New Roman"/>
-          <w:b/>
-          <w:bCs/>
-          <w:sz w:val="24"/>
-          <w:szCs w:val="24"/>
-        </w:rPr>
-        <w:t>cryptomonnaie</w:t>
-      </w:r>
-      <w:proofErr w:type="spellEnd"/>
-      <w:r>
-        <w:rPr>
-          <w:rFonts w:ascii="Times New Roman" w:hAnsi="Times New Roman" w:cs="Times New Roman"/>
-          <w:b/>
-          <w:bCs/>
-          <w:sz w:val="24"/>
-          <w:szCs w:val="24"/>
-        </w:rPr>
-        <w:t>`)</w:t>
-      </w:r>
-    </w:p>
-    <w:p>
-      <w:pPr>
-        <w:spacing w:line="240" w:lineRule="auto"/>
-        <w:jc w:val="both"/>
-        <w:rPr>
-          <w:rFonts w:ascii="Times New Roman" w:hAnsi="Times New Roman" w:cs="Times New Roman"/>
-          <w:sz w:val="24"/>
-          <w:szCs w:val="24"/>
-        </w:rPr>
-      </w:pPr>
-      <w:r>
-        <w:rPr>
-          <w:rFonts w:ascii="Times New Roman" w:hAnsi="Times New Roman" w:cs="Times New Roman"/>
-          <w:i/>
-          <w:iCs/>
-          <w:sz w:val="24"/>
-          <w:szCs w:val="24"/>
-        </w:rPr>
-        <w:t>Attributs :</w:t>
-      </w:r>
-      <w:r>
-        <w:rPr>
-          <w:rFonts w:ascii="Times New Roman" w:hAnsi="Times New Roman" w:cs="Times New Roman"/>
-          <w:sz w:val="24"/>
-          <w:szCs w:val="24"/>
-        </w:rPr>
-        <w:t xml:space="preserve"> </w:t>
-      </w:r>
-      <w:proofErr w:type="spellStart"/>
-      <w:r>
-        <w:rPr>
-          <w:rFonts w:ascii="Times New Roman" w:hAnsi="Times New Roman" w:cs="Times New Roman"/>
-          <w:sz w:val="24"/>
-          <w:szCs w:val="24"/>
-        </w:rPr>
-        <w:t>cryptomonnaie_id</w:t>
-      </w:r>
-      <w:proofErr w:type="spellEnd"/>
-      <w:r>
-        <w:rPr>
-          <w:rFonts w:ascii="Times New Roman" w:hAnsi="Times New Roman" w:cs="Times New Roman"/>
-          <w:sz w:val="24"/>
-          <w:szCs w:val="24"/>
-        </w:rPr>
-        <w:t xml:space="preserve"> </w:t>
-      </w:r>
-      <w:proofErr w:type="spellStart"/>
-      <w:r>
-        <w:rPr>
-          <w:rFonts w:ascii="Times New Roman" w:hAnsi="Times New Roman" w:cs="Times New Roman"/>
-          <w:sz w:val="24"/>
-          <w:szCs w:val="24"/>
-        </w:rPr>
-        <w:t>iD</w:t>
-      </w:r>
-      <w:proofErr w:type="spellEnd"/>
-      <w:r>
-        <w:rPr>
-          <w:rFonts w:ascii="Times New Roman" w:hAnsi="Times New Roman" w:cs="Times New Roman"/>
-          <w:sz w:val="24"/>
-          <w:szCs w:val="24"/>
-        </w:rPr>
-        <w:t xml:space="preserve">, </w:t>
-      </w:r>
-      <w:proofErr w:type="spellStart"/>
-      <w:r>
-        <w:rPr>
-          <w:rFonts w:ascii="Times New Roman" w:hAnsi="Times New Roman" w:cs="Times New Roman"/>
-          <w:sz w:val="24"/>
-          <w:szCs w:val="24"/>
-        </w:rPr>
-        <w:t>cryptomonnaie_</w:t>
-      </w:r>
-      <w:r>
-        <w:rPr>
-          <w:rFonts w:ascii="Times New Roman" w:hAnsi="Times New Roman" w:cs="Times New Roman"/>
-          <w:sz w:val="24"/>
-          <w:szCs w:val="24"/>
-        </w:rPr>
-        <w:t>ticker</w:t>
-      </w:r>
-      <w:proofErr w:type="spellEnd"/>
-      <w:r>
-        <w:rPr>
-          <w:rFonts w:ascii="Times New Roman" w:hAnsi="Times New Roman" w:cs="Times New Roman"/>
-          <w:sz w:val="24"/>
-          <w:szCs w:val="24"/>
-        </w:rPr>
-        <w:t xml:space="preserve"> </w:t>
-      </w:r>
-      <w:r>
-        <w:rPr>
-          <w:rFonts w:ascii="Times New Roman" w:hAnsi="Times New Roman" w:cs="Times New Roman"/>
-          <w:sz w:val="24"/>
-          <w:szCs w:val="24"/>
-        </w:rPr>
-        <w:t>T</w:t>
-      </w:r>
-      <w:r>
-        <w:rPr>
-          <w:rFonts w:ascii="Times New Roman" w:hAnsi="Times New Roman" w:cs="Times New Roman"/>
-          <w:sz w:val="24"/>
-          <w:szCs w:val="24"/>
-        </w:rPr>
-        <w:t xml:space="preserve">, </w:t>
-      </w:r>
-      <w:proofErr w:type="spellStart"/>
-      <w:r>
-        <w:rPr>
-          <w:rFonts w:ascii="Times New Roman" w:hAnsi="Times New Roman" w:cs="Times New Roman"/>
-          <w:sz w:val="24"/>
-          <w:szCs w:val="24"/>
-        </w:rPr>
-        <w:t>cryptomonnaie_</w:t>
-      </w:r>
-      <w:r>
-        <w:rPr>
-          <w:rFonts w:ascii="Times New Roman" w:hAnsi="Times New Roman" w:cs="Times New Roman"/>
-          <w:sz w:val="24"/>
-          <w:szCs w:val="24"/>
-        </w:rPr>
-        <w:t>nom_du_coin</w:t>
-      </w:r>
-      <w:proofErr w:type="spellEnd"/>
-      <w:r>
-        <w:rPr>
-          <w:rFonts w:ascii="Times New Roman" w:hAnsi="Times New Roman" w:cs="Times New Roman"/>
-          <w:sz w:val="24"/>
-          <w:szCs w:val="24"/>
-        </w:rPr>
-        <w:t xml:space="preserve"> </w:t>
-      </w:r>
-      <w:r>
-        <w:rPr>
-          <w:rFonts w:ascii="Times New Roman" w:hAnsi="Times New Roman" w:cs="Times New Roman"/>
-          <w:sz w:val="24"/>
-          <w:szCs w:val="24"/>
-        </w:rPr>
-        <w:t>N</w:t>
-      </w:r>
-      <w:r>
-        <w:rPr>
-          <w:rFonts w:ascii="Times New Roman" w:hAnsi="Times New Roman" w:cs="Times New Roman"/>
-          <w:sz w:val="24"/>
-          <w:szCs w:val="24"/>
-        </w:rPr>
-        <w:t xml:space="preserve">, </w:t>
-      </w:r>
-      <w:proofErr w:type="spellStart"/>
-      <w:r>
-        <w:rPr>
-          <w:rFonts w:ascii="Times New Roman" w:hAnsi="Times New Roman" w:cs="Times New Roman"/>
-          <w:sz w:val="24"/>
-          <w:szCs w:val="24"/>
-        </w:rPr>
-        <w:t>cryptomonnaie_</w:t>
-      </w:r>
-      <w:r>
-        <w:rPr>
-          <w:rFonts w:ascii="Times New Roman" w:hAnsi="Times New Roman" w:cs="Times New Roman"/>
-          <w:sz w:val="24"/>
-          <w:szCs w:val="24"/>
-        </w:rPr>
-        <w:t>prix_actuel</w:t>
-      </w:r>
-      <w:proofErr w:type="spellEnd"/>
-      <w:r>
-        <w:rPr>
-          <w:rFonts w:ascii="Times New Roman" w:hAnsi="Times New Roman" w:cs="Times New Roman"/>
-          <w:sz w:val="24"/>
-          <w:szCs w:val="24"/>
-        </w:rPr>
-        <w:t xml:space="preserve"> </w:t>
-      </w:r>
-      <w:proofErr w:type="spellStart"/>
-      <w:r>
-        <w:rPr>
-          <w:rFonts w:ascii="Times New Roman" w:hAnsi="Times New Roman" w:cs="Times New Roman"/>
-          <w:sz w:val="24"/>
-          <w:szCs w:val="24"/>
-        </w:rPr>
-        <w:t>pA</w:t>
-      </w:r>
-      <w:proofErr w:type="spellEnd"/>
-      <w:r>
-        <w:rPr>
-          <w:rFonts w:ascii="Times New Roman" w:hAnsi="Times New Roman" w:cs="Times New Roman"/>
-          <w:sz w:val="24"/>
-          <w:szCs w:val="24"/>
-        </w:rPr>
-        <w:t xml:space="preserve">, </w:t>
-      </w:r>
-      <w:proofErr w:type="spellStart"/>
-      <w:r>
-        <w:rPr>
-          <w:rFonts w:ascii="Times New Roman" w:hAnsi="Times New Roman" w:cs="Times New Roman"/>
-          <w:sz w:val="24"/>
-          <w:szCs w:val="24"/>
-        </w:rPr>
-        <w:t>cryptomonnaie_</w:t>
-      </w:r>
-      <w:r>
-        <w:rPr>
-          <w:rFonts w:ascii="Times New Roman" w:hAnsi="Times New Roman" w:cs="Times New Roman"/>
-          <w:sz w:val="24"/>
-          <w:szCs w:val="24"/>
-        </w:rPr>
-        <w:t>prix_haut</w:t>
-      </w:r>
-      <w:proofErr w:type="spellEnd"/>
-      <w:r>
-        <w:rPr>
-          <w:rFonts w:ascii="Times New Roman" w:hAnsi="Times New Roman" w:cs="Times New Roman"/>
-          <w:sz w:val="24"/>
-          <w:szCs w:val="24"/>
-        </w:rPr>
-        <w:t xml:space="preserve"> </w:t>
-      </w:r>
-      <w:r>
-        <w:rPr>
-          <w:rFonts w:ascii="Times New Roman" w:hAnsi="Times New Roman" w:cs="Times New Roman"/>
-          <w:sz w:val="24"/>
-          <w:szCs w:val="24"/>
-        </w:rPr>
-        <w:t>pH</w:t>
-      </w:r>
-      <w:r>
-        <w:rPr>
-          <w:rFonts w:ascii="Times New Roman" w:hAnsi="Times New Roman" w:cs="Times New Roman"/>
-          <w:sz w:val="24"/>
-          <w:szCs w:val="24"/>
-        </w:rPr>
-        <w:t xml:space="preserve">, </w:t>
-      </w:r>
-      <w:proofErr w:type="spellStart"/>
-      <w:r>
-        <w:rPr>
-          <w:rFonts w:ascii="Times New Roman" w:hAnsi="Times New Roman" w:cs="Times New Roman"/>
-          <w:sz w:val="24"/>
-          <w:szCs w:val="24"/>
-        </w:rPr>
-        <w:t>cryptomonnaie_</w:t>
-      </w:r>
-      <w:r>
-        <w:rPr>
-          <w:rFonts w:ascii="Times New Roman" w:hAnsi="Times New Roman" w:cs="Times New Roman"/>
-          <w:sz w:val="24"/>
-          <w:szCs w:val="24"/>
-        </w:rPr>
-        <w:t>prix_bas</w:t>
-      </w:r>
-      <w:proofErr w:type="spellEnd"/>
-      <w:r>
-        <w:rPr>
-          <w:rFonts w:ascii="Times New Roman" w:hAnsi="Times New Roman" w:cs="Times New Roman"/>
-          <w:sz w:val="24"/>
-          <w:szCs w:val="24"/>
-        </w:rPr>
-        <w:t xml:space="preserve"> </w:t>
-      </w:r>
-      <w:proofErr w:type="spellStart"/>
-      <w:r>
-        <w:rPr>
-          <w:rFonts w:ascii="Times New Roman" w:hAnsi="Times New Roman" w:cs="Times New Roman"/>
-          <w:sz w:val="24"/>
-          <w:szCs w:val="24"/>
-        </w:rPr>
-        <w:t>pB</w:t>
-      </w:r>
-      <w:proofErr w:type="spellEnd"/>
-      <w:r>
-        <w:rPr>
-          <w:rFonts w:ascii="Times New Roman" w:hAnsi="Times New Roman" w:cs="Times New Roman"/>
-          <w:sz w:val="24"/>
-          <w:szCs w:val="24"/>
-        </w:rPr>
-        <w:t xml:space="preserve">, </w:t>
-      </w:r>
-      <w:proofErr w:type="spellStart"/>
-      <w:r>
-        <w:rPr>
-          <w:rFonts w:ascii="Times New Roman" w:hAnsi="Times New Roman" w:cs="Times New Roman"/>
-          <w:sz w:val="24"/>
-          <w:szCs w:val="24"/>
-        </w:rPr>
-        <w:t>cryptomonnaie_</w:t>
-      </w:r>
-      <w:r>
-        <w:rPr>
-          <w:rFonts w:ascii="Times New Roman" w:hAnsi="Times New Roman" w:cs="Times New Roman"/>
-          <w:sz w:val="24"/>
-          <w:szCs w:val="24"/>
-        </w:rPr>
-        <w:t>valeur_cad</w:t>
-      </w:r>
-      <w:proofErr w:type="spellEnd"/>
-      <w:r>
-        <w:rPr>
-          <w:rFonts w:ascii="Times New Roman" w:hAnsi="Times New Roman" w:cs="Times New Roman"/>
-          <w:sz w:val="24"/>
-          <w:szCs w:val="24"/>
-        </w:rPr>
-        <w:t xml:space="preserve"> </w:t>
-      </w:r>
-      <w:r>
-        <w:rPr>
-          <w:rFonts w:ascii="Times New Roman" w:hAnsi="Times New Roman" w:cs="Times New Roman"/>
-          <w:sz w:val="24"/>
-          <w:szCs w:val="24"/>
-        </w:rPr>
-        <w:t>V</w:t>
-      </w:r>
-      <w:r>
-        <w:rPr>
-          <w:rFonts w:ascii="Times New Roman" w:hAnsi="Times New Roman" w:cs="Times New Roman"/>
-          <w:sz w:val="24"/>
-          <w:szCs w:val="24"/>
-        </w:rPr>
-        <w:t>,</w:t>
-      </w:r>
-      <w:r>
-        <w:rPr>
-          <w:rFonts w:ascii="Times New Roman" w:hAnsi="Times New Roman" w:cs="Times New Roman"/>
-          <w:sz w:val="24"/>
-          <w:szCs w:val="24"/>
-        </w:rPr>
-        <w:t xml:space="preserve"> </w:t>
-      </w:r>
-      <w:proofErr w:type="spellStart"/>
-      <w:r>
-        <w:rPr>
-          <w:rFonts w:ascii="Times New Roman" w:hAnsi="Times New Roman" w:cs="Times New Roman"/>
-          <w:sz w:val="24"/>
-          <w:szCs w:val="24"/>
-        </w:rPr>
-        <w:t>cryptomonnaie_</w:t>
-      </w:r>
-      <w:r>
-        <w:rPr>
-          <w:rFonts w:ascii="Times New Roman" w:hAnsi="Times New Roman" w:cs="Times New Roman"/>
-          <w:sz w:val="24"/>
-          <w:szCs w:val="24"/>
-        </w:rPr>
-        <w:t>market_cap</w:t>
-      </w:r>
-      <w:proofErr w:type="spellEnd"/>
-      <w:r>
-        <w:rPr>
-          <w:rFonts w:ascii="Times New Roman" w:hAnsi="Times New Roman" w:cs="Times New Roman"/>
-          <w:sz w:val="24"/>
-          <w:szCs w:val="24"/>
-        </w:rPr>
-        <w:t xml:space="preserve"> </w:t>
-      </w:r>
-      <w:r>
-        <w:rPr>
-          <w:rFonts w:ascii="Times New Roman" w:hAnsi="Times New Roman" w:cs="Times New Roman"/>
-          <w:sz w:val="24"/>
-          <w:szCs w:val="24"/>
-        </w:rPr>
-        <w:t>M</w:t>
-      </w:r>
-      <w:r>
-        <w:rPr>
-          <w:rFonts w:ascii="Times New Roman" w:hAnsi="Times New Roman" w:cs="Times New Roman"/>
-          <w:sz w:val="24"/>
-          <w:szCs w:val="24"/>
-        </w:rPr>
-        <w:t xml:space="preserve">, </w:t>
-      </w:r>
-      <w:proofErr w:type="spellStart"/>
-      <w:r>
-        <w:rPr>
-          <w:rFonts w:ascii="Times New Roman" w:hAnsi="Times New Roman" w:cs="Times New Roman"/>
-          <w:sz w:val="24"/>
-          <w:szCs w:val="24"/>
-        </w:rPr>
-        <w:t>cryptomonnaie_</w:t>
-      </w:r>
-      <w:r>
-        <w:rPr>
-          <w:rFonts w:ascii="Times New Roman" w:hAnsi="Times New Roman" w:cs="Times New Roman"/>
-          <w:sz w:val="24"/>
-          <w:szCs w:val="24"/>
-        </w:rPr>
-        <w:t>max_supply</w:t>
-      </w:r>
-      <w:proofErr w:type="spellEnd"/>
-      <w:r>
-        <w:rPr>
-          <w:rFonts w:ascii="Times New Roman" w:hAnsi="Times New Roman" w:cs="Times New Roman"/>
-          <w:sz w:val="24"/>
-          <w:szCs w:val="24"/>
-        </w:rPr>
-        <w:t xml:space="preserve"> </w:t>
-      </w:r>
-      <w:r>
-        <w:rPr>
-          <w:rFonts w:ascii="Times New Roman" w:hAnsi="Times New Roman" w:cs="Times New Roman"/>
-          <w:sz w:val="24"/>
-          <w:szCs w:val="24"/>
-        </w:rPr>
-        <w:t>S</w:t>
-      </w:r>
-      <w:r>
-        <w:rPr>
-          <w:rFonts w:ascii="Times New Roman" w:hAnsi="Times New Roman" w:cs="Times New Roman"/>
-          <w:sz w:val="24"/>
-          <w:szCs w:val="24"/>
-        </w:rPr>
-        <w:t xml:space="preserve">, </w:t>
-      </w:r>
-      <w:proofErr w:type="spellStart"/>
-      <w:r>
-        <w:rPr>
-          <w:rFonts w:ascii="Times New Roman" w:hAnsi="Times New Roman" w:cs="Times New Roman"/>
-          <w:sz w:val="24"/>
-          <w:szCs w:val="24"/>
-        </w:rPr>
-        <w:t>cryptomonnaie_</w:t>
-      </w:r>
-      <w:r>
-        <w:rPr>
-          <w:rFonts w:ascii="Times New Roman" w:hAnsi="Times New Roman" w:cs="Times New Roman"/>
-          <w:sz w:val="24"/>
-          <w:szCs w:val="24"/>
-        </w:rPr>
-        <w:t>qte_circulation</w:t>
-      </w:r>
-      <w:proofErr w:type="spellEnd"/>
-      <w:r>
-        <w:rPr>
-          <w:rFonts w:ascii="Times New Roman" w:hAnsi="Times New Roman" w:cs="Times New Roman"/>
-          <w:sz w:val="24"/>
-          <w:szCs w:val="24"/>
-        </w:rPr>
-        <w:t xml:space="preserve"> </w:t>
-      </w:r>
-      <w:r>
-        <w:rPr>
-          <w:rFonts w:ascii="Times New Roman" w:hAnsi="Times New Roman" w:cs="Times New Roman"/>
-          <w:sz w:val="24"/>
-          <w:szCs w:val="24"/>
-        </w:rPr>
-        <w:t>Q</w:t>
-      </w:r>
-      <w:r>
-        <w:rPr>
-          <w:rFonts w:ascii="Times New Roman" w:hAnsi="Times New Roman" w:cs="Times New Roman"/>
-          <w:sz w:val="24"/>
-          <w:szCs w:val="24"/>
-        </w:rPr>
-        <w:t xml:space="preserve">, </w:t>
-      </w:r>
-      <w:r>
-        <w:rPr>
-          <w:rFonts w:ascii="Times New Roman" w:hAnsi="Times New Roman" w:cs="Times New Roman"/>
-          <w:sz w:val="24"/>
-          <w:szCs w:val="24"/>
-        </w:rPr>
-        <w:t>cryptomonnaie_</w:t>
-      </w:r>
-      <w:r>
-        <w:rPr>
-          <w:rFonts w:ascii="Times New Roman" w:hAnsi="Times New Roman" w:cs="Times New Roman"/>
-          <w:sz w:val="24"/>
-          <w:szCs w:val="24"/>
-        </w:rPr>
-        <w:t xml:space="preserve">volume_24h </w:t>
-      </w:r>
-      <w:proofErr w:type="spellStart"/>
-      <w:r>
-        <w:rPr>
-          <w:rFonts w:ascii="Times New Roman" w:hAnsi="Times New Roman" w:cs="Times New Roman"/>
-          <w:sz w:val="24"/>
-          <w:szCs w:val="24"/>
-        </w:rPr>
-        <w:t>vO</w:t>
-      </w:r>
-      <w:proofErr w:type="spellEnd"/>
-      <w:r>
-        <w:rPr>
-          <w:rFonts w:ascii="Times New Roman" w:hAnsi="Times New Roman" w:cs="Times New Roman"/>
-          <w:sz w:val="24"/>
-          <w:szCs w:val="24"/>
-        </w:rPr>
-        <w:t xml:space="preserve">, </w:t>
-      </w:r>
-      <w:proofErr w:type="spellStart"/>
-      <w:r>
-        <w:rPr>
-          <w:rFonts w:ascii="Times New Roman" w:hAnsi="Times New Roman" w:cs="Times New Roman"/>
-          <w:sz w:val="24"/>
-          <w:szCs w:val="24"/>
-        </w:rPr>
-        <w:t>cryptomonnaie_</w:t>
-      </w:r>
-      <w:r>
-        <w:rPr>
-          <w:rFonts w:ascii="Times New Roman" w:hAnsi="Times New Roman" w:cs="Times New Roman"/>
-          <w:sz w:val="24"/>
-          <w:szCs w:val="24"/>
-        </w:rPr>
-        <w:t>logo</w:t>
-      </w:r>
-      <w:proofErr w:type="spellEnd"/>
-      <w:r>
-        <w:rPr>
-          <w:rFonts w:ascii="Times New Roman" w:hAnsi="Times New Roman" w:cs="Times New Roman"/>
-          <w:sz w:val="24"/>
-          <w:szCs w:val="24"/>
-        </w:rPr>
-        <w:t xml:space="preserve"> </w:t>
-      </w:r>
-      <w:r>
-        <w:rPr>
-          <w:rFonts w:ascii="Times New Roman" w:hAnsi="Times New Roman" w:cs="Times New Roman"/>
-          <w:sz w:val="24"/>
-          <w:szCs w:val="24"/>
-        </w:rPr>
-        <w:t>L</w:t>
-      </w:r>
-    </w:p>
-    <w:p>
-      <w:pPr>
-        <w:spacing w:line="240" w:lineRule="auto"/>
-        <w:jc w:val="both"/>
-        <w:rPr>
-          <w:rFonts w:ascii="Times New Roman" w:hAnsi="Times New Roman" w:cs="Times New Roman"/>
-          <w:sz w:val="24"/>
-          <w:szCs w:val="24"/>
-        </w:rPr>
-      </w:pPr>
-      <w:r>
-        <w:rPr>
-          <w:rFonts w:ascii="Times New Roman" w:hAnsi="Times New Roman" w:cs="Times New Roman"/>
-          <w:i/>
-          <w:iCs/>
-          <w:sz w:val="24"/>
-          <w:szCs w:val="24"/>
-        </w:rPr>
-        <w:lastRenderedPageBreak/>
-        <w:t>Dépendances</w:t>
-      </w:r>
-      <w:r>
-        <w:rPr>
-          <w:rFonts w:ascii="Times New Roman" w:hAnsi="Times New Roman" w:cs="Times New Roman"/>
-          <w:i/>
-          <w:iCs/>
-          <w:sz w:val="24"/>
-          <w:szCs w:val="24"/>
-        </w:rPr>
-        <w:t> :</w:t>
-      </w:r>
-      <w:r>
-        <w:rPr>
-          <w:rFonts w:ascii="Times New Roman" w:hAnsi="Times New Roman" w:cs="Times New Roman"/>
-          <w:i/>
-          <w:iCs/>
-          <w:sz w:val="24"/>
-          <w:szCs w:val="24"/>
-        </w:rPr>
-        <w:t xml:space="preserve"> </w:t>
-      </w:r>
-      <w:proofErr w:type="spellStart"/>
-      <w:r>
-        <w:rPr>
-          <w:rFonts w:ascii="Times New Roman" w:hAnsi="Times New Roman" w:cs="Times New Roman"/>
-          <w:sz w:val="24"/>
-          <w:szCs w:val="24"/>
-        </w:rPr>
-        <w:t>iD</w:t>
-      </w:r>
-      <w:proofErr w:type="spellEnd"/>
-      <w:r>
-        <w:rPr>
-          <w:rFonts w:ascii="Times New Roman" w:hAnsi="Times New Roman" w:cs="Times New Roman"/>
-          <w:sz w:val="24"/>
-          <w:szCs w:val="24"/>
-        </w:rPr>
-        <w:t xml:space="preserve"> </w:t>
-      </w:r>
-      <w:r>
-        <w:rPr>
-          <w:rFonts w:ascii="Times New Roman" w:hAnsi="Times New Roman" w:cs="Times New Roman"/>
-          <w:sz w:val="24"/>
-          <w:szCs w:val="24"/>
-        </w:rPr>
-        <w:sym w:font="Wingdings" w:char="F0E0"/>
-      </w:r>
-      <w:r>
-        <w:rPr>
-          <w:rFonts w:ascii="Times New Roman" w:hAnsi="Times New Roman" w:cs="Times New Roman"/>
-          <w:sz w:val="24"/>
-          <w:szCs w:val="24"/>
-        </w:rPr>
-        <w:t xml:space="preserve"> </w:t>
-      </w:r>
-      <w:r>
-        <w:rPr>
-          <w:rFonts w:ascii="Times New Roman" w:hAnsi="Times New Roman" w:cs="Times New Roman"/>
-          <w:sz w:val="24"/>
-          <w:szCs w:val="24"/>
-        </w:rPr>
-        <w:t>Tous les A</w:t>
-      </w:r>
-      <w:r>
-        <w:rPr>
-          <w:rFonts w:ascii="Times New Roman" w:hAnsi="Times New Roman" w:cs="Times New Roman"/>
-          <w:sz w:val="24"/>
-          <w:szCs w:val="24"/>
-        </w:rPr>
-        <w:t>ttributs</w:t>
-      </w:r>
-    </w:p>
-    <w:p>
-      <w:pPr>
-        <w:spacing w:line="240" w:lineRule="auto"/>
-        <w:jc w:val="both"/>
-        <w:rPr>
-          <w:rFonts w:ascii="Times New Roman" w:hAnsi="Times New Roman" w:cs="Times New Roman"/>
-          <w:sz w:val="24"/>
-          <w:szCs w:val="24"/>
-        </w:rPr>
-      </w:pPr>
-    </w:p>
-    <w:p>
-      <w:pPr>
-        <w:spacing w:line="240" w:lineRule="auto"/>
-        <w:jc w:val="both"/>
-        <w:rPr>
-          <w:rFonts w:ascii="Times New Roman" w:hAnsi="Times New Roman" w:cs="Times New Roman"/>
-          <w:b/>
-          <w:bCs/>
-          <w:sz w:val="24"/>
-          <w:szCs w:val="24"/>
-        </w:rPr>
-      </w:pPr>
-      <w:r>
-        <w:rPr>
-          <w:rFonts w:ascii="Times New Roman" w:hAnsi="Times New Roman" w:cs="Times New Roman"/>
-          <w:b/>
-          <w:bCs/>
-          <w:sz w:val="24"/>
-          <w:szCs w:val="24"/>
-        </w:rPr>
-        <w:t xml:space="preserve">Relation </w:t>
-      </w:r>
-      <w:r>
-        <w:rPr>
-          <w:rFonts w:ascii="Times New Roman" w:hAnsi="Times New Roman" w:cs="Times New Roman"/>
-          <w:b/>
-          <w:bCs/>
-          <w:sz w:val="24"/>
-          <w:szCs w:val="24"/>
-        </w:rPr>
-        <w:t>Projet</w:t>
-      </w:r>
-      <w:r>
-        <w:rPr>
-          <w:rFonts w:ascii="Times New Roman" w:hAnsi="Times New Roman" w:cs="Times New Roman"/>
-          <w:b/>
-          <w:bCs/>
-          <w:sz w:val="24"/>
-          <w:szCs w:val="24"/>
-        </w:rPr>
-        <w:t xml:space="preserve"> (`</w:t>
-      </w:r>
-      <w:proofErr w:type="spellStart"/>
-      <w:r>
-        <w:rPr>
-          <w:rFonts w:ascii="Times New Roman" w:hAnsi="Times New Roman" w:cs="Times New Roman"/>
-          <w:b/>
-          <w:bCs/>
-          <w:sz w:val="24"/>
-          <w:szCs w:val="24"/>
-        </w:rPr>
-        <w:t>t_</w:t>
-      </w:r>
-      <w:r>
-        <w:rPr>
-          <w:rFonts w:ascii="Times New Roman" w:hAnsi="Times New Roman" w:cs="Times New Roman"/>
-          <w:b/>
-          <w:bCs/>
-          <w:sz w:val="24"/>
-          <w:szCs w:val="24"/>
-        </w:rPr>
-        <w:t>projet</w:t>
-      </w:r>
-      <w:proofErr w:type="spellEnd"/>
-      <w:r>
-        <w:rPr>
-          <w:rFonts w:ascii="Times New Roman" w:hAnsi="Times New Roman" w:cs="Times New Roman"/>
-          <w:b/>
-          <w:bCs/>
-          <w:sz w:val="24"/>
-          <w:szCs w:val="24"/>
-        </w:rPr>
-        <w:t>`)</w:t>
-      </w:r>
-    </w:p>
-    <w:p>
-      <w:pPr>
-        <w:spacing w:line="240" w:lineRule="auto"/>
-        <w:jc w:val="both"/>
-        <w:rPr>
-          <w:rFonts w:ascii="Times New Roman" w:hAnsi="Times New Roman" w:cs="Times New Roman"/>
-          <w:sz w:val="24"/>
-          <w:szCs w:val="24"/>
-        </w:rPr>
-      </w:pPr>
-      <w:r>
-        <w:rPr>
-          <w:rFonts w:ascii="Times New Roman" w:hAnsi="Times New Roman" w:cs="Times New Roman"/>
-          <w:i/>
-          <w:iCs/>
-          <w:sz w:val="24"/>
-          <w:szCs w:val="24"/>
-        </w:rPr>
-        <w:t>Attributs :</w:t>
-      </w:r>
-      <w:r>
-        <w:rPr>
-          <w:rFonts w:ascii="Times New Roman" w:hAnsi="Times New Roman" w:cs="Times New Roman"/>
-          <w:sz w:val="24"/>
-          <w:szCs w:val="24"/>
-        </w:rPr>
-        <w:t xml:space="preserve"> </w:t>
-      </w:r>
-      <w:proofErr w:type="spellStart"/>
-      <w:r>
-        <w:rPr>
-          <w:rFonts w:ascii="Times New Roman" w:hAnsi="Times New Roman" w:cs="Times New Roman"/>
-          <w:sz w:val="24"/>
-          <w:szCs w:val="24"/>
-        </w:rPr>
-        <w:t>projet_ticker</w:t>
-      </w:r>
-      <w:proofErr w:type="spellEnd"/>
-      <w:r>
-        <w:rPr>
-          <w:rFonts w:ascii="Times New Roman" w:hAnsi="Times New Roman" w:cs="Times New Roman"/>
-          <w:sz w:val="24"/>
-          <w:szCs w:val="24"/>
-        </w:rPr>
-        <w:t xml:space="preserve"> </w:t>
-      </w:r>
-      <w:r>
-        <w:rPr>
-          <w:rFonts w:ascii="Times New Roman" w:hAnsi="Times New Roman" w:cs="Times New Roman"/>
-          <w:sz w:val="24"/>
-          <w:szCs w:val="24"/>
-        </w:rPr>
-        <w:t>T</w:t>
-      </w:r>
-      <w:r>
-        <w:rPr>
-          <w:rFonts w:ascii="Times New Roman" w:hAnsi="Times New Roman" w:cs="Times New Roman"/>
-          <w:sz w:val="24"/>
-          <w:szCs w:val="24"/>
-        </w:rPr>
-        <w:t xml:space="preserve">, </w:t>
-      </w:r>
-      <w:proofErr w:type="spellStart"/>
-      <w:r>
-        <w:rPr>
-          <w:rFonts w:ascii="Times New Roman" w:hAnsi="Times New Roman" w:cs="Times New Roman"/>
-          <w:sz w:val="24"/>
-          <w:szCs w:val="24"/>
-        </w:rPr>
-        <w:t>projet_logo</w:t>
-      </w:r>
-      <w:proofErr w:type="spellEnd"/>
-      <w:r>
-        <w:rPr>
-          <w:rFonts w:ascii="Times New Roman" w:hAnsi="Times New Roman" w:cs="Times New Roman"/>
-          <w:sz w:val="24"/>
-          <w:szCs w:val="24"/>
-        </w:rPr>
-        <w:t xml:space="preserve"> </w:t>
-      </w:r>
-      <w:r>
-        <w:rPr>
-          <w:rFonts w:ascii="Times New Roman" w:hAnsi="Times New Roman" w:cs="Times New Roman"/>
-          <w:sz w:val="24"/>
-          <w:szCs w:val="24"/>
-        </w:rPr>
-        <w:t>L</w:t>
-      </w:r>
-      <w:r>
-        <w:rPr>
-          <w:rFonts w:ascii="Times New Roman" w:hAnsi="Times New Roman" w:cs="Times New Roman"/>
-          <w:sz w:val="24"/>
-          <w:szCs w:val="24"/>
-        </w:rPr>
-        <w:t xml:space="preserve">, </w:t>
-      </w:r>
-      <w:proofErr w:type="spellStart"/>
-      <w:r>
-        <w:rPr>
-          <w:rFonts w:ascii="Times New Roman" w:hAnsi="Times New Roman" w:cs="Times New Roman"/>
-          <w:sz w:val="24"/>
-          <w:szCs w:val="24"/>
-        </w:rPr>
-        <w:t>projet_nom_du_coin</w:t>
-      </w:r>
-      <w:proofErr w:type="spellEnd"/>
-      <w:r>
-        <w:rPr>
-          <w:rFonts w:ascii="Times New Roman" w:hAnsi="Times New Roman" w:cs="Times New Roman"/>
-          <w:sz w:val="24"/>
-          <w:szCs w:val="24"/>
-        </w:rPr>
-        <w:t xml:space="preserve"> </w:t>
-      </w:r>
-      <w:r>
-        <w:rPr>
-          <w:rFonts w:ascii="Times New Roman" w:hAnsi="Times New Roman" w:cs="Times New Roman"/>
-          <w:sz w:val="24"/>
-          <w:szCs w:val="24"/>
-        </w:rPr>
-        <w:t>N</w:t>
-      </w:r>
-      <w:r>
-        <w:rPr>
-          <w:rFonts w:ascii="Times New Roman" w:hAnsi="Times New Roman" w:cs="Times New Roman"/>
-          <w:sz w:val="24"/>
-          <w:szCs w:val="24"/>
-        </w:rPr>
-        <w:t xml:space="preserve">, </w:t>
-      </w:r>
-      <w:proofErr w:type="spellStart"/>
-      <w:r>
-        <w:rPr>
-          <w:rFonts w:ascii="Times New Roman" w:hAnsi="Times New Roman" w:cs="Times New Roman"/>
-          <w:sz w:val="24"/>
-          <w:szCs w:val="24"/>
-        </w:rPr>
-        <w:t>projet_description</w:t>
-      </w:r>
-      <w:proofErr w:type="spellEnd"/>
-      <w:r>
-        <w:rPr>
-          <w:rFonts w:ascii="Times New Roman" w:hAnsi="Times New Roman" w:cs="Times New Roman"/>
-          <w:sz w:val="24"/>
-          <w:szCs w:val="24"/>
-        </w:rPr>
-        <w:t xml:space="preserve"> </w:t>
-      </w:r>
-      <w:proofErr w:type="spellStart"/>
-      <w:r>
-        <w:rPr>
-          <w:rFonts w:ascii="Times New Roman" w:hAnsi="Times New Roman" w:cs="Times New Roman"/>
-          <w:sz w:val="24"/>
-          <w:szCs w:val="24"/>
-        </w:rPr>
-        <w:t>dE</w:t>
-      </w:r>
-      <w:proofErr w:type="spellEnd"/>
-      <w:r>
-        <w:rPr>
-          <w:rFonts w:ascii="Times New Roman" w:hAnsi="Times New Roman" w:cs="Times New Roman"/>
-          <w:sz w:val="24"/>
-          <w:szCs w:val="24"/>
-        </w:rPr>
-        <w:t xml:space="preserve">, </w:t>
-      </w:r>
-      <w:proofErr w:type="spellStart"/>
-      <w:r>
-        <w:rPr>
-          <w:rFonts w:ascii="Times New Roman" w:hAnsi="Times New Roman" w:cs="Times New Roman"/>
-          <w:sz w:val="24"/>
-          <w:szCs w:val="24"/>
-        </w:rPr>
-        <w:t>projet_start_date</w:t>
-      </w:r>
-      <w:proofErr w:type="spellEnd"/>
-      <w:r>
-        <w:rPr>
-          <w:rFonts w:ascii="Times New Roman" w:hAnsi="Times New Roman" w:cs="Times New Roman"/>
-          <w:sz w:val="24"/>
-          <w:szCs w:val="24"/>
-        </w:rPr>
-        <w:t xml:space="preserve"> </w:t>
-      </w:r>
-      <w:r>
-        <w:rPr>
-          <w:rFonts w:ascii="Times New Roman" w:hAnsi="Times New Roman" w:cs="Times New Roman"/>
-          <w:sz w:val="24"/>
-          <w:szCs w:val="24"/>
-        </w:rPr>
-        <w:t>D</w:t>
-      </w:r>
-      <w:r>
-        <w:rPr>
-          <w:rFonts w:ascii="Times New Roman" w:hAnsi="Times New Roman" w:cs="Times New Roman"/>
-          <w:sz w:val="24"/>
-          <w:szCs w:val="24"/>
-        </w:rPr>
-        <w:t xml:space="preserve">, </w:t>
-      </w:r>
-      <w:proofErr w:type="spellStart"/>
-      <w:r>
-        <w:rPr>
-          <w:rFonts w:ascii="Times New Roman" w:hAnsi="Times New Roman" w:cs="Times New Roman"/>
-          <w:sz w:val="24"/>
-          <w:szCs w:val="24"/>
-        </w:rPr>
-        <w:t>projet_forage_possible</w:t>
-      </w:r>
-      <w:proofErr w:type="spellEnd"/>
-      <w:r>
-        <w:rPr>
-          <w:rFonts w:ascii="Times New Roman" w:hAnsi="Times New Roman" w:cs="Times New Roman"/>
-          <w:sz w:val="24"/>
-          <w:szCs w:val="24"/>
-        </w:rPr>
-        <w:t xml:space="preserve"> </w:t>
-      </w:r>
-      <w:r>
-        <w:rPr>
-          <w:rFonts w:ascii="Times New Roman" w:hAnsi="Times New Roman" w:cs="Times New Roman"/>
-          <w:sz w:val="24"/>
-          <w:szCs w:val="24"/>
-        </w:rPr>
-        <w:t>F</w:t>
-      </w:r>
-    </w:p>
-    <w:p>
-      <w:pPr>
-        <w:spacing w:line="240" w:lineRule="auto"/>
-        <w:jc w:val="both"/>
-        <w:rPr>
-          <w:rFonts w:ascii="Times New Roman" w:hAnsi="Times New Roman" w:cs="Times New Roman"/>
-          <w:sz w:val="24"/>
-          <w:szCs w:val="24"/>
-        </w:rPr>
-      </w:pPr>
-      <w:r>
-        <w:rPr>
-          <w:rFonts w:ascii="Times New Roman" w:hAnsi="Times New Roman" w:cs="Times New Roman"/>
-          <w:i/>
-          <w:iCs/>
-          <w:sz w:val="24"/>
-          <w:szCs w:val="24"/>
-        </w:rPr>
-        <w:t>Dépendances</w:t>
-      </w:r>
-      <w:r>
-        <w:rPr>
-          <w:rFonts w:ascii="Times New Roman" w:hAnsi="Times New Roman" w:cs="Times New Roman"/>
-          <w:i/>
-          <w:iCs/>
-          <w:sz w:val="24"/>
-          <w:szCs w:val="24"/>
-        </w:rPr>
-        <w:t> :</w:t>
-      </w:r>
-      <w:r>
-        <w:rPr>
-          <w:rFonts w:ascii="Times New Roman" w:hAnsi="Times New Roman" w:cs="Times New Roman"/>
-          <w:i/>
-          <w:iCs/>
-          <w:sz w:val="24"/>
-          <w:szCs w:val="24"/>
-        </w:rPr>
-        <w:t xml:space="preserve"> </w:t>
-      </w:r>
-      <w:r>
-        <w:rPr>
-          <w:rFonts w:ascii="Times New Roman" w:hAnsi="Times New Roman" w:cs="Times New Roman"/>
-          <w:sz w:val="24"/>
-          <w:szCs w:val="24"/>
-        </w:rPr>
-        <w:t xml:space="preserve">T </w:t>
-      </w:r>
-      <w:r>
-        <w:rPr>
-          <w:rFonts w:ascii="Times New Roman" w:hAnsi="Times New Roman" w:cs="Times New Roman"/>
-          <w:sz w:val="24"/>
-          <w:szCs w:val="24"/>
-        </w:rPr>
-        <w:sym w:font="Wingdings" w:char="F0E0"/>
-      </w:r>
-      <w:r>
-        <w:rPr>
-          <w:rFonts w:ascii="Times New Roman" w:hAnsi="Times New Roman" w:cs="Times New Roman"/>
-          <w:sz w:val="24"/>
-          <w:szCs w:val="24"/>
-        </w:rPr>
-        <w:t xml:space="preserve"> Tous les attributs</w:t>
-      </w:r>
-    </w:p>
-    <w:p>
-      <w:pPr>
-        <w:spacing w:line="240" w:lineRule="auto"/>
-        <w:jc w:val="both"/>
-        <w:rPr>
-          <w:rFonts w:ascii="Times New Roman" w:hAnsi="Times New Roman" w:cs="Times New Roman"/>
-          <w:sz w:val="24"/>
-          <w:szCs w:val="24"/>
-        </w:rPr>
-      </w:pPr>
+        <w:t xml:space="preserve"> afin de générer une liste de mots de passe respectant nos critères de validation et de sécurité. Encore une fois, un simple script de hachage en Python fût ensuite lancé afin de modifier chacune des valeurs de la table en quelques secondes retournant ainsi une version hachée des mots de passe.</w:t>
+      </w:r>
     </w:p>
     <w:p>
       <w:pPr>
@@ -9926,119 +9909,16 @@
           <w:rFonts w:ascii="Times New Roman" w:hAnsi="Times New Roman" w:cs="Times New Roman"/>
         </w:rPr>
       </w:pPr>
-      <w:r>
-        <w:rPr>
-          <w:rFonts w:ascii="Times New Roman" w:hAnsi="Times New Roman" w:cs="Times New Roman"/>
-        </w:rPr>
-        <w:t>Création des Tuples</w:t>
-      </w:r>
-    </w:p>
-    <w:p/>
-    <w:p>
-      <w:pPr>
-        <w:spacing w:line="240" w:lineRule="auto"/>
-        <w:jc w:val="both"/>
-        <w:rPr>
-          <w:rFonts w:ascii="Times New Roman" w:hAnsi="Times New Roman" w:cs="Times New Roman"/>
-          <w:sz w:val="24"/>
-          <w:szCs w:val="24"/>
-        </w:rPr>
-      </w:pPr>
-      <w:r>
-        <w:tab/>
-      </w:r>
-      <w:r>
-        <w:rPr>
-          <w:rFonts w:ascii="Times New Roman" w:hAnsi="Times New Roman" w:cs="Times New Roman"/>
-          <w:sz w:val="24"/>
-          <w:szCs w:val="24"/>
-        </w:rPr>
-        <w:t xml:space="preserve">La création des tuples exposés en section 4 des annexes du rapport fût réalisée par différents moyens en fonction du type de données. Une grande majorité des relations ont été peuplées par l’API et donc un simple script Python a fait office d’outil principal. Pour ce qui est de la table Utilisateur, tous les tuples ont </w:t>
-      </w:r>
-      <w:r>
-        <w:rPr>
-          <w:rFonts w:ascii="Times New Roman" w:hAnsi="Times New Roman" w:cs="Times New Roman"/>
-          <w:sz w:val="24"/>
-          <w:szCs w:val="24"/>
-        </w:rPr>
-        <w:t>été</w:t>
-      </w:r>
-      <w:r>
-        <w:rPr>
-          <w:rFonts w:ascii="Times New Roman" w:hAnsi="Times New Roman" w:cs="Times New Roman"/>
-          <w:sz w:val="24"/>
-          <w:szCs w:val="24"/>
-        </w:rPr>
-        <w:t xml:space="preserve"> créés à l’aide de Mockaroo.com, un site entièrement dédié à la génération de tuples pour bases de données relationnelles. </w:t>
-      </w:r>
-      <w:r>
-        <w:rPr>
-          <w:rFonts w:ascii="Times New Roman" w:hAnsi="Times New Roman" w:cs="Times New Roman"/>
-          <w:sz w:val="24"/>
-          <w:szCs w:val="24"/>
-        </w:rPr>
-        <w:t xml:space="preserve">En moins de quelques minutes, </w:t>
-      </w:r>
-      <w:r>
-        <w:rPr>
-          <w:rFonts w:ascii="Times New Roman" w:hAnsi="Times New Roman" w:cs="Times New Roman"/>
-          <w:sz w:val="24"/>
-          <w:szCs w:val="24"/>
-        </w:rPr>
-        <w:t>à la suite de</w:t>
-      </w:r>
-      <w:r>
-        <w:rPr>
-          <w:rFonts w:ascii="Times New Roman" w:hAnsi="Times New Roman" w:cs="Times New Roman"/>
-          <w:sz w:val="24"/>
-          <w:szCs w:val="24"/>
-        </w:rPr>
-        <w:t xml:space="preserve"> notre sélection de critères, nous avons pu exporter en fichier Excel une liste de tuples triés par colonne, ici représentée par les différents attributs de la relation. À l’aide d’une fonction de concaténation à même le fichier Excel, nous avons pu formater les tuples selon la syntaxe requise pour l’interpréteur MySQL. Une simple copie du résultat fût alors ajoutée au script de peuplement de la table, nous épargnant ainsi énormément de temps.</w:t>
-      </w:r>
-      <w:r>
-        <w:rPr>
-          <w:rFonts w:ascii="Times New Roman" w:hAnsi="Times New Roman" w:cs="Times New Roman"/>
-          <w:sz w:val="24"/>
-          <w:szCs w:val="24"/>
-        </w:rPr>
-        <w:t xml:space="preserve"> Nous avons utilisé à nouveau le </w:t>
-      </w:r>
-      <w:proofErr w:type="spellStart"/>
-      <w:r>
-        <w:rPr>
-          <w:rFonts w:ascii="Times New Roman" w:hAnsi="Times New Roman" w:cs="Times New Roman"/>
-          <w:sz w:val="24"/>
-          <w:szCs w:val="24"/>
-        </w:rPr>
-        <w:t>siteweb</w:t>
-      </w:r>
-      <w:proofErr w:type="spellEnd"/>
-      <w:r>
-        <w:rPr>
-          <w:rFonts w:ascii="Times New Roman" w:hAnsi="Times New Roman" w:cs="Times New Roman"/>
-          <w:sz w:val="24"/>
-          <w:szCs w:val="24"/>
-        </w:rPr>
-        <w:t xml:space="preserve"> </w:t>
-      </w:r>
-      <w:proofErr w:type="spellStart"/>
-      <w:r>
-        <w:rPr>
-          <w:rFonts w:ascii="Times New Roman" w:hAnsi="Times New Roman" w:cs="Times New Roman"/>
-          <w:sz w:val="24"/>
-          <w:szCs w:val="24"/>
-        </w:rPr>
-        <w:t>Mockaroo</w:t>
-      </w:r>
-      <w:proofErr w:type="spellEnd"/>
-      <w:r>
-        <w:rPr>
-          <w:rFonts w:ascii="Times New Roman" w:hAnsi="Times New Roman" w:cs="Times New Roman"/>
-          <w:sz w:val="24"/>
-          <w:szCs w:val="24"/>
-        </w:rPr>
-        <w:t xml:space="preserve"> afin de générer une liste de mots de passe respectant nos critères de validation et de sécurité. Encore une fois, un simple script de hachage en Python fût ensuite lancé afin de modifier chacune des valeurs de la table en quelques secondes retournant ainsi une version hachée des mots de passe.</w:t>
-      </w:r>
+      <w:bookmarkStart w:id="16" w:name="_Hlk69048609"/>
+      <w:bookmarkStart w:id="17" w:name="_Toc69674364"/>
+      <w:r>
+        <w:rPr>
+          <w:rFonts w:ascii="Times New Roman" w:hAnsi="Times New Roman" w:cs="Times New Roman"/>
+        </w:rPr>
+        <w:t>Requêtes et Routines</w:t>
+      </w:r>
+      <w:bookmarkEnd w:id="16"/>
+      <w:bookmarkEnd w:id="17"/>
     </w:p>
     <w:p>
       <w:pPr>
@@ -10047,32 +9927,14 @@
           <w:rFonts w:ascii="Times New Roman" w:hAnsi="Times New Roman" w:cs="Times New Roman"/>
         </w:rPr>
       </w:pPr>
-      <w:bookmarkStart w:id="17" w:name="_Hlk69048609"/>
-      <w:bookmarkStart w:id="18" w:name="_Toc69674364"/>
-      <w:r>
-        <w:rPr>
-          <w:rFonts w:ascii="Times New Roman" w:hAnsi="Times New Roman" w:cs="Times New Roman"/>
-        </w:rPr>
-        <w:t>Requêtes et Routines</w:t>
-      </w:r>
-      <w:bookmarkEnd w:id="17"/>
+      <w:bookmarkStart w:id="18" w:name="_Toc69674365"/>
+      <w:r>
+        <w:rPr>
+          <w:rFonts w:ascii="Times New Roman" w:hAnsi="Times New Roman" w:cs="Times New Roman"/>
+        </w:rPr>
+        <w:t>Indexation et Optimisation</w:t>
+      </w:r>
       <w:bookmarkEnd w:id="18"/>
-    </w:p>
-    <w:p>
-      <w:pPr>
-        <w:pStyle w:val="Heading4"/>
-        <w:rPr>
-          <w:rFonts w:ascii="Times New Roman" w:hAnsi="Times New Roman" w:cs="Times New Roman"/>
-        </w:rPr>
-      </w:pPr>
-      <w:bookmarkStart w:id="19" w:name="_Toc69674365"/>
-      <w:r>
-        <w:rPr>
-          <w:rFonts w:ascii="Times New Roman" w:hAnsi="Times New Roman" w:cs="Times New Roman"/>
-        </w:rPr>
-        <w:t>Indexation et Optimisation</w:t>
-      </w:r>
-      <w:bookmarkEnd w:id="19"/>
     </w:p>
     <w:p>
       <w:pPr>
@@ -10131,13 +9993,29 @@
           <w:rFonts w:ascii="Times New Roman" w:hAnsi="Times New Roman" w:cs="Times New Roman"/>
         </w:rPr>
       </w:pPr>
-      <w:bookmarkStart w:id="20" w:name="_Toc69674366"/>
+      <w:bookmarkStart w:id="19" w:name="_Toc69674366"/>
       <w:r>
         <w:rPr>
           <w:rFonts w:ascii="Times New Roman" w:hAnsi="Times New Roman" w:cs="Times New Roman"/>
         </w:rPr>
         <w:t>Spécifications</w:t>
       </w:r>
+      <w:bookmarkEnd w:id="19"/>
+    </w:p>
+    <w:p>
+      <w:pPr>
+        <w:pStyle w:val="Heading4"/>
+        <w:rPr>
+          <w:rFonts w:ascii="Times New Roman" w:hAnsi="Times New Roman" w:cs="Times New Roman"/>
+        </w:rPr>
+      </w:pPr>
+      <w:bookmarkStart w:id="20" w:name="_Toc69674367"/>
+      <w:r>
+        <w:rPr>
+          <w:rFonts w:ascii="Times New Roman" w:hAnsi="Times New Roman" w:cs="Times New Roman"/>
+        </w:rPr>
+        <w:t>Fonctionnalités</w:t>
+      </w:r>
       <w:bookmarkEnd w:id="20"/>
     </w:p>
     <w:p>
@@ -10147,44 +10025,44 @@
           <w:rFonts w:ascii="Times New Roman" w:hAnsi="Times New Roman" w:cs="Times New Roman"/>
         </w:rPr>
       </w:pPr>
-      <w:bookmarkStart w:id="21" w:name="_Toc69674367"/>
-      <w:r>
-        <w:rPr>
-          <w:rFonts w:ascii="Times New Roman" w:hAnsi="Times New Roman" w:cs="Times New Roman"/>
-        </w:rPr>
-        <w:t>Fonctionnalités</w:t>
+      <w:bookmarkStart w:id="21" w:name="_Toc69674368"/>
+      <w:r>
+        <w:rPr>
+          <w:rFonts w:ascii="Times New Roman" w:hAnsi="Times New Roman" w:cs="Times New Roman"/>
+        </w:rPr>
+        <w:t>Relation entre les 3 Niveaux</w:t>
       </w:r>
       <w:bookmarkEnd w:id="21"/>
     </w:p>
     <w:p>
       <w:pPr>
+        <w:pStyle w:val="Heading3"/>
+        <w:rPr>
+          <w:rFonts w:ascii="Times New Roman" w:hAnsi="Times New Roman" w:cs="Times New Roman"/>
+        </w:rPr>
+      </w:pPr>
+      <w:bookmarkStart w:id="22" w:name="_Toc69674369"/>
+      <w:r>
+        <w:rPr>
+          <w:rFonts w:ascii="Times New Roman" w:hAnsi="Times New Roman" w:cs="Times New Roman"/>
+        </w:rPr>
+        <w:t>Design</w:t>
+      </w:r>
+      <w:bookmarkEnd w:id="22"/>
+    </w:p>
+    <w:p>
+      <w:pPr>
         <w:pStyle w:val="Heading4"/>
         <w:rPr>
           <w:rFonts w:ascii="Times New Roman" w:hAnsi="Times New Roman" w:cs="Times New Roman"/>
         </w:rPr>
       </w:pPr>
-      <w:bookmarkStart w:id="22" w:name="_Toc69674368"/>
-      <w:r>
-        <w:rPr>
-          <w:rFonts w:ascii="Times New Roman" w:hAnsi="Times New Roman" w:cs="Times New Roman"/>
-        </w:rPr>
-        <w:t>Relation entre les 3 Niveaux</w:t>
-      </w:r>
-      <w:bookmarkEnd w:id="22"/>
-    </w:p>
-    <w:p>
-      <w:pPr>
-        <w:pStyle w:val="Heading3"/>
-        <w:rPr>
-          <w:rFonts w:ascii="Times New Roman" w:hAnsi="Times New Roman" w:cs="Times New Roman"/>
-        </w:rPr>
-      </w:pPr>
-      <w:bookmarkStart w:id="23" w:name="_Toc69674369"/>
-      <w:r>
-        <w:rPr>
-          <w:rFonts w:ascii="Times New Roman" w:hAnsi="Times New Roman" w:cs="Times New Roman"/>
-        </w:rPr>
-        <w:t>Design</w:t>
+      <w:bookmarkStart w:id="23" w:name="_Toc69674370"/>
+      <w:r>
+        <w:rPr>
+          <w:rFonts w:ascii="Times New Roman" w:hAnsi="Times New Roman" w:cs="Times New Roman"/>
+        </w:rPr>
+        <w:t>Justification des Décisions</w:t>
       </w:r>
       <w:bookmarkEnd w:id="23"/>
     </w:p>
@@ -10195,33 +10073,17 @@
           <w:rFonts w:ascii="Times New Roman" w:hAnsi="Times New Roman" w:cs="Times New Roman"/>
         </w:rPr>
       </w:pPr>
-      <w:bookmarkStart w:id="24" w:name="_Toc69674370"/>
-      <w:r>
-        <w:rPr>
-          <w:rFonts w:ascii="Times New Roman" w:hAnsi="Times New Roman" w:cs="Times New Roman"/>
-        </w:rPr>
-        <w:t>Justification des Décisions</w:t>
+      <w:bookmarkStart w:id="24" w:name="_Toc69674371"/>
+      <w:r>
+        <w:rPr>
+          <w:rFonts w:ascii="Times New Roman" w:hAnsi="Times New Roman" w:cs="Times New Roman"/>
+        </w:rPr>
+        <w:t>Explications</w:t>
       </w:r>
       <w:bookmarkEnd w:id="24"/>
     </w:p>
     <w:p>
       <w:pPr>
-        <w:pStyle w:val="Heading4"/>
-        <w:rPr>
-          <w:rFonts w:ascii="Times New Roman" w:hAnsi="Times New Roman" w:cs="Times New Roman"/>
-        </w:rPr>
-      </w:pPr>
-      <w:bookmarkStart w:id="25" w:name="_Toc69674371"/>
-      <w:r>
-        <w:rPr>
-          <w:rFonts w:ascii="Times New Roman" w:hAnsi="Times New Roman" w:cs="Times New Roman"/>
-        </w:rPr>
-        <w:t>Explications</w:t>
-      </w:r>
-      <w:bookmarkEnd w:id="25"/>
-    </w:p>
-    <w:p>
-      <w:pPr>
         <w:rPr>
           <w:rFonts w:ascii="Times New Roman" w:hAnsi="Times New Roman" w:cs="Times New Roman"/>
         </w:rPr>
@@ -10234,7 +10096,7 @@
           <w:rFonts w:ascii="Times New Roman" w:hAnsi="Times New Roman" w:cs="Times New Roman"/>
         </w:rPr>
       </w:pPr>
-      <w:bookmarkStart w:id="26" w:name="_Toc69674372"/>
+      <w:bookmarkStart w:id="25" w:name="_Toc69674372"/>
       <w:r>
         <w:rPr>
           <w:rFonts w:ascii="Times New Roman" w:hAnsi="Times New Roman" w:cs="Times New Roman"/>
@@ -10242,29 +10104,29 @@
         <w:lastRenderedPageBreak/>
         <w:t>Conclusion</w:t>
       </w:r>
+      <w:bookmarkEnd w:id="25"/>
+    </w:p>
+    <w:p>
+      <w:pPr>
+        <w:pStyle w:val="Heading3"/>
+        <w:rPr>
+          <w:rFonts w:ascii="Times New Roman" w:hAnsi="Times New Roman" w:cs="Times New Roman"/>
+        </w:rPr>
+      </w:pPr>
+      <w:bookmarkStart w:id="26" w:name="_Toc69674373"/>
+      <w:r>
+        <w:rPr>
+          <w:rFonts w:ascii="Times New Roman" w:hAnsi="Times New Roman" w:cs="Times New Roman"/>
+        </w:rPr>
+        <w:t>Bilan du travail réalisé</w:t>
+      </w:r>
+      <w:r>
+        <w:rPr>
+          <w:rFonts w:ascii="Times New Roman" w:hAnsi="Times New Roman" w:cs="Times New Roman"/>
+        </w:rPr>
+        <w:t xml:space="preserve"> et résultats</w:t>
+      </w:r>
       <w:bookmarkEnd w:id="26"/>
-    </w:p>
-    <w:p>
-      <w:pPr>
-        <w:pStyle w:val="Heading3"/>
-        <w:rPr>
-          <w:rFonts w:ascii="Times New Roman" w:hAnsi="Times New Roman" w:cs="Times New Roman"/>
-        </w:rPr>
-      </w:pPr>
-      <w:bookmarkStart w:id="27" w:name="_Toc69674373"/>
-      <w:r>
-        <w:rPr>
-          <w:rFonts w:ascii="Times New Roman" w:hAnsi="Times New Roman" w:cs="Times New Roman"/>
-        </w:rPr>
-        <w:t>Bilan du travail réalisé</w:t>
-      </w:r>
-      <w:r>
-        <w:rPr>
-          <w:rFonts w:ascii="Times New Roman" w:hAnsi="Times New Roman" w:cs="Times New Roman"/>
-        </w:rPr>
-        <w:t xml:space="preserve"> et résultats</w:t>
-      </w:r>
-      <w:bookmarkEnd w:id="27"/>
     </w:p>
     <w:p/>
     <w:p>
@@ -10296,89 +10158,89 @@
           <w:rFonts w:ascii="Times New Roman" w:hAnsi="Times New Roman" w:cs="Times New Roman"/>
         </w:rPr>
       </w:pPr>
-      <w:bookmarkStart w:id="28" w:name="_Toc69674374"/>
+      <w:bookmarkStart w:id="27" w:name="_Toc69674374"/>
       <w:r>
         <w:rPr>
           <w:rFonts w:ascii="Times New Roman" w:hAnsi="Times New Roman" w:cs="Times New Roman"/>
         </w:rPr>
         <w:t>Conclusion sommative</w:t>
       </w:r>
+      <w:bookmarkEnd w:id="27"/>
+    </w:p>
+    <w:p>
+      <w:pPr>
+        <w:rPr>
+          <w:rFonts w:ascii="Times New Roman" w:hAnsi="Times New Roman" w:cs="Times New Roman"/>
+        </w:rPr>
+      </w:pPr>
+    </w:p>
+    <w:p>
+      <w:pPr>
+        <w:pStyle w:val="Heading2"/>
+        <w:rPr>
+          <w:rFonts w:ascii="Times New Roman" w:hAnsi="Times New Roman" w:cs="Times New Roman"/>
+        </w:rPr>
+      </w:pPr>
+      <w:bookmarkStart w:id="28" w:name="_Toc69674375"/>
+      <w:r>
+        <w:rPr>
+          <w:rFonts w:ascii="Times New Roman" w:hAnsi="Times New Roman" w:cs="Times New Roman"/>
+        </w:rPr>
+        <w:t xml:space="preserve">Compte </w:t>
+      </w:r>
+      <w:r>
+        <w:rPr>
+          <w:rFonts w:ascii="Times New Roman" w:hAnsi="Times New Roman" w:cs="Times New Roman"/>
+        </w:rPr>
+        <w:t>R</w:t>
+      </w:r>
+      <w:r>
+        <w:rPr>
+          <w:rFonts w:ascii="Times New Roman" w:hAnsi="Times New Roman" w:cs="Times New Roman"/>
+        </w:rPr>
+        <w:t xml:space="preserve">endu de la </w:t>
+      </w:r>
+      <w:r>
+        <w:rPr>
+          <w:rFonts w:ascii="Times New Roman" w:hAnsi="Times New Roman" w:cs="Times New Roman"/>
+        </w:rPr>
+        <w:t>G</w:t>
+      </w:r>
+      <w:r>
+        <w:rPr>
+          <w:rFonts w:ascii="Times New Roman" w:hAnsi="Times New Roman" w:cs="Times New Roman"/>
+        </w:rPr>
+        <w:t xml:space="preserve">estion de </w:t>
+      </w:r>
+      <w:r>
+        <w:rPr>
+          <w:rFonts w:ascii="Times New Roman" w:hAnsi="Times New Roman" w:cs="Times New Roman"/>
+        </w:rPr>
+        <w:t>P</w:t>
+      </w:r>
+      <w:r>
+        <w:rPr>
+          <w:rFonts w:ascii="Times New Roman" w:hAnsi="Times New Roman" w:cs="Times New Roman"/>
+        </w:rPr>
+        <w:t>rojet</w:t>
+      </w:r>
       <w:bookmarkEnd w:id="28"/>
     </w:p>
     <w:p>
       <w:pPr>
-        <w:rPr>
-          <w:rFonts w:ascii="Times New Roman" w:hAnsi="Times New Roman" w:cs="Times New Roman"/>
-        </w:rPr>
-      </w:pPr>
-    </w:p>
-    <w:p>
-      <w:pPr>
-        <w:pStyle w:val="Heading2"/>
-        <w:rPr>
-          <w:rFonts w:ascii="Times New Roman" w:hAnsi="Times New Roman" w:cs="Times New Roman"/>
-        </w:rPr>
-      </w:pPr>
-      <w:bookmarkStart w:id="29" w:name="_Toc69674375"/>
-      <w:r>
-        <w:rPr>
-          <w:rFonts w:ascii="Times New Roman" w:hAnsi="Times New Roman" w:cs="Times New Roman"/>
-        </w:rPr>
-        <w:t xml:space="preserve">Compte </w:t>
-      </w:r>
-      <w:r>
-        <w:rPr>
-          <w:rFonts w:ascii="Times New Roman" w:hAnsi="Times New Roman" w:cs="Times New Roman"/>
-        </w:rPr>
-        <w:t>R</w:t>
-      </w:r>
-      <w:r>
-        <w:rPr>
-          <w:rFonts w:ascii="Times New Roman" w:hAnsi="Times New Roman" w:cs="Times New Roman"/>
-        </w:rPr>
-        <w:t xml:space="preserve">endu de la </w:t>
-      </w:r>
-      <w:r>
-        <w:rPr>
-          <w:rFonts w:ascii="Times New Roman" w:hAnsi="Times New Roman" w:cs="Times New Roman"/>
-        </w:rPr>
-        <w:t>G</w:t>
-      </w:r>
-      <w:r>
-        <w:rPr>
-          <w:rFonts w:ascii="Times New Roman" w:hAnsi="Times New Roman" w:cs="Times New Roman"/>
-        </w:rPr>
-        <w:t xml:space="preserve">estion de </w:t>
-      </w:r>
-      <w:r>
-        <w:rPr>
-          <w:rFonts w:ascii="Times New Roman" w:hAnsi="Times New Roman" w:cs="Times New Roman"/>
-        </w:rPr>
-        <w:t>P</w:t>
-      </w:r>
-      <w:r>
-        <w:rPr>
-          <w:rFonts w:ascii="Times New Roman" w:hAnsi="Times New Roman" w:cs="Times New Roman"/>
-        </w:rPr>
-        <w:t>rojet</w:t>
+        <w:pStyle w:val="Heading3"/>
+        <w:rPr>
+          <w:rFonts w:ascii="Times New Roman" w:hAnsi="Times New Roman" w:cs="Times New Roman"/>
+        </w:rPr>
+      </w:pPr>
+      <w:bookmarkStart w:id="29" w:name="_Toc69674376"/>
+      <w:r>
+        <w:rPr>
+          <w:rFonts w:ascii="Times New Roman" w:hAnsi="Times New Roman" w:cs="Times New Roman"/>
+        </w:rPr>
+        <w:t>Composition de l’équipe</w:t>
       </w:r>
       <w:bookmarkEnd w:id="29"/>
-    </w:p>
-    <w:p>
-      <w:pPr>
-        <w:pStyle w:val="Heading3"/>
-        <w:rPr>
-          <w:rFonts w:ascii="Times New Roman" w:hAnsi="Times New Roman" w:cs="Times New Roman"/>
-        </w:rPr>
-      </w:pPr>
-      <w:bookmarkStart w:id="30" w:name="_Toc69674376"/>
-      <w:r>
-        <w:rPr>
-          <w:rFonts w:ascii="Times New Roman" w:hAnsi="Times New Roman" w:cs="Times New Roman"/>
-        </w:rPr>
-        <w:t>Composition de l’équipe</w:t>
-      </w:r>
-      <w:bookmarkEnd w:id="30"/>
     </w:p>
     <w:p>
       <w:r>
@@ -10467,14 +10329,14 @@
           <w:rFonts w:ascii="Times New Roman" w:hAnsi="Times New Roman" w:cs="Times New Roman"/>
         </w:rPr>
       </w:pPr>
-      <w:bookmarkStart w:id="31" w:name="_Toc69674377"/>
+      <w:bookmarkStart w:id="30" w:name="_Toc69674377"/>
       <w:r>
         <w:rPr>
           <w:rFonts w:ascii="Times New Roman" w:hAnsi="Times New Roman" w:cs="Times New Roman"/>
         </w:rPr>
         <w:t>Les membres et leurs rôles</w:t>
       </w:r>
-      <w:bookmarkEnd w:id="31"/>
+      <w:bookmarkEnd w:id="30"/>
     </w:p>
     <w:p/>
     <w:p>
@@ -10830,7 +10692,7 @@
           <w:rFonts w:ascii="Times New Roman" w:hAnsi="Times New Roman" w:cs="Times New Roman"/>
         </w:rPr>
       </w:pPr>
-      <w:bookmarkStart w:id="32" w:name="_Toc69674378"/>
+      <w:bookmarkStart w:id="31" w:name="_Toc69674378"/>
       <w:r>
         <w:rPr>
           <w:rFonts w:ascii="Times New Roman" w:hAnsi="Times New Roman" w:cs="Times New Roman"/>
@@ -10838,23 +10700,23 @@
         <w:lastRenderedPageBreak/>
         <w:t>Principales activités réalisées</w:t>
       </w:r>
+      <w:bookmarkEnd w:id="31"/>
+    </w:p>
+    <w:p>
+      <w:pPr>
+        <w:pStyle w:val="Heading4"/>
+        <w:rPr>
+          <w:rFonts w:ascii="Times New Roman" w:hAnsi="Times New Roman" w:cs="Times New Roman"/>
+        </w:rPr>
+      </w:pPr>
+      <w:bookmarkStart w:id="32" w:name="_Toc69674379"/>
+      <w:r>
+        <w:rPr>
+          <w:rFonts w:ascii="Times New Roman" w:hAnsi="Times New Roman" w:cs="Times New Roman"/>
+        </w:rPr>
+        <w:t>Répartition des tâches</w:t>
+      </w:r>
       <w:bookmarkEnd w:id="32"/>
-    </w:p>
-    <w:p>
-      <w:pPr>
-        <w:pStyle w:val="Heading4"/>
-        <w:rPr>
-          <w:rFonts w:ascii="Times New Roman" w:hAnsi="Times New Roman" w:cs="Times New Roman"/>
-        </w:rPr>
-      </w:pPr>
-      <w:bookmarkStart w:id="33" w:name="_Toc69674379"/>
-      <w:r>
-        <w:rPr>
-          <w:rFonts w:ascii="Times New Roman" w:hAnsi="Times New Roman" w:cs="Times New Roman"/>
-        </w:rPr>
-        <w:t>Répartition des tâches</w:t>
-      </w:r>
-      <w:bookmarkEnd w:id="33"/>
     </w:p>
     <w:p/>
     <w:p>
@@ -11729,7 +11591,7 @@
           <w:rFonts w:ascii="Times New Roman" w:hAnsi="Times New Roman" w:cs="Times New Roman"/>
         </w:rPr>
       </w:pPr>
-      <w:bookmarkStart w:id="34" w:name="_Toc69674380"/>
+      <w:bookmarkStart w:id="33" w:name="_Toc69674380"/>
       <w:r>
         <w:rPr>
           <w:rFonts w:ascii="Times New Roman" w:hAnsi="Times New Roman" w:cs="Times New Roman"/>
@@ -11766,7 +11628,7 @@
         </w:rPr>
         <w:t>s</w:t>
       </w:r>
-      <w:bookmarkEnd w:id="34"/>
+      <w:bookmarkEnd w:id="33"/>
     </w:p>
     <w:p>
       <w:pPr>
@@ -11814,7 +11676,7 @@
           <w:rFonts w:ascii="Times New Roman" w:hAnsi="Times New Roman" w:cs="Times New Roman"/>
         </w:rPr>
       </w:pPr>
-      <w:bookmarkStart w:id="35" w:name="_Toc69674381"/>
+      <w:bookmarkStart w:id="34" w:name="_Toc69674381"/>
       <w:r>
         <w:rPr>
           <w:rFonts w:ascii="Times New Roman" w:hAnsi="Times New Roman" w:cs="Times New Roman"/>
@@ -11822,29 +11684,29 @@
         <w:lastRenderedPageBreak/>
         <w:t>Défis rencontrés</w:t>
       </w:r>
+      <w:bookmarkEnd w:id="34"/>
+    </w:p>
+    <w:p>
+      <w:pPr>
+        <w:pStyle w:val="Heading4"/>
+        <w:rPr>
+          <w:rFonts w:ascii="Times New Roman" w:hAnsi="Times New Roman" w:cs="Times New Roman"/>
+        </w:rPr>
+      </w:pPr>
+      <w:bookmarkStart w:id="35" w:name="_Toc69674382"/>
+      <w:r>
+        <w:rPr>
+          <w:rFonts w:ascii="Times New Roman" w:hAnsi="Times New Roman" w:cs="Times New Roman"/>
+        </w:rPr>
+        <w:t>Problèmes divers</w:t>
+      </w:r>
+      <w:r>
+        <w:rPr>
+          <w:rFonts w:ascii="Times New Roman" w:hAnsi="Times New Roman" w:cs="Times New Roman"/>
+        </w:rPr>
+        <w:t xml:space="preserve"> et proposition de solutions</w:t>
+      </w:r>
       <w:bookmarkEnd w:id="35"/>
-    </w:p>
-    <w:p>
-      <w:pPr>
-        <w:pStyle w:val="Heading4"/>
-        <w:rPr>
-          <w:rFonts w:ascii="Times New Roman" w:hAnsi="Times New Roman" w:cs="Times New Roman"/>
-        </w:rPr>
-      </w:pPr>
-      <w:bookmarkStart w:id="36" w:name="_Toc69674382"/>
-      <w:r>
-        <w:rPr>
-          <w:rFonts w:ascii="Times New Roman" w:hAnsi="Times New Roman" w:cs="Times New Roman"/>
-        </w:rPr>
-        <w:t>Problèmes divers</w:t>
-      </w:r>
-      <w:r>
-        <w:rPr>
-          <w:rFonts w:ascii="Times New Roman" w:hAnsi="Times New Roman" w:cs="Times New Roman"/>
-        </w:rPr>
-        <w:t xml:space="preserve"> et proposition de solutions</w:t>
-      </w:r>
-      <w:bookmarkEnd w:id="36"/>
     </w:p>
     <w:p/>
     <w:p>
@@ -12313,14 +12175,14 @@
           <w:rFonts w:ascii="Times New Roman" w:hAnsi="Times New Roman" w:cs="Times New Roman"/>
         </w:rPr>
       </w:pPr>
-      <w:bookmarkStart w:id="37" w:name="_Toc69674383"/>
+      <w:bookmarkStart w:id="36" w:name="_Toc69674383"/>
       <w:r>
         <w:rPr>
           <w:rFonts w:ascii="Times New Roman" w:hAnsi="Times New Roman" w:cs="Times New Roman"/>
         </w:rPr>
         <w:t>Évaluation globale</w:t>
       </w:r>
-      <w:bookmarkEnd w:id="37"/>
+      <w:bookmarkEnd w:id="36"/>
     </w:p>
     <w:p>
       <w:pPr>
@@ -12385,7 +12247,7 @@
           <w:szCs w:val="22"/>
         </w:rPr>
       </w:pPr>
-      <w:bookmarkStart w:id="38" w:name="_Toc69674384"/>
+      <w:bookmarkStart w:id="37" w:name="_Toc69674384"/>
       <w:r>
         <w:rPr>
           <w:rFonts w:ascii="Times New Roman" w:hAnsi="Times New Roman" w:cs="Times New Roman"/>
@@ -12416,7 +12278,7 @@
                     <pic:cNvPicPr/>
                   </pic:nvPicPr>
                   <pic:blipFill>
-                    <a:blip r:embed="rId16">
+                    <a:blip r:embed="rId14">
                       <a:extLst>
                         <a:ext uri="{28A0092B-C50C-407E-A947-70E740481C1C}">
                           <a14:useLocalDpi xmlns:a14="http://schemas.microsoft.com/office/drawing/2010/main" val="0"/>
@@ -12500,14 +12362,27 @@
                             <w:r>
                               <w:t xml:space="preserve">Figure </w:t>
                             </w:r>
-                            <w:fldSimple w:instr=" SEQ Figure \* ARABIC ">
-                              <w:r>
-                                <w:rPr>
-                                  <w:noProof/>
-                                </w:rPr>
-                                <w:t>1</w:t>
-                              </w:r>
-                            </w:fldSimple>
+                            <w:r>
+                              <w:fldChar w:fldCharType="begin"/>
+                            </w:r>
+                            <w:r>
+                              <w:instrText xml:space="preserve"> SEQ Figure \* ARABIC </w:instrText>
+                            </w:r>
+                            <w:r>
+                              <w:fldChar w:fldCharType="separate"/>
+                            </w:r>
+                            <w:r>
+                              <w:rPr>
+                                <w:noProof/>
+                              </w:rPr>
+                              <w:t>1</w:t>
+                            </w:r>
+                            <w:r>
+                              <w:rPr>
+                                <w:noProof/>
+                              </w:rPr>
+                              <w:fldChar w:fldCharType="end"/>
+                            </w:r>
                             <w:r>
                               <w:t xml:space="preserve"> - Modèle Entité-Relation</w:t>
                             </w:r>
@@ -12567,29 +12442,29 @@
         </w:rPr>
         <w:t>Annexes</w:t>
       </w:r>
+      <w:bookmarkEnd w:id="37"/>
+    </w:p>
+    <w:p>
+      <w:pPr>
+        <w:pStyle w:val="Heading3"/>
+        <w:rPr>
+          <w:rFonts w:ascii="Times New Roman" w:hAnsi="Times New Roman" w:cs="Times New Roman"/>
+        </w:rPr>
+      </w:pPr>
+      <w:bookmarkStart w:id="38" w:name="_Toc69674385"/>
+      <w:r>
+        <w:rPr>
+          <w:rFonts w:ascii="Times New Roman" w:hAnsi="Times New Roman" w:cs="Times New Roman"/>
+        </w:rPr>
+        <w:t>Annexe 1</w:t>
+      </w:r>
+      <w:r>
+        <w:rPr>
+          <w:rFonts w:ascii="Times New Roman" w:hAnsi="Times New Roman" w:cs="Times New Roman"/>
+        </w:rPr>
+        <w:t xml:space="preserve"> – Modèle Entité-Relation</w:t>
+      </w:r>
       <w:bookmarkEnd w:id="38"/>
-    </w:p>
-    <w:p>
-      <w:pPr>
-        <w:pStyle w:val="Heading3"/>
-        <w:rPr>
-          <w:rFonts w:ascii="Times New Roman" w:hAnsi="Times New Roman" w:cs="Times New Roman"/>
-        </w:rPr>
-      </w:pPr>
-      <w:bookmarkStart w:id="39" w:name="_Toc69674385"/>
-      <w:r>
-        <w:rPr>
-          <w:rFonts w:ascii="Times New Roman" w:hAnsi="Times New Roman" w:cs="Times New Roman"/>
-        </w:rPr>
-        <w:t>Annexe 1</w:t>
-      </w:r>
-      <w:r>
-        <w:rPr>
-          <w:rFonts w:ascii="Times New Roman" w:hAnsi="Times New Roman" w:cs="Times New Roman"/>
-        </w:rPr>
-        <w:t xml:space="preserve"> – Modèle Entité-Relation</w:t>
-      </w:r>
-      <w:bookmarkEnd w:id="39"/>
       <w:r>
         <w:rPr>
           <w:rFonts w:ascii="Times New Roman" w:hAnsi="Times New Roman" w:cs="Times New Roman"/>
@@ -12628,7 +12503,7 @@
           <w:rFonts w:ascii="Times New Roman" w:hAnsi="Times New Roman" w:cs="Times New Roman"/>
         </w:rPr>
       </w:pPr>
-      <w:bookmarkStart w:id="40" w:name="_Toc69674386"/>
+      <w:bookmarkStart w:id="39" w:name="_Toc69674386"/>
       <w:r>
         <w:rPr>
           <w:rFonts w:ascii="Times New Roman" w:hAnsi="Times New Roman" w:cs="Times New Roman"/>
@@ -12642,7 +12517,7 @@
         </w:rPr>
         <w:t>2 – Modèle Relationnel</w:t>
       </w:r>
-      <w:bookmarkEnd w:id="40"/>
+      <w:bookmarkEnd w:id="39"/>
       <w:r>
         <w:rPr>
           <w:rFonts w:ascii="Times New Roman" w:hAnsi="Times New Roman" w:cs="Times New Roman"/>
@@ -12657,7 +12532,7 @@
           <w:rFonts w:ascii="Times New Roman" w:hAnsi="Times New Roman" w:cs="Times New Roman"/>
         </w:rPr>
       </w:pPr>
-      <w:bookmarkStart w:id="41" w:name="_Toc69674387"/>
+      <w:bookmarkStart w:id="40" w:name="_Toc69674387"/>
     </w:p>
     <w:p>
       <w:pPr>
@@ -12668,6 +12543,67 @@
           <w:szCs w:val="24"/>
         </w:rPr>
       </w:pPr>
+      <w:r>
+        <w:rPr>
+          <w:rFonts w:ascii="Times New Roman" w:hAnsi="Times New Roman" w:cs="Times New Roman"/>
+          <w:noProof/>
+        </w:rPr>
+        <w:drawing>
+          <wp:anchor distT="0" distB="0" distL="114300" distR="114300" simplePos="0" relativeHeight="251667456" behindDoc="1" locked="0" layoutInCell="1" allowOverlap="1" wp14:anchorId="5190DF3E" wp14:editId="7AEAC306">
+            <wp:simplePos x="0" y="0"/>
+            <wp:positionH relativeFrom="column">
+              <wp:posOffset>-480695</wp:posOffset>
+            </wp:positionH>
+            <wp:positionV relativeFrom="paragraph">
+              <wp:posOffset>424815</wp:posOffset>
+            </wp:positionV>
+            <wp:extent cx="6297930" cy="6595110"/>
+            <wp:effectExtent l="0" t="0" r="7620" b="0"/>
+            <wp:wrapNone/>
+            <wp:docPr id="2" name="Picture 2"/>
+            <wp:cNvGraphicFramePr>
+              <a:graphicFrameLocks xmlns:a="http://schemas.openxmlformats.org/drawingml/2006/main" noChangeAspect="1"/>
+            </wp:cNvGraphicFramePr>
+            <a:graphic xmlns:a="http://schemas.openxmlformats.org/drawingml/2006/main">
+              <a:graphicData uri="http://schemas.openxmlformats.org/drawingml/2006/picture">
+                <pic:pic xmlns:pic="http://schemas.openxmlformats.org/drawingml/2006/picture">
+                  <pic:nvPicPr>
+                    <pic:cNvPr id="2" name="Picture 2"/>
+                    <pic:cNvPicPr/>
+                  </pic:nvPicPr>
+                  <pic:blipFill>
+                    <a:blip r:embed="rId15">
+                      <a:extLst>
+                        <a:ext uri="{28A0092B-C50C-407E-A947-70E740481C1C}">
+                          <a14:useLocalDpi xmlns:a14="http://schemas.microsoft.com/office/drawing/2010/main" val="0"/>
+                        </a:ext>
+                      </a:extLst>
+                    </a:blip>
+                    <a:stretch>
+                      <a:fillRect/>
+                    </a:stretch>
+                  </pic:blipFill>
+                  <pic:spPr>
+                    <a:xfrm>
+                      <a:off x="0" y="0"/>
+                      <a:ext cx="6297930" cy="6595110"/>
+                    </a:xfrm>
+                    <a:prstGeom prst="rect">
+                      <a:avLst/>
+                    </a:prstGeom>
+                  </pic:spPr>
+                </pic:pic>
+              </a:graphicData>
+            </a:graphic>
+            <wp14:sizeRelH relativeFrom="margin">
+              <wp14:pctWidth>0</wp14:pctWidth>
+            </wp14:sizeRelH>
+            <wp14:sizeRelV relativeFrom="margin">
+              <wp14:pctHeight>0</wp14:pctHeight>
+            </wp14:sizeRelV>
+          </wp:anchor>
+        </w:drawing>
+      </w:r>
       <w:r>
         <w:rPr>
           <w:noProof/>
@@ -12675,7 +12611,7 @@
         <mc:AlternateContent>
           <mc:Choice Requires="wps">
             <w:drawing>
-              <wp:anchor distT="0" distB="0" distL="114300" distR="114300" simplePos="0" relativeHeight="251669504" behindDoc="1" locked="0" layoutInCell="1" allowOverlap="1" wp14:anchorId="3BE0E1A8" wp14:editId="2AC12828">
+              <wp:anchor distT="0" distB="0" distL="114300" distR="114300" simplePos="0" relativeHeight="251669504" behindDoc="1" locked="0" layoutInCell="1" allowOverlap="1" wp14:anchorId="3BE0E1A8" wp14:editId="136F56B6">
                 <wp:simplePos x="0" y="0"/>
                 <wp:positionH relativeFrom="column">
                   <wp:posOffset>-628650</wp:posOffset>
@@ -12720,14 +12656,27 @@
                             <w:r>
                               <w:t xml:space="preserve">Figure </w:t>
                             </w:r>
-                            <w:fldSimple w:instr=" SEQ Figure \* ARABIC ">
-                              <w:r>
-                                <w:rPr>
-                                  <w:noProof/>
-                                </w:rPr>
-                                <w:t>2</w:t>
-                              </w:r>
-                            </w:fldSimple>
+                            <w:r>
+                              <w:fldChar w:fldCharType="begin"/>
+                            </w:r>
+                            <w:r>
+                              <w:instrText xml:space="preserve"> SEQ Figure \* ARABIC </w:instrText>
+                            </w:r>
+                            <w:r>
+                              <w:fldChar w:fldCharType="separate"/>
+                            </w:r>
+                            <w:r>
+                              <w:rPr>
+                                <w:noProof/>
+                              </w:rPr>
+                              <w:t>2</w:t>
+                            </w:r>
+                            <w:r>
+                              <w:rPr>
+                                <w:noProof/>
+                              </w:rPr>
+                              <w:fldChar w:fldCharType="end"/>
+                            </w:r>
                             <w:r>
                               <w:t xml:space="preserve"> - Modèle Relationnel</w:t>
                             </w:r>
@@ -12762,14 +12711,27 @@
                       <w:r>
                         <w:t xml:space="preserve">Figure </w:t>
                       </w:r>
-                      <w:fldSimple w:instr=" SEQ Figure \* ARABIC ">
-                        <w:r>
-                          <w:rPr>
-                            <w:noProof/>
-                          </w:rPr>
-                          <w:t>2</w:t>
-                        </w:r>
-                      </w:fldSimple>
+                      <w:r>
+                        <w:fldChar w:fldCharType="begin"/>
+                      </w:r>
+                      <w:r>
+                        <w:instrText xml:space="preserve"> SEQ Figure \* ARABIC </w:instrText>
+                      </w:r>
+                      <w:r>
+                        <w:fldChar w:fldCharType="separate"/>
+                      </w:r>
+                      <w:r>
+                        <w:rPr>
+                          <w:noProof/>
+                        </w:rPr>
+                        <w:t>2</w:t>
+                      </w:r>
+                      <w:r>
+                        <w:rPr>
+                          <w:noProof/>
+                        </w:rPr>
+                        <w:fldChar w:fldCharType="end"/>
+                      </w:r>
                       <w:r>
                         <w:t xml:space="preserve"> - Modèle Relationnel</w:t>
                       </w:r>
@@ -12784,72 +12746,11 @@
       <w:r>
         <w:rPr>
           <w:rFonts w:ascii="Times New Roman" w:hAnsi="Times New Roman" w:cs="Times New Roman"/>
-          <w:noProof/>
-        </w:rPr>
-        <w:drawing>
-          <wp:anchor distT="0" distB="0" distL="114300" distR="114300" simplePos="0" relativeHeight="251667456" behindDoc="1" locked="0" layoutInCell="1" allowOverlap="1" wp14:anchorId="5190DF3E" wp14:editId="16647397">
-            <wp:simplePos x="0" y="0"/>
-            <wp:positionH relativeFrom="column">
-              <wp:posOffset>-514350</wp:posOffset>
-            </wp:positionH>
-            <wp:positionV relativeFrom="paragraph">
-              <wp:posOffset>422910</wp:posOffset>
-            </wp:positionV>
-            <wp:extent cx="6366414" cy="6595675"/>
-            <wp:effectExtent l="0" t="0" r="0" b="0"/>
-            <wp:wrapNone/>
-            <wp:docPr id="2" name="Picture 2"/>
-            <wp:cNvGraphicFramePr>
-              <a:graphicFrameLocks xmlns:a="http://schemas.openxmlformats.org/drawingml/2006/main" noChangeAspect="1"/>
-            </wp:cNvGraphicFramePr>
-            <a:graphic xmlns:a="http://schemas.openxmlformats.org/drawingml/2006/main">
-              <a:graphicData uri="http://schemas.openxmlformats.org/drawingml/2006/picture">
-                <pic:pic xmlns:pic="http://schemas.openxmlformats.org/drawingml/2006/picture">
-                  <pic:nvPicPr>
-                    <pic:cNvPr id="2" name="Picture 2"/>
-                    <pic:cNvPicPr/>
-                  </pic:nvPicPr>
-                  <pic:blipFill>
-                    <a:blip r:embed="rId17">
-                      <a:extLst>
-                        <a:ext uri="{28A0092B-C50C-407E-A947-70E740481C1C}">
-                          <a14:useLocalDpi xmlns:a14="http://schemas.microsoft.com/office/drawing/2010/main" val="0"/>
-                        </a:ext>
-                      </a:extLst>
-                    </a:blip>
-                    <a:stretch>
-                      <a:fillRect/>
-                    </a:stretch>
-                  </pic:blipFill>
-                  <pic:spPr>
-                    <a:xfrm>
-                      <a:off x="0" y="0"/>
-                      <a:ext cx="6366414" cy="6595675"/>
-                    </a:xfrm>
-                    <a:prstGeom prst="rect">
-                      <a:avLst/>
-                    </a:prstGeom>
-                  </pic:spPr>
-                </pic:pic>
-              </a:graphicData>
-            </a:graphic>
-            <wp14:sizeRelH relativeFrom="margin">
-              <wp14:pctWidth>0</wp14:pctWidth>
-            </wp14:sizeRelH>
-            <wp14:sizeRelV relativeFrom="margin">
-              <wp14:pctHeight>0</wp14:pctHeight>
-            </wp14:sizeRelV>
-          </wp:anchor>
-        </w:drawing>
-      </w:r>
-      <w:r>
-        <w:rPr>
-          <w:rFonts w:ascii="Times New Roman" w:hAnsi="Times New Roman" w:cs="Times New Roman"/>
         </w:rPr>
         <w:br w:type="page"/>
       </w:r>
     </w:p>
-    <w:bookmarkEnd w:id="41"/>
+    <w:bookmarkEnd w:id="40"/>
     <w:p>
       <w:pPr>
         <w:pStyle w:val="Heading3"/>
@@ -12868,13 +12769,7 @@
         <w:rPr>
           <w:rFonts w:ascii="Times New Roman" w:hAnsi="Times New Roman" w:cs="Times New Roman"/>
         </w:rPr>
-        <w:t>3</w:t>
-      </w:r>
-      <w:r>
-        <w:rPr>
-          <w:rFonts w:ascii="Times New Roman" w:hAnsi="Times New Roman" w:cs="Times New Roman"/>
-        </w:rPr>
-        <w:t xml:space="preserve"> – </w:t>
+        <w:t xml:space="preserve">3 – </w:t>
       </w:r>
       <w:r>
         <w:rPr>
@@ -12914,19 +12809,7 @@
         <w:rPr>
           <w:rFonts w:ascii="Times New Roman" w:hAnsi="Times New Roman" w:cs="Times New Roman"/>
         </w:rPr>
-        <w:t>4</w:t>
-      </w:r>
-      <w:r>
-        <w:rPr>
-          <w:rFonts w:ascii="Times New Roman" w:hAnsi="Times New Roman" w:cs="Times New Roman"/>
-        </w:rPr>
-        <w:t xml:space="preserve"> – Création des </w:t>
-      </w:r>
-      <w:r>
-        <w:rPr>
-          <w:rFonts w:ascii="Times New Roman" w:hAnsi="Times New Roman" w:cs="Times New Roman"/>
-        </w:rPr>
-        <w:t>Tuples</w:t>
+        <w:t>4 – Création des Tuples</w:t>
       </w:r>
       <w:r>
         <w:rPr>
@@ -12960,19 +12843,7 @@
         <w:rPr>
           <w:rFonts w:ascii="Times New Roman" w:hAnsi="Times New Roman" w:cs="Times New Roman"/>
         </w:rPr>
-        <w:t>5</w:t>
-      </w:r>
-      <w:r>
-        <w:rPr>
-          <w:rFonts w:ascii="Times New Roman" w:hAnsi="Times New Roman" w:cs="Times New Roman"/>
-        </w:rPr>
-        <w:t xml:space="preserve"> – Création des </w:t>
-      </w:r>
-      <w:r>
-        <w:rPr>
-          <w:rFonts w:ascii="Times New Roman" w:hAnsi="Times New Roman" w:cs="Times New Roman"/>
-        </w:rPr>
-        <w:t>Requêtes / Routines</w:t>
+        <w:t>5 – Création des Requêtes / Routines</w:t>
       </w:r>
       <w:r>
         <w:rPr>
@@ -13008,7 +12879,7 @@
       </w:r>
     </w:p>
     <w:sectPr>
-      <w:footerReference w:type="default" r:id="rId18"/>
+      <w:footerReference w:type="default" r:id="rId16"/>
       <w:pgSz w:w="12240" w:h="15840"/>
       <w:pgMar w:top="1440" w:right="1800" w:bottom="1440" w:left="1800" w:header="567" w:footer="567" w:gutter="0"/>
       <w:pgNumType w:start="1"/>

--- a/Rapport/Rapport.docx
+++ b/Rapport/Rapport.docx
@@ -520,36 +520,17 @@
                                   </w:rPr>
                                   <w:t xml:space="preserve"> | </w:t>
                                 </w:r>
-                                <w:r>
-                                  <w:fldChar w:fldCharType="begin"/>
-                                </w:r>
-                                <w:r>
-                                  <w:rPr>
-                                    <w:lang w:val="en-CA"/>
-                                  </w:rPr>
-                                  <w:instrText xml:space="preserve"> HYPERLINK "mailto:christopher.godin.1@ulaval.ca" </w:instrText>
-                                </w:r>
-                                <w:r>
-                                  <w:fldChar w:fldCharType="separate"/>
-                                </w:r>
-                                <w:r>
-                                  <w:rPr>
-                                    <w:rStyle w:val="Hyperlink"/>
-                                    <w:rFonts w:cstheme="minorHAnsi"/>
-                                    <w:color w:val="595959" w:themeColor="text1" w:themeTint="A6"/>
-                                    <w:lang w:val="en-CA"/>
-                                  </w:rPr>
-                                  <w:t>christopher.godin.1@ulaval.ca</w:t>
-                                </w:r>
-                                <w:r>
-                                  <w:rPr>
-                                    <w:rStyle w:val="Hyperlink"/>
-                                    <w:rFonts w:cstheme="minorHAnsi"/>
-                                    <w:color w:val="595959" w:themeColor="text1" w:themeTint="A6"/>
-                                    <w:lang w:val="en-CA"/>
-                                  </w:rPr>
-                                  <w:fldChar w:fldCharType="end"/>
-                                </w:r>
+                                <w:hyperlink r:id="rId12" w:history="1">
+                                  <w:r>
+                                    <w:rPr>
+                                      <w:rStyle w:val="Hyperlink"/>
+                                      <w:rFonts w:cstheme="minorHAnsi"/>
+                                      <w:color w:val="595959" w:themeColor="text1" w:themeTint="A6"/>
+                                      <w:lang w:val="en-CA"/>
+                                    </w:rPr>
+                                    <w:t>christopher.godin.1@ulaval.ca</w:t>
+                                  </w:r>
+                                </w:hyperlink>
                                 <w:r>
                                   <w:rPr>
                                     <w:rFonts w:cstheme="minorHAnsi"/>
@@ -776,7 +757,7 @@
                             </w:rPr>
                             <w:t>Samuel Aubert | SAAUB15 | </w:t>
                           </w:r>
-                          <w:hyperlink r:id="rId12" w:history="1">
+                          <w:hyperlink r:id="rId13" w:history="1">
                             <w:r>
                               <w:rPr>
                                 <w:rStyle w:val="Hyperlink"/>
@@ -843,36 +824,17 @@
                             </w:rPr>
                             <w:t xml:space="preserve"> | </w:t>
                           </w:r>
-                          <w:r>
-                            <w:fldChar w:fldCharType="begin"/>
-                          </w:r>
-                          <w:r>
-                            <w:rPr>
-                              <w:lang w:val="en-CA"/>
-                            </w:rPr>
-                            <w:instrText xml:space="preserve"> HYPERLINK "mailto:christopher.godin.1@ulaval.ca" </w:instrText>
-                          </w:r>
-                          <w:r>
-                            <w:fldChar w:fldCharType="separate"/>
-                          </w:r>
-                          <w:r>
-                            <w:rPr>
-                              <w:rStyle w:val="Hyperlink"/>
-                              <w:rFonts w:cstheme="minorHAnsi"/>
-                              <w:color w:val="595959" w:themeColor="text1" w:themeTint="A6"/>
-                              <w:lang w:val="en-CA"/>
-                            </w:rPr>
-                            <w:t>christopher.godin.1@ulaval.ca</w:t>
-                          </w:r>
-                          <w:r>
-                            <w:rPr>
-                              <w:rStyle w:val="Hyperlink"/>
-                              <w:rFonts w:cstheme="minorHAnsi"/>
-                              <w:color w:val="595959" w:themeColor="text1" w:themeTint="A6"/>
-                              <w:lang w:val="en-CA"/>
-                            </w:rPr>
-                            <w:fldChar w:fldCharType="end"/>
-                          </w:r>
+                          <w:hyperlink r:id="rId14" w:history="1">
+                            <w:r>
+                              <w:rPr>
+                                <w:rStyle w:val="Hyperlink"/>
+                                <w:rFonts w:cstheme="minorHAnsi"/>
+                                <w:color w:val="595959" w:themeColor="text1" w:themeTint="A6"/>
+                                <w:lang w:val="en-CA"/>
+                              </w:rPr>
+                              <w:t>christopher.godin.1@ulaval.ca</w:t>
+                            </w:r>
+                          </w:hyperlink>
                           <w:r>
                             <w:rPr>
                               <w:rFonts w:cstheme="minorHAnsi"/>
@@ -1231,7 +1193,7 @@
                         <pic:cNvPicPr/>
                       </pic:nvPicPr>
                       <pic:blipFill>
-                        <a:blip r:embed="rId13">
+                        <a:blip r:embed="rId15">
                           <a:extLst>
                             <a:ext uri="{28A0092B-C50C-407E-A947-70E740481C1C}">
                               <a14:useLocalDpi xmlns:a14="http://schemas.microsoft.com/office/drawing/2010/main" val="0"/>
@@ -4786,7 +4748,7 @@
           <w:rFonts w:ascii="Times New Roman" w:hAnsi="Times New Roman" w:cs="Times New Roman"/>
         </w:rPr>
       </w:pPr>
-      <w:bookmarkStart w:id="1" w:name="_Toc69674348"/>
+      <w:bookmarkStart w:id="2" w:name="_Toc69674348"/>
       <w:r>
         <w:rPr>
           <w:rFonts w:ascii="Times New Roman" w:hAnsi="Times New Roman" w:cs="Times New Roman"/>
@@ -4794,7 +4756,7 @@
         <w:lastRenderedPageBreak/>
         <w:t>Introduction</w:t>
       </w:r>
-      <w:bookmarkEnd w:id="1"/>
+      <w:bookmarkEnd w:id="2"/>
     </w:p>
     <w:p>
       <w:pPr>
@@ -4803,7 +4765,7 @@
           <w:rFonts w:ascii="Times New Roman" w:hAnsi="Times New Roman" w:cs="Times New Roman"/>
         </w:rPr>
       </w:pPr>
-      <w:bookmarkStart w:id="2" w:name="_Toc69674349"/>
+      <w:bookmarkStart w:id="3" w:name="_Toc69674349"/>
       <w:r>
         <w:rPr>
           <w:rFonts w:ascii="Times New Roman" w:hAnsi="Times New Roman" w:cs="Times New Roman"/>
@@ -4822,7 +4784,7 @@
         </w:rPr>
         <w:t>ontexte</w:t>
       </w:r>
-      <w:bookmarkEnd w:id="2"/>
+      <w:bookmarkEnd w:id="3"/>
     </w:p>
     <w:p>
       <w:pPr>
@@ -4980,7 +4942,7 @@
           <w:rFonts w:ascii="Times New Roman" w:hAnsi="Times New Roman" w:cs="Times New Roman"/>
         </w:rPr>
       </w:pPr>
-      <w:bookmarkStart w:id="3" w:name="_Toc69674350"/>
+      <w:bookmarkStart w:id="4" w:name="_Toc69674350"/>
       <w:r>
         <w:rPr>
           <w:rFonts w:ascii="Times New Roman" w:hAnsi="Times New Roman" w:cs="Times New Roman"/>
@@ -5011,7 +4973,7 @@
         </w:rPr>
         <w:t>apport</w:t>
       </w:r>
-      <w:bookmarkEnd w:id="3"/>
+      <w:bookmarkEnd w:id="4"/>
     </w:p>
     <w:p>
       <w:pPr>
@@ -5183,7 +5145,7 @@
           <w:rFonts w:ascii="Times New Roman" w:hAnsi="Times New Roman" w:cs="Times New Roman"/>
         </w:rPr>
       </w:pPr>
-      <w:bookmarkStart w:id="4" w:name="_Toc69674351"/>
+      <w:bookmarkStart w:id="5" w:name="_Toc69674351"/>
       <w:r>
         <w:rPr>
           <w:rFonts w:ascii="Times New Roman" w:hAnsi="Times New Roman" w:cs="Times New Roman"/>
@@ -5233,7 +5195,7 @@
         </w:rPr>
         <w:t>ravail</w:t>
       </w:r>
-      <w:bookmarkEnd w:id="4"/>
+      <w:bookmarkEnd w:id="5"/>
     </w:p>
     <w:p>
       <w:pPr>
@@ -5242,7 +5204,7 @@
           <w:rFonts w:ascii="Times New Roman" w:hAnsi="Times New Roman" w:cs="Times New Roman"/>
         </w:rPr>
       </w:pPr>
-      <w:bookmarkStart w:id="5" w:name="_Toc69674352"/>
+      <w:bookmarkStart w:id="6" w:name="_Toc69674352"/>
       <w:r>
         <w:rPr>
           <w:rFonts w:ascii="Times New Roman" w:hAnsi="Times New Roman" w:cs="Times New Roman"/>
@@ -5273,7 +5235,7 @@
         </w:rPr>
         <w:t>tilisés</w:t>
       </w:r>
-      <w:bookmarkEnd w:id="5"/>
+      <w:bookmarkEnd w:id="6"/>
     </w:p>
     <w:p>
       <w:pPr>
@@ -5593,7 +5555,7 @@
           <w:rFonts w:ascii="Times New Roman" w:hAnsi="Times New Roman" w:cs="Times New Roman"/>
         </w:rPr>
       </w:pPr>
-      <w:bookmarkStart w:id="6" w:name="_Toc69674353"/>
+      <w:bookmarkStart w:id="7" w:name="_Toc69674353"/>
       <w:r>
         <w:rPr>
           <w:rFonts w:ascii="Times New Roman" w:hAnsi="Times New Roman" w:cs="Times New Roman"/>
@@ -5612,7 +5574,7 @@
         </w:rPr>
         <w:t>rojet</w:t>
       </w:r>
-      <w:bookmarkEnd w:id="6"/>
+      <w:bookmarkEnd w:id="7"/>
     </w:p>
     <w:p>
       <w:pPr>
@@ -5621,14 +5583,14 @@
           <w:rFonts w:ascii="Times New Roman" w:hAnsi="Times New Roman" w:cs="Times New Roman"/>
         </w:rPr>
       </w:pPr>
-      <w:bookmarkStart w:id="7" w:name="_Toc69674354"/>
+      <w:bookmarkStart w:id="8" w:name="_Toc69674354"/>
       <w:r>
         <w:rPr>
           <w:rFonts w:ascii="Times New Roman" w:hAnsi="Times New Roman" w:cs="Times New Roman"/>
         </w:rPr>
         <w:t>Contexte</w:t>
       </w:r>
-      <w:bookmarkEnd w:id="7"/>
+      <w:bookmarkEnd w:id="8"/>
     </w:p>
     <w:p>
       <w:pPr>
@@ -6063,7 +6025,7 @@
           <w:rFonts w:ascii="Times New Roman" w:hAnsi="Times New Roman" w:cs="Times New Roman"/>
         </w:rPr>
       </w:pPr>
-      <w:bookmarkStart w:id="8" w:name="_Toc69674355"/>
+      <w:bookmarkStart w:id="9" w:name="_Toc69674355"/>
       <w:r>
         <w:rPr>
           <w:rFonts w:ascii="Times New Roman" w:hAnsi="Times New Roman" w:cs="Times New Roman"/>
@@ -6071,7 +6033,7 @@
         <w:lastRenderedPageBreak/>
         <w:t>Solution</w:t>
       </w:r>
-      <w:bookmarkEnd w:id="8"/>
+      <w:bookmarkEnd w:id="9"/>
     </w:p>
     <w:p/>
     <w:p>
@@ -6158,14 +6120,14 @@
           <w:rFonts w:ascii="Times New Roman" w:hAnsi="Times New Roman" w:cs="Times New Roman"/>
         </w:rPr>
       </w:pPr>
-      <w:bookmarkStart w:id="9" w:name="_Toc69674356"/>
+      <w:bookmarkStart w:id="10" w:name="_Toc69674356"/>
       <w:r>
         <w:rPr>
           <w:rFonts w:ascii="Times New Roman" w:hAnsi="Times New Roman" w:cs="Times New Roman"/>
         </w:rPr>
         <w:t>Exigences</w:t>
       </w:r>
-      <w:bookmarkEnd w:id="9"/>
+      <w:bookmarkEnd w:id="10"/>
     </w:p>
     <w:p>
       <w:pPr>
@@ -6395,7 +6357,7 @@
           <w:rFonts w:ascii="Times New Roman" w:hAnsi="Times New Roman" w:cs="Times New Roman"/>
         </w:rPr>
       </w:pPr>
-      <w:bookmarkStart w:id="10" w:name="_Toc69674357"/>
+      <w:bookmarkStart w:id="11" w:name="_Toc69674357"/>
       <w:r>
         <w:rPr>
           <w:rFonts w:ascii="Times New Roman" w:hAnsi="Times New Roman" w:cs="Times New Roman"/>
@@ -6403,7 +6365,7 @@
         <w:lastRenderedPageBreak/>
         <w:t>Le Système</w:t>
       </w:r>
-      <w:bookmarkEnd w:id="10"/>
+      <w:bookmarkEnd w:id="11"/>
     </w:p>
     <w:p>
       <w:pPr>
@@ -6412,14 +6374,14 @@
           <w:rFonts w:ascii="Times New Roman" w:hAnsi="Times New Roman" w:cs="Times New Roman"/>
         </w:rPr>
       </w:pPr>
-      <w:bookmarkStart w:id="11" w:name="_Toc69674358"/>
+      <w:bookmarkStart w:id="12" w:name="_Toc69674358"/>
       <w:r>
         <w:rPr>
           <w:rFonts w:ascii="Times New Roman" w:hAnsi="Times New Roman" w:cs="Times New Roman"/>
         </w:rPr>
         <w:t>Schémas et Modèles</w:t>
       </w:r>
-      <w:bookmarkEnd w:id="11"/>
+      <w:bookmarkEnd w:id="12"/>
     </w:p>
     <w:p/>
     <w:p>
@@ -6510,7 +6472,7 @@
           <w:rFonts w:ascii="Times New Roman" w:hAnsi="Times New Roman" w:cs="Times New Roman"/>
         </w:rPr>
       </w:pPr>
-      <w:bookmarkStart w:id="12" w:name="_Toc69674359"/>
+      <w:bookmarkStart w:id="13" w:name="_Toc69674359"/>
       <w:r>
         <w:rPr>
           <w:rFonts w:ascii="Times New Roman" w:hAnsi="Times New Roman" w:cs="Times New Roman"/>
@@ -6529,7 +6491,7 @@
         </w:rPr>
         <w:t>ystème</w:t>
       </w:r>
-      <w:bookmarkEnd w:id="12"/>
+      <w:bookmarkEnd w:id="13"/>
     </w:p>
     <w:p>
       <w:pPr>
@@ -6635,7 +6597,7 @@
           <w:rFonts w:ascii="Times New Roman" w:hAnsi="Times New Roman" w:cs="Times New Roman"/>
         </w:rPr>
       </w:pPr>
-      <w:bookmarkStart w:id="13" w:name="_Toc69674360"/>
+      <w:bookmarkStart w:id="14" w:name="_Toc69674360"/>
       <w:r>
         <w:rPr>
           <w:rFonts w:ascii="Times New Roman" w:hAnsi="Times New Roman" w:cs="Times New Roman"/>
@@ -6654,7 +6616,7 @@
         </w:rPr>
         <w:t>ystème</w:t>
       </w:r>
-      <w:bookmarkEnd w:id="13"/>
+      <w:bookmarkEnd w:id="14"/>
     </w:p>
     <w:p/>
     <w:p>
@@ -6743,14 +6705,14 @@
           <w:rFonts w:ascii="Times New Roman" w:hAnsi="Times New Roman" w:cs="Times New Roman"/>
         </w:rPr>
       </w:pPr>
-      <w:bookmarkStart w:id="14" w:name="_Toc69674361"/>
+      <w:bookmarkStart w:id="15" w:name="_Toc69674361"/>
       <w:r>
         <w:rPr>
           <w:rFonts w:ascii="Times New Roman" w:hAnsi="Times New Roman" w:cs="Times New Roman"/>
         </w:rPr>
         <w:t>Implémentation de la Base de Données</w:t>
       </w:r>
-      <w:bookmarkEnd w:id="14"/>
+      <w:bookmarkEnd w:id="15"/>
     </w:p>
     <w:p>
       <w:pPr>
@@ -6759,14 +6721,14 @@
           <w:rFonts w:ascii="Times New Roman" w:hAnsi="Times New Roman" w:cs="Times New Roman"/>
         </w:rPr>
       </w:pPr>
-      <w:bookmarkStart w:id="15" w:name="_Toc69674362"/>
+      <w:bookmarkStart w:id="16" w:name="_Toc69674362"/>
       <w:r>
         <w:rPr>
           <w:rFonts w:ascii="Times New Roman" w:hAnsi="Times New Roman" w:cs="Times New Roman"/>
         </w:rPr>
         <w:t>Création des Relations</w:t>
       </w:r>
-      <w:bookmarkEnd w:id="15"/>
+      <w:bookmarkEnd w:id="16"/>
     </w:p>
     <w:p/>
     <w:p>
@@ -7108,19 +7070,9 @@
           <w:sz w:val="24"/>
           <w:szCs w:val="24"/>
         </w:rPr>
-        <w:t>utilisateur_</w:t>
-      </w:r>
-      <w:proofErr w:type="gramStart"/>
-      <w:r>
-        <w:rPr>
-          <w:rFonts w:ascii="Times New Roman" w:hAnsi="Times New Roman" w:cs="Times New Roman"/>
-          <w:sz w:val="24"/>
-          <w:szCs w:val="24"/>
-        </w:rPr>
-        <w:t>email</w:t>
+        <w:t>utilisateur_email</w:t>
       </w:r>
       <w:proofErr w:type="spellEnd"/>
-      <w:proofErr w:type="gramEnd"/>
       <w:r>
         <w:rPr>
           <w:rFonts w:ascii="Times New Roman" w:hAnsi="Times New Roman" w:cs="Times New Roman"/>
@@ -7673,7 +7625,6 @@
         </w:rPr>
       </w:pPr>
       <w:proofErr w:type="spellStart"/>
-      <w:proofErr w:type="gramStart"/>
       <w:r>
         <w:rPr>
           <w:rFonts w:ascii="Times New Roman" w:hAnsi="Times New Roman" w:cs="Times New Roman"/>
@@ -7697,7 +7648,6 @@
         </w:rPr>
         <w:t> :</w:t>
       </w:r>
-      <w:proofErr w:type="gramEnd"/>
       <w:r>
         <w:rPr>
           <w:rFonts w:ascii="Times New Roman" w:hAnsi="Times New Roman" w:cs="Times New Roman"/>
@@ -9855,7 +9805,23 @@
           <w:sz w:val="24"/>
           <w:szCs w:val="24"/>
         </w:rPr>
-        <w:t xml:space="preserve"> notre sélection de critères, nous avons pu exporter en fichier Excel une liste de tuples triés par colonne, ici représentée par les différents attributs de la relation. À l’aide d’une fonction de concaténation à même le fichier Excel, nous avons pu formater les tuples selon la syntaxe requise pour l’interpréteur MySQL. Une simple copie du résultat fût alors ajoutée au script de peuplement de la table, nous épargnant ainsi énormément de temps.</w:t>
+        <w:t xml:space="preserve"> notre sélection de critères, nous avons pu exporter en fichier Excel une liste de tuples triés par colonne, ici représentée par les différents attributs de la relation. À l’aide d’une fonction de concaténation à même le fichier </w:t>
+      </w:r>
+      <w:r>
+        <w:rPr>
+          <w:rFonts w:ascii="Times New Roman" w:hAnsi="Times New Roman" w:cs="Times New Roman"/>
+          <w:sz w:val="24"/>
+          <w:szCs w:val="24"/>
+        </w:rPr>
+        <w:t>CSV</w:t>
+      </w:r>
+      <w:r>
+        <w:rPr>
+          <w:rFonts w:ascii="Times New Roman" w:hAnsi="Times New Roman" w:cs="Times New Roman"/>
+          <w:sz w:val="24"/>
+          <w:szCs w:val="24"/>
+        </w:rPr>
+        <w:t>, nous avons pu formater les tuples selon la syntaxe requise pour l’interpréteur MySQL. Une simple copie du résultat fût alors ajoutée au script de peuplement de la table, nous épargnant ainsi énormément de temps.</w:t>
       </w:r>
       <w:r>
         <w:rPr>
@@ -9901,6 +9867,33 @@
         </w:rPr>
         <w:t xml:space="preserve"> afin de générer une liste de mots de passe respectant nos critères de validation et de sécurité. Encore une fois, un simple script de hachage en Python fût ensuite lancé afin de modifier chacune des valeurs de la table en quelques secondes retournant ainsi une version hachée des mots de passe.</w:t>
       </w:r>
+      <w:r>
+        <w:rPr>
+          <w:rFonts w:ascii="Times New Roman" w:hAnsi="Times New Roman" w:cs="Times New Roman"/>
+          <w:sz w:val="24"/>
+          <w:szCs w:val="24"/>
+        </w:rPr>
+        <w:t xml:space="preserve"> Bien évidemment, cette étape de hachage de mot de passe fût réalisée strictement aux fins de respect du cadre du projet puisque notre but ici, était uniquement de peupler la relation avec des données valides, mais sans importance. À la création d’un nouvel utilisateur sur le site web, le mot de passe en format textuel lisible n’est pas sauvegardé; ce n’est qu’une version hachée qui est envoyé au serveur</w:t>
+      </w:r>
+      <w:r>
+        <w:rPr>
+          <w:rFonts w:ascii="Times New Roman" w:hAnsi="Times New Roman" w:cs="Times New Roman"/>
+          <w:sz w:val="24"/>
+          <w:szCs w:val="24"/>
+        </w:rPr>
+        <w:t xml:space="preserve"> par soucis de sécurité. </w:t>
+      </w:r>
+    </w:p>
+    <w:p>
+      <w:pPr>
+        <w:spacing w:line="240" w:lineRule="auto"/>
+        <w:jc w:val="both"/>
+        <w:rPr>
+          <w:rFonts w:ascii="Times New Roman" w:hAnsi="Times New Roman" w:cs="Times New Roman"/>
+          <w:sz w:val="24"/>
+          <w:szCs w:val="24"/>
+        </w:rPr>
+      </w:pPr>
     </w:p>
     <w:p>
       <w:pPr>
@@ -9909,16 +9902,39 @@
           <w:rFonts w:ascii="Times New Roman" w:hAnsi="Times New Roman" w:cs="Times New Roman"/>
         </w:rPr>
       </w:pPr>
-      <w:bookmarkStart w:id="16" w:name="_Hlk69048609"/>
-      <w:bookmarkStart w:id="17" w:name="_Toc69674364"/>
+      <w:bookmarkStart w:id="17" w:name="_Hlk69048609"/>
+      <w:bookmarkStart w:id="18" w:name="_Toc69674364"/>
       <w:r>
         <w:rPr>
           <w:rFonts w:ascii="Times New Roman" w:hAnsi="Times New Roman" w:cs="Times New Roman"/>
         </w:rPr>
         <w:t>Requêtes et Routines</w:t>
       </w:r>
-      <w:bookmarkEnd w:id="16"/>
       <w:bookmarkEnd w:id="17"/>
+      <w:bookmarkEnd w:id="18"/>
+    </w:p>
+    <w:p/>
+    <w:p>
+      <w:pPr>
+        <w:spacing w:line="240" w:lineRule="auto"/>
+        <w:jc w:val="both"/>
+        <w:rPr>
+          <w:rFonts w:ascii="Times New Roman" w:hAnsi="Times New Roman" w:cs="Times New Roman"/>
+          <w:sz w:val="24"/>
+          <w:szCs w:val="24"/>
+        </w:rPr>
+      </w:pPr>
+      <w:r>
+        <w:tab/>
+      </w:r>
+      <w:r>
+        <w:rPr>
+          <w:rFonts w:ascii="Times New Roman" w:hAnsi="Times New Roman" w:cs="Times New Roman"/>
+          <w:sz w:val="24"/>
+          <w:szCs w:val="24"/>
+        </w:rPr>
+        <w:t>s</w:t>
+      </w:r>
     </w:p>
     <w:p>
       <w:pPr>
@@ -9927,14 +9943,14 @@
           <w:rFonts w:ascii="Times New Roman" w:hAnsi="Times New Roman" w:cs="Times New Roman"/>
         </w:rPr>
       </w:pPr>
-      <w:bookmarkStart w:id="18" w:name="_Toc69674365"/>
+      <w:bookmarkStart w:id="19" w:name="_Toc69674365"/>
       <w:r>
         <w:rPr>
           <w:rFonts w:ascii="Times New Roman" w:hAnsi="Times New Roman" w:cs="Times New Roman"/>
         </w:rPr>
         <w:t>Indexation et Optimisation</w:t>
       </w:r>
-      <w:bookmarkEnd w:id="18"/>
+      <w:bookmarkEnd w:id="19"/>
     </w:p>
     <w:p>
       <w:pPr>
@@ -9978,6 +9994,14 @@
         </w:rPr>
         <w:t>.</w:t>
       </w:r>
+      <w:r>
+        <w:rPr>
+          <w:rFonts w:ascii="Times New Roman" w:hAnsi="Times New Roman" w:cs="Times New Roman"/>
+          <w:sz w:val="24"/>
+          <w:szCs w:val="24"/>
+        </w:rPr>
+        <w:t xml:space="preserve"> </w:t>
+      </w:r>
     </w:p>
     <w:p>
       <w:pPr>
@@ -9993,14 +10017,15 @@
           <w:rFonts w:ascii="Times New Roman" w:hAnsi="Times New Roman" w:cs="Times New Roman"/>
         </w:rPr>
       </w:pPr>
-      <w:bookmarkStart w:id="19" w:name="_Toc69674366"/>
-      <w:r>
-        <w:rPr>
-          <w:rFonts w:ascii="Times New Roman" w:hAnsi="Times New Roman" w:cs="Times New Roman"/>
-        </w:rPr>
+      <w:bookmarkStart w:id="20" w:name="_Toc69674366"/>
+      <w:r>
+        <w:rPr>
+          <w:rFonts w:ascii="Times New Roman" w:hAnsi="Times New Roman" w:cs="Times New Roman"/>
+        </w:rPr>
+        <w:lastRenderedPageBreak/>
         <w:t>Spécifications</w:t>
       </w:r>
-      <w:bookmarkEnd w:id="19"/>
+      <w:bookmarkEnd w:id="20"/>
     </w:p>
     <w:p>
       <w:pPr>
@@ -10009,14 +10034,14 @@
           <w:rFonts w:ascii="Times New Roman" w:hAnsi="Times New Roman" w:cs="Times New Roman"/>
         </w:rPr>
       </w:pPr>
-      <w:bookmarkStart w:id="20" w:name="_Toc69674367"/>
+      <w:bookmarkStart w:id="21" w:name="_Toc69674367"/>
       <w:r>
         <w:rPr>
           <w:rFonts w:ascii="Times New Roman" w:hAnsi="Times New Roman" w:cs="Times New Roman"/>
         </w:rPr>
         <w:t>Fonctionnalités</w:t>
       </w:r>
-      <w:bookmarkEnd w:id="20"/>
+      <w:bookmarkEnd w:id="21"/>
     </w:p>
     <w:p>
       <w:pPr>
@@ -10025,14 +10050,14 @@
           <w:rFonts w:ascii="Times New Roman" w:hAnsi="Times New Roman" w:cs="Times New Roman"/>
         </w:rPr>
       </w:pPr>
-      <w:bookmarkStart w:id="21" w:name="_Toc69674368"/>
+      <w:bookmarkStart w:id="22" w:name="_Toc69674368"/>
       <w:r>
         <w:rPr>
           <w:rFonts w:ascii="Times New Roman" w:hAnsi="Times New Roman" w:cs="Times New Roman"/>
         </w:rPr>
         <w:t>Relation entre les 3 Niveaux</w:t>
       </w:r>
-      <w:bookmarkEnd w:id="21"/>
+      <w:bookmarkEnd w:id="22"/>
     </w:p>
     <w:p>
       <w:pPr>
@@ -10041,14 +10066,14 @@
           <w:rFonts w:ascii="Times New Roman" w:hAnsi="Times New Roman" w:cs="Times New Roman"/>
         </w:rPr>
       </w:pPr>
-      <w:bookmarkStart w:id="22" w:name="_Toc69674369"/>
+      <w:bookmarkStart w:id="23" w:name="_Toc69674369"/>
       <w:r>
         <w:rPr>
           <w:rFonts w:ascii="Times New Roman" w:hAnsi="Times New Roman" w:cs="Times New Roman"/>
         </w:rPr>
         <w:t>Design</w:t>
       </w:r>
-      <w:bookmarkEnd w:id="22"/>
+      <w:bookmarkEnd w:id="23"/>
     </w:p>
     <w:p>
       <w:pPr>
@@ -10057,14 +10082,14 @@
           <w:rFonts w:ascii="Times New Roman" w:hAnsi="Times New Roman" w:cs="Times New Roman"/>
         </w:rPr>
       </w:pPr>
-      <w:bookmarkStart w:id="23" w:name="_Toc69674370"/>
+      <w:bookmarkStart w:id="24" w:name="_Toc69674370"/>
       <w:r>
         <w:rPr>
           <w:rFonts w:ascii="Times New Roman" w:hAnsi="Times New Roman" w:cs="Times New Roman"/>
         </w:rPr>
         <w:t>Justification des Décisions</w:t>
       </w:r>
-      <w:bookmarkEnd w:id="23"/>
+      <w:bookmarkEnd w:id="24"/>
     </w:p>
     <w:p>
       <w:pPr>
@@ -10073,14 +10098,14 @@
           <w:rFonts w:ascii="Times New Roman" w:hAnsi="Times New Roman" w:cs="Times New Roman"/>
         </w:rPr>
       </w:pPr>
-      <w:bookmarkStart w:id="24" w:name="_Toc69674371"/>
+      <w:bookmarkStart w:id="25" w:name="_Toc69674371"/>
       <w:r>
         <w:rPr>
           <w:rFonts w:ascii="Times New Roman" w:hAnsi="Times New Roman" w:cs="Times New Roman"/>
         </w:rPr>
         <w:t>Explications</w:t>
       </w:r>
-      <w:bookmarkEnd w:id="24"/>
+      <w:bookmarkEnd w:id="25"/>
     </w:p>
     <w:p>
       <w:pPr>
@@ -10096,15 +10121,14 @@
           <w:rFonts w:ascii="Times New Roman" w:hAnsi="Times New Roman" w:cs="Times New Roman"/>
         </w:rPr>
       </w:pPr>
-      <w:bookmarkStart w:id="25" w:name="_Toc69674372"/>
-      <w:r>
-        <w:rPr>
-          <w:rFonts w:ascii="Times New Roman" w:hAnsi="Times New Roman" w:cs="Times New Roman"/>
-        </w:rPr>
-        <w:lastRenderedPageBreak/>
+      <w:bookmarkStart w:id="26" w:name="_Toc69674372"/>
+      <w:r>
+        <w:rPr>
+          <w:rFonts w:ascii="Times New Roman" w:hAnsi="Times New Roman" w:cs="Times New Roman"/>
+        </w:rPr>
         <w:t>Conclusion</w:t>
       </w:r>
-      <w:bookmarkEnd w:id="25"/>
+      <w:bookmarkEnd w:id="26"/>
     </w:p>
     <w:p>
       <w:pPr>
@@ -10113,7 +10137,7 @@
           <w:rFonts w:ascii="Times New Roman" w:hAnsi="Times New Roman" w:cs="Times New Roman"/>
         </w:rPr>
       </w:pPr>
-      <w:bookmarkStart w:id="26" w:name="_Toc69674373"/>
+      <w:bookmarkStart w:id="27" w:name="_Toc69674373"/>
       <w:r>
         <w:rPr>
           <w:rFonts w:ascii="Times New Roman" w:hAnsi="Times New Roman" w:cs="Times New Roman"/>
@@ -10126,7 +10150,7 @@
         </w:rPr>
         <w:t xml:space="preserve"> et résultats</w:t>
       </w:r>
-      <w:bookmarkEnd w:id="26"/>
+      <w:bookmarkEnd w:id="27"/>
     </w:p>
     <w:p/>
     <w:p>
@@ -10158,14 +10182,14 @@
           <w:rFonts w:ascii="Times New Roman" w:hAnsi="Times New Roman" w:cs="Times New Roman"/>
         </w:rPr>
       </w:pPr>
-      <w:bookmarkStart w:id="27" w:name="_Toc69674374"/>
+      <w:bookmarkStart w:id="28" w:name="_Toc69674374"/>
       <w:r>
         <w:rPr>
           <w:rFonts w:ascii="Times New Roman" w:hAnsi="Times New Roman" w:cs="Times New Roman"/>
         </w:rPr>
         <w:t>Conclusion sommative</w:t>
       </w:r>
-      <w:bookmarkEnd w:id="27"/>
+      <w:bookmarkEnd w:id="28"/>
     </w:p>
     <w:p>
       <w:pPr>
@@ -10181,7 +10205,7 @@
           <w:rFonts w:ascii="Times New Roman" w:hAnsi="Times New Roman" w:cs="Times New Roman"/>
         </w:rPr>
       </w:pPr>
-      <w:bookmarkStart w:id="28" w:name="_Toc69674375"/>
+      <w:bookmarkStart w:id="29" w:name="_Toc69674375"/>
       <w:r>
         <w:rPr>
           <w:rFonts w:ascii="Times New Roman" w:hAnsi="Times New Roman" w:cs="Times New Roman"/>
@@ -10224,7 +10248,7 @@
         </w:rPr>
         <w:t>rojet</w:t>
       </w:r>
-      <w:bookmarkEnd w:id="28"/>
+      <w:bookmarkEnd w:id="29"/>
     </w:p>
     <w:p>
       <w:pPr>
@@ -10233,14 +10257,14 @@
           <w:rFonts w:ascii="Times New Roman" w:hAnsi="Times New Roman" w:cs="Times New Roman"/>
         </w:rPr>
       </w:pPr>
-      <w:bookmarkStart w:id="29" w:name="_Toc69674376"/>
+      <w:bookmarkStart w:id="30" w:name="_Toc69674376"/>
       <w:r>
         <w:rPr>
           <w:rFonts w:ascii="Times New Roman" w:hAnsi="Times New Roman" w:cs="Times New Roman"/>
         </w:rPr>
         <w:t>Composition de l’équipe</w:t>
       </w:r>
-      <w:bookmarkEnd w:id="29"/>
+      <w:bookmarkEnd w:id="30"/>
     </w:p>
     <w:p>
       <w:r>
@@ -10329,14 +10353,14 @@
           <w:rFonts w:ascii="Times New Roman" w:hAnsi="Times New Roman" w:cs="Times New Roman"/>
         </w:rPr>
       </w:pPr>
-      <w:bookmarkStart w:id="30" w:name="_Toc69674377"/>
+      <w:bookmarkStart w:id="31" w:name="_Toc69674377"/>
       <w:r>
         <w:rPr>
           <w:rFonts w:ascii="Times New Roman" w:hAnsi="Times New Roman" w:cs="Times New Roman"/>
         </w:rPr>
         <w:t>Les membres et leurs rôles</w:t>
       </w:r>
-      <w:bookmarkEnd w:id="30"/>
+      <w:bookmarkEnd w:id="31"/>
     </w:p>
     <w:p/>
     <w:p>
@@ -10602,6 +10626,7 @@
           <w:sz w:val="24"/>
           <w:szCs w:val="24"/>
         </w:rPr>
+        <w:lastRenderedPageBreak/>
         <w:t>David Bolduc-</w:t>
       </w:r>
       <w:proofErr w:type="spellStart"/>
@@ -10692,15 +10717,14 @@
           <w:rFonts w:ascii="Times New Roman" w:hAnsi="Times New Roman" w:cs="Times New Roman"/>
         </w:rPr>
       </w:pPr>
-      <w:bookmarkStart w:id="31" w:name="_Toc69674378"/>
-      <w:r>
-        <w:rPr>
-          <w:rFonts w:ascii="Times New Roman" w:hAnsi="Times New Roman" w:cs="Times New Roman"/>
-        </w:rPr>
-        <w:lastRenderedPageBreak/>
+      <w:bookmarkStart w:id="32" w:name="_Toc69674378"/>
+      <w:r>
+        <w:rPr>
+          <w:rFonts w:ascii="Times New Roman" w:hAnsi="Times New Roman" w:cs="Times New Roman"/>
+        </w:rPr>
         <w:t>Principales activités réalisées</w:t>
       </w:r>
-      <w:bookmarkEnd w:id="31"/>
+      <w:bookmarkEnd w:id="32"/>
     </w:p>
     <w:p>
       <w:pPr>
@@ -10709,14 +10733,14 @@
           <w:rFonts w:ascii="Times New Roman" w:hAnsi="Times New Roman" w:cs="Times New Roman"/>
         </w:rPr>
       </w:pPr>
-      <w:bookmarkStart w:id="32" w:name="_Toc69674379"/>
+      <w:bookmarkStart w:id="33" w:name="_Toc69674379"/>
       <w:r>
         <w:rPr>
           <w:rFonts w:ascii="Times New Roman" w:hAnsi="Times New Roman" w:cs="Times New Roman"/>
         </w:rPr>
         <w:t>Répartition des tâches</w:t>
       </w:r>
-      <w:bookmarkEnd w:id="32"/>
+      <w:bookmarkEnd w:id="33"/>
     </w:p>
     <w:p/>
     <w:p>
@@ -11591,7 +11615,7 @@
           <w:rFonts w:ascii="Times New Roman" w:hAnsi="Times New Roman" w:cs="Times New Roman"/>
         </w:rPr>
       </w:pPr>
-      <w:bookmarkStart w:id="33" w:name="_Toc69674380"/>
+      <w:bookmarkStart w:id="34" w:name="_Toc69674380"/>
       <w:r>
         <w:rPr>
           <w:rFonts w:ascii="Times New Roman" w:hAnsi="Times New Roman" w:cs="Times New Roman"/>
@@ -11628,7 +11652,7 @@
         </w:rPr>
         <w:t>s</w:t>
       </w:r>
-      <w:bookmarkEnd w:id="33"/>
+      <w:bookmarkEnd w:id="34"/>
     </w:p>
     <w:p>
       <w:pPr>
@@ -11647,6 +11671,7 @@
         </w:rPr>
       </w:pPr>
       <w:r>
+        <w:lastRenderedPageBreak/>
         <w:tab/>
       </w:r>
       <w:r>
@@ -11676,15 +11701,14 @@
           <w:rFonts w:ascii="Times New Roman" w:hAnsi="Times New Roman" w:cs="Times New Roman"/>
         </w:rPr>
       </w:pPr>
-      <w:bookmarkStart w:id="34" w:name="_Toc69674381"/>
-      <w:r>
-        <w:rPr>
-          <w:rFonts w:ascii="Times New Roman" w:hAnsi="Times New Roman" w:cs="Times New Roman"/>
-        </w:rPr>
-        <w:lastRenderedPageBreak/>
+      <w:bookmarkStart w:id="35" w:name="_Toc69674381"/>
+      <w:r>
+        <w:rPr>
+          <w:rFonts w:ascii="Times New Roman" w:hAnsi="Times New Roman" w:cs="Times New Roman"/>
+        </w:rPr>
         <w:t>Défis rencontrés</w:t>
       </w:r>
-      <w:bookmarkEnd w:id="34"/>
+      <w:bookmarkEnd w:id="35"/>
     </w:p>
     <w:p>
       <w:pPr>
@@ -11693,7 +11717,7 @@
           <w:rFonts w:ascii="Times New Roman" w:hAnsi="Times New Roman" w:cs="Times New Roman"/>
         </w:rPr>
       </w:pPr>
-      <w:bookmarkStart w:id="35" w:name="_Toc69674382"/>
+      <w:bookmarkStart w:id="36" w:name="_Toc69674382"/>
       <w:r>
         <w:rPr>
           <w:rFonts w:ascii="Times New Roman" w:hAnsi="Times New Roman" w:cs="Times New Roman"/>
@@ -11706,7 +11730,7 @@
         </w:rPr>
         <w:t xml:space="preserve"> et proposition de solutions</w:t>
       </w:r>
-      <w:bookmarkEnd w:id="35"/>
+      <w:bookmarkEnd w:id="36"/>
     </w:p>
     <w:p/>
     <w:p>
@@ -12175,14 +12199,14 @@
           <w:rFonts w:ascii="Times New Roman" w:hAnsi="Times New Roman" w:cs="Times New Roman"/>
         </w:rPr>
       </w:pPr>
-      <w:bookmarkStart w:id="36" w:name="_Toc69674383"/>
+      <w:bookmarkStart w:id="37" w:name="_Toc69674383"/>
       <w:r>
         <w:rPr>
           <w:rFonts w:ascii="Times New Roman" w:hAnsi="Times New Roman" w:cs="Times New Roman"/>
         </w:rPr>
         <w:t>Évaluation globale</w:t>
       </w:r>
-      <w:bookmarkEnd w:id="36"/>
+      <w:bookmarkEnd w:id="37"/>
     </w:p>
     <w:p>
       <w:pPr>
@@ -12210,7 +12234,16 @@
           <w:szCs w:val="24"/>
         </w:rPr>
         <w:tab/>
-        <w:t xml:space="preserve">Malgré les quelques embûches rencontrées au cours de la réalisation de ce projet, nous sommes tout de même satisfaits de son déroulement. Un début hâtif et un investissement de beaucoup de temps lors du sprint final </w:t>
+        <w:t xml:space="preserve">Malgré les quelques embûches rencontrées au cours de la réalisation de ce projet, nous sommes tout de même satisfaits de son déroulement. Un début hâtif et un </w:t>
+      </w:r>
+      <w:r>
+        <w:rPr>
+          <w:rFonts w:ascii="Times New Roman" w:hAnsi="Times New Roman" w:cs="Times New Roman"/>
+          <w:sz w:val="24"/>
+          <w:szCs w:val="24"/>
+        </w:rPr>
+        <w:lastRenderedPageBreak/>
+        <w:t xml:space="preserve">investissement de beaucoup de temps lors du sprint final </w:t>
       </w:r>
       <w:r>
         <w:rPr>
@@ -12247,7 +12280,7 @@
           <w:szCs w:val="22"/>
         </w:rPr>
       </w:pPr>
-      <w:bookmarkStart w:id="37" w:name="_Toc69674384"/>
+      <w:bookmarkStart w:id="38" w:name="_Toc69674384"/>
       <w:r>
         <w:rPr>
           <w:rFonts w:ascii="Times New Roman" w:hAnsi="Times New Roman" w:cs="Times New Roman"/>
@@ -12278,7 +12311,7 @@
                     <pic:cNvPicPr/>
                   </pic:nvPicPr>
                   <pic:blipFill>
-                    <a:blip r:embed="rId14">
+                    <a:blip r:embed="rId16">
                       <a:extLst>
                         <a:ext uri="{28A0092B-C50C-407E-A947-70E740481C1C}">
                           <a14:useLocalDpi xmlns:a14="http://schemas.microsoft.com/office/drawing/2010/main" val="0"/>
@@ -12362,27 +12395,14 @@
                             <w:r>
                               <w:t xml:space="preserve">Figure </w:t>
                             </w:r>
-                            <w:r>
-                              <w:fldChar w:fldCharType="begin"/>
-                            </w:r>
-                            <w:r>
-                              <w:instrText xml:space="preserve"> SEQ Figure \* ARABIC </w:instrText>
-                            </w:r>
-                            <w:r>
-                              <w:fldChar w:fldCharType="separate"/>
-                            </w:r>
-                            <w:r>
-                              <w:rPr>
-                                <w:noProof/>
-                              </w:rPr>
-                              <w:t>1</w:t>
-                            </w:r>
-                            <w:r>
-                              <w:rPr>
-                                <w:noProof/>
-                              </w:rPr>
-                              <w:fldChar w:fldCharType="end"/>
-                            </w:r>
+                            <w:fldSimple w:instr=" SEQ Figure \* ARABIC ">
+                              <w:r>
+                                <w:rPr>
+                                  <w:noProof/>
+                                </w:rPr>
+                                <w:t>1</w:t>
+                              </w:r>
+                            </w:fldSimple>
                             <w:r>
                               <w:t xml:space="preserve"> - Modèle Entité-Relation</w:t>
                             </w:r>
@@ -12442,7 +12462,7 @@
         </w:rPr>
         <w:t>Annexes</w:t>
       </w:r>
-      <w:bookmarkEnd w:id="37"/>
+      <w:bookmarkEnd w:id="38"/>
     </w:p>
     <w:p>
       <w:pPr>
@@ -12451,7 +12471,7 @@
           <w:rFonts w:ascii="Times New Roman" w:hAnsi="Times New Roman" w:cs="Times New Roman"/>
         </w:rPr>
       </w:pPr>
-      <w:bookmarkStart w:id="38" w:name="_Toc69674385"/>
+      <w:bookmarkStart w:id="39" w:name="_Toc69674385"/>
       <w:r>
         <w:rPr>
           <w:rFonts w:ascii="Times New Roman" w:hAnsi="Times New Roman" w:cs="Times New Roman"/>
@@ -12464,7 +12484,7 @@
         </w:rPr>
         <w:t xml:space="preserve"> – Modèle Entité-Relation</w:t>
       </w:r>
-      <w:bookmarkEnd w:id="38"/>
+      <w:bookmarkEnd w:id="39"/>
       <w:r>
         <w:rPr>
           <w:rFonts w:ascii="Times New Roman" w:hAnsi="Times New Roman" w:cs="Times New Roman"/>
@@ -12503,7 +12523,7 @@
           <w:rFonts w:ascii="Times New Roman" w:hAnsi="Times New Roman" w:cs="Times New Roman"/>
         </w:rPr>
       </w:pPr>
-      <w:bookmarkStart w:id="39" w:name="_Toc69674386"/>
+      <w:bookmarkStart w:id="40" w:name="_Toc69674386"/>
       <w:r>
         <w:rPr>
           <w:rFonts w:ascii="Times New Roman" w:hAnsi="Times New Roman" w:cs="Times New Roman"/>
@@ -12517,7 +12537,7 @@
         </w:rPr>
         <w:t>2 – Modèle Relationnel</w:t>
       </w:r>
-      <w:bookmarkEnd w:id="39"/>
+      <w:bookmarkEnd w:id="40"/>
       <w:r>
         <w:rPr>
           <w:rFonts w:ascii="Times New Roman" w:hAnsi="Times New Roman" w:cs="Times New Roman"/>
@@ -12532,7 +12552,7 @@
           <w:rFonts w:ascii="Times New Roman" w:hAnsi="Times New Roman" w:cs="Times New Roman"/>
         </w:rPr>
       </w:pPr>
-      <w:bookmarkStart w:id="40" w:name="_Toc69674387"/>
+      <w:bookmarkStart w:id="41" w:name="_Toc69674387"/>
     </w:p>
     <w:p>
       <w:pPr>
@@ -12572,7 +12592,7 @@
                     <pic:cNvPicPr/>
                   </pic:nvPicPr>
                   <pic:blipFill>
-                    <a:blip r:embed="rId15">
+                    <a:blip r:embed="rId17">
                       <a:extLst>
                         <a:ext uri="{28A0092B-C50C-407E-A947-70E740481C1C}">
                           <a14:useLocalDpi xmlns:a14="http://schemas.microsoft.com/office/drawing/2010/main" val="0"/>
@@ -12656,27 +12676,14 @@
                             <w:r>
                               <w:t xml:space="preserve">Figure </w:t>
                             </w:r>
-                            <w:r>
-                              <w:fldChar w:fldCharType="begin"/>
-                            </w:r>
-                            <w:r>
-                              <w:instrText xml:space="preserve"> SEQ Figure \* ARABIC </w:instrText>
-                            </w:r>
-                            <w:r>
-                              <w:fldChar w:fldCharType="separate"/>
-                            </w:r>
-                            <w:r>
-                              <w:rPr>
-                                <w:noProof/>
-                              </w:rPr>
-                              <w:t>2</w:t>
-                            </w:r>
-                            <w:r>
-                              <w:rPr>
-                                <w:noProof/>
-                              </w:rPr>
-                              <w:fldChar w:fldCharType="end"/>
-                            </w:r>
+                            <w:fldSimple w:instr=" SEQ Figure \* ARABIC ">
+                              <w:r>
+                                <w:rPr>
+                                  <w:noProof/>
+                                </w:rPr>
+                                <w:t>2</w:t>
+                              </w:r>
+                            </w:fldSimple>
                             <w:r>
                               <w:t xml:space="preserve"> - Modèle Relationnel</w:t>
                             </w:r>
@@ -12711,27 +12718,14 @@
                       <w:r>
                         <w:t xml:space="preserve">Figure </w:t>
                       </w:r>
-                      <w:r>
-                        <w:fldChar w:fldCharType="begin"/>
-                      </w:r>
-                      <w:r>
-                        <w:instrText xml:space="preserve"> SEQ Figure \* ARABIC </w:instrText>
-                      </w:r>
-                      <w:r>
-                        <w:fldChar w:fldCharType="separate"/>
-                      </w:r>
-                      <w:r>
-                        <w:rPr>
-                          <w:noProof/>
-                        </w:rPr>
-                        <w:t>2</w:t>
-                      </w:r>
-                      <w:r>
-                        <w:rPr>
-                          <w:noProof/>
-                        </w:rPr>
-                        <w:fldChar w:fldCharType="end"/>
-                      </w:r>
+                      <w:fldSimple w:instr=" SEQ Figure \* ARABIC ">
+                        <w:r>
+                          <w:rPr>
+                            <w:noProof/>
+                          </w:rPr>
+                          <w:t>2</w:t>
+                        </w:r>
+                      </w:fldSimple>
                       <w:r>
                         <w:t xml:space="preserve"> - Modèle Relationnel</w:t>
                       </w:r>
@@ -12750,7 +12744,7 @@
         <w:br w:type="page"/>
       </w:r>
     </w:p>
-    <w:bookmarkEnd w:id="40"/>
+    <w:bookmarkEnd w:id="41"/>
     <w:p>
       <w:pPr>
         <w:pStyle w:val="Heading3"/>
@@ -12879,7 +12873,7 @@
       </w:r>
     </w:p>
     <w:sectPr>
-      <w:footerReference w:type="default" r:id="rId16"/>
+      <w:footerReference w:type="default" r:id="rId18"/>
       <w:pgSz w:w="12240" w:h="15840"/>
       <w:pgMar w:top="1440" w:right="1800" w:bottom="1440" w:left="1800" w:header="567" w:footer="567" w:gutter="0"/>
       <w:pgNumType w:start="1"/>

--- a/Rapport/Rapport.docx
+++ b/Rapport/Rapport.docx
@@ -9984,24 +9984,117 @@
           <w:sz w:val="24"/>
           <w:szCs w:val="24"/>
         </w:rPr>
-        <w:t xml:space="preserve"> en normalisant les multiples relations</w:t>
-      </w:r>
-      <w:r>
-        <w:rPr>
-          <w:rFonts w:ascii="Times New Roman" w:hAnsi="Times New Roman" w:cs="Times New Roman"/>
-          <w:sz w:val="24"/>
-          <w:szCs w:val="24"/>
-        </w:rPr>
-        <w:t>.</w:t>
-      </w:r>
-      <w:r>
-        <w:rPr>
-          <w:rFonts w:ascii="Times New Roman" w:hAnsi="Times New Roman" w:cs="Times New Roman"/>
-          <w:sz w:val="24"/>
-          <w:szCs w:val="24"/>
-        </w:rPr>
         <w:t xml:space="preserve"> </w:t>
       </w:r>
+      <w:r>
+        <w:rPr>
+          <w:rFonts w:ascii="Times New Roman" w:hAnsi="Times New Roman" w:cs="Times New Roman"/>
+          <w:sz w:val="24"/>
+          <w:szCs w:val="24"/>
+        </w:rPr>
+        <w:t xml:space="preserve">en mettant en place quelques index supplémentaires sur différents attributs accélérant ainsi un bon nombre de requêtes itératives. </w:t>
+      </w:r>
+    </w:p>
+    <w:p>
+      <w:pPr>
+        <w:spacing w:line="240" w:lineRule="auto"/>
+        <w:ind w:firstLine="708"/>
+        <w:jc w:val="both"/>
+        <w:rPr>
+          <w:rFonts w:ascii="Times New Roman" w:hAnsi="Times New Roman" w:cs="Times New Roman"/>
+          <w:sz w:val="24"/>
+          <w:szCs w:val="24"/>
+        </w:rPr>
+      </w:pPr>
+      <w:r>
+        <w:rPr>
+          <w:rFonts w:ascii="Times New Roman" w:hAnsi="Times New Roman" w:cs="Times New Roman"/>
+          <w:sz w:val="24"/>
+          <w:szCs w:val="24"/>
+        </w:rPr>
+        <w:t xml:space="preserve">En premier lieu, </w:t>
+      </w:r>
+    </w:p>
+    <w:p>
+      <w:pPr>
+        <w:spacing w:line="240" w:lineRule="auto"/>
+        <w:ind w:firstLine="708"/>
+        <w:jc w:val="both"/>
+        <w:rPr>
+          <w:rFonts w:ascii="Times New Roman" w:hAnsi="Times New Roman" w:cs="Times New Roman"/>
+          <w:sz w:val="24"/>
+          <w:szCs w:val="24"/>
+        </w:rPr>
+      </w:pPr>
+      <w:r>
+        <w:rPr>
+          <w:rFonts w:ascii="Times New Roman" w:hAnsi="Times New Roman" w:cs="Times New Roman"/>
+          <w:sz w:val="24"/>
+          <w:szCs w:val="24"/>
+        </w:rPr>
+        <w:lastRenderedPageBreak/>
+        <w:t xml:space="preserve">En second lieu, </w:t>
+      </w:r>
+      <w:r>
+        <w:rPr>
+          <w:rFonts w:ascii="Times New Roman" w:hAnsi="Times New Roman" w:cs="Times New Roman"/>
+          <w:sz w:val="24"/>
+          <w:szCs w:val="24"/>
+        </w:rPr>
+        <w:t xml:space="preserve">sur la page </w:t>
+      </w:r>
+      <w:r>
+        <w:rPr>
+          <w:rFonts w:ascii="Times New Roman" w:hAnsi="Times New Roman" w:cs="Times New Roman"/>
+          <w:i/>
+          <w:iCs/>
+          <w:sz w:val="24"/>
+          <w:szCs w:val="24"/>
+        </w:rPr>
+        <w:t>Portfolio</w:t>
+      </w:r>
+      <w:r>
+        <w:rPr>
+          <w:rFonts w:ascii="Times New Roman" w:hAnsi="Times New Roman" w:cs="Times New Roman"/>
+          <w:sz w:val="24"/>
+          <w:szCs w:val="24"/>
+        </w:rPr>
+        <w:t>, dans le tableau répertoriant les alertes enregistrées pour un utilisateur donné, celui-ci est en mesure de supprimer une alerte en cliquant sur le bouton « </w:t>
+      </w:r>
+      <w:proofErr w:type="spellStart"/>
+      <w:r>
+        <w:rPr>
+          <w:rFonts w:ascii="Times New Roman" w:hAnsi="Times New Roman" w:cs="Times New Roman"/>
+          <w:sz w:val="24"/>
+          <w:szCs w:val="24"/>
+        </w:rPr>
+        <w:t>Delete</w:t>
+      </w:r>
+      <w:proofErr w:type="spellEnd"/>
+      <w:r>
+        <w:rPr>
+          <w:rFonts w:ascii="Times New Roman" w:hAnsi="Times New Roman" w:cs="Times New Roman"/>
+          <w:sz w:val="24"/>
+          <w:szCs w:val="24"/>
+        </w:rPr>
+        <w:t xml:space="preserve"> » en marge droite du tableau. Afin que la base de données ne soit pas polluée d’alertes désactivées, il était impératif de supprimer les données associées à l’alerte en question et non uniquement l’affichage de l’alerte sur le profil d’un utilisateur. À cet effet, à chaque fois qu’un utilisateur supprime une alerte, une requête de suppression est envoyée au serveur par le biais d’une condition d’égalité </w:t>
+      </w:r>
+      <w:r>
+        <w:rPr>
+          <w:rFonts w:ascii="Times New Roman" w:hAnsi="Times New Roman" w:cs="Times New Roman"/>
+          <w:sz w:val="24"/>
+          <w:szCs w:val="24"/>
+        </w:rPr>
+        <w:t xml:space="preserve">sur tous les attributs de la table afin de s’assurer de supprimer la bonne alerte et qu’il n’existe pas de doublons sauvegardés. Nous avons donc premièrement envisagé d’ajouter un attribut à la relation Alerte qui serait une concaténation hachée des données du même tuple afin de limiter les conditions d’égalité au sein d’une même requête, résultant ainsi en une augmentation de la vitesse et de la performance générale de la requête. En d’autres termes, plutôt que de vérifier l’égalité de chacun des cinq attributs présents dans la base de données au sein d’une même requête, nous aurions pu vérifier uniquement une seule condition d’égalité sur l’attribut haché. Après mûre réflexion, nous avons finalement décidé d’opter pour la simple utilisation d’un index de hachage sur les attributs en question </w:t>
+      </w:r>
+      <w:r>
+        <w:rPr>
+          <w:rFonts w:ascii="Times New Roman" w:hAnsi="Times New Roman" w:cs="Times New Roman"/>
+          <w:sz w:val="24"/>
+          <w:szCs w:val="24"/>
+        </w:rPr>
+        <w:t xml:space="preserve">pour deux raisons. La première, étant le fait qu’un index de hachage était parfait pour cette situation puisque c’étaient uniquement des requêtes d’égalité et qu’aucune requête de gamme n’était jamais effectuée. La deuxième, car à long terme, des collisions de hachage pourraient survenir, entraînant ainsi la suppression d’une mauvaise alerte par un utilisateur. </w:t>
+      </w:r>
     </w:p>
     <w:p>
       <w:pPr>
@@ -10022,7 +10115,6 @@
         <w:rPr>
           <w:rFonts w:ascii="Times New Roman" w:hAnsi="Times New Roman" w:cs="Times New Roman"/>
         </w:rPr>
-        <w:lastRenderedPageBreak/>
         <w:t>Spécifications</w:t>
       </w:r>
       <w:bookmarkEnd w:id="20"/>
@@ -10332,7 +10424,16 @@
           <w:sz w:val="24"/>
           <w:szCs w:val="24"/>
         </w:rPr>
-        <w:t xml:space="preserve">. Chaque membre a des tâches spécifiques et prédéterminées à effectuer s’additionnant aux différentes tâches séparées hebdomadairement. </w:t>
+        <w:t xml:space="preserve">. Chaque membre a des tâches </w:t>
+      </w:r>
+      <w:r>
+        <w:rPr>
+          <w:rFonts w:ascii="Times New Roman" w:hAnsi="Times New Roman" w:cs="Times New Roman"/>
+          <w:sz w:val="24"/>
+          <w:szCs w:val="24"/>
+        </w:rPr>
+        <w:lastRenderedPageBreak/>
+        <w:t xml:space="preserve">spécifiques et prédéterminées à effectuer s’additionnant aux différentes tâches séparées hebdomadairement. </w:t>
       </w:r>
     </w:p>
     <w:p>
@@ -10626,7 +10727,6 @@
           <w:sz w:val="24"/>
           <w:szCs w:val="24"/>
         </w:rPr>
-        <w:lastRenderedPageBreak/>
         <w:t>David Bolduc-</w:t>
       </w:r>
       <w:proofErr w:type="spellStart"/>
@@ -11190,6 +11290,7 @@
           <w:sz w:val="24"/>
           <w:szCs w:val="24"/>
         </w:rPr>
+        <w:lastRenderedPageBreak/>
         <w:t>Rédaction du code servant à la Création de la Base de données et des Relations</w:t>
       </w:r>
     </w:p>
@@ -11671,7 +11772,6 @@
         </w:rPr>
       </w:pPr>
       <w:r>
-        <w:lastRenderedPageBreak/>
         <w:tab/>
       </w:r>
       <w:r>
@@ -11837,6 +11937,7 @@
           <w:rStyle w:val="normaltextrun"/>
           <w:color w:val="000000"/>
         </w:rPr>
+        <w:lastRenderedPageBreak/>
         <w:t>Sans attentes, nous avons rencontré certains autres problèmes lors de l’avancement du projet. Nous avons fait expérience d’une incapacité pour plusieurs membres de soumettre leur partie dans les délais établis dus à nos horaires assez chargés</w:t>
       </w:r>
       <w:r>
@@ -12234,16 +12335,7 @@
           <w:szCs w:val="24"/>
         </w:rPr>
         <w:tab/>
-        <w:t xml:space="preserve">Malgré les quelques embûches rencontrées au cours de la réalisation de ce projet, nous sommes tout de même satisfaits de son déroulement. Un début hâtif et un </w:t>
-      </w:r>
-      <w:r>
-        <w:rPr>
-          <w:rFonts w:ascii="Times New Roman" w:hAnsi="Times New Roman" w:cs="Times New Roman"/>
-          <w:sz w:val="24"/>
-          <w:szCs w:val="24"/>
-        </w:rPr>
-        <w:lastRenderedPageBreak/>
-        <w:t xml:space="preserve">investissement de beaucoup de temps lors du sprint final </w:t>
+        <w:t xml:space="preserve">Malgré les quelques embûches rencontrées au cours de la réalisation de ce projet, nous sommes tout de même satisfaits de son déroulement. Un début hâtif et un investissement de beaucoup de temps lors du sprint final </w:t>
       </w:r>
       <w:r>
         <w:rPr>

--- a/Rapport/Rapport.docx
+++ b/Rapport/Rapport.docx
@@ -1755,7 +1755,7 @@
             </w:rPr>
             <w:fldChar w:fldCharType="separate"/>
           </w:r>
-          <w:hyperlink w:anchor="_Toc69674348" w:history="1">
+          <w:hyperlink w:anchor="_Toc71061214" w:history="1">
             <w:r>
               <w:rPr>
                 <w:rStyle w:val="Hyperlink"/>
@@ -1783,7 +1783,7 @@
                 <w:noProof/>
                 <w:webHidden/>
               </w:rPr>
-              <w:instrText xml:space="preserve"> PAGEREF _Toc69674348 \h </w:instrText>
+              <w:instrText xml:space="preserve"> PAGEREF _Toc71061214 \h </w:instrText>
             </w:r>
             <w:r>
               <w:rPr>
@@ -1830,7 +1830,7 @@
               <w:lang w:eastAsia="fr-CA"/>
             </w:rPr>
           </w:pPr>
-          <w:hyperlink w:anchor="_Toc69674349" w:history="1">
+          <w:hyperlink w:anchor="_Toc71061215" w:history="1">
             <w:r>
               <w:rPr>
                 <w:rStyle w:val="Hyperlink"/>
@@ -1858,7 +1858,7 @@
                 <w:noProof/>
                 <w:webHidden/>
               </w:rPr>
-              <w:instrText xml:space="preserve"> PAGEREF _Toc69674349 \h </w:instrText>
+              <w:instrText xml:space="preserve"> PAGEREF _Toc71061215 \h </w:instrText>
             </w:r>
             <w:r>
               <w:rPr>
@@ -1905,7 +1905,7 @@
               <w:lang w:eastAsia="fr-CA"/>
             </w:rPr>
           </w:pPr>
-          <w:hyperlink w:anchor="_Toc69674350" w:history="1">
+          <w:hyperlink w:anchor="_Toc71061216" w:history="1">
             <w:r>
               <w:rPr>
                 <w:rStyle w:val="Hyperlink"/>
@@ -1933,7 +1933,7 @@
                 <w:noProof/>
                 <w:webHidden/>
               </w:rPr>
-              <w:instrText xml:space="preserve"> PAGEREF _Toc69674350 \h </w:instrText>
+              <w:instrText xml:space="preserve"> PAGEREF _Toc71061216 \h </w:instrText>
             </w:r>
             <w:r>
               <w:rPr>
@@ -1979,7 +1979,7 @@
               <w:lang w:eastAsia="fr-CA"/>
             </w:rPr>
           </w:pPr>
-          <w:hyperlink w:anchor="_Toc69674351" w:history="1">
+          <w:hyperlink w:anchor="_Toc71061217" w:history="1">
             <w:r>
               <w:rPr>
                 <w:rStyle w:val="Hyperlink"/>
@@ -2007,7 +2007,7 @@
                 <w:noProof/>
                 <w:webHidden/>
               </w:rPr>
-              <w:instrText xml:space="preserve"> PAGEREF _Toc69674351 \h </w:instrText>
+              <w:instrText xml:space="preserve"> PAGEREF _Toc71061217 \h </w:instrText>
             </w:r>
             <w:r>
               <w:rPr>
@@ -2054,7 +2054,7 @@
               <w:lang w:eastAsia="fr-CA"/>
             </w:rPr>
           </w:pPr>
-          <w:hyperlink w:anchor="_Toc69674352" w:history="1">
+          <w:hyperlink w:anchor="_Toc71061218" w:history="1">
             <w:r>
               <w:rPr>
                 <w:rStyle w:val="Hyperlink"/>
@@ -2082,7 +2082,7 @@
                 <w:noProof/>
                 <w:webHidden/>
               </w:rPr>
-              <w:instrText xml:space="preserve"> PAGEREF _Toc69674352 \h </w:instrText>
+              <w:instrText xml:space="preserve"> PAGEREF _Toc71061218 \h </w:instrText>
             </w:r>
             <w:r>
               <w:rPr>
@@ -2128,7 +2128,7 @@
               <w:lang w:eastAsia="fr-CA"/>
             </w:rPr>
           </w:pPr>
-          <w:hyperlink w:anchor="_Toc69674353" w:history="1">
+          <w:hyperlink w:anchor="_Toc71061219" w:history="1">
             <w:r>
               <w:rPr>
                 <w:rStyle w:val="Hyperlink"/>
@@ -2156,7 +2156,7 @@
                 <w:noProof/>
                 <w:webHidden/>
               </w:rPr>
-              <w:instrText xml:space="preserve"> PAGEREF _Toc69674353 \h </w:instrText>
+              <w:instrText xml:space="preserve"> PAGEREF _Toc71061219 \h </w:instrText>
             </w:r>
             <w:r>
               <w:rPr>
@@ -2203,7 +2203,7 @@
               <w:lang w:eastAsia="fr-CA"/>
             </w:rPr>
           </w:pPr>
-          <w:hyperlink w:anchor="_Toc69674354" w:history="1">
+          <w:hyperlink w:anchor="_Toc71061220" w:history="1">
             <w:r>
               <w:rPr>
                 <w:rStyle w:val="Hyperlink"/>
@@ -2231,7 +2231,7 @@
                 <w:noProof/>
                 <w:webHidden/>
               </w:rPr>
-              <w:instrText xml:space="preserve"> PAGEREF _Toc69674354 \h </w:instrText>
+              <w:instrText xml:space="preserve"> PAGEREF _Toc71061220 \h </w:instrText>
             </w:r>
             <w:r>
               <w:rPr>
@@ -2278,7 +2278,7 @@
               <w:lang w:eastAsia="fr-CA"/>
             </w:rPr>
           </w:pPr>
-          <w:hyperlink w:anchor="_Toc69674355" w:history="1">
+          <w:hyperlink w:anchor="_Toc71061221" w:history="1">
             <w:r>
               <w:rPr>
                 <w:rStyle w:val="Hyperlink"/>
@@ -2306,7 +2306,7 @@
                 <w:noProof/>
                 <w:webHidden/>
               </w:rPr>
-              <w:instrText xml:space="preserve"> PAGEREF _Toc69674355 \h </w:instrText>
+              <w:instrText xml:space="preserve"> PAGEREF _Toc71061221 \h </w:instrText>
             </w:r>
             <w:r>
               <w:rPr>
@@ -2326,7 +2326,7 @@
                 <w:noProof/>
                 <w:webHidden/>
               </w:rPr>
-              <w:t>5</w:t>
+              <w:t>6</w:t>
             </w:r>
             <w:r>
               <w:rPr>
@@ -2353,7 +2353,7 @@
               <w:lang w:eastAsia="fr-CA"/>
             </w:rPr>
           </w:pPr>
-          <w:hyperlink w:anchor="_Toc69674356" w:history="1">
+          <w:hyperlink w:anchor="_Toc71061222" w:history="1">
             <w:r>
               <w:rPr>
                 <w:rStyle w:val="Hyperlink"/>
@@ -2381,7 +2381,7 @@
                 <w:noProof/>
                 <w:webHidden/>
               </w:rPr>
-              <w:instrText xml:space="preserve"> PAGEREF _Toc69674356 \h </w:instrText>
+              <w:instrText xml:space="preserve"> PAGEREF _Toc71061222 \h </w:instrText>
             </w:r>
             <w:r>
               <w:rPr>
@@ -2427,7 +2427,7 @@
               <w:lang w:eastAsia="fr-CA"/>
             </w:rPr>
           </w:pPr>
-          <w:hyperlink w:anchor="_Toc69674357" w:history="1">
+          <w:hyperlink w:anchor="_Toc71061223" w:history="1">
             <w:r>
               <w:rPr>
                 <w:rStyle w:val="Hyperlink"/>
@@ -2455,7 +2455,7 @@
                 <w:noProof/>
                 <w:webHidden/>
               </w:rPr>
-              <w:instrText xml:space="preserve"> PAGEREF _Toc69674357 \h </w:instrText>
+              <w:instrText xml:space="preserve"> PAGEREF _Toc71061223 \h </w:instrText>
             </w:r>
             <w:r>
               <w:rPr>
@@ -2502,7 +2502,7 @@
               <w:lang w:eastAsia="fr-CA"/>
             </w:rPr>
           </w:pPr>
-          <w:hyperlink w:anchor="_Toc69674358" w:history="1">
+          <w:hyperlink w:anchor="_Toc71061224" w:history="1">
             <w:r>
               <w:rPr>
                 <w:rStyle w:val="Hyperlink"/>
@@ -2530,7 +2530,7 @@
                 <w:noProof/>
                 <w:webHidden/>
               </w:rPr>
-              <w:instrText xml:space="preserve"> PAGEREF _Toc69674358 \h </w:instrText>
+              <w:instrText xml:space="preserve"> PAGEREF _Toc71061224 \h </w:instrText>
             </w:r>
             <w:r>
               <w:rPr>
@@ -2575,7 +2575,7 @@
               <w:lang w:eastAsia="fr-CA"/>
             </w:rPr>
           </w:pPr>
-          <w:hyperlink w:anchor="_Toc69674359" w:history="1">
+          <w:hyperlink w:anchor="_Toc71061225" w:history="1">
             <w:r>
               <w:rPr>
                 <w:rStyle w:val="Hyperlink"/>
@@ -2603,7 +2603,7 @@
                 <w:noProof/>
                 <w:webHidden/>
               </w:rPr>
-              <w:instrText xml:space="preserve"> PAGEREF _Toc69674359 \h </w:instrText>
+              <w:instrText xml:space="preserve"> PAGEREF _Toc71061225 \h </w:instrText>
             </w:r>
             <w:r>
               <w:rPr>
@@ -2648,7 +2648,7 @@
               <w:lang w:eastAsia="fr-CA"/>
             </w:rPr>
           </w:pPr>
-          <w:hyperlink w:anchor="_Toc69674360" w:history="1">
+          <w:hyperlink w:anchor="_Toc71061226" w:history="1">
             <w:r>
               <w:rPr>
                 <w:rStyle w:val="Hyperlink"/>
@@ -2676,7 +2676,7 @@
                 <w:noProof/>
                 <w:webHidden/>
               </w:rPr>
-              <w:instrText xml:space="preserve"> PAGEREF _Toc69674360 \h </w:instrText>
+              <w:instrText xml:space="preserve"> PAGEREF _Toc71061226 \h </w:instrText>
             </w:r>
             <w:r>
               <w:rPr>
@@ -2723,7 +2723,7 @@
               <w:lang w:eastAsia="fr-CA"/>
             </w:rPr>
           </w:pPr>
-          <w:hyperlink w:anchor="_Toc69674361" w:history="1">
+          <w:hyperlink w:anchor="_Toc71061227" w:history="1">
             <w:r>
               <w:rPr>
                 <w:rStyle w:val="Hyperlink"/>
@@ -2751,7 +2751,7 @@
                 <w:noProof/>
                 <w:webHidden/>
               </w:rPr>
-              <w:instrText xml:space="preserve"> PAGEREF _Toc69674361 \h </w:instrText>
+              <w:instrText xml:space="preserve"> PAGEREF _Toc71061227 \h </w:instrText>
             </w:r>
             <w:r>
               <w:rPr>
@@ -2796,7 +2796,7 @@
               <w:lang w:eastAsia="fr-CA"/>
             </w:rPr>
           </w:pPr>
-          <w:hyperlink w:anchor="_Toc69674362" w:history="1">
+          <w:hyperlink w:anchor="_Toc71061228" w:history="1">
             <w:r>
               <w:rPr>
                 <w:rStyle w:val="Hyperlink"/>
@@ -2824,7 +2824,7 @@
                 <w:noProof/>
                 <w:webHidden/>
               </w:rPr>
-              <w:instrText xml:space="preserve"> PAGEREF _Toc69674362 \h </w:instrText>
+              <w:instrText xml:space="preserve"> PAGEREF _Toc71061228 \h </w:instrText>
             </w:r>
             <w:r>
               <w:rPr>
@@ -2869,14 +2869,14 @@
               <w:lang w:eastAsia="fr-CA"/>
             </w:rPr>
           </w:pPr>
-          <w:hyperlink w:anchor="_Toc69674363" w:history="1">
+          <w:hyperlink w:anchor="_Toc71061229" w:history="1">
             <w:r>
               <w:rPr>
                 <w:rStyle w:val="Hyperlink"/>
                 <w:rFonts w:ascii="Times New Roman" w:hAnsi="Times New Roman" w:cs="Times New Roman"/>
                 <w:noProof/>
               </w:rPr>
-              <w:t>Création des Tuples</w:t>
+              <w:t>Normalisation</w:t>
             </w:r>
             <w:r>
               <w:rPr>
@@ -2897,7 +2897,7 @@
                 <w:noProof/>
                 <w:webHidden/>
               </w:rPr>
-              <w:instrText xml:space="preserve"> PAGEREF _Toc69674363 \h </w:instrText>
+              <w:instrText xml:space="preserve"> PAGEREF _Toc71061229 \h </w:instrText>
             </w:r>
             <w:r>
               <w:rPr>
@@ -2942,14 +2942,14 @@
               <w:lang w:eastAsia="fr-CA"/>
             </w:rPr>
           </w:pPr>
-          <w:hyperlink w:anchor="_Toc69674364" w:history="1">
+          <w:hyperlink w:anchor="_Toc71061230" w:history="1">
             <w:r>
               <w:rPr>
                 <w:rStyle w:val="Hyperlink"/>
                 <w:rFonts w:ascii="Times New Roman" w:hAnsi="Times New Roman" w:cs="Times New Roman"/>
                 <w:noProof/>
               </w:rPr>
-              <w:t>Requêtes et Routines</w:t>
+              <w:t>Création des Tuples</w:t>
             </w:r>
             <w:r>
               <w:rPr>
@@ -2970,7 +2970,7 @@
                 <w:noProof/>
                 <w:webHidden/>
               </w:rPr>
-              <w:instrText xml:space="preserve"> PAGEREF _Toc69674364 \h </w:instrText>
+              <w:instrText xml:space="preserve"> PAGEREF _Toc71061230 \h </w:instrText>
             </w:r>
             <w:r>
               <w:rPr>
@@ -2990,7 +2990,7 @@
                 <w:noProof/>
                 <w:webHidden/>
               </w:rPr>
-              <w:t>7</w:t>
+              <w:t>9</w:t>
             </w:r>
             <w:r>
               <w:rPr>
@@ -3015,13 +3015,86 @@
               <w:lang w:eastAsia="fr-CA"/>
             </w:rPr>
           </w:pPr>
-          <w:hyperlink w:anchor="_Toc69674365" w:history="1">
+          <w:hyperlink w:anchor="_Toc71061231" w:history="1">
             <w:r>
               <w:rPr>
                 <w:rStyle w:val="Hyperlink"/>
                 <w:rFonts w:ascii="Times New Roman" w:hAnsi="Times New Roman" w:cs="Times New Roman"/>
                 <w:noProof/>
               </w:rPr>
+              <w:t>Requêtes et Routines</w:t>
+            </w:r>
+            <w:r>
+              <w:rPr>
+                <w:noProof/>
+                <w:webHidden/>
+              </w:rPr>
+              <w:tab/>
+            </w:r>
+            <w:r>
+              <w:rPr>
+                <w:noProof/>
+                <w:webHidden/>
+              </w:rPr>
+              <w:fldChar w:fldCharType="begin"/>
+            </w:r>
+            <w:r>
+              <w:rPr>
+                <w:noProof/>
+                <w:webHidden/>
+              </w:rPr>
+              <w:instrText xml:space="preserve"> PAGEREF _Toc71061231 \h </w:instrText>
+            </w:r>
+            <w:r>
+              <w:rPr>
+                <w:noProof/>
+                <w:webHidden/>
+              </w:rPr>
+            </w:r>
+            <w:r>
+              <w:rPr>
+                <w:noProof/>
+                <w:webHidden/>
+              </w:rPr>
+              <w:fldChar w:fldCharType="separate"/>
+            </w:r>
+            <w:r>
+              <w:rPr>
+                <w:noProof/>
+                <w:webHidden/>
+              </w:rPr>
+              <w:t>9</w:t>
+            </w:r>
+            <w:r>
+              <w:rPr>
+                <w:noProof/>
+                <w:webHidden/>
+              </w:rPr>
+              <w:fldChar w:fldCharType="end"/>
+            </w:r>
+          </w:hyperlink>
+        </w:p>
+        <w:p>
+          <w:pPr>
+            <w:pStyle w:val="TOC4"/>
+            <w:tabs>
+              <w:tab w:val="right" w:leader="dot" w:pos="8630"/>
+            </w:tabs>
+            <w:rPr>
+              <w:rFonts w:eastAsiaTheme="minorEastAsia" w:cstheme="minorBidi"/>
+              <w:noProof/>
+              <w:sz w:val="22"/>
+              <w:szCs w:val="22"/>
+              <w:lang w:eastAsia="fr-CA"/>
+            </w:rPr>
+          </w:pPr>
+          <w:hyperlink w:anchor="_Toc71061232" w:history="1">
+            <w:r>
+              <w:rPr>
+                <w:rStyle w:val="Hyperlink"/>
+                <w:rFonts w:ascii="Times New Roman" w:hAnsi="Times New Roman" w:cs="Times New Roman"/>
+                <w:noProof/>
+              </w:rPr>
               <w:t>Indexation et Optimisation</w:t>
             </w:r>
             <w:r>
@@ -3043,7 +3116,7 @@
                 <w:noProof/>
                 <w:webHidden/>
               </w:rPr>
-              <w:instrText xml:space="preserve"> PAGEREF _Toc69674365 \h </w:instrText>
+              <w:instrText xml:space="preserve"> PAGEREF _Toc71061232 \h </w:instrText>
             </w:r>
             <w:r>
               <w:rPr>
@@ -3063,7 +3136,7 @@
                 <w:noProof/>
                 <w:webHidden/>
               </w:rPr>
-              <w:t>7</w:t>
+              <w:t>9</w:t>
             </w:r>
             <w:r>
               <w:rPr>
@@ -3090,7 +3163,7 @@
               <w:lang w:eastAsia="fr-CA"/>
             </w:rPr>
           </w:pPr>
-          <w:hyperlink w:anchor="_Toc69674366" w:history="1">
+          <w:hyperlink w:anchor="_Toc71061233" w:history="1">
             <w:r>
               <w:rPr>
                 <w:rStyle w:val="Hyperlink"/>
@@ -3118,7 +3191,7 @@
                 <w:noProof/>
                 <w:webHidden/>
               </w:rPr>
-              <w:instrText xml:space="preserve"> PAGEREF _Toc69674366 \h </w:instrText>
+              <w:instrText xml:space="preserve"> PAGEREF _Toc71061233 \h </w:instrText>
             </w:r>
             <w:r>
               <w:rPr>
@@ -3138,7 +3211,7 @@
                 <w:noProof/>
                 <w:webHidden/>
               </w:rPr>
-              <w:t>7</w:t>
+              <w:t>11</w:t>
             </w:r>
             <w:r>
               <w:rPr>
@@ -3163,7 +3236,7 @@
               <w:lang w:eastAsia="fr-CA"/>
             </w:rPr>
           </w:pPr>
-          <w:hyperlink w:anchor="_Toc69674367" w:history="1">
+          <w:hyperlink w:anchor="_Toc71061234" w:history="1">
             <w:r>
               <w:rPr>
                 <w:rStyle w:val="Hyperlink"/>
@@ -3191,7 +3264,7 @@
                 <w:noProof/>
                 <w:webHidden/>
               </w:rPr>
-              <w:instrText xml:space="preserve"> PAGEREF _Toc69674367 \h </w:instrText>
+              <w:instrText xml:space="preserve"> PAGEREF _Toc71061234 \h </w:instrText>
             </w:r>
             <w:r>
               <w:rPr>
@@ -3211,7 +3284,7 @@
                 <w:noProof/>
                 <w:webHidden/>
               </w:rPr>
-              <w:t>7</w:t>
+              <w:t>11</w:t>
             </w:r>
             <w:r>
               <w:rPr>
@@ -3236,7 +3309,7 @@
               <w:lang w:eastAsia="fr-CA"/>
             </w:rPr>
           </w:pPr>
-          <w:hyperlink w:anchor="_Toc69674368" w:history="1">
+          <w:hyperlink w:anchor="_Toc71061235" w:history="1">
             <w:r>
               <w:rPr>
                 <w:rStyle w:val="Hyperlink"/>
@@ -3264,7 +3337,7 @@
                 <w:noProof/>
                 <w:webHidden/>
               </w:rPr>
-              <w:instrText xml:space="preserve"> PAGEREF _Toc69674368 \h </w:instrText>
+              <w:instrText xml:space="preserve"> PAGEREF _Toc71061235 \h </w:instrText>
             </w:r>
             <w:r>
               <w:rPr>
@@ -3284,7 +3357,7 @@
                 <w:noProof/>
                 <w:webHidden/>
               </w:rPr>
-              <w:t>7</w:t>
+              <w:t>11</w:t>
             </w:r>
             <w:r>
               <w:rPr>
@@ -3311,7 +3384,7 @@
               <w:lang w:eastAsia="fr-CA"/>
             </w:rPr>
           </w:pPr>
-          <w:hyperlink w:anchor="_Toc69674369" w:history="1">
+          <w:hyperlink w:anchor="_Toc71061236" w:history="1">
             <w:r>
               <w:rPr>
                 <w:rStyle w:val="Hyperlink"/>
@@ -3339,7 +3412,7 @@
                 <w:noProof/>
                 <w:webHidden/>
               </w:rPr>
-              <w:instrText xml:space="preserve"> PAGEREF _Toc69674369 \h </w:instrText>
+              <w:instrText xml:space="preserve"> PAGEREF _Toc71061236 \h </w:instrText>
             </w:r>
             <w:r>
               <w:rPr>
@@ -3359,7 +3432,7 @@
                 <w:noProof/>
                 <w:webHidden/>
               </w:rPr>
-              <w:t>7</w:t>
+              <w:t>11</w:t>
             </w:r>
             <w:r>
               <w:rPr>
@@ -3384,7 +3457,7 @@
               <w:lang w:eastAsia="fr-CA"/>
             </w:rPr>
           </w:pPr>
-          <w:hyperlink w:anchor="_Toc69674370" w:history="1">
+          <w:hyperlink w:anchor="_Toc71061237" w:history="1">
             <w:r>
               <w:rPr>
                 <w:rStyle w:val="Hyperlink"/>
@@ -3412,7 +3485,7 @@
                 <w:noProof/>
                 <w:webHidden/>
               </w:rPr>
-              <w:instrText xml:space="preserve"> PAGEREF _Toc69674370 \h </w:instrText>
+              <w:instrText xml:space="preserve"> PAGEREF _Toc71061237 \h </w:instrText>
             </w:r>
             <w:r>
               <w:rPr>
@@ -3432,7 +3505,7 @@
                 <w:noProof/>
                 <w:webHidden/>
               </w:rPr>
-              <w:t>7</w:t>
+              <w:t>11</w:t>
             </w:r>
             <w:r>
               <w:rPr>
@@ -3457,7 +3530,7 @@
               <w:lang w:eastAsia="fr-CA"/>
             </w:rPr>
           </w:pPr>
-          <w:hyperlink w:anchor="_Toc69674371" w:history="1">
+          <w:hyperlink w:anchor="_Toc71061238" w:history="1">
             <w:r>
               <w:rPr>
                 <w:rStyle w:val="Hyperlink"/>
@@ -3485,7 +3558,7 @@
                 <w:noProof/>
                 <w:webHidden/>
               </w:rPr>
-              <w:instrText xml:space="preserve"> PAGEREF _Toc69674371 \h </w:instrText>
+              <w:instrText xml:space="preserve"> PAGEREF _Toc71061238 \h </w:instrText>
             </w:r>
             <w:r>
               <w:rPr>
@@ -3505,7 +3578,7 @@
                 <w:noProof/>
                 <w:webHidden/>
               </w:rPr>
-              <w:t>7</w:t>
+              <w:t>11</w:t>
             </w:r>
             <w:r>
               <w:rPr>
@@ -3531,7 +3604,7 @@
               <w:lang w:eastAsia="fr-CA"/>
             </w:rPr>
           </w:pPr>
-          <w:hyperlink w:anchor="_Toc69674372" w:history="1">
+          <w:hyperlink w:anchor="_Toc71061239" w:history="1">
             <w:r>
               <w:rPr>
                 <w:rStyle w:val="Hyperlink"/>
@@ -3559,7 +3632,7 @@
                 <w:noProof/>
                 <w:webHidden/>
               </w:rPr>
-              <w:instrText xml:space="preserve"> PAGEREF _Toc69674372 \h </w:instrText>
+              <w:instrText xml:space="preserve"> PAGEREF _Toc71061239 \h </w:instrText>
             </w:r>
             <w:r>
               <w:rPr>
@@ -3579,7 +3652,7 @@
                 <w:noProof/>
                 <w:webHidden/>
               </w:rPr>
-              <w:t>8</w:t>
+              <w:t>11</w:t>
             </w:r>
             <w:r>
               <w:rPr>
@@ -3606,7 +3679,7 @@
               <w:lang w:eastAsia="fr-CA"/>
             </w:rPr>
           </w:pPr>
-          <w:hyperlink w:anchor="_Toc69674373" w:history="1">
+          <w:hyperlink w:anchor="_Toc71061240" w:history="1">
             <w:r>
               <w:rPr>
                 <w:rStyle w:val="Hyperlink"/>
@@ -3634,7 +3707,7 @@
                 <w:noProof/>
                 <w:webHidden/>
               </w:rPr>
-              <w:instrText xml:space="preserve"> PAGEREF _Toc69674373 \h </w:instrText>
+              <w:instrText xml:space="preserve"> PAGEREF _Toc71061240 \h </w:instrText>
             </w:r>
             <w:r>
               <w:rPr>
@@ -3654,7 +3727,7 @@
                 <w:noProof/>
                 <w:webHidden/>
               </w:rPr>
-              <w:t>8</w:t>
+              <w:t>11</w:t>
             </w:r>
             <w:r>
               <w:rPr>
@@ -3681,7 +3754,7 @@
               <w:lang w:eastAsia="fr-CA"/>
             </w:rPr>
           </w:pPr>
-          <w:hyperlink w:anchor="_Toc69674374" w:history="1">
+          <w:hyperlink w:anchor="_Toc71061241" w:history="1">
             <w:r>
               <w:rPr>
                 <w:rStyle w:val="Hyperlink"/>
@@ -3709,7 +3782,7 @@
                 <w:noProof/>
                 <w:webHidden/>
               </w:rPr>
-              <w:instrText xml:space="preserve"> PAGEREF _Toc69674374 \h </w:instrText>
+              <w:instrText xml:space="preserve"> PAGEREF _Toc71061241 \h </w:instrText>
             </w:r>
             <w:r>
               <w:rPr>
@@ -3729,7 +3802,7 @@
                 <w:noProof/>
                 <w:webHidden/>
               </w:rPr>
-              <w:t>8</w:t>
+              <w:t>11</w:t>
             </w:r>
             <w:r>
               <w:rPr>
@@ -3755,14 +3828,14 @@
               <w:lang w:eastAsia="fr-CA"/>
             </w:rPr>
           </w:pPr>
-          <w:hyperlink w:anchor="_Toc69674375" w:history="1">
+          <w:hyperlink w:anchor="_Toc71061242" w:history="1">
             <w:r>
               <w:rPr>
                 <w:rStyle w:val="Hyperlink"/>
                 <w:rFonts w:ascii="Times New Roman" w:hAnsi="Times New Roman" w:cs="Times New Roman"/>
                 <w:noProof/>
               </w:rPr>
-              <w:t>Compte Rendu de la Gestion de Projet</w:t>
+              <w:t>Annexes</w:t>
             </w:r>
             <w:r>
               <w:rPr>
@@ -3783,7 +3856,7 @@
                 <w:noProof/>
                 <w:webHidden/>
               </w:rPr>
-              <w:instrText xml:space="preserve"> PAGEREF _Toc69674375 \h </w:instrText>
+              <w:instrText xml:space="preserve"> PAGEREF _Toc71061242 \h </w:instrText>
             </w:r>
             <w:r>
               <w:rPr>
@@ -3803,7 +3876,7 @@
                 <w:noProof/>
                 <w:webHidden/>
               </w:rPr>
-              <w:t>8</w:t>
+              <w:t>12</w:t>
             </w:r>
             <w:r>
               <w:rPr>
@@ -3830,14 +3903,14 @@
               <w:lang w:eastAsia="fr-CA"/>
             </w:rPr>
           </w:pPr>
-          <w:hyperlink w:anchor="_Toc69674376" w:history="1">
+          <w:hyperlink w:anchor="_Toc71061243" w:history="1">
             <w:r>
               <w:rPr>
                 <w:rStyle w:val="Hyperlink"/>
                 <w:rFonts w:ascii="Times New Roman" w:hAnsi="Times New Roman" w:cs="Times New Roman"/>
                 <w:noProof/>
               </w:rPr>
-              <w:t>Composition de l’équipe</w:t>
+              <w:t>Annexe 1 – Modèle Entité-Relation</w:t>
             </w:r>
             <w:r>
               <w:rPr>
@@ -3858,7 +3931,7 @@
                 <w:noProof/>
                 <w:webHidden/>
               </w:rPr>
-              <w:instrText xml:space="preserve"> PAGEREF _Toc69674376 \h </w:instrText>
+              <w:instrText xml:space="preserve"> PAGEREF _Toc71061243 \h </w:instrText>
             </w:r>
             <w:r>
               <w:rPr>
@@ -3878,80 +3951,7 @@
                 <w:noProof/>
                 <w:webHidden/>
               </w:rPr>
-              <w:t>8</w:t>
-            </w:r>
-            <w:r>
-              <w:rPr>
-                <w:noProof/>
-                <w:webHidden/>
-              </w:rPr>
-              <w:fldChar w:fldCharType="end"/>
-            </w:r>
-          </w:hyperlink>
-        </w:p>
-        <w:p>
-          <w:pPr>
-            <w:pStyle w:val="TOC4"/>
-            <w:tabs>
-              <w:tab w:val="right" w:leader="dot" w:pos="8630"/>
-            </w:tabs>
-            <w:rPr>
-              <w:rFonts w:eastAsiaTheme="minorEastAsia" w:cstheme="minorBidi"/>
-              <w:noProof/>
-              <w:sz w:val="22"/>
-              <w:szCs w:val="22"/>
-              <w:lang w:eastAsia="fr-CA"/>
-            </w:rPr>
-          </w:pPr>
-          <w:hyperlink w:anchor="_Toc69674377" w:history="1">
-            <w:r>
-              <w:rPr>
-                <w:rStyle w:val="Hyperlink"/>
-                <w:rFonts w:ascii="Times New Roman" w:hAnsi="Times New Roman" w:cs="Times New Roman"/>
-                <w:noProof/>
-              </w:rPr>
-              <w:t>Les membres et leurs rôles</w:t>
-            </w:r>
-            <w:r>
-              <w:rPr>
-                <w:noProof/>
-                <w:webHidden/>
-              </w:rPr>
-              <w:tab/>
-            </w:r>
-            <w:r>
-              <w:rPr>
-                <w:noProof/>
-                <w:webHidden/>
-              </w:rPr>
-              <w:fldChar w:fldCharType="begin"/>
-            </w:r>
-            <w:r>
-              <w:rPr>
-                <w:noProof/>
-                <w:webHidden/>
-              </w:rPr>
-              <w:instrText xml:space="preserve"> PAGEREF _Toc69674377 \h </w:instrText>
-            </w:r>
-            <w:r>
-              <w:rPr>
-                <w:noProof/>
-                <w:webHidden/>
-              </w:rPr>
-            </w:r>
-            <w:r>
-              <w:rPr>
-                <w:noProof/>
-                <w:webHidden/>
-              </w:rPr>
-              <w:fldChar w:fldCharType="separate"/>
-            </w:r>
-            <w:r>
-              <w:rPr>
-                <w:noProof/>
-                <w:webHidden/>
-              </w:rPr>
-              <w:t>8</w:t>
+              <w:t>12</w:t>
             </w:r>
             <w:r>
               <w:rPr>
@@ -3978,14 +3978,14 @@
               <w:lang w:eastAsia="fr-CA"/>
             </w:rPr>
           </w:pPr>
-          <w:hyperlink w:anchor="_Toc69674378" w:history="1">
+          <w:hyperlink w:anchor="_Toc71061244" w:history="1">
             <w:r>
               <w:rPr>
                 <w:rStyle w:val="Hyperlink"/>
                 <w:rFonts w:ascii="Times New Roman" w:hAnsi="Times New Roman" w:cs="Times New Roman"/>
                 <w:noProof/>
               </w:rPr>
-              <w:t>Principales activités réalisées</w:t>
+              <w:t>Annexe 2 – Modèle Relationnel</w:t>
             </w:r>
             <w:r>
               <w:rPr>
@@ -4006,7 +4006,7 @@
                 <w:noProof/>
                 <w:webHidden/>
               </w:rPr>
-              <w:instrText xml:space="preserve"> PAGEREF _Toc69674378 \h </w:instrText>
+              <w:instrText xml:space="preserve"> PAGEREF _Toc71061244 \h </w:instrText>
             </w:r>
             <w:r>
               <w:rPr>
@@ -4026,153 +4026,7 @@
                 <w:noProof/>
                 <w:webHidden/>
               </w:rPr>
-              <w:t>8</w:t>
-            </w:r>
-            <w:r>
-              <w:rPr>
-                <w:noProof/>
-                <w:webHidden/>
-              </w:rPr>
-              <w:fldChar w:fldCharType="end"/>
-            </w:r>
-          </w:hyperlink>
-        </w:p>
-        <w:p>
-          <w:pPr>
-            <w:pStyle w:val="TOC4"/>
-            <w:tabs>
-              <w:tab w:val="right" w:leader="dot" w:pos="8630"/>
-            </w:tabs>
-            <w:rPr>
-              <w:rFonts w:eastAsiaTheme="minorEastAsia" w:cstheme="minorBidi"/>
-              <w:noProof/>
-              <w:sz w:val="22"/>
-              <w:szCs w:val="22"/>
-              <w:lang w:eastAsia="fr-CA"/>
-            </w:rPr>
-          </w:pPr>
-          <w:hyperlink w:anchor="_Toc69674379" w:history="1">
-            <w:r>
-              <w:rPr>
-                <w:rStyle w:val="Hyperlink"/>
-                <w:rFonts w:ascii="Times New Roman" w:hAnsi="Times New Roman" w:cs="Times New Roman"/>
-                <w:noProof/>
-              </w:rPr>
-              <w:t>Répartition des tâches</w:t>
-            </w:r>
-            <w:r>
-              <w:rPr>
-                <w:noProof/>
-                <w:webHidden/>
-              </w:rPr>
-              <w:tab/>
-            </w:r>
-            <w:r>
-              <w:rPr>
-                <w:noProof/>
-                <w:webHidden/>
-              </w:rPr>
-              <w:fldChar w:fldCharType="begin"/>
-            </w:r>
-            <w:r>
-              <w:rPr>
-                <w:noProof/>
-                <w:webHidden/>
-              </w:rPr>
-              <w:instrText xml:space="preserve"> PAGEREF _Toc69674379 \h </w:instrText>
-            </w:r>
-            <w:r>
-              <w:rPr>
-                <w:noProof/>
-                <w:webHidden/>
-              </w:rPr>
-            </w:r>
-            <w:r>
-              <w:rPr>
-                <w:noProof/>
-                <w:webHidden/>
-              </w:rPr>
-              <w:fldChar w:fldCharType="separate"/>
-            </w:r>
-            <w:r>
-              <w:rPr>
-                <w:noProof/>
-                <w:webHidden/>
-              </w:rPr>
-              <w:t>8</w:t>
-            </w:r>
-            <w:r>
-              <w:rPr>
-                <w:noProof/>
-                <w:webHidden/>
-              </w:rPr>
-              <w:fldChar w:fldCharType="end"/>
-            </w:r>
-          </w:hyperlink>
-        </w:p>
-        <w:p>
-          <w:pPr>
-            <w:pStyle w:val="TOC4"/>
-            <w:tabs>
-              <w:tab w:val="right" w:leader="dot" w:pos="8630"/>
-            </w:tabs>
-            <w:rPr>
-              <w:rFonts w:eastAsiaTheme="minorEastAsia" w:cstheme="minorBidi"/>
-              <w:noProof/>
-              <w:sz w:val="22"/>
-              <w:szCs w:val="22"/>
-              <w:lang w:eastAsia="fr-CA"/>
-            </w:rPr>
-          </w:pPr>
-          <w:hyperlink w:anchor="_Toc69674380" w:history="1">
-            <w:r>
-              <w:rPr>
-                <w:rStyle w:val="Hyperlink"/>
-                <w:rFonts w:ascii="Times New Roman" w:hAnsi="Times New Roman" w:cs="Times New Roman"/>
-                <w:noProof/>
-              </w:rPr>
-              <w:t>Comptes Rendus – Rencontres</w:t>
-            </w:r>
-            <w:r>
-              <w:rPr>
-                <w:noProof/>
-                <w:webHidden/>
-              </w:rPr>
-              <w:tab/>
-            </w:r>
-            <w:r>
-              <w:rPr>
-                <w:noProof/>
-                <w:webHidden/>
-              </w:rPr>
-              <w:fldChar w:fldCharType="begin"/>
-            </w:r>
-            <w:r>
-              <w:rPr>
-                <w:noProof/>
-                <w:webHidden/>
-              </w:rPr>
-              <w:instrText xml:space="preserve"> PAGEREF _Toc69674380 \h </w:instrText>
-            </w:r>
-            <w:r>
-              <w:rPr>
-                <w:noProof/>
-                <w:webHidden/>
-              </w:rPr>
-            </w:r>
-            <w:r>
-              <w:rPr>
-                <w:noProof/>
-                <w:webHidden/>
-              </w:rPr>
-              <w:fldChar w:fldCharType="separate"/>
-            </w:r>
-            <w:r>
-              <w:rPr>
-                <w:noProof/>
-                <w:webHidden/>
-              </w:rPr>
-              <w:t>9</w:t>
+              <w:t>13</w:t>
             </w:r>
             <w:r>
               <w:rPr>
@@ -4199,14 +4053,14 @@
               <w:lang w:eastAsia="fr-CA"/>
             </w:rPr>
           </w:pPr>
-          <w:hyperlink w:anchor="_Toc69674381" w:history="1">
+          <w:hyperlink w:anchor="_Toc71061245" w:history="1">
             <w:r>
               <w:rPr>
                 <w:rStyle w:val="Hyperlink"/>
                 <w:rFonts w:ascii="Times New Roman" w:hAnsi="Times New Roman" w:cs="Times New Roman"/>
                 <w:noProof/>
               </w:rPr>
-              <w:t>Défis rencontrés</w:t>
+              <w:t>Annexe 3 – Création des Relations</w:t>
             </w:r>
             <w:r>
               <w:rPr>
@@ -4227,7 +4081,7 @@
                 <w:noProof/>
                 <w:webHidden/>
               </w:rPr>
-              <w:instrText xml:space="preserve"> PAGEREF _Toc69674381 \h </w:instrText>
+              <w:instrText xml:space="preserve"> PAGEREF _Toc71061245 \h </w:instrText>
             </w:r>
             <w:r>
               <w:rPr>
@@ -4247,80 +4101,7 @@
                 <w:noProof/>
                 <w:webHidden/>
               </w:rPr>
-              <w:t>9</w:t>
-            </w:r>
-            <w:r>
-              <w:rPr>
-                <w:noProof/>
-                <w:webHidden/>
-              </w:rPr>
-              <w:fldChar w:fldCharType="end"/>
-            </w:r>
-          </w:hyperlink>
-        </w:p>
-        <w:p>
-          <w:pPr>
-            <w:pStyle w:val="TOC4"/>
-            <w:tabs>
-              <w:tab w:val="right" w:leader="dot" w:pos="8630"/>
-            </w:tabs>
-            <w:rPr>
-              <w:rFonts w:eastAsiaTheme="minorEastAsia" w:cstheme="minorBidi"/>
-              <w:noProof/>
-              <w:sz w:val="22"/>
-              <w:szCs w:val="22"/>
-              <w:lang w:eastAsia="fr-CA"/>
-            </w:rPr>
-          </w:pPr>
-          <w:hyperlink w:anchor="_Toc69674382" w:history="1">
-            <w:r>
-              <w:rPr>
-                <w:rStyle w:val="Hyperlink"/>
-                <w:rFonts w:ascii="Times New Roman" w:hAnsi="Times New Roman" w:cs="Times New Roman"/>
-                <w:noProof/>
-              </w:rPr>
-              <w:t>Problèmes divers et proposition de solutions</w:t>
-            </w:r>
-            <w:r>
-              <w:rPr>
-                <w:noProof/>
-                <w:webHidden/>
-              </w:rPr>
-              <w:tab/>
-            </w:r>
-            <w:r>
-              <w:rPr>
-                <w:noProof/>
-                <w:webHidden/>
-              </w:rPr>
-              <w:fldChar w:fldCharType="begin"/>
-            </w:r>
-            <w:r>
-              <w:rPr>
-                <w:noProof/>
-                <w:webHidden/>
-              </w:rPr>
-              <w:instrText xml:space="preserve"> PAGEREF _Toc69674382 \h </w:instrText>
-            </w:r>
-            <w:r>
-              <w:rPr>
-                <w:noProof/>
-                <w:webHidden/>
-              </w:rPr>
-            </w:r>
-            <w:r>
-              <w:rPr>
-                <w:noProof/>
-                <w:webHidden/>
-              </w:rPr>
-              <w:fldChar w:fldCharType="separate"/>
-            </w:r>
-            <w:r>
-              <w:rPr>
-                <w:noProof/>
-                <w:webHidden/>
-              </w:rPr>
-              <w:t>9</w:t>
+              <w:t>14</w:t>
             </w:r>
             <w:r>
               <w:rPr>
@@ -4347,14 +4128,14 @@
               <w:lang w:eastAsia="fr-CA"/>
             </w:rPr>
           </w:pPr>
-          <w:hyperlink w:anchor="_Toc69674383" w:history="1">
+          <w:hyperlink w:anchor="_Toc71061246" w:history="1">
             <w:r>
               <w:rPr>
                 <w:rStyle w:val="Hyperlink"/>
                 <w:rFonts w:ascii="Times New Roman" w:hAnsi="Times New Roman" w:cs="Times New Roman"/>
                 <w:noProof/>
               </w:rPr>
-              <w:t>Évaluation globale</w:t>
+              <w:t>Annexe 4 – Création des Tuples</w:t>
             </w:r>
             <w:r>
               <w:rPr>
@@ -4375,7 +4156,7 @@
                 <w:noProof/>
                 <w:webHidden/>
               </w:rPr>
-              <w:instrText xml:space="preserve"> PAGEREF _Toc69674383 \h </w:instrText>
+              <w:instrText xml:space="preserve"> PAGEREF _Toc71061246 \h </w:instrText>
             </w:r>
             <w:r>
               <w:rPr>
@@ -4395,81 +4176,7 @@
                 <w:noProof/>
                 <w:webHidden/>
               </w:rPr>
-              <w:t>10</w:t>
-            </w:r>
-            <w:r>
-              <w:rPr>
-                <w:noProof/>
-                <w:webHidden/>
-              </w:rPr>
-              <w:fldChar w:fldCharType="end"/>
-            </w:r>
-          </w:hyperlink>
-        </w:p>
-        <w:p>
-          <w:pPr>
-            <w:pStyle w:val="TOC2"/>
-            <w:tabs>
-              <w:tab w:val="right" w:leader="dot" w:pos="8630"/>
-            </w:tabs>
-            <w:rPr>
-              <w:rFonts w:eastAsiaTheme="minorEastAsia" w:cstheme="minorBidi"/>
-              <w:smallCaps w:val="0"/>
-              <w:noProof/>
-              <w:sz w:val="22"/>
-              <w:szCs w:val="22"/>
-              <w:lang w:eastAsia="fr-CA"/>
-            </w:rPr>
-          </w:pPr>
-          <w:hyperlink w:anchor="_Toc69674384" w:history="1">
-            <w:r>
-              <w:rPr>
-                <w:rStyle w:val="Hyperlink"/>
-                <w:rFonts w:ascii="Times New Roman" w:hAnsi="Times New Roman" w:cs="Times New Roman"/>
-                <w:noProof/>
-              </w:rPr>
-              <w:t>Annexes</w:t>
-            </w:r>
-            <w:r>
-              <w:rPr>
-                <w:noProof/>
-                <w:webHidden/>
-              </w:rPr>
-              <w:tab/>
-            </w:r>
-            <w:r>
-              <w:rPr>
-                <w:noProof/>
-                <w:webHidden/>
-              </w:rPr>
-              <w:fldChar w:fldCharType="begin"/>
-            </w:r>
-            <w:r>
-              <w:rPr>
-                <w:noProof/>
-                <w:webHidden/>
-              </w:rPr>
-              <w:instrText xml:space="preserve"> PAGEREF _Toc69674384 \h </w:instrText>
-            </w:r>
-            <w:r>
-              <w:rPr>
-                <w:noProof/>
-                <w:webHidden/>
-              </w:rPr>
-            </w:r>
-            <w:r>
-              <w:rPr>
-                <w:noProof/>
-                <w:webHidden/>
-              </w:rPr>
-              <w:fldChar w:fldCharType="separate"/>
-            </w:r>
-            <w:r>
-              <w:rPr>
-                <w:noProof/>
-                <w:webHidden/>
-              </w:rPr>
-              <w:t>11</w:t>
+              <w:t>14</w:t>
             </w:r>
             <w:r>
               <w:rPr>
@@ -4496,14 +4203,14 @@
               <w:lang w:eastAsia="fr-CA"/>
             </w:rPr>
           </w:pPr>
-          <w:hyperlink w:anchor="_Toc69674385" w:history="1">
+          <w:hyperlink w:anchor="_Toc71061247" w:history="1">
             <w:r>
               <w:rPr>
                 <w:rStyle w:val="Hyperlink"/>
                 <w:rFonts w:ascii="Times New Roman" w:hAnsi="Times New Roman" w:cs="Times New Roman"/>
                 <w:noProof/>
               </w:rPr>
-              <w:t>Annexe 1 – Modèle Entité-Relation</w:t>
+              <w:t>Annexe 5 – Création des Requêtes / Routines</w:t>
             </w:r>
             <w:r>
               <w:rPr>
@@ -4524,7 +4231,7 @@
                 <w:noProof/>
                 <w:webHidden/>
               </w:rPr>
-              <w:instrText xml:space="preserve"> PAGEREF _Toc69674385 \h </w:instrText>
+              <w:instrText xml:space="preserve"> PAGEREF _Toc71061247 \h </w:instrText>
             </w:r>
             <w:r>
               <w:rPr>
@@ -4544,7 +4251,7 @@
                 <w:noProof/>
                 <w:webHidden/>
               </w:rPr>
-              <w:t>11</w:t>
+              <w:t>14</w:t>
             </w:r>
             <w:r>
               <w:rPr>
@@ -4571,14 +4278,14 @@
               <w:lang w:eastAsia="fr-CA"/>
             </w:rPr>
           </w:pPr>
-          <w:hyperlink w:anchor="_Toc69674386" w:history="1">
+          <w:hyperlink w:anchor="_Toc71061248" w:history="1">
             <w:r>
               <w:rPr>
                 <w:rStyle w:val="Hyperlink"/>
                 <w:rFonts w:ascii="Times New Roman" w:hAnsi="Times New Roman" w:cs="Times New Roman"/>
                 <w:noProof/>
               </w:rPr>
-              <w:t>Annexe 2 – Modèle Relationnel</w:t>
+              <w:t>Annexe X – Compte Rendu de la Gestion de Projet</w:t>
             </w:r>
             <w:r>
               <w:rPr>
@@ -4599,7 +4306,7 @@
                 <w:noProof/>
                 <w:webHidden/>
               </w:rPr>
-              <w:instrText xml:space="preserve"> PAGEREF _Toc69674386 \h </w:instrText>
+              <w:instrText xml:space="preserve"> PAGEREF _Toc71061248 \h </w:instrText>
             </w:r>
             <w:r>
               <w:rPr>
@@ -4619,7 +4326,7 @@
                 <w:noProof/>
                 <w:webHidden/>
               </w:rPr>
-              <w:t>12</w:t>
+              <w:t>16</w:t>
             </w:r>
             <w:r>
               <w:rPr>
@@ -4632,21 +4339,26 @@
         </w:p>
         <w:p>
           <w:pPr>
-            <w:pStyle w:val="TOC3"/>
+            <w:pStyle w:val="TOC4"/>
             <w:tabs>
               <w:tab w:val="right" w:leader="dot" w:pos="8630"/>
             </w:tabs>
             <w:rPr>
               <w:rFonts w:eastAsiaTheme="minorEastAsia" w:cstheme="minorBidi"/>
-              <w:i w:val="0"/>
-              <w:iCs w:val="0"/>
               <w:noProof/>
               <w:sz w:val="22"/>
               <w:szCs w:val="22"/>
               <w:lang w:eastAsia="fr-CA"/>
             </w:rPr>
           </w:pPr>
-          <w:hyperlink w:anchor="_Toc69674387" w:history="1">
+          <w:hyperlink w:anchor="_Toc71061249" w:history="1">
+            <w:r>
+              <w:rPr>
+                <w:rStyle w:val="Hyperlink"/>
+                <w:noProof/>
+              </w:rPr>
+              <w:t>Composition de l’équipe</w:t>
+            </w:r>
             <w:r>
               <w:rPr>
                 <w:noProof/>
@@ -4666,7 +4378,7 @@
                 <w:noProof/>
                 <w:webHidden/>
               </w:rPr>
-              <w:instrText xml:space="preserve"> PAGEREF _Toc69674387 \h </w:instrText>
+              <w:instrText xml:space="preserve"> PAGEREF _Toc71061249 \h </w:instrText>
             </w:r>
             <w:r>
               <w:rPr>
@@ -4686,7 +4398,223 @@
                 <w:noProof/>
                 <w:webHidden/>
               </w:rPr>
-              <w:t>12</w:t>
+              <w:t>16</w:t>
+            </w:r>
+            <w:r>
+              <w:rPr>
+                <w:noProof/>
+                <w:webHidden/>
+              </w:rPr>
+              <w:fldChar w:fldCharType="end"/>
+            </w:r>
+          </w:hyperlink>
+        </w:p>
+        <w:p>
+          <w:pPr>
+            <w:pStyle w:val="TOC4"/>
+            <w:tabs>
+              <w:tab w:val="right" w:leader="dot" w:pos="8630"/>
+            </w:tabs>
+            <w:rPr>
+              <w:rFonts w:eastAsiaTheme="minorEastAsia" w:cstheme="minorBidi"/>
+              <w:noProof/>
+              <w:sz w:val="22"/>
+              <w:szCs w:val="22"/>
+              <w:lang w:eastAsia="fr-CA"/>
+            </w:rPr>
+          </w:pPr>
+          <w:hyperlink w:anchor="_Toc71061250" w:history="1">
+            <w:r>
+              <w:rPr>
+                <w:rStyle w:val="Hyperlink"/>
+                <w:noProof/>
+              </w:rPr>
+              <w:t>Principales activités réalisées</w:t>
+            </w:r>
+            <w:r>
+              <w:rPr>
+                <w:noProof/>
+                <w:webHidden/>
+              </w:rPr>
+              <w:tab/>
+            </w:r>
+            <w:r>
+              <w:rPr>
+                <w:noProof/>
+                <w:webHidden/>
+              </w:rPr>
+              <w:fldChar w:fldCharType="begin"/>
+            </w:r>
+            <w:r>
+              <w:rPr>
+                <w:noProof/>
+                <w:webHidden/>
+              </w:rPr>
+              <w:instrText xml:space="preserve"> PAGEREF _Toc71061250 \h </w:instrText>
+            </w:r>
+            <w:r>
+              <w:rPr>
+                <w:noProof/>
+                <w:webHidden/>
+              </w:rPr>
+            </w:r>
+            <w:r>
+              <w:rPr>
+                <w:noProof/>
+                <w:webHidden/>
+              </w:rPr>
+              <w:fldChar w:fldCharType="separate"/>
+            </w:r>
+            <w:r>
+              <w:rPr>
+                <w:noProof/>
+                <w:webHidden/>
+              </w:rPr>
+              <w:t>16</w:t>
+            </w:r>
+            <w:r>
+              <w:rPr>
+                <w:noProof/>
+                <w:webHidden/>
+              </w:rPr>
+              <w:fldChar w:fldCharType="end"/>
+            </w:r>
+          </w:hyperlink>
+        </w:p>
+        <w:p>
+          <w:pPr>
+            <w:pStyle w:val="TOC4"/>
+            <w:tabs>
+              <w:tab w:val="right" w:leader="dot" w:pos="8630"/>
+            </w:tabs>
+            <w:rPr>
+              <w:rFonts w:eastAsiaTheme="minorEastAsia" w:cstheme="minorBidi"/>
+              <w:noProof/>
+              <w:sz w:val="22"/>
+              <w:szCs w:val="22"/>
+              <w:lang w:eastAsia="fr-CA"/>
+            </w:rPr>
+          </w:pPr>
+          <w:hyperlink w:anchor="_Toc71061251" w:history="1">
+            <w:r>
+              <w:rPr>
+                <w:rStyle w:val="Hyperlink"/>
+                <w:noProof/>
+              </w:rPr>
+              <w:t>Défis rencontrés</w:t>
+            </w:r>
+            <w:r>
+              <w:rPr>
+                <w:noProof/>
+                <w:webHidden/>
+              </w:rPr>
+              <w:tab/>
+            </w:r>
+            <w:r>
+              <w:rPr>
+                <w:noProof/>
+                <w:webHidden/>
+              </w:rPr>
+              <w:fldChar w:fldCharType="begin"/>
+            </w:r>
+            <w:r>
+              <w:rPr>
+                <w:noProof/>
+                <w:webHidden/>
+              </w:rPr>
+              <w:instrText xml:space="preserve"> PAGEREF _Toc71061251 \h </w:instrText>
+            </w:r>
+            <w:r>
+              <w:rPr>
+                <w:noProof/>
+                <w:webHidden/>
+              </w:rPr>
+            </w:r>
+            <w:r>
+              <w:rPr>
+                <w:noProof/>
+                <w:webHidden/>
+              </w:rPr>
+              <w:fldChar w:fldCharType="separate"/>
+            </w:r>
+            <w:r>
+              <w:rPr>
+                <w:noProof/>
+                <w:webHidden/>
+              </w:rPr>
+              <w:t>17</w:t>
+            </w:r>
+            <w:r>
+              <w:rPr>
+                <w:noProof/>
+                <w:webHidden/>
+              </w:rPr>
+              <w:fldChar w:fldCharType="end"/>
+            </w:r>
+          </w:hyperlink>
+        </w:p>
+        <w:p>
+          <w:pPr>
+            <w:pStyle w:val="TOC4"/>
+            <w:tabs>
+              <w:tab w:val="right" w:leader="dot" w:pos="8630"/>
+            </w:tabs>
+            <w:rPr>
+              <w:rFonts w:eastAsiaTheme="minorEastAsia" w:cstheme="minorBidi"/>
+              <w:noProof/>
+              <w:sz w:val="22"/>
+              <w:szCs w:val="22"/>
+              <w:lang w:eastAsia="fr-CA"/>
+            </w:rPr>
+          </w:pPr>
+          <w:hyperlink w:anchor="_Toc71061252" w:history="1">
+            <w:r>
+              <w:rPr>
+                <w:rStyle w:val="Hyperlink"/>
+                <w:noProof/>
+              </w:rPr>
+              <w:t>Évaluation globale</w:t>
+            </w:r>
+            <w:r>
+              <w:rPr>
+                <w:noProof/>
+                <w:webHidden/>
+              </w:rPr>
+              <w:tab/>
+            </w:r>
+            <w:r>
+              <w:rPr>
+                <w:noProof/>
+                <w:webHidden/>
+              </w:rPr>
+              <w:fldChar w:fldCharType="begin"/>
+            </w:r>
+            <w:r>
+              <w:rPr>
+                <w:noProof/>
+                <w:webHidden/>
+              </w:rPr>
+              <w:instrText xml:space="preserve"> PAGEREF _Toc71061252 \h </w:instrText>
+            </w:r>
+            <w:r>
+              <w:rPr>
+                <w:noProof/>
+                <w:webHidden/>
+              </w:rPr>
+            </w:r>
+            <w:r>
+              <w:rPr>
+                <w:noProof/>
+                <w:webHidden/>
+              </w:rPr>
+              <w:fldChar w:fldCharType="separate"/>
+            </w:r>
+            <w:r>
+              <w:rPr>
+                <w:noProof/>
+                <w:webHidden/>
+              </w:rPr>
+              <w:t>18</w:t>
             </w:r>
             <w:r>
               <w:rPr>
@@ -4748,7 +4676,7 @@
           <w:rFonts w:ascii="Times New Roman" w:hAnsi="Times New Roman" w:cs="Times New Roman"/>
         </w:rPr>
       </w:pPr>
-      <w:bookmarkStart w:id="2" w:name="_Toc69674348"/>
+      <w:bookmarkStart w:id="2" w:name="_Toc71061214"/>
       <w:r>
         <w:rPr>
           <w:rFonts w:ascii="Times New Roman" w:hAnsi="Times New Roman" w:cs="Times New Roman"/>
@@ -4765,7 +4693,7 @@
           <w:rFonts w:ascii="Times New Roman" w:hAnsi="Times New Roman" w:cs="Times New Roman"/>
         </w:rPr>
       </w:pPr>
-      <w:bookmarkStart w:id="3" w:name="_Toc69674349"/>
+      <w:bookmarkStart w:id="3" w:name="_Toc71061215"/>
       <w:r>
         <w:rPr>
           <w:rFonts w:ascii="Times New Roman" w:hAnsi="Times New Roman" w:cs="Times New Roman"/>
@@ -4942,7 +4870,7 @@
           <w:rFonts w:ascii="Times New Roman" w:hAnsi="Times New Roman" w:cs="Times New Roman"/>
         </w:rPr>
       </w:pPr>
-      <w:bookmarkStart w:id="4" w:name="_Toc69674350"/>
+      <w:bookmarkStart w:id="4" w:name="_Toc71061216"/>
       <w:r>
         <w:rPr>
           <w:rFonts w:ascii="Times New Roman" w:hAnsi="Times New Roman" w:cs="Times New Roman"/>
@@ -5145,7 +5073,7 @@
           <w:rFonts w:ascii="Times New Roman" w:hAnsi="Times New Roman" w:cs="Times New Roman"/>
         </w:rPr>
       </w:pPr>
-      <w:bookmarkStart w:id="5" w:name="_Toc69674351"/>
+      <w:bookmarkStart w:id="5" w:name="_Toc71061217"/>
       <w:r>
         <w:rPr>
           <w:rFonts w:ascii="Times New Roman" w:hAnsi="Times New Roman" w:cs="Times New Roman"/>
@@ -5204,7 +5132,7 @@
           <w:rFonts w:ascii="Times New Roman" w:hAnsi="Times New Roman" w:cs="Times New Roman"/>
         </w:rPr>
       </w:pPr>
-      <w:bookmarkStart w:id="6" w:name="_Toc69674352"/>
+      <w:bookmarkStart w:id="6" w:name="_Toc71061218"/>
       <w:r>
         <w:rPr>
           <w:rFonts w:ascii="Times New Roman" w:hAnsi="Times New Roman" w:cs="Times New Roman"/>
@@ -5555,7 +5483,7 @@
           <w:rFonts w:ascii="Times New Roman" w:hAnsi="Times New Roman" w:cs="Times New Roman"/>
         </w:rPr>
       </w:pPr>
-      <w:bookmarkStart w:id="7" w:name="_Toc69674353"/>
+      <w:bookmarkStart w:id="7" w:name="_Toc71061219"/>
       <w:r>
         <w:rPr>
           <w:rFonts w:ascii="Times New Roman" w:hAnsi="Times New Roman" w:cs="Times New Roman"/>
@@ -5583,7 +5511,7 @@
           <w:rFonts w:ascii="Times New Roman" w:hAnsi="Times New Roman" w:cs="Times New Roman"/>
         </w:rPr>
       </w:pPr>
-      <w:bookmarkStart w:id="8" w:name="_Toc69674354"/>
+      <w:bookmarkStart w:id="8" w:name="_Toc71061220"/>
       <w:r>
         <w:rPr>
           <w:rFonts w:ascii="Times New Roman" w:hAnsi="Times New Roman" w:cs="Times New Roman"/>
@@ -6025,7 +5953,7 @@
           <w:rFonts w:ascii="Times New Roman" w:hAnsi="Times New Roman" w:cs="Times New Roman"/>
         </w:rPr>
       </w:pPr>
-      <w:bookmarkStart w:id="9" w:name="_Toc69674355"/>
+      <w:bookmarkStart w:id="9" w:name="_Toc71061221"/>
       <w:r>
         <w:rPr>
           <w:rFonts w:ascii="Times New Roman" w:hAnsi="Times New Roman" w:cs="Times New Roman"/>
@@ -6120,7 +6048,7 @@
           <w:rFonts w:ascii="Times New Roman" w:hAnsi="Times New Roman" w:cs="Times New Roman"/>
         </w:rPr>
       </w:pPr>
-      <w:bookmarkStart w:id="10" w:name="_Toc69674356"/>
+      <w:bookmarkStart w:id="10" w:name="_Toc71061222"/>
       <w:r>
         <w:rPr>
           <w:rFonts w:ascii="Times New Roman" w:hAnsi="Times New Roman" w:cs="Times New Roman"/>
@@ -6357,7 +6285,7 @@
           <w:rFonts w:ascii="Times New Roman" w:hAnsi="Times New Roman" w:cs="Times New Roman"/>
         </w:rPr>
       </w:pPr>
-      <w:bookmarkStart w:id="11" w:name="_Toc69674357"/>
+      <w:bookmarkStart w:id="11" w:name="_Toc71061223"/>
       <w:r>
         <w:rPr>
           <w:rFonts w:ascii="Times New Roman" w:hAnsi="Times New Roman" w:cs="Times New Roman"/>
@@ -6374,7 +6302,7 @@
           <w:rFonts w:ascii="Times New Roman" w:hAnsi="Times New Roman" w:cs="Times New Roman"/>
         </w:rPr>
       </w:pPr>
-      <w:bookmarkStart w:id="12" w:name="_Toc69674358"/>
+      <w:bookmarkStart w:id="12" w:name="_Toc71061224"/>
       <w:r>
         <w:rPr>
           <w:rFonts w:ascii="Times New Roman" w:hAnsi="Times New Roman" w:cs="Times New Roman"/>
@@ -6472,7 +6400,7 @@
           <w:rFonts w:ascii="Times New Roman" w:hAnsi="Times New Roman" w:cs="Times New Roman"/>
         </w:rPr>
       </w:pPr>
-      <w:bookmarkStart w:id="13" w:name="_Toc69674359"/>
+      <w:bookmarkStart w:id="13" w:name="_Toc71061225"/>
       <w:r>
         <w:rPr>
           <w:rFonts w:ascii="Times New Roman" w:hAnsi="Times New Roman" w:cs="Times New Roman"/>
@@ -6597,7 +6525,7 @@
           <w:rFonts w:ascii="Times New Roman" w:hAnsi="Times New Roman" w:cs="Times New Roman"/>
         </w:rPr>
       </w:pPr>
-      <w:bookmarkStart w:id="14" w:name="_Toc69674360"/>
+      <w:bookmarkStart w:id="14" w:name="_Toc71061226"/>
       <w:r>
         <w:rPr>
           <w:rFonts w:ascii="Times New Roman" w:hAnsi="Times New Roman" w:cs="Times New Roman"/>
@@ -6705,7 +6633,7 @@
           <w:rFonts w:ascii="Times New Roman" w:hAnsi="Times New Roman" w:cs="Times New Roman"/>
         </w:rPr>
       </w:pPr>
-      <w:bookmarkStart w:id="15" w:name="_Toc69674361"/>
+      <w:bookmarkStart w:id="15" w:name="_Toc71061227"/>
       <w:r>
         <w:rPr>
           <w:rFonts w:ascii="Times New Roman" w:hAnsi="Times New Roman" w:cs="Times New Roman"/>
@@ -6721,7 +6649,7 @@
           <w:rFonts w:ascii="Times New Roman" w:hAnsi="Times New Roman" w:cs="Times New Roman"/>
         </w:rPr>
       </w:pPr>
-      <w:bookmarkStart w:id="16" w:name="_Toc69674362"/>
+      <w:bookmarkStart w:id="16" w:name="_Toc71061228"/>
       <w:r>
         <w:rPr>
           <w:rFonts w:ascii="Times New Roman" w:hAnsi="Times New Roman" w:cs="Times New Roman"/>
@@ -6884,12 +6812,14 @@
           <w:rFonts w:ascii="Times New Roman" w:hAnsi="Times New Roman" w:cs="Times New Roman"/>
         </w:rPr>
       </w:pPr>
+      <w:bookmarkStart w:id="17" w:name="_Toc71061229"/>
       <w:r>
         <w:rPr>
           <w:rFonts w:ascii="Times New Roman" w:hAnsi="Times New Roman" w:cs="Times New Roman"/>
         </w:rPr>
         <w:t>Normalisation</w:t>
       </w:r>
+      <w:bookmarkEnd w:id="17"/>
     </w:p>
     <w:p/>
     <w:p>
@@ -9738,12 +9668,14 @@
           <w:rFonts w:ascii="Times New Roman" w:hAnsi="Times New Roman" w:cs="Times New Roman"/>
         </w:rPr>
       </w:pPr>
+      <w:bookmarkStart w:id="18" w:name="_Toc71061230"/>
       <w:r>
         <w:rPr>
           <w:rFonts w:ascii="Times New Roman" w:hAnsi="Times New Roman" w:cs="Times New Roman"/>
         </w:rPr>
         <w:t>Création des Tuples</w:t>
       </w:r>
+      <w:bookmarkEnd w:id="18"/>
     </w:p>
     <w:p/>
     <w:p>
@@ -9829,18 +9761,8 @@
           <w:sz w:val="24"/>
           <w:szCs w:val="24"/>
         </w:rPr>
-        <w:t xml:space="preserve"> Nous avons utilisé à nouveau le </w:t>
-      </w:r>
-      <w:proofErr w:type="spellStart"/>
-      <w:r>
-        <w:rPr>
-          <w:rFonts w:ascii="Times New Roman" w:hAnsi="Times New Roman" w:cs="Times New Roman"/>
-          <w:sz w:val="24"/>
-          <w:szCs w:val="24"/>
-        </w:rPr>
-        <w:t>siteweb</w:t>
-      </w:r>
-      <w:proofErr w:type="spellEnd"/>
+        <w:t xml:space="preserve"> Nous avons utilisé à nouveau le site</w:t>
+      </w:r>
       <w:r>
         <w:rPr>
           <w:rFonts w:ascii="Times New Roman" w:hAnsi="Times New Roman" w:cs="Times New Roman"/>
@@ -9848,6 +9770,14 @@
           <w:szCs w:val="24"/>
         </w:rPr>
         <w:t xml:space="preserve"> </w:t>
+      </w:r>
+      <w:r>
+        <w:rPr>
+          <w:rFonts w:ascii="Times New Roman" w:hAnsi="Times New Roman" w:cs="Times New Roman"/>
+          <w:sz w:val="24"/>
+          <w:szCs w:val="24"/>
+        </w:rPr>
+        <w:t xml:space="preserve">web </w:t>
       </w:r>
       <w:proofErr w:type="spellStart"/>
       <w:r>
@@ -9902,16 +9832,16 @@
           <w:rFonts w:ascii="Times New Roman" w:hAnsi="Times New Roman" w:cs="Times New Roman"/>
         </w:rPr>
       </w:pPr>
-      <w:bookmarkStart w:id="17" w:name="_Hlk69048609"/>
-      <w:bookmarkStart w:id="18" w:name="_Toc69674364"/>
+      <w:bookmarkStart w:id="19" w:name="_Hlk69048609"/>
+      <w:bookmarkStart w:id="20" w:name="_Toc71061231"/>
       <w:r>
         <w:rPr>
           <w:rFonts w:ascii="Times New Roman" w:hAnsi="Times New Roman" w:cs="Times New Roman"/>
         </w:rPr>
         <w:t>Requêtes et Routines</w:t>
       </w:r>
-      <w:bookmarkEnd w:id="17"/>
-      <w:bookmarkEnd w:id="18"/>
+      <w:bookmarkEnd w:id="19"/>
+      <w:bookmarkEnd w:id="20"/>
     </w:p>
     <w:p/>
     <w:p>
@@ -9933,8 +9863,22 @@
           <w:sz w:val="24"/>
           <w:szCs w:val="24"/>
         </w:rPr>
-        <w:t>s</w:t>
-      </w:r>
+        <w:t xml:space="preserve">Les différentes requêtes ainsi que les routines ayant été implantées dans le cadre du projet se retrouvent toutes dans les annexes de ce présent rapport. </w:t>
+      </w:r>
+      <w:r>
+        <w:tab/>
+      </w:r>
+    </w:p>
+    <w:p>
+      <w:pPr>
+        <w:spacing w:line="240" w:lineRule="auto"/>
+        <w:jc w:val="both"/>
+        <w:rPr>
+          <w:rFonts w:ascii="Times New Roman" w:hAnsi="Times New Roman" w:cs="Times New Roman"/>
+          <w:sz w:val="24"/>
+          <w:szCs w:val="24"/>
+        </w:rPr>
+      </w:pPr>
     </w:p>
     <w:p>
       <w:pPr>
@@ -9943,14 +9887,14 @@
           <w:rFonts w:ascii="Times New Roman" w:hAnsi="Times New Roman" w:cs="Times New Roman"/>
         </w:rPr>
       </w:pPr>
-      <w:bookmarkStart w:id="19" w:name="_Toc69674365"/>
+      <w:bookmarkStart w:id="21" w:name="_Toc71061232"/>
       <w:r>
         <w:rPr>
           <w:rFonts w:ascii="Times New Roman" w:hAnsi="Times New Roman" w:cs="Times New Roman"/>
         </w:rPr>
         <w:t>Indexation et Optimisation</w:t>
       </w:r>
-      <w:bookmarkEnd w:id="19"/>
+      <w:bookmarkEnd w:id="21"/>
     </w:p>
     <w:p>
       <w:pPr>
@@ -9976,7 +9920,16 @@
           <w:sz w:val="24"/>
           <w:szCs w:val="24"/>
         </w:rPr>
-        <w:t>Après la création des relations, de leurs index, des tuples, des différentes requêtes et des routines, nous avons pu tenter d’optimiser l’exécution des requêtes et s’assurer du fonctionnement optimal du système</w:t>
+        <w:t xml:space="preserve">Après la création des relations, de leurs index, des tuples, des différentes requêtes et des routines, nous avons pu tenter d’optimiser l’exécution des requêtes et s’assurer du </w:t>
+      </w:r>
+      <w:r>
+        <w:rPr>
+          <w:rFonts w:ascii="Times New Roman" w:hAnsi="Times New Roman" w:cs="Times New Roman"/>
+          <w:sz w:val="24"/>
+          <w:szCs w:val="24"/>
+        </w:rPr>
+        <w:lastRenderedPageBreak/>
+        <w:t>fonctionnement optimal du système</w:t>
       </w:r>
       <w:r>
         <w:rPr>
@@ -9992,7 +9945,23 @@
           <w:sz w:val="24"/>
           <w:szCs w:val="24"/>
         </w:rPr>
-        <w:t xml:space="preserve">en mettant en place quelques index supplémentaires sur différents attributs accélérant ainsi un bon nombre de requêtes itératives. </w:t>
+        <w:t xml:space="preserve">en mettant en place quelques index supplémentaires sur différents attributs accélérant ainsi un bon nombre de requêtes </w:t>
+      </w:r>
+      <w:r>
+        <w:rPr>
+          <w:rFonts w:ascii="Times New Roman" w:hAnsi="Times New Roman" w:cs="Times New Roman"/>
+          <w:sz w:val="24"/>
+          <w:szCs w:val="24"/>
+        </w:rPr>
+        <w:t>réduplicatives</w:t>
+      </w:r>
+      <w:r>
+        <w:rPr>
+          <w:rFonts w:ascii="Times New Roman" w:hAnsi="Times New Roman" w:cs="Times New Roman"/>
+          <w:sz w:val="24"/>
+          <w:szCs w:val="24"/>
+        </w:rPr>
+        <w:t xml:space="preserve">. </w:t>
       </w:r>
     </w:p>
     <w:p>
@@ -10012,7 +9981,428 @@
           <w:sz w:val="24"/>
           <w:szCs w:val="24"/>
         </w:rPr>
-        <w:t xml:space="preserve">En premier lieu, </w:t>
+        <w:t>En premier lieu,</w:t>
+      </w:r>
+      <w:r>
+        <w:rPr>
+          <w:rFonts w:ascii="Times New Roman" w:hAnsi="Times New Roman" w:cs="Times New Roman"/>
+          <w:sz w:val="24"/>
+          <w:szCs w:val="24"/>
+        </w:rPr>
+        <w:t xml:space="preserve"> il faut noter que MySQL génère de façon automatique un index sur tous les attributs qui sont des clés primaires ou étrangères. Cela accélère déjà les requêtes considérablement si ces clés sont utilisées lors de requêtes.</w:t>
+      </w:r>
+    </w:p>
+    <w:p>
+      <w:pPr>
+        <w:ind w:firstLine="708"/>
+        <w:jc w:val="both"/>
+        <w:rPr>
+          <w:rFonts w:ascii="Times New Roman" w:hAnsi="Times New Roman" w:cs="Times New Roman"/>
+          <w:sz w:val="24"/>
+          <w:szCs w:val="24"/>
+        </w:rPr>
+      </w:pPr>
+      <w:r>
+        <w:rPr>
+          <w:rFonts w:ascii="Times New Roman" w:hAnsi="Times New Roman" w:cs="Times New Roman"/>
+          <w:sz w:val="24"/>
+          <w:szCs w:val="24"/>
+        </w:rPr>
+        <w:t xml:space="preserve">En second lieu, </w:t>
+      </w:r>
+      <w:r>
+        <w:rPr>
+          <w:rFonts w:ascii="Times New Roman" w:hAnsi="Times New Roman" w:cs="Times New Roman"/>
+          <w:sz w:val="24"/>
+          <w:szCs w:val="24"/>
+        </w:rPr>
+        <w:t xml:space="preserve">sur la page </w:t>
+      </w:r>
+      <w:r>
+        <w:rPr>
+          <w:rFonts w:ascii="Times New Roman" w:hAnsi="Times New Roman" w:cs="Times New Roman"/>
+          <w:i/>
+          <w:iCs/>
+          <w:sz w:val="24"/>
+          <w:szCs w:val="24"/>
+        </w:rPr>
+        <w:t>Portfolio</w:t>
+      </w:r>
+      <w:r>
+        <w:rPr>
+          <w:rFonts w:ascii="Times New Roman" w:hAnsi="Times New Roman" w:cs="Times New Roman"/>
+          <w:sz w:val="24"/>
+          <w:szCs w:val="24"/>
+        </w:rPr>
+        <w:t>, dans le tableau répertoriant les alertes enregistrées pour un utilisateur donné, celui-ci est en mesure de supprimer une alerte en cliquant sur le bouton « </w:t>
+      </w:r>
+      <w:proofErr w:type="spellStart"/>
+      <w:r>
+        <w:rPr>
+          <w:rFonts w:ascii="Times New Roman" w:hAnsi="Times New Roman" w:cs="Times New Roman"/>
+          <w:sz w:val="24"/>
+          <w:szCs w:val="24"/>
+        </w:rPr>
+        <w:t>Delete</w:t>
+      </w:r>
+      <w:proofErr w:type="spellEnd"/>
+      <w:r>
+        <w:rPr>
+          <w:rFonts w:ascii="Times New Roman" w:hAnsi="Times New Roman" w:cs="Times New Roman"/>
+          <w:sz w:val="24"/>
+          <w:szCs w:val="24"/>
+        </w:rPr>
+        <w:t xml:space="preserve"> » en marge droite du tableau. Afin que la base de données ne soit pas polluée d’alertes désactivées, il était impératif de supprimer les données associées à l’alerte en question et non uniquement l’affichage de l’alerte sur le profil d’un utilisateur. À cet effet, à chaque fois qu’un utilisateur supprime une alerte, une requête de suppression est envoyée au serveur par le biais d’une condition d’égalité </w:t>
+      </w:r>
+      <w:r>
+        <w:rPr>
+          <w:rFonts w:ascii="Times New Roman" w:hAnsi="Times New Roman" w:cs="Times New Roman"/>
+          <w:sz w:val="24"/>
+          <w:szCs w:val="24"/>
+        </w:rPr>
+        <w:t>sur tous les attributs de la table afin de s’assurer de supprimer la bonne alerte et qu’il n’existe pas de doublons sauvegardés. Nous avons donc premièrement envisagé d’ajouter un attribut à la relation Alerte qui serait une concaténation hachée des données du même tuple afin de limiter les conditions d’égalité au sein d’une même requête, résultant ainsi en une augmentation de la vitesse et de la performance générale de la requête. En d’autres termes, plutôt que de vérifier l’égalité de chacun des cinq attributs présents dans la base de données au sein d’une même requête</w:t>
+      </w:r>
+      <w:r>
+        <w:rPr>
+          <w:rFonts w:ascii="Times New Roman" w:hAnsi="Times New Roman" w:cs="Times New Roman"/>
+          <w:sz w:val="24"/>
+          <w:szCs w:val="24"/>
+        </w:rPr>
+        <w:t xml:space="preserve"> </w:t>
+      </w:r>
+      <w:r>
+        <w:rPr>
+          <w:rFonts w:ascii="Times New Roman" w:hAnsi="Times New Roman" w:cs="Times New Roman"/>
+          <w:sz w:val="24"/>
+          <w:szCs w:val="24"/>
+          <w:highlight w:val="yellow"/>
+        </w:rPr>
+        <w:t>(</w:t>
+      </w:r>
+      <w:r>
+        <w:rPr>
+          <w:rFonts w:ascii="Times New Roman" w:hAnsi="Times New Roman" w:cs="Times New Roman"/>
+          <w:sz w:val="24"/>
+          <w:szCs w:val="24"/>
+          <w:highlight w:val="yellow"/>
+        </w:rPr>
+        <w:t>`</w:t>
+      </w:r>
+      <w:proofErr w:type="spellStart"/>
+      <w:r>
+        <w:rPr>
+          <w:rFonts w:ascii="Times New Roman" w:hAnsi="Times New Roman" w:cs="Times New Roman"/>
+          <w:sz w:val="24"/>
+          <w:szCs w:val="24"/>
+          <w:highlight w:val="yellow"/>
+        </w:rPr>
+        <w:t>alerte_id</w:t>
+      </w:r>
+      <w:proofErr w:type="spellEnd"/>
+      <w:r>
+        <w:rPr>
+          <w:rFonts w:ascii="Times New Roman" w:hAnsi="Times New Roman" w:cs="Times New Roman"/>
+          <w:sz w:val="24"/>
+          <w:szCs w:val="24"/>
+          <w:highlight w:val="yellow"/>
+        </w:rPr>
+        <w:t>`, `</w:t>
+      </w:r>
+      <w:proofErr w:type="spellStart"/>
+      <w:r>
+        <w:rPr>
+          <w:rFonts w:ascii="Times New Roman" w:hAnsi="Times New Roman" w:cs="Times New Roman"/>
+          <w:sz w:val="24"/>
+          <w:szCs w:val="24"/>
+          <w:highlight w:val="yellow"/>
+        </w:rPr>
+        <w:t>alerte_user</w:t>
+      </w:r>
+      <w:proofErr w:type="spellEnd"/>
+      <w:r>
+        <w:rPr>
+          <w:rFonts w:ascii="Times New Roman" w:hAnsi="Times New Roman" w:cs="Times New Roman"/>
+          <w:sz w:val="24"/>
+          <w:szCs w:val="24"/>
+          <w:highlight w:val="yellow"/>
+        </w:rPr>
+        <w:t>`, `</w:t>
+      </w:r>
+      <w:proofErr w:type="spellStart"/>
+      <w:r>
+        <w:rPr>
+          <w:rFonts w:ascii="Times New Roman" w:hAnsi="Times New Roman" w:cs="Times New Roman"/>
+          <w:sz w:val="24"/>
+          <w:szCs w:val="24"/>
+          <w:highlight w:val="yellow"/>
+        </w:rPr>
+        <w:t>alerte_ticker</w:t>
+      </w:r>
+      <w:proofErr w:type="spellEnd"/>
+      <w:r>
+        <w:rPr>
+          <w:rFonts w:ascii="Times New Roman" w:hAnsi="Times New Roman" w:cs="Times New Roman"/>
+          <w:sz w:val="24"/>
+          <w:szCs w:val="24"/>
+          <w:highlight w:val="yellow"/>
+        </w:rPr>
+        <w:t>`, `</w:t>
+      </w:r>
+      <w:proofErr w:type="spellStart"/>
+      <w:r>
+        <w:rPr>
+          <w:rFonts w:ascii="Times New Roman" w:hAnsi="Times New Roman" w:cs="Times New Roman"/>
+          <w:sz w:val="24"/>
+          <w:szCs w:val="24"/>
+          <w:highlight w:val="yellow"/>
+        </w:rPr>
+        <w:t>alerte_below_price</w:t>
+      </w:r>
+      <w:proofErr w:type="spellEnd"/>
+      <w:r>
+        <w:rPr>
+          <w:rFonts w:ascii="Times New Roman" w:hAnsi="Times New Roman" w:cs="Times New Roman"/>
+          <w:sz w:val="24"/>
+          <w:szCs w:val="24"/>
+          <w:highlight w:val="yellow"/>
+        </w:rPr>
+        <w:t>`, `</w:t>
+      </w:r>
+      <w:proofErr w:type="spellStart"/>
+      <w:r>
+        <w:rPr>
+          <w:rFonts w:ascii="Times New Roman" w:hAnsi="Times New Roman" w:cs="Times New Roman"/>
+          <w:sz w:val="24"/>
+          <w:szCs w:val="24"/>
+          <w:highlight w:val="yellow"/>
+        </w:rPr>
+        <w:t>alerte_above_price</w:t>
+      </w:r>
+      <w:proofErr w:type="spellEnd"/>
+      <w:r>
+        <w:rPr>
+          <w:rFonts w:ascii="Times New Roman" w:hAnsi="Times New Roman" w:cs="Times New Roman"/>
+          <w:sz w:val="24"/>
+          <w:szCs w:val="24"/>
+          <w:highlight w:val="yellow"/>
+        </w:rPr>
+        <w:t>`, `</w:t>
+      </w:r>
+      <w:proofErr w:type="spellStart"/>
+      <w:r>
+        <w:rPr>
+          <w:rFonts w:ascii="Times New Roman" w:hAnsi="Times New Roman" w:cs="Times New Roman"/>
+          <w:sz w:val="24"/>
+          <w:szCs w:val="24"/>
+          <w:highlight w:val="yellow"/>
+        </w:rPr>
+        <w:t>alerte_end_date</w:t>
+      </w:r>
+      <w:proofErr w:type="spellEnd"/>
+      <w:r>
+        <w:rPr>
+          <w:rFonts w:ascii="Times New Roman" w:hAnsi="Times New Roman" w:cs="Times New Roman"/>
+          <w:sz w:val="24"/>
+          <w:szCs w:val="24"/>
+          <w:highlight w:val="yellow"/>
+        </w:rPr>
+        <w:t>`</w:t>
+      </w:r>
+      <w:r>
+        <w:rPr>
+          <w:rFonts w:ascii="Times New Roman" w:hAnsi="Times New Roman" w:cs="Times New Roman"/>
+          <w:sz w:val="24"/>
+          <w:szCs w:val="24"/>
+          <w:highlight w:val="yellow"/>
+        </w:rPr>
+        <w:t>)</w:t>
+      </w:r>
+      <w:r>
+        <w:rPr>
+          <w:rFonts w:ascii="Times New Roman" w:hAnsi="Times New Roman" w:cs="Times New Roman"/>
+          <w:sz w:val="24"/>
+          <w:szCs w:val="24"/>
+        </w:rPr>
+        <w:t>,</w:t>
+      </w:r>
+      <w:r>
+        <w:rPr>
+          <w:rFonts w:ascii="Times New Roman" w:hAnsi="Times New Roman" w:cs="Times New Roman"/>
+          <w:sz w:val="24"/>
+          <w:szCs w:val="24"/>
+        </w:rPr>
+        <w:t xml:space="preserve"> nous aurions pu vérifier uniquement une seule condition d’égalité sur l’attribut haché. Après mûre réflexion, nous avons finalement décidé d’opter pour la simple utilisation d’un index de hachage sur les attributs en question </w:t>
+      </w:r>
+      <w:r>
+        <w:rPr>
+          <w:rFonts w:ascii="Times New Roman" w:hAnsi="Times New Roman" w:cs="Times New Roman"/>
+          <w:sz w:val="24"/>
+          <w:szCs w:val="24"/>
+        </w:rPr>
+        <w:t>pour deux raisons. La première, étant le fait qu’un index de hachage était parfait pour cette situation puisque c’étaient uniquement des requêtes d’égalité et qu’aucune requête de gamme n’était jamais effectuée. La deuxième, car à long terme, des collisions de hachage pourraient survenir, entraînant ainsi la suppression d’une mauvaise alerte par un utilisateur</w:t>
+      </w:r>
+      <w:r>
+        <w:rPr>
+          <w:rFonts w:ascii="Times New Roman" w:hAnsi="Times New Roman" w:cs="Times New Roman"/>
+          <w:sz w:val="24"/>
+          <w:szCs w:val="24"/>
+        </w:rPr>
+        <w:t>, ce qui serait absolument non désiré</w:t>
+      </w:r>
+      <w:r>
+        <w:rPr>
+          <w:rFonts w:ascii="Times New Roman" w:hAnsi="Times New Roman" w:cs="Times New Roman"/>
+          <w:sz w:val="24"/>
+          <w:szCs w:val="24"/>
+        </w:rPr>
+        <w:t xml:space="preserve">. </w:t>
+      </w:r>
+    </w:p>
+    <w:p>
+      <w:pPr>
+        <w:ind w:firstLine="708"/>
+        <w:jc w:val="both"/>
+        <w:rPr>
+          <w:rFonts w:ascii="Times New Roman" w:hAnsi="Times New Roman" w:cs="Times New Roman"/>
+          <w:sz w:val="24"/>
+          <w:szCs w:val="24"/>
+        </w:rPr>
+      </w:pPr>
+      <w:r>
+        <w:rPr>
+          <w:rFonts w:ascii="Times New Roman" w:hAnsi="Times New Roman" w:cs="Times New Roman"/>
+          <w:sz w:val="24"/>
+          <w:szCs w:val="24"/>
+        </w:rPr>
+        <w:t xml:space="preserve">En troisième lieu, dans la même ligne de pensée que pour la relation Alerte, nous avons ajouté un index </w:t>
+      </w:r>
+      <w:r>
+        <w:rPr>
+          <w:rFonts w:ascii="Times New Roman" w:hAnsi="Times New Roman" w:cs="Times New Roman"/>
+          <w:sz w:val="24"/>
+          <w:szCs w:val="24"/>
+        </w:rPr>
+        <w:t xml:space="preserve">haché sur les attributs </w:t>
+      </w:r>
+      <w:r>
+        <w:rPr>
+          <w:rFonts w:ascii="Times New Roman" w:hAnsi="Times New Roman" w:cs="Times New Roman"/>
+          <w:sz w:val="24"/>
+          <w:szCs w:val="24"/>
+        </w:rPr>
+        <w:t>`</w:t>
+      </w:r>
+      <w:proofErr w:type="spellStart"/>
+      <w:r>
+        <w:rPr>
+          <w:rFonts w:ascii="Times New Roman" w:hAnsi="Times New Roman" w:cs="Times New Roman"/>
+          <w:sz w:val="24"/>
+          <w:szCs w:val="24"/>
+        </w:rPr>
+        <w:t>titre_crypto_id</w:t>
+      </w:r>
+      <w:proofErr w:type="spellEnd"/>
+      <w:r>
+        <w:rPr>
+          <w:rFonts w:ascii="Times New Roman" w:hAnsi="Times New Roman" w:cs="Times New Roman"/>
+          <w:sz w:val="24"/>
+          <w:szCs w:val="24"/>
+        </w:rPr>
+        <w:t>`, `</w:t>
+      </w:r>
+      <w:proofErr w:type="spellStart"/>
+      <w:r>
+        <w:rPr>
+          <w:rFonts w:ascii="Times New Roman" w:hAnsi="Times New Roman" w:cs="Times New Roman"/>
+          <w:sz w:val="24"/>
+          <w:szCs w:val="24"/>
+        </w:rPr>
+        <w:t>titre_prix_moyen_paye</w:t>
+      </w:r>
+      <w:proofErr w:type="spellEnd"/>
+      <w:r>
+        <w:rPr>
+          <w:rFonts w:ascii="Times New Roman" w:hAnsi="Times New Roman" w:cs="Times New Roman"/>
+          <w:sz w:val="24"/>
+          <w:szCs w:val="24"/>
+        </w:rPr>
+        <w:t>`, `</w:t>
+      </w:r>
+      <w:proofErr w:type="spellStart"/>
+      <w:r>
+        <w:rPr>
+          <w:rFonts w:ascii="Times New Roman" w:hAnsi="Times New Roman" w:cs="Times New Roman"/>
+          <w:sz w:val="24"/>
+          <w:szCs w:val="24"/>
+        </w:rPr>
+        <w:t>titre_qte</w:t>
+      </w:r>
+      <w:proofErr w:type="spellEnd"/>
+      <w:r>
+        <w:rPr>
+          <w:rFonts w:ascii="Times New Roman" w:hAnsi="Times New Roman" w:cs="Times New Roman"/>
+          <w:sz w:val="24"/>
+          <w:szCs w:val="24"/>
+        </w:rPr>
+        <w:t>`</w:t>
+      </w:r>
+      <w:r>
+        <w:rPr>
+          <w:rFonts w:ascii="Times New Roman" w:hAnsi="Times New Roman" w:cs="Times New Roman"/>
+          <w:sz w:val="24"/>
+          <w:szCs w:val="24"/>
+        </w:rPr>
+        <w:t xml:space="preserve"> dans la relation </w:t>
+      </w:r>
+      <w:r>
+        <w:rPr>
+          <w:rFonts w:ascii="Times New Roman" w:hAnsi="Times New Roman" w:cs="Times New Roman"/>
+          <w:sz w:val="24"/>
+          <w:szCs w:val="24"/>
+        </w:rPr>
+        <w:t xml:space="preserve">Titre. Cela </w:t>
+      </w:r>
+      <w:r>
+        <w:rPr>
+          <w:rFonts w:ascii="Times New Roman" w:hAnsi="Times New Roman" w:cs="Times New Roman"/>
+          <w:sz w:val="24"/>
+          <w:szCs w:val="24"/>
+        </w:rPr>
+        <w:t>accélérerait</w:t>
+      </w:r>
+      <w:r>
+        <w:rPr>
+          <w:rFonts w:ascii="Times New Roman" w:hAnsi="Times New Roman" w:cs="Times New Roman"/>
+          <w:sz w:val="24"/>
+          <w:szCs w:val="24"/>
+        </w:rPr>
+        <w:t xml:space="preserve"> également les multiples requêtes effectuées par un utilisateur lorsqu’il désire supprimer une cryptomonnaie de son portfolio. Évidemment, il était impératif d’optimiser au maximum ce type de requêtes avec conditions d’égalité puisqu’il fort possible qu’un utilisateur du </w:t>
+      </w:r>
+      <w:proofErr w:type="spellStart"/>
+      <w:r>
+        <w:rPr>
+          <w:rFonts w:ascii="Times New Roman" w:hAnsi="Times New Roman" w:cs="Times New Roman"/>
+          <w:sz w:val="24"/>
+          <w:szCs w:val="24"/>
+        </w:rPr>
+        <w:t>siteweb</w:t>
+      </w:r>
+      <w:proofErr w:type="spellEnd"/>
+      <w:r>
+        <w:rPr>
+          <w:rFonts w:ascii="Times New Roman" w:hAnsi="Times New Roman" w:cs="Times New Roman"/>
+          <w:sz w:val="24"/>
+          <w:szCs w:val="24"/>
+        </w:rPr>
+        <w:t xml:space="preserve"> modifie à plusieurs reprises le contenu de son portfolio et ce, plusieurs fois par jour, voir même par heure</w:t>
+      </w:r>
+      <w:r>
+        <w:rPr>
+          <w:rFonts w:ascii="Times New Roman" w:hAnsi="Times New Roman" w:cs="Times New Roman"/>
+          <w:sz w:val="24"/>
+          <w:szCs w:val="24"/>
+        </w:rPr>
+        <w:t>.</w:t>
       </w:r>
     </w:p>
     <w:p>
@@ -10032,76 +10422,126 @@
           <w:sz w:val="24"/>
           <w:szCs w:val="24"/>
         </w:rPr>
+        <w:t xml:space="preserve"> </w:t>
+      </w:r>
+      <w:r>
+        <w:rPr>
+          <w:rFonts w:ascii="Times New Roman" w:hAnsi="Times New Roman" w:cs="Times New Roman"/>
+          <w:sz w:val="24"/>
+          <w:szCs w:val="24"/>
+        </w:rPr>
+        <w:t>En dernier lieu, nous avons ajouté un index sur l’attribut `</w:t>
+      </w:r>
+      <w:proofErr w:type="spellStart"/>
+      <w:r>
+        <w:rPr>
+          <w:rFonts w:ascii="Times New Roman" w:hAnsi="Times New Roman" w:cs="Times New Roman"/>
+          <w:sz w:val="24"/>
+          <w:szCs w:val="24"/>
+        </w:rPr>
+        <w:t>projet_ticker</w:t>
+      </w:r>
+      <w:proofErr w:type="spellEnd"/>
+      <w:r>
+        <w:rPr>
+          <w:rFonts w:ascii="Times New Roman" w:hAnsi="Times New Roman" w:cs="Times New Roman"/>
+          <w:sz w:val="24"/>
+          <w:szCs w:val="24"/>
+        </w:rPr>
+        <w:t>` de la relation Projet puisque la grande majorité des requêtes en lien avec l’affichage des informations concernant les différentes cryptomonnaies entre le client ou l’API et le serveur utilise cet attribut très souvent. L’attribut `</w:t>
+      </w:r>
+      <w:proofErr w:type="spellStart"/>
+      <w:r>
+        <w:rPr>
+          <w:rFonts w:ascii="Times New Roman" w:hAnsi="Times New Roman" w:cs="Times New Roman"/>
+          <w:sz w:val="24"/>
+          <w:szCs w:val="24"/>
+        </w:rPr>
+        <w:t>cryptomonnaie_id</w:t>
+      </w:r>
+      <w:proofErr w:type="spellEnd"/>
+      <w:r>
+        <w:rPr>
+          <w:rFonts w:ascii="Times New Roman" w:hAnsi="Times New Roman" w:cs="Times New Roman"/>
+          <w:sz w:val="24"/>
+          <w:szCs w:val="24"/>
+        </w:rPr>
+        <w:t>` de la table `</w:t>
+      </w:r>
+      <w:proofErr w:type="spellStart"/>
+      <w:r>
+        <w:rPr>
+          <w:rFonts w:ascii="Times New Roman" w:hAnsi="Times New Roman" w:cs="Times New Roman"/>
+          <w:sz w:val="24"/>
+          <w:szCs w:val="24"/>
+        </w:rPr>
+        <w:t>t_cryptomonnaie</w:t>
+      </w:r>
+      <w:proofErr w:type="spellEnd"/>
+      <w:r>
+        <w:rPr>
+          <w:rFonts w:ascii="Times New Roman" w:hAnsi="Times New Roman" w:cs="Times New Roman"/>
+          <w:sz w:val="24"/>
+          <w:szCs w:val="24"/>
+        </w:rPr>
+        <w:t xml:space="preserve">` a hérité du même traitement pour les mêmes raisons énoncées précédemment. </w:t>
+      </w:r>
+    </w:p>
+    <w:p>
+      <w:pPr>
+        <w:rPr>
+          <w:rFonts w:ascii="Times New Roman" w:hAnsi="Times New Roman" w:cs="Times New Roman"/>
+        </w:rPr>
+      </w:pPr>
+    </w:p>
+    <w:p>
+      <w:pPr>
+        <w:pStyle w:val="Heading3"/>
+        <w:rPr>
+          <w:rFonts w:ascii="Times New Roman" w:hAnsi="Times New Roman" w:cs="Times New Roman"/>
+        </w:rPr>
+      </w:pPr>
+      <w:bookmarkStart w:id="22" w:name="_Toc71061233"/>
+      <w:r>
+        <w:rPr>
+          <w:rFonts w:ascii="Times New Roman" w:hAnsi="Times New Roman" w:cs="Times New Roman"/>
+        </w:rPr>
         <w:lastRenderedPageBreak/>
-        <w:t xml:space="preserve">En second lieu, </w:t>
-      </w:r>
-      <w:r>
-        <w:rPr>
-          <w:rFonts w:ascii="Times New Roman" w:hAnsi="Times New Roman" w:cs="Times New Roman"/>
-          <w:sz w:val="24"/>
-          <w:szCs w:val="24"/>
-        </w:rPr>
-        <w:t xml:space="preserve">sur la page </w:t>
-      </w:r>
-      <w:r>
-        <w:rPr>
-          <w:rFonts w:ascii="Times New Roman" w:hAnsi="Times New Roman" w:cs="Times New Roman"/>
-          <w:i/>
-          <w:iCs/>
-          <w:sz w:val="24"/>
-          <w:szCs w:val="24"/>
-        </w:rPr>
-        <w:t>Portfolio</w:t>
-      </w:r>
-      <w:r>
-        <w:rPr>
-          <w:rFonts w:ascii="Times New Roman" w:hAnsi="Times New Roman" w:cs="Times New Roman"/>
-          <w:sz w:val="24"/>
-          <w:szCs w:val="24"/>
-        </w:rPr>
-        <w:t>, dans le tableau répertoriant les alertes enregistrées pour un utilisateur donné, celui-ci est en mesure de supprimer une alerte en cliquant sur le bouton « </w:t>
-      </w:r>
-      <w:proofErr w:type="spellStart"/>
-      <w:r>
-        <w:rPr>
-          <w:rFonts w:ascii="Times New Roman" w:hAnsi="Times New Roman" w:cs="Times New Roman"/>
-          <w:sz w:val="24"/>
-          <w:szCs w:val="24"/>
-        </w:rPr>
-        <w:t>Delete</w:t>
-      </w:r>
-      <w:proofErr w:type="spellEnd"/>
-      <w:r>
-        <w:rPr>
-          <w:rFonts w:ascii="Times New Roman" w:hAnsi="Times New Roman" w:cs="Times New Roman"/>
-          <w:sz w:val="24"/>
-          <w:szCs w:val="24"/>
-        </w:rPr>
-        <w:t xml:space="preserve"> » en marge droite du tableau. Afin que la base de données ne soit pas polluée d’alertes désactivées, il était impératif de supprimer les données associées à l’alerte en question et non uniquement l’affichage de l’alerte sur le profil d’un utilisateur. À cet effet, à chaque fois qu’un utilisateur supprime une alerte, une requête de suppression est envoyée au serveur par le biais d’une condition d’égalité </w:t>
-      </w:r>
-      <w:r>
-        <w:rPr>
-          <w:rFonts w:ascii="Times New Roman" w:hAnsi="Times New Roman" w:cs="Times New Roman"/>
-          <w:sz w:val="24"/>
-          <w:szCs w:val="24"/>
-        </w:rPr>
-        <w:t xml:space="preserve">sur tous les attributs de la table afin de s’assurer de supprimer la bonne alerte et qu’il n’existe pas de doublons sauvegardés. Nous avons donc premièrement envisagé d’ajouter un attribut à la relation Alerte qui serait une concaténation hachée des données du même tuple afin de limiter les conditions d’égalité au sein d’une même requête, résultant ainsi en une augmentation de la vitesse et de la performance générale de la requête. En d’autres termes, plutôt que de vérifier l’égalité de chacun des cinq attributs présents dans la base de données au sein d’une même requête, nous aurions pu vérifier uniquement une seule condition d’égalité sur l’attribut haché. Après mûre réflexion, nous avons finalement décidé d’opter pour la simple utilisation d’un index de hachage sur les attributs en question </w:t>
-      </w:r>
-      <w:r>
-        <w:rPr>
-          <w:rFonts w:ascii="Times New Roman" w:hAnsi="Times New Roman" w:cs="Times New Roman"/>
-          <w:sz w:val="24"/>
-          <w:szCs w:val="24"/>
-        </w:rPr>
-        <w:t xml:space="preserve">pour deux raisons. La première, étant le fait qu’un index de hachage était parfait pour cette situation puisque c’étaient uniquement des requêtes d’égalité et qu’aucune requête de gamme n’était jamais effectuée. La deuxième, car à long terme, des collisions de hachage pourraient survenir, entraînant ainsi la suppression d’une mauvaise alerte par un utilisateur. </w:t>
-      </w:r>
-    </w:p>
-    <w:p>
-      <w:pPr>
-        <w:rPr>
-          <w:rFonts w:ascii="Times New Roman" w:hAnsi="Times New Roman" w:cs="Times New Roman"/>
-        </w:rPr>
-      </w:pPr>
+        <w:t>Spécifications</w:t>
+      </w:r>
+      <w:bookmarkEnd w:id="22"/>
+    </w:p>
+    <w:p>
+      <w:pPr>
+        <w:pStyle w:val="Heading4"/>
+        <w:rPr>
+          <w:rFonts w:ascii="Times New Roman" w:hAnsi="Times New Roman" w:cs="Times New Roman"/>
+        </w:rPr>
+      </w:pPr>
+      <w:bookmarkStart w:id="23" w:name="_Toc71061234"/>
+      <w:r>
+        <w:rPr>
+          <w:rFonts w:ascii="Times New Roman" w:hAnsi="Times New Roman" w:cs="Times New Roman"/>
+        </w:rPr>
+        <w:t>Fonctionnalités</w:t>
+      </w:r>
+      <w:bookmarkEnd w:id="23"/>
+    </w:p>
+    <w:p>
+      <w:pPr>
+        <w:pStyle w:val="Heading4"/>
+        <w:rPr>
+          <w:rFonts w:ascii="Times New Roman" w:hAnsi="Times New Roman" w:cs="Times New Roman"/>
+        </w:rPr>
+      </w:pPr>
+      <w:bookmarkStart w:id="24" w:name="_Toc71061235"/>
+      <w:r>
+        <w:rPr>
+          <w:rFonts w:ascii="Times New Roman" w:hAnsi="Times New Roman" w:cs="Times New Roman"/>
+        </w:rPr>
+        <w:t>Relation entre les 3 Niveaux</w:t>
+      </w:r>
+      <w:bookmarkEnd w:id="24"/>
     </w:p>
     <w:p>
       <w:pPr>
@@ -10110,14 +10550,14 @@
           <w:rFonts w:ascii="Times New Roman" w:hAnsi="Times New Roman" w:cs="Times New Roman"/>
         </w:rPr>
       </w:pPr>
-      <w:bookmarkStart w:id="20" w:name="_Toc69674366"/>
-      <w:r>
-        <w:rPr>
-          <w:rFonts w:ascii="Times New Roman" w:hAnsi="Times New Roman" w:cs="Times New Roman"/>
-        </w:rPr>
-        <w:t>Spécifications</w:t>
-      </w:r>
-      <w:bookmarkEnd w:id="20"/>
+      <w:bookmarkStart w:id="25" w:name="_Toc71061236"/>
+      <w:r>
+        <w:rPr>
+          <w:rFonts w:ascii="Times New Roman" w:hAnsi="Times New Roman" w:cs="Times New Roman"/>
+        </w:rPr>
+        <w:t>Design</w:t>
+      </w:r>
+      <w:bookmarkEnd w:id="25"/>
     </w:p>
     <w:p>
       <w:pPr>
@@ -10126,14 +10566,14 @@
           <w:rFonts w:ascii="Times New Roman" w:hAnsi="Times New Roman" w:cs="Times New Roman"/>
         </w:rPr>
       </w:pPr>
-      <w:bookmarkStart w:id="21" w:name="_Toc69674367"/>
-      <w:r>
-        <w:rPr>
-          <w:rFonts w:ascii="Times New Roman" w:hAnsi="Times New Roman" w:cs="Times New Roman"/>
-        </w:rPr>
-        <w:t>Fonctionnalités</w:t>
-      </w:r>
-      <w:bookmarkEnd w:id="21"/>
+      <w:bookmarkStart w:id="26" w:name="_Toc71061237"/>
+      <w:r>
+        <w:rPr>
+          <w:rFonts w:ascii="Times New Roman" w:hAnsi="Times New Roman" w:cs="Times New Roman"/>
+        </w:rPr>
+        <w:t>Justification des Décisions</w:t>
+      </w:r>
+      <w:bookmarkEnd w:id="26"/>
     </w:p>
     <w:p>
       <w:pPr>
@@ -10142,14 +10582,37 @@
           <w:rFonts w:ascii="Times New Roman" w:hAnsi="Times New Roman" w:cs="Times New Roman"/>
         </w:rPr>
       </w:pPr>
-      <w:bookmarkStart w:id="22" w:name="_Toc69674368"/>
-      <w:r>
-        <w:rPr>
-          <w:rFonts w:ascii="Times New Roman" w:hAnsi="Times New Roman" w:cs="Times New Roman"/>
-        </w:rPr>
-        <w:t>Relation entre les 3 Niveaux</w:t>
-      </w:r>
-      <w:bookmarkEnd w:id="22"/>
+      <w:bookmarkStart w:id="27" w:name="_Toc71061238"/>
+      <w:r>
+        <w:rPr>
+          <w:rFonts w:ascii="Times New Roman" w:hAnsi="Times New Roman" w:cs="Times New Roman"/>
+        </w:rPr>
+        <w:t>Explications</w:t>
+      </w:r>
+      <w:bookmarkEnd w:id="27"/>
+    </w:p>
+    <w:p>
+      <w:pPr>
+        <w:rPr>
+          <w:rFonts w:ascii="Times New Roman" w:hAnsi="Times New Roman" w:cs="Times New Roman"/>
+        </w:rPr>
+      </w:pPr>
+    </w:p>
+    <w:p>
+      <w:pPr>
+        <w:pStyle w:val="Heading2"/>
+        <w:rPr>
+          <w:rFonts w:ascii="Times New Roman" w:hAnsi="Times New Roman" w:cs="Times New Roman"/>
+        </w:rPr>
+      </w:pPr>
+      <w:bookmarkStart w:id="28" w:name="_Toc71061239"/>
+      <w:r>
+        <w:rPr>
+          <w:rFonts w:ascii="Times New Roman" w:hAnsi="Times New Roman" w:cs="Times New Roman"/>
+        </w:rPr>
+        <w:t>Conclusion</w:t>
+      </w:r>
+      <w:bookmarkEnd w:id="28"/>
     </w:p>
     <w:p>
       <w:pPr>
@@ -10158,78 +10621,7 @@
           <w:rFonts w:ascii="Times New Roman" w:hAnsi="Times New Roman" w:cs="Times New Roman"/>
         </w:rPr>
       </w:pPr>
-      <w:bookmarkStart w:id="23" w:name="_Toc69674369"/>
-      <w:r>
-        <w:rPr>
-          <w:rFonts w:ascii="Times New Roman" w:hAnsi="Times New Roman" w:cs="Times New Roman"/>
-        </w:rPr>
-        <w:t>Design</w:t>
-      </w:r>
-      <w:bookmarkEnd w:id="23"/>
-    </w:p>
-    <w:p>
-      <w:pPr>
-        <w:pStyle w:val="Heading4"/>
-        <w:rPr>
-          <w:rFonts w:ascii="Times New Roman" w:hAnsi="Times New Roman" w:cs="Times New Roman"/>
-        </w:rPr>
-      </w:pPr>
-      <w:bookmarkStart w:id="24" w:name="_Toc69674370"/>
-      <w:r>
-        <w:rPr>
-          <w:rFonts w:ascii="Times New Roman" w:hAnsi="Times New Roman" w:cs="Times New Roman"/>
-        </w:rPr>
-        <w:t>Justification des Décisions</w:t>
-      </w:r>
-      <w:bookmarkEnd w:id="24"/>
-    </w:p>
-    <w:p>
-      <w:pPr>
-        <w:pStyle w:val="Heading4"/>
-        <w:rPr>
-          <w:rFonts w:ascii="Times New Roman" w:hAnsi="Times New Roman" w:cs="Times New Roman"/>
-        </w:rPr>
-      </w:pPr>
-      <w:bookmarkStart w:id="25" w:name="_Toc69674371"/>
-      <w:r>
-        <w:rPr>
-          <w:rFonts w:ascii="Times New Roman" w:hAnsi="Times New Roman" w:cs="Times New Roman"/>
-        </w:rPr>
-        <w:t>Explications</w:t>
-      </w:r>
-      <w:bookmarkEnd w:id="25"/>
-    </w:p>
-    <w:p>
-      <w:pPr>
-        <w:rPr>
-          <w:rFonts w:ascii="Times New Roman" w:hAnsi="Times New Roman" w:cs="Times New Roman"/>
-        </w:rPr>
-      </w:pPr>
-    </w:p>
-    <w:p>
-      <w:pPr>
-        <w:pStyle w:val="Heading2"/>
-        <w:rPr>
-          <w:rFonts w:ascii="Times New Roman" w:hAnsi="Times New Roman" w:cs="Times New Roman"/>
-        </w:rPr>
-      </w:pPr>
-      <w:bookmarkStart w:id="26" w:name="_Toc69674372"/>
-      <w:r>
-        <w:rPr>
-          <w:rFonts w:ascii="Times New Roman" w:hAnsi="Times New Roman" w:cs="Times New Roman"/>
-        </w:rPr>
-        <w:t>Conclusion</w:t>
-      </w:r>
-      <w:bookmarkEnd w:id="26"/>
-    </w:p>
-    <w:p>
-      <w:pPr>
-        <w:pStyle w:val="Heading3"/>
-        <w:rPr>
-          <w:rFonts w:ascii="Times New Roman" w:hAnsi="Times New Roman" w:cs="Times New Roman"/>
-        </w:rPr>
-      </w:pPr>
-      <w:bookmarkStart w:id="27" w:name="_Toc69674373"/>
+      <w:bookmarkStart w:id="29" w:name="_Toc71061240"/>
       <w:r>
         <w:rPr>
           <w:rFonts w:ascii="Times New Roman" w:hAnsi="Times New Roman" w:cs="Times New Roman"/>
@@ -10242,7 +10634,7 @@
         </w:rPr>
         <w:t xml:space="preserve"> et résultats</w:t>
       </w:r>
-      <w:bookmarkEnd w:id="27"/>
+      <w:bookmarkEnd w:id="29"/>
     </w:p>
     <w:p/>
     <w:p>
@@ -10274,2105 +10666,42 @@
           <w:rFonts w:ascii="Times New Roman" w:hAnsi="Times New Roman" w:cs="Times New Roman"/>
         </w:rPr>
       </w:pPr>
-      <w:bookmarkStart w:id="28" w:name="_Toc69674374"/>
+      <w:bookmarkStart w:id="30" w:name="_Toc71061241"/>
       <w:r>
         <w:rPr>
           <w:rFonts w:ascii="Times New Roman" w:hAnsi="Times New Roman" w:cs="Times New Roman"/>
         </w:rPr>
         <w:t>Conclusion sommative</w:t>
       </w:r>
-      <w:bookmarkEnd w:id="28"/>
-    </w:p>
-    <w:p>
-      <w:pPr>
-        <w:rPr>
-          <w:rFonts w:ascii="Times New Roman" w:hAnsi="Times New Roman" w:cs="Times New Roman"/>
-        </w:rPr>
-      </w:pPr>
+      <w:bookmarkEnd w:id="30"/>
+    </w:p>
+    <w:p>
+      <w:pPr>
+        <w:rPr>
+          <w:rFonts w:ascii="Times New Roman" w:hAnsi="Times New Roman" w:cs="Times New Roman"/>
+          <w:sz w:val="24"/>
+          <w:szCs w:val="24"/>
+        </w:rPr>
+      </w:pPr>
+      <w:r>
+        <w:rPr>
+          <w:rFonts w:ascii="Times New Roman" w:hAnsi="Times New Roman" w:cs="Times New Roman"/>
+          <w:sz w:val="24"/>
+          <w:szCs w:val="24"/>
+        </w:rPr>
+        <w:br w:type="page"/>
+      </w:r>
     </w:p>
     <w:p>
       <w:pPr>
         <w:pStyle w:val="Heading2"/>
         <w:rPr>
           <w:rFonts w:ascii="Times New Roman" w:hAnsi="Times New Roman" w:cs="Times New Roman"/>
-        </w:rPr>
-      </w:pPr>
-      <w:bookmarkStart w:id="29" w:name="_Toc69674375"/>
-      <w:r>
-        <w:rPr>
-          <w:rFonts w:ascii="Times New Roman" w:hAnsi="Times New Roman" w:cs="Times New Roman"/>
-        </w:rPr>
-        <w:t xml:space="preserve">Compte </w:t>
-      </w:r>
-      <w:r>
-        <w:rPr>
-          <w:rFonts w:ascii="Times New Roman" w:hAnsi="Times New Roman" w:cs="Times New Roman"/>
-        </w:rPr>
-        <w:t>R</w:t>
-      </w:r>
-      <w:r>
-        <w:rPr>
-          <w:rFonts w:ascii="Times New Roman" w:hAnsi="Times New Roman" w:cs="Times New Roman"/>
-        </w:rPr>
-        <w:t xml:space="preserve">endu de la </w:t>
-      </w:r>
-      <w:r>
-        <w:rPr>
-          <w:rFonts w:ascii="Times New Roman" w:hAnsi="Times New Roman" w:cs="Times New Roman"/>
-        </w:rPr>
-        <w:t>G</w:t>
-      </w:r>
-      <w:r>
-        <w:rPr>
-          <w:rFonts w:ascii="Times New Roman" w:hAnsi="Times New Roman" w:cs="Times New Roman"/>
-        </w:rPr>
-        <w:t xml:space="preserve">estion de </w:t>
-      </w:r>
-      <w:r>
-        <w:rPr>
-          <w:rFonts w:ascii="Times New Roman" w:hAnsi="Times New Roman" w:cs="Times New Roman"/>
-        </w:rPr>
-        <w:t>P</w:t>
-      </w:r>
-      <w:r>
-        <w:rPr>
-          <w:rFonts w:ascii="Times New Roman" w:hAnsi="Times New Roman" w:cs="Times New Roman"/>
-        </w:rPr>
-        <w:t>rojet</w:t>
-      </w:r>
-      <w:bookmarkEnd w:id="29"/>
-    </w:p>
-    <w:p>
-      <w:pPr>
-        <w:pStyle w:val="Heading3"/>
-        <w:rPr>
-          <w:rFonts w:ascii="Times New Roman" w:hAnsi="Times New Roman" w:cs="Times New Roman"/>
-        </w:rPr>
-      </w:pPr>
-      <w:bookmarkStart w:id="30" w:name="_Toc69674376"/>
-      <w:r>
-        <w:rPr>
-          <w:rFonts w:ascii="Times New Roman" w:hAnsi="Times New Roman" w:cs="Times New Roman"/>
-        </w:rPr>
-        <w:t>Composition de l’équipe</w:t>
-      </w:r>
-      <w:bookmarkEnd w:id="30"/>
-    </w:p>
-    <w:p>
-      <w:r>
-        <w:tab/>
-      </w:r>
-    </w:p>
-    <w:p>
-      <w:pPr>
-        <w:spacing w:line="276" w:lineRule="auto"/>
-        <w:jc w:val="both"/>
-        <w:rPr>
-          <w:rFonts w:ascii="Times New Roman" w:hAnsi="Times New Roman" w:cs="Times New Roman"/>
-          <w:sz w:val="24"/>
-          <w:szCs w:val="24"/>
-        </w:rPr>
-      </w:pPr>
-      <w:r>
-        <w:tab/>
-      </w:r>
-      <w:r>
-        <w:rPr>
-          <w:rFonts w:ascii="Times New Roman" w:hAnsi="Times New Roman" w:cs="Times New Roman"/>
-          <w:sz w:val="24"/>
-          <w:szCs w:val="24"/>
-        </w:rPr>
-        <w:t>L’équipe responsable du projet est composée des trois membres suivants : Samuel Aubert, Christopher Godin</w:t>
-      </w:r>
-      <w:r>
-        <w:rPr>
-          <w:rFonts w:ascii="Times New Roman" w:hAnsi="Times New Roman" w:cs="Times New Roman"/>
-          <w:sz w:val="24"/>
-          <w:szCs w:val="24"/>
-        </w:rPr>
-        <w:t xml:space="preserve"> et</w:t>
-      </w:r>
-      <w:r>
-        <w:rPr>
-          <w:rFonts w:ascii="Times New Roman" w:hAnsi="Times New Roman" w:cs="Times New Roman"/>
-          <w:sz w:val="24"/>
-          <w:szCs w:val="24"/>
-        </w:rPr>
-        <w:t xml:space="preserve"> </w:t>
-      </w:r>
-      <w:r>
-        <w:rPr>
-          <w:rFonts w:ascii="Times New Roman" w:hAnsi="Times New Roman" w:cs="Times New Roman"/>
-          <w:sz w:val="24"/>
-          <w:szCs w:val="24"/>
-        </w:rPr>
-        <w:t>David Bolduc-</w:t>
-      </w:r>
-      <w:proofErr w:type="spellStart"/>
-      <w:r>
-        <w:rPr>
-          <w:rFonts w:ascii="Times New Roman" w:hAnsi="Times New Roman" w:cs="Times New Roman"/>
-          <w:sz w:val="24"/>
-          <w:szCs w:val="24"/>
-        </w:rPr>
-        <w:t>Riopel</w:t>
-      </w:r>
-      <w:proofErr w:type="spellEnd"/>
-      <w:r>
-        <w:rPr>
-          <w:rFonts w:ascii="Times New Roman" w:hAnsi="Times New Roman" w:cs="Times New Roman"/>
-          <w:sz w:val="24"/>
-          <w:szCs w:val="24"/>
-        </w:rPr>
-        <w:t xml:space="preserve">. Chaque membre a des tâches </w:t>
-      </w:r>
-      <w:r>
-        <w:rPr>
-          <w:rFonts w:ascii="Times New Roman" w:hAnsi="Times New Roman" w:cs="Times New Roman"/>
-          <w:sz w:val="24"/>
-          <w:szCs w:val="24"/>
-        </w:rPr>
-        <w:lastRenderedPageBreak/>
-        <w:t xml:space="preserve">spécifiques et prédéterminées à effectuer s’additionnant aux différentes tâches séparées hebdomadairement. </w:t>
-      </w:r>
-    </w:p>
-    <w:p>
-      <w:pPr>
-        <w:spacing w:line="240" w:lineRule="auto"/>
-        <w:jc w:val="both"/>
-        <w:rPr>
-          <w:rFonts w:ascii="Times New Roman" w:hAnsi="Times New Roman" w:cs="Times New Roman"/>
-          <w:sz w:val="24"/>
-          <w:szCs w:val="24"/>
-        </w:rPr>
-      </w:pPr>
-    </w:p>
-    <w:p>
-      <w:pPr>
-        <w:pStyle w:val="Heading4"/>
-        <w:rPr>
-          <w:rFonts w:ascii="Times New Roman" w:hAnsi="Times New Roman" w:cs="Times New Roman"/>
-        </w:rPr>
-      </w:pPr>
-      <w:bookmarkStart w:id="31" w:name="_Toc69674377"/>
-      <w:r>
-        <w:rPr>
-          <w:rFonts w:ascii="Times New Roman" w:hAnsi="Times New Roman" w:cs="Times New Roman"/>
-        </w:rPr>
-        <w:t>Les membres et leurs rôles</w:t>
-      </w:r>
-      <w:bookmarkEnd w:id="31"/>
-    </w:p>
-    <w:p/>
-    <w:p>
-      <w:pPr>
-        <w:spacing w:line="240" w:lineRule="auto"/>
-        <w:jc w:val="both"/>
-        <w:rPr>
-          <w:rFonts w:ascii="Times New Roman" w:hAnsi="Times New Roman" w:cs="Times New Roman"/>
-          <w:sz w:val="24"/>
-          <w:szCs w:val="24"/>
-        </w:rPr>
-      </w:pPr>
-      <w:r>
-        <w:rPr>
-          <w:rFonts w:ascii="Times New Roman" w:hAnsi="Times New Roman" w:cs="Times New Roman"/>
-          <w:sz w:val="24"/>
-          <w:szCs w:val="24"/>
-        </w:rPr>
-        <w:t>Samuel Aubert : </w:t>
-      </w:r>
-    </w:p>
-    <w:p>
-      <w:pPr>
-        <w:numPr>
-          <w:ilvl w:val="0"/>
-          <w:numId w:val="1"/>
-        </w:numPr>
-        <w:spacing w:line="240" w:lineRule="auto"/>
-        <w:jc w:val="both"/>
-        <w:rPr>
-          <w:rFonts w:ascii="Times New Roman" w:hAnsi="Times New Roman" w:cs="Times New Roman"/>
-          <w:sz w:val="24"/>
-          <w:szCs w:val="24"/>
-          <w:lang w:val="fr-FR"/>
-        </w:rPr>
-      </w:pPr>
-      <w:r>
-        <w:rPr>
-          <w:rFonts w:ascii="Times New Roman" w:hAnsi="Times New Roman" w:cs="Times New Roman"/>
-          <w:sz w:val="24"/>
-          <w:szCs w:val="24"/>
-          <w:lang w:val="fr-FR"/>
-        </w:rPr>
-        <w:t>Responsable d’équipe</w:t>
-      </w:r>
-    </w:p>
-    <w:p>
-      <w:pPr>
-        <w:numPr>
-          <w:ilvl w:val="0"/>
-          <w:numId w:val="1"/>
-        </w:numPr>
-        <w:spacing w:line="240" w:lineRule="auto"/>
-        <w:jc w:val="both"/>
-        <w:rPr>
-          <w:rFonts w:ascii="Times New Roman" w:hAnsi="Times New Roman" w:cs="Times New Roman"/>
-          <w:sz w:val="24"/>
-          <w:szCs w:val="24"/>
-          <w:lang w:val="fr-FR"/>
-        </w:rPr>
-      </w:pPr>
-      <w:r>
-        <w:rPr>
-          <w:rFonts w:ascii="Times New Roman" w:hAnsi="Times New Roman" w:cs="Times New Roman"/>
-          <w:sz w:val="24"/>
-          <w:szCs w:val="24"/>
-          <w:lang w:val="fr-FR"/>
-        </w:rPr>
-        <w:t>Gestionnaire du Trello (Logiciel de suivi de projet)</w:t>
-      </w:r>
-    </w:p>
-    <w:p>
-      <w:pPr>
-        <w:numPr>
-          <w:ilvl w:val="0"/>
-          <w:numId w:val="1"/>
-        </w:numPr>
-        <w:spacing w:line="240" w:lineRule="auto"/>
-        <w:jc w:val="both"/>
-        <w:rPr>
-          <w:rFonts w:ascii="Times New Roman" w:hAnsi="Times New Roman" w:cs="Times New Roman"/>
-          <w:sz w:val="24"/>
-          <w:szCs w:val="24"/>
-          <w:lang w:val="fr-FR"/>
-        </w:rPr>
-      </w:pPr>
-      <w:r>
-        <w:rPr>
-          <w:rFonts w:ascii="Times New Roman" w:hAnsi="Times New Roman" w:cs="Times New Roman"/>
-          <w:sz w:val="24"/>
-          <w:szCs w:val="24"/>
-          <w:lang w:val="fr-FR"/>
-        </w:rPr>
-        <w:t>Gestionnaire du serveur Discord (Logiciel de communication à l’interne)</w:t>
-      </w:r>
-    </w:p>
-    <w:p>
-      <w:pPr>
-        <w:numPr>
-          <w:ilvl w:val="0"/>
-          <w:numId w:val="1"/>
-        </w:numPr>
-        <w:spacing w:line="240" w:lineRule="auto"/>
-        <w:jc w:val="both"/>
-        <w:rPr>
-          <w:rFonts w:ascii="Times New Roman" w:hAnsi="Times New Roman" w:cs="Times New Roman"/>
-          <w:sz w:val="24"/>
-          <w:szCs w:val="24"/>
-          <w:lang w:val="fr-FR"/>
-        </w:rPr>
-      </w:pPr>
-      <w:r>
-        <w:rPr>
-          <w:rFonts w:ascii="Times New Roman" w:hAnsi="Times New Roman" w:cs="Times New Roman"/>
-          <w:sz w:val="24"/>
-          <w:szCs w:val="24"/>
-          <w:lang w:val="fr-FR"/>
-        </w:rPr>
-        <w:t>Gestionnaire du répertoire GitHub (Logiciel de gestion de versions)</w:t>
-      </w:r>
-    </w:p>
-    <w:p>
-      <w:pPr>
-        <w:numPr>
-          <w:ilvl w:val="0"/>
-          <w:numId w:val="1"/>
-        </w:numPr>
-        <w:spacing w:line="240" w:lineRule="auto"/>
-        <w:jc w:val="both"/>
-        <w:rPr>
-          <w:rFonts w:ascii="Times New Roman" w:hAnsi="Times New Roman" w:cs="Times New Roman"/>
-          <w:sz w:val="24"/>
-          <w:szCs w:val="24"/>
-          <w:lang w:val="fr-FR"/>
-        </w:rPr>
-      </w:pPr>
-      <w:r>
-        <w:rPr>
-          <w:rFonts w:ascii="Times New Roman" w:hAnsi="Times New Roman" w:cs="Times New Roman"/>
-          <w:sz w:val="24"/>
-          <w:szCs w:val="24"/>
-          <w:lang w:val="fr-FR"/>
-        </w:rPr>
-        <w:t xml:space="preserve">Responsable de l’assemblage du </w:t>
-      </w:r>
-      <w:r>
-        <w:rPr>
-          <w:rFonts w:ascii="Times New Roman" w:hAnsi="Times New Roman" w:cs="Times New Roman"/>
-          <w:sz w:val="24"/>
-          <w:szCs w:val="24"/>
-          <w:lang w:val="fr-FR"/>
-        </w:rPr>
-        <w:t>rapport</w:t>
-      </w:r>
-    </w:p>
-    <w:p>
-      <w:pPr>
-        <w:numPr>
-          <w:ilvl w:val="0"/>
-          <w:numId w:val="1"/>
-        </w:numPr>
-        <w:spacing w:line="240" w:lineRule="auto"/>
-        <w:jc w:val="both"/>
-        <w:rPr>
-          <w:rFonts w:ascii="Times New Roman" w:hAnsi="Times New Roman" w:cs="Times New Roman"/>
-          <w:sz w:val="24"/>
-          <w:szCs w:val="24"/>
-          <w:lang w:val="fr-FR"/>
-        </w:rPr>
-      </w:pPr>
-      <w:r>
-        <w:rPr>
-          <w:rFonts w:ascii="Times New Roman" w:hAnsi="Times New Roman" w:cs="Times New Roman"/>
-          <w:sz w:val="24"/>
-          <w:szCs w:val="24"/>
-          <w:lang w:val="fr-FR"/>
-        </w:rPr>
-        <w:t>Responsable des comptes rendus de réunions</w:t>
-      </w:r>
-    </w:p>
-    <w:p>
-      <w:pPr>
-        <w:spacing w:line="240" w:lineRule="auto"/>
-        <w:jc w:val="both"/>
-        <w:rPr>
-          <w:rFonts w:ascii="Times New Roman" w:hAnsi="Times New Roman" w:cs="Times New Roman"/>
-          <w:sz w:val="24"/>
-          <w:szCs w:val="24"/>
-        </w:rPr>
-      </w:pPr>
-      <w:r>
-        <w:rPr>
-          <w:rFonts w:ascii="Times New Roman" w:hAnsi="Times New Roman" w:cs="Times New Roman"/>
-          <w:sz w:val="24"/>
-          <w:szCs w:val="24"/>
-        </w:rPr>
-        <w:t>Christopher Godin :</w:t>
-      </w:r>
-    </w:p>
-    <w:p>
-      <w:pPr>
-        <w:numPr>
-          <w:ilvl w:val="0"/>
-          <w:numId w:val="2"/>
-        </w:numPr>
-        <w:spacing w:line="240" w:lineRule="auto"/>
-        <w:jc w:val="both"/>
-        <w:rPr>
-          <w:rFonts w:ascii="Times New Roman" w:hAnsi="Times New Roman" w:cs="Times New Roman"/>
-          <w:sz w:val="24"/>
-          <w:szCs w:val="24"/>
-          <w:lang w:val="fr-FR"/>
-        </w:rPr>
-      </w:pPr>
-      <w:r>
-        <w:rPr>
-          <w:rFonts w:ascii="Times New Roman" w:hAnsi="Times New Roman" w:cs="Times New Roman"/>
-          <w:sz w:val="24"/>
-          <w:szCs w:val="24"/>
-          <w:lang w:val="fr-FR"/>
-        </w:rPr>
-        <w:t>Gestionnaire de la conformité des concepts</w:t>
-      </w:r>
-    </w:p>
-    <w:p>
-      <w:pPr>
-        <w:numPr>
-          <w:ilvl w:val="0"/>
-          <w:numId w:val="2"/>
-        </w:numPr>
-        <w:spacing w:line="240" w:lineRule="auto"/>
-        <w:jc w:val="both"/>
-        <w:rPr>
-          <w:rFonts w:ascii="Times New Roman" w:hAnsi="Times New Roman" w:cs="Times New Roman"/>
-          <w:sz w:val="24"/>
-          <w:szCs w:val="24"/>
-          <w:lang w:val="fr-FR"/>
-        </w:rPr>
-      </w:pPr>
-      <w:r>
-        <w:rPr>
-          <w:rFonts w:ascii="Times New Roman" w:hAnsi="Times New Roman" w:cs="Times New Roman"/>
-          <w:sz w:val="24"/>
-          <w:szCs w:val="24"/>
-          <w:lang w:val="fr-FR"/>
-        </w:rPr>
-        <w:t>Réviseur</w:t>
-      </w:r>
-    </w:p>
-    <w:p>
-      <w:pPr>
-        <w:spacing w:line="240" w:lineRule="auto"/>
-        <w:jc w:val="both"/>
-        <w:rPr>
-          <w:rFonts w:ascii="Times New Roman" w:hAnsi="Times New Roman" w:cs="Times New Roman"/>
-          <w:sz w:val="24"/>
-          <w:szCs w:val="24"/>
-        </w:rPr>
-      </w:pPr>
-      <w:r>
-        <w:rPr>
-          <w:rFonts w:ascii="Times New Roman" w:hAnsi="Times New Roman" w:cs="Times New Roman"/>
-          <w:sz w:val="24"/>
-          <w:szCs w:val="24"/>
-        </w:rPr>
-        <w:t>David Bolduc-</w:t>
-      </w:r>
-      <w:proofErr w:type="spellStart"/>
-      <w:r>
-        <w:rPr>
-          <w:rFonts w:ascii="Times New Roman" w:hAnsi="Times New Roman" w:cs="Times New Roman"/>
-          <w:sz w:val="24"/>
-          <w:szCs w:val="24"/>
-        </w:rPr>
-        <w:t>Riopel</w:t>
-      </w:r>
-      <w:proofErr w:type="spellEnd"/>
-      <w:r>
-        <w:rPr>
-          <w:rFonts w:ascii="Times New Roman" w:hAnsi="Times New Roman" w:cs="Times New Roman"/>
-          <w:sz w:val="24"/>
-          <w:szCs w:val="24"/>
-        </w:rPr>
-        <w:t> :</w:t>
-      </w:r>
-    </w:p>
-    <w:p>
-      <w:pPr>
-        <w:numPr>
-          <w:ilvl w:val="0"/>
-          <w:numId w:val="2"/>
-        </w:numPr>
-        <w:spacing w:line="240" w:lineRule="auto"/>
-        <w:jc w:val="both"/>
-        <w:rPr>
-          <w:rFonts w:ascii="Times New Roman" w:hAnsi="Times New Roman" w:cs="Times New Roman"/>
-          <w:sz w:val="24"/>
-          <w:szCs w:val="24"/>
-          <w:lang w:val="fr-FR"/>
-        </w:rPr>
-      </w:pPr>
-      <w:r>
-        <w:rPr>
-          <w:rFonts w:ascii="Times New Roman" w:hAnsi="Times New Roman" w:cs="Times New Roman"/>
-          <w:sz w:val="24"/>
-          <w:szCs w:val="24"/>
-          <w:lang w:val="fr-FR"/>
-        </w:rPr>
-        <w:t>Gestionnaire de la conformité des concepts</w:t>
-      </w:r>
-    </w:p>
-    <w:p>
-      <w:pPr>
-        <w:numPr>
-          <w:ilvl w:val="0"/>
-          <w:numId w:val="2"/>
-        </w:numPr>
-        <w:spacing w:line="240" w:lineRule="auto"/>
-        <w:jc w:val="both"/>
-        <w:rPr>
-          <w:rFonts w:ascii="Times New Roman" w:hAnsi="Times New Roman" w:cs="Times New Roman"/>
-          <w:sz w:val="24"/>
-          <w:szCs w:val="24"/>
-          <w:lang w:val="fr-FR"/>
-        </w:rPr>
-      </w:pPr>
-      <w:r>
-        <w:rPr>
-          <w:rFonts w:ascii="Times New Roman" w:hAnsi="Times New Roman" w:cs="Times New Roman"/>
-          <w:sz w:val="24"/>
-          <w:szCs w:val="24"/>
-          <w:lang w:val="fr-FR"/>
-        </w:rPr>
-        <w:t>Réviseur</w:t>
-      </w:r>
-    </w:p>
-    <w:p>
-      <w:pPr>
-        <w:spacing w:line="240" w:lineRule="auto"/>
-        <w:jc w:val="both"/>
-        <w:rPr>
-          <w:rFonts w:ascii="Times New Roman" w:hAnsi="Times New Roman" w:cs="Times New Roman"/>
-          <w:sz w:val="24"/>
-          <w:szCs w:val="24"/>
-          <w:lang w:val="fr-FR"/>
-        </w:rPr>
-      </w:pPr>
-    </w:p>
-    <w:p>
-      <w:pPr>
-        <w:pStyle w:val="Heading3"/>
-        <w:rPr>
-          <w:rFonts w:ascii="Times New Roman" w:hAnsi="Times New Roman" w:cs="Times New Roman"/>
-        </w:rPr>
-      </w:pPr>
-      <w:bookmarkStart w:id="32" w:name="_Toc69674378"/>
-      <w:r>
-        <w:rPr>
-          <w:rFonts w:ascii="Times New Roman" w:hAnsi="Times New Roman" w:cs="Times New Roman"/>
-        </w:rPr>
-        <w:t>Principales activités réalisées</w:t>
-      </w:r>
-      <w:bookmarkEnd w:id="32"/>
-    </w:p>
-    <w:p>
-      <w:pPr>
-        <w:pStyle w:val="Heading4"/>
-        <w:rPr>
-          <w:rFonts w:ascii="Times New Roman" w:hAnsi="Times New Roman" w:cs="Times New Roman"/>
-        </w:rPr>
-      </w:pPr>
-      <w:bookmarkStart w:id="33" w:name="_Toc69674379"/>
-      <w:r>
-        <w:rPr>
-          <w:rFonts w:ascii="Times New Roman" w:hAnsi="Times New Roman" w:cs="Times New Roman"/>
-        </w:rPr>
-        <w:t>Répartition des tâches</w:t>
-      </w:r>
-      <w:bookmarkEnd w:id="33"/>
-    </w:p>
-    <w:p/>
-    <w:p>
-      <w:pPr>
-        <w:spacing w:line="240" w:lineRule="auto"/>
-        <w:rPr>
-          <w:rFonts w:ascii="Times New Roman" w:hAnsi="Times New Roman" w:cs="Times New Roman"/>
-          <w:sz w:val="24"/>
-          <w:szCs w:val="24"/>
-        </w:rPr>
-      </w:pPr>
-      <w:r>
-        <w:rPr>
-          <w:rFonts w:ascii="Times New Roman" w:hAnsi="Times New Roman" w:cs="Times New Roman"/>
-          <w:sz w:val="24"/>
-          <w:szCs w:val="24"/>
-        </w:rPr>
-        <w:t>Samuel Aubert : </w:t>
-      </w:r>
-    </w:p>
-    <w:p>
-      <w:pPr>
-        <w:pStyle w:val="ListParagraph"/>
-        <w:numPr>
-          <w:ilvl w:val="0"/>
-          <w:numId w:val="1"/>
-        </w:numPr>
-        <w:spacing w:line="240" w:lineRule="auto"/>
-        <w:rPr>
-          <w:rFonts w:ascii="Times New Roman" w:hAnsi="Times New Roman" w:cs="Times New Roman"/>
-          <w:sz w:val="24"/>
-          <w:szCs w:val="24"/>
-        </w:rPr>
-      </w:pPr>
-      <w:r>
-        <w:rPr>
-          <w:rFonts w:ascii="Times New Roman" w:hAnsi="Times New Roman" w:cs="Times New Roman"/>
-          <w:sz w:val="24"/>
-          <w:szCs w:val="24"/>
-        </w:rPr>
-        <w:t>Gestion du serveur de communication via le logiciel Discord</w:t>
-      </w:r>
-    </w:p>
-    <w:p>
-      <w:pPr>
-        <w:pStyle w:val="ListParagraph"/>
-        <w:numPr>
-          <w:ilvl w:val="0"/>
-          <w:numId w:val="1"/>
-        </w:numPr>
-        <w:spacing w:line="240" w:lineRule="auto"/>
-        <w:rPr>
-          <w:rFonts w:ascii="Times New Roman" w:hAnsi="Times New Roman" w:cs="Times New Roman"/>
-          <w:sz w:val="24"/>
-          <w:szCs w:val="24"/>
-        </w:rPr>
-      </w:pPr>
-      <w:r>
-        <w:rPr>
-          <w:rFonts w:ascii="Times New Roman" w:hAnsi="Times New Roman" w:cs="Times New Roman"/>
-          <w:sz w:val="24"/>
-          <w:szCs w:val="24"/>
-        </w:rPr>
-        <w:t>Gestion du système de suivi de projet de type « pipeline » via le logiciel Trello</w:t>
-      </w:r>
-    </w:p>
-    <w:p>
-      <w:pPr>
-        <w:pStyle w:val="ListParagraph"/>
-        <w:numPr>
-          <w:ilvl w:val="0"/>
-          <w:numId w:val="1"/>
-        </w:numPr>
-        <w:spacing w:line="240" w:lineRule="auto"/>
-        <w:rPr>
-          <w:rFonts w:ascii="Times New Roman" w:hAnsi="Times New Roman" w:cs="Times New Roman"/>
-          <w:sz w:val="24"/>
-          <w:szCs w:val="24"/>
-        </w:rPr>
-      </w:pPr>
-      <w:r>
-        <w:rPr>
-          <w:rFonts w:ascii="Times New Roman" w:hAnsi="Times New Roman" w:cs="Times New Roman"/>
-          <w:sz w:val="24"/>
-          <w:szCs w:val="24"/>
-        </w:rPr>
-        <w:t xml:space="preserve">Rédaction de la page couverture et de la table des matières </w:t>
-      </w:r>
-    </w:p>
-    <w:p>
-      <w:pPr>
-        <w:pStyle w:val="ListParagraph"/>
-        <w:numPr>
-          <w:ilvl w:val="0"/>
-          <w:numId w:val="1"/>
-        </w:numPr>
-        <w:spacing w:line="240" w:lineRule="auto"/>
-        <w:rPr>
-          <w:rFonts w:ascii="Times New Roman" w:hAnsi="Times New Roman" w:cs="Times New Roman"/>
-          <w:sz w:val="24"/>
-          <w:szCs w:val="24"/>
-        </w:rPr>
-      </w:pPr>
-      <w:r>
-        <w:rPr>
-          <w:rFonts w:ascii="Times New Roman" w:hAnsi="Times New Roman" w:cs="Times New Roman"/>
-          <w:sz w:val="24"/>
-          <w:szCs w:val="24"/>
-        </w:rPr>
-        <w:t xml:space="preserve">Rédaction de la section </w:t>
-      </w:r>
-      <w:r>
-        <w:rPr>
-          <w:rFonts w:ascii="Times New Roman" w:hAnsi="Times New Roman" w:cs="Times New Roman"/>
-          <w:sz w:val="24"/>
-          <w:szCs w:val="24"/>
-        </w:rPr>
-        <w:t xml:space="preserve">« </w:t>
-      </w:r>
-      <w:r>
-        <w:rPr>
-          <w:rFonts w:ascii="Times New Roman" w:hAnsi="Times New Roman" w:cs="Times New Roman"/>
-          <w:sz w:val="24"/>
-          <w:szCs w:val="24"/>
-        </w:rPr>
-        <w:t>Introduction</w:t>
-      </w:r>
-      <w:r>
-        <w:rPr>
-          <w:rFonts w:ascii="Times New Roman" w:hAnsi="Times New Roman" w:cs="Times New Roman"/>
-          <w:sz w:val="24"/>
-          <w:szCs w:val="24"/>
-        </w:rPr>
-        <w:t xml:space="preserve"> »</w:t>
-      </w:r>
-    </w:p>
-    <w:p>
-      <w:pPr>
-        <w:pStyle w:val="ListParagraph"/>
-        <w:numPr>
-          <w:ilvl w:val="0"/>
-          <w:numId w:val="1"/>
-        </w:numPr>
-        <w:spacing w:line="240" w:lineRule="auto"/>
-        <w:rPr>
-          <w:rFonts w:ascii="Times New Roman" w:hAnsi="Times New Roman" w:cs="Times New Roman"/>
-          <w:sz w:val="24"/>
-          <w:szCs w:val="24"/>
-        </w:rPr>
-      </w:pPr>
-      <w:r>
-        <w:rPr>
-          <w:rFonts w:ascii="Times New Roman" w:hAnsi="Times New Roman" w:cs="Times New Roman"/>
-          <w:sz w:val="24"/>
-          <w:szCs w:val="24"/>
-        </w:rPr>
-        <w:t>Rédaction de la section</w:t>
-      </w:r>
-      <w:r>
-        <w:rPr>
-          <w:rFonts w:ascii="Times New Roman" w:hAnsi="Times New Roman" w:cs="Times New Roman"/>
-          <w:sz w:val="24"/>
-          <w:szCs w:val="24"/>
-        </w:rPr>
-        <w:t xml:space="preserve"> «</w:t>
-      </w:r>
-      <w:r>
-        <w:rPr>
-          <w:rFonts w:ascii="Times New Roman" w:hAnsi="Times New Roman" w:cs="Times New Roman"/>
-          <w:sz w:val="24"/>
-          <w:szCs w:val="24"/>
-        </w:rPr>
-        <w:t xml:space="preserve"> Présentation des </w:t>
-      </w:r>
-      <w:r>
-        <w:rPr>
-          <w:rFonts w:ascii="Times New Roman" w:hAnsi="Times New Roman" w:cs="Times New Roman"/>
-          <w:sz w:val="24"/>
-          <w:szCs w:val="24"/>
-        </w:rPr>
-        <w:t>M</w:t>
-      </w:r>
-      <w:r>
-        <w:rPr>
-          <w:rFonts w:ascii="Times New Roman" w:hAnsi="Times New Roman" w:cs="Times New Roman"/>
-          <w:sz w:val="24"/>
-          <w:szCs w:val="24"/>
-        </w:rPr>
-        <w:t xml:space="preserve">éthodes de </w:t>
-      </w:r>
-      <w:r>
-        <w:rPr>
-          <w:rFonts w:ascii="Times New Roman" w:hAnsi="Times New Roman" w:cs="Times New Roman"/>
-          <w:sz w:val="24"/>
-          <w:szCs w:val="24"/>
-        </w:rPr>
-        <w:t>T</w:t>
-      </w:r>
-      <w:r>
-        <w:rPr>
-          <w:rFonts w:ascii="Times New Roman" w:hAnsi="Times New Roman" w:cs="Times New Roman"/>
-          <w:sz w:val="24"/>
-          <w:szCs w:val="24"/>
-        </w:rPr>
-        <w:t>ravail</w:t>
-      </w:r>
-      <w:r>
-        <w:rPr>
-          <w:rFonts w:ascii="Times New Roman" w:hAnsi="Times New Roman" w:cs="Times New Roman"/>
-          <w:sz w:val="24"/>
-          <w:szCs w:val="24"/>
-        </w:rPr>
-        <w:t xml:space="preserve"> »</w:t>
-      </w:r>
-    </w:p>
-    <w:p>
-      <w:pPr>
-        <w:pStyle w:val="ListParagraph"/>
-        <w:numPr>
-          <w:ilvl w:val="0"/>
-          <w:numId w:val="1"/>
-        </w:numPr>
-        <w:spacing w:line="240" w:lineRule="auto"/>
-        <w:rPr>
-          <w:rFonts w:ascii="Times New Roman" w:hAnsi="Times New Roman" w:cs="Times New Roman"/>
-          <w:sz w:val="24"/>
-          <w:szCs w:val="24"/>
-        </w:rPr>
-      </w:pPr>
-      <w:r>
-        <w:rPr>
-          <w:rFonts w:ascii="Times New Roman" w:hAnsi="Times New Roman" w:cs="Times New Roman"/>
-          <w:sz w:val="24"/>
-          <w:szCs w:val="24"/>
-        </w:rPr>
-        <w:t>Rédaction de la section</w:t>
-      </w:r>
-      <w:r>
-        <w:rPr>
-          <w:rFonts w:ascii="Times New Roman" w:hAnsi="Times New Roman" w:cs="Times New Roman"/>
-          <w:sz w:val="24"/>
-          <w:szCs w:val="24"/>
-        </w:rPr>
-        <w:t xml:space="preserve"> «</w:t>
-      </w:r>
-      <w:r>
-        <w:rPr>
-          <w:rFonts w:ascii="Times New Roman" w:hAnsi="Times New Roman" w:cs="Times New Roman"/>
-          <w:sz w:val="24"/>
-          <w:szCs w:val="24"/>
-        </w:rPr>
-        <w:t xml:space="preserve"> </w:t>
-      </w:r>
-      <w:r>
-        <w:rPr>
-          <w:rFonts w:ascii="Times New Roman" w:hAnsi="Times New Roman" w:cs="Times New Roman"/>
-          <w:sz w:val="24"/>
-          <w:szCs w:val="24"/>
-        </w:rPr>
-        <w:t>Présentation du Projet</w:t>
-      </w:r>
-      <w:r>
-        <w:rPr>
-          <w:rFonts w:ascii="Times New Roman" w:hAnsi="Times New Roman" w:cs="Times New Roman"/>
-          <w:sz w:val="24"/>
-          <w:szCs w:val="24"/>
-        </w:rPr>
-        <w:t xml:space="preserve"> »</w:t>
-      </w:r>
-    </w:p>
-    <w:p>
-      <w:pPr>
-        <w:pStyle w:val="ListParagraph"/>
-        <w:numPr>
-          <w:ilvl w:val="0"/>
-          <w:numId w:val="1"/>
-        </w:numPr>
-        <w:spacing w:line="240" w:lineRule="auto"/>
-        <w:rPr>
-          <w:rFonts w:ascii="Times New Roman" w:hAnsi="Times New Roman" w:cs="Times New Roman"/>
-          <w:sz w:val="24"/>
-          <w:szCs w:val="24"/>
-        </w:rPr>
-      </w:pPr>
-      <w:r>
-        <w:rPr>
-          <w:rFonts w:ascii="Times New Roman" w:hAnsi="Times New Roman" w:cs="Times New Roman"/>
-          <w:sz w:val="24"/>
-          <w:szCs w:val="24"/>
-        </w:rPr>
-        <w:t>Rédaction de la section « Compte Rendu de la Gestion de Projet »</w:t>
-      </w:r>
-    </w:p>
-    <w:p>
-      <w:pPr>
-        <w:pStyle w:val="ListParagraph"/>
-        <w:numPr>
-          <w:ilvl w:val="0"/>
-          <w:numId w:val="1"/>
-        </w:numPr>
-        <w:spacing w:line="240" w:lineRule="auto"/>
-        <w:rPr>
-          <w:rFonts w:ascii="Times New Roman" w:hAnsi="Times New Roman" w:cs="Times New Roman"/>
-          <w:sz w:val="24"/>
-          <w:szCs w:val="24"/>
-        </w:rPr>
-      </w:pPr>
-      <w:r>
-        <w:rPr>
-          <w:rFonts w:ascii="Times New Roman" w:hAnsi="Times New Roman" w:cs="Times New Roman"/>
-          <w:sz w:val="24"/>
-          <w:szCs w:val="24"/>
-        </w:rPr>
-        <w:t>Réalisation du modèle « Entité-Relation »</w:t>
-      </w:r>
-    </w:p>
-    <w:p>
-      <w:pPr>
-        <w:pStyle w:val="ListParagraph"/>
-        <w:numPr>
-          <w:ilvl w:val="0"/>
-          <w:numId w:val="1"/>
-        </w:numPr>
-        <w:spacing w:line="240" w:lineRule="auto"/>
-        <w:rPr>
-          <w:rFonts w:ascii="Times New Roman" w:hAnsi="Times New Roman" w:cs="Times New Roman"/>
-          <w:sz w:val="24"/>
-          <w:szCs w:val="24"/>
-        </w:rPr>
-      </w:pPr>
-      <w:r>
-        <w:rPr>
-          <w:rFonts w:ascii="Times New Roman" w:hAnsi="Times New Roman" w:cs="Times New Roman"/>
-          <w:sz w:val="24"/>
-          <w:szCs w:val="24"/>
-        </w:rPr>
-        <w:t>Réalisation du modèle « Relationnel »</w:t>
-      </w:r>
-    </w:p>
-    <w:p>
-      <w:pPr>
-        <w:pStyle w:val="ListParagraph"/>
-        <w:numPr>
-          <w:ilvl w:val="0"/>
-          <w:numId w:val="1"/>
-        </w:numPr>
-        <w:spacing w:line="240" w:lineRule="auto"/>
-        <w:rPr>
-          <w:rFonts w:ascii="Times New Roman" w:hAnsi="Times New Roman" w:cs="Times New Roman"/>
-          <w:sz w:val="24"/>
-          <w:szCs w:val="24"/>
-        </w:rPr>
-      </w:pPr>
-      <w:r>
-        <w:rPr>
-          <w:rFonts w:ascii="Times New Roman" w:hAnsi="Times New Roman" w:cs="Times New Roman"/>
-          <w:sz w:val="24"/>
-          <w:szCs w:val="24"/>
-        </w:rPr>
-        <w:t xml:space="preserve">Rédaction du code </w:t>
-      </w:r>
-      <w:proofErr w:type="spellStart"/>
-      <w:r>
-        <w:rPr>
-          <w:rFonts w:ascii="Times New Roman" w:hAnsi="Times New Roman" w:cs="Times New Roman"/>
-          <w:sz w:val="24"/>
-          <w:szCs w:val="24"/>
-        </w:rPr>
-        <w:t>Front-End</w:t>
-      </w:r>
-      <w:proofErr w:type="spellEnd"/>
-      <w:r>
-        <w:rPr>
-          <w:rFonts w:ascii="Times New Roman" w:hAnsi="Times New Roman" w:cs="Times New Roman"/>
-          <w:sz w:val="24"/>
-          <w:szCs w:val="24"/>
-        </w:rPr>
-        <w:t xml:space="preserve"> (HTML, CSS, JavaScript)</w:t>
-      </w:r>
-    </w:p>
-    <w:p>
-      <w:pPr>
-        <w:pStyle w:val="ListParagraph"/>
-        <w:numPr>
-          <w:ilvl w:val="0"/>
-          <w:numId w:val="1"/>
-        </w:numPr>
-        <w:spacing w:line="240" w:lineRule="auto"/>
-        <w:rPr>
-          <w:rFonts w:ascii="Times New Roman" w:hAnsi="Times New Roman" w:cs="Times New Roman"/>
-          <w:sz w:val="24"/>
-          <w:szCs w:val="24"/>
-        </w:rPr>
-      </w:pPr>
-      <w:r>
-        <w:rPr>
-          <w:rFonts w:ascii="Times New Roman" w:hAnsi="Times New Roman" w:cs="Times New Roman"/>
-          <w:sz w:val="24"/>
-          <w:szCs w:val="24"/>
-        </w:rPr>
-        <w:t xml:space="preserve">Rédaction </w:t>
-      </w:r>
-      <w:r>
-        <w:rPr>
-          <w:rFonts w:ascii="Times New Roman" w:hAnsi="Times New Roman" w:cs="Times New Roman"/>
-          <w:sz w:val="24"/>
-          <w:szCs w:val="24"/>
-        </w:rPr>
-        <w:t xml:space="preserve">de code </w:t>
-      </w:r>
-      <w:proofErr w:type="spellStart"/>
-      <w:r>
-        <w:rPr>
-          <w:rFonts w:ascii="Times New Roman" w:hAnsi="Times New Roman" w:cs="Times New Roman"/>
-          <w:sz w:val="24"/>
-          <w:szCs w:val="24"/>
-        </w:rPr>
-        <w:t>Back-End</w:t>
-      </w:r>
-      <w:proofErr w:type="spellEnd"/>
-      <w:r>
-        <w:rPr>
-          <w:rFonts w:ascii="Times New Roman" w:hAnsi="Times New Roman" w:cs="Times New Roman"/>
-          <w:sz w:val="24"/>
-          <w:szCs w:val="24"/>
-        </w:rPr>
-        <w:t xml:space="preserve"> (Python, SQL)</w:t>
-      </w:r>
-    </w:p>
-    <w:p>
-      <w:pPr>
-        <w:pStyle w:val="ListParagraph"/>
-        <w:numPr>
-          <w:ilvl w:val="0"/>
-          <w:numId w:val="1"/>
-        </w:numPr>
-        <w:spacing w:line="240" w:lineRule="auto"/>
-        <w:rPr>
-          <w:rFonts w:ascii="Times New Roman" w:hAnsi="Times New Roman" w:cs="Times New Roman"/>
-          <w:sz w:val="24"/>
-          <w:szCs w:val="24"/>
-        </w:rPr>
-      </w:pPr>
-      <w:r>
-        <w:rPr>
-          <w:rFonts w:ascii="Times New Roman" w:hAnsi="Times New Roman" w:cs="Times New Roman"/>
-          <w:sz w:val="24"/>
-          <w:szCs w:val="24"/>
-        </w:rPr>
-        <w:lastRenderedPageBreak/>
-        <w:t>Rédaction du code servant à la Création de la Base de données et des Relations</w:t>
-      </w:r>
-    </w:p>
-    <w:p>
-      <w:pPr>
-        <w:pStyle w:val="ListParagraph"/>
-        <w:numPr>
-          <w:ilvl w:val="0"/>
-          <w:numId w:val="1"/>
-        </w:numPr>
-        <w:spacing w:line="240" w:lineRule="auto"/>
-        <w:rPr>
-          <w:rFonts w:ascii="Times New Roman" w:hAnsi="Times New Roman" w:cs="Times New Roman"/>
-          <w:sz w:val="24"/>
-          <w:szCs w:val="24"/>
-        </w:rPr>
-      </w:pPr>
-      <w:r>
-        <w:rPr>
-          <w:rFonts w:ascii="Times New Roman" w:hAnsi="Times New Roman" w:cs="Times New Roman"/>
-          <w:sz w:val="24"/>
-          <w:szCs w:val="24"/>
-        </w:rPr>
-        <w:t xml:space="preserve">Rédaction de </w:t>
-      </w:r>
-      <w:r>
-        <w:rPr>
-          <w:rFonts w:ascii="Times New Roman" w:hAnsi="Times New Roman" w:cs="Times New Roman"/>
-          <w:sz w:val="24"/>
-          <w:szCs w:val="24"/>
-        </w:rPr>
-        <w:t>procédures</w:t>
-      </w:r>
-    </w:p>
-    <w:p>
-      <w:pPr>
-        <w:pStyle w:val="ListParagraph"/>
-        <w:numPr>
-          <w:ilvl w:val="0"/>
-          <w:numId w:val="1"/>
-        </w:numPr>
-        <w:spacing w:line="240" w:lineRule="auto"/>
-        <w:rPr>
-          <w:rFonts w:ascii="Times New Roman" w:hAnsi="Times New Roman" w:cs="Times New Roman"/>
-          <w:sz w:val="24"/>
-          <w:szCs w:val="24"/>
-        </w:rPr>
-      </w:pPr>
-      <w:r>
-        <w:rPr>
-          <w:rFonts w:ascii="Times New Roman" w:hAnsi="Times New Roman" w:cs="Times New Roman"/>
-          <w:sz w:val="24"/>
-          <w:szCs w:val="24"/>
-        </w:rPr>
-        <w:t xml:space="preserve">Rédaction du code et du script nécessaire au peuplement de la table </w:t>
-      </w:r>
-      <w:proofErr w:type="spellStart"/>
-      <w:r>
-        <w:rPr>
-          <w:rFonts w:ascii="Times New Roman" w:hAnsi="Times New Roman" w:cs="Times New Roman"/>
-          <w:sz w:val="24"/>
-          <w:szCs w:val="24"/>
-        </w:rPr>
-        <w:t>t_utilisateur</w:t>
-      </w:r>
-      <w:proofErr w:type="spellEnd"/>
-    </w:p>
-    <w:p>
-      <w:pPr>
-        <w:pStyle w:val="ListParagraph"/>
-        <w:numPr>
-          <w:ilvl w:val="0"/>
-          <w:numId w:val="1"/>
-        </w:numPr>
-        <w:spacing w:line="240" w:lineRule="auto"/>
-        <w:rPr>
-          <w:rFonts w:ascii="Times New Roman" w:hAnsi="Times New Roman" w:cs="Times New Roman"/>
-          <w:sz w:val="24"/>
-          <w:szCs w:val="24"/>
-        </w:rPr>
-      </w:pPr>
-      <w:r>
-        <w:rPr>
-          <w:rFonts w:ascii="Times New Roman" w:hAnsi="Times New Roman" w:cs="Times New Roman"/>
-          <w:sz w:val="24"/>
-          <w:szCs w:val="24"/>
-        </w:rPr>
-        <w:t>Rédaction des rapports de réunion d’équipe</w:t>
-      </w:r>
-    </w:p>
-    <w:p>
-      <w:pPr>
-        <w:pStyle w:val="ListParagraph"/>
-        <w:numPr>
-          <w:ilvl w:val="0"/>
-          <w:numId w:val="1"/>
-        </w:numPr>
-        <w:spacing w:line="240" w:lineRule="auto"/>
-        <w:rPr>
-          <w:rFonts w:ascii="Times New Roman" w:hAnsi="Times New Roman" w:cs="Times New Roman"/>
-          <w:sz w:val="24"/>
-          <w:szCs w:val="24"/>
-        </w:rPr>
-      </w:pPr>
-      <w:r>
-        <w:rPr>
-          <w:rFonts w:ascii="Times New Roman" w:hAnsi="Times New Roman" w:cs="Times New Roman"/>
-          <w:sz w:val="24"/>
-          <w:szCs w:val="24"/>
-        </w:rPr>
-        <w:t>Assemblage final du document et mise au propre</w:t>
-      </w:r>
-    </w:p>
-    <w:p>
-      <w:pPr>
-        <w:pStyle w:val="ListParagraph"/>
-        <w:numPr>
-          <w:ilvl w:val="0"/>
-          <w:numId w:val="1"/>
-        </w:numPr>
-        <w:spacing w:line="240" w:lineRule="auto"/>
-        <w:rPr>
-          <w:rFonts w:ascii="Times New Roman" w:hAnsi="Times New Roman" w:cs="Times New Roman"/>
-          <w:sz w:val="24"/>
-          <w:szCs w:val="24"/>
-        </w:rPr>
-      </w:pPr>
-      <w:r>
-        <w:rPr>
-          <w:rFonts w:ascii="Times New Roman" w:hAnsi="Times New Roman" w:cs="Times New Roman"/>
-          <w:sz w:val="24"/>
-          <w:szCs w:val="24"/>
-        </w:rPr>
-        <w:t>Correction à l’aide du logiciel Antidote de l’orthographe et de la syntaxe du document</w:t>
-      </w:r>
-    </w:p>
-    <w:p>
-      <w:pPr>
-        <w:spacing w:line="240" w:lineRule="auto"/>
-        <w:rPr>
-          <w:rFonts w:ascii="Times New Roman" w:hAnsi="Times New Roman" w:cs="Times New Roman"/>
-          <w:sz w:val="24"/>
-          <w:szCs w:val="24"/>
-        </w:rPr>
-      </w:pPr>
-      <w:r>
-        <w:rPr>
-          <w:rFonts w:ascii="Times New Roman" w:hAnsi="Times New Roman" w:cs="Times New Roman"/>
-          <w:sz w:val="24"/>
-          <w:szCs w:val="24"/>
-        </w:rPr>
-        <w:t>Christopher Godin :</w:t>
-      </w:r>
-    </w:p>
-    <w:p>
-      <w:pPr>
-        <w:pStyle w:val="ListParagraph"/>
-        <w:numPr>
-          <w:ilvl w:val="0"/>
-          <w:numId w:val="1"/>
-        </w:numPr>
-        <w:spacing w:line="240" w:lineRule="auto"/>
-        <w:rPr>
-          <w:rFonts w:ascii="Times New Roman" w:hAnsi="Times New Roman" w:cs="Times New Roman"/>
-          <w:sz w:val="24"/>
-          <w:szCs w:val="24"/>
-        </w:rPr>
-      </w:pPr>
-      <w:r>
-        <w:rPr>
-          <w:rFonts w:ascii="Times New Roman" w:hAnsi="Times New Roman" w:cs="Times New Roman"/>
-          <w:sz w:val="24"/>
-          <w:szCs w:val="24"/>
-        </w:rPr>
-        <w:t>Implémentation de l’API</w:t>
-      </w:r>
-    </w:p>
-    <w:p>
-      <w:pPr>
-        <w:pStyle w:val="ListParagraph"/>
-        <w:numPr>
-          <w:ilvl w:val="0"/>
-          <w:numId w:val="1"/>
-        </w:numPr>
-        <w:spacing w:line="240" w:lineRule="auto"/>
-        <w:rPr>
-          <w:rFonts w:ascii="Times New Roman" w:hAnsi="Times New Roman" w:cs="Times New Roman"/>
-          <w:sz w:val="24"/>
-          <w:szCs w:val="24"/>
-        </w:rPr>
-      </w:pPr>
-      <w:r>
-        <w:rPr>
-          <w:rFonts w:ascii="Times New Roman" w:hAnsi="Times New Roman" w:cs="Times New Roman"/>
-          <w:sz w:val="24"/>
-          <w:szCs w:val="24"/>
-        </w:rPr>
-        <w:t xml:space="preserve">Rédaction </w:t>
-      </w:r>
-      <w:r>
-        <w:rPr>
-          <w:rFonts w:ascii="Times New Roman" w:hAnsi="Times New Roman" w:cs="Times New Roman"/>
-          <w:sz w:val="24"/>
-          <w:szCs w:val="24"/>
-        </w:rPr>
-        <w:t xml:space="preserve">de code </w:t>
-      </w:r>
-      <w:proofErr w:type="spellStart"/>
-      <w:r>
-        <w:rPr>
-          <w:rFonts w:ascii="Times New Roman" w:hAnsi="Times New Roman" w:cs="Times New Roman"/>
-          <w:sz w:val="24"/>
-          <w:szCs w:val="24"/>
-        </w:rPr>
-        <w:t>Back-End</w:t>
-      </w:r>
-      <w:proofErr w:type="spellEnd"/>
-      <w:r>
-        <w:rPr>
-          <w:rFonts w:ascii="Times New Roman" w:hAnsi="Times New Roman" w:cs="Times New Roman"/>
-          <w:sz w:val="24"/>
-          <w:szCs w:val="24"/>
-        </w:rPr>
-        <w:t xml:space="preserve"> (Python, SQL)</w:t>
-      </w:r>
-    </w:p>
-    <w:p>
-      <w:pPr>
-        <w:pStyle w:val="ListParagraph"/>
-        <w:numPr>
-          <w:ilvl w:val="0"/>
-          <w:numId w:val="1"/>
-        </w:numPr>
-        <w:spacing w:line="240" w:lineRule="auto"/>
-        <w:rPr>
-          <w:rFonts w:ascii="Times New Roman" w:hAnsi="Times New Roman" w:cs="Times New Roman"/>
-          <w:sz w:val="24"/>
-          <w:szCs w:val="24"/>
-        </w:rPr>
-      </w:pPr>
-      <w:r>
-        <w:rPr>
-          <w:rFonts w:ascii="Times New Roman" w:hAnsi="Times New Roman" w:cs="Times New Roman"/>
-          <w:sz w:val="24"/>
-          <w:szCs w:val="24"/>
-        </w:rPr>
-        <w:t xml:space="preserve">Rédaction de code de liaison entre le client et le serveur (Flask et </w:t>
-      </w:r>
-      <w:proofErr w:type="spellStart"/>
-      <w:r>
-        <w:rPr>
-          <w:rFonts w:ascii="Times New Roman" w:hAnsi="Times New Roman" w:cs="Times New Roman"/>
-          <w:sz w:val="24"/>
-          <w:szCs w:val="24"/>
-        </w:rPr>
-        <w:t>Javasript</w:t>
-      </w:r>
-      <w:proofErr w:type="spellEnd"/>
-      <w:r>
-        <w:rPr>
-          <w:rFonts w:ascii="Times New Roman" w:hAnsi="Times New Roman" w:cs="Times New Roman"/>
-          <w:sz w:val="24"/>
-          <w:szCs w:val="24"/>
-        </w:rPr>
-        <w:t>)</w:t>
-      </w:r>
-    </w:p>
-    <w:p>
-      <w:pPr>
-        <w:pStyle w:val="ListParagraph"/>
-        <w:numPr>
-          <w:ilvl w:val="0"/>
-          <w:numId w:val="1"/>
-        </w:numPr>
-        <w:spacing w:line="240" w:lineRule="auto"/>
-        <w:rPr>
-          <w:rFonts w:ascii="Times New Roman" w:hAnsi="Times New Roman" w:cs="Times New Roman"/>
-          <w:sz w:val="24"/>
-          <w:szCs w:val="24"/>
-        </w:rPr>
-      </w:pPr>
-      <w:r>
-        <w:rPr>
-          <w:rFonts w:ascii="Times New Roman" w:hAnsi="Times New Roman" w:cs="Times New Roman"/>
-          <w:sz w:val="24"/>
-          <w:szCs w:val="24"/>
-        </w:rPr>
-        <w:t>Rédaction de procédures</w:t>
-      </w:r>
-    </w:p>
-    <w:p>
-      <w:pPr>
-        <w:spacing w:line="240" w:lineRule="auto"/>
-        <w:rPr>
-          <w:rFonts w:ascii="Times New Roman" w:hAnsi="Times New Roman" w:cs="Times New Roman"/>
-          <w:sz w:val="24"/>
-          <w:szCs w:val="24"/>
-        </w:rPr>
-      </w:pPr>
-      <w:r>
-        <w:rPr>
-          <w:rFonts w:ascii="Times New Roman" w:hAnsi="Times New Roman" w:cs="Times New Roman"/>
-          <w:sz w:val="24"/>
-          <w:szCs w:val="24"/>
-        </w:rPr>
-        <w:t>David Bolduc-</w:t>
-      </w:r>
-      <w:proofErr w:type="spellStart"/>
-      <w:r>
-        <w:rPr>
-          <w:rFonts w:ascii="Times New Roman" w:hAnsi="Times New Roman" w:cs="Times New Roman"/>
-          <w:sz w:val="24"/>
-          <w:szCs w:val="24"/>
-        </w:rPr>
-        <w:t>Riopel</w:t>
-      </w:r>
-      <w:proofErr w:type="spellEnd"/>
-      <w:r>
-        <w:rPr>
-          <w:rFonts w:ascii="Times New Roman" w:hAnsi="Times New Roman" w:cs="Times New Roman"/>
-          <w:sz w:val="24"/>
-          <w:szCs w:val="24"/>
-        </w:rPr>
-        <w:t> </w:t>
-      </w:r>
-      <w:r>
-        <w:rPr>
-          <w:rFonts w:ascii="Times New Roman" w:hAnsi="Times New Roman" w:cs="Times New Roman"/>
-          <w:sz w:val="24"/>
-          <w:szCs w:val="24"/>
-        </w:rPr>
-        <w:t>:</w:t>
-      </w:r>
-    </w:p>
-    <w:p>
-      <w:pPr>
-        <w:pStyle w:val="ListParagraph"/>
-        <w:numPr>
-          <w:ilvl w:val="0"/>
-          <w:numId w:val="1"/>
-        </w:numPr>
-        <w:spacing w:line="240" w:lineRule="auto"/>
-        <w:rPr>
-          <w:rFonts w:ascii="Times New Roman" w:hAnsi="Times New Roman" w:cs="Times New Roman"/>
-          <w:sz w:val="24"/>
-          <w:szCs w:val="24"/>
-        </w:rPr>
-      </w:pPr>
-      <w:r>
-        <w:rPr>
-          <w:rFonts w:ascii="Times New Roman" w:hAnsi="Times New Roman" w:cs="Times New Roman"/>
-          <w:sz w:val="24"/>
-          <w:szCs w:val="24"/>
-        </w:rPr>
-        <w:t>Implémentation de l’API</w:t>
-      </w:r>
-    </w:p>
-    <w:p>
-      <w:pPr>
-        <w:pStyle w:val="ListParagraph"/>
-        <w:numPr>
-          <w:ilvl w:val="0"/>
-          <w:numId w:val="1"/>
-        </w:numPr>
-        <w:spacing w:line="240" w:lineRule="auto"/>
-        <w:rPr>
-          <w:rFonts w:ascii="Times New Roman" w:hAnsi="Times New Roman" w:cs="Times New Roman"/>
-          <w:sz w:val="24"/>
-          <w:szCs w:val="24"/>
-        </w:rPr>
-      </w:pPr>
-      <w:r>
-        <w:rPr>
-          <w:rFonts w:ascii="Times New Roman" w:hAnsi="Times New Roman" w:cs="Times New Roman"/>
-          <w:sz w:val="24"/>
-          <w:szCs w:val="24"/>
-        </w:rPr>
-        <w:t xml:space="preserve">Rédaction </w:t>
-      </w:r>
-      <w:r>
-        <w:rPr>
-          <w:rFonts w:ascii="Times New Roman" w:hAnsi="Times New Roman" w:cs="Times New Roman"/>
-          <w:sz w:val="24"/>
-          <w:szCs w:val="24"/>
-        </w:rPr>
-        <w:t xml:space="preserve">de code </w:t>
-      </w:r>
-      <w:proofErr w:type="spellStart"/>
-      <w:r>
-        <w:rPr>
-          <w:rFonts w:ascii="Times New Roman" w:hAnsi="Times New Roman" w:cs="Times New Roman"/>
-          <w:sz w:val="24"/>
-          <w:szCs w:val="24"/>
-        </w:rPr>
-        <w:t>Back-End</w:t>
-      </w:r>
-      <w:proofErr w:type="spellEnd"/>
-      <w:r>
-        <w:rPr>
-          <w:rFonts w:ascii="Times New Roman" w:hAnsi="Times New Roman" w:cs="Times New Roman"/>
-          <w:sz w:val="24"/>
-          <w:szCs w:val="24"/>
-        </w:rPr>
-        <w:t xml:space="preserve"> (Python, SQL)</w:t>
-      </w:r>
-    </w:p>
-    <w:p>
-      <w:pPr>
-        <w:spacing w:line="240" w:lineRule="auto"/>
-        <w:jc w:val="both"/>
-        <w:rPr>
-          <w:rFonts w:ascii="Times New Roman" w:hAnsi="Times New Roman" w:cs="Times New Roman"/>
-          <w:sz w:val="24"/>
-          <w:szCs w:val="24"/>
-          <w:lang w:val="fr-FR"/>
-        </w:rPr>
-      </w:pPr>
-    </w:p>
-    <w:p>
-      <w:pPr>
-        <w:pStyle w:val="Heading4"/>
-        <w:rPr>
-          <w:rFonts w:ascii="Times New Roman" w:hAnsi="Times New Roman" w:cs="Times New Roman"/>
-        </w:rPr>
-      </w:pPr>
-      <w:bookmarkStart w:id="34" w:name="_Toc69674380"/>
-      <w:r>
-        <w:rPr>
-          <w:rFonts w:ascii="Times New Roman" w:hAnsi="Times New Roman" w:cs="Times New Roman"/>
-        </w:rPr>
-        <w:t>Compte</w:t>
-      </w:r>
-      <w:r>
-        <w:rPr>
-          <w:rFonts w:ascii="Times New Roman" w:hAnsi="Times New Roman" w:cs="Times New Roman"/>
-        </w:rPr>
-        <w:t>s</w:t>
-      </w:r>
-      <w:r>
-        <w:rPr>
-          <w:rFonts w:ascii="Times New Roman" w:hAnsi="Times New Roman" w:cs="Times New Roman"/>
-        </w:rPr>
-        <w:t xml:space="preserve"> Rendu</w:t>
-      </w:r>
-      <w:r>
-        <w:rPr>
-          <w:rFonts w:ascii="Times New Roman" w:hAnsi="Times New Roman" w:cs="Times New Roman"/>
-        </w:rPr>
-        <w:t>s</w:t>
-      </w:r>
-      <w:r>
-        <w:rPr>
-          <w:rFonts w:ascii="Times New Roman" w:hAnsi="Times New Roman" w:cs="Times New Roman"/>
-        </w:rPr>
-        <w:t xml:space="preserve"> – Rencontre</w:t>
-      </w:r>
-      <w:r>
-        <w:rPr>
-          <w:rFonts w:ascii="Times New Roman" w:hAnsi="Times New Roman" w:cs="Times New Roman"/>
-        </w:rPr>
-        <w:t>s</w:t>
-      </w:r>
-      <w:bookmarkEnd w:id="34"/>
-    </w:p>
-    <w:p>
-      <w:pPr>
-        <w:spacing w:line="240" w:lineRule="auto"/>
-        <w:jc w:val="both"/>
-      </w:pPr>
-    </w:p>
-    <w:p>
-      <w:pPr>
-        <w:spacing w:line="240" w:lineRule="auto"/>
-        <w:jc w:val="both"/>
-        <w:rPr>
-          <w:rFonts w:ascii="Times New Roman" w:hAnsi="Times New Roman" w:cs="Times New Roman"/>
-          <w:sz w:val="24"/>
-          <w:szCs w:val="24"/>
-        </w:rPr>
-      </w:pPr>
-      <w:r>
-        <w:tab/>
-      </w:r>
-      <w:r>
-        <w:rPr>
-          <w:rFonts w:ascii="Times New Roman" w:hAnsi="Times New Roman" w:cs="Times New Roman"/>
-          <w:sz w:val="24"/>
-          <w:szCs w:val="24"/>
-        </w:rPr>
-        <w:t>Les comptes rendus d’équipe pour chacune de nos rencontres se trouvent en Annexes à ce présent rapport. On y retrouve le détail des sujets abordés, de la répartition des tâches ainsi que de l’avancement de l’échéancier.</w:t>
-      </w:r>
-    </w:p>
-    <w:p>
-      <w:pPr>
-        <w:spacing w:line="240" w:lineRule="auto"/>
-        <w:jc w:val="both"/>
-        <w:rPr>
-          <w:rFonts w:ascii="Times New Roman" w:hAnsi="Times New Roman" w:cs="Times New Roman"/>
-          <w:sz w:val="24"/>
-          <w:szCs w:val="24"/>
-        </w:rPr>
-      </w:pPr>
-    </w:p>
-    <w:p>
-      <w:pPr>
-        <w:pStyle w:val="Heading3"/>
-        <w:rPr>
-          <w:rFonts w:ascii="Times New Roman" w:hAnsi="Times New Roman" w:cs="Times New Roman"/>
-        </w:rPr>
-      </w:pPr>
-      <w:bookmarkStart w:id="35" w:name="_Toc69674381"/>
-      <w:r>
-        <w:rPr>
-          <w:rFonts w:ascii="Times New Roman" w:hAnsi="Times New Roman" w:cs="Times New Roman"/>
-        </w:rPr>
-        <w:t>Défis rencontrés</w:t>
-      </w:r>
-      <w:bookmarkEnd w:id="35"/>
-    </w:p>
-    <w:p>
-      <w:pPr>
-        <w:pStyle w:val="Heading4"/>
-        <w:rPr>
-          <w:rFonts w:ascii="Times New Roman" w:hAnsi="Times New Roman" w:cs="Times New Roman"/>
-        </w:rPr>
-      </w:pPr>
-      <w:bookmarkStart w:id="36" w:name="_Toc69674382"/>
-      <w:r>
-        <w:rPr>
-          <w:rFonts w:ascii="Times New Roman" w:hAnsi="Times New Roman" w:cs="Times New Roman"/>
-        </w:rPr>
-        <w:t>Problèmes divers</w:t>
-      </w:r>
-      <w:r>
-        <w:rPr>
-          <w:rFonts w:ascii="Times New Roman" w:hAnsi="Times New Roman" w:cs="Times New Roman"/>
-        </w:rPr>
-        <w:t xml:space="preserve"> et proposition de solutions</w:t>
-      </w:r>
-      <w:bookmarkEnd w:id="36"/>
-    </w:p>
-    <w:p/>
-    <w:p>
-      <w:pPr>
-        <w:pStyle w:val="paragraph"/>
-        <w:spacing w:before="0" w:beforeAutospacing="0" w:after="0" w:afterAutospacing="0"/>
-        <w:ind w:firstLine="705"/>
-        <w:jc w:val="both"/>
-        <w:textAlignment w:val="baseline"/>
-        <w:rPr>
-          <w:rStyle w:val="normaltextrun"/>
-          <w:color w:val="000000"/>
-        </w:rPr>
-      </w:pPr>
-      <w:r>
-        <w:tab/>
-      </w:r>
-      <w:r>
-        <w:rPr>
-          <w:rStyle w:val="normaltextrun"/>
-          <w:color w:val="000000"/>
-        </w:rPr>
-        <w:t>Le premier problème auquel l’équipe a dû faire face au cours de la rédaction de ce rapport fut la gestion du temps puisque la période allouée pour l’élaboration de l’application, bien que jugée assez longue pour la réalisation d’un tel projet, coïncidait avec nombreux autres travaux de la même envergure de plusieurs autres cours suivis par nos membres d’équipe. Il était également vraiment facile d’investir énormément de temps dans la réalisation du projet et les implémentations des différentes fonctionnalités pouvaient prendre une envergure démesurée et consommer une majorité de notre temps. Nous avons donc dû imposer des limites bien établies et respecter la portée.</w:t>
-      </w:r>
-    </w:p>
-    <w:p>
-      <w:pPr>
-        <w:pStyle w:val="paragraph"/>
-        <w:spacing w:before="0" w:beforeAutospacing="0" w:after="0" w:afterAutospacing="0" w:line="276" w:lineRule="auto"/>
-        <w:jc w:val="both"/>
-        <w:textAlignment w:val="baseline"/>
-        <w:rPr>
-          <w:color w:val="000000"/>
-          <w:sz w:val="16"/>
-          <w:szCs w:val="16"/>
-        </w:rPr>
-      </w:pPr>
-      <w:r>
-        <w:rPr>
-          <w:rStyle w:val="eop"/>
-          <w:color w:val="000000"/>
           <w:sz w:val="22"/>
           <w:szCs w:val="22"/>
         </w:rPr>
-        <w:t> </w:t>
-      </w:r>
-    </w:p>
-    <w:p>
-      <w:pPr>
-        <w:pStyle w:val="paragraph"/>
-        <w:spacing w:before="0" w:beforeAutospacing="0" w:after="0" w:afterAutospacing="0"/>
-        <w:ind w:firstLine="690"/>
-        <w:jc w:val="both"/>
-        <w:textAlignment w:val="baseline"/>
-        <w:rPr>
-          <w:color w:val="000000"/>
-          <w:sz w:val="18"/>
-          <w:szCs w:val="18"/>
-        </w:rPr>
-      </w:pPr>
-      <w:r>
-        <w:rPr>
-          <w:rStyle w:val="normaltextrun"/>
-          <w:color w:val="000000"/>
-        </w:rPr>
-        <w:t xml:space="preserve">Considérant les mesures liées à la pandémie, il nous était impossible de travailler conjointement en présentiel. Le travail d’équipe est également toujours un défi d’une certaine envergure, notamment lorsqu’il est temps de s’entendre sur des points divers en tenant compte de l’opinion de tous. Maintenir une synergie afin de conserver une attitude positive face au travail pratique était également un défi en soi. </w:t>
-      </w:r>
-    </w:p>
-    <w:p>
-      <w:pPr>
-        <w:pStyle w:val="paragraph"/>
-        <w:spacing w:before="0" w:beforeAutospacing="0" w:after="0" w:afterAutospacing="0"/>
-        <w:jc w:val="both"/>
-        <w:textAlignment w:val="baseline"/>
-        <w:rPr>
-          <w:color w:val="000000"/>
-          <w:sz w:val="18"/>
-          <w:szCs w:val="18"/>
-        </w:rPr>
-      </w:pPr>
-      <w:r>
-        <w:rPr>
-          <w:rStyle w:val="eop"/>
-          <w:color w:val="000000"/>
-        </w:rPr>
-        <w:t>  </w:t>
-      </w:r>
-    </w:p>
-    <w:p>
-      <w:pPr>
-        <w:pStyle w:val="paragraph"/>
-        <w:spacing w:before="0" w:beforeAutospacing="0" w:after="0" w:afterAutospacing="0"/>
-        <w:ind w:left="-15" w:right="-7" w:firstLine="705"/>
-        <w:jc w:val="both"/>
-        <w:textAlignment w:val="baseline"/>
-        <w:rPr>
-          <w:color w:val="000000"/>
-          <w:sz w:val="18"/>
-          <w:szCs w:val="18"/>
-        </w:rPr>
-      </w:pPr>
-      <w:r>
-        <w:rPr>
-          <w:rStyle w:val="normaltextrun"/>
-          <w:color w:val="000000"/>
-        </w:rPr>
-        <w:lastRenderedPageBreak/>
-        <w:t>Sans attentes, nous avons rencontré certains autres problèmes lors de l’avancement du projet. Nous avons fait expérience d’une incapacité pour plusieurs membres de soumettre leur partie dans les délais établis dus à nos horaires assez chargés</w:t>
-      </w:r>
-      <w:r>
-        <w:rPr>
-          <w:rStyle w:val="normaltextrun"/>
-          <w:color w:val="000000"/>
-        </w:rPr>
-        <w:t xml:space="preserve"> ainsi qu’à différents problèmes personnels pour certains des membres</w:t>
-      </w:r>
-      <w:r>
-        <w:rPr>
-          <w:rStyle w:val="normaltextrun"/>
-          <w:color w:val="000000"/>
-        </w:rPr>
-        <w:t>. Nous avons tout de même réussi à pallier ce petit problème en organisant des séances de travail supplémentaires</w:t>
-      </w:r>
-      <w:r>
-        <w:rPr>
-          <w:rStyle w:val="normaltextrun"/>
-          <w:color w:val="000000"/>
-        </w:rPr>
-        <w:t>.</w:t>
-      </w:r>
-    </w:p>
-    <w:p>
-      <w:pPr>
-        <w:pStyle w:val="paragraph"/>
-        <w:spacing w:before="0" w:beforeAutospacing="0" w:after="0" w:afterAutospacing="0"/>
-        <w:ind w:firstLine="705"/>
-        <w:jc w:val="both"/>
-        <w:textAlignment w:val="baseline"/>
-        <w:rPr>
-          <w:color w:val="000000"/>
-          <w:sz w:val="18"/>
-          <w:szCs w:val="18"/>
-        </w:rPr>
-      </w:pPr>
-      <w:r>
-        <w:rPr>
-          <w:rStyle w:val="eop"/>
-          <w:color w:val="000000"/>
-        </w:rPr>
-        <w:t> </w:t>
-      </w:r>
-    </w:p>
-    <w:p>
-      <w:pPr>
-        <w:spacing w:line="240" w:lineRule="auto"/>
-        <w:ind w:firstLine="690"/>
-        <w:jc w:val="both"/>
-        <w:rPr>
-          <w:rStyle w:val="eop"/>
-          <w:rFonts w:ascii="Times New Roman" w:hAnsi="Times New Roman" w:cs="Times New Roman"/>
-          <w:color w:val="000000"/>
-          <w:sz w:val="24"/>
-          <w:szCs w:val="24"/>
-        </w:rPr>
-      </w:pPr>
-      <w:r>
-        <w:rPr>
-          <w:rStyle w:val="normaltextrun"/>
-          <w:rFonts w:ascii="Times New Roman" w:hAnsi="Times New Roman" w:cs="Times New Roman"/>
-          <w:color w:val="000000"/>
-          <w:sz w:val="24"/>
-          <w:szCs w:val="24"/>
-        </w:rPr>
-        <w:t xml:space="preserve">Pour terminer, il fut toute qu’une expérience </w:t>
-      </w:r>
-      <w:r>
-        <w:rPr>
-          <w:rStyle w:val="normaltextrun"/>
-          <w:rFonts w:ascii="Times New Roman" w:hAnsi="Times New Roman" w:cs="Times New Roman"/>
-          <w:color w:val="000000"/>
-          <w:sz w:val="24"/>
-          <w:szCs w:val="24"/>
-        </w:rPr>
-        <w:t>d’</w:t>
-      </w:r>
-      <w:r>
-        <w:rPr>
-          <w:rStyle w:val="normaltextrun"/>
-          <w:rFonts w:ascii="Times New Roman" w:hAnsi="Times New Roman" w:cs="Times New Roman"/>
-          <w:color w:val="000000"/>
-          <w:sz w:val="24"/>
-          <w:szCs w:val="24"/>
-        </w:rPr>
-        <w:t>apprendre à travailler à l’aide d</w:t>
-      </w:r>
-      <w:r>
-        <w:rPr>
-          <w:rStyle w:val="normaltextrun"/>
-          <w:rFonts w:ascii="Times New Roman" w:hAnsi="Times New Roman" w:cs="Times New Roman"/>
-          <w:color w:val="000000"/>
-          <w:sz w:val="24"/>
-          <w:szCs w:val="24"/>
-        </w:rPr>
-        <w:t>’un API</w:t>
-      </w:r>
-      <w:r>
-        <w:rPr>
-          <w:rStyle w:val="normaltextrun"/>
-          <w:rFonts w:ascii="Times New Roman" w:hAnsi="Times New Roman" w:cs="Times New Roman"/>
-          <w:color w:val="000000"/>
-          <w:sz w:val="24"/>
-          <w:szCs w:val="24"/>
-        </w:rPr>
-        <w:t xml:space="preserve"> afin que l</w:t>
-      </w:r>
-      <w:r>
-        <w:rPr>
-          <w:rStyle w:val="normaltextrun"/>
-          <w:rFonts w:ascii="Times New Roman" w:hAnsi="Times New Roman" w:cs="Times New Roman"/>
-          <w:color w:val="000000"/>
-          <w:sz w:val="24"/>
-          <w:szCs w:val="24"/>
-        </w:rPr>
-        <w:t>’</w:t>
-      </w:r>
-      <w:r>
-        <w:rPr>
-          <w:rStyle w:val="normaltextrun"/>
-          <w:rFonts w:ascii="Times New Roman" w:hAnsi="Times New Roman" w:cs="Times New Roman"/>
-          <w:color w:val="000000"/>
-          <w:sz w:val="24"/>
-          <w:szCs w:val="24"/>
-        </w:rPr>
-        <w:t>e</w:t>
-      </w:r>
-      <w:r>
-        <w:rPr>
-          <w:rStyle w:val="normaltextrun"/>
-          <w:rFonts w:ascii="Times New Roman" w:hAnsi="Times New Roman" w:cs="Times New Roman"/>
-          <w:color w:val="000000"/>
-          <w:sz w:val="24"/>
-          <w:szCs w:val="24"/>
-        </w:rPr>
-        <w:t>nsemble des données peuplant notre système</w:t>
-      </w:r>
-      <w:r>
-        <w:rPr>
-          <w:rStyle w:val="normaltextrun"/>
-          <w:rFonts w:ascii="Times New Roman" w:hAnsi="Times New Roman" w:cs="Times New Roman"/>
-          <w:color w:val="000000"/>
-          <w:sz w:val="24"/>
-          <w:szCs w:val="24"/>
-        </w:rPr>
-        <w:t xml:space="preserve"> soit </w:t>
-      </w:r>
-      <w:r>
-        <w:rPr>
-          <w:rStyle w:val="normaltextrun"/>
-          <w:rFonts w:ascii="Times New Roman" w:hAnsi="Times New Roman" w:cs="Times New Roman"/>
-          <w:color w:val="000000"/>
-          <w:sz w:val="24"/>
-          <w:szCs w:val="24"/>
-        </w:rPr>
-        <w:t xml:space="preserve">réel, réaliste et </w:t>
-      </w:r>
-      <w:r>
-        <w:rPr>
-          <w:rStyle w:val="normaltextrun"/>
-          <w:rFonts w:ascii="Times New Roman" w:hAnsi="Times New Roman" w:cs="Times New Roman"/>
-          <w:color w:val="000000"/>
-          <w:sz w:val="24"/>
-          <w:szCs w:val="24"/>
-        </w:rPr>
-        <w:t xml:space="preserve">cohérant. </w:t>
-      </w:r>
-      <w:r>
-        <w:rPr>
-          <w:rStyle w:val="normaltextrun"/>
-          <w:rFonts w:ascii="Times New Roman" w:hAnsi="Times New Roman" w:cs="Times New Roman"/>
-          <w:color w:val="000000"/>
-          <w:sz w:val="24"/>
-          <w:szCs w:val="24"/>
-        </w:rPr>
-        <w:t>La majorité des</w:t>
-      </w:r>
-      <w:r>
-        <w:rPr>
-          <w:rStyle w:val="normaltextrun"/>
-          <w:rFonts w:ascii="Times New Roman" w:hAnsi="Times New Roman" w:cs="Times New Roman"/>
-          <w:color w:val="000000"/>
-          <w:sz w:val="24"/>
-          <w:szCs w:val="24"/>
-        </w:rPr>
-        <w:t xml:space="preserve"> langages utilisés dans la réalisation du projet étaient également complètement nouveaux pour </w:t>
-      </w:r>
-      <w:r>
-        <w:rPr>
-          <w:rStyle w:val="normaltextrun"/>
-          <w:rFonts w:ascii="Times New Roman" w:hAnsi="Times New Roman" w:cs="Times New Roman"/>
-          <w:color w:val="000000"/>
-          <w:sz w:val="24"/>
-          <w:szCs w:val="24"/>
-        </w:rPr>
-        <w:t>les</w:t>
-      </w:r>
-      <w:r>
-        <w:rPr>
-          <w:rStyle w:val="normaltextrun"/>
-          <w:rFonts w:ascii="Times New Roman" w:hAnsi="Times New Roman" w:cs="Times New Roman"/>
-          <w:color w:val="000000"/>
-          <w:sz w:val="24"/>
-          <w:szCs w:val="24"/>
-        </w:rPr>
-        <w:t xml:space="preserve"> membres</w:t>
-      </w:r>
-      <w:r>
-        <w:rPr>
-          <w:rStyle w:val="normaltextrun"/>
-          <w:rFonts w:ascii="Times New Roman" w:hAnsi="Times New Roman" w:cs="Times New Roman"/>
-          <w:color w:val="000000"/>
-          <w:sz w:val="24"/>
-          <w:szCs w:val="24"/>
-        </w:rPr>
-        <w:t xml:space="preserve"> de notre équipe</w:t>
-      </w:r>
-      <w:r>
-        <w:rPr>
-          <w:rStyle w:val="normaltextrun"/>
-          <w:rFonts w:ascii="Times New Roman" w:hAnsi="Times New Roman" w:cs="Times New Roman"/>
-          <w:color w:val="000000"/>
-          <w:sz w:val="24"/>
-          <w:szCs w:val="24"/>
-        </w:rPr>
-        <w:t xml:space="preserve">. Samuel, qui était responsable de la conception de la partie </w:t>
-      </w:r>
-      <w:proofErr w:type="spellStart"/>
-      <w:r>
-        <w:rPr>
-          <w:rStyle w:val="normaltextrun"/>
-          <w:rFonts w:ascii="Times New Roman" w:hAnsi="Times New Roman" w:cs="Times New Roman"/>
-          <w:color w:val="000000"/>
-          <w:sz w:val="24"/>
-          <w:szCs w:val="24"/>
-        </w:rPr>
-        <w:t>Front-End</w:t>
-      </w:r>
-      <w:proofErr w:type="spellEnd"/>
-      <w:r>
-        <w:rPr>
-          <w:rStyle w:val="normaltextrun"/>
-          <w:rFonts w:ascii="Times New Roman" w:hAnsi="Times New Roman" w:cs="Times New Roman"/>
-          <w:color w:val="000000"/>
-          <w:sz w:val="24"/>
-          <w:szCs w:val="24"/>
-        </w:rPr>
-        <w:t xml:space="preserve"> du site web a d’ailleurs </w:t>
-      </w:r>
-      <w:r>
-        <w:rPr>
-          <w:rStyle w:val="normaltextrun"/>
-          <w:rFonts w:ascii="Times New Roman" w:hAnsi="Times New Roman" w:cs="Times New Roman"/>
-          <w:color w:val="000000"/>
-          <w:sz w:val="24"/>
-          <w:szCs w:val="24"/>
-        </w:rPr>
-        <w:t>été dans l’obligation de</w:t>
-      </w:r>
-      <w:r>
-        <w:rPr>
-          <w:rStyle w:val="normaltextrun"/>
-          <w:rFonts w:ascii="Times New Roman" w:hAnsi="Times New Roman" w:cs="Times New Roman"/>
-          <w:color w:val="000000"/>
-          <w:sz w:val="24"/>
-          <w:szCs w:val="24"/>
-        </w:rPr>
-        <w:t xml:space="preserve"> se payer un cours sur la plateforme d’apprentissage en ligne </w:t>
-      </w:r>
-      <w:proofErr w:type="spellStart"/>
-      <w:r>
-        <w:rPr>
-          <w:rStyle w:val="normaltextrun"/>
-          <w:rFonts w:ascii="Times New Roman" w:hAnsi="Times New Roman" w:cs="Times New Roman"/>
-          <w:color w:val="000000"/>
-          <w:sz w:val="24"/>
-          <w:szCs w:val="24"/>
-        </w:rPr>
-        <w:t>Udemy</w:t>
-      </w:r>
-      <w:proofErr w:type="spellEnd"/>
-      <w:r>
-        <w:rPr>
-          <w:rStyle w:val="normaltextrun"/>
-          <w:rFonts w:ascii="Times New Roman" w:hAnsi="Times New Roman" w:cs="Times New Roman"/>
-          <w:color w:val="000000"/>
-          <w:sz w:val="24"/>
-          <w:szCs w:val="24"/>
-        </w:rPr>
-        <w:t xml:space="preserve"> afin d’être en mesure de réaliser un site web adaptable, agréable pour l’œil et plaisant pour l’utilisateur.</w:t>
-      </w:r>
-      <w:r>
-        <w:rPr>
-          <w:rStyle w:val="normaltextrun"/>
-          <w:rFonts w:ascii="Times New Roman" w:hAnsi="Times New Roman" w:cs="Times New Roman"/>
-          <w:color w:val="000000"/>
-          <w:sz w:val="24"/>
-          <w:szCs w:val="24"/>
-        </w:rPr>
-        <w:t xml:space="preserve"> David ainsi que </w:t>
-      </w:r>
-      <w:proofErr w:type="spellStart"/>
-      <w:r>
-        <w:rPr>
-          <w:rStyle w:val="normaltextrun"/>
-          <w:rFonts w:ascii="Times New Roman" w:hAnsi="Times New Roman" w:cs="Times New Roman"/>
-          <w:color w:val="000000"/>
-          <w:sz w:val="24"/>
-          <w:szCs w:val="24"/>
-        </w:rPr>
-        <w:t>Chistopher</w:t>
-      </w:r>
-      <w:proofErr w:type="spellEnd"/>
-      <w:r>
-        <w:rPr>
-          <w:rStyle w:val="normaltextrun"/>
-          <w:rFonts w:ascii="Times New Roman" w:hAnsi="Times New Roman" w:cs="Times New Roman"/>
-          <w:color w:val="000000"/>
-          <w:sz w:val="24"/>
-          <w:szCs w:val="24"/>
-        </w:rPr>
-        <w:t xml:space="preserve"> ont alors également fait de même afin d’apprivoiser le </w:t>
-      </w:r>
-      <w:proofErr w:type="spellStart"/>
-      <w:r>
-        <w:rPr>
-          <w:rStyle w:val="normaltextrun"/>
-          <w:rFonts w:ascii="Times New Roman" w:hAnsi="Times New Roman" w:cs="Times New Roman"/>
-          <w:color w:val="000000"/>
-          <w:sz w:val="24"/>
-          <w:szCs w:val="24"/>
-        </w:rPr>
-        <w:t>framework</w:t>
-      </w:r>
-      <w:proofErr w:type="spellEnd"/>
-      <w:r>
-        <w:rPr>
-          <w:rStyle w:val="normaltextrun"/>
-          <w:rFonts w:ascii="Times New Roman" w:hAnsi="Times New Roman" w:cs="Times New Roman"/>
-          <w:color w:val="000000"/>
-          <w:sz w:val="24"/>
-          <w:szCs w:val="24"/>
-        </w:rPr>
-        <w:t xml:space="preserve"> Flask de Python. </w:t>
-      </w:r>
-    </w:p>
-    <w:p>
-      <w:pPr>
-        <w:pStyle w:val="Heading4"/>
-        <w:rPr>
-          <w:rFonts w:ascii="Times New Roman" w:hAnsi="Times New Roman" w:cs="Times New Roman"/>
-        </w:rPr>
-      </w:pPr>
-    </w:p>
-    <w:p>
-      <w:pPr>
-        <w:pStyle w:val="Heading3"/>
-        <w:rPr>
-          <w:rFonts w:ascii="Times New Roman" w:hAnsi="Times New Roman" w:cs="Times New Roman"/>
-        </w:rPr>
-      </w:pPr>
-      <w:bookmarkStart w:id="37" w:name="_Toc69674383"/>
-      <w:r>
-        <w:rPr>
-          <w:rFonts w:ascii="Times New Roman" w:hAnsi="Times New Roman" w:cs="Times New Roman"/>
-        </w:rPr>
-        <w:t>Évaluation globale</w:t>
-      </w:r>
-      <w:bookmarkEnd w:id="37"/>
-    </w:p>
-    <w:p>
-      <w:pPr>
-        <w:rPr>
-          <w:rFonts w:ascii="Times New Roman" w:hAnsi="Times New Roman" w:cs="Times New Roman"/>
-          <w:sz w:val="24"/>
-          <w:szCs w:val="24"/>
-        </w:rPr>
-      </w:pPr>
-    </w:p>
-    <w:p>
-      <w:pPr>
-        <w:spacing w:line="240" w:lineRule="auto"/>
-        <w:jc w:val="both"/>
-        <w:rPr>
-          <w:rFonts w:ascii="Times New Roman" w:hAnsi="Times New Roman" w:cs="Times New Roman"/>
-          <w:sz w:val="24"/>
-          <w:szCs w:val="24"/>
-        </w:rPr>
-      </w:pPr>
-      <w:r>
-        <w:rPr>
-          <w:rFonts w:ascii="Times New Roman" w:hAnsi="Times New Roman" w:cs="Times New Roman"/>
-          <w:sz w:val="24"/>
-          <w:szCs w:val="24"/>
-        </w:rPr>
-        <w:tab/>
-        <w:t xml:space="preserve">Malgré les quelques embûches rencontrées au cours de la réalisation de ce projet, nous sommes tout de même satisfaits de son déroulement. Un début hâtif et un investissement de beaucoup de temps lors du sprint final </w:t>
-      </w:r>
-      <w:r>
-        <w:rPr>
-          <w:rFonts w:ascii="Times New Roman" w:hAnsi="Times New Roman" w:cs="Times New Roman"/>
-          <w:sz w:val="24"/>
-          <w:szCs w:val="24"/>
-        </w:rPr>
-        <w:t xml:space="preserve">en période de fin de session nous aurons permis de réaliser un travail reflétant nos efforts. </w:t>
-      </w:r>
-    </w:p>
-    <w:p>
-      <w:pPr>
-        <w:rPr>
-          <w:rFonts w:ascii="Times New Roman" w:hAnsi="Times New Roman" w:cs="Times New Roman"/>
-          <w:sz w:val="24"/>
-          <w:szCs w:val="24"/>
-        </w:rPr>
-      </w:pPr>
-      <w:r>
-        <w:rPr>
-          <w:rFonts w:ascii="Times New Roman" w:hAnsi="Times New Roman" w:cs="Times New Roman"/>
-          <w:sz w:val="24"/>
-          <w:szCs w:val="24"/>
-        </w:rPr>
-        <w:br w:type="page"/>
-      </w:r>
-    </w:p>
-    <w:p>
-      <w:pPr>
-        <w:pStyle w:val="Heading2"/>
-        <w:rPr>
-          <w:rFonts w:ascii="Times New Roman" w:hAnsi="Times New Roman" w:cs="Times New Roman"/>
-          <w:sz w:val="22"/>
-          <w:szCs w:val="22"/>
-        </w:rPr>
-      </w:pPr>
-      <w:bookmarkStart w:id="38" w:name="_Toc69674384"/>
+      </w:pPr>
+      <w:bookmarkStart w:id="31" w:name="_Toc71061242"/>
       <w:r>
         <w:rPr>
           <w:rFonts w:ascii="Times New Roman" w:hAnsi="Times New Roman" w:cs="Times New Roman"/>
@@ -12487,14 +10816,27 @@
                             <w:r>
                               <w:t xml:space="preserve">Figure </w:t>
                             </w:r>
-                            <w:fldSimple w:instr=" SEQ Figure \* ARABIC ">
-                              <w:r>
-                                <w:rPr>
-                                  <w:noProof/>
-                                </w:rPr>
-                                <w:t>1</w:t>
-                              </w:r>
-                            </w:fldSimple>
+                            <w:r>
+                              <w:fldChar w:fldCharType="begin"/>
+                            </w:r>
+                            <w:r>
+                              <w:instrText xml:space="preserve"> SEQ Figure \* ARABIC </w:instrText>
+                            </w:r>
+                            <w:r>
+                              <w:fldChar w:fldCharType="separate"/>
+                            </w:r>
+                            <w:r>
+                              <w:rPr>
+                                <w:noProof/>
+                              </w:rPr>
+                              <w:t>1</w:t>
+                            </w:r>
+                            <w:r>
+                              <w:rPr>
+                                <w:noProof/>
+                              </w:rPr>
+                              <w:fldChar w:fldCharType="end"/>
+                            </w:r>
                             <w:r>
                               <w:t xml:space="preserve"> - Modèle Entité-Relation</w:t>
                             </w:r>
@@ -12529,14 +10871,27 @@
                       <w:r>
                         <w:t xml:space="preserve">Figure </w:t>
                       </w:r>
-                      <w:fldSimple w:instr=" SEQ Figure \* ARABIC ">
-                        <w:r>
-                          <w:rPr>
-                            <w:noProof/>
-                          </w:rPr>
-                          <w:t>1</w:t>
-                        </w:r>
-                      </w:fldSimple>
+                      <w:r>
+                        <w:fldChar w:fldCharType="begin"/>
+                      </w:r>
+                      <w:r>
+                        <w:instrText xml:space="preserve"> SEQ Figure \* ARABIC </w:instrText>
+                      </w:r>
+                      <w:r>
+                        <w:fldChar w:fldCharType="separate"/>
+                      </w:r>
+                      <w:r>
+                        <w:rPr>
+                          <w:noProof/>
+                        </w:rPr>
+                        <w:t>1</w:t>
+                      </w:r>
+                      <w:r>
+                        <w:rPr>
+                          <w:noProof/>
+                        </w:rPr>
+                        <w:fldChar w:fldCharType="end"/>
+                      </w:r>
                       <w:r>
                         <w:t xml:space="preserve"> - Modèle Entité-Relation</w:t>
                       </w:r>
@@ -12554,7 +10909,7 @@
         </w:rPr>
         <w:t>Annexes</w:t>
       </w:r>
-      <w:bookmarkEnd w:id="38"/>
+      <w:bookmarkEnd w:id="31"/>
     </w:p>
     <w:p>
       <w:pPr>
@@ -12563,7 +10918,7 @@
           <w:rFonts w:ascii="Times New Roman" w:hAnsi="Times New Roman" w:cs="Times New Roman"/>
         </w:rPr>
       </w:pPr>
-      <w:bookmarkStart w:id="39" w:name="_Toc69674385"/>
+      <w:bookmarkStart w:id="32" w:name="_Toc71061243"/>
       <w:r>
         <w:rPr>
           <w:rFonts w:ascii="Times New Roman" w:hAnsi="Times New Roman" w:cs="Times New Roman"/>
@@ -12576,7 +10931,7 @@
         </w:rPr>
         <w:t xml:space="preserve"> – Modèle Entité-Relation</w:t>
       </w:r>
-      <w:bookmarkEnd w:id="39"/>
+      <w:bookmarkEnd w:id="32"/>
       <w:r>
         <w:rPr>
           <w:rFonts w:ascii="Times New Roman" w:hAnsi="Times New Roman" w:cs="Times New Roman"/>
@@ -12615,7 +10970,7 @@
           <w:rFonts w:ascii="Times New Roman" w:hAnsi="Times New Roman" w:cs="Times New Roman"/>
         </w:rPr>
       </w:pPr>
-      <w:bookmarkStart w:id="40" w:name="_Toc69674386"/>
+      <w:bookmarkStart w:id="33" w:name="_Toc71061244"/>
       <w:r>
         <w:rPr>
           <w:rFonts w:ascii="Times New Roman" w:hAnsi="Times New Roman" w:cs="Times New Roman"/>
@@ -12629,7 +10984,7 @@
         </w:rPr>
         <w:t>2 – Modèle Relationnel</w:t>
       </w:r>
-      <w:bookmarkEnd w:id="40"/>
+      <w:bookmarkEnd w:id="33"/>
       <w:r>
         <w:rPr>
           <w:rFonts w:ascii="Times New Roman" w:hAnsi="Times New Roman" w:cs="Times New Roman"/>
@@ -12644,7 +10999,6 @@
           <w:rFonts w:ascii="Times New Roman" w:hAnsi="Times New Roman" w:cs="Times New Roman"/>
         </w:rPr>
       </w:pPr>
-      <w:bookmarkStart w:id="41" w:name="_Toc69674387"/>
     </w:p>
     <w:p>
       <w:pPr>
@@ -12768,14 +11122,27 @@
                             <w:r>
                               <w:t xml:space="preserve">Figure </w:t>
                             </w:r>
-                            <w:fldSimple w:instr=" SEQ Figure \* ARABIC ">
-                              <w:r>
-                                <w:rPr>
-                                  <w:noProof/>
-                                </w:rPr>
-                                <w:t>2</w:t>
-                              </w:r>
-                            </w:fldSimple>
+                            <w:r>
+                              <w:fldChar w:fldCharType="begin"/>
+                            </w:r>
+                            <w:r>
+                              <w:instrText xml:space="preserve"> SEQ Figure \* ARABIC </w:instrText>
+                            </w:r>
+                            <w:r>
+                              <w:fldChar w:fldCharType="separate"/>
+                            </w:r>
+                            <w:r>
+                              <w:rPr>
+                                <w:noProof/>
+                              </w:rPr>
+                              <w:t>2</w:t>
+                            </w:r>
+                            <w:r>
+                              <w:rPr>
+                                <w:noProof/>
+                              </w:rPr>
+                              <w:fldChar w:fldCharType="end"/>
+                            </w:r>
                             <w:r>
                               <w:t xml:space="preserve"> - Modèle Relationnel</w:t>
                             </w:r>
@@ -12810,14 +11177,27 @@
                       <w:r>
                         <w:t xml:space="preserve">Figure </w:t>
                       </w:r>
-                      <w:fldSimple w:instr=" SEQ Figure \* ARABIC ">
-                        <w:r>
-                          <w:rPr>
-                            <w:noProof/>
-                          </w:rPr>
-                          <w:t>2</w:t>
-                        </w:r>
-                      </w:fldSimple>
+                      <w:r>
+                        <w:fldChar w:fldCharType="begin"/>
+                      </w:r>
+                      <w:r>
+                        <w:instrText xml:space="preserve"> SEQ Figure \* ARABIC </w:instrText>
+                      </w:r>
+                      <w:r>
+                        <w:fldChar w:fldCharType="separate"/>
+                      </w:r>
+                      <w:r>
+                        <w:rPr>
+                          <w:noProof/>
+                        </w:rPr>
+                        <w:t>2</w:t>
+                      </w:r>
+                      <w:r>
+                        <w:rPr>
+                          <w:noProof/>
+                        </w:rPr>
+                        <w:fldChar w:fldCharType="end"/>
+                      </w:r>
                       <w:r>
                         <w:t xml:space="preserve"> - Modèle Relationnel</w:t>
                       </w:r>
@@ -12836,7 +11216,6 @@
         <w:br w:type="page"/>
       </w:r>
     </w:p>
-    <w:bookmarkEnd w:id="41"/>
     <w:p>
       <w:pPr>
         <w:pStyle w:val="Heading3"/>
@@ -12844,6 +11223,7 @@
           <w:rFonts w:ascii="Times New Roman" w:hAnsi="Times New Roman" w:cs="Times New Roman"/>
         </w:rPr>
       </w:pPr>
+      <w:bookmarkStart w:id="34" w:name="_Toc71061245"/>
       <w:r>
         <w:rPr>
           <w:rFonts w:ascii="Times New Roman" w:hAnsi="Times New Roman" w:cs="Times New Roman"/>
@@ -12863,6 +11243,7 @@
         </w:rPr>
         <w:t>Création des Relations</w:t>
       </w:r>
+      <w:bookmarkEnd w:id="34"/>
       <w:r>
         <w:rPr>
           <w:rFonts w:ascii="Times New Roman" w:hAnsi="Times New Roman" w:cs="Times New Roman"/>
@@ -12885,6 +11266,7 @@
           <w:rFonts w:ascii="Times New Roman" w:hAnsi="Times New Roman" w:cs="Times New Roman"/>
         </w:rPr>
       </w:pPr>
+      <w:bookmarkStart w:id="35" w:name="_Toc71061246"/>
       <w:r>
         <w:rPr>
           <w:rFonts w:ascii="Times New Roman" w:hAnsi="Times New Roman" w:cs="Times New Roman"/>
@@ -12897,6 +11279,7 @@
         </w:rPr>
         <w:t>4 – Création des Tuples</w:t>
       </w:r>
+      <w:bookmarkEnd w:id="35"/>
       <w:r>
         <w:rPr>
           <w:rFonts w:ascii="Times New Roman" w:hAnsi="Times New Roman" w:cs="Times New Roman"/>
@@ -12919,6 +11302,7 @@
           <w:rFonts w:ascii="Times New Roman" w:hAnsi="Times New Roman" w:cs="Times New Roman"/>
         </w:rPr>
       </w:pPr>
+      <w:bookmarkStart w:id="36" w:name="_Toc71061247"/>
       <w:r>
         <w:rPr>
           <w:rFonts w:ascii="Times New Roman" w:hAnsi="Times New Roman" w:cs="Times New Roman"/>
@@ -12931,11 +11315,1885 @@
         </w:rPr>
         <w:t>5 – Création des Requêtes / Routines</w:t>
       </w:r>
+      <w:bookmarkEnd w:id="36"/>
       <w:r>
         <w:rPr>
           <w:rFonts w:ascii="Times New Roman" w:hAnsi="Times New Roman" w:cs="Times New Roman"/>
         </w:rPr>
         <w:t xml:space="preserve"> </w:t>
+      </w:r>
+    </w:p>
+    <w:p>
+      <w:pPr>
+        <w:pStyle w:val="Heading3"/>
+        <w:rPr>
+          <w:rFonts w:ascii="Times New Roman" w:hAnsi="Times New Roman" w:cs="Times New Roman"/>
+        </w:rPr>
+      </w:pPr>
+    </w:p>
+    <w:p>
+      <w:pPr>
+        <w:pStyle w:val="Heading3"/>
+        <w:rPr>
+          <w:rFonts w:ascii="Times New Roman" w:hAnsi="Times New Roman" w:cs="Times New Roman"/>
+        </w:rPr>
+      </w:pPr>
+    </w:p>
+    <w:p>
+      <w:pPr>
+        <w:rPr>
+          <w:rFonts w:ascii="Times New Roman" w:eastAsiaTheme="majorEastAsia" w:hAnsi="Times New Roman" w:cs="Times New Roman"/>
+          <w:color w:val="826600" w:themeColor="accent1" w:themeShade="7F"/>
+          <w:sz w:val="24"/>
+          <w:szCs w:val="24"/>
+        </w:rPr>
+      </w:pPr>
+      <w:r>
+        <w:rPr>
+          <w:rFonts w:ascii="Times New Roman" w:hAnsi="Times New Roman" w:cs="Times New Roman"/>
+        </w:rPr>
+        <w:br w:type="page"/>
+      </w:r>
+    </w:p>
+    <w:p>
+      <w:pPr>
+        <w:pStyle w:val="Heading3"/>
+        <w:rPr>
+          <w:rFonts w:ascii="Times New Roman" w:hAnsi="Times New Roman" w:cs="Times New Roman"/>
+        </w:rPr>
+      </w:pPr>
+    </w:p>
+    <w:p>
+      <w:pPr>
+        <w:rPr>
+          <w:rFonts w:ascii="Times New Roman" w:eastAsiaTheme="majorEastAsia" w:hAnsi="Times New Roman" w:cs="Times New Roman"/>
+          <w:color w:val="826600" w:themeColor="accent1" w:themeShade="7F"/>
+          <w:sz w:val="24"/>
+          <w:szCs w:val="24"/>
+        </w:rPr>
+      </w:pPr>
+      <w:r>
+        <w:rPr>
+          <w:rFonts w:ascii="Times New Roman" w:hAnsi="Times New Roman" w:cs="Times New Roman"/>
+        </w:rPr>
+        <w:br w:type="page"/>
+      </w:r>
+    </w:p>
+    <w:p>
+      <w:pPr>
+        <w:pStyle w:val="Heading3"/>
+        <w:rPr>
+          <w:rFonts w:ascii="Times New Roman" w:hAnsi="Times New Roman" w:cs="Times New Roman"/>
+        </w:rPr>
+      </w:pPr>
+      <w:bookmarkStart w:id="37" w:name="_Toc71061248"/>
+      <w:r>
+        <w:rPr>
+          <w:rFonts w:ascii="Times New Roman" w:hAnsi="Times New Roman" w:cs="Times New Roman"/>
+        </w:rPr>
+        <w:lastRenderedPageBreak/>
+        <w:t xml:space="preserve">Annexe </w:t>
+      </w:r>
+      <w:r>
+        <w:rPr>
+          <w:rFonts w:ascii="Times New Roman" w:hAnsi="Times New Roman" w:cs="Times New Roman"/>
+          <w:color w:val="FF0000"/>
+        </w:rPr>
+        <w:t>X</w:t>
+      </w:r>
+      <w:r>
+        <w:rPr>
+          <w:rFonts w:ascii="Times New Roman" w:hAnsi="Times New Roman" w:cs="Times New Roman"/>
+        </w:rPr>
+        <w:t xml:space="preserve"> – </w:t>
+      </w:r>
+      <w:r>
+        <w:rPr>
+          <w:rFonts w:ascii="Times New Roman" w:hAnsi="Times New Roman" w:cs="Times New Roman"/>
+        </w:rPr>
+        <w:t>Compte Rendu de la Gestion de Projet</w:t>
+      </w:r>
+      <w:bookmarkEnd w:id="37"/>
+    </w:p>
+    <w:p>
+      <w:pPr>
+        <w:pStyle w:val="Heading4"/>
+      </w:pPr>
+      <w:bookmarkStart w:id="38" w:name="_Toc71061249"/>
+      <w:r>
+        <w:t>Composition de l’équipe</w:t>
+      </w:r>
+      <w:bookmarkEnd w:id="38"/>
+    </w:p>
+    <w:p>
+      <w:r>
+        <w:tab/>
+      </w:r>
+    </w:p>
+    <w:p>
+      <w:pPr>
+        <w:spacing w:line="276" w:lineRule="auto"/>
+        <w:jc w:val="both"/>
+        <w:rPr>
+          <w:rFonts w:ascii="Times New Roman" w:hAnsi="Times New Roman" w:cs="Times New Roman"/>
+          <w:sz w:val="24"/>
+          <w:szCs w:val="24"/>
+        </w:rPr>
+      </w:pPr>
+      <w:r>
+        <w:tab/>
+      </w:r>
+      <w:r>
+        <w:rPr>
+          <w:rFonts w:ascii="Times New Roman" w:hAnsi="Times New Roman" w:cs="Times New Roman"/>
+          <w:sz w:val="24"/>
+          <w:szCs w:val="24"/>
+        </w:rPr>
+        <w:t>L’équipe responsable du projet est composée des trois membres suivants : Samuel Aubert, Christopher Godin et David Bolduc-</w:t>
+      </w:r>
+      <w:proofErr w:type="spellStart"/>
+      <w:r>
+        <w:rPr>
+          <w:rFonts w:ascii="Times New Roman" w:hAnsi="Times New Roman" w:cs="Times New Roman"/>
+          <w:sz w:val="24"/>
+          <w:szCs w:val="24"/>
+        </w:rPr>
+        <w:t>Riopel</w:t>
+      </w:r>
+      <w:proofErr w:type="spellEnd"/>
+      <w:r>
+        <w:rPr>
+          <w:rFonts w:ascii="Times New Roman" w:hAnsi="Times New Roman" w:cs="Times New Roman"/>
+          <w:sz w:val="24"/>
+          <w:szCs w:val="24"/>
+        </w:rPr>
+        <w:t xml:space="preserve">. Chaque membre a des tâches spécifiques et prédéterminées à effectuer s’additionnant aux différentes tâches séparées hebdomadairement. </w:t>
+      </w:r>
+    </w:p>
+    <w:p>
+      <w:pPr>
+        <w:spacing w:line="240" w:lineRule="auto"/>
+        <w:jc w:val="both"/>
+        <w:rPr>
+          <w:rFonts w:ascii="Times New Roman" w:hAnsi="Times New Roman" w:cs="Times New Roman"/>
+          <w:sz w:val="24"/>
+          <w:szCs w:val="24"/>
+        </w:rPr>
+      </w:pPr>
+    </w:p>
+    <w:p>
+      <w:pPr>
+        <w:pStyle w:val="Heading5"/>
+      </w:pPr>
+      <w:r>
+        <w:t>Les membres et leurs rôles</w:t>
+      </w:r>
+    </w:p>
+    <w:p/>
+    <w:p>
+      <w:pPr>
+        <w:spacing w:line="240" w:lineRule="auto"/>
+        <w:jc w:val="both"/>
+        <w:rPr>
+          <w:rFonts w:ascii="Times New Roman" w:hAnsi="Times New Roman" w:cs="Times New Roman"/>
+          <w:sz w:val="24"/>
+          <w:szCs w:val="24"/>
+        </w:rPr>
+      </w:pPr>
+      <w:r>
+        <w:rPr>
+          <w:rFonts w:ascii="Times New Roman" w:hAnsi="Times New Roman" w:cs="Times New Roman"/>
+          <w:sz w:val="24"/>
+          <w:szCs w:val="24"/>
+        </w:rPr>
+        <w:t>Samuel Aubert : </w:t>
+      </w:r>
+    </w:p>
+    <w:p>
+      <w:pPr>
+        <w:numPr>
+          <w:ilvl w:val="0"/>
+          <w:numId w:val="1"/>
+        </w:numPr>
+        <w:spacing w:line="240" w:lineRule="auto"/>
+        <w:jc w:val="both"/>
+        <w:rPr>
+          <w:rFonts w:ascii="Times New Roman" w:hAnsi="Times New Roman" w:cs="Times New Roman"/>
+          <w:sz w:val="24"/>
+          <w:szCs w:val="24"/>
+          <w:lang w:val="fr-FR"/>
+        </w:rPr>
+      </w:pPr>
+      <w:r>
+        <w:rPr>
+          <w:rFonts w:ascii="Times New Roman" w:hAnsi="Times New Roman" w:cs="Times New Roman"/>
+          <w:sz w:val="24"/>
+          <w:szCs w:val="24"/>
+          <w:lang w:val="fr-FR"/>
+        </w:rPr>
+        <w:t>Responsable d’équipe</w:t>
+      </w:r>
+    </w:p>
+    <w:p>
+      <w:pPr>
+        <w:numPr>
+          <w:ilvl w:val="0"/>
+          <w:numId w:val="1"/>
+        </w:numPr>
+        <w:spacing w:line="240" w:lineRule="auto"/>
+        <w:jc w:val="both"/>
+        <w:rPr>
+          <w:rFonts w:ascii="Times New Roman" w:hAnsi="Times New Roman" w:cs="Times New Roman"/>
+          <w:sz w:val="24"/>
+          <w:szCs w:val="24"/>
+          <w:lang w:val="fr-FR"/>
+        </w:rPr>
+      </w:pPr>
+      <w:r>
+        <w:rPr>
+          <w:rFonts w:ascii="Times New Roman" w:hAnsi="Times New Roman" w:cs="Times New Roman"/>
+          <w:sz w:val="24"/>
+          <w:szCs w:val="24"/>
+          <w:lang w:val="fr-FR"/>
+        </w:rPr>
+        <w:t>Gestionnaire du Trello (Logiciel de suivi de projet)</w:t>
+      </w:r>
+    </w:p>
+    <w:p>
+      <w:pPr>
+        <w:numPr>
+          <w:ilvl w:val="0"/>
+          <w:numId w:val="1"/>
+        </w:numPr>
+        <w:spacing w:line="240" w:lineRule="auto"/>
+        <w:jc w:val="both"/>
+        <w:rPr>
+          <w:rFonts w:ascii="Times New Roman" w:hAnsi="Times New Roman" w:cs="Times New Roman"/>
+          <w:sz w:val="24"/>
+          <w:szCs w:val="24"/>
+          <w:lang w:val="fr-FR"/>
+        </w:rPr>
+      </w:pPr>
+      <w:r>
+        <w:rPr>
+          <w:rFonts w:ascii="Times New Roman" w:hAnsi="Times New Roman" w:cs="Times New Roman"/>
+          <w:sz w:val="24"/>
+          <w:szCs w:val="24"/>
+          <w:lang w:val="fr-FR"/>
+        </w:rPr>
+        <w:t>Gestionnaire du serveur Discord (Logiciel de communication à l’interne)</w:t>
+      </w:r>
+    </w:p>
+    <w:p>
+      <w:pPr>
+        <w:numPr>
+          <w:ilvl w:val="0"/>
+          <w:numId w:val="1"/>
+        </w:numPr>
+        <w:spacing w:line="240" w:lineRule="auto"/>
+        <w:jc w:val="both"/>
+        <w:rPr>
+          <w:rFonts w:ascii="Times New Roman" w:hAnsi="Times New Roman" w:cs="Times New Roman"/>
+          <w:sz w:val="24"/>
+          <w:szCs w:val="24"/>
+          <w:lang w:val="fr-FR"/>
+        </w:rPr>
+      </w:pPr>
+      <w:r>
+        <w:rPr>
+          <w:rFonts w:ascii="Times New Roman" w:hAnsi="Times New Roman" w:cs="Times New Roman"/>
+          <w:sz w:val="24"/>
+          <w:szCs w:val="24"/>
+          <w:lang w:val="fr-FR"/>
+        </w:rPr>
+        <w:t>Gestionnaire du répertoire GitHub (Logiciel de gestion de versions)</w:t>
+      </w:r>
+    </w:p>
+    <w:p>
+      <w:pPr>
+        <w:numPr>
+          <w:ilvl w:val="0"/>
+          <w:numId w:val="1"/>
+        </w:numPr>
+        <w:spacing w:line="240" w:lineRule="auto"/>
+        <w:jc w:val="both"/>
+        <w:rPr>
+          <w:rFonts w:ascii="Times New Roman" w:hAnsi="Times New Roman" w:cs="Times New Roman"/>
+          <w:sz w:val="24"/>
+          <w:szCs w:val="24"/>
+          <w:lang w:val="fr-FR"/>
+        </w:rPr>
+      </w:pPr>
+      <w:r>
+        <w:rPr>
+          <w:rFonts w:ascii="Times New Roman" w:hAnsi="Times New Roman" w:cs="Times New Roman"/>
+          <w:sz w:val="24"/>
+          <w:szCs w:val="24"/>
+          <w:lang w:val="fr-FR"/>
+        </w:rPr>
+        <w:t xml:space="preserve">Responsable de l’assemblage du </w:t>
+      </w:r>
+      <w:r>
+        <w:rPr>
+          <w:rFonts w:ascii="Times New Roman" w:hAnsi="Times New Roman" w:cs="Times New Roman"/>
+          <w:sz w:val="24"/>
+          <w:szCs w:val="24"/>
+          <w:lang w:val="fr-FR"/>
+        </w:rPr>
+        <w:t>rapport</w:t>
+      </w:r>
+    </w:p>
+    <w:p>
+      <w:pPr>
+        <w:numPr>
+          <w:ilvl w:val="0"/>
+          <w:numId w:val="1"/>
+        </w:numPr>
+        <w:spacing w:line="240" w:lineRule="auto"/>
+        <w:jc w:val="both"/>
+        <w:rPr>
+          <w:rFonts w:ascii="Times New Roman" w:hAnsi="Times New Roman" w:cs="Times New Roman"/>
+          <w:sz w:val="24"/>
+          <w:szCs w:val="24"/>
+          <w:lang w:val="fr-FR"/>
+        </w:rPr>
+      </w:pPr>
+      <w:r>
+        <w:rPr>
+          <w:rFonts w:ascii="Times New Roman" w:hAnsi="Times New Roman" w:cs="Times New Roman"/>
+          <w:sz w:val="24"/>
+          <w:szCs w:val="24"/>
+          <w:lang w:val="fr-FR"/>
+        </w:rPr>
+        <w:t>Responsable des comptes rendus de réunions</w:t>
+      </w:r>
+    </w:p>
+    <w:p>
+      <w:pPr>
+        <w:spacing w:line="240" w:lineRule="auto"/>
+        <w:jc w:val="both"/>
+        <w:rPr>
+          <w:rFonts w:ascii="Times New Roman" w:hAnsi="Times New Roman" w:cs="Times New Roman"/>
+          <w:sz w:val="24"/>
+          <w:szCs w:val="24"/>
+        </w:rPr>
+      </w:pPr>
+      <w:r>
+        <w:rPr>
+          <w:rFonts w:ascii="Times New Roman" w:hAnsi="Times New Roman" w:cs="Times New Roman"/>
+          <w:sz w:val="24"/>
+          <w:szCs w:val="24"/>
+        </w:rPr>
+        <w:t>Christopher Godin :</w:t>
+      </w:r>
+    </w:p>
+    <w:p>
+      <w:pPr>
+        <w:numPr>
+          <w:ilvl w:val="0"/>
+          <w:numId w:val="2"/>
+        </w:numPr>
+        <w:spacing w:line="240" w:lineRule="auto"/>
+        <w:jc w:val="both"/>
+        <w:rPr>
+          <w:rFonts w:ascii="Times New Roman" w:hAnsi="Times New Roman" w:cs="Times New Roman"/>
+          <w:sz w:val="24"/>
+          <w:szCs w:val="24"/>
+          <w:lang w:val="fr-FR"/>
+        </w:rPr>
+      </w:pPr>
+      <w:r>
+        <w:rPr>
+          <w:rFonts w:ascii="Times New Roman" w:hAnsi="Times New Roman" w:cs="Times New Roman"/>
+          <w:sz w:val="24"/>
+          <w:szCs w:val="24"/>
+          <w:lang w:val="fr-FR"/>
+        </w:rPr>
+        <w:t>Gestionnaire de la conformité des concepts</w:t>
+      </w:r>
+    </w:p>
+    <w:p>
+      <w:pPr>
+        <w:numPr>
+          <w:ilvl w:val="0"/>
+          <w:numId w:val="2"/>
+        </w:numPr>
+        <w:spacing w:line="240" w:lineRule="auto"/>
+        <w:jc w:val="both"/>
+        <w:rPr>
+          <w:rFonts w:ascii="Times New Roman" w:hAnsi="Times New Roman" w:cs="Times New Roman"/>
+          <w:sz w:val="24"/>
+          <w:szCs w:val="24"/>
+          <w:lang w:val="fr-FR"/>
+        </w:rPr>
+      </w:pPr>
+      <w:r>
+        <w:rPr>
+          <w:rFonts w:ascii="Times New Roman" w:hAnsi="Times New Roman" w:cs="Times New Roman"/>
+          <w:sz w:val="24"/>
+          <w:szCs w:val="24"/>
+          <w:lang w:val="fr-FR"/>
+        </w:rPr>
+        <w:t>Réviseur</w:t>
+      </w:r>
+    </w:p>
+    <w:p>
+      <w:pPr>
+        <w:spacing w:line="240" w:lineRule="auto"/>
+        <w:jc w:val="both"/>
+        <w:rPr>
+          <w:rFonts w:ascii="Times New Roman" w:hAnsi="Times New Roman" w:cs="Times New Roman"/>
+          <w:sz w:val="24"/>
+          <w:szCs w:val="24"/>
+        </w:rPr>
+      </w:pPr>
+      <w:r>
+        <w:rPr>
+          <w:rFonts w:ascii="Times New Roman" w:hAnsi="Times New Roman" w:cs="Times New Roman"/>
+          <w:sz w:val="24"/>
+          <w:szCs w:val="24"/>
+        </w:rPr>
+        <w:t>David Bolduc-</w:t>
+      </w:r>
+      <w:proofErr w:type="spellStart"/>
+      <w:r>
+        <w:rPr>
+          <w:rFonts w:ascii="Times New Roman" w:hAnsi="Times New Roman" w:cs="Times New Roman"/>
+          <w:sz w:val="24"/>
+          <w:szCs w:val="24"/>
+        </w:rPr>
+        <w:t>Riopel</w:t>
+      </w:r>
+      <w:proofErr w:type="spellEnd"/>
+      <w:r>
+        <w:rPr>
+          <w:rFonts w:ascii="Times New Roman" w:hAnsi="Times New Roman" w:cs="Times New Roman"/>
+          <w:sz w:val="24"/>
+          <w:szCs w:val="24"/>
+        </w:rPr>
+        <w:t> :</w:t>
+      </w:r>
+    </w:p>
+    <w:p>
+      <w:pPr>
+        <w:numPr>
+          <w:ilvl w:val="0"/>
+          <w:numId w:val="2"/>
+        </w:numPr>
+        <w:spacing w:line="240" w:lineRule="auto"/>
+        <w:jc w:val="both"/>
+        <w:rPr>
+          <w:rFonts w:ascii="Times New Roman" w:hAnsi="Times New Roman" w:cs="Times New Roman"/>
+          <w:sz w:val="24"/>
+          <w:szCs w:val="24"/>
+          <w:lang w:val="fr-FR"/>
+        </w:rPr>
+      </w:pPr>
+      <w:r>
+        <w:rPr>
+          <w:rFonts w:ascii="Times New Roman" w:hAnsi="Times New Roman" w:cs="Times New Roman"/>
+          <w:sz w:val="24"/>
+          <w:szCs w:val="24"/>
+          <w:lang w:val="fr-FR"/>
+        </w:rPr>
+        <w:t>Gestionnaire de la conformité des concepts</w:t>
+      </w:r>
+    </w:p>
+    <w:p>
+      <w:pPr>
+        <w:numPr>
+          <w:ilvl w:val="0"/>
+          <w:numId w:val="2"/>
+        </w:numPr>
+        <w:spacing w:line="240" w:lineRule="auto"/>
+        <w:jc w:val="both"/>
+        <w:rPr>
+          <w:rFonts w:ascii="Times New Roman" w:hAnsi="Times New Roman" w:cs="Times New Roman"/>
+          <w:sz w:val="24"/>
+          <w:szCs w:val="24"/>
+          <w:lang w:val="fr-FR"/>
+        </w:rPr>
+      </w:pPr>
+      <w:r>
+        <w:rPr>
+          <w:rFonts w:ascii="Times New Roman" w:hAnsi="Times New Roman" w:cs="Times New Roman"/>
+          <w:sz w:val="24"/>
+          <w:szCs w:val="24"/>
+          <w:lang w:val="fr-FR"/>
+        </w:rPr>
+        <w:t>Réviseur</w:t>
+      </w:r>
+    </w:p>
+    <w:p>
+      <w:pPr>
+        <w:spacing w:line="240" w:lineRule="auto"/>
+        <w:jc w:val="both"/>
+        <w:rPr>
+          <w:rFonts w:ascii="Times New Roman" w:hAnsi="Times New Roman" w:cs="Times New Roman"/>
+          <w:sz w:val="24"/>
+          <w:szCs w:val="24"/>
+          <w:lang w:val="fr-FR"/>
+        </w:rPr>
+      </w:pPr>
+    </w:p>
+    <w:p>
+      <w:pPr>
+        <w:pStyle w:val="Heading4"/>
+      </w:pPr>
+      <w:bookmarkStart w:id="39" w:name="_Toc71061250"/>
+      <w:r>
+        <w:t>Principales activités réalisées</w:t>
+      </w:r>
+      <w:bookmarkEnd w:id="39"/>
+    </w:p>
+    <w:p>
+      <w:pPr>
+        <w:pStyle w:val="Heading5"/>
+      </w:pPr>
+      <w:r>
+        <w:t>Répartition des tâches</w:t>
+      </w:r>
+    </w:p>
+    <w:p/>
+    <w:p>
+      <w:pPr>
+        <w:spacing w:line="240" w:lineRule="auto"/>
+        <w:rPr>
+          <w:rFonts w:ascii="Times New Roman" w:hAnsi="Times New Roman" w:cs="Times New Roman"/>
+          <w:sz w:val="24"/>
+          <w:szCs w:val="24"/>
+        </w:rPr>
+      </w:pPr>
+      <w:r>
+        <w:rPr>
+          <w:rFonts w:ascii="Times New Roman" w:hAnsi="Times New Roman" w:cs="Times New Roman"/>
+          <w:sz w:val="24"/>
+          <w:szCs w:val="24"/>
+        </w:rPr>
+        <w:t>Samuel Aubert : </w:t>
+      </w:r>
+    </w:p>
+    <w:p>
+      <w:pPr>
+        <w:pStyle w:val="ListParagraph"/>
+        <w:numPr>
+          <w:ilvl w:val="0"/>
+          <w:numId w:val="1"/>
+        </w:numPr>
+        <w:spacing w:line="240" w:lineRule="auto"/>
+        <w:rPr>
+          <w:rFonts w:ascii="Times New Roman" w:hAnsi="Times New Roman" w:cs="Times New Roman"/>
+          <w:sz w:val="24"/>
+          <w:szCs w:val="24"/>
+        </w:rPr>
+      </w:pPr>
+      <w:r>
+        <w:rPr>
+          <w:rFonts w:ascii="Times New Roman" w:hAnsi="Times New Roman" w:cs="Times New Roman"/>
+          <w:sz w:val="24"/>
+          <w:szCs w:val="24"/>
+        </w:rPr>
+        <w:t>Gestion du serveur de communication via le logiciel Discord</w:t>
+      </w:r>
+    </w:p>
+    <w:p>
+      <w:pPr>
+        <w:pStyle w:val="ListParagraph"/>
+        <w:numPr>
+          <w:ilvl w:val="0"/>
+          <w:numId w:val="1"/>
+        </w:numPr>
+        <w:spacing w:line="240" w:lineRule="auto"/>
+        <w:rPr>
+          <w:rFonts w:ascii="Times New Roman" w:hAnsi="Times New Roman" w:cs="Times New Roman"/>
+          <w:sz w:val="24"/>
+          <w:szCs w:val="24"/>
+        </w:rPr>
+      </w:pPr>
+      <w:r>
+        <w:rPr>
+          <w:rFonts w:ascii="Times New Roman" w:hAnsi="Times New Roman" w:cs="Times New Roman"/>
+          <w:sz w:val="24"/>
+          <w:szCs w:val="24"/>
+        </w:rPr>
+        <w:t>Gestion du système de suivi de projet de type « pipeline » via le logiciel Trello</w:t>
+      </w:r>
+    </w:p>
+    <w:p>
+      <w:pPr>
+        <w:pStyle w:val="ListParagraph"/>
+        <w:numPr>
+          <w:ilvl w:val="0"/>
+          <w:numId w:val="1"/>
+        </w:numPr>
+        <w:spacing w:line="240" w:lineRule="auto"/>
+        <w:rPr>
+          <w:rFonts w:ascii="Times New Roman" w:hAnsi="Times New Roman" w:cs="Times New Roman"/>
+          <w:sz w:val="24"/>
+          <w:szCs w:val="24"/>
+        </w:rPr>
+      </w:pPr>
+      <w:r>
+        <w:rPr>
+          <w:rFonts w:ascii="Times New Roman" w:hAnsi="Times New Roman" w:cs="Times New Roman"/>
+          <w:sz w:val="24"/>
+          <w:szCs w:val="24"/>
+        </w:rPr>
+        <w:t xml:space="preserve">Rédaction de la page couverture et de la table des matières </w:t>
+      </w:r>
+    </w:p>
+    <w:p>
+      <w:pPr>
+        <w:pStyle w:val="ListParagraph"/>
+        <w:numPr>
+          <w:ilvl w:val="0"/>
+          <w:numId w:val="1"/>
+        </w:numPr>
+        <w:spacing w:line="240" w:lineRule="auto"/>
+        <w:rPr>
+          <w:rFonts w:ascii="Times New Roman" w:hAnsi="Times New Roman" w:cs="Times New Roman"/>
+          <w:sz w:val="24"/>
+          <w:szCs w:val="24"/>
+        </w:rPr>
+      </w:pPr>
+      <w:r>
+        <w:rPr>
+          <w:rFonts w:ascii="Times New Roman" w:hAnsi="Times New Roman" w:cs="Times New Roman"/>
+          <w:sz w:val="24"/>
+          <w:szCs w:val="24"/>
+        </w:rPr>
+        <w:t>Rédaction de la section « Introduction »</w:t>
+      </w:r>
+    </w:p>
+    <w:p>
+      <w:pPr>
+        <w:pStyle w:val="ListParagraph"/>
+        <w:numPr>
+          <w:ilvl w:val="0"/>
+          <w:numId w:val="1"/>
+        </w:numPr>
+        <w:spacing w:line="240" w:lineRule="auto"/>
+        <w:rPr>
+          <w:rFonts w:ascii="Times New Roman" w:hAnsi="Times New Roman" w:cs="Times New Roman"/>
+          <w:sz w:val="24"/>
+          <w:szCs w:val="24"/>
+        </w:rPr>
+      </w:pPr>
+      <w:r>
+        <w:rPr>
+          <w:rFonts w:ascii="Times New Roman" w:hAnsi="Times New Roman" w:cs="Times New Roman"/>
+          <w:sz w:val="24"/>
+          <w:szCs w:val="24"/>
+        </w:rPr>
+        <w:t>Rédaction de la section « Présentation des Méthodes de Travail »</w:t>
+      </w:r>
+    </w:p>
+    <w:p>
+      <w:pPr>
+        <w:pStyle w:val="ListParagraph"/>
+        <w:numPr>
+          <w:ilvl w:val="0"/>
+          <w:numId w:val="1"/>
+        </w:numPr>
+        <w:spacing w:line="240" w:lineRule="auto"/>
+        <w:rPr>
+          <w:rFonts w:ascii="Times New Roman" w:hAnsi="Times New Roman" w:cs="Times New Roman"/>
+          <w:sz w:val="24"/>
+          <w:szCs w:val="24"/>
+        </w:rPr>
+      </w:pPr>
+      <w:r>
+        <w:rPr>
+          <w:rFonts w:ascii="Times New Roman" w:hAnsi="Times New Roman" w:cs="Times New Roman"/>
+          <w:sz w:val="24"/>
+          <w:szCs w:val="24"/>
+        </w:rPr>
+        <w:lastRenderedPageBreak/>
+        <w:t>Rédaction de la section « Présentation du Projet »</w:t>
+      </w:r>
+    </w:p>
+    <w:p>
+      <w:pPr>
+        <w:pStyle w:val="ListParagraph"/>
+        <w:numPr>
+          <w:ilvl w:val="0"/>
+          <w:numId w:val="1"/>
+        </w:numPr>
+        <w:spacing w:line="240" w:lineRule="auto"/>
+        <w:rPr>
+          <w:rFonts w:ascii="Times New Roman" w:hAnsi="Times New Roman" w:cs="Times New Roman"/>
+          <w:sz w:val="24"/>
+          <w:szCs w:val="24"/>
+        </w:rPr>
+      </w:pPr>
+      <w:r>
+        <w:rPr>
+          <w:rFonts w:ascii="Times New Roman" w:hAnsi="Times New Roman" w:cs="Times New Roman"/>
+          <w:sz w:val="24"/>
+          <w:szCs w:val="24"/>
+        </w:rPr>
+        <w:t>Rédaction de la section « Compte Rendu de la Gestion de Projet »</w:t>
+      </w:r>
+    </w:p>
+    <w:p>
+      <w:pPr>
+        <w:pStyle w:val="ListParagraph"/>
+        <w:numPr>
+          <w:ilvl w:val="0"/>
+          <w:numId w:val="1"/>
+        </w:numPr>
+        <w:spacing w:line="240" w:lineRule="auto"/>
+        <w:rPr>
+          <w:rFonts w:ascii="Times New Roman" w:hAnsi="Times New Roman" w:cs="Times New Roman"/>
+          <w:sz w:val="24"/>
+          <w:szCs w:val="24"/>
+        </w:rPr>
+      </w:pPr>
+      <w:r>
+        <w:rPr>
+          <w:rFonts w:ascii="Times New Roman" w:hAnsi="Times New Roman" w:cs="Times New Roman"/>
+          <w:sz w:val="24"/>
+          <w:szCs w:val="24"/>
+        </w:rPr>
+        <w:t>Réalisation du modèle « Entité-Relation »</w:t>
+      </w:r>
+    </w:p>
+    <w:p>
+      <w:pPr>
+        <w:pStyle w:val="ListParagraph"/>
+        <w:numPr>
+          <w:ilvl w:val="0"/>
+          <w:numId w:val="1"/>
+        </w:numPr>
+        <w:spacing w:line="240" w:lineRule="auto"/>
+        <w:rPr>
+          <w:rFonts w:ascii="Times New Roman" w:hAnsi="Times New Roman" w:cs="Times New Roman"/>
+          <w:sz w:val="24"/>
+          <w:szCs w:val="24"/>
+        </w:rPr>
+      </w:pPr>
+      <w:r>
+        <w:rPr>
+          <w:rFonts w:ascii="Times New Roman" w:hAnsi="Times New Roman" w:cs="Times New Roman"/>
+          <w:sz w:val="24"/>
+          <w:szCs w:val="24"/>
+        </w:rPr>
+        <w:t>Réalisation du modèle « Relationnel »</w:t>
+      </w:r>
+    </w:p>
+    <w:p>
+      <w:pPr>
+        <w:pStyle w:val="ListParagraph"/>
+        <w:numPr>
+          <w:ilvl w:val="0"/>
+          <w:numId w:val="1"/>
+        </w:numPr>
+        <w:spacing w:line="240" w:lineRule="auto"/>
+        <w:rPr>
+          <w:rFonts w:ascii="Times New Roman" w:hAnsi="Times New Roman" w:cs="Times New Roman"/>
+          <w:sz w:val="24"/>
+          <w:szCs w:val="24"/>
+        </w:rPr>
+      </w:pPr>
+      <w:r>
+        <w:rPr>
+          <w:rFonts w:ascii="Times New Roman" w:hAnsi="Times New Roman" w:cs="Times New Roman"/>
+          <w:sz w:val="24"/>
+          <w:szCs w:val="24"/>
+        </w:rPr>
+        <w:t xml:space="preserve">Rédaction du code </w:t>
+      </w:r>
+      <w:proofErr w:type="spellStart"/>
+      <w:r>
+        <w:rPr>
+          <w:rFonts w:ascii="Times New Roman" w:hAnsi="Times New Roman" w:cs="Times New Roman"/>
+          <w:sz w:val="24"/>
+          <w:szCs w:val="24"/>
+        </w:rPr>
+        <w:t>Front-End</w:t>
+      </w:r>
+      <w:proofErr w:type="spellEnd"/>
+      <w:r>
+        <w:rPr>
+          <w:rFonts w:ascii="Times New Roman" w:hAnsi="Times New Roman" w:cs="Times New Roman"/>
+          <w:sz w:val="24"/>
+          <w:szCs w:val="24"/>
+        </w:rPr>
+        <w:t xml:space="preserve"> (HTML, CSS, JavaScript)</w:t>
+      </w:r>
+    </w:p>
+    <w:p>
+      <w:pPr>
+        <w:pStyle w:val="ListParagraph"/>
+        <w:numPr>
+          <w:ilvl w:val="0"/>
+          <w:numId w:val="1"/>
+        </w:numPr>
+        <w:spacing w:line="240" w:lineRule="auto"/>
+        <w:rPr>
+          <w:rFonts w:ascii="Times New Roman" w:hAnsi="Times New Roman" w:cs="Times New Roman"/>
+          <w:sz w:val="24"/>
+          <w:szCs w:val="24"/>
+        </w:rPr>
+      </w:pPr>
+      <w:r>
+        <w:rPr>
+          <w:rFonts w:ascii="Times New Roman" w:hAnsi="Times New Roman" w:cs="Times New Roman"/>
+          <w:sz w:val="24"/>
+          <w:szCs w:val="24"/>
+        </w:rPr>
+        <w:t xml:space="preserve">Rédaction </w:t>
+      </w:r>
+      <w:r>
+        <w:rPr>
+          <w:rFonts w:ascii="Times New Roman" w:hAnsi="Times New Roman" w:cs="Times New Roman"/>
+          <w:sz w:val="24"/>
+          <w:szCs w:val="24"/>
+        </w:rPr>
+        <w:t xml:space="preserve">de code </w:t>
+      </w:r>
+      <w:proofErr w:type="spellStart"/>
+      <w:r>
+        <w:rPr>
+          <w:rFonts w:ascii="Times New Roman" w:hAnsi="Times New Roman" w:cs="Times New Roman"/>
+          <w:sz w:val="24"/>
+          <w:szCs w:val="24"/>
+        </w:rPr>
+        <w:t>Back-End</w:t>
+      </w:r>
+      <w:proofErr w:type="spellEnd"/>
+      <w:r>
+        <w:rPr>
+          <w:rFonts w:ascii="Times New Roman" w:hAnsi="Times New Roman" w:cs="Times New Roman"/>
+          <w:sz w:val="24"/>
+          <w:szCs w:val="24"/>
+        </w:rPr>
+        <w:t xml:space="preserve"> (Python, SQL)</w:t>
+      </w:r>
+    </w:p>
+    <w:p>
+      <w:pPr>
+        <w:pStyle w:val="ListParagraph"/>
+        <w:numPr>
+          <w:ilvl w:val="0"/>
+          <w:numId w:val="1"/>
+        </w:numPr>
+        <w:spacing w:line="240" w:lineRule="auto"/>
+        <w:rPr>
+          <w:rFonts w:ascii="Times New Roman" w:hAnsi="Times New Roman" w:cs="Times New Roman"/>
+          <w:sz w:val="24"/>
+          <w:szCs w:val="24"/>
+        </w:rPr>
+      </w:pPr>
+      <w:r>
+        <w:rPr>
+          <w:rFonts w:ascii="Times New Roman" w:hAnsi="Times New Roman" w:cs="Times New Roman"/>
+          <w:sz w:val="24"/>
+          <w:szCs w:val="24"/>
+        </w:rPr>
+        <w:t>Rédaction du code servant à la Création de la Base de données et des Relations</w:t>
+      </w:r>
+    </w:p>
+    <w:p>
+      <w:pPr>
+        <w:pStyle w:val="ListParagraph"/>
+        <w:numPr>
+          <w:ilvl w:val="0"/>
+          <w:numId w:val="1"/>
+        </w:numPr>
+        <w:spacing w:line="240" w:lineRule="auto"/>
+        <w:rPr>
+          <w:rFonts w:ascii="Times New Roman" w:hAnsi="Times New Roman" w:cs="Times New Roman"/>
+          <w:sz w:val="24"/>
+          <w:szCs w:val="24"/>
+        </w:rPr>
+      </w:pPr>
+      <w:r>
+        <w:rPr>
+          <w:rFonts w:ascii="Times New Roman" w:hAnsi="Times New Roman" w:cs="Times New Roman"/>
+          <w:sz w:val="24"/>
+          <w:szCs w:val="24"/>
+        </w:rPr>
+        <w:t>Rédaction de procédures</w:t>
+      </w:r>
+    </w:p>
+    <w:p>
+      <w:pPr>
+        <w:pStyle w:val="ListParagraph"/>
+        <w:numPr>
+          <w:ilvl w:val="0"/>
+          <w:numId w:val="1"/>
+        </w:numPr>
+        <w:spacing w:line="240" w:lineRule="auto"/>
+        <w:rPr>
+          <w:rFonts w:ascii="Times New Roman" w:hAnsi="Times New Roman" w:cs="Times New Roman"/>
+          <w:sz w:val="24"/>
+          <w:szCs w:val="24"/>
+        </w:rPr>
+      </w:pPr>
+      <w:r>
+        <w:rPr>
+          <w:rFonts w:ascii="Times New Roman" w:hAnsi="Times New Roman" w:cs="Times New Roman"/>
+          <w:sz w:val="24"/>
+          <w:szCs w:val="24"/>
+        </w:rPr>
+        <w:t>Rédaction d</w:t>
+      </w:r>
+      <w:r>
+        <w:rPr>
+          <w:rFonts w:ascii="Times New Roman" w:hAnsi="Times New Roman" w:cs="Times New Roman"/>
+          <w:sz w:val="24"/>
+          <w:szCs w:val="24"/>
+        </w:rPr>
+        <w:t>e</w:t>
+      </w:r>
+      <w:r>
+        <w:rPr>
+          <w:rFonts w:ascii="Times New Roman" w:hAnsi="Times New Roman" w:cs="Times New Roman"/>
+          <w:sz w:val="24"/>
+          <w:szCs w:val="24"/>
+        </w:rPr>
+        <w:t xml:space="preserve"> code et d</w:t>
+      </w:r>
+      <w:r>
+        <w:rPr>
+          <w:rFonts w:ascii="Times New Roman" w:hAnsi="Times New Roman" w:cs="Times New Roman"/>
+          <w:sz w:val="24"/>
+          <w:szCs w:val="24"/>
+        </w:rPr>
+        <w:t>e</w:t>
+      </w:r>
+      <w:r>
+        <w:rPr>
+          <w:rFonts w:ascii="Times New Roman" w:hAnsi="Times New Roman" w:cs="Times New Roman"/>
+          <w:sz w:val="24"/>
+          <w:szCs w:val="24"/>
+        </w:rPr>
+        <w:t xml:space="preserve"> script</w:t>
+      </w:r>
+      <w:r>
+        <w:rPr>
+          <w:rFonts w:ascii="Times New Roman" w:hAnsi="Times New Roman" w:cs="Times New Roman"/>
+          <w:sz w:val="24"/>
+          <w:szCs w:val="24"/>
+        </w:rPr>
+        <w:t>s</w:t>
+      </w:r>
+      <w:r>
+        <w:rPr>
+          <w:rFonts w:ascii="Times New Roman" w:hAnsi="Times New Roman" w:cs="Times New Roman"/>
+          <w:sz w:val="24"/>
+          <w:szCs w:val="24"/>
+        </w:rPr>
+        <w:t xml:space="preserve"> nécessaire</w:t>
+      </w:r>
+      <w:r>
+        <w:rPr>
+          <w:rFonts w:ascii="Times New Roman" w:hAnsi="Times New Roman" w:cs="Times New Roman"/>
+          <w:sz w:val="24"/>
+          <w:szCs w:val="24"/>
+        </w:rPr>
+        <w:t>s</w:t>
+      </w:r>
+      <w:r>
+        <w:rPr>
+          <w:rFonts w:ascii="Times New Roman" w:hAnsi="Times New Roman" w:cs="Times New Roman"/>
+          <w:sz w:val="24"/>
+          <w:szCs w:val="24"/>
+        </w:rPr>
+        <w:t xml:space="preserve"> au peuplement </w:t>
+      </w:r>
+      <w:r>
+        <w:rPr>
+          <w:rFonts w:ascii="Times New Roman" w:hAnsi="Times New Roman" w:cs="Times New Roman"/>
+          <w:sz w:val="24"/>
+          <w:szCs w:val="24"/>
+        </w:rPr>
+        <w:t>des tables</w:t>
+      </w:r>
+    </w:p>
+    <w:p>
+      <w:pPr>
+        <w:pStyle w:val="ListParagraph"/>
+        <w:numPr>
+          <w:ilvl w:val="0"/>
+          <w:numId w:val="1"/>
+        </w:numPr>
+        <w:spacing w:line="240" w:lineRule="auto"/>
+        <w:rPr>
+          <w:rFonts w:ascii="Times New Roman" w:hAnsi="Times New Roman" w:cs="Times New Roman"/>
+          <w:sz w:val="24"/>
+          <w:szCs w:val="24"/>
+        </w:rPr>
+      </w:pPr>
+      <w:r>
+        <w:rPr>
+          <w:rFonts w:ascii="Times New Roman" w:hAnsi="Times New Roman" w:cs="Times New Roman"/>
+          <w:sz w:val="24"/>
+          <w:szCs w:val="24"/>
+        </w:rPr>
+        <w:t>Rédaction des rapports de réunion d’équipe</w:t>
+      </w:r>
+    </w:p>
+    <w:p>
+      <w:pPr>
+        <w:pStyle w:val="ListParagraph"/>
+        <w:numPr>
+          <w:ilvl w:val="0"/>
+          <w:numId w:val="1"/>
+        </w:numPr>
+        <w:spacing w:line="240" w:lineRule="auto"/>
+        <w:rPr>
+          <w:rFonts w:ascii="Times New Roman" w:hAnsi="Times New Roman" w:cs="Times New Roman"/>
+          <w:sz w:val="24"/>
+          <w:szCs w:val="24"/>
+        </w:rPr>
+      </w:pPr>
+      <w:r>
+        <w:rPr>
+          <w:rFonts w:ascii="Times New Roman" w:hAnsi="Times New Roman" w:cs="Times New Roman"/>
+          <w:sz w:val="24"/>
+          <w:szCs w:val="24"/>
+        </w:rPr>
+        <w:t>Assemblage final du document et mise au propre</w:t>
+      </w:r>
+    </w:p>
+    <w:p>
+      <w:pPr>
+        <w:pStyle w:val="ListParagraph"/>
+        <w:numPr>
+          <w:ilvl w:val="0"/>
+          <w:numId w:val="1"/>
+        </w:numPr>
+        <w:spacing w:line="240" w:lineRule="auto"/>
+        <w:rPr>
+          <w:rFonts w:ascii="Times New Roman" w:hAnsi="Times New Roman" w:cs="Times New Roman"/>
+          <w:sz w:val="24"/>
+          <w:szCs w:val="24"/>
+        </w:rPr>
+      </w:pPr>
+      <w:r>
+        <w:rPr>
+          <w:rFonts w:ascii="Times New Roman" w:hAnsi="Times New Roman" w:cs="Times New Roman"/>
+          <w:sz w:val="24"/>
+          <w:szCs w:val="24"/>
+        </w:rPr>
+        <w:t>Correction à l’aide du logiciel Antidote de l’orthographe et de la syntaxe du document</w:t>
+      </w:r>
+    </w:p>
+    <w:p>
+      <w:pPr>
+        <w:spacing w:line="240" w:lineRule="auto"/>
+        <w:rPr>
+          <w:rFonts w:ascii="Times New Roman" w:hAnsi="Times New Roman" w:cs="Times New Roman"/>
+          <w:sz w:val="24"/>
+          <w:szCs w:val="24"/>
+        </w:rPr>
+      </w:pPr>
+      <w:r>
+        <w:rPr>
+          <w:rFonts w:ascii="Times New Roman" w:hAnsi="Times New Roman" w:cs="Times New Roman"/>
+          <w:sz w:val="24"/>
+          <w:szCs w:val="24"/>
+        </w:rPr>
+        <w:t>Christopher Godin :</w:t>
+      </w:r>
+    </w:p>
+    <w:p>
+      <w:pPr>
+        <w:pStyle w:val="ListParagraph"/>
+        <w:numPr>
+          <w:ilvl w:val="0"/>
+          <w:numId w:val="1"/>
+        </w:numPr>
+        <w:spacing w:line="240" w:lineRule="auto"/>
+        <w:rPr>
+          <w:rFonts w:ascii="Times New Roman" w:hAnsi="Times New Roman" w:cs="Times New Roman"/>
+          <w:sz w:val="24"/>
+          <w:szCs w:val="24"/>
+        </w:rPr>
+      </w:pPr>
+      <w:r>
+        <w:rPr>
+          <w:rFonts w:ascii="Times New Roman" w:hAnsi="Times New Roman" w:cs="Times New Roman"/>
+          <w:sz w:val="24"/>
+          <w:szCs w:val="24"/>
+        </w:rPr>
+        <w:t>Implémentation de l’API</w:t>
+      </w:r>
+    </w:p>
+    <w:p>
+      <w:pPr>
+        <w:pStyle w:val="ListParagraph"/>
+        <w:numPr>
+          <w:ilvl w:val="0"/>
+          <w:numId w:val="1"/>
+        </w:numPr>
+        <w:spacing w:line="240" w:lineRule="auto"/>
+        <w:rPr>
+          <w:rFonts w:ascii="Times New Roman" w:hAnsi="Times New Roman" w:cs="Times New Roman"/>
+          <w:sz w:val="24"/>
+          <w:szCs w:val="24"/>
+        </w:rPr>
+      </w:pPr>
+      <w:r>
+        <w:rPr>
+          <w:rFonts w:ascii="Times New Roman" w:hAnsi="Times New Roman" w:cs="Times New Roman"/>
+          <w:sz w:val="24"/>
+          <w:szCs w:val="24"/>
+        </w:rPr>
+        <w:t xml:space="preserve">Rédaction </w:t>
+      </w:r>
+      <w:r>
+        <w:rPr>
+          <w:rFonts w:ascii="Times New Roman" w:hAnsi="Times New Roman" w:cs="Times New Roman"/>
+          <w:sz w:val="24"/>
+          <w:szCs w:val="24"/>
+        </w:rPr>
+        <w:t xml:space="preserve">de code </w:t>
+      </w:r>
+      <w:proofErr w:type="spellStart"/>
+      <w:r>
+        <w:rPr>
+          <w:rFonts w:ascii="Times New Roman" w:hAnsi="Times New Roman" w:cs="Times New Roman"/>
+          <w:sz w:val="24"/>
+          <w:szCs w:val="24"/>
+        </w:rPr>
+        <w:t>Back-End</w:t>
+      </w:r>
+      <w:proofErr w:type="spellEnd"/>
+      <w:r>
+        <w:rPr>
+          <w:rFonts w:ascii="Times New Roman" w:hAnsi="Times New Roman" w:cs="Times New Roman"/>
+          <w:sz w:val="24"/>
+          <w:szCs w:val="24"/>
+        </w:rPr>
+        <w:t xml:space="preserve"> (Python, SQL)</w:t>
+      </w:r>
+    </w:p>
+    <w:p>
+      <w:pPr>
+        <w:pStyle w:val="ListParagraph"/>
+        <w:numPr>
+          <w:ilvl w:val="0"/>
+          <w:numId w:val="1"/>
+        </w:numPr>
+        <w:spacing w:line="240" w:lineRule="auto"/>
+        <w:rPr>
+          <w:rFonts w:ascii="Times New Roman" w:hAnsi="Times New Roman" w:cs="Times New Roman"/>
+          <w:sz w:val="24"/>
+          <w:szCs w:val="24"/>
+        </w:rPr>
+      </w:pPr>
+      <w:r>
+        <w:rPr>
+          <w:rFonts w:ascii="Times New Roman" w:hAnsi="Times New Roman" w:cs="Times New Roman"/>
+          <w:sz w:val="24"/>
+          <w:szCs w:val="24"/>
+        </w:rPr>
+        <w:t xml:space="preserve">Rédaction de code de liaison entre le client et le serveur (Flask et </w:t>
+      </w:r>
+      <w:proofErr w:type="spellStart"/>
+      <w:r>
+        <w:rPr>
+          <w:rFonts w:ascii="Times New Roman" w:hAnsi="Times New Roman" w:cs="Times New Roman"/>
+          <w:sz w:val="24"/>
+          <w:szCs w:val="24"/>
+        </w:rPr>
+        <w:t>Javasript</w:t>
+      </w:r>
+      <w:proofErr w:type="spellEnd"/>
+      <w:r>
+        <w:rPr>
+          <w:rFonts w:ascii="Times New Roman" w:hAnsi="Times New Roman" w:cs="Times New Roman"/>
+          <w:sz w:val="24"/>
+          <w:szCs w:val="24"/>
+        </w:rPr>
+        <w:t>)</w:t>
+      </w:r>
+    </w:p>
+    <w:p>
+      <w:pPr>
+        <w:pStyle w:val="ListParagraph"/>
+        <w:numPr>
+          <w:ilvl w:val="0"/>
+          <w:numId w:val="1"/>
+        </w:numPr>
+        <w:spacing w:line="240" w:lineRule="auto"/>
+        <w:rPr>
+          <w:rFonts w:ascii="Times New Roman" w:hAnsi="Times New Roman" w:cs="Times New Roman"/>
+          <w:sz w:val="24"/>
+          <w:szCs w:val="24"/>
+        </w:rPr>
+      </w:pPr>
+      <w:r>
+        <w:rPr>
+          <w:rFonts w:ascii="Times New Roman" w:hAnsi="Times New Roman" w:cs="Times New Roman"/>
+          <w:sz w:val="24"/>
+          <w:szCs w:val="24"/>
+        </w:rPr>
+        <w:t>Rédaction de procédures</w:t>
+      </w:r>
+    </w:p>
+    <w:p>
+      <w:pPr>
+        <w:pStyle w:val="ListParagraph"/>
+        <w:numPr>
+          <w:ilvl w:val="0"/>
+          <w:numId w:val="1"/>
+        </w:numPr>
+        <w:spacing w:line="240" w:lineRule="auto"/>
+        <w:rPr>
+          <w:rFonts w:ascii="Times New Roman" w:hAnsi="Times New Roman" w:cs="Times New Roman"/>
+          <w:sz w:val="24"/>
+          <w:szCs w:val="24"/>
+        </w:rPr>
+      </w:pPr>
+      <w:r>
+        <w:rPr>
+          <w:rFonts w:ascii="Times New Roman" w:hAnsi="Times New Roman" w:cs="Times New Roman"/>
+          <w:sz w:val="24"/>
+          <w:szCs w:val="24"/>
+        </w:rPr>
+        <w:t>Rédaction de code et de scripts nécessaires au peuplement des tables</w:t>
+      </w:r>
+    </w:p>
+    <w:p>
+      <w:pPr>
+        <w:spacing w:line="240" w:lineRule="auto"/>
+        <w:rPr>
+          <w:rFonts w:ascii="Times New Roman" w:hAnsi="Times New Roman" w:cs="Times New Roman"/>
+          <w:sz w:val="24"/>
+          <w:szCs w:val="24"/>
+        </w:rPr>
+      </w:pPr>
+      <w:r>
+        <w:rPr>
+          <w:rFonts w:ascii="Times New Roman" w:hAnsi="Times New Roman" w:cs="Times New Roman"/>
+          <w:sz w:val="24"/>
+          <w:szCs w:val="24"/>
+        </w:rPr>
+        <w:t>David Bolduc-</w:t>
+      </w:r>
+      <w:proofErr w:type="spellStart"/>
+      <w:r>
+        <w:rPr>
+          <w:rFonts w:ascii="Times New Roman" w:hAnsi="Times New Roman" w:cs="Times New Roman"/>
+          <w:sz w:val="24"/>
+          <w:szCs w:val="24"/>
+        </w:rPr>
+        <w:t>Riopel</w:t>
+      </w:r>
+      <w:proofErr w:type="spellEnd"/>
+      <w:r>
+        <w:rPr>
+          <w:rFonts w:ascii="Times New Roman" w:hAnsi="Times New Roman" w:cs="Times New Roman"/>
+          <w:sz w:val="24"/>
+          <w:szCs w:val="24"/>
+        </w:rPr>
+        <w:t> </w:t>
+      </w:r>
+      <w:r>
+        <w:rPr>
+          <w:rFonts w:ascii="Times New Roman" w:hAnsi="Times New Roman" w:cs="Times New Roman"/>
+          <w:sz w:val="24"/>
+          <w:szCs w:val="24"/>
+        </w:rPr>
+        <w:t>:</w:t>
+      </w:r>
+    </w:p>
+    <w:p>
+      <w:pPr>
+        <w:pStyle w:val="ListParagraph"/>
+        <w:numPr>
+          <w:ilvl w:val="0"/>
+          <w:numId w:val="1"/>
+        </w:numPr>
+        <w:spacing w:line="240" w:lineRule="auto"/>
+        <w:rPr>
+          <w:rFonts w:ascii="Times New Roman" w:hAnsi="Times New Roman" w:cs="Times New Roman"/>
+          <w:sz w:val="24"/>
+          <w:szCs w:val="24"/>
+        </w:rPr>
+      </w:pPr>
+      <w:r>
+        <w:rPr>
+          <w:rFonts w:ascii="Times New Roman" w:hAnsi="Times New Roman" w:cs="Times New Roman"/>
+          <w:sz w:val="24"/>
+          <w:szCs w:val="24"/>
+        </w:rPr>
+        <w:t>Implémentation de l’API</w:t>
+      </w:r>
+    </w:p>
+    <w:p>
+      <w:pPr>
+        <w:pStyle w:val="ListParagraph"/>
+        <w:numPr>
+          <w:ilvl w:val="0"/>
+          <w:numId w:val="1"/>
+        </w:numPr>
+        <w:spacing w:line="240" w:lineRule="auto"/>
+        <w:rPr>
+          <w:rFonts w:ascii="Times New Roman" w:hAnsi="Times New Roman" w:cs="Times New Roman"/>
+          <w:sz w:val="24"/>
+          <w:szCs w:val="24"/>
+        </w:rPr>
+      </w:pPr>
+      <w:r>
+        <w:rPr>
+          <w:rFonts w:ascii="Times New Roman" w:hAnsi="Times New Roman" w:cs="Times New Roman"/>
+          <w:sz w:val="24"/>
+          <w:szCs w:val="24"/>
+        </w:rPr>
+        <w:t xml:space="preserve">Rédaction </w:t>
+      </w:r>
+      <w:r>
+        <w:rPr>
+          <w:rFonts w:ascii="Times New Roman" w:hAnsi="Times New Roman" w:cs="Times New Roman"/>
+          <w:sz w:val="24"/>
+          <w:szCs w:val="24"/>
+        </w:rPr>
+        <w:t xml:space="preserve">de code </w:t>
+      </w:r>
+      <w:proofErr w:type="spellStart"/>
+      <w:r>
+        <w:rPr>
+          <w:rFonts w:ascii="Times New Roman" w:hAnsi="Times New Roman" w:cs="Times New Roman"/>
+          <w:sz w:val="24"/>
+          <w:szCs w:val="24"/>
+        </w:rPr>
+        <w:t>Back-End</w:t>
+      </w:r>
+      <w:proofErr w:type="spellEnd"/>
+      <w:r>
+        <w:rPr>
+          <w:rFonts w:ascii="Times New Roman" w:hAnsi="Times New Roman" w:cs="Times New Roman"/>
+          <w:sz w:val="24"/>
+          <w:szCs w:val="24"/>
+        </w:rPr>
+        <w:t xml:space="preserve"> (Python, SQL)</w:t>
+      </w:r>
+    </w:p>
+    <w:p>
+      <w:pPr>
+        <w:spacing w:line="240" w:lineRule="auto"/>
+        <w:jc w:val="both"/>
+        <w:rPr>
+          <w:rFonts w:ascii="Times New Roman" w:hAnsi="Times New Roman" w:cs="Times New Roman"/>
+          <w:sz w:val="24"/>
+          <w:szCs w:val="24"/>
+          <w:lang w:val="fr-FR"/>
+        </w:rPr>
+      </w:pPr>
+    </w:p>
+    <w:p>
+      <w:pPr>
+        <w:pStyle w:val="Heading5"/>
+      </w:pPr>
+      <w:r>
+        <w:t>Compte</w:t>
+      </w:r>
+      <w:r>
+        <w:t>s</w:t>
+      </w:r>
+      <w:r>
+        <w:t xml:space="preserve"> Rendu</w:t>
+      </w:r>
+      <w:r>
+        <w:t>s</w:t>
+      </w:r>
+      <w:r>
+        <w:t xml:space="preserve"> – Rencontre</w:t>
+      </w:r>
+      <w:r>
+        <w:t>s</w:t>
+      </w:r>
+    </w:p>
+    <w:p>
+      <w:pPr>
+        <w:spacing w:line="240" w:lineRule="auto"/>
+        <w:jc w:val="both"/>
+      </w:pPr>
+    </w:p>
+    <w:p>
+      <w:pPr>
+        <w:spacing w:line="240" w:lineRule="auto"/>
+        <w:jc w:val="both"/>
+        <w:rPr>
+          <w:rFonts w:ascii="Times New Roman" w:hAnsi="Times New Roman" w:cs="Times New Roman"/>
+          <w:sz w:val="24"/>
+          <w:szCs w:val="24"/>
+        </w:rPr>
+      </w:pPr>
+      <w:r>
+        <w:tab/>
+      </w:r>
+      <w:r>
+        <w:rPr>
+          <w:rFonts w:ascii="Times New Roman" w:hAnsi="Times New Roman" w:cs="Times New Roman"/>
+          <w:sz w:val="24"/>
+          <w:szCs w:val="24"/>
+        </w:rPr>
+        <w:t>Les comptes rendus d’équipe pour chacune de nos rencontres se trouvent en Annexes à ce présent rapport. On y retrouve le détail des sujets abordés, de la répartition des tâches ainsi que de l’avancement de l’échéancier.</w:t>
+      </w:r>
+    </w:p>
+    <w:p>
+      <w:pPr>
+        <w:spacing w:line="240" w:lineRule="auto"/>
+        <w:jc w:val="both"/>
+        <w:rPr>
+          <w:rFonts w:ascii="Times New Roman" w:hAnsi="Times New Roman" w:cs="Times New Roman"/>
+          <w:sz w:val="24"/>
+          <w:szCs w:val="24"/>
+        </w:rPr>
+      </w:pPr>
+    </w:p>
+    <w:p>
+      <w:pPr>
+        <w:pStyle w:val="Heading4"/>
+      </w:pPr>
+      <w:bookmarkStart w:id="40" w:name="_Toc71061251"/>
+      <w:r>
+        <w:t>Défis rencontrés</w:t>
+      </w:r>
+      <w:bookmarkEnd w:id="40"/>
+    </w:p>
+    <w:p>
+      <w:pPr>
+        <w:pStyle w:val="Heading5"/>
+      </w:pPr>
+      <w:r>
+        <w:t>Problèmes divers</w:t>
+      </w:r>
+      <w:r>
+        <w:t xml:space="preserve"> et proposition de solutions</w:t>
+      </w:r>
+    </w:p>
+    <w:p/>
+    <w:p>
+      <w:pPr>
+        <w:pStyle w:val="paragraph"/>
+        <w:spacing w:before="0" w:beforeAutospacing="0" w:after="0" w:afterAutospacing="0"/>
+        <w:ind w:firstLine="705"/>
+        <w:jc w:val="both"/>
+        <w:textAlignment w:val="baseline"/>
+        <w:rPr>
+          <w:rStyle w:val="normaltextrun"/>
+          <w:color w:val="000000"/>
+        </w:rPr>
+      </w:pPr>
+      <w:r>
+        <w:tab/>
+      </w:r>
+      <w:r>
+        <w:rPr>
+          <w:rStyle w:val="normaltextrun"/>
+          <w:color w:val="000000"/>
+        </w:rPr>
+        <w:t xml:space="preserve">Le premier problème auquel l’équipe a dû faire face au cours de la rédaction de ce rapport fut la gestion du temps puisque la période allouée pour l’élaboration de l’application, bien que jugée assez longue pour la réalisation d’un tel projet, coïncidait avec nombreux autres travaux de la même envergure de plusieurs autres cours suivis par nos membres d’équipe. Il était également vraiment facile d’investir énormément de temps dans la réalisation du projet et les implémentations des différentes fonctionnalités pouvaient </w:t>
+      </w:r>
+      <w:r>
+        <w:rPr>
+          <w:rStyle w:val="normaltextrun"/>
+          <w:color w:val="000000"/>
+        </w:rPr>
+        <w:lastRenderedPageBreak/>
+        <w:t>prendre une envergure démesurée et consommer une majorité de notre temps. Nous avons donc dû imposer des limites bien établies et respecter la portée.</w:t>
+      </w:r>
+    </w:p>
+    <w:p>
+      <w:pPr>
+        <w:pStyle w:val="paragraph"/>
+        <w:spacing w:before="0" w:beforeAutospacing="0" w:after="0" w:afterAutospacing="0" w:line="276" w:lineRule="auto"/>
+        <w:jc w:val="both"/>
+        <w:textAlignment w:val="baseline"/>
+        <w:rPr>
+          <w:color w:val="000000"/>
+          <w:sz w:val="16"/>
+          <w:szCs w:val="16"/>
+        </w:rPr>
+      </w:pPr>
+      <w:r>
+        <w:rPr>
+          <w:rStyle w:val="eop"/>
+          <w:color w:val="000000"/>
+          <w:sz w:val="22"/>
+          <w:szCs w:val="22"/>
+        </w:rPr>
+        <w:t> </w:t>
+      </w:r>
+    </w:p>
+    <w:p>
+      <w:pPr>
+        <w:pStyle w:val="paragraph"/>
+        <w:spacing w:before="0" w:beforeAutospacing="0" w:after="0" w:afterAutospacing="0"/>
+        <w:ind w:firstLine="690"/>
+        <w:jc w:val="both"/>
+        <w:textAlignment w:val="baseline"/>
+        <w:rPr>
+          <w:color w:val="000000"/>
+          <w:sz w:val="18"/>
+          <w:szCs w:val="18"/>
+        </w:rPr>
+      </w:pPr>
+      <w:r>
+        <w:rPr>
+          <w:rStyle w:val="normaltextrun"/>
+          <w:color w:val="000000"/>
+        </w:rPr>
+        <w:t xml:space="preserve">Considérant les mesures liées à la pandémie, il nous était impossible de travailler conjointement en présentiel. Le travail d’équipe est également toujours un défi d’une certaine envergure, notamment lorsqu’il est temps de s’entendre sur des points divers en tenant compte de l’opinion de tous. Maintenir une synergie afin de conserver une attitude positive face au travail pratique était également un défi en soi. </w:t>
+      </w:r>
+    </w:p>
+    <w:p>
+      <w:pPr>
+        <w:pStyle w:val="paragraph"/>
+        <w:spacing w:before="0" w:beforeAutospacing="0" w:after="0" w:afterAutospacing="0"/>
+        <w:jc w:val="both"/>
+        <w:textAlignment w:val="baseline"/>
+        <w:rPr>
+          <w:color w:val="000000"/>
+          <w:sz w:val="18"/>
+          <w:szCs w:val="18"/>
+        </w:rPr>
+      </w:pPr>
+      <w:r>
+        <w:rPr>
+          <w:rStyle w:val="eop"/>
+          <w:color w:val="000000"/>
+        </w:rPr>
+        <w:t>  </w:t>
+      </w:r>
+    </w:p>
+    <w:p>
+      <w:pPr>
+        <w:pStyle w:val="paragraph"/>
+        <w:spacing w:before="0" w:beforeAutospacing="0" w:after="0" w:afterAutospacing="0"/>
+        <w:ind w:left="-15" w:right="-7" w:firstLine="705"/>
+        <w:jc w:val="both"/>
+        <w:textAlignment w:val="baseline"/>
+        <w:rPr>
+          <w:color w:val="000000"/>
+          <w:sz w:val="18"/>
+          <w:szCs w:val="18"/>
+        </w:rPr>
+      </w:pPr>
+      <w:r>
+        <w:rPr>
+          <w:rStyle w:val="normaltextrun"/>
+          <w:color w:val="000000"/>
+        </w:rPr>
+        <w:t>Sans attentes, nous avons rencontré certains autres problèmes lors de l’avancement du projet. Nous avons fait expérience d’une incapacité pour plusieurs membres de soumettre leur partie dans les délais établis dus à nos horaires assez chargés</w:t>
+      </w:r>
+      <w:r>
+        <w:rPr>
+          <w:rStyle w:val="normaltextrun"/>
+          <w:color w:val="000000"/>
+        </w:rPr>
+        <w:t xml:space="preserve"> ainsi qu’à différents problèmes personnels pour certains des membres</w:t>
+      </w:r>
+      <w:r>
+        <w:rPr>
+          <w:rStyle w:val="normaltextrun"/>
+          <w:color w:val="000000"/>
+        </w:rPr>
+        <w:t>. Nous avons tout de même réussi à pallier ce petit problème en organisant des séances de travail supplémentaires</w:t>
+      </w:r>
+      <w:r>
+        <w:rPr>
+          <w:rStyle w:val="normaltextrun"/>
+          <w:color w:val="000000"/>
+        </w:rPr>
+        <w:t>.</w:t>
+      </w:r>
+    </w:p>
+    <w:p>
+      <w:pPr>
+        <w:pStyle w:val="paragraph"/>
+        <w:spacing w:before="0" w:beforeAutospacing="0" w:after="0" w:afterAutospacing="0"/>
+        <w:ind w:firstLine="705"/>
+        <w:jc w:val="both"/>
+        <w:textAlignment w:val="baseline"/>
+        <w:rPr>
+          <w:color w:val="000000"/>
+          <w:sz w:val="18"/>
+          <w:szCs w:val="18"/>
+        </w:rPr>
+      </w:pPr>
+      <w:r>
+        <w:rPr>
+          <w:rStyle w:val="eop"/>
+          <w:color w:val="000000"/>
+        </w:rPr>
+        <w:t> </w:t>
+      </w:r>
+    </w:p>
+    <w:p>
+      <w:pPr>
+        <w:spacing w:line="240" w:lineRule="auto"/>
+        <w:ind w:firstLine="690"/>
+        <w:jc w:val="both"/>
+        <w:rPr>
+          <w:rStyle w:val="eop"/>
+          <w:rFonts w:ascii="Times New Roman" w:hAnsi="Times New Roman" w:cs="Times New Roman"/>
+          <w:color w:val="000000"/>
+          <w:sz w:val="24"/>
+          <w:szCs w:val="24"/>
+        </w:rPr>
+      </w:pPr>
+      <w:r>
+        <w:rPr>
+          <w:rStyle w:val="normaltextrun"/>
+          <w:rFonts w:ascii="Times New Roman" w:hAnsi="Times New Roman" w:cs="Times New Roman"/>
+          <w:color w:val="000000"/>
+          <w:sz w:val="24"/>
+          <w:szCs w:val="24"/>
+        </w:rPr>
+        <w:t xml:space="preserve">Pour terminer, il fut toute qu’une expérience </w:t>
+      </w:r>
+      <w:r>
+        <w:rPr>
+          <w:rStyle w:val="normaltextrun"/>
+          <w:rFonts w:ascii="Times New Roman" w:hAnsi="Times New Roman" w:cs="Times New Roman"/>
+          <w:color w:val="000000"/>
+          <w:sz w:val="24"/>
+          <w:szCs w:val="24"/>
+        </w:rPr>
+        <w:t>d’</w:t>
+      </w:r>
+      <w:r>
+        <w:rPr>
+          <w:rStyle w:val="normaltextrun"/>
+          <w:rFonts w:ascii="Times New Roman" w:hAnsi="Times New Roman" w:cs="Times New Roman"/>
+          <w:color w:val="000000"/>
+          <w:sz w:val="24"/>
+          <w:szCs w:val="24"/>
+        </w:rPr>
+        <w:t>apprendre à travailler à l’aide d</w:t>
+      </w:r>
+      <w:r>
+        <w:rPr>
+          <w:rStyle w:val="normaltextrun"/>
+          <w:rFonts w:ascii="Times New Roman" w:hAnsi="Times New Roman" w:cs="Times New Roman"/>
+          <w:color w:val="000000"/>
+          <w:sz w:val="24"/>
+          <w:szCs w:val="24"/>
+        </w:rPr>
+        <w:t>’un API</w:t>
+      </w:r>
+      <w:r>
+        <w:rPr>
+          <w:rStyle w:val="normaltextrun"/>
+          <w:rFonts w:ascii="Times New Roman" w:hAnsi="Times New Roman" w:cs="Times New Roman"/>
+          <w:color w:val="000000"/>
+          <w:sz w:val="24"/>
+          <w:szCs w:val="24"/>
+        </w:rPr>
+        <w:t xml:space="preserve"> afin que l</w:t>
+      </w:r>
+      <w:r>
+        <w:rPr>
+          <w:rStyle w:val="normaltextrun"/>
+          <w:rFonts w:ascii="Times New Roman" w:hAnsi="Times New Roman" w:cs="Times New Roman"/>
+          <w:color w:val="000000"/>
+          <w:sz w:val="24"/>
+          <w:szCs w:val="24"/>
+        </w:rPr>
+        <w:t>’</w:t>
+      </w:r>
+      <w:r>
+        <w:rPr>
+          <w:rStyle w:val="normaltextrun"/>
+          <w:rFonts w:ascii="Times New Roman" w:hAnsi="Times New Roman" w:cs="Times New Roman"/>
+          <w:color w:val="000000"/>
+          <w:sz w:val="24"/>
+          <w:szCs w:val="24"/>
+        </w:rPr>
+        <w:t>e</w:t>
+      </w:r>
+      <w:r>
+        <w:rPr>
+          <w:rStyle w:val="normaltextrun"/>
+          <w:rFonts w:ascii="Times New Roman" w:hAnsi="Times New Roman" w:cs="Times New Roman"/>
+          <w:color w:val="000000"/>
+          <w:sz w:val="24"/>
+          <w:szCs w:val="24"/>
+        </w:rPr>
+        <w:t>nsemble des données peuplant notre système</w:t>
+      </w:r>
+      <w:r>
+        <w:rPr>
+          <w:rStyle w:val="normaltextrun"/>
+          <w:rFonts w:ascii="Times New Roman" w:hAnsi="Times New Roman" w:cs="Times New Roman"/>
+          <w:color w:val="000000"/>
+          <w:sz w:val="24"/>
+          <w:szCs w:val="24"/>
+        </w:rPr>
+        <w:t xml:space="preserve"> soit </w:t>
+      </w:r>
+      <w:r>
+        <w:rPr>
+          <w:rStyle w:val="normaltextrun"/>
+          <w:rFonts w:ascii="Times New Roman" w:hAnsi="Times New Roman" w:cs="Times New Roman"/>
+          <w:color w:val="000000"/>
+          <w:sz w:val="24"/>
+          <w:szCs w:val="24"/>
+        </w:rPr>
+        <w:t xml:space="preserve">réel, réaliste et </w:t>
+      </w:r>
+      <w:r>
+        <w:rPr>
+          <w:rStyle w:val="normaltextrun"/>
+          <w:rFonts w:ascii="Times New Roman" w:hAnsi="Times New Roman" w:cs="Times New Roman"/>
+          <w:color w:val="000000"/>
+          <w:sz w:val="24"/>
+          <w:szCs w:val="24"/>
+        </w:rPr>
+        <w:t xml:space="preserve">cohérant. </w:t>
+      </w:r>
+      <w:r>
+        <w:rPr>
+          <w:rStyle w:val="normaltextrun"/>
+          <w:rFonts w:ascii="Times New Roman" w:hAnsi="Times New Roman" w:cs="Times New Roman"/>
+          <w:color w:val="000000"/>
+          <w:sz w:val="24"/>
+          <w:szCs w:val="24"/>
+        </w:rPr>
+        <w:t xml:space="preserve">La majorité des langages utilisés dans la réalisation du projet étaient également complètement nouveaux pour les membres de notre équipe. Samuel, qui était responsable de la conception de la partie </w:t>
+      </w:r>
+      <w:proofErr w:type="spellStart"/>
+      <w:r>
+        <w:rPr>
+          <w:rStyle w:val="normaltextrun"/>
+          <w:rFonts w:ascii="Times New Roman" w:hAnsi="Times New Roman" w:cs="Times New Roman"/>
+          <w:color w:val="000000"/>
+          <w:sz w:val="24"/>
+          <w:szCs w:val="24"/>
+        </w:rPr>
+        <w:t>Front-End</w:t>
+      </w:r>
+      <w:proofErr w:type="spellEnd"/>
+      <w:r>
+        <w:rPr>
+          <w:rStyle w:val="normaltextrun"/>
+          <w:rFonts w:ascii="Times New Roman" w:hAnsi="Times New Roman" w:cs="Times New Roman"/>
+          <w:color w:val="000000"/>
+          <w:sz w:val="24"/>
+          <w:szCs w:val="24"/>
+        </w:rPr>
+        <w:t xml:space="preserve"> du site web a d’ailleurs été dans l’obligation de se payer un cours sur la plateforme d’apprentissage en ligne </w:t>
+      </w:r>
+      <w:proofErr w:type="spellStart"/>
+      <w:r>
+        <w:rPr>
+          <w:rStyle w:val="normaltextrun"/>
+          <w:rFonts w:ascii="Times New Roman" w:hAnsi="Times New Roman" w:cs="Times New Roman"/>
+          <w:color w:val="000000"/>
+          <w:sz w:val="24"/>
+          <w:szCs w:val="24"/>
+        </w:rPr>
+        <w:t>Udemy</w:t>
+      </w:r>
+      <w:proofErr w:type="spellEnd"/>
+      <w:r>
+        <w:rPr>
+          <w:rStyle w:val="normaltextrun"/>
+          <w:rFonts w:ascii="Times New Roman" w:hAnsi="Times New Roman" w:cs="Times New Roman"/>
+          <w:color w:val="000000"/>
+          <w:sz w:val="24"/>
+          <w:szCs w:val="24"/>
+        </w:rPr>
+        <w:t xml:space="preserve"> afin d’être en mesure de réaliser un site web adaptable, agréable pour l’œil et plaisant pour l’utilisateur. David ainsi que </w:t>
+      </w:r>
+      <w:proofErr w:type="spellStart"/>
+      <w:r>
+        <w:rPr>
+          <w:rStyle w:val="normaltextrun"/>
+          <w:rFonts w:ascii="Times New Roman" w:hAnsi="Times New Roman" w:cs="Times New Roman"/>
+          <w:color w:val="000000"/>
+          <w:sz w:val="24"/>
+          <w:szCs w:val="24"/>
+        </w:rPr>
+        <w:t>Chistopher</w:t>
+      </w:r>
+      <w:proofErr w:type="spellEnd"/>
+      <w:r>
+        <w:rPr>
+          <w:rStyle w:val="normaltextrun"/>
+          <w:rFonts w:ascii="Times New Roman" w:hAnsi="Times New Roman" w:cs="Times New Roman"/>
+          <w:color w:val="000000"/>
+          <w:sz w:val="24"/>
+          <w:szCs w:val="24"/>
+        </w:rPr>
+        <w:t xml:space="preserve"> ont alors également fait de même afin d’apprivoiser le </w:t>
+      </w:r>
+      <w:proofErr w:type="spellStart"/>
+      <w:r>
+        <w:rPr>
+          <w:rStyle w:val="normaltextrun"/>
+          <w:rFonts w:ascii="Times New Roman" w:hAnsi="Times New Roman" w:cs="Times New Roman"/>
+          <w:color w:val="000000"/>
+          <w:sz w:val="24"/>
+          <w:szCs w:val="24"/>
+        </w:rPr>
+        <w:t>framework</w:t>
+      </w:r>
+      <w:proofErr w:type="spellEnd"/>
+      <w:r>
+        <w:rPr>
+          <w:rStyle w:val="normaltextrun"/>
+          <w:rFonts w:ascii="Times New Roman" w:hAnsi="Times New Roman" w:cs="Times New Roman"/>
+          <w:color w:val="000000"/>
+          <w:sz w:val="24"/>
+          <w:szCs w:val="24"/>
+        </w:rPr>
+        <w:t xml:space="preserve"> Flask de Python. </w:t>
+      </w:r>
+    </w:p>
+    <w:p>
+      <w:pPr>
+        <w:pStyle w:val="Heading4"/>
+        <w:rPr>
+          <w:rFonts w:ascii="Times New Roman" w:hAnsi="Times New Roman" w:cs="Times New Roman"/>
+        </w:rPr>
+      </w:pPr>
+    </w:p>
+    <w:p>
+      <w:pPr>
+        <w:pStyle w:val="Heading4"/>
+      </w:pPr>
+      <w:bookmarkStart w:id="41" w:name="_Toc71061252"/>
+      <w:r>
+        <w:t>Évaluation globale</w:t>
+      </w:r>
+      <w:bookmarkEnd w:id="41"/>
+    </w:p>
+    <w:p>
+      <w:pPr>
+        <w:rPr>
+          <w:rFonts w:ascii="Times New Roman" w:hAnsi="Times New Roman" w:cs="Times New Roman"/>
+          <w:sz w:val="24"/>
+          <w:szCs w:val="24"/>
+        </w:rPr>
+      </w:pPr>
+    </w:p>
+    <w:p>
+      <w:pPr>
+        <w:spacing w:line="240" w:lineRule="auto"/>
+        <w:jc w:val="both"/>
+        <w:rPr>
+          <w:rFonts w:ascii="Times New Roman" w:hAnsi="Times New Roman" w:cs="Times New Roman"/>
+          <w:sz w:val="24"/>
+          <w:szCs w:val="24"/>
+        </w:rPr>
+      </w:pPr>
+      <w:r>
+        <w:rPr>
+          <w:rFonts w:ascii="Times New Roman" w:hAnsi="Times New Roman" w:cs="Times New Roman"/>
+          <w:sz w:val="24"/>
+          <w:szCs w:val="24"/>
+        </w:rPr>
+        <w:tab/>
+        <w:t xml:space="preserve">Malgré les quelques embûches rencontrées au cours de la réalisation de ce projet, nous sommes tout de même satisfaits de son déroulement. Un début hâtif et un investissement de beaucoup de temps lors du sprint final en période de fin de session nous aurons permis de réaliser un travail reflétant nos efforts. </w:t>
       </w:r>
     </w:p>
     <w:p>
@@ -13840,7 +14098,6 @@
   <w:style w:type="character" w:default="1" w:styleId="DefaultParagraphFont">
     <w:name w:val="Default Paragraph Font"/>
     <w:uiPriority w:val="1"/>
-    <w:semiHidden/>
     <w:unhideWhenUsed/>
   </w:style>
   <w:style w:type="table" w:default="1" w:styleId="TableNormal">
@@ -14303,6 +14560,36 @@
       <w:szCs w:val="18"/>
     </w:rPr>
   </w:style>
+  <w:style w:type="paragraph" w:styleId="HTMLPreformatted">
+    <w:name w:val="HTML Preformatted"/>
+    <w:basedOn w:val="Normal"/>
+    <w:link w:val="HTMLPreformattedChar"/>
+    <w:uiPriority w:val="99"/>
+    <w:semiHidden/>
+    <w:unhideWhenUsed/>
+    <w:rsid w:val="006A7C20"/>
+    <w:pPr>
+      <w:spacing w:after="0" w:line="240" w:lineRule="auto"/>
+    </w:pPr>
+    <w:rPr>
+      <w:rFonts w:ascii="Consolas" w:hAnsi="Consolas"/>
+      <w:sz w:val="20"/>
+      <w:szCs w:val="20"/>
+    </w:rPr>
+  </w:style>
+  <w:style w:type="character" w:customStyle="1" w:styleId="HTMLPreformattedChar">
+    <w:name w:val="HTML Preformatted Char"/>
+    <w:basedOn w:val="DefaultParagraphFont"/>
+    <w:link w:val="HTMLPreformatted"/>
+    <w:uiPriority w:val="99"/>
+    <w:semiHidden/>
+    <w:rsid w:val="006A7C20"/>
+    <w:rPr>
+      <w:rFonts w:ascii="Consolas" w:hAnsi="Consolas"/>
+      <w:sz w:val="20"/>
+      <w:szCs w:val="20"/>
+    </w:rPr>
+  </w:style>
 </w:styles>
 </file>
 

--- a/Rapport/Rapport.docx
+++ b/Rapport/Rapport.docx
@@ -561,17 +561,8 @@
                                     <w:rFonts w:cstheme="minorHAnsi"/>
                                     <w:color w:val="595959" w:themeColor="text1" w:themeTint="A6"/>
                                   </w:rPr>
-                                  <w:t>David Bolduc-</w:t>
+                                  <w:t>David Bolduc-Riopel</w:t>
                                 </w:r>
-                                <w:proofErr w:type="spellStart"/>
-                                <w:r>
-                                  <w:rPr>
-                                    <w:rFonts w:cstheme="minorHAnsi"/>
-                                    <w:color w:val="595959" w:themeColor="text1" w:themeTint="A6"/>
-                                  </w:rPr>
-                                  <w:t>Riopel</w:t>
-                                </w:r>
-                                <w:proofErr w:type="spellEnd"/>
                                 <w:r>
                                   <w:rPr>
                                     <w:rFonts w:cstheme="minorHAnsi"/>
@@ -865,17 +856,8 @@
                               <w:rFonts w:cstheme="minorHAnsi"/>
                               <w:color w:val="595959" w:themeColor="text1" w:themeTint="A6"/>
                             </w:rPr>
-                            <w:t>David Bolduc-</w:t>
+                            <w:t>David Bolduc-Riopel</w:t>
                           </w:r>
-                          <w:proofErr w:type="spellStart"/>
-                          <w:r>
-                            <w:rPr>
-                              <w:rFonts w:cstheme="minorHAnsi"/>
-                              <w:color w:val="595959" w:themeColor="text1" w:themeTint="A6"/>
-                            </w:rPr>
-                            <w:t>Riopel</w:t>
-                          </w:r>
-                          <w:proofErr w:type="spellEnd"/>
                           <w:r>
                             <w:rPr>
                               <w:rFonts w:cstheme="minorHAnsi"/>
@@ -5211,25 +5193,7 @@
           <w:sz w:val="24"/>
           <w:szCs w:val="24"/>
         </w:rPr>
-        <w:t xml:space="preserve">, CSS, JavaScript ainsi que Python. Le micro </w:t>
-      </w:r>
-      <w:proofErr w:type="spellStart"/>
-      <w:r>
-        <w:rPr>
-          <w:rFonts w:ascii="Times New Roman" w:hAnsi="Times New Roman" w:cs="Times New Roman"/>
-          <w:sz w:val="24"/>
-          <w:szCs w:val="24"/>
-        </w:rPr>
-        <w:t>framework</w:t>
-      </w:r>
-      <w:proofErr w:type="spellEnd"/>
-      <w:r>
-        <w:rPr>
-          <w:rFonts w:ascii="Times New Roman" w:hAnsi="Times New Roman" w:cs="Times New Roman"/>
-          <w:sz w:val="24"/>
-          <w:szCs w:val="24"/>
-        </w:rPr>
-        <w:t xml:space="preserve"> open-source de développement web, Flask, a permis de colmater le tout et de rendre l’application fonctionnelle. Concernant la base de données, tel que demandé dans l’énoncé, MySQL fût employé. Afin d’agrémenter l’aspect visuel du site web, </w:t>
+        <w:t xml:space="preserve">, CSS, JavaScript ainsi que Python. Le micro framework open-source de développement web, Flask, a permis de colmater le tout et de rendre l’application fonctionnelle. Concernant la base de données, tel que demandé dans l’énoncé, MySQL fût employé. Afin d’agrémenter l’aspect visuel du site web, </w:t>
       </w:r>
       <w:r>
         <w:rPr>
@@ -5343,25 +5307,7 @@
           <w:sz w:val="24"/>
           <w:szCs w:val="24"/>
         </w:rPr>
-        <w:t xml:space="preserve">À la suite de plusieurs essais d’utilisation, nous nous sommes rendu compte que plusieurs des fonctionnalités que l’on recherchait étaient uniquement offertes moyennant un coût. Nous avons donc pivoté pour l’API de </w:t>
-      </w:r>
-      <w:proofErr w:type="spellStart"/>
-      <w:r>
-        <w:rPr>
-          <w:rFonts w:ascii="Times New Roman" w:hAnsi="Times New Roman" w:cs="Times New Roman"/>
-          <w:sz w:val="24"/>
-          <w:szCs w:val="24"/>
-        </w:rPr>
-        <w:t>CoinMarket</w:t>
-      </w:r>
-      <w:proofErr w:type="spellEnd"/>
-      <w:r>
-        <w:rPr>
-          <w:rFonts w:ascii="Times New Roman" w:hAnsi="Times New Roman" w:cs="Times New Roman"/>
-          <w:sz w:val="24"/>
-          <w:szCs w:val="24"/>
-        </w:rPr>
-        <w:t xml:space="preserve">. </w:t>
+        <w:t xml:space="preserve">À la suite de plusieurs essais d’utilisation, nous nous sommes rendu compte que plusieurs des fonctionnalités que l’on recherchait étaient uniquement offertes moyennant un coût. Nous avons donc pivoté pour l’API de CoinMarket. </w:t>
       </w:r>
       <w:r>
         <w:rPr>
@@ -5621,25 +5567,7 @@
           <w:sz w:val="24"/>
           <w:szCs w:val="24"/>
         </w:rPr>
-        <w:t xml:space="preserve"> avec succès, le ICO (Initial Coin </w:t>
-      </w:r>
-      <w:proofErr w:type="spellStart"/>
-      <w:r>
-        <w:rPr>
-          <w:rFonts w:ascii="Times New Roman" w:hAnsi="Times New Roman" w:cs="Times New Roman"/>
-          <w:sz w:val="24"/>
-          <w:szCs w:val="24"/>
-        </w:rPr>
-        <w:t>Offering</w:t>
-      </w:r>
-      <w:proofErr w:type="spellEnd"/>
-      <w:r>
-        <w:rPr>
-          <w:rFonts w:ascii="Times New Roman" w:hAnsi="Times New Roman" w:cs="Times New Roman"/>
-          <w:sz w:val="24"/>
-          <w:szCs w:val="24"/>
-        </w:rPr>
-        <w:t>).  En effet,</w:t>
+        <w:t xml:space="preserve"> avec succès, le ICO (Initial Coin Offering).  En effet,</w:t>
       </w:r>
       <w:r>
         <w:rPr>
@@ -5707,43 +5635,7 @@
           <w:sz w:val="24"/>
           <w:szCs w:val="24"/>
         </w:rPr>
-        <w:t xml:space="preserve">, soulignait une capitalisation de plus de 1.4 billions de dollars américains de valorisation. On compte maintenant près de 5500 monnaies différentes qui sont transigées sur la Blockchain quotidiennement. Afin d’effectuer ces transactions, les propriétaires de titres achètent et vendent par le biais de plateformes en ligne telles que </w:t>
-      </w:r>
-      <w:proofErr w:type="spellStart"/>
-      <w:r>
-        <w:rPr>
-          <w:rFonts w:ascii="Times New Roman" w:hAnsi="Times New Roman" w:cs="Times New Roman"/>
-          <w:sz w:val="24"/>
-          <w:szCs w:val="24"/>
-        </w:rPr>
-        <w:t>Coinbase</w:t>
-      </w:r>
-      <w:proofErr w:type="spellEnd"/>
-      <w:r>
-        <w:rPr>
-          <w:rFonts w:ascii="Times New Roman" w:hAnsi="Times New Roman" w:cs="Times New Roman"/>
-          <w:sz w:val="24"/>
-          <w:szCs w:val="24"/>
-        </w:rPr>
-        <w:t xml:space="preserve">, Binance, </w:t>
-      </w:r>
-      <w:proofErr w:type="spellStart"/>
-      <w:r>
-        <w:rPr>
-          <w:rFonts w:ascii="Times New Roman" w:hAnsi="Times New Roman" w:cs="Times New Roman"/>
-          <w:sz w:val="24"/>
-          <w:szCs w:val="24"/>
-        </w:rPr>
-        <w:t>Stex</w:t>
-      </w:r>
-      <w:proofErr w:type="spellEnd"/>
-      <w:r>
-        <w:rPr>
-          <w:rFonts w:ascii="Times New Roman" w:hAnsi="Times New Roman" w:cs="Times New Roman"/>
-          <w:sz w:val="24"/>
-          <w:szCs w:val="24"/>
-        </w:rPr>
-        <w:t xml:space="preserve"> et plusieurs autres. Ces plateformes offrent la possibilité à leurs utilisateurs d’effectuer leurs transactions en toute quiétude, de façon sécuritaire et quelque unes offrent même des solution</w:t>
+        <w:t>, soulignait une capitalisation de plus de 1.4 billions de dollars américains de valorisation. On compte maintenant près de 5500 monnaies différentes qui sont transigées sur la Blockchain quotidiennement. Afin d’effectuer ces transactions, les propriétaires de titres achètent et vendent par le biais de plateformes en ligne telles que Coinbase, Binance, Stex et plusieurs autres. Ces plateformes offrent la possibilité à leurs utilisateurs d’effectuer leurs transactions en toute quiétude, de façon sécuritaire et quelque unes offrent même des solution</w:t>
       </w:r>
       <w:r>
         <w:rPr>
@@ -6206,24 +6098,7 @@
           <w:szCs w:val="24"/>
         </w:rPr>
         <w:tab/>
-      </w:r>
-      <w:proofErr w:type="spellStart"/>
-      <w:r>
-        <w:rPr>
-          <w:rFonts w:ascii="Times New Roman" w:hAnsi="Times New Roman" w:cs="Times New Roman"/>
-          <w:sz w:val="24"/>
-          <w:szCs w:val="24"/>
-        </w:rPr>
-        <w:t>Secondo</w:t>
-      </w:r>
-      <w:proofErr w:type="spellEnd"/>
-      <w:r>
-        <w:rPr>
-          <w:rFonts w:ascii="Times New Roman" w:hAnsi="Times New Roman" w:cs="Times New Roman"/>
-          <w:sz w:val="24"/>
-          <w:szCs w:val="24"/>
-        </w:rPr>
-        <w:t>, afin de pouvoir diversifier son portefeuille, un utilisateur devrait pouvoir être en mesure de faire quelques recherches ou bien de disposer au moins d’un minimum d’informations concernant les différentes options d’investissement sur le marché. En finance, il existe un concept assez simple qui consiste à répartir ses œufs dans différents paniers. Un détenteur devrait donc également pouvoir ajouter une multitude de monnaies à son portfolio et pouvoir avoir une vision globale de ses actifs. Un tableau de bord ou une interface simple, épuré et facile à utiliser devrait donc être mis à la disposition de celui-ci.</w:t>
+        <w:t>Secondo, afin de pouvoir diversifier son portefeuille, un utilisateur devrait pouvoir être en mesure de faire quelques recherches ou bien de disposer au moins d’un minimum d’informations concernant les différentes options d’investissement sur le marché. En finance, il existe un concept assez simple qui consiste à répartir ses œufs dans différents paniers. Un détenteur devrait donc également pouvoir ajouter une multitude de monnaies à son portfolio et pouvoir avoir une vision globale de ses actifs. Un tableau de bord ou une interface simple, épuré et facile à utiliser devrait donc être mis à la disposition de celui-ci.</w:t>
       </w:r>
     </w:p>
     <w:p>
@@ -6886,10 +6761,212 @@
           <w:sz w:val="24"/>
           <w:szCs w:val="24"/>
         </w:rPr>
-        <w:t xml:space="preserve"> Utilisateur (`</w:t>
-      </w:r>
-      <w:proofErr w:type="spellStart"/>
-      <w:r>
+        <w:t xml:space="preserve"> Utilisateur (`t_utilisateur`)</w:t>
+      </w:r>
+    </w:p>
+    <w:p>
+      <w:pPr>
+        <w:spacing w:line="240" w:lineRule="auto"/>
+        <w:jc w:val="both"/>
+        <w:rPr>
+          <w:rFonts w:ascii="Times New Roman" w:hAnsi="Times New Roman" w:cs="Times New Roman"/>
+          <w:sz w:val="24"/>
+          <w:szCs w:val="24"/>
+        </w:rPr>
+      </w:pPr>
+      <w:r>
+        <w:rPr>
+          <w:rFonts w:ascii="Times New Roman" w:hAnsi="Times New Roman" w:cs="Times New Roman"/>
+          <w:i/>
+          <w:iCs/>
+          <w:sz w:val="24"/>
+          <w:szCs w:val="24"/>
+        </w:rPr>
+        <w:t>Attributs :</w:t>
+      </w:r>
+      <w:r>
+        <w:rPr>
+          <w:rFonts w:ascii="Times New Roman" w:hAnsi="Times New Roman" w:cs="Times New Roman"/>
+          <w:sz w:val="24"/>
+          <w:szCs w:val="24"/>
+        </w:rPr>
+        <w:t xml:space="preserve"> utilisateur_id </w:t>
+      </w:r>
+      <w:r>
+        <w:rPr>
+          <w:rFonts w:ascii="Times New Roman" w:hAnsi="Times New Roman" w:cs="Times New Roman"/>
+          <w:sz w:val="24"/>
+          <w:szCs w:val="24"/>
+        </w:rPr>
+        <w:t>iD</w:t>
+      </w:r>
+      <w:r>
+        <w:rPr>
+          <w:rFonts w:ascii="Times New Roman" w:hAnsi="Times New Roman" w:cs="Times New Roman"/>
+          <w:sz w:val="24"/>
+          <w:szCs w:val="24"/>
+        </w:rPr>
+        <w:t xml:space="preserve">, utilisateur_username U, utilisateur_email </w:t>
+      </w:r>
+      <w:r>
+        <w:rPr>
+          <w:rFonts w:ascii="Times New Roman" w:hAnsi="Times New Roman" w:cs="Times New Roman"/>
+          <w:sz w:val="24"/>
+          <w:szCs w:val="24"/>
+        </w:rPr>
+        <w:t>E</w:t>
+      </w:r>
+      <w:r>
+        <w:rPr>
+          <w:rFonts w:ascii="Times New Roman" w:hAnsi="Times New Roman" w:cs="Times New Roman"/>
+          <w:sz w:val="24"/>
+          <w:szCs w:val="24"/>
+        </w:rPr>
+        <w:t xml:space="preserve">, utilisateur_phone </w:t>
+      </w:r>
+      <w:r>
+        <w:rPr>
+          <w:rFonts w:ascii="Times New Roman" w:hAnsi="Times New Roman" w:cs="Times New Roman"/>
+          <w:sz w:val="24"/>
+          <w:szCs w:val="24"/>
+        </w:rPr>
+        <w:t>T</w:t>
+      </w:r>
+      <w:r>
+        <w:rPr>
+          <w:rFonts w:ascii="Times New Roman" w:hAnsi="Times New Roman" w:cs="Times New Roman"/>
+          <w:sz w:val="24"/>
+          <w:szCs w:val="24"/>
+        </w:rPr>
+        <w:t xml:space="preserve">, utilisateur_prenom </w:t>
+      </w:r>
+      <w:r>
+        <w:rPr>
+          <w:rFonts w:ascii="Times New Roman" w:hAnsi="Times New Roman" w:cs="Times New Roman"/>
+          <w:sz w:val="24"/>
+          <w:szCs w:val="24"/>
+        </w:rPr>
+        <w:t>P</w:t>
+      </w:r>
+      <w:r>
+        <w:rPr>
+          <w:rFonts w:ascii="Times New Roman" w:hAnsi="Times New Roman" w:cs="Times New Roman"/>
+          <w:sz w:val="24"/>
+          <w:szCs w:val="24"/>
+        </w:rPr>
+        <w:t xml:space="preserve">, utilisateur_nom </w:t>
+      </w:r>
+      <w:r>
+        <w:rPr>
+          <w:rFonts w:ascii="Times New Roman" w:hAnsi="Times New Roman" w:cs="Times New Roman"/>
+          <w:sz w:val="24"/>
+          <w:szCs w:val="24"/>
+        </w:rPr>
+        <w:t>N</w:t>
+      </w:r>
+      <w:r>
+        <w:rPr>
+          <w:rFonts w:ascii="Times New Roman" w:hAnsi="Times New Roman" w:cs="Times New Roman"/>
+          <w:sz w:val="24"/>
+          <w:szCs w:val="24"/>
+        </w:rPr>
+        <w:t xml:space="preserve">, utilisateur_date_creation </w:t>
+      </w:r>
+      <w:r>
+        <w:rPr>
+          <w:rFonts w:ascii="Times New Roman" w:hAnsi="Times New Roman" w:cs="Times New Roman"/>
+          <w:sz w:val="24"/>
+          <w:szCs w:val="24"/>
+        </w:rPr>
+        <w:t>D</w:t>
+      </w:r>
+    </w:p>
+    <w:p>
+      <w:pPr>
+        <w:spacing w:line="240" w:lineRule="auto"/>
+        <w:jc w:val="both"/>
+        <w:rPr>
+          <w:rFonts w:ascii="Times New Roman" w:hAnsi="Times New Roman" w:cs="Times New Roman"/>
+          <w:sz w:val="24"/>
+          <w:szCs w:val="24"/>
+        </w:rPr>
+      </w:pPr>
+      <w:r>
+        <w:rPr>
+          <w:rFonts w:ascii="Times New Roman" w:hAnsi="Times New Roman" w:cs="Times New Roman"/>
+          <w:i/>
+          <w:iCs/>
+          <w:sz w:val="24"/>
+          <w:szCs w:val="24"/>
+        </w:rPr>
+        <w:t>Dépendances</w:t>
+      </w:r>
+      <w:r>
+        <w:rPr>
+          <w:rFonts w:ascii="Times New Roman" w:hAnsi="Times New Roman" w:cs="Times New Roman"/>
+          <w:i/>
+          <w:iCs/>
+          <w:sz w:val="24"/>
+          <w:szCs w:val="24"/>
+        </w:rPr>
+        <w:t> :</w:t>
+      </w:r>
+      <w:r>
+        <w:rPr>
+          <w:rFonts w:ascii="Times New Roman" w:hAnsi="Times New Roman" w:cs="Times New Roman"/>
+          <w:sz w:val="24"/>
+          <w:szCs w:val="24"/>
+        </w:rPr>
+        <w:t xml:space="preserve"> </w:t>
+      </w:r>
+      <w:r>
+        <w:rPr>
+          <w:rFonts w:ascii="Times New Roman" w:hAnsi="Times New Roman" w:cs="Times New Roman"/>
+          <w:sz w:val="24"/>
+          <w:szCs w:val="24"/>
+        </w:rPr>
+        <w:t xml:space="preserve">iD </w:t>
+      </w:r>
+      <w:r>
+        <w:rPr>
+          <w:rFonts w:ascii="Times New Roman" w:hAnsi="Times New Roman" w:cs="Times New Roman"/>
+          <w:sz w:val="24"/>
+          <w:szCs w:val="24"/>
+        </w:rPr>
+        <w:sym w:font="Wingdings" w:char="F0E0"/>
+      </w:r>
+      <w:r>
+        <w:rPr>
+          <w:rFonts w:ascii="Times New Roman" w:hAnsi="Times New Roman" w:cs="Times New Roman"/>
+          <w:sz w:val="24"/>
+          <w:szCs w:val="24"/>
+        </w:rPr>
+        <w:t xml:space="preserve"> Tous les attributs</w:t>
+      </w:r>
+      <w:r>
+        <w:rPr>
+          <w:rFonts w:ascii="Times New Roman" w:hAnsi="Times New Roman" w:cs="Times New Roman"/>
+          <w:sz w:val="24"/>
+          <w:szCs w:val="24"/>
+        </w:rPr>
+        <w:tab/>
+      </w:r>
+    </w:p>
+    <w:p>
+      <w:pPr>
+        <w:spacing w:line="240" w:lineRule="auto"/>
+        <w:jc w:val="both"/>
+        <w:rPr>
+          <w:rFonts w:ascii="Times New Roman" w:hAnsi="Times New Roman" w:cs="Times New Roman"/>
+          <w:sz w:val="24"/>
+          <w:szCs w:val="24"/>
+        </w:rPr>
+      </w:pPr>
+    </w:p>
+    <w:p>
+      <w:pPr>
+        <w:spacing w:line="240" w:lineRule="auto"/>
+        <w:jc w:val="both"/>
         <w:rPr>
           <w:rFonts w:ascii="Times New Roman" w:hAnsi="Times New Roman" w:cs="Times New Roman"/>
           <w:b/>
@@ -6897,9 +6974,7 @@
           <w:sz w:val="24"/>
           <w:szCs w:val="24"/>
         </w:rPr>
-        <w:t>t_utilisateur</w:t>
-      </w:r>
-      <w:proofErr w:type="spellEnd"/>
+      </w:pPr>
       <w:r>
         <w:rPr>
           <w:rFonts w:ascii="Times New Roman" w:hAnsi="Times New Roman" w:cs="Times New Roman"/>
@@ -6908,7 +6983,17 @@
           <w:sz w:val="24"/>
           <w:szCs w:val="24"/>
         </w:rPr>
-        <w:t>`)</w:t>
+        <w:t>Relation</w:t>
+      </w:r>
+      <w:r>
+        <w:rPr>
+          <w:rFonts w:ascii="Times New Roman" w:hAnsi="Times New Roman" w:cs="Times New Roman"/>
+          <w:b/>
+          <w:bCs/>
+          <w:sz w:val="24"/>
+          <w:szCs w:val="24"/>
+        </w:rPr>
+        <w:t xml:space="preserve"> Mot de Passe (`t_password`)</w:t>
       </w:r>
     </w:p>
     <w:p>
@@ -6937,27 +7022,8 @@
           <w:sz w:val="24"/>
           <w:szCs w:val="24"/>
         </w:rPr>
-        <w:t xml:space="preserve"> </w:t>
-      </w:r>
-      <w:proofErr w:type="spellStart"/>
-      <w:r>
-        <w:rPr>
-          <w:rFonts w:ascii="Times New Roman" w:hAnsi="Times New Roman" w:cs="Times New Roman"/>
-          <w:sz w:val="24"/>
-          <w:szCs w:val="24"/>
-        </w:rPr>
-        <w:t>utilisateur_id</w:t>
-      </w:r>
-      <w:proofErr w:type="spellEnd"/>
-      <w:r>
-        <w:rPr>
-          <w:rFonts w:ascii="Times New Roman" w:hAnsi="Times New Roman" w:cs="Times New Roman"/>
-          <w:sz w:val="24"/>
-          <w:szCs w:val="24"/>
-        </w:rPr>
-        <w:t xml:space="preserve"> </w:t>
-      </w:r>
-      <w:proofErr w:type="spellStart"/>
+        <w:t xml:space="preserve"> password_id_utilisateur </w:t>
+      </w:r>
       <w:r>
         <w:rPr>
           <w:rFonts w:ascii="Times New Roman" w:hAnsi="Times New Roman" w:cs="Times New Roman"/>
@@ -6966,118 +7032,13 @@
         </w:rPr>
         <w:t>iD</w:t>
       </w:r>
-      <w:proofErr w:type="spellEnd"/>
-      <w:r>
-        <w:rPr>
-          <w:rFonts w:ascii="Times New Roman" w:hAnsi="Times New Roman" w:cs="Times New Roman"/>
-          <w:sz w:val="24"/>
-          <w:szCs w:val="24"/>
-        </w:rPr>
-        <w:t xml:space="preserve">, </w:t>
-      </w:r>
-      <w:proofErr w:type="spellStart"/>
-      <w:r>
-        <w:rPr>
-          <w:rFonts w:ascii="Times New Roman" w:hAnsi="Times New Roman" w:cs="Times New Roman"/>
-          <w:sz w:val="24"/>
-          <w:szCs w:val="24"/>
-        </w:rPr>
-        <w:t>utilisateur_username</w:t>
-      </w:r>
-      <w:proofErr w:type="spellEnd"/>
-      <w:r>
-        <w:rPr>
-          <w:rFonts w:ascii="Times New Roman" w:hAnsi="Times New Roman" w:cs="Times New Roman"/>
-          <w:sz w:val="24"/>
-          <w:szCs w:val="24"/>
-        </w:rPr>
-        <w:t xml:space="preserve"> U, </w:t>
-      </w:r>
-      <w:proofErr w:type="spellStart"/>
-      <w:r>
-        <w:rPr>
-          <w:rFonts w:ascii="Times New Roman" w:hAnsi="Times New Roman" w:cs="Times New Roman"/>
-          <w:sz w:val="24"/>
-          <w:szCs w:val="24"/>
-        </w:rPr>
-        <w:t>utilisateur_email</w:t>
-      </w:r>
-      <w:proofErr w:type="spellEnd"/>
-      <w:r>
-        <w:rPr>
-          <w:rFonts w:ascii="Times New Roman" w:hAnsi="Times New Roman" w:cs="Times New Roman"/>
-          <w:sz w:val="24"/>
-          <w:szCs w:val="24"/>
-        </w:rPr>
-        <w:t xml:space="preserve"> </w:t>
-      </w:r>
-      <w:r>
-        <w:rPr>
-          <w:rFonts w:ascii="Times New Roman" w:hAnsi="Times New Roman" w:cs="Times New Roman"/>
-          <w:sz w:val="24"/>
-          <w:szCs w:val="24"/>
-        </w:rPr>
-        <w:t>E</w:t>
-      </w:r>
-      <w:r>
-        <w:rPr>
-          <w:rFonts w:ascii="Times New Roman" w:hAnsi="Times New Roman" w:cs="Times New Roman"/>
-          <w:sz w:val="24"/>
-          <w:szCs w:val="24"/>
-        </w:rPr>
-        <w:t xml:space="preserve">, </w:t>
-      </w:r>
-      <w:proofErr w:type="spellStart"/>
-      <w:r>
-        <w:rPr>
-          <w:rFonts w:ascii="Times New Roman" w:hAnsi="Times New Roman" w:cs="Times New Roman"/>
-          <w:sz w:val="24"/>
-          <w:szCs w:val="24"/>
-        </w:rPr>
-        <w:t>utilisateur_phone</w:t>
-      </w:r>
-      <w:proofErr w:type="spellEnd"/>
-      <w:r>
-        <w:rPr>
-          <w:rFonts w:ascii="Times New Roman" w:hAnsi="Times New Roman" w:cs="Times New Roman"/>
-          <w:sz w:val="24"/>
-          <w:szCs w:val="24"/>
-        </w:rPr>
-        <w:t xml:space="preserve"> </w:t>
-      </w:r>
-      <w:r>
-        <w:rPr>
-          <w:rFonts w:ascii="Times New Roman" w:hAnsi="Times New Roman" w:cs="Times New Roman"/>
-          <w:sz w:val="24"/>
-          <w:szCs w:val="24"/>
-        </w:rPr>
-        <w:t>T</w:t>
-      </w:r>
-      <w:r>
-        <w:rPr>
-          <w:rFonts w:ascii="Times New Roman" w:hAnsi="Times New Roman" w:cs="Times New Roman"/>
-          <w:sz w:val="24"/>
-          <w:szCs w:val="24"/>
-        </w:rPr>
-        <w:t xml:space="preserve">, </w:t>
-      </w:r>
-      <w:proofErr w:type="spellStart"/>
-      <w:r>
-        <w:rPr>
-          <w:rFonts w:ascii="Times New Roman" w:hAnsi="Times New Roman" w:cs="Times New Roman"/>
-          <w:sz w:val="24"/>
-          <w:szCs w:val="24"/>
-        </w:rPr>
-        <w:t>utilisateur_prenom</w:t>
-      </w:r>
-      <w:proofErr w:type="spellEnd"/>
-      <w:r>
-        <w:rPr>
-          <w:rFonts w:ascii="Times New Roman" w:hAnsi="Times New Roman" w:cs="Times New Roman"/>
-          <w:sz w:val="24"/>
-          <w:szCs w:val="24"/>
-        </w:rPr>
-        <w:t xml:space="preserve"> </w:t>
+      <w:r>
+        <w:rPr>
+          <w:rFonts w:ascii="Times New Roman" w:hAnsi="Times New Roman" w:cs="Times New Roman"/>
+          <w:sz w:val="24"/>
+          <w:szCs w:val="24"/>
+        </w:rPr>
+        <w:t xml:space="preserve">, password_password </w:t>
       </w:r>
       <w:r>
         <w:rPr>
@@ -7086,74 +7047,6 @@
           <w:szCs w:val="24"/>
         </w:rPr>
         <w:t>P</w:t>
-      </w:r>
-      <w:r>
-        <w:rPr>
-          <w:rFonts w:ascii="Times New Roman" w:hAnsi="Times New Roman" w:cs="Times New Roman"/>
-          <w:sz w:val="24"/>
-          <w:szCs w:val="24"/>
-        </w:rPr>
-        <w:t xml:space="preserve">, </w:t>
-      </w:r>
-      <w:proofErr w:type="spellStart"/>
-      <w:r>
-        <w:rPr>
-          <w:rFonts w:ascii="Times New Roman" w:hAnsi="Times New Roman" w:cs="Times New Roman"/>
-          <w:sz w:val="24"/>
-          <w:szCs w:val="24"/>
-        </w:rPr>
-        <w:t>utilisateur_nom</w:t>
-      </w:r>
-      <w:proofErr w:type="spellEnd"/>
-      <w:r>
-        <w:rPr>
-          <w:rFonts w:ascii="Times New Roman" w:hAnsi="Times New Roman" w:cs="Times New Roman"/>
-          <w:sz w:val="24"/>
-          <w:szCs w:val="24"/>
-        </w:rPr>
-        <w:t xml:space="preserve"> </w:t>
-      </w:r>
-      <w:r>
-        <w:rPr>
-          <w:rFonts w:ascii="Times New Roman" w:hAnsi="Times New Roman" w:cs="Times New Roman"/>
-          <w:sz w:val="24"/>
-          <w:szCs w:val="24"/>
-        </w:rPr>
-        <w:t>N</w:t>
-      </w:r>
-      <w:r>
-        <w:rPr>
-          <w:rFonts w:ascii="Times New Roman" w:hAnsi="Times New Roman" w:cs="Times New Roman"/>
-          <w:sz w:val="24"/>
-          <w:szCs w:val="24"/>
-        </w:rPr>
-        <w:t xml:space="preserve">, </w:t>
-      </w:r>
-      <w:proofErr w:type="spellStart"/>
-      <w:r>
-        <w:rPr>
-          <w:rFonts w:ascii="Times New Roman" w:hAnsi="Times New Roman" w:cs="Times New Roman"/>
-          <w:sz w:val="24"/>
-          <w:szCs w:val="24"/>
-        </w:rPr>
-        <w:t>utilisateur_date_creation</w:t>
-      </w:r>
-      <w:proofErr w:type="spellEnd"/>
-      <w:r>
-        <w:rPr>
-          <w:rFonts w:ascii="Times New Roman" w:hAnsi="Times New Roman" w:cs="Times New Roman"/>
-          <w:sz w:val="24"/>
-          <w:szCs w:val="24"/>
-        </w:rPr>
-        <w:t xml:space="preserve"> </w:t>
-      </w:r>
-      <w:r>
-        <w:rPr>
-          <w:rFonts w:ascii="Times New Roman" w:hAnsi="Times New Roman" w:cs="Times New Roman"/>
-          <w:sz w:val="24"/>
-          <w:szCs w:val="24"/>
-        </w:rPr>
-        <w:t>D</w:t>
       </w:r>
     </w:p>
     <w:p>
@@ -7194,23 +7087,13 @@
         </w:rPr>
         <w:t xml:space="preserve"> </w:t>
       </w:r>
-      <w:proofErr w:type="spellStart"/>
-      <w:r>
-        <w:rPr>
-          <w:rFonts w:ascii="Times New Roman" w:hAnsi="Times New Roman" w:cs="Times New Roman"/>
-          <w:sz w:val="24"/>
-          <w:szCs w:val="24"/>
-        </w:rPr>
-        <w:t>iD</w:t>
-      </w:r>
-      <w:proofErr w:type="spellEnd"/>
-      <w:r>
-        <w:rPr>
-          <w:rFonts w:ascii="Times New Roman" w:hAnsi="Times New Roman" w:cs="Times New Roman"/>
-          <w:sz w:val="24"/>
-          <w:szCs w:val="24"/>
-        </w:rPr>
-        <w:t xml:space="preserve"> </w:t>
+      <w:r>
+        <w:rPr>
+          <w:rFonts w:ascii="Times New Roman" w:hAnsi="Times New Roman" w:cs="Times New Roman"/>
+          <w:sz w:val="24"/>
+          <w:szCs w:val="24"/>
+        </w:rPr>
+        <w:t xml:space="preserve">iD </w:t>
       </w:r>
       <w:r>
         <w:rPr>
@@ -7226,15 +7109,7 @@
           <w:sz w:val="24"/>
           <w:szCs w:val="24"/>
         </w:rPr>
-        <w:t xml:space="preserve"> Tous les attributs</w:t>
-      </w:r>
-      <w:r>
-        <w:rPr>
-          <w:rFonts w:ascii="Times New Roman" w:hAnsi="Times New Roman" w:cs="Times New Roman"/>
-          <w:sz w:val="24"/>
-          <w:szCs w:val="24"/>
-        </w:rPr>
-        <w:tab/>
+        <w:t xml:space="preserve"> P</w:t>
       </w:r>
     </w:p>
     <w:p>
@@ -7268,7 +7143,7 @@
           <w:sz w:val="24"/>
           <w:szCs w:val="24"/>
         </w:rPr>
-        <w:t>Relation</w:t>
+        <w:t>Relation Alerte</w:t>
       </w:r>
       <w:r>
         <w:rPr>
@@ -7278,9 +7153,8 @@
           <w:sz w:val="24"/>
           <w:szCs w:val="24"/>
         </w:rPr>
-        <w:t xml:space="preserve"> Mot de Passe (`</w:t>
-      </w:r>
-      <w:proofErr w:type="spellStart"/>
+        <w:t xml:space="preserve"> (`t_</w:t>
+      </w:r>
       <w:r>
         <w:rPr>
           <w:rFonts w:ascii="Times New Roman" w:hAnsi="Times New Roman" w:cs="Times New Roman"/>
@@ -7289,9 +7163,8 @@
           <w:sz w:val="24"/>
           <w:szCs w:val="24"/>
         </w:rPr>
-        <w:t>t_password</w:t>
-      </w:r>
-      <w:proofErr w:type="spellEnd"/>
+        <w:t>alerte</w:t>
+      </w:r>
       <w:r>
         <w:rPr>
           <w:rFonts w:ascii="Times New Roman" w:hAnsi="Times New Roman" w:cs="Times New Roman"/>
@@ -7311,6 +7184,7 @@
           <w:rFonts w:ascii="Times New Roman" w:hAnsi="Times New Roman" w:cs="Times New Roman"/>
           <w:sz w:val="24"/>
           <w:szCs w:val="24"/>
+          <w:lang w:val="en-CA"/>
         </w:rPr>
       </w:pPr>
       <w:r>
@@ -7320,6 +7194,7 @@
           <w:iCs/>
           <w:sz w:val="24"/>
           <w:szCs w:val="24"/>
+          <w:lang w:val="en-CA"/>
         </w:rPr>
         <w:t>Attributs :</w:t>
       </w:r>
@@ -7328,70 +7203,99 @@
           <w:rFonts w:ascii="Times New Roman" w:hAnsi="Times New Roman" w:cs="Times New Roman"/>
           <w:sz w:val="24"/>
           <w:szCs w:val="24"/>
-        </w:rPr>
-        <w:t xml:space="preserve"> </w:t>
-      </w:r>
-      <w:proofErr w:type="spellStart"/>
-      <w:r>
-        <w:rPr>
-          <w:rFonts w:ascii="Times New Roman" w:hAnsi="Times New Roman" w:cs="Times New Roman"/>
-          <w:sz w:val="24"/>
-          <w:szCs w:val="24"/>
-        </w:rPr>
-        <w:t>password_id_utilisateur</w:t>
-      </w:r>
-      <w:proofErr w:type="spellEnd"/>
-      <w:r>
-        <w:rPr>
-          <w:rFonts w:ascii="Times New Roman" w:hAnsi="Times New Roman" w:cs="Times New Roman"/>
-          <w:sz w:val="24"/>
-          <w:szCs w:val="24"/>
-        </w:rPr>
-        <w:t xml:space="preserve"> </w:t>
-      </w:r>
-      <w:proofErr w:type="spellStart"/>
-      <w:r>
-        <w:rPr>
-          <w:rFonts w:ascii="Times New Roman" w:hAnsi="Times New Roman" w:cs="Times New Roman"/>
-          <w:sz w:val="24"/>
-          <w:szCs w:val="24"/>
+          <w:lang w:val="en-CA"/>
+        </w:rPr>
+        <w:t xml:space="preserve"> alerte_id </w:t>
+      </w:r>
+      <w:r>
+        <w:rPr>
+          <w:rFonts w:ascii="Times New Roman" w:hAnsi="Times New Roman" w:cs="Times New Roman"/>
+          <w:sz w:val="24"/>
+          <w:szCs w:val="24"/>
+          <w:lang w:val="en-CA"/>
         </w:rPr>
         <w:t>iD</w:t>
       </w:r>
-      <w:proofErr w:type="spellEnd"/>
-      <w:r>
-        <w:rPr>
-          <w:rFonts w:ascii="Times New Roman" w:hAnsi="Times New Roman" w:cs="Times New Roman"/>
-          <w:sz w:val="24"/>
-          <w:szCs w:val="24"/>
-        </w:rPr>
-        <w:t xml:space="preserve">, </w:t>
-      </w:r>
-      <w:proofErr w:type="spellStart"/>
-      <w:r>
-        <w:rPr>
-          <w:rFonts w:ascii="Times New Roman" w:hAnsi="Times New Roman" w:cs="Times New Roman"/>
-          <w:sz w:val="24"/>
-          <w:szCs w:val="24"/>
-        </w:rPr>
-        <w:t>password_password</w:t>
-      </w:r>
-      <w:proofErr w:type="spellEnd"/>
-      <w:r>
-        <w:rPr>
-          <w:rFonts w:ascii="Times New Roman" w:hAnsi="Times New Roman" w:cs="Times New Roman"/>
-          <w:sz w:val="24"/>
-          <w:szCs w:val="24"/>
-        </w:rPr>
-        <w:t xml:space="preserve"> </w:t>
-      </w:r>
-      <w:r>
-        <w:rPr>
-          <w:rFonts w:ascii="Times New Roman" w:hAnsi="Times New Roman" w:cs="Times New Roman"/>
-          <w:sz w:val="24"/>
-          <w:szCs w:val="24"/>
-        </w:rPr>
-        <w:t>P</w:t>
+      <w:r>
+        <w:rPr>
+          <w:rFonts w:ascii="Times New Roman" w:hAnsi="Times New Roman" w:cs="Times New Roman"/>
+          <w:sz w:val="24"/>
+          <w:szCs w:val="24"/>
+          <w:lang w:val="en-CA"/>
+        </w:rPr>
+        <w:t xml:space="preserve">, alerte_user U, alerte_ticker </w:t>
+      </w:r>
+      <w:r>
+        <w:rPr>
+          <w:rFonts w:ascii="Times New Roman" w:hAnsi="Times New Roman" w:cs="Times New Roman"/>
+          <w:sz w:val="24"/>
+          <w:szCs w:val="24"/>
+          <w:lang w:val="en-CA"/>
+        </w:rPr>
+        <w:t>T</w:t>
+      </w:r>
+      <w:r>
+        <w:rPr>
+          <w:rFonts w:ascii="Times New Roman" w:hAnsi="Times New Roman" w:cs="Times New Roman"/>
+          <w:sz w:val="24"/>
+          <w:szCs w:val="24"/>
+          <w:lang w:val="en-CA"/>
+        </w:rPr>
+        <w:t>, alerte_below_pric</w:t>
+      </w:r>
+      <w:r>
+        <w:rPr>
+          <w:rFonts w:ascii="Times New Roman" w:hAnsi="Times New Roman" w:cs="Times New Roman"/>
+          <w:sz w:val="24"/>
+          <w:szCs w:val="24"/>
+          <w:lang w:val="en-CA"/>
+        </w:rPr>
+        <w:t xml:space="preserve">e </w:t>
+      </w:r>
+      <w:r>
+        <w:rPr>
+          <w:rFonts w:ascii="Times New Roman" w:hAnsi="Times New Roman" w:cs="Times New Roman"/>
+          <w:sz w:val="24"/>
+          <w:szCs w:val="24"/>
+          <w:lang w:val="en-CA"/>
+        </w:rPr>
+        <w:t>bP</w:t>
+      </w:r>
+      <w:r>
+        <w:rPr>
+          <w:rFonts w:ascii="Times New Roman" w:hAnsi="Times New Roman" w:cs="Times New Roman"/>
+          <w:sz w:val="24"/>
+          <w:szCs w:val="24"/>
+          <w:lang w:val="en-CA"/>
+        </w:rPr>
+        <w:t xml:space="preserve">, alerte_above_price </w:t>
+      </w:r>
+      <w:r>
+        <w:rPr>
+          <w:rFonts w:ascii="Times New Roman" w:hAnsi="Times New Roman" w:cs="Times New Roman"/>
+          <w:sz w:val="24"/>
+          <w:szCs w:val="24"/>
+          <w:lang w:val="en-CA"/>
+        </w:rPr>
+        <w:t>aP</w:t>
+      </w:r>
+      <w:r>
+        <w:rPr>
+          <w:rFonts w:ascii="Times New Roman" w:hAnsi="Times New Roman" w:cs="Times New Roman"/>
+          <w:sz w:val="24"/>
+          <w:szCs w:val="24"/>
+          <w:lang w:val="en-CA"/>
+        </w:rPr>
+        <w:t xml:space="preserve">, alerte_end_date </w:t>
+      </w:r>
+      <w:r>
+        <w:rPr>
+          <w:rFonts w:ascii="Times New Roman" w:hAnsi="Times New Roman" w:cs="Times New Roman"/>
+          <w:sz w:val="24"/>
+          <w:szCs w:val="24"/>
+          <w:lang w:val="en-CA"/>
+        </w:rPr>
+        <w:t>D</w:t>
       </w:r>
     </w:p>
     <w:p>
@@ -7422,7 +7326,23 @@
           <w:sz w:val="24"/>
           <w:szCs w:val="24"/>
         </w:rPr>
-        <w:t> :</w:t>
+        <w:t xml:space="preserve"> : </w:t>
+      </w:r>
+      <w:r>
+        <w:rPr>
+          <w:rFonts w:ascii="Times New Roman" w:hAnsi="Times New Roman" w:cs="Times New Roman"/>
+          <w:sz w:val="24"/>
+          <w:szCs w:val="24"/>
+        </w:rPr>
+        <w:t xml:space="preserve">iD </w:t>
+      </w:r>
+      <w:r>
+        <w:rPr>
+          <w:rFonts w:ascii="Times New Roman" w:hAnsi="Times New Roman" w:cs="Times New Roman"/>
+          <w:sz w:val="24"/>
+          <w:szCs w:val="24"/>
+        </w:rPr>
+        <w:sym w:font="Wingdings" w:char="F0E0"/>
       </w:r>
       <w:r>
         <w:rPr>
@@ -7432,39 +7352,13 @@
         </w:rPr>
         <w:t xml:space="preserve"> </w:t>
       </w:r>
-      <w:proofErr w:type="spellStart"/>
-      <w:r>
-        <w:rPr>
-          <w:rFonts w:ascii="Times New Roman" w:hAnsi="Times New Roman" w:cs="Times New Roman"/>
-          <w:sz w:val="24"/>
-          <w:szCs w:val="24"/>
-        </w:rPr>
-        <w:t>iD</w:t>
-      </w:r>
-      <w:proofErr w:type="spellEnd"/>
-      <w:r>
-        <w:rPr>
-          <w:rFonts w:ascii="Times New Roman" w:hAnsi="Times New Roman" w:cs="Times New Roman"/>
-          <w:sz w:val="24"/>
-          <w:szCs w:val="24"/>
-        </w:rPr>
-        <w:t xml:space="preserve"> </w:t>
-      </w:r>
-      <w:r>
-        <w:rPr>
-          <w:rFonts w:ascii="Times New Roman" w:hAnsi="Times New Roman" w:cs="Times New Roman"/>
-          <w:sz w:val="24"/>
-          <w:szCs w:val="24"/>
-        </w:rPr>
-        <w:sym w:font="Wingdings" w:char="F0E0"/>
-      </w:r>
-      <w:r>
-        <w:rPr>
-          <w:rFonts w:ascii="Times New Roman" w:hAnsi="Times New Roman" w:cs="Times New Roman"/>
-          <w:sz w:val="24"/>
-          <w:szCs w:val="24"/>
-        </w:rPr>
-        <w:t xml:space="preserve"> P</w:t>
+      <w:r>
+        <w:rPr>
+          <w:rFonts w:ascii="Times New Roman" w:hAnsi="Times New Roman" w:cs="Times New Roman"/>
+          <w:sz w:val="24"/>
+          <w:szCs w:val="24"/>
+        </w:rPr>
+        <w:t>Tous les attributs</w:t>
       </w:r>
     </w:p>
     <w:p>
@@ -7473,6 +7367,8 @@
         <w:jc w:val="both"/>
         <w:rPr>
           <w:rFonts w:ascii="Times New Roman" w:hAnsi="Times New Roman" w:cs="Times New Roman"/>
+          <w:i/>
+          <w:iCs/>
           <w:sz w:val="24"/>
           <w:szCs w:val="24"/>
         </w:rPr>
@@ -7498,7 +7394,7 @@
           <w:sz w:val="24"/>
           <w:szCs w:val="24"/>
         </w:rPr>
-        <w:t>Relation Alerte</w:t>
+        <w:t>Relation Portfolio</w:t>
       </w:r>
       <w:r>
         <w:rPr>
@@ -7508,9 +7404,8 @@
           <w:sz w:val="24"/>
           <w:szCs w:val="24"/>
         </w:rPr>
-        <w:t xml:space="preserve"> (`</w:t>
-      </w:r>
-      <w:proofErr w:type="spellStart"/>
+        <w:t xml:space="preserve"> (`t_</w:t>
+      </w:r>
       <w:r>
         <w:rPr>
           <w:rFonts w:ascii="Times New Roman" w:hAnsi="Times New Roman" w:cs="Times New Roman"/>
@@ -7519,7 +7414,7 @@
           <w:sz w:val="24"/>
           <w:szCs w:val="24"/>
         </w:rPr>
-        <w:t>t_</w:t>
+        <w:t>portfolio</w:t>
       </w:r>
       <w:r>
         <w:rPr>
@@ -7529,10 +7424,254 @@
           <w:sz w:val="24"/>
           <w:szCs w:val="24"/>
         </w:rPr>
-        <w:t>alerte</w:t>
-      </w:r>
-      <w:proofErr w:type="spellEnd"/>
-      <w:r>
+        <w:t>`)</w:t>
+      </w:r>
+    </w:p>
+    <w:p>
+      <w:pPr>
+        <w:spacing w:line="240" w:lineRule="auto"/>
+        <w:jc w:val="both"/>
+        <w:rPr>
+          <w:rFonts w:ascii="Times New Roman" w:hAnsi="Times New Roman" w:cs="Times New Roman"/>
+          <w:sz w:val="24"/>
+          <w:szCs w:val="24"/>
+        </w:rPr>
+      </w:pPr>
+      <w:r>
+        <w:rPr>
+          <w:rFonts w:ascii="Times New Roman" w:hAnsi="Times New Roman" w:cs="Times New Roman"/>
+          <w:i/>
+          <w:iCs/>
+          <w:sz w:val="24"/>
+          <w:szCs w:val="24"/>
+        </w:rPr>
+        <w:t>Attributs :</w:t>
+      </w:r>
+      <w:r>
+        <w:rPr>
+          <w:rFonts w:ascii="Times New Roman" w:hAnsi="Times New Roman" w:cs="Times New Roman"/>
+          <w:sz w:val="24"/>
+          <w:szCs w:val="24"/>
+        </w:rPr>
+        <w:t xml:space="preserve"> portolio_id </w:t>
+      </w:r>
+      <w:r>
+        <w:rPr>
+          <w:rFonts w:ascii="Times New Roman" w:hAnsi="Times New Roman" w:cs="Times New Roman"/>
+          <w:sz w:val="24"/>
+          <w:szCs w:val="24"/>
+        </w:rPr>
+        <w:t>iD</w:t>
+      </w:r>
+      <w:r>
+        <w:rPr>
+          <w:rFonts w:ascii="Times New Roman" w:hAnsi="Times New Roman" w:cs="Times New Roman"/>
+          <w:sz w:val="24"/>
+          <w:szCs w:val="24"/>
+        </w:rPr>
+        <w:t xml:space="preserve">, portfolio_user </w:t>
+      </w:r>
+      <w:r>
+        <w:rPr>
+          <w:rFonts w:ascii="Times New Roman" w:hAnsi="Times New Roman" w:cs="Times New Roman"/>
+          <w:sz w:val="24"/>
+          <w:szCs w:val="24"/>
+        </w:rPr>
+        <w:t>U</w:t>
+      </w:r>
+      <w:r>
+        <w:rPr>
+          <w:rFonts w:ascii="Times New Roman" w:hAnsi="Times New Roman" w:cs="Times New Roman"/>
+          <w:sz w:val="24"/>
+          <w:szCs w:val="24"/>
+        </w:rPr>
+        <w:t xml:space="preserve">, portfolio_balance </w:t>
+      </w:r>
+      <w:r>
+        <w:rPr>
+          <w:rFonts w:ascii="Times New Roman" w:hAnsi="Times New Roman" w:cs="Times New Roman"/>
+          <w:sz w:val="24"/>
+          <w:szCs w:val="24"/>
+        </w:rPr>
+        <w:t>B</w:t>
+      </w:r>
+      <w:r>
+        <w:rPr>
+          <w:rFonts w:ascii="Times New Roman" w:hAnsi="Times New Roman" w:cs="Times New Roman"/>
+          <w:sz w:val="24"/>
+          <w:szCs w:val="24"/>
+        </w:rPr>
+        <w:t xml:space="preserve">, portfolio_profit_total </w:t>
+      </w:r>
+      <w:r>
+        <w:rPr>
+          <w:rFonts w:ascii="Times New Roman" w:hAnsi="Times New Roman" w:cs="Times New Roman"/>
+          <w:sz w:val="24"/>
+          <w:szCs w:val="24"/>
+        </w:rPr>
+        <w:t>P</w:t>
+      </w:r>
+      <w:r>
+        <w:rPr>
+          <w:rFonts w:ascii="Times New Roman" w:hAnsi="Times New Roman" w:cs="Times New Roman"/>
+          <w:sz w:val="24"/>
+          <w:szCs w:val="24"/>
+        </w:rPr>
+        <w:t xml:space="preserve">, portfolio_cout_total </w:t>
+      </w:r>
+      <w:r>
+        <w:rPr>
+          <w:rFonts w:ascii="Times New Roman" w:hAnsi="Times New Roman" w:cs="Times New Roman"/>
+          <w:sz w:val="24"/>
+          <w:szCs w:val="24"/>
+        </w:rPr>
+        <w:t>C</w:t>
+      </w:r>
+      <w:r>
+        <w:rPr>
+          <w:rFonts w:ascii="Times New Roman" w:hAnsi="Times New Roman" w:cs="Times New Roman"/>
+          <w:sz w:val="24"/>
+          <w:szCs w:val="24"/>
+        </w:rPr>
+        <w:t>, portfolio_qte_coi</w:t>
+      </w:r>
+      <w:r>
+        <w:rPr>
+          <w:rFonts w:ascii="Times New Roman" w:hAnsi="Times New Roman" w:cs="Times New Roman"/>
+          <w:sz w:val="24"/>
+          <w:szCs w:val="24"/>
+        </w:rPr>
+        <w:t>n</w:t>
+      </w:r>
+      <w:r>
+        <w:rPr>
+          <w:rFonts w:ascii="Times New Roman" w:hAnsi="Times New Roman" w:cs="Times New Roman"/>
+          <w:sz w:val="24"/>
+          <w:szCs w:val="24"/>
+        </w:rPr>
+        <w:t>_diff</w:t>
+      </w:r>
+      <w:r>
+        <w:rPr>
+          <w:rFonts w:ascii="Times New Roman" w:hAnsi="Times New Roman" w:cs="Times New Roman"/>
+          <w:sz w:val="24"/>
+          <w:szCs w:val="24"/>
+        </w:rPr>
+        <w:t xml:space="preserve"> </w:t>
+      </w:r>
+      <w:r>
+        <w:rPr>
+          <w:rFonts w:ascii="Times New Roman" w:hAnsi="Times New Roman" w:cs="Times New Roman"/>
+          <w:sz w:val="24"/>
+          <w:szCs w:val="24"/>
+        </w:rPr>
+        <w:t>Q</w:t>
+      </w:r>
+      <w:r>
+        <w:rPr>
+          <w:rFonts w:ascii="Times New Roman" w:hAnsi="Times New Roman" w:cs="Times New Roman"/>
+          <w:sz w:val="24"/>
+          <w:szCs w:val="24"/>
+        </w:rPr>
+        <w:t xml:space="preserve">, </w:t>
+      </w:r>
+      <w:r>
+        <w:rPr>
+          <w:rFonts w:ascii="Times New Roman" w:hAnsi="Times New Roman" w:cs="Times New Roman"/>
+          <w:sz w:val="24"/>
+          <w:szCs w:val="24"/>
+        </w:rPr>
+        <w:t xml:space="preserve">portfolio_ratio </w:t>
+      </w:r>
+      <w:r>
+        <w:rPr>
+          <w:rFonts w:ascii="Times New Roman" w:hAnsi="Times New Roman" w:cs="Times New Roman"/>
+          <w:sz w:val="24"/>
+          <w:szCs w:val="24"/>
+        </w:rPr>
+        <w:t>R</w:t>
+      </w:r>
+    </w:p>
+    <w:p>
+      <w:pPr>
+        <w:spacing w:line="240" w:lineRule="auto"/>
+        <w:jc w:val="both"/>
+        <w:rPr>
+          <w:rFonts w:ascii="Times New Roman" w:hAnsi="Times New Roman" w:cs="Times New Roman"/>
+          <w:sz w:val="24"/>
+          <w:szCs w:val="24"/>
+        </w:rPr>
+      </w:pPr>
+      <w:r>
+        <w:rPr>
+          <w:rFonts w:ascii="Times New Roman" w:hAnsi="Times New Roman" w:cs="Times New Roman"/>
+          <w:i/>
+          <w:iCs/>
+          <w:sz w:val="24"/>
+          <w:szCs w:val="24"/>
+        </w:rPr>
+        <w:t>Dépendances</w:t>
+      </w:r>
+      <w:r>
+        <w:rPr>
+          <w:rFonts w:ascii="Times New Roman" w:hAnsi="Times New Roman" w:cs="Times New Roman"/>
+          <w:i/>
+          <w:iCs/>
+          <w:sz w:val="24"/>
+          <w:szCs w:val="24"/>
+        </w:rPr>
+        <w:t> :</w:t>
+      </w:r>
+      <w:r>
+        <w:rPr>
+          <w:rFonts w:ascii="Times New Roman" w:hAnsi="Times New Roman" w:cs="Times New Roman"/>
+          <w:i/>
+          <w:iCs/>
+          <w:sz w:val="24"/>
+          <w:szCs w:val="24"/>
+        </w:rPr>
+        <w:t xml:space="preserve"> </w:t>
+      </w:r>
+      <w:r>
+        <w:rPr>
+          <w:rFonts w:ascii="Times New Roman" w:hAnsi="Times New Roman" w:cs="Times New Roman"/>
+          <w:sz w:val="24"/>
+          <w:szCs w:val="24"/>
+        </w:rPr>
+        <w:t xml:space="preserve">iD </w:t>
+      </w:r>
+      <w:r>
+        <w:rPr>
+          <w:rFonts w:ascii="Times New Roman" w:hAnsi="Times New Roman" w:cs="Times New Roman"/>
+          <w:sz w:val="24"/>
+          <w:szCs w:val="24"/>
+        </w:rPr>
+        <w:sym w:font="Wingdings" w:char="F0E0"/>
+      </w:r>
+      <w:r>
+        <w:rPr>
+          <w:rFonts w:ascii="Times New Roman" w:hAnsi="Times New Roman" w:cs="Times New Roman"/>
+          <w:sz w:val="24"/>
+          <w:szCs w:val="24"/>
+        </w:rPr>
+        <w:t xml:space="preserve"> Tous les attributs</w:t>
+      </w:r>
+    </w:p>
+    <w:p>
+      <w:pPr>
+        <w:spacing w:line="240" w:lineRule="auto"/>
+        <w:jc w:val="both"/>
+        <w:rPr>
+          <w:rFonts w:ascii="Times New Roman" w:hAnsi="Times New Roman" w:cs="Times New Roman"/>
+          <w:sz w:val="24"/>
+          <w:szCs w:val="24"/>
+        </w:rPr>
+      </w:pPr>
+    </w:p>
+    <w:p>
+      <w:pPr>
+        <w:spacing w:line="240" w:lineRule="auto"/>
+        <w:jc w:val="both"/>
         <w:rPr>
           <w:rFonts w:ascii="Times New Roman" w:hAnsi="Times New Roman" w:cs="Times New Roman"/>
           <w:b/>
@@ -7540,6 +7679,45 @@
           <w:sz w:val="24"/>
           <w:szCs w:val="24"/>
         </w:rPr>
+      </w:pPr>
+      <w:r>
+        <w:rPr>
+          <w:rFonts w:ascii="Times New Roman" w:hAnsi="Times New Roman" w:cs="Times New Roman"/>
+          <w:b/>
+          <w:bCs/>
+          <w:sz w:val="24"/>
+          <w:szCs w:val="24"/>
+        </w:rPr>
+        <w:t>Relation Titre</w:t>
+      </w:r>
+      <w:r>
+        <w:rPr>
+          <w:rFonts w:ascii="Times New Roman" w:hAnsi="Times New Roman" w:cs="Times New Roman"/>
+          <w:b/>
+          <w:bCs/>
+          <w:sz w:val="24"/>
+          <w:szCs w:val="24"/>
+        </w:rPr>
+        <w:t xml:space="preserve"> (`t_</w:t>
+      </w:r>
+      <w:r>
+        <w:rPr>
+          <w:rFonts w:ascii="Times New Roman" w:hAnsi="Times New Roman" w:cs="Times New Roman"/>
+          <w:b/>
+          <w:bCs/>
+          <w:sz w:val="24"/>
+          <w:szCs w:val="24"/>
+        </w:rPr>
+        <w:t>titre</w:t>
+      </w:r>
+      <w:r>
+        <w:rPr>
+          <w:rFonts w:ascii="Times New Roman" w:hAnsi="Times New Roman" w:cs="Times New Roman"/>
+          <w:b/>
+          <w:bCs/>
+          <w:sz w:val="24"/>
+          <w:szCs w:val="24"/>
+        </w:rPr>
         <w:t>`)</w:t>
       </w:r>
     </w:p>
@@ -7551,10 +7729,8 @@
           <w:rFonts w:ascii="Times New Roman" w:hAnsi="Times New Roman" w:cs="Times New Roman"/>
           <w:sz w:val="24"/>
           <w:szCs w:val="24"/>
-          <w:lang w:val="en-CA"/>
-        </w:rPr>
-      </w:pPr>
-      <w:proofErr w:type="spellStart"/>
+        </w:rPr>
+      </w:pPr>
       <w:r>
         <w:rPr>
           <w:rFonts w:ascii="Times New Roman" w:hAnsi="Times New Roman" w:cs="Times New Roman"/>
@@ -7562,11 +7738,124 @@
           <w:iCs/>
           <w:sz w:val="24"/>
           <w:szCs w:val="24"/>
-          <w:lang w:val="en-CA"/>
-        </w:rPr>
-        <w:t>Attributs</w:t>
-      </w:r>
-      <w:proofErr w:type="spellEnd"/>
+        </w:rPr>
+        <w:t>Attributs :</w:t>
+      </w:r>
+      <w:r>
+        <w:rPr>
+          <w:rFonts w:ascii="Times New Roman" w:hAnsi="Times New Roman" w:cs="Times New Roman"/>
+          <w:sz w:val="24"/>
+          <w:szCs w:val="24"/>
+        </w:rPr>
+        <w:t xml:space="preserve"> </w:t>
+      </w:r>
+      <w:r>
+        <w:rPr>
+          <w:rFonts w:ascii="Times New Roman" w:hAnsi="Times New Roman" w:cs="Times New Roman"/>
+          <w:sz w:val="24"/>
+          <w:szCs w:val="24"/>
+        </w:rPr>
+        <w:t xml:space="preserve">titre_crypto_id </w:t>
+      </w:r>
+      <w:r>
+        <w:rPr>
+          <w:rFonts w:ascii="Times New Roman" w:hAnsi="Times New Roman" w:cs="Times New Roman"/>
+          <w:sz w:val="24"/>
+          <w:szCs w:val="24"/>
+        </w:rPr>
+        <w:t>idC</w:t>
+      </w:r>
+      <w:r>
+        <w:rPr>
+          <w:rFonts w:ascii="Times New Roman" w:hAnsi="Times New Roman" w:cs="Times New Roman"/>
+          <w:sz w:val="24"/>
+          <w:szCs w:val="24"/>
+        </w:rPr>
+        <w:t xml:space="preserve">, titre_portfolio_id </w:t>
+      </w:r>
+      <w:r>
+        <w:rPr>
+          <w:rFonts w:ascii="Times New Roman" w:hAnsi="Times New Roman" w:cs="Times New Roman"/>
+          <w:sz w:val="24"/>
+          <w:szCs w:val="24"/>
+        </w:rPr>
+        <w:t>idP</w:t>
+      </w:r>
+      <w:r>
+        <w:rPr>
+          <w:rFonts w:ascii="Times New Roman" w:hAnsi="Times New Roman" w:cs="Times New Roman"/>
+          <w:sz w:val="24"/>
+          <w:szCs w:val="24"/>
+        </w:rPr>
+        <w:t xml:space="preserve">, titre_qte </w:t>
+      </w:r>
+      <w:r>
+        <w:rPr>
+          <w:rFonts w:ascii="Times New Roman" w:hAnsi="Times New Roman" w:cs="Times New Roman"/>
+          <w:sz w:val="24"/>
+          <w:szCs w:val="24"/>
+        </w:rPr>
+        <w:t>Q</w:t>
+      </w:r>
+      <w:r>
+        <w:rPr>
+          <w:rFonts w:ascii="Times New Roman" w:hAnsi="Times New Roman" w:cs="Times New Roman"/>
+          <w:sz w:val="24"/>
+          <w:szCs w:val="24"/>
+        </w:rPr>
+        <w:t xml:space="preserve">, titre_valeur_courante </w:t>
+      </w:r>
+      <w:r>
+        <w:rPr>
+          <w:rFonts w:ascii="Times New Roman" w:hAnsi="Times New Roman" w:cs="Times New Roman"/>
+          <w:sz w:val="24"/>
+          <w:szCs w:val="24"/>
+        </w:rPr>
+        <w:t>V</w:t>
+      </w:r>
+      <w:r>
+        <w:rPr>
+          <w:rFonts w:ascii="Times New Roman" w:hAnsi="Times New Roman" w:cs="Times New Roman"/>
+          <w:sz w:val="24"/>
+          <w:szCs w:val="24"/>
+        </w:rPr>
+        <w:t xml:space="preserve">, titre_prix_moyen_paye </w:t>
+      </w:r>
+      <w:r>
+        <w:rPr>
+          <w:rFonts w:ascii="Times New Roman" w:hAnsi="Times New Roman" w:cs="Times New Roman"/>
+          <w:sz w:val="24"/>
+          <w:szCs w:val="24"/>
+        </w:rPr>
+        <w:t>P</w:t>
+      </w:r>
+      <w:r>
+        <w:rPr>
+          <w:rFonts w:ascii="Times New Roman" w:hAnsi="Times New Roman" w:cs="Times New Roman"/>
+          <w:sz w:val="24"/>
+          <w:szCs w:val="24"/>
+        </w:rPr>
+        <w:t xml:space="preserve">, titre_ratio </w:t>
+      </w:r>
+      <w:r>
+        <w:rPr>
+          <w:rFonts w:ascii="Times New Roman" w:hAnsi="Times New Roman" w:cs="Times New Roman"/>
+          <w:sz w:val="24"/>
+          <w:szCs w:val="24"/>
+        </w:rPr>
+        <w:t>R</w:t>
+      </w:r>
+    </w:p>
+    <w:p>
+      <w:pPr>
+        <w:spacing w:line="240" w:lineRule="auto"/>
+        <w:jc w:val="both"/>
+        <w:rPr>
+          <w:rFonts w:ascii="Times New Roman" w:hAnsi="Times New Roman" w:cs="Times New Roman"/>
+          <w:sz w:val="24"/>
+          <w:szCs w:val="24"/>
+        </w:rPr>
+      </w:pPr>
       <w:r>
         <w:rPr>
           <w:rFonts w:ascii="Times New Roman" w:hAnsi="Times New Roman" w:cs="Times New Roman"/>
@@ -7574,234 +7863,52 @@
           <w:iCs/>
           <w:sz w:val="24"/>
           <w:szCs w:val="24"/>
-          <w:lang w:val="en-CA"/>
+        </w:rPr>
+        <w:t>Dépendances</w:t>
+      </w:r>
+      <w:r>
+        <w:rPr>
+          <w:rFonts w:ascii="Times New Roman" w:hAnsi="Times New Roman" w:cs="Times New Roman"/>
+          <w:i/>
+          <w:iCs/>
+          <w:sz w:val="24"/>
+          <w:szCs w:val="24"/>
         </w:rPr>
         <w:t> :</w:t>
       </w:r>
       <w:r>
         <w:rPr>
           <w:rFonts w:ascii="Times New Roman" w:hAnsi="Times New Roman" w:cs="Times New Roman"/>
-          <w:sz w:val="24"/>
-          <w:szCs w:val="24"/>
-          <w:lang w:val="en-CA"/>
+          <w:i/>
+          <w:iCs/>
+          <w:sz w:val="24"/>
+          <w:szCs w:val="24"/>
         </w:rPr>
         <w:t xml:space="preserve"> </w:t>
       </w:r>
-      <w:proofErr w:type="spellStart"/>
-      <w:r>
-        <w:rPr>
-          <w:rFonts w:ascii="Times New Roman" w:hAnsi="Times New Roman" w:cs="Times New Roman"/>
-          <w:sz w:val="24"/>
-          <w:szCs w:val="24"/>
-          <w:lang w:val="en-CA"/>
-        </w:rPr>
-        <w:t>alerte_id</w:t>
-      </w:r>
-      <w:proofErr w:type="spellEnd"/>
-      <w:r>
-        <w:rPr>
-          <w:rFonts w:ascii="Times New Roman" w:hAnsi="Times New Roman" w:cs="Times New Roman"/>
-          <w:sz w:val="24"/>
-          <w:szCs w:val="24"/>
-          <w:lang w:val="en-CA"/>
-        </w:rPr>
-        <w:t xml:space="preserve"> </w:t>
-      </w:r>
-      <w:proofErr w:type="spellStart"/>
-      <w:r>
-        <w:rPr>
-          <w:rFonts w:ascii="Times New Roman" w:hAnsi="Times New Roman" w:cs="Times New Roman"/>
-          <w:sz w:val="24"/>
-          <w:szCs w:val="24"/>
-          <w:lang w:val="en-CA"/>
-        </w:rPr>
-        <w:t>iD</w:t>
-      </w:r>
-      <w:proofErr w:type="spellEnd"/>
-      <w:r>
-        <w:rPr>
-          <w:rFonts w:ascii="Times New Roman" w:hAnsi="Times New Roman" w:cs="Times New Roman"/>
-          <w:sz w:val="24"/>
-          <w:szCs w:val="24"/>
-          <w:lang w:val="en-CA"/>
-        </w:rPr>
-        <w:t xml:space="preserve">, </w:t>
-      </w:r>
-      <w:proofErr w:type="spellStart"/>
-      <w:r>
-        <w:rPr>
-          <w:rFonts w:ascii="Times New Roman" w:hAnsi="Times New Roman" w:cs="Times New Roman"/>
-          <w:sz w:val="24"/>
-          <w:szCs w:val="24"/>
-          <w:lang w:val="en-CA"/>
-        </w:rPr>
-        <w:t>alerte_user</w:t>
-      </w:r>
-      <w:proofErr w:type="spellEnd"/>
-      <w:r>
-        <w:rPr>
-          <w:rFonts w:ascii="Times New Roman" w:hAnsi="Times New Roman" w:cs="Times New Roman"/>
-          <w:sz w:val="24"/>
-          <w:szCs w:val="24"/>
-          <w:lang w:val="en-CA"/>
-        </w:rPr>
-        <w:t xml:space="preserve"> U, </w:t>
-      </w:r>
-      <w:proofErr w:type="spellStart"/>
-      <w:r>
-        <w:rPr>
-          <w:rFonts w:ascii="Times New Roman" w:hAnsi="Times New Roman" w:cs="Times New Roman"/>
-          <w:sz w:val="24"/>
-          <w:szCs w:val="24"/>
-          <w:lang w:val="en-CA"/>
-        </w:rPr>
-        <w:t>alerte_ticker</w:t>
-      </w:r>
-      <w:proofErr w:type="spellEnd"/>
-      <w:r>
-        <w:rPr>
-          <w:rFonts w:ascii="Times New Roman" w:hAnsi="Times New Roman" w:cs="Times New Roman"/>
-          <w:sz w:val="24"/>
-          <w:szCs w:val="24"/>
-          <w:lang w:val="en-CA"/>
-        </w:rPr>
-        <w:t xml:space="preserve"> </w:t>
-      </w:r>
-      <w:r>
-        <w:rPr>
-          <w:rFonts w:ascii="Times New Roman" w:hAnsi="Times New Roman" w:cs="Times New Roman"/>
-          <w:sz w:val="24"/>
-          <w:szCs w:val="24"/>
-          <w:lang w:val="en-CA"/>
-        </w:rPr>
-        <w:t>T</w:t>
-      </w:r>
-      <w:r>
-        <w:rPr>
-          <w:rFonts w:ascii="Times New Roman" w:hAnsi="Times New Roman" w:cs="Times New Roman"/>
-          <w:sz w:val="24"/>
-          <w:szCs w:val="24"/>
-          <w:lang w:val="en-CA"/>
-        </w:rPr>
-        <w:t xml:space="preserve">, </w:t>
-      </w:r>
-      <w:proofErr w:type="spellStart"/>
-      <w:r>
-        <w:rPr>
-          <w:rFonts w:ascii="Times New Roman" w:hAnsi="Times New Roman" w:cs="Times New Roman"/>
-          <w:sz w:val="24"/>
-          <w:szCs w:val="24"/>
-          <w:lang w:val="en-CA"/>
-        </w:rPr>
-        <w:t>alerte_below_pric</w:t>
-      </w:r>
-      <w:r>
-        <w:rPr>
-          <w:rFonts w:ascii="Times New Roman" w:hAnsi="Times New Roman" w:cs="Times New Roman"/>
-          <w:sz w:val="24"/>
-          <w:szCs w:val="24"/>
-          <w:lang w:val="en-CA"/>
-        </w:rPr>
-        <w:t>e</w:t>
-      </w:r>
-      <w:proofErr w:type="spellEnd"/>
-      <w:r>
-        <w:rPr>
-          <w:rFonts w:ascii="Times New Roman" w:hAnsi="Times New Roman" w:cs="Times New Roman"/>
-          <w:sz w:val="24"/>
-          <w:szCs w:val="24"/>
-          <w:lang w:val="en-CA"/>
-        </w:rPr>
-        <w:t xml:space="preserve"> </w:t>
-      </w:r>
-      <w:proofErr w:type="spellStart"/>
-      <w:r>
-        <w:rPr>
-          <w:rFonts w:ascii="Times New Roman" w:hAnsi="Times New Roman" w:cs="Times New Roman"/>
-          <w:sz w:val="24"/>
-          <w:szCs w:val="24"/>
-          <w:lang w:val="en-CA"/>
-        </w:rPr>
-        <w:t>bP</w:t>
-      </w:r>
-      <w:proofErr w:type="spellEnd"/>
-      <w:r>
-        <w:rPr>
-          <w:rFonts w:ascii="Times New Roman" w:hAnsi="Times New Roman" w:cs="Times New Roman"/>
-          <w:sz w:val="24"/>
-          <w:szCs w:val="24"/>
-          <w:lang w:val="en-CA"/>
-        </w:rPr>
-        <w:t xml:space="preserve">, </w:t>
-      </w:r>
-      <w:proofErr w:type="spellStart"/>
-      <w:r>
-        <w:rPr>
-          <w:rFonts w:ascii="Times New Roman" w:hAnsi="Times New Roman" w:cs="Times New Roman"/>
-          <w:sz w:val="24"/>
-          <w:szCs w:val="24"/>
-          <w:lang w:val="en-CA"/>
-        </w:rPr>
-        <w:t>alerte_above_price</w:t>
-      </w:r>
-      <w:proofErr w:type="spellEnd"/>
-      <w:r>
-        <w:rPr>
-          <w:rFonts w:ascii="Times New Roman" w:hAnsi="Times New Roman" w:cs="Times New Roman"/>
-          <w:sz w:val="24"/>
-          <w:szCs w:val="24"/>
-          <w:lang w:val="en-CA"/>
-        </w:rPr>
-        <w:t xml:space="preserve"> </w:t>
-      </w:r>
-      <w:proofErr w:type="spellStart"/>
-      <w:r>
-        <w:rPr>
-          <w:rFonts w:ascii="Times New Roman" w:hAnsi="Times New Roman" w:cs="Times New Roman"/>
-          <w:sz w:val="24"/>
-          <w:szCs w:val="24"/>
-          <w:lang w:val="en-CA"/>
-        </w:rPr>
-        <w:t>aP</w:t>
-      </w:r>
-      <w:proofErr w:type="spellEnd"/>
-      <w:r>
-        <w:rPr>
-          <w:rFonts w:ascii="Times New Roman" w:hAnsi="Times New Roman" w:cs="Times New Roman"/>
-          <w:sz w:val="24"/>
-          <w:szCs w:val="24"/>
-          <w:lang w:val="en-CA"/>
-        </w:rPr>
-        <w:t xml:space="preserve">, </w:t>
-      </w:r>
-      <w:proofErr w:type="spellStart"/>
-      <w:r>
-        <w:rPr>
-          <w:rFonts w:ascii="Times New Roman" w:hAnsi="Times New Roman" w:cs="Times New Roman"/>
-          <w:sz w:val="24"/>
-          <w:szCs w:val="24"/>
-          <w:lang w:val="en-CA"/>
-        </w:rPr>
-        <w:t>alerte_end_date</w:t>
-      </w:r>
-      <w:proofErr w:type="spellEnd"/>
-      <w:r>
-        <w:rPr>
-          <w:rFonts w:ascii="Times New Roman" w:hAnsi="Times New Roman" w:cs="Times New Roman"/>
-          <w:sz w:val="24"/>
-          <w:szCs w:val="24"/>
-          <w:lang w:val="en-CA"/>
-        </w:rPr>
-        <w:t xml:space="preserve"> </w:t>
-      </w:r>
-      <w:r>
-        <w:rPr>
-          <w:rFonts w:ascii="Times New Roman" w:hAnsi="Times New Roman" w:cs="Times New Roman"/>
-          <w:sz w:val="24"/>
-          <w:szCs w:val="24"/>
-          <w:lang w:val="en-CA"/>
-        </w:rPr>
-        <w:t>D</w:t>
+      <w:r>
+        <w:rPr>
+          <w:rFonts w:ascii="Times New Roman" w:hAnsi="Times New Roman" w:cs="Times New Roman"/>
+          <w:sz w:val="24"/>
+          <w:szCs w:val="24"/>
+        </w:rPr>
+        <w:t xml:space="preserve">iD </w:t>
+      </w:r>
+      <w:r>
+        <w:rPr>
+          <w:rFonts w:ascii="Times New Roman" w:hAnsi="Times New Roman" w:cs="Times New Roman"/>
+          <w:sz w:val="24"/>
+          <w:szCs w:val="24"/>
+        </w:rPr>
+        <w:sym w:font="Wingdings" w:char="F0E0"/>
+      </w:r>
+      <w:r>
+        <w:rPr>
+          <w:rFonts w:ascii="Times New Roman" w:hAnsi="Times New Roman" w:cs="Times New Roman"/>
+          <w:sz w:val="24"/>
+          <w:szCs w:val="24"/>
+        </w:rPr>
+        <w:t xml:space="preserve"> Tous les attributs</w:t>
       </w:r>
     </w:p>
     <w:p>
@@ -7814,6 +7921,70 @@
           <w:szCs w:val="24"/>
         </w:rPr>
       </w:pPr>
+    </w:p>
+    <w:p>
+      <w:pPr>
+        <w:spacing w:line="240" w:lineRule="auto"/>
+        <w:jc w:val="both"/>
+        <w:rPr>
+          <w:rFonts w:ascii="Times New Roman" w:hAnsi="Times New Roman" w:cs="Times New Roman"/>
+          <w:b/>
+          <w:bCs/>
+          <w:sz w:val="24"/>
+          <w:szCs w:val="24"/>
+        </w:rPr>
+      </w:pPr>
+      <w:r>
+        <w:rPr>
+          <w:rFonts w:ascii="Times New Roman" w:hAnsi="Times New Roman" w:cs="Times New Roman"/>
+          <w:b/>
+          <w:bCs/>
+          <w:sz w:val="24"/>
+          <w:szCs w:val="24"/>
+        </w:rPr>
+        <w:t>Relation Cryptomonnaie</w:t>
+      </w:r>
+      <w:r>
+        <w:rPr>
+          <w:rFonts w:ascii="Times New Roman" w:hAnsi="Times New Roman" w:cs="Times New Roman"/>
+          <w:b/>
+          <w:bCs/>
+          <w:sz w:val="24"/>
+          <w:szCs w:val="24"/>
+        </w:rPr>
+        <w:t xml:space="preserve"> (`t_</w:t>
+      </w:r>
+      <w:r>
+        <w:rPr>
+          <w:rFonts w:ascii="Times New Roman" w:hAnsi="Times New Roman" w:cs="Times New Roman"/>
+          <w:b/>
+          <w:bCs/>
+          <w:sz w:val="24"/>
+          <w:szCs w:val="24"/>
+        </w:rPr>
+        <w:t>cryptomonnaie</w:t>
+      </w:r>
+      <w:r>
+        <w:rPr>
+          <w:rFonts w:ascii="Times New Roman" w:hAnsi="Times New Roman" w:cs="Times New Roman"/>
+          <w:b/>
+          <w:bCs/>
+          <w:sz w:val="24"/>
+          <w:szCs w:val="24"/>
+        </w:rPr>
+        <w:t>`)</w:t>
+      </w:r>
+    </w:p>
+    <w:p>
+      <w:pPr>
+        <w:spacing w:line="240" w:lineRule="auto"/>
+        <w:jc w:val="both"/>
+        <w:rPr>
+          <w:rFonts w:ascii="Times New Roman" w:hAnsi="Times New Roman" w:cs="Times New Roman"/>
+          <w:sz w:val="24"/>
+          <w:szCs w:val="24"/>
+        </w:rPr>
+      </w:pPr>
       <w:r>
         <w:rPr>
           <w:rFonts w:ascii="Times New Roman" w:hAnsi="Times New Roman" w:cs="Times New Roman"/>
@@ -7822,8 +7993,235 @@
           <w:sz w:val="24"/>
           <w:szCs w:val="24"/>
         </w:rPr>
-        <w:t>Dépendances</w:t>
-      </w:r>
+        <w:t>Attributs :</w:t>
+      </w:r>
+      <w:r>
+        <w:rPr>
+          <w:rFonts w:ascii="Times New Roman" w:hAnsi="Times New Roman" w:cs="Times New Roman"/>
+          <w:sz w:val="24"/>
+          <w:szCs w:val="24"/>
+        </w:rPr>
+        <w:t xml:space="preserve"> </w:t>
+      </w:r>
+      <w:r>
+        <w:rPr>
+          <w:rFonts w:ascii="Times New Roman" w:hAnsi="Times New Roman" w:cs="Times New Roman"/>
+          <w:sz w:val="24"/>
+          <w:szCs w:val="24"/>
+        </w:rPr>
+        <w:t xml:space="preserve">cryptomonnaie_id </w:t>
+      </w:r>
+      <w:r>
+        <w:rPr>
+          <w:rFonts w:ascii="Times New Roman" w:hAnsi="Times New Roman" w:cs="Times New Roman"/>
+          <w:sz w:val="24"/>
+          <w:szCs w:val="24"/>
+        </w:rPr>
+        <w:t>iD</w:t>
+      </w:r>
+      <w:r>
+        <w:rPr>
+          <w:rFonts w:ascii="Times New Roman" w:hAnsi="Times New Roman" w:cs="Times New Roman"/>
+          <w:sz w:val="24"/>
+          <w:szCs w:val="24"/>
+        </w:rPr>
+        <w:t xml:space="preserve">, cryptomonnaie_ticker </w:t>
+      </w:r>
+      <w:r>
+        <w:rPr>
+          <w:rFonts w:ascii="Times New Roman" w:hAnsi="Times New Roman" w:cs="Times New Roman"/>
+          <w:sz w:val="24"/>
+          <w:szCs w:val="24"/>
+        </w:rPr>
+        <w:t>T</w:t>
+      </w:r>
+      <w:r>
+        <w:rPr>
+          <w:rFonts w:ascii="Times New Roman" w:hAnsi="Times New Roman" w:cs="Times New Roman"/>
+          <w:sz w:val="24"/>
+          <w:szCs w:val="24"/>
+        </w:rPr>
+        <w:t xml:space="preserve">, cryptomonnaie_nom_du_coin </w:t>
+      </w:r>
+      <w:r>
+        <w:rPr>
+          <w:rFonts w:ascii="Times New Roman" w:hAnsi="Times New Roman" w:cs="Times New Roman"/>
+          <w:sz w:val="24"/>
+          <w:szCs w:val="24"/>
+        </w:rPr>
+        <w:t>N</w:t>
+      </w:r>
+      <w:r>
+        <w:rPr>
+          <w:rFonts w:ascii="Times New Roman" w:hAnsi="Times New Roman" w:cs="Times New Roman"/>
+          <w:sz w:val="24"/>
+          <w:szCs w:val="24"/>
+        </w:rPr>
+        <w:t xml:space="preserve">, cryptomonnaie_prix_actuel </w:t>
+      </w:r>
+      <w:r>
+        <w:rPr>
+          <w:rFonts w:ascii="Times New Roman" w:hAnsi="Times New Roman" w:cs="Times New Roman"/>
+          <w:sz w:val="24"/>
+          <w:szCs w:val="24"/>
+        </w:rPr>
+        <w:t>pA</w:t>
+      </w:r>
+      <w:r>
+        <w:rPr>
+          <w:rFonts w:ascii="Times New Roman" w:hAnsi="Times New Roman" w:cs="Times New Roman"/>
+          <w:sz w:val="24"/>
+          <w:szCs w:val="24"/>
+        </w:rPr>
+        <w:t xml:space="preserve">, cryptomonnaie_prix_haut </w:t>
+      </w:r>
+      <w:r>
+        <w:rPr>
+          <w:rFonts w:ascii="Times New Roman" w:hAnsi="Times New Roman" w:cs="Times New Roman"/>
+          <w:sz w:val="24"/>
+          <w:szCs w:val="24"/>
+        </w:rPr>
+        <w:t>pH</w:t>
+      </w:r>
+      <w:r>
+        <w:rPr>
+          <w:rFonts w:ascii="Times New Roman" w:hAnsi="Times New Roman" w:cs="Times New Roman"/>
+          <w:sz w:val="24"/>
+          <w:szCs w:val="24"/>
+        </w:rPr>
+        <w:t xml:space="preserve">, cryptomonnaie_prix_bas </w:t>
+      </w:r>
+      <w:r>
+        <w:rPr>
+          <w:rFonts w:ascii="Times New Roman" w:hAnsi="Times New Roman" w:cs="Times New Roman"/>
+          <w:sz w:val="24"/>
+          <w:szCs w:val="24"/>
+        </w:rPr>
+        <w:t>pB</w:t>
+      </w:r>
+      <w:r>
+        <w:rPr>
+          <w:rFonts w:ascii="Times New Roman" w:hAnsi="Times New Roman" w:cs="Times New Roman"/>
+          <w:sz w:val="24"/>
+          <w:szCs w:val="24"/>
+        </w:rPr>
+        <w:t xml:space="preserve">, cryptomonnaie_valeur_cad </w:t>
+      </w:r>
+      <w:r>
+        <w:rPr>
+          <w:rFonts w:ascii="Times New Roman" w:hAnsi="Times New Roman" w:cs="Times New Roman"/>
+          <w:sz w:val="24"/>
+          <w:szCs w:val="24"/>
+        </w:rPr>
+        <w:t>V</w:t>
+      </w:r>
+      <w:r>
+        <w:rPr>
+          <w:rFonts w:ascii="Times New Roman" w:hAnsi="Times New Roman" w:cs="Times New Roman"/>
+          <w:sz w:val="24"/>
+          <w:szCs w:val="24"/>
+        </w:rPr>
+        <w:t>,</w:t>
+      </w:r>
+      <w:r>
+        <w:rPr>
+          <w:rFonts w:ascii="Times New Roman" w:hAnsi="Times New Roman" w:cs="Times New Roman"/>
+          <w:sz w:val="24"/>
+          <w:szCs w:val="24"/>
+        </w:rPr>
+        <w:t xml:space="preserve"> </w:t>
+      </w:r>
+      <w:r>
+        <w:rPr>
+          <w:rFonts w:ascii="Times New Roman" w:hAnsi="Times New Roman" w:cs="Times New Roman"/>
+          <w:sz w:val="24"/>
+          <w:szCs w:val="24"/>
+        </w:rPr>
+        <w:t xml:space="preserve">cryptomonnaie_market_cap </w:t>
+      </w:r>
+      <w:r>
+        <w:rPr>
+          <w:rFonts w:ascii="Times New Roman" w:hAnsi="Times New Roman" w:cs="Times New Roman"/>
+          <w:sz w:val="24"/>
+          <w:szCs w:val="24"/>
+        </w:rPr>
+        <w:t>M</w:t>
+      </w:r>
+      <w:r>
+        <w:rPr>
+          <w:rFonts w:ascii="Times New Roman" w:hAnsi="Times New Roman" w:cs="Times New Roman"/>
+          <w:sz w:val="24"/>
+          <w:szCs w:val="24"/>
+        </w:rPr>
+        <w:t xml:space="preserve">, cryptomonnaie_max_supply </w:t>
+      </w:r>
+      <w:r>
+        <w:rPr>
+          <w:rFonts w:ascii="Times New Roman" w:hAnsi="Times New Roman" w:cs="Times New Roman"/>
+          <w:sz w:val="24"/>
+          <w:szCs w:val="24"/>
+        </w:rPr>
+        <w:t>S</w:t>
+      </w:r>
+      <w:r>
+        <w:rPr>
+          <w:rFonts w:ascii="Times New Roman" w:hAnsi="Times New Roman" w:cs="Times New Roman"/>
+          <w:sz w:val="24"/>
+          <w:szCs w:val="24"/>
+        </w:rPr>
+        <w:t xml:space="preserve">, cryptomonnaie_qte_circulation </w:t>
+      </w:r>
+      <w:r>
+        <w:rPr>
+          <w:rFonts w:ascii="Times New Roman" w:hAnsi="Times New Roman" w:cs="Times New Roman"/>
+          <w:sz w:val="24"/>
+          <w:szCs w:val="24"/>
+        </w:rPr>
+        <w:t>Q</w:t>
+      </w:r>
+      <w:r>
+        <w:rPr>
+          <w:rFonts w:ascii="Times New Roman" w:hAnsi="Times New Roman" w:cs="Times New Roman"/>
+          <w:sz w:val="24"/>
+          <w:szCs w:val="24"/>
+        </w:rPr>
+        <w:t xml:space="preserve">, cryptomonnaie_volume_24h </w:t>
+      </w:r>
+      <w:r>
+        <w:rPr>
+          <w:rFonts w:ascii="Times New Roman" w:hAnsi="Times New Roman" w:cs="Times New Roman"/>
+          <w:sz w:val="24"/>
+          <w:szCs w:val="24"/>
+        </w:rPr>
+        <w:t>vO</w:t>
+      </w:r>
+      <w:r>
+        <w:rPr>
+          <w:rFonts w:ascii="Times New Roman" w:hAnsi="Times New Roman" w:cs="Times New Roman"/>
+          <w:sz w:val="24"/>
+          <w:szCs w:val="24"/>
+        </w:rPr>
+        <w:t xml:space="preserve">, cryptomonnaie_logo </w:t>
+      </w:r>
+      <w:r>
+        <w:rPr>
+          <w:rFonts w:ascii="Times New Roman" w:hAnsi="Times New Roman" w:cs="Times New Roman"/>
+          <w:sz w:val="24"/>
+          <w:szCs w:val="24"/>
+        </w:rPr>
+        <w:t>L</w:t>
+      </w:r>
+    </w:p>
+    <w:p>
+      <w:pPr>
+        <w:spacing w:line="240" w:lineRule="auto"/>
+        <w:jc w:val="both"/>
+        <w:rPr>
+          <w:rFonts w:ascii="Times New Roman" w:hAnsi="Times New Roman" w:cs="Times New Roman"/>
+          <w:sz w:val="24"/>
+          <w:szCs w:val="24"/>
+        </w:rPr>
+      </w:pPr>
       <w:r>
         <w:rPr>
           <w:rFonts w:ascii="Times New Roman" w:hAnsi="Times New Roman" w:cs="Times New Roman"/>
@@ -7832,21 +8230,24 @@
           <w:sz w:val="24"/>
           <w:szCs w:val="24"/>
         </w:rPr>
-        <w:t xml:space="preserve"> : </w:t>
-      </w:r>
-      <w:proofErr w:type="spellStart"/>
-      <w:r>
-        <w:rPr>
-          <w:rFonts w:ascii="Times New Roman" w:hAnsi="Times New Roman" w:cs="Times New Roman"/>
-          <w:sz w:val="24"/>
-          <w:szCs w:val="24"/>
-        </w:rPr>
-        <w:t>iD</w:t>
-      </w:r>
-      <w:proofErr w:type="spellEnd"/>
-      <w:r>
-        <w:rPr>
-          <w:rFonts w:ascii="Times New Roman" w:hAnsi="Times New Roman" w:cs="Times New Roman"/>
+        <w:lastRenderedPageBreak/>
+        <w:t>Dépendances</w:t>
+      </w:r>
+      <w:r>
+        <w:rPr>
+          <w:rFonts w:ascii="Times New Roman" w:hAnsi="Times New Roman" w:cs="Times New Roman"/>
+          <w:i/>
+          <w:iCs/>
+          <w:sz w:val="24"/>
+          <w:szCs w:val="24"/>
+        </w:rPr>
+        <w:t> :</w:t>
+      </w:r>
+      <w:r>
+        <w:rPr>
+          <w:rFonts w:ascii="Times New Roman" w:hAnsi="Times New Roman" w:cs="Times New Roman"/>
+          <w:i/>
+          <w:iCs/>
           <w:sz w:val="24"/>
           <w:szCs w:val="24"/>
         </w:rPr>
@@ -7858,6 +8259,14 @@
           <w:sz w:val="24"/>
           <w:szCs w:val="24"/>
         </w:rPr>
+        <w:t xml:space="preserve">iD </w:t>
+      </w:r>
+      <w:r>
+        <w:rPr>
+          <w:rFonts w:ascii="Times New Roman" w:hAnsi="Times New Roman" w:cs="Times New Roman"/>
+          <w:sz w:val="24"/>
+          <w:szCs w:val="24"/>
+        </w:rPr>
         <w:sym w:font="Wingdings" w:char="F0E0"/>
       </w:r>
       <w:r>
@@ -7874,7 +8283,15 @@
           <w:sz w:val="24"/>
           <w:szCs w:val="24"/>
         </w:rPr>
-        <w:t>Tous les attributs</w:t>
+        <w:t>Tous les A</w:t>
+      </w:r>
+      <w:r>
+        <w:rPr>
+          <w:rFonts w:ascii="Times New Roman" w:hAnsi="Times New Roman" w:cs="Times New Roman"/>
+          <w:sz w:val="24"/>
+          <w:szCs w:val="24"/>
+        </w:rPr>
+        <w:t>ttributs</w:t>
       </w:r>
     </w:p>
     <w:p>
@@ -7883,12 +8300,180 @@
         <w:jc w:val="both"/>
         <w:rPr>
           <w:rFonts w:ascii="Times New Roman" w:hAnsi="Times New Roman" w:cs="Times New Roman"/>
+          <w:sz w:val="24"/>
+          <w:szCs w:val="24"/>
+        </w:rPr>
+      </w:pPr>
+    </w:p>
+    <w:p>
+      <w:pPr>
+        <w:spacing w:line="240" w:lineRule="auto"/>
+        <w:jc w:val="both"/>
+        <w:rPr>
+          <w:rFonts w:ascii="Times New Roman" w:hAnsi="Times New Roman" w:cs="Times New Roman"/>
+          <w:b/>
+          <w:bCs/>
+          <w:sz w:val="24"/>
+          <w:szCs w:val="24"/>
+        </w:rPr>
+      </w:pPr>
+      <w:r>
+        <w:rPr>
+          <w:rFonts w:ascii="Times New Roman" w:hAnsi="Times New Roman" w:cs="Times New Roman"/>
+          <w:b/>
+          <w:bCs/>
+          <w:sz w:val="24"/>
+          <w:szCs w:val="24"/>
+        </w:rPr>
+        <w:t>Relation Projet</w:t>
+      </w:r>
+      <w:r>
+        <w:rPr>
+          <w:rFonts w:ascii="Times New Roman" w:hAnsi="Times New Roman" w:cs="Times New Roman"/>
+          <w:b/>
+          <w:bCs/>
+          <w:sz w:val="24"/>
+          <w:szCs w:val="24"/>
+        </w:rPr>
+        <w:t xml:space="preserve"> (`t_</w:t>
+      </w:r>
+      <w:r>
+        <w:rPr>
+          <w:rFonts w:ascii="Times New Roman" w:hAnsi="Times New Roman" w:cs="Times New Roman"/>
+          <w:b/>
+          <w:bCs/>
+          <w:sz w:val="24"/>
+          <w:szCs w:val="24"/>
+        </w:rPr>
+        <w:t>projet</w:t>
+      </w:r>
+      <w:r>
+        <w:rPr>
+          <w:rFonts w:ascii="Times New Roman" w:hAnsi="Times New Roman" w:cs="Times New Roman"/>
+          <w:b/>
+          <w:bCs/>
+          <w:sz w:val="24"/>
+          <w:szCs w:val="24"/>
+        </w:rPr>
+        <w:t>`)</w:t>
+      </w:r>
+    </w:p>
+    <w:p>
+      <w:pPr>
+        <w:spacing w:line="240" w:lineRule="auto"/>
+        <w:jc w:val="both"/>
+        <w:rPr>
+          <w:rFonts w:ascii="Times New Roman" w:hAnsi="Times New Roman" w:cs="Times New Roman"/>
+          <w:sz w:val="24"/>
+          <w:szCs w:val="24"/>
+        </w:rPr>
+      </w:pPr>
+      <w:r>
+        <w:rPr>
+          <w:rFonts w:ascii="Times New Roman" w:hAnsi="Times New Roman" w:cs="Times New Roman"/>
           <w:i/>
           <w:iCs/>
           <w:sz w:val="24"/>
           <w:szCs w:val="24"/>
         </w:rPr>
-      </w:pPr>
+        <w:t>Attributs :</w:t>
+      </w:r>
+      <w:r>
+        <w:rPr>
+          <w:rFonts w:ascii="Times New Roman" w:hAnsi="Times New Roman" w:cs="Times New Roman"/>
+          <w:sz w:val="24"/>
+          <w:szCs w:val="24"/>
+        </w:rPr>
+        <w:t xml:space="preserve"> projet_ticker </w:t>
+      </w:r>
+      <w:r>
+        <w:rPr>
+          <w:rFonts w:ascii="Times New Roman" w:hAnsi="Times New Roman" w:cs="Times New Roman"/>
+          <w:sz w:val="24"/>
+          <w:szCs w:val="24"/>
+        </w:rPr>
+        <w:t>T</w:t>
+      </w:r>
+      <w:r>
+        <w:rPr>
+          <w:rFonts w:ascii="Times New Roman" w:hAnsi="Times New Roman" w:cs="Times New Roman"/>
+          <w:sz w:val="24"/>
+          <w:szCs w:val="24"/>
+        </w:rPr>
+        <w:t xml:space="preserve">, projet_logo </w:t>
+      </w:r>
+      <w:r>
+        <w:rPr>
+          <w:rFonts w:ascii="Times New Roman" w:hAnsi="Times New Roman" w:cs="Times New Roman"/>
+          <w:sz w:val="24"/>
+          <w:szCs w:val="24"/>
+        </w:rPr>
+        <w:t>L</w:t>
+      </w:r>
+      <w:r>
+        <w:rPr>
+          <w:rFonts w:ascii="Times New Roman" w:hAnsi="Times New Roman" w:cs="Times New Roman"/>
+          <w:sz w:val="24"/>
+          <w:szCs w:val="24"/>
+        </w:rPr>
+        <w:t xml:space="preserve">, projet_nom_du_coin </w:t>
+      </w:r>
+      <w:r>
+        <w:rPr>
+          <w:rFonts w:ascii="Times New Roman" w:hAnsi="Times New Roman" w:cs="Times New Roman"/>
+          <w:sz w:val="24"/>
+          <w:szCs w:val="24"/>
+        </w:rPr>
+        <w:t>N</w:t>
+      </w:r>
+      <w:r>
+        <w:rPr>
+          <w:rFonts w:ascii="Times New Roman" w:hAnsi="Times New Roman" w:cs="Times New Roman"/>
+          <w:sz w:val="24"/>
+          <w:szCs w:val="24"/>
+        </w:rPr>
+        <w:t xml:space="preserve">, projet_description </w:t>
+      </w:r>
+      <w:r>
+        <w:rPr>
+          <w:rFonts w:ascii="Times New Roman" w:hAnsi="Times New Roman" w:cs="Times New Roman"/>
+          <w:sz w:val="24"/>
+          <w:szCs w:val="24"/>
+        </w:rPr>
+        <w:t>dE</w:t>
+      </w:r>
+      <w:r>
+        <w:rPr>
+          <w:rFonts w:ascii="Times New Roman" w:hAnsi="Times New Roman" w:cs="Times New Roman"/>
+          <w:sz w:val="24"/>
+          <w:szCs w:val="24"/>
+        </w:rPr>
+        <w:t xml:space="preserve">, projet_start_date </w:t>
+      </w:r>
+      <w:r>
+        <w:rPr>
+          <w:rFonts w:ascii="Times New Roman" w:hAnsi="Times New Roman" w:cs="Times New Roman"/>
+          <w:sz w:val="24"/>
+          <w:szCs w:val="24"/>
+        </w:rPr>
+        <w:t>D</w:t>
+      </w:r>
+      <w:r>
+        <w:rPr>
+          <w:rFonts w:ascii="Times New Roman" w:hAnsi="Times New Roman" w:cs="Times New Roman"/>
+          <w:sz w:val="24"/>
+          <w:szCs w:val="24"/>
+        </w:rPr>
+        <w:t xml:space="preserve">, projet_forage_possible </w:t>
+      </w:r>
+      <w:r>
+        <w:rPr>
+          <w:rFonts w:ascii="Times New Roman" w:hAnsi="Times New Roman" w:cs="Times New Roman"/>
+          <w:sz w:val="24"/>
+          <w:szCs w:val="24"/>
+        </w:rPr>
+        <w:t>F</w:t>
+      </w:r>
     </w:p>
     <w:p>
       <w:pPr>
@@ -7896,63 +8481,63 @@
         <w:jc w:val="both"/>
         <w:rPr>
           <w:rFonts w:ascii="Times New Roman" w:hAnsi="Times New Roman" w:cs="Times New Roman"/>
-          <w:b/>
-          <w:bCs/>
-          <w:sz w:val="24"/>
-          <w:szCs w:val="24"/>
-        </w:rPr>
-      </w:pPr>
-      <w:r>
-        <w:rPr>
-          <w:rFonts w:ascii="Times New Roman" w:hAnsi="Times New Roman" w:cs="Times New Roman"/>
-          <w:b/>
-          <w:bCs/>
-          <w:sz w:val="24"/>
-          <w:szCs w:val="24"/>
-        </w:rPr>
-        <w:t>Relation Portfolio</w:t>
-      </w:r>
-      <w:r>
-        <w:rPr>
-          <w:rFonts w:ascii="Times New Roman" w:hAnsi="Times New Roman" w:cs="Times New Roman"/>
-          <w:b/>
-          <w:bCs/>
-          <w:sz w:val="24"/>
-          <w:szCs w:val="24"/>
-        </w:rPr>
-        <w:t xml:space="preserve"> (`</w:t>
-      </w:r>
-      <w:proofErr w:type="spellStart"/>
-      <w:r>
-        <w:rPr>
-          <w:rFonts w:ascii="Times New Roman" w:hAnsi="Times New Roman" w:cs="Times New Roman"/>
-          <w:b/>
-          <w:bCs/>
-          <w:sz w:val="24"/>
-          <w:szCs w:val="24"/>
-        </w:rPr>
-        <w:t>t_</w:t>
-      </w:r>
-      <w:r>
-        <w:rPr>
-          <w:rFonts w:ascii="Times New Roman" w:hAnsi="Times New Roman" w:cs="Times New Roman"/>
-          <w:b/>
-          <w:bCs/>
-          <w:sz w:val="24"/>
-          <w:szCs w:val="24"/>
-        </w:rPr>
-        <w:t>portfolio</w:t>
-      </w:r>
-      <w:proofErr w:type="spellEnd"/>
-      <w:r>
-        <w:rPr>
-          <w:rFonts w:ascii="Times New Roman" w:hAnsi="Times New Roman" w:cs="Times New Roman"/>
-          <w:b/>
-          <w:bCs/>
-          <w:sz w:val="24"/>
-          <w:szCs w:val="24"/>
-        </w:rPr>
-        <w:t>`)</w:t>
+          <w:sz w:val="24"/>
+          <w:szCs w:val="24"/>
+        </w:rPr>
+      </w:pPr>
+      <w:r>
+        <w:rPr>
+          <w:rFonts w:ascii="Times New Roman" w:hAnsi="Times New Roman" w:cs="Times New Roman"/>
+          <w:i/>
+          <w:iCs/>
+          <w:sz w:val="24"/>
+          <w:szCs w:val="24"/>
+        </w:rPr>
+        <w:t>Dépendances</w:t>
+      </w:r>
+      <w:r>
+        <w:rPr>
+          <w:rFonts w:ascii="Times New Roman" w:hAnsi="Times New Roman" w:cs="Times New Roman"/>
+          <w:i/>
+          <w:iCs/>
+          <w:sz w:val="24"/>
+          <w:szCs w:val="24"/>
+        </w:rPr>
+        <w:t> :</w:t>
+      </w:r>
+      <w:r>
+        <w:rPr>
+          <w:rFonts w:ascii="Times New Roman" w:hAnsi="Times New Roman" w:cs="Times New Roman"/>
+          <w:i/>
+          <w:iCs/>
+          <w:sz w:val="24"/>
+          <w:szCs w:val="24"/>
+        </w:rPr>
+        <w:t xml:space="preserve"> </w:t>
+      </w:r>
+      <w:r>
+        <w:rPr>
+          <w:rFonts w:ascii="Times New Roman" w:hAnsi="Times New Roman" w:cs="Times New Roman"/>
+          <w:sz w:val="24"/>
+          <w:szCs w:val="24"/>
+        </w:rPr>
+        <w:t xml:space="preserve">T </w:t>
+      </w:r>
+      <w:r>
+        <w:rPr>
+          <w:rFonts w:ascii="Times New Roman" w:hAnsi="Times New Roman" w:cs="Times New Roman"/>
+          <w:sz w:val="24"/>
+          <w:szCs w:val="24"/>
+        </w:rPr>
+        <w:sym w:font="Wingdings" w:char="F0E0"/>
+      </w:r>
+      <w:r>
+        <w:rPr>
+          <w:rFonts w:ascii="Times New Roman" w:hAnsi="Times New Roman" w:cs="Times New Roman"/>
+          <w:sz w:val="24"/>
+          <w:szCs w:val="24"/>
+        </w:rPr>
+        <w:t xml:space="preserve"> Tous les attributs</w:t>
       </w:r>
     </w:p>
     <w:p>
@@ -7965,273 +8550,24 @@
           <w:szCs w:val="24"/>
         </w:rPr>
       </w:pPr>
-      <w:r>
-        <w:rPr>
-          <w:rFonts w:ascii="Times New Roman" w:hAnsi="Times New Roman" w:cs="Times New Roman"/>
-          <w:i/>
-          <w:iCs/>
-          <w:sz w:val="24"/>
-          <w:szCs w:val="24"/>
-        </w:rPr>
-        <w:t>Attributs :</w:t>
-      </w:r>
-      <w:r>
-        <w:rPr>
-          <w:rFonts w:ascii="Times New Roman" w:hAnsi="Times New Roman" w:cs="Times New Roman"/>
-          <w:sz w:val="24"/>
-          <w:szCs w:val="24"/>
-        </w:rPr>
-        <w:t xml:space="preserve"> </w:t>
-      </w:r>
-      <w:proofErr w:type="spellStart"/>
-      <w:r>
-        <w:rPr>
-          <w:rFonts w:ascii="Times New Roman" w:hAnsi="Times New Roman" w:cs="Times New Roman"/>
-          <w:sz w:val="24"/>
-          <w:szCs w:val="24"/>
-        </w:rPr>
-        <w:t>portolio_id</w:t>
-      </w:r>
-      <w:proofErr w:type="spellEnd"/>
-      <w:r>
-        <w:rPr>
-          <w:rFonts w:ascii="Times New Roman" w:hAnsi="Times New Roman" w:cs="Times New Roman"/>
-          <w:sz w:val="24"/>
-          <w:szCs w:val="24"/>
-        </w:rPr>
-        <w:t xml:space="preserve"> </w:t>
-      </w:r>
-      <w:proofErr w:type="spellStart"/>
-      <w:r>
-        <w:rPr>
-          <w:rFonts w:ascii="Times New Roman" w:hAnsi="Times New Roman" w:cs="Times New Roman"/>
-          <w:sz w:val="24"/>
-          <w:szCs w:val="24"/>
-        </w:rPr>
-        <w:t>iD</w:t>
-      </w:r>
-      <w:proofErr w:type="spellEnd"/>
-      <w:r>
-        <w:rPr>
-          <w:rFonts w:ascii="Times New Roman" w:hAnsi="Times New Roman" w:cs="Times New Roman"/>
-          <w:sz w:val="24"/>
-          <w:szCs w:val="24"/>
-        </w:rPr>
-        <w:t xml:space="preserve">, </w:t>
-      </w:r>
-      <w:proofErr w:type="spellStart"/>
-      <w:r>
-        <w:rPr>
-          <w:rFonts w:ascii="Times New Roman" w:hAnsi="Times New Roman" w:cs="Times New Roman"/>
-          <w:sz w:val="24"/>
-          <w:szCs w:val="24"/>
-        </w:rPr>
-        <w:t>portfolio_user</w:t>
-      </w:r>
-      <w:proofErr w:type="spellEnd"/>
-      <w:r>
-        <w:rPr>
-          <w:rFonts w:ascii="Times New Roman" w:hAnsi="Times New Roman" w:cs="Times New Roman"/>
-          <w:sz w:val="24"/>
-          <w:szCs w:val="24"/>
-        </w:rPr>
-        <w:t xml:space="preserve"> </w:t>
-      </w:r>
-      <w:r>
-        <w:rPr>
-          <w:rFonts w:ascii="Times New Roman" w:hAnsi="Times New Roman" w:cs="Times New Roman"/>
-          <w:sz w:val="24"/>
-          <w:szCs w:val="24"/>
-        </w:rPr>
-        <w:t>U</w:t>
-      </w:r>
-      <w:r>
-        <w:rPr>
-          <w:rFonts w:ascii="Times New Roman" w:hAnsi="Times New Roman" w:cs="Times New Roman"/>
-          <w:sz w:val="24"/>
-          <w:szCs w:val="24"/>
-        </w:rPr>
-        <w:t xml:space="preserve">, </w:t>
-      </w:r>
-      <w:proofErr w:type="spellStart"/>
-      <w:r>
-        <w:rPr>
-          <w:rFonts w:ascii="Times New Roman" w:hAnsi="Times New Roman" w:cs="Times New Roman"/>
-          <w:sz w:val="24"/>
-          <w:szCs w:val="24"/>
-        </w:rPr>
-        <w:t>portfolio_balance</w:t>
-      </w:r>
-      <w:proofErr w:type="spellEnd"/>
-      <w:r>
-        <w:rPr>
-          <w:rFonts w:ascii="Times New Roman" w:hAnsi="Times New Roman" w:cs="Times New Roman"/>
-          <w:sz w:val="24"/>
-          <w:szCs w:val="24"/>
-        </w:rPr>
-        <w:t xml:space="preserve"> </w:t>
-      </w:r>
-      <w:r>
-        <w:rPr>
-          <w:rFonts w:ascii="Times New Roman" w:hAnsi="Times New Roman" w:cs="Times New Roman"/>
-          <w:sz w:val="24"/>
-          <w:szCs w:val="24"/>
-        </w:rPr>
-        <w:t>B</w:t>
-      </w:r>
-      <w:r>
-        <w:rPr>
-          <w:rFonts w:ascii="Times New Roman" w:hAnsi="Times New Roman" w:cs="Times New Roman"/>
-          <w:sz w:val="24"/>
-          <w:szCs w:val="24"/>
-        </w:rPr>
-        <w:t xml:space="preserve">, </w:t>
-      </w:r>
-      <w:proofErr w:type="spellStart"/>
-      <w:r>
-        <w:rPr>
-          <w:rFonts w:ascii="Times New Roman" w:hAnsi="Times New Roman" w:cs="Times New Roman"/>
-          <w:sz w:val="24"/>
-          <w:szCs w:val="24"/>
-        </w:rPr>
-        <w:t>portfolio_profit_total</w:t>
-      </w:r>
-      <w:proofErr w:type="spellEnd"/>
-      <w:r>
-        <w:rPr>
-          <w:rFonts w:ascii="Times New Roman" w:hAnsi="Times New Roman" w:cs="Times New Roman"/>
-          <w:sz w:val="24"/>
-          <w:szCs w:val="24"/>
-        </w:rPr>
-        <w:t xml:space="preserve"> </w:t>
-      </w:r>
-      <w:r>
-        <w:rPr>
-          <w:rFonts w:ascii="Times New Roman" w:hAnsi="Times New Roman" w:cs="Times New Roman"/>
-          <w:sz w:val="24"/>
-          <w:szCs w:val="24"/>
-        </w:rPr>
-        <w:t>P</w:t>
-      </w:r>
-      <w:r>
-        <w:rPr>
-          <w:rFonts w:ascii="Times New Roman" w:hAnsi="Times New Roman" w:cs="Times New Roman"/>
-          <w:sz w:val="24"/>
-          <w:szCs w:val="24"/>
-        </w:rPr>
-        <w:t xml:space="preserve">, </w:t>
-      </w:r>
-      <w:proofErr w:type="spellStart"/>
-      <w:r>
-        <w:rPr>
-          <w:rFonts w:ascii="Times New Roman" w:hAnsi="Times New Roman" w:cs="Times New Roman"/>
-          <w:sz w:val="24"/>
-          <w:szCs w:val="24"/>
-        </w:rPr>
-        <w:t>portfolio_cout_total</w:t>
-      </w:r>
-      <w:proofErr w:type="spellEnd"/>
-      <w:r>
-        <w:rPr>
-          <w:rFonts w:ascii="Times New Roman" w:hAnsi="Times New Roman" w:cs="Times New Roman"/>
-          <w:sz w:val="24"/>
-          <w:szCs w:val="24"/>
-        </w:rPr>
-        <w:t xml:space="preserve"> </w:t>
-      </w:r>
-      <w:r>
-        <w:rPr>
-          <w:rFonts w:ascii="Times New Roman" w:hAnsi="Times New Roman" w:cs="Times New Roman"/>
-          <w:sz w:val="24"/>
-          <w:szCs w:val="24"/>
-        </w:rPr>
-        <w:t>C</w:t>
-      </w:r>
-      <w:r>
-        <w:rPr>
-          <w:rFonts w:ascii="Times New Roman" w:hAnsi="Times New Roman" w:cs="Times New Roman"/>
-          <w:sz w:val="24"/>
-          <w:szCs w:val="24"/>
-        </w:rPr>
-        <w:t xml:space="preserve">, </w:t>
-      </w:r>
-      <w:proofErr w:type="spellStart"/>
-      <w:r>
-        <w:rPr>
-          <w:rFonts w:ascii="Times New Roman" w:hAnsi="Times New Roman" w:cs="Times New Roman"/>
-          <w:sz w:val="24"/>
-          <w:szCs w:val="24"/>
-        </w:rPr>
-        <w:t>portfolio_qte_coi</w:t>
-      </w:r>
-      <w:r>
-        <w:rPr>
-          <w:rFonts w:ascii="Times New Roman" w:hAnsi="Times New Roman" w:cs="Times New Roman"/>
-          <w:sz w:val="24"/>
-          <w:szCs w:val="24"/>
-        </w:rPr>
-        <w:t>n</w:t>
-      </w:r>
-      <w:r>
-        <w:rPr>
-          <w:rFonts w:ascii="Times New Roman" w:hAnsi="Times New Roman" w:cs="Times New Roman"/>
-          <w:sz w:val="24"/>
-          <w:szCs w:val="24"/>
-        </w:rPr>
-        <w:t>_diff</w:t>
-      </w:r>
-      <w:proofErr w:type="spellEnd"/>
-      <w:r>
-        <w:rPr>
-          <w:rFonts w:ascii="Times New Roman" w:hAnsi="Times New Roman" w:cs="Times New Roman"/>
-          <w:sz w:val="24"/>
-          <w:szCs w:val="24"/>
-        </w:rPr>
-        <w:t xml:space="preserve"> </w:t>
-      </w:r>
-      <w:r>
-        <w:rPr>
-          <w:rFonts w:ascii="Times New Roman" w:hAnsi="Times New Roman" w:cs="Times New Roman"/>
-          <w:sz w:val="24"/>
-          <w:szCs w:val="24"/>
-        </w:rPr>
-        <w:t>Q</w:t>
-      </w:r>
-      <w:r>
-        <w:rPr>
-          <w:rFonts w:ascii="Times New Roman" w:hAnsi="Times New Roman" w:cs="Times New Roman"/>
-          <w:sz w:val="24"/>
-          <w:szCs w:val="24"/>
-        </w:rPr>
-        <w:t xml:space="preserve">, </w:t>
-      </w:r>
-      <w:proofErr w:type="spellStart"/>
-      <w:r>
-        <w:rPr>
-          <w:rFonts w:ascii="Times New Roman" w:hAnsi="Times New Roman" w:cs="Times New Roman"/>
-          <w:sz w:val="24"/>
-          <w:szCs w:val="24"/>
-        </w:rPr>
-        <w:t>portfolio_ratio</w:t>
-      </w:r>
-      <w:proofErr w:type="spellEnd"/>
-      <w:r>
-        <w:rPr>
-          <w:rFonts w:ascii="Times New Roman" w:hAnsi="Times New Roman" w:cs="Times New Roman"/>
-          <w:sz w:val="24"/>
-          <w:szCs w:val="24"/>
-        </w:rPr>
-        <w:t xml:space="preserve"> </w:t>
-      </w:r>
-      <w:r>
-        <w:rPr>
-          <w:rFonts w:ascii="Times New Roman" w:hAnsi="Times New Roman" w:cs="Times New Roman"/>
-          <w:sz w:val="24"/>
-          <w:szCs w:val="24"/>
-        </w:rPr>
-        <w:t>R</w:t>
-      </w:r>
-    </w:p>
+    </w:p>
+    <w:p>
+      <w:pPr>
+        <w:pStyle w:val="Heading4"/>
+        <w:rPr>
+          <w:rFonts w:ascii="Times New Roman" w:hAnsi="Times New Roman" w:cs="Times New Roman"/>
+        </w:rPr>
+      </w:pPr>
+      <w:bookmarkStart w:id="18" w:name="_Toc71061230"/>
+      <w:r>
+        <w:rPr>
+          <w:rFonts w:ascii="Times New Roman" w:hAnsi="Times New Roman" w:cs="Times New Roman"/>
+        </w:rPr>
+        <w:t>Création des Tuples</w:t>
+      </w:r>
+      <w:bookmarkEnd w:id="18"/>
+    </w:p>
+    <w:p/>
     <w:p>
       <w:pPr>
         <w:spacing w:line="240" w:lineRule="auto"/>
@@ -8243,68 +8579,111 @@
         </w:rPr>
       </w:pPr>
       <w:r>
-        <w:rPr>
-          <w:rFonts w:ascii="Times New Roman" w:hAnsi="Times New Roman" w:cs="Times New Roman"/>
-          <w:i/>
-          <w:iCs/>
-          <w:sz w:val="24"/>
-          <w:szCs w:val="24"/>
-        </w:rPr>
-        <w:t>Dépendances</w:t>
-      </w:r>
-      <w:r>
-        <w:rPr>
-          <w:rFonts w:ascii="Times New Roman" w:hAnsi="Times New Roman" w:cs="Times New Roman"/>
-          <w:i/>
-          <w:iCs/>
-          <w:sz w:val="24"/>
-          <w:szCs w:val="24"/>
-        </w:rPr>
-        <w:t> :</w:t>
-      </w:r>
-      <w:r>
-        <w:rPr>
-          <w:rFonts w:ascii="Times New Roman" w:hAnsi="Times New Roman" w:cs="Times New Roman"/>
-          <w:i/>
-          <w:iCs/>
+        <w:tab/>
+      </w:r>
+      <w:r>
+        <w:rPr>
+          <w:rFonts w:ascii="Times New Roman" w:hAnsi="Times New Roman" w:cs="Times New Roman"/>
+          <w:sz w:val="24"/>
+          <w:szCs w:val="24"/>
+        </w:rPr>
+        <w:t xml:space="preserve">La création des tuples exposés en section 4 des annexes du rapport fût réalisée par différents moyens en fonction du type de données. Une grande majorité des relations ont été peuplées par l’API et donc un simple script Python a fait office d’outil principal. Pour ce qui est de la table Utilisateur, tous les tuples ont </w:t>
+      </w:r>
+      <w:r>
+        <w:rPr>
+          <w:rFonts w:ascii="Times New Roman" w:hAnsi="Times New Roman" w:cs="Times New Roman"/>
+          <w:sz w:val="24"/>
+          <w:szCs w:val="24"/>
+        </w:rPr>
+        <w:t>été</w:t>
+      </w:r>
+      <w:r>
+        <w:rPr>
+          <w:rFonts w:ascii="Times New Roman" w:hAnsi="Times New Roman" w:cs="Times New Roman"/>
+          <w:sz w:val="24"/>
+          <w:szCs w:val="24"/>
+        </w:rPr>
+        <w:t xml:space="preserve"> créés à l’aide de Mockaroo.com, un site entièrement dédié à la génération de tuples pour bases de données relationnelles. </w:t>
+      </w:r>
+      <w:r>
+        <w:rPr>
+          <w:rFonts w:ascii="Times New Roman" w:hAnsi="Times New Roman" w:cs="Times New Roman"/>
+          <w:sz w:val="24"/>
+          <w:szCs w:val="24"/>
+        </w:rPr>
+        <w:t xml:space="preserve">En moins de quelques minutes, </w:t>
+      </w:r>
+      <w:r>
+        <w:rPr>
+          <w:rFonts w:ascii="Times New Roman" w:hAnsi="Times New Roman" w:cs="Times New Roman"/>
+          <w:sz w:val="24"/>
+          <w:szCs w:val="24"/>
+        </w:rPr>
+        <w:t>à la suite de</w:t>
+      </w:r>
+      <w:r>
+        <w:rPr>
+          <w:rFonts w:ascii="Times New Roman" w:hAnsi="Times New Roman" w:cs="Times New Roman"/>
+          <w:sz w:val="24"/>
+          <w:szCs w:val="24"/>
+        </w:rPr>
+        <w:t xml:space="preserve"> notre sélection de critères, nous avons pu exporter en fichier Excel une liste de tuples triés par colonne, ici représentée par les différents attributs de la relation. À l’aide d’une fonction de concaténation à même le fichier </w:t>
+      </w:r>
+      <w:r>
+        <w:rPr>
+          <w:rFonts w:ascii="Times New Roman" w:hAnsi="Times New Roman" w:cs="Times New Roman"/>
+          <w:sz w:val="24"/>
+          <w:szCs w:val="24"/>
+        </w:rPr>
+        <w:t>CSV</w:t>
+      </w:r>
+      <w:r>
+        <w:rPr>
+          <w:rFonts w:ascii="Times New Roman" w:hAnsi="Times New Roman" w:cs="Times New Roman"/>
+          <w:sz w:val="24"/>
+          <w:szCs w:val="24"/>
+        </w:rPr>
+        <w:t>, nous avons pu formater les tuples selon la syntaxe requise pour l’interpréteur MySQL. Une simple copie du résultat fût alors ajoutée au script de peuplement de la table, nous épargnant ainsi énormément de temps.</w:t>
+      </w:r>
+      <w:r>
+        <w:rPr>
+          <w:rFonts w:ascii="Times New Roman" w:hAnsi="Times New Roman" w:cs="Times New Roman"/>
+          <w:sz w:val="24"/>
+          <w:szCs w:val="24"/>
+        </w:rPr>
+        <w:t xml:space="preserve"> Nous avons utilisé à nouveau le site</w:t>
+      </w:r>
+      <w:r>
+        <w:rPr>
+          <w:rFonts w:ascii="Times New Roman" w:hAnsi="Times New Roman" w:cs="Times New Roman"/>
           <w:sz w:val="24"/>
           <w:szCs w:val="24"/>
         </w:rPr>
         <w:t xml:space="preserve"> </w:t>
       </w:r>
-      <w:proofErr w:type="spellStart"/>
-      <w:r>
-        <w:rPr>
-          <w:rFonts w:ascii="Times New Roman" w:hAnsi="Times New Roman" w:cs="Times New Roman"/>
-          <w:sz w:val="24"/>
-          <w:szCs w:val="24"/>
-        </w:rPr>
-        <w:t>iD</w:t>
-      </w:r>
-      <w:proofErr w:type="spellEnd"/>
-      <w:r>
-        <w:rPr>
-          <w:rFonts w:ascii="Times New Roman" w:hAnsi="Times New Roman" w:cs="Times New Roman"/>
-          <w:sz w:val="24"/>
-          <w:szCs w:val="24"/>
-        </w:rPr>
-        <w:t xml:space="preserve"> </w:t>
-      </w:r>
-      <w:r>
-        <w:rPr>
-          <w:rFonts w:ascii="Times New Roman" w:hAnsi="Times New Roman" w:cs="Times New Roman"/>
-          <w:sz w:val="24"/>
-          <w:szCs w:val="24"/>
-        </w:rPr>
-        <w:sym w:font="Wingdings" w:char="F0E0"/>
-      </w:r>
-      <w:r>
-        <w:rPr>
-          <w:rFonts w:ascii="Times New Roman" w:hAnsi="Times New Roman" w:cs="Times New Roman"/>
-          <w:sz w:val="24"/>
-          <w:szCs w:val="24"/>
-        </w:rPr>
-        <w:t xml:space="preserve"> Tous les attributs</w:t>
+      <w:r>
+        <w:rPr>
+          <w:rFonts w:ascii="Times New Roman" w:hAnsi="Times New Roman" w:cs="Times New Roman"/>
+          <w:sz w:val="24"/>
+          <w:szCs w:val="24"/>
+        </w:rPr>
+        <w:t>web Mockaroo afin de générer une liste de mots de passe respectant nos critères de validation et de sécurité. Encore une fois, un simple script de hachage en Python fût ensuite lancé afin de modifier chacune des valeurs de la table en quelques secondes retournant ainsi une version hachée des mots de passe.</w:t>
+      </w:r>
+      <w:r>
+        <w:rPr>
+          <w:rFonts w:ascii="Times New Roman" w:hAnsi="Times New Roman" w:cs="Times New Roman"/>
+          <w:sz w:val="24"/>
+          <w:szCs w:val="24"/>
+        </w:rPr>
+        <w:t xml:space="preserve"> Bien évidemment, cette étape de hachage de mot de passe fût réalisée strictement aux fins de respect du cadre du projet puisque notre but ici, était uniquement de peupler la relation avec des données valides, mais sans importance. À la création d’un nouvel utilisateur sur le site web, le mot de passe en format textuel lisible n’est pas sauvegardé; ce n’est qu’une version hachée qui est envoyé au serveur</w:t>
+      </w:r>
+      <w:r>
+        <w:rPr>
+          <w:rFonts w:ascii="Times New Roman" w:hAnsi="Times New Roman" w:cs="Times New Roman"/>
+          <w:sz w:val="24"/>
+          <w:szCs w:val="24"/>
+        </w:rPr>
+        <w:t xml:space="preserve"> par soucis de sécurité. </w:t>
       </w:r>
     </w:p>
     <w:p>
@@ -8320,67 +8699,59 @@
     </w:p>
     <w:p>
       <w:pPr>
+        <w:pStyle w:val="Heading4"/>
+        <w:rPr>
+          <w:rFonts w:ascii="Times New Roman" w:hAnsi="Times New Roman" w:cs="Times New Roman"/>
+        </w:rPr>
+      </w:pPr>
+      <w:bookmarkStart w:id="19" w:name="_Hlk69048609"/>
+      <w:bookmarkStart w:id="20" w:name="_Toc71061231"/>
+      <w:r>
+        <w:rPr>
+          <w:rFonts w:ascii="Times New Roman" w:hAnsi="Times New Roman" w:cs="Times New Roman"/>
+        </w:rPr>
+        <w:t>Requêtes et Routines</w:t>
+      </w:r>
+      <w:bookmarkEnd w:id="19"/>
+      <w:bookmarkEnd w:id="20"/>
+    </w:p>
+    <w:p/>
+    <w:p>
+      <w:pPr>
         <w:spacing w:line="240" w:lineRule="auto"/>
         <w:jc w:val="both"/>
         <w:rPr>
           <w:rFonts w:ascii="Times New Roman" w:hAnsi="Times New Roman" w:cs="Times New Roman"/>
-          <w:b/>
-          <w:bCs/>
-          <w:sz w:val="24"/>
-          <w:szCs w:val="24"/>
-        </w:rPr>
-      </w:pPr>
-      <w:r>
-        <w:rPr>
-          <w:rFonts w:ascii="Times New Roman" w:hAnsi="Times New Roman" w:cs="Times New Roman"/>
-          <w:b/>
-          <w:bCs/>
-          <w:sz w:val="24"/>
-          <w:szCs w:val="24"/>
-        </w:rPr>
-        <w:t>Relation Titre</w:t>
-      </w:r>
-      <w:r>
-        <w:rPr>
-          <w:rFonts w:ascii="Times New Roman" w:hAnsi="Times New Roman" w:cs="Times New Roman"/>
-          <w:b/>
-          <w:bCs/>
-          <w:sz w:val="24"/>
-          <w:szCs w:val="24"/>
-        </w:rPr>
-        <w:t xml:space="preserve"> (`</w:t>
-      </w:r>
-      <w:proofErr w:type="spellStart"/>
-      <w:r>
-        <w:rPr>
-          <w:rFonts w:ascii="Times New Roman" w:hAnsi="Times New Roman" w:cs="Times New Roman"/>
-          <w:b/>
-          <w:bCs/>
-          <w:sz w:val="24"/>
-          <w:szCs w:val="24"/>
-        </w:rPr>
-        <w:t>t_</w:t>
-      </w:r>
-      <w:r>
-        <w:rPr>
-          <w:rFonts w:ascii="Times New Roman" w:hAnsi="Times New Roman" w:cs="Times New Roman"/>
-          <w:b/>
-          <w:bCs/>
-          <w:sz w:val="24"/>
-          <w:szCs w:val="24"/>
-        </w:rPr>
-        <w:t>titre</w:t>
-      </w:r>
-      <w:proofErr w:type="spellEnd"/>
-      <w:r>
-        <w:rPr>
-          <w:rFonts w:ascii="Times New Roman" w:hAnsi="Times New Roman" w:cs="Times New Roman"/>
-          <w:b/>
-          <w:bCs/>
-          <w:sz w:val="24"/>
-          <w:szCs w:val="24"/>
-        </w:rPr>
-        <w:t>`)</w:t>
+          <w:sz w:val="24"/>
+          <w:szCs w:val="24"/>
+        </w:rPr>
+      </w:pPr>
+      <w:r>
+        <w:tab/>
+      </w:r>
+      <w:r>
+        <w:rPr>
+          <w:rFonts w:ascii="Times New Roman" w:hAnsi="Times New Roman" w:cs="Times New Roman"/>
+          <w:sz w:val="24"/>
+          <w:szCs w:val="24"/>
+        </w:rPr>
+        <w:t xml:space="preserve">Les différentes requêtes ainsi que les routines ayant été implantées dans le cadre du projet se retrouvent toutes dans les annexes de ce présent rapport. </w:t>
+      </w:r>
+      <w:r>
+        <w:rPr>
+          <w:rFonts w:ascii="Times New Roman" w:hAnsi="Times New Roman" w:cs="Times New Roman"/>
+          <w:sz w:val="24"/>
+          <w:szCs w:val="24"/>
+        </w:rPr>
+        <w:t>Concernant spécifiquement les routines</w:t>
+      </w:r>
+      <w:r>
+        <w:rPr>
+          <w:rFonts w:ascii="Times New Roman" w:hAnsi="Times New Roman" w:cs="Times New Roman"/>
+          <w:sz w:val="24"/>
+          <w:szCs w:val="24"/>
+        </w:rPr>
+        <w:t xml:space="preserve">, chacune sert à accomplir une tâche bien établie. </w:t>
       </w:r>
     </w:p>
     <w:p>
@@ -8396,220 +8767,30 @@
       <w:r>
         <w:rPr>
           <w:rFonts w:ascii="Times New Roman" w:hAnsi="Times New Roman" w:cs="Times New Roman"/>
-          <w:i/>
-          <w:iCs/>
-          <w:sz w:val="24"/>
-          <w:szCs w:val="24"/>
-        </w:rPr>
-        <w:t>Attributs :</w:t>
-      </w:r>
-      <w:r>
-        <w:rPr>
-          <w:rFonts w:ascii="Times New Roman" w:hAnsi="Times New Roman" w:cs="Times New Roman"/>
-          <w:sz w:val="24"/>
-          <w:szCs w:val="24"/>
-        </w:rPr>
-        <w:t xml:space="preserve"> </w:t>
-      </w:r>
-      <w:proofErr w:type="spellStart"/>
-      <w:r>
-        <w:rPr>
-          <w:rFonts w:ascii="Times New Roman" w:hAnsi="Times New Roman" w:cs="Times New Roman"/>
-          <w:sz w:val="24"/>
-          <w:szCs w:val="24"/>
-        </w:rPr>
-        <w:t>titre_crypto_id</w:t>
-      </w:r>
-      <w:proofErr w:type="spellEnd"/>
-      <w:r>
-        <w:rPr>
-          <w:rFonts w:ascii="Times New Roman" w:hAnsi="Times New Roman" w:cs="Times New Roman"/>
-          <w:sz w:val="24"/>
-          <w:szCs w:val="24"/>
-        </w:rPr>
-        <w:t xml:space="preserve"> </w:t>
-      </w:r>
-      <w:proofErr w:type="spellStart"/>
-      <w:r>
-        <w:rPr>
-          <w:rFonts w:ascii="Times New Roman" w:hAnsi="Times New Roman" w:cs="Times New Roman"/>
-          <w:sz w:val="24"/>
-          <w:szCs w:val="24"/>
-        </w:rPr>
-        <w:t>idC</w:t>
-      </w:r>
-      <w:proofErr w:type="spellEnd"/>
-      <w:r>
-        <w:rPr>
-          <w:rFonts w:ascii="Times New Roman" w:hAnsi="Times New Roman" w:cs="Times New Roman"/>
-          <w:sz w:val="24"/>
-          <w:szCs w:val="24"/>
-        </w:rPr>
-        <w:t xml:space="preserve">, </w:t>
-      </w:r>
-      <w:proofErr w:type="spellStart"/>
-      <w:r>
-        <w:rPr>
-          <w:rFonts w:ascii="Times New Roman" w:hAnsi="Times New Roman" w:cs="Times New Roman"/>
-          <w:sz w:val="24"/>
-          <w:szCs w:val="24"/>
-        </w:rPr>
-        <w:t>titre_portfolio_id</w:t>
-      </w:r>
-      <w:proofErr w:type="spellEnd"/>
-      <w:r>
-        <w:rPr>
-          <w:rFonts w:ascii="Times New Roman" w:hAnsi="Times New Roman" w:cs="Times New Roman"/>
-          <w:sz w:val="24"/>
-          <w:szCs w:val="24"/>
-        </w:rPr>
-        <w:t xml:space="preserve"> </w:t>
-      </w:r>
-      <w:proofErr w:type="spellStart"/>
-      <w:r>
-        <w:rPr>
-          <w:rFonts w:ascii="Times New Roman" w:hAnsi="Times New Roman" w:cs="Times New Roman"/>
-          <w:sz w:val="24"/>
-          <w:szCs w:val="24"/>
-        </w:rPr>
-        <w:t>idP</w:t>
-      </w:r>
-      <w:proofErr w:type="spellEnd"/>
-      <w:r>
-        <w:rPr>
-          <w:rFonts w:ascii="Times New Roman" w:hAnsi="Times New Roman" w:cs="Times New Roman"/>
-          <w:sz w:val="24"/>
-          <w:szCs w:val="24"/>
-        </w:rPr>
-        <w:t xml:space="preserve">, </w:t>
-      </w:r>
-      <w:proofErr w:type="spellStart"/>
-      <w:r>
-        <w:rPr>
-          <w:rFonts w:ascii="Times New Roman" w:hAnsi="Times New Roman" w:cs="Times New Roman"/>
-          <w:sz w:val="24"/>
-          <w:szCs w:val="24"/>
-        </w:rPr>
-        <w:t>titre_qte</w:t>
-      </w:r>
-      <w:proofErr w:type="spellEnd"/>
-      <w:r>
-        <w:rPr>
-          <w:rFonts w:ascii="Times New Roman" w:hAnsi="Times New Roman" w:cs="Times New Roman"/>
-          <w:sz w:val="24"/>
-          <w:szCs w:val="24"/>
-        </w:rPr>
-        <w:t xml:space="preserve"> </w:t>
-      </w:r>
-      <w:r>
-        <w:rPr>
-          <w:rFonts w:ascii="Times New Roman" w:hAnsi="Times New Roman" w:cs="Times New Roman"/>
-          <w:sz w:val="24"/>
-          <w:szCs w:val="24"/>
-        </w:rPr>
-        <w:t>Q</w:t>
-      </w:r>
-      <w:r>
-        <w:rPr>
-          <w:rFonts w:ascii="Times New Roman" w:hAnsi="Times New Roman" w:cs="Times New Roman"/>
-          <w:sz w:val="24"/>
-          <w:szCs w:val="24"/>
-        </w:rPr>
-        <w:t xml:space="preserve">, </w:t>
-      </w:r>
-      <w:proofErr w:type="spellStart"/>
-      <w:r>
-        <w:rPr>
-          <w:rFonts w:ascii="Times New Roman" w:hAnsi="Times New Roman" w:cs="Times New Roman"/>
-          <w:sz w:val="24"/>
-          <w:szCs w:val="24"/>
-        </w:rPr>
-        <w:t>titre_valeur_courante</w:t>
-      </w:r>
-      <w:proofErr w:type="spellEnd"/>
-      <w:r>
-        <w:rPr>
-          <w:rFonts w:ascii="Times New Roman" w:hAnsi="Times New Roman" w:cs="Times New Roman"/>
-          <w:sz w:val="24"/>
-          <w:szCs w:val="24"/>
-        </w:rPr>
-        <w:t xml:space="preserve"> </w:t>
-      </w:r>
-      <w:r>
-        <w:rPr>
-          <w:rFonts w:ascii="Times New Roman" w:hAnsi="Times New Roman" w:cs="Times New Roman"/>
-          <w:sz w:val="24"/>
-          <w:szCs w:val="24"/>
-        </w:rPr>
-        <w:t>V</w:t>
-      </w:r>
-      <w:r>
-        <w:rPr>
-          <w:rFonts w:ascii="Times New Roman" w:hAnsi="Times New Roman" w:cs="Times New Roman"/>
-          <w:sz w:val="24"/>
-          <w:szCs w:val="24"/>
-        </w:rPr>
-        <w:t xml:space="preserve">, </w:t>
-      </w:r>
-      <w:proofErr w:type="spellStart"/>
-      <w:r>
-        <w:rPr>
-          <w:rFonts w:ascii="Times New Roman" w:hAnsi="Times New Roman" w:cs="Times New Roman"/>
-          <w:sz w:val="24"/>
-          <w:szCs w:val="24"/>
-        </w:rPr>
-        <w:t>titre_prix_moyen_paye</w:t>
-      </w:r>
-      <w:proofErr w:type="spellEnd"/>
-      <w:r>
-        <w:rPr>
-          <w:rFonts w:ascii="Times New Roman" w:hAnsi="Times New Roman" w:cs="Times New Roman"/>
-          <w:sz w:val="24"/>
-          <w:szCs w:val="24"/>
-        </w:rPr>
-        <w:t xml:space="preserve"> </w:t>
-      </w:r>
-      <w:r>
-        <w:rPr>
-          <w:rFonts w:ascii="Times New Roman" w:hAnsi="Times New Roman" w:cs="Times New Roman"/>
-          <w:sz w:val="24"/>
-          <w:szCs w:val="24"/>
-        </w:rPr>
-        <w:t>P</w:t>
-      </w:r>
-      <w:r>
-        <w:rPr>
-          <w:rFonts w:ascii="Times New Roman" w:hAnsi="Times New Roman" w:cs="Times New Roman"/>
-          <w:sz w:val="24"/>
-          <w:szCs w:val="24"/>
-        </w:rPr>
-        <w:t xml:space="preserve">, </w:t>
-      </w:r>
-      <w:proofErr w:type="spellStart"/>
-      <w:r>
-        <w:rPr>
-          <w:rFonts w:ascii="Times New Roman" w:hAnsi="Times New Roman" w:cs="Times New Roman"/>
-          <w:sz w:val="24"/>
-          <w:szCs w:val="24"/>
-        </w:rPr>
-        <w:t>titre_ratio</w:t>
-      </w:r>
-      <w:proofErr w:type="spellEnd"/>
-      <w:r>
-        <w:rPr>
-          <w:rFonts w:ascii="Times New Roman" w:hAnsi="Times New Roman" w:cs="Times New Roman"/>
-          <w:sz w:val="24"/>
-          <w:szCs w:val="24"/>
-        </w:rPr>
-        <w:t xml:space="preserve"> </w:t>
-      </w:r>
-      <w:r>
-        <w:rPr>
-          <w:rFonts w:ascii="Times New Roman" w:hAnsi="Times New Roman" w:cs="Times New Roman"/>
-          <w:sz w:val="24"/>
-          <w:szCs w:val="24"/>
-        </w:rPr>
-        <w:t>R</w:t>
+          <w:sz w:val="24"/>
+          <w:szCs w:val="24"/>
+        </w:rPr>
+        <w:tab/>
+        <w:t>La première procédure sert lors de la création d’un utilisateur</w:t>
+      </w:r>
+      <w:r>
+        <w:t xml:space="preserve">. </w:t>
+      </w:r>
+      <w:r>
+        <w:rPr>
+          <w:rFonts w:ascii="Times New Roman" w:hAnsi="Times New Roman" w:cs="Times New Roman"/>
+          <w:sz w:val="24"/>
+          <w:szCs w:val="24"/>
+        </w:rPr>
+        <w:t xml:space="preserve">Elle assure l’attribution des valeurs </w:t>
+      </w:r>
+      <w:r>
+        <w:rPr>
+          <w:rFonts w:ascii="Times New Roman" w:hAnsi="Times New Roman" w:cs="Times New Roman"/>
+          <w:sz w:val="24"/>
+          <w:szCs w:val="24"/>
+        </w:rPr>
+        <w:t xml:space="preserve">des nouveaux tuples ajoutés dans la relation `t_utilisateur` et `t_password`. </w:t>
       </w:r>
     </w:p>
     <w:p>
@@ -8622,1276 +8803,20 @@
           <w:szCs w:val="24"/>
         </w:rPr>
       </w:pPr>
-      <w:r>
-        <w:rPr>
-          <w:rFonts w:ascii="Times New Roman" w:hAnsi="Times New Roman" w:cs="Times New Roman"/>
-          <w:i/>
-          <w:iCs/>
-          <w:sz w:val="24"/>
-          <w:szCs w:val="24"/>
-        </w:rPr>
-        <w:t>Dépendances</w:t>
-      </w:r>
-      <w:r>
-        <w:rPr>
-          <w:rFonts w:ascii="Times New Roman" w:hAnsi="Times New Roman" w:cs="Times New Roman"/>
-          <w:i/>
-          <w:iCs/>
-          <w:sz w:val="24"/>
-          <w:szCs w:val="24"/>
-        </w:rPr>
-        <w:t> :</w:t>
-      </w:r>
-      <w:r>
-        <w:rPr>
-          <w:rFonts w:ascii="Times New Roman" w:hAnsi="Times New Roman" w:cs="Times New Roman"/>
-          <w:i/>
-          <w:iCs/>
-          <w:sz w:val="24"/>
-          <w:szCs w:val="24"/>
-        </w:rPr>
-        <w:t xml:space="preserve"> </w:t>
-      </w:r>
-      <w:proofErr w:type="spellStart"/>
-      <w:r>
-        <w:rPr>
-          <w:rFonts w:ascii="Times New Roman" w:hAnsi="Times New Roman" w:cs="Times New Roman"/>
-          <w:sz w:val="24"/>
-          <w:szCs w:val="24"/>
-        </w:rPr>
-        <w:t>iD</w:t>
-      </w:r>
-      <w:proofErr w:type="spellEnd"/>
-      <w:r>
-        <w:rPr>
-          <w:rFonts w:ascii="Times New Roman" w:hAnsi="Times New Roman" w:cs="Times New Roman"/>
-          <w:sz w:val="24"/>
-          <w:szCs w:val="24"/>
-        </w:rPr>
-        <w:t xml:space="preserve"> </w:t>
-      </w:r>
-      <w:r>
-        <w:rPr>
-          <w:rFonts w:ascii="Times New Roman" w:hAnsi="Times New Roman" w:cs="Times New Roman"/>
-          <w:sz w:val="24"/>
-          <w:szCs w:val="24"/>
-        </w:rPr>
-        <w:sym w:font="Wingdings" w:char="F0E0"/>
-      </w:r>
-      <w:r>
-        <w:rPr>
-          <w:rFonts w:ascii="Times New Roman" w:hAnsi="Times New Roman" w:cs="Times New Roman"/>
-          <w:sz w:val="24"/>
-          <w:szCs w:val="24"/>
-        </w:rPr>
-        <w:t xml:space="preserve"> Tous les attributs</w:t>
-      </w:r>
-    </w:p>
-    <w:p>
-      <w:pPr>
-        <w:spacing w:line="240" w:lineRule="auto"/>
-        <w:jc w:val="both"/>
-        <w:rPr>
-          <w:rFonts w:ascii="Times New Roman" w:hAnsi="Times New Roman" w:cs="Times New Roman"/>
-          <w:sz w:val="24"/>
-          <w:szCs w:val="24"/>
-        </w:rPr>
-      </w:pPr>
-    </w:p>
-    <w:p>
-      <w:pPr>
-        <w:spacing w:line="240" w:lineRule="auto"/>
-        <w:jc w:val="both"/>
-        <w:rPr>
-          <w:rFonts w:ascii="Times New Roman" w:hAnsi="Times New Roman" w:cs="Times New Roman"/>
-          <w:b/>
-          <w:bCs/>
-          <w:sz w:val="24"/>
-          <w:szCs w:val="24"/>
-        </w:rPr>
-      </w:pPr>
-      <w:r>
-        <w:rPr>
-          <w:rFonts w:ascii="Times New Roman" w:hAnsi="Times New Roman" w:cs="Times New Roman"/>
-          <w:b/>
-          <w:bCs/>
-          <w:sz w:val="24"/>
-          <w:szCs w:val="24"/>
-        </w:rPr>
-        <w:t>Relation Cryptomonnaie</w:t>
-      </w:r>
-      <w:r>
-        <w:rPr>
-          <w:rFonts w:ascii="Times New Roman" w:hAnsi="Times New Roman" w:cs="Times New Roman"/>
-          <w:b/>
-          <w:bCs/>
-          <w:sz w:val="24"/>
-          <w:szCs w:val="24"/>
-        </w:rPr>
-        <w:t xml:space="preserve"> (`</w:t>
-      </w:r>
-      <w:proofErr w:type="spellStart"/>
-      <w:r>
-        <w:rPr>
-          <w:rFonts w:ascii="Times New Roman" w:hAnsi="Times New Roman" w:cs="Times New Roman"/>
-          <w:b/>
-          <w:bCs/>
-          <w:sz w:val="24"/>
-          <w:szCs w:val="24"/>
-        </w:rPr>
-        <w:t>t_</w:t>
-      </w:r>
-      <w:r>
-        <w:rPr>
-          <w:rFonts w:ascii="Times New Roman" w:hAnsi="Times New Roman" w:cs="Times New Roman"/>
-          <w:b/>
-          <w:bCs/>
-          <w:sz w:val="24"/>
-          <w:szCs w:val="24"/>
-        </w:rPr>
-        <w:t>cryptomonnaie</w:t>
-      </w:r>
-      <w:proofErr w:type="spellEnd"/>
-      <w:r>
-        <w:rPr>
-          <w:rFonts w:ascii="Times New Roman" w:hAnsi="Times New Roman" w:cs="Times New Roman"/>
-          <w:b/>
-          <w:bCs/>
-          <w:sz w:val="24"/>
-          <w:szCs w:val="24"/>
-        </w:rPr>
-        <w:t>`)</w:t>
-      </w:r>
-    </w:p>
-    <w:p>
-      <w:pPr>
-        <w:spacing w:line="240" w:lineRule="auto"/>
-        <w:jc w:val="both"/>
-        <w:rPr>
-          <w:rFonts w:ascii="Times New Roman" w:hAnsi="Times New Roman" w:cs="Times New Roman"/>
-          <w:sz w:val="24"/>
-          <w:szCs w:val="24"/>
-        </w:rPr>
-      </w:pPr>
-      <w:r>
-        <w:rPr>
-          <w:rFonts w:ascii="Times New Roman" w:hAnsi="Times New Roman" w:cs="Times New Roman"/>
-          <w:i/>
-          <w:iCs/>
-          <w:sz w:val="24"/>
-          <w:szCs w:val="24"/>
-        </w:rPr>
-        <w:t>Attributs :</w:t>
-      </w:r>
-      <w:r>
-        <w:rPr>
-          <w:rFonts w:ascii="Times New Roman" w:hAnsi="Times New Roman" w:cs="Times New Roman"/>
-          <w:sz w:val="24"/>
-          <w:szCs w:val="24"/>
-        </w:rPr>
-        <w:t xml:space="preserve"> </w:t>
-      </w:r>
-      <w:proofErr w:type="spellStart"/>
-      <w:r>
-        <w:rPr>
-          <w:rFonts w:ascii="Times New Roman" w:hAnsi="Times New Roman" w:cs="Times New Roman"/>
-          <w:sz w:val="24"/>
-          <w:szCs w:val="24"/>
-        </w:rPr>
-        <w:t>cryptomonnaie_id</w:t>
-      </w:r>
-      <w:proofErr w:type="spellEnd"/>
-      <w:r>
-        <w:rPr>
-          <w:rFonts w:ascii="Times New Roman" w:hAnsi="Times New Roman" w:cs="Times New Roman"/>
-          <w:sz w:val="24"/>
-          <w:szCs w:val="24"/>
-        </w:rPr>
-        <w:t xml:space="preserve"> </w:t>
-      </w:r>
-      <w:proofErr w:type="spellStart"/>
-      <w:r>
-        <w:rPr>
-          <w:rFonts w:ascii="Times New Roman" w:hAnsi="Times New Roman" w:cs="Times New Roman"/>
-          <w:sz w:val="24"/>
-          <w:szCs w:val="24"/>
-        </w:rPr>
-        <w:t>iD</w:t>
-      </w:r>
-      <w:proofErr w:type="spellEnd"/>
-      <w:r>
-        <w:rPr>
-          <w:rFonts w:ascii="Times New Roman" w:hAnsi="Times New Roman" w:cs="Times New Roman"/>
-          <w:sz w:val="24"/>
-          <w:szCs w:val="24"/>
-        </w:rPr>
-        <w:t xml:space="preserve">, </w:t>
-      </w:r>
-      <w:proofErr w:type="spellStart"/>
-      <w:r>
-        <w:rPr>
-          <w:rFonts w:ascii="Times New Roman" w:hAnsi="Times New Roman" w:cs="Times New Roman"/>
-          <w:sz w:val="24"/>
-          <w:szCs w:val="24"/>
-        </w:rPr>
-        <w:t>cryptomonnaie_ticker</w:t>
-      </w:r>
-      <w:proofErr w:type="spellEnd"/>
-      <w:r>
-        <w:rPr>
-          <w:rFonts w:ascii="Times New Roman" w:hAnsi="Times New Roman" w:cs="Times New Roman"/>
-          <w:sz w:val="24"/>
-          <w:szCs w:val="24"/>
-        </w:rPr>
-        <w:t xml:space="preserve"> </w:t>
-      </w:r>
-      <w:r>
-        <w:rPr>
-          <w:rFonts w:ascii="Times New Roman" w:hAnsi="Times New Roman" w:cs="Times New Roman"/>
-          <w:sz w:val="24"/>
-          <w:szCs w:val="24"/>
-        </w:rPr>
-        <w:t>T</w:t>
-      </w:r>
-      <w:r>
-        <w:rPr>
-          <w:rFonts w:ascii="Times New Roman" w:hAnsi="Times New Roman" w:cs="Times New Roman"/>
-          <w:sz w:val="24"/>
-          <w:szCs w:val="24"/>
-        </w:rPr>
-        <w:t xml:space="preserve">, </w:t>
-      </w:r>
-      <w:proofErr w:type="spellStart"/>
-      <w:r>
-        <w:rPr>
-          <w:rFonts w:ascii="Times New Roman" w:hAnsi="Times New Roman" w:cs="Times New Roman"/>
-          <w:sz w:val="24"/>
-          <w:szCs w:val="24"/>
-        </w:rPr>
-        <w:t>cryptomonnaie_nom_du_coin</w:t>
-      </w:r>
-      <w:proofErr w:type="spellEnd"/>
-      <w:r>
-        <w:rPr>
-          <w:rFonts w:ascii="Times New Roman" w:hAnsi="Times New Roman" w:cs="Times New Roman"/>
-          <w:sz w:val="24"/>
-          <w:szCs w:val="24"/>
-        </w:rPr>
-        <w:t xml:space="preserve"> </w:t>
-      </w:r>
-      <w:r>
-        <w:rPr>
-          <w:rFonts w:ascii="Times New Roman" w:hAnsi="Times New Roman" w:cs="Times New Roman"/>
-          <w:sz w:val="24"/>
-          <w:szCs w:val="24"/>
-        </w:rPr>
-        <w:t>N</w:t>
-      </w:r>
-      <w:r>
-        <w:rPr>
-          <w:rFonts w:ascii="Times New Roman" w:hAnsi="Times New Roman" w:cs="Times New Roman"/>
-          <w:sz w:val="24"/>
-          <w:szCs w:val="24"/>
-        </w:rPr>
-        <w:t xml:space="preserve">, </w:t>
-      </w:r>
-      <w:proofErr w:type="spellStart"/>
-      <w:r>
-        <w:rPr>
-          <w:rFonts w:ascii="Times New Roman" w:hAnsi="Times New Roman" w:cs="Times New Roman"/>
-          <w:sz w:val="24"/>
-          <w:szCs w:val="24"/>
-        </w:rPr>
-        <w:t>cryptomonnaie_prix_actuel</w:t>
-      </w:r>
-      <w:proofErr w:type="spellEnd"/>
-      <w:r>
-        <w:rPr>
-          <w:rFonts w:ascii="Times New Roman" w:hAnsi="Times New Roman" w:cs="Times New Roman"/>
-          <w:sz w:val="24"/>
-          <w:szCs w:val="24"/>
-        </w:rPr>
-        <w:t xml:space="preserve"> </w:t>
-      </w:r>
-      <w:proofErr w:type="spellStart"/>
-      <w:r>
-        <w:rPr>
-          <w:rFonts w:ascii="Times New Roman" w:hAnsi="Times New Roman" w:cs="Times New Roman"/>
-          <w:sz w:val="24"/>
-          <w:szCs w:val="24"/>
-        </w:rPr>
-        <w:t>pA</w:t>
-      </w:r>
-      <w:proofErr w:type="spellEnd"/>
-      <w:r>
-        <w:rPr>
-          <w:rFonts w:ascii="Times New Roman" w:hAnsi="Times New Roman" w:cs="Times New Roman"/>
-          <w:sz w:val="24"/>
-          <w:szCs w:val="24"/>
-        </w:rPr>
-        <w:t xml:space="preserve">, </w:t>
-      </w:r>
-      <w:proofErr w:type="spellStart"/>
-      <w:r>
-        <w:rPr>
-          <w:rFonts w:ascii="Times New Roman" w:hAnsi="Times New Roman" w:cs="Times New Roman"/>
-          <w:sz w:val="24"/>
-          <w:szCs w:val="24"/>
-        </w:rPr>
-        <w:t>cryptomonnaie_prix_haut</w:t>
-      </w:r>
-      <w:proofErr w:type="spellEnd"/>
-      <w:r>
-        <w:rPr>
-          <w:rFonts w:ascii="Times New Roman" w:hAnsi="Times New Roman" w:cs="Times New Roman"/>
-          <w:sz w:val="24"/>
-          <w:szCs w:val="24"/>
-        </w:rPr>
-        <w:t xml:space="preserve"> </w:t>
-      </w:r>
-      <w:r>
-        <w:rPr>
-          <w:rFonts w:ascii="Times New Roman" w:hAnsi="Times New Roman" w:cs="Times New Roman"/>
-          <w:sz w:val="24"/>
-          <w:szCs w:val="24"/>
-        </w:rPr>
-        <w:t>pH</w:t>
-      </w:r>
-      <w:r>
-        <w:rPr>
-          <w:rFonts w:ascii="Times New Roman" w:hAnsi="Times New Roman" w:cs="Times New Roman"/>
-          <w:sz w:val="24"/>
-          <w:szCs w:val="24"/>
-        </w:rPr>
-        <w:t xml:space="preserve">, </w:t>
-      </w:r>
-      <w:proofErr w:type="spellStart"/>
-      <w:r>
-        <w:rPr>
-          <w:rFonts w:ascii="Times New Roman" w:hAnsi="Times New Roman" w:cs="Times New Roman"/>
-          <w:sz w:val="24"/>
-          <w:szCs w:val="24"/>
-        </w:rPr>
-        <w:t>cryptomonnaie_prix_bas</w:t>
-      </w:r>
-      <w:proofErr w:type="spellEnd"/>
-      <w:r>
-        <w:rPr>
-          <w:rFonts w:ascii="Times New Roman" w:hAnsi="Times New Roman" w:cs="Times New Roman"/>
-          <w:sz w:val="24"/>
-          <w:szCs w:val="24"/>
-        </w:rPr>
-        <w:t xml:space="preserve"> </w:t>
-      </w:r>
-      <w:proofErr w:type="spellStart"/>
-      <w:r>
-        <w:rPr>
-          <w:rFonts w:ascii="Times New Roman" w:hAnsi="Times New Roman" w:cs="Times New Roman"/>
-          <w:sz w:val="24"/>
-          <w:szCs w:val="24"/>
-        </w:rPr>
-        <w:t>pB</w:t>
-      </w:r>
-      <w:proofErr w:type="spellEnd"/>
-      <w:r>
-        <w:rPr>
-          <w:rFonts w:ascii="Times New Roman" w:hAnsi="Times New Roman" w:cs="Times New Roman"/>
-          <w:sz w:val="24"/>
-          <w:szCs w:val="24"/>
-        </w:rPr>
-        <w:t xml:space="preserve">, </w:t>
-      </w:r>
-      <w:proofErr w:type="spellStart"/>
-      <w:r>
-        <w:rPr>
-          <w:rFonts w:ascii="Times New Roman" w:hAnsi="Times New Roman" w:cs="Times New Roman"/>
-          <w:sz w:val="24"/>
-          <w:szCs w:val="24"/>
-        </w:rPr>
-        <w:t>cryptomonnaie_valeur_cad</w:t>
-      </w:r>
-      <w:proofErr w:type="spellEnd"/>
-      <w:r>
-        <w:rPr>
-          <w:rFonts w:ascii="Times New Roman" w:hAnsi="Times New Roman" w:cs="Times New Roman"/>
-          <w:sz w:val="24"/>
-          <w:szCs w:val="24"/>
-        </w:rPr>
-        <w:t xml:space="preserve"> </w:t>
-      </w:r>
-      <w:r>
-        <w:rPr>
-          <w:rFonts w:ascii="Times New Roman" w:hAnsi="Times New Roman" w:cs="Times New Roman"/>
-          <w:sz w:val="24"/>
-          <w:szCs w:val="24"/>
-        </w:rPr>
-        <w:t>V</w:t>
-      </w:r>
-      <w:r>
-        <w:rPr>
-          <w:rFonts w:ascii="Times New Roman" w:hAnsi="Times New Roman" w:cs="Times New Roman"/>
-          <w:sz w:val="24"/>
-          <w:szCs w:val="24"/>
-        </w:rPr>
-        <w:t>,</w:t>
-      </w:r>
-      <w:r>
-        <w:rPr>
-          <w:rFonts w:ascii="Times New Roman" w:hAnsi="Times New Roman" w:cs="Times New Roman"/>
-          <w:sz w:val="24"/>
-          <w:szCs w:val="24"/>
-        </w:rPr>
-        <w:t xml:space="preserve"> </w:t>
-      </w:r>
-      <w:proofErr w:type="spellStart"/>
-      <w:r>
-        <w:rPr>
-          <w:rFonts w:ascii="Times New Roman" w:hAnsi="Times New Roman" w:cs="Times New Roman"/>
-          <w:sz w:val="24"/>
-          <w:szCs w:val="24"/>
-        </w:rPr>
-        <w:t>cryptomonnaie_market_cap</w:t>
-      </w:r>
-      <w:proofErr w:type="spellEnd"/>
-      <w:r>
-        <w:rPr>
-          <w:rFonts w:ascii="Times New Roman" w:hAnsi="Times New Roman" w:cs="Times New Roman"/>
-          <w:sz w:val="24"/>
-          <w:szCs w:val="24"/>
-        </w:rPr>
-        <w:t xml:space="preserve"> </w:t>
-      </w:r>
-      <w:r>
-        <w:rPr>
-          <w:rFonts w:ascii="Times New Roman" w:hAnsi="Times New Roman" w:cs="Times New Roman"/>
-          <w:sz w:val="24"/>
-          <w:szCs w:val="24"/>
-        </w:rPr>
-        <w:t>M</w:t>
-      </w:r>
-      <w:r>
-        <w:rPr>
-          <w:rFonts w:ascii="Times New Roman" w:hAnsi="Times New Roman" w:cs="Times New Roman"/>
-          <w:sz w:val="24"/>
-          <w:szCs w:val="24"/>
-        </w:rPr>
-        <w:t xml:space="preserve">, </w:t>
-      </w:r>
-      <w:proofErr w:type="spellStart"/>
-      <w:r>
-        <w:rPr>
-          <w:rFonts w:ascii="Times New Roman" w:hAnsi="Times New Roman" w:cs="Times New Roman"/>
-          <w:sz w:val="24"/>
-          <w:szCs w:val="24"/>
-        </w:rPr>
-        <w:t>cryptomonnaie_max_supply</w:t>
-      </w:r>
-      <w:proofErr w:type="spellEnd"/>
-      <w:r>
-        <w:rPr>
-          <w:rFonts w:ascii="Times New Roman" w:hAnsi="Times New Roman" w:cs="Times New Roman"/>
-          <w:sz w:val="24"/>
-          <w:szCs w:val="24"/>
-        </w:rPr>
-        <w:t xml:space="preserve"> </w:t>
-      </w:r>
-      <w:r>
-        <w:rPr>
-          <w:rFonts w:ascii="Times New Roman" w:hAnsi="Times New Roman" w:cs="Times New Roman"/>
-          <w:sz w:val="24"/>
-          <w:szCs w:val="24"/>
-        </w:rPr>
-        <w:t>S</w:t>
-      </w:r>
-      <w:r>
-        <w:rPr>
-          <w:rFonts w:ascii="Times New Roman" w:hAnsi="Times New Roman" w:cs="Times New Roman"/>
-          <w:sz w:val="24"/>
-          <w:szCs w:val="24"/>
-        </w:rPr>
-        <w:t xml:space="preserve">, </w:t>
-      </w:r>
-      <w:proofErr w:type="spellStart"/>
-      <w:r>
-        <w:rPr>
-          <w:rFonts w:ascii="Times New Roman" w:hAnsi="Times New Roman" w:cs="Times New Roman"/>
-          <w:sz w:val="24"/>
-          <w:szCs w:val="24"/>
-        </w:rPr>
-        <w:t>cryptomonnaie_qte_circulation</w:t>
-      </w:r>
-      <w:proofErr w:type="spellEnd"/>
-      <w:r>
-        <w:rPr>
-          <w:rFonts w:ascii="Times New Roman" w:hAnsi="Times New Roman" w:cs="Times New Roman"/>
-          <w:sz w:val="24"/>
-          <w:szCs w:val="24"/>
-        </w:rPr>
-        <w:t xml:space="preserve"> </w:t>
-      </w:r>
-      <w:r>
-        <w:rPr>
-          <w:rFonts w:ascii="Times New Roman" w:hAnsi="Times New Roman" w:cs="Times New Roman"/>
-          <w:sz w:val="24"/>
-          <w:szCs w:val="24"/>
-        </w:rPr>
-        <w:t>Q</w:t>
-      </w:r>
-      <w:r>
-        <w:rPr>
-          <w:rFonts w:ascii="Times New Roman" w:hAnsi="Times New Roman" w:cs="Times New Roman"/>
-          <w:sz w:val="24"/>
-          <w:szCs w:val="24"/>
-        </w:rPr>
-        <w:t xml:space="preserve">, cryptomonnaie_volume_24h </w:t>
-      </w:r>
-      <w:proofErr w:type="spellStart"/>
-      <w:r>
-        <w:rPr>
-          <w:rFonts w:ascii="Times New Roman" w:hAnsi="Times New Roman" w:cs="Times New Roman"/>
-          <w:sz w:val="24"/>
-          <w:szCs w:val="24"/>
-        </w:rPr>
-        <w:t>vO</w:t>
-      </w:r>
-      <w:proofErr w:type="spellEnd"/>
-      <w:r>
-        <w:rPr>
-          <w:rFonts w:ascii="Times New Roman" w:hAnsi="Times New Roman" w:cs="Times New Roman"/>
-          <w:sz w:val="24"/>
-          <w:szCs w:val="24"/>
-        </w:rPr>
-        <w:t xml:space="preserve">, </w:t>
-      </w:r>
-      <w:proofErr w:type="spellStart"/>
-      <w:r>
-        <w:rPr>
-          <w:rFonts w:ascii="Times New Roman" w:hAnsi="Times New Roman" w:cs="Times New Roman"/>
-          <w:sz w:val="24"/>
-          <w:szCs w:val="24"/>
-        </w:rPr>
-        <w:t>cryptomonnaie_logo</w:t>
-      </w:r>
-      <w:proofErr w:type="spellEnd"/>
-      <w:r>
-        <w:rPr>
-          <w:rFonts w:ascii="Times New Roman" w:hAnsi="Times New Roman" w:cs="Times New Roman"/>
-          <w:sz w:val="24"/>
-          <w:szCs w:val="24"/>
-        </w:rPr>
-        <w:t xml:space="preserve"> </w:t>
-      </w:r>
-      <w:r>
-        <w:rPr>
-          <w:rFonts w:ascii="Times New Roman" w:hAnsi="Times New Roman" w:cs="Times New Roman"/>
-          <w:sz w:val="24"/>
-          <w:szCs w:val="24"/>
-        </w:rPr>
-        <w:t>L</w:t>
-      </w:r>
-    </w:p>
-    <w:p>
-      <w:pPr>
-        <w:spacing w:line="240" w:lineRule="auto"/>
-        <w:jc w:val="both"/>
-        <w:rPr>
-          <w:rFonts w:ascii="Times New Roman" w:hAnsi="Times New Roman" w:cs="Times New Roman"/>
-          <w:sz w:val="24"/>
-          <w:szCs w:val="24"/>
-        </w:rPr>
-      </w:pPr>
-      <w:r>
-        <w:rPr>
-          <w:rFonts w:ascii="Times New Roman" w:hAnsi="Times New Roman" w:cs="Times New Roman"/>
-          <w:i/>
-          <w:iCs/>
-          <w:sz w:val="24"/>
-          <w:szCs w:val="24"/>
+    </w:p>
+    <w:p>
+      <w:pPr>
+        <w:pStyle w:val="Heading4"/>
+        <w:rPr>
+          <w:rFonts w:ascii="Times New Roman" w:hAnsi="Times New Roman" w:cs="Times New Roman"/>
+        </w:rPr>
+      </w:pPr>
+      <w:bookmarkStart w:id="21" w:name="_Toc71061232"/>
+      <w:r>
+        <w:rPr>
+          <w:rFonts w:ascii="Times New Roman" w:hAnsi="Times New Roman" w:cs="Times New Roman"/>
         </w:rPr>
         <w:lastRenderedPageBreak/>
-        <w:t>Dépendances</w:t>
-      </w:r>
-      <w:r>
-        <w:rPr>
-          <w:rFonts w:ascii="Times New Roman" w:hAnsi="Times New Roman" w:cs="Times New Roman"/>
-          <w:i/>
-          <w:iCs/>
-          <w:sz w:val="24"/>
-          <w:szCs w:val="24"/>
-        </w:rPr>
-        <w:t> :</w:t>
-      </w:r>
-      <w:r>
-        <w:rPr>
-          <w:rFonts w:ascii="Times New Roman" w:hAnsi="Times New Roman" w:cs="Times New Roman"/>
-          <w:i/>
-          <w:iCs/>
-          <w:sz w:val="24"/>
-          <w:szCs w:val="24"/>
-        </w:rPr>
-        <w:t xml:space="preserve"> </w:t>
-      </w:r>
-      <w:proofErr w:type="spellStart"/>
-      <w:r>
-        <w:rPr>
-          <w:rFonts w:ascii="Times New Roman" w:hAnsi="Times New Roman" w:cs="Times New Roman"/>
-          <w:sz w:val="24"/>
-          <w:szCs w:val="24"/>
-        </w:rPr>
-        <w:t>iD</w:t>
-      </w:r>
-      <w:proofErr w:type="spellEnd"/>
-      <w:r>
-        <w:rPr>
-          <w:rFonts w:ascii="Times New Roman" w:hAnsi="Times New Roman" w:cs="Times New Roman"/>
-          <w:sz w:val="24"/>
-          <w:szCs w:val="24"/>
-        </w:rPr>
-        <w:t xml:space="preserve"> </w:t>
-      </w:r>
-      <w:r>
-        <w:rPr>
-          <w:rFonts w:ascii="Times New Roman" w:hAnsi="Times New Roman" w:cs="Times New Roman"/>
-          <w:sz w:val="24"/>
-          <w:szCs w:val="24"/>
-        </w:rPr>
-        <w:sym w:font="Wingdings" w:char="F0E0"/>
-      </w:r>
-      <w:r>
-        <w:rPr>
-          <w:rFonts w:ascii="Times New Roman" w:hAnsi="Times New Roman" w:cs="Times New Roman"/>
-          <w:sz w:val="24"/>
-          <w:szCs w:val="24"/>
-        </w:rPr>
-        <w:t xml:space="preserve"> </w:t>
-      </w:r>
-      <w:r>
-        <w:rPr>
-          <w:rFonts w:ascii="Times New Roman" w:hAnsi="Times New Roman" w:cs="Times New Roman"/>
-          <w:sz w:val="24"/>
-          <w:szCs w:val="24"/>
-        </w:rPr>
-        <w:t>Tous les A</w:t>
-      </w:r>
-      <w:r>
-        <w:rPr>
-          <w:rFonts w:ascii="Times New Roman" w:hAnsi="Times New Roman" w:cs="Times New Roman"/>
-          <w:sz w:val="24"/>
-          <w:szCs w:val="24"/>
-        </w:rPr>
-        <w:t>ttributs</w:t>
-      </w:r>
-    </w:p>
-    <w:p>
-      <w:pPr>
-        <w:spacing w:line="240" w:lineRule="auto"/>
-        <w:jc w:val="both"/>
-        <w:rPr>
-          <w:rFonts w:ascii="Times New Roman" w:hAnsi="Times New Roman" w:cs="Times New Roman"/>
-          <w:sz w:val="24"/>
-          <w:szCs w:val="24"/>
-        </w:rPr>
-      </w:pPr>
-    </w:p>
-    <w:p>
-      <w:pPr>
-        <w:spacing w:line="240" w:lineRule="auto"/>
-        <w:jc w:val="both"/>
-        <w:rPr>
-          <w:rFonts w:ascii="Times New Roman" w:hAnsi="Times New Roman" w:cs="Times New Roman"/>
-          <w:b/>
-          <w:bCs/>
-          <w:sz w:val="24"/>
-          <w:szCs w:val="24"/>
-        </w:rPr>
-      </w:pPr>
-      <w:r>
-        <w:rPr>
-          <w:rFonts w:ascii="Times New Roman" w:hAnsi="Times New Roman" w:cs="Times New Roman"/>
-          <w:b/>
-          <w:bCs/>
-          <w:sz w:val="24"/>
-          <w:szCs w:val="24"/>
-        </w:rPr>
-        <w:t>Relation Projet</w:t>
-      </w:r>
-      <w:r>
-        <w:rPr>
-          <w:rFonts w:ascii="Times New Roman" w:hAnsi="Times New Roman" w:cs="Times New Roman"/>
-          <w:b/>
-          <w:bCs/>
-          <w:sz w:val="24"/>
-          <w:szCs w:val="24"/>
-        </w:rPr>
-        <w:t xml:space="preserve"> (`</w:t>
-      </w:r>
-      <w:proofErr w:type="spellStart"/>
-      <w:r>
-        <w:rPr>
-          <w:rFonts w:ascii="Times New Roman" w:hAnsi="Times New Roman" w:cs="Times New Roman"/>
-          <w:b/>
-          <w:bCs/>
-          <w:sz w:val="24"/>
-          <w:szCs w:val="24"/>
-        </w:rPr>
-        <w:t>t_</w:t>
-      </w:r>
-      <w:r>
-        <w:rPr>
-          <w:rFonts w:ascii="Times New Roman" w:hAnsi="Times New Roman" w:cs="Times New Roman"/>
-          <w:b/>
-          <w:bCs/>
-          <w:sz w:val="24"/>
-          <w:szCs w:val="24"/>
-        </w:rPr>
-        <w:t>projet</w:t>
-      </w:r>
-      <w:proofErr w:type="spellEnd"/>
-      <w:r>
-        <w:rPr>
-          <w:rFonts w:ascii="Times New Roman" w:hAnsi="Times New Roman" w:cs="Times New Roman"/>
-          <w:b/>
-          <w:bCs/>
-          <w:sz w:val="24"/>
-          <w:szCs w:val="24"/>
-        </w:rPr>
-        <w:t>`)</w:t>
-      </w:r>
-    </w:p>
-    <w:p>
-      <w:pPr>
-        <w:spacing w:line="240" w:lineRule="auto"/>
-        <w:jc w:val="both"/>
-        <w:rPr>
-          <w:rFonts w:ascii="Times New Roman" w:hAnsi="Times New Roman" w:cs="Times New Roman"/>
-          <w:sz w:val="24"/>
-          <w:szCs w:val="24"/>
-        </w:rPr>
-      </w:pPr>
-      <w:r>
-        <w:rPr>
-          <w:rFonts w:ascii="Times New Roman" w:hAnsi="Times New Roman" w:cs="Times New Roman"/>
-          <w:i/>
-          <w:iCs/>
-          <w:sz w:val="24"/>
-          <w:szCs w:val="24"/>
-        </w:rPr>
-        <w:t>Attributs :</w:t>
-      </w:r>
-      <w:r>
-        <w:rPr>
-          <w:rFonts w:ascii="Times New Roman" w:hAnsi="Times New Roman" w:cs="Times New Roman"/>
-          <w:sz w:val="24"/>
-          <w:szCs w:val="24"/>
-        </w:rPr>
-        <w:t xml:space="preserve"> </w:t>
-      </w:r>
-      <w:proofErr w:type="spellStart"/>
-      <w:r>
-        <w:rPr>
-          <w:rFonts w:ascii="Times New Roman" w:hAnsi="Times New Roman" w:cs="Times New Roman"/>
-          <w:sz w:val="24"/>
-          <w:szCs w:val="24"/>
-        </w:rPr>
-        <w:t>projet_ticker</w:t>
-      </w:r>
-      <w:proofErr w:type="spellEnd"/>
-      <w:r>
-        <w:rPr>
-          <w:rFonts w:ascii="Times New Roman" w:hAnsi="Times New Roman" w:cs="Times New Roman"/>
-          <w:sz w:val="24"/>
-          <w:szCs w:val="24"/>
-        </w:rPr>
-        <w:t xml:space="preserve"> </w:t>
-      </w:r>
-      <w:r>
-        <w:rPr>
-          <w:rFonts w:ascii="Times New Roman" w:hAnsi="Times New Roman" w:cs="Times New Roman"/>
-          <w:sz w:val="24"/>
-          <w:szCs w:val="24"/>
-        </w:rPr>
-        <w:t>T</w:t>
-      </w:r>
-      <w:r>
-        <w:rPr>
-          <w:rFonts w:ascii="Times New Roman" w:hAnsi="Times New Roman" w:cs="Times New Roman"/>
-          <w:sz w:val="24"/>
-          <w:szCs w:val="24"/>
-        </w:rPr>
-        <w:t xml:space="preserve">, </w:t>
-      </w:r>
-      <w:proofErr w:type="spellStart"/>
-      <w:r>
-        <w:rPr>
-          <w:rFonts w:ascii="Times New Roman" w:hAnsi="Times New Roman" w:cs="Times New Roman"/>
-          <w:sz w:val="24"/>
-          <w:szCs w:val="24"/>
-        </w:rPr>
-        <w:t>projet_logo</w:t>
-      </w:r>
-      <w:proofErr w:type="spellEnd"/>
-      <w:r>
-        <w:rPr>
-          <w:rFonts w:ascii="Times New Roman" w:hAnsi="Times New Roman" w:cs="Times New Roman"/>
-          <w:sz w:val="24"/>
-          <w:szCs w:val="24"/>
-        </w:rPr>
-        <w:t xml:space="preserve"> </w:t>
-      </w:r>
-      <w:r>
-        <w:rPr>
-          <w:rFonts w:ascii="Times New Roman" w:hAnsi="Times New Roman" w:cs="Times New Roman"/>
-          <w:sz w:val="24"/>
-          <w:szCs w:val="24"/>
-        </w:rPr>
-        <w:t>L</w:t>
-      </w:r>
-      <w:r>
-        <w:rPr>
-          <w:rFonts w:ascii="Times New Roman" w:hAnsi="Times New Roman" w:cs="Times New Roman"/>
-          <w:sz w:val="24"/>
-          <w:szCs w:val="24"/>
-        </w:rPr>
-        <w:t xml:space="preserve">, </w:t>
-      </w:r>
-      <w:proofErr w:type="spellStart"/>
-      <w:r>
-        <w:rPr>
-          <w:rFonts w:ascii="Times New Roman" w:hAnsi="Times New Roman" w:cs="Times New Roman"/>
-          <w:sz w:val="24"/>
-          <w:szCs w:val="24"/>
-        </w:rPr>
-        <w:t>projet_nom_du_coin</w:t>
-      </w:r>
-      <w:proofErr w:type="spellEnd"/>
-      <w:r>
-        <w:rPr>
-          <w:rFonts w:ascii="Times New Roman" w:hAnsi="Times New Roman" w:cs="Times New Roman"/>
-          <w:sz w:val="24"/>
-          <w:szCs w:val="24"/>
-        </w:rPr>
-        <w:t xml:space="preserve"> </w:t>
-      </w:r>
-      <w:r>
-        <w:rPr>
-          <w:rFonts w:ascii="Times New Roman" w:hAnsi="Times New Roman" w:cs="Times New Roman"/>
-          <w:sz w:val="24"/>
-          <w:szCs w:val="24"/>
-        </w:rPr>
-        <w:t>N</w:t>
-      </w:r>
-      <w:r>
-        <w:rPr>
-          <w:rFonts w:ascii="Times New Roman" w:hAnsi="Times New Roman" w:cs="Times New Roman"/>
-          <w:sz w:val="24"/>
-          <w:szCs w:val="24"/>
-        </w:rPr>
-        <w:t xml:space="preserve">, </w:t>
-      </w:r>
-      <w:proofErr w:type="spellStart"/>
-      <w:r>
-        <w:rPr>
-          <w:rFonts w:ascii="Times New Roman" w:hAnsi="Times New Roman" w:cs="Times New Roman"/>
-          <w:sz w:val="24"/>
-          <w:szCs w:val="24"/>
-        </w:rPr>
-        <w:t>projet_description</w:t>
-      </w:r>
-      <w:proofErr w:type="spellEnd"/>
-      <w:r>
-        <w:rPr>
-          <w:rFonts w:ascii="Times New Roman" w:hAnsi="Times New Roman" w:cs="Times New Roman"/>
-          <w:sz w:val="24"/>
-          <w:szCs w:val="24"/>
-        </w:rPr>
-        <w:t xml:space="preserve"> </w:t>
-      </w:r>
-      <w:proofErr w:type="spellStart"/>
-      <w:r>
-        <w:rPr>
-          <w:rFonts w:ascii="Times New Roman" w:hAnsi="Times New Roman" w:cs="Times New Roman"/>
-          <w:sz w:val="24"/>
-          <w:szCs w:val="24"/>
-        </w:rPr>
-        <w:t>dE</w:t>
-      </w:r>
-      <w:proofErr w:type="spellEnd"/>
-      <w:r>
-        <w:rPr>
-          <w:rFonts w:ascii="Times New Roman" w:hAnsi="Times New Roman" w:cs="Times New Roman"/>
-          <w:sz w:val="24"/>
-          <w:szCs w:val="24"/>
-        </w:rPr>
-        <w:t xml:space="preserve">, </w:t>
-      </w:r>
-      <w:proofErr w:type="spellStart"/>
-      <w:r>
-        <w:rPr>
-          <w:rFonts w:ascii="Times New Roman" w:hAnsi="Times New Roman" w:cs="Times New Roman"/>
-          <w:sz w:val="24"/>
-          <w:szCs w:val="24"/>
-        </w:rPr>
-        <w:t>projet_start_date</w:t>
-      </w:r>
-      <w:proofErr w:type="spellEnd"/>
-      <w:r>
-        <w:rPr>
-          <w:rFonts w:ascii="Times New Roman" w:hAnsi="Times New Roman" w:cs="Times New Roman"/>
-          <w:sz w:val="24"/>
-          <w:szCs w:val="24"/>
-        </w:rPr>
-        <w:t xml:space="preserve"> </w:t>
-      </w:r>
-      <w:r>
-        <w:rPr>
-          <w:rFonts w:ascii="Times New Roman" w:hAnsi="Times New Roman" w:cs="Times New Roman"/>
-          <w:sz w:val="24"/>
-          <w:szCs w:val="24"/>
-        </w:rPr>
-        <w:t>D</w:t>
-      </w:r>
-      <w:r>
-        <w:rPr>
-          <w:rFonts w:ascii="Times New Roman" w:hAnsi="Times New Roman" w:cs="Times New Roman"/>
-          <w:sz w:val="24"/>
-          <w:szCs w:val="24"/>
-        </w:rPr>
-        <w:t xml:space="preserve">, </w:t>
-      </w:r>
-      <w:proofErr w:type="spellStart"/>
-      <w:r>
-        <w:rPr>
-          <w:rFonts w:ascii="Times New Roman" w:hAnsi="Times New Roman" w:cs="Times New Roman"/>
-          <w:sz w:val="24"/>
-          <w:szCs w:val="24"/>
-        </w:rPr>
-        <w:t>projet_forage_possible</w:t>
-      </w:r>
-      <w:proofErr w:type="spellEnd"/>
-      <w:r>
-        <w:rPr>
-          <w:rFonts w:ascii="Times New Roman" w:hAnsi="Times New Roman" w:cs="Times New Roman"/>
-          <w:sz w:val="24"/>
-          <w:szCs w:val="24"/>
-        </w:rPr>
-        <w:t xml:space="preserve"> </w:t>
-      </w:r>
-      <w:r>
-        <w:rPr>
-          <w:rFonts w:ascii="Times New Roman" w:hAnsi="Times New Roman" w:cs="Times New Roman"/>
-          <w:sz w:val="24"/>
-          <w:szCs w:val="24"/>
-        </w:rPr>
-        <w:t>F</w:t>
-      </w:r>
-    </w:p>
-    <w:p>
-      <w:pPr>
-        <w:spacing w:line="240" w:lineRule="auto"/>
-        <w:jc w:val="both"/>
-        <w:rPr>
-          <w:rFonts w:ascii="Times New Roman" w:hAnsi="Times New Roman" w:cs="Times New Roman"/>
-          <w:sz w:val="24"/>
-          <w:szCs w:val="24"/>
-        </w:rPr>
-      </w:pPr>
-      <w:r>
-        <w:rPr>
-          <w:rFonts w:ascii="Times New Roman" w:hAnsi="Times New Roman" w:cs="Times New Roman"/>
-          <w:i/>
-          <w:iCs/>
-          <w:sz w:val="24"/>
-          <w:szCs w:val="24"/>
-        </w:rPr>
-        <w:t>Dépendances</w:t>
-      </w:r>
-      <w:r>
-        <w:rPr>
-          <w:rFonts w:ascii="Times New Roman" w:hAnsi="Times New Roman" w:cs="Times New Roman"/>
-          <w:i/>
-          <w:iCs/>
-          <w:sz w:val="24"/>
-          <w:szCs w:val="24"/>
-        </w:rPr>
-        <w:t> :</w:t>
-      </w:r>
-      <w:r>
-        <w:rPr>
-          <w:rFonts w:ascii="Times New Roman" w:hAnsi="Times New Roman" w:cs="Times New Roman"/>
-          <w:i/>
-          <w:iCs/>
-          <w:sz w:val="24"/>
-          <w:szCs w:val="24"/>
-        </w:rPr>
-        <w:t xml:space="preserve"> </w:t>
-      </w:r>
-      <w:r>
-        <w:rPr>
-          <w:rFonts w:ascii="Times New Roman" w:hAnsi="Times New Roman" w:cs="Times New Roman"/>
-          <w:sz w:val="24"/>
-          <w:szCs w:val="24"/>
-        </w:rPr>
-        <w:t xml:space="preserve">T </w:t>
-      </w:r>
-      <w:r>
-        <w:rPr>
-          <w:rFonts w:ascii="Times New Roman" w:hAnsi="Times New Roman" w:cs="Times New Roman"/>
-          <w:sz w:val="24"/>
-          <w:szCs w:val="24"/>
-        </w:rPr>
-        <w:sym w:font="Wingdings" w:char="F0E0"/>
-      </w:r>
-      <w:r>
-        <w:rPr>
-          <w:rFonts w:ascii="Times New Roman" w:hAnsi="Times New Roman" w:cs="Times New Roman"/>
-          <w:sz w:val="24"/>
-          <w:szCs w:val="24"/>
-        </w:rPr>
-        <w:t xml:space="preserve"> Tous les attributs</w:t>
-      </w:r>
-    </w:p>
-    <w:p>
-      <w:pPr>
-        <w:spacing w:line="240" w:lineRule="auto"/>
-        <w:jc w:val="both"/>
-        <w:rPr>
-          <w:rFonts w:ascii="Times New Roman" w:hAnsi="Times New Roman" w:cs="Times New Roman"/>
-          <w:sz w:val="24"/>
-          <w:szCs w:val="24"/>
-        </w:rPr>
-      </w:pPr>
-    </w:p>
-    <w:p>
-      <w:pPr>
-        <w:pStyle w:val="Heading4"/>
-        <w:rPr>
-          <w:rFonts w:ascii="Times New Roman" w:hAnsi="Times New Roman" w:cs="Times New Roman"/>
-        </w:rPr>
-      </w:pPr>
-      <w:bookmarkStart w:id="18" w:name="_Toc71061230"/>
-      <w:r>
-        <w:rPr>
-          <w:rFonts w:ascii="Times New Roman" w:hAnsi="Times New Roman" w:cs="Times New Roman"/>
-        </w:rPr>
-        <w:t>Création des Tuples</w:t>
-      </w:r>
-      <w:bookmarkEnd w:id="18"/>
-    </w:p>
-    <w:p/>
-    <w:p>
-      <w:pPr>
-        <w:spacing w:line="240" w:lineRule="auto"/>
-        <w:jc w:val="both"/>
-        <w:rPr>
-          <w:rFonts w:ascii="Times New Roman" w:hAnsi="Times New Roman" w:cs="Times New Roman"/>
-          <w:sz w:val="24"/>
-          <w:szCs w:val="24"/>
-        </w:rPr>
-      </w:pPr>
-      <w:r>
-        <w:tab/>
-      </w:r>
-      <w:r>
-        <w:rPr>
-          <w:rFonts w:ascii="Times New Roman" w:hAnsi="Times New Roman" w:cs="Times New Roman"/>
-          <w:sz w:val="24"/>
-          <w:szCs w:val="24"/>
-        </w:rPr>
-        <w:t xml:space="preserve">La création des tuples exposés en section 4 des annexes du rapport fût réalisée par différents moyens en fonction du type de données. Une grande majorité des relations ont été peuplées par l’API et donc un simple script Python a fait office d’outil principal. Pour ce qui est de la table Utilisateur, tous les tuples ont </w:t>
-      </w:r>
-      <w:r>
-        <w:rPr>
-          <w:rFonts w:ascii="Times New Roman" w:hAnsi="Times New Roman" w:cs="Times New Roman"/>
-          <w:sz w:val="24"/>
-          <w:szCs w:val="24"/>
-        </w:rPr>
-        <w:t>été</w:t>
-      </w:r>
-      <w:r>
-        <w:rPr>
-          <w:rFonts w:ascii="Times New Roman" w:hAnsi="Times New Roman" w:cs="Times New Roman"/>
-          <w:sz w:val="24"/>
-          <w:szCs w:val="24"/>
-        </w:rPr>
-        <w:t xml:space="preserve"> créés à l’aide de Mockaroo.com, un site entièrement dédié à la génération de tuples pour bases de données relationnelles. </w:t>
-      </w:r>
-      <w:r>
-        <w:rPr>
-          <w:rFonts w:ascii="Times New Roman" w:hAnsi="Times New Roman" w:cs="Times New Roman"/>
-          <w:sz w:val="24"/>
-          <w:szCs w:val="24"/>
-        </w:rPr>
-        <w:t xml:space="preserve">En moins de quelques minutes, </w:t>
-      </w:r>
-      <w:r>
-        <w:rPr>
-          <w:rFonts w:ascii="Times New Roman" w:hAnsi="Times New Roman" w:cs="Times New Roman"/>
-          <w:sz w:val="24"/>
-          <w:szCs w:val="24"/>
-        </w:rPr>
-        <w:t>à la suite de</w:t>
-      </w:r>
-      <w:r>
-        <w:rPr>
-          <w:rFonts w:ascii="Times New Roman" w:hAnsi="Times New Roman" w:cs="Times New Roman"/>
-          <w:sz w:val="24"/>
-          <w:szCs w:val="24"/>
-        </w:rPr>
-        <w:t xml:space="preserve"> notre sélection de critères, nous avons pu exporter en fichier Excel une liste de tuples triés par colonne, ici représentée par les différents attributs de la relation. À l’aide d’une fonction de concaténation à même le fichier </w:t>
-      </w:r>
-      <w:r>
-        <w:rPr>
-          <w:rFonts w:ascii="Times New Roman" w:hAnsi="Times New Roman" w:cs="Times New Roman"/>
-          <w:sz w:val="24"/>
-          <w:szCs w:val="24"/>
-        </w:rPr>
-        <w:t>CSV</w:t>
-      </w:r>
-      <w:r>
-        <w:rPr>
-          <w:rFonts w:ascii="Times New Roman" w:hAnsi="Times New Roman" w:cs="Times New Roman"/>
-          <w:sz w:val="24"/>
-          <w:szCs w:val="24"/>
-        </w:rPr>
-        <w:t>, nous avons pu formater les tuples selon la syntaxe requise pour l’interpréteur MySQL. Une simple copie du résultat fût alors ajoutée au script de peuplement de la table, nous épargnant ainsi énormément de temps.</w:t>
-      </w:r>
-      <w:r>
-        <w:rPr>
-          <w:rFonts w:ascii="Times New Roman" w:hAnsi="Times New Roman" w:cs="Times New Roman"/>
-          <w:sz w:val="24"/>
-          <w:szCs w:val="24"/>
-        </w:rPr>
-        <w:t xml:space="preserve"> Nous avons utilisé à nouveau le site</w:t>
-      </w:r>
-      <w:r>
-        <w:rPr>
-          <w:rFonts w:ascii="Times New Roman" w:hAnsi="Times New Roman" w:cs="Times New Roman"/>
-          <w:sz w:val="24"/>
-          <w:szCs w:val="24"/>
-        </w:rPr>
-        <w:t xml:space="preserve"> </w:t>
-      </w:r>
-      <w:r>
-        <w:rPr>
-          <w:rFonts w:ascii="Times New Roman" w:hAnsi="Times New Roman" w:cs="Times New Roman"/>
-          <w:sz w:val="24"/>
-          <w:szCs w:val="24"/>
-        </w:rPr>
-        <w:t xml:space="preserve">web </w:t>
-      </w:r>
-      <w:proofErr w:type="spellStart"/>
-      <w:r>
-        <w:rPr>
-          <w:rFonts w:ascii="Times New Roman" w:hAnsi="Times New Roman" w:cs="Times New Roman"/>
-          <w:sz w:val="24"/>
-          <w:szCs w:val="24"/>
-        </w:rPr>
-        <w:t>Mockaroo</w:t>
-      </w:r>
-      <w:proofErr w:type="spellEnd"/>
-      <w:r>
-        <w:rPr>
-          <w:rFonts w:ascii="Times New Roman" w:hAnsi="Times New Roman" w:cs="Times New Roman"/>
-          <w:sz w:val="24"/>
-          <w:szCs w:val="24"/>
-        </w:rPr>
-        <w:t xml:space="preserve"> afin de générer une liste de mots de passe respectant nos critères de validation et de sécurité. Encore une fois, un simple script de hachage en Python fût ensuite lancé afin de modifier chacune des valeurs de la table en quelques secondes retournant ainsi une version hachée des mots de passe.</w:t>
-      </w:r>
-      <w:r>
-        <w:rPr>
-          <w:rFonts w:ascii="Times New Roman" w:hAnsi="Times New Roman" w:cs="Times New Roman"/>
-          <w:sz w:val="24"/>
-          <w:szCs w:val="24"/>
-        </w:rPr>
-        <w:t xml:space="preserve"> Bien évidemment, cette étape de hachage de mot de passe fût réalisée strictement aux fins de respect du cadre du projet puisque notre but ici, était uniquement de peupler la relation avec des données valides, mais sans importance. À la création d’un nouvel utilisateur sur le site web, le mot de passe en format textuel lisible n’est pas sauvegardé; ce n’est qu’une version hachée qui est envoyé au serveur</w:t>
-      </w:r>
-      <w:r>
-        <w:rPr>
-          <w:rFonts w:ascii="Times New Roman" w:hAnsi="Times New Roman" w:cs="Times New Roman"/>
-          <w:sz w:val="24"/>
-          <w:szCs w:val="24"/>
-        </w:rPr>
-        <w:t xml:space="preserve"> par soucis de sécurité. </w:t>
-      </w:r>
-    </w:p>
-    <w:p>
-      <w:pPr>
-        <w:spacing w:line="240" w:lineRule="auto"/>
-        <w:jc w:val="both"/>
-        <w:rPr>
-          <w:rFonts w:ascii="Times New Roman" w:hAnsi="Times New Roman" w:cs="Times New Roman"/>
-          <w:sz w:val="24"/>
-          <w:szCs w:val="24"/>
-        </w:rPr>
-      </w:pPr>
-    </w:p>
-    <w:p>
-      <w:pPr>
-        <w:pStyle w:val="Heading4"/>
-        <w:rPr>
-          <w:rFonts w:ascii="Times New Roman" w:hAnsi="Times New Roman" w:cs="Times New Roman"/>
-        </w:rPr>
-      </w:pPr>
-      <w:bookmarkStart w:id="19" w:name="_Hlk69048609"/>
-      <w:bookmarkStart w:id="20" w:name="_Toc71061231"/>
-      <w:r>
-        <w:rPr>
-          <w:rFonts w:ascii="Times New Roman" w:hAnsi="Times New Roman" w:cs="Times New Roman"/>
-        </w:rPr>
-        <w:t>Requêtes et Routines</w:t>
-      </w:r>
-      <w:bookmarkEnd w:id="19"/>
-      <w:bookmarkEnd w:id="20"/>
-    </w:p>
-    <w:p/>
-    <w:p>
-      <w:pPr>
-        <w:spacing w:line="240" w:lineRule="auto"/>
-        <w:jc w:val="both"/>
-        <w:rPr>
-          <w:rFonts w:ascii="Times New Roman" w:hAnsi="Times New Roman" w:cs="Times New Roman"/>
-          <w:sz w:val="24"/>
-          <w:szCs w:val="24"/>
-        </w:rPr>
-      </w:pPr>
-      <w:r>
-        <w:tab/>
-      </w:r>
-      <w:r>
-        <w:rPr>
-          <w:rFonts w:ascii="Times New Roman" w:hAnsi="Times New Roman" w:cs="Times New Roman"/>
-          <w:sz w:val="24"/>
-          <w:szCs w:val="24"/>
-        </w:rPr>
-        <w:t xml:space="preserve">Les différentes requêtes ainsi que les routines ayant été implantées dans le cadre du projet se retrouvent toutes dans les annexes de ce présent rapport. </w:t>
-      </w:r>
-      <w:r>
-        <w:tab/>
-      </w:r>
-    </w:p>
-    <w:p>
-      <w:pPr>
-        <w:spacing w:line="240" w:lineRule="auto"/>
-        <w:jc w:val="both"/>
-        <w:rPr>
-          <w:rFonts w:ascii="Times New Roman" w:hAnsi="Times New Roman" w:cs="Times New Roman"/>
-          <w:sz w:val="24"/>
-          <w:szCs w:val="24"/>
-        </w:rPr>
-      </w:pPr>
-    </w:p>
-    <w:p>
-      <w:pPr>
-        <w:pStyle w:val="Heading4"/>
-        <w:rPr>
-          <w:rFonts w:ascii="Times New Roman" w:hAnsi="Times New Roman" w:cs="Times New Roman"/>
-        </w:rPr>
-      </w:pPr>
-      <w:bookmarkStart w:id="21" w:name="_Toc71061232"/>
-      <w:r>
-        <w:rPr>
-          <w:rFonts w:ascii="Times New Roman" w:hAnsi="Times New Roman" w:cs="Times New Roman"/>
-        </w:rPr>
         <w:t>Indexation et Optimisation</w:t>
       </w:r>
       <w:bookmarkEnd w:id="21"/>
@@ -9920,16 +8845,7 @@
           <w:sz w:val="24"/>
           <w:szCs w:val="24"/>
         </w:rPr>
-        <w:t xml:space="preserve">Après la création des relations, de leurs index, des tuples, des différentes requêtes et des routines, nous avons pu tenter d’optimiser l’exécution des requêtes et s’assurer du </w:t>
-      </w:r>
-      <w:r>
-        <w:rPr>
-          <w:rFonts w:ascii="Times New Roman" w:hAnsi="Times New Roman" w:cs="Times New Roman"/>
-          <w:sz w:val="24"/>
-          <w:szCs w:val="24"/>
-        </w:rPr>
-        <w:lastRenderedPageBreak/>
-        <w:t>fonctionnement optimal du système</w:t>
+        <w:t>Après la création des relations, de leurs index, des tuples, des différentes requêtes et des routines, nous avons pu tenter d’optimiser l’exécution des requêtes et s’assurer du fonctionnement optimal du système</w:t>
       </w:r>
       <w:r>
         <w:rPr>
@@ -10034,25 +8950,7 @@
           <w:sz w:val="24"/>
           <w:szCs w:val="24"/>
         </w:rPr>
-        <w:t>, dans le tableau répertoriant les alertes enregistrées pour un utilisateur donné, celui-ci est en mesure de supprimer une alerte en cliquant sur le bouton « </w:t>
-      </w:r>
-      <w:proofErr w:type="spellStart"/>
-      <w:r>
-        <w:rPr>
-          <w:rFonts w:ascii="Times New Roman" w:hAnsi="Times New Roman" w:cs="Times New Roman"/>
-          <w:sz w:val="24"/>
-          <w:szCs w:val="24"/>
-        </w:rPr>
-        <w:t>Delete</w:t>
-      </w:r>
-      <w:proofErr w:type="spellEnd"/>
-      <w:r>
-        <w:rPr>
-          <w:rFonts w:ascii="Times New Roman" w:hAnsi="Times New Roman" w:cs="Times New Roman"/>
-          <w:sz w:val="24"/>
-          <w:szCs w:val="24"/>
-        </w:rPr>
-        <w:t xml:space="preserve"> » en marge droite du tableau. Afin que la base de données ne soit pas polluée d’alertes désactivées, il était impératif de supprimer les données associées à l’alerte en question et non uniquement l’affichage de l’alerte sur le profil d’un utilisateur. À cet effet, à chaque fois qu’un utilisateur supprime une alerte, une requête de suppression est envoyée au serveur par le biais d’une condition d’égalité </w:t>
+        <w:t xml:space="preserve">, dans le tableau répertoriant les alertes enregistrées pour un utilisateur donné, celui-ci est en mesure de supprimer une alerte en cliquant sur le bouton « Delete » en marge droite du tableau. Afin que la base de données ne soit pas polluée d’alertes désactivées, il était impératif de supprimer les données associées à l’alerte en question et non uniquement l’affichage de l’alerte sur le profil d’un utilisateur. À cet effet, à chaque fois qu’un utilisateur supprime une alerte, une requête de suppression est envoyée au serveur par le biais d’une condition d’égalité </w:t>
       </w:r>
       <w:r>
         <w:rPr>
@@ -10075,7 +8973,6 @@
           <w:rFonts w:ascii="Times New Roman" w:hAnsi="Times New Roman" w:cs="Times New Roman"/>
           <w:sz w:val="24"/>
           <w:szCs w:val="24"/>
-          <w:highlight w:val="yellow"/>
         </w:rPr>
         <w:t>(</w:t>
       </w:r>
@@ -10084,146 +8981,16 @@
           <w:rFonts w:ascii="Times New Roman" w:hAnsi="Times New Roman" w:cs="Times New Roman"/>
           <w:sz w:val="24"/>
           <w:szCs w:val="24"/>
-          <w:highlight w:val="yellow"/>
-        </w:rPr>
-        <w:t>`</w:t>
-      </w:r>
-      <w:proofErr w:type="spellStart"/>
-      <w:r>
-        <w:rPr>
-          <w:rFonts w:ascii="Times New Roman" w:hAnsi="Times New Roman" w:cs="Times New Roman"/>
-          <w:sz w:val="24"/>
-          <w:szCs w:val="24"/>
-          <w:highlight w:val="yellow"/>
-        </w:rPr>
-        <w:t>alerte_id</w:t>
-      </w:r>
-      <w:proofErr w:type="spellEnd"/>
-      <w:r>
-        <w:rPr>
-          <w:rFonts w:ascii="Times New Roman" w:hAnsi="Times New Roman" w:cs="Times New Roman"/>
-          <w:sz w:val="24"/>
-          <w:szCs w:val="24"/>
-          <w:highlight w:val="yellow"/>
-        </w:rPr>
-        <w:t>`, `</w:t>
-      </w:r>
-      <w:proofErr w:type="spellStart"/>
-      <w:r>
-        <w:rPr>
-          <w:rFonts w:ascii="Times New Roman" w:hAnsi="Times New Roman" w:cs="Times New Roman"/>
-          <w:sz w:val="24"/>
-          <w:szCs w:val="24"/>
-          <w:highlight w:val="yellow"/>
-        </w:rPr>
-        <w:t>alerte_user</w:t>
-      </w:r>
-      <w:proofErr w:type="spellEnd"/>
-      <w:r>
-        <w:rPr>
-          <w:rFonts w:ascii="Times New Roman" w:hAnsi="Times New Roman" w:cs="Times New Roman"/>
-          <w:sz w:val="24"/>
-          <w:szCs w:val="24"/>
-          <w:highlight w:val="yellow"/>
-        </w:rPr>
-        <w:t>`, `</w:t>
-      </w:r>
-      <w:proofErr w:type="spellStart"/>
-      <w:r>
-        <w:rPr>
-          <w:rFonts w:ascii="Times New Roman" w:hAnsi="Times New Roman" w:cs="Times New Roman"/>
-          <w:sz w:val="24"/>
-          <w:szCs w:val="24"/>
-          <w:highlight w:val="yellow"/>
-        </w:rPr>
-        <w:t>alerte_ticker</w:t>
-      </w:r>
-      <w:proofErr w:type="spellEnd"/>
-      <w:r>
-        <w:rPr>
-          <w:rFonts w:ascii="Times New Roman" w:hAnsi="Times New Roman" w:cs="Times New Roman"/>
-          <w:sz w:val="24"/>
-          <w:szCs w:val="24"/>
-          <w:highlight w:val="yellow"/>
-        </w:rPr>
-        <w:t>`, `</w:t>
-      </w:r>
-      <w:proofErr w:type="spellStart"/>
-      <w:r>
-        <w:rPr>
-          <w:rFonts w:ascii="Times New Roman" w:hAnsi="Times New Roman" w:cs="Times New Roman"/>
-          <w:sz w:val="24"/>
-          <w:szCs w:val="24"/>
-          <w:highlight w:val="yellow"/>
-        </w:rPr>
-        <w:t>alerte_below_price</w:t>
-      </w:r>
-      <w:proofErr w:type="spellEnd"/>
-      <w:r>
-        <w:rPr>
-          <w:rFonts w:ascii="Times New Roman" w:hAnsi="Times New Roman" w:cs="Times New Roman"/>
-          <w:sz w:val="24"/>
-          <w:szCs w:val="24"/>
-          <w:highlight w:val="yellow"/>
-        </w:rPr>
-        <w:t>`, `</w:t>
-      </w:r>
-      <w:proofErr w:type="spellStart"/>
-      <w:r>
-        <w:rPr>
-          <w:rFonts w:ascii="Times New Roman" w:hAnsi="Times New Roman" w:cs="Times New Roman"/>
-          <w:sz w:val="24"/>
-          <w:szCs w:val="24"/>
-          <w:highlight w:val="yellow"/>
-        </w:rPr>
-        <w:t>alerte_above_price</w:t>
-      </w:r>
-      <w:proofErr w:type="spellEnd"/>
-      <w:r>
-        <w:rPr>
-          <w:rFonts w:ascii="Times New Roman" w:hAnsi="Times New Roman" w:cs="Times New Roman"/>
-          <w:sz w:val="24"/>
-          <w:szCs w:val="24"/>
-          <w:highlight w:val="yellow"/>
-        </w:rPr>
-        <w:t>`, `</w:t>
-      </w:r>
-      <w:proofErr w:type="spellStart"/>
-      <w:r>
-        <w:rPr>
-          <w:rFonts w:ascii="Times New Roman" w:hAnsi="Times New Roman" w:cs="Times New Roman"/>
-          <w:sz w:val="24"/>
-          <w:szCs w:val="24"/>
-          <w:highlight w:val="yellow"/>
-        </w:rPr>
-        <w:t>alerte_end_date</w:t>
-      </w:r>
-      <w:proofErr w:type="spellEnd"/>
-      <w:r>
-        <w:rPr>
-          <w:rFonts w:ascii="Times New Roman" w:hAnsi="Times New Roman" w:cs="Times New Roman"/>
-          <w:sz w:val="24"/>
-          <w:szCs w:val="24"/>
-          <w:highlight w:val="yellow"/>
-        </w:rPr>
-        <w:t>`</w:t>
-      </w:r>
-      <w:r>
-        <w:rPr>
-          <w:rFonts w:ascii="Times New Roman" w:hAnsi="Times New Roman" w:cs="Times New Roman"/>
-          <w:sz w:val="24"/>
-          <w:szCs w:val="24"/>
-          <w:highlight w:val="yellow"/>
-        </w:rPr>
-        <w:t>)</w:t>
-      </w:r>
-      <w:r>
-        <w:rPr>
-          <w:rFonts w:ascii="Times New Roman" w:hAnsi="Times New Roman" w:cs="Times New Roman"/>
-          <w:sz w:val="24"/>
-          <w:szCs w:val="24"/>
-        </w:rPr>
-        <w:t>,</w:t>
+        </w:rPr>
+        <w:t>`alerte_user`, `alerte_ticker`, `alerte_below_price`, `alerte_above_price`, `alerte_end_date`</w:t>
+      </w:r>
+      <w:r>
+        <w:rPr>
+          <w:rFonts w:ascii="Times New Roman" w:hAnsi="Times New Roman" w:cs="Times New Roman"/>
+          <w:sz w:val="24"/>
+          <w:szCs w:val="24"/>
+        </w:rPr>
+        <w:t>),</w:t>
       </w:r>
       <w:r>
         <w:rPr>
@@ -10290,61 +9057,7 @@
           <w:sz w:val="24"/>
           <w:szCs w:val="24"/>
         </w:rPr>
-        <w:t>`</w:t>
-      </w:r>
-      <w:proofErr w:type="spellStart"/>
-      <w:r>
-        <w:rPr>
-          <w:rFonts w:ascii="Times New Roman" w:hAnsi="Times New Roman" w:cs="Times New Roman"/>
-          <w:sz w:val="24"/>
-          <w:szCs w:val="24"/>
-        </w:rPr>
-        <w:t>titre_crypto_id</w:t>
-      </w:r>
-      <w:proofErr w:type="spellEnd"/>
-      <w:r>
-        <w:rPr>
-          <w:rFonts w:ascii="Times New Roman" w:hAnsi="Times New Roman" w:cs="Times New Roman"/>
-          <w:sz w:val="24"/>
-          <w:szCs w:val="24"/>
-        </w:rPr>
-        <w:t>`, `</w:t>
-      </w:r>
-      <w:proofErr w:type="spellStart"/>
-      <w:r>
-        <w:rPr>
-          <w:rFonts w:ascii="Times New Roman" w:hAnsi="Times New Roman" w:cs="Times New Roman"/>
-          <w:sz w:val="24"/>
-          <w:szCs w:val="24"/>
-        </w:rPr>
-        <w:t>titre_prix_moyen_paye</w:t>
-      </w:r>
-      <w:proofErr w:type="spellEnd"/>
-      <w:r>
-        <w:rPr>
-          <w:rFonts w:ascii="Times New Roman" w:hAnsi="Times New Roman" w:cs="Times New Roman"/>
-          <w:sz w:val="24"/>
-          <w:szCs w:val="24"/>
-        </w:rPr>
-        <w:t>`, `</w:t>
-      </w:r>
-      <w:proofErr w:type="spellStart"/>
-      <w:r>
-        <w:rPr>
-          <w:rFonts w:ascii="Times New Roman" w:hAnsi="Times New Roman" w:cs="Times New Roman"/>
-          <w:sz w:val="24"/>
-          <w:szCs w:val="24"/>
-        </w:rPr>
-        <w:t>titre_qte</w:t>
-      </w:r>
-      <w:proofErr w:type="spellEnd"/>
-      <w:r>
-        <w:rPr>
-          <w:rFonts w:ascii="Times New Roman" w:hAnsi="Times New Roman" w:cs="Times New Roman"/>
-          <w:sz w:val="24"/>
-          <w:szCs w:val="24"/>
-        </w:rPr>
-        <w:t>`</w:t>
+        <w:t>`titre_crypto_id`, `titre_prix_moyen_paye`, `titre_qte`</w:t>
       </w:r>
       <w:r>
         <w:rPr>
@@ -10376,25 +9089,7 @@
           <w:sz w:val="24"/>
           <w:szCs w:val="24"/>
         </w:rPr>
-        <w:t xml:space="preserve"> également les multiples requêtes effectuées par un utilisateur lorsqu’il désire supprimer une cryptomonnaie de son portfolio. Évidemment, il était impératif d’optimiser au maximum ce type de requêtes avec conditions d’égalité puisqu’il fort possible qu’un utilisateur du </w:t>
-      </w:r>
-      <w:proofErr w:type="spellStart"/>
-      <w:r>
-        <w:rPr>
-          <w:rFonts w:ascii="Times New Roman" w:hAnsi="Times New Roman" w:cs="Times New Roman"/>
-          <w:sz w:val="24"/>
-          <w:szCs w:val="24"/>
-        </w:rPr>
-        <w:t>siteweb</w:t>
-      </w:r>
-      <w:proofErr w:type="spellEnd"/>
-      <w:r>
-        <w:rPr>
-          <w:rFonts w:ascii="Times New Roman" w:hAnsi="Times New Roman" w:cs="Times New Roman"/>
-          <w:sz w:val="24"/>
-          <w:szCs w:val="24"/>
-        </w:rPr>
-        <w:t xml:space="preserve"> modifie à plusieurs reprises le contenu de son portfolio et ce, plusieurs fois par jour, voir même par heure</w:t>
+        <w:t xml:space="preserve"> également les multiples requêtes effectuées par un utilisateur lorsqu’il désire supprimer une cryptomonnaie de son portfolio. Évidemment, il était impératif d’optimiser au maximum ce type de requêtes avec conditions d’égalité puisqu’il fort possible qu’un utilisateur du siteweb modifie à plusieurs reprises le contenu de son portfolio et ce, plusieurs fois par jour, voir même par heure</w:t>
       </w:r>
       <w:r>
         <w:rPr>
@@ -10407,7 +9102,6 @@
     </w:p>
     <w:p>
       <w:pPr>
-        <w:spacing w:line="240" w:lineRule="auto"/>
         <w:ind w:firstLine="708"/>
         <w:jc w:val="both"/>
         <w:rPr>
@@ -10430,61 +9124,40 @@
           <w:sz w:val="24"/>
           <w:szCs w:val="24"/>
         </w:rPr>
-        <w:t>En dernier lieu, nous avons ajouté un index sur l’attribut `</w:t>
-      </w:r>
-      <w:proofErr w:type="spellStart"/>
-      <w:r>
-        <w:rPr>
-          <w:rFonts w:ascii="Times New Roman" w:hAnsi="Times New Roman" w:cs="Times New Roman"/>
-          <w:sz w:val="24"/>
-          <w:szCs w:val="24"/>
-        </w:rPr>
-        <w:t>projet_ticker</w:t>
-      </w:r>
-      <w:proofErr w:type="spellEnd"/>
-      <w:r>
-        <w:rPr>
-          <w:rFonts w:ascii="Times New Roman" w:hAnsi="Times New Roman" w:cs="Times New Roman"/>
-          <w:sz w:val="24"/>
-          <w:szCs w:val="24"/>
-        </w:rPr>
-        <w:t>` de la relation Projet puisque la grande majorité des requêtes en lien avec l’affichage des informations concernant les différentes cryptomonnaies entre le client ou l’API et le serveur utilise cet attribut très souvent. L’attribut `</w:t>
-      </w:r>
-      <w:proofErr w:type="spellStart"/>
-      <w:r>
-        <w:rPr>
-          <w:rFonts w:ascii="Times New Roman" w:hAnsi="Times New Roman" w:cs="Times New Roman"/>
-          <w:sz w:val="24"/>
-          <w:szCs w:val="24"/>
-        </w:rPr>
-        <w:t>cryptomonnaie_id</w:t>
-      </w:r>
-      <w:proofErr w:type="spellEnd"/>
-      <w:r>
-        <w:rPr>
-          <w:rFonts w:ascii="Times New Roman" w:hAnsi="Times New Roman" w:cs="Times New Roman"/>
-          <w:sz w:val="24"/>
-          <w:szCs w:val="24"/>
-        </w:rPr>
-        <w:t>` de la table `</w:t>
-      </w:r>
-      <w:proofErr w:type="spellStart"/>
-      <w:r>
-        <w:rPr>
-          <w:rFonts w:ascii="Times New Roman" w:hAnsi="Times New Roman" w:cs="Times New Roman"/>
-          <w:sz w:val="24"/>
-          <w:szCs w:val="24"/>
-        </w:rPr>
-        <w:t>t_cryptomonnaie</w:t>
-      </w:r>
-      <w:proofErr w:type="spellEnd"/>
-      <w:r>
-        <w:rPr>
-          <w:rFonts w:ascii="Times New Roman" w:hAnsi="Times New Roman" w:cs="Times New Roman"/>
-          <w:sz w:val="24"/>
-          <w:szCs w:val="24"/>
-        </w:rPr>
-        <w:t xml:space="preserve">` a hérité du même traitement pour les mêmes raisons énoncées précédemment. </w:t>
+        <w:t xml:space="preserve">En dernier lieu, nous avons ajouté un index sur l’attribut `projet_ticker` de la relation Projet puisque la grande majorité des requêtes en lien avec l’affichage des informations concernant les différentes cryptomonnaies entre le client ou l’API et le </w:t>
+      </w:r>
+      <w:r>
+        <w:rPr>
+          <w:rFonts w:ascii="Times New Roman" w:hAnsi="Times New Roman" w:cs="Times New Roman"/>
+          <w:sz w:val="24"/>
+          <w:szCs w:val="24"/>
+        </w:rPr>
+        <w:lastRenderedPageBreak/>
+        <w:t xml:space="preserve">serveur utilise cet attribut très souvent. L’attribut `cryptomonnaie_id` de la table `t_cryptomonnaie` a hérité du même traitement pour les mêmes raisons énoncées précédemment. </w:t>
+      </w:r>
+      <w:r>
+        <w:rPr>
+          <w:rFonts w:ascii="Times New Roman" w:hAnsi="Times New Roman" w:cs="Times New Roman"/>
+          <w:sz w:val="24"/>
+          <w:szCs w:val="24"/>
+        </w:rPr>
+        <w:t>Finalement, un index de hachage a été ajouté sur l’attribut `</w:t>
+      </w:r>
+      <w:r>
+        <w:rPr>
+          <w:rFonts w:ascii="Times New Roman" w:hAnsi="Times New Roman" w:cs="Times New Roman"/>
+          <w:sz w:val="24"/>
+          <w:szCs w:val="24"/>
+        </w:rPr>
+        <w:t>password_id_utilisateur</w:t>
+      </w:r>
+      <w:r>
+        <w:rPr>
+          <w:rFonts w:ascii="Times New Roman" w:hAnsi="Times New Roman" w:cs="Times New Roman"/>
+          <w:sz w:val="24"/>
+          <w:szCs w:val="24"/>
+        </w:rPr>
+        <w:t>` puisque beaucoup de requêtes d’égalité sont effectuées pour la validation du mot de passe pour un utilisateur lors de sa connection.</w:t>
       </w:r>
     </w:p>
     <w:p>
@@ -10506,7 +9179,6 @@
         <w:rPr>
           <w:rFonts w:ascii="Times New Roman" w:hAnsi="Times New Roman" w:cs="Times New Roman"/>
         </w:rPr>
-        <w:lastRenderedPageBreak/>
         <w:t>Spécifications</w:t>
       </w:r>
       <w:bookmarkEnd w:id="22"/>
@@ -11449,25 +10121,7 @@
           <w:sz w:val="24"/>
           <w:szCs w:val="24"/>
         </w:rPr>
-        <w:t>L’équipe responsable du projet est composée des trois membres suivants : Samuel Aubert, Christopher Godin et David Bolduc-</w:t>
-      </w:r>
-      <w:proofErr w:type="spellStart"/>
-      <w:r>
-        <w:rPr>
-          <w:rFonts w:ascii="Times New Roman" w:hAnsi="Times New Roman" w:cs="Times New Roman"/>
-          <w:sz w:val="24"/>
-          <w:szCs w:val="24"/>
-        </w:rPr>
-        <w:t>Riopel</w:t>
-      </w:r>
-      <w:proofErr w:type="spellEnd"/>
-      <w:r>
-        <w:rPr>
-          <w:rFonts w:ascii="Times New Roman" w:hAnsi="Times New Roman" w:cs="Times New Roman"/>
-          <w:sz w:val="24"/>
-          <w:szCs w:val="24"/>
-        </w:rPr>
-        <w:t xml:space="preserve">. Chaque membre a des tâches spécifiques et prédéterminées à effectuer s’additionnant aux différentes tâches séparées hebdomadairement. </w:t>
+        <w:t xml:space="preserve">L’équipe responsable du projet est composée des trois membres suivants : Samuel Aubert, Christopher Godin et David Bolduc-Riopel. Chaque membre a des tâches spécifiques et prédéterminées à effectuer s’additionnant aux différentes tâches séparées hebdomadairement. </w:t>
       </w:r>
     </w:p>
     <w:p>
@@ -11753,18 +10407,8 @@
           <w:sz w:val="24"/>
           <w:szCs w:val="24"/>
         </w:rPr>
-        <w:t>David Bolduc-</w:t>
-      </w:r>
-      <w:proofErr w:type="spellStart"/>
-      <w:r>
-        <w:rPr>
-          <w:rFonts w:ascii="Times New Roman" w:hAnsi="Times New Roman" w:cs="Times New Roman"/>
-          <w:sz w:val="24"/>
-          <w:szCs w:val="24"/>
-        </w:rPr>
-        <w:t>Riopel</w:t>
-      </w:r>
-      <w:proofErr w:type="spellEnd"/>
+        <w:t>David Bolduc-Riopel</w:t>
+      </w:r>
       <w:r>
         <w:rPr>
           <w:rFonts w:ascii="Times New Roman" w:hAnsi="Times New Roman" w:cs="Times New Roman"/>
@@ -12101,25 +10745,7 @@
           <w:sz w:val="24"/>
           <w:szCs w:val="24"/>
         </w:rPr>
-        <w:t xml:space="preserve">Rédaction du code </w:t>
-      </w:r>
-      <w:proofErr w:type="spellStart"/>
-      <w:r>
-        <w:rPr>
-          <w:rFonts w:ascii="Times New Roman" w:hAnsi="Times New Roman" w:cs="Times New Roman"/>
-          <w:sz w:val="24"/>
-          <w:szCs w:val="24"/>
-        </w:rPr>
-        <w:t>Front-End</w:t>
-      </w:r>
-      <w:proofErr w:type="spellEnd"/>
-      <w:r>
-        <w:rPr>
-          <w:rFonts w:ascii="Times New Roman" w:hAnsi="Times New Roman" w:cs="Times New Roman"/>
-          <w:sz w:val="24"/>
-          <w:szCs w:val="24"/>
-        </w:rPr>
-        <w:t xml:space="preserve"> (HTML, CSS, JavaScript)</w:t>
+        <w:t>Rédaction du code Front-End (HTML, CSS, JavaScript)</w:t>
       </w:r>
     </w:p>
     <w:p>
@@ -12150,25 +10776,7 @@
           <w:sz w:val="24"/>
           <w:szCs w:val="24"/>
         </w:rPr>
-        <w:t xml:space="preserve">de code </w:t>
-      </w:r>
-      <w:proofErr w:type="spellStart"/>
-      <w:r>
-        <w:rPr>
-          <w:rFonts w:ascii="Times New Roman" w:hAnsi="Times New Roman" w:cs="Times New Roman"/>
-          <w:sz w:val="24"/>
-          <w:szCs w:val="24"/>
-        </w:rPr>
-        <w:t>Back-End</w:t>
-      </w:r>
-      <w:proofErr w:type="spellEnd"/>
-      <w:r>
-        <w:rPr>
-          <w:rFonts w:ascii="Times New Roman" w:hAnsi="Times New Roman" w:cs="Times New Roman"/>
-          <w:sz w:val="24"/>
-          <w:szCs w:val="24"/>
-        </w:rPr>
-        <w:t xml:space="preserve"> (Python, SQL)</w:t>
+        <w:t>de code Back-End (Python, SQL)</w:t>
       </w:r>
     </w:p>
     <w:p>
@@ -12450,25 +11058,7 @@
           <w:sz w:val="24"/>
           <w:szCs w:val="24"/>
         </w:rPr>
-        <w:t xml:space="preserve">de code </w:t>
-      </w:r>
-      <w:proofErr w:type="spellStart"/>
-      <w:r>
-        <w:rPr>
-          <w:rFonts w:ascii="Times New Roman" w:hAnsi="Times New Roman" w:cs="Times New Roman"/>
-          <w:sz w:val="24"/>
-          <w:szCs w:val="24"/>
-        </w:rPr>
-        <w:t>Back-End</w:t>
-      </w:r>
-      <w:proofErr w:type="spellEnd"/>
-      <w:r>
-        <w:rPr>
-          <w:rFonts w:ascii="Times New Roman" w:hAnsi="Times New Roman" w:cs="Times New Roman"/>
-          <w:sz w:val="24"/>
-          <w:szCs w:val="24"/>
-        </w:rPr>
-        <w:t xml:space="preserve"> (Python, SQL)</w:t>
+        <w:t>de code Back-End (Python, SQL)</w:t>
       </w:r>
     </w:p>
     <w:p>
@@ -12491,25 +11081,7 @@
           <w:sz w:val="24"/>
           <w:szCs w:val="24"/>
         </w:rPr>
-        <w:t xml:space="preserve">Rédaction de code de liaison entre le client et le serveur (Flask et </w:t>
-      </w:r>
-      <w:proofErr w:type="spellStart"/>
-      <w:r>
-        <w:rPr>
-          <w:rFonts w:ascii="Times New Roman" w:hAnsi="Times New Roman" w:cs="Times New Roman"/>
-          <w:sz w:val="24"/>
-          <w:szCs w:val="24"/>
-        </w:rPr>
-        <w:t>Javasript</w:t>
-      </w:r>
-      <w:proofErr w:type="spellEnd"/>
-      <w:r>
-        <w:rPr>
-          <w:rFonts w:ascii="Times New Roman" w:hAnsi="Times New Roman" w:cs="Times New Roman"/>
-          <w:sz w:val="24"/>
-          <w:szCs w:val="24"/>
-        </w:rPr>
-        <w:t>)</w:t>
+        <w:t>Rédaction de code de liaison entre le client et le serveur (Flask et Javasript)</w:t>
       </w:r>
     </w:p>
     <w:p>
@@ -12573,18 +11145,8 @@
           <w:sz w:val="24"/>
           <w:szCs w:val="24"/>
         </w:rPr>
-        <w:t>David Bolduc-</w:t>
-      </w:r>
-      <w:proofErr w:type="spellStart"/>
-      <w:r>
-        <w:rPr>
-          <w:rFonts w:ascii="Times New Roman" w:hAnsi="Times New Roman" w:cs="Times New Roman"/>
-          <w:sz w:val="24"/>
-          <w:szCs w:val="24"/>
-        </w:rPr>
-        <w:t>Riopel</w:t>
-      </w:r>
-      <w:proofErr w:type="spellEnd"/>
+        <w:t>David Bolduc-Riopel</w:t>
+      </w:r>
       <w:r>
         <w:rPr>
           <w:rFonts w:ascii="Times New Roman" w:hAnsi="Times New Roman" w:cs="Times New Roman"/>
@@ -12653,25 +11215,7 @@
           <w:sz w:val="24"/>
           <w:szCs w:val="24"/>
         </w:rPr>
-        <w:t xml:space="preserve">de code </w:t>
-      </w:r>
-      <w:proofErr w:type="spellStart"/>
-      <w:r>
-        <w:rPr>
-          <w:rFonts w:ascii="Times New Roman" w:hAnsi="Times New Roman" w:cs="Times New Roman"/>
-          <w:sz w:val="24"/>
-          <w:szCs w:val="24"/>
-        </w:rPr>
-        <w:t>Back-End</w:t>
-      </w:r>
-      <w:proofErr w:type="spellEnd"/>
-      <w:r>
-        <w:rPr>
-          <w:rFonts w:ascii="Times New Roman" w:hAnsi="Times New Roman" w:cs="Times New Roman"/>
-          <w:sz w:val="24"/>
-          <w:szCs w:val="24"/>
-        </w:rPr>
-        <w:t xml:space="preserve"> (Python, SQL)</w:t>
+        <w:t>de code Back-End (Python, SQL)</w:t>
       </w:r>
     </w:p>
     <w:p>
@@ -13058,95 +11602,7 @@
           <w:sz w:val="24"/>
           <w:szCs w:val="24"/>
         </w:rPr>
-        <w:t xml:space="preserve">La majorité des langages utilisés dans la réalisation du projet étaient également complètement nouveaux pour les membres de notre équipe. Samuel, qui était responsable de la conception de la partie </w:t>
-      </w:r>
-      <w:proofErr w:type="spellStart"/>
-      <w:r>
-        <w:rPr>
-          <w:rStyle w:val="normaltextrun"/>
-          <w:rFonts w:ascii="Times New Roman" w:hAnsi="Times New Roman" w:cs="Times New Roman"/>
-          <w:color w:val="000000"/>
-          <w:sz w:val="24"/>
-          <w:szCs w:val="24"/>
-        </w:rPr>
-        <w:t>Front-End</w:t>
-      </w:r>
-      <w:proofErr w:type="spellEnd"/>
-      <w:r>
-        <w:rPr>
-          <w:rStyle w:val="normaltextrun"/>
-          <w:rFonts w:ascii="Times New Roman" w:hAnsi="Times New Roman" w:cs="Times New Roman"/>
-          <w:color w:val="000000"/>
-          <w:sz w:val="24"/>
-          <w:szCs w:val="24"/>
-        </w:rPr>
-        <w:t xml:space="preserve"> du site web a d’ailleurs été dans l’obligation de se payer un cours sur la plateforme d’apprentissage en ligne </w:t>
-      </w:r>
-      <w:proofErr w:type="spellStart"/>
-      <w:r>
-        <w:rPr>
-          <w:rStyle w:val="normaltextrun"/>
-          <w:rFonts w:ascii="Times New Roman" w:hAnsi="Times New Roman" w:cs="Times New Roman"/>
-          <w:color w:val="000000"/>
-          <w:sz w:val="24"/>
-          <w:szCs w:val="24"/>
-        </w:rPr>
-        <w:t>Udemy</w:t>
-      </w:r>
-      <w:proofErr w:type="spellEnd"/>
-      <w:r>
-        <w:rPr>
-          <w:rStyle w:val="normaltextrun"/>
-          <w:rFonts w:ascii="Times New Roman" w:hAnsi="Times New Roman" w:cs="Times New Roman"/>
-          <w:color w:val="000000"/>
-          <w:sz w:val="24"/>
-          <w:szCs w:val="24"/>
-        </w:rPr>
-        <w:t xml:space="preserve"> afin d’être en mesure de réaliser un site web adaptable, agréable pour l’œil et plaisant pour l’utilisateur. David ainsi que </w:t>
-      </w:r>
-      <w:proofErr w:type="spellStart"/>
-      <w:r>
-        <w:rPr>
-          <w:rStyle w:val="normaltextrun"/>
-          <w:rFonts w:ascii="Times New Roman" w:hAnsi="Times New Roman" w:cs="Times New Roman"/>
-          <w:color w:val="000000"/>
-          <w:sz w:val="24"/>
-          <w:szCs w:val="24"/>
-        </w:rPr>
-        <w:t>Chistopher</w:t>
-      </w:r>
-      <w:proofErr w:type="spellEnd"/>
-      <w:r>
-        <w:rPr>
-          <w:rStyle w:val="normaltextrun"/>
-          <w:rFonts w:ascii="Times New Roman" w:hAnsi="Times New Roman" w:cs="Times New Roman"/>
-          <w:color w:val="000000"/>
-          <w:sz w:val="24"/>
-          <w:szCs w:val="24"/>
-        </w:rPr>
-        <w:t xml:space="preserve"> ont alors également fait de même afin d’apprivoiser le </w:t>
-      </w:r>
-      <w:proofErr w:type="spellStart"/>
-      <w:r>
-        <w:rPr>
-          <w:rStyle w:val="normaltextrun"/>
-          <w:rFonts w:ascii="Times New Roman" w:hAnsi="Times New Roman" w:cs="Times New Roman"/>
-          <w:color w:val="000000"/>
-          <w:sz w:val="24"/>
-          <w:szCs w:val="24"/>
-        </w:rPr>
-        <w:t>framework</w:t>
-      </w:r>
-      <w:proofErr w:type="spellEnd"/>
-      <w:r>
-        <w:rPr>
-          <w:rStyle w:val="normaltextrun"/>
-          <w:rFonts w:ascii="Times New Roman" w:hAnsi="Times New Roman" w:cs="Times New Roman"/>
-          <w:color w:val="000000"/>
-          <w:sz w:val="24"/>
-          <w:szCs w:val="24"/>
-        </w:rPr>
-        <w:t xml:space="preserve"> Flask de Python. </w:t>
+        <w:t xml:space="preserve">La majorité des langages utilisés dans la réalisation du projet étaient également complètement nouveaux pour les membres de notre équipe. Samuel, qui était responsable de la conception de la partie Front-End du site web a d’ailleurs été dans l’obligation de se payer un cours sur la plateforme d’apprentissage en ligne Udemy afin d’être en mesure de réaliser un site web adaptable, agréable pour l’œil et plaisant pour l’utilisateur. David ainsi que Chistopher ont alors également fait de même afin d’apprivoiser le framework Flask de Python. </w:t>
       </w:r>
     </w:p>
     <w:p>

--- a/Rapport/Rapport.docx
+++ b/Rapport/Rapport.docx
@@ -561,8 +561,17 @@
                                     <w:rFonts w:cstheme="minorHAnsi"/>
                                     <w:color w:val="595959" w:themeColor="text1" w:themeTint="A6"/>
                                   </w:rPr>
-                                  <w:t>David Bolduc-Riopel</w:t>
+                                  <w:t>David Bolduc-</w:t>
                                 </w:r>
+                                <w:proofErr w:type="spellStart"/>
+                                <w:r>
+                                  <w:rPr>
+                                    <w:rFonts w:cstheme="minorHAnsi"/>
+                                    <w:color w:val="595959" w:themeColor="text1" w:themeTint="A6"/>
+                                  </w:rPr>
+                                  <w:t>Riopel</w:t>
+                                </w:r>
+                                <w:proofErr w:type="spellEnd"/>
                                 <w:r>
                                   <w:rPr>
                                     <w:rFonts w:cstheme="minorHAnsi"/>
@@ -856,8 +865,17 @@
                               <w:rFonts w:cstheme="minorHAnsi"/>
                               <w:color w:val="595959" w:themeColor="text1" w:themeTint="A6"/>
                             </w:rPr>
-                            <w:t>David Bolduc-Riopel</w:t>
+                            <w:t>David Bolduc-</w:t>
                           </w:r>
+                          <w:proofErr w:type="spellStart"/>
+                          <w:r>
+                            <w:rPr>
+                              <w:rFonts w:cstheme="minorHAnsi"/>
+                              <w:color w:val="595959" w:themeColor="text1" w:themeTint="A6"/>
+                            </w:rPr>
+                            <w:t>Riopel</w:t>
+                          </w:r>
+                          <w:proofErr w:type="spellEnd"/>
                           <w:r>
                             <w:rPr>
                               <w:rFonts w:cstheme="minorHAnsi"/>
@@ -5193,7 +5211,25 @@
           <w:sz w:val="24"/>
           <w:szCs w:val="24"/>
         </w:rPr>
-        <w:t xml:space="preserve">, CSS, JavaScript ainsi que Python. Le micro framework open-source de développement web, Flask, a permis de colmater le tout et de rendre l’application fonctionnelle. Concernant la base de données, tel que demandé dans l’énoncé, MySQL fût employé. Afin d’agrémenter l’aspect visuel du site web, </w:t>
+        <w:t xml:space="preserve">, CSS, JavaScript ainsi que Python. Le micro </w:t>
+      </w:r>
+      <w:proofErr w:type="spellStart"/>
+      <w:r>
+        <w:rPr>
+          <w:rFonts w:ascii="Times New Roman" w:hAnsi="Times New Roman" w:cs="Times New Roman"/>
+          <w:sz w:val="24"/>
+          <w:szCs w:val="24"/>
+        </w:rPr>
+        <w:t>framework</w:t>
+      </w:r>
+      <w:proofErr w:type="spellEnd"/>
+      <w:r>
+        <w:rPr>
+          <w:rFonts w:ascii="Times New Roman" w:hAnsi="Times New Roman" w:cs="Times New Roman"/>
+          <w:sz w:val="24"/>
+          <w:szCs w:val="24"/>
+        </w:rPr>
+        <w:t xml:space="preserve"> open-source de développement web, Flask, a permis de colmater le tout et de rendre l’application fonctionnelle. Concernant la base de données, tel que demandé dans l’énoncé, MySQL fût employé. Afin d’agrémenter l’aspect visuel du site web, </w:t>
       </w:r>
       <w:r>
         <w:rPr>
@@ -5307,7 +5343,25 @@
           <w:sz w:val="24"/>
           <w:szCs w:val="24"/>
         </w:rPr>
-        <w:t xml:space="preserve">À la suite de plusieurs essais d’utilisation, nous nous sommes rendu compte que plusieurs des fonctionnalités que l’on recherchait étaient uniquement offertes moyennant un coût. Nous avons donc pivoté pour l’API de CoinMarket. </w:t>
+        <w:t xml:space="preserve">À la suite de plusieurs essais d’utilisation, nous nous sommes rendu compte que plusieurs des fonctionnalités que l’on recherchait étaient uniquement offertes moyennant un coût. Nous avons donc pivoté pour l’API de </w:t>
+      </w:r>
+      <w:proofErr w:type="spellStart"/>
+      <w:r>
+        <w:rPr>
+          <w:rFonts w:ascii="Times New Roman" w:hAnsi="Times New Roman" w:cs="Times New Roman"/>
+          <w:sz w:val="24"/>
+          <w:szCs w:val="24"/>
+        </w:rPr>
+        <w:t>CoinMarket</w:t>
+      </w:r>
+      <w:proofErr w:type="spellEnd"/>
+      <w:r>
+        <w:rPr>
+          <w:rFonts w:ascii="Times New Roman" w:hAnsi="Times New Roman" w:cs="Times New Roman"/>
+          <w:sz w:val="24"/>
+          <w:szCs w:val="24"/>
+        </w:rPr>
+        <w:t xml:space="preserve">. </w:t>
       </w:r>
       <w:r>
         <w:rPr>
@@ -5567,7 +5621,25 @@
           <w:sz w:val="24"/>
           <w:szCs w:val="24"/>
         </w:rPr>
-        <w:t xml:space="preserve"> avec succès, le ICO (Initial Coin Offering).  En effet,</w:t>
+        <w:t xml:space="preserve"> avec succès, le ICO (Initial Coin </w:t>
+      </w:r>
+      <w:proofErr w:type="spellStart"/>
+      <w:r>
+        <w:rPr>
+          <w:rFonts w:ascii="Times New Roman" w:hAnsi="Times New Roman" w:cs="Times New Roman"/>
+          <w:sz w:val="24"/>
+          <w:szCs w:val="24"/>
+        </w:rPr>
+        <w:t>Offering</w:t>
+      </w:r>
+      <w:proofErr w:type="spellEnd"/>
+      <w:r>
+        <w:rPr>
+          <w:rFonts w:ascii="Times New Roman" w:hAnsi="Times New Roman" w:cs="Times New Roman"/>
+          <w:sz w:val="24"/>
+          <w:szCs w:val="24"/>
+        </w:rPr>
+        <w:t>).  En effet,</w:t>
       </w:r>
       <w:r>
         <w:rPr>
@@ -5635,7 +5707,43 @@
           <w:sz w:val="24"/>
           <w:szCs w:val="24"/>
         </w:rPr>
-        <w:t>, soulignait une capitalisation de plus de 1.4 billions de dollars américains de valorisation. On compte maintenant près de 5500 monnaies différentes qui sont transigées sur la Blockchain quotidiennement. Afin d’effectuer ces transactions, les propriétaires de titres achètent et vendent par le biais de plateformes en ligne telles que Coinbase, Binance, Stex et plusieurs autres. Ces plateformes offrent la possibilité à leurs utilisateurs d’effectuer leurs transactions en toute quiétude, de façon sécuritaire et quelque unes offrent même des solution</w:t>
+        <w:t xml:space="preserve">, soulignait une capitalisation de plus de 1.4 billions de dollars américains de valorisation. On compte maintenant près de 5500 monnaies différentes qui sont transigées sur la Blockchain quotidiennement. Afin d’effectuer ces transactions, les propriétaires de titres achètent et vendent par le biais de plateformes en ligne telles que </w:t>
+      </w:r>
+      <w:proofErr w:type="spellStart"/>
+      <w:r>
+        <w:rPr>
+          <w:rFonts w:ascii="Times New Roman" w:hAnsi="Times New Roman" w:cs="Times New Roman"/>
+          <w:sz w:val="24"/>
+          <w:szCs w:val="24"/>
+        </w:rPr>
+        <w:t>Coinbase</w:t>
+      </w:r>
+      <w:proofErr w:type="spellEnd"/>
+      <w:r>
+        <w:rPr>
+          <w:rFonts w:ascii="Times New Roman" w:hAnsi="Times New Roman" w:cs="Times New Roman"/>
+          <w:sz w:val="24"/>
+          <w:szCs w:val="24"/>
+        </w:rPr>
+        <w:t xml:space="preserve">, Binance, </w:t>
+      </w:r>
+      <w:proofErr w:type="spellStart"/>
+      <w:r>
+        <w:rPr>
+          <w:rFonts w:ascii="Times New Roman" w:hAnsi="Times New Roman" w:cs="Times New Roman"/>
+          <w:sz w:val="24"/>
+          <w:szCs w:val="24"/>
+        </w:rPr>
+        <w:t>Stex</w:t>
+      </w:r>
+      <w:proofErr w:type="spellEnd"/>
+      <w:r>
+        <w:rPr>
+          <w:rFonts w:ascii="Times New Roman" w:hAnsi="Times New Roman" w:cs="Times New Roman"/>
+          <w:sz w:val="24"/>
+          <w:szCs w:val="24"/>
+        </w:rPr>
+        <w:t xml:space="preserve"> et plusieurs autres. Ces plateformes offrent la possibilité à leurs utilisateurs d’effectuer leurs transactions en toute quiétude, de façon sécuritaire et quelque unes offrent même des solution</w:t>
       </w:r>
       <w:r>
         <w:rPr>
@@ -6098,7 +6206,24 @@
           <w:szCs w:val="24"/>
         </w:rPr>
         <w:tab/>
-        <w:t>Secondo, afin de pouvoir diversifier son portefeuille, un utilisateur devrait pouvoir être en mesure de faire quelques recherches ou bien de disposer au moins d’un minimum d’informations concernant les différentes options d’investissement sur le marché. En finance, il existe un concept assez simple qui consiste à répartir ses œufs dans différents paniers. Un détenteur devrait donc également pouvoir ajouter une multitude de monnaies à son portfolio et pouvoir avoir une vision globale de ses actifs. Un tableau de bord ou une interface simple, épuré et facile à utiliser devrait donc être mis à la disposition de celui-ci.</w:t>
+      </w:r>
+      <w:proofErr w:type="spellStart"/>
+      <w:r>
+        <w:rPr>
+          <w:rFonts w:ascii="Times New Roman" w:hAnsi="Times New Roman" w:cs="Times New Roman"/>
+          <w:sz w:val="24"/>
+          <w:szCs w:val="24"/>
+        </w:rPr>
+        <w:t>Secondo</w:t>
+      </w:r>
+      <w:proofErr w:type="spellEnd"/>
+      <w:r>
+        <w:rPr>
+          <w:rFonts w:ascii="Times New Roman" w:hAnsi="Times New Roman" w:cs="Times New Roman"/>
+          <w:sz w:val="24"/>
+          <w:szCs w:val="24"/>
+        </w:rPr>
+        <w:t>, afin de pouvoir diversifier son portefeuille, un utilisateur devrait pouvoir être en mesure de faire quelques recherches ou bien de disposer au moins d’un minimum d’informations concernant les différentes options d’investissement sur le marché. En finance, il existe un concept assez simple qui consiste à répartir ses œufs dans différents paniers. Un détenteur devrait donc également pouvoir ajouter une multitude de monnaies à son portfolio et pouvoir avoir une vision globale de ses actifs. Un tableau de bord ou une interface simple, épuré et facile à utiliser devrait donc être mis à la disposition de celui-ci.</w:t>
       </w:r>
     </w:p>
     <w:p>
@@ -6487,7 +6612,15 @@
           <w:sz w:val="24"/>
           <w:szCs w:val="24"/>
         </w:rPr>
-        <w:t xml:space="preserve"> a été obtenu à la suite de l’implémentation de la base de données SQL et du processus de normalisation et d’optimisation des requêtes.</w:t>
+        <w:t xml:space="preserve"> a été obtenu à la suite de l’implémentation de la base de données SQL et du processus de normalisation et d’optimisation des requêtes</w:t>
+      </w:r>
+      <w:r>
+        <w:rPr>
+          <w:rFonts w:ascii="Times New Roman" w:hAnsi="Times New Roman" w:cs="Times New Roman"/>
+          <w:sz w:val="24"/>
+          <w:szCs w:val="24"/>
+        </w:rPr>
+        <w:t xml:space="preserve"> à partir du modèle entité-relation. Quelques modifications dans l’architecture de la base de données ont été apportées.</w:t>
       </w:r>
     </w:p>
     <w:p>
@@ -6662,6 +6795,41 @@
     </w:p>
     <w:p>
       <w:pPr>
+        <w:rPr>
+          <w:rFonts w:ascii="Times New Roman" w:hAnsi="Times New Roman" w:cs="Times New Roman"/>
+          <w:sz w:val="24"/>
+          <w:szCs w:val="24"/>
+        </w:rPr>
+      </w:pPr>
+      <w:r>
+        <w:rPr>
+          <w:rFonts w:ascii="Times New Roman" w:hAnsi="Times New Roman" w:cs="Times New Roman"/>
+          <w:sz w:val="24"/>
+          <w:szCs w:val="24"/>
+        </w:rPr>
+        <w:br w:type="page"/>
+      </w:r>
+    </w:p>
+    <w:p>
+      <w:pPr>
+        <w:pStyle w:val="Heading4"/>
+        <w:rPr>
+          <w:rFonts w:ascii="Times New Roman" w:hAnsi="Times New Roman" w:cs="Times New Roman"/>
+        </w:rPr>
+      </w:pPr>
+      <w:bookmarkStart w:id="17" w:name="_Toc71061229"/>
+      <w:r>
+        <w:rPr>
+          <w:rFonts w:ascii="Times New Roman" w:hAnsi="Times New Roman" w:cs="Times New Roman"/>
+        </w:rPr>
+        <w:lastRenderedPageBreak/>
+        <w:t>Normalisation</w:t>
+      </w:r>
+      <w:bookmarkEnd w:id="17"/>
+    </w:p>
+    <w:p/>
+    <w:p>
+      <w:pPr>
         <w:spacing w:line="240" w:lineRule="auto"/>
         <w:jc w:val="both"/>
         <w:rPr>
@@ -6671,32 +6839,17 @@
         </w:rPr>
       </w:pPr>
       <w:r>
-        <w:rPr>
-          <w:rFonts w:ascii="Times New Roman" w:hAnsi="Times New Roman" w:cs="Times New Roman"/>
-          <w:sz w:val="24"/>
-          <w:szCs w:val="24"/>
-        </w:rPr>
         <w:tab/>
-        <w:t xml:space="preserve"> </w:t>
-      </w:r>
-    </w:p>
-    <w:p>
-      <w:pPr>
-        <w:pStyle w:val="Heading4"/>
-        <w:rPr>
-          <w:rFonts w:ascii="Times New Roman" w:hAnsi="Times New Roman" w:cs="Times New Roman"/>
-        </w:rPr>
-      </w:pPr>
-      <w:bookmarkStart w:id="17" w:name="_Toc71061229"/>
-      <w:r>
-        <w:rPr>
-          <w:rFonts w:ascii="Times New Roman" w:hAnsi="Times New Roman" w:cs="Times New Roman"/>
-        </w:rPr>
-        <w:t>Normalisation</w:t>
-      </w:r>
-      <w:bookmarkEnd w:id="17"/>
-    </w:p>
-    <w:p/>
+      </w:r>
+      <w:r>
+        <w:rPr>
+          <w:rFonts w:ascii="Times New Roman" w:hAnsi="Times New Roman" w:cs="Times New Roman"/>
+          <w:sz w:val="24"/>
+          <w:szCs w:val="24"/>
+        </w:rPr>
+        <w:t xml:space="preserve">Cette section présente notre démarche de normalisation des relations ainsi que des différentes dépendances entre les tables. </w:t>
+      </w:r>
+    </w:p>
     <w:p>
       <w:pPr>
         <w:spacing w:line="240" w:lineRule="auto"/>
@@ -6707,18 +6860,6 @@
           <w:szCs w:val="24"/>
         </w:rPr>
       </w:pPr>
-      <w:r>
-        <w:lastRenderedPageBreak/>
-        <w:tab/>
-      </w:r>
-      <w:r>
-        <w:rPr>
-          <w:rFonts w:ascii="Times New Roman" w:hAnsi="Times New Roman" w:cs="Times New Roman"/>
-          <w:sz w:val="24"/>
-          <w:szCs w:val="24"/>
-        </w:rPr>
-        <w:t xml:space="preserve">Cette section présente notre démarche de normalisation des relations ainsi que des différentes dépendances entre les tables. </w:t>
-      </w:r>
     </w:p>
     <w:p>
       <w:pPr>
@@ -6726,10 +6867,54 @@
         <w:jc w:val="both"/>
         <w:rPr>
           <w:rFonts w:ascii="Times New Roman" w:hAnsi="Times New Roman" w:cs="Times New Roman"/>
-          <w:sz w:val="24"/>
-          <w:szCs w:val="24"/>
-        </w:rPr>
-      </w:pPr>
+          <w:b/>
+          <w:bCs/>
+          <w:sz w:val="24"/>
+          <w:szCs w:val="24"/>
+        </w:rPr>
+      </w:pPr>
+      <w:r>
+        <w:rPr>
+          <w:rFonts w:ascii="Times New Roman" w:hAnsi="Times New Roman" w:cs="Times New Roman"/>
+          <w:b/>
+          <w:bCs/>
+          <w:sz w:val="24"/>
+          <w:szCs w:val="24"/>
+        </w:rPr>
+        <w:t>Relation</w:t>
+      </w:r>
+      <w:r>
+        <w:rPr>
+          <w:rFonts w:ascii="Times New Roman" w:hAnsi="Times New Roman" w:cs="Times New Roman"/>
+          <w:b/>
+          <w:bCs/>
+          <w:sz w:val="24"/>
+          <w:szCs w:val="24"/>
+        </w:rPr>
+        <w:t xml:space="preserve"> Utilisateur (`</w:t>
+      </w:r>
+      <w:proofErr w:type="spellStart"/>
+      <w:r>
+        <w:rPr>
+          <w:rFonts w:ascii="Times New Roman" w:hAnsi="Times New Roman" w:cs="Times New Roman"/>
+          <w:b/>
+          <w:bCs/>
+          <w:sz w:val="24"/>
+          <w:szCs w:val="24"/>
+        </w:rPr>
+        <w:t>t_utilisateur</w:t>
+      </w:r>
+      <w:proofErr w:type="spellEnd"/>
+      <w:r>
+        <w:rPr>
+          <w:rFonts w:ascii="Times New Roman" w:hAnsi="Times New Roman" w:cs="Times New Roman"/>
+          <w:b/>
+          <w:bCs/>
+          <w:sz w:val="24"/>
+          <w:szCs w:val="24"/>
+        </w:rPr>
+        <w:t>`)</w:t>
+      </w:r>
     </w:p>
     <w:p>
       <w:pPr>
@@ -6737,6 +6922,353 @@
         <w:jc w:val="both"/>
         <w:rPr>
           <w:rFonts w:ascii="Times New Roman" w:hAnsi="Times New Roman" w:cs="Times New Roman"/>
+          <w:sz w:val="24"/>
+          <w:szCs w:val="24"/>
+        </w:rPr>
+      </w:pPr>
+      <w:r>
+        <w:rPr>
+          <w:rFonts w:ascii="Times New Roman" w:hAnsi="Times New Roman" w:cs="Times New Roman"/>
+          <w:i/>
+          <w:iCs/>
+          <w:sz w:val="24"/>
+          <w:szCs w:val="24"/>
+        </w:rPr>
+        <w:t>Attributs :</w:t>
+      </w:r>
+      <w:r>
+        <w:rPr>
+          <w:rFonts w:ascii="Times New Roman" w:hAnsi="Times New Roman" w:cs="Times New Roman"/>
+          <w:sz w:val="24"/>
+          <w:szCs w:val="24"/>
+        </w:rPr>
+        <w:t xml:space="preserve"> </w:t>
+      </w:r>
+      <w:proofErr w:type="spellStart"/>
+      <w:r>
+        <w:rPr>
+          <w:rFonts w:ascii="Times New Roman" w:hAnsi="Times New Roman" w:cs="Times New Roman"/>
+          <w:sz w:val="24"/>
+          <w:szCs w:val="24"/>
+        </w:rPr>
+        <w:t>utilisateur_id</w:t>
+      </w:r>
+      <w:proofErr w:type="spellEnd"/>
+      <w:r>
+        <w:rPr>
+          <w:rFonts w:ascii="Times New Roman" w:hAnsi="Times New Roman" w:cs="Times New Roman"/>
+          <w:sz w:val="24"/>
+          <w:szCs w:val="24"/>
+        </w:rPr>
+        <w:t xml:space="preserve"> </w:t>
+      </w:r>
+      <w:proofErr w:type="spellStart"/>
+      <w:r>
+        <w:rPr>
+          <w:rFonts w:ascii="Times New Roman" w:hAnsi="Times New Roman" w:cs="Times New Roman"/>
+          <w:sz w:val="24"/>
+          <w:szCs w:val="24"/>
+        </w:rPr>
+        <w:t>iD</w:t>
+      </w:r>
+      <w:proofErr w:type="spellEnd"/>
+      <w:r>
+        <w:rPr>
+          <w:rFonts w:ascii="Times New Roman" w:hAnsi="Times New Roman" w:cs="Times New Roman"/>
+          <w:sz w:val="24"/>
+          <w:szCs w:val="24"/>
+        </w:rPr>
+        <w:t xml:space="preserve">, </w:t>
+      </w:r>
+      <w:proofErr w:type="spellStart"/>
+      <w:r>
+        <w:rPr>
+          <w:rFonts w:ascii="Times New Roman" w:hAnsi="Times New Roman" w:cs="Times New Roman"/>
+          <w:sz w:val="24"/>
+          <w:szCs w:val="24"/>
+        </w:rPr>
+        <w:t>utilisateur_username</w:t>
+      </w:r>
+      <w:proofErr w:type="spellEnd"/>
+      <w:r>
+        <w:rPr>
+          <w:rFonts w:ascii="Times New Roman" w:hAnsi="Times New Roman" w:cs="Times New Roman"/>
+          <w:sz w:val="24"/>
+          <w:szCs w:val="24"/>
+        </w:rPr>
+        <w:t xml:space="preserve"> U, </w:t>
+      </w:r>
+      <w:proofErr w:type="spellStart"/>
+      <w:r>
+        <w:rPr>
+          <w:rFonts w:ascii="Times New Roman" w:hAnsi="Times New Roman" w:cs="Times New Roman"/>
+          <w:sz w:val="24"/>
+          <w:szCs w:val="24"/>
+        </w:rPr>
+        <w:t>utilisateur_</w:t>
+      </w:r>
+      <w:proofErr w:type="gramStart"/>
+      <w:r>
+        <w:rPr>
+          <w:rFonts w:ascii="Times New Roman" w:hAnsi="Times New Roman" w:cs="Times New Roman"/>
+          <w:sz w:val="24"/>
+          <w:szCs w:val="24"/>
+        </w:rPr>
+        <w:t>email</w:t>
+      </w:r>
+      <w:proofErr w:type="spellEnd"/>
+      <w:proofErr w:type="gramEnd"/>
+      <w:r>
+        <w:rPr>
+          <w:rFonts w:ascii="Times New Roman" w:hAnsi="Times New Roman" w:cs="Times New Roman"/>
+          <w:sz w:val="24"/>
+          <w:szCs w:val="24"/>
+        </w:rPr>
+        <w:t xml:space="preserve"> </w:t>
+      </w:r>
+      <w:r>
+        <w:rPr>
+          <w:rFonts w:ascii="Times New Roman" w:hAnsi="Times New Roman" w:cs="Times New Roman"/>
+          <w:sz w:val="24"/>
+          <w:szCs w:val="24"/>
+        </w:rPr>
+        <w:t>E</w:t>
+      </w:r>
+      <w:r>
+        <w:rPr>
+          <w:rFonts w:ascii="Times New Roman" w:hAnsi="Times New Roman" w:cs="Times New Roman"/>
+          <w:sz w:val="24"/>
+          <w:szCs w:val="24"/>
+        </w:rPr>
+        <w:t xml:space="preserve">, </w:t>
+      </w:r>
+      <w:proofErr w:type="spellStart"/>
+      <w:r>
+        <w:rPr>
+          <w:rFonts w:ascii="Times New Roman" w:hAnsi="Times New Roman" w:cs="Times New Roman"/>
+          <w:sz w:val="24"/>
+          <w:szCs w:val="24"/>
+        </w:rPr>
+        <w:t>utilisateur_phone</w:t>
+      </w:r>
+      <w:proofErr w:type="spellEnd"/>
+      <w:r>
+        <w:rPr>
+          <w:rFonts w:ascii="Times New Roman" w:hAnsi="Times New Roman" w:cs="Times New Roman"/>
+          <w:sz w:val="24"/>
+          <w:szCs w:val="24"/>
+        </w:rPr>
+        <w:t xml:space="preserve"> </w:t>
+      </w:r>
+      <w:r>
+        <w:rPr>
+          <w:rFonts w:ascii="Times New Roman" w:hAnsi="Times New Roman" w:cs="Times New Roman"/>
+          <w:sz w:val="24"/>
+          <w:szCs w:val="24"/>
+        </w:rPr>
+        <w:t>T</w:t>
+      </w:r>
+      <w:r>
+        <w:rPr>
+          <w:rFonts w:ascii="Times New Roman" w:hAnsi="Times New Roman" w:cs="Times New Roman"/>
+          <w:sz w:val="24"/>
+          <w:szCs w:val="24"/>
+        </w:rPr>
+        <w:t xml:space="preserve">, </w:t>
+      </w:r>
+      <w:proofErr w:type="spellStart"/>
+      <w:r>
+        <w:rPr>
+          <w:rFonts w:ascii="Times New Roman" w:hAnsi="Times New Roman" w:cs="Times New Roman"/>
+          <w:sz w:val="24"/>
+          <w:szCs w:val="24"/>
+        </w:rPr>
+        <w:t>utilisateur_prenom</w:t>
+      </w:r>
+      <w:proofErr w:type="spellEnd"/>
+      <w:r>
+        <w:rPr>
+          <w:rFonts w:ascii="Times New Roman" w:hAnsi="Times New Roman" w:cs="Times New Roman"/>
+          <w:sz w:val="24"/>
+          <w:szCs w:val="24"/>
+        </w:rPr>
+        <w:t xml:space="preserve"> </w:t>
+      </w:r>
+      <w:r>
+        <w:rPr>
+          <w:rFonts w:ascii="Times New Roman" w:hAnsi="Times New Roman" w:cs="Times New Roman"/>
+          <w:sz w:val="24"/>
+          <w:szCs w:val="24"/>
+        </w:rPr>
+        <w:t>P</w:t>
+      </w:r>
+      <w:r>
+        <w:rPr>
+          <w:rFonts w:ascii="Times New Roman" w:hAnsi="Times New Roman" w:cs="Times New Roman"/>
+          <w:sz w:val="24"/>
+          <w:szCs w:val="24"/>
+        </w:rPr>
+        <w:t xml:space="preserve">, </w:t>
+      </w:r>
+      <w:proofErr w:type="spellStart"/>
+      <w:r>
+        <w:rPr>
+          <w:rFonts w:ascii="Times New Roman" w:hAnsi="Times New Roman" w:cs="Times New Roman"/>
+          <w:sz w:val="24"/>
+          <w:szCs w:val="24"/>
+        </w:rPr>
+        <w:t>utilisateur_nom</w:t>
+      </w:r>
+      <w:proofErr w:type="spellEnd"/>
+      <w:r>
+        <w:rPr>
+          <w:rFonts w:ascii="Times New Roman" w:hAnsi="Times New Roman" w:cs="Times New Roman"/>
+          <w:sz w:val="24"/>
+          <w:szCs w:val="24"/>
+        </w:rPr>
+        <w:t xml:space="preserve"> </w:t>
+      </w:r>
+      <w:r>
+        <w:rPr>
+          <w:rFonts w:ascii="Times New Roman" w:hAnsi="Times New Roman" w:cs="Times New Roman"/>
+          <w:sz w:val="24"/>
+          <w:szCs w:val="24"/>
+        </w:rPr>
+        <w:t>N</w:t>
+      </w:r>
+      <w:r>
+        <w:rPr>
+          <w:rFonts w:ascii="Times New Roman" w:hAnsi="Times New Roman" w:cs="Times New Roman"/>
+          <w:sz w:val="24"/>
+          <w:szCs w:val="24"/>
+        </w:rPr>
+        <w:t xml:space="preserve">, </w:t>
+      </w:r>
+      <w:proofErr w:type="spellStart"/>
+      <w:r>
+        <w:rPr>
+          <w:rFonts w:ascii="Times New Roman" w:hAnsi="Times New Roman" w:cs="Times New Roman"/>
+          <w:sz w:val="24"/>
+          <w:szCs w:val="24"/>
+        </w:rPr>
+        <w:t>utilisateur_date_creation</w:t>
+      </w:r>
+      <w:proofErr w:type="spellEnd"/>
+      <w:r>
+        <w:rPr>
+          <w:rFonts w:ascii="Times New Roman" w:hAnsi="Times New Roman" w:cs="Times New Roman"/>
+          <w:sz w:val="24"/>
+          <w:szCs w:val="24"/>
+        </w:rPr>
+        <w:t xml:space="preserve"> </w:t>
+      </w:r>
+      <w:r>
+        <w:rPr>
+          <w:rFonts w:ascii="Times New Roman" w:hAnsi="Times New Roman" w:cs="Times New Roman"/>
+          <w:sz w:val="24"/>
+          <w:szCs w:val="24"/>
+        </w:rPr>
+        <w:t>D</w:t>
+      </w:r>
+    </w:p>
+    <w:p>
+      <w:pPr>
+        <w:spacing w:line="240" w:lineRule="auto"/>
+        <w:jc w:val="both"/>
+        <w:rPr>
+          <w:rFonts w:ascii="Times New Roman" w:hAnsi="Times New Roman" w:cs="Times New Roman"/>
+          <w:sz w:val="24"/>
+          <w:szCs w:val="24"/>
+        </w:rPr>
+      </w:pPr>
+      <w:r>
+        <w:rPr>
+          <w:rFonts w:ascii="Times New Roman" w:hAnsi="Times New Roman" w:cs="Times New Roman"/>
+          <w:i/>
+          <w:iCs/>
+          <w:sz w:val="24"/>
+          <w:szCs w:val="24"/>
+        </w:rPr>
+        <w:t>Dépendances</w:t>
+      </w:r>
+      <w:r>
+        <w:rPr>
+          <w:rFonts w:ascii="Times New Roman" w:hAnsi="Times New Roman" w:cs="Times New Roman"/>
+          <w:i/>
+          <w:iCs/>
+          <w:sz w:val="24"/>
+          <w:szCs w:val="24"/>
+        </w:rPr>
+        <w:t> :</w:t>
+      </w:r>
+      <w:r>
+        <w:rPr>
+          <w:rFonts w:ascii="Times New Roman" w:hAnsi="Times New Roman" w:cs="Times New Roman"/>
+          <w:sz w:val="24"/>
+          <w:szCs w:val="24"/>
+        </w:rPr>
+        <w:t xml:space="preserve"> </w:t>
+      </w:r>
+      <w:proofErr w:type="spellStart"/>
+      <w:r>
+        <w:rPr>
+          <w:rFonts w:ascii="Times New Roman" w:hAnsi="Times New Roman" w:cs="Times New Roman"/>
+          <w:sz w:val="24"/>
+          <w:szCs w:val="24"/>
+        </w:rPr>
+        <w:t>iD</w:t>
+      </w:r>
+      <w:proofErr w:type="spellEnd"/>
+      <w:r>
+        <w:rPr>
+          <w:rFonts w:ascii="Times New Roman" w:hAnsi="Times New Roman" w:cs="Times New Roman"/>
+          <w:sz w:val="24"/>
+          <w:szCs w:val="24"/>
+        </w:rPr>
+        <w:t xml:space="preserve"> </w:t>
+      </w:r>
+      <w:r>
+        <w:rPr>
+          <w:rFonts w:ascii="Times New Roman" w:hAnsi="Times New Roman" w:cs="Times New Roman"/>
+          <w:sz w:val="24"/>
+          <w:szCs w:val="24"/>
+        </w:rPr>
+        <w:sym w:font="Wingdings" w:char="F0E0"/>
+      </w:r>
+      <w:r>
+        <w:rPr>
+          <w:rFonts w:ascii="Times New Roman" w:hAnsi="Times New Roman" w:cs="Times New Roman"/>
+          <w:sz w:val="24"/>
+          <w:szCs w:val="24"/>
+        </w:rPr>
+        <w:t xml:space="preserve"> Tous les attributs</w:t>
+      </w:r>
+      <w:r>
+        <w:rPr>
+          <w:rFonts w:ascii="Times New Roman" w:hAnsi="Times New Roman" w:cs="Times New Roman"/>
+          <w:sz w:val="24"/>
+          <w:szCs w:val="24"/>
+        </w:rPr>
+        <w:tab/>
+      </w:r>
+    </w:p>
+    <w:p>
+      <w:pPr>
+        <w:spacing w:line="240" w:lineRule="auto"/>
+        <w:jc w:val="both"/>
+        <w:rPr>
+          <w:rFonts w:ascii="Times New Roman" w:hAnsi="Times New Roman" w:cs="Times New Roman"/>
+          <w:sz w:val="24"/>
+          <w:szCs w:val="24"/>
+        </w:rPr>
+      </w:pPr>
+    </w:p>
+    <w:p>
+      <w:pPr>
+        <w:spacing w:line="240" w:lineRule="auto"/>
+        <w:jc w:val="both"/>
+        <w:rPr>
+          <w:rFonts w:ascii="Times New Roman" w:hAnsi="Times New Roman" w:cs="Times New Roman"/>
           <w:b/>
           <w:bCs/>
           <w:sz w:val="24"/>
@@ -6761,7 +7293,29 @@
           <w:sz w:val="24"/>
           <w:szCs w:val="24"/>
         </w:rPr>
-        <w:t xml:space="preserve"> Utilisateur (`t_utilisateur`)</w:t>
+        <w:t xml:space="preserve"> Mot de Passe (`</w:t>
+      </w:r>
+      <w:proofErr w:type="spellStart"/>
+      <w:r>
+        <w:rPr>
+          <w:rFonts w:ascii="Times New Roman" w:hAnsi="Times New Roman" w:cs="Times New Roman"/>
+          <w:b/>
+          <w:bCs/>
+          <w:sz w:val="24"/>
+          <w:szCs w:val="24"/>
+        </w:rPr>
+        <w:t>t_password</w:t>
+      </w:r>
+      <w:proofErr w:type="spellEnd"/>
+      <w:r>
+        <w:rPr>
+          <w:rFonts w:ascii="Times New Roman" w:hAnsi="Times New Roman" w:cs="Times New Roman"/>
+          <w:b/>
+          <w:bCs/>
+          <w:sz w:val="24"/>
+          <w:szCs w:val="24"/>
+        </w:rPr>
+        <w:t>`)</w:t>
       </w:r>
     </w:p>
     <w:p>
@@ -6790,8 +7344,27 @@
           <w:sz w:val="24"/>
           <w:szCs w:val="24"/>
         </w:rPr>
-        <w:t xml:space="preserve"> utilisateur_id </w:t>
-      </w:r>
+        <w:t xml:space="preserve"> </w:t>
+      </w:r>
+      <w:proofErr w:type="spellStart"/>
+      <w:r>
+        <w:rPr>
+          <w:rFonts w:ascii="Times New Roman" w:hAnsi="Times New Roman" w:cs="Times New Roman"/>
+          <w:sz w:val="24"/>
+          <w:szCs w:val="24"/>
+        </w:rPr>
+        <w:t>password_id_utilisateur</w:t>
+      </w:r>
+      <w:proofErr w:type="spellEnd"/>
+      <w:r>
+        <w:rPr>
+          <w:rFonts w:ascii="Times New Roman" w:hAnsi="Times New Roman" w:cs="Times New Roman"/>
+          <w:sz w:val="24"/>
+          <w:szCs w:val="24"/>
+        </w:rPr>
+        <w:t xml:space="preserve"> </w:t>
+      </w:r>
+      <w:proofErr w:type="spellStart"/>
       <w:r>
         <w:rPr>
           <w:rFonts w:ascii="Times New Roman" w:hAnsi="Times New Roman" w:cs="Times New Roman"/>
@@ -6800,45 +7373,32 @@
         </w:rPr>
         <w:t>iD</w:t>
       </w:r>
-      <w:r>
-        <w:rPr>
-          <w:rFonts w:ascii="Times New Roman" w:hAnsi="Times New Roman" w:cs="Times New Roman"/>
-          <w:sz w:val="24"/>
-          <w:szCs w:val="24"/>
-        </w:rPr>
-        <w:t xml:space="preserve">, utilisateur_username U, utilisateur_email </w:t>
-      </w:r>
-      <w:r>
-        <w:rPr>
-          <w:rFonts w:ascii="Times New Roman" w:hAnsi="Times New Roman" w:cs="Times New Roman"/>
-          <w:sz w:val="24"/>
-          <w:szCs w:val="24"/>
-        </w:rPr>
-        <w:t>E</w:t>
-      </w:r>
-      <w:r>
-        <w:rPr>
-          <w:rFonts w:ascii="Times New Roman" w:hAnsi="Times New Roman" w:cs="Times New Roman"/>
-          <w:sz w:val="24"/>
-          <w:szCs w:val="24"/>
-        </w:rPr>
-        <w:t xml:space="preserve">, utilisateur_phone </w:t>
-      </w:r>
-      <w:r>
-        <w:rPr>
-          <w:rFonts w:ascii="Times New Roman" w:hAnsi="Times New Roman" w:cs="Times New Roman"/>
-          <w:sz w:val="24"/>
-          <w:szCs w:val="24"/>
-        </w:rPr>
-        <w:t>T</w:t>
-      </w:r>
-      <w:r>
-        <w:rPr>
-          <w:rFonts w:ascii="Times New Roman" w:hAnsi="Times New Roman" w:cs="Times New Roman"/>
-          <w:sz w:val="24"/>
-          <w:szCs w:val="24"/>
-        </w:rPr>
-        <w:t xml:space="preserve">, utilisateur_prenom </w:t>
+      <w:proofErr w:type="spellEnd"/>
+      <w:r>
+        <w:rPr>
+          <w:rFonts w:ascii="Times New Roman" w:hAnsi="Times New Roman" w:cs="Times New Roman"/>
+          <w:sz w:val="24"/>
+          <w:szCs w:val="24"/>
+        </w:rPr>
+        <w:t xml:space="preserve">, </w:t>
+      </w:r>
+      <w:proofErr w:type="spellStart"/>
+      <w:r>
+        <w:rPr>
+          <w:rFonts w:ascii="Times New Roman" w:hAnsi="Times New Roman" w:cs="Times New Roman"/>
+          <w:sz w:val="24"/>
+          <w:szCs w:val="24"/>
+        </w:rPr>
+        <w:t>password_password</w:t>
+      </w:r>
+      <w:proofErr w:type="spellEnd"/>
+      <w:r>
+        <w:rPr>
+          <w:rFonts w:ascii="Times New Roman" w:hAnsi="Times New Roman" w:cs="Times New Roman"/>
+          <w:sz w:val="24"/>
+          <w:szCs w:val="24"/>
+        </w:rPr>
+        <w:t xml:space="preserve"> </w:t>
       </w:r>
       <w:r>
         <w:rPr>
@@ -6847,38 +7407,6 @@
           <w:szCs w:val="24"/>
         </w:rPr>
         <w:t>P</w:t>
-      </w:r>
-      <w:r>
-        <w:rPr>
-          <w:rFonts w:ascii="Times New Roman" w:hAnsi="Times New Roman" w:cs="Times New Roman"/>
-          <w:sz w:val="24"/>
-          <w:szCs w:val="24"/>
-        </w:rPr>
-        <w:t xml:space="preserve">, utilisateur_nom </w:t>
-      </w:r>
-      <w:r>
-        <w:rPr>
-          <w:rFonts w:ascii="Times New Roman" w:hAnsi="Times New Roman" w:cs="Times New Roman"/>
-          <w:sz w:val="24"/>
-          <w:szCs w:val="24"/>
-        </w:rPr>
-        <w:t>N</w:t>
-      </w:r>
-      <w:r>
-        <w:rPr>
-          <w:rFonts w:ascii="Times New Roman" w:hAnsi="Times New Roman" w:cs="Times New Roman"/>
-          <w:sz w:val="24"/>
-          <w:szCs w:val="24"/>
-        </w:rPr>
-        <w:t xml:space="preserve">, utilisateur_date_creation </w:t>
-      </w:r>
-      <w:r>
-        <w:rPr>
-          <w:rFonts w:ascii="Times New Roman" w:hAnsi="Times New Roman" w:cs="Times New Roman"/>
-          <w:sz w:val="24"/>
-          <w:szCs w:val="24"/>
-        </w:rPr>
-        <w:t>D</w:t>
       </w:r>
     </w:p>
     <w:p>
@@ -6919,13 +7447,23 @@
         </w:rPr>
         <w:t xml:space="preserve"> </w:t>
       </w:r>
-      <w:r>
-        <w:rPr>
-          <w:rFonts w:ascii="Times New Roman" w:hAnsi="Times New Roman" w:cs="Times New Roman"/>
-          <w:sz w:val="24"/>
-          <w:szCs w:val="24"/>
-        </w:rPr>
-        <w:t xml:space="preserve">iD </w:t>
+      <w:proofErr w:type="spellStart"/>
+      <w:r>
+        <w:rPr>
+          <w:rFonts w:ascii="Times New Roman" w:hAnsi="Times New Roman" w:cs="Times New Roman"/>
+          <w:sz w:val="24"/>
+          <w:szCs w:val="24"/>
+        </w:rPr>
+        <w:t>iD</w:t>
+      </w:r>
+      <w:proofErr w:type="spellEnd"/>
+      <w:r>
+        <w:rPr>
+          <w:rFonts w:ascii="Times New Roman" w:hAnsi="Times New Roman" w:cs="Times New Roman"/>
+          <w:sz w:val="24"/>
+          <w:szCs w:val="24"/>
+        </w:rPr>
+        <w:t xml:space="preserve"> </w:t>
       </w:r>
       <w:r>
         <w:rPr>
@@ -6941,15 +7479,7 @@
           <w:sz w:val="24"/>
           <w:szCs w:val="24"/>
         </w:rPr>
-        <w:t xml:space="preserve"> Tous les attributs</w:t>
-      </w:r>
-      <w:r>
-        <w:rPr>
-          <w:rFonts w:ascii="Times New Roman" w:hAnsi="Times New Roman" w:cs="Times New Roman"/>
-          <w:sz w:val="24"/>
-          <w:szCs w:val="24"/>
-        </w:rPr>
-        <w:tab/>
+        <w:t xml:space="preserve"> P</w:t>
       </w:r>
     </w:p>
     <w:p>
@@ -6983,7 +7513,7 @@
           <w:sz w:val="24"/>
           <w:szCs w:val="24"/>
         </w:rPr>
-        <w:t>Relation</w:t>
+        <w:t>Relation Alerte</w:t>
       </w:r>
       <w:r>
         <w:rPr>
@@ -6993,7 +7523,39 @@
           <w:sz w:val="24"/>
           <w:szCs w:val="24"/>
         </w:rPr>
-        <w:t xml:space="preserve"> Mot de Passe (`t_password`)</w:t>
+        <w:t xml:space="preserve"> (`</w:t>
+      </w:r>
+      <w:proofErr w:type="spellStart"/>
+      <w:r>
+        <w:rPr>
+          <w:rFonts w:ascii="Times New Roman" w:hAnsi="Times New Roman" w:cs="Times New Roman"/>
+          <w:b/>
+          <w:bCs/>
+          <w:sz w:val="24"/>
+          <w:szCs w:val="24"/>
+        </w:rPr>
+        <w:t>t_</w:t>
+      </w:r>
+      <w:r>
+        <w:rPr>
+          <w:rFonts w:ascii="Times New Roman" w:hAnsi="Times New Roman" w:cs="Times New Roman"/>
+          <w:b/>
+          <w:bCs/>
+          <w:sz w:val="24"/>
+          <w:szCs w:val="24"/>
+        </w:rPr>
+        <w:t>alerte</w:t>
+      </w:r>
+      <w:proofErr w:type="spellEnd"/>
+      <w:r>
+        <w:rPr>
+          <w:rFonts w:ascii="Times New Roman" w:hAnsi="Times New Roman" w:cs="Times New Roman"/>
+          <w:b/>
+          <w:bCs/>
+          <w:sz w:val="24"/>
+          <w:szCs w:val="24"/>
+        </w:rPr>
+        <w:t>`)</w:t>
       </w:r>
     </w:p>
     <w:p>
@@ -7004,8 +7566,11 @@
           <w:rFonts w:ascii="Times New Roman" w:hAnsi="Times New Roman" w:cs="Times New Roman"/>
           <w:sz w:val="24"/>
           <w:szCs w:val="24"/>
-        </w:rPr>
-      </w:pPr>
+          <w:lang w:val="en-CA"/>
+        </w:rPr>
+      </w:pPr>
+      <w:proofErr w:type="spellStart"/>
+      <w:proofErr w:type="gramStart"/>
       <w:r>
         <w:rPr>
           <w:rFonts w:ascii="Times New Roman" w:hAnsi="Times New Roman" w:cs="Times New Roman"/>
@@ -7013,40 +7578,247 @@
           <w:iCs/>
           <w:sz w:val="24"/>
           <w:szCs w:val="24"/>
-        </w:rPr>
-        <w:t>Attributs :</w:t>
-      </w:r>
-      <w:r>
-        <w:rPr>
-          <w:rFonts w:ascii="Times New Roman" w:hAnsi="Times New Roman" w:cs="Times New Roman"/>
-          <w:sz w:val="24"/>
-          <w:szCs w:val="24"/>
-        </w:rPr>
-        <w:t xml:space="preserve"> password_id_utilisateur </w:t>
-      </w:r>
-      <w:r>
-        <w:rPr>
-          <w:rFonts w:ascii="Times New Roman" w:hAnsi="Times New Roman" w:cs="Times New Roman"/>
-          <w:sz w:val="24"/>
-          <w:szCs w:val="24"/>
+          <w:lang w:val="en-CA"/>
+        </w:rPr>
+        <w:t>Attributs</w:t>
+      </w:r>
+      <w:proofErr w:type="spellEnd"/>
+      <w:r>
+        <w:rPr>
+          <w:rFonts w:ascii="Times New Roman" w:hAnsi="Times New Roman" w:cs="Times New Roman"/>
+          <w:i/>
+          <w:iCs/>
+          <w:sz w:val="24"/>
+          <w:szCs w:val="24"/>
+          <w:lang w:val="en-CA"/>
+        </w:rPr>
+        <w:t> :</w:t>
+      </w:r>
+      <w:proofErr w:type="gramEnd"/>
+      <w:r>
+        <w:rPr>
+          <w:rFonts w:ascii="Times New Roman" w:hAnsi="Times New Roman" w:cs="Times New Roman"/>
+          <w:sz w:val="24"/>
+          <w:szCs w:val="24"/>
+          <w:lang w:val="en-CA"/>
+        </w:rPr>
+        <w:t xml:space="preserve"> </w:t>
+      </w:r>
+      <w:proofErr w:type="spellStart"/>
+      <w:r>
+        <w:rPr>
+          <w:rFonts w:ascii="Times New Roman" w:hAnsi="Times New Roman" w:cs="Times New Roman"/>
+          <w:sz w:val="24"/>
+          <w:szCs w:val="24"/>
+          <w:lang w:val="en-CA"/>
+        </w:rPr>
+        <w:t>alerte_id</w:t>
+      </w:r>
+      <w:proofErr w:type="spellEnd"/>
+      <w:r>
+        <w:rPr>
+          <w:rFonts w:ascii="Times New Roman" w:hAnsi="Times New Roman" w:cs="Times New Roman"/>
+          <w:sz w:val="24"/>
+          <w:szCs w:val="24"/>
+          <w:lang w:val="en-CA"/>
+        </w:rPr>
+        <w:t xml:space="preserve"> </w:t>
+      </w:r>
+      <w:proofErr w:type="spellStart"/>
+      <w:r>
+        <w:rPr>
+          <w:rFonts w:ascii="Times New Roman" w:hAnsi="Times New Roman" w:cs="Times New Roman"/>
+          <w:sz w:val="24"/>
+          <w:szCs w:val="24"/>
+          <w:lang w:val="en-CA"/>
         </w:rPr>
         <w:t>iD</w:t>
       </w:r>
-      <w:r>
-        <w:rPr>
-          <w:rFonts w:ascii="Times New Roman" w:hAnsi="Times New Roman" w:cs="Times New Roman"/>
-          <w:sz w:val="24"/>
-          <w:szCs w:val="24"/>
-        </w:rPr>
-        <w:t xml:space="preserve">, password_password </w:t>
-      </w:r>
-      <w:r>
-        <w:rPr>
-          <w:rFonts w:ascii="Times New Roman" w:hAnsi="Times New Roman" w:cs="Times New Roman"/>
-          <w:sz w:val="24"/>
-          <w:szCs w:val="24"/>
-        </w:rPr>
-        <w:t>P</w:t>
+      <w:proofErr w:type="spellEnd"/>
+      <w:r>
+        <w:rPr>
+          <w:rFonts w:ascii="Times New Roman" w:hAnsi="Times New Roman" w:cs="Times New Roman"/>
+          <w:sz w:val="24"/>
+          <w:szCs w:val="24"/>
+          <w:lang w:val="en-CA"/>
+        </w:rPr>
+        <w:t xml:space="preserve">, </w:t>
+      </w:r>
+      <w:proofErr w:type="spellStart"/>
+      <w:r>
+        <w:rPr>
+          <w:rFonts w:ascii="Times New Roman" w:hAnsi="Times New Roman" w:cs="Times New Roman"/>
+          <w:sz w:val="24"/>
+          <w:szCs w:val="24"/>
+          <w:lang w:val="en-CA"/>
+        </w:rPr>
+        <w:t>alerte_user</w:t>
+      </w:r>
+      <w:proofErr w:type="spellEnd"/>
+      <w:r>
+        <w:rPr>
+          <w:rFonts w:ascii="Times New Roman" w:hAnsi="Times New Roman" w:cs="Times New Roman"/>
+          <w:sz w:val="24"/>
+          <w:szCs w:val="24"/>
+          <w:lang w:val="en-CA"/>
+        </w:rPr>
+        <w:t xml:space="preserve"> U, </w:t>
+      </w:r>
+      <w:proofErr w:type="spellStart"/>
+      <w:r>
+        <w:rPr>
+          <w:rFonts w:ascii="Times New Roman" w:hAnsi="Times New Roman" w:cs="Times New Roman"/>
+          <w:sz w:val="24"/>
+          <w:szCs w:val="24"/>
+          <w:lang w:val="en-CA"/>
+        </w:rPr>
+        <w:t>alerte_ticker</w:t>
+      </w:r>
+      <w:proofErr w:type="spellEnd"/>
+      <w:r>
+        <w:rPr>
+          <w:rFonts w:ascii="Times New Roman" w:hAnsi="Times New Roman" w:cs="Times New Roman"/>
+          <w:sz w:val="24"/>
+          <w:szCs w:val="24"/>
+          <w:lang w:val="en-CA"/>
+        </w:rPr>
+        <w:t xml:space="preserve"> </w:t>
+      </w:r>
+      <w:r>
+        <w:rPr>
+          <w:rFonts w:ascii="Times New Roman" w:hAnsi="Times New Roman" w:cs="Times New Roman"/>
+          <w:sz w:val="24"/>
+          <w:szCs w:val="24"/>
+          <w:lang w:val="en-CA"/>
+        </w:rPr>
+        <w:t>T</w:t>
+      </w:r>
+      <w:r>
+        <w:rPr>
+          <w:rFonts w:ascii="Times New Roman" w:hAnsi="Times New Roman" w:cs="Times New Roman"/>
+          <w:sz w:val="24"/>
+          <w:szCs w:val="24"/>
+          <w:lang w:val="en-CA"/>
+        </w:rPr>
+        <w:t xml:space="preserve">, </w:t>
+      </w:r>
+      <w:proofErr w:type="spellStart"/>
+      <w:r>
+        <w:rPr>
+          <w:rFonts w:ascii="Times New Roman" w:hAnsi="Times New Roman" w:cs="Times New Roman"/>
+          <w:sz w:val="24"/>
+          <w:szCs w:val="24"/>
+          <w:lang w:val="en-CA"/>
+        </w:rPr>
+        <w:t>alerte_below_pric</w:t>
+      </w:r>
+      <w:r>
+        <w:rPr>
+          <w:rFonts w:ascii="Times New Roman" w:hAnsi="Times New Roman" w:cs="Times New Roman"/>
+          <w:sz w:val="24"/>
+          <w:szCs w:val="24"/>
+          <w:lang w:val="en-CA"/>
+        </w:rPr>
+        <w:t>e</w:t>
+      </w:r>
+      <w:proofErr w:type="spellEnd"/>
+      <w:r>
+        <w:rPr>
+          <w:rFonts w:ascii="Times New Roman" w:hAnsi="Times New Roman" w:cs="Times New Roman"/>
+          <w:sz w:val="24"/>
+          <w:szCs w:val="24"/>
+          <w:lang w:val="en-CA"/>
+        </w:rPr>
+        <w:t xml:space="preserve"> </w:t>
+      </w:r>
+      <w:proofErr w:type="spellStart"/>
+      <w:r>
+        <w:rPr>
+          <w:rFonts w:ascii="Times New Roman" w:hAnsi="Times New Roman" w:cs="Times New Roman"/>
+          <w:sz w:val="24"/>
+          <w:szCs w:val="24"/>
+          <w:lang w:val="en-CA"/>
+        </w:rPr>
+        <w:t>bP</w:t>
+      </w:r>
+      <w:proofErr w:type="spellEnd"/>
+      <w:r>
+        <w:rPr>
+          <w:rFonts w:ascii="Times New Roman" w:hAnsi="Times New Roman" w:cs="Times New Roman"/>
+          <w:sz w:val="24"/>
+          <w:szCs w:val="24"/>
+          <w:lang w:val="en-CA"/>
+        </w:rPr>
+        <w:t xml:space="preserve">, </w:t>
+      </w:r>
+      <w:proofErr w:type="spellStart"/>
+      <w:r>
+        <w:rPr>
+          <w:rFonts w:ascii="Times New Roman" w:hAnsi="Times New Roman" w:cs="Times New Roman"/>
+          <w:sz w:val="24"/>
+          <w:szCs w:val="24"/>
+          <w:lang w:val="en-CA"/>
+        </w:rPr>
+        <w:t>alerte_above_price</w:t>
+      </w:r>
+      <w:proofErr w:type="spellEnd"/>
+      <w:r>
+        <w:rPr>
+          <w:rFonts w:ascii="Times New Roman" w:hAnsi="Times New Roman" w:cs="Times New Roman"/>
+          <w:sz w:val="24"/>
+          <w:szCs w:val="24"/>
+          <w:lang w:val="en-CA"/>
+        </w:rPr>
+        <w:t xml:space="preserve"> </w:t>
+      </w:r>
+      <w:proofErr w:type="spellStart"/>
+      <w:r>
+        <w:rPr>
+          <w:rFonts w:ascii="Times New Roman" w:hAnsi="Times New Roman" w:cs="Times New Roman"/>
+          <w:sz w:val="24"/>
+          <w:szCs w:val="24"/>
+          <w:lang w:val="en-CA"/>
+        </w:rPr>
+        <w:t>aP</w:t>
+      </w:r>
+      <w:proofErr w:type="spellEnd"/>
+      <w:r>
+        <w:rPr>
+          <w:rFonts w:ascii="Times New Roman" w:hAnsi="Times New Roman" w:cs="Times New Roman"/>
+          <w:sz w:val="24"/>
+          <w:szCs w:val="24"/>
+          <w:lang w:val="en-CA"/>
+        </w:rPr>
+        <w:t xml:space="preserve">, </w:t>
+      </w:r>
+      <w:proofErr w:type="spellStart"/>
+      <w:r>
+        <w:rPr>
+          <w:rFonts w:ascii="Times New Roman" w:hAnsi="Times New Roman" w:cs="Times New Roman"/>
+          <w:sz w:val="24"/>
+          <w:szCs w:val="24"/>
+          <w:lang w:val="en-CA"/>
+        </w:rPr>
+        <w:t>alerte_end_date</w:t>
+      </w:r>
+      <w:proofErr w:type="spellEnd"/>
+      <w:r>
+        <w:rPr>
+          <w:rFonts w:ascii="Times New Roman" w:hAnsi="Times New Roman" w:cs="Times New Roman"/>
+          <w:sz w:val="24"/>
+          <w:szCs w:val="24"/>
+          <w:lang w:val="en-CA"/>
+        </w:rPr>
+        <w:t xml:space="preserve"> </w:t>
+      </w:r>
+      <w:r>
+        <w:rPr>
+          <w:rFonts w:ascii="Times New Roman" w:hAnsi="Times New Roman" w:cs="Times New Roman"/>
+          <w:sz w:val="24"/>
+          <w:szCs w:val="24"/>
+          <w:lang w:val="en-CA"/>
+        </w:rPr>
+        <w:t>D</w:t>
       </w:r>
     </w:p>
     <w:p>
@@ -7077,8 +7849,18 @@
           <w:sz w:val="24"/>
           <w:szCs w:val="24"/>
         </w:rPr>
-        <w:t> :</w:t>
-      </w:r>
+        <w:t xml:space="preserve"> : </w:t>
+      </w:r>
+      <w:proofErr w:type="spellStart"/>
+      <w:r>
+        <w:rPr>
+          <w:rFonts w:ascii="Times New Roman" w:hAnsi="Times New Roman" w:cs="Times New Roman"/>
+          <w:sz w:val="24"/>
+          <w:szCs w:val="24"/>
+        </w:rPr>
+        <w:t>iD</w:t>
+      </w:r>
+      <w:proofErr w:type="spellEnd"/>
       <w:r>
         <w:rPr>
           <w:rFonts w:ascii="Times New Roman" w:hAnsi="Times New Roman" w:cs="Times New Roman"/>
@@ -7093,14 +7875,6 @@
           <w:sz w:val="24"/>
           <w:szCs w:val="24"/>
         </w:rPr>
-        <w:t xml:space="preserve">iD </w:t>
-      </w:r>
-      <w:r>
-        <w:rPr>
-          <w:rFonts w:ascii="Times New Roman" w:hAnsi="Times New Roman" w:cs="Times New Roman"/>
-          <w:sz w:val="24"/>
-          <w:szCs w:val="24"/>
-        </w:rPr>
         <w:sym w:font="Wingdings" w:char="F0E0"/>
       </w:r>
       <w:r>
@@ -7109,7 +7883,15 @@
           <w:sz w:val="24"/>
           <w:szCs w:val="24"/>
         </w:rPr>
-        <w:t xml:space="preserve"> P</w:t>
+        <w:t xml:space="preserve"> </w:t>
+      </w:r>
+      <w:r>
+        <w:rPr>
+          <w:rFonts w:ascii="Times New Roman" w:hAnsi="Times New Roman" w:cs="Times New Roman"/>
+          <w:sz w:val="24"/>
+          <w:szCs w:val="24"/>
+        </w:rPr>
+        <w:t>Tous les attributs</w:t>
       </w:r>
     </w:p>
     <w:p>
@@ -7118,6 +7900,8 @@
         <w:jc w:val="both"/>
         <w:rPr>
           <w:rFonts w:ascii="Times New Roman" w:hAnsi="Times New Roman" w:cs="Times New Roman"/>
+          <w:i/>
+          <w:iCs/>
           <w:sz w:val="24"/>
           <w:szCs w:val="24"/>
         </w:rPr>
@@ -7143,7 +7927,7 @@
           <w:sz w:val="24"/>
           <w:szCs w:val="24"/>
         </w:rPr>
-        <w:t>Relation Alerte</w:t>
+        <w:t>Relation Portfolio</w:t>
       </w:r>
       <w:r>
         <w:rPr>
@@ -7153,8 +7937,9 @@
           <w:sz w:val="24"/>
           <w:szCs w:val="24"/>
         </w:rPr>
-        <w:t xml:space="preserve"> (`t_</w:t>
-      </w:r>
+        <w:t xml:space="preserve"> (`</w:t>
+      </w:r>
+      <w:proofErr w:type="spellStart"/>
       <w:r>
         <w:rPr>
           <w:rFonts w:ascii="Times New Roman" w:hAnsi="Times New Roman" w:cs="Times New Roman"/>
@@ -7163,7 +7948,7 @@
           <w:sz w:val="24"/>
           <w:szCs w:val="24"/>
         </w:rPr>
-        <w:t>alerte</w:t>
+        <w:t>t_</w:t>
       </w:r>
       <w:r>
         <w:rPr>
@@ -7173,6 +7958,17 @@
           <w:sz w:val="24"/>
           <w:szCs w:val="24"/>
         </w:rPr>
+        <w:t>portfolio</w:t>
+      </w:r>
+      <w:proofErr w:type="spellEnd"/>
+      <w:r>
+        <w:rPr>
+          <w:rFonts w:ascii="Times New Roman" w:hAnsi="Times New Roman" w:cs="Times New Roman"/>
+          <w:b/>
+          <w:bCs/>
+          <w:sz w:val="24"/>
+          <w:szCs w:val="24"/>
+        </w:rPr>
         <w:t>`)</w:t>
       </w:r>
     </w:p>
@@ -7184,7 +7980,6 @@
           <w:rFonts w:ascii="Times New Roman" w:hAnsi="Times New Roman" w:cs="Times New Roman"/>
           <w:sz w:val="24"/>
           <w:szCs w:val="24"/>
-          <w:lang w:val="en-CA"/>
         </w:rPr>
       </w:pPr>
       <w:r>
@@ -7194,7 +7989,6 @@
           <w:iCs/>
           <w:sz w:val="24"/>
           <w:szCs w:val="24"/>
-          <w:lang w:val="en-CA"/>
         </w:rPr>
         <w:t>Attributs :</w:t>
       </w:r>
@@ -7203,99 +7997,256 @@
           <w:rFonts w:ascii="Times New Roman" w:hAnsi="Times New Roman" w:cs="Times New Roman"/>
           <w:sz w:val="24"/>
           <w:szCs w:val="24"/>
-          <w:lang w:val="en-CA"/>
-        </w:rPr>
-        <w:t xml:space="preserve"> alerte_id </w:t>
-      </w:r>
-      <w:r>
-        <w:rPr>
-          <w:rFonts w:ascii="Times New Roman" w:hAnsi="Times New Roman" w:cs="Times New Roman"/>
-          <w:sz w:val="24"/>
-          <w:szCs w:val="24"/>
-          <w:lang w:val="en-CA"/>
+        </w:rPr>
+        <w:t xml:space="preserve"> </w:t>
+      </w:r>
+      <w:proofErr w:type="spellStart"/>
+      <w:r>
+        <w:rPr>
+          <w:rFonts w:ascii="Times New Roman" w:hAnsi="Times New Roman" w:cs="Times New Roman"/>
+          <w:sz w:val="24"/>
+          <w:szCs w:val="24"/>
+        </w:rPr>
+        <w:t>portolio_id</w:t>
+      </w:r>
+      <w:proofErr w:type="spellEnd"/>
+      <w:r>
+        <w:rPr>
+          <w:rFonts w:ascii="Times New Roman" w:hAnsi="Times New Roman" w:cs="Times New Roman"/>
+          <w:sz w:val="24"/>
+          <w:szCs w:val="24"/>
+        </w:rPr>
+        <w:t xml:space="preserve"> </w:t>
+      </w:r>
+      <w:proofErr w:type="spellStart"/>
+      <w:r>
+        <w:rPr>
+          <w:rFonts w:ascii="Times New Roman" w:hAnsi="Times New Roman" w:cs="Times New Roman"/>
+          <w:sz w:val="24"/>
+          <w:szCs w:val="24"/>
         </w:rPr>
         <w:t>iD</w:t>
       </w:r>
-      <w:r>
-        <w:rPr>
-          <w:rFonts w:ascii="Times New Roman" w:hAnsi="Times New Roman" w:cs="Times New Roman"/>
-          <w:sz w:val="24"/>
-          <w:szCs w:val="24"/>
-          <w:lang w:val="en-CA"/>
-        </w:rPr>
-        <w:t xml:space="preserve">, alerte_user U, alerte_ticker </w:t>
-      </w:r>
-      <w:r>
-        <w:rPr>
-          <w:rFonts w:ascii="Times New Roman" w:hAnsi="Times New Roman" w:cs="Times New Roman"/>
-          <w:sz w:val="24"/>
-          <w:szCs w:val="24"/>
-          <w:lang w:val="en-CA"/>
-        </w:rPr>
-        <w:t>T</w:t>
-      </w:r>
-      <w:r>
-        <w:rPr>
-          <w:rFonts w:ascii="Times New Roman" w:hAnsi="Times New Roman" w:cs="Times New Roman"/>
-          <w:sz w:val="24"/>
-          <w:szCs w:val="24"/>
-          <w:lang w:val="en-CA"/>
-        </w:rPr>
-        <w:t>, alerte_below_pric</w:t>
-      </w:r>
-      <w:r>
-        <w:rPr>
-          <w:rFonts w:ascii="Times New Roman" w:hAnsi="Times New Roman" w:cs="Times New Roman"/>
-          <w:sz w:val="24"/>
-          <w:szCs w:val="24"/>
-          <w:lang w:val="en-CA"/>
-        </w:rPr>
-        <w:t xml:space="preserve">e </w:t>
-      </w:r>
-      <w:r>
-        <w:rPr>
-          <w:rFonts w:ascii="Times New Roman" w:hAnsi="Times New Roman" w:cs="Times New Roman"/>
-          <w:sz w:val="24"/>
-          <w:szCs w:val="24"/>
-          <w:lang w:val="en-CA"/>
-        </w:rPr>
-        <w:t>bP</w:t>
-      </w:r>
-      <w:r>
-        <w:rPr>
-          <w:rFonts w:ascii="Times New Roman" w:hAnsi="Times New Roman" w:cs="Times New Roman"/>
-          <w:sz w:val="24"/>
-          <w:szCs w:val="24"/>
-          <w:lang w:val="en-CA"/>
-        </w:rPr>
-        <w:t xml:space="preserve">, alerte_above_price </w:t>
-      </w:r>
-      <w:r>
-        <w:rPr>
-          <w:rFonts w:ascii="Times New Roman" w:hAnsi="Times New Roman" w:cs="Times New Roman"/>
-          <w:sz w:val="24"/>
-          <w:szCs w:val="24"/>
-          <w:lang w:val="en-CA"/>
-        </w:rPr>
-        <w:t>aP</w:t>
-      </w:r>
-      <w:r>
-        <w:rPr>
-          <w:rFonts w:ascii="Times New Roman" w:hAnsi="Times New Roman" w:cs="Times New Roman"/>
-          <w:sz w:val="24"/>
-          <w:szCs w:val="24"/>
-          <w:lang w:val="en-CA"/>
-        </w:rPr>
-        <w:t xml:space="preserve">, alerte_end_date </w:t>
-      </w:r>
-      <w:r>
-        <w:rPr>
-          <w:rFonts w:ascii="Times New Roman" w:hAnsi="Times New Roman" w:cs="Times New Roman"/>
-          <w:sz w:val="24"/>
-          <w:szCs w:val="24"/>
-          <w:lang w:val="en-CA"/>
-        </w:rPr>
-        <w:t>D</w:t>
+      <w:proofErr w:type="spellEnd"/>
+      <w:r>
+        <w:rPr>
+          <w:rFonts w:ascii="Times New Roman" w:hAnsi="Times New Roman" w:cs="Times New Roman"/>
+          <w:sz w:val="24"/>
+          <w:szCs w:val="24"/>
+        </w:rPr>
+        <w:t xml:space="preserve">, </w:t>
+      </w:r>
+      <w:proofErr w:type="spellStart"/>
+      <w:r>
+        <w:rPr>
+          <w:rFonts w:ascii="Times New Roman" w:hAnsi="Times New Roman" w:cs="Times New Roman"/>
+          <w:sz w:val="24"/>
+          <w:szCs w:val="24"/>
+        </w:rPr>
+        <w:t>portfolio_user</w:t>
+      </w:r>
+      <w:proofErr w:type="spellEnd"/>
+      <w:r>
+        <w:rPr>
+          <w:rFonts w:ascii="Times New Roman" w:hAnsi="Times New Roman" w:cs="Times New Roman"/>
+          <w:sz w:val="24"/>
+          <w:szCs w:val="24"/>
+        </w:rPr>
+        <w:t xml:space="preserve"> </w:t>
+      </w:r>
+      <w:r>
+        <w:rPr>
+          <w:rFonts w:ascii="Times New Roman" w:hAnsi="Times New Roman" w:cs="Times New Roman"/>
+          <w:sz w:val="24"/>
+          <w:szCs w:val="24"/>
+        </w:rPr>
+        <w:t>U</w:t>
+      </w:r>
+      <w:r>
+        <w:rPr>
+          <w:rFonts w:ascii="Times New Roman" w:hAnsi="Times New Roman" w:cs="Times New Roman"/>
+          <w:sz w:val="24"/>
+          <w:szCs w:val="24"/>
+        </w:rPr>
+        <w:t xml:space="preserve">, </w:t>
+      </w:r>
+      <w:proofErr w:type="spellStart"/>
+      <w:r>
+        <w:rPr>
+          <w:rFonts w:ascii="Times New Roman" w:hAnsi="Times New Roman" w:cs="Times New Roman"/>
+          <w:sz w:val="24"/>
+          <w:szCs w:val="24"/>
+        </w:rPr>
+        <w:t>portfolio_balance</w:t>
+      </w:r>
+      <w:proofErr w:type="spellEnd"/>
+      <w:r>
+        <w:rPr>
+          <w:rFonts w:ascii="Times New Roman" w:hAnsi="Times New Roman" w:cs="Times New Roman"/>
+          <w:sz w:val="24"/>
+          <w:szCs w:val="24"/>
+        </w:rPr>
+        <w:t xml:space="preserve"> </w:t>
+      </w:r>
+      <w:r>
+        <w:rPr>
+          <w:rFonts w:ascii="Times New Roman" w:hAnsi="Times New Roman" w:cs="Times New Roman"/>
+          <w:sz w:val="24"/>
+          <w:szCs w:val="24"/>
+        </w:rPr>
+        <w:t>B</w:t>
+      </w:r>
+      <w:r>
+        <w:rPr>
+          <w:rFonts w:ascii="Times New Roman" w:hAnsi="Times New Roman" w:cs="Times New Roman"/>
+          <w:sz w:val="24"/>
+          <w:szCs w:val="24"/>
+        </w:rPr>
+        <w:t xml:space="preserve">, </w:t>
+      </w:r>
+      <w:proofErr w:type="spellStart"/>
+      <w:r>
+        <w:rPr>
+          <w:rFonts w:ascii="Times New Roman" w:hAnsi="Times New Roman" w:cs="Times New Roman"/>
+          <w:sz w:val="24"/>
+          <w:szCs w:val="24"/>
+        </w:rPr>
+        <w:t>portfolio_profit_total</w:t>
+      </w:r>
+      <w:proofErr w:type="spellEnd"/>
+      <w:r>
+        <w:rPr>
+          <w:rFonts w:ascii="Times New Roman" w:hAnsi="Times New Roman" w:cs="Times New Roman"/>
+          <w:sz w:val="24"/>
+          <w:szCs w:val="24"/>
+        </w:rPr>
+        <w:t xml:space="preserve"> </w:t>
+      </w:r>
+      <w:r>
+        <w:rPr>
+          <w:rFonts w:ascii="Times New Roman" w:hAnsi="Times New Roman" w:cs="Times New Roman"/>
+          <w:sz w:val="24"/>
+          <w:szCs w:val="24"/>
+        </w:rPr>
+        <w:t>P</w:t>
+      </w:r>
+      <w:r>
+        <w:rPr>
+          <w:rFonts w:ascii="Times New Roman" w:hAnsi="Times New Roman" w:cs="Times New Roman"/>
+          <w:sz w:val="24"/>
+          <w:szCs w:val="24"/>
+        </w:rPr>
+        <w:t xml:space="preserve">, </w:t>
+      </w:r>
+      <w:proofErr w:type="spellStart"/>
+      <w:r>
+        <w:rPr>
+          <w:rFonts w:ascii="Times New Roman" w:hAnsi="Times New Roman" w:cs="Times New Roman"/>
+          <w:sz w:val="24"/>
+          <w:szCs w:val="24"/>
+        </w:rPr>
+        <w:t>portfolio_cout_total</w:t>
+      </w:r>
+      <w:proofErr w:type="spellEnd"/>
+      <w:r>
+        <w:rPr>
+          <w:rFonts w:ascii="Times New Roman" w:hAnsi="Times New Roman" w:cs="Times New Roman"/>
+          <w:sz w:val="24"/>
+          <w:szCs w:val="24"/>
+        </w:rPr>
+        <w:t xml:space="preserve"> </w:t>
+      </w:r>
+      <w:r>
+        <w:rPr>
+          <w:rFonts w:ascii="Times New Roman" w:hAnsi="Times New Roman" w:cs="Times New Roman"/>
+          <w:sz w:val="24"/>
+          <w:szCs w:val="24"/>
+        </w:rPr>
+        <w:t>C</w:t>
+      </w:r>
+      <w:r>
+        <w:rPr>
+          <w:rFonts w:ascii="Times New Roman" w:hAnsi="Times New Roman" w:cs="Times New Roman"/>
+          <w:sz w:val="24"/>
+          <w:szCs w:val="24"/>
+        </w:rPr>
+        <w:t xml:space="preserve">, </w:t>
+      </w:r>
+      <w:proofErr w:type="spellStart"/>
+      <w:r>
+        <w:rPr>
+          <w:rFonts w:ascii="Times New Roman" w:hAnsi="Times New Roman" w:cs="Times New Roman"/>
+          <w:sz w:val="24"/>
+          <w:szCs w:val="24"/>
+        </w:rPr>
+        <w:t>portfolio_qte_coi</w:t>
+      </w:r>
+      <w:r>
+        <w:rPr>
+          <w:rFonts w:ascii="Times New Roman" w:hAnsi="Times New Roman" w:cs="Times New Roman"/>
+          <w:sz w:val="24"/>
+          <w:szCs w:val="24"/>
+        </w:rPr>
+        <w:t>n</w:t>
+      </w:r>
+      <w:r>
+        <w:rPr>
+          <w:rFonts w:ascii="Times New Roman" w:hAnsi="Times New Roman" w:cs="Times New Roman"/>
+          <w:sz w:val="24"/>
+          <w:szCs w:val="24"/>
+        </w:rPr>
+        <w:t>_diff</w:t>
+      </w:r>
+      <w:proofErr w:type="spellEnd"/>
+      <w:r>
+        <w:rPr>
+          <w:rFonts w:ascii="Times New Roman" w:hAnsi="Times New Roman" w:cs="Times New Roman"/>
+          <w:sz w:val="24"/>
+          <w:szCs w:val="24"/>
+        </w:rPr>
+        <w:t xml:space="preserve"> </w:t>
+      </w:r>
+      <w:r>
+        <w:rPr>
+          <w:rFonts w:ascii="Times New Roman" w:hAnsi="Times New Roman" w:cs="Times New Roman"/>
+          <w:sz w:val="24"/>
+          <w:szCs w:val="24"/>
+        </w:rPr>
+        <w:t>Q</w:t>
+      </w:r>
+      <w:r>
+        <w:rPr>
+          <w:rFonts w:ascii="Times New Roman" w:hAnsi="Times New Roman" w:cs="Times New Roman"/>
+          <w:sz w:val="24"/>
+          <w:szCs w:val="24"/>
+        </w:rPr>
+        <w:t xml:space="preserve">, </w:t>
+      </w:r>
+      <w:proofErr w:type="spellStart"/>
+      <w:r>
+        <w:rPr>
+          <w:rFonts w:ascii="Times New Roman" w:hAnsi="Times New Roman" w:cs="Times New Roman"/>
+          <w:sz w:val="24"/>
+          <w:szCs w:val="24"/>
+        </w:rPr>
+        <w:t>portfolio_ratio</w:t>
+      </w:r>
+      <w:proofErr w:type="spellEnd"/>
+      <w:r>
+        <w:rPr>
+          <w:rFonts w:ascii="Times New Roman" w:hAnsi="Times New Roman" w:cs="Times New Roman"/>
+          <w:sz w:val="24"/>
+          <w:szCs w:val="24"/>
+        </w:rPr>
+        <w:t xml:space="preserve"> </w:t>
+      </w:r>
+      <w:r>
+        <w:rPr>
+          <w:rFonts w:ascii="Times New Roman" w:hAnsi="Times New Roman" w:cs="Times New Roman"/>
+          <w:sz w:val="24"/>
+          <w:szCs w:val="24"/>
+        </w:rPr>
+        <w:t>R</w:t>
       </w:r>
     </w:p>
     <w:p>
@@ -7326,15 +8277,35 @@
           <w:sz w:val="24"/>
           <w:szCs w:val="24"/>
         </w:rPr>
-        <w:t xml:space="preserve"> : </w:t>
-      </w:r>
-      <w:r>
-        <w:rPr>
-          <w:rFonts w:ascii="Times New Roman" w:hAnsi="Times New Roman" w:cs="Times New Roman"/>
-          <w:sz w:val="24"/>
-          <w:szCs w:val="24"/>
-        </w:rPr>
-        <w:t xml:space="preserve">iD </w:t>
+        <w:t> :</w:t>
+      </w:r>
+      <w:r>
+        <w:rPr>
+          <w:rFonts w:ascii="Times New Roman" w:hAnsi="Times New Roman" w:cs="Times New Roman"/>
+          <w:i/>
+          <w:iCs/>
+          <w:sz w:val="24"/>
+          <w:szCs w:val="24"/>
+        </w:rPr>
+        <w:t xml:space="preserve"> </w:t>
+      </w:r>
+      <w:proofErr w:type="spellStart"/>
+      <w:r>
+        <w:rPr>
+          <w:rFonts w:ascii="Times New Roman" w:hAnsi="Times New Roman" w:cs="Times New Roman"/>
+          <w:sz w:val="24"/>
+          <w:szCs w:val="24"/>
+        </w:rPr>
+        <w:t>iD</w:t>
+      </w:r>
+      <w:proofErr w:type="spellEnd"/>
+      <w:r>
+        <w:rPr>
+          <w:rFonts w:ascii="Times New Roman" w:hAnsi="Times New Roman" w:cs="Times New Roman"/>
+          <w:sz w:val="24"/>
+          <w:szCs w:val="24"/>
+        </w:rPr>
+        <w:t xml:space="preserve"> </w:t>
       </w:r>
       <w:r>
         <w:rPr>
@@ -7350,15 +8321,7 @@
           <w:sz w:val="24"/>
           <w:szCs w:val="24"/>
         </w:rPr>
-        <w:t xml:space="preserve"> </w:t>
-      </w:r>
-      <w:r>
-        <w:rPr>
-          <w:rFonts w:ascii="Times New Roman" w:hAnsi="Times New Roman" w:cs="Times New Roman"/>
-          <w:sz w:val="24"/>
-          <w:szCs w:val="24"/>
-        </w:rPr>
-        <w:t>Tous les attributs</w:t>
+        <w:t xml:space="preserve"> Tous les attributs</w:t>
       </w:r>
     </w:p>
     <w:p>
@@ -7367,12 +8330,304 @@
         <w:jc w:val="both"/>
         <w:rPr>
           <w:rFonts w:ascii="Times New Roman" w:hAnsi="Times New Roman" w:cs="Times New Roman"/>
+          <w:sz w:val="24"/>
+          <w:szCs w:val="24"/>
+        </w:rPr>
+      </w:pPr>
+    </w:p>
+    <w:p>
+      <w:pPr>
+        <w:spacing w:line="240" w:lineRule="auto"/>
+        <w:jc w:val="both"/>
+        <w:rPr>
+          <w:rFonts w:ascii="Times New Roman" w:hAnsi="Times New Roman" w:cs="Times New Roman"/>
+          <w:b/>
+          <w:bCs/>
+          <w:sz w:val="24"/>
+          <w:szCs w:val="24"/>
+        </w:rPr>
+      </w:pPr>
+      <w:r>
+        <w:rPr>
+          <w:rFonts w:ascii="Times New Roman" w:hAnsi="Times New Roman" w:cs="Times New Roman"/>
+          <w:b/>
+          <w:bCs/>
+          <w:sz w:val="24"/>
+          <w:szCs w:val="24"/>
+        </w:rPr>
+        <w:t>Relation Titre</w:t>
+      </w:r>
+      <w:r>
+        <w:rPr>
+          <w:rFonts w:ascii="Times New Roman" w:hAnsi="Times New Roman" w:cs="Times New Roman"/>
+          <w:b/>
+          <w:bCs/>
+          <w:sz w:val="24"/>
+          <w:szCs w:val="24"/>
+        </w:rPr>
+        <w:t xml:space="preserve"> (`</w:t>
+      </w:r>
+      <w:proofErr w:type="spellStart"/>
+      <w:r>
+        <w:rPr>
+          <w:rFonts w:ascii="Times New Roman" w:hAnsi="Times New Roman" w:cs="Times New Roman"/>
+          <w:b/>
+          <w:bCs/>
+          <w:sz w:val="24"/>
+          <w:szCs w:val="24"/>
+        </w:rPr>
+        <w:t>t_</w:t>
+      </w:r>
+      <w:r>
+        <w:rPr>
+          <w:rFonts w:ascii="Times New Roman" w:hAnsi="Times New Roman" w:cs="Times New Roman"/>
+          <w:b/>
+          <w:bCs/>
+          <w:sz w:val="24"/>
+          <w:szCs w:val="24"/>
+        </w:rPr>
+        <w:t>titre</w:t>
+      </w:r>
+      <w:proofErr w:type="spellEnd"/>
+      <w:r>
+        <w:rPr>
+          <w:rFonts w:ascii="Times New Roman" w:hAnsi="Times New Roman" w:cs="Times New Roman"/>
+          <w:b/>
+          <w:bCs/>
+          <w:sz w:val="24"/>
+          <w:szCs w:val="24"/>
+        </w:rPr>
+        <w:t>`)</w:t>
+      </w:r>
+    </w:p>
+    <w:p>
+      <w:pPr>
+        <w:spacing w:line="240" w:lineRule="auto"/>
+        <w:jc w:val="both"/>
+        <w:rPr>
+          <w:rFonts w:ascii="Times New Roman" w:hAnsi="Times New Roman" w:cs="Times New Roman"/>
+          <w:sz w:val="24"/>
+          <w:szCs w:val="24"/>
+        </w:rPr>
+      </w:pPr>
+      <w:r>
+        <w:rPr>
+          <w:rFonts w:ascii="Times New Roman" w:hAnsi="Times New Roman" w:cs="Times New Roman"/>
           <w:i/>
           <w:iCs/>
           <w:sz w:val="24"/>
           <w:szCs w:val="24"/>
         </w:rPr>
-      </w:pPr>
+        <w:t>Attributs :</w:t>
+      </w:r>
+      <w:r>
+        <w:rPr>
+          <w:rFonts w:ascii="Times New Roman" w:hAnsi="Times New Roman" w:cs="Times New Roman"/>
+          <w:sz w:val="24"/>
+          <w:szCs w:val="24"/>
+        </w:rPr>
+        <w:t xml:space="preserve"> </w:t>
+      </w:r>
+      <w:proofErr w:type="spellStart"/>
+      <w:r>
+        <w:rPr>
+          <w:rFonts w:ascii="Times New Roman" w:hAnsi="Times New Roman" w:cs="Times New Roman"/>
+          <w:sz w:val="24"/>
+          <w:szCs w:val="24"/>
+        </w:rPr>
+        <w:t>titre_crypto_id</w:t>
+      </w:r>
+      <w:proofErr w:type="spellEnd"/>
+      <w:r>
+        <w:rPr>
+          <w:rFonts w:ascii="Times New Roman" w:hAnsi="Times New Roman" w:cs="Times New Roman"/>
+          <w:sz w:val="24"/>
+          <w:szCs w:val="24"/>
+        </w:rPr>
+        <w:t xml:space="preserve"> </w:t>
+      </w:r>
+      <w:proofErr w:type="spellStart"/>
+      <w:r>
+        <w:rPr>
+          <w:rFonts w:ascii="Times New Roman" w:hAnsi="Times New Roman" w:cs="Times New Roman"/>
+          <w:sz w:val="24"/>
+          <w:szCs w:val="24"/>
+        </w:rPr>
+        <w:t>idC</w:t>
+      </w:r>
+      <w:proofErr w:type="spellEnd"/>
+      <w:r>
+        <w:rPr>
+          <w:rFonts w:ascii="Times New Roman" w:hAnsi="Times New Roman" w:cs="Times New Roman"/>
+          <w:sz w:val="24"/>
+          <w:szCs w:val="24"/>
+        </w:rPr>
+        <w:t xml:space="preserve">, </w:t>
+      </w:r>
+      <w:proofErr w:type="spellStart"/>
+      <w:r>
+        <w:rPr>
+          <w:rFonts w:ascii="Times New Roman" w:hAnsi="Times New Roman" w:cs="Times New Roman"/>
+          <w:sz w:val="24"/>
+          <w:szCs w:val="24"/>
+        </w:rPr>
+        <w:t>titre_portfolio_id</w:t>
+      </w:r>
+      <w:proofErr w:type="spellEnd"/>
+      <w:r>
+        <w:rPr>
+          <w:rFonts w:ascii="Times New Roman" w:hAnsi="Times New Roman" w:cs="Times New Roman"/>
+          <w:sz w:val="24"/>
+          <w:szCs w:val="24"/>
+        </w:rPr>
+        <w:t xml:space="preserve"> </w:t>
+      </w:r>
+      <w:proofErr w:type="spellStart"/>
+      <w:r>
+        <w:rPr>
+          <w:rFonts w:ascii="Times New Roman" w:hAnsi="Times New Roman" w:cs="Times New Roman"/>
+          <w:sz w:val="24"/>
+          <w:szCs w:val="24"/>
+        </w:rPr>
+        <w:t>idP</w:t>
+      </w:r>
+      <w:proofErr w:type="spellEnd"/>
+      <w:r>
+        <w:rPr>
+          <w:rFonts w:ascii="Times New Roman" w:hAnsi="Times New Roman" w:cs="Times New Roman"/>
+          <w:sz w:val="24"/>
+          <w:szCs w:val="24"/>
+        </w:rPr>
+        <w:t xml:space="preserve">, </w:t>
+      </w:r>
+      <w:proofErr w:type="spellStart"/>
+      <w:r>
+        <w:rPr>
+          <w:rFonts w:ascii="Times New Roman" w:hAnsi="Times New Roman" w:cs="Times New Roman"/>
+          <w:sz w:val="24"/>
+          <w:szCs w:val="24"/>
+        </w:rPr>
+        <w:t>titre_qte</w:t>
+      </w:r>
+      <w:proofErr w:type="spellEnd"/>
+      <w:r>
+        <w:rPr>
+          <w:rFonts w:ascii="Times New Roman" w:hAnsi="Times New Roman" w:cs="Times New Roman"/>
+          <w:sz w:val="24"/>
+          <w:szCs w:val="24"/>
+        </w:rPr>
+        <w:t xml:space="preserve"> </w:t>
+      </w:r>
+      <w:r>
+        <w:rPr>
+          <w:rFonts w:ascii="Times New Roman" w:hAnsi="Times New Roman" w:cs="Times New Roman"/>
+          <w:sz w:val="24"/>
+          <w:szCs w:val="24"/>
+        </w:rPr>
+        <w:t>Q</w:t>
+      </w:r>
+      <w:r>
+        <w:rPr>
+          <w:rFonts w:ascii="Times New Roman" w:hAnsi="Times New Roman" w:cs="Times New Roman"/>
+          <w:sz w:val="24"/>
+          <w:szCs w:val="24"/>
+        </w:rPr>
+        <w:t xml:space="preserve">, </w:t>
+      </w:r>
+      <w:proofErr w:type="spellStart"/>
+      <w:r>
+        <w:rPr>
+          <w:rFonts w:ascii="Times New Roman" w:hAnsi="Times New Roman" w:cs="Times New Roman"/>
+          <w:sz w:val="24"/>
+          <w:szCs w:val="24"/>
+        </w:rPr>
+        <w:t>titre_valeur_courante</w:t>
+      </w:r>
+      <w:proofErr w:type="spellEnd"/>
+      <w:r>
+        <w:rPr>
+          <w:rFonts w:ascii="Times New Roman" w:hAnsi="Times New Roman" w:cs="Times New Roman"/>
+          <w:sz w:val="24"/>
+          <w:szCs w:val="24"/>
+        </w:rPr>
+        <w:t xml:space="preserve"> </w:t>
+      </w:r>
+      <w:r>
+        <w:rPr>
+          <w:rFonts w:ascii="Times New Roman" w:hAnsi="Times New Roman" w:cs="Times New Roman"/>
+          <w:sz w:val="24"/>
+          <w:szCs w:val="24"/>
+        </w:rPr>
+        <w:t>V</w:t>
+      </w:r>
+      <w:r>
+        <w:rPr>
+          <w:rFonts w:ascii="Times New Roman" w:hAnsi="Times New Roman" w:cs="Times New Roman"/>
+          <w:sz w:val="24"/>
+          <w:szCs w:val="24"/>
+        </w:rPr>
+        <w:t xml:space="preserve">, </w:t>
+      </w:r>
+      <w:proofErr w:type="spellStart"/>
+      <w:r>
+        <w:rPr>
+          <w:rFonts w:ascii="Times New Roman" w:hAnsi="Times New Roman" w:cs="Times New Roman"/>
+          <w:sz w:val="24"/>
+          <w:szCs w:val="24"/>
+        </w:rPr>
+        <w:t>titre_prix_moyen_paye</w:t>
+      </w:r>
+      <w:proofErr w:type="spellEnd"/>
+      <w:r>
+        <w:rPr>
+          <w:rFonts w:ascii="Times New Roman" w:hAnsi="Times New Roman" w:cs="Times New Roman"/>
+          <w:sz w:val="24"/>
+          <w:szCs w:val="24"/>
+        </w:rPr>
+        <w:t xml:space="preserve"> </w:t>
+      </w:r>
+      <w:r>
+        <w:rPr>
+          <w:rFonts w:ascii="Times New Roman" w:hAnsi="Times New Roman" w:cs="Times New Roman"/>
+          <w:sz w:val="24"/>
+          <w:szCs w:val="24"/>
+        </w:rPr>
+        <w:t>P</w:t>
+      </w:r>
+      <w:r>
+        <w:rPr>
+          <w:rFonts w:ascii="Times New Roman" w:hAnsi="Times New Roman" w:cs="Times New Roman"/>
+          <w:sz w:val="24"/>
+          <w:szCs w:val="24"/>
+        </w:rPr>
+        <w:t xml:space="preserve">, </w:t>
+      </w:r>
+      <w:proofErr w:type="spellStart"/>
+      <w:r>
+        <w:rPr>
+          <w:rFonts w:ascii="Times New Roman" w:hAnsi="Times New Roman" w:cs="Times New Roman"/>
+          <w:sz w:val="24"/>
+          <w:szCs w:val="24"/>
+        </w:rPr>
+        <w:t>titre_ratio</w:t>
+      </w:r>
+      <w:proofErr w:type="spellEnd"/>
+      <w:r>
+        <w:rPr>
+          <w:rFonts w:ascii="Times New Roman" w:hAnsi="Times New Roman" w:cs="Times New Roman"/>
+          <w:sz w:val="24"/>
+          <w:szCs w:val="24"/>
+        </w:rPr>
+        <w:t xml:space="preserve"> </w:t>
+      </w:r>
+      <w:r>
+        <w:rPr>
+          <w:rFonts w:ascii="Times New Roman" w:hAnsi="Times New Roman" w:cs="Times New Roman"/>
+          <w:sz w:val="24"/>
+          <w:szCs w:val="24"/>
+        </w:rPr>
+        <w:t>R</w:t>
+      </w:r>
     </w:p>
     <w:p>
       <w:pPr>
@@ -7380,6 +8635,92 @@
         <w:jc w:val="both"/>
         <w:rPr>
           <w:rFonts w:ascii="Times New Roman" w:hAnsi="Times New Roman" w:cs="Times New Roman"/>
+          <w:sz w:val="24"/>
+          <w:szCs w:val="24"/>
+        </w:rPr>
+      </w:pPr>
+      <w:r>
+        <w:rPr>
+          <w:rFonts w:ascii="Times New Roman" w:hAnsi="Times New Roman" w:cs="Times New Roman"/>
+          <w:i/>
+          <w:iCs/>
+          <w:sz w:val="24"/>
+          <w:szCs w:val="24"/>
+        </w:rPr>
+        <w:t>Dépendances</w:t>
+      </w:r>
+      <w:r>
+        <w:rPr>
+          <w:rFonts w:ascii="Times New Roman" w:hAnsi="Times New Roman" w:cs="Times New Roman"/>
+          <w:i/>
+          <w:iCs/>
+          <w:sz w:val="24"/>
+          <w:szCs w:val="24"/>
+        </w:rPr>
+        <w:t> :</w:t>
+      </w:r>
+      <w:r>
+        <w:rPr>
+          <w:rFonts w:ascii="Times New Roman" w:hAnsi="Times New Roman" w:cs="Times New Roman"/>
+          <w:i/>
+          <w:iCs/>
+          <w:sz w:val="24"/>
+          <w:szCs w:val="24"/>
+        </w:rPr>
+        <w:t xml:space="preserve"> </w:t>
+      </w:r>
+      <w:proofErr w:type="spellStart"/>
+      <w:r>
+        <w:rPr>
+          <w:rFonts w:ascii="Times New Roman" w:hAnsi="Times New Roman" w:cs="Times New Roman"/>
+          <w:sz w:val="24"/>
+          <w:szCs w:val="24"/>
+        </w:rPr>
+        <w:t>iD</w:t>
+      </w:r>
+      <w:proofErr w:type="spellEnd"/>
+      <w:r>
+        <w:rPr>
+          <w:rFonts w:ascii="Times New Roman" w:hAnsi="Times New Roman" w:cs="Times New Roman"/>
+          <w:sz w:val="24"/>
+          <w:szCs w:val="24"/>
+        </w:rPr>
+        <w:t xml:space="preserve"> </w:t>
+      </w:r>
+      <w:r>
+        <w:rPr>
+          <w:rFonts w:ascii="Times New Roman" w:hAnsi="Times New Roman" w:cs="Times New Roman"/>
+          <w:sz w:val="24"/>
+          <w:szCs w:val="24"/>
+        </w:rPr>
+        <w:sym w:font="Wingdings" w:char="F0E0"/>
+      </w:r>
+      <w:r>
+        <w:rPr>
+          <w:rFonts w:ascii="Times New Roman" w:hAnsi="Times New Roman" w:cs="Times New Roman"/>
+          <w:sz w:val="24"/>
+          <w:szCs w:val="24"/>
+        </w:rPr>
+        <w:t xml:space="preserve"> Tous les attributs</w:t>
+      </w:r>
+    </w:p>
+    <w:p>
+      <w:pPr>
+        <w:spacing w:line="240" w:lineRule="auto"/>
+        <w:jc w:val="both"/>
+        <w:rPr>
+          <w:rFonts w:ascii="Times New Roman" w:hAnsi="Times New Roman" w:cs="Times New Roman"/>
+          <w:sz w:val="24"/>
+          <w:szCs w:val="24"/>
+        </w:rPr>
+      </w:pPr>
+    </w:p>
+    <w:p>
+      <w:pPr>
+        <w:spacing w:line="240" w:lineRule="auto"/>
+        <w:jc w:val="both"/>
+        <w:rPr>
+          <w:rFonts w:ascii="Times New Roman" w:hAnsi="Times New Roman" w:cs="Times New Roman"/>
           <w:b/>
           <w:bCs/>
           <w:sz w:val="24"/>
@@ -7394,7 +8735,7 @@
           <w:sz w:val="24"/>
           <w:szCs w:val="24"/>
         </w:rPr>
-        <w:t>Relation Portfolio</w:t>
+        <w:t>Relation Cryptomonnaie</w:t>
       </w:r>
       <w:r>
         <w:rPr>
@@ -7404,8 +8745,9 @@
           <w:sz w:val="24"/>
           <w:szCs w:val="24"/>
         </w:rPr>
-        <w:t xml:space="preserve"> (`t_</w:t>
-      </w:r>
+        <w:t xml:space="preserve"> (`</w:t>
+      </w:r>
+      <w:proofErr w:type="spellStart"/>
       <w:r>
         <w:rPr>
           <w:rFonts w:ascii="Times New Roman" w:hAnsi="Times New Roman" w:cs="Times New Roman"/>
@@ -7414,7 +8756,7 @@
           <w:sz w:val="24"/>
           <w:szCs w:val="24"/>
         </w:rPr>
-        <w:t>portfolio</w:t>
+        <w:t>t_</w:t>
       </w:r>
       <w:r>
         <w:rPr>
@@ -7424,6 +8766,17 @@
           <w:sz w:val="24"/>
           <w:szCs w:val="24"/>
         </w:rPr>
+        <w:t>cryptomonnaie</w:t>
+      </w:r>
+      <w:proofErr w:type="spellEnd"/>
+      <w:r>
+        <w:rPr>
+          <w:rFonts w:ascii="Times New Roman" w:hAnsi="Times New Roman" w:cs="Times New Roman"/>
+          <w:b/>
+          <w:bCs/>
+          <w:sz w:val="24"/>
+          <w:szCs w:val="24"/>
+        </w:rPr>
         <w:t>`)</w:t>
       </w:r>
     </w:p>
@@ -7453,8 +8806,27 @@
           <w:sz w:val="24"/>
           <w:szCs w:val="24"/>
         </w:rPr>
-        <w:t xml:space="preserve"> portolio_id </w:t>
-      </w:r>
+        <w:t xml:space="preserve"> </w:t>
+      </w:r>
+      <w:proofErr w:type="spellStart"/>
+      <w:r>
+        <w:rPr>
+          <w:rFonts w:ascii="Times New Roman" w:hAnsi="Times New Roman" w:cs="Times New Roman"/>
+          <w:sz w:val="24"/>
+          <w:szCs w:val="24"/>
+        </w:rPr>
+        <w:t>cryptomonnaie_id</w:t>
+      </w:r>
+      <w:proofErr w:type="spellEnd"/>
+      <w:r>
+        <w:rPr>
+          <w:rFonts w:ascii="Times New Roman" w:hAnsi="Times New Roman" w:cs="Times New Roman"/>
+          <w:sz w:val="24"/>
+          <w:szCs w:val="24"/>
+        </w:rPr>
+        <w:t xml:space="preserve"> </w:t>
+      </w:r>
+      <w:proofErr w:type="spellStart"/>
       <w:r>
         <w:rPr>
           <w:rFonts w:ascii="Times New Roman" w:hAnsi="Times New Roman" w:cs="Times New Roman"/>
@@ -7463,94 +8835,25 @@
         </w:rPr>
         <w:t>iD</w:t>
       </w:r>
-      <w:r>
-        <w:rPr>
-          <w:rFonts w:ascii="Times New Roman" w:hAnsi="Times New Roman" w:cs="Times New Roman"/>
-          <w:sz w:val="24"/>
-          <w:szCs w:val="24"/>
-        </w:rPr>
-        <w:t xml:space="preserve">, portfolio_user </w:t>
-      </w:r>
-      <w:r>
-        <w:rPr>
-          <w:rFonts w:ascii="Times New Roman" w:hAnsi="Times New Roman" w:cs="Times New Roman"/>
-          <w:sz w:val="24"/>
-          <w:szCs w:val="24"/>
-        </w:rPr>
-        <w:t>U</w:t>
-      </w:r>
-      <w:r>
-        <w:rPr>
-          <w:rFonts w:ascii="Times New Roman" w:hAnsi="Times New Roman" w:cs="Times New Roman"/>
-          <w:sz w:val="24"/>
-          <w:szCs w:val="24"/>
-        </w:rPr>
-        <w:t xml:space="preserve">, portfolio_balance </w:t>
-      </w:r>
-      <w:r>
-        <w:rPr>
-          <w:rFonts w:ascii="Times New Roman" w:hAnsi="Times New Roman" w:cs="Times New Roman"/>
-          <w:sz w:val="24"/>
-          <w:szCs w:val="24"/>
-        </w:rPr>
-        <w:t>B</w:t>
-      </w:r>
-      <w:r>
-        <w:rPr>
-          <w:rFonts w:ascii="Times New Roman" w:hAnsi="Times New Roman" w:cs="Times New Roman"/>
-          <w:sz w:val="24"/>
-          <w:szCs w:val="24"/>
-        </w:rPr>
-        <w:t xml:space="preserve">, portfolio_profit_total </w:t>
-      </w:r>
-      <w:r>
-        <w:rPr>
-          <w:rFonts w:ascii="Times New Roman" w:hAnsi="Times New Roman" w:cs="Times New Roman"/>
-          <w:sz w:val="24"/>
-          <w:szCs w:val="24"/>
-        </w:rPr>
-        <w:t>P</w:t>
-      </w:r>
-      <w:r>
-        <w:rPr>
-          <w:rFonts w:ascii="Times New Roman" w:hAnsi="Times New Roman" w:cs="Times New Roman"/>
-          <w:sz w:val="24"/>
-          <w:szCs w:val="24"/>
-        </w:rPr>
-        <w:t xml:space="preserve">, portfolio_cout_total </w:t>
-      </w:r>
-      <w:r>
-        <w:rPr>
-          <w:rFonts w:ascii="Times New Roman" w:hAnsi="Times New Roman" w:cs="Times New Roman"/>
-          <w:sz w:val="24"/>
-          <w:szCs w:val="24"/>
-        </w:rPr>
-        <w:t>C</w:t>
-      </w:r>
-      <w:r>
-        <w:rPr>
-          <w:rFonts w:ascii="Times New Roman" w:hAnsi="Times New Roman" w:cs="Times New Roman"/>
-          <w:sz w:val="24"/>
-          <w:szCs w:val="24"/>
-        </w:rPr>
-        <w:t>, portfolio_qte_coi</w:t>
-      </w:r>
-      <w:r>
-        <w:rPr>
-          <w:rFonts w:ascii="Times New Roman" w:hAnsi="Times New Roman" w:cs="Times New Roman"/>
-          <w:sz w:val="24"/>
-          <w:szCs w:val="24"/>
-        </w:rPr>
-        <w:t>n</w:t>
-      </w:r>
-      <w:r>
-        <w:rPr>
-          <w:rFonts w:ascii="Times New Roman" w:hAnsi="Times New Roman" w:cs="Times New Roman"/>
-          <w:sz w:val="24"/>
-          <w:szCs w:val="24"/>
-        </w:rPr>
-        <w:t>_diff</w:t>
-      </w:r>
+      <w:proofErr w:type="spellEnd"/>
+      <w:r>
+        <w:rPr>
+          <w:rFonts w:ascii="Times New Roman" w:hAnsi="Times New Roman" w:cs="Times New Roman"/>
+          <w:sz w:val="24"/>
+          <w:szCs w:val="24"/>
+        </w:rPr>
+        <w:t xml:space="preserve">, </w:t>
+      </w:r>
+      <w:proofErr w:type="spellStart"/>
+      <w:r>
+        <w:rPr>
+          <w:rFonts w:ascii="Times New Roman" w:hAnsi="Times New Roman" w:cs="Times New Roman"/>
+          <w:sz w:val="24"/>
+          <w:szCs w:val="24"/>
+        </w:rPr>
+        <w:t>cryptomonnaie_ticker</w:t>
+      </w:r>
+      <w:proofErr w:type="spellEnd"/>
       <w:r>
         <w:rPr>
           <w:rFonts w:ascii="Times New Roman" w:hAnsi="Times New Roman" w:cs="Times New Roman"/>
@@ -7565,6 +8868,291 @@
           <w:sz w:val="24"/>
           <w:szCs w:val="24"/>
         </w:rPr>
+        <w:t>T</w:t>
+      </w:r>
+      <w:r>
+        <w:rPr>
+          <w:rFonts w:ascii="Times New Roman" w:hAnsi="Times New Roman" w:cs="Times New Roman"/>
+          <w:sz w:val="24"/>
+          <w:szCs w:val="24"/>
+        </w:rPr>
+        <w:t xml:space="preserve">, </w:t>
+      </w:r>
+      <w:proofErr w:type="spellStart"/>
+      <w:r>
+        <w:rPr>
+          <w:rFonts w:ascii="Times New Roman" w:hAnsi="Times New Roman" w:cs="Times New Roman"/>
+          <w:sz w:val="24"/>
+          <w:szCs w:val="24"/>
+        </w:rPr>
+        <w:t>cryptomonnaie_nom_du_coin</w:t>
+      </w:r>
+      <w:proofErr w:type="spellEnd"/>
+      <w:r>
+        <w:rPr>
+          <w:rFonts w:ascii="Times New Roman" w:hAnsi="Times New Roman" w:cs="Times New Roman"/>
+          <w:sz w:val="24"/>
+          <w:szCs w:val="24"/>
+        </w:rPr>
+        <w:t xml:space="preserve"> </w:t>
+      </w:r>
+      <w:r>
+        <w:rPr>
+          <w:rFonts w:ascii="Times New Roman" w:hAnsi="Times New Roman" w:cs="Times New Roman"/>
+          <w:sz w:val="24"/>
+          <w:szCs w:val="24"/>
+        </w:rPr>
+        <w:t>N</w:t>
+      </w:r>
+      <w:r>
+        <w:rPr>
+          <w:rFonts w:ascii="Times New Roman" w:hAnsi="Times New Roman" w:cs="Times New Roman"/>
+          <w:sz w:val="24"/>
+          <w:szCs w:val="24"/>
+        </w:rPr>
+        <w:t xml:space="preserve">, </w:t>
+      </w:r>
+      <w:proofErr w:type="spellStart"/>
+      <w:r>
+        <w:rPr>
+          <w:rFonts w:ascii="Times New Roman" w:hAnsi="Times New Roman" w:cs="Times New Roman"/>
+          <w:sz w:val="24"/>
+          <w:szCs w:val="24"/>
+        </w:rPr>
+        <w:t>cryptomonnaie_prix_actuel</w:t>
+      </w:r>
+      <w:proofErr w:type="spellEnd"/>
+      <w:r>
+        <w:rPr>
+          <w:rFonts w:ascii="Times New Roman" w:hAnsi="Times New Roman" w:cs="Times New Roman"/>
+          <w:sz w:val="24"/>
+          <w:szCs w:val="24"/>
+        </w:rPr>
+        <w:t xml:space="preserve"> </w:t>
+      </w:r>
+      <w:proofErr w:type="spellStart"/>
+      <w:r>
+        <w:rPr>
+          <w:rFonts w:ascii="Times New Roman" w:hAnsi="Times New Roman" w:cs="Times New Roman"/>
+          <w:sz w:val="24"/>
+          <w:szCs w:val="24"/>
+        </w:rPr>
+        <w:t>pA</w:t>
+      </w:r>
+      <w:proofErr w:type="spellEnd"/>
+      <w:r>
+        <w:rPr>
+          <w:rFonts w:ascii="Times New Roman" w:hAnsi="Times New Roman" w:cs="Times New Roman"/>
+          <w:sz w:val="24"/>
+          <w:szCs w:val="24"/>
+        </w:rPr>
+        <w:t xml:space="preserve">, </w:t>
+      </w:r>
+      <w:proofErr w:type="spellStart"/>
+      <w:r>
+        <w:rPr>
+          <w:rFonts w:ascii="Times New Roman" w:hAnsi="Times New Roman" w:cs="Times New Roman"/>
+          <w:sz w:val="24"/>
+          <w:szCs w:val="24"/>
+        </w:rPr>
+        <w:t>cryptomonnaie_prix_haut</w:t>
+      </w:r>
+      <w:proofErr w:type="spellEnd"/>
+      <w:r>
+        <w:rPr>
+          <w:rFonts w:ascii="Times New Roman" w:hAnsi="Times New Roman" w:cs="Times New Roman"/>
+          <w:sz w:val="24"/>
+          <w:szCs w:val="24"/>
+        </w:rPr>
+        <w:t xml:space="preserve"> </w:t>
+      </w:r>
+      <w:r>
+        <w:rPr>
+          <w:rFonts w:ascii="Times New Roman" w:hAnsi="Times New Roman" w:cs="Times New Roman"/>
+          <w:sz w:val="24"/>
+          <w:szCs w:val="24"/>
+        </w:rPr>
+        <w:t>pH</w:t>
+      </w:r>
+      <w:r>
+        <w:rPr>
+          <w:rFonts w:ascii="Times New Roman" w:hAnsi="Times New Roman" w:cs="Times New Roman"/>
+          <w:sz w:val="24"/>
+          <w:szCs w:val="24"/>
+        </w:rPr>
+        <w:t xml:space="preserve">, </w:t>
+      </w:r>
+      <w:proofErr w:type="spellStart"/>
+      <w:r>
+        <w:rPr>
+          <w:rFonts w:ascii="Times New Roman" w:hAnsi="Times New Roman" w:cs="Times New Roman"/>
+          <w:sz w:val="24"/>
+          <w:szCs w:val="24"/>
+        </w:rPr>
+        <w:t>cryptomonnaie_prix_bas</w:t>
+      </w:r>
+      <w:proofErr w:type="spellEnd"/>
+      <w:r>
+        <w:rPr>
+          <w:rFonts w:ascii="Times New Roman" w:hAnsi="Times New Roman" w:cs="Times New Roman"/>
+          <w:sz w:val="24"/>
+          <w:szCs w:val="24"/>
+        </w:rPr>
+        <w:t xml:space="preserve"> </w:t>
+      </w:r>
+      <w:proofErr w:type="spellStart"/>
+      <w:r>
+        <w:rPr>
+          <w:rFonts w:ascii="Times New Roman" w:hAnsi="Times New Roman" w:cs="Times New Roman"/>
+          <w:sz w:val="24"/>
+          <w:szCs w:val="24"/>
+        </w:rPr>
+        <w:t>pB</w:t>
+      </w:r>
+      <w:proofErr w:type="spellEnd"/>
+      <w:r>
+        <w:rPr>
+          <w:rFonts w:ascii="Times New Roman" w:hAnsi="Times New Roman" w:cs="Times New Roman"/>
+          <w:sz w:val="24"/>
+          <w:szCs w:val="24"/>
+        </w:rPr>
+        <w:t xml:space="preserve">, </w:t>
+      </w:r>
+      <w:proofErr w:type="spellStart"/>
+      <w:r>
+        <w:rPr>
+          <w:rFonts w:ascii="Times New Roman" w:hAnsi="Times New Roman" w:cs="Times New Roman"/>
+          <w:sz w:val="24"/>
+          <w:szCs w:val="24"/>
+        </w:rPr>
+        <w:t>cryptomonnaie_valeur_cad</w:t>
+      </w:r>
+      <w:proofErr w:type="spellEnd"/>
+      <w:r>
+        <w:rPr>
+          <w:rFonts w:ascii="Times New Roman" w:hAnsi="Times New Roman" w:cs="Times New Roman"/>
+          <w:sz w:val="24"/>
+          <w:szCs w:val="24"/>
+        </w:rPr>
+        <w:t xml:space="preserve"> </w:t>
+      </w:r>
+      <w:r>
+        <w:rPr>
+          <w:rFonts w:ascii="Times New Roman" w:hAnsi="Times New Roman" w:cs="Times New Roman"/>
+          <w:sz w:val="24"/>
+          <w:szCs w:val="24"/>
+        </w:rPr>
+        <w:t>V</w:t>
+      </w:r>
+      <w:r>
+        <w:rPr>
+          <w:rFonts w:ascii="Times New Roman" w:hAnsi="Times New Roman" w:cs="Times New Roman"/>
+          <w:sz w:val="24"/>
+          <w:szCs w:val="24"/>
+        </w:rPr>
+        <w:t>,</w:t>
+      </w:r>
+      <w:r>
+        <w:rPr>
+          <w:rFonts w:ascii="Times New Roman" w:hAnsi="Times New Roman" w:cs="Times New Roman"/>
+          <w:sz w:val="24"/>
+          <w:szCs w:val="24"/>
+        </w:rPr>
+        <w:t xml:space="preserve"> </w:t>
+      </w:r>
+      <w:proofErr w:type="spellStart"/>
+      <w:r>
+        <w:rPr>
+          <w:rFonts w:ascii="Times New Roman" w:hAnsi="Times New Roman" w:cs="Times New Roman"/>
+          <w:sz w:val="24"/>
+          <w:szCs w:val="24"/>
+        </w:rPr>
+        <w:t>cryptomonnaie_market_cap</w:t>
+      </w:r>
+      <w:proofErr w:type="spellEnd"/>
+      <w:r>
+        <w:rPr>
+          <w:rFonts w:ascii="Times New Roman" w:hAnsi="Times New Roman" w:cs="Times New Roman"/>
+          <w:sz w:val="24"/>
+          <w:szCs w:val="24"/>
+        </w:rPr>
+        <w:t xml:space="preserve"> </w:t>
+      </w:r>
+      <w:r>
+        <w:rPr>
+          <w:rFonts w:ascii="Times New Roman" w:hAnsi="Times New Roman" w:cs="Times New Roman"/>
+          <w:sz w:val="24"/>
+          <w:szCs w:val="24"/>
+        </w:rPr>
+        <w:lastRenderedPageBreak/>
+        <w:t>M</w:t>
+      </w:r>
+      <w:r>
+        <w:rPr>
+          <w:rFonts w:ascii="Times New Roman" w:hAnsi="Times New Roman" w:cs="Times New Roman"/>
+          <w:sz w:val="24"/>
+          <w:szCs w:val="24"/>
+        </w:rPr>
+        <w:t xml:space="preserve">, </w:t>
+      </w:r>
+      <w:proofErr w:type="spellStart"/>
+      <w:r>
+        <w:rPr>
+          <w:rFonts w:ascii="Times New Roman" w:hAnsi="Times New Roman" w:cs="Times New Roman"/>
+          <w:sz w:val="24"/>
+          <w:szCs w:val="24"/>
+        </w:rPr>
+        <w:t>cryptomonnaie_max_supply</w:t>
+      </w:r>
+      <w:proofErr w:type="spellEnd"/>
+      <w:r>
+        <w:rPr>
+          <w:rFonts w:ascii="Times New Roman" w:hAnsi="Times New Roman" w:cs="Times New Roman"/>
+          <w:sz w:val="24"/>
+          <w:szCs w:val="24"/>
+        </w:rPr>
+        <w:t xml:space="preserve"> </w:t>
+      </w:r>
+      <w:r>
+        <w:rPr>
+          <w:rFonts w:ascii="Times New Roman" w:hAnsi="Times New Roman" w:cs="Times New Roman"/>
+          <w:sz w:val="24"/>
+          <w:szCs w:val="24"/>
+        </w:rPr>
+        <w:t>S</w:t>
+      </w:r>
+      <w:r>
+        <w:rPr>
+          <w:rFonts w:ascii="Times New Roman" w:hAnsi="Times New Roman" w:cs="Times New Roman"/>
+          <w:sz w:val="24"/>
+          <w:szCs w:val="24"/>
+        </w:rPr>
+        <w:t xml:space="preserve">, </w:t>
+      </w:r>
+      <w:proofErr w:type="spellStart"/>
+      <w:r>
+        <w:rPr>
+          <w:rFonts w:ascii="Times New Roman" w:hAnsi="Times New Roman" w:cs="Times New Roman"/>
+          <w:sz w:val="24"/>
+          <w:szCs w:val="24"/>
+        </w:rPr>
+        <w:t>cryptomonnaie_qte_circulation</w:t>
+      </w:r>
+      <w:proofErr w:type="spellEnd"/>
+      <w:r>
+        <w:rPr>
+          <w:rFonts w:ascii="Times New Roman" w:hAnsi="Times New Roman" w:cs="Times New Roman"/>
+          <w:sz w:val="24"/>
+          <w:szCs w:val="24"/>
+        </w:rPr>
+        <w:t xml:space="preserve"> </w:t>
+      </w:r>
+      <w:r>
+        <w:rPr>
+          <w:rFonts w:ascii="Times New Roman" w:hAnsi="Times New Roman" w:cs="Times New Roman"/>
+          <w:sz w:val="24"/>
+          <w:szCs w:val="24"/>
+        </w:rPr>
         <w:t>Q</w:t>
       </w:r>
       <w:r>
@@ -7573,23 +9161,51 @@
           <w:sz w:val="24"/>
           <w:szCs w:val="24"/>
         </w:rPr>
+        <w:t xml:space="preserve">, cryptomonnaie_volume_24h </w:t>
+      </w:r>
+      <w:proofErr w:type="spellStart"/>
+      <w:r>
+        <w:rPr>
+          <w:rFonts w:ascii="Times New Roman" w:hAnsi="Times New Roman" w:cs="Times New Roman"/>
+          <w:sz w:val="24"/>
+          <w:szCs w:val="24"/>
+        </w:rPr>
+        <w:t>vO</w:t>
+      </w:r>
+      <w:proofErr w:type="spellEnd"/>
+      <w:r>
+        <w:rPr>
+          <w:rFonts w:ascii="Times New Roman" w:hAnsi="Times New Roman" w:cs="Times New Roman"/>
+          <w:sz w:val="24"/>
+          <w:szCs w:val="24"/>
+        </w:rPr>
         <w:t xml:space="preserve">, </w:t>
       </w:r>
-      <w:r>
-        <w:rPr>
-          <w:rFonts w:ascii="Times New Roman" w:hAnsi="Times New Roman" w:cs="Times New Roman"/>
-          <w:sz w:val="24"/>
-          <w:szCs w:val="24"/>
-        </w:rPr>
-        <w:t xml:space="preserve">portfolio_ratio </w:t>
-      </w:r>
-      <w:r>
-        <w:rPr>
-          <w:rFonts w:ascii="Times New Roman" w:hAnsi="Times New Roman" w:cs="Times New Roman"/>
-          <w:sz w:val="24"/>
-          <w:szCs w:val="24"/>
-        </w:rPr>
-        <w:t>R</w:t>
+      <w:proofErr w:type="spellStart"/>
+      <w:r>
+        <w:rPr>
+          <w:rFonts w:ascii="Times New Roman" w:hAnsi="Times New Roman" w:cs="Times New Roman"/>
+          <w:sz w:val="24"/>
+          <w:szCs w:val="24"/>
+        </w:rPr>
+        <w:t>cryptomonnaie_logo</w:t>
+      </w:r>
+      <w:proofErr w:type="spellEnd"/>
+      <w:r>
+        <w:rPr>
+          <w:rFonts w:ascii="Times New Roman" w:hAnsi="Times New Roman" w:cs="Times New Roman"/>
+          <w:sz w:val="24"/>
+          <w:szCs w:val="24"/>
+        </w:rPr>
+        <w:t xml:space="preserve"> </w:t>
+      </w:r>
+      <w:r>
+        <w:rPr>
+          <w:rFonts w:ascii="Times New Roman" w:hAnsi="Times New Roman" w:cs="Times New Roman"/>
+          <w:sz w:val="24"/>
+          <w:szCs w:val="24"/>
+        </w:rPr>
+        <w:t>L</w:t>
       </w:r>
     </w:p>
     <w:p>
@@ -7632,13 +9248,23 @@
         </w:rPr>
         <w:t xml:space="preserve"> </w:t>
       </w:r>
-      <w:r>
-        <w:rPr>
-          <w:rFonts w:ascii="Times New Roman" w:hAnsi="Times New Roman" w:cs="Times New Roman"/>
-          <w:sz w:val="24"/>
-          <w:szCs w:val="24"/>
-        </w:rPr>
-        <w:t xml:space="preserve">iD </w:t>
+      <w:proofErr w:type="spellStart"/>
+      <w:r>
+        <w:rPr>
+          <w:rFonts w:ascii="Times New Roman" w:hAnsi="Times New Roman" w:cs="Times New Roman"/>
+          <w:sz w:val="24"/>
+          <w:szCs w:val="24"/>
+        </w:rPr>
+        <w:t>iD</w:t>
+      </w:r>
+      <w:proofErr w:type="spellEnd"/>
+      <w:r>
+        <w:rPr>
+          <w:rFonts w:ascii="Times New Roman" w:hAnsi="Times New Roman" w:cs="Times New Roman"/>
+          <w:sz w:val="24"/>
+          <w:szCs w:val="24"/>
+        </w:rPr>
+        <w:t xml:space="preserve"> </w:t>
       </w:r>
       <w:r>
         <w:rPr>
@@ -7654,7 +9280,23 @@
           <w:sz w:val="24"/>
           <w:szCs w:val="24"/>
         </w:rPr>
-        <w:t xml:space="preserve"> Tous les attributs</w:t>
+        <w:t xml:space="preserve"> </w:t>
+      </w:r>
+      <w:r>
+        <w:rPr>
+          <w:rFonts w:ascii="Times New Roman" w:hAnsi="Times New Roman" w:cs="Times New Roman"/>
+          <w:sz w:val="24"/>
+          <w:szCs w:val="24"/>
+        </w:rPr>
+        <w:t>Tous les A</w:t>
+      </w:r>
+      <w:r>
+        <w:rPr>
+          <w:rFonts w:ascii="Times New Roman" w:hAnsi="Times New Roman" w:cs="Times New Roman"/>
+          <w:sz w:val="24"/>
+          <w:szCs w:val="24"/>
+        </w:rPr>
+        <w:t>ttributs</w:t>
       </w:r>
     </w:p>
     <w:p>
@@ -7688,7 +9330,7 @@
           <w:sz w:val="24"/>
           <w:szCs w:val="24"/>
         </w:rPr>
-        <w:t>Relation Titre</w:t>
+        <w:t>Relation Projet</w:t>
       </w:r>
       <w:r>
         <w:rPr>
@@ -7698,8 +9340,9 @@
           <w:sz w:val="24"/>
           <w:szCs w:val="24"/>
         </w:rPr>
-        <w:t xml:space="preserve"> (`t_</w:t>
-      </w:r>
+        <w:t xml:space="preserve"> (`</w:t>
+      </w:r>
+      <w:proofErr w:type="spellStart"/>
       <w:r>
         <w:rPr>
           <w:rFonts w:ascii="Times New Roman" w:hAnsi="Times New Roman" w:cs="Times New Roman"/>
@@ -7708,7 +9351,7 @@
           <w:sz w:val="24"/>
           <w:szCs w:val="24"/>
         </w:rPr>
-        <w:t>titre</w:t>
+        <w:t>t_</w:t>
       </w:r>
       <w:r>
         <w:rPr>
@@ -7718,6 +9361,17 @@
           <w:sz w:val="24"/>
           <w:szCs w:val="24"/>
         </w:rPr>
+        <w:t>projet</w:t>
+      </w:r>
+      <w:proofErr w:type="spellEnd"/>
+      <w:r>
+        <w:rPr>
+          <w:rFonts w:ascii="Times New Roman" w:hAnsi="Times New Roman" w:cs="Times New Roman"/>
+          <w:b/>
+          <w:bCs/>
+          <w:sz w:val="24"/>
+          <w:szCs w:val="24"/>
+        </w:rPr>
         <w:t>`)</w:t>
       </w:r>
     </w:p>
@@ -7749,101 +9403,203 @@
         </w:rPr>
         <w:t xml:space="preserve"> </w:t>
       </w:r>
-      <w:r>
-        <w:rPr>
-          <w:rFonts w:ascii="Times New Roman" w:hAnsi="Times New Roman" w:cs="Times New Roman"/>
-          <w:sz w:val="24"/>
-          <w:szCs w:val="24"/>
-        </w:rPr>
-        <w:t xml:space="preserve">titre_crypto_id </w:t>
-      </w:r>
-      <w:r>
-        <w:rPr>
-          <w:rFonts w:ascii="Times New Roman" w:hAnsi="Times New Roman" w:cs="Times New Roman"/>
-          <w:sz w:val="24"/>
-          <w:szCs w:val="24"/>
-        </w:rPr>
-        <w:t>idC</w:t>
-      </w:r>
-      <w:r>
-        <w:rPr>
-          <w:rFonts w:ascii="Times New Roman" w:hAnsi="Times New Roman" w:cs="Times New Roman"/>
-          <w:sz w:val="24"/>
-          <w:szCs w:val="24"/>
-        </w:rPr>
-        <w:t xml:space="preserve">, titre_portfolio_id </w:t>
-      </w:r>
-      <w:r>
-        <w:rPr>
-          <w:rFonts w:ascii="Times New Roman" w:hAnsi="Times New Roman" w:cs="Times New Roman"/>
-          <w:sz w:val="24"/>
-          <w:szCs w:val="24"/>
-        </w:rPr>
-        <w:t>idP</w:t>
-      </w:r>
-      <w:r>
-        <w:rPr>
-          <w:rFonts w:ascii="Times New Roman" w:hAnsi="Times New Roman" w:cs="Times New Roman"/>
-          <w:sz w:val="24"/>
-          <w:szCs w:val="24"/>
-        </w:rPr>
-        <w:t xml:space="preserve">, titre_qte </w:t>
-      </w:r>
-      <w:r>
-        <w:rPr>
-          <w:rFonts w:ascii="Times New Roman" w:hAnsi="Times New Roman" w:cs="Times New Roman"/>
-          <w:sz w:val="24"/>
-          <w:szCs w:val="24"/>
-        </w:rPr>
-        <w:t>Q</w:t>
-      </w:r>
-      <w:r>
-        <w:rPr>
-          <w:rFonts w:ascii="Times New Roman" w:hAnsi="Times New Roman" w:cs="Times New Roman"/>
-          <w:sz w:val="24"/>
-          <w:szCs w:val="24"/>
-        </w:rPr>
-        <w:t xml:space="preserve">, titre_valeur_courante </w:t>
-      </w:r>
-      <w:r>
-        <w:rPr>
-          <w:rFonts w:ascii="Times New Roman" w:hAnsi="Times New Roman" w:cs="Times New Roman"/>
-          <w:sz w:val="24"/>
-          <w:szCs w:val="24"/>
-        </w:rPr>
-        <w:t>V</w:t>
-      </w:r>
-      <w:r>
-        <w:rPr>
-          <w:rFonts w:ascii="Times New Roman" w:hAnsi="Times New Roman" w:cs="Times New Roman"/>
-          <w:sz w:val="24"/>
-          <w:szCs w:val="24"/>
-        </w:rPr>
-        <w:t xml:space="preserve">, titre_prix_moyen_paye </w:t>
-      </w:r>
-      <w:r>
-        <w:rPr>
-          <w:rFonts w:ascii="Times New Roman" w:hAnsi="Times New Roman" w:cs="Times New Roman"/>
-          <w:sz w:val="24"/>
-          <w:szCs w:val="24"/>
-        </w:rPr>
-        <w:t>P</w:t>
-      </w:r>
-      <w:r>
-        <w:rPr>
-          <w:rFonts w:ascii="Times New Roman" w:hAnsi="Times New Roman" w:cs="Times New Roman"/>
-          <w:sz w:val="24"/>
-          <w:szCs w:val="24"/>
-        </w:rPr>
-        <w:t xml:space="preserve">, titre_ratio </w:t>
-      </w:r>
-      <w:r>
-        <w:rPr>
-          <w:rFonts w:ascii="Times New Roman" w:hAnsi="Times New Roman" w:cs="Times New Roman"/>
-          <w:sz w:val="24"/>
-          <w:szCs w:val="24"/>
-        </w:rPr>
-        <w:t>R</w:t>
+      <w:proofErr w:type="spellStart"/>
+      <w:r>
+        <w:rPr>
+          <w:rFonts w:ascii="Times New Roman" w:hAnsi="Times New Roman" w:cs="Times New Roman"/>
+          <w:sz w:val="24"/>
+          <w:szCs w:val="24"/>
+        </w:rPr>
+        <w:t>projet_ticker</w:t>
+      </w:r>
+      <w:proofErr w:type="spellEnd"/>
+      <w:r>
+        <w:rPr>
+          <w:rFonts w:ascii="Times New Roman" w:hAnsi="Times New Roman" w:cs="Times New Roman"/>
+          <w:sz w:val="24"/>
+          <w:szCs w:val="24"/>
+        </w:rPr>
+        <w:t xml:space="preserve"> </w:t>
+      </w:r>
+      <w:r>
+        <w:rPr>
+          <w:rFonts w:ascii="Times New Roman" w:hAnsi="Times New Roman" w:cs="Times New Roman"/>
+          <w:sz w:val="24"/>
+          <w:szCs w:val="24"/>
+        </w:rPr>
+        <w:t>T</w:t>
+      </w:r>
+      <w:r>
+        <w:rPr>
+          <w:rFonts w:ascii="Times New Roman" w:hAnsi="Times New Roman" w:cs="Times New Roman"/>
+          <w:sz w:val="24"/>
+          <w:szCs w:val="24"/>
+        </w:rPr>
+        <w:t xml:space="preserve">, </w:t>
+      </w:r>
+      <w:proofErr w:type="spellStart"/>
+      <w:r>
+        <w:rPr>
+          <w:rFonts w:ascii="Times New Roman" w:hAnsi="Times New Roman" w:cs="Times New Roman"/>
+          <w:sz w:val="24"/>
+          <w:szCs w:val="24"/>
+        </w:rPr>
+        <w:t>projet_logo</w:t>
+      </w:r>
+      <w:proofErr w:type="spellEnd"/>
+      <w:r>
+        <w:rPr>
+          <w:rFonts w:ascii="Times New Roman" w:hAnsi="Times New Roman" w:cs="Times New Roman"/>
+          <w:sz w:val="24"/>
+          <w:szCs w:val="24"/>
+        </w:rPr>
+        <w:t xml:space="preserve"> </w:t>
+      </w:r>
+      <w:r>
+        <w:rPr>
+          <w:rFonts w:ascii="Times New Roman" w:hAnsi="Times New Roman" w:cs="Times New Roman"/>
+          <w:sz w:val="24"/>
+          <w:szCs w:val="24"/>
+        </w:rPr>
+        <w:t>L</w:t>
+      </w:r>
+      <w:r>
+        <w:rPr>
+          <w:rFonts w:ascii="Times New Roman" w:hAnsi="Times New Roman" w:cs="Times New Roman"/>
+          <w:sz w:val="24"/>
+          <w:szCs w:val="24"/>
+        </w:rPr>
+        <w:t xml:space="preserve">, </w:t>
+      </w:r>
+      <w:proofErr w:type="spellStart"/>
+      <w:r>
+        <w:rPr>
+          <w:rFonts w:ascii="Times New Roman" w:hAnsi="Times New Roman" w:cs="Times New Roman"/>
+          <w:sz w:val="24"/>
+          <w:szCs w:val="24"/>
+        </w:rPr>
+        <w:t>projet_nom_du_coin</w:t>
+      </w:r>
+      <w:proofErr w:type="spellEnd"/>
+      <w:r>
+        <w:rPr>
+          <w:rFonts w:ascii="Times New Roman" w:hAnsi="Times New Roman" w:cs="Times New Roman"/>
+          <w:sz w:val="24"/>
+          <w:szCs w:val="24"/>
+        </w:rPr>
+        <w:t xml:space="preserve"> </w:t>
+      </w:r>
+      <w:r>
+        <w:rPr>
+          <w:rFonts w:ascii="Times New Roman" w:hAnsi="Times New Roman" w:cs="Times New Roman"/>
+          <w:sz w:val="24"/>
+          <w:szCs w:val="24"/>
+        </w:rPr>
+        <w:t>N</w:t>
+      </w:r>
+      <w:r>
+        <w:rPr>
+          <w:rFonts w:ascii="Times New Roman" w:hAnsi="Times New Roman" w:cs="Times New Roman"/>
+          <w:sz w:val="24"/>
+          <w:szCs w:val="24"/>
+        </w:rPr>
+        <w:t xml:space="preserve">, </w:t>
+      </w:r>
+      <w:proofErr w:type="spellStart"/>
+      <w:r>
+        <w:rPr>
+          <w:rFonts w:ascii="Times New Roman" w:hAnsi="Times New Roman" w:cs="Times New Roman"/>
+          <w:sz w:val="24"/>
+          <w:szCs w:val="24"/>
+        </w:rPr>
+        <w:t>projet_description</w:t>
+      </w:r>
+      <w:proofErr w:type="spellEnd"/>
+      <w:r>
+        <w:rPr>
+          <w:rFonts w:ascii="Times New Roman" w:hAnsi="Times New Roman" w:cs="Times New Roman"/>
+          <w:sz w:val="24"/>
+          <w:szCs w:val="24"/>
+        </w:rPr>
+        <w:t xml:space="preserve"> </w:t>
+      </w:r>
+      <w:proofErr w:type="spellStart"/>
+      <w:r>
+        <w:rPr>
+          <w:rFonts w:ascii="Times New Roman" w:hAnsi="Times New Roman" w:cs="Times New Roman"/>
+          <w:sz w:val="24"/>
+          <w:szCs w:val="24"/>
+        </w:rPr>
+        <w:t>dE</w:t>
+      </w:r>
+      <w:proofErr w:type="spellEnd"/>
+      <w:r>
+        <w:rPr>
+          <w:rFonts w:ascii="Times New Roman" w:hAnsi="Times New Roman" w:cs="Times New Roman"/>
+          <w:sz w:val="24"/>
+          <w:szCs w:val="24"/>
+        </w:rPr>
+        <w:t xml:space="preserve">, </w:t>
+      </w:r>
+      <w:proofErr w:type="spellStart"/>
+      <w:r>
+        <w:rPr>
+          <w:rFonts w:ascii="Times New Roman" w:hAnsi="Times New Roman" w:cs="Times New Roman"/>
+          <w:sz w:val="24"/>
+          <w:szCs w:val="24"/>
+        </w:rPr>
+        <w:t>projet_start_date</w:t>
+      </w:r>
+      <w:proofErr w:type="spellEnd"/>
+      <w:r>
+        <w:rPr>
+          <w:rFonts w:ascii="Times New Roman" w:hAnsi="Times New Roman" w:cs="Times New Roman"/>
+          <w:sz w:val="24"/>
+          <w:szCs w:val="24"/>
+        </w:rPr>
+        <w:t xml:space="preserve"> </w:t>
+      </w:r>
+      <w:r>
+        <w:rPr>
+          <w:rFonts w:ascii="Times New Roman" w:hAnsi="Times New Roman" w:cs="Times New Roman"/>
+          <w:sz w:val="24"/>
+          <w:szCs w:val="24"/>
+        </w:rPr>
+        <w:t>D</w:t>
+      </w:r>
+      <w:r>
+        <w:rPr>
+          <w:rFonts w:ascii="Times New Roman" w:hAnsi="Times New Roman" w:cs="Times New Roman"/>
+          <w:sz w:val="24"/>
+          <w:szCs w:val="24"/>
+        </w:rPr>
+        <w:t xml:space="preserve">, </w:t>
+      </w:r>
+      <w:proofErr w:type="spellStart"/>
+      <w:r>
+        <w:rPr>
+          <w:rFonts w:ascii="Times New Roman" w:hAnsi="Times New Roman" w:cs="Times New Roman"/>
+          <w:sz w:val="24"/>
+          <w:szCs w:val="24"/>
+        </w:rPr>
+        <w:t>projet_forage_possible</w:t>
+      </w:r>
+      <w:proofErr w:type="spellEnd"/>
+      <w:r>
+        <w:rPr>
+          <w:rFonts w:ascii="Times New Roman" w:hAnsi="Times New Roman" w:cs="Times New Roman"/>
+          <w:sz w:val="24"/>
+          <w:szCs w:val="24"/>
+        </w:rPr>
+        <w:t xml:space="preserve"> </w:t>
+      </w:r>
+      <w:r>
+        <w:rPr>
+          <w:rFonts w:ascii="Times New Roman" w:hAnsi="Times New Roman" w:cs="Times New Roman"/>
+          <w:sz w:val="24"/>
+          <w:szCs w:val="24"/>
+        </w:rPr>
+        <w:t>F</w:t>
       </w:r>
     </w:p>
     <w:p>
@@ -7892,7 +9648,7 @@
           <w:sz w:val="24"/>
           <w:szCs w:val="24"/>
         </w:rPr>
-        <w:t xml:space="preserve">iD </w:t>
+        <w:t xml:space="preserve">T </w:t>
       </w:r>
       <w:r>
         <w:rPr>
@@ -7924,55 +9680,155 @@
     </w:p>
     <w:p>
       <w:pPr>
+        <w:pStyle w:val="Heading4"/>
+        <w:rPr>
+          <w:rFonts w:ascii="Times New Roman" w:hAnsi="Times New Roman" w:cs="Times New Roman"/>
+        </w:rPr>
+      </w:pPr>
+      <w:bookmarkStart w:id="18" w:name="_Toc71061230"/>
+      <w:r>
+        <w:rPr>
+          <w:rFonts w:ascii="Times New Roman" w:hAnsi="Times New Roman" w:cs="Times New Roman"/>
+        </w:rPr>
+        <w:t>Création des Tuples</w:t>
+      </w:r>
+      <w:bookmarkEnd w:id="18"/>
+    </w:p>
+    <w:p/>
+    <w:p>
+      <w:pPr>
         <w:spacing w:line="240" w:lineRule="auto"/>
         <w:jc w:val="both"/>
         <w:rPr>
           <w:rFonts w:ascii="Times New Roman" w:hAnsi="Times New Roman" w:cs="Times New Roman"/>
-          <w:b/>
-          <w:bCs/>
-          <w:sz w:val="24"/>
-          <w:szCs w:val="24"/>
-        </w:rPr>
-      </w:pPr>
-      <w:r>
-        <w:rPr>
-          <w:rFonts w:ascii="Times New Roman" w:hAnsi="Times New Roman" w:cs="Times New Roman"/>
-          <w:b/>
-          <w:bCs/>
-          <w:sz w:val="24"/>
-          <w:szCs w:val="24"/>
-        </w:rPr>
-        <w:t>Relation Cryptomonnaie</w:t>
-      </w:r>
-      <w:r>
-        <w:rPr>
-          <w:rFonts w:ascii="Times New Roman" w:hAnsi="Times New Roman" w:cs="Times New Roman"/>
-          <w:b/>
-          <w:bCs/>
-          <w:sz w:val="24"/>
-          <w:szCs w:val="24"/>
-        </w:rPr>
-        <w:t xml:space="preserve"> (`t_</w:t>
-      </w:r>
-      <w:r>
-        <w:rPr>
-          <w:rFonts w:ascii="Times New Roman" w:hAnsi="Times New Roman" w:cs="Times New Roman"/>
-          <w:b/>
-          <w:bCs/>
-          <w:sz w:val="24"/>
-          <w:szCs w:val="24"/>
-        </w:rPr>
-        <w:t>cryptomonnaie</w:t>
-      </w:r>
-      <w:r>
-        <w:rPr>
-          <w:rFonts w:ascii="Times New Roman" w:hAnsi="Times New Roman" w:cs="Times New Roman"/>
-          <w:b/>
-          <w:bCs/>
-          <w:sz w:val="24"/>
-          <w:szCs w:val="24"/>
-        </w:rPr>
-        <w:t>`)</w:t>
+          <w:sz w:val="24"/>
+          <w:szCs w:val="24"/>
+        </w:rPr>
+      </w:pPr>
+      <w:r>
+        <w:tab/>
+      </w:r>
+      <w:r>
+        <w:rPr>
+          <w:rFonts w:ascii="Times New Roman" w:hAnsi="Times New Roman" w:cs="Times New Roman"/>
+          <w:sz w:val="24"/>
+          <w:szCs w:val="24"/>
+        </w:rPr>
+        <w:t xml:space="preserve">La création des tuples exposés en section 4 des annexes du rapport fût réalisée par différents moyens en fonction du type de données. Une grande majorité des relations ont été peuplées par l’API et donc un simple script Python a fait office d’outil principal. Pour ce qui est de la table Utilisateur, tous les tuples ont </w:t>
+      </w:r>
+      <w:r>
+        <w:rPr>
+          <w:rFonts w:ascii="Times New Roman" w:hAnsi="Times New Roman" w:cs="Times New Roman"/>
+          <w:sz w:val="24"/>
+          <w:szCs w:val="24"/>
+        </w:rPr>
+        <w:t>été</w:t>
+      </w:r>
+      <w:r>
+        <w:rPr>
+          <w:rFonts w:ascii="Times New Roman" w:hAnsi="Times New Roman" w:cs="Times New Roman"/>
+          <w:sz w:val="24"/>
+          <w:szCs w:val="24"/>
+        </w:rPr>
+        <w:t xml:space="preserve"> créés à l’aide de Mockaroo.com, un site entièrement dédié à la génération de tuples pour bases de données relationnelles. </w:t>
+      </w:r>
+      <w:r>
+        <w:rPr>
+          <w:rFonts w:ascii="Times New Roman" w:hAnsi="Times New Roman" w:cs="Times New Roman"/>
+          <w:sz w:val="24"/>
+          <w:szCs w:val="24"/>
+        </w:rPr>
+        <w:t xml:space="preserve">En moins de quelques minutes, </w:t>
+      </w:r>
+      <w:r>
+        <w:rPr>
+          <w:rFonts w:ascii="Times New Roman" w:hAnsi="Times New Roman" w:cs="Times New Roman"/>
+          <w:sz w:val="24"/>
+          <w:szCs w:val="24"/>
+        </w:rPr>
+        <w:t>à la suite de</w:t>
+      </w:r>
+      <w:r>
+        <w:rPr>
+          <w:rFonts w:ascii="Times New Roman" w:hAnsi="Times New Roman" w:cs="Times New Roman"/>
+          <w:sz w:val="24"/>
+          <w:szCs w:val="24"/>
+        </w:rPr>
+        <w:t xml:space="preserve"> notre sélection de critères, nous avons pu exporter en fichier Excel une liste de tuples triés par colonne, ici représentée par les différents attributs de la relation. À l’aide d’une fonction de concaténation à même le fichier </w:t>
+      </w:r>
+      <w:r>
+        <w:rPr>
+          <w:rFonts w:ascii="Times New Roman" w:hAnsi="Times New Roman" w:cs="Times New Roman"/>
+          <w:sz w:val="24"/>
+          <w:szCs w:val="24"/>
+        </w:rPr>
+        <w:t>CSV</w:t>
+      </w:r>
+      <w:r>
+        <w:rPr>
+          <w:rFonts w:ascii="Times New Roman" w:hAnsi="Times New Roman" w:cs="Times New Roman"/>
+          <w:sz w:val="24"/>
+          <w:szCs w:val="24"/>
+        </w:rPr>
+        <w:t>, nous avons pu formater les tuples selon la syntaxe requise pour l’interpréteur MySQL. Une simple copie du résultat fût alors ajoutée au script de peuplement de la table, nous épargnant ainsi énormément de temps.</w:t>
+      </w:r>
+      <w:r>
+        <w:rPr>
+          <w:rFonts w:ascii="Times New Roman" w:hAnsi="Times New Roman" w:cs="Times New Roman"/>
+          <w:sz w:val="24"/>
+          <w:szCs w:val="24"/>
+        </w:rPr>
+        <w:t xml:space="preserve"> Nous avons utilisé à nouveau le site</w:t>
+      </w:r>
+      <w:r>
+        <w:rPr>
+          <w:rFonts w:ascii="Times New Roman" w:hAnsi="Times New Roman" w:cs="Times New Roman"/>
+          <w:sz w:val="24"/>
+          <w:szCs w:val="24"/>
+        </w:rPr>
+        <w:t xml:space="preserve"> </w:t>
+      </w:r>
+      <w:r>
+        <w:rPr>
+          <w:rFonts w:ascii="Times New Roman" w:hAnsi="Times New Roman" w:cs="Times New Roman"/>
+          <w:sz w:val="24"/>
+          <w:szCs w:val="24"/>
+        </w:rPr>
+        <w:t xml:space="preserve">web </w:t>
+      </w:r>
+      <w:proofErr w:type="spellStart"/>
+      <w:r>
+        <w:rPr>
+          <w:rFonts w:ascii="Times New Roman" w:hAnsi="Times New Roman" w:cs="Times New Roman"/>
+          <w:sz w:val="24"/>
+          <w:szCs w:val="24"/>
+        </w:rPr>
+        <w:t>Mockaroo</w:t>
+      </w:r>
+      <w:proofErr w:type="spellEnd"/>
+      <w:r>
+        <w:rPr>
+          <w:rFonts w:ascii="Times New Roman" w:hAnsi="Times New Roman" w:cs="Times New Roman"/>
+          <w:sz w:val="24"/>
+          <w:szCs w:val="24"/>
+        </w:rPr>
+        <w:t xml:space="preserve"> afin de générer une liste de mots de passe respectant nos critères de validation et de sécurité. Encore une fois, un simple script de hachage en Python fût ensuite lancé afin de modifier chacune des valeurs de la table en quelques secondes retournant ainsi une version hachée des mots de passe.</w:t>
+      </w:r>
+      <w:r>
+        <w:rPr>
+          <w:rFonts w:ascii="Times New Roman" w:hAnsi="Times New Roman" w:cs="Times New Roman"/>
+          <w:sz w:val="24"/>
+          <w:szCs w:val="24"/>
+        </w:rPr>
+        <w:t xml:space="preserve"> Bien évidemment, cette étape de hachage de mot de passe fût réalisée strictement aux fins de respect du cadre du projet puisque notre but ici, était uniquement de peupler la relation avec des données valides, mais sans importance. À la création d’un nouvel utilisateur sur le site web, le mot de passe en format textuel lisible n’est pas sauvegardé; ce n’est qu’une version hachée qui est envoyé au serveur</w:t>
+      </w:r>
+      <w:r>
+        <w:rPr>
+          <w:rFonts w:ascii="Times New Roman" w:hAnsi="Times New Roman" w:cs="Times New Roman"/>
+          <w:sz w:val="24"/>
+          <w:szCs w:val="24"/>
+        </w:rPr>
+        <w:t xml:space="preserve"> par soucis de sécurité. </w:t>
       </w:r>
     </w:p>
     <w:p>
@@ -7985,233 +9841,26 @@
           <w:szCs w:val="24"/>
         </w:rPr>
       </w:pPr>
-      <w:r>
-        <w:rPr>
-          <w:rFonts w:ascii="Times New Roman" w:hAnsi="Times New Roman" w:cs="Times New Roman"/>
-          <w:i/>
-          <w:iCs/>
-          <w:sz w:val="24"/>
-          <w:szCs w:val="24"/>
-        </w:rPr>
-        <w:t>Attributs :</w:t>
-      </w:r>
-      <w:r>
-        <w:rPr>
-          <w:rFonts w:ascii="Times New Roman" w:hAnsi="Times New Roman" w:cs="Times New Roman"/>
-          <w:sz w:val="24"/>
-          <w:szCs w:val="24"/>
-        </w:rPr>
-        <w:t xml:space="preserve"> </w:t>
-      </w:r>
-      <w:r>
-        <w:rPr>
-          <w:rFonts w:ascii="Times New Roman" w:hAnsi="Times New Roman" w:cs="Times New Roman"/>
-          <w:sz w:val="24"/>
-          <w:szCs w:val="24"/>
-        </w:rPr>
-        <w:t xml:space="preserve">cryptomonnaie_id </w:t>
-      </w:r>
-      <w:r>
-        <w:rPr>
-          <w:rFonts w:ascii="Times New Roman" w:hAnsi="Times New Roman" w:cs="Times New Roman"/>
-          <w:sz w:val="24"/>
-          <w:szCs w:val="24"/>
-        </w:rPr>
-        <w:t>iD</w:t>
-      </w:r>
-      <w:r>
-        <w:rPr>
-          <w:rFonts w:ascii="Times New Roman" w:hAnsi="Times New Roman" w:cs="Times New Roman"/>
-          <w:sz w:val="24"/>
-          <w:szCs w:val="24"/>
-        </w:rPr>
-        <w:t xml:space="preserve">, cryptomonnaie_ticker </w:t>
-      </w:r>
-      <w:r>
-        <w:rPr>
-          <w:rFonts w:ascii="Times New Roman" w:hAnsi="Times New Roman" w:cs="Times New Roman"/>
-          <w:sz w:val="24"/>
-          <w:szCs w:val="24"/>
-        </w:rPr>
-        <w:t>T</w:t>
-      </w:r>
-      <w:r>
-        <w:rPr>
-          <w:rFonts w:ascii="Times New Roman" w:hAnsi="Times New Roman" w:cs="Times New Roman"/>
-          <w:sz w:val="24"/>
-          <w:szCs w:val="24"/>
-        </w:rPr>
-        <w:t xml:space="preserve">, cryptomonnaie_nom_du_coin </w:t>
-      </w:r>
-      <w:r>
-        <w:rPr>
-          <w:rFonts w:ascii="Times New Roman" w:hAnsi="Times New Roman" w:cs="Times New Roman"/>
-          <w:sz w:val="24"/>
-          <w:szCs w:val="24"/>
-        </w:rPr>
-        <w:t>N</w:t>
-      </w:r>
-      <w:r>
-        <w:rPr>
-          <w:rFonts w:ascii="Times New Roman" w:hAnsi="Times New Roman" w:cs="Times New Roman"/>
-          <w:sz w:val="24"/>
-          <w:szCs w:val="24"/>
-        </w:rPr>
-        <w:t xml:space="preserve">, cryptomonnaie_prix_actuel </w:t>
-      </w:r>
-      <w:r>
-        <w:rPr>
-          <w:rFonts w:ascii="Times New Roman" w:hAnsi="Times New Roman" w:cs="Times New Roman"/>
-          <w:sz w:val="24"/>
-          <w:szCs w:val="24"/>
-        </w:rPr>
-        <w:t>pA</w:t>
-      </w:r>
-      <w:r>
-        <w:rPr>
-          <w:rFonts w:ascii="Times New Roman" w:hAnsi="Times New Roman" w:cs="Times New Roman"/>
-          <w:sz w:val="24"/>
-          <w:szCs w:val="24"/>
-        </w:rPr>
-        <w:t xml:space="preserve">, cryptomonnaie_prix_haut </w:t>
-      </w:r>
-      <w:r>
-        <w:rPr>
-          <w:rFonts w:ascii="Times New Roman" w:hAnsi="Times New Roman" w:cs="Times New Roman"/>
-          <w:sz w:val="24"/>
-          <w:szCs w:val="24"/>
-        </w:rPr>
-        <w:t>pH</w:t>
-      </w:r>
-      <w:r>
-        <w:rPr>
-          <w:rFonts w:ascii="Times New Roman" w:hAnsi="Times New Roman" w:cs="Times New Roman"/>
-          <w:sz w:val="24"/>
-          <w:szCs w:val="24"/>
-        </w:rPr>
-        <w:t xml:space="preserve">, cryptomonnaie_prix_bas </w:t>
-      </w:r>
-      <w:r>
-        <w:rPr>
-          <w:rFonts w:ascii="Times New Roman" w:hAnsi="Times New Roman" w:cs="Times New Roman"/>
-          <w:sz w:val="24"/>
-          <w:szCs w:val="24"/>
-        </w:rPr>
-        <w:t>pB</w:t>
-      </w:r>
-      <w:r>
-        <w:rPr>
-          <w:rFonts w:ascii="Times New Roman" w:hAnsi="Times New Roman" w:cs="Times New Roman"/>
-          <w:sz w:val="24"/>
-          <w:szCs w:val="24"/>
-        </w:rPr>
-        <w:t xml:space="preserve">, cryptomonnaie_valeur_cad </w:t>
-      </w:r>
-      <w:r>
-        <w:rPr>
-          <w:rFonts w:ascii="Times New Roman" w:hAnsi="Times New Roman" w:cs="Times New Roman"/>
-          <w:sz w:val="24"/>
-          <w:szCs w:val="24"/>
-        </w:rPr>
-        <w:t>V</w:t>
-      </w:r>
-      <w:r>
-        <w:rPr>
-          <w:rFonts w:ascii="Times New Roman" w:hAnsi="Times New Roman" w:cs="Times New Roman"/>
-          <w:sz w:val="24"/>
-          <w:szCs w:val="24"/>
-        </w:rPr>
-        <w:t>,</w:t>
-      </w:r>
-      <w:r>
-        <w:rPr>
-          <w:rFonts w:ascii="Times New Roman" w:hAnsi="Times New Roman" w:cs="Times New Roman"/>
-          <w:sz w:val="24"/>
-          <w:szCs w:val="24"/>
-        </w:rPr>
-        <w:t xml:space="preserve"> </w:t>
-      </w:r>
-      <w:r>
-        <w:rPr>
-          <w:rFonts w:ascii="Times New Roman" w:hAnsi="Times New Roman" w:cs="Times New Roman"/>
-          <w:sz w:val="24"/>
-          <w:szCs w:val="24"/>
-        </w:rPr>
-        <w:t xml:space="preserve">cryptomonnaie_market_cap </w:t>
-      </w:r>
-      <w:r>
-        <w:rPr>
-          <w:rFonts w:ascii="Times New Roman" w:hAnsi="Times New Roman" w:cs="Times New Roman"/>
-          <w:sz w:val="24"/>
-          <w:szCs w:val="24"/>
-        </w:rPr>
-        <w:t>M</w:t>
-      </w:r>
-      <w:r>
-        <w:rPr>
-          <w:rFonts w:ascii="Times New Roman" w:hAnsi="Times New Roman" w:cs="Times New Roman"/>
-          <w:sz w:val="24"/>
-          <w:szCs w:val="24"/>
-        </w:rPr>
-        <w:t xml:space="preserve">, cryptomonnaie_max_supply </w:t>
-      </w:r>
-      <w:r>
-        <w:rPr>
-          <w:rFonts w:ascii="Times New Roman" w:hAnsi="Times New Roman" w:cs="Times New Roman"/>
-          <w:sz w:val="24"/>
-          <w:szCs w:val="24"/>
-        </w:rPr>
-        <w:t>S</w:t>
-      </w:r>
-      <w:r>
-        <w:rPr>
-          <w:rFonts w:ascii="Times New Roman" w:hAnsi="Times New Roman" w:cs="Times New Roman"/>
-          <w:sz w:val="24"/>
-          <w:szCs w:val="24"/>
-        </w:rPr>
-        <w:t xml:space="preserve">, cryptomonnaie_qte_circulation </w:t>
-      </w:r>
-      <w:r>
-        <w:rPr>
-          <w:rFonts w:ascii="Times New Roman" w:hAnsi="Times New Roman" w:cs="Times New Roman"/>
-          <w:sz w:val="24"/>
-          <w:szCs w:val="24"/>
-        </w:rPr>
-        <w:t>Q</w:t>
-      </w:r>
-      <w:r>
-        <w:rPr>
-          <w:rFonts w:ascii="Times New Roman" w:hAnsi="Times New Roman" w:cs="Times New Roman"/>
-          <w:sz w:val="24"/>
-          <w:szCs w:val="24"/>
-        </w:rPr>
-        <w:t xml:space="preserve">, cryptomonnaie_volume_24h </w:t>
-      </w:r>
-      <w:r>
-        <w:rPr>
-          <w:rFonts w:ascii="Times New Roman" w:hAnsi="Times New Roman" w:cs="Times New Roman"/>
-          <w:sz w:val="24"/>
-          <w:szCs w:val="24"/>
-        </w:rPr>
-        <w:t>vO</w:t>
-      </w:r>
-      <w:r>
-        <w:rPr>
-          <w:rFonts w:ascii="Times New Roman" w:hAnsi="Times New Roman" w:cs="Times New Roman"/>
-          <w:sz w:val="24"/>
-          <w:szCs w:val="24"/>
-        </w:rPr>
-        <w:t xml:space="preserve">, cryptomonnaie_logo </w:t>
-      </w:r>
-      <w:r>
-        <w:rPr>
-          <w:rFonts w:ascii="Times New Roman" w:hAnsi="Times New Roman" w:cs="Times New Roman"/>
-          <w:sz w:val="24"/>
-          <w:szCs w:val="24"/>
-        </w:rPr>
-        <w:t>L</w:t>
-      </w:r>
-    </w:p>
+    </w:p>
+    <w:p>
+      <w:pPr>
+        <w:pStyle w:val="Heading4"/>
+        <w:rPr>
+          <w:rFonts w:ascii="Times New Roman" w:hAnsi="Times New Roman" w:cs="Times New Roman"/>
+        </w:rPr>
+      </w:pPr>
+      <w:bookmarkStart w:id="19" w:name="_Hlk69048609"/>
+      <w:bookmarkStart w:id="20" w:name="_Toc71061231"/>
+      <w:r>
+        <w:rPr>
+          <w:rFonts w:ascii="Times New Roman" w:hAnsi="Times New Roman" w:cs="Times New Roman"/>
+        </w:rPr>
+        <w:t>Requêtes et Routines</w:t>
+      </w:r>
+      <w:bookmarkEnd w:id="19"/>
+      <w:bookmarkEnd w:id="20"/>
+    </w:p>
+    <w:p/>
     <w:p>
       <w:pPr>
         <w:spacing w:line="240" w:lineRule="auto"/>
@@ -8223,75 +9872,31 @@
         </w:rPr>
       </w:pPr>
       <w:r>
-        <w:rPr>
-          <w:rFonts w:ascii="Times New Roman" w:hAnsi="Times New Roman" w:cs="Times New Roman"/>
-          <w:i/>
-          <w:iCs/>
-          <w:sz w:val="24"/>
-          <w:szCs w:val="24"/>
-        </w:rPr>
-        <w:lastRenderedPageBreak/>
-        <w:t>Dépendances</w:t>
-      </w:r>
-      <w:r>
-        <w:rPr>
-          <w:rFonts w:ascii="Times New Roman" w:hAnsi="Times New Roman" w:cs="Times New Roman"/>
-          <w:i/>
-          <w:iCs/>
-          <w:sz w:val="24"/>
-          <w:szCs w:val="24"/>
-        </w:rPr>
-        <w:t> :</w:t>
-      </w:r>
-      <w:r>
-        <w:rPr>
-          <w:rFonts w:ascii="Times New Roman" w:hAnsi="Times New Roman" w:cs="Times New Roman"/>
-          <w:i/>
-          <w:iCs/>
-          <w:sz w:val="24"/>
-          <w:szCs w:val="24"/>
-        </w:rPr>
-        <w:t xml:space="preserve"> </w:t>
-      </w:r>
-      <w:r>
-        <w:rPr>
-          <w:rFonts w:ascii="Times New Roman" w:hAnsi="Times New Roman" w:cs="Times New Roman"/>
-          <w:sz w:val="24"/>
-          <w:szCs w:val="24"/>
-        </w:rPr>
-        <w:t xml:space="preserve">iD </w:t>
-      </w:r>
-      <w:r>
-        <w:rPr>
-          <w:rFonts w:ascii="Times New Roman" w:hAnsi="Times New Roman" w:cs="Times New Roman"/>
-          <w:sz w:val="24"/>
-          <w:szCs w:val="24"/>
-        </w:rPr>
-        <w:sym w:font="Wingdings" w:char="F0E0"/>
-      </w:r>
-      <w:r>
-        <w:rPr>
-          <w:rFonts w:ascii="Times New Roman" w:hAnsi="Times New Roman" w:cs="Times New Roman"/>
-          <w:sz w:val="24"/>
-          <w:szCs w:val="24"/>
-        </w:rPr>
-        <w:t xml:space="preserve"> </w:t>
-      </w:r>
-      <w:r>
-        <w:rPr>
-          <w:rFonts w:ascii="Times New Roman" w:hAnsi="Times New Roman" w:cs="Times New Roman"/>
-          <w:sz w:val="24"/>
-          <w:szCs w:val="24"/>
-        </w:rPr>
-        <w:t>Tous les A</w:t>
-      </w:r>
-      <w:r>
-        <w:rPr>
-          <w:rFonts w:ascii="Times New Roman" w:hAnsi="Times New Roman" w:cs="Times New Roman"/>
-          <w:sz w:val="24"/>
-          <w:szCs w:val="24"/>
-        </w:rPr>
-        <w:t>ttributs</w:t>
+        <w:tab/>
+      </w:r>
+      <w:r>
+        <w:rPr>
+          <w:rFonts w:ascii="Times New Roman" w:hAnsi="Times New Roman" w:cs="Times New Roman"/>
+          <w:sz w:val="24"/>
+          <w:szCs w:val="24"/>
+        </w:rPr>
+        <w:t xml:space="preserve">Les différentes requêtes ainsi que les routines ayant été implantées dans le cadre du projet se retrouvent toutes dans les annexes de ce présent rapport. </w:t>
+      </w:r>
+      <w:r>
+        <w:rPr>
+          <w:rFonts w:ascii="Times New Roman" w:hAnsi="Times New Roman" w:cs="Times New Roman"/>
+          <w:sz w:val="24"/>
+          <w:szCs w:val="24"/>
+        </w:rPr>
+        <w:t>Concernant spécifiquement les routines</w:t>
+      </w:r>
+      <w:r>
+        <w:rPr>
+          <w:rFonts w:ascii="Times New Roman" w:hAnsi="Times New Roman" w:cs="Times New Roman"/>
+          <w:sz w:val="24"/>
+          <w:szCs w:val="24"/>
+        </w:rPr>
+        <w:t xml:space="preserve">, chacune sert à accomplir une tâche bien établie. </w:t>
       </w:r>
     </w:p>
     <w:p>
@@ -8304,6 +9909,70 @@
           <w:szCs w:val="24"/>
         </w:rPr>
       </w:pPr>
+      <w:r>
+        <w:rPr>
+          <w:rFonts w:ascii="Times New Roman" w:hAnsi="Times New Roman" w:cs="Times New Roman"/>
+          <w:sz w:val="24"/>
+          <w:szCs w:val="24"/>
+        </w:rPr>
+        <w:tab/>
+        <w:t>La première procédure sert lors de la création d’un utilisateur</w:t>
+      </w:r>
+      <w:r>
+        <w:t xml:space="preserve">. </w:t>
+      </w:r>
+      <w:r>
+        <w:rPr>
+          <w:rFonts w:ascii="Times New Roman" w:hAnsi="Times New Roman" w:cs="Times New Roman"/>
+          <w:sz w:val="24"/>
+          <w:szCs w:val="24"/>
+        </w:rPr>
+        <w:t xml:space="preserve">Elle assure l’attribution des valeurs </w:t>
+      </w:r>
+      <w:r>
+        <w:rPr>
+          <w:rFonts w:ascii="Times New Roman" w:hAnsi="Times New Roman" w:cs="Times New Roman"/>
+          <w:sz w:val="24"/>
+          <w:szCs w:val="24"/>
+        </w:rPr>
+        <w:t>des nouveaux tuples ajoutés dans la relation `</w:t>
+      </w:r>
+      <w:proofErr w:type="spellStart"/>
+      <w:r>
+        <w:rPr>
+          <w:rFonts w:ascii="Times New Roman" w:hAnsi="Times New Roman" w:cs="Times New Roman"/>
+          <w:sz w:val="24"/>
+          <w:szCs w:val="24"/>
+        </w:rPr>
+        <w:t>t_utilisateur</w:t>
+      </w:r>
+      <w:proofErr w:type="spellEnd"/>
+      <w:r>
+        <w:rPr>
+          <w:rFonts w:ascii="Times New Roman" w:hAnsi="Times New Roman" w:cs="Times New Roman"/>
+          <w:sz w:val="24"/>
+          <w:szCs w:val="24"/>
+        </w:rPr>
+        <w:t>` et `</w:t>
+      </w:r>
+      <w:proofErr w:type="spellStart"/>
+      <w:r>
+        <w:rPr>
+          <w:rFonts w:ascii="Times New Roman" w:hAnsi="Times New Roman" w:cs="Times New Roman"/>
+          <w:sz w:val="24"/>
+          <w:szCs w:val="24"/>
+        </w:rPr>
+        <w:t>t_password</w:t>
+      </w:r>
+      <w:proofErr w:type="spellEnd"/>
+      <w:r>
+        <w:rPr>
+          <w:rFonts w:ascii="Times New Roman" w:hAnsi="Times New Roman" w:cs="Times New Roman"/>
+          <w:sz w:val="24"/>
+          <w:szCs w:val="24"/>
+        </w:rPr>
+        <w:t xml:space="preserve">`. </w:t>
+      </w:r>
     </w:p>
     <w:p>
       <w:pPr>
@@ -8311,241 +9980,6 @@
         <w:jc w:val="both"/>
         <w:rPr>
           <w:rFonts w:ascii="Times New Roman" w:hAnsi="Times New Roman" w:cs="Times New Roman"/>
-          <w:b/>
-          <w:bCs/>
-          <w:sz w:val="24"/>
-          <w:szCs w:val="24"/>
-        </w:rPr>
-      </w:pPr>
-      <w:r>
-        <w:rPr>
-          <w:rFonts w:ascii="Times New Roman" w:hAnsi="Times New Roman" w:cs="Times New Roman"/>
-          <w:b/>
-          <w:bCs/>
-          <w:sz w:val="24"/>
-          <w:szCs w:val="24"/>
-        </w:rPr>
-        <w:t>Relation Projet</w:t>
-      </w:r>
-      <w:r>
-        <w:rPr>
-          <w:rFonts w:ascii="Times New Roman" w:hAnsi="Times New Roman" w:cs="Times New Roman"/>
-          <w:b/>
-          <w:bCs/>
-          <w:sz w:val="24"/>
-          <w:szCs w:val="24"/>
-        </w:rPr>
-        <w:t xml:space="preserve"> (`t_</w:t>
-      </w:r>
-      <w:r>
-        <w:rPr>
-          <w:rFonts w:ascii="Times New Roman" w:hAnsi="Times New Roman" w:cs="Times New Roman"/>
-          <w:b/>
-          <w:bCs/>
-          <w:sz w:val="24"/>
-          <w:szCs w:val="24"/>
-        </w:rPr>
-        <w:t>projet</w:t>
-      </w:r>
-      <w:r>
-        <w:rPr>
-          <w:rFonts w:ascii="Times New Roman" w:hAnsi="Times New Roman" w:cs="Times New Roman"/>
-          <w:b/>
-          <w:bCs/>
-          <w:sz w:val="24"/>
-          <w:szCs w:val="24"/>
-        </w:rPr>
-        <w:t>`)</w:t>
-      </w:r>
-    </w:p>
-    <w:p>
-      <w:pPr>
-        <w:spacing w:line="240" w:lineRule="auto"/>
-        <w:jc w:val="both"/>
-        <w:rPr>
-          <w:rFonts w:ascii="Times New Roman" w:hAnsi="Times New Roman" w:cs="Times New Roman"/>
-          <w:sz w:val="24"/>
-          <w:szCs w:val="24"/>
-        </w:rPr>
-      </w:pPr>
-      <w:r>
-        <w:rPr>
-          <w:rFonts w:ascii="Times New Roman" w:hAnsi="Times New Roman" w:cs="Times New Roman"/>
-          <w:i/>
-          <w:iCs/>
-          <w:sz w:val="24"/>
-          <w:szCs w:val="24"/>
-        </w:rPr>
-        <w:t>Attributs :</w:t>
-      </w:r>
-      <w:r>
-        <w:rPr>
-          <w:rFonts w:ascii="Times New Roman" w:hAnsi="Times New Roman" w:cs="Times New Roman"/>
-          <w:sz w:val="24"/>
-          <w:szCs w:val="24"/>
-        </w:rPr>
-        <w:t xml:space="preserve"> projet_ticker </w:t>
-      </w:r>
-      <w:r>
-        <w:rPr>
-          <w:rFonts w:ascii="Times New Roman" w:hAnsi="Times New Roman" w:cs="Times New Roman"/>
-          <w:sz w:val="24"/>
-          <w:szCs w:val="24"/>
-        </w:rPr>
-        <w:t>T</w:t>
-      </w:r>
-      <w:r>
-        <w:rPr>
-          <w:rFonts w:ascii="Times New Roman" w:hAnsi="Times New Roman" w:cs="Times New Roman"/>
-          <w:sz w:val="24"/>
-          <w:szCs w:val="24"/>
-        </w:rPr>
-        <w:t xml:space="preserve">, projet_logo </w:t>
-      </w:r>
-      <w:r>
-        <w:rPr>
-          <w:rFonts w:ascii="Times New Roman" w:hAnsi="Times New Roman" w:cs="Times New Roman"/>
-          <w:sz w:val="24"/>
-          <w:szCs w:val="24"/>
-        </w:rPr>
-        <w:t>L</w:t>
-      </w:r>
-      <w:r>
-        <w:rPr>
-          <w:rFonts w:ascii="Times New Roman" w:hAnsi="Times New Roman" w:cs="Times New Roman"/>
-          <w:sz w:val="24"/>
-          <w:szCs w:val="24"/>
-        </w:rPr>
-        <w:t xml:space="preserve">, projet_nom_du_coin </w:t>
-      </w:r>
-      <w:r>
-        <w:rPr>
-          <w:rFonts w:ascii="Times New Roman" w:hAnsi="Times New Roman" w:cs="Times New Roman"/>
-          <w:sz w:val="24"/>
-          <w:szCs w:val="24"/>
-        </w:rPr>
-        <w:t>N</w:t>
-      </w:r>
-      <w:r>
-        <w:rPr>
-          <w:rFonts w:ascii="Times New Roman" w:hAnsi="Times New Roman" w:cs="Times New Roman"/>
-          <w:sz w:val="24"/>
-          <w:szCs w:val="24"/>
-        </w:rPr>
-        <w:t xml:space="preserve">, projet_description </w:t>
-      </w:r>
-      <w:r>
-        <w:rPr>
-          <w:rFonts w:ascii="Times New Roman" w:hAnsi="Times New Roman" w:cs="Times New Roman"/>
-          <w:sz w:val="24"/>
-          <w:szCs w:val="24"/>
-        </w:rPr>
-        <w:t>dE</w:t>
-      </w:r>
-      <w:r>
-        <w:rPr>
-          <w:rFonts w:ascii="Times New Roman" w:hAnsi="Times New Roman" w:cs="Times New Roman"/>
-          <w:sz w:val="24"/>
-          <w:szCs w:val="24"/>
-        </w:rPr>
-        <w:t xml:space="preserve">, projet_start_date </w:t>
-      </w:r>
-      <w:r>
-        <w:rPr>
-          <w:rFonts w:ascii="Times New Roman" w:hAnsi="Times New Roman" w:cs="Times New Roman"/>
-          <w:sz w:val="24"/>
-          <w:szCs w:val="24"/>
-        </w:rPr>
-        <w:t>D</w:t>
-      </w:r>
-      <w:r>
-        <w:rPr>
-          <w:rFonts w:ascii="Times New Roman" w:hAnsi="Times New Roman" w:cs="Times New Roman"/>
-          <w:sz w:val="24"/>
-          <w:szCs w:val="24"/>
-        </w:rPr>
-        <w:t xml:space="preserve">, projet_forage_possible </w:t>
-      </w:r>
-      <w:r>
-        <w:rPr>
-          <w:rFonts w:ascii="Times New Roman" w:hAnsi="Times New Roman" w:cs="Times New Roman"/>
-          <w:sz w:val="24"/>
-          <w:szCs w:val="24"/>
-        </w:rPr>
-        <w:t>F</w:t>
-      </w:r>
-    </w:p>
-    <w:p>
-      <w:pPr>
-        <w:spacing w:line="240" w:lineRule="auto"/>
-        <w:jc w:val="both"/>
-        <w:rPr>
-          <w:rFonts w:ascii="Times New Roman" w:hAnsi="Times New Roman" w:cs="Times New Roman"/>
-          <w:sz w:val="24"/>
-          <w:szCs w:val="24"/>
-        </w:rPr>
-      </w:pPr>
-      <w:r>
-        <w:rPr>
-          <w:rFonts w:ascii="Times New Roman" w:hAnsi="Times New Roman" w:cs="Times New Roman"/>
-          <w:i/>
-          <w:iCs/>
-          <w:sz w:val="24"/>
-          <w:szCs w:val="24"/>
-        </w:rPr>
-        <w:t>Dépendances</w:t>
-      </w:r>
-      <w:r>
-        <w:rPr>
-          <w:rFonts w:ascii="Times New Roman" w:hAnsi="Times New Roman" w:cs="Times New Roman"/>
-          <w:i/>
-          <w:iCs/>
-          <w:sz w:val="24"/>
-          <w:szCs w:val="24"/>
-        </w:rPr>
-        <w:t> :</w:t>
-      </w:r>
-      <w:r>
-        <w:rPr>
-          <w:rFonts w:ascii="Times New Roman" w:hAnsi="Times New Roman" w:cs="Times New Roman"/>
-          <w:i/>
-          <w:iCs/>
-          <w:sz w:val="24"/>
-          <w:szCs w:val="24"/>
-        </w:rPr>
-        <w:t xml:space="preserve"> </w:t>
-      </w:r>
-      <w:r>
-        <w:rPr>
-          <w:rFonts w:ascii="Times New Roman" w:hAnsi="Times New Roman" w:cs="Times New Roman"/>
-          <w:sz w:val="24"/>
-          <w:szCs w:val="24"/>
-        </w:rPr>
-        <w:t xml:space="preserve">T </w:t>
-      </w:r>
-      <w:r>
-        <w:rPr>
-          <w:rFonts w:ascii="Times New Roman" w:hAnsi="Times New Roman" w:cs="Times New Roman"/>
-          <w:sz w:val="24"/>
-          <w:szCs w:val="24"/>
-        </w:rPr>
-        <w:sym w:font="Wingdings" w:char="F0E0"/>
-      </w:r>
-      <w:r>
-        <w:rPr>
-          <w:rFonts w:ascii="Times New Roman" w:hAnsi="Times New Roman" w:cs="Times New Roman"/>
-          <w:sz w:val="24"/>
-          <w:szCs w:val="24"/>
-        </w:rPr>
-        <w:t xml:space="preserve"> Tous les attributs</w:t>
-      </w:r>
-    </w:p>
-    <w:p>
-      <w:pPr>
-        <w:spacing w:line="240" w:lineRule="auto"/>
-        <w:jc w:val="both"/>
-        <w:rPr>
-          <w:rFonts w:ascii="Times New Roman" w:hAnsi="Times New Roman" w:cs="Times New Roman"/>
           <w:sz w:val="24"/>
           <w:szCs w:val="24"/>
         </w:rPr>
@@ -8558,265 +9992,11 @@
           <w:rFonts w:ascii="Times New Roman" w:hAnsi="Times New Roman" w:cs="Times New Roman"/>
         </w:rPr>
       </w:pPr>
-      <w:bookmarkStart w:id="18" w:name="_Toc71061230"/>
-      <w:r>
-        <w:rPr>
-          <w:rFonts w:ascii="Times New Roman" w:hAnsi="Times New Roman" w:cs="Times New Roman"/>
-        </w:rPr>
-        <w:t>Création des Tuples</w:t>
-      </w:r>
-      <w:bookmarkEnd w:id="18"/>
-    </w:p>
-    <w:p/>
-    <w:p>
-      <w:pPr>
-        <w:spacing w:line="240" w:lineRule="auto"/>
-        <w:jc w:val="both"/>
-        <w:rPr>
-          <w:rFonts w:ascii="Times New Roman" w:hAnsi="Times New Roman" w:cs="Times New Roman"/>
-          <w:sz w:val="24"/>
-          <w:szCs w:val="24"/>
-        </w:rPr>
-      </w:pPr>
-      <w:r>
-        <w:tab/>
-      </w:r>
-      <w:r>
-        <w:rPr>
-          <w:rFonts w:ascii="Times New Roman" w:hAnsi="Times New Roman" w:cs="Times New Roman"/>
-          <w:sz w:val="24"/>
-          <w:szCs w:val="24"/>
-        </w:rPr>
-        <w:t xml:space="preserve">La création des tuples exposés en section 4 des annexes du rapport fût réalisée par différents moyens en fonction du type de données. Une grande majorité des relations ont été peuplées par l’API et donc un simple script Python a fait office d’outil principal. Pour ce qui est de la table Utilisateur, tous les tuples ont </w:t>
-      </w:r>
-      <w:r>
-        <w:rPr>
-          <w:rFonts w:ascii="Times New Roman" w:hAnsi="Times New Roman" w:cs="Times New Roman"/>
-          <w:sz w:val="24"/>
-          <w:szCs w:val="24"/>
-        </w:rPr>
-        <w:t>été</w:t>
-      </w:r>
-      <w:r>
-        <w:rPr>
-          <w:rFonts w:ascii="Times New Roman" w:hAnsi="Times New Roman" w:cs="Times New Roman"/>
-          <w:sz w:val="24"/>
-          <w:szCs w:val="24"/>
-        </w:rPr>
-        <w:t xml:space="preserve"> créés à l’aide de Mockaroo.com, un site entièrement dédié à la génération de tuples pour bases de données relationnelles. </w:t>
-      </w:r>
-      <w:r>
-        <w:rPr>
-          <w:rFonts w:ascii="Times New Roman" w:hAnsi="Times New Roman" w:cs="Times New Roman"/>
-          <w:sz w:val="24"/>
-          <w:szCs w:val="24"/>
-        </w:rPr>
-        <w:t xml:space="preserve">En moins de quelques minutes, </w:t>
-      </w:r>
-      <w:r>
-        <w:rPr>
-          <w:rFonts w:ascii="Times New Roman" w:hAnsi="Times New Roman" w:cs="Times New Roman"/>
-          <w:sz w:val="24"/>
-          <w:szCs w:val="24"/>
-        </w:rPr>
-        <w:t>à la suite de</w:t>
-      </w:r>
-      <w:r>
-        <w:rPr>
-          <w:rFonts w:ascii="Times New Roman" w:hAnsi="Times New Roman" w:cs="Times New Roman"/>
-          <w:sz w:val="24"/>
-          <w:szCs w:val="24"/>
-        </w:rPr>
-        <w:t xml:space="preserve"> notre sélection de critères, nous avons pu exporter en fichier Excel une liste de tuples triés par colonne, ici représentée par les différents attributs de la relation. À l’aide d’une fonction de concaténation à même le fichier </w:t>
-      </w:r>
-      <w:r>
-        <w:rPr>
-          <w:rFonts w:ascii="Times New Roman" w:hAnsi="Times New Roman" w:cs="Times New Roman"/>
-          <w:sz w:val="24"/>
-          <w:szCs w:val="24"/>
-        </w:rPr>
-        <w:t>CSV</w:t>
-      </w:r>
-      <w:r>
-        <w:rPr>
-          <w:rFonts w:ascii="Times New Roman" w:hAnsi="Times New Roman" w:cs="Times New Roman"/>
-          <w:sz w:val="24"/>
-          <w:szCs w:val="24"/>
-        </w:rPr>
-        <w:t>, nous avons pu formater les tuples selon la syntaxe requise pour l’interpréteur MySQL. Une simple copie du résultat fût alors ajoutée au script de peuplement de la table, nous épargnant ainsi énormément de temps.</w:t>
-      </w:r>
-      <w:r>
-        <w:rPr>
-          <w:rFonts w:ascii="Times New Roman" w:hAnsi="Times New Roman" w:cs="Times New Roman"/>
-          <w:sz w:val="24"/>
-          <w:szCs w:val="24"/>
-        </w:rPr>
-        <w:t xml:space="preserve"> Nous avons utilisé à nouveau le site</w:t>
-      </w:r>
-      <w:r>
-        <w:rPr>
-          <w:rFonts w:ascii="Times New Roman" w:hAnsi="Times New Roman" w:cs="Times New Roman"/>
-          <w:sz w:val="24"/>
-          <w:szCs w:val="24"/>
-        </w:rPr>
-        <w:t xml:space="preserve"> </w:t>
-      </w:r>
-      <w:r>
-        <w:rPr>
-          <w:rFonts w:ascii="Times New Roman" w:hAnsi="Times New Roman" w:cs="Times New Roman"/>
-          <w:sz w:val="24"/>
-          <w:szCs w:val="24"/>
-        </w:rPr>
-        <w:t>web Mockaroo afin de générer une liste de mots de passe respectant nos critères de validation et de sécurité. Encore une fois, un simple script de hachage en Python fût ensuite lancé afin de modifier chacune des valeurs de la table en quelques secondes retournant ainsi une version hachée des mots de passe.</w:t>
-      </w:r>
-      <w:r>
-        <w:rPr>
-          <w:rFonts w:ascii="Times New Roman" w:hAnsi="Times New Roman" w:cs="Times New Roman"/>
-          <w:sz w:val="24"/>
-          <w:szCs w:val="24"/>
-        </w:rPr>
-        <w:t xml:space="preserve"> Bien évidemment, cette étape de hachage de mot de passe fût réalisée strictement aux fins de respect du cadre du projet puisque notre but ici, était uniquement de peupler la relation avec des données valides, mais sans importance. À la création d’un nouvel utilisateur sur le site web, le mot de passe en format textuel lisible n’est pas sauvegardé; ce n’est qu’une version hachée qui est envoyé au serveur</w:t>
-      </w:r>
-      <w:r>
-        <w:rPr>
-          <w:rFonts w:ascii="Times New Roman" w:hAnsi="Times New Roman" w:cs="Times New Roman"/>
-          <w:sz w:val="24"/>
-          <w:szCs w:val="24"/>
-        </w:rPr>
-        <w:t xml:space="preserve"> par soucis de sécurité. </w:t>
-      </w:r>
-    </w:p>
-    <w:p>
-      <w:pPr>
-        <w:spacing w:line="240" w:lineRule="auto"/>
-        <w:jc w:val="both"/>
-        <w:rPr>
-          <w:rFonts w:ascii="Times New Roman" w:hAnsi="Times New Roman" w:cs="Times New Roman"/>
-          <w:sz w:val="24"/>
-          <w:szCs w:val="24"/>
-        </w:rPr>
-      </w:pPr>
-    </w:p>
-    <w:p>
-      <w:pPr>
-        <w:pStyle w:val="Heading4"/>
-        <w:rPr>
-          <w:rFonts w:ascii="Times New Roman" w:hAnsi="Times New Roman" w:cs="Times New Roman"/>
-        </w:rPr>
-      </w:pPr>
-      <w:bookmarkStart w:id="19" w:name="_Hlk69048609"/>
-      <w:bookmarkStart w:id="20" w:name="_Toc71061231"/>
-      <w:r>
-        <w:rPr>
-          <w:rFonts w:ascii="Times New Roman" w:hAnsi="Times New Roman" w:cs="Times New Roman"/>
-        </w:rPr>
-        <w:t>Requêtes et Routines</w:t>
-      </w:r>
-      <w:bookmarkEnd w:id="19"/>
-      <w:bookmarkEnd w:id="20"/>
-    </w:p>
-    <w:p/>
-    <w:p>
-      <w:pPr>
-        <w:spacing w:line="240" w:lineRule="auto"/>
-        <w:jc w:val="both"/>
-        <w:rPr>
-          <w:rFonts w:ascii="Times New Roman" w:hAnsi="Times New Roman" w:cs="Times New Roman"/>
-          <w:sz w:val="24"/>
-          <w:szCs w:val="24"/>
-        </w:rPr>
-      </w:pPr>
-      <w:r>
-        <w:tab/>
-      </w:r>
-      <w:r>
-        <w:rPr>
-          <w:rFonts w:ascii="Times New Roman" w:hAnsi="Times New Roman" w:cs="Times New Roman"/>
-          <w:sz w:val="24"/>
-          <w:szCs w:val="24"/>
-        </w:rPr>
-        <w:t xml:space="preserve">Les différentes requêtes ainsi que les routines ayant été implantées dans le cadre du projet se retrouvent toutes dans les annexes de ce présent rapport. </w:t>
-      </w:r>
-      <w:r>
-        <w:rPr>
-          <w:rFonts w:ascii="Times New Roman" w:hAnsi="Times New Roman" w:cs="Times New Roman"/>
-          <w:sz w:val="24"/>
-          <w:szCs w:val="24"/>
-        </w:rPr>
-        <w:t>Concernant spécifiquement les routines</w:t>
-      </w:r>
-      <w:r>
-        <w:rPr>
-          <w:rFonts w:ascii="Times New Roman" w:hAnsi="Times New Roman" w:cs="Times New Roman"/>
-          <w:sz w:val="24"/>
-          <w:szCs w:val="24"/>
-        </w:rPr>
-        <w:t xml:space="preserve">, chacune sert à accomplir une tâche bien établie. </w:t>
-      </w:r>
-    </w:p>
-    <w:p>
-      <w:pPr>
-        <w:spacing w:line="240" w:lineRule="auto"/>
-        <w:jc w:val="both"/>
-        <w:rPr>
-          <w:rFonts w:ascii="Times New Roman" w:hAnsi="Times New Roman" w:cs="Times New Roman"/>
-          <w:sz w:val="24"/>
-          <w:szCs w:val="24"/>
-        </w:rPr>
-      </w:pPr>
-      <w:r>
-        <w:rPr>
-          <w:rFonts w:ascii="Times New Roman" w:hAnsi="Times New Roman" w:cs="Times New Roman"/>
-          <w:sz w:val="24"/>
-          <w:szCs w:val="24"/>
-        </w:rPr>
-        <w:tab/>
-        <w:t>La première procédure sert lors de la création d’un utilisateur</w:t>
-      </w:r>
-      <w:r>
-        <w:t xml:space="preserve">. </w:t>
-      </w:r>
-      <w:r>
-        <w:rPr>
-          <w:rFonts w:ascii="Times New Roman" w:hAnsi="Times New Roman" w:cs="Times New Roman"/>
-          <w:sz w:val="24"/>
-          <w:szCs w:val="24"/>
-        </w:rPr>
-        <w:t xml:space="preserve">Elle assure l’attribution des valeurs </w:t>
-      </w:r>
-      <w:r>
-        <w:rPr>
-          <w:rFonts w:ascii="Times New Roman" w:hAnsi="Times New Roman" w:cs="Times New Roman"/>
-          <w:sz w:val="24"/>
-          <w:szCs w:val="24"/>
-        </w:rPr>
-        <w:t xml:space="preserve">des nouveaux tuples ajoutés dans la relation `t_utilisateur` et `t_password`. </w:t>
-      </w:r>
-    </w:p>
-    <w:p>
-      <w:pPr>
-        <w:spacing w:line="240" w:lineRule="auto"/>
-        <w:jc w:val="both"/>
-        <w:rPr>
-          <w:rFonts w:ascii="Times New Roman" w:hAnsi="Times New Roman" w:cs="Times New Roman"/>
-          <w:sz w:val="24"/>
-          <w:szCs w:val="24"/>
-        </w:rPr>
-      </w:pPr>
-    </w:p>
-    <w:p>
-      <w:pPr>
-        <w:pStyle w:val="Heading4"/>
-        <w:rPr>
-          <w:rFonts w:ascii="Times New Roman" w:hAnsi="Times New Roman" w:cs="Times New Roman"/>
-        </w:rPr>
-      </w:pPr>
       <w:bookmarkStart w:id="21" w:name="_Toc71061232"/>
       <w:r>
         <w:rPr>
           <w:rFonts w:ascii="Times New Roman" w:hAnsi="Times New Roman" w:cs="Times New Roman"/>
         </w:rPr>
-        <w:lastRenderedPageBreak/>
         <w:t>Indexation et Optimisation</w:t>
       </w:r>
       <w:bookmarkEnd w:id="21"/>
@@ -8950,7 +10130,25 @@
           <w:sz w:val="24"/>
           <w:szCs w:val="24"/>
         </w:rPr>
-        <w:t xml:space="preserve">, dans le tableau répertoriant les alertes enregistrées pour un utilisateur donné, celui-ci est en mesure de supprimer une alerte en cliquant sur le bouton « Delete » en marge droite du tableau. Afin que la base de données ne soit pas polluée d’alertes désactivées, il était impératif de supprimer les données associées à l’alerte en question et non uniquement l’affichage de l’alerte sur le profil d’un utilisateur. À cet effet, à chaque fois qu’un utilisateur supprime une alerte, une requête de suppression est envoyée au serveur par le biais d’une condition d’égalité </w:t>
+        <w:t>, dans le tableau répertoriant les alertes enregistrées pour un utilisateur donné, celui-ci est en mesure de supprimer une alerte en cliquant sur le bouton « </w:t>
+      </w:r>
+      <w:proofErr w:type="spellStart"/>
+      <w:r>
+        <w:rPr>
+          <w:rFonts w:ascii="Times New Roman" w:hAnsi="Times New Roman" w:cs="Times New Roman"/>
+          <w:sz w:val="24"/>
+          <w:szCs w:val="24"/>
+        </w:rPr>
+        <w:t>Delete</w:t>
+      </w:r>
+      <w:proofErr w:type="spellEnd"/>
+      <w:r>
+        <w:rPr>
+          <w:rFonts w:ascii="Times New Roman" w:hAnsi="Times New Roman" w:cs="Times New Roman"/>
+          <w:sz w:val="24"/>
+          <w:szCs w:val="24"/>
+        </w:rPr>
+        <w:t xml:space="preserve"> » en marge droite du tableau. Afin que la base de données ne soit pas polluée d’alertes désactivées, il était impératif de supprimer les données associées à l’alerte en question et non uniquement l’affichage de l’alerte sur le profil d’un utilisateur. À cet effet, à chaque fois qu’un utilisateur supprime une alerte, une requête de suppression est envoyée au serveur par le biais d’une condition d’égalité </w:t>
       </w:r>
       <w:r>
         <w:rPr>
@@ -8982,7 +10180,97 @@
           <w:sz w:val="24"/>
           <w:szCs w:val="24"/>
         </w:rPr>
-        <w:t>`alerte_user`, `alerte_ticker`, `alerte_below_price`, `alerte_above_price`, `alerte_end_date`</w:t>
+        <w:t>`</w:t>
+      </w:r>
+      <w:proofErr w:type="spellStart"/>
+      <w:r>
+        <w:rPr>
+          <w:rFonts w:ascii="Times New Roman" w:hAnsi="Times New Roman" w:cs="Times New Roman"/>
+          <w:sz w:val="24"/>
+          <w:szCs w:val="24"/>
+        </w:rPr>
+        <w:t>alerte_user</w:t>
+      </w:r>
+      <w:proofErr w:type="spellEnd"/>
+      <w:r>
+        <w:rPr>
+          <w:rFonts w:ascii="Times New Roman" w:hAnsi="Times New Roman" w:cs="Times New Roman"/>
+          <w:sz w:val="24"/>
+          <w:szCs w:val="24"/>
+        </w:rPr>
+        <w:t>`, `</w:t>
+      </w:r>
+      <w:proofErr w:type="spellStart"/>
+      <w:r>
+        <w:rPr>
+          <w:rFonts w:ascii="Times New Roman" w:hAnsi="Times New Roman" w:cs="Times New Roman"/>
+          <w:sz w:val="24"/>
+          <w:szCs w:val="24"/>
+        </w:rPr>
+        <w:t>alerte_ticker</w:t>
+      </w:r>
+      <w:proofErr w:type="spellEnd"/>
+      <w:r>
+        <w:rPr>
+          <w:rFonts w:ascii="Times New Roman" w:hAnsi="Times New Roman" w:cs="Times New Roman"/>
+          <w:sz w:val="24"/>
+          <w:szCs w:val="24"/>
+        </w:rPr>
+        <w:t>`, `</w:t>
+      </w:r>
+      <w:proofErr w:type="spellStart"/>
+      <w:r>
+        <w:rPr>
+          <w:rFonts w:ascii="Times New Roman" w:hAnsi="Times New Roman" w:cs="Times New Roman"/>
+          <w:sz w:val="24"/>
+          <w:szCs w:val="24"/>
+        </w:rPr>
+        <w:t>alerte_below_price</w:t>
+      </w:r>
+      <w:proofErr w:type="spellEnd"/>
+      <w:r>
+        <w:rPr>
+          <w:rFonts w:ascii="Times New Roman" w:hAnsi="Times New Roman" w:cs="Times New Roman"/>
+          <w:sz w:val="24"/>
+          <w:szCs w:val="24"/>
+        </w:rPr>
+        <w:t>`, `</w:t>
+      </w:r>
+      <w:proofErr w:type="spellStart"/>
+      <w:r>
+        <w:rPr>
+          <w:rFonts w:ascii="Times New Roman" w:hAnsi="Times New Roman" w:cs="Times New Roman"/>
+          <w:sz w:val="24"/>
+          <w:szCs w:val="24"/>
+        </w:rPr>
+        <w:t>alerte_above_price</w:t>
+      </w:r>
+      <w:proofErr w:type="spellEnd"/>
+      <w:r>
+        <w:rPr>
+          <w:rFonts w:ascii="Times New Roman" w:hAnsi="Times New Roman" w:cs="Times New Roman"/>
+          <w:sz w:val="24"/>
+          <w:szCs w:val="24"/>
+        </w:rPr>
+        <w:t>`, `</w:t>
+      </w:r>
+      <w:proofErr w:type="spellStart"/>
+      <w:r>
+        <w:rPr>
+          <w:rFonts w:ascii="Times New Roman" w:hAnsi="Times New Roman" w:cs="Times New Roman"/>
+          <w:sz w:val="24"/>
+          <w:szCs w:val="24"/>
+        </w:rPr>
+        <w:t>alerte_end_date</w:t>
+      </w:r>
+      <w:proofErr w:type="spellEnd"/>
+      <w:r>
+        <w:rPr>
+          <w:rFonts w:ascii="Times New Roman" w:hAnsi="Times New Roman" w:cs="Times New Roman"/>
+          <w:sz w:val="24"/>
+          <w:szCs w:val="24"/>
+        </w:rPr>
+        <w:t>`</w:t>
       </w:r>
       <w:r>
         <w:rPr>
@@ -9057,7 +10345,61 @@
           <w:sz w:val="24"/>
           <w:szCs w:val="24"/>
         </w:rPr>
-        <w:t>`titre_crypto_id`, `titre_prix_moyen_paye`, `titre_qte`</w:t>
+        <w:t>`</w:t>
+      </w:r>
+      <w:proofErr w:type="spellStart"/>
+      <w:r>
+        <w:rPr>
+          <w:rFonts w:ascii="Times New Roman" w:hAnsi="Times New Roman" w:cs="Times New Roman"/>
+          <w:sz w:val="24"/>
+          <w:szCs w:val="24"/>
+        </w:rPr>
+        <w:t>titre_crypto_id</w:t>
+      </w:r>
+      <w:proofErr w:type="spellEnd"/>
+      <w:r>
+        <w:rPr>
+          <w:rFonts w:ascii="Times New Roman" w:hAnsi="Times New Roman" w:cs="Times New Roman"/>
+          <w:sz w:val="24"/>
+          <w:szCs w:val="24"/>
+        </w:rPr>
+        <w:t>`, `</w:t>
+      </w:r>
+      <w:proofErr w:type="spellStart"/>
+      <w:r>
+        <w:rPr>
+          <w:rFonts w:ascii="Times New Roman" w:hAnsi="Times New Roman" w:cs="Times New Roman"/>
+          <w:sz w:val="24"/>
+          <w:szCs w:val="24"/>
+        </w:rPr>
+        <w:t>titre_prix_moyen_paye</w:t>
+      </w:r>
+      <w:proofErr w:type="spellEnd"/>
+      <w:r>
+        <w:rPr>
+          <w:rFonts w:ascii="Times New Roman" w:hAnsi="Times New Roman" w:cs="Times New Roman"/>
+          <w:sz w:val="24"/>
+          <w:szCs w:val="24"/>
+        </w:rPr>
+        <w:t>`, `</w:t>
+      </w:r>
+      <w:proofErr w:type="spellStart"/>
+      <w:r>
+        <w:rPr>
+          <w:rFonts w:ascii="Times New Roman" w:hAnsi="Times New Roman" w:cs="Times New Roman"/>
+          <w:sz w:val="24"/>
+          <w:szCs w:val="24"/>
+        </w:rPr>
+        <w:t>titre_qte</w:t>
+      </w:r>
+      <w:proofErr w:type="spellEnd"/>
+      <w:r>
+        <w:rPr>
+          <w:rFonts w:ascii="Times New Roman" w:hAnsi="Times New Roman" w:cs="Times New Roman"/>
+          <w:sz w:val="24"/>
+          <w:szCs w:val="24"/>
+        </w:rPr>
+        <w:t>`</w:t>
       </w:r>
       <w:r>
         <w:rPr>
@@ -9089,7 +10431,25 @@
           <w:sz w:val="24"/>
           <w:szCs w:val="24"/>
         </w:rPr>
-        <w:t xml:space="preserve"> également les multiples requêtes effectuées par un utilisateur lorsqu’il désire supprimer une cryptomonnaie de son portfolio. Évidemment, il était impératif d’optimiser au maximum ce type de requêtes avec conditions d’égalité puisqu’il fort possible qu’un utilisateur du siteweb modifie à plusieurs reprises le contenu de son portfolio et ce, plusieurs fois par jour, voir même par heure</w:t>
+        <w:t xml:space="preserve"> également les multiples requêtes effectuées par un utilisateur lorsqu’il désire supprimer une cryptomonnaie de son portfolio. Évidemment, il était impératif d’optimiser au maximum ce type de requêtes avec conditions d’égalité puisqu’il fort possible qu’un utilisateur du </w:t>
+      </w:r>
+      <w:proofErr w:type="spellStart"/>
+      <w:r>
+        <w:rPr>
+          <w:rFonts w:ascii="Times New Roman" w:hAnsi="Times New Roman" w:cs="Times New Roman"/>
+          <w:sz w:val="24"/>
+          <w:szCs w:val="24"/>
+        </w:rPr>
+        <w:t>siteweb</w:t>
+      </w:r>
+      <w:proofErr w:type="spellEnd"/>
+      <w:r>
+        <w:rPr>
+          <w:rFonts w:ascii="Times New Roman" w:hAnsi="Times New Roman" w:cs="Times New Roman"/>
+          <w:sz w:val="24"/>
+          <w:szCs w:val="24"/>
+        </w:rPr>
+        <w:t xml:space="preserve"> modifie à plusieurs reprises le contenu de son portfolio et ce, plusieurs fois par jour, voir même par heure</w:t>
       </w:r>
       <w:r>
         <w:rPr>
@@ -9124,7 +10484,25 @@
           <w:sz w:val="24"/>
           <w:szCs w:val="24"/>
         </w:rPr>
-        <w:t xml:space="preserve">En dernier lieu, nous avons ajouté un index sur l’attribut `projet_ticker` de la relation Projet puisque la grande majorité des requêtes en lien avec l’affichage des informations concernant les différentes cryptomonnaies entre le client ou l’API et le </w:t>
+        <w:t>En dernier lieu, nous avons ajouté un index sur l’attribut `</w:t>
+      </w:r>
+      <w:proofErr w:type="spellStart"/>
+      <w:r>
+        <w:rPr>
+          <w:rFonts w:ascii="Times New Roman" w:hAnsi="Times New Roman" w:cs="Times New Roman"/>
+          <w:sz w:val="24"/>
+          <w:szCs w:val="24"/>
+        </w:rPr>
+        <w:t>projet_ticker</w:t>
+      </w:r>
+      <w:proofErr w:type="spellEnd"/>
+      <w:r>
+        <w:rPr>
+          <w:rFonts w:ascii="Times New Roman" w:hAnsi="Times New Roman" w:cs="Times New Roman"/>
+          <w:sz w:val="24"/>
+          <w:szCs w:val="24"/>
+        </w:rPr>
+        <w:t xml:space="preserve">` de la relation Projet puisque la grande majorité des requêtes en lien avec l’affichage des </w:t>
       </w:r>
       <w:r>
         <w:rPr>
@@ -9133,7 +10511,43 @@
           <w:szCs w:val="24"/>
         </w:rPr>
         <w:lastRenderedPageBreak/>
-        <w:t xml:space="preserve">serveur utilise cet attribut très souvent. L’attribut `cryptomonnaie_id` de la table `t_cryptomonnaie` a hérité du même traitement pour les mêmes raisons énoncées précédemment. </w:t>
+        <w:t>informations concernant les différentes cryptomonnaies entre le client ou l’API et le serveur utilise cet attribut très souvent. L’attribut `</w:t>
+      </w:r>
+      <w:proofErr w:type="spellStart"/>
+      <w:r>
+        <w:rPr>
+          <w:rFonts w:ascii="Times New Roman" w:hAnsi="Times New Roman" w:cs="Times New Roman"/>
+          <w:sz w:val="24"/>
+          <w:szCs w:val="24"/>
+        </w:rPr>
+        <w:t>cryptomonnaie_id</w:t>
+      </w:r>
+      <w:proofErr w:type="spellEnd"/>
+      <w:r>
+        <w:rPr>
+          <w:rFonts w:ascii="Times New Roman" w:hAnsi="Times New Roman" w:cs="Times New Roman"/>
+          <w:sz w:val="24"/>
+          <w:szCs w:val="24"/>
+        </w:rPr>
+        <w:t>` de la table `</w:t>
+      </w:r>
+      <w:proofErr w:type="spellStart"/>
+      <w:r>
+        <w:rPr>
+          <w:rFonts w:ascii="Times New Roman" w:hAnsi="Times New Roman" w:cs="Times New Roman"/>
+          <w:sz w:val="24"/>
+          <w:szCs w:val="24"/>
+        </w:rPr>
+        <w:t>t_cryptomonnaie</w:t>
+      </w:r>
+      <w:proofErr w:type="spellEnd"/>
+      <w:r>
+        <w:rPr>
+          <w:rFonts w:ascii="Times New Roman" w:hAnsi="Times New Roman" w:cs="Times New Roman"/>
+          <w:sz w:val="24"/>
+          <w:szCs w:val="24"/>
+        </w:rPr>
+        <w:t xml:space="preserve">` a hérité du même traitement pour les mêmes raisons énoncées précédemment. </w:t>
       </w:r>
       <w:r>
         <w:rPr>
@@ -9143,6 +10557,7 @@
         </w:rPr>
         <w:t>Finalement, un index de hachage a été ajouté sur l’attribut `</w:t>
       </w:r>
+      <w:proofErr w:type="spellStart"/>
       <w:r>
         <w:rPr>
           <w:rFonts w:ascii="Times New Roman" w:hAnsi="Times New Roman" w:cs="Times New Roman"/>
@@ -9151,13 +10566,22 @@
         </w:rPr>
         <w:t>password_id_utilisateur</w:t>
       </w:r>
-      <w:r>
-        <w:rPr>
-          <w:rFonts w:ascii="Times New Roman" w:hAnsi="Times New Roman" w:cs="Times New Roman"/>
-          <w:sz w:val="24"/>
-          <w:szCs w:val="24"/>
-        </w:rPr>
-        <w:t>` puisque beaucoup de requêtes d’égalité sont effectuées pour la validation du mot de passe pour un utilisateur lors de sa connection.</w:t>
+      <w:proofErr w:type="spellEnd"/>
+      <w:r>
+        <w:rPr>
+          <w:rFonts w:ascii="Times New Roman" w:hAnsi="Times New Roman" w:cs="Times New Roman"/>
+          <w:sz w:val="24"/>
+          <w:szCs w:val="24"/>
+        </w:rPr>
+        <w:t xml:space="preserve">` puisque beaucoup de requêtes d’égalité sont effectuées pour la validation du mot de passe pour un utilisateur lors de sa </w:t>
+      </w:r>
+      <w:r>
+        <w:rPr>
+          <w:rFonts w:ascii="Times New Roman" w:hAnsi="Times New Roman" w:cs="Times New Roman"/>
+          <w:sz w:val="24"/>
+          <w:szCs w:val="24"/>
+        </w:rPr>
+        <w:t xml:space="preserve">connexion. </w:t>
       </w:r>
     </w:p>
     <w:p>
@@ -10121,7 +11545,25 @@
           <w:sz w:val="24"/>
           <w:szCs w:val="24"/>
         </w:rPr>
-        <w:t xml:space="preserve">L’équipe responsable du projet est composée des trois membres suivants : Samuel Aubert, Christopher Godin et David Bolduc-Riopel. Chaque membre a des tâches spécifiques et prédéterminées à effectuer s’additionnant aux différentes tâches séparées hebdomadairement. </w:t>
+        <w:t>L’équipe responsable du projet est composée des trois membres suivants : Samuel Aubert, Christopher Godin et David Bolduc-</w:t>
+      </w:r>
+      <w:proofErr w:type="spellStart"/>
+      <w:r>
+        <w:rPr>
+          <w:rFonts w:ascii="Times New Roman" w:hAnsi="Times New Roman" w:cs="Times New Roman"/>
+          <w:sz w:val="24"/>
+          <w:szCs w:val="24"/>
+        </w:rPr>
+        <w:t>Riopel</w:t>
+      </w:r>
+      <w:proofErr w:type="spellEnd"/>
+      <w:r>
+        <w:rPr>
+          <w:rFonts w:ascii="Times New Roman" w:hAnsi="Times New Roman" w:cs="Times New Roman"/>
+          <w:sz w:val="24"/>
+          <w:szCs w:val="24"/>
+        </w:rPr>
+        <w:t xml:space="preserve">. Chaque membre a des tâches spécifiques et prédéterminées à effectuer s’additionnant aux différentes tâches séparées hebdomadairement. </w:t>
       </w:r>
     </w:p>
     <w:p>
@@ -10407,8 +11849,18 @@
           <w:sz w:val="24"/>
           <w:szCs w:val="24"/>
         </w:rPr>
-        <w:t>David Bolduc-Riopel</w:t>
-      </w:r>
+        <w:t>David Bolduc-</w:t>
+      </w:r>
+      <w:proofErr w:type="spellStart"/>
+      <w:r>
+        <w:rPr>
+          <w:rFonts w:ascii="Times New Roman" w:hAnsi="Times New Roman" w:cs="Times New Roman"/>
+          <w:sz w:val="24"/>
+          <w:szCs w:val="24"/>
+        </w:rPr>
+        <w:t>Riopel</w:t>
+      </w:r>
+      <w:proofErr w:type="spellEnd"/>
       <w:r>
         <w:rPr>
           <w:rFonts w:ascii="Times New Roman" w:hAnsi="Times New Roman" w:cs="Times New Roman"/>
@@ -10745,7 +12197,25 @@
           <w:sz w:val="24"/>
           <w:szCs w:val="24"/>
         </w:rPr>
-        <w:t>Rédaction du code Front-End (HTML, CSS, JavaScript)</w:t>
+        <w:t xml:space="preserve">Rédaction du code </w:t>
+      </w:r>
+      <w:proofErr w:type="spellStart"/>
+      <w:r>
+        <w:rPr>
+          <w:rFonts w:ascii="Times New Roman" w:hAnsi="Times New Roman" w:cs="Times New Roman"/>
+          <w:sz w:val="24"/>
+          <w:szCs w:val="24"/>
+        </w:rPr>
+        <w:t>Front-End</w:t>
+      </w:r>
+      <w:proofErr w:type="spellEnd"/>
+      <w:r>
+        <w:rPr>
+          <w:rFonts w:ascii="Times New Roman" w:hAnsi="Times New Roman" w:cs="Times New Roman"/>
+          <w:sz w:val="24"/>
+          <w:szCs w:val="24"/>
+        </w:rPr>
+        <w:t xml:space="preserve"> (HTML, CSS, JavaScript)</w:t>
       </w:r>
     </w:p>
     <w:p>
@@ -10776,7 +12246,25 @@
           <w:sz w:val="24"/>
           <w:szCs w:val="24"/>
         </w:rPr>
-        <w:t>de code Back-End (Python, SQL)</w:t>
+        <w:t xml:space="preserve">de code </w:t>
+      </w:r>
+      <w:proofErr w:type="spellStart"/>
+      <w:r>
+        <w:rPr>
+          <w:rFonts w:ascii="Times New Roman" w:hAnsi="Times New Roman" w:cs="Times New Roman"/>
+          <w:sz w:val="24"/>
+          <w:szCs w:val="24"/>
+        </w:rPr>
+        <w:t>Back-End</w:t>
+      </w:r>
+      <w:proofErr w:type="spellEnd"/>
+      <w:r>
+        <w:rPr>
+          <w:rFonts w:ascii="Times New Roman" w:hAnsi="Times New Roman" w:cs="Times New Roman"/>
+          <w:sz w:val="24"/>
+          <w:szCs w:val="24"/>
+        </w:rPr>
+        <w:t xml:space="preserve"> (Python, SQL)</w:t>
       </w:r>
     </w:p>
     <w:p>
@@ -11058,7 +12546,25 @@
           <w:sz w:val="24"/>
           <w:szCs w:val="24"/>
         </w:rPr>
-        <w:t>de code Back-End (Python, SQL)</w:t>
+        <w:t xml:space="preserve">de code </w:t>
+      </w:r>
+      <w:proofErr w:type="spellStart"/>
+      <w:r>
+        <w:rPr>
+          <w:rFonts w:ascii="Times New Roman" w:hAnsi="Times New Roman" w:cs="Times New Roman"/>
+          <w:sz w:val="24"/>
+          <w:szCs w:val="24"/>
+        </w:rPr>
+        <w:t>Back-End</w:t>
+      </w:r>
+      <w:proofErr w:type="spellEnd"/>
+      <w:r>
+        <w:rPr>
+          <w:rFonts w:ascii="Times New Roman" w:hAnsi="Times New Roman" w:cs="Times New Roman"/>
+          <w:sz w:val="24"/>
+          <w:szCs w:val="24"/>
+        </w:rPr>
+        <w:t xml:space="preserve"> (Python, SQL)</w:t>
       </w:r>
     </w:p>
     <w:p>
@@ -11081,7 +12587,25 @@
           <w:sz w:val="24"/>
           <w:szCs w:val="24"/>
         </w:rPr>
-        <w:t>Rédaction de code de liaison entre le client et le serveur (Flask et Javasript)</w:t>
+        <w:t xml:space="preserve">Rédaction de code de liaison entre le client et le serveur (Flask et </w:t>
+      </w:r>
+      <w:proofErr w:type="spellStart"/>
+      <w:r>
+        <w:rPr>
+          <w:rFonts w:ascii="Times New Roman" w:hAnsi="Times New Roman" w:cs="Times New Roman"/>
+          <w:sz w:val="24"/>
+          <w:szCs w:val="24"/>
+        </w:rPr>
+        <w:t>Javasript</w:t>
+      </w:r>
+      <w:proofErr w:type="spellEnd"/>
+      <w:r>
+        <w:rPr>
+          <w:rFonts w:ascii="Times New Roman" w:hAnsi="Times New Roman" w:cs="Times New Roman"/>
+          <w:sz w:val="24"/>
+          <w:szCs w:val="24"/>
+        </w:rPr>
+        <w:t>)</w:t>
       </w:r>
     </w:p>
     <w:p>
@@ -11145,8 +12669,18 @@
           <w:sz w:val="24"/>
           <w:szCs w:val="24"/>
         </w:rPr>
-        <w:t>David Bolduc-Riopel</w:t>
-      </w:r>
+        <w:t>David Bolduc-</w:t>
+      </w:r>
+      <w:proofErr w:type="spellStart"/>
+      <w:r>
+        <w:rPr>
+          <w:rFonts w:ascii="Times New Roman" w:hAnsi="Times New Roman" w:cs="Times New Roman"/>
+          <w:sz w:val="24"/>
+          <w:szCs w:val="24"/>
+        </w:rPr>
+        <w:t>Riopel</w:t>
+      </w:r>
+      <w:proofErr w:type="spellEnd"/>
       <w:r>
         <w:rPr>
           <w:rFonts w:ascii="Times New Roman" w:hAnsi="Times New Roman" w:cs="Times New Roman"/>
@@ -11215,7 +12749,25 @@
           <w:sz w:val="24"/>
           <w:szCs w:val="24"/>
         </w:rPr>
-        <w:t>de code Back-End (Python, SQL)</w:t>
+        <w:t xml:space="preserve">de code </w:t>
+      </w:r>
+      <w:proofErr w:type="spellStart"/>
+      <w:r>
+        <w:rPr>
+          <w:rFonts w:ascii="Times New Roman" w:hAnsi="Times New Roman" w:cs="Times New Roman"/>
+          <w:sz w:val="24"/>
+          <w:szCs w:val="24"/>
+        </w:rPr>
+        <w:t>Back-End</w:t>
+      </w:r>
+      <w:proofErr w:type="spellEnd"/>
+      <w:r>
+        <w:rPr>
+          <w:rFonts w:ascii="Times New Roman" w:hAnsi="Times New Roman" w:cs="Times New Roman"/>
+          <w:sz w:val="24"/>
+          <w:szCs w:val="24"/>
+        </w:rPr>
+        <w:t xml:space="preserve"> (Python, SQL)</w:t>
       </w:r>
     </w:p>
     <w:p>
@@ -11602,7 +13154,95 @@
           <w:sz w:val="24"/>
           <w:szCs w:val="24"/>
         </w:rPr>
-        <w:t xml:space="preserve">La majorité des langages utilisés dans la réalisation du projet étaient également complètement nouveaux pour les membres de notre équipe. Samuel, qui était responsable de la conception de la partie Front-End du site web a d’ailleurs été dans l’obligation de se payer un cours sur la plateforme d’apprentissage en ligne Udemy afin d’être en mesure de réaliser un site web adaptable, agréable pour l’œil et plaisant pour l’utilisateur. David ainsi que Chistopher ont alors également fait de même afin d’apprivoiser le framework Flask de Python. </w:t>
+        <w:t xml:space="preserve">La majorité des langages utilisés dans la réalisation du projet étaient également complètement nouveaux pour les membres de notre équipe. Samuel, qui était responsable de la conception de la partie </w:t>
+      </w:r>
+      <w:proofErr w:type="spellStart"/>
+      <w:r>
+        <w:rPr>
+          <w:rStyle w:val="normaltextrun"/>
+          <w:rFonts w:ascii="Times New Roman" w:hAnsi="Times New Roman" w:cs="Times New Roman"/>
+          <w:color w:val="000000"/>
+          <w:sz w:val="24"/>
+          <w:szCs w:val="24"/>
+        </w:rPr>
+        <w:t>Front-End</w:t>
+      </w:r>
+      <w:proofErr w:type="spellEnd"/>
+      <w:r>
+        <w:rPr>
+          <w:rStyle w:val="normaltextrun"/>
+          <w:rFonts w:ascii="Times New Roman" w:hAnsi="Times New Roman" w:cs="Times New Roman"/>
+          <w:color w:val="000000"/>
+          <w:sz w:val="24"/>
+          <w:szCs w:val="24"/>
+        </w:rPr>
+        <w:t xml:space="preserve"> du site web a d’ailleurs été dans l’obligation de se payer un cours sur la plateforme d’apprentissage en ligne </w:t>
+      </w:r>
+      <w:proofErr w:type="spellStart"/>
+      <w:r>
+        <w:rPr>
+          <w:rStyle w:val="normaltextrun"/>
+          <w:rFonts w:ascii="Times New Roman" w:hAnsi="Times New Roman" w:cs="Times New Roman"/>
+          <w:color w:val="000000"/>
+          <w:sz w:val="24"/>
+          <w:szCs w:val="24"/>
+        </w:rPr>
+        <w:t>Udemy</w:t>
+      </w:r>
+      <w:proofErr w:type="spellEnd"/>
+      <w:r>
+        <w:rPr>
+          <w:rStyle w:val="normaltextrun"/>
+          <w:rFonts w:ascii="Times New Roman" w:hAnsi="Times New Roman" w:cs="Times New Roman"/>
+          <w:color w:val="000000"/>
+          <w:sz w:val="24"/>
+          <w:szCs w:val="24"/>
+        </w:rPr>
+        <w:t xml:space="preserve"> afin d’être en mesure de réaliser un site web adaptable, agréable pour l’œil et plaisant pour l’utilisateur. David ainsi que </w:t>
+      </w:r>
+      <w:proofErr w:type="spellStart"/>
+      <w:r>
+        <w:rPr>
+          <w:rStyle w:val="normaltextrun"/>
+          <w:rFonts w:ascii="Times New Roman" w:hAnsi="Times New Roman" w:cs="Times New Roman"/>
+          <w:color w:val="000000"/>
+          <w:sz w:val="24"/>
+          <w:szCs w:val="24"/>
+        </w:rPr>
+        <w:t>Chistopher</w:t>
+      </w:r>
+      <w:proofErr w:type="spellEnd"/>
+      <w:r>
+        <w:rPr>
+          <w:rStyle w:val="normaltextrun"/>
+          <w:rFonts w:ascii="Times New Roman" w:hAnsi="Times New Roman" w:cs="Times New Roman"/>
+          <w:color w:val="000000"/>
+          <w:sz w:val="24"/>
+          <w:szCs w:val="24"/>
+        </w:rPr>
+        <w:t xml:space="preserve"> ont alors également fait de même afin d’apprivoiser le </w:t>
+      </w:r>
+      <w:proofErr w:type="spellStart"/>
+      <w:r>
+        <w:rPr>
+          <w:rStyle w:val="normaltextrun"/>
+          <w:rFonts w:ascii="Times New Roman" w:hAnsi="Times New Roman" w:cs="Times New Roman"/>
+          <w:color w:val="000000"/>
+          <w:sz w:val="24"/>
+          <w:szCs w:val="24"/>
+        </w:rPr>
+        <w:t>framework</w:t>
+      </w:r>
+      <w:proofErr w:type="spellEnd"/>
+      <w:r>
+        <w:rPr>
+          <w:rStyle w:val="normaltextrun"/>
+          <w:rFonts w:ascii="Times New Roman" w:hAnsi="Times New Roman" w:cs="Times New Roman"/>
+          <w:color w:val="000000"/>
+          <w:sz w:val="24"/>
+          <w:szCs w:val="24"/>
+        </w:rPr>
+        <w:t xml:space="preserve"> Flask de Python. </w:t>
       </w:r>
     </w:p>
     <w:p>

--- a/Rapport/Rapport.docx
+++ b/Rapport/Rapport.docx
@@ -520,17 +520,36 @@
                                   </w:rPr>
                                   <w:t xml:space="preserve"> | </w:t>
                                 </w:r>
-                                <w:hyperlink r:id="rId12" w:history="1">
-                                  <w:r>
-                                    <w:rPr>
-                                      <w:rStyle w:val="Hyperlink"/>
-                                      <w:rFonts w:cstheme="minorHAnsi"/>
-                                      <w:color w:val="595959" w:themeColor="text1" w:themeTint="A6"/>
-                                      <w:lang w:val="en-CA"/>
-                                    </w:rPr>
-                                    <w:t>christopher.godin.1@ulaval.ca</w:t>
-                                  </w:r>
-                                </w:hyperlink>
+                                <w:r>
+                                  <w:fldChar w:fldCharType="begin"/>
+                                </w:r>
+                                <w:r>
+                                  <w:rPr>
+                                    <w:lang w:val="en-CA"/>
+                                  </w:rPr>
+                                  <w:instrText xml:space="preserve"> HYPERLINK "mailto:christopher.godin.1@ulaval.ca" </w:instrText>
+                                </w:r>
+                                <w:r>
+                                  <w:fldChar w:fldCharType="separate"/>
+                                </w:r>
+                                <w:r>
+                                  <w:rPr>
+                                    <w:rStyle w:val="Hyperlink"/>
+                                    <w:rFonts w:cstheme="minorHAnsi"/>
+                                    <w:color w:val="595959" w:themeColor="text1" w:themeTint="A6"/>
+                                    <w:lang w:val="en-CA"/>
+                                  </w:rPr>
+                                  <w:t>christopher.godin.1@ulaval.ca</w:t>
+                                </w:r>
+                                <w:r>
+                                  <w:rPr>
+                                    <w:rStyle w:val="Hyperlink"/>
+                                    <w:rFonts w:cstheme="minorHAnsi"/>
+                                    <w:color w:val="595959" w:themeColor="text1" w:themeTint="A6"/>
+                                    <w:lang w:val="en-CA"/>
+                                  </w:rPr>
+                                  <w:fldChar w:fldCharType="end"/>
+                                </w:r>
                                 <w:r>
                                   <w:rPr>
                                     <w:rFonts w:cstheme="minorHAnsi"/>
@@ -757,7 +776,7 @@
                             </w:rPr>
                             <w:t>Samuel Aubert | SAAUB15 | </w:t>
                           </w:r>
-                          <w:hyperlink r:id="rId13" w:history="1">
+                          <w:hyperlink r:id="rId12" w:history="1">
                             <w:r>
                               <w:rPr>
                                 <w:rStyle w:val="Hyperlink"/>
@@ -824,17 +843,36 @@
                             </w:rPr>
                             <w:t xml:space="preserve"> | </w:t>
                           </w:r>
-                          <w:hyperlink r:id="rId14" w:history="1">
-                            <w:r>
-                              <w:rPr>
-                                <w:rStyle w:val="Hyperlink"/>
-                                <w:rFonts w:cstheme="minorHAnsi"/>
-                                <w:color w:val="595959" w:themeColor="text1" w:themeTint="A6"/>
-                                <w:lang w:val="en-CA"/>
-                              </w:rPr>
-                              <w:t>christopher.godin.1@ulaval.ca</w:t>
-                            </w:r>
-                          </w:hyperlink>
+                          <w:r>
+                            <w:fldChar w:fldCharType="begin"/>
+                          </w:r>
+                          <w:r>
+                            <w:rPr>
+                              <w:lang w:val="en-CA"/>
+                            </w:rPr>
+                            <w:instrText xml:space="preserve"> HYPERLINK "mailto:christopher.godin.1@ulaval.ca" </w:instrText>
+                          </w:r>
+                          <w:r>
+                            <w:fldChar w:fldCharType="separate"/>
+                          </w:r>
+                          <w:r>
+                            <w:rPr>
+                              <w:rStyle w:val="Hyperlink"/>
+                              <w:rFonts w:cstheme="minorHAnsi"/>
+                              <w:color w:val="595959" w:themeColor="text1" w:themeTint="A6"/>
+                              <w:lang w:val="en-CA"/>
+                            </w:rPr>
+                            <w:t>christopher.godin.1@ulaval.ca</w:t>
+                          </w:r>
+                          <w:r>
+                            <w:rPr>
+                              <w:rStyle w:val="Hyperlink"/>
+                              <w:rFonts w:cstheme="minorHAnsi"/>
+                              <w:color w:val="595959" w:themeColor="text1" w:themeTint="A6"/>
+                              <w:lang w:val="en-CA"/>
+                            </w:rPr>
+                            <w:fldChar w:fldCharType="end"/>
+                          </w:r>
                           <w:r>
                             <w:rPr>
                               <w:rFonts w:cstheme="minorHAnsi"/>
@@ -1193,7 +1231,7 @@
                         <pic:cNvPicPr/>
                       </pic:nvPicPr>
                       <pic:blipFill>
-                        <a:blip r:embed="rId15">
+                        <a:blip r:embed="rId13">
                           <a:extLst>
                             <a:ext uri="{28A0092B-C50C-407E-A947-70E740481C1C}">
                               <a14:useLocalDpi xmlns:a14="http://schemas.microsoft.com/office/drawing/2010/main" val="0"/>
@@ -1755,7 +1793,7 @@
             </w:rPr>
             <w:fldChar w:fldCharType="separate"/>
           </w:r>
-          <w:hyperlink w:anchor="_Toc71061214" w:history="1">
+          <w:hyperlink w:anchor="_Toc71196092" w:history="1">
             <w:r>
               <w:rPr>
                 <w:rStyle w:val="Hyperlink"/>
@@ -1783,7 +1821,7 @@
                 <w:noProof/>
                 <w:webHidden/>
               </w:rPr>
-              <w:instrText xml:space="preserve"> PAGEREF _Toc71061214 \h </w:instrText>
+              <w:instrText xml:space="preserve"> PAGEREF _Toc71196092 \h </w:instrText>
             </w:r>
             <w:r>
               <w:rPr>
@@ -1830,7 +1868,7 @@
               <w:lang w:eastAsia="fr-CA"/>
             </w:rPr>
           </w:pPr>
-          <w:hyperlink w:anchor="_Toc71061215" w:history="1">
+          <w:hyperlink w:anchor="_Toc71196093" w:history="1">
             <w:r>
               <w:rPr>
                 <w:rStyle w:val="Hyperlink"/>
@@ -1858,7 +1896,7 @@
                 <w:noProof/>
                 <w:webHidden/>
               </w:rPr>
-              <w:instrText xml:space="preserve"> PAGEREF _Toc71061215 \h </w:instrText>
+              <w:instrText xml:space="preserve"> PAGEREF _Toc71196093 \h </w:instrText>
             </w:r>
             <w:r>
               <w:rPr>
@@ -1905,7 +1943,7 @@
               <w:lang w:eastAsia="fr-CA"/>
             </w:rPr>
           </w:pPr>
-          <w:hyperlink w:anchor="_Toc71061216" w:history="1">
+          <w:hyperlink w:anchor="_Toc71196094" w:history="1">
             <w:r>
               <w:rPr>
                 <w:rStyle w:val="Hyperlink"/>
@@ -1933,7 +1971,7 @@
                 <w:noProof/>
                 <w:webHidden/>
               </w:rPr>
-              <w:instrText xml:space="preserve"> PAGEREF _Toc71061216 \h </w:instrText>
+              <w:instrText xml:space="preserve"> PAGEREF _Toc71196094 \h </w:instrText>
             </w:r>
             <w:r>
               <w:rPr>
@@ -1979,7 +2017,7 @@
               <w:lang w:eastAsia="fr-CA"/>
             </w:rPr>
           </w:pPr>
-          <w:hyperlink w:anchor="_Toc71061217" w:history="1">
+          <w:hyperlink w:anchor="_Toc71196095" w:history="1">
             <w:r>
               <w:rPr>
                 <w:rStyle w:val="Hyperlink"/>
@@ -2007,7 +2045,7 @@
                 <w:noProof/>
                 <w:webHidden/>
               </w:rPr>
-              <w:instrText xml:space="preserve"> PAGEREF _Toc71061217 \h </w:instrText>
+              <w:instrText xml:space="preserve"> PAGEREF _Toc71196095 \h </w:instrText>
             </w:r>
             <w:r>
               <w:rPr>
@@ -2054,7 +2092,7 @@
               <w:lang w:eastAsia="fr-CA"/>
             </w:rPr>
           </w:pPr>
-          <w:hyperlink w:anchor="_Toc71061218" w:history="1">
+          <w:hyperlink w:anchor="_Toc71196096" w:history="1">
             <w:r>
               <w:rPr>
                 <w:rStyle w:val="Hyperlink"/>
@@ -2082,7 +2120,7 @@
                 <w:noProof/>
                 <w:webHidden/>
               </w:rPr>
-              <w:instrText xml:space="preserve"> PAGEREF _Toc71061218 \h </w:instrText>
+              <w:instrText xml:space="preserve"> PAGEREF _Toc71196096 \h </w:instrText>
             </w:r>
             <w:r>
               <w:rPr>
@@ -2128,7 +2166,7 @@
               <w:lang w:eastAsia="fr-CA"/>
             </w:rPr>
           </w:pPr>
-          <w:hyperlink w:anchor="_Toc71061219" w:history="1">
+          <w:hyperlink w:anchor="_Toc71196097" w:history="1">
             <w:r>
               <w:rPr>
                 <w:rStyle w:val="Hyperlink"/>
@@ -2156,7 +2194,7 @@
                 <w:noProof/>
                 <w:webHidden/>
               </w:rPr>
-              <w:instrText xml:space="preserve"> PAGEREF _Toc71061219 \h </w:instrText>
+              <w:instrText xml:space="preserve"> PAGEREF _Toc71196097 \h </w:instrText>
             </w:r>
             <w:r>
               <w:rPr>
@@ -2203,7 +2241,7 @@
               <w:lang w:eastAsia="fr-CA"/>
             </w:rPr>
           </w:pPr>
-          <w:hyperlink w:anchor="_Toc71061220" w:history="1">
+          <w:hyperlink w:anchor="_Toc71196098" w:history="1">
             <w:r>
               <w:rPr>
                 <w:rStyle w:val="Hyperlink"/>
@@ -2231,7 +2269,7 @@
                 <w:noProof/>
                 <w:webHidden/>
               </w:rPr>
-              <w:instrText xml:space="preserve"> PAGEREF _Toc71061220 \h </w:instrText>
+              <w:instrText xml:space="preserve"> PAGEREF _Toc71196098 \h </w:instrText>
             </w:r>
             <w:r>
               <w:rPr>
@@ -2278,7 +2316,7 @@
               <w:lang w:eastAsia="fr-CA"/>
             </w:rPr>
           </w:pPr>
-          <w:hyperlink w:anchor="_Toc71061221" w:history="1">
+          <w:hyperlink w:anchor="_Toc71196099" w:history="1">
             <w:r>
               <w:rPr>
                 <w:rStyle w:val="Hyperlink"/>
@@ -2306,7 +2344,7 @@
                 <w:noProof/>
                 <w:webHidden/>
               </w:rPr>
-              <w:instrText xml:space="preserve"> PAGEREF _Toc71061221 \h </w:instrText>
+              <w:instrText xml:space="preserve"> PAGEREF _Toc71196099 \h </w:instrText>
             </w:r>
             <w:r>
               <w:rPr>
@@ -2353,7 +2391,7 @@
               <w:lang w:eastAsia="fr-CA"/>
             </w:rPr>
           </w:pPr>
-          <w:hyperlink w:anchor="_Toc71061222" w:history="1">
+          <w:hyperlink w:anchor="_Toc71196100" w:history="1">
             <w:r>
               <w:rPr>
                 <w:rStyle w:val="Hyperlink"/>
@@ -2381,7 +2419,7 @@
                 <w:noProof/>
                 <w:webHidden/>
               </w:rPr>
-              <w:instrText xml:space="preserve"> PAGEREF _Toc71061222 \h </w:instrText>
+              <w:instrText xml:space="preserve"> PAGEREF _Toc71196100 \h </w:instrText>
             </w:r>
             <w:r>
               <w:rPr>
@@ -2427,7 +2465,7 @@
               <w:lang w:eastAsia="fr-CA"/>
             </w:rPr>
           </w:pPr>
-          <w:hyperlink w:anchor="_Toc71061223" w:history="1">
+          <w:hyperlink w:anchor="_Toc71196101" w:history="1">
             <w:r>
               <w:rPr>
                 <w:rStyle w:val="Hyperlink"/>
@@ -2455,7 +2493,7 @@
                 <w:noProof/>
                 <w:webHidden/>
               </w:rPr>
-              <w:instrText xml:space="preserve"> PAGEREF _Toc71061223 \h </w:instrText>
+              <w:instrText xml:space="preserve"> PAGEREF _Toc71196101 \h </w:instrText>
             </w:r>
             <w:r>
               <w:rPr>
@@ -2502,7 +2540,7 @@
               <w:lang w:eastAsia="fr-CA"/>
             </w:rPr>
           </w:pPr>
-          <w:hyperlink w:anchor="_Toc71061224" w:history="1">
+          <w:hyperlink w:anchor="_Toc71196102" w:history="1">
             <w:r>
               <w:rPr>
                 <w:rStyle w:val="Hyperlink"/>
@@ -2530,7 +2568,7 @@
                 <w:noProof/>
                 <w:webHidden/>
               </w:rPr>
-              <w:instrText xml:space="preserve"> PAGEREF _Toc71061224 \h </w:instrText>
+              <w:instrText xml:space="preserve"> PAGEREF _Toc71196102 \h </w:instrText>
             </w:r>
             <w:r>
               <w:rPr>
@@ -2575,7 +2613,7 @@
               <w:lang w:eastAsia="fr-CA"/>
             </w:rPr>
           </w:pPr>
-          <w:hyperlink w:anchor="_Toc71061225" w:history="1">
+          <w:hyperlink w:anchor="_Toc71196103" w:history="1">
             <w:r>
               <w:rPr>
                 <w:rStyle w:val="Hyperlink"/>
@@ -2603,7 +2641,7 @@
                 <w:noProof/>
                 <w:webHidden/>
               </w:rPr>
-              <w:instrText xml:space="preserve"> PAGEREF _Toc71061225 \h </w:instrText>
+              <w:instrText xml:space="preserve"> PAGEREF _Toc71196103 \h </w:instrText>
             </w:r>
             <w:r>
               <w:rPr>
@@ -2648,7 +2686,7 @@
               <w:lang w:eastAsia="fr-CA"/>
             </w:rPr>
           </w:pPr>
-          <w:hyperlink w:anchor="_Toc71061226" w:history="1">
+          <w:hyperlink w:anchor="_Toc71196104" w:history="1">
             <w:r>
               <w:rPr>
                 <w:rStyle w:val="Hyperlink"/>
@@ -2676,7 +2714,7 @@
                 <w:noProof/>
                 <w:webHidden/>
               </w:rPr>
-              <w:instrText xml:space="preserve"> PAGEREF _Toc71061226 \h </w:instrText>
+              <w:instrText xml:space="preserve"> PAGEREF _Toc71196104 \h </w:instrText>
             </w:r>
             <w:r>
               <w:rPr>
@@ -2723,7 +2761,7 @@
               <w:lang w:eastAsia="fr-CA"/>
             </w:rPr>
           </w:pPr>
-          <w:hyperlink w:anchor="_Toc71061227" w:history="1">
+          <w:hyperlink w:anchor="_Toc71196105" w:history="1">
             <w:r>
               <w:rPr>
                 <w:rStyle w:val="Hyperlink"/>
@@ -2751,7 +2789,7 @@
                 <w:noProof/>
                 <w:webHidden/>
               </w:rPr>
-              <w:instrText xml:space="preserve"> PAGEREF _Toc71061227 \h </w:instrText>
+              <w:instrText xml:space="preserve"> PAGEREF _Toc71196105 \h </w:instrText>
             </w:r>
             <w:r>
               <w:rPr>
@@ -2796,7 +2834,7 @@
               <w:lang w:eastAsia="fr-CA"/>
             </w:rPr>
           </w:pPr>
-          <w:hyperlink w:anchor="_Toc71061228" w:history="1">
+          <w:hyperlink w:anchor="_Toc71196106" w:history="1">
             <w:r>
               <w:rPr>
                 <w:rStyle w:val="Hyperlink"/>
@@ -2824,7 +2862,7 @@
                 <w:noProof/>
                 <w:webHidden/>
               </w:rPr>
-              <w:instrText xml:space="preserve"> PAGEREF _Toc71061228 \h </w:instrText>
+              <w:instrText xml:space="preserve"> PAGEREF _Toc71196106 \h </w:instrText>
             </w:r>
             <w:r>
               <w:rPr>
@@ -2869,7 +2907,7 @@
               <w:lang w:eastAsia="fr-CA"/>
             </w:rPr>
           </w:pPr>
-          <w:hyperlink w:anchor="_Toc71061229" w:history="1">
+          <w:hyperlink w:anchor="_Toc71196107" w:history="1">
             <w:r>
               <w:rPr>
                 <w:rStyle w:val="Hyperlink"/>
@@ -2897,7 +2935,7 @@
                 <w:noProof/>
                 <w:webHidden/>
               </w:rPr>
-              <w:instrText xml:space="preserve"> PAGEREF _Toc71061229 \h </w:instrText>
+              <w:instrText xml:space="preserve"> PAGEREF _Toc71196107 \h </w:instrText>
             </w:r>
             <w:r>
               <w:rPr>
@@ -2917,7 +2955,7 @@
                 <w:noProof/>
                 <w:webHidden/>
               </w:rPr>
-              <w:t>7</w:t>
+              <w:t>8</w:t>
             </w:r>
             <w:r>
               <w:rPr>
@@ -2942,7 +2980,7 @@
               <w:lang w:eastAsia="fr-CA"/>
             </w:rPr>
           </w:pPr>
-          <w:hyperlink w:anchor="_Toc71061230" w:history="1">
+          <w:hyperlink w:anchor="_Toc71196108" w:history="1">
             <w:r>
               <w:rPr>
                 <w:rStyle w:val="Hyperlink"/>
@@ -2970,7 +3008,7 @@
                 <w:noProof/>
                 <w:webHidden/>
               </w:rPr>
-              <w:instrText xml:space="preserve"> PAGEREF _Toc71061230 \h </w:instrText>
+              <w:instrText xml:space="preserve"> PAGEREF _Toc71196108 \h </w:instrText>
             </w:r>
             <w:r>
               <w:rPr>
@@ -3015,7 +3053,7 @@
               <w:lang w:eastAsia="fr-CA"/>
             </w:rPr>
           </w:pPr>
-          <w:hyperlink w:anchor="_Toc71061231" w:history="1">
+          <w:hyperlink w:anchor="_Toc71196109" w:history="1">
             <w:r>
               <w:rPr>
                 <w:rStyle w:val="Hyperlink"/>
@@ -3043,7 +3081,7 @@
                 <w:noProof/>
                 <w:webHidden/>
               </w:rPr>
-              <w:instrText xml:space="preserve"> PAGEREF _Toc71061231 \h </w:instrText>
+              <w:instrText xml:space="preserve"> PAGEREF _Toc71196109 \h </w:instrText>
             </w:r>
             <w:r>
               <w:rPr>
@@ -3088,7 +3126,7 @@
               <w:lang w:eastAsia="fr-CA"/>
             </w:rPr>
           </w:pPr>
-          <w:hyperlink w:anchor="_Toc71061232" w:history="1">
+          <w:hyperlink w:anchor="_Toc71196110" w:history="1">
             <w:r>
               <w:rPr>
                 <w:rStyle w:val="Hyperlink"/>
@@ -3116,7 +3154,7 @@
                 <w:noProof/>
                 <w:webHidden/>
               </w:rPr>
-              <w:instrText xml:space="preserve"> PAGEREF _Toc71061232 \h </w:instrText>
+              <w:instrText xml:space="preserve"> PAGEREF _Toc71196110 \h </w:instrText>
             </w:r>
             <w:r>
               <w:rPr>
@@ -3136,7 +3174,7 @@
                 <w:noProof/>
                 <w:webHidden/>
               </w:rPr>
-              <w:t>9</w:t>
+              <w:t>10</w:t>
             </w:r>
             <w:r>
               <w:rPr>
@@ -3163,7 +3201,7 @@
               <w:lang w:eastAsia="fr-CA"/>
             </w:rPr>
           </w:pPr>
-          <w:hyperlink w:anchor="_Toc71061233" w:history="1">
+          <w:hyperlink w:anchor="_Toc71196111" w:history="1">
             <w:r>
               <w:rPr>
                 <w:rStyle w:val="Hyperlink"/>
@@ -3191,7 +3229,7 @@
                 <w:noProof/>
                 <w:webHidden/>
               </w:rPr>
-              <w:instrText xml:space="preserve"> PAGEREF _Toc71061233 \h </w:instrText>
+              <w:instrText xml:space="preserve"> PAGEREF _Toc71196111 \h </w:instrText>
             </w:r>
             <w:r>
               <w:rPr>
@@ -3236,14 +3274,14 @@
               <w:lang w:eastAsia="fr-CA"/>
             </w:rPr>
           </w:pPr>
-          <w:hyperlink w:anchor="_Toc71061234" w:history="1">
+          <w:hyperlink w:anchor="_Toc71196112" w:history="1">
             <w:r>
               <w:rPr>
                 <w:rStyle w:val="Hyperlink"/>
                 <w:rFonts w:ascii="Times New Roman" w:hAnsi="Times New Roman" w:cs="Times New Roman"/>
                 <w:noProof/>
               </w:rPr>
-              <w:t>Fonctionnalités</w:t>
+              <w:t>Fonctionnalités de la logique d’affaire</w:t>
             </w:r>
             <w:r>
               <w:rPr>
@@ -3264,7 +3302,7 @@
                 <w:noProof/>
                 <w:webHidden/>
               </w:rPr>
-              <w:instrText xml:space="preserve"> PAGEREF _Toc71061234 \h </w:instrText>
+              <w:instrText xml:space="preserve"> PAGEREF _Toc71196112 \h </w:instrText>
             </w:r>
             <w:r>
               <w:rPr>
@@ -3309,14 +3347,14 @@
               <w:lang w:eastAsia="fr-CA"/>
             </w:rPr>
           </w:pPr>
-          <w:hyperlink w:anchor="_Toc71061235" w:history="1">
+          <w:hyperlink w:anchor="_Toc71196113" w:history="1">
             <w:r>
               <w:rPr>
                 <w:rStyle w:val="Hyperlink"/>
                 <w:rFonts w:ascii="Times New Roman" w:hAnsi="Times New Roman" w:cs="Times New Roman"/>
                 <w:noProof/>
               </w:rPr>
-              <w:t>Relation entre les 3 Niveaux</w:t>
+              <w:t>Fonctionnalités de l’interface utilisateur</w:t>
             </w:r>
             <w:r>
               <w:rPr>
@@ -3337,7 +3375,7 @@
                 <w:noProof/>
                 <w:webHidden/>
               </w:rPr>
-              <w:instrText xml:space="preserve"> PAGEREF _Toc71061235 \h </w:instrText>
+              <w:instrText xml:space="preserve"> PAGEREF _Toc71196113 \h </w:instrText>
             </w:r>
             <w:r>
               <w:rPr>
@@ -3358,6 +3396,153 @@
                 <w:webHidden/>
               </w:rPr>
               <w:t>11</w:t>
+            </w:r>
+            <w:r>
+              <w:rPr>
+                <w:noProof/>
+                <w:webHidden/>
+              </w:rPr>
+              <w:fldChar w:fldCharType="end"/>
+            </w:r>
+          </w:hyperlink>
+        </w:p>
+        <w:p>
+          <w:pPr>
+            <w:pStyle w:val="TOC4"/>
+            <w:tabs>
+              <w:tab w:val="right" w:leader="dot" w:pos="8630"/>
+            </w:tabs>
+            <w:rPr>
+              <w:rFonts w:eastAsiaTheme="minorEastAsia" w:cstheme="minorBidi"/>
+              <w:noProof/>
+              <w:sz w:val="22"/>
+              <w:szCs w:val="22"/>
+              <w:lang w:eastAsia="fr-CA"/>
+            </w:rPr>
+          </w:pPr>
+          <w:hyperlink w:anchor="_Toc71196114" w:history="1">
+            <w:r>
+              <w:rPr>
+                <w:rStyle w:val="Hyperlink"/>
+                <w:rFonts w:ascii="Times New Roman" w:hAnsi="Times New Roman" w:cs="Times New Roman"/>
+                <w:noProof/>
+              </w:rPr>
+              <w:t>Sécurité du système</w:t>
+            </w:r>
+            <w:r>
+              <w:rPr>
+                <w:noProof/>
+                <w:webHidden/>
+              </w:rPr>
+              <w:tab/>
+            </w:r>
+            <w:r>
+              <w:rPr>
+                <w:noProof/>
+                <w:webHidden/>
+              </w:rPr>
+              <w:fldChar w:fldCharType="begin"/>
+            </w:r>
+            <w:r>
+              <w:rPr>
+                <w:noProof/>
+                <w:webHidden/>
+              </w:rPr>
+              <w:instrText xml:space="preserve"> PAGEREF _Toc71196114 \h </w:instrText>
+            </w:r>
+            <w:r>
+              <w:rPr>
+                <w:noProof/>
+                <w:webHidden/>
+              </w:rPr>
+            </w:r>
+            <w:r>
+              <w:rPr>
+                <w:noProof/>
+                <w:webHidden/>
+              </w:rPr>
+              <w:fldChar w:fldCharType="separate"/>
+            </w:r>
+            <w:r>
+              <w:rPr>
+                <w:noProof/>
+                <w:webHidden/>
+              </w:rPr>
+              <w:t>12</w:t>
+            </w:r>
+            <w:r>
+              <w:rPr>
+                <w:noProof/>
+                <w:webHidden/>
+              </w:rPr>
+              <w:fldChar w:fldCharType="end"/>
+            </w:r>
+          </w:hyperlink>
+        </w:p>
+        <w:p>
+          <w:pPr>
+            <w:pStyle w:val="TOC2"/>
+            <w:tabs>
+              <w:tab w:val="right" w:leader="dot" w:pos="8630"/>
+            </w:tabs>
+            <w:rPr>
+              <w:rFonts w:eastAsiaTheme="minorEastAsia" w:cstheme="minorBidi"/>
+              <w:smallCaps w:val="0"/>
+              <w:noProof/>
+              <w:sz w:val="22"/>
+              <w:szCs w:val="22"/>
+              <w:lang w:eastAsia="fr-CA"/>
+            </w:rPr>
+          </w:pPr>
+          <w:hyperlink w:anchor="_Toc71196115" w:history="1">
+            <w:r>
+              <w:rPr>
+                <w:rStyle w:val="Hyperlink"/>
+                <w:rFonts w:ascii="Times New Roman" w:hAnsi="Times New Roman" w:cs="Times New Roman"/>
+                <w:noProof/>
+              </w:rPr>
+              <w:t>Conclusion</w:t>
+            </w:r>
+            <w:r>
+              <w:rPr>
+                <w:noProof/>
+                <w:webHidden/>
+              </w:rPr>
+              <w:tab/>
+            </w:r>
+            <w:r>
+              <w:rPr>
+                <w:noProof/>
+                <w:webHidden/>
+              </w:rPr>
+              <w:fldChar w:fldCharType="begin"/>
+            </w:r>
+            <w:r>
+              <w:rPr>
+                <w:noProof/>
+                <w:webHidden/>
+              </w:rPr>
+              <w:instrText xml:space="preserve"> PAGEREF _Toc71196115 \h </w:instrText>
+            </w:r>
+            <w:r>
+              <w:rPr>
+                <w:noProof/>
+                <w:webHidden/>
+              </w:rPr>
+            </w:r>
+            <w:r>
+              <w:rPr>
+                <w:noProof/>
+                <w:webHidden/>
+              </w:rPr>
+              <w:fldChar w:fldCharType="separate"/>
+            </w:r>
+            <w:r>
+              <w:rPr>
+                <w:noProof/>
+                <w:webHidden/>
+              </w:rPr>
+              <w:t>13</w:t>
             </w:r>
             <w:r>
               <w:rPr>
@@ -3384,14 +3569,14 @@
               <w:lang w:eastAsia="fr-CA"/>
             </w:rPr>
           </w:pPr>
-          <w:hyperlink w:anchor="_Toc71061236" w:history="1">
+          <w:hyperlink w:anchor="_Toc71196116" w:history="1">
             <w:r>
               <w:rPr>
                 <w:rStyle w:val="Hyperlink"/>
                 <w:rFonts w:ascii="Times New Roman" w:hAnsi="Times New Roman" w:cs="Times New Roman"/>
                 <w:noProof/>
               </w:rPr>
-              <w:t>Design</w:t>
+              <w:t>Bilan du travail réalisé et résultats</w:t>
             </w:r>
             <w:r>
               <w:rPr>
@@ -3412,7 +3597,7 @@
                 <w:noProof/>
                 <w:webHidden/>
               </w:rPr>
-              <w:instrText xml:space="preserve"> PAGEREF _Toc71061236 \h </w:instrText>
+              <w:instrText xml:space="preserve"> PAGEREF _Toc71196116 \h </w:instrText>
             </w:r>
             <w:r>
               <w:rPr>
@@ -3432,227 +3617,7 @@
                 <w:noProof/>
                 <w:webHidden/>
               </w:rPr>
-              <w:t>11</w:t>
-            </w:r>
-            <w:r>
-              <w:rPr>
-                <w:noProof/>
-                <w:webHidden/>
-              </w:rPr>
-              <w:fldChar w:fldCharType="end"/>
-            </w:r>
-          </w:hyperlink>
-        </w:p>
-        <w:p>
-          <w:pPr>
-            <w:pStyle w:val="TOC4"/>
-            <w:tabs>
-              <w:tab w:val="right" w:leader="dot" w:pos="8630"/>
-            </w:tabs>
-            <w:rPr>
-              <w:rFonts w:eastAsiaTheme="minorEastAsia" w:cstheme="minorBidi"/>
-              <w:noProof/>
-              <w:sz w:val="22"/>
-              <w:szCs w:val="22"/>
-              <w:lang w:eastAsia="fr-CA"/>
-            </w:rPr>
-          </w:pPr>
-          <w:hyperlink w:anchor="_Toc71061237" w:history="1">
-            <w:r>
-              <w:rPr>
-                <w:rStyle w:val="Hyperlink"/>
-                <w:rFonts w:ascii="Times New Roman" w:hAnsi="Times New Roman" w:cs="Times New Roman"/>
-                <w:noProof/>
-              </w:rPr>
-              <w:t>Justification des Décisions</w:t>
-            </w:r>
-            <w:r>
-              <w:rPr>
-                <w:noProof/>
-                <w:webHidden/>
-              </w:rPr>
-              <w:tab/>
-            </w:r>
-            <w:r>
-              <w:rPr>
-                <w:noProof/>
-                <w:webHidden/>
-              </w:rPr>
-              <w:fldChar w:fldCharType="begin"/>
-            </w:r>
-            <w:r>
-              <w:rPr>
-                <w:noProof/>
-                <w:webHidden/>
-              </w:rPr>
-              <w:instrText xml:space="preserve"> PAGEREF _Toc71061237 \h </w:instrText>
-            </w:r>
-            <w:r>
-              <w:rPr>
-                <w:noProof/>
-                <w:webHidden/>
-              </w:rPr>
-            </w:r>
-            <w:r>
-              <w:rPr>
-                <w:noProof/>
-                <w:webHidden/>
-              </w:rPr>
-              <w:fldChar w:fldCharType="separate"/>
-            </w:r>
-            <w:r>
-              <w:rPr>
-                <w:noProof/>
-                <w:webHidden/>
-              </w:rPr>
-              <w:t>11</w:t>
-            </w:r>
-            <w:r>
-              <w:rPr>
-                <w:noProof/>
-                <w:webHidden/>
-              </w:rPr>
-              <w:fldChar w:fldCharType="end"/>
-            </w:r>
-          </w:hyperlink>
-        </w:p>
-        <w:p>
-          <w:pPr>
-            <w:pStyle w:val="TOC4"/>
-            <w:tabs>
-              <w:tab w:val="right" w:leader="dot" w:pos="8630"/>
-            </w:tabs>
-            <w:rPr>
-              <w:rFonts w:eastAsiaTheme="minorEastAsia" w:cstheme="minorBidi"/>
-              <w:noProof/>
-              <w:sz w:val="22"/>
-              <w:szCs w:val="22"/>
-              <w:lang w:eastAsia="fr-CA"/>
-            </w:rPr>
-          </w:pPr>
-          <w:hyperlink w:anchor="_Toc71061238" w:history="1">
-            <w:r>
-              <w:rPr>
-                <w:rStyle w:val="Hyperlink"/>
-                <w:rFonts w:ascii="Times New Roman" w:hAnsi="Times New Roman" w:cs="Times New Roman"/>
-                <w:noProof/>
-              </w:rPr>
-              <w:t>Explications</w:t>
-            </w:r>
-            <w:r>
-              <w:rPr>
-                <w:noProof/>
-                <w:webHidden/>
-              </w:rPr>
-              <w:tab/>
-            </w:r>
-            <w:r>
-              <w:rPr>
-                <w:noProof/>
-                <w:webHidden/>
-              </w:rPr>
-              <w:fldChar w:fldCharType="begin"/>
-            </w:r>
-            <w:r>
-              <w:rPr>
-                <w:noProof/>
-                <w:webHidden/>
-              </w:rPr>
-              <w:instrText xml:space="preserve"> PAGEREF _Toc71061238 \h </w:instrText>
-            </w:r>
-            <w:r>
-              <w:rPr>
-                <w:noProof/>
-                <w:webHidden/>
-              </w:rPr>
-            </w:r>
-            <w:r>
-              <w:rPr>
-                <w:noProof/>
-                <w:webHidden/>
-              </w:rPr>
-              <w:fldChar w:fldCharType="separate"/>
-            </w:r>
-            <w:r>
-              <w:rPr>
-                <w:noProof/>
-                <w:webHidden/>
-              </w:rPr>
-              <w:t>11</w:t>
-            </w:r>
-            <w:r>
-              <w:rPr>
-                <w:noProof/>
-                <w:webHidden/>
-              </w:rPr>
-              <w:fldChar w:fldCharType="end"/>
-            </w:r>
-          </w:hyperlink>
-        </w:p>
-        <w:p>
-          <w:pPr>
-            <w:pStyle w:val="TOC2"/>
-            <w:tabs>
-              <w:tab w:val="right" w:leader="dot" w:pos="8630"/>
-            </w:tabs>
-            <w:rPr>
-              <w:rFonts w:eastAsiaTheme="minorEastAsia" w:cstheme="minorBidi"/>
-              <w:smallCaps w:val="0"/>
-              <w:noProof/>
-              <w:sz w:val="22"/>
-              <w:szCs w:val="22"/>
-              <w:lang w:eastAsia="fr-CA"/>
-            </w:rPr>
-          </w:pPr>
-          <w:hyperlink w:anchor="_Toc71061239" w:history="1">
-            <w:r>
-              <w:rPr>
-                <w:rStyle w:val="Hyperlink"/>
-                <w:rFonts w:ascii="Times New Roman" w:hAnsi="Times New Roman" w:cs="Times New Roman"/>
-                <w:noProof/>
-              </w:rPr>
-              <w:t>Conclusion</w:t>
-            </w:r>
-            <w:r>
-              <w:rPr>
-                <w:noProof/>
-                <w:webHidden/>
-              </w:rPr>
-              <w:tab/>
-            </w:r>
-            <w:r>
-              <w:rPr>
-                <w:noProof/>
-                <w:webHidden/>
-              </w:rPr>
-              <w:fldChar w:fldCharType="begin"/>
-            </w:r>
-            <w:r>
-              <w:rPr>
-                <w:noProof/>
-                <w:webHidden/>
-              </w:rPr>
-              <w:instrText xml:space="preserve"> PAGEREF _Toc71061239 \h </w:instrText>
-            </w:r>
-            <w:r>
-              <w:rPr>
-                <w:noProof/>
-                <w:webHidden/>
-              </w:rPr>
-            </w:r>
-            <w:r>
-              <w:rPr>
-                <w:noProof/>
-                <w:webHidden/>
-              </w:rPr>
-              <w:fldChar w:fldCharType="separate"/>
-            </w:r>
-            <w:r>
-              <w:rPr>
-                <w:noProof/>
-                <w:webHidden/>
-              </w:rPr>
-              <w:t>11</w:t>
+              <w:t>13</w:t>
             </w:r>
             <w:r>
               <w:rPr>
@@ -3679,14 +3644,14 @@
               <w:lang w:eastAsia="fr-CA"/>
             </w:rPr>
           </w:pPr>
-          <w:hyperlink w:anchor="_Toc71061240" w:history="1">
+          <w:hyperlink w:anchor="_Toc71196117" w:history="1">
             <w:r>
               <w:rPr>
                 <w:rStyle w:val="Hyperlink"/>
                 <w:rFonts w:ascii="Times New Roman" w:hAnsi="Times New Roman" w:cs="Times New Roman"/>
                 <w:noProof/>
               </w:rPr>
-              <w:t>Bilan du travail réalisé et résultats</w:t>
+              <w:t>Conclusion sommative</w:t>
             </w:r>
             <w:r>
               <w:rPr>
@@ -3707,7 +3672,7 @@
                 <w:noProof/>
                 <w:webHidden/>
               </w:rPr>
-              <w:instrText xml:space="preserve"> PAGEREF _Toc71061240 \h </w:instrText>
+              <w:instrText xml:space="preserve"> PAGEREF _Toc71196117 \h </w:instrText>
             </w:r>
             <w:r>
               <w:rPr>
@@ -3727,7 +3692,81 @@
                 <w:noProof/>
                 <w:webHidden/>
               </w:rPr>
-              <w:t>11</w:t>
+              <w:t>13</w:t>
+            </w:r>
+            <w:r>
+              <w:rPr>
+                <w:noProof/>
+                <w:webHidden/>
+              </w:rPr>
+              <w:fldChar w:fldCharType="end"/>
+            </w:r>
+          </w:hyperlink>
+        </w:p>
+        <w:p>
+          <w:pPr>
+            <w:pStyle w:val="TOC2"/>
+            <w:tabs>
+              <w:tab w:val="right" w:leader="dot" w:pos="8630"/>
+            </w:tabs>
+            <w:rPr>
+              <w:rFonts w:eastAsiaTheme="minorEastAsia" w:cstheme="minorBidi"/>
+              <w:smallCaps w:val="0"/>
+              <w:noProof/>
+              <w:sz w:val="22"/>
+              <w:szCs w:val="22"/>
+              <w:lang w:eastAsia="fr-CA"/>
+            </w:rPr>
+          </w:pPr>
+          <w:hyperlink w:anchor="_Toc71196118" w:history="1">
+            <w:r>
+              <w:rPr>
+                <w:rStyle w:val="Hyperlink"/>
+                <w:rFonts w:ascii="Times New Roman" w:hAnsi="Times New Roman" w:cs="Times New Roman"/>
+                <w:noProof/>
+              </w:rPr>
+              <w:t>Annexes</w:t>
+            </w:r>
+            <w:r>
+              <w:rPr>
+                <w:noProof/>
+                <w:webHidden/>
+              </w:rPr>
+              <w:tab/>
+            </w:r>
+            <w:r>
+              <w:rPr>
+                <w:noProof/>
+                <w:webHidden/>
+              </w:rPr>
+              <w:fldChar w:fldCharType="begin"/>
+            </w:r>
+            <w:r>
+              <w:rPr>
+                <w:noProof/>
+                <w:webHidden/>
+              </w:rPr>
+              <w:instrText xml:space="preserve"> PAGEREF _Toc71196118 \h </w:instrText>
+            </w:r>
+            <w:r>
+              <w:rPr>
+                <w:noProof/>
+                <w:webHidden/>
+              </w:rPr>
+            </w:r>
+            <w:r>
+              <w:rPr>
+                <w:noProof/>
+                <w:webHidden/>
+              </w:rPr>
+              <w:fldChar w:fldCharType="separate"/>
+            </w:r>
+            <w:r>
+              <w:rPr>
+                <w:noProof/>
+                <w:webHidden/>
+              </w:rPr>
+              <w:t>14</w:t>
             </w:r>
             <w:r>
               <w:rPr>
@@ -3754,14 +3793,14 @@
               <w:lang w:eastAsia="fr-CA"/>
             </w:rPr>
           </w:pPr>
-          <w:hyperlink w:anchor="_Toc71061241" w:history="1">
+          <w:hyperlink w:anchor="_Toc71196119" w:history="1">
             <w:r>
               <w:rPr>
                 <w:rStyle w:val="Hyperlink"/>
                 <w:rFonts w:ascii="Times New Roman" w:hAnsi="Times New Roman" w:cs="Times New Roman"/>
                 <w:noProof/>
               </w:rPr>
-              <w:t>Conclusion sommative</w:t>
+              <w:t>Annexe 1 – Modèle Entité-Relation</w:t>
             </w:r>
             <w:r>
               <w:rPr>
@@ -3782,7 +3821,7 @@
                 <w:noProof/>
                 <w:webHidden/>
               </w:rPr>
-              <w:instrText xml:space="preserve"> PAGEREF _Toc71061241 \h </w:instrText>
+              <w:instrText xml:space="preserve"> PAGEREF _Toc71196119 \h </w:instrText>
             </w:r>
             <w:r>
               <w:rPr>
@@ -3802,81 +3841,7 @@
                 <w:noProof/>
                 <w:webHidden/>
               </w:rPr>
-              <w:t>11</w:t>
-            </w:r>
-            <w:r>
-              <w:rPr>
-                <w:noProof/>
-                <w:webHidden/>
-              </w:rPr>
-              <w:fldChar w:fldCharType="end"/>
-            </w:r>
-          </w:hyperlink>
-        </w:p>
-        <w:p>
-          <w:pPr>
-            <w:pStyle w:val="TOC2"/>
-            <w:tabs>
-              <w:tab w:val="right" w:leader="dot" w:pos="8630"/>
-            </w:tabs>
-            <w:rPr>
-              <w:rFonts w:eastAsiaTheme="minorEastAsia" w:cstheme="minorBidi"/>
-              <w:smallCaps w:val="0"/>
-              <w:noProof/>
-              <w:sz w:val="22"/>
-              <w:szCs w:val="22"/>
-              <w:lang w:eastAsia="fr-CA"/>
-            </w:rPr>
-          </w:pPr>
-          <w:hyperlink w:anchor="_Toc71061242" w:history="1">
-            <w:r>
-              <w:rPr>
-                <w:rStyle w:val="Hyperlink"/>
-                <w:rFonts w:ascii="Times New Roman" w:hAnsi="Times New Roman" w:cs="Times New Roman"/>
-                <w:noProof/>
-              </w:rPr>
-              <w:t>Annexes</w:t>
-            </w:r>
-            <w:r>
-              <w:rPr>
-                <w:noProof/>
-                <w:webHidden/>
-              </w:rPr>
-              <w:tab/>
-            </w:r>
-            <w:r>
-              <w:rPr>
-                <w:noProof/>
-                <w:webHidden/>
-              </w:rPr>
-              <w:fldChar w:fldCharType="begin"/>
-            </w:r>
-            <w:r>
-              <w:rPr>
-                <w:noProof/>
-                <w:webHidden/>
-              </w:rPr>
-              <w:instrText xml:space="preserve"> PAGEREF _Toc71061242 \h </w:instrText>
-            </w:r>
-            <w:r>
-              <w:rPr>
-                <w:noProof/>
-                <w:webHidden/>
-              </w:rPr>
-            </w:r>
-            <w:r>
-              <w:rPr>
-                <w:noProof/>
-                <w:webHidden/>
-              </w:rPr>
-              <w:fldChar w:fldCharType="separate"/>
-            </w:r>
-            <w:r>
-              <w:rPr>
-                <w:noProof/>
-                <w:webHidden/>
-              </w:rPr>
-              <w:t>12</w:t>
+              <w:t>14</w:t>
             </w:r>
             <w:r>
               <w:rPr>
@@ -3903,14 +3868,14 @@
               <w:lang w:eastAsia="fr-CA"/>
             </w:rPr>
           </w:pPr>
-          <w:hyperlink w:anchor="_Toc71061243" w:history="1">
+          <w:hyperlink w:anchor="_Toc71196120" w:history="1">
             <w:r>
               <w:rPr>
                 <w:rStyle w:val="Hyperlink"/>
                 <w:rFonts w:ascii="Times New Roman" w:hAnsi="Times New Roman" w:cs="Times New Roman"/>
                 <w:noProof/>
               </w:rPr>
-              <w:t>Annexe 1 – Modèle Entité-Relation</w:t>
+              <w:t>Annexe 2 – Modèle Relationnel</w:t>
             </w:r>
             <w:r>
               <w:rPr>
@@ -3931,7 +3896,7 @@
                 <w:noProof/>
                 <w:webHidden/>
               </w:rPr>
-              <w:instrText xml:space="preserve"> PAGEREF _Toc71061243 \h </w:instrText>
+              <w:instrText xml:space="preserve"> PAGEREF _Toc71196120 \h </w:instrText>
             </w:r>
             <w:r>
               <w:rPr>
@@ -3951,7 +3916,7 @@
                 <w:noProof/>
                 <w:webHidden/>
               </w:rPr>
-              <w:t>12</w:t>
+              <w:t>15</w:t>
             </w:r>
             <w:r>
               <w:rPr>
@@ -3978,14 +3943,14 @@
               <w:lang w:eastAsia="fr-CA"/>
             </w:rPr>
           </w:pPr>
-          <w:hyperlink w:anchor="_Toc71061244" w:history="1">
+          <w:hyperlink w:anchor="_Toc71196121" w:history="1">
             <w:r>
               <w:rPr>
                 <w:rStyle w:val="Hyperlink"/>
                 <w:rFonts w:ascii="Times New Roman" w:hAnsi="Times New Roman" w:cs="Times New Roman"/>
                 <w:noProof/>
               </w:rPr>
-              <w:t>Annexe 2 – Modèle Relationnel</w:t>
+              <w:t>Annexe 3 – Création des Relations</w:t>
             </w:r>
             <w:r>
               <w:rPr>
@@ -4006,7 +3971,7 @@
                 <w:noProof/>
                 <w:webHidden/>
               </w:rPr>
-              <w:instrText xml:space="preserve"> PAGEREF _Toc71061244 \h </w:instrText>
+              <w:instrText xml:space="preserve"> PAGEREF _Toc71196121 \h </w:instrText>
             </w:r>
             <w:r>
               <w:rPr>
@@ -4026,7 +3991,79 @@
                 <w:noProof/>
                 <w:webHidden/>
               </w:rPr>
-              <w:t>13</w:t>
+              <w:t>16</w:t>
+            </w:r>
+            <w:r>
+              <w:rPr>
+                <w:noProof/>
+                <w:webHidden/>
+              </w:rPr>
+              <w:fldChar w:fldCharType="end"/>
+            </w:r>
+          </w:hyperlink>
+        </w:p>
+        <w:p>
+          <w:pPr>
+            <w:pStyle w:val="TOC4"/>
+            <w:tabs>
+              <w:tab w:val="right" w:leader="dot" w:pos="8630"/>
+            </w:tabs>
+            <w:rPr>
+              <w:rFonts w:eastAsiaTheme="minorEastAsia" w:cstheme="minorBidi"/>
+              <w:noProof/>
+              <w:sz w:val="22"/>
+              <w:szCs w:val="22"/>
+              <w:lang w:eastAsia="fr-CA"/>
+            </w:rPr>
+          </w:pPr>
+          <w:hyperlink w:anchor="_Toc71196122" w:history="1">
+            <w:r>
+              <w:rPr>
+                <w:rStyle w:val="Hyperlink"/>
+                <w:noProof/>
+              </w:rPr>
+              <w:t>Design</w:t>
+            </w:r>
+            <w:r>
+              <w:rPr>
+                <w:noProof/>
+                <w:webHidden/>
+              </w:rPr>
+              <w:tab/>
+            </w:r>
+            <w:r>
+              <w:rPr>
+                <w:noProof/>
+                <w:webHidden/>
+              </w:rPr>
+              <w:fldChar w:fldCharType="begin"/>
+            </w:r>
+            <w:r>
+              <w:rPr>
+                <w:noProof/>
+                <w:webHidden/>
+              </w:rPr>
+              <w:instrText xml:space="preserve"> PAGEREF _Toc71196122 \h </w:instrText>
+            </w:r>
+            <w:r>
+              <w:rPr>
+                <w:noProof/>
+                <w:webHidden/>
+              </w:rPr>
+            </w:r>
+            <w:r>
+              <w:rPr>
+                <w:noProof/>
+                <w:webHidden/>
+              </w:rPr>
+              <w:fldChar w:fldCharType="separate"/>
+            </w:r>
+            <w:r>
+              <w:rPr>
+                <w:noProof/>
+                <w:webHidden/>
+              </w:rPr>
+              <w:t>16</w:t>
             </w:r>
             <w:r>
               <w:rPr>
@@ -4053,14 +4090,14 @@
               <w:lang w:eastAsia="fr-CA"/>
             </w:rPr>
           </w:pPr>
-          <w:hyperlink w:anchor="_Toc71061245" w:history="1">
+          <w:hyperlink w:anchor="_Toc71196123" w:history="1">
             <w:r>
               <w:rPr>
                 <w:rStyle w:val="Hyperlink"/>
                 <w:rFonts w:ascii="Times New Roman" w:hAnsi="Times New Roman" w:cs="Times New Roman"/>
                 <w:noProof/>
               </w:rPr>
-              <w:t>Annexe 3 – Création des Relations</w:t>
+              <w:t>Annexe 4 – Création des Tuples</w:t>
             </w:r>
             <w:r>
               <w:rPr>
@@ -4081,7 +4118,7 @@
                 <w:noProof/>
                 <w:webHidden/>
               </w:rPr>
-              <w:instrText xml:space="preserve"> PAGEREF _Toc71061245 \h </w:instrText>
+              <w:instrText xml:space="preserve"> PAGEREF _Toc71196123 \h </w:instrText>
             </w:r>
             <w:r>
               <w:rPr>
@@ -4101,7 +4138,79 @@
                 <w:noProof/>
                 <w:webHidden/>
               </w:rPr>
-              <w:t>14</w:t>
+              <w:t>16</w:t>
+            </w:r>
+            <w:r>
+              <w:rPr>
+                <w:noProof/>
+                <w:webHidden/>
+              </w:rPr>
+              <w:fldChar w:fldCharType="end"/>
+            </w:r>
+          </w:hyperlink>
+        </w:p>
+        <w:p>
+          <w:pPr>
+            <w:pStyle w:val="TOC4"/>
+            <w:tabs>
+              <w:tab w:val="right" w:leader="dot" w:pos="8630"/>
+            </w:tabs>
+            <w:rPr>
+              <w:rFonts w:eastAsiaTheme="minorEastAsia" w:cstheme="minorBidi"/>
+              <w:noProof/>
+              <w:sz w:val="22"/>
+              <w:szCs w:val="22"/>
+              <w:lang w:eastAsia="fr-CA"/>
+            </w:rPr>
+          </w:pPr>
+          <w:hyperlink w:anchor="_Toc71196124" w:history="1">
+            <w:r>
+              <w:rPr>
+                <w:rStyle w:val="Hyperlink"/>
+                <w:noProof/>
+              </w:rPr>
+              <w:t>Design</w:t>
+            </w:r>
+            <w:r>
+              <w:rPr>
+                <w:noProof/>
+                <w:webHidden/>
+              </w:rPr>
+              <w:tab/>
+            </w:r>
+            <w:r>
+              <w:rPr>
+                <w:noProof/>
+                <w:webHidden/>
+              </w:rPr>
+              <w:fldChar w:fldCharType="begin"/>
+            </w:r>
+            <w:r>
+              <w:rPr>
+                <w:noProof/>
+                <w:webHidden/>
+              </w:rPr>
+              <w:instrText xml:space="preserve"> PAGEREF _Toc71196124 \h </w:instrText>
+            </w:r>
+            <w:r>
+              <w:rPr>
+                <w:noProof/>
+                <w:webHidden/>
+              </w:rPr>
+            </w:r>
+            <w:r>
+              <w:rPr>
+                <w:noProof/>
+                <w:webHidden/>
+              </w:rPr>
+              <w:fldChar w:fldCharType="separate"/>
+            </w:r>
+            <w:r>
+              <w:rPr>
+                <w:noProof/>
+                <w:webHidden/>
+              </w:rPr>
+              <w:t>16</w:t>
             </w:r>
             <w:r>
               <w:rPr>
@@ -4128,14 +4237,14 @@
               <w:lang w:eastAsia="fr-CA"/>
             </w:rPr>
           </w:pPr>
-          <w:hyperlink w:anchor="_Toc71061246" w:history="1">
+          <w:hyperlink w:anchor="_Toc71196125" w:history="1">
             <w:r>
               <w:rPr>
                 <w:rStyle w:val="Hyperlink"/>
                 <w:rFonts w:ascii="Times New Roman" w:hAnsi="Times New Roman" w:cs="Times New Roman"/>
                 <w:noProof/>
               </w:rPr>
-              <w:t>Annexe 4 – Création des Tuples</w:t>
+              <w:t>Annexe 5 – Création des Requêtes / Routines</w:t>
             </w:r>
             <w:r>
               <w:rPr>
@@ -4156,7 +4265,7 @@
                 <w:noProof/>
                 <w:webHidden/>
               </w:rPr>
-              <w:instrText xml:space="preserve"> PAGEREF _Toc71061246 \h </w:instrText>
+              <w:instrText xml:space="preserve"> PAGEREF _Toc71196125 \h </w:instrText>
             </w:r>
             <w:r>
               <w:rPr>
@@ -4176,7 +4285,79 @@
                 <w:noProof/>
                 <w:webHidden/>
               </w:rPr>
-              <w:t>14</w:t>
+              <w:t>16</w:t>
+            </w:r>
+            <w:r>
+              <w:rPr>
+                <w:noProof/>
+                <w:webHidden/>
+              </w:rPr>
+              <w:fldChar w:fldCharType="end"/>
+            </w:r>
+          </w:hyperlink>
+        </w:p>
+        <w:p>
+          <w:pPr>
+            <w:pStyle w:val="TOC4"/>
+            <w:tabs>
+              <w:tab w:val="right" w:leader="dot" w:pos="8630"/>
+            </w:tabs>
+            <w:rPr>
+              <w:rFonts w:eastAsiaTheme="minorEastAsia" w:cstheme="minorBidi"/>
+              <w:noProof/>
+              <w:sz w:val="22"/>
+              <w:szCs w:val="22"/>
+              <w:lang w:eastAsia="fr-CA"/>
+            </w:rPr>
+          </w:pPr>
+          <w:hyperlink w:anchor="_Toc71196126" w:history="1">
+            <w:r>
+              <w:rPr>
+                <w:rStyle w:val="Hyperlink"/>
+                <w:noProof/>
+              </w:rPr>
+              <w:t>Design</w:t>
+            </w:r>
+            <w:r>
+              <w:rPr>
+                <w:noProof/>
+                <w:webHidden/>
+              </w:rPr>
+              <w:tab/>
+            </w:r>
+            <w:r>
+              <w:rPr>
+                <w:noProof/>
+                <w:webHidden/>
+              </w:rPr>
+              <w:fldChar w:fldCharType="begin"/>
+            </w:r>
+            <w:r>
+              <w:rPr>
+                <w:noProof/>
+                <w:webHidden/>
+              </w:rPr>
+              <w:instrText xml:space="preserve"> PAGEREF _Toc71196126 \h </w:instrText>
+            </w:r>
+            <w:r>
+              <w:rPr>
+                <w:noProof/>
+                <w:webHidden/>
+              </w:rPr>
+            </w:r>
+            <w:r>
+              <w:rPr>
+                <w:noProof/>
+                <w:webHidden/>
+              </w:rPr>
+              <w:fldChar w:fldCharType="separate"/>
+            </w:r>
+            <w:r>
+              <w:rPr>
+                <w:noProof/>
+                <w:webHidden/>
+              </w:rPr>
+              <w:t>16</w:t>
             </w:r>
             <w:r>
               <w:rPr>
@@ -4203,14 +4384,14 @@
               <w:lang w:eastAsia="fr-CA"/>
             </w:rPr>
           </w:pPr>
-          <w:hyperlink w:anchor="_Toc71061247" w:history="1">
+          <w:hyperlink w:anchor="_Toc71196127" w:history="1">
             <w:r>
               <w:rPr>
                 <w:rStyle w:val="Hyperlink"/>
                 <w:rFonts w:ascii="Times New Roman" w:hAnsi="Times New Roman" w:cs="Times New Roman"/>
                 <w:noProof/>
               </w:rPr>
-              <w:t>Annexe 5 – Création des Requêtes / Routines</w:t>
+              <w:t>Annexe 6 – Logique d’affaire</w:t>
             </w:r>
             <w:r>
               <w:rPr>
@@ -4231,7 +4412,7 @@
                 <w:noProof/>
                 <w:webHidden/>
               </w:rPr>
-              <w:instrText xml:space="preserve"> PAGEREF _Toc71061247 \h </w:instrText>
+              <w:instrText xml:space="preserve"> PAGEREF _Toc71196127 \h </w:instrText>
             </w:r>
             <w:r>
               <w:rPr>
@@ -4251,7 +4432,79 @@
                 <w:noProof/>
                 <w:webHidden/>
               </w:rPr>
-              <w:t>14</w:t>
+              <w:t>16</w:t>
+            </w:r>
+            <w:r>
+              <w:rPr>
+                <w:noProof/>
+                <w:webHidden/>
+              </w:rPr>
+              <w:fldChar w:fldCharType="end"/>
+            </w:r>
+          </w:hyperlink>
+        </w:p>
+        <w:p>
+          <w:pPr>
+            <w:pStyle w:val="TOC4"/>
+            <w:tabs>
+              <w:tab w:val="right" w:leader="dot" w:pos="8630"/>
+            </w:tabs>
+            <w:rPr>
+              <w:rFonts w:eastAsiaTheme="minorEastAsia" w:cstheme="minorBidi"/>
+              <w:noProof/>
+              <w:sz w:val="22"/>
+              <w:szCs w:val="22"/>
+              <w:lang w:eastAsia="fr-CA"/>
+            </w:rPr>
+          </w:pPr>
+          <w:hyperlink w:anchor="_Toc71196128" w:history="1">
+            <w:r>
+              <w:rPr>
+                <w:rStyle w:val="Hyperlink"/>
+                <w:noProof/>
+              </w:rPr>
+              <w:t>Design</w:t>
+            </w:r>
+            <w:r>
+              <w:rPr>
+                <w:noProof/>
+                <w:webHidden/>
+              </w:rPr>
+              <w:tab/>
+            </w:r>
+            <w:r>
+              <w:rPr>
+                <w:noProof/>
+                <w:webHidden/>
+              </w:rPr>
+              <w:fldChar w:fldCharType="begin"/>
+            </w:r>
+            <w:r>
+              <w:rPr>
+                <w:noProof/>
+                <w:webHidden/>
+              </w:rPr>
+              <w:instrText xml:space="preserve"> PAGEREF _Toc71196128 \h </w:instrText>
+            </w:r>
+            <w:r>
+              <w:rPr>
+                <w:noProof/>
+                <w:webHidden/>
+              </w:rPr>
+            </w:r>
+            <w:r>
+              <w:rPr>
+                <w:noProof/>
+                <w:webHidden/>
+              </w:rPr>
+              <w:fldChar w:fldCharType="separate"/>
+            </w:r>
+            <w:r>
+              <w:rPr>
+                <w:noProof/>
+                <w:webHidden/>
+              </w:rPr>
+              <w:t>16</w:t>
             </w:r>
             <w:r>
               <w:rPr>
@@ -4278,14 +4531,14 @@
               <w:lang w:eastAsia="fr-CA"/>
             </w:rPr>
           </w:pPr>
-          <w:hyperlink w:anchor="_Toc71061248" w:history="1">
+          <w:hyperlink w:anchor="_Toc71196129" w:history="1">
             <w:r>
               <w:rPr>
                 <w:rStyle w:val="Hyperlink"/>
                 <w:rFonts w:ascii="Times New Roman" w:hAnsi="Times New Roman" w:cs="Times New Roman"/>
                 <w:noProof/>
               </w:rPr>
-              <w:t>Annexe X – Compte Rendu de la Gestion de Projet</w:t>
+              <w:t>Annexe 7 – Interface utilisateur</w:t>
             </w:r>
             <w:r>
               <w:rPr>
@@ -4306,7 +4559,7 @@
                 <w:noProof/>
                 <w:webHidden/>
               </w:rPr>
-              <w:instrText xml:space="preserve"> PAGEREF _Toc71061248 \h </w:instrText>
+              <w:instrText xml:space="preserve"> PAGEREF _Toc71196129 \h </w:instrText>
             </w:r>
             <w:r>
               <w:rPr>
@@ -4351,13 +4604,13 @@
               <w:lang w:eastAsia="fr-CA"/>
             </w:rPr>
           </w:pPr>
-          <w:hyperlink w:anchor="_Toc71061249" w:history="1">
+          <w:hyperlink w:anchor="_Toc71196130" w:history="1">
             <w:r>
               <w:rPr>
                 <w:rStyle w:val="Hyperlink"/>
                 <w:noProof/>
               </w:rPr>
-              <w:t>Composition de l’équipe</w:t>
+              <w:t>Design</w:t>
             </w:r>
             <w:r>
               <w:rPr>
@@ -4378,7 +4631,82 @@
                 <w:noProof/>
                 <w:webHidden/>
               </w:rPr>
-              <w:instrText xml:space="preserve"> PAGEREF _Toc71061249 \h </w:instrText>
+              <w:instrText xml:space="preserve"> PAGEREF _Toc71196130 \h </w:instrText>
+            </w:r>
+            <w:r>
+              <w:rPr>
+                <w:noProof/>
+                <w:webHidden/>
+              </w:rPr>
+            </w:r>
+            <w:r>
+              <w:rPr>
+                <w:noProof/>
+                <w:webHidden/>
+              </w:rPr>
+              <w:fldChar w:fldCharType="separate"/>
+            </w:r>
+            <w:r>
+              <w:rPr>
+                <w:noProof/>
+                <w:webHidden/>
+              </w:rPr>
+              <w:t>16</w:t>
+            </w:r>
+            <w:r>
+              <w:rPr>
+                <w:noProof/>
+                <w:webHidden/>
+              </w:rPr>
+              <w:fldChar w:fldCharType="end"/>
+            </w:r>
+          </w:hyperlink>
+        </w:p>
+        <w:p>
+          <w:pPr>
+            <w:pStyle w:val="TOC3"/>
+            <w:tabs>
+              <w:tab w:val="right" w:leader="dot" w:pos="8630"/>
+            </w:tabs>
+            <w:rPr>
+              <w:rFonts w:eastAsiaTheme="minorEastAsia" w:cstheme="minorBidi"/>
+              <w:i w:val="0"/>
+              <w:iCs w:val="0"/>
+              <w:noProof/>
+              <w:sz w:val="22"/>
+              <w:szCs w:val="22"/>
+              <w:lang w:eastAsia="fr-CA"/>
+            </w:rPr>
+          </w:pPr>
+          <w:hyperlink w:anchor="_Toc71196131" w:history="1">
+            <w:r>
+              <w:rPr>
+                <w:rStyle w:val="Hyperlink"/>
+                <w:rFonts w:ascii="Times New Roman" w:hAnsi="Times New Roman" w:cs="Times New Roman"/>
+                <w:noProof/>
+              </w:rPr>
+              <w:t>Annexe 8 – Sécurité</w:t>
+            </w:r>
+            <w:r>
+              <w:rPr>
+                <w:noProof/>
+                <w:webHidden/>
+              </w:rPr>
+              <w:tab/>
+            </w:r>
+            <w:r>
+              <w:rPr>
+                <w:noProof/>
+                <w:webHidden/>
+              </w:rPr>
+              <w:fldChar w:fldCharType="begin"/>
+            </w:r>
+            <w:r>
+              <w:rPr>
+                <w:noProof/>
+                <w:webHidden/>
+              </w:rPr>
+              <w:instrText xml:space="preserve"> PAGEREF _Toc71196131 \h </w:instrText>
             </w:r>
             <w:r>
               <w:rPr>
@@ -4423,13 +4751,13 @@
               <w:lang w:eastAsia="fr-CA"/>
             </w:rPr>
           </w:pPr>
-          <w:hyperlink w:anchor="_Toc71061250" w:history="1">
+          <w:hyperlink w:anchor="_Toc71196132" w:history="1">
             <w:r>
               <w:rPr>
                 <w:rStyle w:val="Hyperlink"/>
                 <w:noProof/>
               </w:rPr>
-              <w:t>Principales activités réalisées</w:t>
+              <w:t>Design</w:t>
             </w:r>
             <w:r>
               <w:rPr>
@@ -4450,7 +4778,7 @@
                 <w:noProof/>
                 <w:webHidden/>
               </w:rPr>
-              <w:instrText xml:space="preserve"> PAGEREF _Toc71061250 \h </w:instrText>
+              <w:instrText xml:space="preserve"> PAGEREF _Toc71196132 \h </w:instrText>
             </w:r>
             <w:r>
               <w:rPr>
@@ -4471,6 +4799,81 @@
                 <w:webHidden/>
               </w:rPr>
               <w:t>16</w:t>
+            </w:r>
+            <w:r>
+              <w:rPr>
+                <w:noProof/>
+                <w:webHidden/>
+              </w:rPr>
+              <w:fldChar w:fldCharType="end"/>
+            </w:r>
+          </w:hyperlink>
+        </w:p>
+        <w:p>
+          <w:pPr>
+            <w:pStyle w:val="TOC3"/>
+            <w:tabs>
+              <w:tab w:val="right" w:leader="dot" w:pos="8630"/>
+            </w:tabs>
+            <w:rPr>
+              <w:rFonts w:eastAsiaTheme="minorEastAsia" w:cstheme="minorBidi"/>
+              <w:i w:val="0"/>
+              <w:iCs w:val="0"/>
+              <w:noProof/>
+              <w:sz w:val="22"/>
+              <w:szCs w:val="22"/>
+              <w:lang w:eastAsia="fr-CA"/>
+            </w:rPr>
+          </w:pPr>
+          <w:hyperlink w:anchor="_Toc71196133" w:history="1">
+            <w:r>
+              <w:rPr>
+                <w:rStyle w:val="Hyperlink"/>
+                <w:rFonts w:ascii="Times New Roman" w:hAnsi="Times New Roman" w:cs="Times New Roman"/>
+                <w:noProof/>
+              </w:rPr>
+              <w:t>Annexe 9 – Compte Rendu de la Gestion de Projet</w:t>
+            </w:r>
+            <w:r>
+              <w:rPr>
+                <w:noProof/>
+                <w:webHidden/>
+              </w:rPr>
+              <w:tab/>
+            </w:r>
+            <w:r>
+              <w:rPr>
+                <w:noProof/>
+                <w:webHidden/>
+              </w:rPr>
+              <w:fldChar w:fldCharType="begin"/>
+            </w:r>
+            <w:r>
+              <w:rPr>
+                <w:noProof/>
+                <w:webHidden/>
+              </w:rPr>
+              <w:instrText xml:space="preserve"> PAGEREF _Toc71196133 \h </w:instrText>
+            </w:r>
+            <w:r>
+              <w:rPr>
+                <w:noProof/>
+                <w:webHidden/>
+              </w:rPr>
+            </w:r>
+            <w:r>
+              <w:rPr>
+                <w:noProof/>
+                <w:webHidden/>
+              </w:rPr>
+              <w:fldChar w:fldCharType="separate"/>
+            </w:r>
+            <w:r>
+              <w:rPr>
+                <w:noProof/>
+                <w:webHidden/>
+              </w:rPr>
+              <w:t>18</w:t>
             </w:r>
             <w:r>
               <w:rPr>
@@ -4495,13 +4898,13 @@
               <w:lang w:eastAsia="fr-CA"/>
             </w:rPr>
           </w:pPr>
-          <w:hyperlink w:anchor="_Toc71061251" w:history="1">
+          <w:hyperlink w:anchor="_Toc71196134" w:history="1">
             <w:r>
               <w:rPr>
                 <w:rStyle w:val="Hyperlink"/>
                 <w:noProof/>
               </w:rPr>
-              <w:t>Défis rencontrés</w:t>
+              <w:t>Composition de l’équipe</w:t>
             </w:r>
             <w:r>
               <w:rPr>
@@ -4522,7 +4925,7 @@
                 <w:noProof/>
                 <w:webHidden/>
               </w:rPr>
-              <w:instrText xml:space="preserve"> PAGEREF _Toc71061251 \h </w:instrText>
+              <w:instrText xml:space="preserve"> PAGEREF _Toc71196134 \h </w:instrText>
             </w:r>
             <w:r>
               <w:rPr>
@@ -4542,7 +4945,7 @@
                 <w:noProof/>
                 <w:webHidden/>
               </w:rPr>
-              <w:t>17</w:t>
+              <w:t>18</w:t>
             </w:r>
             <w:r>
               <w:rPr>
@@ -4567,12 +4970,156 @@
               <w:lang w:eastAsia="fr-CA"/>
             </w:rPr>
           </w:pPr>
-          <w:hyperlink w:anchor="_Toc71061252" w:history="1">
+          <w:hyperlink w:anchor="_Toc71196135" w:history="1">
             <w:r>
               <w:rPr>
                 <w:rStyle w:val="Hyperlink"/>
                 <w:noProof/>
               </w:rPr>
+              <w:t>Principales activités réalisées</w:t>
+            </w:r>
+            <w:r>
+              <w:rPr>
+                <w:noProof/>
+                <w:webHidden/>
+              </w:rPr>
+              <w:tab/>
+            </w:r>
+            <w:r>
+              <w:rPr>
+                <w:noProof/>
+                <w:webHidden/>
+              </w:rPr>
+              <w:fldChar w:fldCharType="begin"/>
+            </w:r>
+            <w:r>
+              <w:rPr>
+                <w:noProof/>
+                <w:webHidden/>
+              </w:rPr>
+              <w:instrText xml:space="preserve"> PAGEREF _Toc71196135 \h </w:instrText>
+            </w:r>
+            <w:r>
+              <w:rPr>
+                <w:noProof/>
+                <w:webHidden/>
+              </w:rPr>
+            </w:r>
+            <w:r>
+              <w:rPr>
+                <w:noProof/>
+                <w:webHidden/>
+              </w:rPr>
+              <w:fldChar w:fldCharType="separate"/>
+            </w:r>
+            <w:r>
+              <w:rPr>
+                <w:noProof/>
+                <w:webHidden/>
+              </w:rPr>
+              <w:t>18</w:t>
+            </w:r>
+            <w:r>
+              <w:rPr>
+                <w:noProof/>
+                <w:webHidden/>
+              </w:rPr>
+              <w:fldChar w:fldCharType="end"/>
+            </w:r>
+          </w:hyperlink>
+        </w:p>
+        <w:p>
+          <w:pPr>
+            <w:pStyle w:val="TOC4"/>
+            <w:tabs>
+              <w:tab w:val="right" w:leader="dot" w:pos="8630"/>
+            </w:tabs>
+            <w:rPr>
+              <w:rFonts w:eastAsiaTheme="minorEastAsia" w:cstheme="minorBidi"/>
+              <w:noProof/>
+              <w:sz w:val="22"/>
+              <w:szCs w:val="22"/>
+              <w:lang w:eastAsia="fr-CA"/>
+            </w:rPr>
+          </w:pPr>
+          <w:hyperlink w:anchor="_Toc71196136" w:history="1">
+            <w:r>
+              <w:rPr>
+                <w:rStyle w:val="Hyperlink"/>
+                <w:noProof/>
+              </w:rPr>
+              <w:t>Défis rencontrés</w:t>
+            </w:r>
+            <w:r>
+              <w:rPr>
+                <w:noProof/>
+                <w:webHidden/>
+              </w:rPr>
+              <w:tab/>
+            </w:r>
+            <w:r>
+              <w:rPr>
+                <w:noProof/>
+                <w:webHidden/>
+              </w:rPr>
+              <w:fldChar w:fldCharType="begin"/>
+            </w:r>
+            <w:r>
+              <w:rPr>
+                <w:noProof/>
+                <w:webHidden/>
+              </w:rPr>
+              <w:instrText xml:space="preserve"> PAGEREF _Toc71196136 \h </w:instrText>
+            </w:r>
+            <w:r>
+              <w:rPr>
+                <w:noProof/>
+                <w:webHidden/>
+              </w:rPr>
+            </w:r>
+            <w:r>
+              <w:rPr>
+                <w:noProof/>
+                <w:webHidden/>
+              </w:rPr>
+              <w:fldChar w:fldCharType="separate"/>
+            </w:r>
+            <w:r>
+              <w:rPr>
+                <w:noProof/>
+                <w:webHidden/>
+              </w:rPr>
+              <w:t>19</w:t>
+            </w:r>
+            <w:r>
+              <w:rPr>
+                <w:noProof/>
+                <w:webHidden/>
+              </w:rPr>
+              <w:fldChar w:fldCharType="end"/>
+            </w:r>
+          </w:hyperlink>
+        </w:p>
+        <w:p>
+          <w:pPr>
+            <w:pStyle w:val="TOC4"/>
+            <w:tabs>
+              <w:tab w:val="right" w:leader="dot" w:pos="8630"/>
+            </w:tabs>
+            <w:rPr>
+              <w:rFonts w:eastAsiaTheme="minorEastAsia" w:cstheme="minorBidi"/>
+              <w:noProof/>
+              <w:sz w:val="22"/>
+              <w:szCs w:val="22"/>
+              <w:lang w:eastAsia="fr-CA"/>
+            </w:rPr>
+          </w:pPr>
+          <w:hyperlink w:anchor="_Toc71196137" w:history="1">
+            <w:r>
+              <w:rPr>
+                <w:rStyle w:val="Hyperlink"/>
+                <w:noProof/>
+              </w:rPr>
               <w:t>Évaluation globale</w:t>
             </w:r>
             <w:r>
@@ -4594,7 +5141,7 @@
                 <w:noProof/>
                 <w:webHidden/>
               </w:rPr>
-              <w:instrText xml:space="preserve"> PAGEREF _Toc71061252 \h </w:instrText>
+              <w:instrText xml:space="preserve"> PAGEREF _Toc71196137 \h </w:instrText>
             </w:r>
             <w:r>
               <w:rPr>
@@ -4614,7 +5161,7 @@
                 <w:noProof/>
                 <w:webHidden/>
               </w:rPr>
-              <w:t>18</w:t>
+              <w:t>20</w:t>
             </w:r>
             <w:r>
               <w:rPr>
@@ -4647,14 +5194,6 @@
     </w:sdt>
     <w:p>
       <w:pPr>
-        <w:pStyle w:val="Heading2"/>
-        <w:rPr>
-          <w:rFonts w:ascii="Times New Roman" w:hAnsi="Times New Roman" w:cs="Times New Roman"/>
-        </w:rPr>
-      </w:pPr>
-    </w:p>
-    <w:p>
-      <w:pPr>
         <w:rPr>
           <w:rFonts w:ascii="Times New Roman" w:eastAsiaTheme="majorEastAsia" w:hAnsi="Times New Roman" w:cs="Times New Roman"/>
           <w:color w:val="C49A00" w:themeColor="accent1" w:themeShade="BF"/>
@@ -4662,12 +5201,6 @@
           <w:szCs w:val="26"/>
         </w:rPr>
       </w:pPr>
-      <w:r>
-        <w:rPr>
-          <w:rFonts w:ascii="Times New Roman" w:hAnsi="Times New Roman" w:cs="Times New Roman"/>
-        </w:rPr>
-        <w:br w:type="page"/>
-      </w:r>
     </w:p>
     <w:p>
       <w:pPr>
@@ -4676,7 +5209,7 @@
           <w:rFonts w:ascii="Times New Roman" w:hAnsi="Times New Roman" w:cs="Times New Roman"/>
         </w:rPr>
       </w:pPr>
-      <w:bookmarkStart w:id="2" w:name="_Toc71061214"/>
+      <w:bookmarkStart w:id="2" w:name="_Toc71196092"/>
       <w:r>
         <w:rPr>
           <w:rFonts w:ascii="Times New Roman" w:hAnsi="Times New Roman" w:cs="Times New Roman"/>
@@ -4693,7 +5226,7 @@
           <w:rFonts w:ascii="Times New Roman" w:hAnsi="Times New Roman" w:cs="Times New Roman"/>
         </w:rPr>
       </w:pPr>
-      <w:bookmarkStart w:id="3" w:name="_Toc71061215"/>
+      <w:bookmarkStart w:id="3" w:name="_Toc71196093"/>
       <w:r>
         <w:rPr>
           <w:rFonts w:ascii="Times New Roman" w:hAnsi="Times New Roman" w:cs="Times New Roman"/>
@@ -4870,7 +5403,7 @@
           <w:rFonts w:ascii="Times New Roman" w:hAnsi="Times New Roman" w:cs="Times New Roman"/>
         </w:rPr>
       </w:pPr>
-      <w:bookmarkStart w:id="4" w:name="_Toc71061216"/>
+      <w:bookmarkStart w:id="4" w:name="_Toc71196094"/>
       <w:r>
         <w:rPr>
           <w:rFonts w:ascii="Times New Roman" w:hAnsi="Times New Roman" w:cs="Times New Roman"/>
@@ -5073,7 +5606,7 @@
           <w:rFonts w:ascii="Times New Roman" w:hAnsi="Times New Roman" w:cs="Times New Roman"/>
         </w:rPr>
       </w:pPr>
-      <w:bookmarkStart w:id="5" w:name="_Toc71061217"/>
+      <w:bookmarkStart w:id="5" w:name="_Toc71196095"/>
       <w:r>
         <w:rPr>
           <w:rFonts w:ascii="Times New Roman" w:hAnsi="Times New Roman" w:cs="Times New Roman"/>
@@ -5132,7 +5665,7 @@
           <w:rFonts w:ascii="Times New Roman" w:hAnsi="Times New Roman" w:cs="Times New Roman"/>
         </w:rPr>
       </w:pPr>
-      <w:bookmarkStart w:id="6" w:name="_Toc71061218"/>
+      <w:bookmarkStart w:id="6" w:name="_Toc71196096"/>
       <w:r>
         <w:rPr>
           <w:rFonts w:ascii="Times New Roman" w:hAnsi="Times New Roman" w:cs="Times New Roman"/>
@@ -5483,7 +6016,7 @@
           <w:rFonts w:ascii="Times New Roman" w:hAnsi="Times New Roman" w:cs="Times New Roman"/>
         </w:rPr>
       </w:pPr>
-      <w:bookmarkStart w:id="7" w:name="_Toc71061219"/>
+      <w:bookmarkStart w:id="7" w:name="_Toc71196097"/>
       <w:r>
         <w:rPr>
           <w:rFonts w:ascii="Times New Roman" w:hAnsi="Times New Roman" w:cs="Times New Roman"/>
@@ -5511,7 +6044,7 @@
           <w:rFonts w:ascii="Times New Roman" w:hAnsi="Times New Roman" w:cs="Times New Roman"/>
         </w:rPr>
       </w:pPr>
-      <w:bookmarkStart w:id="8" w:name="_Toc71061220"/>
+      <w:bookmarkStart w:id="8" w:name="_Toc71196098"/>
       <w:r>
         <w:rPr>
           <w:rFonts w:ascii="Times New Roman" w:hAnsi="Times New Roman" w:cs="Times New Roman"/>
@@ -5953,7 +6486,7 @@
           <w:rFonts w:ascii="Times New Roman" w:hAnsi="Times New Roman" w:cs="Times New Roman"/>
         </w:rPr>
       </w:pPr>
-      <w:bookmarkStart w:id="9" w:name="_Toc71061221"/>
+      <w:bookmarkStart w:id="9" w:name="_Toc71196099"/>
       <w:r>
         <w:rPr>
           <w:rFonts w:ascii="Times New Roman" w:hAnsi="Times New Roman" w:cs="Times New Roman"/>
@@ -6048,7 +6581,7 @@
           <w:rFonts w:ascii="Times New Roman" w:hAnsi="Times New Roman" w:cs="Times New Roman"/>
         </w:rPr>
       </w:pPr>
-      <w:bookmarkStart w:id="10" w:name="_Toc71061222"/>
+      <w:bookmarkStart w:id="10" w:name="_Toc71196100"/>
       <w:r>
         <w:rPr>
           <w:rFonts w:ascii="Times New Roman" w:hAnsi="Times New Roman" w:cs="Times New Roman"/>
@@ -6211,6 +6744,8 @@
       <w:r>
         <w:rPr>
           <w:rFonts w:ascii="Times New Roman" w:hAnsi="Times New Roman" w:cs="Times New Roman"/>
+          <w:i/>
+          <w:iCs/>
           <w:sz w:val="24"/>
           <w:szCs w:val="24"/>
         </w:rPr>
@@ -6285,7 +6820,7 @@
           <w:rFonts w:ascii="Times New Roman" w:hAnsi="Times New Roman" w:cs="Times New Roman"/>
         </w:rPr>
       </w:pPr>
-      <w:bookmarkStart w:id="11" w:name="_Toc71061223"/>
+      <w:bookmarkStart w:id="11" w:name="_Toc71196101"/>
       <w:r>
         <w:rPr>
           <w:rFonts w:ascii="Times New Roman" w:hAnsi="Times New Roman" w:cs="Times New Roman"/>
@@ -6302,7 +6837,7 @@
           <w:rFonts w:ascii="Times New Roman" w:hAnsi="Times New Roman" w:cs="Times New Roman"/>
         </w:rPr>
       </w:pPr>
-      <w:bookmarkStart w:id="12" w:name="_Toc71061224"/>
+      <w:bookmarkStart w:id="12" w:name="_Toc71196102"/>
       <w:r>
         <w:rPr>
           <w:rFonts w:ascii="Times New Roman" w:hAnsi="Times New Roman" w:cs="Times New Roman"/>
@@ -6400,7 +6935,7 @@
           <w:rFonts w:ascii="Times New Roman" w:hAnsi="Times New Roman" w:cs="Times New Roman"/>
         </w:rPr>
       </w:pPr>
-      <w:bookmarkStart w:id="13" w:name="_Toc71061225"/>
+      <w:bookmarkStart w:id="13" w:name="_Toc71196103"/>
       <w:r>
         <w:rPr>
           <w:rFonts w:ascii="Times New Roman" w:hAnsi="Times New Roman" w:cs="Times New Roman"/>
@@ -6525,7 +7060,7 @@
           <w:rFonts w:ascii="Times New Roman" w:hAnsi="Times New Roman" w:cs="Times New Roman"/>
         </w:rPr>
       </w:pPr>
-      <w:bookmarkStart w:id="14" w:name="_Toc71061226"/>
+      <w:bookmarkStart w:id="14" w:name="_Toc71196104"/>
       <w:r>
         <w:rPr>
           <w:rFonts w:ascii="Times New Roman" w:hAnsi="Times New Roman" w:cs="Times New Roman"/>
@@ -6641,7 +7176,7 @@
           <w:rFonts w:ascii="Times New Roman" w:hAnsi="Times New Roman" w:cs="Times New Roman"/>
         </w:rPr>
       </w:pPr>
-      <w:bookmarkStart w:id="15" w:name="_Toc71061227"/>
+      <w:bookmarkStart w:id="15" w:name="_Toc71196105"/>
       <w:r>
         <w:rPr>
           <w:rFonts w:ascii="Times New Roman" w:hAnsi="Times New Roman" w:cs="Times New Roman"/>
@@ -6657,7 +7192,7 @@
           <w:rFonts w:ascii="Times New Roman" w:hAnsi="Times New Roman" w:cs="Times New Roman"/>
         </w:rPr>
       </w:pPr>
-      <w:bookmarkStart w:id="16" w:name="_Toc71061228"/>
+      <w:bookmarkStart w:id="16" w:name="_Toc71196106"/>
       <w:r>
         <w:rPr>
           <w:rFonts w:ascii="Times New Roman" w:hAnsi="Times New Roman" w:cs="Times New Roman"/>
@@ -6817,7 +7352,7 @@
           <w:rFonts w:ascii="Times New Roman" w:hAnsi="Times New Roman" w:cs="Times New Roman"/>
         </w:rPr>
       </w:pPr>
-      <w:bookmarkStart w:id="17" w:name="_Toc71061229"/>
+      <w:bookmarkStart w:id="17" w:name="_Toc71196107"/>
       <w:r>
         <w:rPr>
           <w:rFonts w:ascii="Times New Roman" w:hAnsi="Times New Roman" w:cs="Times New Roman"/>
@@ -9685,7 +10220,7 @@
           <w:rFonts w:ascii="Times New Roman" w:hAnsi="Times New Roman" w:cs="Times New Roman"/>
         </w:rPr>
       </w:pPr>
-      <w:bookmarkStart w:id="18" w:name="_Toc71061230"/>
+      <w:bookmarkStart w:id="18" w:name="_Toc71196108"/>
       <w:r>
         <w:rPr>
           <w:rFonts w:ascii="Times New Roman" w:hAnsi="Times New Roman" w:cs="Times New Roman"/>
@@ -9778,235 +10313,8 @@
           <w:sz w:val="24"/>
           <w:szCs w:val="24"/>
         </w:rPr>
-        <w:t xml:space="preserve"> Nous avons utilisé à nouveau le site</w:t>
-      </w:r>
-      <w:r>
-        <w:rPr>
-          <w:rFonts w:ascii="Times New Roman" w:hAnsi="Times New Roman" w:cs="Times New Roman"/>
-          <w:sz w:val="24"/>
-          <w:szCs w:val="24"/>
-        </w:rPr>
         <w:t xml:space="preserve"> </w:t>
       </w:r>
-      <w:r>
-        <w:rPr>
-          <w:rFonts w:ascii="Times New Roman" w:hAnsi="Times New Roman" w:cs="Times New Roman"/>
-          <w:sz w:val="24"/>
-          <w:szCs w:val="24"/>
-        </w:rPr>
-        <w:t xml:space="preserve">web </w:t>
-      </w:r>
-      <w:proofErr w:type="spellStart"/>
-      <w:r>
-        <w:rPr>
-          <w:rFonts w:ascii="Times New Roman" w:hAnsi="Times New Roman" w:cs="Times New Roman"/>
-          <w:sz w:val="24"/>
-          <w:szCs w:val="24"/>
-        </w:rPr>
-        <w:t>Mockaroo</w:t>
-      </w:r>
-      <w:proofErr w:type="spellEnd"/>
-      <w:r>
-        <w:rPr>
-          <w:rFonts w:ascii="Times New Roman" w:hAnsi="Times New Roman" w:cs="Times New Roman"/>
-          <w:sz w:val="24"/>
-          <w:szCs w:val="24"/>
-        </w:rPr>
-        <w:t xml:space="preserve"> afin de générer une liste de mots de passe respectant nos critères de validation et de sécurité. Encore une fois, un simple script de hachage en Python fût ensuite lancé afin de modifier chacune des valeurs de la table en quelques secondes retournant ainsi une version hachée des mots de passe.</w:t>
-      </w:r>
-      <w:r>
-        <w:rPr>
-          <w:rFonts w:ascii="Times New Roman" w:hAnsi="Times New Roman" w:cs="Times New Roman"/>
-          <w:sz w:val="24"/>
-          <w:szCs w:val="24"/>
-        </w:rPr>
-        <w:t xml:space="preserve"> Bien évidemment, cette étape de hachage de mot de passe fût réalisée strictement aux fins de respect du cadre du projet puisque notre but ici, était uniquement de peupler la relation avec des données valides, mais sans importance. À la création d’un nouvel utilisateur sur le site web, le mot de passe en format textuel lisible n’est pas sauvegardé; ce n’est qu’une version hachée qui est envoyé au serveur</w:t>
-      </w:r>
-      <w:r>
-        <w:rPr>
-          <w:rFonts w:ascii="Times New Roman" w:hAnsi="Times New Roman" w:cs="Times New Roman"/>
-          <w:sz w:val="24"/>
-          <w:szCs w:val="24"/>
-        </w:rPr>
-        <w:t xml:space="preserve"> par soucis de sécurité. </w:t>
-      </w:r>
-    </w:p>
-    <w:p>
-      <w:pPr>
-        <w:spacing w:line="240" w:lineRule="auto"/>
-        <w:jc w:val="both"/>
-        <w:rPr>
-          <w:rFonts w:ascii="Times New Roman" w:hAnsi="Times New Roman" w:cs="Times New Roman"/>
-          <w:sz w:val="24"/>
-          <w:szCs w:val="24"/>
-        </w:rPr>
-      </w:pPr>
-    </w:p>
-    <w:p>
-      <w:pPr>
-        <w:pStyle w:val="Heading4"/>
-        <w:rPr>
-          <w:rFonts w:ascii="Times New Roman" w:hAnsi="Times New Roman" w:cs="Times New Roman"/>
-        </w:rPr>
-      </w:pPr>
-      <w:bookmarkStart w:id="19" w:name="_Hlk69048609"/>
-      <w:bookmarkStart w:id="20" w:name="_Toc71061231"/>
-      <w:r>
-        <w:rPr>
-          <w:rFonts w:ascii="Times New Roman" w:hAnsi="Times New Roman" w:cs="Times New Roman"/>
-        </w:rPr>
-        <w:t>Requêtes et Routines</w:t>
-      </w:r>
-      <w:bookmarkEnd w:id="19"/>
-      <w:bookmarkEnd w:id="20"/>
-    </w:p>
-    <w:p/>
-    <w:p>
-      <w:pPr>
-        <w:spacing w:line="240" w:lineRule="auto"/>
-        <w:jc w:val="both"/>
-        <w:rPr>
-          <w:rFonts w:ascii="Times New Roman" w:hAnsi="Times New Roman" w:cs="Times New Roman"/>
-          <w:sz w:val="24"/>
-          <w:szCs w:val="24"/>
-        </w:rPr>
-      </w:pPr>
-      <w:r>
-        <w:tab/>
-      </w:r>
-      <w:r>
-        <w:rPr>
-          <w:rFonts w:ascii="Times New Roman" w:hAnsi="Times New Roman" w:cs="Times New Roman"/>
-          <w:sz w:val="24"/>
-          <w:szCs w:val="24"/>
-        </w:rPr>
-        <w:t xml:space="preserve">Les différentes requêtes ainsi que les routines ayant été implantées dans le cadre du projet se retrouvent toutes dans les annexes de ce présent rapport. </w:t>
-      </w:r>
-      <w:r>
-        <w:rPr>
-          <w:rFonts w:ascii="Times New Roman" w:hAnsi="Times New Roman" w:cs="Times New Roman"/>
-          <w:sz w:val="24"/>
-          <w:szCs w:val="24"/>
-        </w:rPr>
-        <w:t>Concernant spécifiquement les routines</w:t>
-      </w:r>
-      <w:r>
-        <w:rPr>
-          <w:rFonts w:ascii="Times New Roman" w:hAnsi="Times New Roman" w:cs="Times New Roman"/>
-          <w:sz w:val="24"/>
-          <w:szCs w:val="24"/>
-        </w:rPr>
-        <w:t xml:space="preserve">, chacune sert à accomplir une tâche bien établie. </w:t>
-      </w:r>
-    </w:p>
-    <w:p>
-      <w:pPr>
-        <w:spacing w:line="240" w:lineRule="auto"/>
-        <w:jc w:val="both"/>
-        <w:rPr>
-          <w:rFonts w:ascii="Times New Roman" w:hAnsi="Times New Roman" w:cs="Times New Roman"/>
-          <w:sz w:val="24"/>
-          <w:szCs w:val="24"/>
-        </w:rPr>
-      </w:pPr>
-      <w:r>
-        <w:rPr>
-          <w:rFonts w:ascii="Times New Roman" w:hAnsi="Times New Roman" w:cs="Times New Roman"/>
-          <w:sz w:val="24"/>
-          <w:szCs w:val="24"/>
-        </w:rPr>
-        <w:tab/>
-        <w:t>La première procédure sert lors de la création d’un utilisateur</w:t>
-      </w:r>
-      <w:r>
-        <w:t xml:space="preserve">. </w:t>
-      </w:r>
-      <w:r>
-        <w:rPr>
-          <w:rFonts w:ascii="Times New Roman" w:hAnsi="Times New Roman" w:cs="Times New Roman"/>
-          <w:sz w:val="24"/>
-          <w:szCs w:val="24"/>
-        </w:rPr>
-        <w:t xml:space="preserve">Elle assure l’attribution des valeurs </w:t>
-      </w:r>
-      <w:r>
-        <w:rPr>
-          <w:rFonts w:ascii="Times New Roman" w:hAnsi="Times New Roman" w:cs="Times New Roman"/>
-          <w:sz w:val="24"/>
-          <w:szCs w:val="24"/>
-        </w:rPr>
-        <w:t>des nouveaux tuples ajoutés dans la relation `</w:t>
-      </w:r>
-      <w:proofErr w:type="spellStart"/>
-      <w:r>
-        <w:rPr>
-          <w:rFonts w:ascii="Times New Roman" w:hAnsi="Times New Roman" w:cs="Times New Roman"/>
-          <w:sz w:val="24"/>
-          <w:szCs w:val="24"/>
-        </w:rPr>
-        <w:t>t_utilisateur</w:t>
-      </w:r>
-      <w:proofErr w:type="spellEnd"/>
-      <w:r>
-        <w:rPr>
-          <w:rFonts w:ascii="Times New Roman" w:hAnsi="Times New Roman" w:cs="Times New Roman"/>
-          <w:sz w:val="24"/>
-          <w:szCs w:val="24"/>
-        </w:rPr>
-        <w:t>` et `</w:t>
-      </w:r>
-      <w:proofErr w:type="spellStart"/>
-      <w:r>
-        <w:rPr>
-          <w:rFonts w:ascii="Times New Roman" w:hAnsi="Times New Roman" w:cs="Times New Roman"/>
-          <w:sz w:val="24"/>
-          <w:szCs w:val="24"/>
-        </w:rPr>
-        <w:t>t_password</w:t>
-      </w:r>
-      <w:proofErr w:type="spellEnd"/>
-      <w:r>
-        <w:rPr>
-          <w:rFonts w:ascii="Times New Roman" w:hAnsi="Times New Roman" w:cs="Times New Roman"/>
-          <w:sz w:val="24"/>
-          <w:szCs w:val="24"/>
-        </w:rPr>
-        <w:t xml:space="preserve">`. </w:t>
-      </w:r>
-    </w:p>
-    <w:p>
-      <w:pPr>
-        <w:spacing w:line="240" w:lineRule="auto"/>
-        <w:jc w:val="both"/>
-        <w:rPr>
-          <w:rFonts w:ascii="Times New Roman" w:hAnsi="Times New Roman" w:cs="Times New Roman"/>
-          <w:sz w:val="24"/>
-          <w:szCs w:val="24"/>
-        </w:rPr>
-      </w:pPr>
-    </w:p>
-    <w:p>
-      <w:pPr>
-        <w:pStyle w:val="Heading4"/>
-        <w:rPr>
-          <w:rFonts w:ascii="Times New Roman" w:hAnsi="Times New Roman" w:cs="Times New Roman"/>
-        </w:rPr>
-      </w:pPr>
-      <w:bookmarkStart w:id="21" w:name="_Toc71061232"/>
-      <w:r>
-        <w:rPr>
-          <w:rFonts w:ascii="Times New Roman" w:hAnsi="Times New Roman" w:cs="Times New Roman"/>
-        </w:rPr>
-        <w:t>Indexation et Optimisation</w:t>
-      </w:r>
-      <w:bookmarkEnd w:id="21"/>
-    </w:p>
-    <w:p>
-      <w:pPr>
-        <w:rPr>
-          <w:rFonts w:ascii="Times New Roman" w:hAnsi="Times New Roman" w:cs="Times New Roman"/>
-        </w:rPr>
-      </w:pPr>
     </w:p>
     <w:p>
       <w:pPr>
@@ -10025,7 +10333,7 @@
           <w:sz w:val="24"/>
           <w:szCs w:val="24"/>
         </w:rPr>
-        <w:t>Après la création des relations, de leurs index, des tuples, des différentes requêtes et des routines, nous avons pu tenter d’optimiser l’exécution des requêtes et s’assurer du fonctionnement optimal du système</w:t>
+        <w:t>Nous avons utilisé à nouveau le site</w:t>
       </w:r>
       <w:r>
         <w:rPr>
@@ -10041,23 +10349,185 @@
           <w:sz w:val="24"/>
           <w:szCs w:val="24"/>
         </w:rPr>
-        <w:t xml:space="preserve">en mettant en place quelques index supplémentaires sur différents attributs accélérant ainsi un bon nombre de requêtes </w:t>
-      </w:r>
-      <w:r>
-        <w:rPr>
-          <w:rFonts w:ascii="Times New Roman" w:hAnsi="Times New Roman" w:cs="Times New Roman"/>
-          <w:sz w:val="24"/>
-          <w:szCs w:val="24"/>
-        </w:rPr>
-        <w:t>réduplicatives</w:t>
-      </w:r>
-      <w:r>
-        <w:rPr>
-          <w:rFonts w:ascii="Times New Roman" w:hAnsi="Times New Roman" w:cs="Times New Roman"/>
-          <w:sz w:val="24"/>
-          <w:szCs w:val="24"/>
-        </w:rPr>
+        <w:t xml:space="preserve">web </w:t>
+      </w:r>
+      <w:proofErr w:type="spellStart"/>
+      <w:r>
+        <w:rPr>
+          <w:rFonts w:ascii="Times New Roman" w:hAnsi="Times New Roman" w:cs="Times New Roman"/>
+          <w:sz w:val="24"/>
+          <w:szCs w:val="24"/>
+        </w:rPr>
+        <w:t>Mockaroo</w:t>
+      </w:r>
+      <w:proofErr w:type="spellEnd"/>
+      <w:r>
+        <w:rPr>
+          <w:rFonts w:ascii="Times New Roman" w:hAnsi="Times New Roman" w:cs="Times New Roman"/>
+          <w:sz w:val="24"/>
+          <w:szCs w:val="24"/>
+        </w:rPr>
+        <w:t xml:space="preserve"> afin de générer une liste de mots de passe respectant nos critères de validation et de sécurité. Encore une fois, un simple script de hachage en Python fût ensuite lancé afin de modifier chacune des valeurs de la table en quelques secondes retournant ainsi une version hachée des mots de passe.</w:t>
+      </w:r>
+      <w:r>
+        <w:rPr>
+          <w:rFonts w:ascii="Times New Roman" w:hAnsi="Times New Roman" w:cs="Times New Roman"/>
+          <w:sz w:val="24"/>
+          <w:szCs w:val="24"/>
+        </w:rPr>
+        <w:t xml:space="preserve"> Bien évidemment, cette étape de hachage de mot de passe fût réalisée strictement aux fins de respect du cadre du projet puisque notre but ici, était uniquement de peupler la relation avec des données valides, mais sans importance. À la création d’un nouvel utilisateur sur le site web, le mot de passe en format textuel lisible n’est pas sauvegardé; ce n’est qu’une version hachée qui est envoyé au serveur</w:t>
+      </w:r>
+      <w:r>
+        <w:rPr>
+          <w:rFonts w:ascii="Times New Roman" w:hAnsi="Times New Roman" w:cs="Times New Roman"/>
+          <w:sz w:val="24"/>
+          <w:szCs w:val="24"/>
+        </w:rPr>
+        <w:t xml:space="preserve"> par soucis de sécurité. </w:t>
+      </w:r>
+    </w:p>
+    <w:p>
+      <w:pPr>
+        <w:spacing w:line="240" w:lineRule="auto"/>
+        <w:jc w:val="both"/>
+        <w:rPr>
+          <w:rFonts w:ascii="Times New Roman" w:hAnsi="Times New Roman" w:cs="Times New Roman"/>
+          <w:sz w:val="24"/>
+          <w:szCs w:val="24"/>
+        </w:rPr>
+      </w:pPr>
+    </w:p>
+    <w:p>
+      <w:pPr>
+        <w:pStyle w:val="Heading4"/>
+        <w:rPr>
+          <w:rFonts w:ascii="Times New Roman" w:hAnsi="Times New Roman" w:cs="Times New Roman"/>
+        </w:rPr>
+      </w:pPr>
+      <w:bookmarkStart w:id="19" w:name="_Hlk69048609"/>
+      <w:bookmarkStart w:id="20" w:name="_Toc71196109"/>
+      <w:r>
+        <w:rPr>
+          <w:rFonts w:ascii="Times New Roman" w:hAnsi="Times New Roman" w:cs="Times New Roman"/>
+        </w:rPr>
+        <w:t>Requêtes et Routines</w:t>
+      </w:r>
+      <w:bookmarkEnd w:id="19"/>
+      <w:bookmarkEnd w:id="20"/>
+    </w:p>
+    <w:p/>
+    <w:p>
+      <w:pPr>
+        <w:spacing w:line="240" w:lineRule="auto"/>
+        <w:jc w:val="both"/>
+        <w:rPr>
+          <w:rFonts w:ascii="Times New Roman" w:hAnsi="Times New Roman" w:cs="Times New Roman"/>
+          <w:sz w:val="24"/>
+          <w:szCs w:val="24"/>
+        </w:rPr>
+      </w:pPr>
+      <w:r>
+        <w:tab/>
+      </w:r>
+      <w:r>
+        <w:rPr>
+          <w:rFonts w:ascii="Times New Roman" w:hAnsi="Times New Roman" w:cs="Times New Roman"/>
+          <w:sz w:val="24"/>
+          <w:szCs w:val="24"/>
+        </w:rPr>
+        <w:t xml:space="preserve">Les différentes requêtes ainsi que les routines ayant été implantées dans le cadre du projet se retrouvent toutes dans les annexes de ce présent rapport. </w:t>
+      </w:r>
+      <w:r>
+        <w:rPr>
+          <w:rFonts w:ascii="Times New Roman" w:hAnsi="Times New Roman" w:cs="Times New Roman"/>
+          <w:sz w:val="24"/>
+          <w:szCs w:val="24"/>
+        </w:rPr>
+        <w:t>Concernant spécifiquement les routines</w:t>
+      </w:r>
+      <w:r>
+        <w:rPr>
+          <w:rFonts w:ascii="Times New Roman" w:hAnsi="Times New Roman" w:cs="Times New Roman"/>
+          <w:sz w:val="24"/>
+          <w:szCs w:val="24"/>
+        </w:rPr>
+        <w:t xml:space="preserve">, chacune sert à accomplir une tâche bien établie. </w:t>
+      </w:r>
+    </w:p>
+    <w:p>
+      <w:pPr>
+        <w:spacing w:line="240" w:lineRule="auto"/>
+        <w:jc w:val="both"/>
+        <w:rPr>
+          <w:rFonts w:ascii="Times New Roman" w:hAnsi="Times New Roman" w:cs="Times New Roman"/>
+          <w:sz w:val="24"/>
+          <w:szCs w:val="24"/>
+        </w:rPr>
+      </w:pPr>
+      <w:r>
+        <w:rPr>
+          <w:rFonts w:ascii="Times New Roman" w:hAnsi="Times New Roman" w:cs="Times New Roman"/>
+          <w:sz w:val="24"/>
+          <w:szCs w:val="24"/>
+        </w:rPr>
+        <w:lastRenderedPageBreak/>
+        <w:tab/>
+        <w:t>La première procédure sert lors de la création d’un utilisateur</w:t>
+      </w:r>
+      <w:r>
         <w:t xml:space="preserve">. </w:t>
+      </w:r>
+      <w:r>
+        <w:rPr>
+          <w:rFonts w:ascii="Times New Roman" w:hAnsi="Times New Roman" w:cs="Times New Roman"/>
+          <w:sz w:val="24"/>
+          <w:szCs w:val="24"/>
+        </w:rPr>
+        <w:t xml:space="preserve">Elle assure l’attribution des valeurs </w:t>
+      </w:r>
+      <w:r>
+        <w:rPr>
+          <w:rFonts w:ascii="Times New Roman" w:hAnsi="Times New Roman" w:cs="Times New Roman"/>
+          <w:sz w:val="24"/>
+          <w:szCs w:val="24"/>
+        </w:rPr>
+        <w:t>des nouveaux tuples ajoutés dans la relation `</w:t>
+      </w:r>
+      <w:proofErr w:type="spellStart"/>
+      <w:r>
+        <w:rPr>
+          <w:rFonts w:ascii="Times New Roman" w:hAnsi="Times New Roman" w:cs="Times New Roman"/>
+          <w:sz w:val="24"/>
+          <w:szCs w:val="24"/>
+        </w:rPr>
+        <w:t>t_utilisateur</w:t>
+      </w:r>
+      <w:proofErr w:type="spellEnd"/>
+      <w:r>
+        <w:rPr>
+          <w:rFonts w:ascii="Times New Roman" w:hAnsi="Times New Roman" w:cs="Times New Roman"/>
+          <w:sz w:val="24"/>
+          <w:szCs w:val="24"/>
+        </w:rPr>
+        <w:t>` et `</w:t>
+      </w:r>
+      <w:proofErr w:type="spellStart"/>
+      <w:r>
+        <w:rPr>
+          <w:rFonts w:ascii="Times New Roman" w:hAnsi="Times New Roman" w:cs="Times New Roman"/>
+          <w:sz w:val="24"/>
+          <w:szCs w:val="24"/>
+        </w:rPr>
+        <w:t>t_password</w:t>
+      </w:r>
+      <w:proofErr w:type="spellEnd"/>
+      <w:r>
+        <w:rPr>
+          <w:rFonts w:ascii="Times New Roman" w:hAnsi="Times New Roman" w:cs="Times New Roman"/>
+          <w:sz w:val="24"/>
+          <w:szCs w:val="24"/>
+        </w:rPr>
+        <w:t xml:space="preserve">`. </w:t>
       </w:r>
     </w:p>
     <w:p>
@@ -10077,19 +10547,96 @@
           <w:sz w:val="24"/>
           <w:szCs w:val="24"/>
         </w:rPr>
-        <w:t>En premier lieu,</w:t>
-      </w:r>
-      <w:r>
-        <w:rPr>
-          <w:rFonts w:ascii="Times New Roman" w:hAnsi="Times New Roman" w:cs="Times New Roman"/>
-          <w:sz w:val="24"/>
-          <w:szCs w:val="24"/>
-        </w:rPr>
-        <w:t xml:space="preserve"> il faut noter que MySQL génère de façon automatique un index sur tous les attributs qui sont des clés primaires ou étrangères. Cela accélère déjà les requêtes considérablement si ces clés sont utilisées lors de requêtes.</w:t>
-      </w:r>
-    </w:p>
-    <w:p>
-      <w:pPr>
+        <w:t>La deuxième procédure qui fût implantée dans le système sert également aux mêmes fins que la précédente, c’est-à-dire qu’elle entoure la création d’un nouvel utilisateur. Lors de l’inscription d’un nouve</w:t>
+      </w:r>
+      <w:r>
+        <w:rPr>
+          <w:rFonts w:ascii="Times New Roman" w:hAnsi="Times New Roman" w:cs="Times New Roman"/>
+          <w:sz w:val="24"/>
+          <w:szCs w:val="24"/>
+        </w:rPr>
+        <w:t xml:space="preserve">l individu sur le site web, un portfolio lui est créé automatiquement et une petite quantité de </w:t>
+      </w:r>
+      <w:proofErr w:type="spellStart"/>
+      <w:r>
+        <w:rPr>
+          <w:rFonts w:ascii="Times New Roman" w:hAnsi="Times New Roman" w:cs="Times New Roman"/>
+          <w:sz w:val="24"/>
+          <w:szCs w:val="24"/>
+        </w:rPr>
+        <w:t>BullCoin</w:t>
+      </w:r>
+      <w:proofErr w:type="spellEnd"/>
+      <w:r>
+        <w:rPr>
+          <w:rFonts w:ascii="Times New Roman" w:hAnsi="Times New Roman" w:cs="Times New Roman"/>
+          <w:sz w:val="24"/>
+          <w:szCs w:val="24"/>
+        </w:rPr>
+        <w:t>, la cryptomonnaie fictive de la plateforme, lui est offerte et ajoutée à son portfolio.</w:t>
+      </w:r>
+      <w:r>
+        <w:rPr>
+          <w:rFonts w:ascii="Times New Roman" w:hAnsi="Times New Roman" w:cs="Times New Roman"/>
+          <w:sz w:val="24"/>
+          <w:szCs w:val="24"/>
+        </w:rPr>
+        <w:t xml:space="preserve"> Lors de la confirmation de son inscription, un courriel contenant un lien afin de récupérer ses titres lui est envoyé.</w:t>
+      </w:r>
+      <w:r>
+        <w:rPr>
+          <w:rFonts w:ascii="Times New Roman" w:hAnsi="Times New Roman" w:cs="Times New Roman"/>
+          <w:sz w:val="24"/>
+          <w:szCs w:val="24"/>
+        </w:rPr>
+        <w:t xml:space="preserve"> Ce simple automatisme agit en temps qu’incitatif à s’inscrire au site, mais également à titre d’exemple d’utilisation de la plateforme. Ainsi, l’utilisateur peut observer dans son portfolio dès son inscription, un titre fluctuer sur le marché sans </w:t>
+      </w:r>
+      <w:r>
+        <w:rPr>
+          <w:rFonts w:ascii="Times New Roman" w:hAnsi="Times New Roman" w:cs="Times New Roman"/>
+          <w:sz w:val="24"/>
+          <w:szCs w:val="24"/>
+        </w:rPr>
+        <w:t xml:space="preserve">ayant débourser quoi que ce soit. </w:t>
+      </w:r>
+    </w:p>
+    <w:p>
+      <w:pPr>
+        <w:spacing w:line="240" w:lineRule="auto"/>
+        <w:jc w:val="both"/>
+        <w:rPr>
+          <w:rFonts w:ascii="Times New Roman" w:hAnsi="Times New Roman" w:cs="Times New Roman"/>
+          <w:sz w:val="24"/>
+          <w:szCs w:val="24"/>
+        </w:rPr>
+      </w:pPr>
+    </w:p>
+    <w:p>
+      <w:pPr>
+        <w:pStyle w:val="Heading4"/>
+        <w:rPr>
+          <w:rFonts w:ascii="Times New Roman" w:hAnsi="Times New Roman" w:cs="Times New Roman"/>
+        </w:rPr>
+      </w:pPr>
+      <w:bookmarkStart w:id="21" w:name="_Toc71196110"/>
+      <w:r>
+        <w:rPr>
+          <w:rFonts w:ascii="Times New Roman" w:hAnsi="Times New Roman" w:cs="Times New Roman"/>
+        </w:rPr>
+        <w:t>Indexation et Optimisation</w:t>
+      </w:r>
+      <w:bookmarkEnd w:id="21"/>
+    </w:p>
+    <w:p>
+      <w:pPr>
+        <w:rPr>
+          <w:rFonts w:ascii="Times New Roman" w:hAnsi="Times New Roman" w:cs="Times New Roman"/>
+        </w:rPr>
+      </w:pPr>
+    </w:p>
+    <w:p>
+      <w:pPr>
+        <w:spacing w:line="240" w:lineRule="auto"/>
         <w:ind w:firstLine="708"/>
         <w:jc w:val="both"/>
         <w:rPr>
@@ -10104,6 +10651,85 @@
           <w:sz w:val="24"/>
           <w:szCs w:val="24"/>
         </w:rPr>
+        <w:t>Après la création des relations, de leurs index, des tuples, des différentes requêtes et des routines, nous avons pu tenter d’optimiser l’exécution des requêtes et s’assurer du fonctionnement optimal du système</w:t>
+      </w:r>
+      <w:r>
+        <w:rPr>
+          <w:rFonts w:ascii="Times New Roman" w:hAnsi="Times New Roman" w:cs="Times New Roman"/>
+          <w:sz w:val="24"/>
+          <w:szCs w:val="24"/>
+        </w:rPr>
+        <w:t xml:space="preserve"> </w:t>
+      </w:r>
+      <w:r>
+        <w:rPr>
+          <w:rFonts w:ascii="Times New Roman" w:hAnsi="Times New Roman" w:cs="Times New Roman"/>
+          <w:sz w:val="24"/>
+          <w:szCs w:val="24"/>
+        </w:rPr>
+        <w:t xml:space="preserve">en mettant en place quelques index supplémentaires sur différents attributs accélérant ainsi un bon nombre de requêtes </w:t>
+      </w:r>
+      <w:r>
+        <w:rPr>
+          <w:rFonts w:ascii="Times New Roman" w:hAnsi="Times New Roman" w:cs="Times New Roman"/>
+          <w:sz w:val="24"/>
+          <w:szCs w:val="24"/>
+        </w:rPr>
+        <w:t>réduplicatives</w:t>
+      </w:r>
+      <w:r>
+        <w:rPr>
+          <w:rFonts w:ascii="Times New Roman" w:hAnsi="Times New Roman" w:cs="Times New Roman"/>
+          <w:sz w:val="24"/>
+          <w:szCs w:val="24"/>
+        </w:rPr>
+        <w:t xml:space="preserve">. </w:t>
+      </w:r>
+    </w:p>
+    <w:p>
+      <w:pPr>
+        <w:spacing w:line="240" w:lineRule="auto"/>
+        <w:ind w:firstLine="708"/>
+        <w:jc w:val="both"/>
+        <w:rPr>
+          <w:rFonts w:ascii="Times New Roman" w:hAnsi="Times New Roman" w:cs="Times New Roman"/>
+          <w:sz w:val="24"/>
+          <w:szCs w:val="24"/>
+        </w:rPr>
+      </w:pPr>
+      <w:r>
+        <w:rPr>
+          <w:rFonts w:ascii="Times New Roman" w:hAnsi="Times New Roman" w:cs="Times New Roman"/>
+          <w:sz w:val="24"/>
+          <w:szCs w:val="24"/>
+        </w:rPr>
+        <w:t>En premier lieu,</w:t>
+      </w:r>
+      <w:r>
+        <w:rPr>
+          <w:rFonts w:ascii="Times New Roman" w:hAnsi="Times New Roman" w:cs="Times New Roman"/>
+          <w:sz w:val="24"/>
+          <w:szCs w:val="24"/>
+        </w:rPr>
+        <w:t xml:space="preserve"> il faut noter que MySQL génère de façon automatique un index sur tous les attributs qui sont des clés primaires ou étrangères. Cela accélère déjà les requêtes considérablement si ces clés sont utilisées lors de requêtes.</w:t>
+      </w:r>
+    </w:p>
+    <w:p>
+      <w:pPr>
+        <w:ind w:firstLine="708"/>
+        <w:jc w:val="both"/>
+        <w:rPr>
+          <w:rFonts w:ascii="Times New Roman" w:hAnsi="Times New Roman" w:cs="Times New Roman"/>
+          <w:sz w:val="24"/>
+          <w:szCs w:val="24"/>
+        </w:rPr>
+      </w:pPr>
+      <w:r>
+        <w:rPr>
+          <w:rFonts w:ascii="Times New Roman" w:hAnsi="Times New Roman" w:cs="Times New Roman"/>
+          <w:sz w:val="24"/>
+          <w:szCs w:val="24"/>
+        </w:rPr>
         <w:t xml:space="preserve">En second lieu, </w:t>
       </w:r>
       <w:r>
@@ -10270,15 +10896,7 @@
           <w:sz w:val="24"/>
           <w:szCs w:val="24"/>
         </w:rPr>
-        <w:t>`</w:t>
-      </w:r>
-      <w:r>
-        <w:rPr>
-          <w:rFonts w:ascii="Times New Roman" w:hAnsi="Times New Roman" w:cs="Times New Roman"/>
-          <w:sz w:val="24"/>
-          <w:szCs w:val="24"/>
-        </w:rPr>
-        <w:t>),</w:t>
+        <w:t>`),</w:t>
       </w:r>
       <w:r>
         <w:rPr>
@@ -10294,7 +10912,16 @@
           <w:sz w:val="24"/>
           <w:szCs w:val="24"/>
         </w:rPr>
-        <w:t>pour deux raisons. La première, étant le fait qu’un index de hachage était parfait pour cette situation puisque c’étaient uniquement des requêtes d’égalité et qu’aucune requête de gamme n’était jamais effectuée. La deuxième, car à long terme, des collisions de hachage pourraient survenir, entraînant ainsi la suppression d’une mauvaise alerte par un utilisateur</w:t>
+        <w:t xml:space="preserve">pour deux raisons. La première, étant le fait qu’un index de hachage était parfait pour cette situation puisque c’étaient uniquement des requêtes d’égalité et qu’aucune requête de </w:t>
+      </w:r>
+      <w:r>
+        <w:rPr>
+          <w:rFonts w:ascii="Times New Roman" w:hAnsi="Times New Roman" w:cs="Times New Roman"/>
+          <w:sz w:val="24"/>
+          <w:szCs w:val="24"/>
+        </w:rPr>
+        <w:lastRenderedPageBreak/>
+        <w:t>gamme n’était jamais effectuée. La deuxième, car à long terme, des collisions de hachage pourraient survenir, entraînant ainsi la suppression d’une mauvaise alerte par un utilisateur</w:t>
       </w:r>
       <w:r>
         <w:rPr>
@@ -10502,16 +11129,7 @@
           <w:sz w:val="24"/>
           <w:szCs w:val="24"/>
         </w:rPr>
-        <w:t xml:space="preserve">` de la relation Projet puisque la grande majorité des requêtes en lien avec l’affichage des </w:t>
-      </w:r>
-      <w:r>
-        <w:rPr>
-          <w:rFonts w:ascii="Times New Roman" w:hAnsi="Times New Roman" w:cs="Times New Roman"/>
-          <w:sz w:val="24"/>
-          <w:szCs w:val="24"/>
-        </w:rPr>
-        <w:lastRenderedPageBreak/>
-        <w:t>informations concernant les différentes cryptomonnaies entre le client ou l’API et le serveur utilise cet attribut très souvent. L’attribut `</w:t>
+        <w:t>` de la relation Projet puisque la grande majorité des requêtes en lien avec l’affichage des informations concernant les différentes cryptomonnaies entre le client ou l’API et le serveur utilise cet attribut très souvent. L’attribut `</w:t>
       </w:r>
       <w:proofErr w:type="spellStart"/>
       <w:r>
@@ -10598,7 +11216,7 @@
           <w:rFonts w:ascii="Times New Roman" w:hAnsi="Times New Roman" w:cs="Times New Roman"/>
         </w:rPr>
       </w:pPr>
-      <w:bookmarkStart w:id="22" w:name="_Toc71061233"/>
+      <w:bookmarkStart w:id="22" w:name="_Toc71196111"/>
       <w:r>
         <w:rPr>
           <w:rFonts w:ascii="Times New Roman" w:hAnsi="Times New Roman" w:cs="Times New Roman"/>
@@ -10614,123 +11232,20 @@
           <w:rFonts w:ascii="Times New Roman" w:hAnsi="Times New Roman" w:cs="Times New Roman"/>
         </w:rPr>
       </w:pPr>
-      <w:bookmarkStart w:id="23" w:name="_Toc71061234"/>
+      <w:bookmarkStart w:id="23" w:name="_Toc71196112"/>
       <w:r>
         <w:rPr>
           <w:rFonts w:ascii="Times New Roman" w:hAnsi="Times New Roman" w:cs="Times New Roman"/>
         </w:rPr>
         <w:t>Fonctionnalités</w:t>
       </w:r>
+      <w:r>
+        <w:rPr>
+          <w:rFonts w:ascii="Times New Roman" w:hAnsi="Times New Roman" w:cs="Times New Roman"/>
+        </w:rPr>
+        <w:t xml:space="preserve"> de la logique d’affaire</w:t>
+      </w:r>
       <w:bookmarkEnd w:id="23"/>
-    </w:p>
-    <w:p>
-      <w:pPr>
-        <w:pStyle w:val="Heading4"/>
-        <w:rPr>
-          <w:rFonts w:ascii="Times New Roman" w:hAnsi="Times New Roman" w:cs="Times New Roman"/>
-        </w:rPr>
-      </w:pPr>
-      <w:bookmarkStart w:id="24" w:name="_Toc71061235"/>
-      <w:r>
-        <w:rPr>
-          <w:rFonts w:ascii="Times New Roman" w:hAnsi="Times New Roman" w:cs="Times New Roman"/>
-        </w:rPr>
-        <w:t>Relation entre les 3 Niveaux</w:t>
-      </w:r>
-      <w:bookmarkEnd w:id="24"/>
-    </w:p>
-    <w:p>
-      <w:pPr>
-        <w:pStyle w:val="Heading3"/>
-        <w:rPr>
-          <w:rFonts w:ascii="Times New Roman" w:hAnsi="Times New Roman" w:cs="Times New Roman"/>
-        </w:rPr>
-      </w:pPr>
-      <w:bookmarkStart w:id="25" w:name="_Toc71061236"/>
-      <w:r>
-        <w:rPr>
-          <w:rFonts w:ascii="Times New Roman" w:hAnsi="Times New Roman" w:cs="Times New Roman"/>
-        </w:rPr>
-        <w:t>Design</w:t>
-      </w:r>
-      <w:bookmarkEnd w:id="25"/>
-    </w:p>
-    <w:p>
-      <w:pPr>
-        <w:pStyle w:val="Heading4"/>
-        <w:rPr>
-          <w:rFonts w:ascii="Times New Roman" w:hAnsi="Times New Roman" w:cs="Times New Roman"/>
-        </w:rPr>
-      </w:pPr>
-      <w:bookmarkStart w:id="26" w:name="_Toc71061237"/>
-      <w:r>
-        <w:rPr>
-          <w:rFonts w:ascii="Times New Roman" w:hAnsi="Times New Roman" w:cs="Times New Roman"/>
-        </w:rPr>
-        <w:t>Justification des Décisions</w:t>
-      </w:r>
-      <w:bookmarkEnd w:id="26"/>
-    </w:p>
-    <w:p>
-      <w:pPr>
-        <w:pStyle w:val="Heading4"/>
-        <w:rPr>
-          <w:rFonts w:ascii="Times New Roman" w:hAnsi="Times New Roman" w:cs="Times New Roman"/>
-        </w:rPr>
-      </w:pPr>
-      <w:bookmarkStart w:id="27" w:name="_Toc71061238"/>
-      <w:r>
-        <w:rPr>
-          <w:rFonts w:ascii="Times New Roman" w:hAnsi="Times New Roman" w:cs="Times New Roman"/>
-        </w:rPr>
-        <w:t>Explications</w:t>
-      </w:r>
-      <w:bookmarkEnd w:id="27"/>
-    </w:p>
-    <w:p>
-      <w:pPr>
-        <w:rPr>
-          <w:rFonts w:ascii="Times New Roman" w:hAnsi="Times New Roman" w:cs="Times New Roman"/>
-        </w:rPr>
-      </w:pPr>
-    </w:p>
-    <w:p>
-      <w:pPr>
-        <w:pStyle w:val="Heading2"/>
-        <w:rPr>
-          <w:rFonts w:ascii="Times New Roman" w:hAnsi="Times New Roman" w:cs="Times New Roman"/>
-        </w:rPr>
-      </w:pPr>
-      <w:bookmarkStart w:id="28" w:name="_Toc71061239"/>
-      <w:r>
-        <w:rPr>
-          <w:rFonts w:ascii="Times New Roman" w:hAnsi="Times New Roman" w:cs="Times New Roman"/>
-        </w:rPr>
-        <w:t>Conclusion</w:t>
-      </w:r>
-      <w:bookmarkEnd w:id="28"/>
-    </w:p>
-    <w:p>
-      <w:pPr>
-        <w:pStyle w:val="Heading3"/>
-        <w:rPr>
-          <w:rFonts w:ascii="Times New Roman" w:hAnsi="Times New Roman" w:cs="Times New Roman"/>
-        </w:rPr>
-      </w:pPr>
-      <w:bookmarkStart w:id="29" w:name="_Toc71061240"/>
-      <w:r>
-        <w:rPr>
-          <w:rFonts w:ascii="Times New Roman" w:hAnsi="Times New Roman" w:cs="Times New Roman"/>
-        </w:rPr>
-        <w:t>Bilan du travail réalisé</w:t>
-      </w:r>
-      <w:r>
-        <w:rPr>
-          <w:rFonts w:ascii="Times New Roman" w:hAnsi="Times New Roman" w:cs="Times New Roman"/>
-        </w:rPr>
-        <w:t xml:space="preserve"> et résultats</w:t>
-      </w:r>
-      <w:bookmarkEnd w:id="29"/>
     </w:p>
     <w:p/>
     <w:p>
@@ -10752,8 +11267,519 @@
           <w:sz w:val="24"/>
           <w:szCs w:val="24"/>
         </w:rPr>
-        <w:t xml:space="preserve">Dans ce rapport, </w:t>
-      </w:r>
+        <w:t>Toute la logique d’affaire, les fonctions mises en place pour assurer ses fonctionnalités et son implantation</w:t>
+      </w:r>
+      <w:r>
+        <w:rPr>
+          <w:rFonts w:ascii="Times New Roman" w:hAnsi="Times New Roman" w:cs="Times New Roman"/>
+          <w:sz w:val="24"/>
+          <w:szCs w:val="24"/>
+        </w:rPr>
+        <w:t xml:space="preserve"> </w:t>
+      </w:r>
+      <w:r>
+        <w:rPr>
+          <w:rFonts w:ascii="Times New Roman" w:hAnsi="Times New Roman" w:cs="Times New Roman"/>
+          <w:sz w:val="24"/>
+          <w:szCs w:val="24"/>
+        </w:rPr>
+        <w:t>afin d’assurer une bonne performance se retrouvent détaillés dans les annexes. On y présente la validation des informations provenant et allant aux autres niveaux ainsi que l’attrape des cas d’erreurs afin d’éviter l’échec du système.</w:t>
+      </w:r>
+    </w:p>
+    <w:p>
+      <w:pPr>
+        <w:spacing w:line="240" w:lineRule="auto"/>
+        <w:jc w:val="both"/>
+        <w:rPr>
+          <w:rFonts w:ascii="Times New Roman" w:hAnsi="Times New Roman" w:cs="Times New Roman"/>
+          <w:sz w:val="24"/>
+          <w:szCs w:val="24"/>
+        </w:rPr>
+      </w:pPr>
+    </w:p>
+    <w:p>
+      <w:pPr>
+        <w:pStyle w:val="Heading4"/>
+        <w:rPr>
+          <w:rFonts w:ascii="Times New Roman" w:hAnsi="Times New Roman" w:cs="Times New Roman"/>
+        </w:rPr>
+      </w:pPr>
+      <w:bookmarkStart w:id="24" w:name="_Toc71196113"/>
+      <w:r>
+        <w:rPr>
+          <w:rFonts w:ascii="Times New Roman" w:hAnsi="Times New Roman" w:cs="Times New Roman"/>
+        </w:rPr>
+        <w:t>Fonctionnalités de l’interface utilisateur</w:t>
+      </w:r>
+      <w:bookmarkEnd w:id="24"/>
+    </w:p>
+    <w:p/>
+    <w:p>
+      <w:pPr>
+        <w:spacing w:line="240" w:lineRule="auto"/>
+        <w:jc w:val="both"/>
+        <w:rPr>
+          <w:rFonts w:ascii="Times New Roman" w:hAnsi="Times New Roman" w:cs="Times New Roman"/>
+          <w:sz w:val="24"/>
+          <w:szCs w:val="24"/>
+        </w:rPr>
+      </w:pPr>
+      <w:r>
+        <w:tab/>
+      </w:r>
+      <w:r>
+        <w:rPr>
+          <w:rFonts w:ascii="Times New Roman" w:hAnsi="Times New Roman" w:cs="Times New Roman"/>
+          <w:sz w:val="24"/>
+          <w:szCs w:val="24"/>
+        </w:rPr>
+        <w:t>Lors de l’ouverture du site web par l’utilisateur, la page d’accueil (Home) est affichée. On y retrouve une barre de navigation assez simpliste comportant les onglets Marché (</w:t>
+      </w:r>
+      <w:proofErr w:type="spellStart"/>
+      <w:r>
+        <w:rPr>
+          <w:rFonts w:ascii="Times New Roman" w:hAnsi="Times New Roman" w:cs="Times New Roman"/>
+          <w:sz w:val="24"/>
+          <w:szCs w:val="24"/>
+        </w:rPr>
+        <w:t>Market</w:t>
+      </w:r>
+      <w:proofErr w:type="spellEnd"/>
+      <w:r>
+        <w:rPr>
+          <w:rFonts w:ascii="Times New Roman" w:hAnsi="Times New Roman" w:cs="Times New Roman"/>
+          <w:sz w:val="24"/>
+          <w:szCs w:val="24"/>
+        </w:rPr>
+        <w:t>), À Propos (About), Contacts (Contact), S’inscrire (</w:t>
+      </w:r>
+      <w:proofErr w:type="spellStart"/>
+      <w:r>
+        <w:rPr>
+          <w:rFonts w:ascii="Times New Roman" w:hAnsi="Times New Roman" w:cs="Times New Roman"/>
+          <w:sz w:val="24"/>
+          <w:szCs w:val="24"/>
+        </w:rPr>
+        <w:t>Sign</w:t>
+      </w:r>
+      <w:proofErr w:type="spellEnd"/>
+      <w:r>
+        <w:rPr>
+          <w:rFonts w:ascii="Times New Roman" w:hAnsi="Times New Roman" w:cs="Times New Roman"/>
+          <w:sz w:val="24"/>
+          <w:szCs w:val="24"/>
+        </w:rPr>
+        <w:t xml:space="preserve"> Up) et S’authentifier (</w:t>
+      </w:r>
+      <w:proofErr w:type="spellStart"/>
+      <w:r>
+        <w:rPr>
+          <w:rFonts w:ascii="Times New Roman" w:hAnsi="Times New Roman" w:cs="Times New Roman"/>
+          <w:sz w:val="24"/>
+          <w:szCs w:val="24"/>
+        </w:rPr>
+        <w:t>Sign</w:t>
+      </w:r>
+      <w:proofErr w:type="spellEnd"/>
+      <w:r>
+        <w:rPr>
+          <w:rFonts w:ascii="Times New Roman" w:hAnsi="Times New Roman" w:cs="Times New Roman"/>
+          <w:sz w:val="24"/>
+          <w:szCs w:val="24"/>
+        </w:rPr>
+        <w:t xml:space="preserve"> In). Plus bas dans la page, on peut retrouver un lien vers un site de nouvelles </w:t>
+      </w:r>
+      <w:r>
+        <w:rPr>
+          <w:rFonts w:ascii="Times New Roman" w:hAnsi="Times New Roman" w:cs="Times New Roman"/>
+          <w:sz w:val="24"/>
+          <w:szCs w:val="24"/>
+        </w:rPr>
+        <w:t>et d’actualité sur le domaine de la cryptomonnaie. U</w:t>
+      </w:r>
+      <w:r>
+        <w:rPr>
+          <w:rFonts w:ascii="Times New Roman" w:hAnsi="Times New Roman" w:cs="Times New Roman"/>
+          <w:sz w:val="24"/>
+          <w:szCs w:val="24"/>
+        </w:rPr>
+        <w:t xml:space="preserve">n tableau </w:t>
+      </w:r>
+      <w:r>
+        <w:rPr>
+          <w:rFonts w:ascii="Times New Roman" w:hAnsi="Times New Roman" w:cs="Times New Roman"/>
+          <w:sz w:val="24"/>
+          <w:szCs w:val="24"/>
+        </w:rPr>
+        <w:t xml:space="preserve">est également présenté </w:t>
+      </w:r>
+      <w:r>
+        <w:rPr>
+          <w:rFonts w:ascii="Times New Roman" w:hAnsi="Times New Roman" w:cs="Times New Roman"/>
+          <w:sz w:val="24"/>
+          <w:szCs w:val="24"/>
+        </w:rPr>
+        <w:t>dans lequel est affiché une vingtaine de titres de cryptomonnaies</w:t>
+      </w:r>
+      <w:r>
+        <w:rPr>
+          <w:rFonts w:ascii="Times New Roman" w:hAnsi="Times New Roman" w:cs="Times New Roman"/>
+          <w:sz w:val="24"/>
+          <w:szCs w:val="24"/>
+        </w:rPr>
+        <w:t xml:space="preserve"> les plus populaires qui fluctuent en temps réel. </w:t>
+      </w:r>
+    </w:p>
+    <w:p>
+      <w:pPr>
+        <w:spacing w:line="240" w:lineRule="auto"/>
+        <w:jc w:val="both"/>
+        <w:rPr>
+          <w:rFonts w:ascii="Times New Roman" w:hAnsi="Times New Roman" w:cs="Times New Roman"/>
+          <w:sz w:val="24"/>
+          <w:szCs w:val="24"/>
+        </w:rPr>
+      </w:pPr>
+      <w:r>
+        <w:rPr>
+          <w:rFonts w:ascii="Times New Roman" w:hAnsi="Times New Roman" w:cs="Times New Roman"/>
+          <w:sz w:val="24"/>
+          <w:szCs w:val="24"/>
+        </w:rPr>
+        <w:tab/>
+        <w:t>L’utilisateur peut naviguer vers l’onglet Marché (</w:t>
+      </w:r>
+      <w:proofErr w:type="spellStart"/>
+      <w:r>
+        <w:rPr>
+          <w:rFonts w:ascii="Times New Roman" w:hAnsi="Times New Roman" w:cs="Times New Roman"/>
+          <w:sz w:val="24"/>
+          <w:szCs w:val="24"/>
+        </w:rPr>
+        <w:t>Market</w:t>
+      </w:r>
+      <w:proofErr w:type="spellEnd"/>
+      <w:r>
+        <w:rPr>
+          <w:rFonts w:ascii="Times New Roman" w:hAnsi="Times New Roman" w:cs="Times New Roman"/>
+          <w:sz w:val="24"/>
+          <w:szCs w:val="24"/>
+        </w:rPr>
+        <w:t>) afin de consulter les affichages de titres en temps réel. Il peut rechercher un titre en particulier dans le tableau et peut également naviguer vers les autres onglets de la barre de navigation.</w:t>
+      </w:r>
+    </w:p>
+    <w:p>
+      <w:pPr>
+        <w:spacing w:line="240" w:lineRule="auto"/>
+        <w:jc w:val="both"/>
+        <w:rPr>
+          <w:rFonts w:ascii="Times New Roman" w:hAnsi="Times New Roman" w:cs="Times New Roman"/>
+          <w:sz w:val="24"/>
+          <w:szCs w:val="24"/>
+        </w:rPr>
+      </w:pPr>
+      <w:r>
+        <w:rPr>
+          <w:rFonts w:ascii="Times New Roman" w:hAnsi="Times New Roman" w:cs="Times New Roman"/>
+          <w:sz w:val="24"/>
+          <w:szCs w:val="24"/>
+        </w:rPr>
+        <w:lastRenderedPageBreak/>
+        <w:tab/>
+        <w:t>Les pages À Propos (About) et Contacts (Contact) ont été ajoutées au site afin de présenter un peu plus de contenu sur le site ainsi qu’afin de présenter à de futurs employeurs. On y retrouve des informations concernant le projet en général ainsi que les informations personnelles et rôles de chacun des membres de l’équipe.</w:t>
+      </w:r>
+    </w:p>
+    <w:p>
+      <w:pPr>
+        <w:spacing w:line="240" w:lineRule="auto"/>
+        <w:jc w:val="both"/>
+        <w:rPr>
+          <w:rFonts w:ascii="Times New Roman" w:hAnsi="Times New Roman" w:cs="Times New Roman"/>
+          <w:sz w:val="24"/>
+          <w:szCs w:val="24"/>
+        </w:rPr>
+      </w:pPr>
+      <w:r>
+        <w:rPr>
+          <w:rFonts w:ascii="Times New Roman" w:hAnsi="Times New Roman" w:cs="Times New Roman"/>
+          <w:sz w:val="24"/>
+          <w:szCs w:val="24"/>
+        </w:rPr>
+        <w:tab/>
+        <w:t>L’utilisateur est ensuite invité à s’authentifier ou bien à s’enregistrer sur le site dans le coin supérieur droit de la barre de navigation située sur toute</w:t>
+      </w:r>
+      <w:r>
+        <w:rPr>
+          <w:rFonts w:ascii="Times New Roman" w:hAnsi="Times New Roman" w:cs="Times New Roman"/>
+          <w:sz w:val="24"/>
+          <w:szCs w:val="24"/>
+        </w:rPr>
+        <w:t xml:space="preserve">s les pages. Il peut se créer un nouveau compte par le biais des multiples boutons </w:t>
+      </w:r>
+      <w:proofErr w:type="spellStart"/>
+      <w:r>
+        <w:rPr>
+          <w:rFonts w:ascii="Times New Roman" w:hAnsi="Times New Roman" w:cs="Times New Roman"/>
+          <w:sz w:val="24"/>
+          <w:szCs w:val="24"/>
+        </w:rPr>
+        <w:t>Register</w:t>
+      </w:r>
+      <w:proofErr w:type="spellEnd"/>
+      <w:r>
+        <w:rPr>
+          <w:rFonts w:ascii="Times New Roman" w:hAnsi="Times New Roman" w:cs="Times New Roman"/>
+          <w:sz w:val="24"/>
+          <w:szCs w:val="24"/>
+        </w:rPr>
+        <w:t xml:space="preserve"> ou </w:t>
+      </w:r>
+      <w:proofErr w:type="spellStart"/>
+      <w:r>
+        <w:rPr>
+          <w:rFonts w:ascii="Times New Roman" w:hAnsi="Times New Roman" w:cs="Times New Roman"/>
+          <w:sz w:val="24"/>
+          <w:szCs w:val="24"/>
+        </w:rPr>
+        <w:t>Sign</w:t>
+      </w:r>
+      <w:proofErr w:type="spellEnd"/>
+      <w:r>
+        <w:rPr>
+          <w:rFonts w:ascii="Times New Roman" w:hAnsi="Times New Roman" w:cs="Times New Roman"/>
+          <w:sz w:val="24"/>
+          <w:szCs w:val="24"/>
+        </w:rPr>
+        <w:t xml:space="preserve"> Up. Afin de s’enregistrer, il doit choisir un nom d’utilisateur unique, une adresse courriel unique ainsi qu’un mot de passe respectant les critères de validité imposés. Une fois enregistré, l’utilisateur peut se connecter en entrant son nom d’utilisateur ainsi que son mot de passe personnel. </w:t>
+      </w:r>
+    </w:p>
+    <w:p>
+      <w:pPr>
+        <w:spacing w:line="240" w:lineRule="auto"/>
+        <w:jc w:val="both"/>
+        <w:rPr>
+          <w:rFonts w:ascii="Times New Roman" w:hAnsi="Times New Roman" w:cs="Times New Roman"/>
+          <w:sz w:val="24"/>
+          <w:szCs w:val="24"/>
+        </w:rPr>
+      </w:pPr>
+      <w:r>
+        <w:rPr>
+          <w:rFonts w:ascii="Times New Roman" w:hAnsi="Times New Roman" w:cs="Times New Roman"/>
+          <w:sz w:val="24"/>
+          <w:szCs w:val="24"/>
+        </w:rPr>
+        <w:tab/>
+        <w:t>Une fois connecté, l’usager peut naviguer vers trois nouveaux onglets maintenant présents sur la barre de navigation supérieure, soit Portfolio (Portfolio), Alertes (</w:t>
+      </w:r>
+      <w:proofErr w:type="spellStart"/>
+      <w:r>
+        <w:rPr>
+          <w:rFonts w:ascii="Times New Roman" w:hAnsi="Times New Roman" w:cs="Times New Roman"/>
+          <w:sz w:val="24"/>
+          <w:szCs w:val="24"/>
+        </w:rPr>
+        <w:t>Alerts</w:t>
+      </w:r>
+      <w:proofErr w:type="spellEnd"/>
+      <w:r>
+        <w:rPr>
+          <w:rFonts w:ascii="Times New Roman" w:hAnsi="Times New Roman" w:cs="Times New Roman"/>
+          <w:sz w:val="24"/>
+          <w:szCs w:val="24"/>
+        </w:rPr>
+        <w:t>) et Profil (Profile). En accédant à son profil, l’utilisateur peut ajouter ses informations personnelles comme son prénom, son nom ainsi que son numéro de téléphone qui pourrait éventuellement servir à l’envoi d’alertes par SMS si cette fonctionnalité serait ajoutée au projet. Il peut également y apercevoir la date de création de son compte.</w:t>
+      </w:r>
+    </w:p>
+    <w:p>
+      <w:pPr>
+        <w:spacing w:line="240" w:lineRule="auto"/>
+        <w:jc w:val="both"/>
+        <w:rPr>
+          <w:rFonts w:ascii="Times New Roman" w:hAnsi="Times New Roman" w:cs="Times New Roman"/>
+          <w:sz w:val="24"/>
+          <w:szCs w:val="24"/>
+        </w:rPr>
+      </w:pPr>
+      <w:r>
+        <w:rPr>
+          <w:rFonts w:ascii="Times New Roman" w:hAnsi="Times New Roman" w:cs="Times New Roman"/>
+          <w:sz w:val="24"/>
+          <w:szCs w:val="24"/>
+        </w:rPr>
+        <w:tab/>
+        <w:t xml:space="preserve">Un usager connecté peut également accéder à son portfolio et à ses alertes. Il peut ajouter un titre à l’un et ou l’autre des deux tableaux respectifs. Afin d’ajouter un titre dans la page Portfolio, il est invité à entrer une cryptomonnaie spécifique parmi la liste, une quantité possédée ainsi que le prix auquel il a acheté </w:t>
+      </w:r>
+      <w:r>
+        <w:rPr>
+          <w:rFonts w:ascii="Times New Roman" w:hAnsi="Times New Roman" w:cs="Times New Roman"/>
+          <w:sz w:val="24"/>
+          <w:szCs w:val="24"/>
+        </w:rPr>
+        <w:t>le titre. Après confirmation, l’usager peut maintenant observer le prix courant, ses gains et ses pertes pour le titre. Il peut également retirer au besoin le titre de son portfolio. La balance totale de son compte est finalement affichée dans le coin supérieur droit du tableau. Afin d’ajouter une alerte spécifique à un titre, l’usager doit sélectionner la monnaie, les marges supérieures et inférieures auxquelles il désire être notifié par courriel advenant le cas d’un franchissement de ses limites par le titre. Il doit également sélectionner la date limite à laquelle il désire que l’alerte soit en fonction.</w:t>
+      </w:r>
+    </w:p>
+    <w:p>
+      <w:pPr>
+        <w:spacing w:line="240" w:lineRule="auto"/>
+        <w:jc w:val="both"/>
+        <w:rPr>
+          <w:rFonts w:ascii="Times New Roman" w:hAnsi="Times New Roman" w:cs="Times New Roman"/>
+          <w:sz w:val="24"/>
+          <w:szCs w:val="24"/>
+        </w:rPr>
+      </w:pPr>
+      <w:r>
+        <w:rPr>
+          <w:rFonts w:ascii="Times New Roman" w:hAnsi="Times New Roman" w:cs="Times New Roman"/>
+          <w:sz w:val="24"/>
+          <w:szCs w:val="24"/>
+        </w:rPr>
+        <w:tab/>
+        <w:t>Finalement, il est important de noter que l’entièreté du site a été réalisé en tenant compte des différentes grandeurs d’affichage sur multiples appareils. Il est donc intégralement réactif et sa consultation est confortable et intuitive sur des écrans de tailles différentes et constitue donc un parfait exemple de plasticité des interfaces.</w:t>
+      </w:r>
+      <w:r>
+        <w:rPr>
+          <w:rFonts w:ascii="Times New Roman" w:hAnsi="Times New Roman" w:cs="Times New Roman"/>
+          <w:sz w:val="24"/>
+          <w:szCs w:val="24"/>
+        </w:rPr>
+        <w:t xml:space="preserve"> Des </w:t>
+      </w:r>
+      <w:r>
+        <w:rPr>
+          <w:rFonts w:ascii="Times New Roman" w:hAnsi="Times New Roman" w:cs="Times New Roman"/>
+          <w:i/>
+          <w:iCs/>
+          <w:sz w:val="24"/>
+          <w:szCs w:val="24"/>
+        </w:rPr>
+        <w:t xml:space="preserve">media </w:t>
+      </w:r>
+      <w:proofErr w:type="spellStart"/>
+      <w:r>
+        <w:rPr>
+          <w:rFonts w:ascii="Times New Roman" w:hAnsi="Times New Roman" w:cs="Times New Roman"/>
+          <w:i/>
+          <w:iCs/>
+          <w:sz w:val="24"/>
+          <w:szCs w:val="24"/>
+        </w:rPr>
+        <w:t>queries</w:t>
+      </w:r>
+      <w:proofErr w:type="spellEnd"/>
+      <w:r>
+        <w:rPr>
+          <w:rFonts w:ascii="Times New Roman" w:hAnsi="Times New Roman" w:cs="Times New Roman"/>
+          <w:sz w:val="24"/>
+          <w:szCs w:val="24"/>
+        </w:rPr>
+        <w:t xml:space="preserve"> CSS ont été utilisés à cette fin. Le choix des unités pour les différents constituants des pages a également été tenu en compte afin de respecter cette réactivité. Ce sont majoritairement des unités relatives comme les EM ou les pourcentages qui ont donc été utilisées. L’utilisation du </w:t>
+      </w:r>
+      <w:proofErr w:type="spellStart"/>
+      <w:r>
+        <w:rPr>
+          <w:rFonts w:ascii="Times New Roman" w:hAnsi="Times New Roman" w:cs="Times New Roman"/>
+          <w:sz w:val="24"/>
+          <w:szCs w:val="24"/>
+        </w:rPr>
+        <w:t>framework</w:t>
+      </w:r>
+      <w:proofErr w:type="spellEnd"/>
+      <w:r>
+        <w:rPr>
+          <w:rFonts w:ascii="Times New Roman" w:hAnsi="Times New Roman" w:cs="Times New Roman"/>
+          <w:sz w:val="24"/>
+          <w:szCs w:val="24"/>
+        </w:rPr>
+        <w:t xml:space="preserve"> Bootstrap s’est avéré être d’une utilité incroyable lors de la gestion des classes des constituants HTML des pages.  </w:t>
+      </w:r>
+    </w:p>
+    <w:p>
+      <w:pPr>
+        <w:spacing w:line="240" w:lineRule="auto"/>
+        <w:jc w:val="both"/>
+        <w:rPr>
+          <w:rFonts w:ascii="Times New Roman" w:hAnsi="Times New Roman" w:cs="Times New Roman"/>
+          <w:sz w:val="24"/>
+          <w:szCs w:val="24"/>
+        </w:rPr>
+      </w:pPr>
+    </w:p>
+    <w:p>
+      <w:pPr>
+        <w:pStyle w:val="Heading4"/>
+        <w:rPr>
+          <w:rFonts w:ascii="Times New Roman" w:hAnsi="Times New Roman" w:cs="Times New Roman"/>
+        </w:rPr>
+      </w:pPr>
+      <w:bookmarkStart w:id="25" w:name="_Toc71196114"/>
+      <w:r>
+        <w:rPr>
+          <w:rFonts w:ascii="Times New Roman" w:hAnsi="Times New Roman" w:cs="Times New Roman"/>
+        </w:rPr>
+        <w:t>Sécurité</w:t>
+      </w:r>
+      <w:r>
+        <w:rPr>
+          <w:rFonts w:ascii="Times New Roman" w:hAnsi="Times New Roman" w:cs="Times New Roman"/>
+        </w:rPr>
+        <w:t xml:space="preserve"> du système</w:t>
+      </w:r>
+      <w:bookmarkEnd w:id="25"/>
+    </w:p>
+    <w:p/>
+    <w:p>
+      <w:pPr>
+        <w:spacing w:line="240" w:lineRule="auto"/>
+        <w:jc w:val="both"/>
+        <w:rPr>
+          <w:rFonts w:ascii="Times New Roman" w:hAnsi="Times New Roman" w:cs="Times New Roman"/>
+          <w:sz w:val="24"/>
+          <w:szCs w:val="24"/>
+        </w:rPr>
+      </w:pPr>
+      <w:r>
+        <w:rPr>
+          <w:rFonts w:ascii="Times New Roman" w:hAnsi="Times New Roman" w:cs="Times New Roman"/>
+          <w:sz w:val="24"/>
+          <w:szCs w:val="24"/>
+        </w:rPr>
+        <w:tab/>
+        <w:t xml:space="preserve">Lors de la création du site web et de ses fonctionnalités, nous nous sommes assurés de garder un œil attentif à la sécurité du système. Multiples mécanismes et techniques ont </w:t>
+      </w:r>
+      <w:r>
+        <w:rPr>
+          <w:rFonts w:ascii="Times New Roman" w:hAnsi="Times New Roman" w:cs="Times New Roman"/>
+          <w:sz w:val="24"/>
+          <w:szCs w:val="24"/>
+        </w:rPr>
+        <w:lastRenderedPageBreak/>
+        <w:t>été mis en place afin de préserver la confidentialité, l’intégrité et la disponibilité des informations et des actifs informationnels du site, soit principalement le contenu de la base de données. Chacune des techniques qui ont été utilisées sont présentées en annexe de ce présent rapport.</w:t>
+      </w:r>
+    </w:p>
+    <w:p>
+      <w:pPr>
+        <w:rPr>
+          <w:rFonts w:ascii="Times New Roman" w:hAnsi="Times New Roman" w:cs="Times New Roman"/>
+        </w:rPr>
+      </w:pPr>
+    </w:p>
+    <w:p>
+      <w:pPr>
+        <w:pStyle w:val="Heading2"/>
+        <w:rPr>
+          <w:rFonts w:ascii="Times New Roman" w:hAnsi="Times New Roman" w:cs="Times New Roman"/>
+        </w:rPr>
+      </w:pPr>
+      <w:bookmarkStart w:id="26" w:name="_Toc71196115"/>
+      <w:r>
+        <w:rPr>
+          <w:rFonts w:ascii="Times New Roman" w:hAnsi="Times New Roman" w:cs="Times New Roman"/>
+        </w:rPr>
+        <w:t>Conclusion</w:t>
+      </w:r>
+      <w:bookmarkEnd w:id="26"/>
     </w:p>
     <w:p>
       <w:pPr>
@@ -10762,23 +11788,271 @@
           <w:rFonts w:ascii="Times New Roman" w:hAnsi="Times New Roman" w:cs="Times New Roman"/>
         </w:rPr>
       </w:pPr>
-      <w:bookmarkStart w:id="30" w:name="_Toc71061241"/>
+      <w:bookmarkStart w:id="27" w:name="_Toc71196116"/>
+      <w:r>
+        <w:rPr>
+          <w:rFonts w:ascii="Times New Roman" w:hAnsi="Times New Roman" w:cs="Times New Roman"/>
+        </w:rPr>
+        <w:t>Bilan du travail réalisé</w:t>
+      </w:r>
+      <w:r>
+        <w:rPr>
+          <w:rFonts w:ascii="Times New Roman" w:hAnsi="Times New Roman" w:cs="Times New Roman"/>
+        </w:rPr>
+        <w:t xml:space="preserve"> et résultats</w:t>
+      </w:r>
+      <w:bookmarkEnd w:id="27"/>
+    </w:p>
+    <w:p/>
+    <w:p>
+      <w:pPr>
+        <w:spacing w:line="240" w:lineRule="auto"/>
+        <w:jc w:val="both"/>
+        <w:rPr>
+          <w:rFonts w:ascii="Times New Roman" w:hAnsi="Times New Roman" w:cs="Times New Roman"/>
+          <w:sz w:val="24"/>
+          <w:szCs w:val="24"/>
+        </w:rPr>
+      </w:pPr>
+      <w:r>
+        <w:tab/>
+      </w:r>
+      <w:r>
+        <w:rPr>
+          <w:rFonts w:ascii="Times New Roman" w:hAnsi="Times New Roman" w:cs="Times New Roman"/>
+          <w:sz w:val="24"/>
+          <w:szCs w:val="24"/>
+        </w:rPr>
+        <w:t>Ce projet fût extrêmement enrichissant pour chaque membre de l’équipe. Bien que l’énoncé fût clair et précis, il était facile de se laisser emporter dans une vague de création et de vouloir démesurément améliorer les fonctionnalités et spécificités du projet. Il a définitivement pris une envergure à laquelle on ne s’attendait pas. Considérant le fait que nous désirions tous ajouter ce travail de session à notre portfolio, nous avons redoubler d’efforts afin d’arriver à un résultat qui nous satisfaisait tous. Bien évidemment, nous avons dû mettre de côté quelques fonctionnalités que nous aurions aimé implanter</w:t>
+      </w:r>
+      <w:r>
+        <w:rPr>
+          <w:rFonts w:ascii="Times New Roman" w:hAnsi="Times New Roman" w:cs="Times New Roman"/>
+          <w:sz w:val="24"/>
+          <w:szCs w:val="24"/>
+        </w:rPr>
+        <w:t xml:space="preserve"> par contrainte de temps</w:t>
+      </w:r>
+      <w:r>
+        <w:rPr>
+          <w:rFonts w:ascii="Times New Roman" w:hAnsi="Times New Roman" w:cs="Times New Roman"/>
+          <w:sz w:val="24"/>
+          <w:szCs w:val="24"/>
+        </w:rPr>
+        <w:t>. Cependant, nous croyons que pour une première expérience de web et de manipulation de base de données, nous avons réussis à arriver à quelque chose de très bien.</w:t>
+      </w:r>
+      <w:r>
+        <w:rPr>
+          <w:rFonts w:ascii="Times New Roman" w:hAnsi="Times New Roman" w:cs="Times New Roman"/>
+          <w:sz w:val="24"/>
+          <w:szCs w:val="24"/>
+        </w:rPr>
+        <w:t xml:space="preserve"> </w:t>
+      </w:r>
+    </w:p>
+    <w:p>
+      <w:pPr>
+        <w:spacing w:line="240" w:lineRule="auto"/>
+        <w:jc w:val="both"/>
+        <w:rPr>
+          <w:rFonts w:ascii="Times New Roman" w:hAnsi="Times New Roman" w:cs="Times New Roman"/>
+          <w:sz w:val="24"/>
+          <w:szCs w:val="24"/>
+        </w:rPr>
+      </w:pPr>
+    </w:p>
+    <w:p>
+      <w:pPr>
+        <w:pStyle w:val="Heading3"/>
+        <w:rPr>
+          <w:rFonts w:ascii="Times New Roman" w:hAnsi="Times New Roman" w:cs="Times New Roman"/>
+        </w:rPr>
+      </w:pPr>
+      <w:bookmarkStart w:id="28" w:name="_Toc71196117"/>
       <w:r>
         <w:rPr>
           <w:rFonts w:ascii="Times New Roman" w:hAnsi="Times New Roman" w:cs="Times New Roman"/>
         </w:rPr>
         <w:t>Conclusion sommative</w:t>
       </w:r>
-      <w:bookmarkEnd w:id="30"/>
-    </w:p>
-    <w:p>
-      <w:pPr>
-        <w:rPr>
-          <w:rFonts w:ascii="Times New Roman" w:hAnsi="Times New Roman" w:cs="Times New Roman"/>
-          <w:sz w:val="24"/>
-          <w:szCs w:val="24"/>
-        </w:rPr>
-      </w:pPr>
+      <w:bookmarkEnd w:id="28"/>
+    </w:p>
+    <w:p>
+      <w:pPr>
+        <w:rPr>
+          <w:rFonts w:ascii="Times New Roman" w:hAnsi="Times New Roman" w:cs="Times New Roman"/>
+          <w:sz w:val="24"/>
+          <w:szCs w:val="24"/>
+        </w:rPr>
+      </w:pPr>
+    </w:p>
+    <w:p>
+      <w:pPr>
+        <w:spacing w:line="240" w:lineRule="auto"/>
+        <w:jc w:val="both"/>
+        <w:rPr>
+          <w:rFonts w:ascii="Times New Roman" w:hAnsi="Times New Roman" w:cs="Times New Roman"/>
+          <w:sz w:val="24"/>
+          <w:szCs w:val="24"/>
+        </w:rPr>
+      </w:pPr>
+      <w:r>
+        <w:rPr>
+          <w:rFonts w:ascii="Times New Roman" w:hAnsi="Times New Roman" w:cs="Times New Roman"/>
+          <w:sz w:val="24"/>
+          <w:szCs w:val="24"/>
+        </w:rPr>
+        <w:tab/>
+      </w:r>
+      <w:r>
+        <w:rPr>
+          <w:rFonts w:ascii="Times New Roman" w:hAnsi="Times New Roman" w:cs="Times New Roman"/>
+          <w:sz w:val="24"/>
+          <w:szCs w:val="24"/>
+        </w:rPr>
+        <w:t>En conclusion, malgré quelques embûches sur le parcours, nous avons réussi à réaliser un travail de qualité qui</w:t>
+      </w:r>
+      <w:r>
+        <w:rPr>
+          <w:rFonts w:ascii="Times New Roman" w:hAnsi="Times New Roman" w:cs="Times New Roman"/>
+          <w:sz w:val="24"/>
+          <w:szCs w:val="24"/>
+        </w:rPr>
+        <w:t xml:space="preserve"> d’après nous,</w:t>
+      </w:r>
+      <w:r>
+        <w:rPr>
+          <w:rFonts w:ascii="Times New Roman" w:hAnsi="Times New Roman" w:cs="Times New Roman"/>
+          <w:sz w:val="24"/>
+          <w:szCs w:val="24"/>
+        </w:rPr>
+        <w:t xml:space="preserve"> dans son ensemble, répond bien à l’énoncé. Notre solution proposée à la problématique </w:t>
+      </w:r>
+      <w:r>
+        <w:rPr>
+          <w:rFonts w:ascii="Times New Roman" w:hAnsi="Times New Roman" w:cs="Times New Roman"/>
+          <w:sz w:val="24"/>
+          <w:szCs w:val="24"/>
+        </w:rPr>
+        <w:t>formulée</w:t>
+      </w:r>
+      <w:r>
+        <w:rPr>
+          <w:rFonts w:ascii="Times New Roman" w:hAnsi="Times New Roman" w:cs="Times New Roman"/>
+          <w:sz w:val="24"/>
+          <w:szCs w:val="24"/>
+        </w:rPr>
+        <w:t xml:space="preserve"> en première partie du rapport semble efficace et </w:t>
+      </w:r>
+      <w:r>
+        <w:rPr>
+          <w:rFonts w:ascii="Times New Roman" w:hAnsi="Times New Roman" w:cs="Times New Roman"/>
+          <w:sz w:val="24"/>
+          <w:szCs w:val="24"/>
+        </w:rPr>
+        <w:t xml:space="preserve">pourrait très bien être fignolée dans l’espoir de réellement la publier sur Internet. Évidemment, quelques améliorations et modifications au système devraient être mis en place puisqu’il a été conçu dans le cadre d’un travail universitaire, mais le potentiel demeure. </w:t>
+      </w:r>
+    </w:p>
+    <w:p>
+      <w:pPr>
+        <w:jc w:val="both"/>
+        <w:rPr>
+          <w:rFonts w:ascii="Times New Roman" w:hAnsi="Times New Roman" w:cs="Times New Roman"/>
+          <w:sz w:val="24"/>
+          <w:szCs w:val="24"/>
+        </w:rPr>
+      </w:pPr>
+      <w:r>
+        <w:rPr>
+          <w:rFonts w:ascii="Times New Roman" w:hAnsi="Times New Roman" w:cs="Times New Roman"/>
+          <w:sz w:val="24"/>
+          <w:szCs w:val="24"/>
+        </w:rPr>
+        <w:tab/>
+        <w:t xml:space="preserve">Avec la croissance fulgurante et l’intérêt grandissant de la population et des entreprises pour la cryptomonnaie et les méthodes de financement alternatives, ce marché est assuré d’un futur prometteur. </w:t>
+      </w:r>
+      <w:r>
+        <w:rPr>
+          <w:rFonts w:ascii="Times New Roman" w:hAnsi="Times New Roman" w:cs="Times New Roman"/>
+          <w:sz w:val="24"/>
+          <w:szCs w:val="24"/>
+        </w:rPr>
+        <w:t xml:space="preserve">Les applications web ainsi que les sites internet traitant du sujet se multiplient et autrefois sujet adressé uniquement à l’élite sociale, la finance est maintenant partie intégrante de la vie du commun des mortels. Nous espérons réellement mettre à profits à nouveau les connaissances que nous avons acquises lors de la réalisation de ce projet dans de futurs stages ou emplois. La gestion de bases de données ainsi que le développement d’applications web, bien qu’entremêlés, sont deux domaines de l’informatique qui sont là pour rester. Et qui sait, peut-être bien que la plateforme </w:t>
+      </w:r>
+      <w:proofErr w:type="spellStart"/>
+      <w:r>
+        <w:rPr>
+          <w:rFonts w:ascii="Times New Roman" w:hAnsi="Times New Roman" w:cs="Times New Roman"/>
+          <w:sz w:val="24"/>
+          <w:szCs w:val="24"/>
+        </w:rPr>
+        <w:t>Crypt</w:t>
+      </w:r>
+      <w:proofErr w:type="spellEnd"/>
+      <w:r>
+        <w:rPr>
+          <w:rFonts w:ascii="Times New Roman" w:hAnsi="Times New Roman" w:cs="Times New Roman"/>
+          <w:sz w:val="24"/>
+          <w:szCs w:val="24"/>
+        </w:rPr>
+        <w:t>-O-Watch</w:t>
+      </w:r>
+      <w:r>
+        <w:rPr>
+          <w:rFonts w:ascii="Times New Roman" w:hAnsi="Times New Roman" w:cs="Times New Roman"/>
+          <w:sz w:val="24"/>
+          <w:szCs w:val="24"/>
+        </w:rPr>
+        <w:t xml:space="preserve"> sera publiée en ligne </w:t>
+      </w:r>
+      <w:r>
+        <w:rPr>
+          <w:rFonts w:ascii="Times New Roman" w:hAnsi="Times New Roman" w:cs="Times New Roman"/>
+          <w:sz w:val="24"/>
+          <w:szCs w:val="24"/>
+        </w:rPr>
+        <w:t>prochainement. Comme disait Coluche, « </w:t>
+      </w:r>
+      <w:hyperlink r:id="rId14" w:tooltip="Voir la source de la citation" w:history="1">
+        <w:r>
+          <w:rPr>
+            <w:rStyle w:val="Hyperlink"/>
+            <w:rFonts w:ascii="Times New Roman" w:hAnsi="Times New Roman" w:cs="Times New Roman"/>
+            <w:color w:val="auto"/>
+            <w:sz w:val="24"/>
+            <w:szCs w:val="24"/>
+            <w:u w:val="none"/>
+          </w:rPr>
+          <w:t>Les portes de l'avenir sont ouvertes à ceux qui savent les pousser.</w:t>
+        </w:r>
+      </w:hyperlink>
+      <w:r>
+        <w:rPr>
+          <w:rFonts w:ascii="Times New Roman" w:hAnsi="Times New Roman" w:cs="Times New Roman"/>
+          <w:sz w:val="24"/>
+          <w:szCs w:val="24"/>
+        </w:rPr>
+        <w:t> ».</w:t>
+      </w:r>
+    </w:p>
+    <w:p>
+      <w:pPr>
+        <w:spacing w:line="240" w:lineRule="auto"/>
+        <w:jc w:val="both"/>
+        <w:rPr>
+          <w:rFonts w:ascii="Times New Roman" w:hAnsi="Times New Roman" w:cs="Times New Roman"/>
+          <w:sz w:val="24"/>
+          <w:szCs w:val="24"/>
+        </w:rPr>
+      </w:pPr>
+      <w:r>
+        <w:rPr>
+          <w:rFonts w:ascii="Times New Roman" w:hAnsi="Times New Roman" w:cs="Times New Roman"/>
+          <w:sz w:val="24"/>
+          <w:szCs w:val="24"/>
+        </w:rPr>
+        <w:t xml:space="preserve"> </w:t>
+      </w:r>
       <w:r>
         <w:rPr>
           <w:rFonts w:ascii="Times New Roman" w:hAnsi="Times New Roman" w:cs="Times New Roman"/>
@@ -10797,7 +12071,7 @@
           <w:szCs w:val="22"/>
         </w:rPr>
       </w:pPr>
-      <w:bookmarkStart w:id="31" w:name="_Toc71061242"/>
+      <w:bookmarkStart w:id="29" w:name="_Toc71196118"/>
       <w:r>
         <w:rPr>
           <w:rFonts w:ascii="Times New Roman" w:hAnsi="Times New Roman" w:cs="Times New Roman"/>
@@ -10828,7 +12102,7 @@
                     <pic:cNvPicPr/>
                   </pic:nvPicPr>
                   <pic:blipFill>
-                    <a:blip r:embed="rId16">
+                    <a:blip r:embed="rId15">
                       <a:extLst>
                         <a:ext uri="{28A0092B-C50C-407E-A947-70E740481C1C}">
                           <a14:useLocalDpi xmlns:a14="http://schemas.microsoft.com/office/drawing/2010/main" val="0"/>
@@ -10912,27 +12186,14 @@
                             <w:r>
                               <w:t xml:space="preserve">Figure </w:t>
                             </w:r>
-                            <w:r>
-                              <w:fldChar w:fldCharType="begin"/>
-                            </w:r>
-                            <w:r>
-                              <w:instrText xml:space="preserve"> SEQ Figure \* ARABIC </w:instrText>
-                            </w:r>
-                            <w:r>
-                              <w:fldChar w:fldCharType="separate"/>
-                            </w:r>
-                            <w:r>
-                              <w:rPr>
-                                <w:noProof/>
-                              </w:rPr>
-                              <w:t>1</w:t>
-                            </w:r>
-                            <w:r>
-                              <w:rPr>
-                                <w:noProof/>
-                              </w:rPr>
-                              <w:fldChar w:fldCharType="end"/>
-                            </w:r>
+                            <w:fldSimple w:instr=" SEQ Figure \* ARABIC ">
+                              <w:r>
+                                <w:rPr>
+                                  <w:noProof/>
+                                </w:rPr>
+                                <w:t>1</w:t>
+                              </w:r>
+                            </w:fldSimple>
                             <w:r>
                               <w:t xml:space="preserve"> - Modèle Entité-Relation</w:t>
                             </w:r>
@@ -10967,27 +12228,14 @@
                       <w:r>
                         <w:t xml:space="preserve">Figure </w:t>
                       </w:r>
-                      <w:r>
-                        <w:fldChar w:fldCharType="begin"/>
-                      </w:r>
-                      <w:r>
-                        <w:instrText xml:space="preserve"> SEQ Figure \* ARABIC </w:instrText>
-                      </w:r>
-                      <w:r>
-                        <w:fldChar w:fldCharType="separate"/>
-                      </w:r>
-                      <w:r>
-                        <w:rPr>
-                          <w:noProof/>
-                        </w:rPr>
-                        <w:t>1</w:t>
-                      </w:r>
-                      <w:r>
-                        <w:rPr>
-                          <w:noProof/>
-                        </w:rPr>
-                        <w:fldChar w:fldCharType="end"/>
-                      </w:r>
+                      <w:fldSimple w:instr=" SEQ Figure \* ARABIC ">
+                        <w:r>
+                          <w:rPr>
+                            <w:noProof/>
+                          </w:rPr>
+                          <w:t>1</w:t>
+                        </w:r>
+                      </w:fldSimple>
                       <w:r>
                         <w:t xml:space="preserve"> - Modèle Entité-Relation</w:t>
                       </w:r>
@@ -11005,7 +12253,7 @@
         </w:rPr>
         <w:t>Annexes</w:t>
       </w:r>
-      <w:bookmarkEnd w:id="31"/>
+      <w:bookmarkEnd w:id="29"/>
     </w:p>
     <w:p>
       <w:pPr>
@@ -11014,7 +12262,7 @@
           <w:rFonts w:ascii="Times New Roman" w:hAnsi="Times New Roman" w:cs="Times New Roman"/>
         </w:rPr>
       </w:pPr>
-      <w:bookmarkStart w:id="32" w:name="_Toc71061243"/>
+      <w:bookmarkStart w:id="30" w:name="_Toc71196119"/>
       <w:r>
         <w:rPr>
           <w:rFonts w:ascii="Times New Roman" w:hAnsi="Times New Roman" w:cs="Times New Roman"/>
@@ -11027,7 +12275,7 @@
         </w:rPr>
         <w:t xml:space="preserve"> – Modèle Entité-Relation</w:t>
       </w:r>
-      <w:bookmarkEnd w:id="32"/>
+      <w:bookmarkEnd w:id="30"/>
       <w:r>
         <w:rPr>
           <w:rFonts w:ascii="Times New Roman" w:hAnsi="Times New Roman" w:cs="Times New Roman"/>
@@ -11066,7 +12314,7 @@
           <w:rFonts w:ascii="Times New Roman" w:hAnsi="Times New Roman" w:cs="Times New Roman"/>
         </w:rPr>
       </w:pPr>
-      <w:bookmarkStart w:id="33" w:name="_Toc71061244"/>
+      <w:bookmarkStart w:id="31" w:name="_Toc71196120"/>
       <w:r>
         <w:rPr>
           <w:rFonts w:ascii="Times New Roman" w:hAnsi="Times New Roman" w:cs="Times New Roman"/>
@@ -11080,7 +12328,7 @@
         </w:rPr>
         <w:t>2 – Modèle Relationnel</w:t>
       </w:r>
-      <w:bookmarkEnd w:id="33"/>
+      <w:bookmarkEnd w:id="31"/>
       <w:r>
         <w:rPr>
           <w:rFonts w:ascii="Times New Roman" w:hAnsi="Times New Roman" w:cs="Times New Roman"/>
@@ -11134,7 +12382,7 @@
                     <pic:cNvPicPr/>
                   </pic:nvPicPr>
                   <pic:blipFill>
-                    <a:blip r:embed="rId17">
+                    <a:blip r:embed="rId16">
                       <a:extLst>
                         <a:ext uri="{28A0092B-C50C-407E-A947-70E740481C1C}">
                           <a14:useLocalDpi xmlns:a14="http://schemas.microsoft.com/office/drawing/2010/main" val="0"/>
@@ -11218,27 +12466,14 @@
                             <w:r>
                               <w:t xml:space="preserve">Figure </w:t>
                             </w:r>
-                            <w:r>
-                              <w:fldChar w:fldCharType="begin"/>
-                            </w:r>
-                            <w:r>
-                              <w:instrText xml:space="preserve"> SEQ Figure \* ARABIC </w:instrText>
-                            </w:r>
-                            <w:r>
-                              <w:fldChar w:fldCharType="separate"/>
-                            </w:r>
-                            <w:r>
-                              <w:rPr>
-                                <w:noProof/>
-                              </w:rPr>
-                              <w:t>2</w:t>
-                            </w:r>
-                            <w:r>
-                              <w:rPr>
-                                <w:noProof/>
-                              </w:rPr>
-                              <w:fldChar w:fldCharType="end"/>
-                            </w:r>
+                            <w:fldSimple w:instr=" SEQ Figure \* ARABIC ">
+                              <w:r>
+                                <w:rPr>
+                                  <w:noProof/>
+                                </w:rPr>
+                                <w:t>2</w:t>
+                              </w:r>
+                            </w:fldSimple>
                             <w:r>
                               <w:t xml:space="preserve"> - Modèle Relationnel</w:t>
                             </w:r>
@@ -11273,27 +12508,14 @@
                       <w:r>
                         <w:t xml:space="preserve">Figure </w:t>
                       </w:r>
-                      <w:r>
-                        <w:fldChar w:fldCharType="begin"/>
-                      </w:r>
-                      <w:r>
-                        <w:instrText xml:space="preserve"> SEQ Figure \* ARABIC </w:instrText>
-                      </w:r>
-                      <w:r>
-                        <w:fldChar w:fldCharType="separate"/>
-                      </w:r>
-                      <w:r>
-                        <w:rPr>
-                          <w:noProof/>
-                        </w:rPr>
-                        <w:t>2</w:t>
-                      </w:r>
-                      <w:r>
-                        <w:rPr>
-                          <w:noProof/>
-                        </w:rPr>
-                        <w:fldChar w:fldCharType="end"/>
-                      </w:r>
+                      <w:fldSimple w:instr=" SEQ Figure \* ARABIC ">
+                        <w:r>
+                          <w:rPr>
+                            <w:noProof/>
+                          </w:rPr>
+                          <w:t>2</w:t>
+                        </w:r>
+                      </w:fldSimple>
                       <w:r>
                         <w:t xml:space="preserve"> - Modèle Relationnel</w:t>
                       </w:r>
@@ -11319,7 +12541,7 @@
           <w:rFonts w:ascii="Times New Roman" w:hAnsi="Times New Roman" w:cs="Times New Roman"/>
         </w:rPr>
       </w:pPr>
-      <w:bookmarkStart w:id="34" w:name="_Toc71061245"/>
+      <w:bookmarkStart w:id="32" w:name="_Toc71196121"/>
       <w:r>
         <w:rPr>
           <w:rFonts w:ascii="Times New Roman" w:hAnsi="Times New Roman" w:cs="Times New Roman"/>
@@ -11339,6 +12561,69 @@
         </w:rPr>
         <w:t>Création des Relations</w:t>
       </w:r>
+      <w:bookmarkEnd w:id="32"/>
+      <w:r>
+        <w:rPr>
+          <w:rFonts w:ascii="Times New Roman" w:hAnsi="Times New Roman" w:cs="Times New Roman"/>
+        </w:rPr>
+        <w:t xml:space="preserve"> </w:t>
+      </w:r>
+    </w:p>
+    <w:p>
+      <w:pPr>
+        <w:pStyle w:val="Heading3"/>
+        <w:rPr>
+          <w:rFonts w:ascii="Times New Roman" w:hAnsi="Times New Roman" w:cs="Times New Roman"/>
+        </w:rPr>
+      </w:pPr>
+    </w:p>
+    <w:p>
+      <w:pPr>
+        <w:pStyle w:val="Heading4"/>
+      </w:pPr>
+      <w:bookmarkStart w:id="33" w:name="_Toc71196122"/>
+      <w:r>
+        <w:t>Design</w:t>
+      </w:r>
+      <w:bookmarkEnd w:id="33"/>
+    </w:p>
+    <w:p>
+      <w:pPr>
+        <w:pStyle w:val="Heading5"/>
+      </w:pPr>
+      <w:r>
+        <w:t>Justification des Décisions</w:t>
+      </w:r>
+    </w:p>
+    <w:p>
+      <w:pPr>
+        <w:pStyle w:val="Heading5"/>
+      </w:pPr>
+      <w:r>
+        <w:t>Explications</w:t>
+      </w:r>
+    </w:p>
+    <w:p/>
+    <w:p>
+      <w:pPr>
+        <w:pStyle w:val="Heading3"/>
+        <w:rPr>
+          <w:rFonts w:ascii="Times New Roman" w:hAnsi="Times New Roman" w:cs="Times New Roman"/>
+        </w:rPr>
+      </w:pPr>
+      <w:bookmarkStart w:id="34" w:name="_Toc71196123"/>
+      <w:r>
+        <w:rPr>
+          <w:rFonts w:ascii="Times New Roman" w:hAnsi="Times New Roman" w:cs="Times New Roman"/>
+        </w:rPr>
+        <w:t xml:space="preserve">Annexe </w:t>
+      </w:r>
+      <w:r>
+        <w:rPr>
+          <w:rFonts w:ascii="Times New Roman" w:hAnsi="Times New Roman" w:cs="Times New Roman"/>
+        </w:rPr>
+        <w:t>4 – Création des Tuples</w:t>
+      </w:r>
       <w:bookmarkEnd w:id="34"/>
       <w:r>
         <w:rPr>
@@ -11357,12 +12642,39 @@
     </w:p>
     <w:p>
       <w:pPr>
+        <w:pStyle w:val="Heading4"/>
+      </w:pPr>
+      <w:bookmarkStart w:id="35" w:name="_Toc71196124"/>
+      <w:r>
+        <w:t>Design</w:t>
+      </w:r>
+      <w:bookmarkEnd w:id="35"/>
+    </w:p>
+    <w:p>
+      <w:pPr>
+        <w:pStyle w:val="Heading5"/>
+      </w:pPr>
+      <w:r>
+        <w:t>Justification des Décisions</w:t>
+      </w:r>
+    </w:p>
+    <w:p>
+      <w:pPr>
+        <w:pStyle w:val="Heading5"/>
+      </w:pPr>
+      <w:r>
+        <w:t>Explications</w:t>
+      </w:r>
+    </w:p>
+    <w:p/>
+    <w:p>
+      <w:pPr>
         <w:pStyle w:val="Heading3"/>
         <w:rPr>
           <w:rFonts w:ascii="Times New Roman" w:hAnsi="Times New Roman" w:cs="Times New Roman"/>
         </w:rPr>
       </w:pPr>
-      <w:bookmarkStart w:id="35" w:name="_Toc71061246"/>
+      <w:bookmarkStart w:id="36" w:name="_Toc71196125"/>
       <w:r>
         <w:rPr>
           <w:rFonts w:ascii="Times New Roman" w:hAnsi="Times New Roman" w:cs="Times New Roman"/>
@@ -11373,9 +12685,9 @@
         <w:rPr>
           <w:rFonts w:ascii="Times New Roman" w:hAnsi="Times New Roman" w:cs="Times New Roman"/>
         </w:rPr>
-        <w:t>4 – Création des Tuples</w:t>
-      </w:r>
-      <w:bookmarkEnd w:id="35"/>
+        <w:t>5 – Création des Requêtes / Routines</w:t>
+      </w:r>
+      <w:bookmarkEnd w:id="36"/>
       <w:r>
         <w:rPr>
           <w:rFonts w:ascii="Times New Roman" w:hAnsi="Times New Roman" w:cs="Times New Roman"/>
@@ -11393,12 +12705,46 @@
     </w:p>
     <w:p>
       <w:pPr>
+        <w:pStyle w:val="Heading4"/>
+      </w:pPr>
+      <w:bookmarkStart w:id="37" w:name="_Toc71196126"/>
+      <w:r>
+        <w:t>Design</w:t>
+      </w:r>
+      <w:bookmarkEnd w:id="37"/>
+    </w:p>
+    <w:p>
+      <w:pPr>
+        <w:pStyle w:val="Heading5"/>
+      </w:pPr>
+      <w:r>
+        <w:t>Justification des Décisions</w:t>
+      </w:r>
+    </w:p>
+    <w:p>
+      <w:pPr>
+        <w:pStyle w:val="Heading5"/>
+      </w:pPr>
+      <w:r>
+        <w:t>Explications</w:t>
+      </w:r>
+    </w:p>
+    <w:p>
+      <w:pPr>
         <w:pStyle w:val="Heading3"/>
         <w:rPr>
           <w:rFonts w:ascii="Times New Roman" w:hAnsi="Times New Roman" w:cs="Times New Roman"/>
         </w:rPr>
       </w:pPr>
-      <w:bookmarkStart w:id="36" w:name="_Toc71061247"/>
+    </w:p>
+    <w:p>
+      <w:pPr>
+        <w:pStyle w:val="Heading3"/>
+        <w:rPr>
+          <w:rFonts w:ascii="Times New Roman" w:hAnsi="Times New Roman" w:cs="Times New Roman"/>
+        </w:rPr>
+      </w:pPr>
+      <w:bookmarkStart w:id="38" w:name="_Toc71196127"/>
       <w:r>
         <w:rPr>
           <w:rFonts w:ascii="Times New Roman" w:hAnsi="Times New Roman" w:cs="Times New Roman"/>
@@ -11409,9 +12755,21 @@
         <w:rPr>
           <w:rFonts w:ascii="Times New Roman" w:hAnsi="Times New Roman" w:cs="Times New Roman"/>
         </w:rPr>
-        <w:t>5 – Création des Requêtes / Routines</w:t>
-      </w:r>
-      <w:bookmarkEnd w:id="36"/>
+        <w:t>6</w:t>
+      </w:r>
+      <w:r>
+        <w:rPr>
+          <w:rFonts w:ascii="Times New Roman" w:hAnsi="Times New Roman" w:cs="Times New Roman"/>
+        </w:rPr>
+        <w:t xml:space="preserve"> – </w:t>
+      </w:r>
+      <w:r>
+        <w:rPr>
+          <w:rFonts w:ascii="Times New Roman" w:hAnsi="Times New Roman" w:cs="Times New Roman"/>
+        </w:rPr>
+        <w:t>Logique d’affaire</w:t>
+      </w:r>
+      <w:bookmarkEnd w:id="38"/>
       <w:r>
         <w:rPr>
           <w:rFonts w:ascii="Times New Roman" w:hAnsi="Times New Roman" w:cs="Times New Roman"/>
@@ -11429,11 +12787,191 @@
     </w:p>
     <w:p>
       <w:pPr>
+        <w:pStyle w:val="Heading4"/>
+      </w:pPr>
+      <w:bookmarkStart w:id="39" w:name="_Toc71196128"/>
+      <w:r>
+        <w:t>Design</w:t>
+      </w:r>
+      <w:bookmarkEnd w:id="39"/>
+    </w:p>
+    <w:p>
+      <w:pPr>
+        <w:pStyle w:val="Heading5"/>
+      </w:pPr>
+      <w:r>
+        <w:t>Justification des Décisions</w:t>
+      </w:r>
+    </w:p>
+    <w:p>
+      <w:pPr>
+        <w:pStyle w:val="Heading5"/>
+      </w:pPr>
+      <w:r>
+        <w:t>Explications</w:t>
+      </w:r>
+    </w:p>
+    <w:p>
+      <w:pPr>
+        <w:rPr>
+          <w:rFonts w:ascii="Times New Roman" w:hAnsi="Times New Roman" w:cs="Times New Roman"/>
+        </w:rPr>
+      </w:pPr>
+    </w:p>
+    <w:p>
+      <w:pPr>
         <w:pStyle w:val="Heading3"/>
         <w:rPr>
           <w:rFonts w:ascii="Times New Roman" w:hAnsi="Times New Roman" w:cs="Times New Roman"/>
         </w:rPr>
       </w:pPr>
+      <w:bookmarkStart w:id="40" w:name="_Toc71196129"/>
+      <w:r>
+        <w:rPr>
+          <w:rFonts w:ascii="Times New Roman" w:hAnsi="Times New Roman" w:cs="Times New Roman"/>
+        </w:rPr>
+        <w:t xml:space="preserve">Annexe </w:t>
+      </w:r>
+      <w:r>
+        <w:rPr>
+          <w:rFonts w:ascii="Times New Roman" w:hAnsi="Times New Roman" w:cs="Times New Roman"/>
+        </w:rPr>
+        <w:t>7</w:t>
+      </w:r>
+      <w:r>
+        <w:rPr>
+          <w:rFonts w:ascii="Times New Roman" w:hAnsi="Times New Roman" w:cs="Times New Roman"/>
+        </w:rPr>
+        <w:t xml:space="preserve"> – </w:t>
+      </w:r>
+      <w:r>
+        <w:rPr>
+          <w:rFonts w:ascii="Times New Roman" w:hAnsi="Times New Roman" w:cs="Times New Roman"/>
+        </w:rPr>
+        <w:t>Interface utilisateur</w:t>
+      </w:r>
+      <w:bookmarkEnd w:id="40"/>
+      <w:r>
+        <w:rPr>
+          <w:rFonts w:ascii="Times New Roman" w:hAnsi="Times New Roman" w:cs="Times New Roman"/>
+        </w:rPr>
+        <w:t xml:space="preserve"> </w:t>
+      </w:r>
+    </w:p>
+    <w:p>
+      <w:pPr>
+        <w:pStyle w:val="Heading3"/>
+        <w:rPr>
+          <w:rFonts w:ascii="Times New Roman" w:hAnsi="Times New Roman" w:cs="Times New Roman"/>
+        </w:rPr>
+      </w:pPr>
+    </w:p>
+    <w:p>
+      <w:pPr>
+        <w:pStyle w:val="Heading4"/>
+      </w:pPr>
+      <w:bookmarkStart w:id="41" w:name="_Toc71196130"/>
+      <w:r>
+        <w:t>Design</w:t>
+      </w:r>
+      <w:bookmarkEnd w:id="41"/>
+    </w:p>
+    <w:p>
+      <w:pPr>
+        <w:pStyle w:val="Heading5"/>
+      </w:pPr>
+      <w:r>
+        <w:t>Justification des Décisions</w:t>
+      </w:r>
+    </w:p>
+    <w:p>
+      <w:pPr>
+        <w:pStyle w:val="Heading5"/>
+      </w:pPr>
+      <w:r>
+        <w:t>Explications</w:t>
+      </w:r>
+    </w:p>
+    <w:p>
+      <w:pPr>
+        <w:rPr>
+          <w:rFonts w:ascii="Times New Roman" w:hAnsi="Times New Roman" w:cs="Times New Roman"/>
+        </w:rPr>
+      </w:pPr>
+    </w:p>
+    <w:p>
+      <w:pPr>
+        <w:pStyle w:val="Heading3"/>
+        <w:rPr>
+          <w:rFonts w:ascii="Times New Roman" w:hAnsi="Times New Roman" w:cs="Times New Roman"/>
+        </w:rPr>
+      </w:pPr>
+      <w:bookmarkStart w:id="42" w:name="_Toc71196131"/>
+      <w:r>
+        <w:rPr>
+          <w:rFonts w:ascii="Times New Roman" w:hAnsi="Times New Roman" w:cs="Times New Roman"/>
+        </w:rPr>
+        <w:t xml:space="preserve">Annexe </w:t>
+      </w:r>
+      <w:r>
+        <w:rPr>
+          <w:rFonts w:ascii="Times New Roman" w:hAnsi="Times New Roman" w:cs="Times New Roman"/>
+        </w:rPr>
+        <w:t>8</w:t>
+      </w:r>
+      <w:r>
+        <w:rPr>
+          <w:rFonts w:ascii="Times New Roman" w:hAnsi="Times New Roman" w:cs="Times New Roman"/>
+        </w:rPr>
+        <w:t xml:space="preserve"> – </w:t>
+      </w:r>
+      <w:r>
+        <w:rPr>
+          <w:rFonts w:ascii="Times New Roman" w:hAnsi="Times New Roman" w:cs="Times New Roman"/>
+        </w:rPr>
+        <w:t>Sécurité</w:t>
+      </w:r>
+      <w:bookmarkEnd w:id="42"/>
+      <w:r>
+        <w:rPr>
+          <w:rFonts w:ascii="Times New Roman" w:hAnsi="Times New Roman" w:cs="Times New Roman"/>
+        </w:rPr>
+        <w:t xml:space="preserve"> </w:t>
+      </w:r>
+    </w:p>
+    <w:p>
+      <w:pPr>
+        <w:pStyle w:val="Heading3"/>
+        <w:rPr>
+          <w:rFonts w:ascii="Times New Roman" w:hAnsi="Times New Roman" w:cs="Times New Roman"/>
+        </w:rPr>
+      </w:pPr>
+    </w:p>
+    <w:p>
+      <w:pPr>
+        <w:pStyle w:val="Heading4"/>
+      </w:pPr>
+      <w:bookmarkStart w:id="43" w:name="_Toc71196132"/>
+      <w:r>
+        <w:t>Design</w:t>
+      </w:r>
+      <w:bookmarkEnd w:id="43"/>
+    </w:p>
+    <w:p>
+      <w:pPr>
+        <w:pStyle w:val="Heading5"/>
+      </w:pPr>
+      <w:r>
+        <w:t>Justification des Décisions</w:t>
+      </w:r>
+    </w:p>
+    <w:p>
+      <w:pPr>
+        <w:pStyle w:val="Heading5"/>
+      </w:pPr>
+      <w:r>
+        <w:t>Explications</w:t>
+      </w:r>
     </w:p>
     <w:p>
       <w:pPr>
@@ -11482,44 +13020,37 @@
           <w:rFonts w:ascii="Times New Roman" w:hAnsi="Times New Roman" w:cs="Times New Roman"/>
         </w:rPr>
       </w:pPr>
-      <w:bookmarkStart w:id="37" w:name="_Toc71061248"/>
+      <w:bookmarkStart w:id="44" w:name="_Toc71196133"/>
       <w:r>
         <w:rPr>
           <w:rFonts w:ascii="Times New Roman" w:hAnsi="Times New Roman" w:cs="Times New Roman"/>
         </w:rPr>
         <w:lastRenderedPageBreak/>
-        <w:t xml:space="preserve">Annexe </w:t>
-      </w:r>
-      <w:r>
-        <w:rPr>
-          <w:rFonts w:ascii="Times New Roman" w:hAnsi="Times New Roman" w:cs="Times New Roman"/>
-          <w:color w:val="FF0000"/>
-        </w:rPr>
-        <w:t>X</w:t>
-      </w:r>
-      <w:r>
-        <w:rPr>
-          <w:rFonts w:ascii="Times New Roman" w:hAnsi="Times New Roman" w:cs="Times New Roman"/>
-        </w:rPr>
-        <w:t xml:space="preserve"> – </w:t>
-      </w:r>
-      <w:r>
-        <w:rPr>
-          <w:rFonts w:ascii="Times New Roman" w:hAnsi="Times New Roman" w:cs="Times New Roman"/>
-        </w:rPr>
-        <w:t>Compte Rendu de la Gestion de Projet</w:t>
-      </w:r>
-      <w:bookmarkEnd w:id="37"/>
+        <w:t>Annexe</w:t>
+      </w:r>
+      <w:r>
+        <w:rPr>
+          <w:rFonts w:ascii="Times New Roman" w:hAnsi="Times New Roman" w:cs="Times New Roman"/>
+        </w:rPr>
+        <w:t xml:space="preserve"> 9</w:t>
+      </w:r>
+      <w:r>
+        <w:rPr>
+          <w:rFonts w:ascii="Times New Roman" w:hAnsi="Times New Roman" w:cs="Times New Roman"/>
+        </w:rPr>
+        <w:t xml:space="preserve"> – Compte Rendu de la Gestion de Projet</w:t>
+      </w:r>
+      <w:bookmarkEnd w:id="44"/>
     </w:p>
     <w:p>
       <w:pPr>
         <w:pStyle w:val="Heading4"/>
       </w:pPr>
-      <w:bookmarkStart w:id="38" w:name="_Toc71061249"/>
+      <w:bookmarkStart w:id="45" w:name="_Toc71196134"/>
       <w:r>
         <w:t>Composition de l’équipe</w:t>
       </w:r>
-      <w:bookmarkEnd w:id="38"/>
+      <w:bookmarkEnd w:id="45"/>
     </w:p>
     <w:p>
       <w:r>
@@ -11588,7 +13119,7 @@
     <w:p/>
     <w:p>
       <w:pPr>
-        <w:spacing w:line="240" w:lineRule="auto"/>
+        <w:spacing w:after="0" w:line="240" w:lineRule="auto"/>
         <w:jc w:val="both"/>
         <w:rPr>
           <w:rFonts w:ascii="Times New Roman" w:hAnsi="Times New Roman" w:cs="Times New Roman"/>
@@ -11611,7 +13142,7 @@
           <w:ilvl w:val="0"/>
           <w:numId w:val="1"/>
         </w:numPr>
-        <w:spacing w:line="240" w:lineRule="auto"/>
+        <w:spacing w:after="0" w:line="240" w:lineRule="auto"/>
         <w:jc w:val="both"/>
         <w:rPr>
           <w:rFonts w:ascii="Times New Roman" w:hAnsi="Times New Roman" w:cs="Times New Roman"/>
@@ -11636,7 +13167,7 @@
           <w:ilvl w:val="0"/>
           <w:numId w:val="1"/>
         </w:numPr>
-        <w:spacing w:line="240" w:lineRule="auto"/>
+        <w:spacing w:after="0" w:line="240" w:lineRule="auto"/>
         <w:jc w:val="both"/>
         <w:rPr>
           <w:rFonts w:ascii="Times New Roman" w:hAnsi="Times New Roman" w:cs="Times New Roman"/>
@@ -11661,7 +13192,7 @@
           <w:ilvl w:val="0"/>
           <w:numId w:val="1"/>
         </w:numPr>
-        <w:spacing w:line="240" w:lineRule="auto"/>
+        <w:spacing w:after="0" w:line="240" w:lineRule="auto"/>
         <w:jc w:val="both"/>
         <w:rPr>
           <w:rFonts w:ascii="Times New Roman" w:hAnsi="Times New Roman" w:cs="Times New Roman"/>
@@ -11686,7 +13217,7 @@
           <w:ilvl w:val="0"/>
           <w:numId w:val="1"/>
         </w:numPr>
-        <w:spacing w:line="240" w:lineRule="auto"/>
+        <w:spacing w:after="0" w:line="240" w:lineRule="auto"/>
         <w:jc w:val="both"/>
         <w:rPr>
           <w:rFonts w:ascii="Times New Roman" w:hAnsi="Times New Roman" w:cs="Times New Roman"/>
@@ -11711,7 +13242,7 @@
           <w:ilvl w:val="0"/>
           <w:numId w:val="1"/>
         </w:numPr>
-        <w:spacing w:line="240" w:lineRule="auto"/>
+        <w:spacing w:after="0" w:line="240" w:lineRule="auto"/>
         <w:jc w:val="both"/>
         <w:rPr>
           <w:rFonts w:ascii="Times New Roman" w:hAnsi="Times New Roman" w:cs="Times New Roman"/>
@@ -11741,11 +13272,8 @@
     </w:p>
     <w:p>
       <w:pPr>
-        <w:numPr>
-          <w:ilvl w:val="0"/>
-          <w:numId w:val="1"/>
-        </w:numPr>
-        <w:spacing w:line="240" w:lineRule="auto"/>
+        <w:spacing w:after="0" w:line="240" w:lineRule="auto"/>
+        <w:ind w:left="720"/>
         <w:jc w:val="both"/>
         <w:rPr>
           <w:rFonts w:ascii="Times New Roman" w:hAnsi="Times New Roman" w:cs="Times New Roman"/>
@@ -11754,19 +13282,10 @@
           <w:lang w:val="fr-FR"/>
         </w:rPr>
       </w:pPr>
-      <w:r>
-        <w:rPr>
-          <w:rFonts w:ascii="Times New Roman" w:hAnsi="Times New Roman" w:cs="Times New Roman"/>
-          <w:sz w:val="24"/>
-          <w:szCs w:val="24"/>
-          <w:lang w:val="fr-FR"/>
-        </w:rPr>
-        <w:t>Responsable des comptes rendus de réunions</w:t>
-      </w:r>
-    </w:p>
-    <w:p>
-      <w:pPr>
-        <w:spacing w:line="240" w:lineRule="auto"/>
+    </w:p>
+    <w:p>
+      <w:pPr>
+        <w:spacing w:after="0" w:line="240" w:lineRule="auto"/>
         <w:jc w:val="both"/>
         <w:rPr>
           <w:rFonts w:ascii="Times New Roman" w:hAnsi="Times New Roman" w:cs="Times New Roman"/>
@@ -11789,7 +13308,7 @@
           <w:ilvl w:val="0"/>
           <w:numId w:val="2"/>
         </w:numPr>
-        <w:spacing w:line="240" w:lineRule="auto"/>
+        <w:spacing w:after="0" w:line="240" w:lineRule="auto"/>
         <w:jc w:val="both"/>
         <w:rPr>
           <w:rFonts w:ascii="Times New Roman" w:hAnsi="Times New Roman" w:cs="Times New Roman"/>
@@ -11814,7 +13333,7 @@
           <w:ilvl w:val="0"/>
           <w:numId w:val="2"/>
         </w:numPr>
-        <w:spacing w:line="240" w:lineRule="auto"/>
+        <w:spacing w:after="0" w:line="240" w:lineRule="auto"/>
         <w:jc w:val="both"/>
         <w:rPr>
           <w:rFonts w:ascii="Times New Roman" w:hAnsi="Times New Roman" w:cs="Times New Roman"/>
@@ -11835,7 +13354,20 @@
     </w:p>
     <w:p>
       <w:pPr>
-        <w:spacing w:line="240" w:lineRule="auto"/>
+        <w:spacing w:after="0" w:line="240" w:lineRule="auto"/>
+        <w:ind w:left="720"/>
+        <w:jc w:val="both"/>
+        <w:rPr>
+          <w:rFonts w:ascii="Times New Roman" w:hAnsi="Times New Roman" w:cs="Times New Roman"/>
+          <w:sz w:val="24"/>
+          <w:szCs w:val="24"/>
+          <w:lang w:val="fr-FR"/>
+        </w:rPr>
+      </w:pPr>
+    </w:p>
+    <w:p>
+      <w:pPr>
+        <w:spacing w:after="0" w:line="240" w:lineRule="auto"/>
         <w:jc w:val="both"/>
         <w:rPr>
           <w:rFonts w:ascii="Times New Roman" w:hAnsi="Times New Roman" w:cs="Times New Roman"/>
@@ -11876,7 +13408,7 @@
           <w:ilvl w:val="0"/>
           <w:numId w:val="2"/>
         </w:numPr>
-        <w:spacing w:line="240" w:lineRule="auto"/>
+        <w:spacing w:after="0" w:line="240" w:lineRule="auto"/>
         <w:jc w:val="both"/>
         <w:rPr>
           <w:rFonts w:ascii="Times New Roman" w:hAnsi="Times New Roman" w:cs="Times New Roman"/>
@@ -11901,6 +13433,27 @@
           <w:ilvl w:val="0"/>
           <w:numId w:val="2"/>
         </w:numPr>
+        <w:spacing w:after="0" w:line="240" w:lineRule="auto"/>
+        <w:jc w:val="both"/>
+        <w:rPr>
+          <w:rFonts w:ascii="Times New Roman" w:hAnsi="Times New Roman" w:cs="Times New Roman"/>
+          <w:sz w:val="24"/>
+          <w:szCs w:val="24"/>
+          <w:lang w:val="fr-FR"/>
+        </w:rPr>
+      </w:pPr>
+      <w:r>
+        <w:rPr>
+          <w:rFonts w:ascii="Times New Roman" w:hAnsi="Times New Roman" w:cs="Times New Roman"/>
+          <w:sz w:val="24"/>
+          <w:szCs w:val="24"/>
+          <w:lang w:val="fr-FR"/>
+        </w:rPr>
+        <w:t>Réviseur</w:t>
+      </w:r>
+    </w:p>
+    <w:p>
+      <w:pPr>
         <w:spacing w:line="240" w:lineRule="auto"/>
         <w:jc w:val="both"/>
         <w:rPr>
@@ -11910,37 +13463,16 @@
           <w:lang w:val="fr-FR"/>
         </w:rPr>
       </w:pPr>
-      <w:r>
-        <w:rPr>
-          <w:rFonts w:ascii="Times New Roman" w:hAnsi="Times New Roman" w:cs="Times New Roman"/>
-          <w:sz w:val="24"/>
-          <w:szCs w:val="24"/>
-          <w:lang w:val="fr-FR"/>
-        </w:rPr>
-        <w:t>Réviseur</w:t>
-      </w:r>
-    </w:p>
-    <w:p>
-      <w:pPr>
-        <w:spacing w:line="240" w:lineRule="auto"/>
-        <w:jc w:val="both"/>
-        <w:rPr>
-          <w:rFonts w:ascii="Times New Roman" w:hAnsi="Times New Roman" w:cs="Times New Roman"/>
-          <w:sz w:val="24"/>
-          <w:szCs w:val="24"/>
-          <w:lang w:val="fr-FR"/>
-        </w:rPr>
-      </w:pPr>
     </w:p>
     <w:p>
       <w:pPr>
         <w:pStyle w:val="Heading4"/>
       </w:pPr>
-      <w:bookmarkStart w:id="39" w:name="_Toc71061250"/>
+      <w:bookmarkStart w:id="46" w:name="_Toc71196135"/>
       <w:r>
         <w:t>Principales activités réalisées</w:t>
       </w:r>
-      <w:bookmarkEnd w:id="39"/>
+      <w:bookmarkEnd w:id="46"/>
     </w:p>
     <w:p>
       <w:pPr>
@@ -12035,7 +13567,15 @@
           <w:sz w:val="24"/>
           <w:szCs w:val="24"/>
         </w:rPr>
-        <w:t xml:space="preserve">Rédaction de la page couverture et de la table des matières </w:t>
+        <w:t xml:space="preserve">Rédaction </w:t>
+      </w:r>
+      <w:r>
+        <w:rPr>
+          <w:rFonts w:ascii="Times New Roman" w:hAnsi="Times New Roman" w:cs="Times New Roman"/>
+          <w:sz w:val="24"/>
+          <w:szCs w:val="24"/>
+        </w:rPr>
+        <w:t>complète du rapport</w:t>
       </w:r>
     </w:p>
     <w:p>
@@ -12058,7 +13598,7 @@
           <w:sz w:val="24"/>
           <w:szCs w:val="24"/>
         </w:rPr>
-        <w:t>Rédaction de la section « Introduction »</w:t>
+        <w:t>Réalisation du modèle « Entité-Relation »</w:t>
       </w:r>
     </w:p>
     <w:p>
@@ -12081,7 +13621,7 @@
           <w:sz w:val="24"/>
           <w:szCs w:val="24"/>
         </w:rPr>
-        <w:t>Rédaction de la section « Présentation des Méthodes de Travail »</w:t>
+        <w:t>Réalisation du modèle « Relationnel »</w:t>
       </w:r>
     </w:p>
     <w:p>
@@ -12104,8 +13644,25 @@
           <w:sz w:val="24"/>
           <w:szCs w:val="24"/>
         </w:rPr>
-        <w:lastRenderedPageBreak/>
-        <w:t>Rédaction de la section « Présentation du Projet »</w:t>
+        <w:t xml:space="preserve">Rédaction du code </w:t>
+      </w:r>
+      <w:proofErr w:type="spellStart"/>
+      <w:r>
+        <w:rPr>
+          <w:rFonts w:ascii="Times New Roman" w:hAnsi="Times New Roman" w:cs="Times New Roman"/>
+          <w:sz w:val="24"/>
+          <w:szCs w:val="24"/>
+        </w:rPr>
+        <w:t>Front-End</w:t>
+      </w:r>
+      <w:proofErr w:type="spellEnd"/>
+      <w:r>
+        <w:rPr>
+          <w:rFonts w:ascii="Times New Roman" w:hAnsi="Times New Roman" w:cs="Times New Roman"/>
+          <w:sz w:val="24"/>
+          <w:szCs w:val="24"/>
+        </w:rPr>
+        <w:t xml:space="preserve"> (HTML, CSS, JavaScript)</w:t>
       </w:r>
     </w:p>
     <w:p>
@@ -12128,7 +13685,33 @@
           <w:sz w:val="24"/>
           <w:szCs w:val="24"/>
         </w:rPr>
-        <w:t>Rédaction de la section « Compte Rendu de la Gestion de Projet »</w:t>
+        <w:t xml:space="preserve">Rédaction </w:t>
+      </w:r>
+      <w:r>
+        <w:rPr>
+          <w:rFonts w:ascii="Times New Roman" w:hAnsi="Times New Roman" w:cs="Times New Roman"/>
+          <w:sz w:val="24"/>
+          <w:szCs w:val="24"/>
+        </w:rPr>
+        <w:t xml:space="preserve">de code </w:t>
+      </w:r>
+      <w:proofErr w:type="spellStart"/>
+      <w:r>
+        <w:rPr>
+          <w:rFonts w:ascii="Times New Roman" w:hAnsi="Times New Roman" w:cs="Times New Roman"/>
+          <w:sz w:val="24"/>
+          <w:szCs w:val="24"/>
+        </w:rPr>
+        <w:t>Back-End</w:t>
+      </w:r>
+      <w:proofErr w:type="spellEnd"/>
+      <w:r>
+        <w:rPr>
+          <w:rFonts w:ascii="Times New Roman" w:hAnsi="Times New Roman" w:cs="Times New Roman"/>
+          <w:sz w:val="24"/>
+          <w:szCs w:val="24"/>
+        </w:rPr>
+        <w:t xml:space="preserve"> (Python, SQL)</w:t>
       </w:r>
     </w:p>
     <w:p>
@@ -12151,7 +13734,7 @@
           <w:sz w:val="24"/>
           <w:szCs w:val="24"/>
         </w:rPr>
-        <w:t>Réalisation du modèle « Entité-Relation »</w:t>
+        <w:t>Rédaction du code servant à la Création de la Base de données et des Relations</w:t>
       </w:r>
     </w:p>
     <w:p>
@@ -12174,7 +13757,7 @@
           <w:sz w:val="24"/>
           <w:szCs w:val="24"/>
         </w:rPr>
-        <w:t>Réalisation du modèle « Relationnel »</w:t>
+        <w:t>Rédaction de procédures</w:t>
       </w:r>
     </w:p>
     <w:p>
@@ -12197,25 +13780,79 @@
           <w:sz w:val="24"/>
           <w:szCs w:val="24"/>
         </w:rPr>
-        <w:t xml:space="preserve">Rédaction du code </w:t>
-      </w:r>
-      <w:proofErr w:type="spellStart"/>
-      <w:r>
-        <w:rPr>
-          <w:rFonts w:ascii="Times New Roman" w:hAnsi="Times New Roman" w:cs="Times New Roman"/>
-          <w:sz w:val="24"/>
-          <w:szCs w:val="24"/>
-        </w:rPr>
-        <w:t>Front-End</w:t>
-      </w:r>
-      <w:proofErr w:type="spellEnd"/>
-      <w:r>
-        <w:rPr>
-          <w:rFonts w:ascii="Times New Roman" w:hAnsi="Times New Roman" w:cs="Times New Roman"/>
-          <w:sz w:val="24"/>
-          <w:szCs w:val="24"/>
-        </w:rPr>
-        <w:t xml:space="preserve"> (HTML, CSS, JavaScript)</w:t>
+        <w:t>Rédaction d</w:t>
+      </w:r>
+      <w:r>
+        <w:rPr>
+          <w:rFonts w:ascii="Times New Roman" w:hAnsi="Times New Roman" w:cs="Times New Roman"/>
+          <w:sz w:val="24"/>
+          <w:szCs w:val="24"/>
+        </w:rPr>
+        <w:t>e</w:t>
+      </w:r>
+      <w:r>
+        <w:rPr>
+          <w:rFonts w:ascii="Times New Roman" w:hAnsi="Times New Roman" w:cs="Times New Roman"/>
+          <w:sz w:val="24"/>
+          <w:szCs w:val="24"/>
+        </w:rPr>
+        <w:t xml:space="preserve"> code et d</w:t>
+      </w:r>
+      <w:r>
+        <w:rPr>
+          <w:rFonts w:ascii="Times New Roman" w:hAnsi="Times New Roman" w:cs="Times New Roman"/>
+          <w:sz w:val="24"/>
+          <w:szCs w:val="24"/>
+        </w:rPr>
+        <w:t>e</w:t>
+      </w:r>
+      <w:r>
+        <w:rPr>
+          <w:rFonts w:ascii="Times New Roman" w:hAnsi="Times New Roman" w:cs="Times New Roman"/>
+          <w:sz w:val="24"/>
+          <w:szCs w:val="24"/>
+        </w:rPr>
+        <w:t xml:space="preserve"> script</w:t>
+      </w:r>
+      <w:r>
+        <w:rPr>
+          <w:rFonts w:ascii="Times New Roman" w:hAnsi="Times New Roman" w:cs="Times New Roman"/>
+          <w:sz w:val="24"/>
+          <w:szCs w:val="24"/>
+        </w:rPr>
+        <w:t>s</w:t>
+      </w:r>
+      <w:r>
+        <w:rPr>
+          <w:rFonts w:ascii="Times New Roman" w:hAnsi="Times New Roman" w:cs="Times New Roman"/>
+          <w:sz w:val="24"/>
+          <w:szCs w:val="24"/>
+        </w:rPr>
+        <w:t xml:space="preserve"> nécessaire</w:t>
+      </w:r>
+      <w:r>
+        <w:rPr>
+          <w:rFonts w:ascii="Times New Roman" w:hAnsi="Times New Roman" w:cs="Times New Roman"/>
+          <w:sz w:val="24"/>
+          <w:szCs w:val="24"/>
+        </w:rPr>
+        <w:t>s</w:t>
+      </w:r>
+      <w:r>
+        <w:rPr>
+          <w:rFonts w:ascii="Times New Roman" w:hAnsi="Times New Roman" w:cs="Times New Roman"/>
+          <w:sz w:val="24"/>
+          <w:szCs w:val="24"/>
+        </w:rPr>
+        <w:t xml:space="preserve"> au peuplement </w:t>
+      </w:r>
+      <w:r>
+        <w:rPr>
+          <w:rFonts w:ascii="Times New Roman" w:hAnsi="Times New Roman" w:cs="Times New Roman"/>
+          <w:sz w:val="24"/>
+          <w:szCs w:val="24"/>
+        </w:rPr>
+        <w:t>des tables</w:t>
       </w:r>
     </w:p>
     <w:p>
@@ -12238,33 +13875,7 @@
           <w:sz w:val="24"/>
           <w:szCs w:val="24"/>
         </w:rPr>
-        <w:t xml:space="preserve">Rédaction </w:t>
-      </w:r>
-      <w:r>
-        <w:rPr>
-          <w:rFonts w:ascii="Times New Roman" w:hAnsi="Times New Roman" w:cs="Times New Roman"/>
-          <w:sz w:val="24"/>
-          <w:szCs w:val="24"/>
-        </w:rPr>
-        <w:t xml:space="preserve">de code </w:t>
-      </w:r>
-      <w:proofErr w:type="spellStart"/>
-      <w:r>
-        <w:rPr>
-          <w:rFonts w:ascii="Times New Roman" w:hAnsi="Times New Roman" w:cs="Times New Roman"/>
-          <w:sz w:val="24"/>
-          <w:szCs w:val="24"/>
-        </w:rPr>
-        <w:t>Back-End</w:t>
-      </w:r>
-      <w:proofErr w:type="spellEnd"/>
-      <w:r>
-        <w:rPr>
-          <w:rFonts w:ascii="Times New Roman" w:hAnsi="Times New Roman" w:cs="Times New Roman"/>
-          <w:sz w:val="24"/>
-          <w:szCs w:val="24"/>
-        </w:rPr>
-        <w:t xml:space="preserve"> (Python, SQL)</w:t>
+        <w:t>Assemblage final du document et mise au propre</w:t>
       </w:r>
     </w:p>
     <w:p>
@@ -12287,7 +13898,26 @@
           <w:sz w:val="24"/>
           <w:szCs w:val="24"/>
         </w:rPr>
-        <w:t>Rédaction du code servant à la Création de la Base de données et des Relations</w:t>
+        <w:lastRenderedPageBreak/>
+        <w:t>Correction à l’aide du logiciel Antidote de l’orthographe et de la syntaxe du document</w:t>
+      </w:r>
+    </w:p>
+    <w:p>
+      <w:pPr>
+        <w:spacing w:line="240" w:lineRule="auto"/>
+        <w:rPr>
+          <w:rFonts w:ascii="Times New Roman" w:hAnsi="Times New Roman" w:cs="Times New Roman"/>
+          <w:sz w:val="24"/>
+          <w:szCs w:val="24"/>
+        </w:rPr>
+      </w:pPr>
+      <w:r>
+        <w:rPr>
+          <w:rFonts w:ascii="Times New Roman" w:hAnsi="Times New Roman" w:cs="Times New Roman"/>
+          <w:sz w:val="24"/>
+          <w:szCs w:val="24"/>
+        </w:rPr>
+        <w:t>Christopher Godin :</w:t>
       </w:r>
     </w:p>
     <w:p>
@@ -12310,7 +13940,7 @@
           <w:sz w:val="24"/>
           <w:szCs w:val="24"/>
         </w:rPr>
-        <w:t>Rédaction de procédures</w:t>
+        <w:t>Implémentation de l’API</w:t>
       </w:r>
     </w:p>
     <w:p>
@@ -12333,79 +13963,33 @@
           <w:sz w:val="24"/>
           <w:szCs w:val="24"/>
         </w:rPr>
-        <w:t>Rédaction d</w:t>
-      </w:r>
-      <w:r>
-        <w:rPr>
-          <w:rFonts w:ascii="Times New Roman" w:hAnsi="Times New Roman" w:cs="Times New Roman"/>
-          <w:sz w:val="24"/>
-          <w:szCs w:val="24"/>
-        </w:rPr>
-        <w:t>e</w:t>
-      </w:r>
-      <w:r>
-        <w:rPr>
-          <w:rFonts w:ascii="Times New Roman" w:hAnsi="Times New Roman" w:cs="Times New Roman"/>
-          <w:sz w:val="24"/>
-          <w:szCs w:val="24"/>
-        </w:rPr>
-        <w:t xml:space="preserve"> code et d</w:t>
-      </w:r>
-      <w:r>
-        <w:rPr>
-          <w:rFonts w:ascii="Times New Roman" w:hAnsi="Times New Roman" w:cs="Times New Roman"/>
-          <w:sz w:val="24"/>
-          <w:szCs w:val="24"/>
-        </w:rPr>
-        <w:t>e</w:t>
-      </w:r>
-      <w:r>
-        <w:rPr>
-          <w:rFonts w:ascii="Times New Roman" w:hAnsi="Times New Roman" w:cs="Times New Roman"/>
-          <w:sz w:val="24"/>
-          <w:szCs w:val="24"/>
-        </w:rPr>
-        <w:t xml:space="preserve"> script</w:t>
-      </w:r>
-      <w:r>
-        <w:rPr>
-          <w:rFonts w:ascii="Times New Roman" w:hAnsi="Times New Roman" w:cs="Times New Roman"/>
-          <w:sz w:val="24"/>
-          <w:szCs w:val="24"/>
-        </w:rPr>
-        <w:t>s</w:t>
-      </w:r>
-      <w:r>
-        <w:rPr>
-          <w:rFonts w:ascii="Times New Roman" w:hAnsi="Times New Roman" w:cs="Times New Roman"/>
-          <w:sz w:val="24"/>
-          <w:szCs w:val="24"/>
-        </w:rPr>
-        <w:t xml:space="preserve"> nécessaire</w:t>
-      </w:r>
-      <w:r>
-        <w:rPr>
-          <w:rFonts w:ascii="Times New Roman" w:hAnsi="Times New Roman" w:cs="Times New Roman"/>
-          <w:sz w:val="24"/>
-          <w:szCs w:val="24"/>
-        </w:rPr>
-        <w:t>s</w:t>
-      </w:r>
-      <w:r>
-        <w:rPr>
-          <w:rFonts w:ascii="Times New Roman" w:hAnsi="Times New Roman" w:cs="Times New Roman"/>
-          <w:sz w:val="24"/>
-          <w:szCs w:val="24"/>
-        </w:rPr>
-        <w:t xml:space="preserve"> au peuplement </w:t>
-      </w:r>
-      <w:r>
-        <w:rPr>
-          <w:rFonts w:ascii="Times New Roman" w:hAnsi="Times New Roman" w:cs="Times New Roman"/>
-          <w:sz w:val="24"/>
-          <w:szCs w:val="24"/>
-        </w:rPr>
-        <w:t>des tables</w:t>
+        <w:t xml:space="preserve">Rédaction </w:t>
+      </w:r>
+      <w:r>
+        <w:rPr>
+          <w:rFonts w:ascii="Times New Roman" w:hAnsi="Times New Roman" w:cs="Times New Roman"/>
+          <w:sz w:val="24"/>
+          <w:szCs w:val="24"/>
+        </w:rPr>
+        <w:t xml:space="preserve">de code </w:t>
+      </w:r>
+      <w:proofErr w:type="spellStart"/>
+      <w:r>
+        <w:rPr>
+          <w:rFonts w:ascii="Times New Roman" w:hAnsi="Times New Roman" w:cs="Times New Roman"/>
+          <w:sz w:val="24"/>
+          <w:szCs w:val="24"/>
+        </w:rPr>
+        <w:t>Back-End</w:t>
+      </w:r>
+      <w:proofErr w:type="spellEnd"/>
+      <w:r>
+        <w:rPr>
+          <w:rFonts w:ascii="Times New Roman" w:hAnsi="Times New Roman" w:cs="Times New Roman"/>
+          <w:sz w:val="24"/>
+          <w:szCs w:val="24"/>
+        </w:rPr>
+        <w:t xml:space="preserve"> (Python, SQL)</w:t>
       </w:r>
     </w:p>
     <w:p>
@@ -12428,7 +14012,23 @@
           <w:sz w:val="24"/>
           <w:szCs w:val="24"/>
         </w:rPr>
-        <w:t>Rédaction des rapports de réunion d’équipe</w:t>
+        <w:t xml:space="preserve">Rédaction de code de liaison entre le client et le serveur (Flask et </w:t>
+      </w:r>
+      <w:r>
+        <w:rPr>
+          <w:rFonts w:ascii="Times New Roman" w:hAnsi="Times New Roman" w:cs="Times New Roman"/>
+          <w:sz w:val="24"/>
+          <w:szCs w:val="24"/>
+        </w:rPr>
+        <w:t>JavaScript</w:t>
+      </w:r>
+      <w:r>
+        <w:rPr>
+          <w:rFonts w:ascii="Times New Roman" w:hAnsi="Times New Roman" w:cs="Times New Roman"/>
+          <w:sz w:val="24"/>
+          <w:szCs w:val="24"/>
+        </w:rPr>
+        <w:t>)</w:t>
       </w:r>
     </w:p>
     <w:p>
@@ -12451,7 +14051,7 @@
           <w:sz w:val="24"/>
           <w:szCs w:val="24"/>
         </w:rPr>
-        <w:t>Assemblage final du document et mise au propre</w:t>
+        <w:t>Rédaction de procédures</w:t>
       </w:r>
     </w:p>
     <w:p>
@@ -12474,7 +14074,7 @@
           <w:sz w:val="24"/>
           <w:szCs w:val="24"/>
         </w:rPr>
-        <w:t>Correction à l’aide du logiciel Antidote de l’orthographe et de la syntaxe du document</w:t>
+        <w:t>Rédaction de code et de scripts nécessaires au peuplement des tables</w:t>
       </w:r>
     </w:p>
     <w:p>
@@ -12492,7 +14092,33 @@
           <w:sz w:val="24"/>
           <w:szCs w:val="24"/>
         </w:rPr>
-        <w:t>Christopher Godin :</w:t>
+        <w:t>David Bolduc-</w:t>
+      </w:r>
+      <w:proofErr w:type="spellStart"/>
+      <w:r>
+        <w:rPr>
+          <w:rFonts w:ascii="Times New Roman" w:hAnsi="Times New Roman" w:cs="Times New Roman"/>
+          <w:sz w:val="24"/>
+          <w:szCs w:val="24"/>
+        </w:rPr>
+        <w:t>Riopel</w:t>
+      </w:r>
+      <w:proofErr w:type="spellEnd"/>
+      <w:r>
+        <w:rPr>
+          <w:rFonts w:ascii="Times New Roman" w:hAnsi="Times New Roman" w:cs="Times New Roman"/>
+          <w:sz w:val="24"/>
+          <w:szCs w:val="24"/>
+        </w:rPr>
+        <w:t> </w:t>
+      </w:r>
+      <w:r>
+        <w:rPr>
+          <w:rFonts w:ascii="Times New Roman" w:hAnsi="Times New Roman" w:cs="Times New Roman"/>
+          <w:sz w:val="24"/>
+          <w:szCs w:val="24"/>
+        </w:rPr>
+        <w:t>:</w:t>
       </w:r>
     </w:p>
     <w:p>
@@ -12569,278 +14195,12 @@
     </w:p>
     <w:p>
       <w:pPr>
-        <w:pStyle w:val="ListParagraph"/>
-        <w:numPr>
-          <w:ilvl w:val="0"/>
-          <w:numId w:val="1"/>
-        </w:numPr>
-        <w:spacing w:line="240" w:lineRule="auto"/>
-        <w:rPr>
-          <w:rFonts w:ascii="Times New Roman" w:hAnsi="Times New Roman" w:cs="Times New Roman"/>
-          <w:sz w:val="24"/>
-          <w:szCs w:val="24"/>
-        </w:rPr>
-      </w:pPr>
-      <w:r>
-        <w:rPr>
-          <w:rFonts w:ascii="Times New Roman" w:hAnsi="Times New Roman" w:cs="Times New Roman"/>
-          <w:sz w:val="24"/>
-          <w:szCs w:val="24"/>
-        </w:rPr>
-        <w:t xml:space="preserve">Rédaction de code de liaison entre le client et le serveur (Flask et </w:t>
-      </w:r>
-      <w:proofErr w:type="spellStart"/>
-      <w:r>
-        <w:rPr>
-          <w:rFonts w:ascii="Times New Roman" w:hAnsi="Times New Roman" w:cs="Times New Roman"/>
-          <w:sz w:val="24"/>
-          <w:szCs w:val="24"/>
-        </w:rPr>
-        <w:t>Javasript</w:t>
-      </w:r>
-      <w:proofErr w:type="spellEnd"/>
-      <w:r>
-        <w:rPr>
-          <w:rFonts w:ascii="Times New Roman" w:hAnsi="Times New Roman" w:cs="Times New Roman"/>
-          <w:sz w:val="24"/>
-          <w:szCs w:val="24"/>
-        </w:rPr>
-        <w:t>)</w:t>
-      </w:r>
-    </w:p>
-    <w:p>
-      <w:pPr>
-        <w:pStyle w:val="ListParagraph"/>
-        <w:numPr>
-          <w:ilvl w:val="0"/>
-          <w:numId w:val="1"/>
-        </w:numPr>
-        <w:spacing w:line="240" w:lineRule="auto"/>
-        <w:rPr>
-          <w:rFonts w:ascii="Times New Roman" w:hAnsi="Times New Roman" w:cs="Times New Roman"/>
-          <w:sz w:val="24"/>
-          <w:szCs w:val="24"/>
-        </w:rPr>
-      </w:pPr>
-      <w:r>
-        <w:rPr>
-          <w:rFonts w:ascii="Times New Roman" w:hAnsi="Times New Roman" w:cs="Times New Roman"/>
-          <w:sz w:val="24"/>
-          <w:szCs w:val="24"/>
-        </w:rPr>
-        <w:t>Rédaction de procédures</w:t>
-      </w:r>
-    </w:p>
-    <w:p>
-      <w:pPr>
-        <w:pStyle w:val="ListParagraph"/>
-        <w:numPr>
-          <w:ilvl w:val="0"/>
-          <w:numId w:val="1"/>
-        </w:numPr>
-        <w:spacing w:line="240" w:lineRule="auto"/>
-        <w:rPr>
-          <w:rFonts w:ascii="Times New Roman" w:hAnsi="Times New Roman" w:cs="Times New Roman"/>
-          <w:sz w:val="24"/>
-          <w:szCs w:val="24"/>
-        </w:rPr>
-      </w:pPr>
-      <w:r>
-        <w:rPr>
-          <w:rFonts w:ascii="Times New Roman" w:hAnsi="Times New Roman" w:cs="Times New Roman"/>
-          <w:sz w:val="24"/>
-          <w:szCs w:val="24"/>
-        </w:rPr>
-        <w:t>Rédaction de code et de scripts nécessaires au peuplement des tables</w:t>
-      </w:r>
-    </w:p>
-    <w:p>
-      <w:pPr>
-        <w:spacing w:line="240" w:lineRule="auto"/>
-        <w:rPr>
-          <w:rFonts w:ascii="Times New Roman" w:hAnsi="Times New Roman" w:cs="Times New Roman"/>
-          <w:sz w:val="24"/>
-          <w:szCs w:val="24"/>
-        </w:rPr>
-      </w:pPr>
-      <w:r>
-        <w:rPr>
-          <w:rFonts w:ascii="Times New Roman" w:hAnsi="Times New Roman" w:cs="Times New Roman"/>
-          <w:sz w:val="24"/>
-          <w:szCs w:val="24"/>
-        </w:rPr>
-        <w:t>David Bolduc-</w:t>
-      </w:r>
-      <w:proofErr w:type="spellStart"/>
-      <w:r>
-        <w:rPr>
-          <w:rFonts w:ascii="Times New Roman" w:hAnsi="Times New Roman" w:cs="Times New Roman"/>
-          <w:sz w:val="24"/>
-          <w:szCs w:val="24"/>
-        </w:rPr>
-        <w:t>Riopel</w:t>
-      </w:r>
-      <w:proofErr w:type="spellEnd"/>
-      <w:r>
-        <w:rPr>
-          <w:rFonts w:ascii="Times New Roman" w:hAnsi="Times New Roman" w:cs="Times New Roman"/>
-          <w:sz w:val="24"/>
-          <w:szCs w:val="24"/>
-        </w:rPr>
-        <w:t> </w:t>
-      </w:r>
-      <w:r>
-        <w:rPr>
-          <w:rFonts w:ascii="Times New Roman" w:hAnsi="Times New Roman" w:cs="Times New Roman"/>
-          <w:sz w:val="24"/>
-          <w:szCs w:val="24"/>
-        </w:rPr>
-        <w:t>:</w:t>
-      </w:r>
-    </w:p>
-    <w:p>
-      <w:pPr>
-        <w:pStyle w:val="ListParagraph"/>
-        <w:numPr>
-          <w:ilvl w:val="0"/>
-          <w:numId w:val="1"/>
-        </w:numPr>
-        <w:spacing w:line="240" w:lineRule="auto"/>
-        <w:rPr>
-          <w:rFonts w:ascii="Times New Roman" w:hAnsi="Times New Roman" w:cs="Times New Roman"/>
-          <w:sz w:val="24"/>
-          <w:szCs w:val="24"/>
-        </w:rPr>
-      </w:pPr>
-      <w:r>
-        <w:rPr>
-          <w:rFonts w:ascii="Times New Roman" w:hAnsi="Times New Roman" w:cs="Times New Roman"/>
-          <w:sz w:val="24"/>
-          <w:szCs w:val="24"/>
-        </w:rPr>
-        <w:t>Implémentation de l’API</w:t>
-      </w:r>
-    </w:p>
-    <w:p>
-      <w:pPr>
-        <w:pStyle w:val="ListParagraph"/>
-        <w:numPr>
-          <w:ilvl w:val="0"/>
-          <w:numId w:val="1"/>
-        </w:numPr>
-        <w:spacing w:line="240" w:lineRule="auto"/>
-        <w:rPr>
-          <w:rFonts w:ascii="Times New Roman" w:hAnsi="Times New Roman" w:cs="Times New Roman"/>
-          <w:sz w:val="24"/>
-          <w:szCs w:val="24"/>
-        </w:rPr>
-      </w:pPr>
-      <w:r>
-        <w:rPr>
-          <w:rFonts w:ascii="Times New Roman" w:hAnsi="Times New Roman" w:cs="Times New Roman"/>
-          <w:sz w:val="24"/>
-          <w:szCs w:val="24"/>
-        </w:rPr>
-        <w:t xml:space="preserve">Rédaction </w:t>
-      </w:r>
-      <w:r>
-        <w:rPr>
-          <w:rFonts w:ascii="Times New Roman" w:hAnsi="Times New Roman" w:cs="Times New Roman"/>
-          <w:sz w:val="24"/>
-          <w:szCs w:val="24"/>
-        </w:rPr>
-        <w:t xml:space="preserve">de code </w:t>
-      </w:r>
-      <w:proofErr w:type="spellStart"/>
-      <w:r>
-        <w:rPr>
-          <w:rFonts w:ascii="Times New Roman" w:hAnsi="Times New Roman" w:cs="Times New Roman"/>
-          <w:sz w:val="24"/>
-          <w:szCs w:val="24"/>
-        </w:rPr>
-        <w:t>Back-End</w:t>
-      </w:r>
-      <w:proofErr w:type="spellEnd"/>
-      <w:r>
-        <w:rPr>
-          <w:rFonts w:ascii="Times New Roman" w:hAnsi="Times New Roman" w:cs="Times New Roman"/>
-          <w:sz w:val="24"/>
-          <w:szCs w:val="24"/>
-        </w:rPr>
-        <w:t xml:space="preserve"> (Python, SQL)</w:t>
-      </w:r>
-    </w:p>
-    <w:p>
-      <w:pPr>
         <w:spacing w:line="240" w:lineRule="auto"/>
         <w:jc w:val="both"/>
         <w:rPr>
           <w:rFonts w:ascii="Times New Roman" w:hAnsi="Times New Roman" w:cs="Times New Roman"/>
           <w:sz w:val="24"/>
           <w:szCs w:val="24"/>
-          <w:lang w:val="fr-FR"/>
-        </w:rPr>
-      </w:pPr>
-    </w:p>
-    <w:p>
-      <w:pPr>
-        <w:pStyle w:val="Heading5"/>
-      </w:pPr>
-      <w:r>
-        <w:t>Compte</w:t>
-      </w:r>
-      <w:r>
-        <w:t>s</w:t>
-      </w:r>
-      <w:r>
-        <w:t xml:space="preserve"> Rendu</w:t>
-      </w:r>
-      <w:r>
-        <w:t>s</w:t>
-      </w:r>
-      <w:r>
-        <w:t xml:space="preserve"> – Rencontre</w:t>
-      </w:r>
-      <w:r>
-        <w:t>s</w:t>
-      </w:r>
-    </w:p>
-    <w:p>
-      <w:pPr>
-        <w:spacing w:line="240" w:lineRule="auto"/>
-        <w:jc w:val="both"/>
-      </w:pPr>
-    </w:p>
-    <w:p>
-      <w:pPr>
-        <w:spacing w:line="240" w:lineRule="auto"/>
-        <w:jc w:val="both"/>
-        <w:rPr>
-          <w:rFonts w:ascii="Times New Roman" w:hAnsi="Times New Roman" w:cs="Times New Roman"/>
-          <w:sz w:val="24"/>
-          <w:szCs w:val="24"/>
-        </w:rPr>
-      </w:pPr>
-      <w:r>
-        <w:tab/>
-      </w:r>
-      <w:r>
-        <w:rPr>
-          <w:rFonts w:ascii="Times New Roman" w:hAnsi="Times New Roman" w:cs="Times New Roman"/>
-          <w:sz w:val="24"/>
-          <w:szCs w:val="24"/>
-        </w:rPr>
-        <w:t>Les comptes rendus d’équipe pour chacune de nos rencontres se trouvent en Annexes à ce présent rapport. On y retrouve le détail des sujets abordés, de la répartition des tâches ainsi que de l’avancement de l’échéancier.</w:t>
-      </w:r>
-    </w:p>
-    <w:p>
-      <w:pPr>
-        <w:spacing w:line="240" w:lineRule="auto"/>
-        <w:jc w:val="both"/>
-        <w:rPr>
-          <w:rFonts w:ascii="Times New Roman" w:hAnsi="Times New Roman" w:cs="Times New Roman"/>
-          <w:sz w:val="24"/>
-          <w:szCs w:val="24"/>
         </w:rPr>
       </w:pPr>
     </w:p>
@@ -12848,11 +14208,11 @@
       <w:pPr>
         <w:pStyle w:val="Heading4"/>
       </w:pPr>
-      <w:bookmarkStart w:id="40" w:name="_Toc71061251"/>
+      <w:bookmarkStart w:id="47" w:name="_Toc71196136"/>
       <w:r>
         <w:t>Défis rencontrés</w:t>
       </w:r>
-      <w:bookmarkEnd w:id="40"/>
+      <w:bookmarkEnd w:id="47"/>
     </w:p>
     <w:p>
       <w:pPr>
@@ -12886,15 +14246,7 @@
           <w:rStyle w:val="normaltextrun"/>
           <w:color w:val="000000"/>
         </w:rPr>
-        <w:t xml:space="preserve">Le premier problème auquel l’équipe a dû faire face au cours de la rédaction de ce rapport fut la gestion du temps puisque la période allouée pour l’élaboration de l’application, bien que jugée assez longue pour la réalisation d’un tel projet, coïncidait avec nombreux autres travaux de la même envergure de plusieurs autres cours suivis par nos membres d’équipe. Il était également vraiment facile d’investir énormément de temps dans la réalisation du projet et les implémentations des différentes fonctionnalités pouvaient </w:t>
-      </w:r>
-      <w:r>
-        <w:rPr>
-          <w:rStyle w:val="normaltextrun"/>
-          <w:color w:val="000000"/>
-        </w:rPr>
-        <w:lastRenderedPageBreak/>
-        <w:t>prendre une envergure démesurée et consommer une majorité de notre temps. Nous avons donc dû imposer des limites bien établies et respecter la portée.</w:t>
+        <w:t>Le premier problème auquel l’équipe a dû faire face au cours de la rédaction de ce rapport fut la gestion du temps puisque la période allouée pour l’élaboration de l’application, bien que jugée assez longue pour la réalisation d’un tel projet, coïncidait avec nombreux autres travaux de la même envergure de plusieurs autres cours suivis par nos membres d’équipe. Il était également vraiment facile d’investir énormément de temps dans la réalisation du projet et les implémentations des différentes fonctionnalités pouvaient prendre une envergure démesurée et consommer une majorité de notre temps. Nous avons donc dû imposer des limites bien établies et respecter la portée.</w:t>
       </w:r>
     </w:p>
     <w:p>
@@ -13198,7 +14550,18 @@
           <w:sz w:val="24"/>
           <w:szCs w:val="24"/>
         </w:rPr>
-        <w:t xml:space="preserve"> afin d’être en mesure de réaliser un site web adaptable, agréable pour l’œil et plaisant pour l’utilisateur. David ainsi que </w:t>
+        <w:t xml:space="preserve"> afin d’être en mesure de </w:t>
+      </w:r>
+      <w:r>
+        <w:rPr>
+          <w:rStyle w:val="normaltextrun"/>
+          <w:rFonts w:ascii="Times New Roman" w:hAnsi="Times New Roman" w:cs="Times New Roman"/>
+          <w:color w:val="000000"/>
+          <w:sz w:val="24"/>
+          <w:szCs w:val="24"/>
+        </w:rPr>
+        <w:lastRenderedPageBreak/>
+        <w:t xml:space="preserve">réaliser un site web adaptable, agréable pour l’œil et plaisant pour l’utilisateur. David ainsi que </w:t>
       </w:r>
       <w:proofErr w:type="spellStart"/>
       <w:r>
@@ -13257,11 +14620,11 @@
       <w:pPr>
         <w:pStyle w:val="Heading4"/>
       </w:pPr>
-      <w:bookmarkStart w:id="41" w:name="_Toc71061252"/>
+      <w:bookmarkStart w:id="48" w:name="_Toc71196137"/>
       <w:r>
         <w:t>Évaluation globale</w:t>
       </w:r>
-      <w:bookmarkEnd w:id="41"/>
+      <w:bookmarkEnd w:id="48"/>
     </w:p>
     <w:p>
       <w:pPr>
@@ -13319,7 +14682,7 @@
       </w:r>
     </w:p>
     <w:sectPr>
-      <w:footerReference w:type="default" r:id="rId18"/>
+      <w:footerReference w:type="default" r:id="rId17"/>
       <w:pgSz w:w="12240" w:h="15840"/>
       <w:pgMar w:top="1440" w:right="1800" w:bottom="1440" w:left="1800" w:header="567" w:footer="567" w:gutter="0"/>
       <w:pgNumType w:start="1"/>

--- a/Rapport/Rapport.docx
+++ b/Rapport/Rapport.docx
@@ -520,36 +520,17 @@
                                   </w:rPr>
                                   <w:t xml:space="preserve"> | </w:t>
                                 </w:r>
-                                <w:r>
-                                  <w:fldChar w:fldCharType="begin"/>
-                                </w:r>
-                                <w:r>
-                                  <w:rPr>
-                                    <w:lang w:val="en-CA"/>
-                                  </w:rPr>
-                                  <w:instrText xml:space="preserve"> HYPERLINK "mailto:christopher.godin.1@ulaval.ca" </w:instrText>
-                                </w:r>
-                                <w:r>
-                                  <w:fldChar w:fldCharType="separate"/>
-                                </w:r>
-                                <w:r>
-                                  <w:rPr>
-                                    <w:rStyle w:val="Hyperlink"/>
-                                    <w:rFonts w:cstheme="minorHAnsi"/>
-                                    <w:color w:val="595959" w:themeColor="text1" w:themeTint="A6"/>
-                                    <w:lang w:val="en-CA"/>
-                                  </w:rPr>
-                                  <w:t>christopher.godin.1@ulaval.ca</w:t>
-                                </w:r>
-                                <w:r>
-                                  <w:rPr>
-                                    <w:rStyle w:val="Hyperlink"/>
-                                    <w:rFonts w:cstheme="minorHAnsi"/>
-                                    <w:color w:val="595959" w:themeColor="text1" w:themeTint="A6"/>
-                                    <w:lang w:val="en-CA"/>
-                                  </w:rPr>
-                                  <w:fldChar w:fldCharType="end"/>
-                                </w:r>
+                                <w:hyperlink r:id="rId12" w:history="1">
+                                  <w:r>
+                                    <w:rPr>
+                                      <w:rStyle w:val="Hyperlink"/>
+                                      <w:rFonts w:cstheme="minorHAnsi"/>
+                                      <w:color w:val="595959" w:themeColor="text1" w:themeTint="A6"/>
+                                      <w:lang w:val="en-CA"/>
+                                    </w:rPr>
+                                    <w:t>christopher.godin.1@ulaval.ca</w:t>
+                                  </w:r>
+                                </w:hyperlink>
                                 <w:r>
                                   <w:rPr>
                                     <w:rFonts w:cstheme="minorHAnsi"/>
@@ -776,7 +757,7 @@
                             </w:rPr>
                             <w:t>Samuel Aubert | SAAUB15 | </w:t>
                           </w:r>
-                          <w:hyperlink r:id="rId12" w:history="1">
+                          <w:hyperlink r:id="rId13" w:history="1">
                             <w:r>
                               <w:rPr>
                                 <w:rStyle w:val="Hyperlink"/>
@@ -1231,7 +1212,7 @@
                         <pic:cNvPicPr/>
                       </pic:nvPicPr>
                       <pic:blipFill>
-                        <a:blip r:embed="rId13">
+                        <a:blip r:embed="rId14">
                           <a:extLst>
                             <a:ext uri="{28A0092B-C50C-407E-A947-70E740481C1C}">
                               <a14:useLocalDpi xmlns:a14="http://schemas.microsoft.com/office/drawing/2010/main" val="0"/>
@@ -5209,7 +5190,7 @@
           <w:rFonts w:ascii="Times New Roman" w:hAnsi="Times New Roman" w:cs="Times New Roman"/>
         </w:rPr>
       </w:pPr>
-      <w:bookmarkStart w:id="2" w:name="_Toc71196092"/>
+      <w:bookmarkStart w:id="1" w:name="_Toc71196092"/>
       <w:r>
         <w:rPr>
           <w:rFonts w:ascii="Times New Roman" w:hAnsi="Times New Roman" w:cs="Times New Roman"/>
@@ -5217,35 +5198,35 @@
         <w:lastRenderedPageBreak/>
         <w:t>Introduction</w:t>
       </w:r>
+      <w:bookmarkEnd w:id="1"/>
+    </w:p>
+    <w:p>
+      <w:pPr>
+        <w:pStyle w:val="Heading3"/>
+        <w:rPr>
+          <w:rFonts w:ascii="Times New Roman" w:hAnsi="Times New Roman" w:cs="Times New Roman"/>
+        </w:rPr>
+      </w:pPr>
+      <w:bookmarkStart w:id="2" w:name="_Toc71196093"/>
+      <w:r>
+        <w:rPr>
+          <w:rFonts w:ascii="Times New Roman" w:hAnsi="Times New Roman" w:cs="Times New Roman"/>
+        </w:rPr>
+        <w:t xml:space="preserve">Mise en </w:t>
+      </w:r>
+      <w:r>
+        <w:rPr>
+          <w:rFonts w:ascii="Times New Roman" w:hAnsi="Times New Roman" w:cs="Times New Roman"/>
+        </w:rPr>
+        <w:t>C</w:t>
+      </w:r>
+      <w:r>
+        <w:rPr>
+          <w:rFonts w:ascii="Times New Roman" w:hAnsi="Times New Roman" w:cs="Times New Roman"/>
+        </w:rPr>
+        <w:t>ontexte</w:t>
+      </w:r>
       <w:bookmarkEnd w:id="2"/>
-    </w:p>
-    <w:p>
-      <w:pPr>
-        <w:pStyle w:val="Heading3"/>
-        <w:rPr>
-          <w:rFonts w:ascii="Times New Roman" w:hAnsi="Times New Roman" w:cs="Times New Roman"/>
-        </w:rPr>
-      </w:pPr>
-      <w:bookmarkStart w:id="3" w:name="_Toc71196093"/>
-      <w:r>
-        <w:rPr>
-          <w:rFonts w:ascii="Times New Roman" w:hAnsi="Times New Roman" w:cs="Times New Roman"/>
-        </w:rPr>
-        <w:t xml:space="preserve">Mise en </w:t>
-      </w:r>
-      <w:r>
-        <w:rPr>
-          <w:rFonts w:ascii="Times New Roman" w:hAnsi="Times New Roman" w:cs="Times New Roman"/>
-        </w:rPr>
-        <w:t>C</w:t>
-      </w:r>
-      <w:r>
-        <w:rPr>
-          <w:rFonts w:ascii="Times New Roman" w:hAnsi="Times New Roman" w:cs="Times New Roman"/>
-        </w:rPr>
-        <w:t>ontexte</w:t>
-      </w:r>
-      <w:bookmarkEnd w:id="3"/>
     </w:p>
     <w:p>
       <w:pPr>
@@ -5403,7 +5384,7 @@
           <w:rFonts w:ascii="Times New Roman" w:hAnsi="Times New Roman" w:cs="Times New Roman"/>
         </w:rPr>
       </w:pPr>
-      <w:bookmarkStart w:id="4" w:name="_Toc71196094"/>
+      <w:bookmarkStart w:id="3" w:name="_Toc71196094"/>
       <w:r>
         <w:rPr>
           <w:rFonts w:ascii="Times New Roman" w:hAnsi="Times New Roman" w:cs="Times New Roman"/>
@@ -5434,7 +5415,7 @@
         </w:rPr>
         <w:t>apport</w:t>
       </w:r>
-      <w:bookmarkEnd w:id="4"/>
+      <w:bookmarkEnd w:id="3"/>
     </w:p>
     <w:p>
       <w:pPr>
@@ -5606,7 +5587,7 @@
           <w:rFonts w:ascii="Times New Roman" w:hAnsi="Times New Roman" w:cs="Times New Roman"/>
         </w:rPr>
       </w:pPr>
-      <w:bookmarkStart w:id="5" w:name="_Toc71196095"/>
+      <w:bookmarkStart w:id="4" w:name="_Toc71196095"/>
       <w:r>
         <w:rPr>
           <w:rFonts w:ascii="Times New Roman" w:hAnsi="Times New Roman" w:cs="Times New Roman"/>
@@ -5656,47 +5637,47 @@
         </w:rPr>
         <w:t>ravail</w:t>
       </w:r>
+      <w:bookmarkEnd w:id="4"/>
+    </w:p>
+    <w:p>
+      <w:pPr>
+        <w:pStyle w:val="Heading3"/>
+        <w:rPr>
+          <w:rFonts w:ascii="Times New Roman" w:hAnsi="Times New Roman" w:cs="Times New Roman"/>
+        </w:rPr>
+      </w:pPr>
+      <w:bookmarkStart w:id="5" w:name="_Toc71196096"/>
+      <w:r>
+        <w:rPr>
+          <w:rFonts w:ascii="Times New Roman" w:hAnsi="Times New Roman" w:cs="Times New Roman"/>
+        </w:rPr>
+        <w:t xml:space="preserve">Les </w:t>
+      </w:r>
+      <w:r>
+        <w:rPr>
+          <w:rFonts w:ascii="Times New Roman" w:hAnsi="Times New Roman" w:cs="Times New Roman"/>
+        </w:rPr>
+        <w:t>O</w:t>
+      </w:r>
+      <w:r>
+        <w:rPr>
+          <w:rFonts w:ascii="Times New Roman" w:hAnsi="Times New Roman" w:cs="Times New Roman"/>
+        </w:rPr>
+        <w:t xml:space="preserve">utils </w:t>
+      </w:r>
+      <w:r>
+        <w:rPr>
+          <w:rFonts w:ascii="Times New Roman" w:hAnsi="Times New Roman" w:cs="Times New Roman"/>
+        </w:rPr>
+        <w:t>U</w:t>
+      </w:r>
+      <w:r>
+        <w:rPr>
+          <w:rFonts w:ascii="Times New Roman" w:hAnsi="Times New Roman" w:cs="Times New Roman"/>
+        </w:rPr>
+        <w:t>tilisés</w:t>
+      </w:r>
       <w:bookmarkEnd w:id="5"/>
-    </w:p>
-    <w:p>
-      <w:pPr>
-        <w:pStyle w:val="Heading3"/>
-        <w:rPr>
-          <w:rFonts w:ascii="Times New Roman" w:hAnsi="Times New Roman" w:cs="Times New Roman"/>
-        </w:rPr>
-      </w:pPr>
-      <w:bookmarkStart w:id="6" w:name="_Toc71196096"/>
-      <w:r>
-        <w:rPr>
-          <w:rFonts w:ascii="Times New Roman" w:hAnsi="Times New Roman" w:cs="Times New Roman"/>
-        </w:rPr>
-        <w:t xml:space="preserve">Les </w:t>
-      </w:r>
-      <w:r>
-        <w:rPr>
-          <w:rFonts w:ascii="Times New Roman" w:hAnsi="Times New Roman" w:cs="Times New Roman"/>
-        </w:rPr>
-        <w:t>O</w:t>
-      </w:r>
-      <w:r>
-        <w:rPr>
-          <w:rFonts w:ascii="Times New Roman" w:hAnsi="Times New Roman" w:cs="Times New Roman"/>
-        </w:rPr>
-        <w:t xml:space="preserve">utils </w:t>
-      </w:r>
-      <w:r>
-        <w:rPr>
-          <w:rFonts w:ascii="Times New Roman" w:hAnsi="Times New Roman" w:cs="Times New Roman"/>
-        </w:rPr>
-        <w:t>U</w:t>
-      </w:r>
-      <w:r>
-        <w:rPr>
-          <w:rFonts w:ascii="Times New Roman" w:hAnsi="Times New Roman" w:cs="Times New Roman"/>
-        </w:rPr>
-        <w:t>tilisés</w:t>
-      </w:r>
-      <w:bookmarkEnd w:id="6"/>
     </w:p>
     <w:p>
       <w:pPr>
@@ -6016,7 +5997,7 @@
           <w:rFonts w:ascii="Times New Roman" w:hAnsi="Times New Roman" w:cs="Times New Roman"/>
         </w:rPr>
       </w:pPr>
-      <w:bookmarkStart w:id="7" w:name="_Toc71196097"/>
+      <w:bookmarkStart w:id="6" w:name="_Toc71196097"/>
       <w:r>
         <w:rPr>
           <w:rFonts w:ascii="Times New Roman" w:hAnsi="Times New Roman" w:cs="Times New Roman"/>
@@ -6035,23 +6016,23 @@
         </w:rPr>
         <w:t>rojet</w:t>
       </w:r>
+      <w:bookmarkEnd w:id="6"/>
+    </w:p>
+    <w:p>
+      <w:pPr>
+        <w:pStyle w:val="Heading3"/>
+        <w:rPr>
+          <w:rFonts w:ascii="Times New Roman" w:hAnsi="Times New Roman" w:cs="Times New Roman"/>
+        </w:rPr>
+      </w:pPr>
+      <w:bookmarkStart w:id="7" w:name="_Toc71196098"/>
+      <w:r>
+        <w:rPr>
+          <w:rFonts w:ascii="Times New Roman" w:hAnsi="Times New Roman" w:cs="Times New Roman"/>
+        </w:rPr>
+        <w:t>Contexte</w:t>
+      </w:r>
       <w:bookmarkEnd w:id="7"/>
-    </w:p>
-    <w:p>
-      <w:pPr>
-        <w:pStyle w:val="Heading3"/>
-        <w:rPr>
-          <w:rFonts w:ascii="Times New Roman" w:hAnsi="Times New Roman" w:cs="Times New Roman"/>
-        </w:rPr>
-      </w:pPr>
-      <w:bookmarkStart w:id="8" w:name="_Toc71196098"/>
-      <w:r>
-        <w:rPr>
-          <w:rFonts w:ascii="Times New Roman" w:hAnsi="Times New Roman" w:cs="Times New Roman"/>
-        </w:rPr>
-        <w:t>Contexte</w:t>
-      </w:r>
-      <w:bookmarkEnd w:id="8"/>
     </w:p>
     <w:p>
       <w:pPr>
@@ -6486,7 +6467,7 @@
           <w:rFonts w:ascii="Times New Roman" w:hAnsi="Times New Roman" w:cs="Times New Roman"/>
         </w:rPr>
       </w:pPr>
-      <w:bookmarkStart w:id="9" w:name="_Toc71196099"/>
+      <w:bookmarkStart w:id="8" w:name="_Toc71196099"/>
       <w:r>
         <w:rPr>
           <w:rFonts w:ascii="Times New Roman" w:hAnsi="Times New Roman" w:cs="Times New Roman"/>
@@ -6494,7 +6475,7 @@
         <w:lastRenderedPageBreak/>
         <w:t>Solution</w:t>
       </w:r>
-      <w:bookmarkEnd w:id="9"/>
+      <w:bookmarkEnd w:id="8"/>
     </w:p>
     <w:p/>
     <w:p>
@@ -6581,14 +6562,14 @@
           <w:rFonts w:ascii="Times New Roman" w:hAnsi="Times New Roman" w:cs="Times New Roman"/>
         </w:rPr>
       </w:pPr>
-      <w:bookmarkStart w:id="10" w:name="_Toc71196100"/>
+      <w:bookmarkStart w:id="9" w:name="_Toc71196100"/>
       <w:r>
         <w:rPr>
           <w:rFonts w:ascii="Times New Roman" w:hAnsi="Times New Roman" w:cs="Times New Roman"/>
         </w:rPr>
         <w:t>Exigences</w:t>
       </w:r>
-      <w:bookmarkEnd w:id="10"/>
+      <w:bookmarkEnd w:id="9"/>
     </w:p>
     <w:p>
       <w:pPr>
@@ -6820,7 +6801,7 @@
           <w:rFonts w:ascii="Times New Roman" w:hAnsi="Times New Roman" w:cs="Times New Roman"/>
         </w:rPr>
       </w:pPr>
-      <w:bookmarkStart w:id="11" w:name="_Toc71196101"/>
+      <w:bookmarkStart w:id="10" w:name="_Toc71196101"/>
       <w:r>
         <w:rPr>
           <w:rFonts w:ascii="Times New Roman" w:hAnsi="Times New Roman" w:cs="Times New Roman"/>
@@ -6828,23 +6809,23 @@
         <w:lastRenderedPageBreak/>
         <w:t>Le Système</w:t>
       </w:r>
+      <w:bookmarkEnd w:id="10"/>
+    </w:p>
+    <w:p>
+      <w:pPr>
+        <w:pStyle w:val="Heading3"/>
+        <w:rPr>
+          <w:rFonts w:ascii="Times New Roman" w:hAnsi="Times New Roman" w:cs="Times New Roman"/>
+        </w:rPr>
+      </w:pPr>
+      <w:bookmarkStart w:id="11" w:name="_Toc71196102"/>
+      <w:r>
+        <w:rPr>
+          <w:rFonts w:ascii="Times New Roman" w:hAnsi="Times New Roman" w:cs="Times New Roman"/>
+        </w:rPr>
+        <w:t>Schémas et Modèles</w:t>
+      </w:r>
       <w:bookmarkEnd w:id="11"/>
-    </w:p>
-    <w:p>
-      <w:pPr>
-        <w:pStyle w:val="Heading3"/>
-        <w:rPr>
-          <w:rFonts w:ascii="Times New Roman" w:hAnsi="Times New Roman" w:cs="Times New Roman"/>
-        </w:rPr>
-      </w:pPr>
-      <w:bookmarkStart w:id="12" w:name="_Toc71196102"/>
-      <w:r>
-        <w:rPr>
-          <w:rFonts w:ascii="Times New Roman" w:hAnsi="Times New Roman" w:cs="Times New Roman"/>
-        </w:rPr>
-        <w:t>Schémas et Modèles</w:t>
-      </w:r>
-      <w:bookmarkEnd w:id="12"/>
     </w:p>
     <w:p/>
     <w:p>
@@ -6935,7 +6916,7 @@
           <w:rFonts w:ascii="Times New Roman" w:hAnsi="Times New Roman" w:cs="Times New Roman"/>
         </w:rPr>
       </w:pPr>
-      <w:bookmarkStart w:id="13" w:name="_Toc71196103"/>
+      <w:bookmarkStart w:id="12" w:name="_Toc71196103"/>
       <w:r>
         <w:rPr>
           <w:rFonts w:ascii="Times New Roman" w:hAnsi="Times New Roman" w:cs="Times New Roman"/>
@@ -6954,7 +6935,7 @@
         </w:rPr>
         <w:t>ystème</w:t>
       </w:r>
-      <w:bookmarkEnd w:id="13"/>
+      <w:bookmarkEnd w:id="12"/>
     </w:p>
     <w:p>
       <w:pPr>
@@ -7060,7 +7041,7 @@
           <w:rFonts w:ascii="Times New Roman" w:hAnsi="Times New Roman" w:cs="Times New Roman"/>
         </w:rPr>
       </w:pPr>
-      <w:bookmarkStart w:id="14" w:name="_Toc71196104"/>
+      <w:bookmarkStart w:id="13" w:name="_Toc71196104"/>
       <w:r>
         <w:rPr>
           <w:rFonts w:ascii="Times New Roman" w:hAnsi="Times New Roman" w:cs="Times New Roman"/>
@@ -7079,7 +7060,7 @@
         </w:rPr>
         <w:t>ystème</w:t>
       </w:r>
-      <w:bookmarkEnd w:id="14"/>
+      <w:bookmarkEnd w:id="13"/>
     </w:p>
     <w:p/>
     <w:p>
@@ -7176,30 +7157,30 @@
           <w:rFonts w:ascii="Times New Roman" w:hAnsi="Times New Roman" w:cs="Times New Roman"/>
         </w:rPr>
       </w:pPr>
-      <w:bookmarkStart w:id="15" w:name="_Toc71196105"/>
+      <w:bookmarkStart w:id="14" w:name="_Toc71196105"/>
       <w:r>
         <w:rPr>
           <w:rFonts w:ascii="Times New Roman" w:hAnsi="Times New Roman" w:cs="Times New Roman"/>
         </w:rPr>
         <w:t>Implémentation de la Base de Données</w:t>
       </w:r>
+      <w:bookmarkEnd w:id="14"/>
+    </w:p>
+    <w:p>
+      <w:pPr>
+        <w:pStyle w:val="Heading4"/>
+        <w:rPr>
+          <w:rFonts w:ascii="Times New Roman" w:hAnsi="Times New Roman" w:cs="Times New Roman"/>
+        </w:rPr>
+      </w:pPr>
+      <w:bookmarkStart w:id="15" w:name="_Toc71196106"/>
+      <w:r>
+        <w:rPr>
+          <w:rFonts w:ascii="Times New Roman" w:hAnsi="Times New Roman" w:cs="Times New Roman"/>
+        </w:rPr>
+        <w:t>Création des Relations</w:t>
+      </w:r>
       <w:bookmarkEnd w:id="15"/>
-    </w:p>
-    <w:p>
-      <w:pPr>
-        <w:pStyle w:val="Heading4"/>
-        <w:rPr>
-          <w:rFonts w:ascii="Times New Roman" w:hAnsi="Times New Roman" w:cs="Times New Roman"/>
-        </w:rPr>
-      </w:pPr>
-      <w:bookmarkStart w:id="16" w:name="_Toc71196106"/>
-      <w:r>
-        <w:rPr>
-          <w:rFonts w:ascii="Times New Roman" w:hAnsi="Times New Roman" w:cs="Times New Roman"/>
-        </w:rPr>
-        <w:t>Création des Relations</w:t>
-      </w:r>
-      <w:bookmarkEnd w:id="16"/>
     </w:p>
     <w:p/>
     <w:p>
@@ -7352,7 +7333,7 @@
           <w:rFonts w:ascii="Times New Roman" w:hAnsi="Times New Roman" w:cs="Times New Roman"/>
         </w:rPr>
       </w:pPr>
-      <w:bookmarkStart w:id="17" w:name="_Toc71196107"/>
+      <w:bookmarkStart w:id="16" w:name="_Toc71196107"/>
       <w:r>
         <w:rPr>
           <w:rFonts w:ascii="Times New Roman" w:hAnsi="Times New Roman" w:cs="Times New Roman"/>
@@ -7360,7 +7341,7 @@
         <w:lastRenderedPageBreak/>
         <w:t>Normalisation</w:t>
       </w:r>
-      <w:bookmarkEnd w:id="17"/>
+      <w:bookmarkEnd w:id="16"/>
     </w:p>
     <w:p/>
     <w:p>
@@ -10220,14 +10201,14 @@
           <w:rFonts w:ascii="Times New Roman" w:hAnsi="Times New Roman" w:cs="Times New Roman"/>
         </w:rPr>
       </w:pPr>
-      <w:bookmarkStart w:id="18" w:name="_Toc71196108"/>
+      <w:bookmarkStart w:id="17" w:name="_Toc71196108"/>
       <w:r>
         <w:rPr>
           <w:rFonts w:ascii="Times New Roman" w:hAnsi="Times New Roman" w:cs="Times New Roman"/>
         </w:rPr>
         <w:t>Création des Tuples</w:t>
       </w:r>
-      <w:bookmarkEnd w:id="18"/>
+      <w:bookmarkEnd w:id="17"/>
     </w:p>
     <w:p/>
     <w:p>
@@ -10404,16 +10385,16 @@
           <w:rFonts w:ascii="Times New Roman" w:hAnsi="Times New Roman" w:cs="Times New Roman"/>
         </w:rPr>
       </w:pPr>
-      <w:bookmarkStart w:id="19" w:name="_Hlk69048609"/>
-      <w:bookmarkStart w:id="20" w:name="_Toc71196109"/>
+      <w:bookmarkStart w:id="18" w:name="_Hlk69048609"/>
+      <w:bookmarkStart w:id="19" w:name="_Toc71196109"/>
       <w:r>
         <w:rPr>
           <w:rFonts w:ascii="Times New Roman" w:hAnsi="Times New Roman" w:cs="Times New Roman"/>
         </w:rPr>
         <w:t>Requêtes et Routines</w:t>
       </w:r>
+      <w:bookmarkEnd w:id="18"/>
       <w:bookmarkEnd w:id="19"/>
-      <w:bookmarkEnd w:id="20"/>
     </w:p>
     <w:p/>
     <w:p>
@@ -10618,14 +10599,14 @@
           <w:rFonts w:ascii="Times New Roman" w:hAnsi="Times New Roman" w:cs="Times New Roman"/>
         </w:rPr>
       </w:pPr>
-      <w:bookmarkStart w:id="21" w:name="_Toc71196110"/>
+      <w:bookmarkStart w:id="20" w:name="_Toc71196110"/>
       <w:r>
         <w:rPr>
           <w:rFonts w:ascii="Times New Roman" w:hAnsi="Times New Roman" w:cs="Times New Roman"/>
         </w:rPr>
         <w:t>Indexation et Optimisation</w:t>
       </w:r>
-      <w:bookmarkEnd w:id="21"/>
+      <w:bookmarkEnd w:id="20"/>
     </w:p>
     <w:p>
       <w:pPr>
@@ -11216,36 +11197,36 @@
           <w:rFonts w:ascii="Times New Roman" w:hAnsi="Times New Roman" w:cs="Times New Roman"/>
         </w:rPr>
       </w:pPr>
-      <w:bookmarkStart w:id="22" w:name="_Toc71196111"/>
+      <w:bookmarkStart w:id="21" w:name="_Toc71196111"/>
       <w:r>
         <w:rPr>
           <w:rFonts w:ascii="Times New Roman" w:hAnsi="Times New Roman" w:cs="Times New Roman"/>
         </w:rPr>
         <w:t>Spécifications</w:t>
       </w:r>
+      <w:bookmarkEnd w:id="21"/>
+    </w:p>
+    <w:p>
+      <w:pPr>
+        <w:pStyle w:val="Heading4"/>
+        <w:rPr>
+          <w:rFonts w:ascii="Times New Roman" w:hAnsi="Times New Roman" w:cs="Times New Roman"/>
+        </w:rPr>
+      </w:pPr>
+      <w:bookmarkStart w:id="22" w:name="_Toc71196112"/>
+      <w:r>
+        <w:rPr>
+          <w:rFonts w:ascii="Times New Roman" w:hAnsi="Times New Roman" w:cs="Times New Roman"/>
+        </w:rPr>
+        <w:t>Fonctionnalités</w:t>
+      </w:r>
+      <w:r>
+        <w:rPr>
+          <w:rFonts w:ascii="Times New Roman" w:hAnsi="Times New Roman" w:cs="Times New Roman"/>
+        </w:rPr>
+        <w:t xml:space="preserve"> de la logique d’affaire</w:t>
+      </w:r>
       <w:bookmarkEnd w:id="22"/>
-    </w:p>
-    <w:p>
-      <w:pPr>
-        <w:pStyle w:val="Heading4"/>
-        <w:rPr>
-          <w:rFonts w:ascii="Times New Roman" w:hAnsi="Times New Roman" w:cs="Times New Roman"/>
-        </w:rPr>
-      </w:pPr>
-      <w:bookmarkStart w:id="23" w:name="_Toc71196112"/>
-      <w:r>
-        <w:rPr>
-          <w:rFonts w:ascii="Times New Roman" w:hAnsi="Times New Roman" w:cs="Times New Roman"/>
-        </w:rPr>
-        <w:t>Fonctionnalités</w:t>
-      </w:r>
-      <w:r>
-        <w:rPr>
-          <w:rFonts w:ascii="Times New Roman" w:hAnsi="Times New Roman" w:cs="Times New Roman"/>
-        </w:rPr>
-        <w:t xml:space="preserve"> de la logique d’affaire</w:t>
-      </w:r>
-      <w:bookmarkEnd w:id="23"/>
     </w:p>
     <w:p/>
     <w:p>
@@ -11304,14 +11285,14 @@
           <w:rFonts w:ascii="Times New Roman" w:hAnsi="Times New Roman" w:cs="Times New Roman"/>
         </w:rPr>
       </w:pPr>
-      <w:bookmarkStart w:id="24" w:name="_Toc71196113"/>
+      <w:bookmarkStart w:id="23" w:name="_Toc71196113"/>
       <w:r>
         <w:rPr>
           <w:rFonts w:ascii="Times New Roman" w:hAnsi="Times New Roman" w:cs="Times New Roman"/>
         </w:rPr>
         <w:t>Fonctionnalités de l’interface utilisateur</w:t>
       </w:r>
-      <w:bookmarkEnd w:id="24"/>
+      <w:bookmarkEnd w:id="23"/>
     </w:p>
     <w:p/>
     <w:p>
@@ -11713,7 +11694,7 @@
           <w:rFonts w:ascii="Times New Roman" w:hAnsi="Times New Roman" w:cs="Times New Roman"/>
         </w:rPr>
       </w:pPr>
-      <w:bookmarkStart w:id="25" w:name="_Toc71196114"/>
+      <w:bookmarkStart w:id="24" w:name="_Toc71196114"/>
       <w:r>
         <w:rPr>
           <w:rFonts w:ascii="Times New Roman" w:hAnsi="Times New Roman" w:cs="Times New Roman"/>
@@ -11726,7 +11707,7 @@
         </w:rPr>
         <w:t xml:space="preserve"> du système</w:t>
       </w:r>
-      <w:bookmarkEnd w:id="25"/>
+      <w:bookmarkEnd w:id="24"/>
     </w:p>
     <w:p/>
     <w:p>
@@ -11772,36 +11753,36 @@
           <w:rFonts w:ascii="Times New Roman" w:hAnsi="Times New Roman" w:cs="Times New Roman"/>
         </w:rPr>
       </w:pPr>
-      <w:bookmarkStart w:id="26" w:name="_Toc71196115"/>
+      <w:bookmarkStart w:id="25" w:name="_Toc71196115"/>
       <w:r>
         <w:rPr>
           <w:rFonts w:ascii="Times New Roman" w:hAnsi="Times New Roman" w:cs="Times New Roman"/>
         </w:rPr>
         <w:t>Conclusion</w:t>
       </w:r>
+      <w:bookmarkEnd w:id="25"/>
+    </w:p>
+    <w:p>
+      <w:pPr>
+        <w:pStyle w:val="Heading3"/>
+        <w:rPr>
+          <w:rFonts w:ascii="Times New Roman" w:hAnsi="Times New Roman" w:cs="Times New Roman"/>
+        </w:rPr>
+      </w:pPr>
+      <w:bookmarkStart w:id="26" w:name="_Toc71196116"/>
+      <w:r>
+        <w:rPr>
+          <w:rFonts w:ascii="Times New Roman" w:hAnsi="Times New Roman" w:cs="Times New Roman"/>
+        </w:rPr>
+        <w:t>Bilan du travail réalisé</w:t>
+      </w:r>
+      <w:r>
+        <w:rPr>
+          <w:rFonts w:ascii="Times New Roman" w:hAnsi="Times New Roman" w:cs="Times New Roman"/>
+        </w:rPr>
+        <w:t xml:space="preserve"> et résultats</w:t>
+      </w:r>
       <w:bookmarkEnd w:id="26"/>
-    </w:p>
-    <w:p>
-      <w:pPr>
-        <w:pStyle w:val="Heading3"/>
-        <w:rPr>
-          <w:rFonts w:ascii="Times New Roman" w:hAnsi="Times New Roman" w:cs="Times New Roman"/>
-        </w:rPr>
-      </w:pPr>
-      <w:bookmarkStart w:id="27" w:name="_Toc71196116"/>
-      <w:r>
-        <w:rPr>
-          <w:rFonts w:ascii="Times New Roman" w:hAnsi="Times New Roman" w:cs="Times New Roman"/>
-        </w:rPr>
-        <w:t>Bilan du travail réalisé</w:t>
-      </w:r>
-      <w:r>
-        <w:rPr>
-          <w:rFonts w:ascii="Times New Roman" w:hAnsi="Times New Roman" w:cs="Times New Roman"/>
-        </w:rPr>
-        <w:t xml:space="preserve"> et résultats</w:t>
-      </w:r>
-      <w:bookmarkEnd w:id="27"/>
     </w:p>
     <w:p/>
     <w:p>
@@ -11868,14 +11849,14 @@
           <w:rFonts w:ascii="Times New Roman" w:hAnsi="Times New Roman" w:cs="Times New Roman"/>
         </w:rPr>
       </w:pPr>
-      <w:bookmarkStart w:id="28" w:name="_Toc71196117"/>
+      <w:bookmarkStart w:id="27" w:name="_Toc71196117"/>
       <w:r>
         <w:rPr>
           <w:rFonts w:ascii="Times New Roman" w:hAnsi="Times New Roman" w:cs="Times New Roman"/>
         </w:rPr>
         <w:t>Conclusion sommative</w:t>
       </w:r>
-      <w:bookmarkEnd w:id="28"/>
+      <w:bookmarkEnd w:id="27"/>
     </w:p>
     <w:p>
       <w:pPr>
@@ -12013,7 +11994,7 @@
         </w:rPr>
         <w:t>prochainement. Comme disait Coluche, « </w:t>
       </w:r>
-      <w:hyperlink r:id="rId14" w:tooltip="Voir la source de la citation" w:history="1">
+      <w:hyperlink r:id="rId15" w:tooltip="Voir la source de la citation" w:history="1">
         <w:r>
           <w:rPr>
             <w:rStyle w:val="Hyperlink"/>
@@ -12071,7 +12052,7 @@
           <w:szCs w:val="22"/>
         </w:rPr>
       </w:pPr>
-      <w:bookmarkStart w:id="29" w:name="_Toc71196118"/>
+      <w:bookmarkStart w:id="28" w:name="_Toc71196118"/>
       <w:r>
         <w:rPr>
           <w:rFonts w:ascii="Times New Roman" w:hAnsi="Times New Roman" w:cs="Times New Roman"/>
@@ -12102,7 +12083,7 @@
                     <pic:cNvPicPr/>
                   </pic:nvPicPr>
                   <pic:blipFill>
-                    <a:blip r:embed="rId15">
+                    <a:blip r:embed="rId16">
                       <a:extLst>
                         <a:ext uri="{28A0092B-C50C-407E-A947-70E740481C1C}">
                           <a14:useLocalDpi xmlns:a14="http://schemas.microsoft.com/office/drawing/2010/main" val="0"/>
@@ -12186,14 +12167,27 @@
                             <w:r>
                               <w:t xml:space="preserve">Figure </w:t>
                             </w:r>
-                            <w:fldSimple w:instr=" SEQ Figure \* ARABIC ">
-                              <w:r>
-                                <w:rPr>
-                                  <w:noProof/>
-                                </w:rPr>
-                                <w:t>1</w:t>
-                              </w:r>
-                            </w:fldSimple>
+                            <w:r>
+                              <w:fldChar w:fldCharType="begin"/>
+                            </w:r>
+                            <w:r>
+                              <w:instrText xml:space="preserve"> SEQ Figure \* ARABIC </w:instrText>
+                            </w:r>
+                            <w:r>
+                              <w:fldChar w:fldCharType="separate"/>
+                            </w:r>
+                            <w:r>
+                              <w:rPr>
+                                <w:noProof/>
+                              </w:rPr>
+                              <w:t>1</w:t>
+                            </w:r>
+                            <w:r>
+                              <w:rPr>
+                                <w:noProof/>
+                              </w:rPr>
+                              <w:fldChar w:fldCharType="end"/>
+                            </w:r>
                             <w:r>
                               <w:t xml:space="preserve"> - Modèle Entité-Relation</w:t>
                             </w:r>
@@ -12253,29 +12247,29 @@
         </w:rPr>
         <w:t>Annexes</w:t>
       </w:r>
+      <w:bookmarkEnd w:id="28"/>
+    </w:p>
+    <w:p>
+      <w:pPr>
+        <w:pStyle w:val="Heading3"/>
+        <w:rPr>
+          <w:rFonts w:ascii="Times New Roman" w:hAnsi="Times New Roman" w:cs="Times New Roman"/>
+        </w:rPr>
+      </w:pPr>
+      <w:bookmarkStart w:id="29" w:name="_Toc71196119"/>
+      <w:r>
+        <w:rPr>
+          <w:rFonts w:ascii="Times New Roman" w:hAnsi="Times New Roman" w:cs="Times New Roman"/>
+        </w:rPr>
+        <w:t>Annexe 1</w:t>
+      </w:r>
+      <w:r>
+        <w:rPr>
+          <w:rFonts w:ascii="Times New Roman" w:hAnsi="Times New Roman" w:cs="Times New Roman"/>
+        </w:rPr>
+        <w:t xml:space="preserve"> – Modèle Entité-Relation</w:t>
+      </w:r>
       <w:bookmarkEnd w:id="29"/>
-    </w:p>
-    <w:p>
-      <w:pPr>
-        <w:pStyle w:val="Heading3"/>
-        <w:rPr>
-          <w:rFonts w:ascii="Times New Roman" w:hAnsi="Times New Roman" w:cs="Times New Roman"/>
-        </w:rPr>
-      </w:pPr>
-      <w:bookmarkStart w:id="30" w:name="_Toc71196119"/>
-      <w:r>
-        <w:rPr>
-          <w:rFonts w:ascii="Times New Roman" w:hAnsi="Times New Roman" w:cs="Times New Roman"/>
-        </w:rPr>
-        <w:t>Annexe 1</w:t>
-      </w:r>
-      <w:r>
-        <w:rPr>
-          <w:rFonts w:ascii="Times New Roman" w:hAnsi="Times New Roman" w:cs="Times New Roman"/>
-        </w:rPr>
-        <w:t xml:space="preserve"> – Modèle Entité-Relation</w:t>
-      </w:r>
-      <w:bookmarkEnd w:id="30"/>
       <w:r>
         <w:rPr>
           <w:rFonts w:ascii="Times New Roman" w:hAnsi="Times New Roman" w:cs="Times New Roman"/>
@@ -12314,7 +12308,7 @@
           <w:rFonts w:ascii="Times New Roman" w:hAnsi="Times New Roman" w:cs="Times New Roman"/>
         </w:rPr>
       </w:pPr>
-      <w:bookmarkStart w:id="31" w:name="_Toc71196120"/>
+      <w:bookmarkStart w:id="30" w:name="_Toc71196120"/>
       <w:r>
         <w:rPr>
           <w:rFonts w:ascii="Times New Roman" w:hAnsi="Times New Roman" w:cs="Times New Roman"/>
@@ -12328,7 +12322,7 @@
         </w:rPr>
         <w:t>2 – Modèle Relationnel</w:t>
       </w:r>
-      <w:bookmarkEnd w:id="31"/>
+      <w:bookmarkEnd w:id="30"/>
       <w:r>
         <w:rPr>
           <w:rFonts w:ascii="Times New Roman" w:hAnsi="Times New Roman" w:cs="Times New Roman"/>
@@ -12359,16 +12353,16 @@
           <w:noProof/>
         </w:rPr>
         <w:drawing>
-          <wp:anchor distT="0" distB="0" distL="114300" distR="114300" simplePos="0" relativeHeight="251667456" behindDoc="1" locked="0" layoutInCell="1" allowOverlap="1" wp14:anchorId="5190DF3E" wp14:editId="7AEAC306">
+          <wp:anchor distT="0" distB="0" distL="114300" distR="114300" simplePos="0" relativeHeight="251667456" behindDoc="1" locked="0" layoutInCell="1" allowOverlap="1" wp14:anchorId="5190DF3E" wp14:editId="4A93CDA7">
             <wp:simplePos x="0" y="0"/>
             <wp:positionH relativeFrom="column">
-              <wp:posOffset>-480695</wp:posOffset>
+              <wp:posOffset>-434857</wp:posOffset>
             </wp:positionH>
             <wp:positionV relativeFrom="paragraph">
               <wp:posOffset>424815</wp:posOffset>
             </wp:positionV>
-            <wp:extent cx="6297930" cy="6595110"/>
-            <wp:effectExtent l="0" t="0" r="7620" b="0"/>
+            <wp:extent cx="6215144" cy="6595110"/>
+            <wp:effectExtent l="0" t="0" r="0" b="0"/>
             <wp:wrapNone/>
             <wp:docPr id="2" name="Picture 2"/>
             <wp:cNvGraphicFramePr>
@@ -12382,7 +12376,7 @@
                     <pic:cNvPicPr/>
                   </pic:nvPicPr>
                   <pic:blipFill>
-                    <a:blip r:embed="rId16">
+                    <a:blip r:embed="rId17">
                       <a:extLst>
                         <a:ext uri="{28A0092B-C50C-407E-A947-70E740481C1C}">
                           <a14:useLocalDpi xmlns:a14="http://schemas.microsoft.com/office/drawing/2010/main" val="0"/>
@@ -12396,7 +12390,7 @@
                   <pic:spPr>
                     <a:xfrm>
                       <a:off x="0" y="0"/>
-                      <a:ext cx="6297930" cy="6595110"/>
+                      <a:ext cx="6215144" cy="6595110"/>
                     </a:xfrm>
                     <a:prstGeom prst="rect">
                       <a:avLst/>
@@ -12466,14 +12460,27 @@
                             <w:r>
                               <w:t xml:space="preserve">Figure </w:t>
                             </w:r>
-                            <w:fldSimple w:instr=" SEQ Figure \* ARABIC ">
-                              <w:r>
-                                <w:rPr>
-                                  <w:noProof/>
-                                </w:rPr>
-                                <w:t>2</w:t>
-                              </w:r>
-                            </w:fldSimple>
+                            <w:r>
+                              <w:fldChar w:fldCharType="begin"/>
+                            </w:r>
+                            <w:r>
+                              <w:instrText xml:space="preserve"> SEQ Figure \* ARABIC </w:instrText>
+                            </w:r>
+                            <w:r>
+                              <w:fldChar w:fldCharType="separate"/>
+                            </w:r>
+                            <w:r>
+                              <w:rPr>
+                                <w:noProof/>
+                              </w:rPr>
+                              <w:t>2</w:t>
+                            </w:r>
+                            <w:r>
+                              <w:rPr>
+                                <w:noProof/>
+                              </w:rPr>
+                              <w:fldChar w:fldCharType="end"/>
+                            </w:r>
                             <w:r>
                               <w:t xml:space="preserve"> - Modèle Relationnel</w:t>
                             </w:r>
@@ -12541,7 +12548,7 @@
           <w:rFonts w:ascii="Times New Roman" w:hAnsi="Times New Roman" w:cs="Times New Roman"/>
         </w:rPr>
       </w:pPr>
-      <w:bookmarkStart w:id="32" w:name="_Toc71196121"/>
+      <w:bookmarkStart w:id="31" w:name="_Toc71196121"/>
       <w:r>
         <w:rPr>
           <w:rFonts w:ascii="Times New Roman" w:hAnsi="Times New Roman" w:cs="Times New Roman"/>
@@ -12561,7 +12568,70 @@
         </w:rPr>
         <w:t>Création des Relations</w:t>
       </w:r>
+      <w:bookmarkEnd w:id="31"/>
+      <w:r>
+        <w:rPr>
+          <w:rFonts w:ascii="Times New Roman" w:hAnsi="Times New Roman" w:cs="Times New Roman"/>
+        </w:rPr>
+        <w:t xml:space="preserve"> </w:t>
+      </w:r>
+    </w:p>
+    <w:p>
+      <w:pPr>
+        <w:pStyle w:val="Heading3"/>
+        <w:rPr>
+          <w:rFonts w:ascii="Times New Roman" w:hAnsi="Times New Roman" w:cs="Times New Roman"/>
+        </w:rPr>
+      </w:pPr>
+    </w:p>
+    <w:p>
+      <w:pPr>
+        <w:pStyle w:val="Heading4"/>
+      </w:pPr>
+      <w:bookmarkStart w:id="32" w:name="_Toc71196122"/>
+      <w:r>
+        <w:t>Design</w:t>
+      </w:r>
       <w:bookmarkEnd w:id="32"/>
+    </w:p>
+    <w:p>
+      <w:pPr>
+        <w:pStyle w:val="Heading5"/>
+      </w:pPr>
+      <w:r>
+        <w:t>Justification des Décisions</w:t>
+      </w:r>
+    </w:p>
+    <w:p>
+      <w:pPr>
+        <w:pStyle w:val="Heading5"/>
+      </w:pPr>
+      <w:r>
+        <w:t>Explications</w:t>
+      </w:r>
+    </w:p>
+    <w:p/>
+    <w:p>
+      <w:pPr>
+        <w:pStyle w:val="Heading3"/>
+        <w:rPr>
+          <w:rFonts w:ascii="Times New Roman" w:hAnsi="Times New Roman" w:cs="Times New Roman"/>
+        </w:rPr>
+      </w:pPr>
+      <w:bookmarkStart w:id="33" w:name="_Toc71196123"/>
+      <w:r>
+        <w:rPr>
+          <w:rFonts w:ascii="Times New Roman" w:hAnsi="Times New Roman" w:cs="Times New Roman"/>
+        </w:rPr>
+        <w:t xml:space="preserve">Annexe </w:t>
+      </w:r>
+      <w:r>
+        <w:rPr>
+          <w:rFonts w:ascii="Times New Roman" w:hAnsi="Times New Roman" w:cs="Times New Roman"/>
+        </w:rPr>
+        <w:t>4 – Création des Tuples</w:t>
+      </w:r>
+      <w:bookmarkEnd w:id="33"/>
       <w:r>
         <w:rPr>
           <w:rFonts w:ascii="Times New Roman" w:hAnsi="Times New Roman" w:cs="Times New Roman"/>
@@ -12581,11 +12651,11 @@
       <w:pPr>
         <w:pStyle w:val="Heading4"/>
       </w:pPr>
-      <w:bookmarkStart w:id="33" w:name="_Toc71196122"/>
+      <w:bookmarkStart w:id="34" w:name="_Toc71196124"/>
       <w:r>
         <w:t>Design</w:t>
       </w:r>
-      <w:bookmarkEnd w:id="33"/>
+      <w:bookmarkEnd w:id="34"/>
     </w:p>
     <w:p>
       <w:pPr>
@@ -12611,7 +12681,7 @@
           <w:rFonts w:ascii="Times New Roman" w:hAnsi="Times New Roman" w:cs="Times New Roman"/>
         </w:rPr>
       </w:pPr>
-      <w:bookmarkStart w:id="34" w:name="_Toc71196123"/>
+      <w:bookmarkStart w:id="35" w:name="_Toc71196125"/>
       <w:r>
         <w:rPr>
           <w:rFonts w:ascii="Times New Roman" w:hAnsi="Times New Roman" w:cs="Times New Roman"/>
@@ -12622,9 +12692,9 @@
         <w:rPr>
           <w:rFonts w:ascii="Times New Roman" w:hAnsi="Times New Roman" w:cs="Times New Roman"/>
         </w:rPr>
-        <w:t>4 – Création des Tuples</w:t>
-      </w:r>
-      <w:bookmarkEnd w:id="34"/>
+        <w:t>5 – Création des Requêtes / Routines</w:t>
+      </w:r>
+      <w:bookmarkEnd w:id="35"/>
       <w:r>
         <w:rPr>
           <w:rFonts w:ascii="Times New Roman" w:hAnsi="Times New Roman" w:cs="Times New Roman"/>
@@ -12644,11 +12714,11 @@
       <w:pPr>
         <w:pStyle w:val="Heading4"/>
       </w:pPr>
-      <w:bookmarkStart w:id="35" w:name="_Toc71196124"/>
+      <w:bookmarkStart w:id="36" w:name="_Toc71196126"/>
       <w:r>
         <w:t>Design</w:t>
       </w:r>
-      <w:bookmarkEnd w:id="35"/>
+      <w:bookmarkEnd w:id="36"/>
     </w:p>
     <w:p>
       <w:pPr>
@@ -12666,7 +12736,6 @@
         <w:t>Explications</w:t>
       </w:r>
     </w:p>
-    <w:p/>
     <w:p>
       <w:pPr>
         <w:pStyle w:val="Heading3"/>
@@ -12674,7 +12743,15 @@
           <w:rFonts w:ascii="Times New Roman" w:hAnsi="Times New Roman" w:cs="Times New Roman"/>
         </w:rPr>
       </w:pPr>
-      <w:bookmarkStart w:id="36" w:name="_Toc71196125"/>
+    </w:p>
+    <w:p>
+      <w:pPr>
+        <w:pStyle w:val="Heading3"/>
+        <w:rPr>
+          <w:rFonts w:ascii="Times New Roman" w:hAnsi="Times New Roman" w:cs="Times New Roman"/>
+        </w:rPr>
+      </w:pPr>
+      <w:bookmarkStart w:id="37" w:name="_Toc71196127"/>
       <w:r>
         <w:rPr>
           <w:rFonts w:ascii="Times New Roman" w:hAnsi="Times New Roman" w:cs="Times New Roman"/>
@@ -12685,9 +12762,9 @@
         <w:rPr>
           <w:rFonts w:ascii="Times New Roman" w:hAnsi="Times New Roman" w:cs="Times New Roman"/>
         </w:rPr>
-        <w:t>5 – Création des Requêtes / Routines</w:t>
-      </w:r>
-      <w:bookmarkEnd w:id="36"/>
+        <w:t>6 – Logique d’affaire</w:t>
+      </w:r>
+      <w:bookmarkEnd w:id="37"/>
       <w:r>
         <w:rPr>
           <w:rFonts w:ascii="Times New Roman" w:hAnsi="Times New Roman" w:cs="Times New Roman"/>
@@ -12707,11 +12784,11 @@
       <w:pPr>
         <w:pStyle w:val="Heading4"/>
       </w:pPr>
-      <w:bookmarkStart w:id="37" w:name="_Toc71196126"/>
+      <w:bookmarkStart w:id="38" w:name="_Toc71196128"/>
       <w:r>
         <w:t>Design</w:t>
       </w:r>
-      <w:bookmarkEnd w:id="37"/>
+      <w:bookmarkEnd w:id="38"/>
     </w:p>
     <w:p>
       <w:pPr>
@@ -12731,11 +12808,38 @@
     </w:p>
     <w:p>
       <w:pPr>
+        <w:rPr>
+          <w:rFonts w:ascii="Times New Roman" w:hAnsi="Times New Roman" w:cs="Times New Roman"/>
+        </w:rPr>
+      </w:pPr>
+    </w:p>
+    <w:p>
+      <w:pPr>
         <w:pStyle w:val="Heading3"/>
         <w:rPr>
           <w:rFonts w:ascii="Times New Roman" w:hAnsi="Times New Roman" w:cs="Times New Roman"/>
         </w:rPr>
       </w:pPr>
+      <w:bookmarkStart w:id="39" w:name="_Toc71196129"/>
+      <w:r>
+        <w:rPr>
+          <w:rFonts w:ascii="Times New Roman" w:hAnsi="Times New Roman" w:cs="Times New Roman"/>
+        </w:rPr>
+        <w:t xml:space="preserve">Annexe </w:t>
+      </w:r>
+      <w:r>
+        <w:rPr>
+          <w:rFonts w:ascii="Times New Roman" w:hAnsi="Times New Roman" w:cs="Times New Roman"/>
+        </w:rPr>
+        <w:t>7 – Interface utilisateur</w:t>
+      </w:r>
+      <w:bookmarkEnd w:id="39"/>
+      <w:r>
+        <w:rPr>
+          <w:rFonts w:ascii="Times New Roman" w:hAnsi="Times New Roman" w:cs="Times New Roman"/>
+        </w:rPr>
+        <w:t xml:space="preserve"> </w:t>
+      </w:r>
     </w:p>
     <w:p>
       <w:pPr>
@@ -12744,7 +12848,48 @@
           <w:rFonts w:ascii="Times New Roman" w:hAnsi="Times New Roman" w:cs="Times New Roman"/>
         </w:rPr>
       </w:pPr>
-      <w:bookmarkStart w:id="38" w:name="_Toc71196127"/>
+    </w:p>
+    <w:p>
+      <w:pPr>
+        <w:pStyle w:val="Heading4"/>
+      </w:pPr>
+      <w:bookmarkStart w:id="40" w:name="_Toc71196130"/>
+      <w:r>
+        <w:t>Design</w:t>
+      </w:r>
+      <w:bookmarkEnd w:id="40"/>
+    </w:p>
+    <w:p>
+      <w:pPr>
+        <w:pStyle w:val="Heading5"/>
+      </w:pPr>
+      <w:r>
+        <w:t>Justification des Décisions</w:t>
+      </w:r>
+    </w:p>
+    <w:p>
+      <w:pPr>
+        <w:pStyle w:val="Heading5"/>
+      </w:pPr>
+      <w:r>
+        <w:t>Explications</w:t>
+      </w:r>
+    </w:p>
+    <w:p>
+      <w:pPr>
+        <w:rPr>
+          <w:rFonts w:ascii="Times New Roman" w:hAnsi="Times New Roman" w:cs="Times New Roman"/>
+        </w:rPr>
+      </w:pPr>
+    </w:p>
+    <w:p>
+      <w:pPr>
+        <w:pStyle w:val="Heading3"/>
+        <w:rPr>
+          <w:rFonts w:ascii="Times New Roman" w:hAnsi="Times New Roman" w:cs="Times New Roman"/>
+        </w:rPr>
+      </w:pPr>
+      <w:bookmarkStart w:id="41" w:name="_Toc71196131"/>
       <w:r>
         <w:rPr>
           <w:rFonts w:ascii="Times New Roman" w:hAnsi="Times New Roman" w:cs="Times New Roman"/>
@@ -12755,21 +12900,9 @@
         <w:rPr>
           <w:rFonts w:ascii="Times New Roman" w:hAnsi="Times New Roman" w:cs="Times New Roman"/>
         </w:rPr>
-        <w:t>6</w:t>
-      </w:r>
-      <w:r>
-        <w:rPr>
-          <w:rFonts w:ascii="Times New Roman" w:hAnsi="Times New Roman" w:cs="Times New Roman"/>
-        </w:rPr>
-        <w:t xml:space="preserve"> – </w:t>
-      </w:r>
-      <w:r>
-        <w:rPr>
-          <w:rFonts w:ascii="Times New Roman" w:hAnsi="Times New Roman" w:cs="Times New Roman"/>
-        </w:rPr>
-        <w:t>Logique d’affaire</w:t>
-      </w:r>
-      <w:bookmarkEnd w:id="38"/>
+        <w:t>8 – Sécurité</w:t>
+      </w:r>
+      <w:bookmarkEnd w:id="41"/>
       <w:r>
         <w:rPr>
           <w:rFonts w:ascii="Times New Roman" w:hAnsi="Times New Roman" w:cs="Times New Roman"/>
@@ -12789,173 +12922,11 @@
       <w:pPr>
         <w:pStyle w:val="Heading4"/>
       </w:pPr>
-      <w:bookmarkStart w:id="39" w:name="_Toc71196128"/>
+      <w:bookmarkStart w:id="42" w:name="_Toc71196132"/>
       <w:r>
         <w:t>Design</w:t>
       </w:r>
-      <w:bookmarkEnd w:id="39"/>
-    </w:p>
-    <w:p>
-      <w:pPr>
-        <w:pStyle w:val="Heading5"/>
-      </w:pPr>
-      <w:r>
-        <w:t>Justification des Décisions</w:t>
-      </w:r>
-    </w:p>
-    <w:p>
-      <w:pPr>
-        <w:pStyle w:val="Heading5"/>
-      </w:pPr>
-      <w:r>
-        <w:t>Explications</w:t>
-      </w:r>
-    </w:p>
-    <w:p>
-      <w:pPr>
-        <w:rPr>
-          <w:rFonts w:ascii="Times New Roman" w:hAnsi="Times New Roman" w:cs="Times New Roman"/>
-        </w:rPr>
-      </w:pPr>
-    </w:p>
-    <w:p>
-      <w:pPr>
-        <w:pStyle w:val="Heading3"/>
-        <w:rPr>
-          <w:rFonts w:ascii="Times New Roman" w:hAnsi="Times New Roman" w:cs="Times New Roman"/>
-        </w:rPr>
-      </w:pPr>
-      <w:bookmarkStart w:id="40" w:name="_Toc71196129"/>
-      <w:r>
-        <w:rPr>
-          <w:rFonts w:ascii="Times New Roman" w:hAnsi="Times New Roman" w:cs="Times New Roman"/>
-        </w:rPr>
-        <w:t xml:space="preserve">Annexe </w:t>
-      </w:r>
-      <w:r>
-        <w:rPr>
-          <w:rFonts w:ascii="Times New Roman" w:hAnsi="Times New Roman" w:cs="Times New Roman"/>
-        </w:rPr>
-        <w:t>7</w:t>
-      </w:r>
-      <w:r>
-        <w:rPr>
-          <w:rFonts w:ascii="Times New Roman" w:hAnsi="Times New Roman" w:cs="Times New Roman"/>
-        </w:rPr>
-        <w:t xml:space="preserve"> – </w:t>
-      </w:r>
-      <w:r>
-        <w:rPr>
-          <w:rFonts w:ascii="Times New Roman" w:hAnsi="Times New Roman" w:cs="Times New Roman"/>
-        </w:rPr>
-        <w:t>Interface utilisateur</w:t>
-      </w:r>
-      <w:bookmarkEnd w:id="40"/>
-      <w:r>
-        <w:rPr>
-          <w:rFonts w:ascii="Times New Roman" w:hAnsi="Times New Roman" w:cs="Times New Roman"/>
-        </w:rPr>
-        <w:t xml:space="preserve"> </w:t>
-      </w:r>
-    </w:p>
-    <w:p>
-      <w:pPr>
-        <w:pStyle w:val="Heading3"/>
-        <w:rPr>
-          <w:rFonts w:ascii="Times New Roman" w:hAnsi="Times New Roman" w:cs="Times New Roman"/>
-        </w:rPr>
-      </w:pPr>
-    </w:p>
-    <w:p>
-      <w:pPr>
-        <w:pStyle w:val="Heading4"/>
-      </w:pPr>
-      <w:bookmarkStart w:id="41" w:name="_Toc71196130"/>
-      <w:r>
-        <w:t>Design</w:t>
-      </w:r>
-      <w:bookmarkEnd w:id="41"/>
-    </w:p>
-    <w:p>
-      <w:pPr>
-        <w:pStyle w:val="Heading5"/>
-      </w:pPr>
-      <w:r>
-        <w:t>Justification des Décisions</w:t>
-      </w:r>
-    </w:p>
-    <w:p>
-      <w:pPr>
-        <w:pStyle w:val="Heading5"/>
-      </w:pPr>
-      <w:r>
-        <w:t>Explications</w:t>
-      </w:r>
-    </w:p>
-    <w:p>
-      <w:pPr>
-        <w:rPr>
-          <w:rFonts w:ascii="Times New Roman" w:hAnsi="Times New Roman" w:cs="Times New Roman"/>
-        </w:rPr>
-      </w:pPr>
-    </w:p>
-    <w:p>
-      <w:pPr>
-        <w:pStyle w:val="Heading3"/>
-        <w:rPr>
-          <w:rFonts w:ascii="Times New Roman" w:hAnsi="Times New Roman" w:cs="Times New Roman"/>
-        </w:rPr>
-      </w:pPr>
-      <w:bookmarkStart w:id="42" w:name="_Toc71196131"/>
-      <w:r>
-        <w:rPr>
-          <w:rFonts w:ascii="Times New Roman" w:hAnsi="Times New Roman" w:cs="Times New Roman"/>
-        </w:rPr>
-        <w:t xml:space="preserve">Annexe </w:t>
-      </w:r>
-      <w:r>
-        <w:rPr>
-          <w:rFonts w:ascii="Times New Roman" w:hAnsi="Times New Roman" w:cs="Times New Roman"/>
-        </w:rPr>
-        <w:t>8</w:t>
-      </w:r>
-      <w:r>
-        <w:rPr>
-          <w:rFonts w:ascii="Times New Roman" w:hAnsi="Times New Roman" w:cs="Times New Roman"/>
-        </w:rPr>
-        <w:t xml:space="preserve"> – </w:t>
-      </w:r>
-      <w:r>
-        <w:rPr>
-          <w:rFonts w:ascii="Times New Roman" w:hAnsi="Times New Roman" w:cs="Times New Roman"/>
-        </w:rPr>
-        <w:t>Sécurité</w:t>
-      </w:r>
       <w:bookmarkEnd w:id="42"/>
-      <w:r>
-        <w:rPr>
-          <w:rFonts w:ascii="Times New Roman" w:hAnsi="Times New Roman" w:cs="Times New Roman"/>
-        </w:rPr>
-        <w:t xml:space="preserve"> </w:t>
-      </w:r>
-    </w:p>
-    <w:p>
-      <w:pPr>
-        <w:pStyle w:val="Heading3"/>
-        <w:rPr>
-          <w:rFonts w:ascii="Times New Roman" w:hAnsi="Times New Roman" w:cs="Times New Roman"/>
-        </w:rPr>
-      </w:pPr>
-    </w:p>
-    <w:p>
-      <w:pPr>
-        <w:pStyle w:val="Heading4"/>
-      </w:pPr>
-      <w:bookmarkStart w:id="43" w:name="_Toc71196132"/>
-      <w:r>
-        <w:t>Design</w:t>
-      </w:r>
-      <w:bookmarkEnd w:id="43"/>
     </w:p>
     <w:p>
       <w:pPr>
@@ -13020,7 +12991,7 @@
           <w:rFonts w:ascii="Times New Roman" w:hAnsi="Times New Roman" w:cs="Times New Roman"/>
         </w:rPr>
       </w:pPr>
-      <w:bookmarkStart w:id="44" w:name="_Toc71196133"/>
+      <w:bookmarkStart w:id="43" w:name="_Toc71196133"/>
       <w:r>
         <w:rPr>
           <w:rFonts w:ascii="Times New Roman" w:hAnsi="Times New Roman" w:cs="Times New Roman"/>
@@ -13040,17 +13011,17 @@
         </w:rPr>
         <w:t xml:space="preserve"> – Compte Rendu de la Gestion de Projet</w:t>
       </w:r>
+      <w:bookmarkEnd w:id="43"/>
+    </w:p>
+    <w:p>
+      <w:pPr>
+        <w:pStyle w:val="Heading4"/>
+      </w:pPr>
+      <w:bookmarkStart w:id="44" w:name="_Toc71196134"/>
+      <w:r>
+        <w:t>Composition de l’équipe</w:t>
+      </w:r>
       <w:bookmarkEnd w:id="44"/>
-    </w:p>
-    <w:p>
-      <w:pPr>
-        <w:pStyle w:val="Heading4"/>
-      </w:pPr>
-      <w:bookmarkStart w:id="45" w:name="_Toc71196134"/>
-      <w:r>
-        <w:t>Composition de l’équipe</w:t>
-      </w:r>
-      <w:bookmarkEnd w:id="45"/>
     </w:p>
     <w:p>
       <w:r>
@@ -13468,11 +13439,11 @@
       <w:pPr>
         <w:pStyle w:val="Heading4"/>
       </w:pPr>
-      <w:bookmarkStart w:id="46" w:name="_Toc71196135"/>
+      <w:bookmarkStart w:id="45" w:name="_Toc71196135"/>
       <w:r>
         <w:t>Principales activités réalisées</w:t>
       </w:r>
-      <w:bookmarkEnd w:id="46"/>
+      <w:bookmarkEnd w:id="45"/>
     </w:p>
     <w:p>
       <w:pPr>
@@ -14208,11 +14179,11 @@
       <w:pPr>
         <w:pStyle w:val="Heading4"/>
       </w:pPr>
-      <w:bookmarkStart w:id="47" w:name="_Toc71196136"/>
+      <w:bookmarkStart w:id="46" w:name="_Toc71196136"/>
       <w:r>
         <w:t>Défis rencontrés</w:t>
       </w:r>
-      <w:bookmarkEnd w:id="47"/>
+      <w:bookmarkEnd w:id="46"/>
     </w:p>
     <w:p>
       <w:pPr>
@@ -14620,11 +14591,11 @@
       <w:pPr>
         <w:pStyle w:val="Heading4"/>
       </w:pPr>
-      <w:bookmarkStart w:id="48" w:name="_Toc71196137"/>
+      <w:bookmarkStart w:id="47" w:name="_Toc71196137"/>
       <w:r>
         <w:t>Évaluation globale</w:t>
       </w:r>
-      <w:bookmarkEnd w:id="48"/>
+      <w:bookmarkEnd w:id="47"/>
     </w:p>
     <w:p>
       <w:pPr>
@@ -14682,7 +14653,7 @@
       </w:r>
     </w:p>
     <w:sectPr>
-      <w:footerReference w:type="default" r:id="rId17"/>
+      <w:footerReference w:type="default" r:id="rId18"/>
       <w:pgSz w:w="12240" w:h="15840"/>
       <w:pgMar w:top="1440" w:right="1800" w:bottom="1440" w:left="1800" w:header="567" w:footer="567" w:gutter="0"/>
       <w:pgNumType w:start="1"/>
@@ -15557,6 +15528,7 @@
   <w:style w:type="character" w:default="1" w:styleId="DefaultParagraphFont">
     <w:name w:val="Default Paragraph Font"/>
     <w:uiPriority w:val="1"/>
+    <w:semiHidden/>
     <w:unhideWhenUsed/>
   </w:style>
   <w:style w:type="table" w:default="1" w:styleId="TableNormal">

--- a/Rapport/Rapport.docx
+++ b/Rapport/Rapport.docx
@@ -520,17 +520,36 @@
                                   </w:rPr>
                                   <w:t xml:space="preserve"> | </w:t>
                                 </w:r>
-                                <w:hyperlink r:id="rId12" w:history="1">
-                                  <w:r>
-                                    <w:rPr>
-                                      <w:rStyle w:val="Hyperlink"/>
-                                      <w:rFonts w:cstheme="minorHAnsi"/>
-                                      <w:color w:val="595959" w:themeColor="text1" w:themeTint="A6"/>
-                                      <w:lang w:val="en-CA"/>
-                                    </w:rPr>
-                                    <w:t>christopher.godin.1@ulaval.ca</w:t>
-                                  </w:r>
-                                </w:hyperlink>
+                                <w:r>
+                                  <w:fldChar w:fldCharType="begin"/>
+                                </w:r>
+                                <w:r>
+                                  <w:rPr>
+                                    <w:lang w:val="en-CA"/>
+                                  </w:rPr>
+                                  <w:instrText xml:space="preserve"> HYPERLINK "mailto:christopher.godin.1@ulaval.ca" </w:instrText>
+                                </w:r>
+                                <w:r>
+                                  <w:fldChar w:fldCharType="separate"/>
+                                </w:r>
+                                <w:r>
+                                  <w:rPr>
+                                    <w:rStyle w:val="Hyperlink"/>
+                                    <w:rFonts w:cstheme="minorHAnsi"/>
+                                    <w:color w:val="595959" w:themeColor="text1" w:themeTint="A6"/>
+                                    <w:lang w:val="en-CA"/>
+                                  </w:rPr>
+                                  <w:t>christopher.godin.1@ulaval.ca</w:t>
+                                </w:r>
+                                <w:r>
+                                  <w:rPr>
+                                    <w:rStyle w:val="Hyperlink"/>
+                                    <w:rFonts w:cstheme="minorHAnsi"/>
+                                    <w:color w:val="595959" w:themeColor="text1" w:themeTint="A6"/>
+                                    <w:lang w:val="en-CA"/>
+                                  </w:rPr>
+                                  <w:fldChar w:fldCharType="end"/>
+                                </w:r>
                                 <w:r>
                                   <w:rPr>
                                     <w:rFonts w:cstheme="minorHAnsi"/>
@@ -757,7 +776,7 @@
                             </w:rPr>
                             <w:t>Samuel Aubert | SAAUB15 | </w:t>
                           </w:r>
-                          <w:hyperlink r:id="rId13" w:history="1">
+                          <w:hyperlink r:id="rId12" w:history="1">
                             <w:r>
                               <w:rPr>
                                 <w:rStyle w:val="Hyperlink"/>
@@ -1212,7 +1231,7 @@
                         <pic:cNvPicPr/>
                       </pic:nvPicPr>
                       <pic:blipFill>
-                        <a:blip r:embed="rId14">
+                        <a:blip r:embed="rId13">
                           <a:extLst>
                             <a:ext uri="{28A0092B-C50C-407E-A947-70E740481C1C}">
                               <a14:useLocalDpi xmlns:a14="http://schemas.microsoft.com/office/drawing/2010/main" val="0"/>
@@ -11994,7 +12013,7 @@
         </w:rPr>
         <w:t>prochainement. Comme disait Coluche, « </w:t>
       </w:r>
-      <w:hyperlink r:id="rId15" w:tooltip="Voir la source de la citation" w:history="1">
+      <w:hyperlink r:id="rId14" w:tooltip="Voir la source de la citation" w:history="1">
         <w:r>
           <w:rPr>
             <w:rStyle w:val="Hyperlink"/>
@@ -12083,7 +12102,7 @@
                     <pic:cNvPicPr/>
                   </pic:nvPicPr>
                   <pic:blipFill>
-                    <a:blip r:embed="rId16">
+                    <a:blip r:embed="rId15">
                       <a:extLst>
                         <a:ext uri="{28A0092B-C50C-407E-A947-70E740481C1C}">
                           <a14:useLocalDpi xmlns:a14="http://schemas.microsoft.com/office/drawing/2010/main" val="0"/>
@@ -12167,27 +12186,14 @@
                             <w:r>
                               <w:t xml:space="preserve">Figure </w:t>
                             </w:r>
-                            <w:r>
-                              <w:fldChar w:fldCharType="begin"/>
-                            </w:r>
-                            <w:r>
-                              <w:instrText xml:space="preserve"> SEQ Figure \* ARABIC </w:instrText>
-                            </w:r>
-                            <w:r>
-                              <w:fldChar w:fldCharType="separate"/>
-                            </w:r>
-                            <w:r>
-                              <w:rPr>
-                                <w:noProof/>
-                              </w:rPr>
-                              <w:t>1</w:t>
-                            </w:r>
-                            <w:r>
-                              <w:rPr>
-                                <w:noProof/>
-                              </w:rPr>
-                              <w:fldChar w:fldCharType="end"/>
-                            </w:r>
+                            <w:fldSimple w:instr=" SEQ Figure \* ARABIC ">
+                              <w:r>
+                                <w:rPr>
+                                  <w:noProof/>
+                                </w:rPr>
+                                <w:t>1</w:t>
+                              </w:r>
+                            </w:fldSimple>
                             <w:r>
                               <w:t xml:space="preserve"> - Modèle Entité-Relation</w:t>
                             </w:r>
@@ -12353,16 +12359,16 @@
           <w:noProof/>
         </w:rPr>
         <w:drawing>
-          <wp:anchor distT="0" distB="0" distL="114300" distR="114300" simplePos="0" relativeHeight="251667456" behindDoc="1" locked="0" layoutInCell="1" allowOverlap="1" wp14:anchorId="5190DF3E" wp14:editId="4A93CDA7">
+          <wp:anchor distT="0" distB="0" distL="114300" distR="114300" simplePos="0" relativeHeight="251667456" behindDoc="1" locked="0" layoutInCell="1" allowOverlap="1" wp14:anchorId="5190DF3E" wp14:editId="7781F30A">
             <wp:simplePos x="0" y="0"/>
             <wp:positionH relativeFrom="column">
-              <wp:posOffset>-434857</wp:posOffset>
+              <wp:posOffset>-333375</wp:posOffset>
             </wp:positionH>
             <wp:positionV relativeFrom="paragraph">
               <wp:posOffset>424815</wp:posOffset>
             </wp:positionV>
-            <wp:extent cx="6215144" cy="6595110"/>
-            <wp:effectExtent l="0" t="0" r="0" b="0"/>
+            <wp:extent cx="6014193" cy="6595110"/>
+            <wp:effectExtent l="0" t="0" r="5715" b="0"/>
             <wp:wrapNone/>
             <wp:docPr id="2" name="Picture 2"/>
             <wp:cNvGraphicFramePr>
@@ -12376,7 +12382,7 @@
                     <pic:cNvPicPr/>
                   </pic:nvPicPr>
                   <pic:blipFill>
-                    <a:blip r:embed="rId17">
+                    <a:blip r:embed="rId16">
                       <a:extLst>
                         <a:ext uri="{28A0092B-C50C-407E-A947-70E740481C1C}">
                           <a14:useLocalDpi xmlns:a14="http://schemas.microsoft.com/office/drawing/2010/main" val="0"/>
@@ -12390,7 +12396,7 @@
                   <pic:spPr>
                     <a:xfrm>
                       <a:off x="0" y="0"/>
-                      <a:ext cx="6215144" cy="6595110"/>
+                      <a:ext cx="6014193" cy="6595110"/>
                     </a:xfrm>
                     <a:prstGeom prst="rect">
                       <a:avLst/>
@@ -12460,27 +12466,14 @@
                             <w:r>
                               <w:t xml:space="preserve">Figure </w:t>
                             </w:r>
-                            <w:r>
-                              <w:fldChar w:fldCharType="begin"/>
-                            </w:r>
-                            <w:r>
-                              <w:instrText xml:space="preserve"> SEQ Figure \* ARABIC </w:instrText>
-                            </w:r>
-                            <w:r>
-                              <w:fldChar w:fldCharType="separate"/>
-                            </w:r>
-                            <w:r>
-                              <w:rPr>
-                                <w:noProof/>
-                              </w:rPr>
-                              <w:t>2</w:t>
-                            </w:r>
-                            <w:r>
-                              <w:rPr>
-                                <w:noProof/>
-                              </w:rPr>
-                              <w:fldChar w:fldCharType="end"/>
-                            </w:r>
+                            <w:fldSimple w:instr=" SEQ Figure \* ARABIC ">
+                              <w:r>
+                                <w:rPr>
+                                  <w:noProof/>
+                                </w:rPr>
+                                <w:t>2</w:t>
+                              </w:r>
+                            </w:fldSimple>
                             <w:r>
                               <w:t xml:space="preserve"> - Modèle Relationnel</w:t>
                             </w:r>
@@ -14653,7 +14646,7 @@
       </w:r>
     </w:p>
     <w:sectPr>
-      <w:footerReference w:type="default" r:id="rId18"/>
+      <w:footerReference w:type="default" r:id="rId17"/>
       <w:pgSz w:w="12240" w:h="15840"/>
       <w:pgMar w:top="1440" w:right="1800" w:bottom="1440" w:left="1800" w:header="567" w:footer="567" w:gutter="0"/>
       <w:pgNumType w:start="1"/>

--- a/Rapport/Rapport.docx
+++ b/Rapport/Rapport.docx
@@ -520,36 +520,17 @@
                                   </w:rPr>
                                   <w:t xml:space="preserve"> | </w:t>
                                 </w:r>
-                                <w:r>
-                                  <w:fldChar w:fldCharType="begin"/>
-                                </w:r>
-                                <w:r>
-                                  <w:rPr>
-                                    <w:lang w:val="en-CA"/>
-                                  </w:rPr>
-                                  <w:instrText xml:space="preserve"> HYPERLINK "mailto:christopher.godin.1@ulaval.ca" </w:instrText>
-                                </w:r>
-                                <w:r>
-                                  <w:fldChar w:fldCharType="separate"/>
-                                </w:r>
-                                <w:r>
-                                  <w:rPr>
-                                    <w:rStyle w:val="Hyperlink"/>
-                                    <w:rFonts w:cstheme="minorHAnsi"/>
-                                    <w:color w:val="595959" w:themeColor="text1" w:themeTint="A6"/>
-                                    <w:lang w:val="en-CA"/>
-                                  </w:rPr>
-                                  <w:t>christopher.godin.1@ulaval.ca</w:t>
-                                </w:r>
-                                <w:r>
-                                  <w:rPr>
-                                    <w:rStyle w:val="Hyperlink"/>
-                                    <w:rFonts w:cstheme="minorHAnsi"/>
-                                    <w:color w:val="595959" w:themeColor="text1" w:themeTint="A6"/>
-                                    <w:lang w:val="en-CA"/>
-                                  </w:rPr>
-                                  <w:fldChar w:fldCharType="end"/>
-                                </w:r>
+                                <w:hyperlink r:id="rId12" w:history="1">
+                                  <w:r>
+                                    <w:rPr>
+                                      <w:rStyle w:val="Hyperlink"/>
+                                      <w:rFonts w:cstheme="minorHAnsi"/>
+                                      <w:color w:val="595959" w:themeColor="text1" w:themeTint="A6"/>
+                                      <w:lang w:val="en-CA"/>
+                                    </w:rPr>
+                                    <w:t>christopher.godin.1@ulaval.ca</w:t>
+                                  </w:r>
+                                </w:hyperlink>
                                 <w:r>
                                   <w:rPr>
                                     <w:rFonts w:cstheme="minorHAnsi"/>
@@ -776,7 +757,7 @@
                             </w:rPr>
                             <w:t>Samuel Aubert | SAAUB15 | </w:t>
                           </w:r>
-                          <w:hyperlink r:id="rId12" w:history="1">
+                          <w:hyperlink r:id="rId13" w:history="1">
                             <w:r>
                               <w:rPr>
                                 <w:rStyle w:val="Hyperlink"/>
@@ -843,36 +824,17 @@
                             </w:rPr>
                             <w:t xml:space="preserve"> | </w:t>
                           </w:r>
-                          <w:r>
-                            <w:fldChar w:fldCharType="begin"/>
-                          </w:r>
-                          <w:r>
-                            <w:rPr>
-                              <w:lang w:val="en-CA"/>
-                            </w:rPr>
-                            <w:instrText xml:space="preserve"> HYPERLINK "mailto:christopher.godin.1@ulaval.ca" </w:instrText>
-                          </w:r>
-                          <w:r>
-                            <w:fldChar w:fldCharType="separate"/>
-                          </w:r>
-                          <w:r>
-                            <w:rPr>
-                              <w:rStyle w:val="Hyperlink"/>
-                              <w:rFonts w:cstheme="minorHAnsi"/>
-                              <w:color w:val="595959" w:themeColor="text1" w:themeTint="A6"/>
-                              <w:lang w:val="en-CA"/>
-                            </w:rPr>
-                            <w:t>christopher.godin.1@ulaval.ca</w:t>
-                          </w:r>
-                          <w:r>
-                            <w:rPr>
-                              <w:rStyle w:val="Hyperlink"/>
-                              <w:rFonts w:cstheme="minorHAnsi"/>
-                              <w:color w:val="595959" w:themeColor="text1" w:themeTint="A6"/>
-                              <w:lang w:val="en-CA"/>
-                            </w:rPr>
-                            <w:fldChar w:fldCharType="end"/>
-                          </w:r>
+                          <w:hyperlink r:id="rId14" w:history="1">
+                            <w:r>
+                              <w:rPr>
+                                <w:rStyle w:val="Hyperlink"/>
+                                <w:rFonts w:cstheme="minorHAnsi"/>
+                                <w:color w:val="595959" w:themeColor="text1" w:themeTint="A6"/>
+                                <w:lang w:val="en-CA"/>
+                              </w:rPr>
+                              <w:t>christopher.godin.1@ulaval.ca</w:t>
+                            </w:r>
+                          </w:hyperlink>
                           <w:r>
                             <w:rPr>
                               <w:rFonts w:cstheme="minorHAnsi"/>
@@ -1231,7 +1193,7 @@
                         <pic:cNvPicPr/>
                       </pic:nvPicPr>
                       <pic:blipFill>
-                        <a:blip r:embed="rId13">
+                        <a:blip r:embed="rId15">
                           <a:extLst>
                             <a:ext uri="{28A0092B-C50C-407E-A947-70E740481C1C}">
                               <a14:useLocalDpi xmlns:a14="http://schemas.microsoft.com/office/drawing/2010/main" val="0"/>
@@ -5209,7 +5171,7 @@
           <w:rFonts w:ascii="Times New Roman" w:hAnsi="Times New Roman" w:cs="Times New Roman"/>
         </w:rPr>
       </w:pPr>
-      <w:bookmarkStart w:id="1" w:name="_Toc71196092"/>
+      <w:bookmarkStart w:id="2" w:name="_Toc71196092"/>
       <w:r>
         <w:rPr>
           <w:rFonts w:ascii="Times New Roman" w:hAnsi="Times New Roman" w:cs="Times New Roman"/>
@@ -5217,7 +5179,7 @@
         <w:lastRenderedPageBreak/>
         <w:t>Introduction</w:t>
       </w:r>
-      <w:bookmarkEnd w:id="1"/>
+      <w:bookmarkEnd w:id="2"/>
     </w:p>
     <w:p>
       <w:pPr>
@@ -5226,7 +5188,7 @@
           <w:rFonts w:ascii="Times New Roman" w:hAnsi="Times New Roman" w:cs="Times New Roman"/>
         </w:rPr>
       </w:pPr>
-      <w:bookmarkStart w:id="2" w:name="_Toc71196093"/>
+      <w:bookmarkStart w:id="3" w:name="_Toc71196093"/>
       <w:r>
         <w:rPr>
           <w:rFonts w:ascii="Times New Roman" w:hAnsi="Times New Roman" w:cs="Times New Roman"/>
@@ -5245,7 +5207,7 @@
         </w:rPr>
         <w:t>ontexte</w:t>
       </w:r>
-      <w:bookmarkEnd w:id="2"/>
+      <w:bookmarkEnd w:id="3"/>
     </w:p>
     <w:p>
       <w:pPr>
@@ -5403,7 +5365,7 @@
           <w:rFonts w:ascii="Times New Roman" w:hAnsi="Times New Roman" w:cs="Times New Roman"/>
         </w:rPr>
       </w:pPr>
-      <w:bookmarkStart w:id="3" w:name="_Toc71196094"/>
+      <w:bookmarkStart w:id="4" w:name="_Toc71196094"/>
       <w:r>
         <w:rPr>
           <w:rFonts w:ascii="Times New Roman" w:hAnsi="Times New Roman" w:cs="Times New Roman"/>
@@ -5434,7 +5396,7 @@
         </w:rPr>
         <w:t>apport</w:t>
       </w:r>
-      <w:bookmarkEnd w:id="3"/>
+      <w:bookmarkEnd w:id="4"/>
     </w:p>
     <w:p>
       <w:pPr>
@@ -5606,7 +5568,7 @@
           <w:rFonts w:ascii="Times New Roman" w:hAnsi="Times New Roman" w:cs="Times New Roman"/>
         </w:rPr>
       </w:pPr>
-      <w:bookmarkStart w:id="4" w:name="_Toc71196095"/>
+      <w:bookmarkStart w:id="5" w:name="_Toc71196095"/>
       <w:r>
         <w:rPr>
           <w:rFonts w:ascii="Times New Roman" w:hAnsi="Times New Roman" w:cs="Times New Roman"/>
@@ -5656,7 +5618,7 @@
         </w:rPr>
         <w:t>ravail</w:t>
       </w:r>
-      <w:bookmarkEnd w:id="4"/>
+      <w:bookmarkEnd w:id="5"/>
     </w:p>
     <w:p>
       <w:pPr>
@@ -5665,7 +5627,7 @@
           <w:rFonts w:ascii="Times New Roman" w:hAnsi="Times New Roman" w:cs="Times New Roman"/>
         </w:rPr>
       </w:pPr>
-      <w:bookmarkStart w:id="5" w:name="_Toc71196096"/>
+      <w:bookmarkStart w:id="6" w:name="_Toc71196096"/>
       <w:r>
         <w:rPr>
           <w:rFonts w:ascii="Times New Roman" w:hAnsi="Times New Roman" w:cs="Times New Roman"/>
@@ -5696,7 +5658,7 @@
         </w:rPr>
         <w:t>tilisés</w:t>
       </w:r>
-      <w:bookmarkEnd w:id="5"/>
+      <w:bookmarkEnd w:id="6"/>
     </w:p>
     <w:p>
       <w:pPr>
@@ -6016,7 +5978,7 @@
           <w:rFonts w:ascii="Times New Roman" w:hAnsi="Times New Roman" w:cs="Times New Roman"/>
         </w:rPr>
       </w:pPr>
-      <w:bookmarkStart w:id="6" w:name="_Toc71196097"/>
+      <w:bookmarkStart w:id="7" w:name="_Toc71196097"/>
       <w:r>
         <w:rPr>
           <w:rFonts w:ascii="Times New Roman" w:hAnsi="Times New Roman" w:cs="Times New Roman"/>
@@ -6035,7 +5997,7 @@
         </w:rPr>
         <w:t>rojet</w:t>
       </w:r>
-      <w:bookmarkEnd w:id="6"/>
+      <w:bookmarkEnd w:id="7"/>
     </w:p>
     <w:p>
       <w:pPr>
@@ -6044,14 +6006,14 @@
           <w:rFonts w:ascii="Times New Roman" w:hAnsi="Times New Roman" w:cs="Times New Roman"/>
         </w:rPr>
       </w:pPr>
-      <w:bookmarkStart w:id="7" w:name="_Toc71196098"/>
+      <w:bookmarkStart w:id="8" w:name="_Toc71196098"/>
       <w:r>
         <w:rPr>
           <w:rFonts w:ascii="Times New Roman" w:hAnsi="Times New Roman" w:cs="Times New Roman"/>
         </w:rPr>
         <w:t>Contexte</w:t>
       </w:r>
-      <w:bookmarkEnd w:id="7"/>
+      <w:bookmarkEnd w:id="8"/>
     </w:p>
     <w:p>
       <w:pPr>
@@ -6486,7 +6448,7 @@
           <w:rFonts w:ascii="Times New Roman" w:hAnsi="Times New Roman" w:cs="Times New Roman"/>
         </w:rPr>
       </w:pPr>
-      <w:bookmarkStart w:id="8" w:name="_Toc71196099"/>
+      <w:bookmarkStart w:id="9" w:name="_Toc71196099"/>
       <w:r>
         <w:rPr>
           <w:rFonts w:ascii="Times New Roman" w:hAnsi="Times New Roman" w:cs="Times New Roman"/>
@@ -6494,7 +6456,7 @@
         <w:lastRenderedPageBreak/>
         <w:t>Solution</w:t>
       </w:r>
-      <w:bookmarkEnd w:id="8"/>
+      <w:bookmarkEnd w:id="9"/>
     </w:p>
     <w:p/>
     <w:p>
@@ -6581,14 +6543,14 @@
           <w:rFonts w:ascii="Times New Roman" w:hAnsi="Times New Roman" w:cs="Times New Roman"/>
         </w:rPr>
       </w:pPr>
-      <w:bookmarkStart w:id="9" w:name="_Toc71196100"/>
+      <w:bookmarkStart w:id="10" w:name="_Toc71196100"/>
       <w:r>
         <w:rPr>
           <w:rFonts w:ascii="Times New Roman" w:hAnsi="Times New Roman" w:cs="Times New Roman"/>
         </w:rPr>
         <w:t>Exigences</w:t>
       </w:r>
-      <w:bookmarkEnd w:id="9"/>
+      <w:bookmarkEnd w:id="10"/>
     </w:p>
     <w:p>
       <w:pPr>
@@ -6820,7 +6782,7 @@
           <w:rFonts w:ascii="Times New Roman" w:hAnsi="Times New Roman" w:cs="Times New Roman"/>
         </w:rPr>
       </w:pPr>
-      <w:bookmarkStart w:id="10" w:name="_Toc71196101"/>
+      <w:bookmarkStart w:id="11" w:name="_Toc71196101"/>
       <w:r>
         <w:rPr>
           <w:rFonts w:ascii="Times New Roman" w:hAnsi="Times New Roman" w:cs="Times New Roman"/>
@@ -6828,7 +6790,7 @@
         <w:lastRenderedPageBreak/>
         <w:t>Le Système</w:t>
       </w:r>
-      <w:bookmarkEnd w:id="10"/>
+      <w:bookmarkEnd w:id="11"/>
     </w:p>
     <w:p>
       <w:pPr>
@@ -6837,14 +6799,14 @@
           <w:rFonts w:ascii="Times New Roman" w:hAnsi="Times New Roman" w:cs="Times New Roman"/>
         </w:rPr>
       </w:pPr>
-      <w:bookmarkStart w:id="11" w:name="_Toc71196102"/>
+      <w:bookmarkStart w:id="12" w:name="_Toc71196102"/>
       <w:r>
         <w:rPr>
           <w:rFonts w:ascii="Times New Roman" w:hAnsi="Times New Roman" w:cs="Times New Roman"/>
         </w:rPr>
         <w:t>Schémas et Modèles</w:t>
       </w:r>
-      <w:bookmarkEnd w:id="11"/>
+      <w:bookmarkEnd w:id="12"/>
     </w:p>
     <w:p/>
     <w:p>
@@ -6935,7 +6897,7 @@
           <w:rFonts w:ascii="Times New Roman" w:hAnsi="Times New Roman" w:cs="Times New Roman"/>
         </w:rPr>
       </w:pPr>
-      <w:bookmarkStart w:id="12" w:name="_Toc71196103"/>
+      <w:bookmarkStart w:id="13" w:name="_Toc71196103"/>
       <w:r>
         <w:rPr>
           <w:rFonts w:ascii="Times New Roman" w:hAnsi="Times New Roman" w:cs="Times New Roman"/>
@@ -6954,7 +6916,7 @@
         </w:rPr>
         <w:t>ystème</w:t>
       </w:r>
-      <w:bookmarkEnd w:id="12"/>
+      <w:bookmarkEnd w:id="13"/>
     </w:p>
     <w:p>
       <w:pPr>
@@ -7060,7 +7022,7 @@
           <w:rFonts w:ascii="Times New Roman" w:hAnsi="Times New Roman" w:cs="Times New Roman"/>
         </w:rPr>
       </w:pPr>
-      <w:bookmarkStart w:id="13" w:name="_Toc71196104"/>
+      <w:bookmarkStart w:id="14" w:name="_Toc71196104"/>
       <w:r>
         <w:rPr>
           <w:rFonts w:ascii="Times New Roman" w:hAnsi="Times New Roman" w:cs="Times New Roman"/>
@@ -7079,7 +7041,7 @@
         </w:rPr>
         <w:t>ystème</w:t>
       </w:r>
-      <w:bookmarkEnd w:id="13"/>
+      <w:bookmarkEnd w:id="14"/>
     </w:p>
     <w:p/>
     <w:p>
@@ -7176,14 +7138,14 @@
           <w:rFonts w:ascii="Times New Roman" w:hAnsi="Times New Roman" w:cs="Times New Roman"/>
         </w:rPr>
       </w:pPr>
-      <w:bookmarkStart w:id="14" w:name="_Toc71196105"/>
+      <w:bookmarkStart w:id="15" w:name="_Toc71196105"/>
       <w:r>
         <w:rPr>
           <w:rFonts w:ascii="Times New Roman" w:hAnsi="Times New Roman" w:cs="Times New Roman"/>
         </w:rPr>
         <w:t>Implémentation de la Base de Données</w:t>
       </w:r>
-      <w:bookmarkEnd w:id="14"/>
+      <w:bookmarkEnd w:id="15"/>
     </w:p>
     <w:p>
       <w:pPr>
@@ -7192,14 +7154,14 @@
           <w:rFonts w:ascii="Times New Roman" w:hAnsi="Times New Roman" w:cs="Times New Roman"/>
         </w:rPr>
       </w:pPr>
-      <w:bookmarkStart w:id="15" w:name="_Toc71196106"/>
+      <w:bookmarkStart w:id="16" w:name="_Toc71196106"/>
       <w:r>
         <w:rPr>
           <w:rFonts w:ascii="Times New Roman" w:hAnsi="Times New Roman" w:cs="Times New Roman"/>
         </w:rPr>
         <w:t>Création des Relations</w:t>
       </w:r>
-      <w:bookmarkEnd w:id="15"/>
+      <w:bookmarkEnd w:id="16"/>
     </w:p>
     <w:p/>
     <w:p>
@@ -7352,7 +7314,7 @@
           <w:rFonts w:ascii="Times New Roman" w:hAnsi="Times New Roman" w:cs="Times New Roman"/>
         </w:rPr>
       </w:pPr>
-      <w:bookmarkStart w:id="16" w:name="_Toc71196107"/>
+      <w:bookmarkStart w:id="17" w:name="_Toc71196107"/>
       <w:r>
         <w:rPr>
           <w:rFonts w:ascii="Times New Roman" w:hAnsi="Times New Roman" w:cs="Times New Roman"/>
@@ -7360,7 +7322,7 @@
         <w:lastRenderedPageBreak/>
         <w:t>Normalisation</w:t>
       </w:r>
-      <w:bookmarkEnd w:id="16"/>
+      <w:bookmarkEnd w:id="17"/>
     </w:p>
     <w:p/>
     <w:p>
@@ -9454,7 +9416,7 @@
           <w:sz w:val="24"/>
           <w:szCs w:val="24"/>
         </w:rPr>
-        <w:t>cryptomonnaie_prix_actuel</w:t>
+        <w:t>cryptomonnaie_prix_haut</w:t>
       </w:r>
       <w:proofErr w:type="spellEnd"/>
       <w:r>
@@ -9465,6 +9427,22 @@
         </w:rPr>
         <w:t xml:space="preserve"> </w:t>
       </w:r>
+      <w:r>
+        <w:rPr>
+          <w:rFonts w:ascii="Times New Roman" w:hAnsi="Times New Roman" w:cs="Times New Roman"/>
+          <w:sz w:val="24"/>
+          <w:szCs w:val="24"/>
+        </w:rPr>
+        <w:t>pH</w:t>
+      </w:r>
+      <w:r>
+        <w:rPr>
+          <w:rFonts w:ascii="Times New Roman" w:hAnsi="Times New Roman" w:cs="Times New Roman"/>
+          <w:sz w:val="24"/>
+          <w:szCs w:val="24"/>
+        </w:rPr>
+        <w:t xml:space="preserve">, </w:t>
+      </w:r>
       <w:proofErr w:type="spellStart"/>
       <w:r>
         <w:rPr>
@@ -9472,7 +9450,7 @@
           <w:sz w:val="24"/>
           <w:szCs w:val="24"/>
         </w:rPr>
-        <w:t>pA</w:t>
+        <w:t>cryptomonnaie_prix_bas</w:t>
       </w:r>
       <w:proofErr w:type="spellEnd"/>
       <w:r>
@@ -9481,6 +9459,24 @@
           <w:sz w:val="24"/>
           <w:szCs w:val="24"/>
         </w:rPr>
+        <w:t xml:space="preserve"> </w:t>
+      </w:r>
+      <w:proofErr w:type="spellStart"/>
+      <w:r>
+        <w:rPr>
+          <w:rFonts w:ascii="Times New Roman" w:hAnsi="Times New Roman" w:cs="Times New Roman"/>
+          <w:sz w:val="24"/>
+          <w:szCs w:val="24"/>
+        </w:rPr>
+        <w:t>pB</w:t>
+      </w:r>
+      <w:proofErr w:type="spellEnd"/>
+      <w:r>
+        <w:rPr>
+          <w:rFonts w:ascii="Times New Roman" w:hAnsi="Times New Roman" w:cs="Times New Roman"/>
+          <w:sz w:val="24"/>
+          <w:szCs w:val="24"/>
+        </w:rPr>
         <w:t xml:space="preserve">, </w:t>
       </w:r>
       <w:proofErr w:type="spellStart"/>
@@ -9490,7 +9486,7 @@
           <w:sz w:val="24"/>
           <w:szCs w:val="24"/>
         </w:rPr>
-        <w:t>cryptomonnaie_prix_haut</w:t>
+        <w:t>cryptomonnaie_market_cap</w:t>
       </w:r>
       <w:proofErr w:type="spellEnd"/>
       <w:r>
@@ -9507,7 +9503,7 @@
           <w:sz w:val="24"/>
           <w:szCs w:val="24"/>
         </w:rPr>
-        <w:t>pH</w:t>
+        <w:t>M</w:t>
       </w:r>
       <w:r>
         <w:rPr>
@@ -9524,7 +9520,7 @@
           <w:sz w:val="24"/>
           <w:szCs w:val="24"/>
         </w:rPr>
-        <w:t>cryptomonnaie_prix_bas</w:t>
+        <w:t>cryptomonnaie_max_supply</w:t>
       </w:r>
       <w:proofErr w:type="spellEnd"/>
       <w:r>
@@ -9535,6 +9531,22 @@
         </w:rPr>
         <w:t xml:space="preserve"> </w:t>
       </w:r>
+      <w:r>
+        <w:rPr>
+          <w:rFonts w:ascii="Times New Roman" w:hAnsi="Times New Roman" w:cs="Times New Roman"/>
+          <w:sz w:val="24"/>
+          <w:szCs w:val="24"/>
+        </w:rPr>
+        <w:t>S</w:t>
+      </w:r>
+      <w:r>
+        <w:rPr>
+          <w:rFonts w:ascii="Times New Roman" w:hAnsi="Times New Roman" w:cs="Times New Roman"/>
+          <w:sz w:val="24"/>
+          <w:szCs w:val="24"/>
+        </w:rPr>
+        <w:t xml:space="preserve">, </w:t>
+      </w:r>
       <w:proofErr w:type="spellStart"/>
       <w:r>
         <w:rPr>
@@ -9542,135 +9554,7 @@
           <w:sz w:val="24"/>
           <w:szCs w:val="24"/>
         </w:rPr>
-        <w:t>pB</w:t>
-      </w:r>
-      <w:proofErr w:type="spellEnd"/>
-      <w:r>
-        <w:rPr>
-          <w:rFonts w:ascii="Times New Roman" w:hAnsi="Times New Roman" w:cs="Times New Roman"/>
-          <w:sz w:val="24"/>
-          <w:szCs w:val="24"/>
-        </w:rPr>
-        <w:t xml:space="preserve">, </w:t>
-      </w:r>
-      <w:proofErr w:type="spellStart"/>
-      <w:r>
-        <w:rPr>
-          <w:rFonts w:ascii="Times New Roman" w:hAnsi="Times New Roman" w:cs="Times New Roman"/>
-          <w:sz w:val="24"/>
-          <w:szCs w:val="24"/>
-        </w:rPr>
-        <w:t>cryptomonnaie_valeur_cad</w:t>
-      </w:r>
-      <w:proofErr w:type="spellEnd"/>
-      <w:r>
-        <w:rPr>
-          <w:rFonts w:ascii="Times New Roman" w:hAnsi="Times New Roman" w:cs="Times New Roman"/>
-          <w:sz w:val="24"/>
-          <w:szCs w:val="24"/>
-        </w:rPr>
-        <w:t xml:space="preserve"> </w:t>
-      </w:r>
-      <w:r>
-        <w:rPr>
-          <w:rFonts w:ascii="Times New Roman" w:hAnsi="Times New Roman" w:cs="Times New Roman"/>
-          <w:sz w:val="24"/>
-          <w:szCs w:val="24"/>
-        </w:rPr>
-        <w:t>V</w:t>
-      </w:r>
-      <w:r>
-        <w:rPr>
-          <w:rFonts w:ascii="Times New Roman" w:hAnsi="Times New Roman" w:cs="Times New Roman"/>
-          <w:sz w:val="24"/>
-          <w:szCs w:val="24"/>
-        </w:rPr>
-        <w:t>,</w:t>
-      </w:r>
-      <w:r>
-        <w:rPr>
-          <w:rFonts w:ascii="Times New Roman" w:hAnsi="Times New Roman" w:cs="Times New Roman"/>
-          <w:sz w:val="24"/>
-          <w:szCs w:val="24"/>
-        </w:rPr>
-        <w:t xml:space="preserve"> </w:t>
-      </w:r>
-      <w:proofErr w:type="spellStart"/>
-      <w:r>
-        <w:rPr>
-          <w:rFonts w:ascii="Times New Roman" w:hAnsi="Times New Roman" w:cs="Times New Roman"/>
-          <w:sz w:val="24"/>
-          <w:szCs w:val="24"/>
-        </w:rPr>
-        <w:t>cryptomonnaie_market_cap</w:t>
-      </w:r>
-      <w:proofErr w:type="spellEnd"/>
-      <w:r>
-        <w:rPr>
-          <w:rFonts w:ascii="Times New Roman" w:hAnsi="Times New Roman" w:cs="Times New Roman"/>
-          <w:sz w:val="24"/>
-          <w:szCs w:val="24"/>
-        </w:rPr>
-        <w:t xml:space="preserve"> </w:t>
-      </w:r>
-      <w:r>
-        <w:rPr>
-          <w:rFonts w:ascii="Times New Roman" w:hAnsi="Times New Roman" w:cs="Times New Roman"/>
-          <w:sz w:val="24"/>
-          <w:szCs w:val="24"/>
-        </w:rPr>
         <w:lastRenderedPageBreak/>
-        <w:t>M</w:t>
-      </w:r>
-      <w:r>
-        <w:rPr>
-          <w:rFonts w:ascii="Times New Roman" w:hAnsi="Times New Roman" w:cs="Times New Roman"/>
-          <w:sz w:val="24"/>
-          <w:szCs w:val="24"/>
-        </w:rPr>
-        <w:t xml:space="preserve">, </w:t>
-      </w:r>
-      <w:proofErr w:type="spellStart"/>
-      <w:r>
-        <w:rPr>
-          <w:rFonts w:ascii="Times New Roman" w:hAnsi="Times New Roman" w:cs="Times New Roman"/>
-          <w:sz w:val="24"/>
-          <w:szCs w:val="24"/>
-        </w:rPr>
-        <w:t>cryptomonnaie_max_supply</w:t>
-      </w:r>
-      <w:proofErr w:type="spellEnd"/>
-      <w:r>
-        <w:rPr>
-          <w:rFonts w:ascii="Times New Roman" w:hAnsi="Times New Roman" w:cs="Times New Roman"/>
-          <w:sz w:val="24"/>
-          <w:szCs w:val="24"/>
-        </w:rPr>
-        <w:t xml:space="preserve"> </w:t>
-      </w:r>
-      <w:r>
-        <w:rPr>
-          <w:rFonts w:ascii="Times New Roman" w:hAnsi="Times New Roman" w:cs="Times New Roman"/>
-          <w:sz w:val="24"/>
-          <w:szCs w:val="24"/>
-        </w:rPr>
-        <w:t>S</w:t>
-      </w:r>
-      <w:r>
-        <w:rPr>
-          <w:rFonts w:ascii="Times New Roman" w:hAnsi="Times New Roman" w:cs="Times New Roman"/>
-          <w:sz w:val="24"/>
-          <w:szCs w:val="24"/>
-        </w:rPr>
-        <w:t xml:space="preserve">, </w:t>
-      </w:r>
-      <w:proofErr w:type="spellStart"/>
-      <w:r>
-        <w:rPr>
-          <w:rFonts w:ascii="Times New Roman" w:hAnsi="Times New Roman" w:cs="Times New Roman"/>
-          <w:sz w:val="24"/>
-          <w:szCs w:val="24"/>
-        </w:rPr>
         <w:t>cryptomonnaie_qte_circulation</w:t>
       </w:r>
       <w:proofErr w:type="spellEnd"/>
@@ -10220,14 +10104,14 @@
           <w:rFonts w:ascii="Times New Roman" w:hAnsi="Times New Roman" w:cs="Times New Roman"/>
         </w:rPr>
       </w:pPr>
-      <w:bookmarkStart w:id="17" w:name="_Toc71196108"/>
+      <w:bookmarkStart w:id="18" w:name="_Toc71196108"/>
       <w:r>
         <w:rPr>
           <w:rFonts w:ascii="Times New Roman" w:hAnsi="Times New Roman" w:cs="Times New Roman"/>
         </w:rPr>
         <w:t>Création des Tuples</w:t>
       </w:r>
-      <w:bookmarkEnd w:id="17"/>
+      <w:bookmarkEnd w:id="18"/>
     </w:p>
     <w:p/>
     <w:p>
@@ -10404,16 +10288,16 @@
           <w:rFonts w:ascii="Times New Roman" w:hAnsi="Times New Roman" w:cs="Times New Roman"/>
         </w:rPr>
       </w:pPr>
-      <w:bookmarkStart w:id="18" w:name="_Hlk69048609"/>
-      <w:bookmarkStart w:id="19" w:name="_Toc71196109"/>
+      <w:bookmarkStart w:id="19" w:name="_Hlk69048609"/>
+      <w:bookmarkStart w:id="20" w:name="_Toc71196109"/>
       <w:r>
         <w:rPr>
           <w:rFonts w:ascii="Times New Roman" w:hAnsi="Times New Roman" w:cs="Times New Roman"/>
         </w:rPr>
         <w:t>Requêtes et Routines</w:t>
       </w:r>
-      <w:bookmarkEnd w:id="18"/>
       <w:bookmarkEnd w:id="19"/>
+      <w:bookmarkEnd w:id="20"/>
     </w:p>
     <w:p/>
     <w:p>
@@ -10618,14 +10502,14 @@
           <w:rFonts w:ascii="Times New Roman" w:hAnsi="Times New Roman" w:cs="Times New Roman"/>
         </w:rPr>
       </w:pPr>
-      <w:bookmarkStart w:id="20" w:name="_Toc71196110"/>
+      <w:bookmarkStart w:id="21" w:name="_Toc71196110"/>
       <w:r>
         <w:rPr>
           <w:rFonts w:ascii="Times New Roman" w:hAnsi="Times New Roman" w:cs="Times New Roman"/>
         </w:rPr>
         <w:t>Indexation et Optimisation</w:t>
       </w:r>
-      <w:bookmarkEnd w:id="20"/>
+      <w:bookmarkEnd w:id="21"/>
     </w:p>
     <w:p>
       <w:pPr>
@@ -11216,14 +11100,14 @@
           <w:rFonts w:ascii="Times New Roman" w:hAnsi="Times New Roman" w:cs="Times New Roman"/>
         </w:rPr>
       </w:pPr>
-      <w:bookmarkStart w:id="21" w:name="_Toc71196111"/>
+      <w:bookmarkStart w:id="22" w:name="_Toc71196111"/>
       <w:r>
         <w:rPr>
           <w:rFonts w:ascii="Times New Roman" w:hAnsi="Times New Roman" w:cs="Times New Roman"/>
         </w:rPr>
         <w:t>Spécifications</w:t>
       </w:r>
-      <w:bookmarkEnd w:id="21"/>
+      <w:bookmarkEnd w:id="22"/>
     </w:p>
     <w:p>
       <w:pPr>
@@ -11232,7 +11116,7 @@
           <w:rFonts w:ascii="Times New Roman" w:hAnsi="Times New Roman" w:cs="Times New Roman"/>
         </w:rPr>
       </w:pPr>
-      <w:bookmarkStart w:id="22" w:name="_Toc71196112"/>
+      <w:bookmarkStart w:id="23" w:name="_Toc71196112"/>
       <w:r>
         <w:rPr>
           <w:rFonts w:ascii="Times New Roman" w:hAnsi="Times New Roman" w:cs="Times New Roman"/>
@@ -11245,7 +11129,7 @@
         </w:rPr>
         <w:t xml:space="preserve"> de la logique d’affaire</w:t>
       </w:r>
-      <w:bookmarkEnd w:id="22"/>
+      <w:bookmarkEnd w:id="23"/>
     </w:p>
     <w:p/>
     <w:p>
@@ -11304,14 +11188,14 @@
           <w:rFonts w:ascii="Times New Roman" w:hAnsi="Times New Roman" w:cs="Times New Roman"/>
         </w:rPr>
       </w:pPr>
-      <w:bookmarkStart w:id="23" w:name="_Toc71196113"/>
+      <w:bookmarkStart w:id="24" w:name="_Toc71196113"/>
       <w:r>
         <w:rPr>
           <w:rFonts w:ascii="Times New Roman" w:hAnsi="Times New Roman" w:cs="Times New Roman"/>
         </w:rPr>
         <w:t>Fonctionnalités de l’interface utilisateur</w:t>
       </w:r>
-      <w:bookmarkEnd w:id="23"/>
+      <w:bookmarkEnd w:id="24"/>
     </w:p>
     <w:p/>
     <w:p>
@@ -11713,7 +11597,7 @@
           <w:rFonts w:ascii="Times New Roman" w:hAnsi="Times New Roman" w:cs="Times New Roman"/>
         </w:rPr>
       </w:pPr>
-      <w:bookmarkStart w:id="24" w:name="_Toc71196114"/>
+      <w:bookmarkStart w:id="25" w:name="_Toc71196114"/>
       <w:r>
         <w:rPr>
           <w:rFonts w:ascii="Times New Roman" w:hAnsi="Times New Roman" w:cs="Times New Roman"/>
@@ -11726,7 +11610,7 @@
         </w:rPr>
         <w:t xml:space="preserve"> du système</w:t>
       </w:r>
-      <w:bookmarkEnd w:id="24"/>
+      <w:bookmarkEnd w:id="25"/>
     </w:p>
     <w:p/>
     <w:p>
@@ -11772,14 +11656,14 @@
           <w:rFonts w:ascii="Times New Roman" w:hAnsi="Times New Roman" w:cs="Times New Roman"/>
         </w:rPr>
       </w:pPr>
-      <w:bookmarkStart w:id="25" w:name="_Toc71196115"/>
+      <w:bookmarkStart w:id="26" w:name="_Toc71196115"/>
       <w:r>
         <w:rPr>
           <w:rFonts w:ascii="Times New Roman" w:hAnsi="Times New Roman" w:cs="Times New Roman"/>
         </w:rPr>
         <w:t>Conclusion</w:t>
       </w:r>
-      <w:bookmarkEnd w:id="25"/>
+      <w:bookmarkEnd w:id="26"/>
     </w:p>
     <w:p>
       <w:pPr>
@@ -11788,7 +11672,7 @@
           <w:rFonts w:ascii="Times New Roman" w:hAnsi="Times New Roman" w:cs="Times New Roman"/>
         </w:rPr>
       </w:pPr>
-      <w:bookmarkStart w:id="26" w:name="_Toc71196116"/>
+      <w:bookmarkStart w:id="27" w:name="_Toc71196116"/>
       <w:r>
         <w:rPr>
           <w:rFonts w:ascii="Times New Roman" w:hAnsi="Times New Roman" w:cs="Times New Roman"/>
@@ -11801,7 +11685,7 @@
         </w:rPr>
         <w:t xml:space="preserve"> et résultats</w:t>
       </w:r>
-      <w:bookmarkEnd w:id="26"/>
+      <w:bookmarkEnd w:id="27"/>
     </w:p>
     <w:p/>
     <w:p>
@@ -11868,14 +11752,14 @@
           <w:rFonts w:ascii="Times New Roman" w:hAnsi="Times New Roman" w:cs="Times New Roman"/>
         </w:rPr>
       </w:pPr>
-      <w:bookmarkStart w:id="27" w:name="_Toc71196117"/>
+      <w:bookmarkStart w:id="28" w:name="_Toc71196117"/>
       <w:r>
         <w:rPr>
           <w:rFonts w:ascii="Times New Roman" w:hAnsi="Times New Roman" w:cs="Times New Roman"/>
         </w:rPr>
         <w:t>Conclusion sommative</w:t>
       </w:r>
-      <w:bookmarkEnd w:id="27"/>
+      <w:bookmarkEnd w:id="28"/>
     </w:p>
     <w:p>
       <w:pPr>
@@ -12013,7 +11897,7 @@
         </w:rPr>
         <w:t>prochainement. Comme disait Coluche, « </w:t>
       </w:r>
-      <w:hyperlink r:id="rId14" w:tooltip="Voir la source de la citation" w:history="1">
+      <w:hyperlink r:id="rId16" w:tooltip="Voir la source de la citation" w:history="1">
         <w:r>
           <w:rPr>
             <w:rStyle w:val="Hyperlink"/>
@@ -12071,7 +11955,7 @@
           <w:szCs w:val="22"/>
         </w:rPr>
       </w:pPr>
-      <w:bookmarkStart w:id="28" w:name="_Toc71196118"/>
+      <w:bookmarkStart w:id="29" w:name="_Toc71196118"/>
       <w:r>
         <w:rPr>
           <w:rFonts w:ascii="Times New Roman" w:hAnsi="Times New Roman" w:cs="Times New Roman"/>
@@ -12102,7 +11986,7 @@
                     <pic:cNvPicPr/>
                   </pic:nvPicPr>
                   <pic:blipFill>
-                    <a:blip r:embed="rId15">
+                    <a:blip r:embed="rId17">
                       <a:extLst>
                         <a:ext uri="{28A0092B-C50C-407E-A947-70E740481C1C}">
                           <a14:useLocalDpi xmlns:a14="http://schemas.microsoft.com/office/drawing/2010/main" val="0"/>
@@ -12186,14 +12070,27 @@
                             <w:r>
                               <w:t xml:space="preserve">Figure </w:t>
                             </w:r>
-                            <w:fldSimple w:instr=" SEQ Figure \* ARABIC ">
-                              <w:r>
-                                <w:rPr>
-                                  <w:noProof/>
-                                </w:rPr>
-                                <w:t>1</w:t>
-                              </w:r>
-                            </w:fldSimple>
+                            <w:r>
+                              <w:fldChar w:fldCharType="begin"/>
+                            </w:r>
+                            <w:r>
+                              <w:instrText xml:space="preserve"> SEQ Figure \* ARABIC </w:instrText>
+                            </w:r>
+                            <w:r>
+                              <w:fldChar w:fldCharType="separate"/>
+                            </w:r>
+                            <w:r>
+                              <w:rPr>
+                                <w:noProof/>
+                              </w:rPr>
+                              <w:t>1</w:t>
+                            </w:r>
+                            <w:r>
+                              <w:rPr>
+                                <w:noProof/>
+                              </w:rPr>
+                              <w:fldChar w:fldCharType="end"/>
+                            </w:r>
                             <w:r>
                               <w:t xml:space="preserve"> - Modèle Entité-Relation</w:t>
                             </w:r>
@@ -12228,14 +12125,27 @@
                       <w:r>
                         <w:t xml:space="preserve">Figure </w:t>
                       </w:r>
-                      <w:fldSimple w:instr=" SEQ Figure \* ARABIC ">
-                        <w:r>
-                          <w:rPr>
-                            <w:noProof/>
-                          </w:rPr>
-                          <w:t>1</w:t>
-                        </w:r>
-                      </w:fldSimple>
+                      <w:r>
+                        <w:fldChar w:fldCharType="begin"/>
+                      </w:r>
+                      <w:r>
+                        <w:instrText xml:space="preserve"> SEQ Figure \* ARABIC </w:instrText>
+                      </w:r>
+                      <w:r>
+                        <w:fldChar w:fldCharType="separate"/>
+                      </w:r>
+                      <w:r>
+                        <w:rPr>
+                          <w:noProof/>
+                        </w:rPr>
+                        <w:t>1</w:t>
+                      </w:r>
+                      <w:r>
+                        <w:rPr>
+                          <w:noProof/>
+                        </w:rPr>
+                        <w:fldChar w:fldCharType="end"/>
+                      </w:r>
                       <w:r>
                         <w:t xml:space="preserve"> - Modèle Entité-Relation</w:t>
                       </w:r>
@@ -12253,7 +12163,7 @@
         </w:rPr>
         <w:t>Annexes</w:t>
       </w:r>
-      <w:bookmarkEnd w:id="28"/>
+      <w:bookmarkEnd w:id="29"/>
     </w:p>
     <w:p>
       <w:pPr>
@@ -12262,7 +12172,7 @@
           <w:rFonts w:ascii="Times New Roman" w:hAnsi="Times New Roman" w:cs="Times New Roman"/>
         </w:rPr>
       </w:pPr>
-      <w:bookmarkStart w:id="29" w:name="_Toc71196119"/>
+      <w:bookmarkStart w:id="30" w:name="_Toc71196119"/>
       <w:r>
         <w:rPr>
           <w:rFonts w:ascii="Times New Roman" w:hAnsi="Times New Roman" w:cs="Times New Roman"/>
@@ -12275,7 +12185,7 @@
         </w:rPr>
         <w:t xml:space="preserve"> – Modèle Entité-Relation</w:t>
       </w:r>
-      <w:bookmarkEnd w:id="29"/>
+      <w:bookmarkEnd w:id="30"/>
       <w:r>
         <w:rPr>
           <w:rFonts w:ascii="Times New Roman" w:hAnsi="Times New Roman" w:cs="Times New Roman"/>
@@ -12314,7 +12224,7 @@
           <w:rFonts w:ascii="Times New Roman" w:hAnsi="Times New Roman" w:cs="Times New Roman"/>
         </w:rPr>
       </w:pPr>
-      <w:bookmarkStart w:id="30" w:name="_Toc71196120"/>
+      <w:bookmarkStart w:id="31" w:name="_Toc71196120"/>
       <w:r>
         <w:rPr>
           <w:rFonts w:ascii="Times New Roman" w:hAnsi="Times New Roman" w:cs="Times New Roman"/>
@@ -12328,7 +12238,7 @@
         </w:rPr>
         <w:t>2 – Modèle Relationnel</w:t>
       </w:r>
-      <w:bookmarkEnd w:id="30"/>
+      <w:bookmarkEnd w:id="31"/>
       <w:r>
         <w:rPr>
           <w:rFonts w:ascii="Times New Roman" w:hAnsi="Times New Roman" w:cs="Times New Roman"/>
@@ -12359,16 +12269,16 @@
           <w:noProof/>
         </w:rPr>
         <w:drawing>
-          <wp:anchor distT="0" distB="0" distL="114300" distR="114300" simplePos="0" relativeHeight="251667456" behindDoc="1" locked="0" layoutInCell="1" allowOverlap="1" wp14:anchorId="5190DF3E" wp14:editId="7781F30A">
+          <wp:anchor distT="0" distB="0" distL="114300" distR="114300" simplePos="0" relativeHeight="251667456" behindDoc="1" locked="0" layoutInCell="1" allowOverlap="1" wp14:anchorId="5190DF3E" wp14:editId="3FBB4107">
             <wp:simplePos x="0" y="0"/>
             <wp:positionH relativeFrom="column">
-              <wp:posOffset>-333375</wp:posOffset>
+              <wp:posOffset>-328129</wp:posOffset>
             </wp:positionH>
             <wp:positionV relativeFrom="paragraph">
               <wp:posOffset>424815</wp:posOffset>
             </wp:positionV>
-            <wp:extent cx="6014193" cy="6595110"/>
-            <wp:effectExtent l="0" t="0" r="5715" b="0"/>
+            <wp:extent cx="6003700" cy="6595110"/>
+            <wp:effectExtent l="0" t="0" r="0" b="0"/>
             <wp:wrapNone/>
             <wp:docPr id="2" name="Picture 2"/>
             <wp:cNvGraphicFramePr>
@@ -12382,7 +12292,7 @@
                     <pic:cNvPicPr/>
                   </pic:nvPicPr>
                   <pic:blipFill>
-                    <a:blip r:embed="rId16">
+                    <a:blip r:embed="rId18">
                       <a:extLst>
                         <a:ext uri="{28A0092B-C50C-407E-A947-70E740481C1C}">
                           <a14:useLocalDpi xmlns:a14="http://schemas.microsoft.com/office/drawing/2010/main" val="0"/>
@@ -12396,7 +12306,7 @@
                   <pic:spPr>
                     <a:xfrm>
                       <a:off x="0" y="0"/>
-                      <a:ext cx="6014193" cy="6595110"/>
+                      <a:ext cx="6003700" cy="6595110"/>
                     </a:xfrm>
                     <a:prstGeom prst="rect">
                       <a:avLst/>
@@ -12466,14 +12376,27 @@
                             <w:r>
                               <w:t xml:space="preserve">Figure </w:t>
                             </w:r>
-                            <w:fldSimple w:instr=" SEQ Figure \* ARABIC ">
-                              <w:r>
-                                <w:rPr>
-                                  <w:noProof/>
-                                </w:rPr>
-                                <w:t>2</w:t>
-                              </w:r>
-                            </w:fldSimple>
+                            <w:r>
+                              <w:fldChar w:fldCharType="begin"/>
+                            </w:r>
+                            <w:r>
+                              <w:instrText xml:space="preserve"> SEQ Figure \* ARABIC </w:instrText>
+                            </w:r>
+                            <w:r>
+                              <w:fldChar w:fldCharType="separate"/>
+                            </w:r>
+                            <w:r>
+                              <w:rPr>
+                                <w:noProof/>
+                              </w:rPr>
+                              <w:t>2</w:t>
+                            </w:r>
+                            <w:r>
+                              <w:rPr>
+                                <w:noProof/>
+                              </w:rPr>
+                              <w:fldChar w:fldCharType="end"/>
+                            </w:r>
                             <w:r>
                               <w:t xml:space="preserve"> - Modèle Relationnel</w:t>
                             </w:r>
@@ -12508,14 +12431,27 @@
                       <w:r>
                         <w:t xml:space="preserve">Figure </w:t>
                       </w:r>
-                      <w:fldSimple w:instr=" SEQ Figure \* ARABIC ">
-                        <w:r>
-                          <w:rPr>
-                            <w:noProof/>
-                          </w:rPr>
-                          <w:t>2</w:t>
-                        </w:r>
-                      </w:fldSimple>
+                      <w:r>
+                        <w:fldChar w:fldCharType="begin"/>
+                      </w:r>
+                      <w:r>
+                        <w:instrText xml:space="preserve"> SEQ Figure \* ARABIC </w:instrText>
+                      </w:r>
+                      <w:r>
+                        <w:fldChar w:fldCharType="separate"/>
+                      </w:r>
+                      <w:r>
+                        <w:rPr>
+                          <w:noProof/>
+                        </w:rPr>
+                        <w:t>2</w:t>
+                      </w:r>
+                      <w:r>
+                        <w:rPr>
+                          <w:noProof/>
+                        </w:rPr>
+                        <w:fldChar w:fldCharType="end"/>
+                      </w:r>
                       <w:r>
                         <w:t xml:space="preserve"> - Modèle Relationnel</w:t>
                       </w:r>
@@ -12541,7 +12477,7 @@
           <w:rFonts w:ascii="Times New Roman" w:hAnsi="Times New Roman" w:cs="Times New Roman"/>
         </w:rPr>
       </w:pPr>
-      <w:bookmarkStart w:id="31" w:name="_Toc71196121"/>
+      <w:bookmarkStart w:id="32" w:name="_Toc71196121"/>
       <w:r>
         <w:rPr>
           <w:rFonts w:ascii="Times New Roman" w:hAnsi="Times New Roman" w:cs="Times New Roman"/>
@@ -12561,7 +12497,7 @@
         </w:rPr>
         <w:t>Création des Relations</w:t>
       </w:r>
-      <w:bookmarkEnd w:id="31"/>
+      <w:bookmarkEnd w:id="32"/>
       <w:r>
         <w:rPr>
           <w:rFonts w:ascii="Times New Roman" w:hAnsi="Times New Roman" w:cs="Times New Roman"/>
@@ -12571,27 +12507,960 @@
     </w:p>
     <w:p>
       <w:pPr>
+        <w:pStyle w:val="Heading4"/>
+      </w:pPr>
+      <w:bookmarkStart w:id="33" w:name="_Toc71196122"/>
+      <w:r>
+        <w:t>Design</w:t>
+      </w:r>
+      <w:bookmarkEnd w:id="33"/>
+    </w:p>
+    <w:p>
+      <w:pPr>
+        <w:pStyle w:val="Heading5"/>
+      </w:pPr>
+      <w:r>
+        <w:t xml:space="preserve">Justification </w:t>
+      </w:r>
+      <w:r>
+        <w:t xml:space="preserve">et Explication </w:t>
+      </w:r>
+      <w:r>
+        <w:t>des Décisions</w:t>
+      </w:r>
+    </w:p>
+    <w:p/>
+    <w:p>
+      <w:pPr>
+        <w:spacing w:line="240" w:lineRule="auto"/>
+        <w:jc w:val="both"/>
+        <w:rPr>
+          <w:rFonts w:ascii="Times New Roman" w:hAnsi="Times New Roman" w:cs="Times New Roman"/>
+          <w:sz w:val="24"/>
+          <w:szCs w:val="24"/>
+        </w:rPr>
+      </w:pPr>
+      <w:r>
+        <w:rPr>
+          <w:noProof/>
+        </w:rPr>
+        <mc:AlternateContent>
+          <mc:Choice Requires="wps">
+            <w:drawing>
+              <wp:anchor distT="0" distB="0" distL="114300" distR="114300" simplePos="0" relativeHeight="251673600" behindDoc="1" locked="0" layoutInCell="1" allowOverlap="1" wp14:anchorId="4BEF5A0B" wp14:editId="7E3935A9">
+                <wp:simplePos x="0" y="0"/>
+                <wp:positionH relativeFrom="column">
+                  <wp:posOffset>2867025</wp:posOffset>
+                </wp:positionH>
+                <wp:positionV relativeFrom="paragraph">
+                  <wp:posOffset>2392680</wp:posOffset>
+                </wp:positionV>
+                <wp:extent cx="2867025" cy="161925"/>
+                <wp:effectExtent l="0" t="0" r="28575" b="28575"/>
+                <wp:wrapTight wrapText="bothSides">
+                  <wp:wrapPolygon edited="0">
+                    <wp:start x="0" y="0"/>
+                    <wp:lineTo x="0" y="22871"/>
+                    <wp:lineTo x="21672" y="22871"/>
+                    <wp:lineTo x="21672" y="0"/>
+                    <wp:lineTo x="0" y="0"/>
+                  </wp:wrapPolygon>
+                </wp:wrapTight>
+                <wp:docPr id="9" name="Text Box 9"/>
+                <wp:cNvGraphicFramePr/>
+                <a:graphic xmlns:a="http://schemas.openxmlformats.org/drawingml/2006/main">
+                  <a:graphicData uri="http://schemas.microsoft.com/office/word/2010/wordprocessingShape">
+                    <wps:wsp>
+                      <wps:cNvSpPr txBox="1"/>
+                      <wps:spPr>
+                        <a:xfrm>
+                          <a:off x="0" y="0"/>
+                          <a:ext cx="2867025" cy="161925"/>
+                        </a:xfrm>
+                        <a:prstGeom prst="rect">
+                          <a:avLst/>
+                        </a:prstGeom>
+                        <a:solidFill>
+                          <a:prstClr val="white"/>
+                        </a:solidFill>
+                        <a:ln>
+                          <a:solidFill>
+                            <a:schemeClr val="tx2"/>
+                          </a:solidFill>
+                        </a:ln>
+                      </wps:spPr>
+                      <wps:txbx>
+                        <w:txbxContent>
+                          <w:p>
+                            <w:pPr>
+                              <w:pStyle w:val="Caption"/>
+                              <w:rPr>
+                                <w:noProof/>
+                              </w:rPr>
+                            </w:pPr>
+                            <w:r>
+                              <w:t xml:space="preserve"> Figure </w:t>
+                            </w:r>
+                            <w:fldSimple w:instr=" SEQ Figure \* ARABIC ">
+                              <w:r>
+                                <w:rPr>
+                                  <w:noProof/>
+                                </w:rPr>
+                                <w:t>3</w:t>
+                              </w:r>
+                            </w:fldSimple>
+                            <w:r>
+                              <w:t xml:space="preserve"> - Création </w:t>
+                            </w:r>
+                            <w:proofErr w:type="spellStart"/>
+                            <w:r>
+                              <w:t>t_projet</w:t>
+                            </w:r>
+                            <w:proofErr w:type="spellEnd"/>
+                          </w:p>
+                        </w:txbxContent>
+                      </wps:txbx>
+                      <wps:bodyPr rot="0" spcFirstLastPara="0" vertOverflow="overflow" horzOverflow="overflow" vert="horz" wrap="square" lIns="0" tIns="0" rIns="0" bIns="0" numCol="1" spcCol="0" rtlCol="0" fromWordArt="0" anchor="t" anchorCtr="0" forceAA="0" compatLnSpc="1">
+                        <a:prstTxWarp prst="textNoShape">
+                          <a:avLst/>
+                        </a:prstTxWarp>
+                        <a:noAutofit/>
+                      </wps:bodyPr>
+                    </wps:wsp>
+                  </a:graphicData>
+                </a:graphic>
+                <wp14:sizeRelV relativeFrom="margin">
+                  <wp14:pctHeight>0</wp14:pctHeight>
+                </wp14:sizeRelV>
+              </wp:anchor>
+            </w:drawing>
+          </mc:Choice>
+          <mc:Fallback>
+            <w:pict>
+              <v:shape w14:anchorId="4BEF5A0B" id="Text Box 9" o:spid="_x0000_s1031" type="#_x0000_t202" style="position:absolute;left:0;text-align:left;margin-left:225.75pt;margin-top:188.4pt;width:225.75pt;height:12.75pt;z-index:-251642880;visibility:visible;mso-wrap-style:square;mso-height-percent:0;mso-wrap-distance-left:9pt;mso-wrap-distance-top:0;mso-wrap-distance-right:9pt;mso-wrap-distance-bottom:0;mso-position-horizontal:absolute;mso-position-horizontal-relative:text;mso-position-vertical:absolute;mso-position-vertical-relative:text;mso-height-percent:0;mso-height-relative:margin;v-text-anchor:top" o:gfxdata="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" strokecolor="#39302a [3215]">
+                <v:textbox inset="0,0,0,0">
+                  <w:txbxContent>
+                    <w:p>
+                      <w:pPr>
+                        <w:pStyle w:val="Caption"/>
+                        <w:rPr>
+                          <w:noProof/>
+                        </w:rPr>
+                      </w:pPr>
+                      <w:r>
+                        <w:t xml:space="preserve"> Figure </w:t>
+                      </w:r>
+                      <w:fldSimple w:instr=" SEQ Figure \* ARABIC ">
+                        <w:r>
+                          <w:rPr>
+                            <w:noProof/>
+                          </w:rPr>
+                          <w:t>3</w:t>
+                        </w:r>
+                      </w:fldSimple>
+                      <w:r>
+                        <w:t xml:space="preserve"> - Création </w:t>
+                      </w:r>
+                      <w:proofErr w:type="spellStart"/>
+                      <w:r>
+                        <w:t>t_projet</w:t>
+                      </w:r>
+                      <w:proofErr w:type="spellEnd"/>
+                    </w:p>
+                  </w:txbxContent>
+                </v:textbox>
+                <w10:wrap type="tight"/>
+              </v:shape>
+            </w:pict>
+          </mc:Fallback>
+        </mc:AlternateContent>
+      </w:r>
+      <w:r>
+        <w:rPr>
+          <w:noProof/>
+        </w:rPr>
+        <w:drawing>
+          <wp:anchor distT="0" distB="0" distL="114300" distR="114300" simplePos="0" relativeHeight="251670528" behindDoc="1" locked="0" layoutInCell="1" allowOverlap="1" wp14:anchorId="58F486FB" wp14:editId="099963BB">
+            <wp:simplePos x="0" y="0"/>
+            <wp:positionH relativeFrom="column">
+              <wp:posOffset>2867025</wp:posOffset>
+            </wp:positionH>
+            <wp:positionV relativeFrom="paragraph">
+              <wp:posOffset>163830</wp:posOffset>
+            </wp:positionV>
+            <wp:extent cx="2867025" cy="2228850"/>
+            <wp:effectExtent l="0" t="0" r="9525" b="0"/>
+            <wp:wrapTight wrapText="bothSides">
+              <wp:wrapPolygon edited="0">
+                <wp:start x="0" y="0"/>
+                <wp:lineTo x="0" y="21415"/>
+                <wp:lineTo x="21528" y="21415"/>
+                <wp:lineTo x="21528" y="0"/>
+                <wp:lineTo x="0" y="0"/>
+              </wp:wrapPolygon>
+            </wp:wrapTight>
+            <wp:docPr id="7" name="Picture 7" descr="Text&#10;&#10;Description automatically generated"/>
+            <wp:cNvGraphicFramePr>
+              <a:graphicFrameLocks xmlns:a="http://schemas.openxmlformats.org/drawingml/2006/main" noChangeAspect="1"/>
+            </wp:cNvGraphicFramePr>
+            <a:graphic xmlns:a="http://schemas.openxmlformats.org/drawingml/2006/main">
+              <a:graphicData uri="http://schemas.openxmlformats.org/drawingml/2006/picture">
+                <pic:pic xmlns:pic="http://schemas.openxmlformats.org/drawingml/2006/picture">
+                  <pic:nvPicPr>
+                    <pic:cNvPr id="7" name="Picture 7" descr="Text&#10;&#10;Description automatically generated"/>
+                    <pic:cNvPicPr/>
+                  </pic:nvPicPr>
+                  <pic:blipFill rotWithShape="1">
+                    <a:blip r:embed="rId19">
+                      <a:extLst>
+                        <a:ext uri="{28A0092B-C50C-407E-A947-70E740481C1C}">
+                          <a14:useLocalDpi xmlns:a14="http://schemas.microsoft.com/office/drawing/2010/main" val="0"/>
+                        </a:ext>
+                      </a:extLst>
+                    </a:blip>
+                    <a:srcRect b="26369"/>
+                    <a:stretch/>
+                  </pic:blipFill>
+                  <pic:spPr bwMode="auto">
+                    <a:xfrm>
+                      <a:off x="0" y="0"/>
+                      <a:ext cx="2867025" cy="2228850"/>
+                    </a:xfrm>
+                    <a:prstGeom prst="rect">
+                      <a:avLst/>
+                    </a:prstGeom>
+                    <a:ln>
+                      <a:noFill/>
+                    </a:ln>
+                    <a:extLst>
+                      <a:ext uri="{53640926-AAD7-44D8-BBD7-CCE9431645EC}">
+                        <a14:shadowObscured xmlns:a14="http://schemas.microsoft.com/office/drawing/2010/main"/>
+                      </a:ext>
+                    </a:extLst>
+                  </pic:spPr>
+                </pic:pic>
+              </a:graphicData>
+            </a:graphic>
+            <wp14:sizeRelH relativeFrom="margin">
+              <wp14:pctWidth>0</wp14:pctWidth>
+            </wp14:sizeRelH>
+            <wp14:sizeRelV relativeFrom="margin">
+              <wp14:pctHeight>0</wp14:pctHeight>
+            </wp14:sizeRelV>
+          </wp:anchor>
+        </w:drawing>
+      </w:r>
+      <w:r>
+        <w:tab/>
+      </w:r>
+      <w:r>
+        <w:rPr>
+          <w:rFonts w:ascii="Times New Roman" w:hAnsi="Times New Roman" w:cs="Times New Roman"/>
+          <w:sz w:val="24"/>
+          <w:szCs w:val="24"/>
+        </w:rPr>
+        <w:t xml:space="preserve">Au début de la réalisation du projet, notre première idée fût de regrouper au sein d’une même relation toutes les informations concernant une cryptomonnaie. Nous avons finalement assez rapidement </w:t>
+      </w:r>
+      <w:r>
+        <w:rPr>
+          <w:rFonts w:ascii="Times New Roman" w:hAnsi="Times New Roman" w:cs="Times New Roman"/>
+          <w:sz w:val="24"/>
+          <w:szCs w:val="24"/>
+        </w:rPr>
+        <w:t>changé</w:t>
+      </w:r>
+      <w:r>
+        <w:rPr>
+          <w:rFonts w:ascii="Times New Roman" w:hAnsi="Times New Roman" w:cs="Times New Roman"/>
+          <w:sz w:val="24"/>
+          <w:szCs w:val="24"/>
+        </w:rPr>
+        <w:t xml:space="preserve"> notre fusil d’épaule, car en pratique, pour une question de performance et d’optimisation, cela ne faisait aucun sens. Nous avons donc décider de diviser les informations concernant une cryptomonnaie spécifique en 2 différentes relations. L’une contiendrait les informations qui ne risques pas ou pratiquement pas de changer au fil du temps et une seconde qui contiendrait les informations principalement financières qui fluctueraient dans le temps. La première relation à être crée fût donc la relation `</w:t>
+      </w:r>
+      <w:proofErr w:type="spellStart"/>
+      <w:r>
+        <w:rPr>
+          <w:rFonts w:ascii="Times New Roman" w:hAnsi="Times New Roman" w:cs="Times New Roman"/>
+          <w:sz w:val="24"/>
+          <w:szCs w:val="24"/>
+        </w:rPr>
+        <w:t>t_projet</w:t>
+      </w:r>
+      <w:proofErr w:type="spellEnd"/>
+      <w:r>
+        <w:rPr>
+          <w:rFonts w:ascii="Times New Roman" w:hAnsi="Times New Roman" w:cs="Times New Roman"/>
+          <w:sz w:val="24"/>
+          <w:szCs w:val="24"/>
+        </w:rPr>
+        <w:t xml:space="preserve">`. Au sein de celle-ci, on y retrouve </w:t>
+      </w:r>
+      <w:r>
+        <w:rPr>
+          <w:rFonts w:ascii="Times New Roman" w:hAnsi="Times New Roman" w:cs="Times New Roman"/>
+          <w:sz w:val="24"/>
+          <w:szCs w:val="24"/>
+        </w:rPr>
+        <w:t xml:space="preserve">les attributs descriptifs spécifiques à un projet financé par une cryptomonnaie tels que le logo, le nom du coin, une brève description du projet, la date de lancement du coin ainsi qu’une note savoir s’il est possible de miner la devise en question. </w:t>
+      </w:r>
+    </w:p>
+    <w:p>
+      <w:pPr>
+        <w:spacing w:line="240" w:lineRule="auto"/>
+        <w:jc w:val="both"/>
+        <w:rPr>
+          <w:rFonts w:ascii="Times New Roman" w:hAnsi="Times New Roman" w:cs="Times New Roman"/>
+          <w:sz w:val="24"/>
+          <w:szCs w:val="24"/>
+        </w:rPr>
+      </w:pPr>
+    </w:p>
+    <w:p>
+      <w:pPr>
+        <w:spacing w:line="240" w:lineRule="auto"/>
+        <w:jc w:val="both"/>
+        <w:rPr>
+          <w:rFonts w:ascii="Times New Roman" w:hAnsi="Times New Roman" w:cs="Times New Roman"/>
+          <w:sz w:val="24"/>
+          <w:szCs w:val="24"/>
+        </w:rPr>
+      </w:pPr>
+      <w:r>
+        <w:rPr>
+          <w:noProof/>
+        </w:rPr>
+        <mc:AlternateContent>
+          <mc:Choice Requires="wps">
+            <w:drawing>
+              <wp:anchor distT="0" distB="0" distL="114300" distR="114300" simplePos="0" relativeHeight="251675648" behindDoc="1" locked="0" layoutInCell="1" allowOverlap="1" wp14:anchorId="188F34FE" wp14:editId="7A63C370">
+                <wp:simplePos x="0" y="0"/>
+                <wp:positionH relativeFrom="column">
+                  <wp:posOffset>2286000</wp:posOffset>
+                </wp:positionH>
+                <wp:positionV relativeFrom="paragraph">
+                  <wp:posOffset>2423795</wp:posOffset>
+                </wp:positionV>
+                <wp:extent cx="3514725" cy="152400"/>
+                <wp:effectExtent l="0" t="0" r="28575" b="19050"/>
+                <wp:wrapTight wrapText="bothSides">
+                  <wp:wrapPolygon edited="0">
+                    <wp:start x="0" y="0"/>
+                    <wp:lineTo x="0" y="21600"/>
+                    <wp:lineTo x="21659" y="21600"/>
+                    <wp:lineTo x="21659" y="0"/>
+                    <wp:lineTo x="0" y="0"/>
+                  </wp:wrapPolygon>
+                </wp:wrapTight>
+                <wp:docPr id="10" name="Text Box 10"/>
+                <wp:cNvGraphicFramePr/>
+                <a:graphic xmlns:a="http://schemas.openxmlformats.org/drawingml/2006/main">
+                  <a:graphicData uri="http://schemas.microsoft.com/office/word/2010/wordprocessingShape">
+                    <wps:wsp>
+                      <wps:cNvSpPr txBox="1"/>
+                      <wps:spPr>
+                        <a:xfrm>
+                          <a:off x="0" y="0"/>
+                          <a:ext cx="3514725" cy="152400"/>
+                        </a:xfrm>
+                        <a:prstGeom prst="rect">
+                          <a:avLst/>
+                        </a:prstGeom>
+                        <a:solidFill>
+                          <a:prstClr val="white"/>
+                        </a:solidFill>
+                        <a:ln>
+                          <a:solidFill>
+                            <a:schemeClr val="tx2"/>
+                          </a:solidFill>
+                        </a:ln>
+                      </wps:spPr>
+                      <wps:txbx>
+                        <w:txbxContent>
+                          <w:p>
+                            <w:pPr>
+                              <w:pStyle w:val="Caption"/>
+                              <w:rPr>
+                                <w:noProof/>
+                              </w:rPr>
+                            </w:pPr>
+                            <w:r>
+                              <w:t xml:space="preserve"> Figure </w:t>
+                            </w:r>
+                            <w:fldSimple w:instr=" SEQ Figure \* ARABIC ">
+                              <w:r>
+                                <w:rPr>
+                                  <w:noProof/>
+                                </w:rPr>
+                                <w:t>4</w:t>
+                              </w:r>
+                            </w:fldSimple>
+                            <w:r>
+                              <w:t xml:space="preserve"> - Création </w:t>
+                            </w:r>
+                            <w:proofErr w:type="spellStart"/>
+                            <w:r>
+                              <w:t>t_cryptomonnaie</w:t>
+                            </w:r>
+                            <w:proofErr w:type="spellEnd"/>
+                          </w:p>
+                        </w:txbxContent>
+                      </wps:txbx>
+                      <wps:bodyPr rot="0" spcFirstLastPara="0" vertOverflow="overflow" horzOverflow="overflow" vert="horz" wrap="square" lIns="0" tIns="0" rIns="0" bIns="0" numCol="1" spcCol="0" rtlCol="0" fromWordArt="0" anchor="t" anchorCtr="0" forceAA="0" compatLnSpc="1">
+                        <a:prstTxWarp prst="textNoShape">
+                          <a:avLst/>
+                        </a:prstTxWarp>
+                        <a:noAutofit/>
+                      </wps:bodyPr>
+                    </wps:wsp>
+                  </a:graphicData>
+                </a:graphic>
+                <wp14:sizeRelV relativeFrom="margin">
+                  <wp14:pctHeight>0</wp14:pctHeight>
+                </wp14:sizeRelV>
+              </wp:anchor>
+            </w:drawing>
+          </mc:Choice>
+          <mc:Fallback>
+            <w:pict>
+              <v:shape w14:anchorId="188F34FE" id="Text Box 10" o:spid="_x0000_s1032" type="#_x0000_t202" style="position:absolute;left:0;text-align:left;margin-left:180pt;margin-top:190.85pt;width:276.75pt;height:12pt;z-index:-251640832;visibility:visible;mso-wrap-style:square;mso-height-percent:0;mso-wrap-distance-left:9pt;mso-wrap-distance-top:0;mso-wrap-distance-right:9pt;mso-wrap-distance-bottom:0;mso-position-horizontal:absolute;mso-position-horizontal-relative:text;mso-position-vertical:absolute;mso-position-vertical-relative:text;mso-height-percent:0;mso-height-relative:margin;v-text-anchor:top" o:gfxdata="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" strokecolor="#39302a [3215]">
+                <v:textbox inset="0,0,0,0">
+                  <w:txbxContent>
+                    <w:p>
+                      <w:pPr>
+                        <w:pStyle w:val="Caption"/>
+                        <w:rPr>
+                          <w:noProof/>
+                        </w:rPr>
+                      </w:pPr>
+                      <w:r>
+                        <w:t xml:space="preserve"> Figure </w:t>
+                      </w:r>
+                      <w:fldSimple w:instr=" SEQ Figure \* ARABIC ">
+                        <w:r>
+                          <w:rPr>
+                            <w:noProof/>
+                          </w:rPr>
+                          <w:t>4</w:t>
+                        </w:r>
+                      </w:fldSimple>
+                      <w:r>
+                        <w:t xml:space="preserve"> - Création </w:t>
+                      </w:r>
+                      <w:proofErr w:type="spellStart"/>
+                      <w:r>
+                        <w:t>t_cryptomonnaie</w:t>
+                      </w:r>
+                      <w:proofErr w:type="spellEnd"/>
+                    </w:p>
+                  </w:txbxContent>
+                </v:textbox>
+                <w10:wrap type="tight"/>
+              </v:shape>
+            </w:pict>
+          </mc:Fallback>
+        </mc:AlternateContent>
+      </w:r>
+      <w:r>
+        <w:rPr>
+          <w:noProof/>
+        </w:rPr>
+        <w:drawing>
+          <wp:anchor distT="0" distB="0" distL="114300" distR="114300" simplePos="0" relativeHeight="251671552" behindDoc="1" locked="0" layoutInCell="1" allowOverlap="1" wp14:anchorId="3871BA58" wp14:editId="2D7A92C6">
+            <wp:simplePos x="0" y="0"/>
+            <wp:positionH relativeFrom="column">
+              <wp:posOffset>2286000</wp:posOffset>
+            </wp:positionH>
+            <wp:positionV relativeFrom="paragraph">
+              <wp:posOffset>17780</wp:posOffset>
+            </wp:positionV>
+            <wp:extent cx="3514725" cy="2409825"/>
+            <wp:effectExtent l="0" t="0" r="9525" b="9525"/>
+            <wp:wrapTight wrapText="bothSides">
+              <wp:wrapPolygon edited="0">
+                <wp:start x="0" y="0"/>
+                <wp:lineTo x="0" y="21515"/>
+                <wp:lineTo x="21541" y="21515"/>
+                <wp:lineTo x="21541" y="0"/>
+                <wp:lineTo x="0" y="0"/>
+              </wp:wrapPolygon>
+            </wp:wrapTight>
+            <wp:docPr id="8" name="Picture 8" descr="Text&#10;&#10;Description automatically generated"/>
+            <wp:cNvGraphicFramePr>
+              <a:graphicFrameLocks xmlns:a="http://schemas.openxmlformats.org/drawingml/2006/main" noChangeAspect="1"/>
+            </wp:cNvGraphicFramePr>
+            <a:graphic xmlns:a="http://schemas.openxmlformats.org/drawingml/2006/main">
+              <a:graphicData uri="http://schemas.openxmlformats.org/drawingml/2006/picture">
+                <pic:pic xmlns:pic="http://schemas.openxmlformats.org/drawingml/2006/picture">
+                  <pic:nvPicPr>
+                    <pic:cNvPr id="8" name="Picture 8" descr="Text&#10;&#10;Description automatically generated"/>
+                    <pic:cNvPicPr/>
+                  </pic:nvPicPr>
+                  <pic:blipFill rotWithShape="1">
+                    <a:blip r:embed="rId20">
+                      <a:extLst>
+                        <a:ext uri="{28A0092B-C50C-407E-A947-70E740481C1C}">
+                          <a14:useLocalDpi xmlns:a14="http://schemas.microsoft.com/office/drawing/2010/main" val="0"/>
+                        </a:ext>
+                      </a:extLst>
+                    </a:blip>
+                    <a:srcRect b="22424"/>
+                    <a:stretch/>
+                  </pic:blipFill>
+                  <pic:spPr bwMode="auto">
+                    <a:xfrm>
+                      <a:off x="0" y="0"/>
+                      <a:ext cx="3514725" cy="2409825"/>
+                    </a:xfrm>
+                    <a:prstGeom prst="rect">
+                      <a:avLst/>
+                    </a:prstGeom>
+                    <a:ln>
+                      <a:noFill/>
+                    </a:ln>
+                    <a:extLst>
+                      <a:ext uri="{53640926-AAD7-44D8-BBD7-CCE9431645EC}">
+                        <a14:shadowObscured xmlns:a14="http://schemas.microsoft.com/office/drawing/2010/main"/>
+                      </a:ext>
+                    </a:extLst>
+                  </pic:spPr>
+                </pic:pic>
+              </a:graphicData>
+            </a:graphic>
+            <wp14:sizeRelH relativeFrom="margin">
+              <wp14:pctWidth>0</wp14:pctWidth>
+            </wp14:sizeRelH>
+            <wp14:sizeRelV relativeFrom="margin">
+              <wp14:pctHeight>0</wp14:pctHeight>
+            </wp14:sizeRelV>
+          </wp:anchor>
+        </w:drawing>
+      </w:r>
+      <w:r>
+        <w:rPr>
+          <w:rFonts w:ascii="Times New Roman" w:hAnsi="Times New Roman" w:cs="Times New Roman"/>
+          <w:sz w:val="24"/>
+          <w:szCs w:val="24"/>
+        </w:rPr>
+        <w:tab/>
+        <w:t>Nous avons donc regroupé les attributs en lien avec une monnaie donnée qui risquaient de fluctuer dans le temps. La table `</w:t>
+      </w:r>
+      <w:proofErr w:type="spellStart"/>
+      <w:r>
+        <w:rPr>
+          <w:rFonts w:ascii="Times New Roman" w:hAnsi="Times New Roman" w:cs="Times New Roman"/>
+          <w:sz w:val="24"/>
+          <w:szCs w:val="24"/>
+        </w:rPr>
+        <w:t>t_cryptomonnaie</w:t>
+      </w:r>
+      <w:proofErr w:type="spellEnd"/>
+      <w:r>
+        <w:rPr>
+          <w:rFonts w:ascii="Times New Roman" w:hAnsi="Times New Roman" w:cs="Times New Roman"/>
+          <w:sz w:val="24"/>
+          <w:szCs w:val="24"/>
+        </w:rPr>
+        <w:t xml:space="preserve">` fût donc implémentée en y insérant les attributs </w:t>
+      </w:r>
+      <w:r>
+        <w:rPr>
+          <w:rFonts w:ascii="Times New Roman" w:hAnsi="Times New Roman" w:cs="Times New Roman"/>
+          <w:sz w:val="24"/>
+          <w:szCs w:val="24"/>
+        </w:rPr>
+        <w:t>comme</w:t>
+      </w:r>
+      <w:r>
+        <w:rPr>
+          <w:rFonts w:ascii="Times New Roman" w:hAnsi="Times New Roman" w:cs="Times New Roman"/>
+          <w:sz w:val="24"/>
+          <w:szCs w:val="24"/>
+        </w:rPr>
+        <w:t xml:space="preserve"> le prix le plus élevé et le plus faible </w:t>
+      </w:r>
+      <w:r>
+        <w:rPr>
+          <w:rFonts w:ascii="Times New Roman" w:hAnsi="Times New Roman" w:cs="Times New Roman"/>
+          <w:sz w:val="24"/>
+          <w:szCs w:val="24"/>
+        </w:rPr>
+        <w:t>des dernières 24h</w:t>
+      </w:r>
+      <w:r>
+        <w:rPr>
+          <w:rFonts w:ascii="Times New Roman" w:hAnsi="Times New Roman" w:cs="Times New Roman"/>
+          <w:sz w:val="24"/>
+          <w:szCs w:val="24"/>
+        </w:rPr>
+        <w:t xml:space="preserve"> d’une devise, sa capitalisation boursière</w:t>
+      </w:r>
+      <w:r>
+        <w:rPr>
+          <w:rFonts w:ascii="Times New Roman" w:hAnsi="Times New Roman" w:cs="Times New Roman"/>
+          <w:sz w:val="24"/>
+          <w:szCs w:val="24"/>
+        </w:rPr>
+        <w:t xml:space="preserve"> qui augmente au fil du temps, sa quantité disponible maximum qui est amenée à changer également dépendamment des monnaies, la quantité en circulation ainsi que le volume échangé dans </w:t>
+      </w:r>
+      <w:r>
+        <w:rPr>
+          <w:rFonts w:ascii="Times New Roman" w:hAnsi="Times New Roman" w:cs="Times New Roman"/>
+          <w:sz w:val="24"/>
+          <w:szCs w:val="24"/>
+        </w:rPr>
+        <w:t>les dernières 24h</w:t>
+      </w:r>
+      <w:r>
+        <w:rPr>
+          <w:rFonts w:ascii="Times New Roman" w:hAnsi="Times New Roman" w:cs="Times New Roman"/>
+          <w:sz w:val="24"/>
+          <w:szCs w:val="24"/>
+        </w:rPr>
+        <w:t>. Cette relation est reliée à `</w:t>
+      </w:r>
+      <w:proofErr w:type="spellStart"/>
+      <w:r>
+        <w:rPr>
+          <w:rFonts w:ascii="Times New Roman" w:hAnsi="Times New Roman" w:cs="Times New Roman"/>
+          <w:sz w:val="24"/>
+          <w:szCs w:val="24"/>
+        </w:rPr>
+        <w:t>t_projet</w:t>
+      </w:r>
+      <w:proofErr w:type="spellEnd"/>
+      <w:r>
+        <w:rPr>
+          <w:rFonts w:ascii="Times New Roman" w:hAnsi="Times New Roman" w:cs="Times New Roman"/>
+          <w:sz w:val="24"/>
+          <w:szCs w:val="24"/>
+        </w:rPr>
+        <w:t xml:space="preserve">` par le biais du </w:t>
+      </w:r>
+      <w:proofErr w:type="spellStart"/>
+      <w:r>
+        <w:rPr>
+          <w:rFonts w:ascii="Times New Roman" w:hAnsi="Times New Roman" w:cs="Times New Roman"/>
+          <w:sz w:val="24"/>
+          <w:szCs w:val="24"/>
+        </w:rPr>
+        <w:t>ticker</w:t>
+      </w:r>
+      <w:proofErr w:type="spellEnd"/>
+      <w:r>
+        <w:rPr>
+          <w:rFonts w:ascii="Times New Roman" w:hAnsi="Times New Roman" w:cs="Times New Roman"/>
+          <w:sz w:val="24"/>
+          <w:szCs w:val="24"/>
+        </w:rPr>
+        <w:t xml:space="preserve"> de la devise, soit son indice unique sur le marché.</w:t>
+      </w:r>
+    </w:p>
+    <w:p>
+      <w:pPr>
+        <w:spacing w:line="240" w:lineRule="auto"/>
+        <w:jc w:val="both"/>
+        <w:rPr>
+          <w:rFonts w:ascii="Times New Roman" w:hAnsi="Times New Roman" w:cs="Times New Roman"/>
+          <w:sz w:val="24"/>
+          <w:szCs w:val="24"/>
+        </w:rPr>
+      </w:pPr>
+    </w:p>
+    <w:p>
+      <w:pPr>
+        <w:spacing w:line="240" w:lineRule="auto"/>
+        <w:jc w:val="both"/>
+        <w:rPr>
+          <w:rFonts w:ascii="Times New Roman" w:hAnsi="Times New Roman" w:cs="Times New Roman"/>
+          <w:sz w:val="24"/>
+          <w:szCs w:val="24"/>
+        </w:rPr>
+      </w:pPr>
+      <w:r>
+        <w:rPr>
+          <w:rFonts w:ascii="Times New Roman" w:hAnsi="Times New Roman" w:cs="Times New Roman"/>
+          <w:sz w:val="24"/>
+          <w:szCs w:val="24"/>
+        </w:rPr>
+        <w:lastRenderedPageBreak/>
+        <w:t>La troisième relation que nous avons réalisée a été `</w:t>
+      </w:r>
+      <w:proofErr w:type="spellStart"/>
+      <w:r>
+        <w:rPr>
+          <w:rFonts w:ascii="Times New Roman" w:hAnsi="Times New Roman" w:cs="Times New Roman"/>
+          <w:sz w:val="24"/>
+          <w:szCs w:val="24"/>
+        </w:rPr>
+        <w:t>t_utilisateur</w:t>
+      </w:r>
+      <w:proofErr w:type="spellEnd"/>
+      <w:r>
+        <w:rPr>
+          <w:rFonts w:ascii="Times New Roman" w:hAnsi="Times New Roman" w:cs="Times New Roman"/>
+          <w:sz w:val="24"/>
+          <w:szCs w:val="24"/>
+        </w:rPr>
+        <w:t xml:space="preserve">`, destinée à contenir les informations des usagers enregistrés sur la plateforme web. On y répertorie pour chaque utilisateur, son numéro d’identification, son nom d’utilisateur unique, </w:t>
+      </w:r>
+      <w:r>
+        <w:rPr>
+          <w:rFonts w:ascii="Times New Roman" w:hAnsi="Times New Roman" w:cs="Times New Roman"/>
+          <w:sz w:val="24"/>
+          <w:szCs w:val="24"/>
+        </w:rPr>
+        <w:t>son adresse courriel unique, son numéro de téléphone unique, son prénom, son nom de famille ainsi que la date de la création de son compte. Étant donné qu’on envoie à une nouvel utilisateur une quantité de cryptomonnaie par courriel, il était important qu’une personne ne puisse pas créer multiples faux comptes afin d’abuser du système. C’est pourquoi les attributs nom d’utilisateur, courriel et numéro de téléphone se devaient d’être unique. Si nous n’étions pas dans le cadre d’un travail scolaire</w:t>
+      </w:r>
+    </w:p>
+    <w:p/>
+    <w:p/>
+    <w:p>
+      <w:pPr>
         <w:pStyle w:val="Heading3"/>
         <w:rPr>
           <w:rFonts w:ascii="Times New Roman" w:hAnsi="Times New Roman" w:cs="Times New Roman"/>
         </w:rPr>
       </w:pPr>
+      <w:bookmarkStart w:id="34" w:name="_Toc71196123"/>
+      <w:r>
+        <w:rPr>
+          <w:rFonts w:ascii="Times New Roman" w:hAnsi="Times New Roman" w:cs="Times New Roman"/>
+        </w:rPr>
+        <w:t xml:space="preserve">Annexe </w:t>
+      </w:r>
+      <w:r>
+        <w:rPr>
+          <w:rFonts w:ascii="Times New Roman" w:hAnsi="Times New Roman" w:cs="Times New Roman"/>
+        </w:rPr>
+        <w:t>4 – Création des Tuples</w:t>
+      </w:r>
+      <w:bookmarkEnd w:id="34"/>
+      <w:r>
+        <w:rPr>
+          <w:rFonts w:ascii="Times New Roman" w:hAnsi="Times New Roman" w:cs="Times New Roman"/>
+        </w:rPr>
+        <w:t xml:space="preserve"> </w:t>
+      </w:r>
+    </w:p>
+    <w:p>
+      <w:pPr>
+        <w:pStyle w:val="Heading3"/>
+        <w:rPr>
+          <w:rFonts w:ascii="Times New Roman" w:hAnsi="Times New Roman" w:cs="Times New Roman"/>
+        </w:rPr>
+      </w:pPr>
     </w:p>
     <w:p>
       <w:pPr>
         <w:pStyle w:val="Heading4"/>
       </w:pPr>
-      <w:bookmarkStart w:id="32" w:name="_Toc71196122"/>
+      <w:bookmarkStart w:id="35" w:name="_Toc71196124"/>
       <w:r>
         <w:t>Design</w:t>
       </w:r>
-      <w:bookmarkEnd w:id="32"/>
+      <w:bookmarkEnd w:id="35"/>
     </w:p>
     <w:p>
       <w:pPr>
         <w:pStyle w:val="Heading5"/>
       </w:pPr>
       <w:r>
+        <w:t xml:space="preserve">Justification </w:t>
+      </w:r>
+      <w:r>
+        <w:t xml:space="preserve">et Explication </w:t>
+      </w:r>
+      <w:r>
+        <w:t>des Décisions</w:t>
+      </w:r>
+    </w:p>
+    <w:p/>
+    <w:p>
+      <w:pPr>
+        <w:pStyle w:val="Heading3"/>
+        <w:rPr>
+          <w:rFonts w:ascii="Times New Roman" w:hAnsi="Times New Roman" w:cs="Times New Roman"/>
+        </w:rPr>
+      </w:pPr>
+      <w:bookmarkStart w:id="36" w:name="_Toc71196125"/>
+      <w:r>
+        <w:rPr>
+          <w:rFonts w:ascii="Times New Roman" w:hAnsi="Times New Roman" w:cs="Times New Roman"/>
+        </w:rPr>
+        <w:t xml:space="preserve">Annexe </w:t>
+      </w:r>
+      <w:r>
+        <w:rPr>
+          <w:rFonts w:ascii="Times New Roman" w:hAnsi="Times New Roman" w:cs="Times New Roman"/>
+        </w:rPr>
+        <w:t>5 – Création des Requêtes / Routines</w:t>
+      </w:r>
+      <w:bookmarkEnd w:id="36"/>
+      <w:r>
+        <w:rPr>
+          <w:rFonts w:ascii="Times New Roman" w:hAnsi="Times New Roman" w:cs="Times New Roman"/>
+        </w:rPr>
+        <w:t xml:space="preserve"> </w:t>
+      </w:r>
+    </w:p>
+    <w:p>
+      <w:pPr>
+        <w:pStyle w:val="Heading3"/>
+        <w:rPr>
+          <w:rFonts w:ascii="Times New Roman" w:hAnsi="Times New Roman" w:cs="Times New Roman"/>
+        </w:rPr>
+      </w:pPr>
+    </w:p>
+    <w:p>
+      <w:pPr>
+        <w:pStyle w:val="Heading4"/>
+      </w:pPr>
+      <w:bookmarkStart w:id="37" w:name="_Toc71196126"/>
+      <w:r>
+        <w:t>Design</w:t>
+      </w:r>
+      <w:bookmarkEnd w:id="37"/>
+    </w:p>
+    <w:p>
+      <w:pPr>
+        <w:pStyle w:val="Heading5"/>
+      </w:pPr>
+      <w:r>
+        <w:t xml:space="preserve">Justification </w:t>
+      </w:r>
+      <w:r>
+        <w:t xml:space="preserve">et Explication </w:t>
+      </w:r>
+      <w:r>
+        <w:t>des Décisions</w:t>
+      </w:r>
+    </w:p>
+    <w:p>
+      <w:pPr>
+        <w:pStyle w:val="Heading3"/>
+        <w:rPr>
+          <w:rFonts w:ascii="Times New Roman" w:hAnsi="Times New Roman" w:cs="Times New Roman"/>
+        </w:rPr>
+      </w:pPr>
+    </w:p>
+    <w:p>
+      <w:pPr>
+        <w:pStyle w:val="Heading3"/>
+        <w:rPr>
+          <w:rFonts w:ascii="Times New Roman" w:hAnsi="Times New Roman" w:cs="Times New Roman"/>
+        </w:rPr>
+      </w:pPr>
+      <w:bookmarkStart w:id="38" w:name="_Toc71196127"/>
+      <w:r>
+        <w:rPr>
+          <w:rFonts w:ascii="Times New Roman" w:hAnsi="Times New Roman" w:cs="Times New Roman"/>
+        </w:rPr>
+        <w:t xml:space="preserve">Annexe </w:t>
+      </w:r>
+      <w:r>
+        <w:rPr>
+          <w:rFonts w:ascii="Times New Roman" w:hAnsi="Times New Roman" w:cs="Times New Roman"/>
+        </w:rPr>
+        <w:t>6 – Logique d’affaire</w:t>
+      </w:r>
+      <w:bookmarkEnd w:id="38"/>
+      <w:r>
+        <w:rPr>
+          <w:rFonts w:ascii="Times New Roman" w:hAnsi="Times New Roman" w:cs="Times New Roman"/>
+        </w:rPr>
+        <w:t xml:space="preserve"> </w:t>
+      </w:r>
+    </w:p>
+    <w:p>
+      <w:pPr>
+        <w:pStyle w:val="Heading3"/>
+        <w:rPr>
+          <w:rFonts w:ascii="Times New Roman" w:hAnsi="Times New Roman" w:cs="Times New Roman"/>
+        </w:rPr>
+      </w:pPr>
+    </w:p>
+    <w:p>
+      <w:pPr>
+        <w:pStyle w:val="Heading4"/>
+      </w:pPr>
+      <w:bookmarkStart w:id="39" w:name="_Toc71196128"/>
+      <w:r>
+        <w:t>Design</w:t>
+      </w:r>
+      <w:bookmarkEnd w:id="39"/>
+    </w:p>
+    <w:p>
+      <w:pPr>
+        <w:pStyle w:val="Heading5"/>
+      </w:pPr>
+      <w:r>
+        <w:t xml:space="preserve">Justification </w:t>
+      </w:r>
+      <w:r>
+        <w:t xml:space="preserve">et Explication </w:t>
+      </w:r>
+      <w:r>
+        <w:t>des Décisions</w:t>
+      </w:r>
+    </w:p>
+    <w:p>
+      <w:pPr>
+        <w:rPr>
+          <w:rFonts w:ascii="Times New Roman" w:hAnsi="Times New Roman" w:cs="Times New Roman"/>
+        </w:rPr>
+      </w:pPr>
+    </w:p>
+    <w:p>
+      <w:pPr>
+        <w:pStyle w:val="Heading3"/>
+        <w:rPr>
+          <w:rFonts w:ascii="Times New Roman" w:hAnsi="Times New Roman" w:cs="Times New Roman"/>
+        </w:rPr>
+      </w:pPr>
+      <w:bookmarkStart w:id="40" w:name="_Toc71196129"/>
+      <w:r>
+        <w:rPr>
+          <w:rFonts w:ascii="Times New Roman" w:hAnsi="Times New Roman" w:cs="Times New Roman"/>
+        </w:rPr>
+        <w:t xml:space="preserve">Annexe </w:t>
+      </w:r>
+      <w:r>
+        <w:rPr>
+          <w:rFonts w:ascii="Times New Roman" w:hAnsi="Times New Roman" w:cs="Times New Roman"/>
+        </w:rPr>
+        <w:t>7 – Interface utilisateur</w:t>
+      </w:r>
+      <w:bookmarkEnd w:id="40"/>
+      <w:r>
+        <w:rPr>
+          <w:rFonts w:ascii="Times New Roman" w:hAnsi="Times New Roman" w:cs="Times New Roman"/>
+        </w:rPr>
+        <w:t xml:space="preserve"> </w:t>
+      </w:r>
+    </w:p>
+    <w:p>
+      <w:pPr>
+        <w:pStyle w:val="Heading3"/>
+        <w:rPr>
+          <w:rFonts w:ascii="Times New Roman" w:hAnsi="Times New Roman" w:cs="Times New Roman"/>
+        </w:rPr>
+      </w:pPr>
+    </w:p>
+    <w:p>
+      <w:pPr>
+        <w:pStyle w:val="Heading4"/>
+      </w:pPr>
+      <w:bookmarkStart w:id="41" w:name="_Toc71196130"/>
+      <w:r>
+        <w:t>Design</w:t>
+      </w:r>
+      <w:bookmarkEnd w:id="41"/>
+    </w:p>
+    <w:p>
+      <w:pPr>
+        <w:pStyle w:val="Heading5"/>
+      </w:pPr>
+      <w:r>
         <w:t>Justification des Décisions</w:t>
       </w:r>
     </w:p>
@@ -12603,7 +13472,13 @@
         <w:t>Explications</w:t>
       </w:r>
     </w:p>
-    <w:p/>
+    <w:p>
+      <w:pPr>
+        <w:rPr>
+          <w:rFonts w:ascii="Times New Roman" w:hAnsi="Times New Roman" w:cs="Times New Roman"/>
+        </w:rPr>
+      </w:pPr>
+    </w:p>
     <w:p>
       <w:pPr>
         <w:pStyle w:val="Heading3"/>
@@ -12611,7 +13486,7 @@
           <w:rFonts w:ascii="Times New Roman" w:hAnsi="Times New Roman" w:cs="Times New Roman"/>
         </w:rPr>
       </w:pPr>
-      <w:bookmarkStart w:id="33" w:name="_Toc71196123"/>
+      <w:bookmarkStart w:id="42" w:name="_Toc71196131"/>
       <w:r>
         <w:rPr>
           <w:rFonts w:ascii="Times New Roman" w:hAnsi="Times New Roman" w:cs="Times New Roman"/>
@@ -12622,9 +13497,9 @@
         <w:rPr>
           <w:rFonts w:ascii="Times New Roman" w:hAnsi="Times New Roman" w:cs="Times New Roman"/>
         </w:rPr>
-        <w:t>4 – Création des Tuples</w:t>
-      </w:r>
-      <w:bookmarkEnd w:id="33"/>
+        <w:t>8 – Sécurité</w:t>
+      </w:r>
+      <w:bookmarkEnd w:id="42"/>
       <w:r>
         <w:rPr>
           <w:rFonts w:ascii="Times New Roman" w:hAnsi="Times New Roman" w:cs="Times New Roman"/>
@@ -12644,282 +13519,11 @@
       <w:pPr>
         <w:pStyle w:val="Heading4"/>
       </w:pPr>
-      <w:bookmarkStart w:id="34" w:name="_Toc71196124"/>
+      <w:bookmarkStart w:id="43" w:name="_Toc71196132"/>
       <w:r>
         <w:t>Design</w:t>
       </w:r>
-      <w:bookmarkEnd w:id="34"/>
-    </w:p>
-    <w:p>
-      <w:pPr>
-        <w:pStyle w:val="Heading5"/>
-      </w:pPr>
-      <w:r>
-        <w:t>Justification des Décisions</w:t>
-      </w:r>
-    </w:p>
-    <w:p>
-      <w:pPr>
-        <w:pStyle w:val="Heading5"/>
-      </w:pPr>
-      <w:r>
-        <w:t>Explications</w:t>
-      </w:r>
-    </w:p>
-    <w:p/>
-    <w:p>
-      <w:pPr>
-        <w:pStyle w:val="Heading3"/>
-        <w:rPr>
-          <w:rFonts w:ascii="Times New Roman" w:hAnsi="Times New Roman" w:cs="Times New Roman"/>
-        </w:rPr>
-      </w:pPr>
-      <w:bookmarkStart w:id="35" w:name="_Toc71196125"/>
-      <w:r>
-        <w:rPr>
-          <w:rFonts w:ascii="Times New Roman" w:hAnsi="Times New Roman" w:cs="Times New Roman"/>
-        </w:rPr>
-        <w:t xml:space="preserve">Annexe </w:t>
-      </w:r>
-      <w:r>
-        <w:rPr>
-          <w:rFonts w:ascii="Times New Roman" w:hAnsi="Times New Roman" w:cs="Times New Roman"/>
-        </w:rPr>
-        <w:t>5 – Création des Requêtes / Routines</w:t>
-      </w:r>
-      <w:bookmarkEnd w:id="35"/>
-      <w:r>
-        <w:rPr>
-          <w:rFonts w:ascii="Times New Roman" w:hAnsi="Times New Roman" w:cs="Times New Roman"/>
-        </w:rPr>
-        <w:t xml:space="preserve"> </w:t>
-      </w:r>
-    </w:p>
-    <w:p>
-      <w:pPr>
-        <w:pStyle w:val="Heading3"/>
-        <w:rPr>
-          <w:rFonts w:ascii="Times New Roman" w:hAnsi="Times New Roman" w:cs="Times New Roman"/>
-        </w:rPr>
-      </w:pPr>
-    </w:p>
-    <w:p>
-      <w:pPr>
-        <w:pStyle w:val="Heading4"/>
-      </w:pPr>
-      <w:bookmarkStart w:id="36" w:name="_Toc71196126"/>
-      <w:r>
-        <w:t>Design</w:t>
-      </w:r>
-      <w:bookmarkEnd w:id="36"/>
-    </w:p>
-    <w:p>
-      <w:pPr>
-        <w:pStyle w:val="Heading5"/>
-      </w:pPr>
-      <w:r>
-        <w:t>Justification des Décisions</w:t>
-      </w:r>
-    </w:p>
-    <w:p>
-      <w:pPr>
-        <w:pStyle w:val="Heading5"/>
-      </w:pPr>
-      <w:r>
-        <w:t>Explications</w:t>
-      </w:r>
-    </w:p>
-    <w:p>
-      <w:pPr>
-        <w:pStyle w:val="Heading3"/>
-        <w:rPr>
-          <w:rFonts w:ascii="Times New Roman" w:hAnsi="Times New Roman" w:cs="Times New Roman"/>
-        </w:rPr>
-      </w:pPr>
-    </w:p>
-    <w:p>
-      <w:pPr>
-        <w:pStyle w:val="Heading3"/>
-        <w:rPr>
-          <w:rFonts w:ascii="Times New Roman" w:hAnsi="Times New Roman" w:cs="Times New Roman"/>
-        </w:rPr>
-      </w:pPr>
-      <w:bookmarkStart w:id="37" w:name="_Toc71196127"/>
-      <w:r>
-        <w:rPr>
-          <w:rFonts w:ascii="Times New Roman" w:hAnsi="Times New Roman" w:cs="Times New Roman"/>
-        </w:rPr>
-        <w:t xml:space="preserve">Annexe </w:t>
-      </w:r>
-      <w:r>
-        <w:rPr>
-          <w:rFonts w:ascii="Times New Roman" w:hAnsi="Times New Roman" w:cs="Times New Roman"/>
-        </w:rPr>
-        <w:t>6 – Logique d’affaire</w:t>
-      </w:r>
-      <w:bookmarkEnd w:id="37"/>
-      <w:r>
-        <w:rPr>
-          <w:rFonts w:ascii="Times New Roman" w:hAnsi="Times New Roman" w:cs="Times New Roman"/>
-        </w:rPr>
-        <w:t xml:space="preserve"> </w:t>
-      </w:r>
-    </w:p>
-    <w:p>
-      <w:pPr>
-        <w:pStyle w:val="Heading3"/>
-        <w:rPr>
-          <w:rFonts w:ascii="Times New Roman" w:hAnsi="Times New Roman" w:cs="Times New Roman"/>
-        </w:rPr>
-      </w:pPr>
-    </w:p>
-    <w:p>
-      <w:pPr>
-        <w:pStyle w:val="Heading4"/>
-      </w:pPr>
-      <w:bookmarkStart w:id="38" w:name="_Toc71196128"/>
-      <w:r>
-        <w:t>Design</w:t>
-      </w:r>
-      <w:bookmarkEnd w:id="38"/>
-    </w:p>
-    <w:p>
-      <w:pPr>
-        <w:pStyle w:val="Heading5"/>
-      </w:pPr>
-      <w:r>
-        <w:t>Justification des Décisions</w:t>
-      </w:r>
-    </w:p>
-    <w:p>
-      <w:pPr>
-        <w:pStyle w:val="Heading5"/>
-      </w:pPr>
-      <w:r>
-        <w:t>Explications</w:t>
-      </w:r>
-    </w:p>
-    <w:p>
-      <w:pPr>
-        <w:rPr>
-          <w:rFonts w:ascii="Times New Roman" w:hAnsi="Times New Roman" w:cs="Times New Roman"/>
-        </w:rPr>
-      </w:pPr>
-    </w:p>
-    <w:p>
-      <w:pPr>
-        <w:pStyle w:val="Heading3"/>
-        <w:rPr>
-          <w:rFonts w:ascii="Times New Roman" w:hAnsi="Times New Roman" w:cs="Times New Roman"/>
-        </w:rPr>
-      </w:pPr>
-      <w:bookmarkStart w:id="39" w:name="_Toc71196129"/>
-      <w:r>
-        <w:rPr>
-          <w:rFonts w:ascii="Times New Roman" w:hAnsi="Times New Roman" w:cs="Times New Roman"/>
-        </w:rPr>
-        <w:t xml:space="preserve">Annexe </w:t>
-      </w:r>
-      <w:r>
-        <w:rPr>
-          <w:rFonts w:ascii="Times New Roman" w:hAnsi="Times New Roman" w:cs="Times New Roman"/>
-        </w:rPr>
-        <w:t>7 – Interface utilisateur</w:t>
-      </w:r>
-      <w:bookmarkEnd w:id="39"/>
-      <w:r>
-        <w:rPr>
-          <w:rFonts w:ascii="Times New Roman" w:hAnsi="Times New Roman" w:cs="Times New Roman"/>
-        </w:rPr>
-        <w:t xml:space="preserve"> </w:t>
-      </w:r>
-    </w:p>
-    <w:p>
-      <w:pPr>
-        <w:pStyle w:val="Heading3"/>
-        <w:rPr>
-          <w:rFonts w:ascii="Times New Roman" w:hAnsi="Times New Roman" w:cs="Times New Roman"/>
-        </w:rPr>
-      </w:pPr>
-    </w:p>
-    <w:p>
-      <w:pPr>
-        <w:pStyle w:val="Heading4"/>
-      </w:pPr>
-      <w:bookmarkStart w:id="40" w:name="_Toc71196130"/>
-      <w:r>
-        <w:t>Design</w:t>
-      </w:r>
-      <w:bookmarkEnd w:id="40"/>
-    </w:p>
-    <w:p>
-      <w:pPr>
-        <w:pStyle w:val="Heading5"/>
-      </w:pPr>
-      <w:r>
-        <w:t>Justification des Décisions</w:t>
-      </w:r>
-    </w:p>
-    <w:p>
-      <w:pPr>
-        <w:pStyle w:val="Heading5"/>
-      </w:pPr>
-      <w:r>
-        <w:t>Explications</w:t>
-      </w:r>
-    </w:p>
-    <w:p>
-      <w:pPr>
-        <w:rPr>
-          <w:rFonts w:ascii="Times New Roman" w:hAnsi="Times New Roman" w:cs="Times New Roman"/>
-        </w:rPr>
-      </w:pPr>
-    </w:p>
-    <w:p>
-      <w:pPr>
-        <w:pStyle w:val="Heading3"/>
-        <w:rPr>
-          <w:rFonts w:ascii="Times New Roman" w:hAnsi="Times New Roman" w:cs="Times New Roman"/>
-        </w:rPr>
-      </w:pPr>
-      <w:bookmarkStart w:id="41" w:name="_Toc71196131"/>
-      <w:r>
-        <w:rPr>
-          <w:rFonts w:ascii="Times New Roman" w:hAnsi="Times New Roman" w:cs="Times New Roman"/>
-        </w:rPr>
-        <w:t xml:space="preserve">Annexe </w:t>
-      </w:r>
-      <w:r>
-        <w:rPr>
-          <w:rFonts w:ascii="Times New Roman" w:hAnsi="Times New Roman" w:cs="Times New Roman"/>
-        </w:rPr>
-        <w:t>8 – Sécurité</w:t>
-      </w:r>
-      <w:bookmarkEnd w:id="41"/>
-      <w:r>
-        <w:rPr>
-          <w:rFonts w:ascii="Times New Roman" w:hAnsi="Times New Roman" w:cs="Times New Roman"/>
-        </w:rPr>
-        <w:t xml:space="preserve"> </w:t>
-      </w:r>
-    </w:p>
-    <w:p>
-      <w:pPr>
-        <w:pStyle w:val="Heading3"/>
-        <w:rPr>
-          <w:rFonts w:ascii="Times New Roman" w:hAnsi="Times New Roman" w:cs="Times New Roman"/>
-        </w:rPr>
-      </w:pPr>
-    </w:p>
-    <w:p>
-      <w:pPr>
-        <w:pStyle w:val="Heading4"/>
-      </w:pPr>
-      <w:bookmarkStart w:id="42" w:name="_Toc71196132"/>
-      <w:r>
-        <w:t>Design</w:t>
-      </w:r>
-      <w:bookmarkEnd w:id="42"/>
+      <w:bookmarkEnd w:id="43"/>
     </w:p>
     <w:p>
       <w:pPr>
@@ -12984,7 +13588,7 @@
           <w:rFonts w:ascii="Times New Roman" w:hAnsi="Times New Roman" w:cs="Times New Roman"/>
         </w:rPr>
       </w:pPr>
-      <w:bookmarkStart w:id="43" w:name="_Toc71196133"/>
+      <w:bookmarkStart w:id="44" w:name="_Toc71196133"/>
       <w:r>
         <w:rPr>
           <w:rFonts w:ascii="Times New Roman" w:hAnsi="Times New Roman" w:cs="Times New Roman"/>
@@ -13004,17 +13608,17 @@
         </w:rPr>
         <w:t xml:space="preserve"> – Compte Rendu de la Gestion de Projet</w:t>
       </w:r>
-      <w:bookmarkEnd w:id="43"/>
+      <w:bookmarkEnd w:id="44"/>
     </w:p>
     <w:p>
       <w:pPr>
         <w:pStyle w:val="Heading4"/>
       </w:pPr>
-      <w:bookmarkStart w:id="44" w:name="_Toc71196134"/>
+      <w:bookmarkStart w:id="45" w:name="_Toc71196134"/>
       <w:r>
         <w:t>Composition de l’équipe</w:t>
       </w:r>
-      <w:bookmarkEnd w:id="44"/>
+      <w:bookmarkEnd w:id="45"/>
     </w:p>
     <w:p>
       <w:r>
@@ -13432,11 +14036,11 @@
       <w:pPr>
         <w:pStyle w:val="Heading4"/>
       </w:pPr>
-      <w:bookmarkStart w:id="45" w:name="_Toc71196135"/>
+      <w:bookmarkStart w:id="46" w:name="_Toc71196135"/>
       <w:r>
         <w:t>Principales activités réalisées</w:t>
       </w:r>
-      <w:bookmarkEnd w:id="45"/>
+      <w:bookmarkEnd w:id="46"/>
     </w:p>
     <w:p>
       <w:pPr>
@@ -14172,11 +14776,11 @@
       <w:pPr>
         <w:pStyle w:val="Heading4"/>
       </w:pPr>
-      <w:bookmarkStart w:id="46" w:name="_Toc71196136"/>
+      <w:bookmarkStart w:id="47" w:name="_Toc71196136"/>
       <w:r>
         <w:t>Défis rencontrés</w:t>
       </w:r>
-      <w:bookmarkEnd w:id="46"/>
+      <w:bookmarkEnd w:id="47"/>
     </w:p>
     <w:p>
       <w:pPr>
@@ -14584,11 +15188,11 @@
       <w:pPr>
         <w:pStyle w:val="Heading4"/>
       </w:pPr>
-      <w:bookmarkStart w:id="47" w:name="_Toc71196137"/>
+      <w:bookmarkStart w:id="48" w:name="_Toc71196137"/>
       <w:r>
         <w:t>Évaluation globale</w:t>
       </w:r>
-      <w:bookmarkEnd w:id="47"/>
+      <w:bookmarkEnd w:id="48"/>
     </w:p>
     <w:p>
       <w:pPr>
@@ -14646,7 +15250,7 @@
       </w:r>
     </w:p>
     <w:sectPr>
-      <w:footerReference w:type="default" r:id="rId17"/>
+      <w:footerReference w:type="default" r:id="rId21"/>
       <w:pgSz w:w="12240" w:h="15840"/>
       <w:pgMar w:top="1440" w:right="1800" w:bottom="1440" w:left="1800" w:header="567" w:footer="567" w:gutter="0"/>
       <w:pgNumType w:start="1"/>

--- a/Rapport/Rapport.docx
+++ b/Rapport/Rapport.docx
@@ -12269,15 +12269,15 @@
           <w:noProof/>
         </w:rPr>
         <w:drawing>
-          <wp:anchor distT="0" distB="0" distL="114300" distR="114300" simplePos="0" relativeHeight="251667456" behindDoc="1" locked="0" layoutInCell="1" allowOverlap="1" wp14:anchorId="5190DF3E" wp14:editId="3FBB4107">
+          <wp:anchor distT="0" distB="0" distL="114300" distR="114300" simplePos="0" relativeHeight="251667456" behindDoc="1" locked="0" layoutInCell="1" allowOverlap="1" wp14:anchorId="5190DF3E" wp14:editId="72607711">
             <wp:simplePos x="0" y="0"/>
             <wp:positionH relativeFrom="column">
-              <wp:posOffset>-328129</wp:posOffset>
+              <wp:posOffset>17242</wp:posOffset>
             </wp:positionH>
             <wp:positionV relativeFrom="paragraph">
               <wp:posOffset>424815</wp:posOffset>
             </wp:positionV>
-            <wp:extent cx="6003700" cy="6595110"/>
+            <wp:extent cx="5321515" cy="6595110"/>
             <wp:effectExtent l="0" t="0" r="0" b="0"/>
             <wp:wrapNone/>
             <wp:docPr id="2" name="Picture 2"/>
@@ -12306,7 +12306,7 @@
                   <pic:spPr>
                     <a:xfrm>
                       <a:off x="0" y="0"/>
-                      <a:ext cx="6003700" cy="6595110"/>
+                      <a:ext cx="5321515" cy="6595110"/>
                     </a:xfrm>
                     <a:prstGeom prst="rect">
                       <a:avLst/>
@@ -12547,7 +12547,7 @@
         <mc:AlternateContent>
           <mc:Choice Requires="wps">
             <w:drawing>
-              <wp:anchor distT="0" distB="0" distL="114300" distR="114300" simplePos="0" relativeHeight="251673600" behindDoc="1" locked="0" layoutInCell="1" allowOverlap="1" wp14:anchorId="4BEF5A0B" wp14:editId="7E3935A9">
+              <wp:anchor distT="0" distB="0" distL="114300" distR="114300" simplePos="0" relativeHeight="251673600" behindDoc="1" locked="0" layoutInCell="1" allowOverlap="1" wp14:anchorId="4BEF5A0B" wp14:editId="5922ABEC">
                 <wp:simplePos x="0" y="0"/>
                 <wp:positionH relativeFrom="column">
                   <wp:posOffset>2867025</wp:posOffset>
@@ -12832,13 +12832,13 @@
         <mc:AlternateContent>
           <mc:Choice Requires="wps">
             <w:drawing>
-              <wp:anchor distT="0" distB="0" distL="114300" distR="114300" simplePos="0" relativeHeight="251675648" behindDoc="1" locked="0" layoutInCell="1" allowOverlap="1" wp14:anchorId="188F34FE" wp14:editId="7A63C370">
+              <wp:anchor distT="0" distB="0" distL="114300" distR="114300" simplePos="0" relativeHeight="251675648" behindDoc="1" locked="0" layoutInCell="1" allowOverlap="1" wp14:anchorId="188F34FE" wp14:editId="425D733F">
                 <wp:simplePos x="0" y="0"/>
                 <wp:positionH relativeFrom="column">
                   <wp:posOffset>2286000</wp:posOffset>
                 </wp:positionH>
                 <wp:positionV relativeFrom="paragraph">
-                  <wp:posOffset>2423795</wp:posOffset>
+                  <wp:posOffset>2166620</wp:posOffset>
                 </wp:positionV>
                 <wp:extent cx="3514725" cy="152400"/>
                 <wp:effectExtent l="0" t="0" r="28575" b="19050"/>
@@ -12922,7 +12922,7 @@
           </mc:Choice>
           <mc:Fallback>
             <w:pict>
-              <v:shape w14:anchorId="188F34FE" id="Text Box 10" o:spid="_x0000_s1032" type="#_x0000_t202" style="position:absolute;left:0;text-align:left;margin-left:180pt;margin-top:190.85pt;width:276.75pt;height:12pt;z-index:-251640832;visibility:visible;mso-wrap-style:square;mso-height-percent:0;mso-wrap-distance-left:9pt;mso-wrap-distance-top:0;mso-wrap-distance-right:9pt;mso-wrap-distance-bottom:0;mso-position-horizontal:absolute;mso-position-horizontal-relative:text;mso-position-vertical:absolute;mso-position-vertical-relative:text;mso-height-percent:0;mso-height-relative:margin;v-text-anchor:top" o:gfxdata="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" strokecolor="#39302a [3215]">
+              <v:shape w14:anchorId="188F34FE" id="Text Box 10" o:spid="_x0000_s1032" type="#_x0000_t202" style="position:absolute;left:0;text-align:left;margin-left:180pt;margin-top:170.6pt;width:276.75pt;height:12pt;z-index:-251640832;visibility:visible;mso-wrap-style:square;mso-height-percent:0;mso-wrap-distance-left:9pt;mso-wrap-distance-top:0;mso-wrap-distance-right:9pt;mso-wrap-distance-bottom:0;mso-position-horizontal:absolute;mso-position-horizontal-relative:text;mso-position-vertical:absolute;mso-position-vertical-relative:text;mso-height-percent:0;mso-height-relative:margin;v-text-anchor:top" o:gfxdata="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" strokecolor="#39302a [3215]">
                 <v:textbox inset="0,0,0,0">
                   <w:txbxContent>
                     <w:p>
@@ -12965,26 +12965,26 @@
           <w:noProof/>
         </w:rPr>
         <w:drawing>
-          <wp:anchor distT="0" distB="0" distL="114300" distR="114300" simplePos="0" relativeHeight="251671552" behindDoc="1" locked="0" layoutInCell="1" allowOverlap="1" wp14:anchorId="3871BA58" wp14:editId="2D7A92C6">
+          <wp:anchor distT="0" distB="0" distL="114300" distR="114300" simplePos="0" relativeHeight="251676672" behindDoc="1" locked="0" layoutInCell="1" allowOverlap="1" wp14:anchorId="16C1BCBD" wp14:editId="0764D574">
             <wp:simplePos x="0" y="0"/>
             <wp:positionH relativeFrom="column">
               <wp:posOffset>2286000</wp:posOffset>
             </wp:positionH>
             <wp:positionV relativeFrom="paragraph">
-              <wp:posOffset>17780</wp:posOffset>
+              <wp:posOffset>90170</wp:posOffset>
             </wp:positionV>
-            <wp:extent cx="3514725" cy="2409825"/>
-            <wp:effectExtent l="0" t="0" r="9525" b="9525"/>
+            <wp:extent cx="3522345" cy="2076450"/>
+            <wp:effectExtent l="0" t="0" r="1905" b="0"/>
             <wp:wrapTight wrapText="bothSides">
               <wp:wrapPolygon edited="0">
                 <wp:start x="0" y="0"/>
-                <wp:lineTo x="0" y="21515"/>
-                <wp:lineTo x="21541" y="21515"/>
-                <wp:lineTo x="21541" y="0"/>
+                <wp:lineTo x="0" y="21402"/>
+                <wp:lineTo x="21495" y="21402"/>
+                <wp:lineTo x="21495" y="0"/>
                 <wp:lineTo x="0" y="0"/>
               </wp:wrapPolygon>
             </wp:wrapTight>
-            <wp:docPr id="8" name="Picture 8" descr="Text&#10;&#10;Description automatically generated"/>
+            <wp:docPr id="11" name="Picture 11" descr="Text&#10;&#10;Description automatically generated"/>
             <wp:cNvGraphicFramePr>
               <a:graphicFrameLocks xmlns:a="http://schemas.openxmlformats.org/drawingml/2006/main" noChangeAspect="1"/>
             </wp:cNvGraphicFramePr>
@@ -12992,10 +12992,10 @@
               <a:graphicData uri="http://schemas.openxmlformats.org/drawingml/2006/picture">
                 <pic:pic xmlns:pic="http://schemas.openxmlformats.org/drawingml/2006/picture">
                   <pic:nvPicPr>
-                    <pic:cNvPr id="8" name="Picture 8" descr="Text&#10;&#10;Description automatically generated"/>
+                    <pic:cNvPr id="11" name="Picture 11" descr="Text&#10;&#10;Description automatically generated"/>
                     <pic:cNvPicPr/>
                   </pic:nvPicPr>
-                  <pic:blipFill rotWithShape="1">
+                  <pic:blipFill>
                     <a:blip r:embed="rId20">
                       <a:extLst>
                         <a:ext uri="{28A0092B-C50C-407E-A947-70E740481C1C}">
@@ -13003,25 +13003,18 @@
                         </a:ext>
                       </a:extLst>
                     </a:blip>
-                    <a:srcRect b="22424"/>
-                    <a:stretch/>
+                    <a:stretch>
+                      <a:fillRect/>
+                    </a:stretch>
                   </pic:blipFill>
-                  <pic:spPr bwMode="auto">
+                  <pic:spPr>
                     <a:xfrm>
                       <a:off x="0" y="0"/>
-                      <a:ext cx="3514725" cy="2409825"/>
+                      <a:ext cx="3522345" cy="2076450"/>
                     </a:xfrm>
                     <a:prstGeom prst="rect">
                       <a:avLst/>
                     </a:prstGeom>
-                    <a:ln>
-                      <a:noFill/>
-                    </a:ln>
-                    <a:extLst>
-                      <a:ext uri="{53640926-AAD7-44D8-BBD7-CCE9431645EC}">
-                        <a14:shadowObscured xmlns:a14="http://schemas.microsoft.com/office/drawing/2010/main"/>
-                      </a:ext>
-                    </a:extLst>
                   </pic:spPr>
                 </pic:pic>
               </a:graphicData>

--- a/Rapport/Rapport.docx
+++ b/Rapport/Rapport.docx
@@ -561,17 +561,8 @@
                                     <w:rFonts w:cstheme="minorHAnsi"/>
                                     <w:color w:val="595959" w:themeColor="text1" w:themeTint="A6"/>
                                   </w:rPr>
-                                  <w:t>David Bolduc-</w:t>
+                                  <w:t>David Bolduc-Riopel</w:t>
                                 </w:r>
-                                <w:proofErr w:type="spellStart"/>
-                                <w:r>
-                                  <w:rPr>
-                                    <w:rFonts w:cstheme="minorHAnsi"/>
-                                    <w:color w:val="595959" w:themeColor="text1" w:themeTint="A6"/>
-                                  </w:rPr>
-                                  <w:t>Riopel</w:t>
-                                </w:r>
-                                <w:proofErr w:type="spellEnd"/>
                                 <w:r>
                                   <w:rPr>
                                     <w:rFonts w:cstheme="minorHAnsi"/>
@@ -865,17 +856,8 @@
                               <w:rFonts w:cstheme="minorHAnsi"/>
                               <w:color w:val="595959" w:themeColor="text1" w:themeTint="A6"/>
                             </w:rPr>
-                            <w:t>David Bolduc-</w:t>
+                            <w:t>David Bolduc-Riopel</w:t>
                           </w:r>
-                          <w:proofErr w:type="spellStart"/>
-                          <w:r>
-                            <w:rPr>
-                              <w:rFonts w:cstheme="minorHAnsi"/>
-                              <w:color w:val="595959" w:themeColor="text1" w:themeTint="A6"/>
-                            </w:rPr>
-                            <w:t>Riopel</w:t>
-                          </w:r>
-                          <w:proofErr w:type="spellEnd"/>
                           <w:r>
                             <w:rPr>
                               <w:rFonts w:cstheme="minorHAnsi"/>
@@ -5706,25 +5688,7 @@
           <w:sz w:val="24"/>
           <w:szCs w:val="24"/>
         </w:rPr>
-        <w:t xml:space="preserve">, CSS, JavaScript ainsi que Python. Le micro </w:t>
-      </w:r>
-      <w:proofErr w:type="spellStart"/>
-      <w:r>
-        <w:rPr>
-          <w:rFonts w:ascii="Times New Roman" w:hAnsi="Times New Roman" w:cs="Times New Roman"/>
-          <w:sz w:val="24"/>
-          <w:szCs w:val="24"/>
-        </w:rPr>
-        <w:t>framework</w:t>
-      </w:r>
-      <w:proofErr w:type="spellEnd"/>
-      <w:r>
-        <w:rPr>
-          <w:rFonts w:ascii="Times New Roman" w:hAnsi="Times New Roman" w:cs="Times New Roman"/>
-          <w:sz w:val="24"/>
-          <w:szCs w:val="24"/>
-        </w:rPr>
-        <w:t xml:space="preserve"> open-source de développement web, Flask, a permis de colmater le tout et de rendre l’application fonctionnelle. Concernant la base de données, tel que demandé dans l’énoncé, MySQL fût employé. Afin d’agrémenter l’aspect visuel du site web, </w:t>
+        <w:t xml:space="preserve">, CSS, JavaScript ainsi que Python. Le micro framework open-source de développement web, Flask, a permis de colmater le tout et de rendre l’application fonctionnelle. Concernant la base de données, tel que demandé dans l’énoncé, MySQL fût employé. Afin d’agrémenter l’aspect visuel du site web, </w:t>
       </w:r>
       <w:r>
         <w:rPr>
@@ -5838,25 +5802,7 @@
           <w:sz w:val="24"/>
           <w:szCs w:val="24"/>
         </w:rPr>
-        <w:t xml:space="preserve">À la suite de plusieurs essais d’utilisation, nous nous sommes rendu compte que plusieurs des fonctionnalités que l’on recherchait étaient uniquement offertes moyennant un coût. Nous avons donc pivoté pour l’API de </w:t>
-      </w:r>
-      <w:proofErr w:type="spellStart"/>
-      <w:r>
-        <w:rPr>
-          <w:rFonts w:ascii="Times New Roman" w:hAnsi="Times New Roman" w:cs="Times New Roman"/>
-          <w:sz w:val="24"/>
-          <w:szCs w:val="24"/>
-        </w:rPr>
-        <w:t>CoinMarket</w:t>
-      </w:r>
-      <w:proofErr w:type="spellEnd"/>
-      <w:r>
-        <w:rPr>
-          <w:rFonts w:ascii="Times New Roman" w:hAnsi="Times New Roman" w:cs="Times New Roman"/>
-          <w:sz w:val="24"/>
-          <w:szCs w:val="24"/>
-        </w:rPr>
-        <w:t xml:space="preserve">. </w:t>
+        <w:t xml:space="preserve">À la suite de plusieurs essais d’utilisation, nous nous sommes rendu compte que plusieurs des fonctionnalités que l’on recherchait étaient uniquement offertes moyennant un coût. Nous avons donc pivoté pour l’API de CoinMarket. </w:t>
       </w:r>
       <w:r>
         <w:rPr>
@@ -6116,25 +6062,7 @@
           <w:sz w:val="24"/>
           <w:szCs w:val="24"/>
         </w:rPr>
-        <w:t xml:space="preserve"> avec succès, le ICO (Initial Coin </w:t>
-      </w:r>
-      <w:proofErr w:type="spellStart"/>
-      <w:r>
-        <w:rPr>
-          <w:rFonts w:ascii="Times New Roman" w:hAnsi="Times New Roman" w:cs="Times New Roman"/>
-          <w:sz w:val="24"/>
-          <w:szCs w:val="24"/>
-        </w:rPr>
-        <w:t>Offering</w:t>
-      </w:r>
-      <w:proofErr w:type="spellEnd"/>
-      <w:r>
-        <w:rPr>
-          <w:rFonts w:ascii="Times New Roman" w:hAnsi="Times New Roman" w:cs="Times New Roman"/>
-          <w:sz w:val="24"/>
-          <w:szCs w:val="24"/>
-        </w:rPr>
-        <w:t>).  En effet,</w:t>
+        <w:t xml:space="preserve"> avec succès, le ICO (Initial Coin Offering).  En effet,</w:t>
       </w:r>
       <w:r>
         <w:rPr>
@@ -6202,43 +6130,7 @@
           <w:sz w:val="24"/>
           <w:szCs w:val="24"/>
         </w:rPr>
-        <w:t xml:space="preserve">, soulignait une capitalisation de plus de 1.4 billions de dollars américains de valorisation. On compte maintenant près de 5500 monnaies différentes qui sont transigées sur la Blockchain quotidiennement. Afin d’effectuer ces transactions, les propriétaires de titres achètent et vendent par le biais de plateformes en ligne telles que </w:t>
-      </w:r>
-      <w:proofErr w:type="spellStart"/>
-      <w:r>
-        <w:rPr>
-          <w:rFonts w:ascii="Times New Roman" w:hAnsi="Times New Roman" w:cs="Times New Roman"/>
-          <w:sz w:val="24"/>
-          <w:szCs w:val="24"/>
-        </w:rPr>
-        <w:t>Coinbase</w:t>
-      </w:r>
-      <w:proofErr w:type="spellEnd"/>
-      <w:r>
-        <w:rPr>
-          <w:rFonts w:ascii="Times New Roman" w:hAnsi="Times New Roman" w:cs="Times New Roman"/>
-          <w:sz w:val="24"/>
-          <w:szCs w:val="24"/>
-        </w:rPr>
-        <w:t xml:space="preserve">, Binance, </w:t>
-      </w:r>
-      <w:proofErr w:type="spellStart"/>
-      <w:r>
-        <w:rPr>
-          <w:rFonts w:ascii="Times New Roman" w:hAnsi="Times New Roman" w:cs="Times New Roman"/>
-          <w:sz w:val="24"/>
-          <w:szCs w:val="24"/>
-        </w:rPr>
-        <w:t>Stex</w:t>
-      </w:r>
-      <w:proofErr w:type="spellEnd"/>
-      <w:r>
-        <w:rPr>
-          <w:rFonts w:ascii="Times New Roman" w:hAnsi="Times New Roman" w:cs="Times New Roman"/>
-          <w:sz w:val="24"/>
-          <w:szCs w:val="24"/>
-        </w:rPr>
-        <w:t xml:space="preserve"> et plusieurs autres. Ces plateformes offrent la possibilité à leurs utilisateurs d’effectuer leurs transactions en toute quiétude, de façon sécuritaire et quelque unes offrent même des solution</w:t>
+        <w:t>, soulignait une capitalisation de plus de 1.4 billions de dollars américains de valorisation. On compte maintenant près de 5500 monnaies différentes qui sont transigées sur la Blockchain quotidiennement. Afin d’effectuer ces transactions, les propriétaires de titres achètent et vendent par le biais de plateformes en ligne telles que Coinbase, Binance, Stex et plusieurs autres. Ces plateformes offrent la possibilité à leurs utilisateurs d’effectuer leurs transactions en toute quiétude, de façon sécuritaire et quelque unes offrent même des solution</w:t>
       </w:r>
       <w:r>
         <w:rPr>
@@ -6702,7 +6594,6 @@
         </w:rPr>
         <w:tab/>
       </w:r>
-      <w:proofErr w:type="spellStart"/>
       <w:r>
         <w:rPr>
           <w:rFonts w:ascii="Times New Roman" w:hAnsi="Times New Roman" w:cs="Times New Roman"/>
@@ -6713,7 +6604,6 @@
         </w:rPr>
         <w:t>Secondo</w:t>
       </w:r>
-      <w:proofErr w:type="spellEnd"/>
       <w:r>
         <w:rPr>
           <w:rFonts w:ascii="Times New Roman" w:hAnsi="Times New Roman" w:cs="Times New Roman"/>
@@ -7388,10 +7278,212 @@
           <w:sz w:val="24"/>
           <w:szCs w:val="24"/>
         </w:rPr>
-        <w:t xml:space="preserve"> Utilisateur (`</w:t>
-      </w:r>
-      <w:proofErr w:type="spellStart"/>
-      <w:r>
+        <w:t xml:space="preserve"> Utilisateur (`t_utilisateur`)</w:t>
+      </w:r>
+    </w:p>
+    <w:p>
+      <w:pPr>
+        <w:spacing w:line="240" w:lineRule="auto"/>
+        <w:jc w:val="both"/>
+        <w:rPr>
+          <w:rFonts w:ascii="Times New Roman" w:hAnsi="Times New Roman" w:cs="Times New Roman"/>
+          <w:sz w:val="24"/>
+          <w:szCs w:val="24"/>
+        </w:rPr>
+      </w:pPr>
+      <w:r>
+        <w:rPr>
+          <w:rFonts w:ascii="Times New Roman" w:hAnsi="Times New Roman" w:cs="Times New Roman"/>
+          <w:i/>
+          <w:iCs/>
+          <w:sz w:val="24"/>
+          <w:szCs w:val="24"/>
+        </w:rPr>
+        <w:t>Attributs :</w:t>
+      </w:r>
+      <w:r>
+        <w:rPr>
+          <w:rFonts w:ascii="Times New Roman" w:hAnsi="Times New Roman" w:cs="Times New Roman"/>
+          <w:sz w:val="24"/>
+          <w:szCs w:val="24"/>
+        </w:rPr>
+        <w:t xml:space="preserve"> utilisateur_id </w:t>
+      </w:r>
+      <w:r>
+        <w:rPr>
+          <w:rFonts w:ascii="Times New Roman" w:hAnsi="Times New Roman" w:cs="Times New Roman"/>
+          <w:sz w:val="24"/>
+          <w:szCs w:val="24"/>
+        </w:rPr>
+        <w:t>iD</w:t>
+      </w:r>
+      <w:r>
+        <w:rPr>
+          <w:rFonts w:ascii="Times New Roman" w:hAnsi="Times New Roman" w:cs="Times New Roman"/>
+          <w:sz w:val="24"/>
+          <w:szCs w:val="24"/>
+        </w:rPr>
+        <w:t xml:space="preserve">, utilisateur_username U, utilisateur_email </w:t>
+      </w:r>
+      <w:r>
+        <w:rPr>
+          <w:rFonts w:ascii="Times New Roman" w:hAnsi="Times New Roman" w:cs="Times New Roman"/>
+          <w:sz w:val="24"/>
+          <w:szCs w:val="24"/>
+        </w:rPr>
+        <w:t>E</w:t>
+      </w:r>
+      <w:r>
+        <w:rPr>
+          <w:rFonts w:ascii="Times New Roman" w:hAnsi="Times New Roman" w:cs="Times New Roman"/>
+          <w:sz w:val="24"/>
+          <w:szCs w:val="24"/>
+        </w:rPr>
+        <w:t xml:space="preserve">, utilisateur_phone </w:t>
+      </w:r>
+      <w:r>
+        <w:rPr>
+          <w:rFonts w:ascii="Times New Roman" w:hAnsi="Times New Roman" w:cs="Times New Roman"/>
+          <w:sz w:val="24"/>
+          <w:szCs w:val="24"/>
+        </w:rPr>
+        <w:t>T</w:t>
+      </w:r>
+      <w:r>
+        <w:rPr>
+          <w:rFonts w:ascii="Times New Roman" w:hAnsi="Times New Roman" w:cs="Times New Roman"/>
+          <w:sz w:val="24"/>
+          <w:szCs w:val="24"/>
+        </w:rPr>
+        <w:t xml:space="preserve">, utilisateur_prenom </w:t>
+      </w:r>
+      <w:r>
+        <w:rPr>
+          <w:rFonts w:ascii="Times New Roman" w:hAnsi="Times New Roman" w:cs="Times New Roman"/>
+          <w:sz w:val="24"/>
+          <w:szCs w:val="24"/>
+        </w:rPr>
+        <w:t>P</w:t>
+      </w:r>
+      <w:r>
+        <w:rPr>
+          <w:rFonts w:ascii="Times New Roman" w:hAnsi="Times New Roman" w:cs="Times New Roman"/>
+          <w:sz w:val="24"/>
+          <w:szCs w:val="24"/>
+        </w:rPr>
+        <w:t xml:space="preserve">, utilisateur_nom </w:t>
+      </w:r>
+      <w:r>
+        <w:rPr>
+          <w:rFonts w:ascii="Times New Roman" w:hAnsi="Times New Roman" w:cs="Times New Roman"/>
+          <w:sz w:val="24"/>
+          <w:szCs w:val="24"/>
+        </w:rPr>
+        <w:t>N</w:t>
+      </w:r>
+      <w:r>
+        <w:rPr>
+          <w:rFonts w:ascii="Times New Roman" w:hAnsi="Times New Roman" w:cs="Times New Roman"/>
+          <w:sz w:val="24"/>
+          <w:szCs w:val="24"/>
+        </w:rPr>
+        <w:t xml:space="preserve">, utilisateur_date_creation </w:t>
+      </w:r>
+      <w:r>
+        <w:rPr>
+          <w:rFonts w:ascii="Times New Roman" w:hAnsi="Times New Roman" w:cs="Times New Roman"/>
+          <w:sz w:val="24"/>
+          <w:szCs w:val="24"/>
+        </w:rPr>
+        <w:t>D</w:t>
+      </w:r>
+    </w:p>
+    <w:p>
+      <w:pPr>
+        <w:spacing w:line="240" w:lineRule="auto"/>
+        <w:jc w:val="both"/>
+        <w:rPr>
+          <w:rFonts w:ascii="Times New Roman" w:hAnsi="Times New Roman" w:cs="Times New Roman"/>
+          <w:sz w:val="24"/>
+          <w:szCs w:val="24"/>
+        </w:rPr>
+      </w:pPr>
+      <w:r>
+        <w:rPr>
+          <w:rFonts w:ascii="Times New Roman" w:hAnsi="Times New Roman" w:cs="Times New Roman"/>
+          <w:i/>
+          <w:iCs/>
+          <w:sz w:val="24"/>
+          <w:szCs w:val="24"/>
+        </w:rPr>
+        <w:t>Dépendances</w:t>
+      </w:r>
+      <w:r>
+        <w:rPr>
+          <